--- a/wellloging.docx
+++ b/wellloging.docx
@@ -1,13 +1,10 @@
 
 <file path=word/document.xml><?xml version="1.0" encoding="utf-8"?>
-<w:document xmlns:wpc="http://schemas.microsoft.com/office/word/2010/wordprocessingCanvas" xmlns:mc="http://schemas.openxmlformats.org/markup-compatibility/2006" xmlns:o="urn:schemas-microsoft-com:office:office" xmlns:r="http://schemas.openxmlformats.org/officeDocument/2006/relationships" xmlns:m="http://schemas.openxmlformats.org/officeDocument/2006/math" xmlns:v="urn:schemas-microsoft-com:vml" xmlns:wp14="http://schemas.microsoft.com/office/word/2010/wordprocessingDrawing" xmlns:wp="http://schemas.openxmlformats.org/drawingml/2006/wordprocessingDrawing" xmlns:w10="urn:schemas-microsoft-com:office:word" xmlns:w="http://schemas.openxmlformats.org/wordprocessingml/2006/main" xmlns:w14="http://schemas.microsoft.com/office/word/2010/wordml" xmlns:w15="http://schemas.microsoft.com/office/word/2012/wordml" xmlns:wpg="http://schemas.microsoft.com/office/word/2010/wordprocessingGroup" xmlns:wpi="http://schemas.microsoft.com/office/word/2010/wordprocessingInk" xmlns:wne="http://schemas.microsoft.com/office/word/2006/wordml" xmlns:wps="http://schemas.microsoft.com/office/word/2010/wordprocessingShape" mc:Ignorable="w14 w15 wp14">
+<w:document xmlns:wpc="http://schemas.microsoft.com/office/word/2010/wordprocessingCanvas" xmlns:cx="http://schemas.microsoft.com/office/drawing/2014/chartex" xmlns:cx1="http://schemas.microsoft.com/office/drawing/2015/9/8/chartex" xmlns:cx2="http://schemas.microsoft.com/office/drawing/2015/10/21/chartex" xmlns:cx3="http://schemas.microsoft.com/office/drawing/2016/5/9/chartex" xmlns:cx4="http://schemas.microsoft.com/office/drawing/2016/5/10/chartex" xmlns:cx5="http://schemas.microsoft.com/office/drawing/2016/5/11/chartex" xmlns:cx6="http://schemas.microsoft.com/office/drawing/2016/5/12/chartex" xmlns:cx7="http://schemas.microsoft.com/office/drawing/2016/5/13/chartex" xmlns:cx8="http://schemas.microsoft.com/office/drawing/2016/5/14/chartex" xmlns:mc="http://schemas.openxmlformats.org/markup-compatibility/2006" xmlns:aink="http://schemas.microsoft.com/office/drawing/2016/ink" xmlns:am3d="http://schemas.microsoft.com/office/drawing/2017/model3d" xmlns:o="urn:schemas-microsoft-com:office:office" xmlns:r="http://schemas.openxmlformats.org/officeDocument/2006/relationships" xmlns:m="http://schemas.openxmlformats.org/officeDocument/2006/math" xmlns:v="urn:schemas-microsoft-com:vml" xmlns:wp14="http://schemas.microsoft.com/office/word/2010/wordprocessingDrawing" xmlns:wp="http://schemas.openxmlformats.org/drawingml/2006/wordprocessingDrawing" xmlns:w10="urn:schemas-microsoft-com:office:word" xmlns:w="http://schemas.openxmlformats.org/wordprocessingml/2006/main" xmlns:w14="http://schemas.microsoft.com/office/word/2010/wordml" xmlns:w15="http://schemas.microsoft.com/office/word/2012/wordml" xmlns:w16cex="http://schemas.microsoft.com/office/word/2018/wordml/cex" xmlns:w16cid="http://schemas.microsoft.com/office/word/2016/wordml/cid" xmlns:w16="http://schemas.microsoft.com/office/word/2018/wordml" xmlns:w16se="http://schemas.microsoft.com/office/word/2015/wordml/symex" xmlns:wpg="http://schemas.microsoft.com/office/word/2010/wordprocessingGroup" xmlns:wpi="http://schemas.microsoft.com/office/word/2010/wordprocessingInk" xmlns:wne="http://schemas.microsoft.com/office/word/2006/wordml" xmlns:wps="http://schemas.microsoft.com/office/word/2010/wordprocessingShape" mc:Ignorable="w14 w15 w16se w16cid w16 w16cex wp14">
   <w:body>
     <w:p>
       <w:pPr>
         <w:pStyle w:val="1"/>
-        <w:rPr>
-          <w:rFonts w:hint="eastAsia"/>
-        </w:rPr>
       </w:pPr>
       <w:r>
         <w:rPr>
@@ -84,11 +81,6 @@
       </w:r>
     </w:p>
     <w:p>
-      <w:pPr>
-        <w:rPr>
-          <w:rFonts w:hint="eastAsia"/>
-        </w:rPr>
-      </w:pPr>
       <w:r>
         <w:t>2</w:t>
       </w:r>
@@ -357,11 +349,6 @@
       </w:r>
     </w:p>
     <w:p>
-      <w:pPr>
-        <w:rPr>
-          <w:rFonts w:hint="eastAsia"/>
-        </w:rPr>
-      </w:pPr>
       <w:r>
         <w:t>7</w:t>
       </w:r>
@@ -404,8 +391,1698 @@
         </w:rPr>
         <w:t>，</w:t>
       </w:r>
-      <w:bookmarkStart w:id="0" w:name="_GoBack"/>
-      <w:bookmarkEnd w:id="0"/>
+    </w:p>
+    <w:p/>
+    <w:p>
+      <w:pPr>
+        <w:pStyle w:val="2"/>
+      </w:pPr>
+      <w:r>
+        <w:rPr>
+          <w:rFonts w:hint="eastAsia"/>
+        </w:rPr>
+        <w:t>二、选择与填空</w:t>
+      </w:r>
+    </w:p>
+    <w:p>
+      <w:r>
+        <w:rPr>
+          <w:rFonts w:hint="eastAsia"/>
+        </w:rPr>
+        <w:t>1</w:t>
+      </w:r>
+      <w:r>
+        <w:rPr>
+          <w:rFonts w:hint="eastAsia"/>
+        </w:rPr>
+        <w:t>、测井技术的发</w:t>
+      </w:r>
+      <w:proofErr w:type="gramStart"/>
+      <w:r>
+        <w:rPr>
+          <w:rFonts w:hint="eastAsia"/>
+        </w:rPr>
+        <w:t>张经历</w:t>
+      </w:r>
+      <w:proofErr w:type="gramEnd"/>
+      <w:r>
+        <w:rPr>
+          <w:rFonts w:hint="eastAsia"/>
+        </w:rPr>
+        <w:t>了</w:t>
+      </w:r>
+      <w:r>
+        <w:rPr>
+          <w:rFonts w:hint="eastAsia"/>
+          <w:u w:val="single"/>
+        </w:rPr>
+        <w:t xml:space="preserve"> </w:t>
+      </w:r>
+      <w:r>
+        <w:rPr>
+          <w:u w:val="single"/>
+        </w:rPr>
+        <w:t xml:space="preserve"> </w:t>
+      </w:r>
+      <w:r>
+        <w:rPr>
+          <w:rFonts w:hint="eastAsia"/>
+          <w:u w:val="single"/>
+        </w:rPr>
+        <w:t>五</w:t>
+      </w:r>
+      <w:r>
+        <w:rPr>
+          <w:u w:val="single"/>
+        </w:rPr>
+        <w:t xml:space="preserve">  </w:t>
+      </w:r>
+      <w:proofErr w:type="gramStart"/>
+      <w:r>
+        <w:rPr>
+          <w:rFonts w:hint="eastAsia"/>
+        </w:rPr>
+        <w:t>个</w:t>
+      </w:r>
+      <w:proofErr w:type="gramEnd"/>
+      <w:r>
+        <w:rPr>
+          <w:rFonts w:hint="eastAsia"/>
+        </w:rPr>
+        <w:t>阶段</w:t>
+      </w:r>
+      <w:r>
+        <w:rPr>
+          <w:rFonts w:hint="eastAsia"/>
+        </w:rPr>
+        <w:t>，分别是</w:t>
+      </w:r>
+      <w:r>
+        <w:rPr>
+          <w:rFonts w:hint="eastAsia"/>
+          <w:u w:val="single"/>
+        </w:rPr>
+        <w:t xml:space="preserve"> </w:t>
+      </w:r>
+      <w:r>
+        <w:rPr>
+          <w:u w:val="single"/>
+        </w:rPr>
+        <w:t xml:space="preserve"> </w:t>
+      </w:r>
+      <w:r>
+        <w:rPr>
+          <w:rFonts w:hint="eastAsia"/>
+          <w:u w:val="single"/>
+        </w:rPr>
+        <w:t>模拟时代、数字时代、数控时代、成像时代、网络测井</w:t>
+      </w:r>
+      <w:r>
+        <w:rPr>
+          <w:rFonts w:hint="eastAsia"/>
+          <w:u w:val="single"/>
+        </w:rPr>
+        <w:t xml:space="preserve"> </w:t>
+      </w:r>
+      <w:r>
+        <w:rPr>
+          <w:u w:val="single"/>
+        </w:rPr>
+        <w:t xml:space="preserve">  </w:t>
+      </w:r>
+      <w:r>
+        <w:rPr>
+          <w:rFonts w:hint="eastAsia"/>
+        </w:rPr>
+        <w:t>。</w:t>
+      </w:r>
+    </w:p>
+    <w:p>
+      <w:r>
+        <w:rPr>
+          <w:rFonts w:hint="eastAsia"/>
+        </w:rPr>
+        <w:t>2</w:t>
+      </w:r>
+      <w:r>
+        <w:rPr>
+          <w:rFonts w:hint="eastAsia"/>
+        </w:rPr>
+        <w:t>、</w:t>
+      </w:r>
+    </w:p>
+    <w:p/>
+    <w:p>
+      <w:pPr>
+        <w:pStyle w:val="2"/>
+      </w:pPr>
+      <w:r>
+        <w:rPr>
+          <w:rFonts w:hint="eastAsia"/>
+        </w:rPr>
+        <w:t>三、简答、简述</w:t>
+      </w:r>
+    </w:p>
+    <w:p>
+      <w:pPr>
+        <w:pStyle w:val="3"/>
+      </w:pPr>
+      <w:r>
+        <w:rPr>
+          <w:rFonts w:hint="eastAsia"/>
+        </w:rPr>
+        <w:t>1</w:t>
+      </w:r>
+      <w:r>
+        <w:rPr>
+          <w:rFonts w:hint="eastAsia"/>
+        </w:rPr>
+        <w:t>、岩石电阻率主要取决于哪些因素？岩石电阻率与这些因素的关系如何？</w:t>
+      </w:r>
+    </w:p>
+    <w:p>
+      <w:pPr>
+        <w:pStyle w:val="3"/>
+      </w:pPr>
+      <w:r>
+        <w:rPr>
+          <w:rFonts w:hint="eastAsia"/>
+        </w:rPr>
+        <w:t>2</w:t>
+      </w:r>
+      <w:r>
+        <w:rPr>
+          <w:rFonts w:hint="eastAsia"/>
+        </w:rPr>
+        <w:t>、影响地层水电阻率主要因素有哪些？如何影响？</w:t>
+      </w:r>
+    </w:p>
+    <w:p>
+      <w:pPr>
+        <w:pStyle w:val="3"/>
+      </w:pPr>
+      <w:r>
+        <w:rPr>
+          <w:rFonts w:hint="eastAsia"/>
+        </w:rPr>
+        <w:t>3</w:t>
+      </w:r>
+      <w:r>
+        <w:rPr>
+          <w:rFonts w:hint="eastAsia"/>
+        </w:rPr>
+        <w:t>、说明地层因素</w:t>
+      </w:r>
+      <w:r>
+        <w:rPr>
+          <w:rFonts w:hint="eastAsia"/>
+        </w:rPr>
+        <w:t>F</w:t>
+      </w:r>
+      <w:r>
+        <w:rPr>
+          <w:rFonts w:hint="eastAsia"/>
+        </w:rPr>
+        <w:t>的概念，</w:t>
+      </w:r>
+      <w:r>
+        <w:rPr>
+          <w:rFonts w:hint="eastAsia"/>
+        </w:rPr>
+        <w:t>Archie</w:t>
+      </w:r>
+      <w:r>
+        <w:rPr>
+          <w:rFonts w:hint="eastAsia"/>
+        </w:rPr>
+        <w:t>公式</w:t>
+      </w:r>
+      <m:oMath>
+        <m:r>
+          <m:rPr>
+            <m:sty m:val="bi"/>
+          </m:rPr>
+          <w:rPr>
+            <w:rFonts w:ascii="Cambria Math" w:hAnsi="Cambria Math"/>
+          </w:rPr>
+          <m:t>F</m:t>
+        </m:r>
+        <m:r>
+          <m:rPr>
+            <m:sty m:val="bi"/>
+          </m:rPr>
+          <w:rPr>
+            <w:rFonts w:ascii="Cambria Math" w:hAnsi="Cambria Math" w:hint="eastAsia"/>
+          </w:rPr>
+          <m:t>=</m:t>
+        </m:r>
+        <m:f>
+          <m:fPr>
+            <m:ctrlPr>
+              <w:rPr>
+                <w:rFonts w:ascii="Cambria Math" w:hAnsi="Cambria Math"/>
+                <w:i/>
+              </w:rPr>
+            </m:ctrlPr>
+          </m:fPr>
+          <m:num>
+            <m:sSub>
+              <m:sSubPr>
+                <m:ctrlPr>
+                  <w:rPr>
+                    <w:rFonts w:ascii="Cambria Math" w:hAnsi="Cambria Math"/>
+                    <w:i/>
+                  </w:rPr>
+                </m:ctrlPr>
+              </m:sSubPr>
+              <m:e>
+                <m:r>
+                  <m:rPr>
+                    <m:sty m:val="bi"/>
+                  </m:rPr>
+                  <w:rPr>
+                    <w:rFonts w:ascii="Cambria Math" w:hAnsi="Cambria Math"/>
+                  </w:rPr>
+                  <m:t>R</m:t>
+                </m:r>
+              </m:e>
+              <m:sub>
+                <m:r>
+                  <m:rPr>
+                    <m:sty m:val="bi"/>
+                  </m:rPr>
+                  <w:rPr>
+                    <w:rFonts w:ascii="Cambria Math" w:hAnsi="Cambria Math"/>
+                  </w:rPr>
+                  <m:t>0</m:t>
+                </m:r>
+              </m:sub>
+            </m:sSub>
+          </m:num>
+          <m:den>
+            <m:sSub>
+              <m:sSubPr>
+                <m:ctrlPr>
+                  <w:rPr>
+                    <w:rFonts w:ascii="Cambria Math" w:hAnsi="Cambria Math"/>
+                    <w:i/>
+                  </w:rPr>
+                </m:ctrlPr>
+              </m:sSubPr>
+              <m:e>
+                <m:r>
+                  <m:rPr>
+                    <m:sty m:val="bi"/>
+                  </m:rPr>
+                  <w:rPr>
+                    <w:rFonts w:ascii="Cambria Math" w:hAnsi="Cambria Math"/>
+                  </w:rPr>
+                  <m:t>R</m:t>
+                </m:r>
+              </m:e>
+              <m:sub>
+                <m:r>
+                  <m:rPr>
+                    <m:sty m:val="bi"/>
+                  </m:rPr>
+                  <w:rPr>
+                    <w:rFonts w:ascii="Cambria Math" w:hAnsi="Cambria Math" w:hint="eastAsia"/>
+                  </w:rPr>
+                  <m:t>w</m:t>
+                </m:r>
+              </m:sub>
+            </m:sSub>
+          </m:den>
+        </m:f>
+        <m:r>
+          <m:rPr>
+            <m:sty m:val="bi"/>
+          </m:rPr>
+          <w:rPr>
+            <w:rFonts w:ascii="Cambria Math" w:hAnsi="Cambria Math" w:hint="eastAsia"/>
+          </w:rPr>
+          <m:t>=</m:t>
+        </m:r>
+        <m:f>
+          <m:fPr>
+            <m:ctrlPr>
+              <w:rPr>
+                <w:rFonts w:ascii="Cambria Math" w:hAnsi="Cambria Math"/>
+                <w:i/>
+              </w:rPr>
+            </m:ctrlPr>
+          </m:fPr>
+          <m:num>
+            <m:r>
+              <m:rPr>
+                <m:sty m:val="bi"/>
+              </m:rPr>
+              <w:rPr>
+                <w:rFonts w:ascii="Cambria Math" w:hAnsi="Cambria Math" w:hint="eastAsia"/>
+              </w:rPr>
+              <m:t>a</m:t>
+            </m:r>
+          </m:num>
+          <m:den>
+            <m:sSup>
+              <m:sSupPr>
+                <m:ctrlPr>
+                  <w:rPr>
+                    <w:rFonts w:ascii="Cambria Math" w:hAnsi="Cambria Math"/>
+                    <w:i/>
+                  </w:rPr>
+                </m:ctrlPr>
+              </m:sSupPr>
+              <m:e>
+                <m:r>
+                  <m:rPr>
+                    <m:sty m:val="bi"/>
+                  </m:rPr>
+                  <w:rPr>
+                    <w:rFonts w:ascii="Cambria Math" w:hAnsi="Cambria Math"/>
+                  </w:rPr>
+                  <m:t>ϕ</m:t>
+                </m:r>
+              </m:e>
+              <m:sup>
+                <m:r>
+                  <m:rPr>
+                    <m:sty m:val="bi"/>
+                  </m:rPr>
+                  <w:rPr>
+                    <w:rFonts w:ascii="Cambria Math" w:hAnsi="Cambria Math" w:hint="eastAsia"/>
+                  </w:rPr>
+                  <m:t>m</m:t>
+                </m:r>
+              </m:sup>
+            </m:sSup>
+          </m:den>
+        </m:f>
+      </m:oMath>
+      <w:r>
+        <w:rPr>
+          <w:rFonts w:hint="eastAsia"/>
+        </w:rPr>
+        <w:t>中，</w:t>
+      </w:r>
+      <w:r>
+        <w:rPr>
+          <w:rFonts w:hint="eastAsia"/>
+        </w:rPr>
+        <w:t>m</w:t>
+      </w:r>
+      <w:r>
+        <w:rPr>
+          <w:rFonts w:hint="eastAsia"/>
+        </w:rPr>
+        <w:t>、</w:t>
+      </w:r>
+      <w:r>
+        <w:rPr>
+          <w:rFonts w:hint="eastAsia"/>
+        </w:rPr>
+        <w:t>a</w:t>
+      </w:r>
+      <w:r>
+        <w:rPr>
+          <w:rFonts w:hint="eastAsia"/>
+        </w:rPr>
+        <w:t>含义如何？如何取值？</w:t>
+      </w:r>
+    </w:p>
+    <w:p>
+      <w:pPr>
+        <w:pStyle w:val="3"/>
+      </w:pPr>
+      <w:r>
+        <w:rPr>
+          <w:rFonts w:hint="eastAsia"/>
+        </w:rPr>
+        <w:t>4</w:t>
+      </w:r>
+      <w:r>
+        <w:rPr>
+          <w:rFonts w:hint="eastAsia"/>
+        </w:rPr>
+        <w:t>、说明电阻增大率</w:t>
+      </w:r>
+      <w:r>
+        <w:rPr>
+          <w:rFonts w:hint="eastAsia"/>
+        </w:rPr>
+        <w:t>I</w:t>
+      </w:r>
+      <w:r>
+        <w:rPr>
+          <w:rFonts w:hint="eastAsia"/>
+        </w:rPr>
+        <w:t>的概念，</w:t>
+      </w:r>
+      <w:r>
+        <w:rPr>
+          <w:rFonts w:hint="eastAsia"/>
+        </w:rPr>
+        <w:t>Archie</w:t>
+      </w:r>
+      <w:r>
+        <w:rPr>
+          <w:rFonts w:hint="eastAsia"/>
+        </w:rPr>
+        <w:t>公式</w:t>
+      </w:r>
+      <w:r>
+        <w:rPr>
+          <w:rFonts w:hint="eastAsia"/>
+        </w:rPr>
+        <w:t xml:space="preserve"> </w:t>
+      </w:r>
+      <m:oMath>
+        <m:r>
+          <m:rPr>
+            <m:sty m:val="bi"/>
+          </m:rPr>
+          <w:rPr>
+            <w:rFonts w:ascii="Cambria Math" w:hAnsi="Cambria Math"/>
+          </w:rPr>
+          <m:t>I</m:t>
+        </m:r>
+        <m:r>
+          <m:rPr>
+            <m:sty m:val="bi"/>
+          </m:rPr>
+          <w:rPr>
+            <w:rFonts w:ascii="Cambria Math" w:hAnsi="Cambria Math" w:hint="eastAsia"/>
+          </w:rPr>
+          <m:t>=</m:t>
+        </m:r>
+        <m:f>
+          <m:fPr>
+            <m:ctrlPr>
+              <w:rPr>
+                <w:rFonts w:ascii="Cambria Math" w:hAnsi="Cambria Math"/>
+                <w:i/>
+              </w:rPr>
+            </m:ctrlPr>
+          </m:fPr>
+          <m:num>
+            <m:sSub>
+              <m:sSubPr>
+                <m:ctrlPr>
+                  <w:rPr>
+                    <w:rFonts w:ascii="Cambria Math" w:hAnsi="Cambria Math"/>
+                    <w:i/>
+                  </w:rPr>
+                </m:ctrlPr>
+              </m:sSubPr>
+              <m:e>
+                <m:r>
+                  <m:rPr>
+                    <m:sty m:val="bi"/>
+                  </m:rPr>
+                  <w:rPr>
+                    <w:rFonts w:ascii="Cambria Math" w:hAnsi="Cambria Math"/>
+                  </w:rPr>
+                  <m:t>R</m:t>
+                </m:r>
+              </m:e>
+              <m:sub>
+                <m:r>
+                  <m:rPr>
+                    <m:sty m:val="bi"/>
+                  </m:rPr>
+                  <w:rPr>
+                    <w:rFonts w:ascii="Cambria Math" w:hAnsi="Cambria Math" w:hint="eastAsia"/>
+                  </w:rPr>
+                  <m:t>t</m:t>
+                </m:r>
+              </m:sub>
+            </m:sSub>
+          </m:num>
+          <m:den>
+            <m:sSub>
+              <m:sSubPr>
+                <m:ctrlPr>
+                  <w:rPr>
+                    <w:rFonts w:ascii="Cambria Math" w:hAnsi="Cambria Math"/>
+                    <w:i/>
+                  </w:rPr>
+                </m:ctrlPr>
+              </m:sSubPr>
+              <m:e>
+                <m:r>
+                  <m:rPr>
+                    <m:sty m:val="bi"/>
+                  </m:rPr>
+                  <w:rPr>
+                    <w:rFonts w:ascii="Cambria Math" w:hAnsi="Cambria Math"/>
+                  </w:rPr>
+                  <m:t>R</m:t>
+                </m:r>
+              </m:e>
+              <m:sub>
+                <m:r>
+                  <m:rPr>
+                    <m:sty m:val="bi"/>
+                  </m:rPr>
+                  <w:rPr>
+                    <w:rFonts w:ascii="Cambria Math" w:hAnsi="Cambria Math"/>
+                  </w:rPr>
+                  <m:t>0</m:t>
+                </m:r>
+              </m:sub>
+            </m:sSub>
+          </m:den>
+        </m:f>
+        <m:r>
+          <m:rPr>
+            <m:sty m:val="bi"/>
+          </m:rPr>
+          <w:rPr>
+            <w:rFonts w:ascii="Cambria Math" w:hAnsi="Cambria Math" w:hint="eastAsia"/>
+          </w:rPr>
+          <m:t>=</m:t>
+        </m:r>
+        <m:f>
+          <m:fPr>
+            <m:ctrlPr>
+              <w:rPr>
+                <w:rFonts w:ascii="Cambria Math" w:hAnsi="Cambria Math"/>
+                <w:i/>
+              </w:rPr>
+            </m:ctrlPr>
+          </m:fPr>
+          <m:num>
+            <m:r>
+              <m:rPr>
+                <m:sty m:val="bi"/>
+              </m:rPr>
+              <w:rPr>
+                <w:rFonts w:ascii="Cambria Math" w:hAnsi="Cambria Math" w:hint="eastAsia"/>
+              </w:rPr>
+              <m:t>b</m:t>
+            </m:r>
+          </m:num>
+          <m:den>
+            <m:sSubSup>
+              <m:sSubSupPr>
+                <m:ctrlPr>
+                  <w:rPr>
+                    <w:rFonts w:ascii="Cambria Math" w:hAnsi="Cambria Math"/>
+                    <w:i/>
+                  </w:rPr>
+                </m:ctrlPr>
+              </m:sSubSupPr>
+              <m:e>
+                <m:r>
+                  <m:rPr>
+                    <m:sty m:val="bi"/>
+                  </m:rPr>
+                  <w:rPr>
+                    <w:rFonts w:ascii="Cambria Math" w:hAnsi="Cambria Math"/>
+                  </w:rPr>
+                  <m:t>S</m:t>
+                </m:r>
+              </m:e>
+              <m:sub>
+                <m:r>
+                  <m:rPr>
+                    <m:sty m:val="bi"/>
+                  </m:rPr>
+                  <w:rPr>
+                    <w:rFonts w:ascii="Cambria Math" w:hAnsi="Cambria Math" w:hint="eastAsia"/>
+                  </w:rPr>
+                  <m:t>w</m:t>
+                </m:r>
+              </m:sub>
+              <m:sup>
+                <m:r>
+                  <m:rPr>
+                    <m:sty m:val="bi"/>
+                  </m:rPr>
+                  <w:rPr>
+                    <w:rFonts w:ascii="Cambria Math" w:hAnsi="Cambria Math" w:hint="eastAsia"/>
+                  </w:rPr>
+                  <m:t>n</m:t>
+                </m:r>
+              </m:sup>
+            </m:sSubSup>
+          </m:den>
+        </m:f>
+      </m:oMath>
+      <w:r>
+        <w:rPr>
+          <w:rFonts w:hint="eastAsia"/>
+        </w:rPr>
+        <w:t>中，</w:t>
+      </w:r>
+      <w:r>
+        <w:rPr>
+          <w:rFonts w:hint="eastAsia"/>
+        </w:rPr>
+        <w:t>b</w:t>
+      </w:r>
+      <w:r>
+        <w:rPr>
+          <w:rFonts w:hint="eastAsia"/>
+        </w:rPr>
+        <w:t>、</w:t>
+      </w:r>
+      <w:r>
+        <w:rPr>
+          <w:rFonts w:hint="eastAsia"/>
+        </w:rPr>
+        <w:t>n</w:t>
+      </w:r>
+      <w:r>
+        <w:rPr>
+          <w:rFonts w:hint="eastAsia"/>
+        </w:rPr>
+        <w:t>含义如何？如何取值？</w:t>
+      </w:r>
+    </w:p>
+    <w:p>
+      <w:pPr>
+        <w:pStyle w:val="3"/>
+      </w:pPr>
+      <w:r>
+        <w:rPr>
+          <w:rFonts w:hint="eastAsia"/>
+        </w:rPr>
+        <w:t>5</w:t>
+      </w:r>
+      <w:r>
+        <w:rPr>
+          <w:rFonts w:hint="eastAsia"/>
+        </w:rPr>
+        <w:t>、什么是钻井液侵入？钻井液侵入类型有几种，如何定义？说明钻井液侵入类型对解释油、气、水层有何意义？</w:t>
+      </w:r>
+    </w:p>
+    <w:p>
+      <w:pPr>
+        <w:pStyle w:val="3"/>
+      </w:pPr>
+      <w:r>
+        <w:t>6</w:t>
+      </w:r>
+      <w:r>
+        <w:rPr>
+          <w:rFonts w:hint="eastAsia"/>
+        </w:rPr>
+        <w:t>、井筒内产生自然电位的原因是什么？扩散电动势（</w:t>
+      </w:r>
+      <w:r>
+        <w:rPr>
+          <w:rFonts w:hint="eastAsia"/>
+        </w:rPr>
+        <w:t>Ed</w:t>
+      </w:r>
+      <w:r>
+        <w:rPr>
+          <w:rFonts w:hint="eastAsia"/>
+        </w:rPr>
+        <w:t>）、扩散吸附电动势（</w:t>
+      </w:r>
+      <w:r>
+        <w:rPr>
+          <w:rFonts w:hint="eastAsia"/>
+        </w:rPr>
+        <w:t>Eda</w:t>
+      </w:r>
+      <w:r>
+        <w:rPr>
+          <w:rFonts w:hint="eastAsia"/>
+        </w:rPr>
+        <w:t>）、过滤电动势（</w:t>
+      </w:r>
+      <w:r>
+        <w:rPr>
+          <w:rFonts w:hint="eastAsia"/>
+        </w:rPr>
+        <w:t>Et</w:t>
+      </w:r>
+      <w:r>
+        <w:rPr>
+          <w:rFonts w:hint="eastAsia"/>
+        </w:rPr>
+        <w:t>）产生的机理和条件是什么？</w:t>
+      </w:r>
+    </w:p>
+    <w:p>
+      <w:pPr>
+        <w:pStyle w:val="3"/>
+        <w:rPr>
+          <w:rFonts w:hint="eastAsia"/>
+        </w:rPr>
+      </w:pPr>
+      <w:r>
+        <w:rPr>
+          <w:rFonts w:hint="eastAsia"/>
+        </w:rPr>
+        <w:t>7</w:t>
+      </w:r>
+      <w:r>
+        <w:rPr>
+          <w:rFonts w:hint="eastAsia"/>
+        </w:rPr>
+        <w:t>、</w:t>
+      </w:r>
+      <w:r>
+        <w:rPr>
+          <w:rFonts w:hint="eastAsia"/>
+        </w:rPr>
+        <w:t>S</w:t>
+      </w:r>
+      <w:r>
+        <w:t>P</w:t>
+      </w:r>
+      <w:r>
+        <w:rPr>
+          <w:rFonts w:hint="eastAsia"/>
+        </w:rPr>
+        <w:t>曲线的基线如何选取？为什么在砂岩储集层处</w:t>
+      </w:r>
+      <w:r>
+        <w:rPr>
+          <w:rFonts w:hint="eastAsia"/>
+        </w:rPr>
+        <w:t>S</w:t>
+      </w:r>
+      <w:r>
+        <w:t>P</w:t>
+      </w:r>
+      <w:r>
+        <w:rPr>
+          <w:rFonts w:hint="eastAsia"/>
+        </w:rPr>
+        <w:t>曲线在有的井中是负异常、而在有的井中是正异常？</w:t>
+      </w:r>
+      <w:r>
+        <w:rPr>
+          <w:rFonts w:hint="eastAsia"/>
+        </w:rPr>
+        <w:t>S</w:t>
+      </w:r>
+      <w:r>
+        <w:t>P</w:t>
+      </w:r>
+      <w:r>
+        <w:rPr>
+          <w:rFonts w:hint="eastAsia"/>
+        </w:rPr>
+        <w:t>曲线的基线有时会产生偏移，这种现象可做什么解释？</w:t>
+      </w:r>
+    </w:p>
+    <w:p>
+      <w:pPr>
+        <w:pStyle w:val="3"/>
+      </w:pPr>
+      <w:r>
+        <w:lastRenderedPageBreak/>
+        <w:t>8</w:t>
+      </w:r>
+      <w:r>
+        <w:rPr>
+          <w:rFonts w:hint="eastAsia"/>
+        </w:rPr>
+        <w:t>、影响</w:t>
+      </w:r>
+      <w:r>
+        <w:rPr>
+          <w:rFonts w:hint="eastAsia"/>
+        </w:rPr>
+        <w:t>S</w:t>
+      </w:r>
+      <w:r>
+        <w:t>P</w:t>
+      </w:r>
+      <w:r>
+        <w:rPr>
+          <w:rFonts w:hint="eastAsia"/>
+        </w:rPr>
+        <w:t>曲线幅度的因素是什么？</w:t>
+      </w:r>
+      <w:r>
+        <w:rPr>
+          <w:rFonts w:hint="eastAsia"/>
+        </w:rPr>
+        <w:t>S</w:t>
+      </w:r>
+      <w:r>
+        <w:t>P</w:t>
+      </w:r>
+      <w:r>
+        <w:rPr>
+          <w:rFonts w:hint="eastAsia"/>
+        </w:rPr>
+        <w:t>曲线的主要用途是什么？</w:t>
+      </w:r>
+    </w:p>
+    <w:p>
+      <w:pPr>
+        <w:pStyle w:val="3"/>
+      </w:pPr>
+      <w:r>
+        <w:t>9</w:t>
+      </w:r>
+      <w:r>
+        <w:rPr>
+          <w:rFonts w:hint="eastAsia"/>
+        </w:rPr>
+        <w:t>、简述电阻率测井中电极系的分类；</w:t>
+      </w:r>
+    </w:p>
+    <w:p>
+      <w:pPr>
+        <w:pStyle w:val="3"/>
+      </w:pPr>
+      <w:r>
+        <w:rPr>
+          <w:rFonts w:hint="eastAsia"/>
+        </w:rPr>
+        <w:t>1</w:t>
+      </w:r>
+      <w:r>
+        <w:t>0</w:t>
+      </w:r>
+      <w:r>
+        <w:rPr>
+          <w:rFonts w:hint="eastAsia"/>
+        </w:rPr>
+        <w:t>、简述镜像法求解一个平面界面的电场分布的思路与原理；</w:t>
+      </w:r>
+    </w:p>
+    <w:p>
+      <w:pPr>
+        <w:pStyle w:val="3"/>
+      </w:pPr>
+      <w:r>
+        <w:rPr>
+          <w:rFonts w:hint="eastAsia"/>
+        </w:rPr>
+        <w:t>1</w:t>
+      </w:r>
+      <w:r>
+        <w:t>1</w:t>
+      </w:r>
+      <w:r>
+        <w:rPr>
+          <w:rFonts w:hint="eastAsia"/>
+        </w:rPr>
+        <w:t>、简述电阻率测井中介质的分类与特点；</w:t>
+      </w:r>
+    </w:p>
+    <w:p>
+      <w:pPr>
+        <w:pStyle w:val="3"/>
+        <w:jc w:val="left"/>
+      </w:pPr>
+      <w:r>
+        <w:rPr>
+          <w:rFonts w:hint="eastAsia"/>
+        </w:rPr>
+        <w:t>1</w:t>
+      </w:r>
+      <w:r>
+        <w:t>2</w:t>
+      </w:r>
+      <w:r>
+        <w:rPr>
+          <w:rFonts w:hint="eastAsia"/>
+        </w:rPr>
+        <w:t>、说明下列电极系的名称（梯度电极系应说明是顶部或底部），用图示标明记录点的位置，并计算出电极距值：</w:t>
+      </w:r>
+      <w:proofErr w:type="gramStart"/>
+      <w:r>
+        <w:rPr>
+          <w:rFonts w:hint="eastAsia"/>
+        </w:rPr>
+        <w:t>B</w:t>
+      </w:r>
+      <w:r>
+        <w:t>0.5A3.75N;N</w:t>
+      </w:r>
+      <w:proofErr w:type="gramEnd"/>
+      <w:r>
+        <w:t>0.1M0.95A;A00.5M3.75N;M0.5A2.25B;A2.25M0.5N;N0.5M2.75A</w:t>
+      </w:r>
+    </w:p>
+    <w:p>
+      <w:pPr>
+        <w:pStyle w:val="3"/>
+      </w:pPr>
+      <w:r>
+        <w:rPr>
+          <w:rFonts w:hint="eastAsia"/>
+        </w:rPr>
+        <w:t>1</w:t>
+      </w:r>
+      <w:r>
+        <w:t>3</w:t>
+      </w:r>
+      <w:r>
+        <w:rPr>
+          <w:rFonts w:hint="eastAsia"/>
+        </w:rPr>
+        <w:t>、什么是标准测井？标准测井电极系选择原则是什么？标准测井的主要用途是什么？</w:t>
+      </w:r>
+    </w:p>
+    <w:p>
+      <w:pPr>
+        <w:pStyle w:val="3"/>
+      </w:pPr>
+      <w:r>
+        <w:t>14</w:t>
+      </w:r>
+      <w:r>
+        <w:rPr>
+          <w:rFonts w:hint="eastAsia"/>
+        </w:rPr>
+        <w:t>、说明微电机系的特点与分类，两种微电极系的探测深度如何？如何用微电极系视电阻率曲线识别砂岩渗透层？</w:t>
+      </w:r>
+    </w:p>
+    <w:p>
+      <w:pPr>
+        <w:pStyle w:val="3"/>
+      </w:pPr>
+      <w:r>
+        <w:rPr>
+          <w:rFonts w:hint="eastAsia"/>
+        </w:rPr>
+        <w:t>1</w:t>
+      </w:r>
+      <w:r>
+        <w:t>5</w:t>
+      </w:r>
+      <w:r>
+        <w:rPr>
+          <w:rFonts w:hint="eastAsia"/>
+        </w:rPr>
+        <w:t>、简述三侧向、七侧向、双侧向电极系结构与基本测井原理。</w:t>
+      </w:r>
+    </w:p>
+    <w:p>
+      <w:pPr>
+        <w:pStyle w:val="3"/>
+      </w:pPr>
+      <w:r>
+        <w:rPr>
+          <w:rFonts w:hint="eastAsia"/>
+        </w:rPr>
+        <w:t>1</w:t>
+      </w:r>
+      <w:r>
+        <w:t>6</w:t>
+      </w:r>
+      <w:r>
+        <w:rPr>
+          <w:rFonts w:hint="eastAsia"/>
+        </w:rPr>
+        <w:t>、简述三侧向、七侧向和双侧向测井的特点（比较电极系结构、探测深度、纵向分辨率、影响因素）</w:t>
+      </w:r>
+    </w:p>
+    <w:p>
+      <w:pPr>
+        <w:pStyle w:val="3"/>
+      </w:pPr>
+      <w:r>
+        <w:rPr>
+          <w:rFonts w:hint="eastAsia"/>
+        </w:rPr>
+        <w:t>1</w:t>
+      </w:r>
+      <w:r>
+        <w:t>7</w:t>
+      </w:r>
+      <w:r>
+        <w:rPr>
+          <w:rFonts w:hint="eastAsia"/>
+        </w:rPr>
+        <w:t>、侧向测井比普通电阻率测井具有哪些优点？</w:t>
+      </w:r>
+    </w:p>
+    <w:p>
+      <w:pPr>
+        <w:pStyle w:val="3"/>
+      </w:pPr>
+      <w:r>
+        <w:rPr>
+          <w:rFonts w:hint="eastAsia"/>
+        </w:rPr>
+        <w:t>1</w:t>
+      </w:r>
+      <w:r>
+        <w:t>8</w:t>
+      </w:r>
+      <w:r>
+        <w:rPr>
+          <w:rFonts w:hint="eastAsia"/>
+        </w:rPr>
+        <w:t>、微侧向、邻近侧向、微球形聚焦测井主要研究什么区域的电阻率？这三种测井方法的探测深度、测井结果</w:t>
+      </w:r>
+      <w:proofErr w:type="gramStart"/>
+      <w:r>
+        <w:rPr>
+          <w:rFonts w:hint="eastAsia"/>
+        </w:rPr>
+        <w:t>受泥饼影响</w:t>
+      </w:r>
+      <w:proofErr w:type="gramEnd"/>
+      <w:r>
+        <w:rPr>
+          <w:rFonts w:hint="eastAsia"/>
+        </w:rPr>
+        <w:t>程度有何区别？</w:t>
+      </w:r>
+    </w:p>
+    <w:p>
+      <w:pPr>
+        <w:pStyle w:val="3"/>
+      </w:pPr>
+      <w:r>
+        <w:rPr>
+          <w:rFonts w:hint="eastAsia"/>
+        </w:rPr>
+        <w:t>1</w:t>
+      </w:r>
+      <w:r>
+        <w:t>9</w:t>
+      </w:r>
+      <w:r>
+        <w:rPr>
+          <w:rFonts w:hint="eastAsia"/>
+        </w:rPr>
+        <w:t>、简述裂缝产状不同时双侧向的响应特征。</w:t>
+      </w:r>
+    </w:p>
+    <w:p>
+      <w:pPr>
+        <w:pStyle w:val="3"/>
+      </w:pPr>
+      <w:r>
+        <w:rPr>
+          <w:rFonts w:hint="eastAsia"/>
+        </w:rPr>
+        <w:t>2</w:t>
+      </w:r>
+      <w:r>
+        <w:t>0</w:t>
+      </w:r>
+      <w:r>
+        <w:rPr>
+          <w:rFonts w:hint="eastAsia"/>
+        </w:rPr>
+        <w:t>、</w:t>
+      </w:r>
+      <w:r>
+        <w:rPr>
+          <w:rFonts w:hint="eastAsia"/>
+        </w:rPr>
+        <w:t>简述砂岩地层含不同流体时双侧向的响应特征及原因。</w:t>
+      </w:r>
+    </w:p>
+    <w:p>
+      <w:pPr>
+        <w:pStyle w:val="3"/>
+      </w:pPr>
+      <w:r>
+        <w:rPr>
+          <w:rFonts w:hint="eastAsia"/>
+        </w:rPr>
+        <w:t>2</w:t>
+      </w:r>
+      <w:r>
+        <w:t>1</w:t>
+      </w:r>
+      <w:r>
+        <w:rPr>
+          <w:rFonts w:hint="eastAsia"/>
+        </w:rPr>
+        <w:t>、双侧向</w:t>
+      </w:r>
+      <w:r>
+        <w:rPr>
+          <w:rFonts w:hint="eastAsia"/>
+        </w:rPr>
+        <w:t>-</w:t>
+      </w:r>
+      <w:r>
+        <w:rPr>
+          <w:rFonts w:hint="eastAsia"/>
+        </w:rPr>
+        <w:t>微球形聚焦组合测井的主要用途是什么？</w:t>
+      </w:r>
+    </w:p>
+    <w:p>
+      <w:pPr>
+        <w:pStyle w:val="3"/>
+      </w:pPr>
+      <w:r>
+        <w:rPr>
+          <w:rFonts w:hint="eastAsia"/>
+        </w:rPr>
+        <w:t>2</w:t>
+      </w:r>
+      <w:r>
+        <w:t>2</w:t>
+      </w:r>
+      <w:r>
+        <w:rPr>
+          <w:rFonts w:hint="eastAsia"/>
+        </w:rPr>
+        <w:t>、简述感应测井原理。</w:t>
+      </w:r>
+    </w:p>
+    <w:p>
+      <w:pPr>
+        <w:pStyle w:val="3"/>
+      </w:pPr>
+      <w:r>
+        <w:rPr>
+          <w:rFonts w:hint="eastAsia"/>
+        </w:rPr>
+        <w:t>2</w:t>
+      </w:r>
+      <w:r>
+        <w:t>3</w:t>
+      </w:r>
+      <w:r>
+        <w:rPr>
+          <w:rFonts w:hint="eastAsia"/>
+        </w:rPr>
+        <w:t>、对于感应测井仪器，什么是硬件聚？什么是软件聚焦？</w:t>
+      </w:r>
+    </w:p>
+    <w:p>
+      <w:pPr>
+        <w:pStyle w:val="3"/>
+      </w:pPr>
+      <w:r>
+        <w:rPr>
+          <w:rFonts w:hint="eastAsia"/>
+        </w:rPr>
+        <w:t>2</w:t>
+      </w:r>
+      <w:r>
+        <w:t>4</w:t>
+      </w:r>
+      <w:r>
+        <w:rPr>
+          <w:rFonts w:hint="eastAsia"/>
+        </w:rPr>
+        <w:t>、为什么在地层电阻率很高时不宜用感应测井仪器？</w:t>
+      </w:r>
+    </w:p>
+    <w:p>
+      <w:pPr>
+        <w:pStyle w:val="3"/>
+      </w:pPr>
+      <w:r>
+        <w:rPr>
+          <w:rFonts w:hint="eastAsia"/>
+        </w:rPr>
+        <w:t>2</w:t>
+      </w:r>
+      <w:r>
+        <w:t>5</w:t>
+      </w:r>
+      <w:r>
+        <w:rPr>
+          <w:rFonts w:hint="eastAsia"/>
+        </w:rPr>
+        <w:t>、在感应测井中，什么是几何因子。简述几何因子的种类与含义。</w:t>
+      </w:r>
+    </w:p>
+    <w:p>
+      <w:pPr>
+        <w:pStyle w:val="3"/>
+      </w:pPr>
+      <w:r>
+        <w:t>26</w:t>
+      </w:r>
+      <w:r>
+        <w:rPr>
+          <w:rFonts w:hint="eastAsia"/>
+        </w:rPr>
+        <w:t>、简述复合线圈系的结构与特点。</w:t>
+      </w:r>
+    </w:p>
+    <w:p>
+      <w:pPr>
+        <w:pStyle w:val="3"/>
+      </w:pPr>
+      <w:r>
+        <w:rPr>
+          <w:rFonts w:hint="eastAsia"/>
+        </w:rPr>
+        <w:t>2</w:t>
+      </w:r>
+      <w:r>
+        <w:t>7</w:t>
+      </w:r>
+      <w:r>
+        <w:rPr>
+          <w:rFonts w:hint="eastAsia"/>
+        </w:rPr>
+        <w:t>、简述阵列感应测井原理</w:t>
+      </w:r>
+    </w:p>
+    <w:p>
+      <w:pPr>
+        <w:pStyle w:val="3"/>
+      </w:pPr>
+      <w:r>
+        <w:rPr>
+          <w:rFonts w:hint="eastAsia"/>
+        </w:rPr>
+        <w:t>2</w:t>
+      </w:r>
+      <w:r>
+        <w:t>8</w:t>
+      </w:r>
+      <w:r>
+        <w:rPr>
+          <w:rFonts w:hint="eastAsia"/>
+        </w:rPr>
+        <w:t>、简述阵列感应三线圈系构成与特点</w:t>
+      </w:r>
+    </w:p>
+    <w:p>
+      <w:pPr>
+        <w:pStyle w:val="3"/>
+      </w:pPr>
+      <w:r>
+        <w:rPr>
+          <w:rFonts w:hint="eastAsia"/>
+        </w:rPr>
+        <w:t>2</w:t>
+      </w:r>
+      <w:r>
+        <w:t>9</w:t>
+      </w:r>
+      <w:r>
+        <w:rPr>
+          <w:rFonts w:hint="eastAsia"/>
+        </w:rPr>
+        <w:t>、阵列感应测井一般测量哪些信息，其探测深度与纵向分辨率如何？</w:t>
+      </w:r>
+    </w:p>
+    <w:p>
+      <w:pPr>
+        <w:pStyle w:val="3"/>
+      </w:pPr>
+      <w:r>
+        <w:t>30</w:t>
+      </w:r>
+      <w:r>
+        <w:rPr>
+          <w:rFonts w:hint="eastAsia"/>
+        </w:rPr>
+        <w:t>、电磁波传播测井与介电测井所测测量参数的含义、介电测井的主要用途是什么？</w:t>
+      </w:r>
+    </w:p>
+    <w:p>
+      <w:pPr>
+        <w:pStyle w:val="3"/>
+      </w:pPr>
+      <w:r>
+        <w:rPr>
+          <w:rFonts w:hint="eastAsia"/>
+        </w:rPr>
+        <w:t>3</w:t>
+      </w:r>
+      <w:r>
+        <w:t>1</w:t>
+      </w:r>
+      <w:r>
+        <w:rPr>
+          <w:rFonts w:hint="eastAsia"/>
+        </w:rPr>
+        <w:t>、过套管电阻率测井与常规电阻率测井（如侧向、感应测井）的区别。</w:t>
+      </w:r>
+    </w:p>
+    <w:p>
+      <w:pPr>
+        <w:pStyle w:val="3"/>
+      </w:pPr>
+      <w:r>
+        <w:rPr>
+          <w:rFonts w:hint="eastAsia"/>
+        </w:rPr>
+        <w:t>3</w:t>
+      </w:r>
+      <w:r>
+        <w:t>2</w:t>
+      </w:r>
+      <w:r>
+        <w:rPr>
+          <w:rFonts w:hint="eastAsia"/>
+        </w:rPr>
+        <w:t>、过套管电阻率测井的意义何在？过套管电阻率测井方法实现的关键技术是什么？</w:t>
+      </w:r>
+    </w:p>
+    <w:p>
+      <w:pPr>
+        <w:pStyle w:val="3"/>
+      </w:pPr>
+      <w:r>
+        <w:rPr>
+          <w:rFonts w:hint="eastAsia"/>
+        </w:rPr>
+        <w:lastRenderedPageBreak/>
+        <w:t>3</w:t>
+      </w:r>
+      <w:r>
+        <w:t>3</w:t>
+      </w:r>
+      <w:r>
+        <w:rPr>
+          <w:rFonts w:hint="eastAsia"/>
+        </w:rPr>
+        <w:t>、四臂地层倾角仪能测量哪些信息？简述其测量原理。</w:t>
+      </w:r>
+    </w:p>
+    <w:p>
+      <w:pPr>
+        <w:pStyle w:val="3"/>
+      </w:pPr>
+      <w:r>
+        <w:rPr>
+          <w:rFonts w:hint="eastAsia"/>
+        </w:rPr>
+        <w:t>3</w:t>
+      </w:r>
+      <w:r>
+        <w:t>4</w:t>
+      </w:r>
+      <w:r>
+        <w:rPr>
+          <w:rFonts w:hint="eastAsia"/>
+        </w:rPr>
+        <w:t>、简述确定相关对比的参数的原则。</w:t>
+      </w:r>
+    </w:p>
+    <w:p>
+      <w:pPr>
+        <w:pStyle w:val="3"/>
+      </w:pPr>
+      <w:r>
+        <w:rPr>
+          <w:rFonts w:hint="eastAsia"/>
+        </w:rPr>
+        <w:t>3</w:t>
+      </w:r>
+      <w:r>
+        <w:t>5</w:t>
+      </w:r>
+      <w:r>
+        <w:rPr>
+          <w:rFonts w:hint="eastAsia"/>
+        </w:rPr>
+        <w:t>、</w:t>
+      </w:r>
+      <w:r>
+        <w:rPr>
+          <w:rFonts w:hint="eastAsia"/>
+        </w:rPr>
+        <w:t>H</w:t>
+      </w:r>
+      <w:r>
+        <w:t>DT</w:t>
+      </w:r>
+      <w:r>
+        <w:rPr>
+          <w:rFonts w:hint="eastAsia"/>
+        </w:rPr>
+        <w:t>、</w:t>
+      </w:r>
+      <w:r>
+        <w:rPr>
+          <w:rFonts w:hint="eastAsia"/>
+        </w:rPr>
+        <w:t>S</w:t>
+      </w:r>
+      <w:r>
+        <w:t>HDT</w:t>
+      </w:r>
+      <w:r>
+        <w:rPr>
+          <w:rFonts w:hint="eastAsia"/>
+        </w:rPr>
+        <w:t>、</w:t>
+      </w:r>
+      <w:r>
+        <w:rPr>
+          <w:rFonts w:hint="eastAsia"/>
+        </w:rPr>
+        <w:t>S</w:t>
+      </w:r>
+      <w:r>
+        <w:t>ED</w:t>
+      </w:r>
+      <w:r>
+        <w:rPr>
+          <w:rFonts w:hint="eastAsia"/>
+        </w:rPr>
+        <w:t>在设计上主要有哪些特点？</w:t>
+      </w:r>
+    </w:p>
+    <w:p>
+      <w:pPr>
+        <w:pStyle w:val="3"/>
+      </w:pPr>
+      <w:r>
+        <w:rPr>
+          <w:rFonts w:hint="eastAsia"/>
+        </w:rPr>
+        <w:t>3</w:t>
+      </w:r>
+      <w:r>
+        <w:t>6</w:t>
+      </w:r>
+      <w:r>
+        <w:rPr>
+          <w:rFonts w:hint="eastAsia"/>
+        </w:rPr>
+        <w:t>、相关对比法的局限性。</w:t>
+      </w:r>
+    </w:p>
+    <w:p>
+      <w:pPr>
+        <w:pStyle w:val="3"/>
+      </w:pPr>
+      <w:r>
+        <w:rPr>
+          <w:rFonts w:hint="eastAsia"/>
+        </w:rPr>
+        <w:t>3</w:t>
+      </w:r>
+      <w:r>
+        <w:t>7</w:t>
+      </w:r>
+      <w:r>
+        <w:rPr>
+          <w:rFonts w:hint="eastAsia"/>
+        </w:rPr>
+        <w:t>、简述图形识别法的对比原则。</w:t>
+      </w:r>
+    </w:p>
+    <w:p>
+      <w:pPr>
+        <w:pStyle w:val="3"/>
+      </w:pPr>
+      <w:r>
+        <w:rPr>
+          <w:rFonts w:hint="eastAsia"/>
+        </w:rPr>
+        <w:t>3</w:t>
+      </w:r>
+      <w:r>
+        <w:t>8</w:t>
+      </w:r>
+      <w:r>
+        <w:rPr>
+          <w:rFonts w:hint="eastAsia"/>
+        </w:rPr>
+        <w:t>、曲线元素的三种等级、五种类型是什么？</w:t>
+      </w:r>
+    </w:p>
+    <w:p>
+      <w:pPr>
+        <w:pStyle w:val="3"/>
+      </w:pPr>
+      <w:r>
+        <w:rPr>
+          <w:rFonts w:hint="eastAsia"/>
+        </w:rPr>
+        <w:t>3</w:t>
+      </w:r>
+      <w:r>
+        <w:t>9</w:t>
+      </w:r>
+      <w:r>
+        <w:rPr>
+          <w:rFonts w:hint="eastAsia"/>
+        </w:rPr>
+        <w:t>、倾角矢量图常用的颜色模式有哪些？含义与作用？</w:t>
+      </w:r>
+    </w:p>
+    <w:p>
+      <w:pPr>
+        <w:pStyle w:val="3"/>
+      </w:pPr>
+      <w:r>
+        <w:rPr>
+          <w:rFonts w:hint="eastAsia"/>
+        </w:rPr>
+        <w:t>4</w:t>
+      </w:r>
+      <w:r>
+        <w:t>0</w:t>
+      </w:r>
+      <w:r>
+        <w:rPr>
+          <w:rFonts w:hint="eastAsia"/>
+        </w:rPr>
+        <w:t>、矢量图在单斜构造上的显示特征是什么？为何判断和分层理倾角和构造倾角？</w:t>
+      </w:r>
+    </w:p>
+    <w:p>
+      <w:pPr>
+        <w:pStyle w:val="3"/>
+      </w:pPr>
+      <w:r>
+        <w:rPr>
+          <w:rFonts w:hint="eastAsia"/>
+        </w:rPr>
+        <w:t>4</w:t>
+      </w:r>
+      <w:r>
+        <w:t>1</w:t>
+      </w:r>
+      <w:r>
+        <w:rPr>
+          <w:rFonts w:hint="eastAsia"/>
+        </w:rPr>
+        <w:t>、简述方位电阻率成像测井原理、</w:t>
+      </w:r>
+      <w:r>
+        <w:rPr>
+          <w:rFonts w:hint="eastAsia"/>
+        </w:rPr>
+        <w:t>电极系特点及测量信息。</w:t>
+      </w:r>
+    </w:p>
+    <w:p>
+      <w:pPr>
+        <w:pStyle w:val="3"/>
+      </w:pPr>
+      <w:r>
+        <w:rPr>
+          <w:rFonts w:hint="eastAsia"/>
+        </w:rPr>
+        <w:t>4</w:t>
+      </w:r>
+      <w:r>
+        <w:t>2</w:t>
+      </w:r>
+      <w:r>
+        <w:rPr>
+          <w:rFonts w:hint="eastAsia"/>
+        </w:rPr>
+        <w:t>、</w:t>
+      </w:r>
+      <w:r>
+        <w:rPr>
+          <w:rFonts w:hint="eastAsia"/>
+        </w:rPr>
+        <w:t>F</w:t>
+      </w:r>
+      <w:r>
+        <w:t>MI</w:t>
+      </w:r>
+      <w:r>
+        <w:rPr>
+          <w:rFonts w:hint="eastAsia"/>
+        </w:rPr>
+        <w:t>仪器的组成与功能。</w:t>
+      </w:r>
+    </w:p>
+    <w:p>
+      <w:pPr>
+        <w:pStyle w:val="3"/>
+      </w:pPr>
+      <w:r>
+        <w:rPr>
+          <w:rFonts w:hint="eastAsia"/>
+        </w:rPr>
+        <w:t>4</w:t>
+      </w:r>
+      <w:r>
+        <w:t>3</w:t>
+      </w:r>
+      <w:r>
+        <w:rPr>
+          <w:rFonts w:hint="eastAsia"/>
+        </w:rPr>
+        <w:t>、</w:t>
+      </w:r>
+      <w:r>
+        <w:rPr>
+          <w:rFonts w:hint="eastAsia"/>
+        </w:rPr>
+        <w:t>F</w:t>
+      </w:r>
+      <w:r>
+        <w:t>MI</w:t>
+      </w:r>
+      <w:r>
+        <w:rPr>
+          <w:rFonts w:hint="eastAsia"/>
+        </w:rPr>
+        <w:t>的极板、电极结构与特点</w:t>
+      </w:r>
+    </w:p>
+    <w:p>
+      <w:pPr>
+        <w:pStyle w:val="3"/>
+      </w:pPr>
+      <w:r>
+        <w:rPr>
+          <w:rFonts w:hint="eastAsia"/>
+        </w:rPr>
+        <w:t>4</w:t>
+      </w:r>
+      <w:r>
+        <w:t>4</w:t>
+      </w:r>
+      <w:r>
+        <w:rPr>
+          <w:rFonts w:hint="eastAsia"/>
+        </w:rPr>
+        <w:t>、简述微电阻率成像测井的应用。</w:t>
+      </w:r>
+    </w:p>
+    <w:p>
+      <w:pPr>
+        <w:rPr>
+          <w:rFonts w:hint="eastAsia"/>
+        </w:rPr>
+      </w:pPr>
+    </w:p>
+    <w:p>
+      <w:pPr>
+        <w:rPr>
+          <w:rFonts w:hint="eastAsia"/>
+        </w:rPr>
+      </w:pPr>
+    </w:p>
+    <w:p>
+      <w:pPr>
+        <w:rPr>
+          <w:rFonts w:hint="eastAsia"/>
+          <w:u w:val="single"/>
+        </w:rPr>
+      </w:pPr>
     </w:p>
     <w:sectPr>
       <w:pgSz w:w="11906" w:h="16838"/>
@@ -417,8 +2094,58 @@
 </w:document>
 </file>
 
+<file path=word/endnotes.xml><?xml version="1.0" encoding="utf-8"?>
+<w:endnotes xmlns:wpc="http://schemas.microsoft.com/office/word/2010/wordprocessingCanvas" xmlns:cx="http://schemas.microsoft.com/office/drawing/2014/chartex" xmlns:cx1="http://schemas.microsoft.com/office/drawing/2015/9/8/chartex" xmlns:cx2="http://schemas.microsoft.com/office/drawing/2015/10/21/chartex" xmlns:cx3="http://schemas.microsoft.com/office/drawing/2016/5/9/chartex" xmlns:cx4="http://schemas.microsoft.com/office/drawing/2016/5/10/chartex" xmlns:cx5="http://schemas.microsoft.com/office/drawing/2016/5/11/chartex" xmlns:cx6="http://schemas.microsoft.com/office/drawing/2016/5/12/chartex" xmlns:cx7="http://schemas.microsoft.com/office/drawing/2016/5/13/chartex" xmlns:cx8="http://schemas.microsoft.com/office/drawing/2016/5/14/chartex" xmlns:mc="http://schemas.openxmlformats.org/markup-compatibility/2006" xmlns:aink="http://schemas.microsoft.com/office/drawing/2016/ink" xmlns:am3d="http://schemas.microsoft.com/office/drawing/2017/model3d" xmlns:o="urn:schemas-microsoft-com:office:office" xmlns:r="http://schemas.openxmlformats.org/officeDocument/2006/relationships" xmlns:m="http://schemas.openxmlformats.org/officeDocument/2006/math" xmlns:v="urn:schemas-microsoft-com:vml" xmlns:wp14="http://schemas.microsoft.com/office/word/2010/wordprocessingDrawing" xmlns:wp="http://schemas.openxmlformats.org/drawingml/2006/wordprocessingDrawing" xmlns:w10="urn:schemas-microsoft-com:office:word" xmlns:w="http://schemas.openxmlformats.org/wordprocessingml/2006/main" xmlns:w14="http://schemas.microsoft.com/office/word/2010/wordml" xmlns:w15="http://schemas.microsoft.com/office/word/2012/wordml" xmlns:w16cex="http://schemas.microsoft.com/office/word/2018/wordml/cex" xmlns:w16cid="http://schemas.microsoft.com/office/word/2016/wordml/cid" xmlns:w16="http://schemas.microsoft.com/office/word/2018/wordml" xmlns:w16se="http://schemas.microsoft.com/office/word/2015/wordml/symex" xmlns:wpg="http://schemas.microsoft.com/office/word/2010/wordprocessingGroup" xmlns:wpi="http://schemas.microsoft.com/office/word/2010/wordprocessingInk" xmlns:wne="http://schemas.microsoft.com/office/word/2006/wordml" xmlns:wps="http://schemas.microsoft.com/office/word/2010/wordprocessingShape" mc:Ignorable="w14 w15 w16se w16cid w16 w16cex wp14">
+  <w:endnote w:type="separator" w:id="-1">
+    <w:p>
+      <w:pPr>
+        <w:spacing w:line="240" w:lineRule="auto"/>
+      </w:pPr>
+      <w:r>
+        <w:separator/>
+      </w:r>
+    </w:p>
+  </w:endnote>
+  <w:endnote w:type="continuationSeparator" w:id="0">
+    <w:p>
+      <w:pPr>
+        <w:spacing w:line="240" w:lineRule="auto"/>
+      </w:pPr>
+      <w:r>
+        <w:continuationSeparator/>
+      </w:r>
+    </w:p>
+  </w:endnote>
+</w:endnotes>
+</file>
+
+<file path=word/footnotes.xml><?xml version="1.0" encoding="utf-8"?>
+<w:footnotes xmlns:wpc="http://schemas.microsoft.com/office/word/2010/wordprocessingCanvas" xmlns:cx="http://schemas.microsoft.com/office/drawing/2014/chartex" xmlns:cx1="http://schemas.microsoft.com/office/drawing/2015/9/8/chartex" xmlns:cx2="http://schemas.microsoft.com/office/drawing/2015/10/21/chartex" xmlns:cx3="http://schemas.microsoft.com/office/drawing/2016/5/9/chartex" xmlns:cx4="http://schemas.microsoft.com/office/drawing/2016/5/10/chartex" xmlns:cx5="http://schemas.microsoft.com/office/drawing/2016/5/11/chartex" xmlns:cx6="http://schemas.microsoft.com/office/drawing/2016/5/12/chartex" xmlns:cx7="http://schemas.microsoft.com/office/drawing/2016/5/13/chartex" xmlns:cx8="http://schemas.microsoft.com/office/drawing/2016/5/14/chartex" xmlns:mc="http://schemas.openxmlformats.org/markup-compatibility/2006" xmlns:aink="http://schemas.microsoft.com/office/drawing/2016/ink" xmlns:am3d="http://schemas.microsoft.com/office/drawing/2017/model3d" xmlns:o="urn:schemas-microsoft-com:office:office" xmlns:r="http://schemas.openxmlformats.org/officeDocument/2006/relationships" xmlns:m="http://schemas.openxmlformats.org/officeDocument/2006/math" xmlns:v="urn:schemas-microsoft-com:vml" xmlns:wp14="http://schemas.microsoft.com/office/word/2010/wordprocessingDrawing" xmlns:wp="http://schemas.openxmlformats.org/drawingml/2006/wordprocessingDrawing" xmlns:w10="urn:schemas-microsoft-com:office:word" xmlns:w="http://schemas.openxmlformats.org/wordprocessingml/2006/main" xmlns:w14="http://schemas.microsoft.com/office/word/2010/wordml" xmlns:w15="http://schemas.microsoft.com/office/word/2012/wordml" xmlns:w16cex="http://schemas.microsoft.com/office/word/2018/wordml/cex" xmlns:w16cid="http://schemas.microsoft.com/office/word/2016/wordml/cid" xmlns:w16="http://schemas.microsoft.com/office/word/2018/wordml" xmlns:w16se="http://schemas.microsoft.com/office/word/2015/wordml/symex" xmlns:wpg="http://schemas.microsoft.com/office/word/2010/wordprocessingGroup" xmlns:wpi="http://schemas.microsoft.com/office/word/2010/wordprocessingInk" xmlns:wne="http://schemas.microsoft.com/office/word/2006/wordml" xmlns:wps="http://schemas.microsoft.com/office/word/2010/wordprocessingShape" mc:Ignorable="w14 w15 w16se w16cid w16 w16cex wp14">
+  <w:footnote w:type="separator" w:id="-1">
+    <w:p>
+      <w:pPr>
+        <w:spacing w:line="240" w:lineRule="auto"/>
+      </w:pPr>
+      <w:r>
+        <w:separator/>
+      </w:r>
+    </w:p>
+  </w:footnote>
+  <w:footnote w:type="continuationSeparator" w:id="0">
+    <w:p>
+      <w:pPr>
+        <w:spacing w:line="240" w:lineRule="auto"/>
+      </w:pPr>
+      <w:r>
+        <w:continuationSeparator/>
+      </w:r>
+    </w:p>
+  </w:footnote>
+</w:footnotes>
+</file>
+
 <file path=word/styles.xml><?xml version="1.0" encoding="utf-8"?>
-<w:styles xmlns:mc="http://schemas.openxmlformats.org/markup-compatibility/2006" xmlns:r="http://schemas.openxmlformats.org/officeDocument/2006/relationships" xmlns:w="http://schemas.openxmlformats.org/wordprocessingml/2006/main" xmlns:w14="http://schemas.microsoft.com/office/word/2010/wordml" xmlns:w15="http://schemas.microsoft.com/office/word/2012/wordml" mc:Ignorable="w14 w15">
+<w:styles xmlns:mc="http://schemas.openxmlformats.org/markup-compatibility/2006" xmlns:r="http://schemas.openxmlformats.org/officeDocument/2006/relationships" xmlns:w="http://schemas.openxmlformats.org/wordprocessingml/2006/main" xmlns:w14="http://schemas.microsoft.com/office/word/2010/wordml" xmlns:w15="http://schemas.microsoft.com/office/word/2012/wordml" xmlns:w16cex="http://schemas.microsoft.com/office/word/2018/wordml/cex" xmlns:w16cid="http://schemas.microsoft.com/office/word/2016/wordml/cid" xmlns:w16="http://schemas.microsoft.com/office/word/2018/wordml" xmlns:w16se="http://schemas.microsoft.com/office/word/2015/wordml/symex" mc:Ignorable="w14 w15 w16se w16cid w16 w16cex">
   <w:docDefaults>
     <w:rPrDefault>
       <w:rPr>
@@ -431,7 +2158,7 @@
     </w:rPrDefault>
     <w:pPrDefault/>
   </w:docDefaults>
-  <w:latentStyles w:defLockedState="0" w:defUIPriority="99" w:defSemiHidden="0" w:defUnhideWhenUsed="0" w:defQFormat="0" w:count="371">
+  <w:latentStyles w:defLockedState="0" w:defUIPriority="99" w:defSemiHidden="0" w:defUnhideWhenUsed="0" w:defQFormat="0" w:count="376">
     <w:lsdException w:name="Normal" w:uiPriority="0" w:qFormat="1"/>
     <w:lsdException w:name="heading 1" w:uiPriority="9" w:qFormat="1"/>
     <w:lsdException w:name="heading 2" w:semiHidden="1" w:uiPriority="9" w:unhideWhenUsed="1" w:qFormat="1"/>
@@ -537,7 +2264,6 @@
     <w:lsdException w:name="HTML Sample" w:semiHidden="1" w:unhideWhenUsed="1"/>
     <w:lsdException w:name="HTML Typewriter" w:semiHidden="1" w:unhideWhenUsed="1"/>
     <w:lsdException w:name="HTML Variable" w:semiHidden="1" w:unhideWhenUsed="1"/>
-    <w:lsdException w:name="Normal Table" w:semiHidden="1" w:unhideWhenUsed="1"/>
     <w:lsdException w:name="annotation subject" w:semiHidden="1" w:unhideWhenUsed="1"/>
     <w:lsdException w:name="No List" w:semiHidden="1" w:unhideWhenUsed="1"/>
     <w:lsdException w:name="Outline List 1" w:semiHidden="1" w:unhideWhenUsed="1"/>
@@ -580,11 +2306,8 @@
     <w:lsdException w:name="Table Contemporary" w:semiHidden="1" w:unhideWhenUsed="1"/>
     <w:lsdException w:name="Table Elegant" w:semiHidden="1" w:unhideWhenUsed="1"/>
     <w:lsdException w:name="Table Professional" w:semiHidden="1" w:unhideWhenUsed="1"/>
-    <w:lsdException w:name="Table Subtle 1" w:semiHidden="1" w:unhideWhenUsed="1"/>
     <w:lsdException w:name="Table Subtle 2" w:semiHidden="1" w:unhideWhenUsed="1"/>
     <w:lsdException w:name="Table Web 1" w:semiHidden="1" w:unhideWhenUsed="1"/>
-    <w:lsdException w:name="Table Web 2" w:semiHidden="1" w:unhideWhenUsed="1"/>
-    <w:lsdException w:name="Table Web 3" w:semiHidden="1" w:unhideWhenUsed="1"/>
     <w:lsdException w:name="Balloon Text" w:semiHidden="1" w:unhideWhenUsed="1"/>
     <w:lsdException w:name="Table Grid" w:uiPriority="39"/>
     <w:lsdException w:name="Table Theme" w:semiHidden="1" w:unhideWhenUsed="1"/>
@@ -803,6 +2526,11 @@
     <w:lsdException w:name="List Table 5 Dark Accent 6" w:uiPriority="50"/>
     <w:lsdException w:name="List Table 6 Colorful Accent 6" w:uiPriority="51"/>
     <w:lsdException w:name="List Table 7 Colorful Accent 6" w:uiPriority="52"/>
+    <w:lsdException w:name="Mention" w:semiHidden="1" w:unhideWhenUsed="1"/>
+    <w:lsdException w:name="Smart Hyperlink" w:semiHidden="1" w:unhideWhenUsed="1"/>
+    <w:lsdException w:name="Hashtag" w:semiHidden="1" w:unhideWhenUsed="1"/>
+    <w:lsdException w:name="Unresolved Mention" w:semiHidden="1" w:unhideWhenUsed="1"/>
+    <w:lsdException w:name="Smart Link" w:semiHidden="1" w:unhideWhenUsed="1"/>
   </w:latentStyles>
   <w:style w:type="paragraph" w:default="1" w:styleId="a">
     <w:name w:val="Normal"/>
@@ -818,7 +2546,7 @@
     <w:name w:val="heading 1"/>
     <w:basedOn w:val="a"/>
     <w:next w:val="a"/>
-    <w:link w:val="1Char"/>
+    <w:link w:val="10"/>
     <w:uiPriority w:val="9"/>
     <w:qFormat/>
     <w:rsid w:val="000C22A0"/>
@@ -840,7 +2568,7 @@
     <w:name w:val="heading 2"/>
     <w:basedOn w:val="a"/>
     <w:next w:val="a"/>
-    <w:link w:val="2Char"/>
+    <w:link w:val="20"/>
     <w:uiPriority w:val="9"/>
     <w:unhideWhenUsed/>
     <w:qFormat/>
@@ -857,7 +2585,7 @@
     <w:name w:val="heading 3"/>
     <w:basedOn w:val="a"/>
     <w:next w:val="a"/>
-    <w:link w:val="3Char"/>
+    <w:link w:val="30"/>
     <w:uiPriority w:val="9"/>
     <w:unhideWhenUsed/>
     <w:qFormat/>
@@ -896,8 +2624,8 @@
     <w:semiHidden/>
     <w:unhideWhenUsed/>
   </w:style>
-  <w:style w:type="character" w:customStyle="1" w:styleId="1Char">
-    <w:name w:val="标题 1 Char"/>
+  <w:style w:type="character" w:customStyle="1" w:styleId="10">
+    <w:name w:val="标题 1 字符"/>
     <w:basedOn w:val="a0"/>
     <w:link w:val="1"/>
     <w:uiPriority w:val="9"/>
@@ -910,8 +2638,8 @@
       <w:szCs w:val="44"/>
     </w:rPr>
   </w:style>
-  <w:style w:type="character" w:customStyle="1" w:styleId="2Char">
-    <w:name w:val="标题 2 Char"/>
+  <w:style w:type="character" w:customStyle="1" w:styleId="20">
+    <w:name w:val="标题 2 字符"/>
     <w:basedOn w:val="a0"/>
     <w:link w:val="2"/>
     <w:uiPriority w:val="9"/>
@@ -921,14 +2649,91 @@
       <w:sz w:val="24"/>
     </w:rPr>
   </w:style>
-  <w:style w:type="character" w:customStyle="1" w:styleId="3Char">
-    <w:name w:val="标题 3 Char"/>
+  <w:style w:type="character" w:customStyle="1" w:styleId="30">
+    <w:name w:val="标题 3 字符"/>
     <w:basedOn w:val="a0"/>
     <w:link w:val="3"/>
     <w:uiPriority w:val="9"/>
     <w:rsid w:val="001F2AD5"/>
     <w:rPr>
       <w:b/>
+    </w:rPr>
+  </w:style>
+  <w:style w:type="paragraph" w:styleId="a3">
+    <w:name w:val="header"/>
+    <w:basedOn w:val="a"/>
+    <w:link w:val="a4"/>
+    <w:uiPriority w:val="99"/>
+    <w:unhideWhenUsed/>
+    <w:rsid w:val="00A2737E"/>
+    <w:pPr>
+      <w:pBdr>
+        <w:bottom w:val="single" w:sz="6" w:space="1" w:color="auto"/>
+      </w:pBdr>
+      <w:tabs>
+        <w:tab w:val="center" w:pos="4153"/>
+        <w:tab w:val="right" w:pos="8306"/>
+      </w:tabs>
+      <w:snapToGrid w:val="0"/>
+      <w:spacing w:line="240" w:lineRule="auto"/>
+      <w:jc w:val="center"/>
+    </w:pPr>
+    <w:rPr>
+      <w:sz w:val="18"/>
+      <w:szCs w:val="18"/>
+    </w:rPr>
+  </w:style>
+  <w:style w:type="character" w:customStyle="1" w:styleId="a4">
+    <w:name w:val="页眉 字符"/>
+    <w:basedOn w:val="a0"/>
+    <w:link w:val="a3"/>
+    <w:uiPriority w:val="99"/>
+    <w:rsid w:val="00A2737E"/>
+    <w:rPr>
+      <w:sz w:val="18"/>
+      <w:szCs w:val="18"/>
+    </w:rPr>
+  </w:style>
+  <w:style w:type="paragraph" w:styleId="a5">
+    <w:name w:val="footer"/>
+    <w:basedOn w:val="a"/>
+    <w:link w:val="a6"/>
+    <w:uiPriority w:val="99"/>
+    <w:unhideWhenUsed/>
+    <w:rsid w:val="00A2737E"/>
+    <w:pPr>
+      <w:tabs>
+        <w:tab w:val="center" w:pos="4153"/>
+        <w:tab w:val="right" w:pos="8306"/>
+      </w:tabs>
+      <w:snapToGrid w:val="0"/>
+      <w:spacing w:line="240" w:lineRule="auto"/>
+      <w:jc w:val="left"/>
+    </w:pPr>
+    <w:rPr>
+      <w:sz w:val="18"/>
+      <w:szCs w:val="18"/>
+    </w:rPr>
+  </w:style>
+  <w:style w:type="character" w:customStyle="1" w:styleId="a6">
+    <w:name w:val="页脚 字符"/>
+    <w:basedOn w:val="a0"/>
+    <w:link w:val="a5"/>
+    <w:uiPriority w:val="99"/>
+    <w:rsid w:val="00A2737E"/>
+    <w:rPr>
+      <w:sz w:val="18"/>
+      <w:szCs w:val="18"/>
+    </w:rPr>
+  </w:style>
+  <w:style w:type="character" w:styleId="a7">
+    <w:name w:val="Placeholder Text"/>
+    <w:basedOn w:val="a0"/>
+    <w:uiPriority w:val="99"/>
+    <w:semiHidden/>
+    <w:rsid w:val="00BD2AFC"/>
+    <w:rPr>
+      <w:color w:val="808080"/>
     </w:rPr>
   </w:style>
 </w:styles>

--- a/wellloging.docx
+++ b/wellloging.docx
@@ -50,28 +50,966 @@
         <w:rPr>
           <w:rFonts w:hint="eastAsia"/>
         </w:rPr>
-        <w:t>地层</w:t>
-      </w:r>
-      <w:r>
-        <w:t>因素：孔隙</w:t>
-      </w:r>
-      <w:r>
-        <w:rPr>
-          <w:rFonts w:hint="eastAsia"/>
-        </w:rPr>
-        <w:t>中</w:t>
-      </w:r>
-      <w:r>
-        <w:t>100%</w:t>
-      </w:r>
-      <w:r>
-        <w:rPr>
-          <w:rFonts w:hint="eastAsia"/>
-        </w:rPr>
-        <w:t>含水</w:t>
-      </w:r>
-      <w:r>
-        <w:t>时的地层电阻率</w:t>
+        <w:t>频散：岩样电阻随测量频率提升而下降，当达到某一数值时（</w:t>
+      </w:r>
+      <w:r>
+        <w:rPr>
+          <w:rFonts w:hint="eastAsia"/>
+        </w:rPr>
+        <w:t>1</w:t>
+      </w:r>
+      <w:r>
+        <w:t>0</w:t>
+      </w:r>
+      <w:r>
+        <w:rPr>
+          <w:vertAlign w:val="superscript"/>
+        </w:rPr>
+        <w:t>5</w:t>
+      </w:r>
+      <w:r>
+        <w:t>H</w:t>
+      </w:r>
+      <w:r>
+        <w:rPr>
+          <w:rFonts w:hint="eastAsia"/>
+        </w:rPr>
+        <w:t>z</w:t>
+      </w:r>
+      <w:r>
+        <w:rPr>
+          <w:rFonts w:hint="eastAsia"/>
+        </w:rPr>
+        <w:t>）时，发生急剧变化的情况为频散。</w:t>
+      </w:r>
+    </w:p>
+    <w:p>
+      <w:r>
+        <w:rPr>
+          <w:rFonts w:hint="eastAsia"/>
+        </w:rPr>
+        <w:t>2</w:t>
+      </w:r>
+      <w:r>
+        <w:rPr>
+          <w:rFonts w:hint="eastAsia"/>
+        </w:rPr>
+        <w:t>、地层因素：</w:t>
+      </w:r>
+      <w:r>
+        <w:rPr>
+          <w:rFonts w:hint="eastAsia"/>
+        </w:rPr>
+        <w:t>饱和含水</w:t>
+      </w:r>
+      <w:r>
+        <w:rPr>
+          <w:rFonts w:hint="eastAsia"/>
+        </w:rPr>
+        <w:t>岩石电阻率</w:t>
+      </w:r>
+      <w:r>
+        <w:rPr>
+          <w:rFonts w:hint="eastAsia"/>
+        </w:rPr>
+        <w:t>Ro</w:t>
+      </w:r>
+      <w:r>
+        <w:rPr>
+          <w:rFonts w:hint="eastAsia"/>
+        </w:rPr>
+        <w:t>与岩石孔隙水的电阻率</w:t>
+      </w:r>
+      <w:proofErr w:type="spellStart"/>
+      <w:r>
+        <w:rPr>
+          <w:rFonts w:hint="eastAsia"/>
+        </w:rPr>
+        <w:t>Rw</w:t>
+      </w:r>
+      <w:proofErr w:type="spellEnd"/>
+      <w:r>
+        <w:rPr>
+          <w:rFonts w:hint="eastAsia"/>
+        </w:rPr>
+        <w:t>的比值。</w:t>
+      </w:r>
+    </w:p>
+    <w:p>
+      <w:pPr>
+        <w:rPr>
+          <w:rFonts w:hint="eastAsia"/>
+        </w:rPr>
+      </w:pPr>
+      <w:r>
+        <w:rPr>
+          <w:rFonts w:hint="eastAsia"/>
+        </w:rPr>
+        <w:t>3</w:t>
+      </w:r>
+      <w:r>
+        <w:rPr>
+          <w:rFonts w:hint="eastAsia"/>
+        </w:rPr>
+        <w:t>、电阻增大系数：岩石含油时的电阻率</w:t>
+      </w:r>
+      <w:r>
+        <w:rPr>
+          <w:rFonts w:hint="eastAsia"/>
+        </w:rPr>
+        <w:t>Rt</w:t>
+      </w:r>
+      <w:r>
+        <w:rPr>
+          <w:rFonts w:hint="eastAsia"/>
+        </w:rPr>
+        <w:t>与该岩石饱和含水时电阻率</w:t>
+      </w:r>
+      <w:r>
+        <w:rPr>
+          <w:rFonts w:hint="eastAsia"/>
+        </w:rPr>
+        <w:t>Ro</w:t>
+      </w:r>
+      <w:r>
+        <w:rPr>
+          <w:rFonts w:hint="eastAsia"/>
+        </w:rPr>
+        <w:t>之比。</w:t>
+      </w:r>
+    </w:p>
+    <w:p>
+      <w:r>
+        <w:rPr>
+          <w:rFonts w:hint="eastAsia"/>
+        </w:rPr>
+        <w:t>4</w:t>
+      </w:r>
+      <w:r>
+        <w:rPr>
+          <w:rFonts w:hint="eastAsia"/>
+        </w:rPr>
+        <w:t>、自然电位：</w:t>
+      </w:r>
+      <w:r>
+        <w:rPr>
+          <w:rFonts w:hint="eastAsia"/>
+        </w:rPr>
+        <w:t>井中由于泥浆和地层水的矿化度不同，地层压力和泥浆柱压力不同，在井壁附近由于渗透差而产生</w:t>
+      </w:r>
+      <w:r>
+        <w:rPr>
+          <w:rFonts w:hint="eastAsia"/>
+        </w:rPr>
+        <w:t>自然电场。</w:t>
+      </w:r>
+    </w:p>
+    <w:p>
+      <w:pPr>
+        <w:rPr>
+          <w:rFonts w:hint="eastAsia"/>
+        </w:rPr>
+      </w:pPr>
+      <w:r>
+        <w:rPr>
+          <w:rFonts w:hint="eastAsia"/>
+        </w:rPr>
+        <w:t>5</w:t>
+      </w:r>
+      <w:r>
+        <w:rPr>
+          <w:rFonts w:hint="eastAsia"/>
+        </w:rPr>
+        <w:t>、静自然电位：</w:t>
+      </w:r>
+      <w:r>
+        <w:rPr>
+          <w:rFonts w:hint="eastAsia"/>
+        </w:rPr>
+        <w:t>S</w:t>
+      </w:r>
+      <w:r>
+        <w:t>SP</w:t>
+      </w:r>
+      <w:r>
+        <w:rPr>
+          <w:rFonts w:hint="eastAsia"/>
+        </w:rPr>
+        <w:t xml:space="preserve"> </w:t>
+      </w:r>
+      <w:r>
+        <w:rPr>
+          <w:rFonts w:hint="eastAsia"/>
+        </w:rPr>
+        <w:t>在相关厚的砂岩和泥岩接触面处的自然电位幅度，即产生自然电场的总电动势。</w:t>
+      </w:r>
+    </w:p>
+    <w:p>
+      <w:r>
+        <w:rPr>
+          <w:rFonts w:hint="eastAsia"/>
+        </w:rPr>
+        <w:t>6</w:t>
+      </w:r>
+      <w:r>
+        <w:rPr>
+          <w:rFonts w:hint="eastAsia"/>
+        </w:rPr>
+        <w:t>、扩散电动势：高浓度溶液中的离子受渗透压的作用穿过渗透性隔膜</w:t>
+      </w:r>
+      <w:r>
+        <w:rPr>
+          <w:rFonts w:hint="eastAsia"/>
+        </w:rPr>
+        <w:t>Na</w:t>
+      </w:r>
+      <w:r>
+        <w:rPr>
+          <w:rFonts w:hint="eastAsia"/>
+        </w:rPr>
+        <w:t>离子迁移速率高于</w:t>
+      </w:r>
+      <w:r>
+        <w:rPr>
+          <w:rFonts w:hint="eastAsia"/>
+        </w:rPr>
+        <w:t>C</w:t>
+      </w:r>
+      <w:r>
+        <w:t>I</w:t>
+      </w:r>
+      <w:r>
+        <w:rPr>
+          <w:rFonts w:hint="eastAsia"/>
+        </w:rPr>
+        <w:t>离子</w:t>
+      </w:r>
+      <w:r>
+        <w:rPr>
+          <w:rFonts w:hint="eastAsia"/>
+        </w:rPr>
+        <w:t>，最终形成接触面处的电势差，反映了井内纯砂岩井段所测量的自然电位。</w:t>
+      </w:r>
+    </w:p>
+    <w:p>
+      <w:r>
+        <w:rPr>
+          <w:rFonts w:hint="eastAsia"/>
+        </w:rPr>
+        <w:t>7</w:t>
+      </w:r>
+      <w:r>
+        <w:rPr>
+          <w:rFonts w:hint="eastAsia"/>
+        </w:rPr>
+        <w:t>、扩散吸附电动势：泥岩</w:t>
+      </w:r>
+      <w:proofErr w:type="gramStart"/>
+      <w:r>
+        <w:rPr>
+          <w:rFonts w:hint="eastAsia"/>
+        </w:rPr>
+        <w:t>层由于</w:t>
+      </w:r>
+      <w:proofErr w:type="gramEnd"/>
+      <w:r>
+        <w:rPr>
+          <w:rFonts w:hint="eastAsia"/>
+        </w:rPr>
+        <w:t>阳离子附加</w:t>
+      </w:r>
+      <w:r>
+        <w:rPr>
+          <w:rFonts w:hint="eastAsia"/>
+        </w:rPr>
+        <w:t>导电</w:t>
+      </w:r>
+      <w:r>
+        <w:rPr>
+          <w:rFonts w:hint="eastAsia"/>
+        </w:rPr>
+        <w:t>的作用影响，</w:t>
+      </w:r>
+      <w:r>
+        <w:rPr>
+          <w:rFonts w:hint="eastAsia"/>
+        </w:rPr>
+        <w:t>需溶液中的正离子吸附平衡从而形成的电势差，</w:t>
+      </w:r>
+      <w:r>
+        <w:rPr>
+          <w:rFonts w:hint="eastAsia"/>
+        </w:rPr>
+        <w:t>反映了泥岩井段的自然电位表现。</w:t>
+      </w:r>
+    </w:p>
+    <w:p>
+      <w:r>
+        <w:rPr>
+          <w:rFonts w:hint="eastAsia"/>
+        </w:rPr>
+        <w:t>8</w:t>
+      </w:r>
+      <w:r>
+        <w:rPr>
+          <w:rFonts w:hint="eastAsia"/>
+        </w:rPr>
+        <w:t>、均价各向同性介质：</w:t>
+      </w:r>
+      <w:r>
+        <w:rPr>
+          <w:rFonts w:hint="eastAsia"/>
+        </w:rPr>
+        <w:t>物体中任意选择两个体积和形状完全相同的体积元，其全部的物理性质完全相同。</w:t>
+      </w:r>
+    </w:p>
+    <w:p>
+      <w:pPr>
+        <w:rPr>
+          <w:rFonts w:hint="eastAsia"/>
+        </w:rPr>
+      </w:pPr>
+      <w:r>
+        <w:rPr>
+          <w:rFonts w:hint="eastAsia"/>
+        </w:rPr>
+        <w:t>9</w:t>
+      </w:r>
+      <w:r>
+        <w:rPr>
+          <w:rFonts w:hint="eastAsia"/>
+        </w:rPr>
+        <w:t>、</w:t>
+      </w:r>
+      <w:proofErr w:type="gramStart"/>
+      <w:r>
+        <w:rPr>
+          <w:rFonts w:hint="eastAsia"/>
+        </w:rPr>
+        <w:t>径向阶跃介质</w:t>
+      </w:r>
+      <w:proofErr w:type="gramEnd"/>
+      <w:r>
+        <w:rPr>
+          <w:rFonts w:hint="eastAsia"/>
+        </w:rPr>
+        <w:t>：</w:t>
+      </w:r>
+      <w:r>
+        <w:rPr>
+          <w:rFonts w:hint="eastAsia"/>
+        </w:rPr>
+        <w:t>电阻率不随纵向</w:t>
+      </w:r>
+      <w:r>
+        <w:rPr>
+          <w:rFonts w:hint="eastAsia"/>
+        </w:rPr>
+        <w:t>Z</w:t>
+      </w:r>
+      <w:r>
+        <w:rPr>
+          <w:rFonts w:hint="eastAsia"/>
+        </w:rPr>
+        <w:t>变化，而随半径</w:t>
+      </w:r>
+      <w:r>
+        <w:rPr>
+          <w:rFonts w:hint="eastAsia"/>
+        </w:rPr>
+        <w:t>R</w:t>
+      </w:r>
+      <w:r>
+        <w:rPr>
+          <w:rFonts w:hint="eastAsia"/>
+        </w:rPr>
+        <w:t>阶跃变化。</w:t>
+      </w:r>
+    </w:p>
+    <w:p>
+      <w:r>
+        <w:rPr>
+          <w:rFonts w:hint="eastAsia"/>
+        </w:rPr>
+        <w:t>1</w:t>
+      </w:r>
+      <w:r>
+        <w:t>0</w:t>
+      </w:r>
+      <w:r>
+        <w:rPr>
+          <w:rFonts w:hint="eastAsia"/>
+        </w:rPr>
+        <w:t>、</w:t>
+      </w:r>
+      <w:proofErr w:type="gramStart"/>
+      <w:r>
+        <w:rPr>
+          <w:rFonts w:hint="eastAsia"/>
+        </w:rPr>
+        <w:t>纵向阶跃介质</w:t>
+      </w:r>
+      <w:proofErr w:type="gramEnd"/>
+      <w:r>
+        <w:rPr>
+          <w:rFonts w:hint="eastAsia"/>
+        </w:rPr>
+        <w:t>：</w:t>
+      </w:r>
+      <w:r>
+        <w:rPr>
+          <w:rFonts w:hint="eastAsia"/>
+        </w:rPr>
+        <w:t>电阻率不随半径</w:t>
+      </w:r>
+      <w:r>
+        <w:rPr>
+          <w:rFonts w:hint="eastAsia"/>
+        </w:rPr>
+        <w:t>R</w:t>
+      </w:r>
+      <w:r>
+        <w:rPr>
+          <w:rFonts w:hint="eastAsia"/>
+        </w:rPr>
+        <w:t>变化，而随纵向</w:t>
+      </w:r>
+      <w:r>
+        <w:t>Z</w:t>
+      </w:r>
+      <w:r>
+        <w:rPr>
+          <w:rFonts w:hint="eastAsia"/>
+        </w:rPr>
+        <w:t>阶跃变化。</w:t>
+      </w:r>
+    </w:p>
+    <w:p>
+      <w:r>
+        <w:rPr>
+          <w:rFonts w:hint="eastAsia"/>
+        </w:rPr>
+        <w:t>1</w:t>
+      </w:r>
+      <w:r>
+        <w:t>1</w:t>
+      </w:r>
+      <w:r>
+        <w:rPr>
+          <w:rFonts w:hint="eastAsia"/>
+        </w:rPr>
+        <w:t>、电位电极系：</w:t>
+      </w:r>
+      <w:r>
+        <w:rPr>
+          <w:rFonts w:hint="eastAsia"/>
+        </w:rPr>
+        <w:t>不成对电极到靠近它的那个成对电极之间的距离小于成对电极间的距离。</w:t>
+      </w:r>
+    </w:p>
+    <w:p>
+      <w:pPr>
+        <w:rPr>
+          <w:rFonts w:hint="eastAsia"/>
+        </w:rPr>
+      </w:pPr>
+      <w:r>
+        <w:rPr>
+          <w:rFonts w:hint="eastAsia"/>
+        </w:rPr>
+        <w:t>电极距：不成对电极到靠近它的那个成对电极的距离。</w:t>
+      </w:r>
+    </w:p>
+    <w:p>
+      <w:r>
+        <w:rPr>
+          <w:rFonts w:hint="eastAsia"/>
+        </w:rPr>
+        <w:t>1</w:t>
+      </w:r>
+      <w:r>
+        <w:t>2</w:t>
+      </w:r>
+      <w:r>
+        <w:rPr>
+          <w:rFonts w:hint="eastAsia"/>
+        </w:rPr>
+        <w:t>、底部梯度电极系：</w:t>
+      </w:r>
+      <w:r>
+        <w:rPr>
+          <w:rFonts w:hint="eastAsia"/>
+        </w:rPr>
+        <w:t>成对电极在不成对电极的下方的正装梯度电极系，测出的视电阻率曲线，以明显的极大值显示出高阻岩层的底界面。</w:t>
+      </w:r>
+    </w:p>
+    <w:p>
+      <w:r>
+        <w:rPr>
+          <w:rFonts w:hint="eastAsia"/>
+        </w:rPr>
+        <w:t>1</w:t>
+      </w:r>
+      <w:r>
+        <w:t>3</w:t>
+      </w:r>
+      <w:r>
+        <w:rPr>
+          <w:rFonts w:hint="eastAsia"/>
+        </w:rPr>
+        <w:t>、梯度电极系的电极距：</w:t>
+      </w:r>
+      <w:r>
+        <w:rPr>
+          <w:rFonts w:hint="eastAsia"/>
+        </w:rPr>
+        <w:t>不成对电极</w:t>
+      </w:r>
+      <w:r>
+        <w:rPr>
+          <w:rFonts w:hint="eastAsia"/>
+        </w:rPr>
+        <w:t>A</w:t>
+      </w:r>
+      <w:r>
+        <w:rPr>
+          <w:rFonts w:hint="eastAsia"/>
+        </w:rPr>
+        <w:t>到记录点</w:t>
+      </w:r>
+      <w:r>
+        <w:rPr>
+          <w:rFonts w:hint="eastAsia"/>
+        </w:rPr>
+        <w:t>O</w:t>
+      </w:r>
+      <w:r>
+        <w:t xml:space="preserve"> </w:t>
+      </w:r>
+      <w:r>
+        <w:rPr>
+          <w:rFonts w:hint="eastAsia"/>
+        </w:rPr>
+        <w:t>的距离</w:t>
+      </w:r>
+    </w:p>
+    <w:p>
+      <w:r>
+        <w:rPr>
+          <w:rFonts w:hint="eastAsia"/>
+        </w:rPr>
+        <w:t>1</w:t>
+      </w:r>
+      <w:r>
+        <w:t>4</w:t>
+      </w:r>
+      <w:r>
+        <w:rPr>
+          <w:rFonts w:hint="eastAsia"/>
+        </w:rPr>
+        <w:t>、电极系互换原理：</w:t>
+      </w:r>
+      <w:r>
+        <w:rPr>
+          <w:rFonts w:hint="eastAsia"/>
+        </w:rPr>
+        <w:t>把电极系中的电极功能互换，并保持相对位置不变，在测量条件相同的情况下，测得的视电阻率曲线和原来的完全相同。</w:t>
+      </w:r>
+    </w:p>
+    <w:p>
+      <w:pPr>
+        <w:rPr>
+          <w:rFonts w:hint="eastAsia"/>
+        </w:rPr>
+      </w:pPr>
+      <w:r>
+        <w:rPr>
+          <w:rFonts w:hint="eastAsia"/>
+        </w:rPr>
+        <w:t>1</w:t>
+      </w:r>
+      <w:r>
+        <w:t>5</w:t>
+      </w:r>
+      <w:r>
+        <w:rPr>
+          <w:rFonts w:hint="eastAsia"/>
+        </w:rPr>
+        <w:t>、电极系的探测深度：</w:t>
+      </w:r>
+      <w:r>
+        <w:rPr>
+          <w:rFonts w:hint="eastAsia"/>
+        </w:rPr>
+        <w:t>在均匀介质中，以供电电极为中心，以某一半径为球面，如果球面内包含介质对电极系测量结果的贡献占总结果的</w:t>
+      </w:r>
+      <w:r>
+        <w:rPr>
+          <w:rFonts w:hint="eastAsia"/>
+        </w:rPr>
+        <w:t>5</w:t>
+      </w:r>
+      <w:r>
+        <w:t>0</w:t>
+      </w:r>
+      <w:r>
+        <w:rPr>
+          <w:rFonts w:hint="eastAsia"/>
+        </w:rPr>
+        <w:t>%</w:t>
+      </w:r>
+      <w:r>
+        <w:rPr>
+          <w:rFonts w:hint="eastAsia"/>
+        </w:rPr>
+        <w:t>时，则此半径为电极系的探测深度。</w:t>
+      </w:r>
+    </w:p>
+    <w:p>
+      <w:r>
+        <w:rPr>
+          <w:rFonts w:hint="eastAsia"/>
+        </w:rPr>
+        <w:t>1</w:t>
+      </w:r>
+      <w:r>
+        <w:t>6</w:t>
+      </w:r>
+      <w:r>
+        <w:rPr>
+          <w:rFonts w:hint="eastAsia"/>
+        </w:rPr>
+        <w:t>、视电阻率：</w:t>
+      </w:r>
+      <w:r>
+        <w:rPr>
+          <w:rFonts w:hint="eastAsia"/>
+        </w:rPr>
+        <w:t>综合各种影响（井眼、侵入、围岩）条件下测出的岩层电阻率。</w:t>
+      </w:r>
+    </w:p>
+    <w:p>
+      <w:pPr>
+        <w:rPr>
+          <w:rFonts w:hint="eastAsia"/>
+        </w:rPr>
+      </w:pPr>
+      <w:r>
+        <w:rPr>
+          <w:rFonts w:hint="eastAsia"/>
+        </w:rPr>
+        <w:t>1</w:t>
+      </w:r>
+      <w:r>
+        <w:t>7</w:t>
+      </w:r>
+      <w:r>
+        <w:rPr>
+          <w:rFonts w:hint="eastAsia"/>
+        </w:rPr>
+        <w:t>、</w:t>
+      </w:r>
+      <w:proofErr w:type="gramStart"/>
+      <w:r>
+        <w:rPr>
+          <w:rFonts w:hint="eastAsia"/>
+        </w:rPr>
+        <w:t>高侵与</w:t>
+      </w:r>
+      <w:proofErr w:type="gramEnd"/>
+      <w:r>
+        <w:rPr>
+          <w:rFonts w:hint="eastAsia"/>
+        </w:rPr>
+        <w:t>低侵：</w:t>
+      </w:r>
+      <w:r>
+        <w:rPr>
+          <w:rFonts w:hint="eastAsia"/>
+        </w:rPr>
+        <w:t>地层孔隙中原有流体电阻率较低时，被电阻较高的钻井液侵入导致侵入带</w:t>
+      </w:r>
+      <w:r>
+        <w:rPr>
+          <w:rFonts w:hint="eastAsia"/>
+        </w:rPr>
+        <w:lastRenderedPageBreak/>
+        <w:t>电阻率升高</w:t>
+      </w:r>
+      <w:r>
+        <w:rPr>
+          <w:rFonts w:hint="eastAsia"/>
+        </w:rPr>
+        <w:t>，为增阻钻井液侵入或高侵。</w:t>
+      </w:r>
+    </w:p>
+    <w:p>
+      <w:r>
+        <w:rPr>
+          <w:rFonts w:hint="eastAsia"/>
+        </w:rPr>
+        <w:t>1</w:t>
+      </w:r>
+      <w:r>
+        <w:t>8</w:t>
+      </w:r>
+      <w:r>
+        <w:rPr>
+          <w:rFonts w:hint="eastAsia"/>
+        </w:rPr>
+        <w:t>、标准测井：</w:t>
+      </w:r>
+      <w:r>
+        <w:rPr>
+          <w:rFonts w:hint="eastAsia"/>
+        </w:rPr>
+        <w:t>用相同的深度比例（</w:t>
+      </w:r>
+      <w:r>
+        <w:rPr>
+          <w:rFonts w:hint="eastAsia"/>
+        </w:rPr>
+        <w:t>1:500</w:t>
+      </w:r>
+      <w:r>
+        <w:rPr>
+          <w:rFonts w:hint="eastAsia"/>
+        </w:rPr>
+        <w:t>）及相同的横向比例，对全井段进行测井</w:t>
+      </w:r>
+      <w:r>
+        <w:rPr>
+          <w:rFonts w:hint="eastAsia"/>
+        </w:rPr>
+        <w:t>的</w:t>
+      </w:r>
+      <w:r>
+        <w:rPr>
+          <w:rFonts w:hint="eastAsia"/>
+        </w:rPr>
+        <w:t>测井组合</w:t>
+      </w:r>
+      <w:r>
+        <w:rPr>
+          <w:rFonts w:hint="eastAsia"/>
+        </w:rPr>
+        <w:t>方式。</w:t>
+      </w:r>
+    </w:p>
+    <w:p>
+      <w:r>
+        <w:rPr>
+          <w:rFonts w:hint="eastAsia"/>
+        </w:rPr>
+        <w:t>1</w:t>
+      </w:r>
+      <w:r>
+        <w:t>9</w:t>
+      </w:r>
+      <w:r>
+        <w:rPr>
+          <w:rFonts w:hint="eastAsia"/>
+        </w:rPr>
+        <w:t>、传播效应：</w:t>
+      </w:r>
+    </w:p>
+    <w:p>
+      <w:r>
+        <w:rPr>
+          <w:rFonts w:hint="eastAsia"/>
+        </w:rPr>
+        <w:t>2</w:t>
+      </w:r>
+      <w:r>
+        <w:t>0</w:t>
+      </w:r>
+      <w:r>
+        <w:rPr>
+          <w:rFonts w:hint="eastAsia"/>
+        </w:rPr>
+        <w:t>、介质极化：</w:t>
+      </w:r>
+    </w:p>
+    <w:p>
+      <w:r>
+        <w:rPr>
+          <w:rFonts w:hint="eastAsia"/>
+        </w:rPr>
+        <w:t>2</w:t>
+      </w:r>
+      <w:r>
+        <w:t>1</w:t>
+      </w:r>
+      <w:r>
+        <w:rPr>
+          <w:rFonts w:hint="eastAsia"/>
+        </w:rPr>
+        <w:t>、介电常数：</w:t>
+      </w:r>
+    </w:p>
+    <w:p>
+      <w:r>
+        <w:rPr>
+          <w:rFonts w:hint="eastAsia"/>
+        </w:rPr>
+        <w:t>2</w:t>
+      </w:r>
+      <w:r>
+        <w:t>2</w:t>
+      </w:r>
+      <w:r>
+        <w:rPr>
+          <w:rFonts w:hint="eastAsia"/>
+        </w:rPr>
+        <w:t>、介质的磁化率：</w:t>
+      </w:r>
+    </w:p>
+    <w:p>
+      <w:pPr>
+        <w:rPr>
+          <w:rFonts w:hint="eastAsia"/>
+        </w:rPr>
+      </w:pPr>
+      <w:r>
+        <w:rPr>
+          <w:rFonts w:hint="eastAsia"/>
+        </w:rPr>
+        <w:t>2</w:t>
+      </w:r>
+      <w:r>
+        <w:t>3</w:t>
+      </w:r>
+      <w:r>
+        <w:rPr>
+          <w:rFonts w:hint="eastAsia"/>
+        </w:rPr>
+        <w:t>、</w:t>
+      </w:r>
+    </w:p>
+    <w:p/>
+    <w:p>
+      <w:pPr>
+        <w:rPr>
+          <w:rFonts w:hint="eastAsia"/>
+        </w:rPr>
+      </w:pPr>
+    </w:p>
+    <w:p>
+      <w:pPr>
+        <w:pStyle w:val="2"/>
+      </w:pPr>
+      <w:r>
+        <w:rPr>
+          <w:rFonts w:hint="eastAsia"/>
+        </w:rPr>
+        <w:t>二、选择与填空</w:t>
+      </w:r>
+    </w:p>
+    <w:p>
+      <w:r>
+        <w:rPr>
+          <w:rFonts w:hint="eastAsia"/>
+        </w:rPr>
+        <w:t>1</w:t>
+      </w:r>
+      <w:r>
+        <w:rPr>
+          <w:rFonts w:hint="eastAsia"/>
+        </w:rPr>
+        <w:t>、测井技术的发</w:t>
+      </w:r>
+      <w:proofErr w:type="gramStart"/>
+      <w:r>
+        <w:rPr>
+          <w:rFonts w:hint="eastAsia"/>
+        </w:rPr>
+        <w:t>张经历</w:t>
+      </w:r>
+      <w:proofErr w:type="gramEnd"/>
+      <w:r>
+        <w:rPr>
+          <w:rFonts w:hint="eastAsia"/>
+        </w:rPr>
+        <w:t>了</w:t>
+      </w:r>
+      <w:r>
+        <w:rPr>
+          <w:rFonts w:hint="eastAsia"/>
+          <w:u w:val="single"/>
+        </w:rPr>
+        <w:t xml:space="preserve"> </w:t>
+      </w:r>
+      <w:r>
+        <w:rPr>
+          <w:u w:val="single"/>
+        </w:rPr>
+        <w:t xml:space="preserve"> </w:t>
+      </w:r>
+      <w:r>
+        <w:rPr>
+          <w:rFonts w:hint="eastAsia"/>
+          <w:u w:val="single"/>
+        </w:rPr>
+        <w:t>五</w:t>
+      </w:r>
+      <w:r>
+        <w:rPr>
+          <w:u w:val="single"/>
+        </w:rPr>
+        <w:t xml:space="preserve">  </w:t>
+      </w:r>
+      <w:proofErr w:type="gramStart"/>
+      <w:r>
+        <w:rPr>
+          <w:rFonts w:hint="eastAsia"/>
+        </w:rPr>
+        <w:t>个</w:t>
+      </w:r>
+      <w:proofErr w:type="gramEnd"/>
+      <w:r>
+        <w:rPr>
+          <w:rFonts w:hint="eastAsia"/>
+        </w:rPr>
+        <w:t>阶段</w:t>
+      </w:r>
+      <w:r>
+        <w:rPr>
+          <w:rFonts w:hint="eastAsia"/>
+        </w:rPr>
+        <w:t>，分别是</w:t>
+      </w:r>
+      <w:r>
+        <w:rPr>
+          <w:rFonts w:hint="eastAsia"/>
+          <w:u w:val="single"/>
+        </w:rPr>
+        <w:t xml:space="preserve"> </w:t>
+      </w:r>
+      <w:r>
+        <w:rPr>
+          <w:u w:val="single"/>
+        </w:rPr>
+        <w:t xml:space="preserve"> </w:t>
+      </w:r>
+      <w:r>
+        <w:rPr>
+          <w:rFonts w:hint="eastAsia"/>
+          <w:u w:val="single"/>
+        </w:rPr>
+        <w:t>模拟时代、数字时代、数控时代、成像时代、网络测井</w:t>
+      </w:r>
+      <w:r>
+        <w:rPr>
+          <w:rFonts w:hint="eastAsia"/>
+          <w:u w:val="single"/>
+        </w:rPr>
+        <w:t xml:space="preserve"> </w:t>
+      </w:r>
+      <w:r>
+        <w:rPr>
+          <w:u w:val="single"/>
+        </w:rPr>
+        <w:t xml:space="preserve">  </w:t>
       </w:r>
       <w:r>
         <w:rPr>
@@ -82,6 +1020,9 @@
     </w:p>
     <w:p>
       <w:r>
+        <w:rPr>
+          <w:rFonts w:hint="eastAsia"/>
+        </w:rPr>
         <w:t>2</w:t>
       </w:r>
       <w:r>
@@ -90,17 +1031,78 @@
         </w:rPr>
         <w:t>、</w:t>
       </w:r>
-      <w:r>
-        <w:t>视电阻率：</w:t>
-      </w:r>
-      <w:r>
-        <w:rPr>
-          <w:rFonts w:hint="eastAsia"/>
-        </w:rPr>
-        <w:t xml:space="preserve"> </w:t>
-      </w:r>
-    </w:p>
-    <w:p>
+    </w:p>
+    <w:p/>
+    <w:p>
+      <w:pPr>
+        <w:pStyle w:val="2"/>
+      </w:pPr>
+      <w:r>
+        <w:rPr>
+          <w:rFonts w:hint="eastAsia"/>
+        </w:rPr>
+        <w:t>三、简答、简述</w:t>
+      </w:r>
+    </w:p>
+    <w:p>
+      <w:pPr>
+        <w:pStyle w:val="3"/>
+      </w:pPr>
+      <w:r>
+        <w:rPr>
+          <w:rFonts w:hint="eastAsia"/>
+        </w:rPr>
+        <w:t>1</w:t>
+      </w:r>
+      <w:r>
+        <w:rPr>
+          <w:rFonts w:hint="eastAsia"/>
+        </w:rPr>
+        <w:t>、岩石电阻率主要取决于哪些因素？岩石电阻率与这些因素的关系如何？</w:t>
+      </w:r>
+    </w:p>
+    <w:p>
+      <w:pPr>
+        <w:rPr>
+          <w:rFonts w:hint="eastAsia"/>
+        </w:rPr>
+      </w:pPr>
+      <w:r>
+        <w:rPr>
+          <w:rFonts w:hint="eastAsia"/>
+        </w:rPr>
+        <w:t>答：岩石电阻率取决于：</w:t>
+      </w:r>
+      <w:r>
+        <w:rPr>
+          <w:rFonts w:hint="eastAsia"/>
+        </w:rPr>
+        <w:t>（</w:t>
+      </w:r>
+      <w:r>
+        <w:rPr>
+          <w:rFonts w:hint="eastAsia"/>
+        </w:rPr>
+        <w:t>1</w:t>
+      </w:r>
+      <w:r>
+        <w:rPr>
+          <w:rFonts w:hint="eastAsia"/>
+        </w:rPr>
+        <w:t>）造岩矿物成分（岩性）；（</w:t>
+      </w:r>
+      <w:r>
+        <w:rPr>
+          <w:rFonts w:hint="eastAsia"/>
+        </w:rPr>
+        <w:t>2</w:t>
+      </w:r>
+      <w:r>
+        <w:rPr>
+          <w:rFonts w:hint="eastAsia"/>
+        </w:rPr>
+        <w:t>）岩石孔隙内地层水中电解质的化学成分、浓度、温度（</w:t>
+      </w:r>
       <w:r>
         <w:rPr>
           <w:rFonts w:hint="eastAsia"/>
@@ -111,109 +1113,8 @@
         <w:rPr>
           <w:rFonts w:hint="eastAsia"/>
         </w:rPr>
-        <w:t>、</w:t>
-      </w:r>
-      <w:r>
-        <w:t>岩石体积物理模型：根据测井方法</w:t>
-      </w:r>
-      <w:r>
-        <w:rPr>
-          <w:rFonts w:hint="eastAsia"/>
-        </w:rPr>
-        <w:t>的</w:t>
-      </w:r>
-      <w:r>
-        <w:t>探测特性</w:t>
-      </w:r>
-      <w:r>
-        <w:rPr>
-          <w:rFonts w:hint="eastAsia"/>
-        </w:rPr>
-        <w:t>和储集层</w:t>
-      </w:r>
-      <w:r>
-        <w:t>的组成，按其物理性质的差异，</w:t>
-      </w:r>
-      <w:r>
-        <w:rPr>
-          <w:rFonts w:hint="eastAsia"/>
-        </w:rPr>
-        <w:t>把实际</w:t>
-      </w:r>
-      <w:r>
-        <w:rPr>
-          <w:rFonts w:hint="eastAsia"/>
-        </w:rPr>
-        <w:t>岩石</w:t>
-      </w:r>
-      <w:r>
-        <w:t>简化为对应</w:t>
-      </w:r>
-      <w:r>
-        <w:rPr>
-          <w:rFonts w:hint="eastAsia"/>
-        </w:rPr>
-        <w:t>的</w:t>
-      </w:r>
-      <w:r>
-        <w:t>性质均匀的</w:t>
-      </w:r>
-      <w:r>
-        <w:rPr>
-          <w:rFonts w:hint="eastAsia"/>
-        </w:rPr>
-        <w:t>几个</w:t>
-      </w:r>
-      <w:r>
-        <w:t>部分，研究每一部分</w:t>
-      </w:r>
-      <w:r>
-        <w:rPr>
-          <w:rFonts w:hint="eastAsia"/>
-        </w:rPr>
-        <w:t>对</w:t>
-      </w:r>
-      <w:r>
-        <w:t>测量结果</w:t>
-      </w:r>
-      <w:r>
-        <w:rPr>
-          <w:rFonts w:hint="eastAsia"/>
-        </w:rPr>
-        <w:t>的</w:t>
-      </w:r>
-      <w:r>
-        <w:t>贡献，并把测量结果</w:t>
-      </w:r>
-      <w:r>
-        <w:rPr>
-          <w:rFonts w:hint="eastAsia"/>
-        </w:rPr>
-        <w:t>看成是</w:t>
-      </w:r>
-      <w:r>
-        <w:t>各</w:t>
-      </w:r>
-      <w:r>
-        <w:rPr>
-          <w:rFonts w:hint="eastAsia"/>
-        </w:rPr>
-        <w:t>部分</w:t>
-      </w:r>
-      <w:r>
-        <w:t>贡献的</w:t>
-      </w:r>
-      <w:r>
-        <w:rPr>
-          <w:rFonts w:hint="eastAsia"/>
-        </w:rPr>
-        <w:t>总和</w:t>
-      </w:r>
-      <w:r>
-        <w:t>。</w:t>
-      </w:r>
-    </w:p>
-    <w:p>
+        <w:t>）岩石孔隙度；（</w:t>
+      </w:r>
       <w:r>
         <w:rPr>
           <w:rFonts w:hint="eastAsia"/>
@@ -224,300 +1125,13 @@
         <w:rPr>
           <w:rFonts w:hint="eastAsia"/>
         </w:rPr>
-        <w:t>、</w:t>
-      </w:r>
-      <w:r>
-        <w:t>绝对渗透率：</w:t>
-      </w:r>
-      <w:r>
-        <w:rPr>
-          <w:rFonts w:hint="eastAsia"/>
-        </w:rPr>
-        <w:t>岩石</w:t>
-      </w:r>
-      <w:r>
-        <w:t>孔隙</w:t>
-      </w:r>
-      <w:r>
-        <w:rPr>
-          <w:rFonts w:hint="eastAsia"/>
-        </w:rPr>
-        <w:t>中只有</w:t>
-      </w:r>
-      <w:r>
-        <w:t>一种流体</w:t>
-      </w:r>
-      <w:r>
-        <w:rPr>
-          <w:rFonts w:hint="eastAsia"/>
-        </w:rPr>
-        <w:t>时</w:t>
-      </w:r>
-      <w:r>
-        <w:t>所测量的</w:t>
-      </w:r>
-      <w:r>
-        <w:rPr>
-          <w:rFonts w:hint="eastAsia"/>
-        </w:rPr>
-        <w:t>渗透率</w:t>
-      </w:r>
-      <w:r>
-        <w:t>。</w:t>
-      </w:r>
-    </w:p>
-    <w:p>
-      <w:r>
-        <w:rPr>
-          <w:rFonts w:hint="eastAsia"/>
-        </w:rPr>
-        <w:t>5</w:t>
-      </w:r>
-      <w:r>
-        <w:rPr>
-          <w:rFonts w:hint="eastAsia"/>
-        </w:rPr>
-        <w:t>、</w:t>
-      </w:r>
-      <w:r>
-        <w:t>有效渗透率：</w:t>
-      </w:r>
-      <w:r>
-        <w:rPr>
-          <w:rFonts w:hint="eastAsia"/>
-        </w:rPr>
-        <w:t>当</w:t>
-      </w:r>
-      <w:r>
-        <w:t>岩石孔隙汇总存在两种或</w:t>
-      </w:r>
-      <w:r>
-        <w:rPr>
-          <w:rFonts w:hint="eastAsia"/>
-        </w:rPr>
-        <w:t>两种以上</w:t>
-      </w:r>
-      <w:r>
-        <w:t>的流体</w:t>
-      </w:r>
-      <w:r>
-        <w:rPr>
-          <w:rFonts w:hint="eastAsia"/>
-        </w:rPr>
-        <w:t>时，</w:t>
-      </w:r>
-      <w:r>
-        <w:t>对其中</w:t>
-      </w:r>
-      <w:r>
-        <w:rPr>
-          <w:rFonts w:hint="eastAsia"/>
-        </w:rPr>
-        <w:t>某一</w:t>
-      </w:r>
-      <w:r>
-        <w:t>流体测得的渗透率</w:t>
-      </w:r>
-      <w:r>
-        <w:rPr>
-          <w:rFonts w:hint="eastAsia"/>
-        </w:rPr>
-        <w:t>。</w:t>
-      </w:r>
-    </w:p>
-    <w:p>
-      <w:r>
-        <w:t>6</w:t>
-      </w:r>
-      <w:r>
-        <w:rPr>
-          <w:rFonts w:hint="eastAsia"/>
-        </w:rPr>
-        <w:t>、</w:t>
-      </w:r>
-      <w:r>
-        <w:t>相对渗透率：岩石有效渗透率与绝对</w:t>
-      </w:r>
-      <w:r>
-        <w:rPr>
-          <w:rFonts w:hint="eastAsia"/>
-        </w:rPr>
-        <w:t>渗透率之比</w:t>
-      </w:r>
-      <w:r>
-        <w:t>。</w:t>
-      </w:r>
-    </w:p>
-    <w:p>
-      <w:r>
-        <w:t>7</w:t>
-      </w:r>
-      <w:r>
-        <w:rPr>
-          <w:rFonts w:hint="eastAsia"/>
-        </w:rPr>
-        <w:t>、</w:t>
-      </w:r>
-      <w:r>
-        <w:t>周波跳跃：</w:t>
-      </w:r>
-      <w:r>
-        <w:rPr>
-          <w:rFonts w:hint="eastAsia"/>
-        </w:rPr>
-        <w:t>声</w:t>
-      </w:r>
-      <w:r>
-        <w:t>速测井仪器</w:t>
-      </w:r>
-      <w:r>
-        <w:rPr>
-          <w:rFonts w:hint="eastAsia"/>
-        </w:rPr>
-        <w:t>在测量</w:t>
-      </w:r>
-      <w:r>
-        <w:t>声速衰减严重的地层</w:t>
-      </w:r>
-      <w:r>
-        <w:rPr>
-          <w:rFonts w:hint="eastAsia"/>
-        </w:rPr>
-        <w:t>时</w:t>
-      </w:r>
-      <w:r>
-        <w:rPr>
-          <w:rFonts w:hint="eastAsia"/>
-        </w:rPr>
-        <w:t>，</w:t>
-      </w:r>
-    </w:p>
-    <w:p/>
-    <w:p>
-      <w:pPr>
-        <w:pStyle w:val="2"/>
-      </w:pPr>
-      <w:r>
-        <w:rPr>
-          <w:rFonts w:hint="eastAsia"/>
-        </w:rPr>
-        <w:t>二、选择与填空</w:t>
-      </w:r>
-    </w:p>
-    <w:p>
-      <w:r>
-        <w:rPr>
-          <w:rFonts w:hint="eastAsia"/>
-        </w:rPr>
-        <w:t>1</w:t>
-      </w:r>
-      <w:r>
-        <w:rPr>
-          <w:rFonts w:hint="eastAsia"/>
-        </w:rPr>
-        <w:t>、测井技术的发</w:t>
-      </w:r>
-      <w:proofErr w:type="gramStart"/>
-      <w:r>
-        <w:rPr>
-          <w:rFonts w:hint="eastAsia"/>
-        </w:rPr>
-        <w:t>张经历</w:t>
-      </w:r>
-      <w:proofErr w:type="gramEnd"/>
-      <w:r>
-        <w:rPr>
-          <w:rFonts w:hint="eastAsia"/>
-        </w:rPr>
-        <w:t>了</w:t>
-      </w:r>
-      <w:r>
-        <w:rPr>
-          <w:rFonts w:hint="eastAsia"/>
-          <w:u w:val="single"/>
-        </w:rPr>
-        <w:t xml:space="preserve"> </w:t>
-      </w:r>
-      <w:r>
-        <w:rPr>
-          <w:u w:val="single"/>
-        </w:rPr>
-        <w:t xml:space="preserve"> </w:t>
-      </w:r>
-      <w:r>
-        <w:rPr>
-          <w:rFonts w:hint="eastAsia"/>
-          <w:u w:val="single"/>
-        </w:rPr>
-        <w:t>五</w:t>
-      </w:r>
-      <w:r>
-        <w:rPr>
-          <w:u w:val="single"/>
-        </w:rPr>
-        <w:t xml:space="preserve">  </w:t>
-      </w:r>
-      <w:proofErr w:type="gramStart"/>
-      <w:r>
-        <w:rPr>
-          <w:rFonts w:hint="eastAsia"/>
-        </w:rPr>
-        <w:t>个</w:t>
-      </w:r>
-      <w:proofErr w:type="gramEnd"/>
-      <w:r>
-        <w:rPr>
-          <w:rFonts w:hint="eastAsia"/>
-        </w:rPr>
-        <w:t>阶段</w:t>
-      </w:r>
-      <w:r>
-        <w:rPr>
-          <w:rFonts w:hint="eastAsia"/>
-        </w:rPr>
-        <w:t>，分别是</w:t>
-      </w:r>
-      <w:r>
-        <w:rPr>
-          <w:rFonts w:hint="eastAsia"/>
-          <w:u w:val="single"/>
-        </w:rPr>
-        <w:t xml:space="preserve"> </w:t>
-      </w:r>
-      <w:r>
-        <w:rPr>
-          <w:u w:val="single"/>
-        </w:rPr>
-        <w:t xml:space="preserve"> </w:t>
-      </w:r>
-      <w:r>
-        <w:rPr>
-          <w:rFonts w:hint="eastAsia"/>
-          <w:u w:val="single"/>
-        </w:rPr>
-        <w:t>模拟时代、数字时代、数控时代、成像时代、网络测井</w:t>
-      </w:r>
-      <w:r>
-        <w:rPr>
-          <w:rFonts w:hint="eastAsia"/>
-          <w:u w:val="single"/>
-        </w:rPr>
-        <w:t xml:space="preserve"> </w:t>
-      </w:r>
-      <w:r>
-        <w:rPr>
-          <w:u w:val="single"/>
-        </w:rPr>
-        <w:t xml:space="preserve">  </w:t>
-      </w:r>
-      <w:r>
-        <w:rPr>
-          <w:rFonts w:hint="eastAsia"/>
-        </w:rPr>
-        <w:t>。</w:t>
-      </w:r>
-    </w:p>
-    <w:p>
+        <w:t>）岩石的含水饱和度</w:t>
+      </w:r>
+    </w:p>
+    <w:p>
+      <w:pPr>
+        <w:pStyle w:val="3"/>
+      </w:pPr>
       <w:r>
         <w:rPr>
           <w:rFonts w:hint="eastAsia"/>
@@ -528,53 +1142,20 @@
         <w:rPr>
           <w:rFonts w:hint="eastAsia"/>
         </w:rPr>
-        <w:t>、</w:t>
-      </w:r>
-    </w:p>
-    <w:p/>
-    <w:p>
-      <w:pPr>
-        <w:pStyle w:val="2"/>
-      </w:pPr>
-      <w:r>
-        <w:rPr>
-          <w:rFonts w:hint="eastAsia"/>
-        </w:rPr>
-        <w:t>三、简答、简述</w:t>
-      </w:r>
-    </w:p>
-    <w:p>
-      <w:pPr>
-        <w:pStyle w:val="3"/>
-      </w:pPr>
-      <w:r>
-        <w:rPr>
-          <w:rFonts w:hint="eastAsia"/>
-        </w:rPr>
-        <w:t>1</w:t>
-      </w:r>
-      <w:r>
-        <w:rPr>
-          <w:rFonts w:hint="eastAsia"/>
-        </w:rPr>
-        <w:t>、岩石电阻率主要取决于哪些因素？岩石电阻率与这些因素的关系如何？</w:t>
-      </w:r>
-    </w:p>
-    <w:p>
-      <w:pPr>
-        <w:pStyle w:val="3"/>
-      </w:pPr>
-      <w:r>
-        <w:rPr>
-          <w:rFonts w:hint="eastAsia"/>
-        </w:rPr>
-        <w:t>2</w:t>
-      </w:r>
-      <w:r>
-        <w:rPr>
-          <w:rFonts w:hint="eastAsia"/>
-        </w:rPr>
         <w:t>、影响地层水电阻率主要因素有哪些？如何影响？</w:t>
+      </w:r>
+    </w:p>
+    <w:p>
+      <w:pPr>
+        <w:rPr>
+          <w:rFonts w:hint="eastAsia"/>
+        </w:rPr>
+      </w:pPr>
+      <w:r>
+        <w:rPr>
+          <w:rFonts w:hint="eastAsia"/>
+        </w:rPr>
+        <w:t>答：影响因素有地层水化学成分、溶液浓度、温度</w:t>
       </w:r>
     </w:p>
     <w:p>
@@ -808,6 +1389,147 @@
           <w:rFonts w:hint="eastAsia"/>
         </w:rPr>
         <w:t>含义如何？如何取值？</w:t>
+      </w:r>
+    </w:p>
+    <w:p>
+      <w:pPr>
+        <w:rPr>
+          <w:rFonts w:hint="eastAsia"/>
+        </w:rPr>
+      </w:pPr>
+      <w:r>
+        <w:rPr>
+          <w:rFonts w:hint="eastAsia"/>
+        </w:rPr>
+        <w:t>答：地层因素指的是饱和含水岩石电阻率</w:t>
+      </w:r>
+      <w:r>
+        <w:rPr>
+          <w:rFonts w:hint="eastAsia"/>
+        </w:rPr>
+        <w:t>Ro</w:t>
+      </w:r>
+      <w:r>
+        <w:rPr>
+          <w:rFonts w:hint="eastAsia"/>
+        </w:rPr>
+        <w:t>与岩石孔隙水电阻率</w:t>
+      </w:r>
+      <w:proofErr w:type="spellStart"/>
+      <w:r>
+        <w:rPr>
+          <w:rFonts w:hint="eastAsia"/>
+        </w:rPr>
+        <w:t>Rw</w:t>
+      </w:r>
+      <w:proofErr w:type="spellEnd"/>
+      <w:r>
+        <w:rPr>
+          <w:rFonts w:hint="eastAsia"/>
+        </w:rPr>
+        <w:t>的比值。</w:t>
+      </w:r>
+    </w:p>
+    <w:p>
+      <w:r>
+        <w:rPr>
+          <w:rFonts w:hint="eastAsia"/>
+        </w:rPr>
+        <w:t>a</w:t>
+      </w:r>
+      <w:r>
+        <w:rPr>
+          <w:rFonts w:hint="eastAsia"/>
+        </w:rPr>
+        <w:t>为岩性系数，通常取</w:t>
+      </w:r>
+      <w:r>
+        <w:rPr>
+          <w:rFonts w:hint="eastAsia"/>
+        </w:rPr>
+        <w:t>1</w:t>
+      </w:r>
+      <w:r>
+        <w:rPr>
+          <w:rFonts w:hint="eastAsia"/>
+        </w:rPr>
+        <w:t>，变化范围</w:t>
+      </w:r>
+      <w:r>
+        <w:rPr>
+          <w:rFonts w:hint="eastAsia"/>
+        </w:rPr>
+        <w:t>0</w:t>
+      </w:r>
+      <w:r>
+        <w:t>.5</w:t>
+      </w:r>
+      <w:r>
+        <w:rPr>
+          <w:rFonts w:hint="eastAsia"/>
+        </w:rPr>
+        <w:t>~</w:t>
+      </w:r>
+      <w:r>
+        <w:t>1.5</w:t>
+      </w:r>
+    </w:p>
+    <w:p>
+      <w:pPr>
+        <w:rPr>
+          <w:rFonts w:hint="eastAsia"/>
+        </w:rPr>
+      </w:pPr>
+      <w:r>
+        <w:t>M</w:t>
+      </w:r>
+      <w:r>
+        <w:rPr>
+          <w:rFonts w:hint="eastAsia"/>
+        </w:rPr>
+        <w:t>为胶结指数，</w:t>
+      </w:r>
+      <w:r>
+        <w:rPr>
+          <w:rFonts w:hint="eastAsia"/>
+        </w:rPr>
+        <w:t>随岩石胶结程度不同而变化，</w:t>
+      </w:r>
+      <w:r>
+        <w:rPr>
+          <w:rFonts w:hint="eastAsia"/>
+        </w:rPr>
+        <w:t>通常取</w:t>
+      </w:r>
+      <w:r>
+        <w:rPr>
+          <w:rFonts w:hint="eastAsia"/>
+        </w:rPr>
+        <w:t>2</w:t>
+      </w:r>
+      <w:r>
+        <w:rPr>
+          <w:rFonts w:hint="eastAsia"/>
+        </w:rPr>
+        <w:t>，变化范围</w:t>
+      </w:r>
+      <w:r>
+        <w:rPr>
+          <w:rFonts w:hint="eastAsia"/>
+        </w:rPr>
+        <w:t>1</w:t>
+      </w:r>
+      <w:r>
+        <w:t>.5</w:t>
+      </w:r>
+      <w:r>
+        <w:rPr>
+          <w:rFonts w:hint="eastAsia"/>
+        </w:rPr>
+        <w:t>~</w:t>
+      </w:r>
+      <w:r>
+        <w:t>3</w:t>
       </w:r>
     </w:p>
     <w:p>
@@ -1061,6 +1783,104 @@
       </w:r>
     </w:p>
     <w:p>
+      <w:r>
+        <w:rPr>
+          <w:rFonts w:hint="eastAsia"/>
+        </w:rPr>
+        <w:t>答：电阻增大率</w:t>
+      </w:r>
+      <w:r>
+        <w:rPr>
+          <w:rFonts w:hint="eastAsia"/>
+        </w:rPr>
+        <w:t>I</w:t>
+      </w:r>
+      <w:r>
+        <w:rPr>
+          <w:rFonts w:hint="eastAsia"/>
+        </w:rPr>
+        <w:t>指的是岩石电阻率</w:t>
+      </w:r>
+      <w:r>
+        <w:rPr>
+          <w:rFonts w:hint="eastAsia"/>
+        </w:rPr>
+        <w:t>Rt</w:t>
+      </w:r>
+      <w:r>
+        <w:rPr>
+          <w:rFonts w:hint="eastAsia"/>
+        </w:rPr>
+        <w:t>与岩石饱和含水时电阻率</w:t>
+      </w:r>
+      <w:r>
+        <w:t>R</w:t>
+      </w:r>
+      <w:r>
+        <w:rPr>
+          <w:rFonts w:hint="eastAsia"/>
+        </w:rPr>
+        <w:t>o</w:t>
+      </w:r>
+      <w:r>
+        <w:rPr>
+          <w:rFonts w:hint="eastAsia"/>
+        </w:rPr>
+        <w:t>的比值。</w:t>
+      </w:r>
+    </w:p>
+    <w:p>
+      <w:r>
+        <w:rPr>
+          <w:rFonts w:hint="eastAsia"/>
+        </w:rPr>
+        <w:t>b</w:t>
+      </w:r>
+      <w:r>
+        <w:rPr>
+          <w:rFonts w:hint="eastAsia"/>
+        </w:rPr>
+        <w:t>为岩性系数，通常取</w:t>
+      </w:r>
+      <w:r>
+        <w:rPr>
+          <w:rFonts w:hint="eastAsia"/>
+        </w:rPr>
+        <w:t>1</w:t>
+      </w:r>
+      <w:r>
+        <w:rPr>
+          <w:rFonts w:hint="eastAsia"/>
+        </w:rPr>
+        <w:t>，</w:t>
+      </w:r>
+    </w:p>
+    <w:p>
+      <w:pPr>
+        <w:rPr>
+          <w:rFonts w:hint="eastAsia"/>
+        </w:rPr>
+      </w:pPr>
+      <w:r>
+        <w:rPr>
+          <w:rFonts w:hint="eastAsia"/>
+        </w:rPr>
+        <w:t>n</w:t>
+      </w:r>
+      <w:r>
+        <w:rPr>
+          <w:rFonts w:hint="eastAsia"/>
+        </w:rPr>
+        <w:t>为饱和度指数，通常取</w:t>
+      </w:r>
+      <w:r>
+        <w:rPr>
+          <w:rFonts w:hint="eastAsia"/>
+        </w:rPr>
+        <w:t>2</w:t>
+      </w:r>
+    </w:p>
+    <w:p>
       <w:pPr>
         <w:pStyle w:val="3"/>
       </w:pPr>
@@ -1068,14 +1888,131 @@
         <w:rPr>
           <w:rFonts w:hint="eastAsia"/>
         </w:rPr>
+        <w:lastRenderedPageBreak/>
         <w:t>5</w:t>
       </w:r>
       <w:r>
         <w:rPr>
           <w:rFonts w:hint="eastAsia"/>
         </w:rPr>
-        <w:t>、什么是钻井液侵入？钻井液侵入类型有几种，如何定义？说明钻井液侵入类型对解释油、气、水层有何意义？</w:t>
-      </w:r>
+        <w:t>、什么是钻井液侵入？钻井液侵入类型有几种，如何定义？</w:t>
+      </w:r>
+      <w:r>
+        <w:rPr>
+          <w:rFonts w:hint="eastAsia"/>
+          <w:u w:val="single"/>
+        </w:rPr>
+        <w:t>说明钻井液侵入类型对解释油、气、水层有何意义？</w:t>
+      </w:r>
+    </w:p>
+    <w:p>
+      <w:r>
+        <w:rPr>
+          <w:rFonts w:hint="eastAsia"/>
+        </w:rPr>
+        <w:t>答：</w:t>
+      </w:r>
+      <w:r>
+        <w:rPr>
+          <w:rFonts w:hint="eastAsia"/>
+        </w:rPr>
+        <w:t>钻井液侵入是指在钻井过程中，一般井眼中的钻井液柱压力大于地层压力，在此压力差作用下钻井液滤液向渗透性地层中的渗入，并部分或全部置换原渗透层孔隙中的流体。</w:t>
+      </w:r>
+    </w:p>
+    <w:p>
+      <w:r>
+        <w:rPr>
+          <w:rFonts w:hint="eastAsia"/>
+        </w:rPr>
+        <w:t>钻井液侵入类型有两种：（</w:t>
+      </w:r>
+      <w:r>
+        <w:rPr>
+          <w:rFonts w:hint="eastAsia"/>
+        </w:rPr>
+        <w:t>1</w:t>
+      </w:r>
+      <w:r>
+        <w:rPr>
+          <w:rFonts w:hint="eastAsia"/>
+        </w:rPr>
+        <w:t>）增阻侵入（高侵）：地层孔隙中原有流体电阻率较低时，被电阻较高的钻井液侵入导致侵入带电阻率升高。</w:t>
+      </w:r>
+    </w:p>
+    <w:p>
+      <w:r>
+        <w:rPr>
+          <w:rFonts w:hint="eastAsia"/>
+        </w:rPr>
+        <w:t>（</w:t>
+      </w:r>
+      <w:r>
+        <w:rPr>
+          <w:rFonts w:hint="eastAsia"/>
+        </w:rPr>
+        <w:t>2</w:t>
+      </w:r>
+      <w:r>
+        <w:rPr>
+          <w:rFonts w:hint="eastAsia"/>
+        </w:rPr>
+        <w:t>）减阻</w:t>
+      </w:r>
+      <w:r>
+        <w:rPr>
+          <w:rFonts w:hint="eastAsia"/>
+        </w:rPr>
+        <w:t>侵入（</w:t>
+      </w:r>
+      <w:r>
+        <w:rPr>
+          <w:rFonts w:hint="eastAsia"/>
+        </w:rPr>
+        <w:t>低</w:t>
+      </w:r>
+      <w:r>
+        <w:rPr>
+          <w:rFonts w:hint="eastAsia"/>
+        </w:rPr>
+        <w:t>侵）：地层孔隙中原有流体电阻率较</w:t>
+      </w:r>
+      <w:r>
+        <w:rPr>
+          <w:rFonts w:hint="eastAsia"/>
+        </w:rPr>
+        <w:t>高</w:t>
+      </w:r>
+      <w:r>
+        <w:rPr>
+          <w:rFonts w:hint="eastAsia"/>
+        </w:rPr>
+        <w:t>时，被电阻较</w:t>
+      </w:r>
+      <w:r>
+        <w:rPr>
+          <w:rFonts w:hint="eastAsia"/>
+        </w:rPr>
+        <w:t>低</w:t>
+      </w:r>
+      <w:r>
+        <w:rPr>
+          <w:rFonts w:hint="eastAsia"/>
+        </w:rPr>
+        <w:t>的钻井液侵入导致侵入带电阻率</w:t>
+      </w:r>
+      <w:r>
+        <w:rPr>
+          <w:rFonts w:hint="eastAsia"/>
+        </w:rPr>
+        <w:t>降低。</w:t>
+      </w:r>
+    </w:p>
+    <w:p>
+      <w:pPr>
+        <w:rPr>
+          <w:rFonts w:hint="eastAsia"/>
+        </w:rPr>
+      </w:pPr>
     </w:p>
     <w:p>
       <w:pPr>
@@ -1128,11 +2065,135 @@
       </w:r>
     </w:p>
     <w:p>
+      <w:r>
+        <w:rPr>
+          <w:rFonts w:hint="eastAsia"/>
+        </w:rPr>
+        <w:t>井中由于泥浆和地层水的矿化度不同，地层压力和泥浆柱压力不同，在井壁附近由于渗透差而产生电化学反应。</w:t>
+      </w:r>
+    </w:p>
+    <w:p>
+      <w:pPr>
+        <w:rPr>
+          <w:rFonts w:hint="eastAsia"/>
+        </w:rPr>
+      </w:pPr>
+      <w:r>
+        <w:rPr>
+          <w:rFonts w:hint="eastAsia"/>
+        </w:rPr>
+        <w:t>扩散电动势（</w:t>
+      </w:r>
+      <w:r>
+        <w:rPr>
+          <w:rFonts w:hint="eastAsia"/>
+        </w:rPr>
+        <w:t>Ed</w:t>
+      </w:r>
+      <w:r>
+        <w:rPr>
+          <w:rFonts w:hint="eastAsia"/>
+        </w:rPr>
+        <w:t>）</w:t>
+      </w:r>
+      <w:r>
+        <w:rPr>
+          <w:rFonts w:hint="eastAsia"/>
+        </w:rPr>
+        <w:t>：</w:t>
+      </w:r>
+      <w:r>
+        <w:rPr>
+          <w:rFonts w:hint="eastAsia"/>
+        </w:rPr>
+        <w:t>高浓度溶液中的离子受渗透压的作用穿过渗透性隔膜，最终形成接触面处的电势差，反映了井内纯砂岩井段所测量的自然电位。</w:t>
+      </w:r>
+    </w:p>
+    <w:p>
+      <w:pPr>
+        <w:rPr>
+          <w:rFonts w:hint="eastAsia"/>
+        </w:rPr>
+      </w:pPr>
+      <w:r>
+        <w:rPr>
+          <w:rFonts w:hint="eastAsia"/>
+        </w:rPr>
+        <w:t>扩散吸附电动势（</w:t>
+      </w:r>
+      <w:r>
+        <w:rPr>
+          <w:rFonts w:hint="eastAsia"/>
+        </w:rPr>
+        <w:t>Eda</w:t>
+      </w:r>
+      <w:r>
+        <w:rPr>
+          <w:rFonts w:hint="eastAsia"/>
+        </w:rPr>
+        <w:t>）</w:t>
+      </w:r>
+      <w:r>
+        <w:rPr>
+          <w:rFonts w:hint="eastAsia"/>
+        </w:rPr>
+        <w:t>：</w:t>
+      </w:r>
+      <w:r>
+        <w:rPr>
+          <w:rFonts w:hint="eastAsia"/>
+        </w:rPr>
+        <w:t>泥岩</w:t>
+      </w:r>
+      <w:proofErr w:type="gramStart"/>
+      <w:r>
+        <w:rPr>
+          <w:rFonts w:hint="eastAsia"/>
+        </w:rPr>
+        <w:t>层由于</w:t>
+      </w:r>
+      <w:proofErr w:type="gramEnd"/>
+      <w:r>
+        <w:rPr>
+          <w:rFonts w:hint="eastAsia"/>
+        </w:rPr>
+        <w:t>阳离子附加导电的作用影响，需溶液中的正离子吸附平衡从而形成的电势差</w:t>
+      </w:r>
+      <w:r>
+        <w:rPr>
+          <w:rFonts w:hint="eastAsia"/>
+        </w:rPr>
+        <w:t>，反映了泥岩井段的自然电位表现。</w:t>
+      </w:r>
+    </w:p>
+    <w:p>
+      <w:pPr>
+        <w:rPr>
+          <w:rFonts w:hint="eastAsia"/>
+        </w:rPr>
+      </w:pPr>
+      <w:r>
+        <w:rPr>
+          <w:rFonts w:hint="eastAsia"/>
+        </w:rPr>
+        <w:t>过滤电动势（</w:t>
+      </w:r>
+      <w:r>
+        <w:rPr>
+          <w:rFonts w:hint="eastAsia"/>
+        </w:rPr>
+        <w:t>Et</w:t>
+      </w:r>
+      <w:r>
+        <w:rPr>
+          <w:rFonts w:hint="eastAsia"/>
+        </w:rPr>
+        <w:t>）：在岩石孔隙中的滤液带有的正离子向压力小的地层一方移动并聚集，而压力大的一端聚集较多的负离子，产生的电位差，为过滤电动势。</w:t>
+      </w:r>
+    </w:p>
+    <w:p>
       <w:pPr>
         <w:pStyle w:val="3"/>
-        <w:rPr>
-          <w:rFonts w:hint="eastAsia"/>
-        </w:rPr>
       </w:pPr>
       <w:r>
         <w:rPr>
@@ -1193,19 +2254,214 @@
       </w:r>
     </w:p>
     <w:p>
+      <w:r>
+        <w:rPr>
+          <w:rFonts w:hint="eastAsia"/>
+        </w:rPr>
+        <w:t>答：</w:t>
+      </w:r>
+      <w:r>
+        <w:rPr>
+          <w:rFonts w:hint="eastAsia"/>
+        </w:rPr>
+        <w:t>S</w:t>
+      </w:r>
+      <w:r>
+        <w:t>P</w:t>
+      </w:r>
+      <w:r>
+        <w:rPr>
+          <w:rFonts w:hint="eastAsia"/>
+        </w:rPr>
+        <w:t>曲线通常以泥岩为基线，自然电位幅度通常取决于</w:t>
+      </w:r>
+      <w:r>
+        <w:rPr>
+          <w:rFonts w:hint="eastAsia"/>
+        </w:rPr>
+        <w:t>静自然电位</w:t>
+      </w:r>
+      <w:r>
+        <w:rPr>
+          <w:rFonts w:hint="eastAsia"/>
+        </w:rPr>
+        <w:t>S</w:t>
+      </w:r>
+      <w:r>
+        <w:t>SP</w:t>
+      </w:r>
+      <w:r>
+        <w:rPr>
+          <w:rFonts w:hint="eastAsia"/>
+        </w:rPr>
+        <w:t>和自然电流</w:t>
+      </w:r>
+      <w:r>
+        <w:rPr>
+          <w:rFonts w:hint="eastAsia"/>
+        </w:rPr>
+        <w:t>I</w:t>
+      </w:r>
+      <w:r>
+        <w:t xml:space="preserve"> </w:t>
+      </w:r>
+      <w:r>
+        <w:rPr>
+          <w:rFonts w:hint="eastAsia"/>
+        </w:rPr>
+        <w:t>的分布，</w:t>
+      </w:r>
+      <w:r>
+        <w:rPr>
+          <w:rFonts w:hint="eastAsia"/>
+        </w:rPr>
+        <w:t>S</w:t>
+      </w:r>
+      <w:r>
+        <w:t>SP</w:t>
+      </w:r>
+      <w:r>
+        <w:rPr>
+          <w:rFonts w:hint="eastAsia"/>
+        </w:rPr>
+        <w:t>的大小主要取决于岩性、温度、地层水和泥浆中所含离子成分、泥浆滤液电阻率与地层水电阻率之比。自然电位</w:t>
+      </w:r>
+      <w:r>
+        <w:rPr>
+          <w:rFonts w:hint="eastAsia"/>
+        </w:rPr>
+        <w:t>I</w:t>
+      </w:r>
+      <w:r>
+        <w:rPr>
+          <w:rFonts w:hint="eastAsia"/>
+        </w:rPr>
+        <w:t>主要取决于介质的电阻率、地层厚度、井径大小。</w:t>
+      </w:r>
+    </w:p>
+    <w:p>
+      <w:pPr>
+        <w:rPr>
+          <w:rFonts w:hint="eastAsia"/>
+        </w:rPr>
+      </w:pPr>
+      <w:r>
+        <w:rPr>
+          <w:rFonts w:hint="eastAsia"/>
+        </w:rPr>
+        <w:t>以泥岩为基线，当地层水含盐浓度大于泥浆滤液浓度时，砂岩</w:t>
+      </w:r>
+      <w:proofErr w:type="gramStart"/>
+      <w:r>
+        <w:rPr>
+          <w:rFonts w:hint="eastAsia"/>
+        </w:rPr>
+        <w:t>段自然</w:t>
+      </w:r>
+      <w:proofErr w:type="gramEnd"/>
+      <w:r>
+        <w:rPr>
+          <w:rFonts w:hint="eastAsia"/>
+        </w:rPr>
+        <w:t>电位呈现负异常，反之则为正异常。</w:t>
+      </w:r>
+    </w:p>
+    <w:p>
+      <w:pPr>
+        <w:rPr>
+          <w:rFonts w:hint="eastAsia"/>
+        </w:rPr>
+      </w:pPr>
+      <w:r>
+        <w:rPr>
+          <w:rFonts w:hint="eastAsia"/>
+        </w:rPr>
+        <w:t>剖面上泥岩性质的变化（</w:t>
+      </w:r>
+      <w:r>
+        <w:rPr>
+          <w:rFonts w:hint="eastAsia"/>
+        </w:rPr>
+        <w:t>Qv</w:t>
+      </w:r>
+      <w:r>
+        <w:rPr>
+          <w:rFonts w:hint="eastAsia"/>
+        </w:rPr>
+        <w:t>变化）时，自然电位基线会偏移。</w:t>
+      </w:r>
+    </w:p>
+    <w:p>
       <w:pPr>
         <w:pStyle w:val="3"/>
       </w:pPr>
       <w:r>
+        <w:t>8</w:t>
+      </w:r>
+      <w:r>
+        <w:rPr>
+          <w:rFonts w:hint="eastAsia"/>
+        </w:rPr>
+        <w:t>、影响</w:t>
+      </w:r>
+      <w:r>
+        <w:rPr>
+          <w:rFonts w:hint="eastAsia"/>
+        </w:rPr>
+        <w:t>S</w:t>
+      </w:r>
+      <w:r>
+        <w:t>P</w:t>
+      </w:r>
+      <w:r>
+        <w:rPr>
+          <w:rFonts w:hint="eastAsia"/>
+        </w:rPr>
+        <w:t>曲线幅度的因素是什么？</w:t>
+      </w:r>
+      <w:r>
+        <w:rPr>
+          <w:rFonts w:hint="eastAsia"/>
+        </w:rPr>
+        <w:t>S</w:t>
+      </w:r>
+      <w:r>
+        <w:t>P</w:t>
+      </w:r>
+      <w:r>
+        <w:rPr>
+          <w:rFonts w:hint="eastAsia"/>
+        </w:rPr>
+        <w:t>曲线的主要用途是什么？</w:t>
+      </w:r>
+    </w:p>
+    <w:p>
+      <w:r>
+        <w:rPr>
+          <w:rFonts w:hint="eastAsia"/>
+        </w:rPr>
+        <w:t>答：曲线幅度的影响因素有地层水和钻井液滤液中的含盐浓度比值、岩性、温度（温度越高幅度越大）、地层水和钻井液滤液中的化学成分、地层电阻率</w:t>
+      </w:r>
+      <w:r>
+        <w:rPr>
+          <w:rFonts w:hint="eastAsia"/>
+        </w:rPr>
+        <w:t>、厚度以及井径扩大和侵入带</w:t>
+      </w:r>
+      <w:r>
+        <w:rPr>
+          <w:rFonts w:hint="eastAsia"/>
+        </w:rPr>
         <w:lastRenderedPageBreak/>
-        <w:t>8</w:t>
-      </w:r>
-      <w:r>
-        <w:rPr>
-          <w:rFonts w:hint="eastAsia"/>
-        </w:rPr>
-        <w:t>、影响</w:t>
-      </w:r>
+        <w:t>的影响（改变的电势差接触面与仪器间的距离）。</w:t>
+      </w:r>
+    </w:p>
+    <w:p>
+      <w:pPr>
+        <w:rPr>
+          <w:rFonts w:hint="eastAsia"/>
+        </w:rPr>
+      </w:pPr>
       <w:r>
         <w:rPr>
           <w:rFonts w:hint="eastAsia"/>
@@ -1219,22 +2475,142 @@
         <w:rPr>
           <w:rFonts w:hint="eastAsia"/>
         </w:rPr>
-        <w:t>曲线幅度的因素是什么？</w:t>
-      </w:r>
-      <w:r>
-        <w:rPr>
-          <w:rFonts w:hint="eastAsia"/>
-        </w:rPr>
-        <w:t>S</w:t>
-      </w:r>
-      <w:r>
-        <w:t>P</w:t>
-      </w:r>
-      <w:r>
-        <w:rPr>
-          <w:rFonts w:hint="eastAsia"/>
-        </w:rPr>
-        <w:t>曲线的主要用途是什么？</w:t>
+        <w:t>曲线的主要用途是：</w:t>
+      </w:r>
+      <w:r>
+        <w:rPr>
+          <w:rFonts w:hint="eastAsia"/>
+        </w:rPr>
+        <w:t>（</w:t>
+      </w:r>
+      <w:r>
+        <w:rPr>
+          <w:rFonts w:hint="eastAsia"/>
+        </w:rPr>
+        <w:t>1</w:t>
+      </w:r>
+      <w:r>
+        <w:rPr>
+          <w:rFonts w:hint="eastAsia"/>
+        </w:rPr>
+        <w:t>）</w:t>
+      </w:r>
+      <w:r>
+        <w:rPr>
+          <w:rFonts w:hint="eastAsia"/>
+        </w:rPr>
+        <w:t>判断</w:t>
+      </w:r>
+      <w:r>
+        <w:rPr>
+          <w:rFonts w:hint="eastAsia"/>
+        </w:rPr>
+        <w:t>地层岩性和识别</w:t>
+      </w:r>
+      <w:r>
+        <w:rPr>
+          <w:rFonts w:hint="eastAsia"/>
+        </w:rPr>
+        <w:t>渗透层</w:t>
+      </w:r>
+      <w:r>
+        <w:rPr>
+          <w:rFonts w:hint="eastAsia"/>
+        </w:rPr>
+        <w:t>的含油、水特性</w:t>
+      </w:r>
+      <w:r>
+        <w:rPr>
+          <w:rFonts w:hint="eastAsia"/>
+        </w:rPr>
+        <w:t>、</w:t>
+      </w:r>
+      <w:r>
+        <w:rPr>
+          <w:rFonts w:hint="eastAsia"/>
+        </w:rPr>
+        <w:t>（</w:t>
+      </w:r>
+      <w:r>
+        <w:rPr>
+          <w:rFonts w:hint="eastAsia"/>
+        </w:rPr>
+        <w:t>2</w:t>
+      </w:r>
+      <w:r>
+        <w:rPr>
+          <w:rFonts w:hint="eastAsia"/>
+        </w:rPr>
+        <w:t>）</w:t>
+      </w:r>
+      <w:r>
+        <w:rPr>
+          <w:rFonts w:hint="eastAsia"/>
+        </w:rPr>
+        <w:t>估计渗透层厚度、</w:t>
+      </w:r>
+      <w:r>
+        <w:rPr>
+          <w:rFonts w:hint="eastAsia"/>
+        </w:rPr>
+        <w:t>（</w:t>
+      </w:r>
+      <w:r>
+        <w:rPr>
+          <w:rFonts w:hint="eastAsia"/>
+        </w:rPr>
+        <w:t>3</w:t>
+      </w:r>
+      <w:r>
+        <w:rPr>
+          <w:rFonts w:hint="eastAsia"/>
+        </w:rPr>
+        <w:t>）</w:t>
+      </w:r>
+      <w:r>
+        <w:rPr>
+          <w:rFonts w:hint="eastAsia"/>
+        </w:rPr>
+        <w:t>估算泥质含量</w:t>
+      </w:r>
+      <w:r>
+        <w:rPr>
+          <w:rFonts w:hint="eastAsia"/>
+        </w:rPr>
+        <w:t>（</w:t>
+      </w:r>
+      <w:r>
+        <w:rPr>
+          <w:rFonts w:hint="eastAsia"/>
+        </w:rPr>
+        <w:t>4</w:t>
+      </w:r>
+      <w:r>
+        <w:rPr>
+          <w:rFonts w:hint="eastAsia"/>
+        </w:rPr>
+        <w:t>）</w:t>
+      </w:r>
+      <w:r>
+        <w:rPr>
+          <w:rFonts w:hint="eastAsia"/>
+        </w:rPr>
+        <w:t>确定地层水电阻率。</w:t>
+      </w:r>
+      <w:r>
+        <w:rPr>
+          <w:rFonts w:hint="eastAsia"/>
+        </w:rPr>
+        <w:t>（</w:t>
+      </w:r>
+      <w:r>
+        <w:t>5</w:t>
+      </w:r>
+      <w:r>
+        <w:rPr>
+          <w:rFonts w:hint="eastAsia"/>
+        </w:rPr>
+        <w:t>）判断水淹层。</w:t>
       </w:r>
     </w:p>
     <w:p>
@@ -1252,6 +2628,48 @@
       </w:r>
     </w:p>
     <w:p>
+      <w:r>
+        <w:rPr>
+          <w:rFonts w:hint="eastAsia"/>
+        </w:rPr>
+        <w:t>答：</w:t>
+      </w:r>
+      <w:r>
+        <w:rPr>
+          <w:rFonts w:hint="eastAsia"/>
+        </w:rPr>
+        <w:t>电极系按照成对电极和不成对电极的距离不同，可把电极系分为电位电极系和梯度电极系两大类。</w:t>
+      </w:r>
+    </w:p>
+    <w:p>
+      <w:r>
+        <w:rPr>
+          <w:rFonts w:hint="eastAsia"/>
+        </w:rPr>
+        <w:t>电位电极系：不成对电极到靠近它的那个成对电极之间的距离小于成对电极间的距离。</w:t>
+      </w:r>
+    </w:p>
+    <w:p>
+      <w:pPr>
+        <w:rPr>
+          <w:rFonts w:hint="eastAsia"/>
+        </w:rPr>
+      </w:pPr>
+      <w:r>
+        <w:rPr>
+          <w:rFonts w:hint="eastAsia"/>
+        </w:rPr>
+        <w:t>梯度电极系：不成对电极到靠近它的那个成对电极之间的距离大于成对电极间的距离。</w:t>
+      </w:r>
+    </w:p>
+    <w:p>
+      <w:pPr>
+        <w:rPr>
+          <w:rFonts w:hint="eastAsia"/>
+        </w:rPr>
+      </w:pPr>
+    </w:p>
+    <w:p>
       <w:pPr>
         <w:pStyle w:val="3"/>
       </w:pPr>
@@ -1272,6 +2690,34 @@
       </w:r>
     </w:p>
     <w:p>
+      <w:r>
+        <w:rPr>
+          <w:rFonts w:hint="eastAsia"/>
+        </w:rPr>
+        <w:t>答：镜像法的实质是把介质界面的影响用一个假象的电源（虚电源）代替，把电极系所处的介质看作是无线均匀介质。</w:t>
+      </w:r>
+    </w:p>
+    <w:p>
+      <w:pPr>
+        <w:rPr>
+          <w:rFonts w:hint="eastAsia"/>
+        </w:rPr>
+      </w:pPr>
+      <w:r>
+        <w:rPr>
+          <w:rFonts w:hint="eastAsia"/>
+        </w:rPr>
+        <w:t>根据唯一性定理，只要虚设的电源与实际电源一起所产生的电场满足给定的边界条件，所得结果就是正确。在处理过程中，真假电源始终对称于介质界面（镜像位置），故称其为“镜像法”。</w:t>
+      </w:r>
+    </w:p>
+    <w:p>
+      <w:pPr>
+        <w:rPr>
+          <w:rFonts w:hint="eastAsia"/>
+        </w:rPr>
+      </w:pPr>
+    </w:p>
+    <w:p>
       <w:pPr>
         <w:pStyle w:val="3"/>
       </w:pPr>
@@ -1290,6 +2736,109 @@
         </w:rPr>
         <w:t>、简述电阻率测井中介质的分类与特点；</w:t>
       </w:r>
+    </w:p>
+    <w:p>
+      <w:r>
+        <w:rPr>
+          <w:rFonts w:hint="eastAsia"/>
+        </w:rPr>
+        <w:t>答：介质分类：（</w:t>
+      </w:r>
+      <w:r>
+        <w:rPr>
+          <w:rFonts w:hint="eastAsia"/>
+        </w:rPr>
+        <w:t>1</w:t>
+      </w:r>
+      <w:r>
+        <w:rPr>
+          <w:rFonts w:hint="eastAsia"/>
+        </w:rPr>
+        <w:t>）均匀各向同性介质</w:t>
+      </w:r>
+    </w:p>
+    <w:p>
+      <w:r>
+        <w:rPr>
+          <w:rFonts w:hint="eastAsia"/>
+        </w:rPr>
+        <w:t>（</w:t>
+      </w:r>
+      <w:r>
+        <w:rPr>
+          <w:rFonts w:hint="eastAsia"/>
+        </w:rPr>
+        <w:t>2</w:t>
+      </w:r>
+      <w:r>
+        <w:rPr>
+          <w:rFonts w:hint="eastAsia"/>
+        </w:rPr>
+        <w:t>）均匀各向异性介质</w:t>
+      </w:r>
+    </w:p>
+    <w:p>
+      <w:r>
+        <w:rPr>
+          <w:rFonts w:hint="eastAsia"/>
+        </w:rPr>
+        <w:t>（</w:t>
+      </w:r>
+      <w:r>
+        <w:rPr>
+          <w:rFonts w:hint="eastAsia"/>
+        </w:rPr>
+        <w:t>3</w:t>
+      </w:r>
+      <w:r>
+        <w:rPr>
+          <w:rFonts w:hint="eastAsia"/>
+        </w:rPr>
+        <w:t>）</w:t>
+      </w:r>
+      <w:proofErr w:type="gramStart"/>
+      <w:r>
+        <w:rPr>
+          <w:rFonts w:hint="eastAsia"/>
+        </w:rPr>
+        <w:t>纵向阶跃介质</w:t>
+      </w:r>
+      <w:proofErr w:type="gramEnd"/>
+    </w:p>
+    <w:p>
+      <w:r>
+        <w:rPr>
+          <w:rFonts w:hint="eastAsia"/>
+        </w:rPr>
+        <w:t>（</w:t>
+      </w:r>
+      <w:r>
+        <w:rPr>
+          <w:rFonts w:hint="eastAsia"/>
+        </w:rPr>
+        <w:t>4</w:t>
+      </w:r>
+      <w:r>
+        <w:rPr>
+          <w:rFonts w:hint="eastAsia"/>
+        </w:rPr>
+        <w:t>）</w:t>
+      </w:r>
+      <w:proofErr w:type="gramStart"/>
+      <w:r>
+        <w:rPr>
+          <w:rFonts w:hint="eastAsia"/>
+        </w:rPr>
+        <w:t>径向阶跃介质</w:t>
+      </w:r>
+      <w:proofErr w:type="gramEnd"/>
+    </w:p>
+    <w:p>
+      <w:pPr>
+        <w:rPr>
+          <w:rFonts w:hint="eastAsia"/>
+        </w:rPr>
+      </w:pPr>
     </w:p>
     <w:p>
       <w:pPr>
@@ -1326,6 +2875,14 @@
         <w:t>0.1M0.95A;A00.5M3.75N;M0.5A2.25B;A2.25M0.5N;N0.5M2.75A</w:t>
       </w:r>
     </w:p>
+    <w:p/>
+    <w:p>
+      <w:pPr>
+        <w:rPr>
+          <w:rFonts w:hint="eastAsia"/>
+        </w:rPr>
+      </w:pPr>
+    </w:p>
     <w:p>
       <w:pPr>
         <w:pStyle w:val="3"/>
@@ -1347,6 +2904,71 @@
       </w:r>
     </w:p>
     <w:p>
+      <w:r>
+        <w:rPr>
+          <w:rFonts w:hint="eastAsia"/>
+        </w:rPr>
+        <w:t>答：在一个区域内，为研究地质剖面的岩性、</w:t>
+      </w:r>
+      <w:proofErr w:type="gramStart"/>
+      <w:r>
+        <w:rPr>
+          <w:rFonts w:hint="eastAsia"/>
+        </w:rPr>
+        <w:t>构造和层组</w:t>
+      </w:r>
+      <w:proofErr w:type="gramEnd"/>
+      <w:r>
+        <w:rPr>
+          <w:rFonts w:hint="eastAsia"/>
+        </w:rPr>
+        <w:t>划分，用相同的深度比例（</w:t>
+      </w:r>
+      <w:r>
+        <w:rPr>
+          <w:rFonts w:hint="eastAsia"/>
+        </w:rPr>
+        <w:t>1:</w:t>
+      </w:r>
+      <w:r>
+        <w:t>500</w:t>
+      </w:r>
+      <w:r>
+        <w:rPr>
+          <w:rFonts w:hint="eastAsia"/>
+        </w:rPr>
+        <w:t>）及相同的横向比例，对全井段进行测井，这种测井组合叫标准测井。</w:t>
+      </w:r>
+    </w:p>
+    <w:p>
+      <w:r>
+        <w:rPr>
+          <w:rFonts w:hint="eastAsia"/>
+        </w:rPr>
+        <w:lastRenderedPageBreak/>
+        <w:t>标准测井包含用标准电极系进行的视电阻率测井、自然电位测井及井径测量</w:t>
+      </w:r>
+      <w:r>
+        <w:rPr>
+          <w:rFonts w:hint="eastAsia"/>
+        </w:rPr>
+        <w:t>。</w:t>
+      </w:r>
+    </w:p>
+    <w:p>
+      <w:pPr>
+        <w:rPr>
+          <w:rFonts w:hint="eastAsia"/>
+        </w:rPr>
+      </w:pPr>
+      <w:r>
+        <w:rPr>
+          <w:rFonts w:hint="eastAsia"/>
+        </w:rPr>
+        <w:t>用途是为了研究地质剖面中的岩性变化、构造形态和进行大段油层组的划分及对比工作，即研究地区的地质宏观规律。</w:t>
+      </w:r>
+    </w:p>
+    <w:p>
       <w:pPr>
         <w:pStyle w:val="3"/>
       </w:pPr>
@@ -1361,6 +2983,63 @@
       </w:r>
     </w:p>
     <w:p>
+      <w:r>
+        <w:rPr>
+          <w:rFonts w:hint="eastAsia"/>
+        </w:rPr>
+        <w:t>答：微电极系包含微梯度和微电位，其特点是（</w:t>
+      </w:r>
+      <w:r>
+        <w:rPr>
+          <w:rFonts w:hint="eastAsia"/>
+        </w:rPr>
+        <w:t>1</w:t>
+      </w:r>
+      <w:r>
+        <w:rPr>
+          <w:rFonts w:hint="eastAsia"/>
+        </w:rPr>
+        <w:t>）电极距极小（</w:t>
+      </w:r>
+      <w:r>
+        <w:rPr>
+          <w:rFonts w:hint="eastAsia"/>
+        </w:rPr>
+        <w:t>2</w:t>
+      </w:r>
+      <w:r>
+        <w:rPr>
+          <w:rFonts w:hint="eastAsia"/>
+        </w:rPr>
+        <w:t>）贴井壁测量（</w:t>
+      </w:r>
+      <w:r>
+        <w:rPr>
+          <w:rFonts w:hint="eastAsia"/>
+        </w:rPr>
+        <w:t>3</w:t>
+      </w:r>
+      <w:r>
+        <w:rPr>
+          <w:rFonts w:hint="eastAsia"/>
+        </w:rPr>
+        <w:t>）探测深度浅。</w:t>
+      </w:r>
+    </w:p>
+    <w:p>
+      <w:pPr>
+        <w:rPr>
+          <w:rFonts w:hint="eastAsia"/>
+        </w:rPr>
+      </w:pPr>
+      <w:r>
+        <w:rPr>
+          <w:rFonts w:hint="eastAsia"/>
+        </w:rPr>
+        <w:t>微梯度探测深度浅，主要反映泥饼电阻率；微电位探测深度深，主要反映冲洗袋电阻率。微电机曲线在渗透层（砂岩）井段会出现幅度差。</w:t>
+      </w:r>
+    </w:p>
+    <w:p>
       <w:pPr>
         <w:pStyle w:val="3"/>
       </w:pPr>
@@ -1738,6 +3417,26 @@
           <w:rFonts w:hint="eastAsia"/>
         </w:rPr>
         <w:t>、过套管电阻率测井的意义何在？过套管电阻率测井方法实现的关键技术是什么？</w:t>
+      </w:r>
+    </w:p>
+    <w:p>
+      <w:pPr>
+        <w:pStyle w:val="3"/>
+      </w:pPr>
+      <w:r>
+        <w:rPr>
+          <w:rFonts w:hint="eastAsia"/>
+        </w:rPr>
+        <w:t>3</w:t>
+      </w:r>
+      <w:r>
+        <w:t>3</w:t>
+      </w:r>
+      <w:r>
+        <w:rPr>
+          <w:rFonts w:hint="eastAsia"/>
+        </w:rPr>
+        <w:t>、四臂地层倾角仪能测量哪些信息？简述其测量原理。</w:t>
       </w:r>
     </w:p>
     <w:p>
@@ -1752,13 +3451,78 @@
         <w:t>3</w:t>
       </w:r>
       <w:r>
+        <w:t>4</w:t>
+      </w:r>
+      <w:r>
+        <w:rPr>
+          <w:rFonts w:hint="eastAsia"/>
+        </w:rPr>
+        <w:t>、简述确定相关对比的参数的原则。</w:t>
+      </w:r>
+    </w:p>
+    <w:p>
+      <w:pPr>
+        <w:pStyle w:val="3"/>
+      </w:pPr>
+      <w:r>
+        <w:rPr>
+          <w:rFonts w:hint="eastAsia"/>
+        </w:rPr>
         <w:t>3</w:t>
       </w:r>
       <w:r>
-        <w:rPr>
-          <w:rFonts w:hint="eastAsia"/>
-        </w:rPr>
-        <w:t>、四臂地层倾角仪能测量哪些信息？简述其测量原理。</w:t>
+        <w:t>5</w:t>
+      </w:r>
+      <w:r>
+        <w:rPr>
+          <w:rFonts w:hint="eastAsia"/>
+        </w:rPr>
+        <w:t>、</w:t>
+      </w:r>
+      <w:r>
+        <w:rPr>
+          <w:rFonts w:hint="eastAsia"/>
+        </w:rPr>
+        <w:t>H</w:t>
+      </w:r>
+      <w:r>
+        <w:t>DT</w:t>
+      </w:r>
+      <w:r>
+        <w:rPr>
+          <w:rFonts w:hint="eastAsia"/>
+        </w:rPr>
+        <w:t>、</w:t>
+      </w:r>
+      <w:r>
+        <w:rPr>
+          <w:rFonts w:hint="eastAsia"/>
+        </w:rPr>
+        <w:t>S</w:t>
+      </w:r>
+      <w:r>
+        <w:t>HDT</w:t>
+      </w:r>
+      <w:r>
+        <w:rPr>
+          <w:rFonts w:hint="eastAsia"/>
+        </w:rPr>
+        <w:t>、</w:t>
+      </w:r>
+      <w:r>
+        <w:rPr>
+          <w:rFonts w:hint="eastAsia"/>
+        </w:rPr>
+        <w:t>S</w:t>
+      </w:r>
+      <w:r>
+        <w:t>ED</w:t>
+      </w:r>
+      <w:r>
+        <w:rPr>
+          <w:rFonts w:hint="eastAsia"/>
+        </w:rPr>
+        <w:t>在设计上主要有哪些特点？</w:t>
       </w:r>
     </w:p>
     <w:p>
@@ -1772,13 +3536,93 @@
         <w:t>3</w:t>
       </w:r>
       <w:r>
+        <w:t>6</w:t>
+      </w:r>
+      <w:r>
+        <w:rPr>
+          <w:rFonts w:hint="eastAsia"/>
+        </w:rPr>
+        <w:t>、相关对比法的局限性。</w:t>
+      </w:r>
+    </w:p>
+    <w:p>
+      <w:pPr>
+        <w:pStyle w:val="3"/>
+      </w:pPr>
+      <w:r>
+        <w:rPr>
+          <w:rFonts w:hint="eastAsia"/>
+        </w:rPr>
+        <w:t>3</w:t>
+      </w:r>
+      <w:r>
+        <w:t>7</w:t>
+      </w:r>
+      <w:r>
+        <w:rPr>
+          <w:rFonts w:hint="eastAsia"/>
+        </w:rPr>
+        <w:t>、简述图形识别法的对比原则。</w:t>
+      </w:r>
+    </w:p>
+    <w:p>
+      <w:pPr>
+        <w:pStyle w:val="3"/>
+      </w:pPr>
+      <w:r>
+        <w:rPr>
+          <w:rFonts w:hint="eastAsia"/>
+        </w:rPr>
+        <w:t>3</w:t>
+      </w:r>
+      <w:r>
+        <w:t>8</w:t>
+      </w:r>
+      <w:r>
+        <w:rPr>
+          <w:rFonts w:hint="eastAsia"/>
+        </w:rPr>
+        <w:t>、曲线元素的三种等级、五种类型是什么？</w:t>
+      </w:r>
+    </w:p>
+    <w:p>
+      <w:pPr>
+        <w:pStyle w:val="3"/>
+      </w:pPr>
+      <w:r>
+        <w:rPr>
+          <w:rFonts w:hint="eastAsia"/>
+        </w:rPr>
+        <w:t>3</w:t>
+      </w:r>
+      <w:r>
+        <w:t>9</w:t>
+      </w:r>
+      <w:r>
+        <w:rPr>
+          <w:rFonts w:hint="eastAsia"/>
+        </w:rPr>
+        <w:t>、倾角矢量图常用的颜色模式有哪些？含义与作用？</w:t>
+      </w:r>
+    </w:p>
+    <w:p>
+      <w:pPr>
+        <w:pStyle w:val="3"/>
+      </w:pPr>
+      <w:r>
+        <w:rPr>
+          <w:rFonts w:hint="eastAsia"/>
+        </w:rPr>
         <w:t>4</w:t>
       </w:r>
       <w:r>
-        <w:rPr>
-          <w:rFonts w:hint="eastAsia"/>
-        </w:rPr>
-        <w:t>、简述确定相关对比的参数的原则。</w:t>
+        <w:t>0</w:t>
+      </w:r>
+      <w:r>
+        <w:rPr>
+          <w:rFonts w:hint="eastAsia"/>
+        </w:rPr>
+        <w:t>、矢量图在单斜构造上的显示特征是什么？为何判断和分层理倾角和构造倾角？</w:t>
       </w:r>
     </w:p>
     <w:p>
@@ -1789,12 +3633,73 @@
         <w:rPr>
           <w:rFonts w:hint="eastAsia"/>
         </w:rPr>
+        <w:t>4</w:t>
+      </w:r>
+      <w:r>
+        <w:t>1</w:t>
+      </w:r>
+      <w:r>
+        <w:rPr>
+          <w:rFonts w:hint="eastAsia"/>
+        </w:rPr>
+        <w:t>、简述方位电阻率成像测井原理、</w:t>
+      </w:r>
+      <w:r>
+        <w:rPr>
+          <w:rFonts w:hint="eastAsia"/>
+        </w:rPr>
+        <w:t>电极系特点及测量信息。</w:t>
+      </w:r>
+    </w:p>
+    <w:p>
+      <w:pPr>
+        <w:pStyle w:val="3"/>
+      </w:pPr>
+      <w:r>
+        <w:rPr>
+          <w:rFonts w:hint="eastAsia"/>
+        </w:rPr>
+        <w:t>4</w:t>
+      </w:r>
+      <w:r>
+        <w:t>2</w:t>
+      </w:r>
+      <w:r>
+        <w:rPr>
+          <w:rFonts w:hint="eastAsia"/>
+        </w:rPr>
+        <w:t>、</w:t>
+      </w:r>
+      <w:r>
+        <w:rPr>
+          <w:rFonts w:hint="eastAsia"/>
+        </w:rPr>
+        <w:t>F</w:t>
+      </w:r>
+      <w:r>
+        <w:t>MI</w:t>
+      </w:r>
+      <w:r>
+        <w:rPr>
+          <w:rFonts w:hint="eastAsia"/>
+        </w:rPr>
+        <w:t>仪器的组成与功能。</w:t>
+      </w:r>
+    </w:p>
+    <w:p>
+      <w:pPr>
+        <w:pStyle w:val="3"/>
+      </w:pPr>
+      <w:r>
+        <w:rPr>
+          <w:rFonts w:hint="eastAsia"/>
+        </w:rPr>
+        <w:t>4</w:t>
+      </w:r>
+      <w:r>
         <w:t>3</w:t>
       </w:r>
       <w:r>
-        <w:t>5</w:t>
-      </w:r>
-      <w:r>
         <w:rPr>
           <w:rFonts w:hint="eastAsia"/>
         </w:rPr>
@@ -1804,46 +3709,16 @@
         <w:rPr>
           <w:rFonts w:hint="eastAsia"/>
         </w:rPr>
-        <w:t>H</w:t>
-      </w:r>
-      <w:r>
-        <w:t>DT</w:t>
-      </w:r>
-      <w:r>
-        <w:rPr>
-          <w:rFonts w:hint="eastAsia"/>
-        </w:rPr>
-        <w:t>、</w:t>
-      </w:r>
-      <w:r>
-        <w:rPr>
-          <w:rFonts w:hint="eastAsia"/>
-        </w:rPr>
-        <w:t>S</w:t>
-      </w:r>
-      <w:r>
-        <w:t>HDT</w:t>
-      </w:r>
-      <w:r>
-        <w:rPr>
-          <w:rFonts w:hint="eastAsia"/>
-        </w:rPr>
-        <w:t>、</w:t>
-      </w:r>
-      <w:r>
-        <w:rPr>
-          <w:rFonts w:hint="eastAsia"/>
-        </w:rPr>
-        <w:t>S</w:t>
-      </w:r>
-      <w:r>
-        <w:t>ED</w:t>
-      </w:r>
-      <w:r>
-        <w:rPr>
-          <w:rFonts w:hint="eastAsia"/>
-        </w:rPr>
-        <w:t>在设计上主要有哪些特点？</w:t>
+        <w:t>F</w:t>
+      </w:r>
+      <w:r>
+        <w:t>MI</w:t>
+      </w:r>
+      <w:r>
+        <w:rPr>
+          <w:rFonts w:hint="eastAsia"/>
+        </w:rPr>
+        <w:t>的极板、电极结构与特点</w:t>
       </w:r>
     </w:p>
     <w:p>
@@ -1854,232 +3729,23 @@
         <w:rPr>
           <w:rFonts w:hint="eastAsia"/>
         </w:rPr>
-        <w:t>3</w:t>
-      </w:r>
-      <w:r>
-        <w:t>6</w:t>
-      </w:r>
-      <w:r>
-        <w:rPr>
-          <w:rFonts w:hint="eastAsia"/>
-        </w:rPr>
-        <w:t>、相关对比法的局限性。</w:t>
-      </w:r>
-    </w:p>
-    <w:p>
-      <w:pPr>
-        <w:pStyle w:val="3"/>
-      </w:pPr>
-      <w:r>
-        <w:rPr>
-          <w:rFonts w:hint="eastAsia"/>
-        </w:rPr>
-        <w:t>3</w:t>
-      </w:r>
-      <w:r>
-        <w:t>7</w:t>
-      </w:r>
-      <w:r>
-        <w:rPr>
-          <w:rFonts w:hint="eastAsia"/>
-        </w:rPr>
-        <w:t>、简述图形识别法的对比原则。</w:t>
-      </w:r>
-    </w:p>
-    <w:p>
-      <w:pPr>
-        <w:pStyle w:val="3"/>
-      </w:pPr>
-      <w:r>
-        <w:rPr>
-          <w:rFonts w:hint="eastAsia"/>
-        </w:rPr>
-        <w:t>3</w:t>
-      </w:r>
-      <w:r>
-        <w:t>8</w:t>
-      </w:r>
-      <w:r>
-        <w:rPr>
-          <w:rFonts w:hint="eastAsia"/>
-        </w:rPr>
-        <w:t>、曲线元素的三种等级、五种类型是什么？</w:t>
-      </w:r>
-    </w:p>
-    <w:p>
-      <w:pPr>
-        <w:pStyle w:val="3"/>
-      </w:pPr>
-      <w:r>
-        <w:rPr>
-          <w:rFonts w:hint="eastAsia"/>
-        </w:rPr>
-        <w:t>3</w:t>
-      </w:r>
-      <w:r>
-        <w:t>9</w:t>
-      </w:r>
-      <w:r>
-        <w:rPr>
-          <w:rFonts w:hint="eastAsia"/>
-        </w:rPr>
-        <w:t>、倾角矢量图常用的颜色模式有哪些？含义与作用？</w:t>
-      </w:r>
-    </w:p>
-    <w:p>
-      <w:pPr>
-        <w:pStyle w:val="3"/>
-      </w:pPr>
-      <w:r>
-        <w:rPr>
-          <w:rFonts w:hint="eastAsia"/>
-        </w:rPr>
         <w:t>4</w:t>
       </w:r>
       <w:r>
-        <w:t>0</w:t>
-      </w:r>
-      <w:r>
-        <w:rPr>
-          <w:rFonts w:hint="eastAsia"/>
-        </w:rPr>
-        <w:t>、矢量图在单斜构造上的显示特征是什么？为何判断和分层理倾角和构造倾角？</w:t>
-      </w:r>
-    </w:p>
-    <w:p>
-      <w:pPr>
-        <w:pStyle w:val="3"/>
-      </w:pPr>
-      <w:r>
-        <w:rPr>
-          <w:rFonts w:hint="eastAsia"/>
-        </w:rPr>
         <w:t>4</w:t>
       </w:r>
       <w:r>
-        <w:t>1</w:t>
-      </w:r>
-      <w:r>
-        <w:rPr>
-          <w:rFonts w:hint="eastAsia"/>
-        </w:rPr>
-        <w:t>、简述方位电阻率成像测井原理、</w:t>
-      </w:r>
-      <w:r>
-        <w:rPr>
-          <w:rFonts w:hint="eastAsia"/>
-        </w:rPr>
-        <w:t>电极系特点及测量信息。</w:t>
-      </w:r>
-    </w:p>
-    <w:p>
-      <w:pPr>
-        <w:pStyle w:val="3"/>
-      </w:pPr>
-      <w:r>
-        <w:rPr>
-          <w:rFonts w:hint="eastAsia"/>
-        </w:rPr>
-        <w:t>4</w:t>
-      </w:r>
-      <w:r>
-        <w:t>2</w:t>
-      </w:r>
-      <w:r>
-        <w:rPr>
-          <w:rFonts w:hint="eastAsia"/>
-        </w:rPr>
-        <w:t>、</w:t>
-      </w:r>
-      <w:r>
-        <w:rPr>
-          <w:rFonts w:hint="eastAsia"/>
-        </w:rPr>
-        <w:t>F</w:t>
-      </w:r>
-      <w:r>
-        <w:t>MI</w:t>
-      </w:r>
-      <w:r>
-        <w:rPr>
-          <w:rFonts w:hint="eastAsia"/>
-        </w:rPr>
-        <w:t>仪器的组成与功能。</w:t>
-      </w:r>
-    </w:p>
-    <w:p>
-      <w:pPr>
-        <w:pStyle w:val="3"/>
-      </w:pPr>
-      <w:r>
-        <w:rPr>
-          <w:rFonts w:hint="eastAsia"/>
-        </w:rPr>
-        <w:t>4</w:t>
-      </w:r>
-      <w:r>
-        <w:t>3</w:t>
-      </w:r>
-      <w:r>
-        <w:rPr>
-          <w:rFonts w:hint="eastAsia"/>
-        </w:rPr>
-        <w:t>、</w:t>
-      </w:r>
-      <w:r>
-        <w:rPr>
-          <w:rFonts w:hint="eastAsia"/>
-        </w:rPr>
-        <w:t>F</w:t>
-      </w:r>
-      <w:r>
-        <w:t>MI</w:t>
-      </w:r>
-      <w:r>
-        <w:rPr>
-          <w:rFonts w:hint="eastAsia"/>
-        </w:rPr>
-        <w:t>的极板、电极结构与特点</w:t>
-      </w:r>
-    </w:p>
-    <w:p>
-      <w:pPr>
-        <w:pStyle w:val="3"/>
-      </w:pPr>
-      <w:r>
-        <w:rPr>
-          <w:rFonts w:hint="eastAsia"/>
-        </w:rPr>
-        <w:t>4</w:t>
-      </w:r>
-      <w:r>
-        <w:t>4</w:t>
-      </w:r>
-      <w:r>
         <w:rPr>
           <w:rFonts w:hint="eastAsia"/>
         </w:rPr>
         <w:t>、简述微电阻率成像测井的应用。</w:t>
       </w:r>
     </w:p>
-    <w:p>
-      <w:pPr>
-        <w:rPr>
-          <w:rFonts w:hint="eastAsia"/>
-        </w:rPr>
-      </w:pPr>
-    </w:p>
-    <w:p>
-      <w:pPr>
-        <w:rPr>
-          <w:rFonts w:hint="eastAsia"/>
-        </w:rPr>
-      </w:pPr>
-    </w:p>
-    <w:p>
-      <w:pPr>
-        <w:rPr>
-          <w:rFonts w:hint="eastAsia"/>
+    <w:p/>
+    <w:p/>
+    <w:p>
+      <w:pPr>
+        <w:rPr>
           <w:u w:val="single"/>
         </w:rPr>
       </w:pPr>
@@ -2264,6 +3930,7 @@
     <w:lsdException w:name="HTML Sample" w:semiHidden="1" w:unhideWhenUsed="1"/>
     <w:lsdException w:name="HTML Typewriter" w:semiHidden="1" w:unhideWhenUsed="1"/>
     <w:lsdException w:name="HTML Variable" w:semiHidden="1" w:unhideWhenUsed="1"/>
+    <w:lsdException w:name="Normal Table" w:semiHidden="1" w:unhideWhenUsed="1"/>
     <w:lsdException w:name="annotation subject" w:semiHidden="1" w:unhideWhenUsed="1"/>
     <w:lsdException w:name="No List" w:semiHidden="1" w:unhideWhenUsed="1"/>
     <w:lsdException w:name="Outline List 1" w:semiHidden="1" w:unhideWhenUsed="1"/>
@@ -2306,8 +3973,11 @@
     <w:lsdException w:name="Table Contemporary" w:semiHidden="1" w:unhideWhenUsed="1"/>
     <w:lsdException w:name="Table Elegant" w:semiHidden="1" w:unhideWhenUsed="1"/>
     <w:lsdException w:name="Table Professional" w:semiHidden="1" w:unhideWhenUsed="1"/>
+    <w:lsdException w:name="Table Subtle 1" w:semiHidden="1" w:unhideWhenUsed="1"/>
     <w:lsdException w:name="Table Subtle 2" w:semiHidden="1" w:unhideWhenUsed="1"/>
     <w:lsdException w:name="Table Web 1" w:semiHidden="1" w:unhideWhenUsed="1"/>
+    <w:lsdException w:name="Table Web 2" w:semiHidden="1" w:unhideWhenUsed="1"/>
+    <w:lsdException w:name="Table Web 3" w:semiHidden="1" w:unhideWhenUsed="1"/>
     <w:lsdException w:name="Balloon Text" w:semiHidden="1" w:unhideWhenUsed="1"/>
     <w:lsdException w:name="Table Grid" w:uiPriority="39"/>
     <w:lsdException w:name="Table Theme" w:semiHidden="1" w:unhideWhenUsed="1"/>

--- a/wellloging.docx
+++ b/wellloging.docx
@@ -5,6 +5,7 @@
     <w:p>
       <w:pPr>
         <w:pStyle w:val="1"/>
+        <w:spacing w:line="240" w:lineRule="auto"/>
       </w:pPr>
       <w:r>
         <w:rPr>
@@ -28,6 +29,7 @@
     <w:p>
       <w:pPr>
         <w:pStyle w:val="2"/>
+        <w:spacing w:line="240" w:lineRule="auto"/>
       </w:pPr>
       <w:r>
         <w:rPr>
@@ -37,6 +39,9 @@
       </w:r>
     </w:p>
     <w:p>
+      <w:pPr>
+        <w:spacing w:line="240" w:lineRule="auto"/>
+      </w:pPr>
       <w:r>
         <w:t>1</w:t>
       </w:r>
@@ -84,6 +89,9 @@
       </w:r>
     </w:p>
     <w:p>
+      <w:pPr>
+        <w:spacing w:line="240" w:lineRule="auto"/>
+      </w:pPr>
       <w:r>
         <w:rPr>
           <w:rFonts w:hint="eastAsia"/>
@@ -137,9 +145,7 @@
     </w:p>
     <w:p>
       <w:pPr>
-        <w:rPr>
-          <w:rFonts w:hint="eastAsia"/>
-        </w:rPr>
+        <w:spacing w:line="240" w:lineRule="auto"/>
       </w:pPr>
       <w:r>
         <w:rPr>
@@ -179,6 +185,9 @@
       </w:r>
     </w:p>
     <w:p>
+      <w:pPr>
+        <w:spacing w:line="240" w:lineRule="auto"/>
+      </w:pPr>
       <w:r>
         <w:rPr>
           <w:rFonts w:hint="eastAsia"/>
@@ -206,9 +215,7 @@
     </w:p>
     <w:p>
       <w:pPr>
-        <w:rPr>
-          <w:rFonts w:hint="eastAsia"/>
-        </w:rPr>
+        <w:spacing w:line="240" w:lineRule="auto"/>
       </w:pPr>
       <w:r>
         <w:rPr>
@@ -245,6 +252,9 @@
       </w:r>
     </w:p>
     <w:p>
+      <w:pPr>
+        <w:spacing w:line="240" w:lineRule="auto"/>
+      </w:pPr>
       <w:r>
         <w:rPr>
           <w:rFonts w:hint="eastAsia"/>
@@ -292,6 +302,9 @@
       </w:r>
     </w:p>
     <w:p>
+      <w:pPr>
+        <w:spacing w:line="240" w:lineRule="auto"/>
+      </w:pPr>
       <w:r>
         <w:rPr>
           <w:rFonts w:hint="eastAsia"/>
@@ -334,16 +347,13 @@
         <w:rPr>
           <w:rFonts w:hint="eastAsia"/>
         </w:rPr>
-        <w:t>需溶液中的正离子吸附平衡从而形成的电势差，</w:t>
-      </w:r>
-      <w:r>
-        <w:rPr>
-          <w:rFonts w:hint="eastAsia"/>
-        </w:rPr>
-        <w:t>反映了泥岩井段的自然电位表现。</w:t>
-      </w:r>
-    </w:p>
-    <w:p>
+        <w:t>需溶液中的正离子吸附平衡从而形成的电势差，反映了泥岩井段的自然电位表现。</w:t>
+      </w:r>
+    </w:p>
+    <w:p>
+      <w:pPr>
+        <w:spacing w:line="240" w:lineRule="auto"/>
+      </w:pPr>
       <w:r>
         <w:rPr>
           <w:rFonts w:hint="eastAsia"/>
@@ -365,9 +375,7 @@
     </w:p>
     <w:p>
       <w:pPr>
-        <w:rPr>
-          <w:rFonts w:hint="eastAsia"/>
-        </w:rPr>
+        <w:spacing w:line="240" w:lineRule="auto"/>
       </w:pPr>
       <w:r>
         <w:rPr>
@@ -427,6 +435,9 @@
       </w:r>
     </w:p>
     <w:p>
+      <w:pPr>
+        <w:spacing w:line="240" w:lineRule="auto"/>
+      </w:pPr>
       <w:r>
         <w:rPr>
           <w:rFonts w:hint="eastAsia"/>
@@ -485,6 +496,9 @@
       </w:r>
     </w:p>
     <w:p>
+      <w:pPr>
+        <w:spacing w:line="240" w:lineRule="auto"/>
+      </w:pPr>
       <w:r>
         <w:rPr>
           <w:rFonts w:hint="eastAsia"/>
@@ -509,9 +523,7 @@
     </w:p>
     <w:p>
       <w:pPr>
-        <w:rPr>
-          <w:rFonts w:hint="eastAsia"/>
-        </w:rPr>
+        <w:spacing w:line="240" w:lineRule="auto"/>
       </w:pPr>
       <w:r>
         <w:rPr>
@@ -521,6 +533,9 @@
       </w:r>
     </w:p>
     <w:p>
+      <w:pPr>
+        <w:spacing w:line="240" w:lineRule="auto"/>
+      </w:pPr>
       <w:r>
         <w:rPr>
           <w:rFonts w:hint="eastAsia"/>
@@ -544,6 +559,9 @@
       </w:r>
     </w:p>
     <w:p>
+      <w:pPr>
+        <w:spacing w:line="240" w:lineRule="auto"/>
+      </w:pPr>
       <w:r>
         <w:rPr>
           <w:rFonts w:hint="eastAsia"/>
@@ -594,6 +612,9 @@
       </w:r>
     </w:p>
     <w:p>
+      <w:pPr>
+        <w:spacing w:line="240" w:lineRule="auto"/>
+      </w:pPr>
       <w:r>
         <w:rPr>
           <w:rFonts w:hint="eastAsia"/>
@@ -618,9 +639,7 @@
     </w:p>
     <w:p>
       <w:pPr>
-        <w:rPr>
-          <w:rFonts w:hint="eastAsia"/>
-        </w:rPr>
+        <w:spacing w:line="240" w:lineRule="auto"/>
       </w:pPr>
       <w:r>
         <w:rPr>
@@ -666,6 +685,9 @@
       </w:r>
     </w:p>
     <w:p>
+      <w:pPr>
+        <w:spacing w:line="240" w:lineRule="auto"/>
+      </w:pPr>
       <w:r>
         <w:rPr>
           <w:rFonts w:hint="eastAsia"/>
@@ -690,9 +712,7 @@
     </w:p>
     <w:p>
       <w:pPr>
-        <w:rPr>
-          <w:rFonts w:hint="eastAsia"/>
-        </w:rPr>
+        <w:spacing w:line="240" w:lineRule="auto"/>
       </w:pPr>
       <w:r>
         <w:rPr>
@@ -727,23 +747,335 @@
         <w:rPr>
           <w:rFonts w:hint="eastAsia"/>
         </w:rPr>
-        <w:t>地层孔隙中原有流体电阻率较低时，被电阻较高的钻井液侵入导致侵入带</w:t>
-      </w:r>
+        <w:t>地层孔隙中原有流体电阻率较低时，被电阻较高的钻井液侵入导致侵入带电阻率升高，为增阻钻井液侵入或高侵。</w:t>
+      </w:r>
+    </w:p>
+    <w:p>
+      <w:pPr>
+        <w:spacing w:line="240" w:lineRule="auto"/>
+      </w:pPr>
+      <w:r>
+        <w:rPr>
+          <w:rFonts w:hint="eastAsia"/>
+        </w:rPr>
+        <w:t>1</w:t>
+      </w:r>
+      <w:r>
+        <w:t>8</w:t>
+      </w:r>
+      <w:r>
+        <w:rPr>
+          <w:rFonts w:hint="eastAsia"/>
+        </w:rPr>
+        <w:t>、标准测井：</w:t>
+      </w:r>
+      <w:r>
+        <w:rPr>
+          <w:rFonts w:hint="eastAsia"/>
+        </w:rPr>
+        <w:t>用相同的深度比例（</w:t>
+      </w:r>
+      <w:r>
+        <w:rPr>
+          <w:rFonts w:hint="eastAsia"/>
+        </w:rPr>
+        <w:t>1:500</w:t>
+      </w:r>
+      <w:r>
+        <w:rPr>
+          <w:rFonts w:hint="eastAsia"/>
+        </w:rPr>
+        <w:t>）及相同的横向比例，对全井段进行测井</w:t>
+      </w:r>
+      <w:r>
+        <w:rPr>
+          <w:rFonts w:hint="eastAsia"/>
+        </w:rPr>
+        <w:t>的</w:t>
+      </w:r>
+      <w:r>
+        <w:rPr>
+          <w:rFonts w:hint="eastAsia"/>
+        </w:rPr>
+        <w:t>测井组合</w:t>
+      </w:r>
+      <w:r>
+        <w:rPr>
+          <w:rFonts w:hint="eastAsia"/>
+        </w:rPr>
+        <w:t>方式。</w:t>
+      </w:r>
+    </w:p>
+    <w:p>
+      <w:pPr>
+        <w:spacing w:line="240" w:lineRule="auto"/>
+      </w:pPr>
+      <w:r>
+        <w:rPr>
+          <w:rFonts w:hint="eastAsia"/>
+        </w:rPr>
+        <w:t>1</w:t>
+      </w:r>
+      <w:r>
+        <w:t>9</w:t>
+      </w:r>
+      <w:r>
+        <w:rPr>
+          <w:rFonts w:hint="eastAsia"/>
+        </w:rPr>
+        <w:t>、传播效应：</w:t>
+      </w:r>
+    </w:p>
+    <w:p>
+      <w:pPr>
+        <w:spacing w:line="240" w:lineRule="auto"/>
+      </w:pPr>
+      <w:r>
+        <w:rPr>
+          <w:rFonts w:hint="eastAsia"/>
+        </w:rPr>
+        <w:t>2</w:t>
+      </w:r>
+      <w:r>
+        <w:t>0</w:t>
+      </w:r>
+      <w:r>
+        <w:rPr>
+          <w:rFonts w:hint="eastAsia"/>
+        </w:rPr>
+        <w:t>、介质极化：</w:t>
+      </w:r>
+    </w:p>
+    <w:p>
+      <w:pPr>
+        <w:spacing w:line="240" w:lineRule="auto"/>
+      </w:pPr>
+      <w:r>
+        <w:rPr>
+          <w:rFonts w:hint="eastAsia"/>
+        </w:rPr>
+        <w:t>2</w:t>
+      </w:r>
+      <w:r>
+        <w:t>1</w:t>
+      </w:r>
+      <w:r>
+        <w:rPr>
+          <w:rFonts w:hint="eastAsia"/>
+        </w:rPr>
+        <w:t>、介电常数：</w:t>
+      </w:r>
+    </w:p>
+    <w:p>
+      <w:pPr>
+        <w:spacing w:line="240" w:lineRule="auto"/>
+      </w:pPr>
+      <w:r>
+        <w:rPr>
+          <w:rFonts w:hint="eastAsia"/>
+        </w:rPr>
+        <w:t>2</w:t>
+      </w:r>
+      <w:r>
+        <w:t>2</w:t>
+      </w:r>
+      <w:r>
+        <w:rPr>
+          <w:rFonts w:hint="eastAsia"/>
+        </w:rPr>
+        <w:t>、介质的磁化率：</w:t>
+      </w:r>
+    </w:p>
+    <w:p>
+      <w:pPr>
+        <w:spacing w:line="240" w:lineRule="auto"/>
+      </w:pPr>
+      <w:r>
+        <w:rPr>
+          <w:rFonts w:hint="eastAsia"/>
+        </w:rPr>
+        <w:t>2</w:t>
+      </w:r>
+      <w:r>
+        <w:t>3</w:t>
+      </w:r>
+      <w:r>
+        <w:rPr>
+          <w:rFonts w:hint="eastAsia"/>
+        </w:rPr>
+        <w:t>、</w:t>
+      </w:r>
+      <w:r>
+        <w:rPr>
+          <w:rFonts w:hint="eastAsia"/>
+        </w:rPr>
+        <w:t>抗磁物质：</w:t>
+      </w:r>
+    </w:p>
+    <w:p>
+      <w:pPr>
+        <w:spacing w:line="240" w:lineRule="auto"/>
+      </w:pPr>
+      <w:r>
+        <w:rPr>
+          <w:rFonts w:hint="eastAsia"/>
+        </w:rPr>
+        <w:t>2</w:t>
+      </w:r>
+      <w:r>
+        <w:t>4</w:t>
+      </w:r>
+      <w:r>
+        <w:rPr>
+          <w:rFonts w:hint="eastAsia"/>
+        </w:rPr>
+        <w:t>、顺磁物质</w:t>
+      </w:r>
+    </w:p>
+    <w:p>
+      <w:pPr>
+        <w:spacing w:line="240" w:lineRule="auto"/>
+      </w:pPr>
+      <w:r>
+        <w:rPr>
+          <w:rFonts w:hint="eastAsia"/>
+        </w:rPr>
+        <w:t>2</w:t>
+      </w:r>
+      <w:r>
+        <w:t>5</w:t>
+      </w:r>
+      <w:r>
+        <w:rPr>
+          <w:rFonts w:hint="eastAsia"/>
+        </w:rPr>
+        <w:t>、铁磁物质：</w:t>
+      </w:r>
+    </w:p>
+    <w:p>
+      <w:pPr>
+        <w:spacing w:line="240" w:lineRule="auto"/>
+      </w:pPr>
+      <w:r>
+        <w:rPr>
+          <w:rFonts w:hint="eastAsia"/>
+        </w:rPr>
+        <w:t>2</w:t>
+      </w:r>
+      <w:r>
+        <w:t>6</w:t>
+      </w:r>
+      <w:r>
+        <w:rPr>
+          <w:rFonts w:hint="eastAsia"/>
+        </w:rPr>
+        <w:t>、电磁波传播测井：</w:t>
+      </w:r>
+    </w:p>
+    <w:p>
+      <w:pPr>
+        <w:spacing w:line="240" w:lineRule="auto"/>
+      </w:pPr>
+      <w:r>
+        <w:rPr>
+          <w:rFonts w:hint="eastAsia"/>
+        </w:rPr>
+        <w:t>2</w:t>
+      </w:r>
+      <w:r>
+        <w:t>7</w:t>
+      </w:r>
+      <w:r>
+        <w:rPr>
+          <w:rFonts w:hint="eastAsia"/>
+        </w:rPr>
+        <w:t>、磁化率测井：</w:t>
+      </w:r>
+    </w:p>
+    <w:p>
+      <w:pPr>
+        <w:spacing w:line="240" w:lineRule="auto"/>
+      </w:pPr>
+      <w:r>
+        <w:t>28</w:t>
+      </w:r>
+      <w:r>
+        <w:rPr>
+          <w:rFonts w:hint="eastAsia"/>
+        </w:rPr>
+        <w:t>、过套管电阻率测井：</w:t>
+      </w:r>
+    </w:p>
+    <w:p>
+      <w:pPr>
+        <w:spacing w:line="240" w:lineRule="auto"/>
+      </w:pPr>
+      <w:r>
+        <w:rPr>
+          <w:rFonts w:hint="eastAsia"/>
+        </w:rPr>
+        <w:t>2</w:t>
+      </w:r>
+      <w:r>
+        <w:t>9</w:t>
+      </w:r>
+      <w:r>
+        <w:rPr>
+          <w:rFonts w:hint="eastAsia"/>
+        </w:rPr>
+        <w:t>、感应测井硬件聚焦</w:t>
+      </w:r>
+    </w:p>
+    <w:p>
+      <w:pPr>
+        <w:spacing w:line="240" w:lineRule="auto"/>
+        <w:rPr>
+          <w:rFonts w:hint="eastAsia"/>
+        </w:rPr>
+      </w:pPr>
       <w:r>
         <w:rPr>
           <w:rFonts w:hint="eastAsia"/>
         </w:rPr>
         <w:lastRenderedPageBreak/>
-        <w:t>电阻率升高</w:t>
-      </w:r>
-      <w:r>
-        <w:rPr>
-          <w:rFonts w:hint="eastAsia"/>
-        </w:rPr>
-        <w:t>，为增阻钻井液侵入或高侵。</w:t>
-      </w:r>
-    </w:p>
-    <w:p>
+        <w:t>3</w:t>
+      </w:r>
+      <w:r>
+        <w:t>0</w:t>
+      </w:r>
+      <w:r>
+        <w:rPr>
+          <w:rFonts w:hint="eastAsia"/>
+        </w:rPr>
+        <w:t>、感应测井软件聚焦：</w:t>
+      </w:r>
+    </w:p>
+    <w:p>
+      <w:pPr>
+        <w:spacing w:line="240" w:lineRule="auto"/>
+      </w:pPr>
+    </w:p>
+    <w:p>
+      <w:pPr>
+        <w:spacing w:line="240" w:lineRule="auto"/>
+      </w:pPr>
+    </w:p>
+    <w:p>
+      <w:pPr>
+        <w:pStyle w:val="2"/>
+        <w:spacing w:line="240" w:lineRule="auto"/>
+      </w:pPr>
+      <w:r>
+        <w:rPr>
+          <w:rFonts w:hint="eastAsia"/>
+        </w:rPr>
+        <w:t>二、选择与填空</w:t>
+      </w:r>
+    </w:p>
+    <w:p>
+      <w:pPr>
+        <w:spacing w:line="240" w:lineRule="auto"/>
+      </w:pPr>
       <w:r>
         <w:rPr>
           <w:rFonts w:hint="eastAsia"/>
@@ -751,52 +1083,148 @@
         <w:t>1</w:t>
       </w:r>
       <w:r>
-        <w:t>8</w:t>
-      </w:r>
-      <w:r>
-        <w:rPr>
-          <w:rFonts w:hint="eastAsia"/>
-        </w:rPr>
-        <w:t>、标准测井：</w:t>
-      </w:r>
-      <w:r>
-        <w:rPr>
-          <w:rFonts w:hint="eastAsia"/>
-        </w:rPr>
-        <w:t>用相同的深度比例（</w:t>
-      </w:r>
-      <w:r>
-        <w:rPr>
-          <w:rFonts w:hint="eastAsia"/>
-        </w:rPr>
-        <w:t>1:500</w:t>
-      </w:r>
-      <w:r>
-        <w:rPr>
-          <w:rFonts w:hint="eastAsia"/>
-        </w:rPr>
-        <w:t>）及相同的横向比例，对全井段进行测井</w:t>
-      </w:r>
-      <w:r>
-        <w:rPr>
-          <w:rFonts w:hint="eastAsia"/>
-        </w:rPr>
-        <w:t>的</w:t>
-      </w:r>
-      <w:r>
-        <w:rPr>
-          <w:rFonts w:hint="eastAsia"/>
-        </w:rPr>
-        <w:t>测井组合</w:t>
-      </w:r>
-      <w:r>
-        <w:rPr>
-          <w:rFonts w:hint="eastAsia"/>
-        </w:rPr>
-        <w:t>方式。</w:t>
-      </w:r>
-    </w:p>
-    <w:p>
+        <w:rPr>
+          <w:rFonts w:hint="eastAsia"/>
+        </w:rPr>
+        <w:t>、测井技术的</w:t>
+      </w:r>
+      <w:r>
+        <w:rPr>
+          <w:rFonts w:hint="eastAsia"/>
+        </w:rPr>
+        <w:t>发展</w:t>
+      </w:r>
+      <w:r>
+        <w:rPr>
+          <w:rFonts w:hint="eastAsia"/>
+        </w:rPr>
+        <w:t>经历了</w:t>
+      </w:r>
+      <w:r>
+        <w:rPr>
+          <w:rFonts w:hint="eastAsia"/>
+          <w:u w:val="single"/>
+        </w:rPr>
+        <w:t xml:space="preserve"> </w:t>
+      </w:r>
+      <w:r>
+        <w:rPr>
+          <w:u w:val="single"/>
+        </w:rPr>
+        <w:t xml:space="preserve"> </w:t>
+      </w:r>
+      <w:r>
+        <w:rPr>
+          <w:rFonts w:hint="eastAsia"/>
+          <w:u w:val="single"/>
+        </w:rPr>
+        <w:t>五</w:t>
+      </w:r>
+      <w:r>
+        <w:rPr>
+          <w:u w:val="single"/>
+        </w:rPr>
+        <w:t xml:space="preserve">  </w:t>
+      </w:r>
+      <w:proofErr w:type="gramStart"/>
+      <w:r>
+        <w:rPr>
+          <w:rFonts w:hint="eastAsia"/>
+        </w:rPr>
+        <w:t>个</w:t>
+      </w:r>
+      <w:proofErr w:type="gramEnd"/>
+      <w:r>
+        <w:rPr>
+          <w:rFonts w:hint="eastAsia"/>
+        </w:rPr>
+        <w:t>阶段</w:t>
+      </w:r>
+      <w:r>
+        <w:rPr>
+          <w:rFonts w:hint="eastAsia"/>
+        </w:rPr>
+        <w:t>，分别是</w:t>
+      </w:r>
+      <w:r>
+        <w:rPr>
+          <w:rFonts w:hint="eastAsia"/>
+          <w:u w:val="single"/>
+        </w:rPr>
+        <w:t xml:space="preserve"> </w:t>
+      </w:r>
+      <w:r>
+        <w:rPr>
+          <w:u w:val="single"/>
+        </w:rPr>
+        <w:t xml:space="preserve"> </w:t>
+      </w:r>
+      <w:r>
+        <w:rPr>
+          <w:rFonts w:hint="eastAsia"/>
+          <w:u w:val="single"/>
+        </w:rPr>
+        <w:t>模拟时代、数字时代、数控时代、成像时代、网络测井</w:t>
+      </w:r>
+      <w:r>
+        <w:rPr>
+          <w:rFonts w:hint="eastAsia"/>
+          <w:u w:val="single"/>
+        </w:rPr>
+        <w:t xml:space="preserve"> </w:t>
+      </w:r>
+      <w:r>
+        <w:rPr>
+          <w:u w:val="single"/>
+        </w:rPr>
+        <w:t xml:space="preserve">  </w:t>
+      </w:r>
+      <w:r>
+        <w:rPr>
+          <w:rFonts w:hint="eastAsia"/>
+        </w:rPr>
+        <w:t>。</w:t>
+      </w:r>
+    </w:p>
+    <w:p>
+      <w:pPr>
+        <w:spacing w:line="240" w:lineRule="auto"/>
+      </w:pPr>
+      <w:r>
+        <w:rPr>
+          <w:rFonts w:hint="eastAsia"/>
+        </w:rPr>
+        <w:t>2</w:t>
+      </w:r>
+      <w:r>
+        <w:rPr>
+          <w:rFonts w:hint="eastAsia"/>
+        </w:rPr>
+        <w:t>、</w:t>
+      </w:r>
+    </w:p>
+    <w:p>
+      <w:pPr>
+        <w:spacing w:line="240" w:lineRule="auto"/>
+      </w:pPr>
+    </w:p>
+    <w:p>
+      <w:pPr>
+        <w:pStyle w:val="2"/>
+        <w:spacing w:line="240" w:lineRule="auto"/>
+      </w:pPr>
+      <w:r>
+        <w:rPr>
+          <w:rFonts w:hint="eastAsia"/>
+        </w:rPr>
+        <w:t>三、简答、简述</w:t>
+      </w:r>
+    </w:p>
+    <w:p>
+      <w:pPr>
+        <w:pStyle w:val="3"/>
+        <w:spacing w:line="240" w:lineRule="auto"/>
+      </w:pPr>
       <w:r>
         <w:rPr>
           <w:rFonts w:hint="eastAsia"/>
@@ -804,16 +1232,40 @@
         <w:t>1</w:t>
       </w:r>
       <w:r>
-        <w:t>9</w:t>
-      </w:r>
-      <w:r>
-        <w:rPr>
-          <w:rFonts w:hint="eastAsia"/>
-        </w:rPr>
-        <w:t>、传播效应：</w:t>
-      </w:r>
-    </w:p>
-    <w:p>
+        <w:rPr>
+          <w:rFonts w:hint="eastAsia"/>
+        </w:rPr>
+        <w:t>、岩石电阻率主要取决于哪些因素？岩石电阻率与这些因素的关系如何？</w:t>
+      </w:r>
+    </w:p>
+    <w:p>
+      <w:pPr>
+        <w:spacing w:line="240" w:lineRule="auto"/>
+      </w:pPr>
+      <w:r>
+        <w:rPr>
+          <w:rFonts w:hint="eastAsia"/>
+        </w:rPr>
+        <w:t>答：岩石电阻率取决于：</w:t>
+      </w:r>
+      <w:r>
+        <w:rPr>
+          <w:rFonts w:hint="eastAsia"/>
+        </w:rPr>
+        <w:t>（</w:t>
+      </w:r>
+      <w:r>
+        <w:rPr>
+          <w:rFonts w:hint="eastAsia"/>
+        </w:rPr>
+        <w:t>1</w:t>
+      </w:r>
+      <w:r>
+        <w:rPr>
+          <w:rFonts w:hint="eastAsia"/>
+        </w:rPr>
+        <w:t>）造岩矿物成分（岩性）；（</w:t>
+      </w:r>
       <w:r>
         <w:rPr>
           <w:rFonts w:hint="eastAsia"/>
@@ -821,16 +1273,41 @@
         <w:t>2</w:t>
       </w:r>
       <w:r>
-        <w:t>0</w:t>
-      </w:r>
-      <w:r>
-        <w:rPr>
-          <w:rFonts w:hint="eastAsia"/>
-        </w:rPr>
-        <w:t>、介质极化：</w:t>
-      </w:r>
-    </w:p>
-    <w:p>
+        <w:rPr>
+          <w:rFonts w:hint="eastAsia"/>
+        </w:rPr>
+        <w:t>）岩石孔隙内地层水中电解质的化学成分、浓度、温度（</w:t>
+      </w:r>
+      <w:r>
+        <w:rPr>
+          <w:rFonts w:hint="eastAsia"/>
+        </w:rPr>
+        <w:t>3</w:t>
+      </w:r>
+      <w:r>
+        <w:rPr>
+          <w:rFonts w:hint="eastAsia"/>
+        </w:rPr>
+        <w:t>）岩石孔隙度；（</w:t>
+      </w:r>
+      <w:r>
+        <w:rPr>
+          <w:rFonts w:hint="eastAsia"/>
+        </w:rPr>
+        <w:t>4</w:t>
+      </w:r>
+      <w:r>
+        <w:rPr>
+          <w:rFonts w:hint="eastAsia"/>
+        </w:rPr>
+        <w:t>）岩石的含水饱和度</w:t>
+      </w:r>
+    </w:p>
+    <w:p>
+      <w:pPr>
+        <w:pStyle w:val="3"/>
+        <w:spacing w:line="240" w:lineRule="auto"/>
+      </w:pPr>
       <w:r>
         <w:rPr>
           <w:rFonts w:hint="eastAsia"/>
@@ -838,329 +1315,27 @@
         <w:t>2</w:t>
       </w:r>
       <w:r>
-        <w:t>1</w:t>
-      </w:r>
-      <w:r>
-        <w:rPr>
-          <w:rFonts w:hint="eastAsia"/>
-        </w:rPr>
-        <w:t>、介电常数：</w:t>
-      </w:r>
-    </w:p>
-    <w:p>
-      <w:r>
-        <w:rPr>
-          <w:rFonts w:hint="eastAsia"/>
-        </w:rPr>
-        <w:t>2</w:t>
-      </w:r>
-      <w:r>
-        <w:t>2</w:t>
-      </w:r>
-      <w:r>
-        <w:rPr>
-          <w:rFonts w:hint="eastAsia"/>
-        </w:rPr>
-        <w:t>、介质的磁化率：</w:t>
-      </w:r>
-    </w:p>
-    <w:p>
-      <w:pPr>
-        <w:rPr>
-          <w:rFonts w:hint="eastAsia"/>
-        </w:rPr>
-      </w:pPr>
-      <w:r>
-        <w:rPr>
-          <w:rFonts w:hint="eastAsia"/>
-        </w:rPr>
-        <w:t>2</w:t>
-      </w:r>
-      <w:r>
-        <w:t>3</w:t>
-      </w:r>
-      <w:r>
-        <w:rPr>
-          <w:rFonts w:hint="eastAsia"/>
-        </w:rPr>
-        <w:t>、</w:t>
-      </w:r>
-    </w:p>
-    <w:p/>
-    <w:p>
-      <w:pPr>
-        <w:rPr>
-          <w:rFonts w:hint="eastAsia"/>
-        </w:rPr>
-      </w:pPr>
-    </w:p>
-    <w:p>
-      <w:pPr>
-        <w:pStyle w:val="2"/>
-      </w:pPr>
-      <w:r>
-        <w:rPr>
-          <w:rFonts w:hint="eastAsia"/>
-        </w:rPr>
-        <w:t>二、选择与填空</w:t>
-      </w:r>
-    </w:p>
-    <w:p>
-      <w:r>
-        <w:rPr>
-          <w:rFonts w:hint="eastAsia"/>
-        </w:rPr>
-        <w:t>1</w:t>
-      </w:r>
-      <w:r>
-        <w:rPr>
-          <w:rFonts w:hint="eastAsia"/>
-        </w:rPr>
-        <w:t>、测井技术的发</w:t>
-      </w:r>
-      <w:proofErr w:type="gramStart"/>
-      <w:r>
-        <w:rPr>
-          <w:rFonts w:hint="eastAsia"/>
-        </w:rPr>
-        <w:t>张经历</w:t>
-      </w:r>
-      <w:proofErr w:type="gramEnd"/>
-      <w:r>
-        <w:rPr>
-          <w:rFonts w:hint="eastAsia"/>
-        </w:rPr>
-        <w:t>了</w:t>
-      </w:r>
-      <w:r>
-        <w:rPr>
-          <w:rFonts w:hint="eastAsia"/>
-          <w:u w:val="single"/>
-        </w:rPr>
-        <w:t xml:space="preserve"> </w:t>
-      </w:r>
-      <w:r>
-        <w:rPr>
-          <w:u w:val="single"/>
-        </w:rPr>
-        <w:t xml:space="preserve"> </w:t>
-      </w:r>
-      <w:r>
-        <w:rPr>
-          <w:rFonts w:hint="eastAsia"/>
-          <w:u w:val="single"/>
-        </w:rPr>
-        <w:t>五</w:t>
-      </w:r>
-      <w:r>
-        <w:rPr>
-          <w:u w:val="single"/>
-        </w:rPr>
-        <w:t xml:space="preserve">  </w:t>
-      </w:r>
-      <w:proofErr w:type="gramStart"/>
-      <w:r>
-        <w:rPr>
-          <w:rFonts w:hint="eastAsia"/>
-        </w:rPr>
-        <w:t>个</w:t>
-      </w:r>
-      <w:proofErr w:type="gramEnd"/>
-      <w:r>
-        <w:rPr>
-          <w:rFonts w:hint="eastAsia"/>
-        </w:rPr>
-        <w:t>阶段</w:t>
-      </w:r>
-      <w:r>
-        <w:rPr>
-          <w:rFonts w:hint="eastAsia"/>
-        </w:rPr>
-        <w:t>，分别是</w:t>
-      </w:r>
-      <w:r>
-        <w:rPr>
-          <w:rFonts w:hint="eastAsia"/>
-          <w:u w:val="single"/>
-        </w:rPr>
-        <w:t xml:space="preserve"> </w:t>
-      </w:r>
-      <w:r>
-        <w:rPr>
-          <w:u w:val="single"/>
-        </w:rPr>
-        <w:t xml:space="preserve"> </w:t>
-      </w:r>
-      <w:r>
-        <w:rPr>
-          <w:rFonts w:hint="eastAsia"/>
-          <w:u w:val="single"/>
-        </w:rPr>
-        <w:t>模拟时代、数字时代、数控时代、成像时代、网络测井</w:t>
-      </w:r>
-      <w:r>
-        <w:rPr>
-          <w:rFonts w:hint="eastAsia"/>
-          <w:u w:val="single"/>
-        </w:rPr>
-        <w:t xml:space="preserve"> </w:t>
-      </w:r>
-      <w:r>
-        <w:rPr>
-          <w:u w:val="single"/>
-        </w:rPr>
-        <w:t xml:space="preserve">  </w:t>
-      </w:r>
-      <w:r>
-        <w:rPr>
-          <w:rFonts w:hint="eastAsia"/>
-        </w:rPr>
-        <w:t>。</w:t>
-      </w:r>
-    </w:p>
-    <w:p>
-      <w:r>
-        <w:rPr>
-          <w:rFonts w:hint="eastAsia"/>
-        </w:rPr>
-        <w:t>2</w:t>
-      </w:r>
-      <w:r>
-        <w:rPr>
-          <w:rFonts w:hint="eastAsia"/>
-        </w:rPr>
-        <w:t>、</w:t>
-      </w:r>
-    </w:p>
-    <w:p/>
-    <w:p>
-      <w:pPr>
-        <w:pStyle w:val="2"/>
-      </w:pPr>
-      <w:r>
-        <w:rPr>
-          <w:rFonts w:hint="eastAsia"/>
-        </w:rPr>
-        <w:t>三、简答、简述</w:t>
+        <w:rPr>
+          <w:rFonts w:hint="eastAsia"/>
+        </w:rPr>
+        <w:t>、影响地层水电阻率主要因素有哪些？如何影响？</w:t>
+      </w:r>
+    </w:p>
+    <w:p>
+      <w:pPr>
+        <w:spacing w:line="240" w:lineRule="auto"/>
+      </w:pPr>
+      <w:r>
+        <w:rPr>
+          <w:rFonts w:hint="eastAsia"/>
+        </w:rPr>
+        <w:t>答：影响因素有地层水化学成分、溶液浓度、温度</w:t>
       </w:r>
     </w:p>
     <w:p>
       <w:pPr>
         <w:pStyle w:val="3"/>
-      </w:pPr>
-      <w:r>
-        <w:rPr>
-          <w:rFonts w:hint="eastAsia"/>
-        </w:rPr>
-        <w:t>1</w:t>
-      </w:r>
-      <w:r>
-        <w:rPr>
-          <w:rFonts w:hint="eastAsia"/>
-        </w:rPr>
-        <w:t>、岩石电阻率主要取决于哪些因素？岩石电阻率与这些因素的关系如何？</w:t>
-      </w:r>
-    </w:p>
-    <w:p>
-      <w:pPr>
-        <w:rPr>
-          <w:rFonts w:hint="eastAsia"/>
-        </w:rPr>
-      </w:pPr>
-      <w:r>
-        <w:rPr>
-          <w:rFonts w:hint="eastAsia"/>
-        </w:rPr>
-        <w:t>答：岩石电阻率取决于：</w:t>
-      </w:r>
-      <w:r>
-        <w:rPr>
-          <w:rFonts w:hint="eastAsia"/>
-        </w:rPr>
-        <w:t>（</w:t>
-      </w:r>
-      <w:r>
-        <w:rPr>
-          <w:rFonts w:hint="eastAsia"/>
-        </w:rPr>
-        <w:t>1</w:t>
-      </w:r>
-      <w:r>
-        <w:rPr>
-          <w:rFonts w:hint="eastAsia"/>
-        </w:rPr>
-        <w:t>）造岩矿物成分（岩性）；（</w:t>
-      </w:r>
-      <w:r>
-        <w:rPr>
-          <w:rFonts w:hint="eastAsia"/>
-        </w:rPr>
-        <w:t>2</w:t>
-      </w:r>
-      <w:r>
-        <w:rPr>
-          <w:rFonts w:hint="eastAsia"/>
-        </w:rPr>
-        <w:t>）岩石孔隙内地层水中电解质的化学成分、浓度、温度（</w:t>
-      </w:r>
-      <w:r>
-        <w:rPr>
-          <w:rFonts w:hint="eastAsia"/>
-        </w:rPr>
-        <w:t>3</w:t>
-      </w:r>
-      <w:r>
-        <w:rPr>
-          <w:rFonts w:hint="eastAsia"/>
-        </w:rPr>
-        <w:t>）岩石孔隙度；（</w:t>
-      </w:r>
-      <w:r>
-        <w:rPr>
-          <w:rFonts w:hint="eastAsia"/>
-        </w:rPr>
-        <w:t>4</w:t>
-      </w:r>
-      <w:r>
-        <w:rPr>
-          <w:rFonts w:hint="eastAsia"/>
-        </w:rPr>
-        <w:t>）岩石的含水饱和度</w:t>
-      </w:r>
-    </w:p>
-    <w:p>
-      <w:pPr>
-        <w:pStyle w:val="3"/>
-      </w:pPr>
-      <w:r>
-        <w:rPr>
-          <w:rFonts w:hint="eastAsia"/>
-        </w:rPr>
-        <w:t>2</w:t>
-      </w:r>
-      <w:r>
-        <w:rPr>
-          <w:rFonts w:hint="eastAsia"/>
-        </w:rPr>
-        <w:t>、影响地层水电阻率主要因素有哪些？如何影响？</w:t>
-      </w:r>
-    </w:p>
-    <w:p>
-      <w:pPr>
-        <w:rPr>
-          <w:rFonts w:hint="eastAsia"/>
-        </w:rPr>
-      </w:pPr>
-      <w:r>
-        <w:rPr>
-          <w:rFonts w:hint="eastAsia"/>
-        </w:rPr>
-        <w:t>答：影响因素有地层水化学成分、溶液浓度、温度</w:t>
-      </w:r>
-    </w:p>
-    <w:p>
-      <w:pPr>
-        <w:pStyle w:val="3"/>
+        <w:spacing w:line="240" w:lineRule="auto"/>
       </w:pPr>
       <w:r>
         <w:rPr>
@@ -1393,9 +1568,7 @@
     </w:p>
     <w:p>
       <w:pPr>
-        <w:rPr>
-          <w:rFonts w:hint="eastAsia"/>
-        </w:rPr>
+        <w:spacing w:line="240" w:lineRule="auto"/>
       </w:pPr>
       <w:r>
         <w:rPr>
@@ -1431,6 +1604,9 @@
       </w:r>
     </w:p>
     <w:p>
+      <w:pPr>
+        <w:spacing w:line="240" w:lineRule="auto"/>
+      </w:pPr>
       <w:r>
         <w:rPr>
           <w:rFonts w:hint="eastAsia"/>
@@ -1476,9 +1652,7 @@
     </w:p>
     <w:p>
       <w:pPr>
-        <w:rPr>
-          <w:rFonts w:hint="eastAsia"/>
-        </w:rPr>
+        <w:spacing w:line="240" w:lineRule="auto"/>
       </w:pPr>
       <w:r>
         <w:t>M</w:t>
@@ -1535,6 +1709,7 @@
     <w:p>
       <w:pPr>
         <w:pStyle w:val="3"/>
+        <w:spacing w:line="240" w:lineRule="auto"/>
       </w:pPr>
       <w:r>
         <w:rPr>
@@ -1783,6 +1958,9 @@
       </w:r>
     </w:p>
     <w:p>
+      <w:pPr>
+        <w:spacing w:line="240" w:lineRule="auto"/>
+      </w:pPr>
       <w:r>
         <w:rPr>
           <w:rFonts w:hint="eastAsia"/>
@@ -1830,6 +2008,9 @@
       </w:r>
     </w:p>
     <w:p>
+      <w:pPr>
+        <w:spacing w:line="240" w:lineRule="auto"/>
+      </w:pPr>
       <w:r>
         <w:rPr>
           <w:rFonts w:hint="eastAsia"/>
@@ -1857,9 +2038,7 @@
     </w:p>
     <w:p>
       <w:pPr>
-        <w:rPr>
-          <w:rFonts w:hint="eastAsia"/>
-        </w:rPr>
+        <w:spacing w:line="240" w:lineRule="auto"/>
       </w:pPr>
       <w:r>
         <w:rPr>
@@ -1883,29 +2062,684 @@
     <w:p>
       <w:pPr>
         <w:pStyle w:val="3"/>
-      </w:pPr>
+        <w:spacing w:line="240" w:lineRule="auto"/>
+      </w:pPr>
+      <w:r>
+        <w:rPr>
+          <w:rFonts w:hint="eastAsia"/>
+        </w:rPr>
+        <w:t>5</w:t>
+      </w:r>
+      <w:r>
+        <w:rPr>
+          <w:rFonts w:hint="eastAsia"/>
+        </w:rPr>
+        <w:t>、什么是钻井液侵入？钻井液侵入类型有几种，如何定义？</w:t>
+      </w:r>
+      <w:r>
+        <w:rPr>
+          <w:rFonts w:hint="eastAsia"/>
+          <w:u w:val="single"/>
+        </w:rPr>
+        <w:t>说明钻井液侵入类型对解释油、气、水层有何意义？</w:t>
+      </w:r>
+    </w:p>
+    <w:p>
+      <w:pPr>
+        <w:spacing w:line="240" w:lineRule="auto"/>
+      </w:pPr>
+      <w:r>
+        <w:rPr>
+          <w:rFonts w:hint="eastAsia"/>
+        </w:rPr>
+        <w:t>答：</w:t>
+      </w:r>
+      <w:r>
+        <w:rPr>
+          <w:rFonts w:hint="eastAsia"/>
+        </w:rPr>
+        <w:t>钻井液侵入是指在钻井过程中，一般井眼中的钻井液柱压力大于地层压力，在此压力差作用下钻井液滤液向渗透性地层中的渗入，并部分或全部置换原渗透层孔隙中的流体。</w:t>
+      </w:r>
+    </w:p>
+    <w:p>
+      <w:pPr>
+        <w:spacing w:line="240" w:lineRule="auto"/>
+      </w:pPr>
+      <w:r>
+        <w:rPr>
+          <w:rFonts w:hint="eastAsia"/>
+        </w:rPr>
+        <w:t>钻井液侵入类型有两种：（</w:t>
+      </w:r>
+      <w:r>
+        <w:rPr>
+          <w:rFonts w:hint="eastAsia"/>
+        </w:rPr>
+        <w:t>1</w:t>
+      </w:r>
+      <w:r>
+        <w:rPr>
+          <w:rFonts w:hint="eastAsia"/>
+        </w:rPr>
+        <w:t>）增阻侵入（高侵）：地层孔隙中原有流体电阻率较低时，被电阻较高的钻井液侵入导致侵入带电阻率升高。</w:t>
+      </w:r>
+    </w:p>
+    <w:p>
+      <w:pPr>
+        <w:spacing w:line="240" w:lineRule="auto"/>
+      </w:pPr>
+      <w:r>
+        <w:rPr>
+          <w:rFonts w:hint="eastAsia"/>
+        </w:rPr>
+        <w:t>（</w:t>
+      </w:r>
+      <w:r>
+        <w:rPr>
+          <w:rFonts w:hint="eastAsia"/>
+        </w:rPr>
+        <w:t>2</w:t>
+      </w:r>
+      <w:r>
+        <w:rPr>
+          <w:rFonts w:hint="eastAsia"/>
+        </w:rPr>
+        <w:t>）减阻侵入（低侵）：地层孔隙中原有流体电阻率较高时，被电阻较低的钻井液侵入导致侵入带电阻率降低。</w:t>
+      </w:r>
+    </w:p>
+    <w:p>
+      <w:pPr>
+        <w:spacing w:line="240" w:lineRule="auto"/>
+      </w:pPr>
+    </w:p>
+    <w:p>
+      <w:pPr>
+        <w:pStyle w:val="3"/>
+        <w:spacing w:line="240" w:lineRule="auto"/>
+      </w:pPr>
+      <w:r>
+        <w:t>6</w:t>
+      </w:r>
+      <w:r>
+        <w:rPr>
+          <w:rFonts w:hint="eastAsia"/>
+        </w:rPr>
+        <w:t>、井筒内产生自然电位的原因是什么？扩散电动势（</w:t>
+      </w:r>
+      <w:r>
+        <w:rPr>
+          <w:rFonts w:hint="eastAsia"/>
+        </w:rPr>
+        <w:t>Ed</w:t>
+      </w:r>
+      <w:r>
+        <w:rPr>
+          <w:rFonts w:hint="eastAsia"/>
+        </w:rPr>
+        <w:t>）、扩散吸附电动势（</w:t>
+      </w:r>
+      <w:r>
+        <w:rPr>
+          <w:rFonts w:hint="eastAsia"/>
+        </w:rPr>
+        <w:t>Eda</w:t>
+      </w:r>
+      <w:r>
+        <w:rPr>
+          <w:rFonts w:hint="eastAsia"/>
+        </w:rPr>
+        <w:t>）、过滤电动势（</w:t>
+      </w:r>
+      <w:r>
+        <w:rPr>
+          <w:rFonts w:hint="eastAsia"/>
+        </w:rPr>
+        <w:t>Et</w:t>
+      </w:r>
+      <w:r>
+        <w:rPr>
+          <w:rFonts w:hint="eastAsia"/>
+        </w:rPr>
+        <w:t>）产生的机理和条件是什么？</w:t>
+      </w:r>
+    </w:p>
+    <w:p>
+      <w:pPr>
+        <w:spacing w:line="240" w:lineRule="auto"/>
+      </w:pPr>
+      <w:r>
+        <w:rPr>
+          <w:rFonts w:hint="eastAsia"/>
+        </w:rPr>
+        <w:t>井中由于泥浆和地层水的矿化度不同，地层压力和泥浆柱压力不同，在井壁附近由于渗透差而产生电化学反应。</w:t>
+      </w:r>
+    </w:p>
+    <w:p>
+      <w:pPr>
+        <w:spacing w:line="240" w:lineRule="auto"/>
+      </w:pPr>
+      <w:r>
+        <w:rPr>
+          <w:rFonts w:hint="eastAsia"/>
+        </w:rPr>
+        <w:t>扩散电动势（</w:t>
+      </w:r>
+      <w:r>
+        <w:rPr>
+          <w:rFonts w:hint="eastAsia"/>
+        </w:rPr>
+        <w:t>Ed</w:t>
+      </w:r>
+      <w:r>
+        <w:rPr>
+          <w:rFonts w:hint="eastAsia"/>
+        </w:rPr>
+        <w:t>）：高浓度溶液中的离子受渗透压的作用穿过渗透性隔膜，最终形成接触面处的电势差，反映了井内纯砂岩井段所测量的自然电位。</w:t>
+      </w:r>
+    </w:p>
+    <w:p>
+      <w:pPr>
+        <w:spacing w:line="240" w:lineRule="auto"/>
+      </w:pPr>
+      <w:r>
+        <w:rPr>
+          <w:rFonts w:hint="eastAsia"/>
+        </w:rPr>
+        <w:t>扩散吸附电动势（</w:t>
+      </w:r>
+      <w:r>
+        <w:rPr>
+          <w:rFonts w:hint="eastAsia"/>
+        </w:rPr>
+        <w:t>Eda</w:t>
+      </w:r>
+      <w:r>
+        <w:rPr>
+          <w:rFonts w:hint="eastAsia"/>
+        </w:rPr>
+        <w:t>）：泥岩</w:t>
+      </w:r>
+      <w:proofErr w:type="gramStart"/>
+      <w:r>
+        <w:rPr>
+          <w:rFonts w:hint="eastAsia"/>
+        </w:rPr>
+        <w:t>层由于</w:t>
+      </w:r>
+      <w:proofErr w:type="gramEnd"/>
+      <w:r>
+        <w:rPr>
+          <w:rFonts w:hint="eastAsia"/>
+        </w:rPr>
+        <w:t>阳离子附加导电的作用影响，需溶液中的正离子吸附平衡从而形成的电势差，反映了泥岩井段的自然电位表现。</w:t>
+      </w:r>
+    </w:p>
+    <w:p>
+      <w:pPr>
+        <w:spacing w:line="240" w:lineRule="auto"/>
+      </w:pPr>
+      <w:r>
+        <w:rPr>
+          <w:rFonts w:hint="eastAsia"/>
+        </w:rPr>
+        <w:t>过滤电动势（</w:t>
+      </w:r>
+      <w:r>
+        <w:rPr>
+          <w:rFonts w:hint="eastAsia"/>
+        </w:rPr>
+        <w:t>Et</w:t>
+      </w:r>
+      <w:r>
+        <w:rPr>
+          <w:rFonts w:hint="eastAsia"/>
+        </w:rPr>
+        <w:t>）：在岩石孔隙中的滤液带有的正离子向压力小的地层一方移动并聚集，而压力大的一端聚集较多的负离子，产生的电位差，为过滤电动势。</w:t>
+      </w:r>
+    </w:p>
+    <w:p>
+      <w:pPr>
+        <w:pStyle w:val="3"/>
+        <w:spacing w:line="240" w:lineRule="auto"/>
+      </w:pPr>
+      <w:r>
+        <w:rPr>
+          <w:rFonts w:hint="eastAsia"/>
+        </w:rPr>
+        <w:t>7</w:t>
+      </w:r>
+      <w:r>
+        <w:rPr>
+          <w:rFonts w:hint="eastAsia"/>
+        </w:rPr>
+        <w:t>、</w:t>
+      </w:r>
+      <w:r>
+        <w:rPr>
+          <w:rFonts w:hint="eastAsia"/>
+        </w:rPr>
+        <w:t>S</w:t>
+      </w:r>
+      <w:r>
+        <w:t>P</w:t>
+      </w:r>
+      <w:r>
+        <w:rPr>
+          <w:rFonts w:hint="eastAsia"/>
+        </w:rPr>
+        <w:t>曲线的基线如何选取？为什么在砂岩储集层处</w:t>
+      </w:r>
+      <w:r>
+        <w:rPr>
+          <w:rFonts w:hint="eastAsia"/>
+        </w:rPr>
+        <w:t>S</w:t>
+      </w:r>
+      <w:r>
+        <w:t>P</w:t>
+      </w:r>
+      <w:r>
+        <w:rPr>
+          <w:rFonts w:hint="eastAsia"/>
+        </w:rPr>
+        <w:t>曲线在有的井中是负异常、而在有</w:t>
+      </w:r>
       <w:r>
         <w:rPr>
           <w:rFonts w:hint="eastAsia"/>
         </w:rPr>
         <w:lastRenderedPageBreak/>
+        <w:t>的井中是正异常？</w:t>
+      </w:r>
+      <w:r>
+        <w:rPr>
+          <w:rFonts w:hint="eastAsia"/>
+        </w:rPr>
+        <w:t>S</w:t>
+      </w:r>
+      <w:r>
+        <w:t>P</w:t>
+      </w:r>
+      <w:r>
+        <w:rPr>
+          <w:rFonts w:hint="eastAsia"/>
+        </w:rPr>
+        <w:t>曲线的基线有时会产生偏移，这种现象可做什么解释？</w:t>
+      </w:r>
+    </w:p>
+    <w:p>
+      <w:pPr>
+        <w:spacing w:line="240" w:lineRule="auto"/>
+      </w:pPr>
+      <w:r>
+        <w:rPr>
+          <w:rFonts w:hint="eastAsia"/>
+        </w:rPr>
+        <w:t>答：</w:t>
+      </w:r>
+      <w:r>
+        <w:rPr>
+          <w:rFonts w:hint="eastAsia"/>
+        </w:rPr>
+        <w:t>S</w:t>
+      </w:r>
+      <w:r>
+        <w:t>P</w:t>
+      </w:r>
+      <w:r>
+        <w:rPr>
+          <w:rFonts w:hint="eastAsia"/>
+        </w:rPr>
+        <w:t>曲线通常以泥岩为基线，自然电位幅度通常取决于</w:t>
+      </w:r>
+      <w:r>
+        <w:rPr>
+          <w:rFonts w:hint="eastAsia"/>
+        </w:rPr>
+        <w:t>静自然电位</w:t>
+      </w:r>
+      <w:r>
+        <w:rPr>
+          <w:rFonts w:hint="eastAsia"/>
+        </w:rPr>
+        <w:t>S</w:t>
+      </w:r>
+      <w:r>
+        <w:t>SP</w:t>
+      </w:r>
+      <w:r>
+        <w:rPr>
+          <w:rFonts w:hint="eastAsia"/>
+        </w:rPr>
+        <w:t>和自然电流</w:t>
+      </w:r>
+      <w:r>
+        <w:rPr>
+          <w:rFonts w:hint="eastAsia"/>
+        </w:rPr>
+        <w:t>I</w:t>
+      </w:r>
+      <w:r>
+        <w:t xml:space="preserve"> </w:t>
+      </w:r>
+      <w:r>
+        <w:rPr>
+          <w:rFonts w:hint="eastAsia"/>
+        </w:rPr>
+        <w:t>的分布，</w:t>
+      </w:r>
+      <w:r>
+        <w:rPr>
+          <w:rFonts w:hint="eastAsia"/>
+        </w:rPr>
+        <w:t>S</w:t>
+      </w:r>
+      <w:r>
+        <w:t>SP</w:t>
+      </w:r>
+      <w:r>
+        <w:rPr>
+          <w:rFonts w:hint="eastAsia"/>
+        </w:rPr>
+        <w:t>的大小主要取决于岩性、温度、地层水和泥浆中所含离子成分、泥浆滤液电阻率与地层水电阻率之比。自然电位</w:t>
+      </w:r>
+      <w:r>
+        <w:rPr>
+          <w:rFonts w:hint="eastAsia"/>
+        </w:rPr>
+        <w:t>I</w:t>
+      </w:r>
+      <w:r>
+        <w:rPr>
+          <w:rFonts w:hint="eastAsia"/>
+        </w:rPr>
+        <w:t>主要取决于介质的电阻率、地层厚度、井径大小。</w:t>
+      </w:r>
+    </w:p>
+    <w:p>
+      <w:pPr>
+        <w:spacing w:line="240" w:lineRule="auto"/>
+      </w:pPr>
+      <w:r>
+        <w:rPr>
+          <w:rFonts w:hint="eastAsia"/>
+        </w:rPr>
+        <w:t>以泥岩为基线，当地层水含盐浓度大于泥浆滤液浓度时，砂岩</w:t>
+      </w:r>
+      <w:proofErr w:type="gramStart"/>
+      <w:r>
+        <w:rPr>
+          <w:rFonts w:hint="eastAsia"/>
+        </w:rPr>
+        <w:t>段自然</w:t>
+      </w:r>
+      <w:proofErr w:type="gramEnd"/>
+      <w:r>
+        <w:rPr>
+          <w:rFonts w:hint="eastAsia"/>
+        </w:rPr>
+        <w:t>电位呈现负异常，反之则为正异常。</w:t>
+      </w:r>
+    </w:p>
+    <w:p>
+      <w:pPr>
+        <w:spacing w:line="240" w:lineRule="auto"/>
+      </w:pPr>
+      <w:r>
+        <w:rPr>
+          <w:rFonts w:hint="eastAsia"/>
+        </w:rPr>
+        <w:t>剖面上泥岩性质的变化（</w:t>
+      </w:r>
+      <w:r>
+        <w:rPr>
+          <w:rFonts w:hint="eastAsia"/>
+        </w:rPr>
+        <w:t>Qv</w:t>
+      </w:r>
+      <w:r>
+        <w:rPr>
+          <w:rFonts w:hint="eastAsia"/>
+        </w:rPr>
+        <w:t>变化）时，自然电位基线会偏移。</w:t>
+      </w:r>
+    </w:p>
+    <w:p>
+      <w:pPr>
+        <w:pStyle w:val="3"/>
+        <w:spacing w:line="240" w:lineRule="auto"/>
+      </w:pPr>
+      <w:r>
+        <w:t>8</w:t>
+      </w:r>
+      <w:r>
+        <w:rPr>
+          <w:rFonts w:hint="eastAsia"/>
+        </w:rPr>
+        <w:t>、影响</w:t>
+      </w:r>
+      <w:r>
+        <w:rPr>
+          <w:rFonts w:hint="eastAsia"/>
+        </w:rPr>
+        <w:t>S</w:t>
+      </w:r>
+      <w:r>
+        <w:t>P</w:t>
+      </w:r>
+      <w:r>
+        <w:rPr>
+          <w:rFonts w:hint="eastAsia"/>
+        </w:rPr>
+        <w:t>曲线幅度的因素是什么？</w:t>
+      </w:r>
+      <w:r>
+        <w:rPr>
+          <w:rFonts w:hint="eastAsia"/>
+        </w:rPr>
+        <w:t>S</w:t>
+      </w:r>
+      <w:r>
+        <w:t>P</w:t>
+      </w:r>
+      <w:r>
+        <w:rPr>
+          <w:rFonts w:hint="eastAsia"/>
+        </w:rPr>
+        <w:t>曲线的主要用途是什么？</w:t>
+      </w:r>
+    </w:p>
+    <w:p>
+      <w:pPr>
+        <w:spacing w:line="240" w:lineRule="auto"/>
+      </w:pPr>
+      <w:r>
+        <w:rPr>
+          <w:rFonts w:hint="eastAsia"/>
+        </w:rPr>
+        <w:t>答：曲线幅度的影响因素有地层水和钻井液滤液中的含盐浓度比值、岩性、温度（温度越高幅度越大）、地层水和钻井液滤液中的化学成分、地层电阻率</w:t>
+      </w:r>
+      <w:r>
+        <w:rPr>
+          <w:rFonts w:hint="eastAsia"/>
+        </w:rPr>
+        <w:t>、厚度以及井径扩大和侵入带的影响（改变的电势差接触面与仪器间的距离）。</w:t>
+      </w:r>
+    </w:p>
+    <w:p>
+      <w:pPr>
+        <w:spacing w:line="240" w:lineRule="auto"/>
+      </w:pPr>
+      <w:r>
+        <w:rPr>
+          <w:rFonts w:hint="eastAsia"/>
+        </w:rPr>
+        <w:t>S</w:t>
+      </w:r>
+      <w:r>
+        <w:t>P</w:t>
+      </w:r>
+      <w:r>
+        <w:rPr>
+          <w:rFonts w:hint="eastAsia"/>
+        </w:rPr>
+        <w:t>曲线的主要用途是：</w:t>
+      </w:r>
+      <w:r>
+        <w:rPr>
+          <w:rFonts w:hint="eastAsia"/>
+        </w:rPr>
+        <w:t>（</w:t>
+      </w:r>
+      <w:r>
+        <w:rPr>
+          <w:rFonts w:hint="eastAsia"/>
+        </w:rPr>
+        <w:t>1</w:t>
+      </w:r>
+      <w:r>
+        <w:rPr>
+          <w:rFonts w:hint="eastAsia"/>
+        </w:rPr>
+        <w:t>）</w:t>
+      </w:r>
+      <w:r>
+        <w:rPr>
+          <w:rFonts w:hint="eastAsia"/>
+        </w:rPr>
+        <w:t>判断</w:t>
+      </w:r>
+      <w:r>
+        <w:rPr>
+          <w:rFonts w:hint="eastAsia"/>
+        </w:rPr>
+        <w:t>地层岩性和识别</w:t>
+      </w:r>
+      <w:r>
+        <w:rPr>
+          <w:rFonts w:hint="eastAsia"/>
+        </w:rPr>
+        <w:t>渗透层</w:t>
+      </w:r>
+      <w:r>
+        <w:rPr>
+          <w:rFonts w:hint="eastAsia"/>
+        </w:rPr>
+        <w:t>的含油、水特性</w:t>
+      </w:r>
+      <w:r>
+        <w:rPr>
+          <w:rFonts w:hint="eastAsia"/>
+        </w:rPr>
+        <w:t>、</w:t>
+      </w:r>
+      <w:r>
+        <w:rPr>
+          <w:rFonts w:hint="eastAsia"/>
+        </w:rPr>
+        <w:t>（</w:t>
+      </w:r>
+      <w:r>
+        <w:rPr>
+          <w:rFonts w:hint="eastAsia"/>
+        </w:rPr>
+        <w:t>2</w:t>
+      </w:r>
+      <w:r>
+        <w:rPr>
+          <w:rFonts w:hint="eastAsia"/>
+        </w:rPr>
+        <w:t>）</w:t>
+      </w:r>
+      <w:r>
+        <w:rPr>
+          <w:rFonts w:hint="eastAsia"/>
+        </w:rPr>
+        <w:t>估计渗透层厚度、</w:t>
+      </w:r>
+      <w:r>
+        <w:rPr>
+          <w:rFonts w:hint="eastAsia"/>
+        </w:rPr>
+        <w:t>（</w:t>
+      </w:r>
+      <w:r>
+        <w:rPr>
+          <w:rFonts w:hint="eastAsia"/>
+        </w:rPr>
+        <w:t>3</w:t>
+      </w:r>
+      <w:r>
+        <w:rPr>
+          <w:rFonts w:hint="eastAsia"/>
+        </w:rPr>
+        <w:t>）</w:t>
+      </w:r>
+      <w:r>
+        <w:rPr>
+          <w:rFonts w:hint="eastAsia"/>
+        </w:rPr>
+        <w:t>估算泥质含量</w:t>
+      </w:r>
+      <w:r>
+        <w:rPr>
+          <w:rFonts w:hint="eastAsia"/>
+        </w:rPr>
+        <w:t>（</w:t>
+      </w:r>
+      <w:r>
+        <w:rPr>
+          <w:rFonts w:hint="eastAsia"/>
+        </w:rPr>
+        <w:t>4</w:t>
+      </w:r>
+      <w:r>
+        <w:rPr>
+          <w:rFonts w:hint="eastAsia"/>
+        </w:rPr>
+        <w:t>）</w:t>
+      </w:r>
+      <w:r>
+        <w:rPr>
+          <w:rFonts w:hint="eastAsia"/>
+        </w:rPr>
+        <w:t>确定地层水电阻率。</w:t>
+      </w:r>
+      <w:r>
+        <w:rPr>
+          <w:rFonts w:hint="eastAsia"/>
+        </w:rPr>
+        <w:t>（</w:t>
+      </w:r>
+      <w:r>
         <w:t>5</w:t>
       </w:r>
       <w:r>
         <w:rPr>
           <w:rFonts w:hint="eastAsia"/>
         </w:rPr>
-        <w:t>、什么是钻井液侵入？钻井液侵入类型有几种，如何定义？</w:t>
-      </w:r>
-      <w:r>
-        <w:rPr>
-          <w:rFonts w:hint="eastAsia"/>
-          <w:u w:val="single"/>
-        </w:rPr>
-        <w:t>说明钻井液侵入类型对解释油、气、水层有何意义？</w:t>
-      </w:r>
-    </w:p>
-    <w:p>
+        <w:t>）判断水淹层。</w:t>
+      </w:r>
+    </w:p>
+    <w:p>
+      <w:pPr>
+        <w:pStyle w:val="3"/>
+        <w:spacing w:line="240" w:lineRule="auto"/>
+      </w:pPr>
+      <w:r>
+        <w:t>9</w:t>
+      </w:r>
+      <w:r>
+        <w:rPr>
+          <w:rFonts w:hint="eastAsia"/>
+        </w:rPr>
+        <w:t>、简述电阻率测井中电极系的分类；</w:t>
+      </w:r>
+    </w:p>
+    <w:p>
+      <w:pPr>
+        <w:spacing w:line="240" w:lineRule="auto"/>
+      </w:pPr>
       <w:r>
         <w:rPr>
           <w:rFonts w:hint="eastAsia"/>
@@ -1916,16 +2750,41 @@
         <w:rPr>
           <w:rFonts w:hint="eastAsia"/>
         </w:rPr>
-        <w:t>钻井液侵入是指在钻井过程中，一般井眼中的钻井液柱压力大于地层压力，在此压力差作用下钻井液滤液向渗透性地层中的渗入，并部分或全部置换原渗透层孔隙中的流体。</w:t>
-      </w:r>
-    </w:p>
-    <w:p>
-      <w:r>
-        <w:rPr>
-          <w:rFonts w:hint="eastAsia"/>
-        </w:rPr>
-        <w:t>钻井液侵入类型有两种：（</w:t>
-      </w:r>
+        <w:t>电极系按照成对电极和不成对电极的距离不同，可把电极系分为电位电极系和梯度电极系两大类。</w:t>
+      </w:r>
+    </w:p>
+    <w:p>
+      <w:pPr>
+        <w:spacing w:line="240" w:lineRule="auto"/>
+      </w:pPr>
+      <w:r>
+        <w:rPr>
+          <w:rFonts w:hint="eastAsia"/>
+        </w:rPr>
+        <w:t>电位电极系：不成对电极到靠近它的那个成对电极之间的距离小于成对电极间的距离。</w:t>
+      </w:r>
+    </w:p>
+    <w:p>
+      <w:pPr>
+        <w:spacing w:line="240" w:lineRule="auto"/>
+      </w:pPr>
+      <w:r>
+        <w:rPr>
+          <w:rFonts w:hint="eastAsia"/>
+        </w:rPr>
+        <w:t>梯度电极系：不成对电极到靠近它的那个成对电极之间的距离大于成对电极间的距离。</w:t>
+      </w:r>
+    </w:p>
+    <w:p>
+      <w:pPr>
+        <w:spacing w:line="240" w:lineRule="auto"/>
+      </w:pPr>
+    </w:p>
+    <w:p>
+      <w:pPr>
+        <w:pStyle w:val="3"/>
+        <w:spacing w:line="240" w:lineRule="auto"/>
+      </w:pPr>
       <w:r>
         <w:rPr>
           <w:rFonts w:hint="eastAsia"/>
@@ -1933,13 +2792,90 @@
         <w:t>1</w:t>
       </w:r>
       <w:r>
-        <w:rPr>
-          <w:rFonts w:hint="eastAsia"/>
-        </w:rPr>
-        <w:t>）增阻侵入（高侵）：地层孔隙中原有流体电阻率较低时，被电阻较高的钻井液侵入导致侵入带电阻率升高。</w:t>
-      </w:r>
-    </w:p>
-    <w:p>
+        <w:t>0</w:t>
+      </w:r>
+      <w:r>
+        <w:rPr>
+          <w:rFonts w:hint="eastAsia"/>
+        </w:rPr>
+        <w:t>、简述镜像法求解一个平面界面的电场分布的思路与原理；</w:t>
+      </w:r>
+    </w:p>
+    <w:p>
+      <w:pPr>
+        <w:spacing w:line="240" w:lineRule="auto"/>
+      </w:pPr>
+      <w:r>
+        <w:rPr>
+          <w:rFonts w:hint="eastAsia"/>
+        </w:rPr>
+        <w:t>答：镜像法的实质是把介质界面的影响用一个假象的电源（虚电源）代替，把电极系所处的介质看作是无线均匀介质。</w:t>
+      </w:r>
+    </w:p>
+    <w:p>
+      <w:pPr>
+        <w:spacing w:line="240" w:lineRule="auto"/>
+      </w:pPr>
+      <w:r>
+        <w:rPr>
+          <w:rFonts w:hint="eastAsia"/>
+        </w:rPr>
+        <w:t>根据唯一性定理，只要虚设的电源与实际电源一起所产生的电场满足给定的边界条件，所得结果就是正确。在处理过程中，真假电源始终对称于介质界面（镜像位置），故称其为“镜像法”。</w:t>
+      </w:r>
+    </w:p>
+    <w:p>
+      <w:pPr>
+        <w:spacing w:line="240" w:lineRule="auto"/>
+      </w:pPr>
+    </w:p>
+    <w:p>
+      <w:pPr>
+        <w:pStyle w:val="3"/>
+        <w:spacing w:line="240" w:lineRule="auto"/>
+      </w:pPr>
+      <w:r>
+        <w:rPr>
+          <w:rFonts w:hint="eastAsia"/>
+        </w:rPr>
+        <w:t>1</w:t>
+      </w:r>
+      <w:r>
+        <w:t>1</w:t>
+      </w:r>
+      <w:r>
+        <w:rPr>
+          <w:rFonts w:hint="eastAsia"/>
+        </w:rPr>
+        <w:t>、简述电阻率测井中介质的分类与特点；</w:t>
+      </w:r>
+    </w:p>
+    <w:p>
+      <w:pPr>
+        <w:spacing w:line="240" w:lineRule="auto"/>
+      </w:pPr>
+      <w:r>
+        <w:rPr>
+          <w:rFonts w:hint="eastAsia"/>
+        </w:rPr>
+        <w:t>答：介质分类：（</w:t>
+      </w:r>
+      <w:r>
+        <w:rPr>
+          <w:rFonts w:hint="eastAsia"/>
+        </w:rPr>
+        <w:t>1</w:t>
+      </w:r>
+      <w:r>
+        <w:rPr>
+          <w:rFonts w:hint="eastAsia"/>
+        </w:rPr>
+        <w:t>）均匀各向同性介质</w:t>
+      </w:r>
+    </w:p>
+    <w:p>
+      <w:pPr>
+        <w:spacing w:line="240" w:lineRule="auto"/>
+      </w:pPr>
       <w:r>
         <w:rPr>
           <w:rFonts w:hint="eastAsia"/>
@@ -1956,68 +2892,798 @@
         <w:rPr>
           <w:rFonts w:hint="eastAsia"/>
         </w:rPr>
-        <w:t>）减阻</w:t>
-      </w:r>
-      <w:r>
-        <w:rPr>
-          <w:rFonts w:hint="eastAsia"/>
-        </w:rPr>
-        <w:t>侵入（</w:t>
-      </w:r>
-      <w:r>
-        <w:rPr>
-          <w:rFonts w:hint="eastAsia"/>
-        </w:rPr>
-        <w:t>低</w:t>
-      </w:r>
-      <w:r>
-        <w:rPr>
-          <w:rFonts w:hint="eastAsia"/>
-        </w:rPr>
-        <w:t>侵）：地层孔隙中原有流体电阻率较</w:t>
-      </w:r>
-      <w:r>
-        <w:rPr>
-          <w:rFonts w:hint="eastAsia"/>
-        </w:rPr>
-        <w:t>高</w:t>
-      </w:r>
-      <w:r>
-        <w:rPr>
-          <w:rFonts w:hint="eastAsia"/>
-        </w:rPr>
-        <w:t>时，被电阻较</w:t>
-      </w:r>
-      <w:r>
-        <w:rPr>
-          <w:rFonts w:hint="eastAsia"/>
-        </w:rPr>
-        <w:t>低</w:t>
-      </w:r>
-      <w:r>
-        <w:rPr>
-          <w:rFonts w:hint="eastAsia"/>
-        </w:rPr>
-        <w:t>的钻井液侵入导致侵入带电阻率</w:t>
-      </w:r>
-      <w:r>
-        <w:rPr>
-          <w:rFonts w:hint="eastAsia"/>
-        </w:rPr>
-        <w:t>降低。</w:t>
-      </w:r>
-    </w:p>
-    <w:p>
-      <w:pPr>
-        <w:rPr>
-          <w:rFonts w:hint="eastAsia"/>
-        </w:rPr>
+        <w:t>）均匀各向异性介质</w:t>
+      </w:r>
+    </w:p>
+    <w:p>
+      <w:pPr>
+        <w:spacing w:line="240" w:lineRule="auto"/>
+      </w:pPr>
+      <w:r>
+        <w:rPr>
+          <w:rFonts w:hint="eastAsia"/>
+        </w:rPr>
+        <w:t>（</w:t>
+      </w:r>
+      <w:r>
+        <w:rPr>
+          <w:rFonts w:hint="eastAsia"/>
+        </w:rPr>
+        <w:t>3</w:t>
+      </w:r>
+      <w:r>
+        <w:rPr>
+          <w:rFonts w:hint="eastAsia"/>
+        </w:rPr>
+        <w:t>）</w:t>
+      </w:r>
+      <w:proofErr w:type="gramStart"/>
+      <w:r>
+        <w:rPr>
+          <w:rFonts w:hint="eastAsia"/>
+        </w:rPr>
+        <w:t>纵向阶跃介质</w:t>
+      </w:r>
+      <w:proofErr w:type="gramEnd"/>
+    </w:p>
+    <w:p>
+      <w:pPr>
+        <w:spacing w:line="240" w:lineRule="auto"/>
+      </w:pPr>
+      <w:r>
+        <w:rPr>
+          <w:rFonts w:hint="eastAsia"/>
+        </w:rPr>
+        <w:t>（</w:t>
+      </w:r>
+      <w:r>
+        <w:rPr>
+          <w:rFonts w:hint="eastAsia"/>
+        </w:rPr>
+        <w:t>4</w:t>
+      </w:r>
+      <w:r>
+        <w:rPr>
+          <w:rFonts w:hint="eastAsia"/>
+        </w:rPr>
+        <w:t>）</w:t>
+      </w:r>
+      <w:proofErr w:type="gramStart"/>
+      <w:r>
+        <w:rPr>
+          <w:rFonts w:hint="eastAsia"/>
+        </w:rPr>
+        <w:t>径向阶跃介质</w:t>
+      </w:r>
+      <w:proofErr w:type="gramEnd"/>
+    </w:p>
+    <w:p>
+      <w:pPr>
+        <w:spacing w:line="240" w:lineRule="auto"/>
       </w:pPr>
     </w:p>
     <w:p>
       <w:pPr>
         <w:pStyle w:val="3"/>
-      </w:pPr>
+        <w:spacing w:line="240" w:lineRule="auto"/>
+        <w:jc w:val="left"/>
+      </w:pPr>
+      <w:r>
+        <w:rPr>
+          <w:rFonts w:hint="eastAsia"/>
+        </w:rPr>
+        <w:t>1</w:t>
+      </w:r>
+      <w:r>
+        <w:t>2</w:t>
+      </w:r>
+      <w:r>
+        <w:rPr>
+          <w:rFonts w:hint="eastAsia"/>
+        </w:rPr>
+        <w:t>、说明下列电极系的名称（梯度电极系应说明是顶部或底部），用图示标明记录点的位置，并计算出电极距值：</w:t>
+      </w:r>
+      <w:proofErr w:type="gramStart"/>
+      <w:r>
+        <w:rPr>
+          <w:rFonts w:hint="eastAsia"/>
+        </w:rPr>
+        <w:t>B</w:t>
+      </w:r>
+      <w:r>
+        <w:t>0.5A3.75N;N</w:t>
+      </w:r>
+      <w:proofErr w:type="gramEnd"/>
+      <w:r>
+        <w:t>0.1M0.95A;A00.5M3.75N;M0.5A2.25B;A2.25M0.5N;N0.5M2.75A</w:t>
+      </w:r>
+    </w:p>
+    <w:p>
+      <w:pPr>
+        <w:spacing w:line="240" w:lineRule="auto"/>
+      </w:pPr>
+    </w:p>
+    <w:p>
+      <w:pPr>
+        <w:spacing w:line="240" w:lineRule="auto"/>
+      </w:pPr>
+    </w:p>
+    <w:p>
+      <w:pPr>
+        <w:pStyle w:val="3"/>
+        <w:spacing w:line="240" w:lineRule="auto"/>
+      </w:pPr>
+      <w:r>
+        <w:rPr>
+          <w:rFonts w:hint="eastAsia"/>
+        </w:rPr>
+        <w:t>1</w:t>
+      </w:r>
+      <w:r>
+        <w:t>3</w:t>
+      </w:r>
+      <w:r>
+        <w:rPr>
+          <w:rFonts w:hint="eastAsia"/>
+        </w:rPr>
+        <w:t>、什么是标准测井？标准测井电极系选择原则是什么？标准测井的主要用途是什么？</w:t>
+      </w:r>
+    </w:p>
+    <w:p>
+      <w:pPr>
+        <w:spacing w:line="240" w:lineRule="auto"/>
+      </w:pPr>
+      <w:r>
+        <w:rPr>
+          <w:rFonts w:hint="eastAsia"/>
+        </w:rPr>
+        <w:t>答：在一个区域内，为研究地质剖面的岩性、</w:t>
+      </w:r>
+      <w:proofErr w:type="gramStart"/>
+      <w:r>
+        <w:rPr>
+          <w:rFonts w:hint="eastAsia"/>
+        </w:rPr>
+        <w:t>构造和层组</w:t>
+      </w:r>
+      <w:proofErr w:type="gramEnd"/>
+      <w:r>
+        <w:rPr>
+          <w:rFonts w:hint="eastAsia"/>
+        </w:rPr>
+        <w:t>划分，用相同的深度比例（</w:t>
+      </w:r>
+      <w:r>
+        <w:rPr>
+          <w:rFonts w:hint="eastAsia"/>
+        </w:rPr>
+        <w:t>1:</w:t>
+      </w:r>
+      <w:r>
+        <w:t>500</w:t>
+      </w:r>
+      <w:r>
+        <w:rPr>
+          <w:rFonts w:hint="eastAsia"/>
+        </w:rPr>
+        <w:t>）及相同的横向比例，对全井段进行测井，这种测井组合叫标准测井。</w:t>
+      </w:r>
+    </w:p>
+    <w:p>
+      <w:pPr>
+        <w:spacing w:line="240" w:lineRule="auto"/>
+      </w:pPr>
+      <w:r>
+        <w:rPr>
+          <w:rFonts w:hint="eastAsia"/>
+        </w:rPr>
+        <w:t>标准测井包含用标准电极系进行的视电阻率测井、自然电位测井及井径测量</w:t>
+      </w:r>
+      <w:r>
+        <w:rPr>
+          <w:rFonts w:hint="eastAsia"/>
+        </w:rPr>
+        <w:t>。</w:t>
+      </w:r>
+    </w:p>
+    <w:p>
+      <w:pPr>
+        <w:spacing w:line="240" w:lineRule="auto"/>
+      </w:pPr>
+      <w:r>
+        <w:rPr>
+          <w:rFonts w:hint="eastAsia"/>
+        </w:rPr>
+        <w:t>用途是为了研究地质剖面中的岩性变化、构造形态和进行大段油层组的划分及对比工作，即研究地区的地质宏观规律。</w:t>
+      </w:r>
+    </w:p>
+    <w:p>
+      <w:pPr>
+        <w:pStyle w:val="3"/>
+        <w:spacing w:line="240" w:lineRule="auto"/>
+      </w:pPr>
+      <w:r>
+        <w:t>14</w:t>
+      </w:r>
+      <w:r>
+        <w:rPr>
+          <w:rFonts w:hint="eastAsia"/>
+        </w:rPr>
+        <w:t>、说明微电机系的特点与分类，两种微电极系的探测深度如何？如何用微电极系视电阻率</w:t>
+      </w:r>
+      <w:r>
+        <w:rPr>
+          <w:rFonts w:hint="eastAsia"/>
+        </w:rPr>
+        <w:lastRenderedPageBreak/>
+        <w:t>曲线识别砂岩渗透层？</w:t>
+      </w:r>
+    </w:p>
+    <w:p>
+      <w:pPr>
+        <w:spacing w:line="240" w:lineRule="auto"/>
+      </w:pPr>
+      <w:r>
+        <w:rPr>
+          <w:rFonts w:hint="eastAsia"/>
+        </w:rPr>
+        <w:t>答：微电极系包含微梯度和微电位，其特点是（</w:t>
+      </w:r>
+      <w:r>
+        <w:rPr>
+          <w:rFonts w:hint="eastAsia"/>
+        </w:rPr>
+        <w:t>1</w:t>
+      </w:r>
+      <w:r>
+        <w:rPr>
+          <w:rFonts w:hint="eastAsia"/>
+        </w:rPr>
+        <w:t>）电极距极小（</w:t>
+      </w:r>
+      <w:r>
+        <w:rPr>
+          <w:rFonts w:hint="eastAsia"/>
+        </w:rPr>
+        <w:t>2</w:t>
+      </w:r>
+      <w:r>
+        <w:rPr>
+          <w:rFonts w:hint="eastAsia"/>
+        </w:rPr>
+        <w:t>）贴井壁测量（</w:t>
+      </w:r>
+      <w:r>
+        <w:rPr>
+          <w:rFonts w:hint="eastAsia"/>
+        </w:rPr>
+        <w:t>3</w:t>
+      </w:r>
+      <w:r>
+        <w:rPr>
+          <w:rFonts w:hint="eastAsia"/>
+        </w:rPr>
+        <w:t>）探测深度浅。</w:t>
+      </w:r>
+    </w:p>
+    <w:p>
+      <w:pPr>
+        <w:spacing w:line="240" w:lineRule="auto"/>
+      </w:pPr>
+      <w:r>
+        <w:rPr>
+          <w:rFonts w:hint="eastAsia"/>
+        </w:rPr>
+        <w:t>微梯度探测深度浅，主要反映泥饼电阻率；微电位探测深度深，主要反映冲洗袋电阻率。微电机曲线在渗透层（砂岩）井段会出现幅度差。</w:t>
+      </w:r>
+    </w:p>
+    <w:p>
+      <w:pPr>
+        <w:pStyle w:val="3"/>
+        <w:spacing w:line="240" w:lineRule="auto"/>
+      </w:pPr>
+      <w:r>
+        <w:rPr>
+          <w:rFonts w:hint="eastAsia"/>
+        </w:rPr>
+        <w:t>1</w:t>
+      </w:r>
+      <w:r>
+        <w:t>5</w:t>
+      </w:r>
+      <w:r>
+        <w:rPr>
+          <w:rFonts w:hint="eastAsia"/>
+        </w:rPr>
+        <w:t>、简述三侧向、七侧向、双侧向电极系结构与基本测井原理。</w:t>
+      </w:r>
+    </w:p>
+    <w:p>
+      <w:pPr>
+        <w:spacing w:line="240" w:lineRule="auto"/>
+      </w:pPr>
+      <w:r>
+        <w:rPr>
+          <w:rFonts w:hint="eastAsia"/>
+        </w:rPr>
+        <w:t>答：三侧向由三个柱状电极组成，主电极</w:t>
+      </w:r>
+      <w:r>
+        <w:rPr>
+          <w:rFonts w:hint="eastAsia"/>
+        </w:rPr>
+        <w:t>A</w:t>
+      </w:r>
+      <w:r>
+        <w:t>0</w:t>
+      </w:r>
+      <w:r>
+        <w:rPr>
+          <w:rFonts w:hint="eastAsia"/>
+        </w:rPr>
+        <w:t>较短，位于中间，</w:t>
+      </w:r>
+      <w:r>
+        <w:rPr>
+          <w:rFonts w:hint="eastAsia"/>
+        </w:rPr>
+        <w:t>屏蔽电极</w:t>
+      </w:r>
+      <w:r>
+        <w:rPr>
+          <w:rFonts w:hint="eastAsia"/>
+        </w:rPr>
+        <w:t>A</w:t>
+      </w:r>
+      <w:r>
+        <w:t>1</w:t>
+      </w:r>
+      <w:r>
+        <w:rPr>
+          <w:rFonts w:hint="eastAsia"/>
+        </w:rPr>
+        <w:t>、</w:t>
+      </w:r>
+      <w:r>
+        <w:rPr>
+          <w:rFonts w:hint="eastAsia"/>
+        </w:rPr>
+        <w:t>A</w:t>
+      </w:r>
+      <w:r>
+        <w:t>2</w:t>
+      </w:r>
+      <w:r>
+        <w:rPr>
+          <w:rFonts w:hint="eastAsia"/>
+        </w:rPr>
+        <w:t>较长，短接并对称排列在两端，电极之间用绝缘材料隔开</w:t>
+      </w:r>
+      <w:r>
+        <w:rPr>
+          <w:rFonts w:hint="eastAsia"/>
+        </w:rPr>
+        <w:t>，深三侧向会再增加两个</w:t>
+      </w:r>
+      <w:r>
+        <w:rPr>
+          <w:rFonts w:hint="eastAsia"/>
+        </w:rPr>
+        <w:t>B</w:t>
+      </w:r>
+      <w:r>
+        <w:t>1</w:t>
+      </w:r>
+      <w:r>
+        <w:rPr>
+          <w:rFonts w:hint="eastAsia"/>
+        </w:rPr>
+        <w:t>、</w:t>
+      </w:r>
+      <w:r>
+        <w:rPr>
+          <w:rFonts w:hint="eastAsia"/>
+        </w:rPr>
+        <w:t>B</w:t>
+      </w:r>
+      <w:r>
+        <w:t>2</w:t>
+      </w:r>
+      <w:r>
+        <w:rPr>
+          <w:rFonts w:hint="eastAsia"/>
+        </w:rPr>
+        <w:t>屏蔽电极</w:t>
+      </w:r>
+      <w:r>
+        <w:rPr>
+          <w:rFonts w:hint="eastAsia"/>
+        </w:rPr>
+        <w:t>；</w:t>
+      </w:r>
+      <w:r>
+        <w:rPr>
+          <w:rFonts w:hint="eastAsia"/>
+        </w:rPr>
+        <w:t>测量时通过调节屏蔽电极电流，是三个电极电位相等，迫使主电极电流</w:t>
+      </w:r>
+      <w:r>
+        <w:rPr>
+          <w:rFonts w:hint="eastAsia"/>
+        </w:rPr>
+        <w:t>I</w:t>
+      </w:r>
+      <w:r>
+        <w:rPr>
+          <w:vertAlign w:val="subscript"/>
+        </w:rPr>
+        <w:t>0</w:t>
+      </w:r>
+      <w:r>
+        <w:rPr>
+          <w:rFonts w:hint="eastAsia"/>
+        </w:rPr>
+        <w:t>径向流入地层。</w:t>
+      </w:r>
+    </w:p>
+    <w:p>
+      <w:pPr>
+        <w:spacing w:line="240" w:lineRule="auto"/>
+      </w:pPr>
+      <w:r>
+        <w:rPr>
+          <w:rFonts w:hint="eastAsia"/>
+        </w:rPr>
+        <w:t>七侧向：由</w:t>
+      </w:r>
+      <w:r>
+        <w:rPr>
+          <w:rFonts w:hint="eastAsia"/>
+        </w:rPr>
+        <w:t>7</w:t>
+      </w:r>
+      <w:r>
+        <w:rPr>
+          <w:rFonts w:hint="eastAsia"/>
+        </w:rPr>
+        <w:t>个体积较小的环状电极组成，以主电极为中心，电极对称排列，与三侧向相比，主电极与屏蔽电极中的增加了两对监督电极</w:t>
+      </w:r>
+      <w:r>
+        <w:rPr>
+          <w:rFonts w:hint="eastAsia"/>
+        </w:rPr>
+        <w:t>M</w:t>
+      </w:r>
+      <w:r>
+        <w:t>1/M1</w:t>
+      </w:r>
+      <w:proofErr w:type="gramStart"/>
+      <w:r>
+        <w:t>’</w:t>
+      </w:r>
+      <w:proofErr w:type="gramEnd"/>
+      <w:r>
+        <w:t>/M2/M2</w:t>
+      </w:r>
+      <w:proofErr w:type="gramStart"/>
+      <w:r>
+        <w:t>’</w:t>
+      </w:r>
+      <w:proofErr w:type="gramEnd"/>
+      <w:r>
+        <w:rPr>
+          <w:rFonts w:hint="eastAsia"/>
+        </w:rPr>
+        <w:t>。深七侧向</w:t>
+      </w:r>
+      <w:proofErr w:type="gramStart"/>
+      <w:r>
+        <w:rPr>
+          <w:rFonts w:hint="eastAsia"/>
+        </w:rPr>
+        <w:t>在浅</w:t>
+      </w:r>
+      <w:r>
+        <w:rPr>
+          <w:rFonts w:hint="eastAsia"/>
+        </w:rPr>
+        <w:t>七</w:t>
+      </w:r>
+      <w:r>
+        <w:rPr>
+          <w:rFonts w:hint="eastAsia"/>
+        </w:rPr>
+        <w:t>侧向</w:t>
+      </w:r>
+      <w:proofErr w:type="gramEnd"/>
+      <w:r>
+        <w:rPr>
+          <w:rFonts w:hint="eastAsia"/>
+        </w:rPr>
+        <w:t>的</w:t>
+      </w:r>
+      <w:r>
+        <w:rPr>
+          <w:rFonts w:hint="eastAsia"/>
+        </w:rPr>
+        <w:t>基础上加了一对回流电极；测量时</w:t>
+      </w:r>
+      <w:r>
+        <w:rPr>
+          <w:rFonts w:hint="eastAsia"/>
+        </w:rPr>
+        <w:t>A</w:t>
+      </w:r>
+      <w:r>
+        <w:t>1</w:t>
+      </w:r>
+      <w:r>
+        <w:rPr>
+          <w:rFonts w:hint="eastAsia"/>
+        </w:rPr>
+        <w:t>和</w:t>
+      </w:r>
+      <w:r>
+        <w:rPr>
+          <w:rFonts w:hint="eastAsia"/>
+        </w:rPr>
+        <w:t>A</w:t>
+      </w:r>
+      <w:r>
+        <w:t>2</w:t>
+      </w:r>
+      <w:r>
+        <w:rPr>
+          <w:rFonts w:hint="eastAsia"/>
+        </w:rPr>
+        <w:t>屏蔽电极等电位，两对监督电极</w:t>
+      </w:r>
+      <w:r>
+        <w:rPr>
+          <w:rFonts w:hint="eastAsia"/>
+        </w:rPr>
+        <w:t>M</w:t>
+      </w:r>
+      <w:r>
+        <w:t>1</w:t>
+      </w:r>
+      <w:r>
+        <w:rPr>
+          <w:rFonts w:hint="eastAsia"/>
+        </w:rPr>
+        <w:t>与</w:t>
+      </w:r>
+      <w:r>
+        <w:rPr>
+          <w:rFonts w:hint="eastAsia"/>
+        </w:rPr>
+        <w:t>M</w:t>
+      </w:r>
+      <w:r>
+        <w:t>2</w:t>
+      </w:r>
+      <w:r>
+        <w:rPr>
+          <w:rFonts w:hint="eastAsia"/>
+        </w:rPr>
+        <w:t>（</w:t>
+      </w:r>
+      <w:r>
+        <w:rPr>
+          <w:rFonts w:hint="eastAsia"/>
+        </w:rPr>
+        <w:t xml:space="preserve"> </w:t>
+      </w:r>
+      <w:r>
+        <w:t xml:space="preserve">    </w:t>
+      </w:r>
+      <w:r>
+        <w:rPr>
+          <w:rFonts w:hint="eastAsia"/>
+        </w:rPr>
+        <w:t>）</w:t>
+      </w:r>
+      <w:r>
+        <w:rPr>
+          <w:rFonts w:hint="eastAsia"/>
+        </w:rPr>
+        <w:t>等电位，迫使主电流水平地流入地层。</w:t>
+      </w:r>
+    </w:p>
+    <w:p>
+      <w:pPr>
+        <w:spacing w:line="240" w:lineRule="auto"/>
+        <w:rPr>
+          <w:rFonts w:hint="eastAsia"/>
+        </w:rPr>
+      </w:pPr>
+      <w:r>
+        <w:rPr>
+          <w:rFonts w:hint="eastAsia"/>
+        </w:rPr>
+        <w:t>双侧向：与七侧向结构类型，不同的是在七电极系的外面再加上两个屏蔽电极</w:t>
+      </w:r>
+      <w:r>
+        <w:rPr>
+          <w:rFonts w:hint="eastAsia"/>
+        </w:rPr>
+        <w:t>A</w:t>
+      </w:r>
+      <w:r>
+        <w:rPr>
+          <w:vertAlign w:val="subscript"/>
+        </w:rPr>
+        <w:t>1</w:t>
+      </w:r>
+      <w:proofErr w:type="gramStart"/>
+      <w:r>
+        <w:t>’</w:t>
+      </w:r>
+      <w:proofErr w:type="gramEnd"/>
+      <w:r>
+        <w:rPr>
+          <w:rFonts w:hint="eastAsia"/>
+        </w:rPr>
+        <w:t>、</w:t>
+      </w:r>
+      <w:r>
+        <w:rPr>
+          <w:rFonts w:hint="eastAsia"/>
+        </w:rPr>
+        <w:t>A</w:t>
+      </w:r>
+      <w:r>
+        <w:rPr>
+          <w:vertAlign w:val="subscript"/>
+        </w:rPr>
+        <w:t>2</w:t>
+      </w:r>
+      <w:proofErr w:type="gramStart"/>
+      <w:r>
+        <w:t>’</w:t>
+      </w:r>
+      <w:proofErr w:type="gramEnd"/>
+      <w:r>
+        <w:rPr>
+          <w:rFonts w:hint="eastAsia"/>
+        </w:rPr>
+        <w:t>，且为柱状电极；测井时，主电极</w:t>
+      </w:r>
+      <w:r>
+        <w:rPr>
+          <w:rFonts w:hint="eastAsia"/>
+        </w:rPr>
+        <w:t>A</w:t>
+      </w:r>
+      <w:r>
+        <w:rPr>
+          <w:vertAlign w:val="subscript"/>
+        </w:rPr>
+        <w:t>0</w:t>
+      </w:r>
+      <w:r>
+        <w:rPr>
+          <w:rFonts w:hint="eastAsia"/>
+        </w:rPr>
+        <w:t>发出恒定电流</w:t>
+      </w:r>
+      <w:r>
+        <w:rPr>
+          <w:rFonts w:hint="eastAsia"/>
+        </w:rPr>
+        <w:t>I</w:t>
+      </w:r>
+      <w:r>
+        <w:rPr>
+          <w:vertAlign w:val="subscript"/>
+        </w:rPr>
+        <w:t>0</w:t>
+      </w:r>
+      <w:r>
+        <w:rPr>
+          <w:rFonts w:hint="eastAsia"/>
+        </w:rPr>
+        <w:t>，通过屏蔽电极</w:t>
+      </w:r>
+      <w:r>
+        <w:rPr>
+          <w:rFonts w:hint="eastAsia"/>
+        </w:rPr>
+        <w:t>A</w:t>
+      </w:r>
+      <w:r>
+        <w:t>1/A1</w:t>
+      </w:r>
+      <w:proofErr w:type="gramStart"/>
+      <w:r>
+        <w:t>’</w:t>
+      </w:r>
+      <w:proofErr w:type="gramEnd"/>
+      <w:r>
+        <w:t>/A2/A2</w:t>
+      </w:r>
+      <w:proofErr w:type="gramStart"/>
+      <w:r>
+        <w:t>’</w:t>
+      </w:r>
+      <w:proofErr w:type="gramEnd"/>
+      <w:r>
+        <w:rPr>
+          <w:rFonts w:hint="eastAsia"/>
+        </w:rPr>
+        <w:t>发出与</w:t>
+      </w:r>
+      <w:r>
+        <w:rPr>
+          <w:rFonts w:hint="eastAsia"/>
+        </w:rPr>
+        <w:t>I</w:t>
+      </w:r>
+      <w:r>
+        <w:rPr>
+          <w:vertAlign w:val="subscript"/>
+        </w:rPr>
+        <w:t>0</w:t>
+      </w:r>
+      <w:r>
+        <w:rPr>
+          <w:rFonts w:hint="eastAsia"/>
+        </w:rPr>
+        <w:t>极性相同的屏蔽电流，通过测量任</w:t>
+      </w:r>
+      <w:proofErr w:type="gramStart"/>
+      <w:r>
+        <w:rPr>
+          <w:rFonts w:hint="eastAsia"/>
+        </w:rPr>
+        <w:t>一</w:t>
+      </w:r>
+      <w:proofErr w:type="gramEnd"/>
+      <w:r>
+        <w:rPr>
+          <w:rFonts w:hint="eastAsia"/>
+        </w:rPr>
+        <w:t>监督电极（如</w:t>
+      </w:r>
+      <w:r>
+        <w:rPr>
+          <w:rFonts w:hint="eastAsia"/>
+        </w:rPr>
+        <w:t>M</w:t>
+      </w:r>
+      <w:r>
+        <w:t>1</w:t>
+      </w:r>
+      <w:r>
+        <w:rPr>
+          <w:rFonts w:hint="eastAsia"/>
+        </w:rPr>
+        <w:t>）和无穷远电极</w:t>
+      </w:r>
+      <w:r>
+        <w:rPr>
+          <w:rFonts w:hint="eastAsia"/>
+        </w:rPr>
+        <w:t>N</w:t>
+      </w:r>
+      <w:r>
+        <w:rPr>
+          <w:rFonts w:hint="eastAsia"/>
+        </w:rPr>
+        <w:t>之间的电位差来计算获得地层的视电阻率值。</w:t>
+      </w:r>
+    </w:p>
+    <w:p>
+      <w:pPr>
+        <w:pStyle w:val="3"/>
+        <w:spacing w:line="240" w:lineRule="auto"/>
+      </w:pPr>
+      <w:r>
+        <w:rPr>
+          <w:rFonts w:hint="eastAsia"/>
+        </w:rPr>
+        <w:t>1</w:t>
+      </w:r>
       <w:r>
         <w:t>6</w:t>
       </w:r>
@@ -2025,202 +3691,1316 @@
         <w:rPr>
           <w:rFonts w:hint="eastAsia"/>
         </w:rPr>
-        <w:t>、井筒内产生自然电位的原因是什么？扩散电动势（</w:t>
-      </w:r>
-      <w:r>
-        <w:rPr>
-          <w:rFonts w:hint="eastAsia"/>
-        </w:rPr>
-        <w:t>Ed</w:t>
-      </w:r>
-      <w:r>
-        <w:rPr>
-          <w:rFonts w:hint="eastAsia"/>
-        </w:rPr>
-        <w:t>）、扩散吸附电动势（</w:t>
-      </w:r>
-      <w:r>
-        <w:rPr>
-          <w:rFonts w:hint="eastAsia"/>
-        </w:rPr>
-        <w:t>Eda</w:t>
-      </w:r>
-      <w:r>
-        <w:rPr>
-          <w:rFonts w:hint="eastAsia"/>
-        </w:rPr>
-        <w:t>）、过滤电动势（</w:t>
-      </w:r>
-      <w:r>
-        <w:rPr>
-          <w:rFonts w:hint="eastAsia"/>
-        </w:rPr>
-        <w:t>Et</w:t>
-      </w:r>
-      <w:r>
-        <w:rPr>
-          <w:rFonts w:hint="eastAsia"/>
-        </w:rPr>
-        <w:t>）产生的机理和条件是什么？</w:t>
-      </w:r>
-    </w:p>
-    <w:p>
-      <w:r>
-        <w:rPr>
-          <w:rFonts w:hint="eastAsia"/>
-        </w:rPr>
-        <w:t>井中由于泥浆和地层水的矿化度不同，地层压力和泥浆柱压力不同，在井壁附近由于渗透差而产生电化学反应。</w:t>
-      </w:r>
-    </w:p>
-    <w:p>
-      <w:pPr>
-        <w:rPr>
-          <w:rFonts w:hint="eastAsia"/>
-        </w:rPr>
-      </w:pPr>
-      <w:r>
-        <w:rPr>
-          <w:rFonts w:hint="eastAsia"/>
-        </w:rPr>
-        <w:t>扩散电动势（</w:t>
-      </w:r>
-      <w:r>
-        <w:rPr>
-          <w:rFonts w:hint="eastAsia"/>
-        </w:rPr>
-        <w:t>Ed</w:t>
-      </w:r>
-      <w:r>
-        <w:rPr>
-          <w:rFonts w:hint="eastAsia"/>
-        </w:rPr>
-        <w:t>）</w:t>
-      </w:r>
-      <w:r>
-        <w:rPr>
-          <w:rFonts w:hint="eastAsia"/>
-        </w:rPr>
-        <w:t>：</w:t>
-      </w:r>
-      <w:r>
-        <w:rPr>
-          <w:rFonts w:hint="eastAsia"/>
-        </w:rPr>
-        <w:t>高浓度溶液中的离子受渗透压的作用穿过渗透性隔膜，最终形成接触面处的电势差，反映了井内纯砂岩井段所测量的自然电位。</w:t>
-      </w:r>
-    </w:p>
-    <w:p>
-      <w:pPr>
-        <w:rPr>
-          <w:rFonts w:hint="eastAsia"/>
-        </w:rPr>
-      </w:pPr>
-      <w:r>
-        <w:rPr>
-          <w:rFonts w:hint="eastAsia"/>
-        </w:rPr>
-        <w:t>扩散吸附电动势（</w:t>
-      </w:r>
-      <w:r>
-        <w:rPr>
-          <w:rFonts w:hint="eastAsia"/>
-        </w:rPr>
-        <w:t>Eda</w:t>
-      </w:r>
-      <w:r>
-        <w:rPr>
-          <w:rFonts w:hint="eastAsia"/>
-        </w:rPr>
-        <w:t>）</w:t>
-      </w:r>
-      <w:r>
-        <w:rPr>
-          <w:rFonts w:hint="eastAsia"/>
-        </w:rPr>
-        <w:t>：</w:t>
-      </w:r>
-      <w:r>
-        <w:rPr>
-          <w:rFonts w:hint="eastAsia"/>
-        </w:rPr>
-        <w:t>泥岩</w:t>
+        <w:t>、简述三侧向、七侧向和双侧向测井的特点（比较电极系结构、探测深度、纵向分辨率、影响因素）</w:t>
+      </w:r>
+    </w:p>
+    <w:p>
+      <w:pPr>
+        <w:spacing w:line="240" w:lineRule="auto"/>
+      </w:pPr>
+      <w:r>
+        <w:rPr>
+          <w:rFonts w:hint="eastAsia"/>
+        </w:rPr>
+        <w:t>（</w:t>
+      </w:r>
+      <w:r>
+        <w:rPr>
+          <w:rFonts w:hint="eastAsia"/>
+        </w:rPr>
+        <w:t>1</w:t>
+      </w:r>
+      <w:r>
+        <w:rPr>
+          <w:rFonts w:hint="eastAsia"/>
+        </w:rPr>
+        <w:t>）电极系结构</w:t>
+      </w:r>
+    </w:p>
+    <w:p>
+      <w:pPr>
+        <w:spacing w:line="240" w:lineRule="auto"/>
+      </w:pPr>
+      <w:r>
+        <w:rPr>
+          <w:rFonts w:hint="eastAsia"/>
+        </w:rPr>
+        <w:t>（</w:t>
+      </w:r>
+      <w:r>
+        <w:t>2</w:t>
+      </w:r>
+      <w:r>
+        <w:rPr>
+          <w:rFonts w:hint="eastAsia"/>
+        </w:rPr>
+        <w:t>）探测深度</w:t>
+      </w:r>
+    </w:p>
+    <w:p>
+      <w:pPr>
+        <w:spacing w:line="240" w:lineRule="auto"/>
+      </w:pPr>
+      <w:r>
+        <w:rPr>
+          <w:rFonts w:hint="eastAsia"/>
+        </w:rPr>
+        <w:t>三侧向——</w:t>
+      </w:r>
+      <w:r>
+        <w:rPr>
+          <w:rFonts w:hint="eastAsia"/>
+        </w:rPr>
+        <w:t>探测深度小，侵入影响大，深浅三侧向探测深度差异不大，判别油、气、水层效果差。原因：主电极与屏蔽电极同电位，电极系长度有限，主电流发散快。</w:t>
+      </w:r>
+    </w:p>
+    <w:p>
+      <w:pPr>
+        <w:spacing w:line="240" w:lineRule="auto"/>
+        <w:rPr>
+          <w:rFonts w:hint="eastAsia"/>
+        </w:rPr>
+      </w:pPr>
+      <w:r>
+        <w:rPr>
+          <w:rFonts w:hint="eastAsia"/>
+        </w:rPr>
+        <w:t>七侧向——探测深度略高于三侧向，</w:t>
       </w:r>
       <w:proofErr w:type="gramStart"/>
       <w:r>
         <w:rPr>
           <w:rFonts w:hint="eastAsia"/>
         </w:rPr>
-        <w:t>层由于</w:t>
+        <w:t>但高侵时</w:t>
       </w:r>
       <w:proofErr w:type="gramEnd"/>
       <w:r>
         <w:rPr>
           <w:rFonts w:hint="eastAsia"/>
         </w:rPr>
-        <w:t>阳离子附加导电的作用影响，需溶液中的正离子吸附平衡从而形成的电势差</w:t>
-      </w:r>
-      <w:r>
-        <w:rPr>
-          <w:rFonts w:hint="eastAsia"/>
-        </w:rPr>
-        <w:t>，反映了泥岩井段的自然电位表现。</w:t>
-      </w:r>
-    </w:p>
-    <w:p>
-      <w:pPr>
-        <w:rPr>
-          <w:rFonts w:hint="eastAsia"/>
-        </w:rPr>
-      </w:pPr>
-      <w:r>
-        <w:rPr>
-          <w:rFonts w:hint="eastAsia"/>
-        </w:rPr>
-        <w:t>过滤电动势（</w:t>
-      </w:r>
-      <w:r>
-        <w:rPr>
-          <w:rFonts w:hint="eastAsia"/>
-        </w:rPr>
-        <w:t>Et</w:t>
-      </w:r>
-      <w:r>
-        <w:rPr>
-          <w:rFonts w:hint="eastAsia"/>
-        </w:rPr>
-        <w:t>）：在岩石孔隙中的滤液带有的正离子向压力小的地层一方移动并聚集，而压力大的一端聚集较多的负离子，产生的电位差，为过滤电动势。</w:t>
+        <w:t>，探测深度变浅。原因：采用监督电极</w:t>
+      </w:r>
+      <w:r>
+        <w:t>M1</w:t>
+      </w:r>
+    </w:p>
+    <w:p>
+      <w:pPr>
+        <w:spacing w:line="240" w:lineRule="auto"/>
+      </w:pPr>
+      <w:r>
+        <w:rPr>
+          <w:rFonts w:hint="eastAsia"/>
+        </w:rPr>
+        <w:t>、</w:t>
+      </w:r>
+      <w:r>
+        <w:t>M1</w:t>
+      </w:r>
+      <w:proofErr w:type="gramStart"/>
+      <w:r>
+        <w:t>’</w:t>
+      </w:r>
+      <w:proofErr w:type="gramEnd"/>
+      <w:r>
+        <w:rPr>
+          <w:rFonts w:hint="eastAsia"/>
+        </w:rPr>
+        <w:t>同电位来控制电流场。分布比</w:t>
+      </w:r>
+      <w:r>
+        <w:rPr>
+          <w:rFonts w:hint="eastAsia"/>
+        </w:rPr>
+        <w:t>s</w:t>
+      </w:r>
+      <w:r>
+        <w:rPr>
+          <w:rFonts w:hint="eastAsia"/>
+        </w:rPr>
+        <w:t>上升则</w:t>
+      </w:r>
+      <w:proofErr w:type="gramStart"/>
+      <w:r>
+        <w:rPr>
+          <w:rFonts w:hint="eastAsia"/>
+        </w:rPr>
+        <w:t>屏流上升</w:t>
+      </w:r>
+      <w:proofErr w:type="gramEnd"/>
+      <w:r>
+        <w:rPr>
+          <w:rFonts w:hint="eastAsia"/>
+        </w:rPr>
+        <w:t>则屏蔽电极电位上升则探测深度增大。</w:t>
+      </w:r>
+    </w:p>
+    <w:p>
+      <w:pPr>
+        <w:spacing w:line="240" w:lineRule="auto"/>
+      </w:pPr>
+      <w:r>
+        <w:rPr>
+          <w:rFonts w:hint="eastAsia"/>
+        </w:rPr>
+        <w:t>双侧向——探测深度最大。原因：将屏蔽电极分成多段（两对）加长——控制各段电压——探测深度增加。</w:t>
+      </w:r>
+    </w:p>
+    <w:p>
+      <w:pPr>
+        <w:spacing w:line="240" w:lineRule="auto"/>
+      </w:pPr>
+      <w:r>
+        <w:rPr>
+          <w:rFonts w:hint="eastAsia"/>
+        </w:rPr>
+        <w:t>（</w:t>
+      </w:r>
+      <w:r>
+        <w:rPr>
+          <w:rFonts w:hint="eastAsia"/>
+        </w:rPr>
+        <w:t>3</w:t>
+      </w:r>
+      <w:r>
+        <w:rPr>
+          <w:rFonts w:hint="eastAsia"/>
+        </w:rPr>
+        <w:t>）纵向分辨率</w:t>
+      </w:r>
+    </w:p>
+    <w:p>
+      <w:pPr>
+        <w:spacing w:line="240" w:lineRule="auto"/>
+      </w:pPr>
+      <w:r>
+        <w:rPr>
+          <w:rFonts w:hint="eastAsia"/>
+        </w:rPr>
+        <w:t>三侧向——纵向分辨率高，能分辨</w:t>
+      </w:r>
+      <w:r>
+        <w:rPr>
+          <w:rFonts w:hint="eastAsia"/>
+        </w:rPr>
+        <w:t>0</w:t>
+      </w:r>
+      <w:r>
+        <w:t>.4</w:t>
+      </w:r>
+      <w:r>
+        <w:rPr>
+          <w:rFonts w:hint="eastAsia"/>
+        </w:rPr>
+        <w:t>~</w:t>
+      </w:r>
+      <w:r>
+        <w:t>0.5</w:t>
+      </w:r>
+      <w:r>
+        <w:rPr>
+          <w:rFonts w:hint="eastAsia"/>
+        </w:rPr>
+        <w:t>m</w:t>
+      </w:r>
+      <w:r>
+        <w:rPr>
+          <w:rFonts w:hint="eastAsia"/>
+        </w:rPr>
+        <w:t>地层。</w:t>
+      </w:r>
+    </w:p>
+    <w:p>
+      <w:pPr>
+        <w:spacing w:line="240" w:lineRule="auto"/>
+      </w:pPr>
+      <w:r>
+        <w:rPr>
+          <w:rFonts w:hint="eastAsia"/>
+        </w:rPr>
+        <w:t>七侧向、双侧向——纵向分辨率基本相同（</w:t>
+      </w:r>
+      <w:r>
+        <w:rPr>
+          <w:rFonts w:hint="eastAsia"/>
+        </w:rPr>
+        <w:t>0</w:t>
+      </w:r>
+      <w:r>
+        <w:t>.6</w:t>
+      </w:r>
+      <w:r>
+        <w:rPr>
+          <w:rFonts w:hint="eastAsia"/>
+        </w:rPr>
+        <w:t>m</w:t>
+      </w:r>
+      <w:r>
+        <w:rPr>
+          <w:rFonts w:hint="eastAsia"/>
+        </w:rPr>
+        <w:t>左右），略低于三侧向。取决于</w:t>
+      </w:r>
+      <w:r>
+        <w:rPr>
+          <w:rFonts w:hint="eastAsia"/>
+        </w:rPr>
+        <w:t>O</w:t>
+      </w:r>
+      <w:r>
+        <w:t>1</w:t>
+      </w:r>
+      <w:r>
+        <w:rPr>
+          <w:rFonts w:hint="eastAsia"/>
+        </w:rPr>
+        <w:t>、</w:t>
+      </w:r>
+      <w:r>
+        <w:rPr>
+          <w:rFonts w:hint="eastAsia"/>
+        </w:rPr>
+        <w:t>O</w:t>
+      </w:r>
+      <w:r>
+        <w:t>2</w:t>
+      </w:r>
+      <w:r>
+        <w:rPr>
+          <w:rFonts w:hint="eastAsia"/>
+        </w:rPr>
+        <w:t>间距离。</w:t>
+      </w:r>
+    </w:p>
+    <w:p>
+      <w:pPr>
+        <w:spacing w:line="240" w:lineRule="auto"/>
+      </w:pPr>
+      <w:r>
+        <w:rPr>
+          <w:rFonts w:hint="eastAsia"/>
+        </w:rPr>
+        <w:t>（</w:t>
+      </w:r>
+      <w:r>
+        <w:rPr>
+          <w:rFonts w:hint="eastAsia"/>
+        </w:rPr>
+        <w:t>4</w:t>
+      </w:r>
+      <w:r>
+        <w:rPr>
+          <w:rFonts w:hint="eastAsia"/>
+        </w:rPr>
+        <w:t>）影响因素</w:t>
+      </w:r>
+    </w:p>
+    <w:p>
+      <w:pPr>
+        <w:spacing w:line="240" w:lineRule="auto"/>
+      </w:pPr>
+      <w:r>
+        <w:rPr>
+          <w:rFonts w:hint="eastAsia"/>
+        </w:rPr>
+        <w:t>三侧向——井眼、围岩影响较小，侵入影响大。</w:t>
+      </w:r>
+    </w:p>
+    <w:p>
+      <w:pPr>
+        <w:spacing w:line="240" w:lineRule="auto"/>
+      </w:pPr>
+      <w:r>
+        <w:rPr>
+          <w:rFonts w:hint="eastAsia"/>
+        </w:rPr>
+        <w:t>七侧向——深、</w:t>
+      </w:r>
+      <w:proofErr w:type="gramStart"/>
+      <w:r>
+        <w:rPr>
+          <w:rFonts w:hint="eastAsia"/>
+        </w:rPr>
+        <w:t>浅七侧向</w:t>
+      </w:r>
+      <w:proofErr w:type="gramEnd"/>
+      <w:r>
+        <w:rPr>
+          <w:rFonts w:hint="eastAsia"/>
+        </w:rPr>
+        <w:t>受围岩影响程度不同（监督电极、屏蔽电极位置不同则主电流厚度不同）</w:t>
+      </w:r>
+    </w:p>
+    <w:p>
+      <w:pPr>
+        <w:spacing w:line="240" w:lineRule="auto"/>
+        <w:rPr>
+          <w:rFonts w:hint="eastAsia"/>
+        </w:rPr>
+      </w:pPr>
+      <w:r>
+        <w:rPr>
+          <w:rFonts w:hint="eastAsia"/>
+        </w:rPr>
+        <w:t>双侧向——围岩、层厚对深</w:t>
+      </w:r>
+      <w:r>
+        <w:rPr>
+          <w:rFonts w:hint="eastAsia"/>
+        </w:rPr>
+        <w:t>、</w:t>
+      </w:r>
+      <w:r>
+        <w:rPr>
+          <w:rFonts w:hint="eastAsia"/>
+        </w:rPr>
+        <w:t>浅双侧向的影响相同。</w:t>
+      </w:r>
+      <w:r>
+        <w:rPr>
+          <w:rFonts w:hint="eastAsia"/>
+        </w:rPr>
+        <w:t>受井眼影响最小。</w:t>
       </w:r>
     </w:p>
     <w:p>
       <w:pPr>
         <w:pStyle w:val="3"/>
-      </w:pPr>
-      <w:r>
-        <w:rPr>
-          <w:rFonts w:hint="eastAsia"/>
-        </w:rPr>
+        <w:spacing w:line="240" w:lineRule="auto"/>
+      </w:pPr>
+      <w:r>
+        <w:rPr>
+          <w:rFonts w:hint="eastAsia"/>
+        </w:rPr>
+        <w:t>1</w:t>
+      </w:r>
+      <w:r>
         <w:t>7</w:t>
       </w:r>
       <w:r>
         <w:rPr>
           <w:rFonts w:hint="eastAsia"/>
         </w:rPr>
+        <w:t>、侧向测井比普通电阻率测井具有哪些优点？</w:t>
+      </w:r>
+    </w:p>
+    <w:p>
+      <w:pPr>
+        <w:spacing w:line="240" w:lineRule="auto"/>
+        <w:rPr>
+          <w:rFonts w:hint="eastAsia"/>
+        </w:rPr>
+      </w:pPr>
+      <w:r>
+        <w:rPr>
+          <w:rFonts w:hint="eastAsia"/>
+        </w:rPr>
+        <w:t>答：</w:t>
+      </w:r>
+    </w:p>
+    <w:p>
+      <w:pPr>
+        <w:spacing w:line="240" w:lineRule="auto"/>
+        <w:rPr>
+          <w:rFonts w:hint="eastAsia"/>
+        </w:rPr>
+      </w:pPr>
+    </w:p>
+    <w:p>
+      <w:pPr>
+        <w:pStyle w:val="3"/>
+        <w:spacing w:line="240" w:lineRule="auto"/>
+      </w:pPr>
+      <w:r>
+        <w:rPr>
+          <w:rFonts w:hint="eastAsia"/>
+        </w:rPr>
+        <w:t>1</w:t>
+      </w:r>
+      <w:r>
+        <w:t>8</w:t>
+      </w:r>
+      <w:r>
+        <w:rPr>
+          <w:rFonts w:hint="eastAsia"/>
+        </w:rPr>
+        <w:t>、微侧向、邻近侧向、微球形聚焦测井主要研究什么区域的电阻率？这三种测井方法的探测深度、测井结果</w:t>
+      </w:r>
+      <w:proofErr w:type="gramStart"/>
+      <w:r>
+        <w:rPr>
+          <w:rFonts w:hint="eastAsia"/>
+        </w:rPr>
+        <w:t>受泥饼影响</w:t>
+      </w:r>
+      <w:proofErr w:type="gramEnd"/>
+      <w:r>
+        <w:rPr>
+          <w:rFonts w:hint="eastAsia"/>
+        </w:rPr>
+        <w:t>程度有何区别？</w:t>
+      </w:r>
+    </w:p>
+    <w:p>
+      <w:pPr>
+        <w:spacing w:line="240" w:lineRule="auto"/>
+      </w:pPr>
+      <w:r>
+        <w:rPr>
+          <w:rFonts w:hint="eastAsia"/>
+        </w:rPr>
+        <w:t>答：</w:t>
+      </w:r>
+      <w:r>
+        <w:rPr>
+          <w:rFonts w:hint="eastAsia"/>
+        </w:rPr>
+        <w:t>（一）微侧向：探测深度很浅（</w:t>
+      </w:r>
+      <w:r>
+        <w:t>80</w:t>
+      </w:r>
+      <w:r>
+        <w:rPr>
+          <w:rFonts w:hint="eastAsia"/>
+        </w:rPr>
+        <w:t>~</w:t>
+      </w:r>
+      <w:r>
+        <w:t>100</w:t>
+      </w:r>
+      <w:r>
+        <w:rPr>
+          <w:rFonts w:hint="eastAsia"/>
+        </w:rPr>
+        <w:t>mm</w:t>
+      </w:r>
+      <w:r>
+        <w:rPr>
+          <w:rFonts w:hint="eastAsia"/>
+        </w:rPr>
+        <w:t>）主要反映冲洗带电阻率</w:t>
+      </w:r>
+      <w:proofErr w:type="spellStart"/>
+      <w:r>
+        <w:rPr>
+          <w:rFonts w:hint="eastAsia"/>
+        </w:rPr>
+        <w:t>R</w:t>
+      </w:r>
+      <w:r>
+        <w:rPr>
+          <w:rFonts w:hint="eastAsia"/>
+          <w:vertAlign w:val="subscript"/>
+        </w:rPr>
+        <w:t>xo</w:t>
+      </w:r>
+      <w:proofErr w:type="spellEnd"/>
+      <w:r>
+        <w:rPr>
+          <w:rFonts w:hint="eastAsia"/>
+        </w:rPr>
+        <w:t>；</w:t>
+      </w:r>
+      <w:proofErr w:type="gramStart"/>
+      <w:r>
+        <w:rPr>
+          <w:rFonts w:hint="eastAsia"/>
+        </w:rPr>
+        <w:t>受泥饼影响</w:t>
+      </w:r>
+      <w:proofErr w:type="gramEnd"/>
+      <w:r>
+        <w:rPr>
+          <w:rFonts w:hint="eastAsia"/>
+        </w:rPr>
+        <w:t>相对较大。</w:t>
+      </w:r>
+    </w:p>
+    <w:p>
+      <w:pPr>
+        <w:spacing w:line="240" w:lineRule="auto"/>
+      </w:pPr>
+      <w:r>
+        <w:rPr>
+          <w:rFonts w:hint="eastAsia"/>
+        </w:rPr>
+        <w:t>（二）邻近侧向：探测深度最深（</w:t>
+      </w:r>
+      <w:r>
+        <w:rPr>
+          <w:rFonts w:hint="eastAsia"/>
+        </w:rPr>
+        <w:t>1</w:t>
+      </w:r>
+      <w:r>
+        <w:t>5</w:t>
+      </w:r>
+      <w:r>
+        <w:rPr>
+          <w:rFonts w:hint="eastAsia"/>
+        </w:rPr>
+        <w:t>~</w:t>
+      </w:r>
+      <w:r>
+        <w:t>25</w:t>
+      </w:r>
+      <w:r>
+        <w:rPr>
+          <w:rFonts w:hint="eastAsia"/>
+        </w:rPr>
+        <w:t>cm</w:t>
+      </w:r>
+      <w:r>
+        <w:rPr>
+          <w:rFonts w:hint="eastAsia"/>
+        </w:rPr>
+        <w:t>）主要反映</w:t>
+      </w:r>
+      <w:r>
+        <w:rPr>
+          <w:rFonts w:hint="eastAsia"/>
+        </w:rPr>
+        <w:t>冲洗带电阻率；</w:t>
+      </w:r>
+      <w:proofErr w:type="gramStart"/>
+      <w:r>
+        <w:rPr>
+          <w:rFonts w:hint="eastAsia"/>
+        </w:rPr>
+        <w:t>受泥饼影响</w:t>
+      </w:r>
+      <w:proofErr w:type="gramEnd"/>
+      <w:r>
+        <w:rPr>
+          <w:rFonts w:hint="eastAsia"/>
+        </w:rPr>
+        <w:t>小。</w:t>
+      </w:r>
+    </w:p>
+    <w:p>
+      <w:pPr>
+        <w:spacing w:line="240" w:lineRule="auto"/>
+        <w:rPr>
+          <w:rFonts w:hint="eastAsia"/>
+        </w:rPr>
+      </w:pPr>
+      <w:r>
+        <w:rPr>
+          <w:rFonts w:hint="eastAsia"/>
+        </w:rPr>
+        <w:lastRenderedPageBreak/>
+        <w:t>（三）微球形聚焦：</w:t>
+      </w:r>
+      <w:proofErr w:type="gramStart"/>
+      <w:r>
+        <w:rPr>
+          <w:rFonts w:hint="eastAsia"/>
+        </w:rPr>
+        <w:t>探测深度比微侧向</w:t>
+      </w:r>
+      <w:proofErr w:type="gramEnd"/>
+      <w:r>
+        <w:rPr>
+          <w:rFonts w:hint="eastAsia"/>
+        </w:rPr>
+        <w:t>深，比邻近侧向浅，</w:t>
+      </w:r>
+      <w:proofErr w:type="gramStart"/>
+      <w:r>
+        <w:rPr>
+          <w:rFonts w:hint="eastAsia"/>
+        </w:rPr>
+        <w:t>受泥饼影响</w:t>
+      </w:r>
+      <w:proofErr w:type="gramEnd"/>
+      <w:r>
+        <w:rPr>
+          <w:rFonts w:hint="eastAsia"/>
+        </w:rPr>
+        <w:t>小。</w:t>
+      </w:r>
+    </w:p>
+    <w:p>
+      <w:pPr>
+        <w:pStyle w:val="3"/>
+        <w:spacing w:line="240" w:lineRule="auto"/>
+      </w:pPr>
+      <w:r>
+        <w:rPr>
+          <w:rFonts w:hint="eastAsia"/>
+        </w:rPr>
+        <w:t>1</w:t>
+      </w:r>
+      <w:r>
+        <w:t>9</w:t>
+      </w:r>
+      <w:r>
+        <w:rPr>
+          <w:rFonts w:hint="eastAsia"/>
+        </w:rPr>
+        <w:t>、简述裂缝产状不同时双侧向的响应特征。</w:t>
+      </w:r>
+    </w:p>
+    <w:p>
+      <w:pPr>
+        <w:spacing w:line="240" w:lineRule="auto"/>
+        <w:rPr>
+          <w:rFonts w:hint="eastAsia"/>
+        </w:rPr>
+      </w:pPr>
+      <w:r>
+        <w:rPr>
+          <w:rFonts w:hint="eastAsia"/>
+        </w:rPr>
+        <w:t>答：低角度（</w:t>
+      </w:r>
+      <w:r>
+        <w:rPr>
+          <w:rFonts w:hint="eastAsia"/>
+        </w:rPr>
+        <w:t>6</w:t>
+      </w:r>
+      <w:r>
+        <w:t>0</w:t>
+      </w:r>
+      <w:r>
+        <w:rPr>
+          <w:rFonts w:hint="eastAsia"/>
+        </w:rPr>
+        <w:t>°以下）缝，“负差异”；、高角度（</w:t>
+      </w:r>
+      <w:r>
+        <w:rPr>
+          <w:rFonts w:hint="eastAsia"/>
+        </w:rPr>
+        <w:t>7</w:t>
+      </w:r>
+      <w:r>
+        <w:t>5</w:t>
+      </w:r>
+      <w:r>
+        <w:rPr>
+          <w:rFonts w:hint="eastAsia"/>
+        </w:rPr>
+        <w:t>°以上）缝，“正差异”；</w:t>
+      </w:r>
+      <w:r>
+        <w:rPr>
+          <w:rFonts w:hint="eastAsia"/>
+        </w:rPr>
+        <w:t>6</w:t>
+      </w:r>
+      <w:r>
+        <w:t>0</w:t>
+      </w:r>
+      <w:r>
+        <w:rPr>
+          <w:rFonts w:hint="eastAsia"/>
+        </w:rPr>
+        <w:t>°</w:t>
+      </w:r>
+      <w:r>
+        <w:rPr>
+          <w:rFonts w:hint="eastAsia"/>
+        </w:rPr>
+        <w:t>~</w:t>
+      </w:r>
+      <w:r>
+        <w:t>75</w:t>
+      </w:r>
+      <w:r>
+        <w:rPr>
+          <w:rFonts w:hint="eastAsia"/>
+        </w:rPr>
+        <w:t>°裂缝，差异较小与无差异；</w:t>
+      </w:r>
+      <w:r>
+        <w:rPr>
+          <w:rFonts w:hint="eastAsia"/>
+        </w:rPr>
+        <w:t>4</w:t>
+      </w:r>
+      <w:r>
+        <w:t>5</w:t>
+      </w:r>
+      <w:r>
+        <w:rPr>
+          <w:rFonts w:hint="eastAsia"/>
+        </w:rPr>
+        <w:t>°裂缝时，“负差异”，且差异幅度最大。</w:t>
+      </w:r>
+    </w:p>
+    <w:p>
+      <w:pPr>
+        <w:pStyle w:val="3"/>
+        <w:spacing w:line="240" w:lineRule="auto"/>
+      </w:pPr>
+      <w:r>
+        <w:rPr>
+          <w:rFonts w:hint="eastAsia"/>
+        </w:rPr>
+        <w:t>2</w:t>
+      </w:r>
+      <w:r>
+        <w:t>0</w:t>
+      </w:r>
+      <w:r>
+        <w:rPr>
+          <w:rFonts w:hint="eastAsia"/>
+        </w:rPr>
         <w:t>、</w:t>
       </w:r>
       <w:r>
         <w:rPr>
           <w:rFonts w:hint="eastAsia"/>
         </w:rPr>
+        <w:t>简述砂岩地层含不同流体时双侧向的响应特征及原因。</w:t>
+      </w:r>
+    </w:p>
+    <w:p>
+      <w:pPr>
+        <w:spacing w:line="240" w:lineRule="auto"/>
+        <w:rPr>
+          <w:rFonts w:hint="eastAsia"/>
+        </w:rPr>
+      </w:pPr>
+      <w:r>
+        <w:rPr>
+          <w:rFonts w:hint="eastAsia"/>
+        </w:rPr>
+        <w:t>答：油、气层：侵入带孔隙空间中的油、</w:t>
+      </w:r>
+      <w:proofErr w:type="gramStart"/>
+      <w:r>
+        <w:rPr>
+          <w:rFonts w:hint="eastAsia"/>
+        </w:rPr>
+        <w:t>气部分</w:t>
+      </w:r>
+      <w:proofErr w:type="gramEnd"/>
+      <w:r>
+        <w:rPr>
+          <w:rFonts w:hint="eastAsia"/>
+        </w:rPr>
+        <w:t>被泥浆滤液取代，导致</w:t>
+      </w:r>
+      <w:r>
+        <w:rPr>
+          <w:rFonts w:hint="eastAsia"/>
+        </w:rPr>
+        <w:t>侵入带地层电阻率降低，在双侧向曲线上表现为“正差异”，即</w:t>
+      </w:r>
+      <w:r>
+        <w:rPr>
+          <w:rFonts w:hint="eastAsia"/>
+        </w:rPr>
+        <w:t>R</w:t>
+      </w:r>
+      <w:r>
+        <w:t>LLD</w:t>
+      </w:r>
+      <w:r>
+        <w:rPr>
+          <w:rFonts w:hint="eastAsia"/>
+        </w:rPr>
+        <w:t>&gt;R</w:t>
+      </w:r>
+      <w:r>
+        <w:t>LLS</w:t>
+      </w:r>
+      <w:r>
+        <w:rPr>
+          <w:rFonts w:hint="eastAsia"/>
+        </w:rPr>
+        <w:t>。</w:t>
+      </w:r>
+    </w:p>
+    <w:p>
+      <w:pPr>
+        <w:spacing w:line="240" w:lineRule="auto"/>
+        <w:rPr>
+          <w:rFonts w:hint="eastAsia"/>
+        </w:rPr>
+      </w:pPr>
+      <w:r>
+        <w:rPr>
+          <w:rFonts w:hint="eastAsia"/>
+        </w:rPr>
+        <w:t>水层：泥浆滤液电阻率一般大于地层水电阻率，</w:t>
+      </w:r>
+      <w:proofErr w:type="gramStart"/>
+      <w:r>
+        <w:rPr>
+          <w:rFonts w:hint="eastAsia"/>
+        </w:rPr>
+        <w:t>深浅双</w:t>
+      </w:r>
+      <w:proofErr w:type="gramEnd"/>
+      <w:r>
+        <w:rPr>
+          <w:rFonts w:hint="eastAsia"/>
+        </w:rPr>
+        <w:t>侧向呈“负差异”，即</w:t>
+      </w:r>
+      <w:r>
+        <w:rPr>
+          <w:rFonts w:hint="eastAsia"/>
+        </w:rPr>
+        <w:t>R</w:t>
+      </w:r>
+      <w:r>
+        <w:t>LLD&lt;RLLS</w:t>
+      </w:r>
+      <w:r>
+        <w:rPr>
+          <w:rFonts w:hint="eastAsia"/>
+        </w:rPr>
+        <w:t>。</w:t>
+      </w:r>
+    </w:p>
+    <w:p>
+      <w:pPr>
+        <w:pStyle w:val="3"/>
+        <w:spacing w:line="240" w:lineRule="auto"/>
+      </w:pPr>
+      <w:r>
+        <w:rPr>
+          <w:rFonts w:hint="eastAsia"/>
+        </w:rPr>
+        <w:t>2</w:t>
+      </w:r>
+      <w:r>
+        <w:t>1</w:t>
+      </w:r>
+      <w:r>
+        <w:rPr>
+          <w:rFonts w:hint="eastAsia"/>
+        </w:rPr>
+        <w:t>、双侧向</w:t>
+      </w:r>
+      <w:r>
+        <w:rPr>
+          <w:rFonts w:hint="eastAsia"/>
+        </w:rPr>
+        <w:t>-</w:t>
+      </w:r>
+      <w:r>
+        <w:rPr>
+          <w:rFonts w:hint="eastAsia"/>
+        </w:rPr>
+        <w:t>微球形聚焦组合测井的主要用途是什么？</w:t>
+      </w:r>
+    </w:p>
+    <w:p>
+      <w:pPr>
+        <w:spacing w:line="240" w:lineRule="auto"/>
+        <w:rPr>
+          <w:rFonts w:hint="eastAsia"/>
+        </w:rPr>
+      </w:pPr>
+      <w:r>
+        <w:rPr>
+          <w:rFonts w:hint="eastAsia"/>
+        </w:rPr>
+        <w:t>答：用不同探测深度的电阻率测井方法，进行径向电阻率测量，综合解释确定：冲洗带电阻率</w:t>
+      </w:r>
+      <w:proofErr w:type="spellStart"/>
+      <w:r>
+        <w:rPr>
+          <w:rFonts w:hint="eastAsia"/>
+        </w:rPr>
+        <w:t>Rxo</w:t>
+      </w:r>
+      <w:proofErr w:type="spellEnd"/>
+      <w:r>
+        <w:rPr>
+          <w:rFonts w:hint="eastAsia"/>
+        </w:rPr>
+        <w:t>、侵入带电阻率</w:t>
+      </w:r>
+      <w:r>
+        <w:rPr>
+          <w:rFonts w:hint="eastAsia"/>
+        </w:rPr>
+        <w:t>Ri</w:t>
+      </w:r>
+      <w:r>
+        <w:rPr>
+          <w:rFonts w:hint="eastAsia"/>
+        </w:rPr>
+        <w:t>、原状地层电阻率</w:t>
+      </w:r>
+      <w:r>
+        <w:rPr>
+          <w:rFonts w:hint="eastAsia"/>
+        </w:rPr>
+        <w:t>Rt</w:t>
+      </w:r>
+      <w:r>
+        <w:rPr>
+          <w:rFonts w:hint="eastAsia"/>
+        </w:rPr>
+        <w:t>、侵入直径</w:t>
+      </w:r>
+      <w:r>
+        <w:rPr>
+          <w:rFonts w:hint="eastAsia"/>
+        </w:rPr>
+        <w:t>di</w:t>
+      </w:r>
+      <w:r>
+        <w:rPr>
+          <w:rFonts w:hint="eastAsia"/>
+        </w:rPr>
+        <w:t>。</w:t>
+      </w:r>
+      <w:r>
+        <w:rPr>
+          <w:rFonts w:hint="eastAsia"/>
+        </w:rPr>
+        <w:t>也可用于判别流体性质。</w:t>
+      </w:r>
+    </w:p>
+    <w:p>
+      <w:pPr>
+        <w:spacing w:line="240" w:lineRule="auto"/>
+        <w:rPr>
+          <w:rFonts w:hint="eastAsia"/>
+        </w:rPr>
+      </w:pPr>
+      <w:r>
+        <w:rPr>
+          <w:rFonts w:hint="eastAsia"/>
+        </w:rPr>
+        <w:t>主要用于水基钻井液、</w:t>
+      </w:r>
+      <w:proofErr w:type="gramStart"/>
+      <w:r>
+        <w:rPr>
+          <w:rFonts w:hint="eastAsia"/>
+        </w:rPr>
+        <w:t>低侵和</w:t>
+      </w:r>
+      <w:proofErr w:type="gramEnd"/>
+      <w:r>
+        <w:rPr>
+          <w:rFonts w:hint="eastAsia"/>
+        </w:rPr>
+        <w:t>高阻地层。</w:t>
+      </w:r>
+    </w:p>
+    <w:p>
+      <w:pPr>
+        <w:pStyle w:val="3"/>
+        <w:spacing w:line="240" w:lineRule="auto"/>
+      </w:pPr>
+      <w:r>
+        <w:rPr>
+          <w:rFonts w:hint="eastAsia"/>
+        </w:rPr>
+        <w:t>2</w:t>
+      </w:r>
+      <w:r>
+        <w:t>2</w:t>
+      </w:r>
+      <w:r>
+        <w:rPr>
+          <w:rFonts w:hint="eastAsia"/>
+        </w:rPr>
+        <w:t>、简述感应测井原理。</w:t>
+      </w:r>
+    </w:p>
+    <w:p>
+      <w:pPr>
+        <w:pStyle w:val="3"/>
+        <w:spacing w:line="240" w:lineRule="auto"/>
+      </w:pPr>
+      <w:r>
+        <w:rPr>
+          <w:rFonts w:hint="eastAsia"/>
+        </w:rPr>
+        <w:t>2</w:t>
+      </w:r>
+      <w:r>
+        <w:t>3</w:t>
+      </w:r>
+      <w:r>
+        <w:rPr>
+          <w:rFonts w:hint="eastAsia"/>
+        </w:rPr>
+        <w:t>、对于感应测井仪器，什么是硬件聚？什么是软件聚焦？</w:t>
+      </w:r>
+    </w:p>
+    <w:p>
+      <w:pPr>
+        <w:pStyle w:val="3"/>
+        <w:spacing w:line="240" w:lineRule="auto"/>
+      </w:pPr>
+      <w:r>
+        <w:rPr>
+          <w:rFonts w:hint="eastAsia"/>
+        </w:rPr>
+        <w:t>2</w:t>
+      </w:r>
+      <w:r>
+        <w:t>4</w:t>
+      </w:r>
+      <w:r>
+        <w:rPr>
+          <w:rFonts w:hint="eastAsia"/>
+        </w:rPr>
+        <w:t>、为什么在地层电阻率很高时不宜用感应测井仪器？</w:t>
+      </w:r>
+    </w:p>
+    <w:p>
+      <w:pPr>
+        <w:pStyle w:val="3"/>
+        <w:spacing w:line="240" w:lineRule="auto"/>
+      </w:pPr>
+      <w:r>
+        <w:rPr>
+          <w:rFonts w:hint="eastAsia"/>
+        </w:rPr>
+        <w:t>2</w:t>
+      </w:r>
+      <w:r>
+        <w:t>5</w:t>
+      </w:r>
+      <w:r>
+        <w:rPr>
+          <w:rFonts w:hint="eastAsia"/>
+        </w:rPr>
+        <w:t>、在感应测井中，什么是几何因子。简述几何因子的种类与含义。</w:t>
+      </w:r>
+    </w:p>
+    <w:p>
+      <w:pPr>
+        <w:pStyle w:val="3"/>
+        <w:spacing w:line="240" w:lineRule="auto"/>
+      </w:pPr>
+      <w:r>
+        <w:t>26</w:t>
+      </w:r>
+      <w:r>
+        <w:rPr>
+          <w:rFonts w:hint="eastAsia"/>
+        </w:rPr>
+        <w:t>、简述复合线圈系的结构与特点。</w:t>
+      </w:r>
+    </w:p>
+    <w:p>
+      <w:pPr>
+        <w:pStyle w:val="3"/>
+        <w:spacing w:line="240" w:lineRule="auto"/>
+      </w:pPr>
+      <w:r>
+        <w:rPr>
+          <w:rFonts w:hint="eastAsia"/>
+        </w:rPr>
+        <w:t>2</w:t>
+      </w:r>
+      <w:r>
+        <w:t>7</w:t>
+      </w:r>
+      <w:r>
+        <w:rPr>
+          <w:rFonts w:hint="eastAsia"/>
+        </w:rPr>
+        <w:t>、简述阵列感应测井原理</w:t>
+      </w:r>
+    </w:p>
+    <w:p>
+      <w:pPr>
+        <w:pStyle w:val="3"/>
+        <w:spacing w:line="240" w:lineRule="auto"/>
+      </w:pPr>
+      <w:r>
+        <w:rPr>
+          <w:rFonts w:hint="eastAsia"/>
+        </w:rPr>
+        <w:t>2</w:t>
+      </w:r>
+      <w:r>
+        <w:t>8</w:t>
+      </w:r>
+      <w:r>
+        <w:rPr>
+          <w:rFonts w:hint="eastAsia"/>
+        </w:rPr>
+        <w:t>、简述阵列感应三线圈系构成与特点</w:t>
+      </w:r>
+    </w:p>
+    <w:p>
+      <w:pPr>
+        <w:pStyle w:val="3"/>
+        <w:spacing w:line="240" w:lineRule="auto"/>
+      </w:pPr>
+      <w:r>
+        <w:rPr>
+          <w:rFonts w:hint="eastAsia"/>
+        </w:rPr>
+        <w:t>2</w:t>
+      </w:r>
+      <w:r>
+        <w:t>9</w:t>
+      </w:r>
+      <w:r>
+        <w:rPr>
+          <w:rFonts w:hint="eastAsia"/>
+        </w:rPr>
+        <w:t>、阵列感应测井一般测量哪些信息，其探测深度与纵向分辨率如何？</w:t>
+      </w:r>
+    </w:p>
+    <w:p>
+      <w:pPr>
+        <w:pStyle w:val="3"/>
+        <w:spacing w:line="240" w:lineRule="auto"/>
+      </w:pPr>
+      <w:r>
+        <w:t>30</w:t>
+      </w:r>
+      <w:r>
+        <w:rPr>
+          <w:rFonts w:hint="eastAsia"/>
+        </w:rPr>
+        <w:t>、电磁波传播测井与介电测井所测测量参数的含义、介电测井的主要用途是什么？</w:t>
+      </w:r>
+    </w:p>
+    <w:p>
+      <w:pPr>
+        <w:pStyle w:val="3"/>
+        <w:spacing w:line="240" w:lineRule="auto"/>
+      </w:pPr>
+      <w:r>
+        <w:rPr>
+          <w:rFonts w:hint="eastAsia"/>
+        </w:rPr>
+        <w:t>3</w:t>
+      </w:r>
+      <w:r>
+        <w:t>1</w:t>
+      </w:r>
+      <w:r>
+        <w:rPr>
+          <w:rFonts w:hint="eastAsia"/>
+        </w:rPr>
+        <w:t>、过套管电阻率测井与常规电阻率测井（如侧向、感应测井）的区别。</w:t>
+      </w:r>
+    </w:p>
+    <w:p>
+      <w:pPr>
+        <w:pStyle w:val="3"/>
+        <w:spacing w:line="240" w:lineRule="auto"/>
+      </w:pPr>
+      <w:r>
+        <w:rPr>
+          <w:rFonts w:hint="eastAsia"/>
+        </w:rPr>
+        <w:t>3</w:t>
+      </w:r>
+      <w:r>
+        <w:t>2</w:t>
+      </w:r>
+      <w:r>
+        <w:rPr>
+          <w:rFonts w:hint="eastAsia"/>
+        </w:rPr>
+        <w:t>、过套管电阻率测井的意义何在？过套管电阻率测井方法实现的关键技术是什么？</w:t>
+      </w:r>
+    </w:p>
+    <w:p>
+      <w:pPr>
+        <w:pStyle w:val="3"/>
+        <w:spacing w:line="240" w:lineRule="auto"/>
+      </w:pPr>
+      <w:r>
+        <w:rPr>
+          <w:rFonts w:hint="eastAsia"/>
+        </w:rPr>
+        <w:t>3</w:t>
+      </w:r>
+      <w:r>
+        <w:t>3</w:t>
+      </w:r>
+      <w:r>
+        <w:rPr>
+          <w:rFonts w:hint="eastAsia"/>
+        </w:rPr>
+        <w:t>、四臂地层倾角仪能测量哪些信息？简述其测量原理。</w:t>
+      </w:r>
+    </w:p>
+    <w:p>
+      <w:pPr>
+        <w:pStyle w:val="3"/>
+        <w:spacing w:line="240" w:lineRule="auto"/>
+      </w:pPr>
+      <w:r>
+        <w:rPr>
+          <w:rFonts w:hint="eastAsia"/>
+        </w:rPr>
+        <w:t>3</w:t>
+      </w:r>
+      <w:r>
+        <w:t>4</w:t>
+      </w:r>
+      <w:r>
+        <w:rPr>
+          <w:rFonts w:hint="eastAsia"/>
+        </w:rPr>
+        <w:t>、简述确定相关对比的参数的原则。</w:t>
+      </w:r>
+    </w:p>
+    <w:p>
+      <w:pPr>
+        <w:pStyle w:val="3"/>
+        <w:spacing w:line="240" w:lineRule="auto"/>
+      </w:pPr>
+      <w:r>
+        <w:rPr>
+          <w:rFonts w:hint="eastAsia"/>
+        </w:rPr>
+        <w:t>3</w:t>
+      </w:r>
+      <w:r>
+        <w:t>5</w:t>
+      </w:r>
+      <w:r>
+        <w:rPr>
+          <w:rFonts w:hint="eastAsia"/>
+        </w:rPr>
+        <w:t>、</w:t>
+      </w:r>
+      <w:r>
+        <w:rPr>
+          <w:rFonts w:hint="eastAsia"/>
+        </w:rPr>
+        <w:t>H</w:t>
+      </w:r>
+      <w:r>
+        <w:t>DT</w:t>
+      </w:r>
+      <w:r>
+        <w:rPr>
+          <w:rFonts w:hint="eastAsia"/>
+        </w:rPr>
+        <w:t>、</w:t>
+      </w:r>
+      <w:r>
+        <w:rPr>
+          <w:rFonts w:hint="eastAsia"/>
+        </w:rPr>
         <w:t>S</w:t>
       </w:r>
       <w:r>
-        <w:t>P</w:t>
-      </w:r>
-      <w:r>
-        <w:rPr>
-          <w:rFonts w:hint="eastAsia"/>
-        </w:rPr>
-        <w:t>曲线的基线如何选取？为什么在砂岩储集层处</w:t>
+        <w:t>HDT</w:t>
+      </w:r>
+      <w:r>
+        <w:rPr>
+          <w:rFonts w:hint="eastAsia"/>
+        </w:rPr>
+        <w:t>、</w:t>
       </w:r>
       <w:r>
         <w:rPr>
@@ -2229,172 +5009,68 @@
         <w:t>S</w:t>
       </w:r>
       <w:r>
-        <w:t>P</w:t>
-      </w:r>
-      <w:r>
-        <w:rPr>
-          <w:rFonts w:hint="eastAsia"/>
-        </w:rPr>
-        <w:t>曲线在有的井中是负异常、而在有的井中是正异常？</w:t>
-      </w:r>
-      <w:r>
-        <w:rPr>
-          <w:rFonts w:hint="eastAsia"/>
-        </w:rPr>
-        <w:t>S</w:t>
-      </w:r>
-      <w:r>
-        <w:t>P</w:t>
-      </w:r>
-      <w:r>
-        <w:rPr>
-          <w:rFonts w:hint="eastAsia"/>
-        </w:rPr>
-        <w:t>曲线的基线有时会产生偏移，这种现象可做什么解释？</w:t>
-      </w:r>
-    </w:p>
-    <w:p>
-      <w:r>
-        <w:rPr>
-          <w:rFonts w:hint="eastAsia"/>
-        </w:rPr>
-        <w:t>答：</w:t>
-      </w:r>
-      <w:r>
-        <w:rPr>
-          <w:rFonts w:hint="eastAsia"/>
-        </w:rPr>
-        <w:t>S</w:t>
-      </w:r>
-      <w:r>
-        <w:t>P</w:t>
-      </w:r>
-      <w:r>
-        <w:rPr>
-          <w:rFonts w:hint="eastAsia"/>
-        </w:rPr>
-        <w:t>曲线通常以泥岩为基线，自然电位幅度通常取决于</w:t>
-      </w:r>
-      <w:r>
-        <w:rPr>
-          <w:rFonts w:hint="eastAsia"/>
-        </w:rPr>
-        <w:t>静自然电位</w:t>
-      </w:r>
-      <w:r>
-        <w:rPr>
-          <w:rFonts w:hint="eastAsia"/>
-        </w:rPr>
-        <w:t>S</w:t>
-      </w:r>
-      <w:r>
-        <w:t>SP</w:t>
-      </w:r>
-      <w:r>
-        <w:rPr>
-          <w:rFonts w:hint="eastAsia"/>
-        </w:rPr>
-        <w:t>和自然电流</w:t>
-      </w:r>
-      <w:r>
-        <w:rPr>
-          <w:rFonts w:hint="eastAsia"/>
-        </w:rPr>
-        <w:t>I</w:t>
-      </w:r>
-      <w:r>
-        <w:t xml:space="preserve"> </w:t>
-      </w:r>
-      <w:r>
-        <w:rPr>
-          <w:rFonts w:hint="eastAsia"/>
-        </w:rPr>
-        <w:t>的分布，</w:t>
-      </w:r>
-      <w:r>
-        <w:rPr>
-          <w:rFonts w:hint="eastAsia"/>
-        </w:rPr>
-        <w:t>S</w:t>
-      </w:r>
-      <w:r>
-        <w:t>SP</w:t>
-      </w:r>
-      <w:r>
-        <w:rPr>
-          <w:rFonts w:hint="eastAsia"/>
-        </w:rPr>
-        <w:t>的大小主要取决于岩性、温度、地层水和泥浆中所含离子成分、泥浆滤液电阻率与地层水电阻率之比。自然电位</w:t>
-      </w:r>
-      <w:r>
-        <w:rPr>
-          <w:rFonts w:hint="eastAsia"/>
-        </w:rPr>
-        <w:t>I</w:t>
-      </w:r>
-      <w:r>
-        <w:rPr>
-          <w:rFonts w:hint="eastAsia"/>
-        </w:rPr>
-        <w:t>主要取决于介质的电阻率、地层厚度、井径大小。</w:t>
-      </w:r>
-    </w:p>
-    <w:p>
-      <w:pPr>
-        <w:rPr>
-          <w:rFonts w:hint="eastAsia"/>
-        </w:rPr>
-      </w:pPr>
-      <w:r>
-        <w:rPr>
-          <w:rFonts w:hint="eastAsia"/>
-        </w:rPr>
-        <w:t>以泥岩为基线，当地层水含盐浓度大于泥浆滤液浓度时，砂岩</w:t>
-      </w:r>
-      <w:proofErr w:type="gramStart"/>
-      <w:r>
-        <w:rPr>
-          <w:rFonts w:hint="eastAsia"/>
-        </w:rPr>
-        <w:t>段自然</w:t>
-      </w:r>
-      <w:proofErr w:type="gramEnd"/>
-      <w:r>
-        <w:rPr>
-          <w:rFonts w:hint="eastAsia"/>
-        </w:rPr>
-        <w:t>电位呈现负异常，反之则为正异常。</w:t>
-      </w:r>
-    </w:p>
-    <w:p>
-      <w:pPr>
-        <w:rPr>
-          <w:rFonts w:hint="eastAsia"/>
-        </w:rPr>
-      </w:pPr>
-      <w:r>
-        <w:rPr>
-          <w:rFonts w:hint="eastAsia"/>
-        </w:rPr>
-        <w:t>剖面上泥岩性质的变化（</w:t>
-      </w:r>
-      <w:r>
-        <w:rPr>
-          <w:rFonts w:hint="eastAsia"/>
-        </w:rPr>
-        <w:t>Qv</w:t>
-      </w:r>
-      <w:r>
-        <w:rPr>
-          <w:rFonts w:hint="eastAsia"/>
-        </w:rPr>
-        <w:t>变化）时，自然电位基线会偏移。</w:t>
+        <w:t>ED</w:t>
+      </w:r>
+      <w:r>
+        <w:rPr>
+          <w:rFonts w:hint="eastAsia"/>
+        </w:rPr>
+        <w:t>在设计上主要有哪些特点？</w:t>
       </w:r>
     </w:p>
     <w:p>
       <w:pPr>
         <w:pStyle w:val="3"/>
-      </w:pPr>
+        <w:spacing w:line="240" w:lineRule="auto"/>
+      </w:pPr>
+      <w:r>
+        <w:rPr>
+          <w:rFonts w:hint="eastAsia"/>
+        </w:rPr>
+        <w:t>3</w:t>
+      </w:r>
+      <w:r>
+        <w:t>6</w:t>
+      </w:r>
+      <w:r>
+        <w:rPr>
+          <w:rFonts w:hint="eastAsia"/>
+        </w:rPr>
+        <w:t>、相关对比法的局限性。</w:t>
+      </w:r>
+    </w:p>
+    <w:p>
+      <w:pPr>
+        <w:pStyle w:val="3"/>
+        <w:spacing w:line="240" w:lineRule="auto"/>
+      </w:pPr>
+      <w:r>
+        <w:rPr>
+          <w:rFonts w:hint="eastAsia"/>
+        </w:rPr>
+        <w:t>3</w:t>
+      </w:r>
+      <w:r>
+        <w:t>7</w:t>
+      </w:r>
+      <w:r>
+        <w:rPr>
+          <w:rFonts w:hint="eastAsia"/>
+        </w:rPr>
+        <w:t>、简述图形识别法的对比原则。</w:t>
+      </w:r>
+    </w:p>
+    <w:p>
+      <w:pPr>
+        <w:pStyle w:val="3"/>
+        <w:spacing w:line="240" w:lineRule="auto"/>
+      </w:pPr>
+      <w:r>
+        <w:rPr>
+          <w:rFonts w:hint="eastAsia"/>
+        </w:rPr>
+        <w:t>3</w:t>
+      </w:r>
       <w:r>
         <w:t>8</w:t>
       </w:r>
@@ -2402,122 +5078,91 @@
         <w:rPr>
           <w:rFonts w:hint="eastAsia"/>
         </w:rPr>
-        <w:t>、影响</w:t>
-      </w:r>
-      <w:r>
-        <w:rPr>
-          <w:rFonts w:hint="eastAsia"/>
-        </w:rPr>
-        <w:t>S</w:t>
-      </w:r>
-      <w:r>
-        <w:t>P</w:t>
-      </w:r>
-      <w:r>
-        <w:rPr>
-          <w:rFonts w:hint="eastAsia"/>
-        </w:rPr>
-        <w:t>曲线幅度的因素是什么？</w:t>
-      </w:r>
-      <w:r>
-        <w:rPr>
-          <w:rFonts w:hint="eastAsia"/>
-        </w:rPr>
-        <w:t>S</w:t>
-      </w:r>
-      <w:r>
-        <w:t>P</w:t>
-      </w:r>
-      <w:r>
-        <w:rPr>
-          <w:rFonts w:hint="eastAsia"/>
-        </w:rPr>
-        <w:t>曲线的主要用途是什么？</w:t>
-      </w:r>
-    </w:p>
-    <w:p>
-      <w:r>
-        <w:rPr>
-          <w:rFonts w:hint="eastAsia"/>
-        </w:rPr>
-        <w:t>答：曲线幅度的影响因素有地层水和钻井液滤液中的含盐浓度比值、岩性、温度（温度越高幅度越大）、地层水和钻井液滤液中的化学成分、地层电阻率</w:t>
-      </w:r>
-      <w:r>
-        <w:rPr>
-          <w:rFonts w:hint="eastAsia"/>
-        </w:rPr>
-        <w:t>、厚度以及井径扩大和侵入带</w:t>
-      </w:r>
-      <w:r>
-        <w:rPr>
-          <w:rFonts w:hint="eastAsia"/>
-        </w:rPr>
-        <w:lastRenderedPageBreak/>
-        <w:t>的影响（改变的电势差接触面与仪器间的距离）。</w:t>
-      </w:r>
-    </w:p>
-    <w:p>
-      <w:pPr>
-        <w:rPr>
-          <w:rFonts w:hint="eastAsia"/>
-        </w:rPr>
-      </w:pPr>
-      <w:r>
-        <w:rPr>
-          <w:rFonts w:hint="eastAsia"/>
-        </w:rPr>
-        <w:t>S</w:t>
-      </w:r>
-      <w:r>
-        <w:t>P</w:t>
-      </w:r>
-      <w:r>
-        <w:rPr>
-          <w:rFonts w:hint="eastAsia"/>
-        </w:rPr>
-        <w:t>曲线的主要用途是：</w:t>
-      </w:r>
-      <w:r>
-        <w:rPr>
-          <w:rFonts w:hint="eastAsia"/>
-        </w:rPr>
-        <w:t>（</w:t>
-      </w:r>
-      <w:r>
-        <w:rPr>
-          <w:rFonts w:hint="eastAsia"/>
-        </w:rPr>
+        <w:t>、曲线元素的三种等级、五种类型是什么？</w:t>
+      </w:r>
+    </w:p>
+    <w:p>
+      <w:pPr>
+        <w:pStyle w:val="3"/>
+        <w:spacing w:line="240" w:lineRule="auto"/>
+      </w:pPr>
+      <w:r>
+        <w:rPr>
+          <w:rFonts w:hint="eastAsia"/>
+        </w:rPr>
+        <w:t>3</w:t>
+      </w:r>
+      <w:r>
+        <w:t>9</w:t>
+      </w:r>
+      <w:r>
+        <w:rPr>
+          <w:rFonts w:hint="eastAsia"/>
+        </w:rPr>
+        <w:t>、倾角矢量图常用的颜色模式有哪些？含义与作用？</w:t>
+      </w:r>
+    </w:p>
+    <w:p>
+      <w:pPr>
+        <w:pStyle w:val="3"/>
+        <w:spacing w:line="240" w:lineRule="auto"/>
+      </w:pPr>
+      <w:r>
+        <w:rPr>
+          <w:rFonts w:hint="eastAsia"/>
+        </w:rPr>
+        <w:t>4</w:t>
+      </w:r>
+      <w:r>
+        <w:t>0</w:t>
+      </w:r>
+      <w:r>
+        <w:rPr>
+          <w:rFonts w:hint="eastAsia"/>
+        </w:rPr>
+        <w:t>、矢量图在单斜构造上的显示特征是什么？为何判断和分层理倾角和构造倾角？</w:t>
+      </w:r>
+    </w:p>
+    <w:p>
+      <w:pPr>
+        <w:pStyle w:val="3"/>
+        <w:spacing w:line="240" w:lineRule="auto"/>
+      </w:pPr>
+      <w:r>
+        <w:rPr>
+          <w:rFonts w:hint="eastAsia"/>
+        </w:rPr>
+        <w:t>4</w:t>
+      </w:r>
+      <w:r>
         <w:t>1</w:t>
       </w:r>
       <w:r>
         <w:rPr>
           <w:rFonts w:hint="eastAsia"/>
         </w:rPr>
-        <w:t>）</w:t>
-      </w:r>
-      <w:r>
-        <w:rPr>
-          <w:rFonts w:hint="eastAsia"/>
-        </w:rPr>
-        <w:t>判断</w:t>
-      </w:r>
-      <w:r>
-        <w:rPr>
-          <w:rFonts w:hint="eastAsia"/>
-        </w:rPr>
-        <w:t>地层岩性和识别</w:t>
-      </w:r>
-      <w:r>
-        <w:rPr>
-          <w:rFonts w:hint="eastAsia"/>
-        </w:rPr>
-        <w:t>渗透层</w:t>
-      </w:r>
-      <w:r>
-        <w:rPr>
-          <w:rFonts w:hint="eastAsia"/>
-        </w:rPr>
-        <w:t>的含油、水特性</w:t>
+        <w:t>、简述方位电阻率成像测井原理、</w:t>
+      </w:r>
+      <w:r>
+        <w:rPr>
+          <w:rFonts w:hint="eastAsia"/>
+        </w:rPr>
+        <w:t>电极系特点及测量信息。</w:t>
+      </w:r>
+    </w:p>
+    <w:p>
+      <w:pPr>
+        <w:pStyle w:val="3"/>
+        <w:spacing w:line="240" w:lineRule="auto"/>
+      </w:pPr>
+      <w:r>
+        <w:rPr>
+          <w:rFonts w:hint="eastAsia"/>
+        </w:rPr>
+        <w:t>4</w:t>
+      </w:r>
+      <w:r>
+        <w:t>2</w:t>
       </w:r>
       <w:r>
         <w:rPr>
@@ -2529,56 +5174,59 @@
         <w:rPr>
           <w:rFonts w:hint="eastAsia"/>
         </w:rPr>
-        <w:t>（</w:t>
-      </w:r>
-      <w:r>
-        <w:rPr>
-          <w:rFonts w:hint="eastAsia"/>
-        </w:rPr>
-        <w:t>2</w:t>
-      </w:r>
-      <w:r>
-        <w:rPr>
-          <w:rFonts w:hint="eastAsia"/>
-        </w:rPr>
-        <w:t>）</w:t>
-      </w:r>
-      <w:r>
-        <w:rPr>
-          <w:rFonts w:hint="eastAsia"/>
-        </w:rPr>
-        <w:t>估计渗透层厚度、</w:t>
-      </w:r>
-      <w:r>
-        <w:rPr>
-          <w:rFonts w:hint="eastAsia"/>
-        </w:rPr>
-        <w:t>（</w:t>
-      </w:r>
-      <w:r>
-        <w:rPr>
-          <w:rFonts w:hint="eastAsia"/>
-        </w:rPr>
+        <w:t>F</w:t>
+      </w:r>
+      <w:r>
+        <w:t>MI</w:t>
+      </w:r>
+      <w:r>
+        <w:rPr>
+          <w:rFonts w:hint="eastAsia"/>
+        </w:rPr>
+        <w:t>仪器的组成与功能。</w:t>
+      </w:r>
+    </w:p>
+    <w:p>
+      <w:pPr>
+        <w:pStyle w:val="3"/>
+        <w:spacing w:line="240" w:lineRule="auto"/>
+      </w:pPr>
+      <w:r>
+        <w:rPr>
+          <w:rFonts w:hint="eastAsia"/>
+        </w:rPr>
+        <w:t>4</w:t>
+      </w:r>
+      <w:r>
         <w:t>3</w:t>
       </w:r>
       <w:r>
         <w:rPr>
           <w:rFonts w:hint="eastAsia"/>
         </w:rPr>
-        <w:t>）</w:t>
-      </w:r>
-      <w:r>
-        <w:rPr>
-          <w:rFonts w:hint="eastAsia"/>
-        </w:rPr>
-        <w:t>估算泥质含量</w:t>
-      </w:r>
-      <w:r>
-        <w:rPr>
-          <w:rFonts w:hint="eastAsia"/>
-        </w:rPr>
-        <w:t>（</w:t>
-      </w:r>
+        <w:t>、</w:t>
+      </w:r>
+      <w:r>
+        <w:rPr>
+          <w:rFonts w:hint="eastAsia"/>
+        </w:rPr>
+        <w:t>F</w:t>
+      </w:r>
+      <w:r>
+        <w:t>MI</w:t>
+      </w:r>
+      <w:r>
+        <w:rPr>
+          <w:rFonts w:hint="eastAsia"/>
+        </w:rPr>
+        <w:t>的极板、电极结构与特点</w:t>
+      </w:r>
+    </w:p>
+    <w:p>
+      <w:pPr>
+        <w:pStyle w:val="3"/>
+        <w:spacing w:line="240" w:lineRule="auto"/>
+      </w:pPr>
       <w:r>
         <w:rPr>
           <w:rFonts w:hint="eastAsia"/>
@@ -2586,1165 +5234,28 @@
         <w:t>4</w:t>
       </w:r>
       <w:r>
-        <w:rPr>
-          <w:rFonts w:hint="eastAsia"/>
-        </w:rPr>
-        <w:t>）</w:t>
-      </w:r>
-      <w:r>
-        <w:rPr>
-          <w:rFonts w:hint="eastAsia"/>
-        </w:rPr>
-        <w:t>确定地层水电阻率。</w:t>
-      </w:r>
-      <w:r>
-        <w:rPr>
-          <w:rFonts w:hint="eastAsia"/>
-        </w:rPr>
-        <w:t>（</w:t>
-      </w:r>
-      <w:r>
-        <w:t>5</w:t>
-      </w:r>
-      <w:r>
-        <w:rPr>
-          <w:rFonts w:hint="eastAsia"/>
-        </w:rPr>
-        <w:t>）判断水淹层。</w:t>
-      </w:r>
-    </w:p>
-    <w:p>
-      <w:pPr>
-        <w:pStyle w:val="3"/>
-      </w:pPr>
-      <w:r>
-        <w:t>9</w:t>
-      </w:r>
-      <w:r>
-        <w:rPr>
-          <w:rFonts w:hint="eastAsia"/>
-        </w:rPr>
-        <w:t>、简述电阻率测井中电极系的分类；</w:t>
-      </w:r>
-    </w:p>
-    <w:p>
-      <w:r>
-        <w:rPr>
-          <w:rFonts w:hint="eastAsia"/>
-        </w:rPr>
-        <w:t>答：</w:t>
-      </w:r>
-      <w:r>
-        <w:rPr>
-          <w:rFonts w:hint="eastAsia"/>
-        </w:rPr>
-        <w:t>电极系按照成对电极和不成对电极的距离不同，可把电极系分为电位电极系和梯度电极系两大类。</w:t>
-      </w:r>
-    </w:p>
-    <w:p>
-      <w:r>
-        <w:rPr>
-          <w:rFonts w:hint="eastAsia"/>
-        </w:rPr>
-        <w:t>电位电极系：不成对电极到靠近它的那个成对电极之间的距离小于成对电极间的距离。</w:t>
-      </w:r>
-    </w:p>
-    <w:p>
-      <w:pPr>
-        <w:rPr>
-          <w:rFonts w:hint="eastAsia"/>
-        </w:rPr>
-      </w:pPr>
-      <w:r>
-        <w:rPr>
-          <w:rFonts w:hint="eastAsia"/>
-        </w:rPr>
-        <w:t>梯度电极系：不成对电极到靠近它的那个成对电极之间的距离大于成对电极间的距离。</w:t>
-      </w:r>
-    </w:p>
-    <w:p>
-      <w:pPr>
-        <w:rPr>
-          <w:rFonts w:hint="eastAsia"/>
-        </w:rPr>
-      </w:pPr>
-    </w:p>
-    <w:p>
-      <w:pPr>
-        <w:pStyle w:val="3"/>
-      </w:pPr>
-      <w:r>
-        <w:rPr>
-          <w:rFonts w:hint="eastAsia"/>
-        </w:rPr>
-        <w:t>1</w:t>
-      </w:r>
-      <w:r>
-        <w:t>0</w:t>
-      </w:r>
-      <w:r>
-        <w:rPr>
-          <w:rFonts w:hint="eastAsia"/>
-        </w:rPr>
-        <w:t>、简述镜像法求解一个平面界面的电场分布的思路与原理；</w:t>
-      </w:r>
-    </w:p>
-    <w:p>
-      <w:r>
-        <w:rPr>
-          <w:rFonts w:hint="eastAsia"/>
-        </w:rPr>
-        <w:t>答：镜像法的实质是把介质界面的影响用一个假象的电源（虚电源）代替，把电极系所处的介质看作是无线均匀介质。</w:t>
-      </w:r>
-    </w:p>
-    <w:p>
-      <w:pPr>
-        <w:rPr>
-          <w:rFonts w:hint="eastAsia"/>
-        </w:rPr>
-      </w:pPr>
-      <w:r>
-        <w:rPr>
-          <w:rFonts w:hint="eastAsia"/>
-        </w:rPr>
-        <w:t>根据唯一性定理，只要虚设的电源与实际电源一起所产生的电场满足给定的边界条件，所得结果就是正确。在处理过程中，真假电源始终对称于介质界面（镜像位置），故称其为“镜像法”。</w:t>
-      </w:r>
-    </w:p>
-    <w:p>
-      <w:pPr>
-        <w:rPr>
-          <w:rFonts w:hint="eastAsia"/>
-        </w:rPr>
-      </w:pPr>
-    </w:p>
-    <w:p>
-      <w:pPr>
-        <w:pStyle w:val="3"/>
-      </w:pPr>
-      <w:r>
-        <w:rPr>
-          <w:rFonts w:hint="eastAsia"/>
-        </w:rPr>
-        <w:t>1</w:t>
-      </w:r>
-      <w:r>
-        <w:t>1</w:t>
-      </w:r>
-      <w:r>
-        <w:rPr>
-          <w:rFonts w:hint="eastAsia"/>
-        </w:rPr>
-        <w:t>、简述电阻率测井中介质的分类与特点；</w:t>
-      </w:r>
-    </w:p>
-    <w:p>
-      <w:r>
-        <w:rPr>
-          <w:rFonts w:hint="eastAsia"/>
-        </w:rPr>
-        <w:t>答：介质分类：（</w:t>
-      </w:r>
-      <w:r>
-        <w:rPr>
-          <w:rFonts w:hint="eastAsia"/>
-        </w:rPr>
-        <w:t>1</w:t>
-      </w:r>
-      <w:r>
-        <w:rPr>
-          <w:rFonts w:hint="eastAsia"/>
-        </w:rPr>
-        <w:t>）均匀各向同性介质</w:t>
-      </w:r>
-    </w:p>
-    <w:p>
-      <w:r>
-        <w:rPr>
-          <w:rFonts w:hint="eastAsia"/>
-        </w:rPr>
-        <w:t>（</w:t>
-      </w:r>
-      <w:r>
-        <w:rPr>
-          <w:rFonts w:hint="eastAsia"/>
-        </w:rPr>
-        <w:t>2</w:t>
-      </w:r>
-      <w:r>
-        <w:rPr>
-          <w:rFonts w:hint="eastAsia"/>
-        </w:rPr>
-        <w:t>）均匀各向异性介质</w:t>
-      </w:r>
-    </w:p>
-    <w:p>
-      <w:r>
-        <w:rPr>
-          <w:rFonts w:hint="eastAsia"/>
-        </w:rPr>
-        <w:t>（</w:t>
-      </w:r>
-      <w:r>
-        <w:rPr>
-          <w:rFonts w:hint="eastAsia"/>
-        </w:rPr>
-        <w:t>3</w:t>
-      </w:r>
-      <w:r>
-        <w:rPr>
-          <w:rFonts w:hint="eastAsia"/>
-        </w:rPr>
-        <w:t>）</w:t>
-      </w:r>
-      <w:proofErr w:type="gramStart"/>
-      <w:r>
-        <w:rPr>
-          <w:rFonts w:hint="eastAsia"/>
-        </w:rPr>
-        <w:t>纵向阶跃介质</w:t>
-      </w:r>
-      <w:proofErr w:type="gramEnd"/>
-    </w:p>
-    <w:p>
-      <w:r>
-        <w:rPr>
-          <w:rFonts w:hint="eastAsia"/>
-        </w:rPr>
-        <w:t>（</w:t>
-      </w:r>
-      <w:r>
-        <w:rPr>
-          <w:rFonts w:hint="eastAsia"/>
-        </w:rPr>
         <w:t>4</w:t>
       </w:r>
       <w:r>
         <w:rPr>
           <w:rFonts w:hint="eastAsia"/>
         </w:rPr>
-        <w:t>）</w:t>
-      </w:r>
-      <w:proofErr w:type="gramStart"/>
-      <w:r>
-        <w:rPr>
-          <w:rFonts w:hint="eastAsia"/>
-        </w:rPr>
-        <w:t>径向阶跃介质</w:t>
-      </w:r>
-      <w:proofErr w:type="gramEnd"/>
-    </w:p>
-    <w:p>
-      <w:pPr>
-        <w:rPr>
-          <w:rFonts w:hint="eastAsia"/>
-        </w:rPr>
-      </w:pPr>
-    </w:p>
-    <w:p>
-      <w:pPr>
-        <w:pStyle w:val="3"/>
-        <w:jc w:val="left"/>
-      </w:pPr>
-      <w:r>
-        <w:rPr>
-          <w:rFonts w:hint="eastAsia"/>
-        </w:rPr>
-        <w:t>1</w:t>
-      </w:r>
-      <w:r>
-        <w:t>2</w:t>
-      </w:r>
-      <w:r>
-        <w:rPr>
-          <w:rFonts w:hint="eastAsia"/>
-        </w:rPr>
-        <w:t>、说明下列电极系的名称（梯度电极系应说明是顶部或底部），用图示标明记录点的位置，并计算出电极距值：</w:t>
-      </w:r>
-      <w:proofErr w:type="gramStart"/>
-      <w:r>
-        <w:rPr>
-          <w:rFonts w:hint="eastAsia"/>
-        </w:rPr>
-        <w:t>B</w:t>
-      </w:r>
-      <w:r>
-        <w:t>0.5A3.75N;N</w:t>
-      </w:r>
-      <w:proofErr w:type="gramEnd"/>
-      <w:r>
-        <w:t>0.1M0.95A;A00.5M3.75N;M0.5A2.25B;A2.25M0.5N;N0.5M2.75A</w:t>
-      </w:r>
-    </w:p>
-    <w:p/>
-    <w:p>
-      <w:pPr>
-        <w:rPr>
-          <w:rFonts w:hint="eastAsia"/>
-        </w:rPr>
-      </w:pPr>
-    </w:p>
-    <w:p>
-      <w:pPr>
-        <w:pStyle w:val="3"/>
-      </w:pPr>
-      <w:r>
-        <w:rPr>
-          <w:rFonts w:hint="eastAsia"/>
-        </w:rPr>
-        <w:t>1</w:t>
-      </w:r>
-      <w:r>
-        <w:t>3</w:t>
-      </w:r>
-      <w:r>
-        <w:rPr>
-          <w:rFonts w:hint="eastAsia"/>
-        </w:rPr>
-        <w:t>、什么是标准测井？标准测井电极系选择原则是什么？标准测井的主要用途是什么？</w:t>
-      </w:r>
-    </w:p>
-    <w:p>
-      <w:r>
-        <w:rPr>
-          <w:rFonts w:hint="eastAsia"/>
-        </w:rPr>
-        <w:t>答：在一个区域内，为研究地质剖面的岩性、</w:t>
-      </w:r>
-      <w:proofErr w:type="gramStart"/>
-      <w:r>
-        <w:rPr>
-          <w:rFonts w:hint="eastAsia"/>
-        </w:rPr>
-        <w:t>构造和层组</w:t>
-      </w:r>
-      <w:proofErr w:type="gramEnd"/>
-      <w:r>
-        <w:rPr>
-          <w:rFonts w:hint="eastAsia"/>
-        </w:rPr>
-        <w:t>划分，用相同的深度比例（</w:t>
-      </w:r>
-      <w:r>
-        <w:rPr>
-          <w:rFonts w:hint="eastAsia"/>
-        </w:rPr>
-        <w:t>1:</w:t>
-      </w:r>
-      <w:r>
-        <w:t>500</w:t>
-      </w:r>
-      <w:r>
-        <w:rPr>
-          <w:rFonts w:hint="eastAsia"/>
-        </w:rPr>
-        <w:t>）及相同的横向比例，对全井段进行测井，这种测井组合叫标准测井。</w:t>
-      </w:r>
-    </w:p>
-    <w:p>
-      <w:r>
-        <w:rPr>
-          <w:rFonts w:hint="eastAsia"/>
-        </w:rPr>
-        <w:lastRenderedPageBreak/>
-        <w:t>标准测井包含用标准电极系进行的视电阻率测井、自然电位测井及井径测量</w:t>
-      </w:r>
-      <w:r>
-        <w:rPr>
-          <w:rFonts w:hint="eastAsia"/>
-        </w:rPr>
-        <w:t>。</w:t>
-      </w:r>
-    </w:p>
-    <w:p>
-      <w:pPr>
-        <w:rPr>
-          <w:rFonts w:hint="eastAsia"/>
-        </w:rPr>
-      </w:pPr>
-      <w:r>
-        <w:rPr>
-          <w:rFonts w:hint="eastAsia"/>
-        </w:rPr>
-        <w:t>用途是为了研究地质剖面中的岩性变化、构造形态和进行大段油层组的划分及对比工作，即研究地区的地质宏观规律。</w:t>
-      </w:r>
-    </w:p>
-    <w:p>
-      <w:pPr>
-        <w:pStyle w:val="3"/>
-      </w:pPr>
-      <w:r>
-        <w:t>14</w:t>
-      </w:r>
-      <w:r>
-        <w:rPr>
-          <w:rFonts w:hint="eastAsia"/>
-        </w:rPr>
-        <w:t>、说明微电机系的特点与分类，两种微电极系的探测深度如何？如何用微电极系视电阻率曲线识别砂岩渗透层？</w:t>
-      </w:r>
-    </w:p>
-    <w:p>
-      <w:r>
-        <w:rPr>
-          <w:rFonts w:hint="eastAsia"/>
-        </w:rPr>
-        <w:t>答：微电极系包含微梯度和微电位，其特点是（</w:t>
-      </w:r>
-      <w:r>
-        <w:rPr>
-          <w:rFonts w:hint="eastAsia"/>
-        </w:rPr>
-        <w:t>1</w:t>
-      </w:r>
-      <w:r>
-        <w:rPr>
-          <w:rFonts w:hint="eastAsia"/>
-        </w:rPr>
-        <w:t>）电极距极小（</w:t>
-      </w:r>
-      <w:r>
-        <w:rPr>
-          <w:rFonts w:hint="eastAsia"/>
-        </w:rPr>
-        <w:t>2</w:t>
-      </w:r>
-      <w:r>
-        <w:rPr>
-          <w:rFonts w:hint="eastAsia"/>
-        </w:rPr>
-        <w:t>）贴井壁测量（</w:t>
-      </w:r>
-      <w:r>
-        <w:rPr>
-          <w:rFonts w:hint="eastAsia"/>
-        </w:rPr>
-        <w:t>3</w:t>
-      </w:r>
-      <w:r>
-        <w:rPr>
-          <w:rFonts w:hint="eastAsia"/>
-        </w:rPr>
-        <w:t>）探测深度浅。</w:t>
-      </w:r>
-    </w:p>
-    <w:p>
-      <w:pPr>
-        <w:rPr>
-          <w:rFonts w:hint="eastAsia"/>
-        </w:rPr>
-      </w:pPr>
-      <w:r>
-        <w:rPr>
-          <w:rFonts w:hint="eastAsia"/>
-        </w:rPr>
-        <w:t>微梯度探测深度浅，主要反映泥饼电阻率；微电位探测深度深，主要反映冲洗袋电阻率。微电机曲线在渗透层（砂岩）井段会出现幅度差。</w:t>
-      </w:r>
-    </w:p>
-    <w:p>
-      <w:pPr>
-        <w:pStyle w:val="3"/>
-      </w:pPr>
-      <w:r>
-        <w:rPr>
-          <w:rFonts w:hint="eastAsia"/>
-        </w:rPr>
-        <w:t>1</w:t>
-      </w:r>
-      <w:r>
-        <w:t>5</w:t>
-      </w:r>
-      <w:r>
-        <w:rPr>
-          <w:rFonts w:hint="eastAsia"/>
-        </w:rPr>
-        <w:t>、简述三侧向、七侧向、双侧向电极系结构与基本测井原理。</w:t>
-      </w:r>
-    </w:p>
-    <w:p>
-      <w:pPr>
-        <w:pStyle w:val="3"/>
-      </w:pPr>
-      <w:r>
-        <w:rPr>
-          <w:rFonts w:hint="eastAsia"/>
-        </w:rPr>
-        <w:t>1</w:t>
-      </w:r>
-      <w:r>
-        <w:t>6</w:t>
-      </w:r>
-      <w:r>
-        <w:rPr>
-          <w:rFonts w:hint="eastAsia"/>
-        </w:rPr>
-        <w:t>、简述三侧向、七侧向和双侧向测井的特点（比较电极系结构、探测深度、纵向分辨率、影响因素）</w:t>
-      </w:r>
-    </w:p>
-    <w:p>
-      <w:pPr>
-        <w:pStyle w:val="3"/>
-      </w:pPr>
-      <w:r>
-        <w:rPr>
-          <w:rFonts w:hint="eastAsia"/>
-        </w:rPr>
-        <w:t>1</w:t>
-      </w:r>
-      <w:r>
-        <w:t>7</w:t>
-      </w:r>
-      <w:r>
-        <w:rPr>
-          <w:rFonts w:hint="eastAsia"/>
-        </w:rPr>
-        <w:t>、侧向测井比普通电阻率测井具有哪些优点？</w:t>
-      </w:r>
-    </w:p>
-    <w:p>
-      <w:pPr>
-        <w:pStyle w:val="3"/>
-      </w:pPr>
-      <w:r>
-        <w:rPr>
-          <w:rFonts w:hint="eastAsia"/>
-        </w:rPr>
-        <w:t>1</w:t>
-      </w:r>
-      <w:r>
-        <w:t>8</w:t>
-      </w:r>
-      <w:r>
-        <w:rPr>
-          <w:rFonts w:hint="eastAsia"/>
-        </w:rPr>
-        <w:t>、微侧向、邻近侧向、微球形聚焦测井主要研究什么区域的电阻率？这三种测井方法的探测深度、测井结果</w:t>
-      </w:r>
-      <w:proofErr w:type="gramStart"/>
-      <w:r>
-        <w:rPr>
-          <w:rFonts w:hint="eastAsia"/>
-        </w:rPr>
-        <w:t>受泥饼影响</w:t>
-      </w:r>
-      <w:proofErr w:type="gramEnd"/>
-      <w:r>
-        <w:rPr>
-          <w:rFonts w:hint="eastAsia"/>
-        </w:rPr>
-        <w:t>程度有何区别？</w:t>
-      </w:r>
-    </w:p>
-    <w:p>
-      <w:pPr>
-        <w:pStyle w:val="3"/>
-      </w:pPr>
-      <w:r>
-        <w:rPr>
-          <w:rFonts w:hint="eastAsia"/>
-        </w:rPr>
-        <w:t>1</w:t>
-      </w:r>
-      <w:r>
-        <w:t>9</w:t>
-      </w:r>
-      <w:r>
-        <w:rPr>
-          <w:rFonts w:hint="eastAsia"/>
-        </w:rPr>
-        <w:t>、简述裂缝产状不同时双侧向的响应特征。</w:t>
-      </w:r>
-    </w:p>
-    <w:p>
-      <w:pPr>
-        <w:pStyle w:val="3"/>
-      </w:pPr>
-      <w:r>
-        <w:rPr>
-          <w:rFonts w:hint="eastAsia"/>
-        </w:rPr>
-        <w:t>2</w:t>
-      </w:r>
-      <w:r>
-        <w:t>0</w:t>
-      </w:r>
-      <w:r>
-        <w:rPr>
-          <w:rFonts w:hint="eastAsia"/>
-        </w:rPr>
-        <w:t>、</w:t>
-      </w:r>
-      <w:r>
-        <w:rPr>
-          <w:rFonts w:hint="eastAsia"/>
-        </w:rPr>
-        <w:t>简述砂岩地层含不同流体时双侧向的响应特征及原因。</w:t>
-      </w:r>
-    </w:p>
-    <w:p>
-      <w:pPr>
-        <w:pStyle w:val="3"/>
-      </w:pPr>
-      <w:r>
-        <w:rPr>
-          <w:rFonts w:hint="eastAsia"/>
-        </w:rPr>
-        <w:t>2</w:t>
-      </w:r>
-      <w:r>
-        <w:t>1</w:t>
-      </w:r>
-      <w:r>
-        <w:rPr>
-          <w:rFonts w:hint="eastAsia"/>
-        </w:rPr>
-        <w:t>、双侧向</w:t>
-      </w:r>
-      <w:r>
-        <w:rPr>
-          <w:rFonts w:hint="eastAsia"/>
-        </w:rPr>
-        <w:t>-</w:t>
-      </w:r>
-      <w:r>
-        <w:rPr>
-          <w:rFonts w:hint="eastAsia"/>
-        </w:rPr>
-        <w:t>微球形聚焦组合测井的主要用途是什么？</w:t>
-      </w:r>
-    </w:p>
-    <w:p>
-      <w:pPr>
-        <w:pStyle w:val="3"/>
-      </w:pPr>
-      <w:r>
-        <w:rPr>
-          <w:rFonts w:hint="eastAsia"/>
-        </w:rPr>
-        <w:t>2</w:t>
-      </w:r>
-      <w:r>
-        <w:t>2</w:t>
-      </w:r>
-      <w:r>
-        <w:rPr>
-          <w:rFonts w:hint="eastAsia"/>
-        </w:rPr>
-        <w:t>、简述感应测井原理。</w:t>
-      </w:r>
-    </w:p>
-    <w:p>
-      <w:pPr>
-        <w:pStyle w:val="3"/>
-      </w:pPr>
-      <w:r>
-        <w:rPr>
-          <w:rFonts w:hint="eastAsia"/>
-        </w:rPr>
-        <w:t>2</w:t>
-      </w:r>
-      <w:r>
-        <w:t>3</w:t>
-      </w:r>
-      <w:r>
-        <w:rPr>
-          <w:rFonts w:hint="eastAsia"/>
-        </w:rPr>
-        <w:t>、对于感应测井仪器，什么是硬件聚？什么是软件聚焦？</w:t>
-      </w:r>
-    </w:p>
-    <w:p>
-      <w:pPr>
-        <w:pStyle w:val="3"/>
-      </w:pPr>
-      <w:r>
-        <w:rPr>
-          <w:rFonts w:hint="eastAsia"/>
-        </w:rPr>
-        <w:t>2</w:t>
-      </w:r>
-      <w:r>
-        <w:t>4</w:t>
-      </w:r>
-      <w:r>
-        <w:rPr>
-          <w:rFonts w:hint="eastAsia"/>
-        </w:rPr>
-        <w:t>、为什么在地层电阻率很高时不宜用感应测井仪器？</w:t>
-      </w:r>
-    </w:p>
-    <w:p>
-      <w:pPr>
-        <w:pStyle w:val="3"/>
-      </w:pPr>
-      <w:r>
-        <w:rPr>
-          <w:rFonts w:hint="eastAsia"/>
-        </w:rPr>
-        <w:t>2</w:t>
-      </w:r>
-      <w:r>
-        <w:t>5</w:t>
-      </w:r>
-      <w:r>
-        <w:rPr>
-          <w:rFonts w:hint="eastAsia"/>
-        </w:rPr>
-        <w:t>、在感应测井中，什么是几何因子。简述几何因子的种类与含义。</w:t>
-      </w:r>
-    </w:p>
-    <w:p>
-      <w:pPr>
-        <w:pStyle w:val="3"/>
-      </w:pPr>
-      <w:r>
-        <w:t>26</w:t>
-      </w:r>
-      <w:r>
-        <w:rPr>
-          <w:rFonts w:hint="eastAsia"/>
-        </w:rPr>
-        <w:t>、简述复合线圈系的结构与特点。</w:t>
-      </w:r>
-    </w:p>
-    <w:p>
-      <w:pPr>
-        <w:pStyle w:val="3"/>
-      </w:pPr>
-      <w:r>
-        <w:rPr>
-          <w:rFonts w:hint="eastAsia"/>
-        </w:rPr>
-        <w:t>2</w:t>
-      </w:r>
-      <w:r>
-        <w:t>7</w:t>
-      </w:r>
-      <w:r>
-        <w:rPr>
-          <w:rFonts w:hint="eastAsia"/>
-        </w:rPr>
-        <w:t>、简述阵列感应测井原理</w:t>
-      </w:r>
-    </w:p>
-    <w:p>
-      <w:pPr>
-        <w:pStyle w:val="3"/>
-      </w:pPr>
-      <w:r>
-        <w:rPr>
-          <w:rFonts w:hint="eastAsia"/>
-        </w:rPr>
-        <w:t>2</w:t>
-      </w:r>
-      <w:r>
-        <w:t>8</w:t>
-      </w:r>
-      <w:r>
-        <w:rPr>
-          <w:rFonts w:hint="eastAsia"/>
-        </w:rPr>
-        <w:t>、简述阵列感应三线圈系构成与特点</w:t>
-      </w:r>
-    </w:p>
-    <w:p>
-      <w:pPr>
-        <w:pStyle w:val="3"/>
-      </w:pPr>
-      <w:r>
-        <w:rPr>
-          <w:rFonts w:hint="eastAsia"/>
-        </w:rPr>
-        <w:t>2</w:t>
-      </w:r>
-      <w:r>
-        <w:t>9</w:t>
-      </w:r>
-      <w:r>
-        <w:rPr>
-          <w:rFonts w:hint="eastAsia"/>
-        </w:rPr>
-        <w:t>、阵列感应测井一般测量哪些信息，其探测深度与纵向分辨率如何？</w:t>
-      </w:r>
-    </w:p>
-    <w:p>
-      <w:pPr>
-        <w:pStyle w:val="3"/>
-      </w:pPr>
-      <w:r>
-        <w:t>30</w:t>
-      </w:r>
-      <w:r>
-        <w:rPr>
-          <w:rFonts w:hint="eastAsia"/>
-        </w:rPr>
-        <w:t>、电磁波传播测井与介电测井所测测量参数的含义、介电测井的主要用途是什么？</w:t>
-      </w:r>
-    </w:p>
-    <w:p>
-      <w:pPr>
-        <w:pStyle w:val="3"/>
-      </w:pPr>
-      <w:r>
-        <w:rPr>
-          <w:rFonts w:hint="eastAsia"/>
-        </w:rPr>
-        <w:t>3</w:t>
-      </w:r>
-      <w:r>
-        <w:t>1</w:t>
-      </w:r>
-      <w:r>
-        <w:rPr>
-          <w:rFonts w:hint="eastAsia"/>
-        </w:rPr>
-        <w:t>、过套管电阻率测井与常规电阻率测井（如侧向、感应测井）的区别。</w:t>
-      </w:r>
-    </w:p>
-    <w:p>
-      <w:pPr>
-        <w:pStyle w:val="3"/>
-      </w:pPr>
-      <w:r>
-        <w:rPr>
-          <w:rFonts w:hint="eastAsia"/>
-        </w:rPr>
-        <w:t>3</w:t>
-      </w:r>
-      <w:r>
-        <w:t>2</w:t>
-      </w:r>
-      <w:r>
-        <w:rPr>
-          <w:rFonts w:hint="eastAsia"/>
-        </w:rPr>
-        <w:t>、过套管电阻率测井的意义何在？过套管电阻率测井方法实现的关键技术是什么？</w:t>
-      </w:r>
-    </w:p>
-    <w:p>
-      <w:pPr>
-        <w:pStyle w:val="3"/>
-      </w:pPr>
-      <w:r>
-        <w:rPr>
-          <w:rFonts w:hint="eastAsia"/>
-        </w:rPr>
-        <w:t>3</w:t>
-      </w:r>
-      <w:r>
-        <w:t>3</w:t>
-      </w:r>
-      <w:r>
-        <w:rPr>
-          <w:rFonts w:hint="eastAsia"/>
-        </w:rPr>
-        <w:t>、四臂地层倾角仪能测量哪些信息？简述其测量原理。</w:t>
-      </w:r>
-    </w:p>
-    <w:p>
-      <w:pPr>
-        <w:pStyle w:val="3"/>
-      </w:pPr>
-      <w:r>
-        <w:rPr>
-          <w:rFonts w:hint="eastAsia"/>
-        </w:rPr>
-        <w:lastRenderedPageBreak/>
-        <w:t>3</w:t>
-      </w:r>
-      <w:r>
-        <w:t>4</w:t>
-      </w:r>
-      <w:r>
-        <w:rPr>
-          <w:rFonts w:hint="eastAsia"/>
-        </w:rPr>
-        <w:t>、简述确定相关对比的参数的原则。</w:t>
-      </w:r>
-    </w:p>
-    <w:p>
-      <w:pPr>
-        <w:pStyle w:val="3"/>
-      </w:pPr>
-      <w:r>
-        <w:rPr>
-          <w:rFonts w:hint="eastAsia"/>
-        </w:rPr>
-        <w:t>3</w:t>
-      </w:r>
-      <w:r>
-        <w:t>5</w:t>
-      </w:r>
-      <w:r>
-        <w:rPr>
-          <w:rFonts w:hint="eastAsia"/>
-        </w:rPr>
-        <w:t>、</w:t>
-      </w:r>
-      <w:r>
-        <w:rPr>
-          <w:rFonts w:hint="eastAsia"/>
-        </w:rPr>
-        <w:t>H</w:t>
-      </w:r>
-      <w:r>
-        <w:t>DT</w:t>
-      </w:r>
-      <w:r>
-        <w:rPr>
-          <w:rFonts w:hint="eastAsia"/>
-        </w:rPr>
-        <w:t>、</w:t>
-      </w:r>
-      <w:r>
-        <w:rPr>
-          <w:rFonts w:hint="eastAsia"/>
-        </w:rPr>
-        <w:t>S</w:t>
-      </w:r>
-      <w:r>
-        <w:t>HDT</w:t>
-      </w:r>
-      <w:r>
-        <w:rPr>
-          <w:rFonts w:hint="eastAsia"/>
-        </w:rPr>
-        <w:t>、</w:t>
-      </w:r>
-      <w:r>
-        <w:rPr>
-          <w:rFonts w:hint="eastAsia"/>
-        </w:rPr>
-        <w:t>S</w:t>
-      </w:r>
-      <w:r>
-        <w:t>ED</w:t>
-      </w:r>
-      <w:r>
-        <w:rPr>
-          <w:rFonts w:hint="eastAsia"/>
-        </w:rPr>
-        <w:t>在设计上主要有哪些特点？</w:t>
-      </w:r>
-    </w:p>
-    <w:p>
-      <w:pPr>
-        <w:pStyle w:val="3"/>
-      </w:pPr>
-      <w:r>
-        <w:rPr>
-          <w:rFonts w:hint="eastAsia"/>
-        </w:rPr>
-        <w:t>3</w:t>
-      </w:r>
-      <w:r>
-        <w:t>6</w:t>
-      </w:r>
-      <w:r>
-        <w:rPr>
-          <w:rFonts w:hint="eastAsia"/>
-        </w:rPr>
-        <w:t>、相关对比法的局限性。</w:t>
-      </w:r>
-    </w:p>
-    <w:p>
-      <w:pPr>
-        <w:pStyle w:val="3"/>
-      </w:pPr>
-      <w:r>
-        <w:rPr>
-          <w:rFonts w:hint="eastAsia"/>
-        </w:rPr>
-        <w:t>3</w:t>
-      </w:r>
-      <w:r>
-        <w:t>7</w:t>
-      </w:r>
-      <w:r>
-        <w:rPr>
-          <w:rFonts w:hint="eastAsia"/>
-        </w:rPr>
-        <w:t>、简述图形识别法的对比原则。</w:t>
-      </w:r>
-    </w:p>
-    <w:p>
-      <w:pPr>
-        <w:pStyle w:val="3"/>
-      </w:pPr>
-      <w:r>
-        <w:rPr>
-          <w:rFonts w:hint="eastAsia"/>
-        </w:rPr>
-        <w:t>3</w:t>
-      </w:r>
-      <w:r>
-        <w:t>8</w:t>
-      </w:r>
-      <w:r>
-        <w:rPr>
-          <w:rFonts w:hint="eastAsia"/>
-        </w:rPr>
-        <w:t>、曲线元素的三种等级、五种类型是什么？</w:t>
-      </w:r>
-    </w:p>
-    <w:p>
-      <w:pPr>
-        <w:pStyle w:val="3"/>
-      </w:pPr>
-      <w:r>
-        <w:rPr>
-          <w:rFonts w:hint="eastAsia"/>
-        </w:rPr>
-        <w:t>3</w:t>
-      </w:r>
-      <w:r>
-        <w:t>9</w:t>
-      </w:r>
-      <w:r>
-        <w:rPr>
-          <w:rFonts w:hint="eastAsia"/>
-        </w:rPr>
-        <w:t>、倾角矢量图常用的颜色模式有哪些？含义与作用？</w:t>
-      </w:r>
-    </w:p>
-    <w:p>
-      <w:pPr>
-        <w:pStyle w:val="3"/>
-      </w:pPr>
-      <w:r>
-        <w:rPr>
-          <w:rFonts w:hint="eastAsia"/>
-        </w:rPr>
-        <w:t>4</w:t>
-      </w:r>
-      <w:r>
-        <w:t>0</w:t>
-      </w:r>
-      <w:r>
-        <w:rPr>
-          <w:rFonts w:hint="eastAsia"/>
-        </w:rPr>
-        <w:t>、矢量图在单斜构造上的显示特征是什么？为何判断和分层理倾角和构造倾角？</w:t>
-      </w:r>
-    </w:p>
-    <w:p>
-      <w:pPr>
-        <w:pStyle w:val="3"/>
-      </w:pPr>
-      <w:r>
-        <w:rPr>
-          <w:rFonts w:hint="eastAsia"/>
-        </w:rPr>
-        <w:t>4</w:t>
-      </w:r>
-      <w:r>
-        <w:t>1</w:t>
-      </w:r>
-      <w:r>
-        <w:rPr>
-          <w:rFonts w:hint="eastAsia"/>
-        </w:rPr>
-        <w:t>、简述方位电阻率成像测井原理、</w:t>
-      </w:r>
-      <w:r>
-        <w:rPr>
-          <w:rFonts w:hint="eastAsia"/>
-        </w:rPr>
-        <w:t>电极系特点及测量信息。</w:t>
-      </w:r>
-    </w:p>
-    <w:p>
-      <w:pPr>
-        <w:pStyle w:val="3"/>
-      </w:pPr>
-      <w:r>
-        <w:rPr>
-          <w:rFonts w:hint="eastAsia"/>
-        </w:rPr>
-        <w:t>4</w:t>
-      </w:r>
-      <w:r>
-        <w:t>2</w:t>
-      </w:r>
-      <w:r>
-        <w:rPr>
-          <w:rFonts w:hint="eastAsia"/>
-        </w:rPr>
-        <w:t>、</w:t>
-      </w:r>
-      <w:r>
-        <w:rPr>
-          <w:rFonts w:hint="eastAsia"/>
-        </w:rPr>
-        <w:t>F</w:t>
-      </w:r>
-      <w:r>
-        <w:t>MI</w:t>
-      </w:r>
-      <w:r>
-        <w:rPr>
-          <w:rFonts w:hint="eastAsia"/>
-        </w:rPr>
-        <w:t>仪器的组成与功能。</w:t>
-      </w:r>
-    </w:p>
-    <w:p>
-      <w:pPr>
-        <w:pStyle w:val="3"/>
-      </w:pPr>
-      <w:r>
-        <w:rPr>
-          <w:rFonts w:hint="eastAsia"/>
-        </w:rPr>
-        <w:t>4</w:t>
-      </w:r>
-      <w:r>
-        <w:t>3</w:t>
-      </w:r>
-      <w:r>
-        <w:rPr>
-          <w:rFonts w:hint="eastAsia"/>
-        </w:rPr>
-        <w:t>、</w:t>
-      </w:r>
-      <w:r>
-        <w:rPr>
-          <w:rFonts w:hint="eastAsia"/>
-        </w:rPr>
-        <w:t>F</w:t>
-      </w:r>
-      <w:r>
-        <w:t>MI</w:t>
-      </w:r>
-      <w:r>
-        <w:rPr>
-          <w:rFonts w:hint="eastAsia"/>
-        </w:rPr>
-        <w:t>的极板、电极结构与特点</w:t>
-      </w:r>
-    </w:p>
-    <w:p>
-      <w:pPr>
-        <w:pStyle w:val="3"/>
-      </w:pPr>
-      <w:r>
-        <w:rPr>
-          <w:rFonts w:hint="eastAsia"/>
-        </w:rPr>
-        <w:t>4</w:t>
-      </w:r>
-      <w:r>
-        <w:t>4</w:t>
-      </w:r>
-      <w:r>
-        <w:rPr>
-          <w:rFonts w:hint="eastAsia"/>
-        </w:rPr>
         <w:t>、简述微电阻率成像测井的应用。</w:t>
       </w:r>
     </w:p>
-    <w:p/>
-    <w:p/>
-    <w:p>
-      <w:pPr>
+    <w:p>
+      <w:pPr>
+        <w:spacing w:line="240" w:lineRule="auto"/>
+      </w:pPr>
+    </w:p>
+    <w:p>
+      <w:pPr>
+        <w:spacing w:line="240" w:lineRule="auto"/>
+      </w:pPr>
+    </w:p>
+    <w:p>
+      <w:pPr>
+        <w:spacing w:line="240" w:lineRule="auto"/>
         <w:rPr>
           <w:u w:val="single"/>
         </w:rPr>

--- a/wellloging.docx
+++ b/wellloging.docx
@@ -315,21 +315,7 @@
         <w:rPr>
           <w:rFonts w:hint="eastAsia"/>
         </w:rPr>
-        <w:t>、扩散吸附电动势：泥岩</w:t>
-      </w:r>
-      <w:proofErr w:type="gramStart"/>
-      <w:r>
-        <w:rPr>
-          <w:rFonts w:hint="eastAsia"/>
-        </w:rPr>
-        <w:t>层由于</w:t>
-      </w:r>
-      <w:proofErr w:type="gramEnd"/>
-      <w:r>
-        <w:rPr>
-          <w:rFonts w:hint="eastAsia"/>
-        </w:rPr>
-        <w:t>阳离子附加</w:t>
+        <w:t>、扩散吸附电动势：泥岩层由于阳离子附加</w:t>
       </w:r>
       <w:r>
         <w:rPr>
@@ -387,265 +373,524 @@
         <w:rPr>
           <w:rFonts w:hint="eastAsia"/>
         </w:rPr>
+        <w:t>、径向阶跃介质：</w:t>
+      </w:r>
+      <w:r>
+        <w:rPr>
+          <w:rFonts w:hint="eastAsia"/>
+        </w:rPr>
+        <w:t>电阻率不随纵向</w:t>
+      </w:r>
+      <w:r>
+        <w:rPr>
+          <w:rFonts w:hint="eastAsia"/>
+        </w:rPr>
+        <w:t>Z</w:t>
+      </w:r>
+      <w:r>
+        <w:rPr>
+          <w:rFonts w:hint="eastAsia"/>
+        </w:rPr>
+        <w:t>变化，而随半径</w:t>
+      </w:r>
+      <w:r>
+        <w:rPr>
+          <w:rFonts w:hint="eastAsia"/>
+        </w:rPr>
+        <w:t>R</w:t>
+      </w:r>
+      <w:r>
+        <w:rPr>
+          <w:rFonts w:hint="eastAsia"/>
+        </w:rPr>
+        <w:t>阶跃变化。</w:t>
+      </w:r>
+    </w:p>
+    <w:p>
+      <w:pPr>
+        <w:spacing w:line="240" w:lineRule="auto"/>
+      </w:pPr>
+      <w:r>
+        <w:rPr>
+          <w:rFonts w:hint="eastAsia"/>
+        </w:rPr>
+        <w:t>1</w:t>
+      </w:r>
+      <w:r>
+        <w:t>0</w:t>
+      </w:r>
+      <w:r>
+        <w:rPr>
+          <w:rFonts w:hint="eastAsia"/>
+        </w:rPr>
+        <w:t>、纵向阶跃介质：</w:t>
+      </w:r>
+      <w:r>
+        <w:rPr>
+          <w:rFonts w:hint="eastAsia"/>
+        </w:rPr>
+        <w:t>电阻率不随半径</w:t>
+      </w:r>
+      <w:r>
+        <w:rPr>
+          <w:rFonts w:hint="eastAsia"/>
+        </w:rPr>
+        <w:t>R</w:t>
+      </w:r>
+      <w:r>
+        <w:rPr>
+          <w:rFonts w:hint="eastAsia"/>
+        </w:rPr>
+        <w:t>变化，而随纵向</w:t>
+      </w:r>
+      <w:r>
+        <w:t>Z</w:t>
+      </w:r>
+      <w:r>
+        <w:rPr>
+          <w:rFonts w:hint="eastAsia"/>
+        </w:rPr>
+        <w:t>阶跃变化。</w:t>
+      </w:r>
+    </w:p>
+    <w:p>
+      <w:pPr>
+        <w:spacing w:line="240" w:lineRule="auto"/>
+      </w:pPr>
+      <w:r>
+        <w:rPr>
+          <w:rFonts w:hint="eastAsia"/>
+        </w:rPr>
+        <w:t>1</w:t>
+      </w:r>
+      <w:r>
+        <w:t>1</w:t>
+      </w:r>
+      <w:r>
+        <w:rPr>
+          <w:rFonts w:hint="eastAsia"/>
+        </w:rPr>
+        <w:t>、电位电极系：</w:t>
+      </w:r>
+      <w:r>
+        <w:rPr>
+          <w:rFonts w:hint="eastAsia"/>
+        </w:rPr>
+        <w:t>不成对电极到靠近它的那个成对电极之间的距离小于成对电极间的距离。</w:t>
+      </w:r>
+    </w:p>
+    <w:p>
+      <w:pPr>
+        <w:spacing w:line="240" w:lineRule="auto"/>
+      </w:pPr>
+      <w:r>
+        <w:rPr>
+          <w:rFonts w:hint="eastAsia"/>
+        </w:rPr>
+        <w:t>电极距：不成对电极到靠近它的那个成对电极的距离。</w:t>
+      </w:r>
+    </w:p>
+    <w:p>
+      <w:pPr>
+        <w:spacing w:line="240" w:lineRule="auto"/>
+      </w:pPr>
+      <w:r>
+        <w:rPr>
+          <w:rFonts w:hint="eastAsia"/>
+        </w:rPr>
+        <w:t>1</w:t>
+      </w:r>
+      <w:r>
+        <w:t>2</w:t>
+      </w:r>
+      <w:r>
+        <w:rPr>
+          <w:rFonts w:hint="eastAsia"/>
+        </w:rPr>
+        <w:t>、底部梯度电极系：</w:t>
+      </w:r>
+      <w:r>
+        <w:rPr>
+          <w:rFonts w:hint="eastAsia"/>
+        </w:rPr>
+        <w:t>成对电极在不成对电极的下方的正装梯度电极系，测出的视电阻率曲线，以明显的极大值显示出高阻岩层的底界面。</w:t>
+      </w:r>
+    </w:p>
+    <w:p>
+      <w:pPr>
+        <w:spacing w:line="240" w:lineRule="auto"/>
+      </w:pPr>
+      <w:r>
+        <w:rPr>
+          <w:rFonts w:hint="eastAsia"/>
+        </w:rPr>
+        <w:t>1</w:t>
+      </w:r>
+      <w:r>
+        <w:t>3</w:t>
+      </w:r>
+      <w:r>
+        <w:rPr>
+          <w:rFonts w:hint="eastAsia"/>
+        </w:rPr>
+        <w:t>、梯度电极系的电极距：</w:t>
+      </w:r>
+      <w:r>
+        <w:rPr>
+          <w:rFonts w:hint="eastAsia"/>
+        </w:rPr>
+        <w:t>不成对电极</w:t>
+      </w:r>
+      <w:r>
+        <w:rPr>
+          <w:rFonts w:hint="eastAsia"/>
+        </w:rPr>
+        <w:t>A</w:t>
+      </w:r>
+      <w:r>
+        <w:rPr>
+          <w:rFonts w:hint="eastAsia"/>
+        </w:rPr>
+        <w:t>到记录点</w:t>
+      </w:r>
+      <w:r>
+        <w:rPr>
+          <w:rFonts w:hint="eastAsia"/>
+        </w:rPr>
+        <w:t>O</w:t>
+      </w:r>
+      <w:r>
+        <w:t xml:space="preserve"> </w:t>
+      </w:r>
+      <w:r>
+        <w:rPr>
+          <w:rFonts w:hint="eastAsia"/>
+        </w:rPr>
+        <w:t>的距离</w:t>
+      </w:r>
+    </w:p>
+    <w:p>
+      <w:pPr>
+        <w:spacing w:line="240" w:lineRule="auto"/>
+      </w:pPr>
+      <w:r>
+        <w:rPr>
+          <w:rFonts w:hint="eastAsia"/>
+        </w:rPr>
+        <w:t>1</w:t>
+      </w:r>
+      <w:r>
+        <w:t>4</w:t>
+      </w:r>
+      <w:r>
+        <w:rPr>
+          <w:rFonts w:hint="eastAsia"/>
+        </w:rPr>
+        <w:t>、电极系互换原理：</w:t>
+      </w:r>
+      <w:r>
+        <w:rPr>
+          <w:rFonts w:hint="eastAsia"/>
+        </w:rPr>
+        <w:t>把电极系中的电极功能互换，并保持相对位置不变，在测量条件相同的情况下，测得的视电阻率曲线和原来的完全相同。</w:t>
+      </w:r>
+    </w:p>
+    <w:p>
+      <w:pPr>
+        <w:spacing w:line="240" w:lineRule="auto"/>
+      </w:pPr>
+      <w:r>
+        <w:rPr>
+          <w:rFonts w:hint="eastAsia"/>
+        </w:rPr>
+        <w:t>1</w:t>
+      </w:r>
+      <w:r>
+        <w:t>5</w:t>
+      </w:r>
+      <w:r>
+        <w:rPr>
+          <w:rFonts w:hint="eastAsia"/>
+        </w:rPr>
+        <w:t>、电极系的探测深度：</w:t>
+      </w:r>
+      <w:r>
+        <w:rPr>
+          <w:rFonts w:hint="eastAsia"/>
+        </w:rPr>
+        <w:t>在均匀介质中，以供电电极为中心，以某一半径为球面，如果球面内包含介质对电极系测量结果的贡献占总结果的</w:t>
+      </w:r>
+      <w:r>
+        <w:rPr>
+          <w:rFonts w:hint="eastAsia"/>
+        </w:rPr>
+        <w:t>5</w:t>
+      </w:r>
+      <w:r>
+        <w:t>0</w:t>
+      </w:r>
+      <w:r>
+        <w:rPr>
+          <w:rFonts w:hint="eastAsia"/>
+        </w:rPr>
+        <w:t>%</w:t>
+      </w:r>
+      <w:r>
+        <w:rPr>
+          <w:rFonts w:hint="eastAsia"/>
+        </w:rPr>
+        <w:t>时，则此半径为电极系的探测深度。</w:t>
+      </w:r>
+    </w:p>
+    <w:p>
+      <w:pPr>
+        <w:spacing w:line="240" w:lineRule="auto"/>
+      </w:pPr>
+      <w:r>
+        <w:rPr>
+          <w:rFonts w:hint="eastAsia"/>
+        </w:rPr>
+        <w:t>1</w:t>
+      </w:r>
+      <w:r>
+        <w:t>6</w:t>
+      </w:r>
+      <w:r>
+        <w:rPr>
+          <w:rFonts w:hint="eastAsia"/>
+        </w:rPr>
+        <w:t>、视电阻率：</w:t>
+      </w:r>
+      <w:r>
+        <w:rPr>
+          <w:rFonts w:hint="eastAsia"/>
+        </w:rPr>
+        <w:t>综合各种影响（井眼、侵入、围岩）条件下测出的岩层电阻率。</w:t>
+      </w:r>
+    </w:p>
+    <w:p>
+      <w:pPr>
+        <w:spacing w:line="240" w:lineRule="auto"/>
+      </w:pPr>
+      <w:r>
+        <w:rPr>
+          <w:rFonts w:hint="eastAsia"/>
+        </w:rPr>
+        <w:t>1</w:t>
+      </w:r>
+      <w:r>
+        <w:t>7</w:t>
+      </w:r>
+      <w:r>
+        <w:rPr>
+          <w:rFonts w:hint="eastAsia"/>
+        </w:rPr>
+        <w:t>、高侵与低侵：</w:t>
+      </w:r>
+      <w:r>
+        <w:rPr>
+          <w:rFonts w:hint="eastAsia"/>
+        </w:rPr>
+        <w:t>地层孔隙中原有流体电阻率较低时，被电阻较高的钻井液侵入导致侵入带电阻率升高，为增阻钻井液侵入或高侵。</w:t>
+      </w:r>
+    </w:p>
+    <w:p>
+      <w:pPr>
+        <w:spacing w:line="240" w:lineRule="auto"/>
+      </w:pPr>
+      <w:r>
+        <w:rPr>
+          <w:rFonts w:hint="eastAsia"/>
+        </w:rPr>
+        <w:t>1</w:t>
+      </w:r>
+      <w:r>
+        <w:t>8</w:t>
+      </w:r>
+      <w:r>
+        <w:rPr>
+          <w:rFonts w:hint="eastAsia"/>
+        </w:rPr>
+        <w:t>、标准测井：</w:t>
+      </w:r>
+      <w:r>
+        <w:rPr>
+          <w:rFonts w:hint="eastAsia"/>
+        </w:rPr>
+        <w:t>用相同的深度比例（</w:t>
+      </w:r>
+      <w:r>
+        <w:rPr>
+          <w:rFonts w:hint="eastAsia"/>
+        </w:rPr>
+        <w:t>1:500</w:t>
+      </w:r>
+      <w:r>
+        <w:rPr>
+          <w:rFonts w:hint="eastAsia"/>
+        </w:rPr>
+        <w:t>）及相同的横向比例，对全井段进行测井</w:t>
+      </w:r>
+      <w:r>
+        <w:rPr>
+          <w:rFonts w:hint="eastAsia"/>
+        </w:rPr>
+        <w:t>的</w:t>
+      </w:r>
+      <w:r>
+        <w:rPr>
+          <w:rFonts w:hint="eastAsia"/>
+        </w:rPr>
+        <w:t>测井组合</w:t>
+      </w:r>
+      <w:r>
+        <w:rPr>
+          <w:rFonts w:hint="eastAsia"/>
+        </w:rPr>
+        <w:t>方式。</w:t>
+      </w:r>
+    </w:p>
+    <w:p>
+      <w:pPr>
+        <w:spacing w:line="240" w:lineRule="auto"/>
+      </w:pPr>
+      <w:r>
+        <w:rPr>
+          <w:rFonts w:hint="eastAsia"/>
+        </w:rPr>
+        <w:t>1</w:t>
+      </w:r>
+      <w:r>
+        <w:t>9</w:t>
+      </w:r>
+      <w:r>
+        <w:rPr>
+          <w:rFonts w:hint="eastAsia"/>
+        </w:rPr>
+        <w:t>、传播效应：</w:t>
+      </w:r>
+      <w:r>
+        <w:rPr>
+          <w:rFonts w:hint="eastAsia"/>
+        </w:rPr>
+        <w:t>电磁波在传播过程中，其幅度会发生衰减、相位发生移动。</w:t>
+      </w:r>
+    </w:p>
+    <w:p>
+      <w:pPr>
+        <w:spacing w:line="240" w:lineRule="auto"/>
+      </w:pPr>
+      <w:r>
+        <w:rPr>
+          <w:rFonts w:hint="eastAsia"/>
+        </w:rPr>
+        <w:t>2</w:t>
+      </w:r>
+      <w:r>
+        <w:t>0</w:t>
+      </w:r>
+      <w:r>
+        <w:rPr>
+          <w:rFonts w:hint="eastAsia"/>
+        </w:rPr>
+        <w:t>、介质极化：</w:t>
+      </w:r>
+    </w:p>
+    <w:p>
+      <w:pPr>
+        <w:spacing w:line="240" w:lineRule="auto"/>
+      </w:pPr>
+      <w:r>
+        <w:rPr>
+          <w:rFonts w:hint="eastAsia"/>
+        </w:rPr>
+        <w:t>2</w:t>
+      </w:r>
+      <w:r>
+        <w:t>1</w:t>
+      </w:r>
+      <w:r>
+        <w:rPr>
+          <w:rFonts w:hint="eastAsia"/>
+        </w:rPr>
+        <w:t>、介电常数：</w:t>
+      </w:r>
+    </w:p>
+    <w:p>
+      <w:pPr>
+        <w:spacing w:line="240" w:lineRule="auto"/>
+      </w:pPr>
+      <w:r>
+        <w:rPr>
+          <w:rFonts w:hint="eastAsia"/>
+        </w:rPr>
+        <w:t>2</w:t>
+      </w:r>
+      <w:r>
+        <w:t>2</w:t>
+      </w:r>
+      <w:r>
+        <w:rPr>
+          <w:rFonts w:hint="eastAsia"/>
+        </w:rPr>
+        <w:t>、介质的磁化率：</w:t>
+      </w:r>
+    </w:p>
+    <w:p>
+      <w:pPr>
+        <w:spacing w:line="240" w:lineRule="auto"/>
+      </w:pPr>
+      <w:r>
+        <w:rPr>
+          <w:rFonts w:hint="eastAsia"/>
+        </w:rPr>
+        <w:t>2</w:t>
+      </w:r>
+      <w:r>
+        <w:t>3</w:t>
+      </w:r>
+      <w:r>
+        <w:rPr>
+          <w:rFonts w:hint="eastAsia"/>
+        </w:rPr>
         <w:t>、</w:t>
       </w:r>
-      <w:proofErr w:type="gramStart"/>
-      <w:r>
-        <w:rPr>
-          <w:rFonts w:hint="eastAsia"/>
-        </w:rPr>
-        <w:t>径向阶跃介质</w:t>
-      </w:r>
-      <w:proofErr w:type="gramEnd"/>
-      <w:r>
-        <w:rPr>
-          <w:rFonts w:hint="eastAsia"/>
-        </w:rPr>
-        <w:t>：</w:t>
-      </w:r>
-      <w:r>
-        <w:rPr>
-          <w:rFonts w:hint="eastAsia"/>
-        </w:rPr>
-        <w:t>电阻率不随纵向</w:t>
-      </w:r>
-      <w:r>
-        <w:rPr>
-          <w:rFonts w:hint="eastAsia"/>
-        </w:rPr>
-        <w:t>Z</w:t>
-      </w:r>
-      <w:r>
-        <w:rPr>
-          <w:rFonts w:hint="eastAsia"/>
-        </w:rPr>
-        <w:t>变化，而随半径</w:t>
-      </w:r>
-      <w:r>
-        <w:rPr>
-          <w:rFonts w:hint="eastAsia"/>
-        </w:rPr>
-        <w:t>R</w:t>
-      </w:r>
-      <w:r>
-        <w:rPr>
-          <w:rFonts w:hint="eastAsia"/>
-        </w:rPr>
-        <w:t>阶跃变化。</w:t>
-      </w:r>
-    </w:p>
-    <w:p>
-      <w:pPr>
-        <w:spacing w:line="240" w:lineRule="auto"/>
-      </w:pPr>
-      <w:r>
-        <w:rPr>
-          <w:rFonts w:hint="eastAsia"/>
-        </w:rPr>
-        <w:t>1</w:t>
-      </w:r>
-      <w:r>
-        <w:t>0</w:t>
-      </w:r>
-      <w:r>
-        <w:rPr>
-          <w:rFonts w:hint="eastAsia"/>
-        </w:rPr>
-        <w:t>、</w:t>
-      </w:r>
-      <w:proofErr w:type="gramStart"/>
-      <w:r>
-        <w:rPr>
-          <w:rFonts w:hint="eastAsia"/>
-        </w:rPr>
-        <w:t>纵向阶跃介质</w:t>
-      </w:r>
-      <w:proofErr w:type="gramEnd"/>
-      <w:r>
-        <w:rPr>
-          <w:rFonts w:hint="eastAsia"/>
-        </w:rPr>
-        <w:t>：</w:t>
-      </w:r>
-      <w:r>
-        <w:rPr>
-          <w:rFonts w:hint="eastAsia"/>
-        </w:rPr>
-        <w:t>电阻率不随半径</w:t>
-      </w:r>
-      <w:r>
-        <w:rPr>
-          <w:rFonts w:hint="eastAsia"/>
-        </w:rPr>
-        <w:t>R</w:t>
-      </w:r>
-      <w:r>
-        <w:rPr>
-          <w:rFonts w:hint="eastAsia"/>
-        </w:rPr>
-        <w:t>变化，而随纵向</w:t>
-      </w:r>
-      <w:r>
-        <w:t>Z</w:t>
-      </w:r>
-      <w:r>
-        <w:rPr>
-          <w:rFonts w:hint="eastAsia"/>
-        </w:rPr>
-        <w:t>阶跃变化。</w:t>
-      </w:r>
-    </w:p>
-    <w:p>
-      <w:pPr>
-        <w:spacing w:line="240" w:lineRule="auto"/>
-      </w:pPr>
-      <w:r>
-        <w:rPr>
-          <w:rFonts w:hint="eastAsia"/>
-        </w:rPr>
-        <w:t>1</w:t>
-      </w:r>
-      <w:r>
-        <w:t>1</w:t>
-      </w:r>
-      <w:r>
-        <w:rPr>
-          <w:rFonts w:hint="eastAsia"/>
-        </w:rPr>
-        <w:t>、电位电极系：</w:t>
-      </w:r>
-      <w:r>
-        <w:rPr>
-          <w:rFonts w:hint="eastAsia"/>
-        </w:rPr>
-        <w:t>不成对电极到靠近它的那个成对电极之间的距离小于成对电极间的距离。</w:t>
-      </w:r>
-    </w:p>
-    <w:p>
-      <w:pPr>
-        <w:spacing w:line="240" w:lineRule="auto"/>
-      </w:pPr>
-      <w:r>
-        <w:rPr>
-          <w:rFonts w:hint="eastAsia"/>
-        </w:rPr>
-        <w:t>电极距：不成对电极到靠近它的那个成对电极的距离。</w:t>
-      </w:r>
-    </w:p>
-    <w:p>
-      <w:pPr>
-        <w:spacing w:line="240" w:lineRule="auto"/>
-      </w:pPr>
-      <w:r>
-        <w:rPr>
-          <w:rFonts w:hint="eastAsia"/>
-        </w:rPr>
-        <w:t>1</w:t>
-      </w:r>
-      <w:r>
+      <w:r>
+        <w:rPr>
+          <w:rFonts w:hint="eastAsia"/>
+        </w:rPr>
+        <w:t>抗磁物质：</w:t>
+      </w:r>
+    </w:p>
+    <w:p>
+      <w:pPr>
+        <w:spacing w:line="240" w:lineRule="auto"/>
+      </w:pPr>
+      <w:r>
+        <w:rPr>
+          <w:rFonts w:hint="eastAsia"/>
+        </w:rPr>
         <w:t>2</w:t>
       </w:r>
       <w:r>
-        <w:rPr>
-          <w:rFonts w:hint="eastAsia"/>
-        </w:rPr>
-        <w:t>、底部梯度电极系：</w:t>
-      </w:r>
-      <w:r>
-        <w:rPr>
-          <w:rFonts w:hint="eastAsia"/>
-        </w:rPr>
-        <w:t>成对电极在不成对电极的下方的正装梯度电极系，测出的视电阻率曲线，以明显的极大值显示出高阻岩层的底界面。</w:t>
-      </w:r>
-    </w:p>
-    <w:p>
-      <w:pPr>
-        <w:spacing w:line="240" w:lineRule="auto"/>
-      </w:pPr>
-      <w:r>
-        <w:rPr>
-          <w:rFonts w:hint="eastAsia"/>
-        </w:rPr>
-        <w:t>1</w:t>
-      </w:r>
-      <w:r>
-        <w:t>3</w:t>
-      </w:r>
-      <w:r>
-        <w:rPr>
-          <w:rFonts w:hint="eastAsia"/>
-        </w:rPr>
-        <w:t>、梯度电极系的电极距：</w:t>
-      </w:r>
-      <w:r>
-        <w:rPr>
-          <w:rFonts w:hint="eastAsia"/>
-        </w:rPr>
-        <w:t>不成对电极</w:t>
-      </w:r>
-      <w:r>
-        <w:rPr>
-          <w:rFonts w:hint="eastAsia"/>
-        </w:rPr>
-        <w:t>A</w:t>
-      </w:r>
-      <w:r>
-        <w:rPr>
-          <w:rFonts w:hint="eastAsia"/>
-        </w:rPr>
-        <w:t>到记录点</w:t>
-      </w:r>
-      <w:r>
-        <w:rPr>
-          <w:rFonts w:hint="eastAsia"/>
-        </w:rPr>
-        <w:t>O</w:t>
-      </w:r>
-      <w:r>
-        <w:t xml:space="preserve"> </w:t>
-      </w:r>
-      <w:r>
-        <w:rPr>
-          <w:rFonts w:hint="eastAsia"/>
-        </w:rPr>
-        <w:t>的距离</w:t>
-      </w:r>
-    </w:p>
-    <w:p>
-      <w:pPr>
-        <w:spacing w:line="240" w:lineRule="auto"/>
-      </w:pPr>
-      <w:r>
-        <w:rPr>
-          <w:rFonts w:hint="eastAsia"/>
-        </w:rPr>
-        <w:t>1</w:t>
-      </w:r>
-      <w:r>
         <w:t>4</w:t>
       </w:r>
       <w:r>
         <w:rPr>
           <w:rFonts w:hint="eastAsia"/>
         </w:rPr>
-        <w:t>、电极系互换原理：</w:t>
-      </w:r>
-      <w:r>
-        <w:rPr>
-          <w:rFonts w:hint="eastAsia"/>
-        </w:rPr>
-        <w:t>把电极系中的电极功能互换，并保持相对位置不变，在测量条件相同的情况下，测得的视电阻率曲线和原来的完全相同。</w:t>
-      </w:r>
-    </w:p>
-    <w:p>
-      <w:pPr>
-        <w:spacing w:line="240" w:lineRule="auto"/>
-      </w:pPr>
-      <w:r>
-        <w:rPr>
-          <w:rFonts w:hint="eastAsia"/>
-        </w:rPr>
-        <w:t>1</w:t>
+        <w:t>、顺磁物质</w:t>
+      </w:r>
+    </w:p>
+    <w:p>
+      <w:pPr>
+        <w:spacing w:line="240" w:lineRule="auto"/>
+      </w:pPr>
+      <w:r>
+        <w:rPr>
+          <w:rFonts w:hint="eastAsia"/>
+        </w:rPr>
+        <w:t>2</w:t>
       </w:r>
       <w:r>
         <w:t>5</w:t>
@@ -654,45 +899,18 @@
         <w:rPr>
           <w:rFonts w:hint="eastAsia"/>
         </w:rPr>
-        <w:t>、电极系的探测深度：</w:t>
-      </w:r>
-      <w:r>
-        <w:rPr>
-          <w:rFonts w:hint="eastAsia"/>
-        </w:rPr>
-        <w:t>在均匀介质中，以供电电极为中心，以某一半径为球面，如果球面内包含介质对电极系测量结果的贡献占总结果的</w:t>
-      </w:r>
-      <w:r>
-        <w:rPr>
-          <w:rFonts w:hint="eastAsia"/>
-        </w:rPr>
-        <w:t>5</w:t>
-      </w:r>
-      <w:r>
-        <w:t>0</w:t>
-      </w:r>
-      <w:r>
-        <w:rPr>
-          <w:rFonts w:hint="eastAsia"/>
-        </w:rPr>
-        <w:t>%</w:t>
-      </w:r>
-      <w:r>
-        <w:rPr>
-          <w:rFonts w:hint="eastAsia"/>
-        </w:rPr>
-        <w:t>时，则此半径为电极系的探测深度。</w:t>
-      </w:r>
-    </w:p>
-    <w:p>
-      <w:pPr>
-        <w:spacing w:line="240" w:lineRule="auto"/>
-      </w:pPr>
-      <w:r>
-        <w:rPr>
-          <w:rFonts w:hint="eastAsia"/>
-        </w:rPr>
-        <w:t>1</w:t>
+        <w:t>、铁磁物质：</w:t>
+      </w:r>
+    </w:p>
+    <w:p>
+      <w:pPr>
+        <w:spacing w:line="240" w:lineRule="auto"/>
+      </w:pPr>
+      <w:r>
+        <w:rPr>
+          <w:rFonts w:hint="eastAsia"/>
+        </w:rPr>
+        <w:t>2</w:t>
       </w:r>
       <w:r>
         <w:t>6</w:t>
@@ -701,24 +919,18 @@
         <w:rPr>
           <w:rFonts w:hint="eastAsia"/>
         </w:rPr>
-        <w:t>、视电阻率：</w:t>
-      </w:r>
-      <w:r>
-        <w:rPr>
-          <w:rFonts w:hint="eastAsia"/>
-        </w:rPr>
-        <w:t>综合各种影响（井眼、侵入、围岩）条件下测出的岩层电阻率。</w:t>
-      </w:r>
-    </w:p>
-    <w:p>
-      <w:pPr>
-        <w:spacing w:line="240" w:lineRule="auto"/>
-      </w:pPr>
-      <w:r>
-        <w:rPr>
-          <w:rFonts w:hint="eastAsia"/>
-        </w:rPr>
-        <w:t>1</w:t>
+        <w:t>、电磁波传播测井：</w:t>
+      </w:r>
+    </w:p>
+    <w:p>
+      <w:pPr>
+        <w:spacing w:line="240" w:lineRule="auto"/>
+      </w:pPr>
+      <w:r>
+        <w:rPr>
+          <w:rFonts w:hint="eastAsia"/>
+        </w:rPr>
+        <w:t>2</w:t>
       </w:r>
       <w:r>
         <w:t>7</w:t>
@@ -727,94 +939,32 @@
         <w:rPr>
           <w:rFonts w:hint="eastAsia"/>
         </w:rPr>
-        <w:t>、</w:t>
-      </w:r>
-      <w:proofErr w:type="gramStart"/>
-      <w:r>
-        <w:rPr>
-          <w:rFonts w:hint="eastAsia"/>
-        </w:rPr>
-        <w:t>高侵与</w:t>
-      </w:r>
-      <w:proofErr w:type="gramEnd"/>
-      <w:r>
-        <w:rPr>
-          <w:rFonts w:hint="eastAsia"/>
-        </w:rPr>
-        <w:t>低侵：</w:t>
-      </w:r>
-      <w:r>
-        <w:rPr>
-          <w:rFonts w:hint="eastAsia"/>
-        </w:rPr>
-        <w:t>地层孔隙中原有流体电阻率较低时，被电阻较高的钻井液侵入导致侵入带电阻率升高，为增阻钻井液侵入或高侵。</w:t>
-      </w:r>
-    </w:p>
-    <w:p>
-      <w:pPr>
-        <w:spacing w:line="240" w:lineRule="auto"/>
-      </w:pPr>
-      <w:r>
-        <w:rPr>
-          <w:rFonts w:hint="eastAsia"/>
-        </w:rPr>
-        <w:t>1</w:t>
-      </w:r>
-      <w:r>
-        <w:t>8</w:t>
-      </w:r>
-      <w:r>
-        <w:rPr>
-          <w:rFonts w:hint="eastAsia"/>
-        </w:rPr>
-        <w:t>、标准测井：</w:t>
-      </w:r>
-      <w:r>
-        <w:rPr>
-          <w:rFonts w:hint="eastAsia"/>
-        </w:rPr>
-        <w:t>用相同的深度比例（</w:t>
-      </w:r>
-      <w:r>
-        <w:rPr>
-          <w:rFonts w:hint="eastAsia"/>
-        </w:rPr>
-        <w:t>1:500</w:t>
-      </w:r>
-      <w:r>
-        <w:rPr>
-          <w:rFonts w:hint="eastAsia"/>
-        </w:rPr>
-        <w:t>）及相同的横向比例，对全井段进行测井</w:t>
-      </w:r>
-      <w:r>
-        <w:rPr>
-          <w:rFonts w:hint="eastAsia"/>
-        </w:rPr>
-        <w:t>的</w:t>
-      </w:r>
-      <w:r>
-        <w:rPr>
-          <w:rFonts w:hint="eastAsia"/>
-        </w:rPr>
-        <w:t>测井组合</w:t>
-      </w:r>
-      <w:r>
-        <w:rPr>
-          <w:rFonts w:hint="eastAsia"/>
-        </w:rPr>
-        <w:t>方式。</w:t>
-      </w:r>
-    </w:p>
-    <w:p>
-      <w:pPr>
-        <w:spacing w:line="240" w:lineRule="auto"/>
-      </w:pPr>
-      <w:r>
-        <w:rPr>
-          <w:rFonts w:hint="eastAsia"/>
-        </w:rPr>
-        <w:t>1</w:t>
+        <w:t>、磁化率测井：</w:t>
+      </w:r>
+    </w:p>
+    <w:p>
+      <w:pPr>
+        <w:spacing w:line="240" w:lineRule="auto"/>
+      </w:pPr>
+      <w:r>
+        <w:t>28</w:t>
+      </w:r>
+      <w:r>
+        <w:rPr>
+          <w:rFonts w:hint="eastAsia"/>
+        </w:rPr>
+        <w:t>、过套管电阻率测井：</w:t>
+      </w:r>
+    </w:p>
+    <w:p>
+      <w:pPr>
+        <w:spacing w:line="240" w:lineRule="auto"/>
+      </w:pPr>
+      <w:r>
+        <w:rPr>
+          <w:rFonts w:hint="eastAsia"/>
+        </w:rPr>
+        <w:t>2</w:t>
       </w:r>
       <w:r>
         <w:t>9</w:t>
@@ -823,215 +973,12 @@
         <w:rPr>
           <w:rFonts w:hint="eastAsia"/>
         </w:rPr>
-        <w:t>、传播效应：</w:t>
-      </w:r>
-    </w:p>
-    <w:p>
-      <w:pPr>
-        <w:spacing w:line="240" w:lineRule="auto"/>
-      </w:pPr>
-      <w:r>
-        <w:rPr>
-          <w:rFonts w:hint="eastAsia"/>
-        </w:rPr>
-        <w:t>2</w:t>
-      </w:r>
-      <w:r>
-        <w:t>0</w:t>
-      </w:r>
-      <w:r>
-        <w:rPr>
-          <w:rFonts w:hint="eastAsia"/>
-        </w:rPr>
-        <w:t>、介质极化：</w:t>
-      </w:r>
-    </w:p>
-    <w:p>
-      <w:pPr>
-        <w:spacing w:line="240" w:lineRule="auto"/>
-      </w:pPr>
-      <w:r>
-        <w:rPr>
-          <w:rFonts w:hint="eastAsia"/>
-        </w:rPr>
-        <w:t>2</w:t>
-      </w:r>
-      <w:r>
-        <w:t>1</w:t>
-      </w:r>
-      <w:r>
-        <w:rPr>
-          <w:rFonts w:hint="eastAsia"/>
-        </w:rPr>
-        <w:t>、介电常数：</w:t>
-      </w:r>
-    </w:p>
-    <w:p>
-      <w:pPr>
-        <w:spacing w:line="240" w:lineRule="auto"/>
-      </w:pPr>
-      <w:r>
-        <w:rPr>
-          <w:rFonts w:hint="eastAsia"/>
-        </w:rPr>
-        <w:t>2</w:t>
-      </w:r>
-      <w:r>
-        <w:t>2</w:t>
-      </w:r>
-      <w:r>
-        <w:rPr>
-          <w:rFonts w:hint="eastAsia"/>
-        </w:rPr>
-        <w:t>、介质的磁化率：</w:t>
-      </w:r>
-    </w:p>
-    <w:p>
-      <w:pPr>
-        <w:spacing w:line="240" w:lineRule="auto"/>
-      </w:pPr>
-      <w:r>
-        <w:rPr>
-          <w:rFonts w:hint="eastAsia"/>
-        </w:rPr>
-        <w:t>2</w:t>
-      </w:r>
-      <w:r>
-        <w:t>3</w:t>
-      </w:r>
-      <w:r>
-        <w:rPr>
-          <w:rFonts w:hint="eastAsia"/>
-        </w:rPr>
-        <w:t>、</w:t>
-      </w:r>
-      <w:r>
-        <w:rPr>
-          <w:rFonts w:hint="eastAsia"/>
-        </w:rPr>
-        <w:t>抗磁物质：</w:t>
-      </w:r>
-    </w:p>
-    <w:p>
-      <w:pPr>
-        <w:spacing w:line="240" w:lineRule="auto"/>
-      </w:pPr>
-      <w:r>
-        <w:rPr>
-          <w:rFonts w:hint="eastAsia"/>
-        </w:rPr>
-        <w:t>2</w:t>
-      </w:r>
-      <w:r>
-        <w:t>4</w:t>
-      </w:r>
-      <w:r>
-        <w:rPr>
-          <w:rFonts w:hint="eastAsia"/>
-        </w:rPr>
-        <w:t>、顺磁物质</w:t>
-      </w:r>
-    </w:p>
-    <w:p>
-      <w:pPr>
-        <w:spacing w:line="240" w:lineRule="auto"/>
-      </w:pPr>
-      <w:r>
-        <w:rPr>
-          <w:rFonts w:hint="eastAsia"/>
-        </w:rPr>
-        <w:t>2</w:t>
-      </w:r>
-      <w:r>
-        <w:t>5</w:t>
-      </w:r>
-      <w:r>
-        <w:rPr>
-          <w:rFonts w:hint="eastAsia"/>
-        </w:rPr>
-        <w:t>、铁磁物质：</w:t>
-      </w:r>
-    </w:p>
-    <w:p>
-      <w:pPr>
-        <w:spacing w:line="240" w:lineRule="auto"/>
-      </w:pPr>
-      <w:r>
-        <w:rPr>
-          <w:rFonts w:hint="eastAsia"/>
-        </w:rPr>
-        <w:t>2</w:t>
-      </w:r>
-      <w:r>
-        <w:t>6</w:t>
-      </w:r>
-      <w:r>
-        <w:rPr>
-          <w:rFonts w:hint="eastAsia"/>
-        </w:rPr>
-        <w:t>、电磁波传播测井：</w:t>
-      </w:r>
-    </w:p>
-    <w:p>
-      <w:pPr>
-        <w:spacing w:line="240" w:lineRule="auto"/>
-      </w:pPr>
-      <w:r>
-        <w:rPr>
-          <w:rFonts w:hint="eastAsia"/>
-        </w:rPr>
-        <w:t>2</w:t>
-      </w:r>
-      <w:r>
-        <w:t>7</w:t>
-      </w:r>
-      <w:r>
-        <w:rPr>
-          <w:rFonts w:hint="eastAsia"/>
-        </w:rPr>
-        <w:t>、磁化率测井：</w:t>
-      </w:r>
-    </w:p>
-    <w:p>
-      <w:pPr>
-        <w:spacing w:line="240" w:lineRule="auto"/>
-      </w:pPr>
-      <w:r>
-        <w:t>28</w:t>
-      </w:r>
-      <w:r>
-        <w:rPr>
-          <w:rFonts w:hint="eastAsia"/>
-        </w:rPr>
-        <w:t>、过套管电阻率测井：</w:t>
-      </w:r>
-    </w:p>
-    <w:p>
-      <w:pPr>
-        <w:spacing w:line="240" w:lineRule="auto"/>
-      </w:pPr>
-      <w:r>
-        <w:rPr>
-          <w:rFonts w:hint="eastAsia"/>
-        </w:rPr>
-        <w:t>2</w:t>
-      </w:r>
-      <w:r>
-        <w:t>9</w:t>
-      </w:r>
-      <w:r>
-        <w:rPr>
-          <w:rFonts w:hint="eastAsia"/>
-        </w:rPr>
         <w:t>、感应测井硬件聚焦</w:t>
       </w:r>
     </w:p>
     <w:p>
       <w:pPr>
         <w:spacing w:line="240" w:lineRule="auto"/>
-        <w:rPr>
-          <w:rFonts w:hint="eastAsia"/>
-        </w:rPr>
       </w:pPr>
       <w:r>
         <w:rPr>
@@ -1126,19 +1073,11 @@
         </w:rPr>
         <w:t xml:space="preserve">  </w:t>
       </w:r>
-      <w:proofErr w:type="gramStart"/>
-      <w:r>
-        <w:rPr>
-          <w:rFonts w:hint="eastAsia"/>
-        </w:rPr>
-        <w:t>个</w:t>
-      </w:r>
-      <w:proofErr w:type="gramEnd"/>
-      <w:r>
-        <w:rPr>
-          <w:rFonts w:hint="eastAsia"/>
-        </w:rPr>
-        <w:t>阶段</w:t>
+      <w:r>
+        <w:rPr>
+          <w:rFonts w:hint="eastAsia"/>
+        </w:rPr>
+        <w:t>个阶段</w:t>
       </w:r>
       <w:r>
         <w:rPr>
@@ -2108,8 +2047,16 @@
       <w:r>
         <w:rPr>
           <w:rFonts w:hint="eastAsia"/>
-        </w:rPr>
-        <w:t>钻井液侵入类型有两种：（</w:t>
+          <w:b/>
+          <w:bCs/>
+        </w:rPr>
+        <w:t>钻井液侵入类型有两种：</w:t>
+      </w:r>
+      <w:r>
+        <w:rPr>
+          <w:rFonts w:hint="eastAsia"/>
+        </w:rPr>
+        <w:t>（</w:t>
       </w:r>
       <w:r>
         <w:rPr>
@@ -2257,21 +2204,7 @@
         <w:rPr>
           <w:rFonts w:hint="eastAsia"/>
         </w:rPr>
-        <w:t>）：泥岩</w:t>
-      </w:r>
-      <w:proofErr w:type="gramStart"/>
-      <w:r>
-        <w:rPr>
-          <w:rFonts w:hint="eastAsia"/>
-        </w:rPr>
-        <w:t>层由于</w:t>
-      </w:r>
-      <w:proofErr w:type="gramEnd"/>
-      <w:r>
-        <w:rPr>
-          <w:rFonts w:hint="eastAsia"/>
-        </w:rPr>
-        <w:t>阳离子附加导电的作用影响，需溶液中的正离子吸附平衡从而形成的电势差，反映了泥岩井段的自然电位表现。</w:t>
+        <w:t>）：泥岩层由于阳离子附加导电的作用影响，需溶液中的正离子吸附平衡从而形成的电势差，反映了泥岩井段的自然电位表现。</w:t>
       </w:r>
     </w:p>
     <w:p>
@@ -2464,21 +2397,7 @@
         <w:rPr>
           <w:rFonts w:hint="eastAsia"/>
         </w:rPr>
-        <w:t>以泥岩为基线，当地层水含盐浓度大于泥浆滤液浓度时，砂岩</w:t>
-      </w:r>
-      <w:proofErr w:type="gramStart"/>
-      <w:r>
-        <w:rPr>
-          <w:rFonts w:hint="eastAsia"/>
-        </w:rPr>
-        <w:t>段自然</w:t>
-      </w:r>
-      <w:proofErr w:type="gramEnd"/>
-      <w:r>
-        <w:rPr>
-          <w:rFonts w:hint="eastAsia"/>
-        </w:rPr>
-        <w:t>电位呈现负异常，反之则为正异常。</w:t>
+        <w:t>以泥岩为基线，当地层水含盐浓度大于泥浆滤液浓度时，砂岩段自然电位呈现负异常，反之则为正异常。</w:t>
       </w:r>
     </w:p>
     <w:p>
@@ -2915,16 +2834,8 @@
         <w:rPr>
           <w:rFonts w:hint="eastAsia"/>
         </w:rPr>
-        <w:t>）</w:t>
-      </w:r>
-      <w:proofErr w:type="gramStart"/>
-      <w:r>
-        <w:rPr>
-          <w:rFonts w:hint="eastAsia"/>
-        </w:rPr>
-        <w:t>纵向阶跃介质</w:t>
-      </w:r>
-      <w:proofErr w:type="gramEnd"/>
+        <w:t>）纵向阶跃介质</w:t>
+      </w:r>
     </w:p>
     <w:p>
       <w:pPr>
@@ -2946,16 +2857,8 @@
         <w:rPr>
           <w:rFonts w:hint="eastAsia"/>
         </w:rPr>
-        <w:t>）</w:t>
-      </w:r>
-      <w:proofErr w:type="gramStart"/>
-      <w:r>
-        <w:rPr>
-          <w:rFonts w:hint="eastAsia"/>
-        </w:rPr>
-        <w:t>径向阶跃介质</w:t>
-      </w:r>
-      <w:proofErr w:type="gramEnd"/>
+        <w:t>）径向阶跃介质</w:t>
+      </w:r>
     </w:p>
     <w:p>
       <w:pPr>
@@ -2983,7 +2886,6 @@
         </w:rPr>
         <w:t>、说明下列电极系的名称（梯度电极系应说明是顶部或底部），用图示标明记录点的位置，并计算出电极距值：</w:t>
       </w:r>
-      <w:proofErr w:type="gramStart"/>
       <w:r>
         <w:rPr>
           <w:rFonts w:hint="eastAsia"/>
@@ -2991,11 +2893,7 @@
         <w:t>B</w:t>
       </w:r>
       <w:r>
-        <w:t>0.5A3.75N;N</w:t>
-      </w:r>
-      <w:proofErr w:type="gramEnd"/>
-      <w:r>
-        <w:t>0.1M0.95A;A00.5M3.75N;M0.5A2.25B;A2.25M0.5N;N0.5M2.75A</w:t>
+        <w:t>0.5A3.75N;N0.1M0.95A;A00.5M3.75N;M0.5A2.25B;A2.25M0.5N;N0.5M2.75A</w:t>
       </w:r>
     </w:p>
     <w:p>
@@ -3037,21 +2935,7 @@
         <w:rPr>
           <w:rFonts w:hint="eastAsia"/>
         </w:rPr>
-        <w:t>答：在一个区域内，为研究地质剖面的岩性、</w:t>
-      </w:r>
-      <w:proofErr w:type="gramStart"/>
-      <w:r>
-        <w:rPr>
-          <w:rFonts w:hint="eastAsia"/>
-        </w:rPr>
-        <w:t>构造和层组</w:t>
-      </w:r>
-      <w:proofErr w:type="gramEnd"/>
-      <w:r>
-        <w:rPr>
-          <w:rFonts w:hint="eastAsia"/>
-        </w:rPr>
-        <w:t>划分，用相同的深度比例（</w:t>
+        <w:t>答：在一个区域内，为研究地质剖面的岩性、构造和层组划分，用相同的深度比例（</w:t>
       </w:r>
       <w:r>
         <w:rPr>
@@ -3355,58 +3239,165 @@
         <w:t>M</w:t>
       </w:r>
       <w:r>
-        <w:t>1/M1</w:t>
-      </w:r>
-      <w:proofErr w:type="gramStart"/>
+        <w:t>1/M1’/M2/M2’</w:t>
+      </w:r>
+      <w:r>
+        <w:rPr>
+          <w:rFonts w:hint="eastAsia"/>
+        </w:rPr>
+        <w:t>。深七侧向在浅</w:t>
+      </w:r>
+      <w:r>
+        <w:rPr>
+          <w:rFonts w:hint="eastAsia"/>
+        </w:rPr>
+        <w:t>七</w:t>
+      </w:r>
+      <w:r>
+        <w:rPr>
+          <w:rFonts w:hint="eastAsia"/>
+        </w:rPr>
+        <w:t>侧向的</w:t>
+      </w:r>
+      <w:r>
+        <w:rPr>
+          <w:rFonts w:hint="eastAsia"/>
+        </w:rPr>
+        <w:t>基础上加了一对回流电极；测量时</w:t>
+      </w:r>
+      <w:r>
+        <w:rPr>
+          <w:rFonts w:hint="eastAsia"/>
+        </w:rPr>
+        <w:t>A</w:t>
+      </w:r>
+      <w:r>
+        <w:t>1</w:t>
+      </w:r>
+      <w:r>
+        <w:rPr>
+          <w:rFonts w:hint="eastAsia"/>
+        </w:rPr>
+        <w:t>和</w:t>
+      </w:r>
+      <w:r>
+        <w:rPr>
+          <w:rFonts w:hint="eastAsia"/>
+        </w:rPr>
+        <w:t>A</w:t>
+      </w:r>
+      <w:r>
+        <w:t>2</w:t>
+      </w:r>
+      <w:r>
+        <w:rPr>
+          <w:rFonts w:hint="eastAsia"/>
+        </w:rPr>
+        <w:t>屏蔽电极等电位，两对监督电极</w:t>
+      </w:r>
+      <w:r>
+        <w:rPr>
+          <w:rFonts w:hint="eastAsia"/>
+        </w:rPr>
+        <w:t>M</w:t>
+      </w:r>
+      <w:r>
+        <w:t>1</w:t>
+      </w:r>
+      <w:r>
+        <w:rPr>
+          <w:rFonts w:hint="eastAsia"/>
+        </w:rPr>
+        <w:t>与</w:t>
+      </w:r>
+      <w:r>
+        <w:rPr>
+          <w:rFonts w:hint="eastAsia"/>
+        </w:rPr>
+        <w:t>M</w:t>
+      </w:r>
+      <w:r>
+        <w:t>2</w:t>
+      </w:r>
+      <w:r>
+        <w:rPr>
+          <w:rFonts w:hint="eastAsia"/>
+        </w:rPr>
+        <w:t>（</w:t>
+      </w:r>
+      <w:r>
+        <w:rPr>
+          <w:rFonts w:hint="eastAsia"/>
+        </w:rPr>
+        <w:t xml:space="preserve"> </w:t>
+      </w:r>
+      <w:r>
+        <w:t xml:space="preserve">    </w:t>
+      </w:r>
+      <w:r>
+        <w:rPr>
+          <w:rFonts w:hint="eastAsia"/>
+        </w:rPr>
+        <w:t>）</w:t>
+      </w:r>
+      <w:r>
+        <w:rPr>
+          <w:rFonts w:hint="eastAsia"/>
+        </w:rPr>
+        <w:t>等电位，迫使主电流水平地流入地层。</w:t>
+      </w:r>
+    </w:p>
+    <w:p>
+      <w:pPr>
+        <w:spacing w:line="240" w:lineRule="auto"/>
+      </w:pPr>
+      <w:r>
+        <w:rPr>
+          <w:rFonts w:hint="eastAsia"/>
+        </w:rPr>
+        <w:t>双侧向：与七侧向结构类型，不同的是在七电极系的外面再加上两个屏蔽电极</w:t>
+      </w:r>
+      <w:r>
+        <w:rPr>
+          <w:rFonts w:hint="eastAsia"/>
+        </w:rPr>
+        <w:t>A</w:t>
+      </w:r>
+      <w:r>
+        <w:rPr>
+          <w:vertAlign w:val="subscript"/>
+        </w:rPr>
+        <w:t>1</w:t>
+      </w:r>
       <w:r>
         <w:t>’</w:t>
       </w:r>
-      <w:proofErr w:type="gramEnd"/>
-      <w:r>
-        <w:t>/M2/M2</w:t>
-      </w:r>
-      <w:proofErr w:type="gramStart"/>
+      <w:r>
+        <w:rPr>
+          <w:rFonts w:hint="eastAsia"/>
+        </w:rPr>
+        <w:t>、</w:t>
+      </w:r>
+      <w:r>
+        <w:rPr>
+          <w:rFonts w:hint="eastAsia"/>
+        </w:rPr>
+        <w:t>A</w:t>
+      </w:r>
+      <w:r>
+        <w:rPr>
+          <w:vertAlign w:val="subscript"/>
+        </w:rPr>
+        <w:t>2</w:t>
+      </w:r>
       <w:r>
         <w:t>’</w:t>
       </w:r>
-      <w:proofErr w:type="gramEnd"/>
-      <w:r>
-        <w:rPr>
-          <w:rFonts w:hint="eastAsia"/>
-        </w:rPr>
-        <w:t>。深七侧向</w:t>
-      </w:r>
-      <w:proofErr w:type="gramStart"/>
-      <w:r>
-        <w:rPr>
-          <w:rFonts w:hint="eastAsia"/>
-        </w:rPr>
-        <w:t>在浅</w:t>
-      </w:r>
-      <w:r>
-        <w:rPr>
-          <w:rFonts w:hint="eastAsia"/>
-        </w:rPr>
-        <w:t>七</w:t>
-      </w:r>
-      <w:r>
-        <w:rPr>
-          <w:rFonts w:hint="eastAsia"/>
-        </w:rPr>
-        <w:t>侧向</w:t>
-      </w:r>
-      <w:proofErr w:type="gramEnd"/>
-      <w:r>
-        <w:rPr>
-          <w:rFonts w:hint="eastAsia"/>
-        </w:rPr>
-        <w:t>的</w:t>
-      </w:r>
-      <w:r>
-        <w:rPr>
-          <w:rFonts w:hint="eastAsia"/>
-        </w:rPr>
-        <w:t>基础上加了一对回流电极；测量时</w:t>
+      <w:r>
+        <w:rPr>
+          <w:rFonts w:hint="eastAsia"/>
+        </w:rPr>
+        <w:t>，且为柱状电极；测井时，主电极</w:t>
       </w:r>
       <w:r>
         <w:rPr>
@@ -3415,19 +3406,149 @@
         <w:t>A</w:t>
       </w:r>
       <w:r>
+        <w:rPr>
+          <w:vertAlign w:val="subscript"/>
+        </w:rPr>
+        <w:t>0</w:t>
+      </w:r>
+      <w:r>
+        <w:rPr>
+          <w:rFonts w:hint="eastAsia"/>
+        </w:rPr>
+        <w:t>发出恒定电流</w:t>
+      </w:r>
+      <w:r>
+        <w:rPr>
+          <w:rFonts w:hint="eastAsia"/>
+        </w:rPr>
+        <w:t>I</w:t>
+      </w:r>
+      <w:r>
+        <w:rPr>
+          <w:vertAlign w:val="subscript"/>
+        </w:rPr>
+        <w:t>0</w:t>
+      </w:r>
+      <w:r>
+        <w:rPr>
+          <w:rFonts w:hint="eastAsia"/>
+        </w:rPr>
+        <w:t>，通过屏蔽电极</w:t>
+      </w:r>
+      <w:r>
+        <w:rPr>
+          <w:rFonts w:hint="eastAsia"/>
+        </w:rPr>
+        <w:t>A</w:t>
+      </w:r>
+      <w:r>
+        <w:t>1/A1’/A2/A2’</w:t>
+      </w:r>
+      <w:r>
+        <w:rPr>
+          <w:rFonts w:hint="eastAsia"/>
+        </w:rPr>
+        <w:t>发出与</w:t>
+      </w:r>
+      <w:r>
+        <w:rPr>
+          <w:rFonts w:hint="eastAsia"/>
+        </w:rPr>
+        <w:t>I</w:t>
+      </w:r>
+      <w:r>
+        <w:rPr>
+          <w:vertAlign w:val="subscript"/>
+        </w:rPr>
+        <w:t>0</w:t>
+      </w:r>
+      <w:r>
+        <w:rPr>
+          <w:rFonts w:hint="eastAsia"/>
+        </w:rPr>
+        <w:t>极性相同的屏蔽电流，通过测量任一监督电极（如</w:t>
+      </w:r>
+      <w:r>
+        <w:rPr>
+          <w:rFonts w:hint="eastAsia"/>
+        </w:rPr>
+        <w:t>M</w:t>
+      </w:r>
+      <w:r>
         <w:t>1</w:t>
       </w:r>
       <w:r>
         <w:rPr>
           <w:rFonts w:hint="eastAsia"/>
         </w:rPr>
-        <w:t>和</w:t>
-      </w:r>
-      <w:r>
-        <w:rPr>
-          <w:rFonts w:hint="eastAsia"/>
-        </w:rPr>
-        <w:t>A</w:t>
+        <w:t>）和无穷远电极</w:t>
+      </w:r>
+      <w:r>
+        <w:rPr>
+          <w:rFonts w:hint="eastAsia"/>
+        </w:rPr>
+        <w:t>N</w:t>
+      </w:r>
+      <w:r>
+        <w:rPr>
+          <w:rFonts w:hint="eastAsia"/>
+        </w:rPr>
+        <w:t>之间的电位差来计算获得地层的视电阻率值。</w:t>
+      </w:r>
+    </w:p>
+    <w:p>
+      <w:pPr>
+        <w:pStyle w:val="3"/>
+        <w:spacing w:line="240" w:lineRule="auto"/>
+      </w:pPr>
+      <w:r>
+        <w:rPr>
+          <w:rFonts w:hint="eastAsia"/>
+        </w:rPr>
+        <w:t>1</w:t>
+      </w:r>
+      <w:r>
+        <w:t>6</w:t>
+      </w:r>
+      <w:r>
+        <w:rPr>
+          <w:rFonts w:hint="eastAsia"/>
+        </w:rPr>
+        <w:t>、简述三侧向、七侧向和双侧向测井的特点（比较电极系结构、探测深度、纵向分辨率、影响因素）</w:t>
+      </w:r>
+    </w:p>
+    <w:p>
+      <w:pPr>
+        <w:spacing w:line="240" w:lineRule="auto"/>
+      </w:pPr>
+      <w:r>
+        <w:rPr>
+          <w:rFonts w:hint="eastAsia"/>
+        </w:rPr>
+        <w:t>（</w:t>
+      </w:r>
+      <w:r>
+        <w:rPr>
+          <w:rFonts w:hint="eastAsia"/>
+        </w:rPr>
+        <w:t>1</w:t>
+      </w:r>
+      <w:r>
+        <w:rPr>
+          <w:rFonts w:hint="eastAsia"/>
+        </w:rPr>
+        <w:t>）电极系结构</w:t>
+      </w:r>
+    </w:p>
+    <w:p>
+      <w:pPr>
+        <w:spacing w:line="240" w:lineRule="auto"/>
+      </w:pPr>
+      <w:r>
+        <w:rPr>
+          <w:rFonts w:hint="eastAsia"/>
+        </w:rPr>
+        <w:t>（</w:t>
       </w:r>
       <w:r>
         <w:t>2</w:t>
@@ -3436,13 +3557,183 @@
         <w:rPr>
           <w:rFonts w:hint="eastAsia"/>
         </w:rPr>
-        <w:t>屏蔽电极等电位，两对监督电极</w:t>
-      </w:r>
-      <w:r>
-        <w:rPr>
-          <w:rFonts w:hint="eastAsia"/>
-        </w:rPr>
-        <w:t>M</w:t>
+        <w:t>）探测深度</w:t>
+      </w:r>
+    </w:p>
+    <w:p>
+      <w:pPr>
+        <w:spacing w:line="240" w:lineRule="auto"/>
+      </w:pPr>
+      <w:r>
+        <w:rPr>
+          <w:rFonts w:hint="eastAsia"/>
+        </w:rPr>
+        <w:t>三侧向——</w:t>
+      </w:r>
+      <w:r>
+        <w:rPr>
+          <w:rFonts w:hint="eastAsia"/>
+        </w:rPr>
+        <w:t>探测深度小，侵入影响大，深浅三侧向探测深度差异不大，判别油、气、水层效果差。原因：主电极与屏蔽电极同电位，电极系长度有限，主电流发散快。</w:t>
+      </w:r>
+    </w:p>
+    <w:p>
+      <w:pPr>
+        <w:spacing w:line="240" w:lineRule="auto"/>
+      </w:pPr>
+      <w:r>
+        <w:rPr>
+          <w:rFonts w:hint="eastAsia"/>
+        </w:rPr>
+        <w:t>七侧向——探测深度略高于三侧向，但高侵时，探测深度变浅。原因：采用监督电极</w:t>
+      </w:r>
+      <w:r>
+        <w:t>M1</w:t>
+      </w:r>
+    </w:p>
+    <w:p>
+      <w:pPr>
+        <w:spacing w:line="240" w:lineRule="auto"/>
+      </w:pPr>
+      <w:r>
+        <w:rPr>
+          <w:rFonts w:hint="eastAsia"/>
+        </w:rPr>
+        <w:t>、</w:t>
+      </w:r>
+      <w:r>
+        <w:t>M1’</w:t>
+      </w:r>
+      <w:r>
+        <w:rPr>
+          <w:rFonts w:hint="eastAsia"/>
+        </w:rPr>
+        <w:t>同电位来控制电流场。分布比</w:t>
+      </w:r>
+      <w:r>
+        <w:rPr>
+          <w:rFonts w:hint="eastAsia"/>
+        </w:rPr>
+        <w:t>s</w:t>
+      </w:r>
+      <w:r>
+        <w:rPr>
+          <w:rFonts w:hint="eastAsia"/>
+        </w:rPr>
+        <w:t>上升则屏流上升则屏蔽电极电位上升则探测深度增大。</w:t>
+      </w:r>
+    </w:p>
+    <w:p>
+      <w:pPr>
+        <w:spacing w:line="240" w:lineRule="auto"/>
+      </w:pPr>
+      <w:r>
+        <w:rPr>
+          <w:rFonts w:hint="eastAsia"/>
+        </w:rPr>
+        <w:t>双侧向——探测深度最大。原因：将屏蔽电极分成多段（两对）加长——控制各段电压——探测深度增加。</w:t>
+      </w:r>
+    </w:p>
+    <w:p>
+      <w:pPr>
+        <w:spacing w:line="240" w:lineRule="auto"/>
+      </w:pPr>
+      <w:r>
+        <w:rPr>
+          <w:rFonts w:hint="eastAsia"/>
+        </w:rPr>
+        <w:t>（</w:t>
+      </w:r>
+      <w:r>
+        <w:rPr>
+          <w:rFonts w:hint="eastAsia"/>
+        </w:rPr>
+        <w:t>3</w:t>
+      </w:r>
+      <w:r>
+        <w:rPr>
+          <w:rFonts w:hint="eastAsia"/>
+        </w:rPr>
+        <w:t>）纵向分辨率</w:t>
+      </w:r>
+    </w:p>
+    <w:p>
+      <w:pPr>
+        <w:spacing w:line="240" w:lineRule="auto"/>
+      </w:pPr>
+      <w:r>
+        <w:rPr>
+          <w:rFonts w:hint="eastAsia"/>
+        </w:rPr>
+        <w:t>三侧向——纵向分辨率高，能分辨</w:t>
+      </w:r>
+      <w:r>
+        <w:rPr>
+          <w:rFonts w:hint="eastAsia"/>
+        </w:rPr>
+        <w:t>0</w:t>
+      </w:r>
+      <w:r>
+        <w:t>.4</w:t>
+      </w:r>
+      <w:r>
+        <w:rPr>
+          <w:rFonts w:hint="eastAsia"/>
+        </w:rPr>
+        <w:t>~</w:t>
+      </w:r>
+      <w:r>
+        <w:t>0.5</w:t>
+      </w:r>
+      <w:r>
+        <w:rPr>
+          <w:rFonts w:hint="eastAsia"/>
+        </w:rPr>
+        <w:t>m</w:t>
+      </w:r>
+      <w:r>
+        <w:rPr>
+          <w:rFonts w:hint="eastAsia"/>
+        </w:rPr>
+        <w:t>地层。</w:t>
+      </w:r>
+    </w:p>
+    <w:p>
+      <w:pPr>
+        <w:spacing w:line="240" w:lineRule="auto"/>
+      </w:pPr>
+      <w:r>
+        <w:rPr>
+          <w:rFonts w:hint="eastAsia"/>
+        </w:rPr>
+        <w:t>七侧向、双侧向——纵向分辨率基本相同（</w:t>
+      </w:r>
+      <w:r>
+        <w:rPr>
+          <w:rFonts w:hint="eastAsia"/>
+        </w:rPr>
+        <w:t>0</w:t>
+      </w:r>
+      <w:r>
+        <w:t>.6</w:t>
+      </w:r>
+      <w:r>
+        <w:rPr>
+          <w:rFonts w:hint="eastAsia"/>
+        </w:rPr>
+        <w:t>m</w:t>
+      </w:r>
+      <w:r>
+        <w:rPr>
+          <w:rFonts w:hint="eastAsia"/>
+        </w:rPr>
+        <w:t>左右），略低于三侧向。取决于</w:t>
+      </w:r>
+      <w:r>
+        <w:rPr>
+          <w:rFonts w:hint="eastAsia"/>
+        </w:rPr>
+        <w:t>O</w:t>
       </w:r>
       <w:r>
         <w:t>1</w:t>
@@ -3451,13 +3742,13 @@
         <w:rPr>
           <w:rFonts w:hint="eastAsia"/>
         </w:rPr>
-        <w:t>与</w:t>
-      </w:r>
-      <w:r>
-        <w:rPr>
-          <w:rFonts w:hint="eastAsia"/>
-        </w:rPr>
-        <w:t>M</w:t>
+        <w:t>、</w:t>
+      </w:r>
+      <w:r>
+        <w:rPr>
+          <w:rFonts w:hint="eastAsia"/>
+        </w:rPr>
+        <w:t>O</w:t>
       </w:r>
       <w:r>
         <w:t>2</w:t>
@@ -3466,428 +3757,221 @@
         <w:rPr>
           <w:rFonts w:hint="eastAsia"/>
         </w:rPr>
+        <w:t>间距离。</w:t>
+      </w:r>
+    </w:p>
+    <w:p>
+      <w:pPr>
+        <w:spacing w:line="240" w:lineRule="auto"/>
+      </w:pPr>
+      <w:r>
+        <w:rPr>
+          <w:rFonts w:hint="eastAsia"/>
+        </w:rPr>
         <w:t>（</w:t>
       </w:r>
       <w:r>
         <w:rPr>
           <w:rFonts w:hint="eastAsia"/>
         </w:rPr>
-        <w:t xml:space="preserve"> </w:t>
-      </w:r>
-      <w:r>
-        <w:t xml:space="preserve">    </w:t>
-      </w:r>
-      <w:r>
-        <w:rPr>
-          <w:rFonts w:hint="eastAsia"/>
-        </w:rPr>
-        <w:t>）</w:t>
-      </w:r>
-      <w:r>
-        <w:rPr>
-          <w:rFonts w:hint="eastAsia"/>
-        </w:rPr>
-        <w:t>等电位，迫使主电流水平地流入地层。</w:t>
-      </w:r>
-    </w:p>
-    <w:p>
-      <w:pPr>
-        <w:spacing w:line="240" w:lineRule="auto"/>
-        <w:rPr>
-          <w:rFonts w:hint="eastAsia"/>
-        </w:rPr>
-      </w:pPr>
-      <w:r>
-        <w:rPr>
-          <w:rFonts w:hint="eastAsia"/>
-        </w:rPr>
-        <w:t>双侧向：与七侧向结构类型，不同的是在七电极系的外面再加上两个屏蔽电极</w:t>
-      </w:r>
-      <w:r>
-        <w:rPr>
-          <w:rFonts w:hint="eastAsia"/>
-        </w:rPr>
-        <w:t>A</w:t>
-      </w:r>
-      <w:r>
-        <w:rPr>
+        <w:t>4</w:t>
+      </w:r>
+      <w:r>
+        <w:rPr>
+          <w:rFonts w:hint="eastAsia"/>
+        </w:rPr>
+        <w:t>）影响因素</w:t>
+      </w:r>
+    </w:p>
+    <w:p>
+      <w:pPr>
+        <w:spacing w:line="240" w:lineRule="auto"/>
+      </w:pPr>
+      <w:r>
+        <w:rPr>
+          <w:rFonts w:hint="eastAsia"/>
+        </w:rPr>
+        <w:t>三侧向——井眼、围岩影响较小，侵入影响大。</w:t>
+      </w:r>
+    </w:p>
+    <w:p>
+      <w:pPr>
+        <w:spacing w:line="240" w:lineRule="auto"/>
+      </w:pPr>
+      <w:r>
+        <w:rPr>
+          <w:rFonts w:hint="eastAsia"/>
+        </w:rPr>
+        <w:t>七侧向——深、浅七侧向受围岩影响程度不同（监督电极、屏蔽电极位置不同则主电流厚度不同）</w:t>
+      </w:r>
+    </w:p>
+    <w:p>
+      <w:pPr>
+        <w:spacing w:line="240" w:lineRule="auto"/>
+      </w:pPr>
+      <w:r>
+        <w:rPr>
+          <w:rFonts w:hint="eastAsia"/>
+        </w:rPr>
+        <w:t>双侧向——围岩、层厚对深</w:t>
+      </w:r>
+      <w:r>
+        <w:rPr>
+          <w:rFonts w:hint="eastAsia"/>
+        </w:rPr>
+        <w:t>、</w:t>
+      </w:r>
+      <w:r>
+        <w:rPr>
+          <w:rFonts w:hint="eastAsia"/>
+        </w:rPr>
+        <w:t>浅双侧向的影响相同。</w:t>
+      </w:r>
+      <w:r>
+        <w:rPr>
+          <w:rFonts w:hint="eastAsia"/>
+        </w:rPr>
+        <w:t>受井眼影响最小。</w:t>
+      </w:r>
+    </w:p>
+    <w:p>
+      <w:pPr>
+        <w:pStyle w:val="3"/>
+        <w:spacing w:line="240" w:lineRule="auto"/>
+      </w:pPr>
+      <w:r>
+        <w:rPr>
+          <w:rFonts w:hint="eastAsia"/>
+        </w:rPr>
+        <w:t>1</w:t>
+      </w:r>
+      <w:r>
+        <w:t>7</w:t>
+      </w:r>
+      <w:r>
+        <w:rPr>
+          <w:rFonts w:hint="eastAsia"/>
+        </w:rPr>
+        <w:t>、侧向测井比普通电阻率测井具有哪些优点？</w:t>
+      </w:r>
+    </w:p>
+    <w:p>
+      <w:pPr>
+        <w:spacing w:line="240" w:lineRule="auto"/>
+      </w:pPr>
+      <w:r>
+        <w:rPr>
+          <w:rFonts w:hint="eastAsia"/>
+        </w:rPr>
+        <w:t>答：</w:t>
+      </w:r>
+    </w:p>
+    <w:p>
+      <w:pPr>
+        <w:spacing w:line="240" w:lineRule="auto"/>
+      </w:pPr>
+    </w:p>
+    <w:p>
+      <w:pPr>
+        <w:pStyle w:val="3"/>
+        <w:spacing w:line="240" w:lineRule="auto"/>
+      </w:pPr>
+      <w:r>
+        <w:rPr>
+          <w:rFonts w:hint="eastAsia"/>
+        </w:rPr>
+        <w:t>1</w:t>
+      </w:r>
+      <w:r>
+        <w:t>8</w:t>
+      </w:r>
+      <w:r>
+        <w:rPr>
+          <w:rFonts w:hint="eastAsia"/>
+        </w:rPr>
+        <w:t>、微侧向、邻近侧向、微球形聚焦测井主要研究什么区域的电阻率？这三种测井方法的探测深度、测井结果受泥饼影响程度有何区别？</w:t>
+      </w:r>
+    </w:p>
+    <w:p>
+      <w:pPr>
+        <w:spacing w:line="240" w:lineRule="auto"/>
+      </w:pPr>
+      <w:r>
+        <w:rPr>
+          <w:rFonts w:hint="eastAsia"/>
+        </w:rPr>
+        <w:t>答：</w:t>
+      </w:r>
+      <w:r>
+        <w:rPr>
+          <w:rFonts w:hint="eastAsia"/>
+        </w:rPr>
+        <w:t>（一）微侧向：探测深度很浅（</w:t>
+      </w:r>
+      <w:r>
+        <w:t>80</w:t>
+      </w:r>
+      <w:r>
+        <w:rPr>
+          <w:rFonts w:hint="eastAsia"/>
+        </w:rPr>
+        <w:t>~</w:t>
+      </w:r>
+      <w:r>
+        <w:t>100</w:t>
+      </w:r>
+      <w:r>
+        <w:rPr>
+          <w:rFonts w:hint="eastAsia"/>
+        </w:rPr>
+        <w:t>mm</w:t>
+      </w:r>
+      <w:r>
+        <w:rPr>
+          <w:rFonts w:hint="eastAsia"/>
+        </w:rPr>
+        <w:t>）主要反映冲洗带电阻率</w:t>
+      </w:r>
+      <w:proofErr w:type="spellStart"/>
+      <w:r>
+        <w:rPr>
+          <w:rFonts w:hint="eastAsia"/>
+        </w:rPr>
+        <w:t>R</w:t>
+      </w:r>
+      <w:r>
+        <w:rPr>
+          <w:rFonts w:hint="eastAsia"/>
           <w:vertAlign w:val="subscript"/>
         </w:rPr>
+        <w:t>xo</w:t>
+      </w:r>
+      <w:proofErr w:type="spellEnd"/>
+      <w:r>
+        <w:rPr>
+          <w:rFonts w:hint="eastAsia"/>
+        </w:rPr>
+        <w:t>；受泥饼影响相对较大。</w:t>
+      </w:r>
+    </w:p>
+    <w:p>
+      <w:pPr>
+        <w:spacing w:line="240" w:lineRule="auto"/>
+      </w:pPr>
+      <w:r>
+        <w:rPr>
+          <w:rFonts w:hint="eastAsia"/>
+        </w:rPr>
+        <w:t>（二）邻近侧向：探测深度最深（</w:t>
+      </w:r>
+      <w:r>
+        <w:rPr>
+          <w:rFonts w:hint="eastAsia"/>
+        </w:rPr>
         <w:t>1</w:t>
       </w:r>
-      <w:proofErr w:type="gramStart"/>
-      <w:r>
-        <w:t>’</w:t>
-      </w:r>
-      <w:proofErr w:type="gramEnd"/>
-      <w:r>
-        <w:rPr>
-          <w:rFonts w:hint="eastAsia"/>
-        </w:rPr>
-        <w:t>、</w:t>
-      </w:r>
-      <w:r>
-        <w:rPr>
-          <w:rFonts w:hint="eastAsia"/>
-        </w:rPr>
-        <w:t>A</w:t>
-      </w:r>
-      <w:r>
-        <w:rPr>
-          <w:vertAlign w:val="subscript"/>
-        </w:rPr>
-        <w:t>2</w:t>
-      </w:r>
-      <w:proofErr w:type="gramStart"/>
-      <w:r>
-        <w:t>’</w:t>
-      </w:r>
-      <w:proofErr w:type="gramEnd"/>
-      <w:r>
-        <w:rPr>
-          <w:rFonts w:hint="eastAsia"/>
-        </w:rPr>
-        <w:t>，且为柱状电极；测井时，主电极</w:t>
-      </w:r>
-      <w:r>
-        <w:rPr>
-          <w:rFonts w:hint="eastAsia"/>
-        </w:rPr>
-        <w:t>A</w:t>
-      </w:r>
-      <w:r>
-        <w:rPr>
-          <w:vertAlign w:val="subscript"/>
-        </w:rPr>
-        <w:t>0</w:t>
-      </w:r>
-      <w:r>
-        <w:rPr>
-          <w:rFonts w:hint="eastAsia"/>
-        </w:rPr>
-        <w:t>发出恒定电流</w:t>
-      </w:r>
-      <w:r>
-        <w:rPr>
-          <w:rFonts w:hint="eastAsia"/>
-        </w:rPr>
-        <w:t>I</w:t>
-      </w:r>
-      <w:r>
-        <w:rPr>
-          <w:vertAlign w:val="subscript"/>
-        </w:rPr>
-        <w:t>0</w:t>
-      </w:r>
-      <w:r>
-        <w:rPr>
-          <w:rFonts w:hint="eastAsia"/>
-        </w:rPr>
-        <w:t>，通过屏蔽电极</w:t>
-      </w:r>
-      <w:r>
-        <w:rPr>
-          <w:rFonts w:hint="eastAsia"/>
-        </w:rPr>
-        <w:t>A</w:t>
-      </w:r>
-      <w:r>
-        <w:t>1/A1</w:t>
-      </w:r>
-      <w:proofErr w:type="gramStart"/>
-      <w:r>
-        <w:t>’</w:t>
-      </w:r>
-      <w:proofErr w:type="gramEnd"/>
-      <w:r>
-        <w:t>/A2/A2</w:t>
-      </w:r>
-      <w:proofErr w:type="gramStart"/>
-      <w:r>
-        <w:t>’</w:t>
-      </w:r>
-      <w:proofErr w:type="gramEnd"/>
-      <w:r>
-        <w:rPr>
-          <w:rFonts w:hint="eastAsia"/>
-        </w:rPr>
-        <w:t>发出与</w:t>
-      </w:r>
-      <w:r>
-        <w:rPr>
-          <w:rFonts w:hint="eastAsia"/>
-        </w:rPr>
-        <w:t>I</w:t>
-      </w:r>
-      <w:r>
-        <w:rPr>
-          <w:vertAlign w:val="subscript"/>
-        </w:rPr>
-        <w:t>0</w:t>
-      </w:r>
-      <w:r>
-        <w:rPr>
-          <w:rFonts w:hint="eastAsia"/>
-        </w:rPr>
-        <w:t>极性相同的屏蔽电流，通过测量任</w:t>
-      </w:r>
-      <w:proofErr w:type="gramStart"/>
-      <w:r>
-        <w:rPr>
-          <w:rFonts w:hint="eastAsia"/>
-        </w:rPr>
-        <w:t>一</w:t>
-      </w:r>
-      <w:proofErr w:type="gramEnd"/>
-      <w:r>
-        <w:rPr>
-          <w:rFonts w:hint="eastAsia"/>
-        </w:rPr>
-        <w:t>监督电极（如</w:t>
-      </w:r>
-      <w:r>
-        <w:rPr>
-          <w:rFonts w:hint="eastAsia"/>
-        </w:rPr>
-        <w:t>M</w:t>
-      </w:r>
-      <w:r>
-        <w:t>1</w:t>
-      </w:r>
-      <w:r>
-        <w:rPr>
-          <w:rFonts w:hint="eastAsia"/>
-        </w:rPr>
-        <w:t>）和无穷远电极</w:t>
-      </w:r>
-      <w:r>
-        <w:rPr>
-          <w:rFonts w:hint="eastAsia"/>
-        </w:rPr>
-        <w:t>N</w:t>
-      </w:r>
-      <w:r>
-        <w:rPr>
-          <w:rFonts w:hint="eastAsia"/>
-        </w:rPr>
-        <w:t>之间的电位差来计算获得地层的视电阻率值。</w:t>
-      </w:r>
-    </w:p>
-    <w:p>
-      <w:pPr>
-        <w:pStyle w:val="3"/>
-        <w:spacing w:line="240" w:lineRule="auto"/>
-      </w:pPr>
-      <w:r>
-        <w:rPr>
-          <w:rFonts w:hint="eastAsia"/>
-        </w:rPr>
-        <w:t>1</w:t>
-      </w:r>
-      <w:r>
-        <w:t>6</w:t>
-      </w:r>
-      <w:r>
-        <w:rPr>
-          <w:rFonts w:hint="eastAsia"/>
-        </w:rPr>
-        <w:t>、简述三侧向、七侧向和双侧向测井的特点（比较电极系结构、探测深度、纵向分辨率、影响因素）</w:t>
-      </w:r>
-    </w:p>
-    <w:p>
-      <w:pPr>
-        <w:spacing w:line="240" w:lineRule="auto"/>
-      </w:pPr>
-      <w:r>
-        <w:rPr>
-          <w:rFonts w:hint="eastAsia"/>
-        </w:rPr>
-        <w:t>（</w:t>
-      </w:r>
-      <w:r>
-        <w:rPr>
-          <w:rFonts w:hint="eastAsia"/>
-        </w:rPr>
-        <w:t>1</w:t>
-      </w:r>
-      <w:r>
-        <w:rPr>
-          <w:rFonts w:hint="eastAsia"/>
-        </w:rPr>
-        <w:t>）电极系结构</w:t>
-      </w:r>
-    </w:p>
-    <w:p>
-      <w:pPr>
-        <w:spacing w:line="240" w:lineRule="auto"/>
-      </w:pPr>
-      <w:r>
-        <w:rPr>
-          <w:rFonts w:hint="eastAsia"/>
-        </w:rPr>
-        <w:t>（</w:t>
-      </w:r>
-      <w:r>
-        <w:t>2</w:t>
-      </w:r>
-      <w:r>
-        <w:rPr>
-          <w:rFonts w:hint="eastAsia"/>
-        </w:rPr>
-        <w:t>）探测深度</w:t>
-      </w:r>
-    </w:p>
-    <w:p>
-      <w:pPr>
-        <w:spacing w:line="240" w:lineRule="auto"/>
-      </w:pPr>
-      <w:r>
-        <w:rPr>
-          <w:rFonts w:hint="eastAsia"/>
-        </w:rPr>
-        <w:t>三侧向——</w:t>
-      </w:r>
-      <w:r>
-        <w:rPr>
-          <w:rFonts w:hint="eastAsia"/>
-        </w:rPr>
-        <w:t>探测深度小，侵入影响大，深浅三侧向探测深度差异不大，判别油、气、水层效果差。原因：主电极与屏蔽电极同电位，电极系长度有限，主电流发散快。</w:t>
-      </w:r>
-    </w:p>
-    <w:p>
-      <w:pPr>
-        <w:spacing w:line="240" w:lineRule="auto"/>
-        <w:rPr>
-          <w:rFonts w:hint="eastAsia"/>
-        </w:rPr>
-      </w:pPr>
-      <w:r>
-        <w:rPr>
-          <w:rFonts w:hint="eastAsia"/>
-        </w:rPr>
-        <w:t>七侧向——探测深度略高于三侧向，</w:t>
-      </w:r>
-      <w:proofErr w:type="gramStart"/>
-      <w:r>
-        <w:rPr>
-          <w:rFonts w:hint="eastAsia"/>
-        </w:rPr>
-        <w:t>但高侵时</w:t>
-      </w:r>
-      <w:proofErr w:type="gramEnd"/>
-      <w:r>
-        <w:rPr>
-          <w:rFonts w:hint="eastAsia"/>
-        </w:rPr>
-        <w:t>，探测深度变浅。原因：采用监督电极</w:t>
-      </w:r>
-      <w:r>
-        <w:t>M1</w:t>
-      </w:r>
-    </w:p>
-    <w:p>
-      <w:pPr>
-        <w:spacing w:line="240" w:lineRule="auto"/>
-      </w:pPr>
-      <w:r>
-        <w:rPr>
-          <w:rFonts w:hint="eastAsia"/>
-        </w:rPr>
-        <w:t>、</w:t>
-      </w:r>
-      <w:r>
-        <w:t>M1</w:t>
-      </w:r>
-      <w:proofErr w:type="gramStart"/>
-      <w:r>
-        <w:t>’</w:t>
-      </w:r>
-      <w:proofErr w:type="gramEnd"/>
-      <w:r>
-        <w:rPr>
-          <w:rFonts w:hint="eastAsia"/>
-        </w:rPr>
-        <w:t>同电位来控制电流场。分布比</w:t>
-      </w:r>
-      <w:r>
-        <w:rPr>
-          <w:rFonts w:hint="eastAsia"/>
-        </w:rPr>
-        <w:t>s</w:t>
-      </w:r>
-      <w:r>
-        <w:rPr>
-          <w:rFonts w:hint="eastAsia"/>
-        </w:rPr>
-        <w:t>上升则</w:t>
-      </w:r>
-      <w:proofErr w:type="gramStart"/>
-      <w:r>
-        <w:rPr>
-          <w:rFonts w:hint="eastAsia"/>
-        </w:rPr>
-        <w:t>屏流上升</w:t>
-      </w:r>
-      <w:proofErr w:type="gramEnd"/>
-      <w:r>
-        <w:rPr>
-          <w:rFonts w:hint="eastAsia"/>
-        </w:rPr>
-        <w:t>则屏蔽电极电位上升则探测深度增大。</w:t>
-      </w:r>
-    </w:p>
-    <w:p>
-      <w:pPr>
-        <w:spacing w:line="240" w:lineRule="auto"/>
-      </w:pPr>
-      <w:r>
-        <w:rPr>
-          <w:rFonts w:hint="eastAsia"/>
-        </w:rPr>
-        <w:t>双侧向——探测深度最大。原因：将屏蔽电极分成多段（两对）加长——控制各段电压——探测深度增加。</w:t>
-      </w:r>
-    </w:p>
-    <w:p>
-      <w:pPr>
-        <w:spacing w:line="240" w:lineRule="auto"/>
-      </w:pPr>
-      <w:r>
-        <w:rPr>
-          <w:rFonts w:hint="eastAsia"/>
-        </w:rPr>
-        <w:t>（</w:t>
-      </w:r>
-      <w:r>
-        <w:rPr>
-          <w:rFonts w:hint="eastAsia"/>
-        </w:rPr>
-        <w:t>3</w:t>
-      </w:r>
-      <w:r>
-        <w:rPr>
-          <w:rFonts w:hint="eastAsia"/>
-        </w:rPr>
-        <w:t>）纵向分辨率</w:t>
-      </w:r>
-    </w:p>
-    <w:p>
-      <w:pPr>
-        <w:spacing w:line="240" w:lineRule="auto"/>
-      </w:pPr>
-      <w:r>
-        <w:rPr>
-          <w:rFonts w:hint="eastAsia"/>
-        </w:rPr>
-        <w:t>三侧向——纵向分辨率高，能分辨</w:t>
-      </w:r>
-      <w:r>
-        <w:rPr>
-          <w:rFonts w:hint="eastAsia"/>
-        </w:rPr>
-        <w:t>0</w:t>
-      </w:r>
-      <w:r>
-        <w:t>.4</w:t>
+      <w:r>
+        <w:t>5</w:t>
       </w:r>
       <w:r>
         <w:rPr>
@@ -3896,354 +3980,6 @@
         <w:t>~</w:t>
       </w:r>
       <w:r>
-        <w:t>0.5</w:t>
-      </w:r>
-      <w:r>
-        <w:rPr>
-          <w:rFonts w:hint="eastAsia"/>
-        </w:rPr>
-        <w:t>m</w:t>
-      </w:r>
-      <w:r>
-        <w:rPr>
-          <w:rFonts w:hint="eastAsia"/>
-        </w:rPr>
-        <w:t>地层。</w:t>
-      </w:r>
-    </w:p>
-    <w:p>
-      <w:pPr>
-        <w:spacing w:line="240" w:lineRule="auto"/>
-      </w:pPr>
-      <w:r>
-        <w:rPr>
-          <w:rFonts w:hint="eastAsia"/>
-        </w:rPr>
-        <w:t>七侧向、双侧向——纵向分辨率基本相同（</w:t>
-      </w:r>
-      <w:r>
-        <w:rPr>
-          <w:rFonts w:hint="eastAsia"/>
-        </w:rPr>
-        <w:t>0</w:t>
-      </w:r>
-      <w:r>
-        <w:t>.6</w:t>
-      </w:r>
-      <w:r>
-        <w:rPr>
-          <w:rFonts w:hint="eastAsia"/>
-        </w:rPr>
-        <w:t>m</w:t>
-      </w:r>
-      <w:r>
-        <w:rPr>
-          <w:rFonts w:hint="eastAsia"/>
-        </w:rPr>
-        <w:t>左右），略低于三侧向。取决于</w:t>
-      </w:r>
-      <w:r>
-        <w:rPr>
-          <w:rFonts w:hint="eastAsia"/>
-        </w:rPr>
-        <w:t>O</w:t>
-      </w:r>
-      <w:r>
-        <w:t>1</w:t>
-      </w:r>
-      <w:r>
-        <w:rPr>
-          <w:rFonts w:hint="eastAsia"/>
-        </w:rPr>
-        <w:t>、</w:t>
-      </w:r>
-      <w:r>
-        <w:rPr>
-          <w:rFonts w:hint="eastAsia"/>
-        </w:rPr>
-        <w:t>O</w:t>
-      </w:r>
-      <w:r>
-        <w:t>2</w:t>
-      </w:r>
-      <w:r>
-        <w:rPr>
-          <w:rFonts w:hint="eastAsia"/>
-        </w:rPr>
-        <w:t>间距离。</w:t>
-      </w:r>
-    </w:p>
-    <w:p>
-      <w:pPr>
-        <w:spacing w:line="240" w:lineRule="auto"/>
-      </w:pPr>
-      <w:r>
-        <w:rPr>
-          <w:rFonts w:hint="eastAsia"/>
-        </w:rPr>
-        <w:t>（</w:t>
-      </w:r>
-      <w:r>
-        <w:rPr>
-          <w:rFonts w:hint="eastAsia"/>
-        </w:rPr>
-        <w:t>4</w:t>
-      </w:r>
-      <w:r>
-        <w:rPr>
-          <w:rFonts w:hint="eastAsia"/>
-        </w:rPr>
-        <w:t>）影响因素</w:t>
-      </w:r>
-    </w:p>
-    <w:p>
-      <w:pPr>
-        <w:spacing w:line="240" w:lineRule="auto"/>
-      </w:pPr>
-      <w:r>
-        <w:rPr>
-          <w:rFonts w:hint="eastAsia"/>
-        </w:rPr>
-        <w:t>三侧向——井眼、围岩影响较小，侵入影响大。</w:t>
-      </w:r>
-    </w:p>
-    <w:p>
-      <w:pPr>
-        <w:spacing w:line="240" w:lineRule="auto"/>
-      </w:pPr>
-      <w:r>
-        <w:rPr>
-          <w:rFonts w:hint="eastAsia"/>
-        </w:rPr>
-        <w:t>七侧向——深、</w:t>
-      </w:r>
-      <w:proofErr w:type="gramStart"/>
-      <w:r>
-        <w:rPr>
-          <w:rFonts w:hint="eastAsia"/>
-        </w:rPr>
-        <w:t>浅七侧向</w:t>
-      </w:r>
-      <w:proofErr w:type="gramEnd"/>
-      <w:r>
-        <w:rPr>
-          <w:rFonts w:hint="eastAsia"/>
-        </w:rPr>
-        <w:t>受围岩影响程度不同（监督电极、屏蔽电极位置不同则主电流厚度不同）</w:t>
-      </w:r>
-    </w:p>
-    <w:p>
-      <w:pPr>
-        <w:spacing w:line="240" w:lineRule="auto"/>
-        <w:rPr>
-          <w:rFonts w:hint="eastAsia"/>
-        </w:rPr>
-      </w:pPr>
-      <w:r>
-        <w:rPr>
-          <w:rFonts w:hint="eastAsia"/>
-        </w:rPr>
-        <w:t>双侧向——围岩、层厚对深</w:t>
-      </w:r>
-      <w:r>
-        <w:rPr>
-          <w:rFonts w:hint="eastAsia"/>
-        </w:rPr>
-        <w:t>、</w:t>
-      </w:r>
-      <w:r>
-        <w:rPr>
-          <w:rFonts w:hint="eastAsia"/>
-        </w:rPr>
-        <w:t>浅双侧向的影响相同。</w:t>
-      </w:r>
-      <w:r>
-        <w:rPr>
-          <w:rFonts w:hint="eastAsia"/>
-        </w:rPr>
-        <w:t>受井眼影响最小。</w:t>
-      </w:r>
-    </w:p>
-    <w:p>
-      <w:pPr>
-        <w:pStyle w:val="3"/>
-        <w:spacing w:line="240" w:lineRule="auto"/>
-      </w:pPr>
-      <w:r>
-        <w:rPr>
-          <w:rFonts w:hint="eastAsia"/>
-        </w:rPr>
-        <w:t>1</w:t>
-      </w:r>
-      <w:r>
-        <w:t>7</w:t>
-      </w:r>
-      <w:r>
-        <w:rPr>
-          <w:rFonts w:hint="eastAsia"/>
-        </w:rPr>
-        <w:t>、侧向测井比普通电阻率测井具有哪些优点？</w:t>
-      </w:r>
-    </w:p>
-    <w:p>
-      <w:pPr>
-        <w:spacing w:line="240" w:lineRule="auto"/>
-        <w:rPr>
-          <w:rFonts w:hint="eastAsia"/>
-        </w:rPr>
-      </w:pPr>
-      <w:r>
-        <w:rPr>
-          <w:rFonts w:hint="eastAsia"/>
-        </w:rPr>
-        <w:t>答：</w:t>
-      </w:r>
-    </w:p>
-    <w:p>
-      <w:pPr>
-        <w:spacing w:line="240" w:lineRule="auto"/>
-        <w:rPr>
-          <w:rFonts w:hint="eastAsia"/>
-        </w:rPr>
-      </w:pPr>
-    </w:p>
-    <w:p>
-      <w:pPr>
-        <w:pStyle w:val="3"/>
-        <w:spacing w:line="240" w:lineRule="auto"/>
-      </w:pPr>
-      <w:r>
-        <w:rPr>
-          <w:rFonts w:hint="eastAsia"/>
-        </w:rPr>
-        <w:t>1</w:t>
-      </w:r>
-      <w:r>
-        <w:t>8</w:t>
-      </w:r>
-      <w:r>
-        <w:rPr>
-          <w:rFonts w:hint="eastAsia"/>
-        </w:rPr>
-        <w:t>、微侧向、邻近侧向、微球形聚焦测井主要研究什么区域的电阻率？这三种测井方法的探测深度、测井结果</w:t>
-      </w:r>
-      <w:proofErr w:type="gramStart"/>
-      <w:r>
-        <w:rPr>
-          <w:rFonts w:hint="eastAsia"/>
-        </w:rPr>
-        <w:t>受泥饼影响</w:t>
-      </w:r>
-      <w:proofErr w:type="gramEnd"/>
-      <w:r>
-        <w:rPr>
-          <w:rFonts w:hint="eastAsia"/>
-        </w:rPr>
-        <w:t>程度有何区别？</w:t>
-      </w:r>
-    </w:p>
-    <w:p>
-      <w:pPr>
-        <w:spacing w:line="240" w:lineRule="auto"/>
-      </w:pPr>
-      <w:r>
-        <w:rPr>
-          <w:rFonts w:hint="eastAsia"/>
-        </w:rPr>
-        <w:t>答：</w:t>
-      </w:r>
-      <w:r>
-        <w:rPr>
-          <w:rFonts w:hint="eastAsia"/>
-        </w:rPr>
-        <w:t>（一）微侧向：探测深度很浅（</w:t>
-      </w:r>
-      <w:r>
-        <w:t>80</w:t>
-      </w:r>
-      <w:r>
-        <w:rPr>
-          <w:rFonts w:hint="eastAsia"/>
-        </w:rPr>
-        <w:t>~</w:t>
-      </w:r>
-      <w:r>
-        <w:t>100</w:t>
-      </w:r>
-      <w:r>
-        <w:rPr>
-          <w:rFonts w:hint="eastAsia"/>
-        </w:rPr>
-        <w:t>mm</w:t>
-      </w:r>
-      <w:r>
-        <w:rPr>
-          <w:rFonts w:hint="eastAsia"/>
-        </w:rPr>
-        <w:t>）主要反映冲洗带电阻率</w:t>
-      </w:r>
-      <w:proofErr w:type="spellStart"/>
-      <w:r>
-        <w:rPr>
-          <w:rFonts w:hint="eastAsia"/>
-        </w:rPr>
-        <w:t>R</w:t>
-      </w:r>
-      <w:r>
-        <w:rPr>
-          <w:rFonts w:hint="eastAsia"/>
-          <w:vertAlign w:val="subscript"/>
-        </w:rPr>
-        <w:t>xo</w:t>
-      </w:r>
-      <w:proofErr w:type="spellEnd"/>
-      <w:r>
-        <w:rPr>
-          <w:rFonts w:hint="eastAsia"/>
-        </w:rPr>
-        <w:t>；</w:t>
-      </w:r>
-      <w:proofErr w:type="gramStart"/>
-      <w:r>
-        <w:rPr>
-          <w:rFonts w:hint="eastAsia"/>
-        </w:rPr>
-        <w:t>受泥饼影响</w:t>
-      </w:r>
-      <w:proofErr w:type="gramEnd"/>
-      <w:r>
-        <w:rPr>
-          <w:rFonts w:hint="eastAsia"/>
-        </w:rPr>
-        <w:t>相对较大。</w:t>
-      </w:r>
-    </w:p>
-    <w:p>
-      <w:pPr>
-        <w:spacing w:line="240" w:lineRule="auto"/>
-      </w:pPr>
-      <w:r>
-        <w:rPr>
-          <w:rFonts w:hint="eastAsia"/>
-        </w:rPr>
-        <w:t>（二）邻近侧向：探测深度最深（</w:t>
-      </w:r>
-      <w:r>
-        <w:rPr>
-          <w:rFonts w:hint="eastAsia"/>
-        </w:rPr>
-        <w:t>1</w:t>
-      </w:r>
-      <w:r>
-        <w:t>5</w:t>
-      </w:r>
-      <w:r>
-        <w:rPr>
-          <w:rFonts w:hint="eastAsia"/>
-        </w:rPr>
-        <w:t>~</w:t>
-      </w:r>
-      <w:r>
         <w:t>25</w:t>
       </w:r>
       <w:r>
@@ -4262,29 +3998,12 @@
         <w:rPr>
           <w:rFonts w:hint="eastAsia"/>
         </w:rPr>
-        <w:t>冲洗带电阻率；</w:t>
-      </w:r>
-      <w:proofErr w:type="gramStart"/>
-      <w:r>
-        <w:rPr>
-          <w:rFonts w:hint="eastAsia"/>
-        </w:rPr>
-        <w:t>受泥饼影响</w:t>
-      </w:r>
-      <w:proofErr w:type="gramEnd"/>
-      <w:r>
-        <w:rPr>
-          <w:rFonts w:hint="eastAsia"/>
-        </w:rPr>
-        <w:t>小。</w:t>
-      </w:r>
-    </w:p>
-    <w:p>
-      <w:pPr>
-        <w:spacing w:line="240" w:lineRule="auto"/>
-        <w:rPr>
-          <w:rFonts w:hint="eastAsia"/>
-        </w:rPr>
+        <w:t>冲洗带电阻率；受泥饼影响小。</w:t>
+      </w:r>
+    </w:p>
+    <w:p>
+      <w:pPr>
+        <w:spacing w:line="240" w:lineRule="auto"/>
       </w:pPr>
       <w:r>
         <w:rPr>
@@ -4293,33 +4012,11 @@
         <w:lastRenderedPageBreak/>
         <w:t>（三）微球形聚焦：</w:t>
       </w:r>
-      <w:proofErr w:type="gramStart"/>
-      <w:r>
-        <w:rPr>
-          <w:rFonts w:hint="eastAsia"/>
-        </w:rPr>
-        <w:t>探测深度比微侧向</w:t>
-      </w:r>
-      <w:proofErr w:type="gramEnd"/>
-      <w:r>
-        <w:rPr>
-          <w:rFonts w:hint="eastAsia"/>
-        </w:rPr>
-        <w:t>深，比邻近侧向浅，</w:t>
-      </w:r>
-      <w:proofErr w:type="gramStart"/>
-      <w:r>
-        <w:rPr>
-          <w:rFonts w:hint="eastAsia"/>
-        </w:rPr>
-        <w:t>受泥饼影响</w:t>
-      </w:r>
-      <w:proofErr w:type="gramEnd"/>
-      <w:r>
-        <w:rPr>
-          <w:rFonts w:hint="eastAsia"/>
-        </w:rPr>
-        <w:t>小。</w:t>
+      <w:r>
+        <w:rPr>
+          <w:rFonts w:hint="eastAsia"/>
+        </w:rPr>
+        <w:t>探测深度比微侧向深，比邻近侧向浅，受泥饼影响小。</w:t>
       </w:r>
     </w:p>
     <w:p>
@@ -4346,9 +4043,6 @@
     <w:p>
       <w:pPr>
         <w:spacing w:line="240" w:lineRule="auto"/>
-        <w:rPr>
-          <w:rFonts w:hint="eastAsia"/>
-        </w:rPr>
       </w:pPr>
       <w:r>
         <w:rPr>
@@ -4462,29 +4156,12 @@
     <w:p>
       <w:pPr>
         <w:spacing w:line="240" w:lineRule="auto"/>
-        <w:rPr>
-          <w:rFonts w:hint="eastAsia"/>
-        </w:rPr>
-      </w:pPr>
-      <w:r>
-        <w:rPr>
-          <w:rFonts w:hint="eastAsia"/>
-        </w:rPr>
-        <w:t>答：油、气层：侵入带孔隙空间中的油、</w:t>
-      </w:r>
-      <w:proofErr w:type="gramStart"/>
-      <w:r>
-        <w:rPr>
-          <w:rFonts w:hint="eastAsia"/>
-        </w:rPr>
-        <w:t>气部分</w:t>
-      </w:r>
-      <w:proofErr w:type="gramEnd"/>
-      <w:r>
-        <w:rPr>
-          <w:rFonts w:hint="eastAsia"/>
-        </w:rPr>
-        <w:t>被泥浆滤液取代，导致</w:t>
+      </w:pPr>
+      <w:r>
+        <w:rPr>
+          <w:rFonts w:hint="eastAsia"/>
+        </w:rPr>
+        <w:t>答：油、气层：侵入带孔隙空间中的油、气部分被泥浆滤液取代，导致</w:t>
       </w:r>
       <w:r>
         <w:rPr>
@@ -4520,29 +4197,12 @@
     <w:p>
       <w:pPr>
         <w:spacing w:line="240" w:lineRule="auto"/>
-        <w:rPr>
-          <w:rFonts w:hint="eastAsia"/>
-        </w:rPr>
-      </w:pPr>
-      <w:r>
-        <w:rPr>
-          <w:rFonts w:hint="eastAsia"/>
-        </w:rPr>
-        <w:t>水层：泥浆滤液电阻率一般大于地层水电阻率，</w:t>
-      </w:r>
-      <w:proofErr w:type="gramStart"/>
-      <w:r>
-        <w:rPr>
-          <w:rFonts w:hint="eastAsia"/>
-        </w:rPr>
-        <w:t>深浅双</w:t>
-      </w:r>
-      <w:proofErr w:type="gramEnd"/>
-      <w:r>
-        <w:rPr>
-          <w:rFonts w:hint="eastAsia"/>
-        </w:rPr>
-        <w:t>侧向呈“负差异”，即</w:t>
+      </w:pPr>
+      <w:r>
+        <w:rPr>
+          <w:rFonts w:hint="eastAsia"/>
+        </w:rPr>
+        <w:t>水层：泥浆滤液电阻率一般大于地层水电阻率，深浅双侧向呈“负差异”，即</w:t>
       </w:r>
       <w:r>
         <w:rPr>
@@ -4596,9 +4256,6 @@
     <w:p>
       <w:pPr>
         <w:spacing w:line="240" w:lineRule="auto"/>
-        <w:rPr>
-          <w:rFonts w:hint="eastAsia"/>
-        </w:rPr>
       </w:pPr>
       <w:r>
         <w:rPr>
@@ -4665,30 +4322,13 @@
     </w:p>
     <w:p>
       <w:pPr>
-        <w:spacing w:line="240" w:lineRule="auto"/>
-        <w:rPr>
-          <w:rFonts w:hint="eastAsia"/>
-        </w:rPr>
-      </w:pPr>
-      <w:r>
-        <w:rPr>
-          <w:rFonts w:hint="eastAsia"/>
-        </w:rPr>
-        <w:t>主要用于水基钻井液、</w:t>
-      </w:r>
-      <w:proofErr w:type="gramStart"/>
-      <w:r>
-        <w:rPr>
-          <w:rFonts w:hint="eastAsia"/>
-        </w:rPr>
-        <w:t>低侵和</w:t>
-      </w:r>
-      <w:proofErr w:type="gramEnd"/>
-      <w:r>
-        <w:rPr>
-          <w:rFonts w:hint="eastAsia"/>
-        </w:rPr>
-        <w:t>高阻地层。</w:t>
+        <w:pStyle w:val="a8"/>
+      </w:pPr>
+      <w:r>
+        <w:rPr>
+          <w:rFonts w:hint="eastAsia"/>
+        </w:rPr>
+        <w:t>主要用于水基钻井液、低侵和高阻地层。</w:t>
       </w:r>
     </w:p>
     <w:p>
@@ -4714,6 +4354,92 @@
     </w:p>
     <w:p>
       <w:pPr>
+        <w:pStyle w:val="a8"/>
+        <w:rPr>
+          <w:rFonts w:hint="eastAsia"/>
+        </w:rPr>
+      </w:pPr>
+      <w:r>
+        <w:rPr>
+          <w:rFonts w:hint="eastAsia"/>
+        </w:rPr>
+        <w:t>答：利用交流电的互感原理，使得在发射线圈</w:t>
+      </w:r>
+      <w:r>
+        <w:rPr>
+          <w:rFonts w:hint="eastAsia"/>
+        </w:rPr>
+        <w:t>T</w:t>
+      </w:r>
+      <w:r>
+        <w:rPr>
+          <w:rFonts w:hint="eastAsia"/>
+        </w:rPr>
+        <w:t>中的交流电流在接收线圈</w:t>
+      </w:r>
+      <w:r>
+        <w:rPr>
+          <w:rFonts w:hint="eastAsia"/>
+        </w:rPr>
+        <w:t>R</w:t>
+      </w:r>
+      <w:r>
+        <w:rPr>
+          <w:rFonts w:hint="eastAsia"/>
+        </w:rPr>
+        <w:t>中感应出电动势。由于发射线圈</w:t>
+      </w:r>
+      <w:r>
+        <w:rPr>
+          <w:rFonts w:hint="eastAsia"/>
+        </w:rPr>
+        <w:t>T</w:t>
+      </w:r>
+      <w:r>
+        <w:rPr>
+          <w:rFonts w:hint="eastAsia"/>
+        </w:rPr>
+        <w:t>和接收线圈</w:t>
+      </w:r>
+      <w:r>
+        <w:rPr>
+          <w:rFonts w:hint="eastAsia"/>
+        </w:rPr>
+        <w:t>R</w:t>
+      </w:r>
+      <w:r>
+        <w:rPr>
+          <w:rFonts w:hint="eastAsia"/>
+        </w:rPr>
+        <w:t>都在井内，发射线圈</w:t>
+      </w:r>
+      <w:r>
+        <w:rPr>
+          <w:rFonts w:hint="eastAsia"/>
+        </w:rPr>
+        <w:t>T</w:t>
+      </w:r>
+      <w:r>
+        <w:rPr>
+          <w:rFonts w:hint="eastAsia"/>
+        </w:rPr>
+        <w:t>必然在井周围地层中感应出涡流。而这个涡流又对接收线圈的感应电动势</w:t>
+      </w:r>
+      <w:r>
+        <w:rPr>
+          <w:rFonts w:hint="eastAsia"/>
+        </w:rPr>
+        <w:t>R</w:t>
+      </w:r>
+      <w:r>
+        <w:rPr>
+          <w:rFonts w:hint="eastAsia"/>
+        </w:rPr>
+        <w:t>发生影响，因此这个电动势与涡流的强度有关，即与地层的电导率有关。</w:t>
+      </w:r>
+    </w:p>
+    <w:p>
+      <w:pPr>
         <w:pStyle w:val="3"/>
         <w:spacing w:line="240" w:lineRule="auto"/>
       </w:pPr>
@@ -4730,7 +4456,80 @@
         <w:rPr>
           <w:rFonts w:hint="eastAsia"/>
         </w:rPr>
-        <w:t>、对于感应测井仪器，什么是硬件聚？什么是软件聚焦？</w:t>
+        <w:t>、对于感应测井仪器，什么是硬件</w:t>
+      </w:r>
+      <w:r>
+        <w:rPr>
+          <w:rFonts w:hint="eastAsia"/>
+        </w:rPr>
+        <w:t>聚焦</w:t>
+      </w:r>
+      <w:r>
+        <w:rPr>
+          <w:rFonts w:hint="eastAsia"/>
+        </w:rPr>
+        <w:t>？什么是软件聚焦？</w:t>
+      </w:r>
+    </w:p>
+    <w:p>
+      <w:r>
+        <w:rPr>
+          <w:rFonts w:hint="eastAsia"/>
+        </w:rPr>
+        <w:t>答：硬件聚焦：传统感应测井的聚焦测量是通过硬件（复合线圈系）实现的。</w:t>
+      </w:r>
+    </w:p>
+    <w:p>
+      <w:pPr>
+        <w:rPr>
+          <w:rFonts w:hint="eastAsia"/>
+        </w:rPr>
+      </w:pPr>
+      <w:r>
+        <w:rPr>
+          <w:rFonts w:hint="eastAsia"/>
+        </w:rPr>
+        <w:t>软件聚焦：</w:t>
+      </w:r>
+      <w:r>
+        <w:rPr>
+          <w:rFonts w:hint="eastAsia"/>
+        </w:rPr>
+        <w:t>利用优化方法得到权系数</w:t>
+      </w:r>
+      <m:oMath>
+        <m:sSub>
+          <m:sSubPr>
+            <m:ctrlPr>
+              <w:rPr>
+                <w:rFonts w:ascii="Cambria Math" w:hAnsi="Cambria Math"/>
+                <w:i/>
+              </w:rPr>
+            </m:ctrlPr>
+          </m:sSubPr>
+          <m:e>
+            <m:r>
+              <w:rPr>
+                <w:rFonts w:ascii="Cambria Math" w:hAnsi="Cambria Math"/>
+              </w:rPr>
+              <m:t>ω</m:t>
+            </m:r>
+          </m:e>
+          <m:sub>
+            <m:r>
+              <w:rPr>
+                <w:rFonts w:ascii="Cambria Math" w:hAnsi="Cambria Math" w:hint="eastAsia"/>
+              </w:rPr>
+              <m:t>jk</m:t>
+            </m:r>
+          </m:sub>
+        </m:sSub>
+      </m:oMath>
+      <w:r>
+        <w:rPr>
+          <w:rFonts w:hint="eastAsia"/>
+        </w:rPr>
+        <w:t>，然后利用线圈系响应公式计算得到不同分辨率和不同探测深度的阵列感应测井曲线。</w:t>
       </w:r>
     </w:p>
     <w:p>
@@ -4756,6 +4555,31 @@
     </w:p>
     <w:p>
       <w:pPr>
+        <w:pStyle w:val="a8"/>
+      </w:pPr>
+      <w:r>
+        <w:rPr>
+          <w:rFonts w:hint="eastAsia"/>
+        </w:rPr>
+        <w:t>答：由于</w:t>
+      </w:r>
+      <w:r>
+        <w:rPr>
+          <w:rFonts w:hint="eastAsia"/>
+        </w:rPr>
+        <w:t>趋肤效应的影响，在地层电阻率很高时，其幅度衰减在真实地层中更加严重，导致侵入带和冲洗带电阻贡献增加，降低了地层电阻率的计算精度。</w:t>
+      </w:r>
+    </w:p>
+    <w:p>
+      <w:pPr>
+        <w:pStyle w:val="a8"/>
+        <w:rPr>
+          <w:rFonts w:hint="eastAsia"/>
+        </w:rPr>
+      </w:pPr>
+    </w:p>
+    <w:p>
+      <w:pPr>
         <w:pStyle w:val="3"/>
         <w:spacing w:line="240" w:lineRule="auto"/>
       </w:pPr>
@@ -4777,6 +4601,433 @@
     </w:p>
     <w:p>
       <w:pPr>
+        <w:rPr>
+          <w:rFonts w:hint="eastAsia"/>
+        </w:rPr>
+      </w:pPr>
+      <w:r>
+        <w:rPr>
+          <w:rFonts w:hint="eastAsia"/>
+        </w:rPr>
+        <w:t>答：感应测井中的视电导率</w:t>
+      </w:r>
+      <m:oMath>
+        <m:sSub>
+          <m:sSubPr>
+            <m:ctrlPr>
+              <w:rPr>
+                <w:rFonts w:ascii="Cambria Math" w:hAnsi="Cambria Math"/>
+                <w:i/>
+              </w:rPr>
+            </m:ctrlPr>
+          </m:sSubPr>
+          <m:e>
+            <m:r>
+              <w:rPr>
+                <w:rFonts w:ascii="Cambria Math" w:hAnsi="Cambria Math"/>
+              </w:rPr>
+              <m:t>σ</m:t>
+            </m:r>
+          </m:e>
+          <m:sub>
+            <m:r>
+              <w:rPr>
+                <w:rFonts w:ascii="Cambria Math" w:hAnsi="Cambria Math" w:hint="eastAsia"/>
+              </w:rPr>
+              <m:t>a</m:t>
+            </m:r>
+          </m:sub>
+        </m:sSub>
+      </m:oMath>
+      <w:r>
+        <w:rPr>
+          <w:rFonts w:hint="eastAsia"/>
+        </w:rPr>
+        <w:t>指空间各个单元环的导电率加权平均值。而由</w:t>
+      </w:r>
+      <w:r>
+        <w:rPr>
+          <w:rFonts w:hint="eastAsia"/>
+        </w:rPr>
+        <w:t>Doll</w:t>
+      </w:r>
+      <w:r>
+        <w:rPr>
+          <w:rFonts w:hint="eastAsia"/>
+        </w:rPr>
+        <w:t>提出的微分几何因子</w:t>
+      </w:r>
+      <w:r>
+        <w:rPr>
+          <w:rFonts w:hint="eastAsia"/>
+        </w:rPr>
+        <w:t>g</w:t>
+      </w:r>
+      <w:r>
+        <w:rPr>
+          <w:rFonts w:hint="eastAsia"/>
+        </w:rPr>
+        <w:t>代表了其权系数，表示空间中各个单元环对视电导率的相对贡献大小。</w:t>
+      </w:r>
+    </w:p>
+    <w:p>
+      <w:pPr>
+        <w:pStyle w:val="a8"/>
+      </w:pPr>
+      <w:r>
+        <w:rPr>
+          <w:rFonts w:hint="eastAsia"/>
+        </w:rPr>
+        <w:t>（</w:t>
+      </w:r>
+      <w:r>
+        <w:rPr>
+          <w:rFonts w:hint="eastAsia"/>
+        </w:rPr>
+        <w:t>1</w:t>
+      </w:r>
+      <w:r>
+        <w:rPr>
+          <w:rFonts w:hint="eastAsia"/>
+        </w:rPr>
+        <w:t>）横向微分几何因子：将</w:t>
+      </w:r>
+      <w:r>
+        <w:rPr>
+          <w:rFonts w:hint="eastAsia"/>
+        </w:rPr>
+        <w:t>g</w:t>
+      </w:r>
+      <w:r>
+        <w:rPr>
+          <w:rFonts w:hint="eastAsia"/>
+        </w:rPr>
+        <w:t>对</w:t>
+      </w:r>
+      <w:r>
+        <w:rPr>
+          <w:rFonts w:hint="eastAsia"/>
+        </w:rPr>
+        <w:t>z</w:t>
+      </w:r>
+      <w:r>
+        <w:rPr>
+          <w:rFonts w:hint="eastAsia"/>
+        </w:rPr>
+        <w:t>积分，得到</w:t>
+      </w:r>
+      <w:proofErr w:type="spellStart"/>
+      <w:r>
+        <w:rPr>
+          <w:rFonts w:hint="eastAsia"/>
+        </w:rPr>
+        <w:t>g</w:t>
+      </w:r>
+      <w:r>
+        <w:rPr>
+          <w:rFonts w:hint="eastAsia"/>
+          <w:vertAlign w:val="subscript"/>
+        </w:rPr>
+        <w:t>z</w:t>
+      </w:r>
+      <w:proofErr w:type="spellEnd"/>
+      <w:r>
+        <w:rPr>
+          <w:rFonts w:hint="eastAsia"/>
+        </w:rPr>
+        <w:t>，反映线圈系的横向探测特性（井</w:t>
+      </w:r>
+      <w:r>
+        <w:rPr>
+          <w:rFonts w:hint="eastAsia"/>
+        </w:rPr>
+        <w:t>/</w:t>
+      </w:r>
+      <w:r>
+        <w:rPr>
+          <w:rFonts w:hint="eastAsia"/>
+        </w:rPr>
+        <w:t>侵入带</w:t>
+      </w:r>
+      <w:r>
+        <w:rPr>
+          <w:rFonts w:hint="eastAsia"/>
+        </w:rPr>
+        <w:t>/</w:t>
+      </w:r>
+      <w:r>
+        <w:rPr>
+          <w:rFonts w:hint="eastAsia"/>
+        </w:rPr>
+        <w:t>原状地层对视电阻率相对贡献的大小。</w:t>
+      </w:r>
+    </w:p>
+    <w:p>
+      <w:pPr>
+        <w:pStyle w:val="a8"/>
+      </w:pPr>
+      <w:r>
+        <w:rPr>
+          <w:rFonts w:hint="eastAsia"/>
+        </w:rPr>
+        <w:t>（</w:t>
+      </w:r>
+      <w:r>
+        <w:rPr>
+          <w:rFonts w:hint="eastAsia"/>
+        </w:rPr>
+        <w:t>2</w:t>
+      </w:r>
+      <w:r>
+        <w:rPr>
+          <w:rFonts w:hint="eastAsia"/>
+        </w:rPr>
+        <w:t>）横向积分几何因子：将</w:t>
+      </w:r>
+      <w:r>
+        <w:rPr>
+          <w:rFonts w:hint="eastAsia"/>
+        </w:rPr>
+        <w:t>g</w:t>
+      </w:r>
+      <w:r>
+        <w:rPr>
+          <w:vertAlign w:val="subscript"/>
+        </w:rPr>
+        <w:t>r</w:t>
+      </w:r>
+      <w:r>
+        <w:rPr>
+          <w:rFonts w:hint="eastAsia"/>
+        </w:rPr>
+        <w:t>对</w:t>
+      </w:r>
+      <w:r>
+        <w:rPr>
+          <w:rFonts w:hint="eastAsia"/>
+        </w:rPr>
+        <w:t>r</w:t>
+      </w:r>
+      <w:r>
+        <w:rPr>
+          <w:rFonts w:hint="eastAsia"/>
+        </w:rPr>
+        <w:t>积分，得到</w:t>
+      </w:r>
+      <w:r>
+        <w:t>G</w:t>
+      </w:r>
+      <w:r>
+        <w:rPr>
+          <w:rFonts w:hint="eastAsia"/>
+          <w:vertAlign w:val="subscript"/>
+        </w:rPr>
+        <w:t>r</w:t>
+      </w:r>
+      <w:r>
+        <w:rPr>
+          <w:rFonts w:hint="eastAsia"/>
+        </w:rPr>
+        <w:t>，代表了半径为</w:t>
+      </w:r>
+      <w:r>
+        <w:rPr>
+          <w:rFonts w:hint="eastAsia"/>
+        </w:rPr>
+        <w:t>r</w:t>
+      </w:r>
+      <w:r>
+        <w:rPr>
+          <w:rFonts w:hint="eastAsia"/>
+        </w:rPr>
+        <w:t>的井柱以内全部介质的总相对贡献。</w:t>
+      </w:r>
+    </w:p>
+    <w:p>
+      <w:pPr>
+        <w:pStyle w:val="a8"/>
+      </w:pPr>
+      <w:r>
+        <w:rPr>
+          <w:rFonts w:hint="eastAsia"/>
+        </w:rPr>
+        <w:t>（</w:t>
+      </w:r>
+      <w:r>
+        <w:rPr>
+          <w:rFonts w:hint="eastAsia"/>
+        </w:rPr>
+        <w:t>3</w:t>
+      </w:r>
+      <w:r>
+        <w:rPr>
+          <w:rFonts w:hint="eastAsia"/>
+        </w:rPr>
+        <w:t>）纵向微分几何因子：将</w:t>
+      </w:r>
+      <w:r>
+        <w:rPr>
+          <w:rFonts w:hint="eastAsia"/>
+        </w:rPr>
+        <w:t>g</w:t>
+      </w:r>
+      <w:r>
+        <w:rPr>
+          <w:rFonts w:hint="eastAsia"/>
+        </w:rPr>
+        <w:t>对</w:t>
+      </w:r>
+      <w:r>
+        <w:rPr>
+          <w:rFonts w:hint="eastAsia"/>
+        </w:rPr>
+        <w:t>r</w:t>
+      </w:r>
+      <w:r>
+        <w:rPr>
+          <w:rFonts w:hint="eastAsia"/>
+        </w:rPr>
+        <w:t>积分，就可以得到纵向微分几何因子</w:t>
+      </w:r>
+      <w:proofErr w:type="spellStart"/>
+      <w:r>
+        <w:rPr>
+          <w:rFonts w:hint="eastAsia"/>
+        </w:rPr>
+        <w:t>g</w:t>
+      </w:r>
+      <w:r>
+        <w:rPr>
+          <w:rFonts w:hint="eastAsia"/>
+          <w:vertAlign w:val="subscript"/>
+        </w:rPr>
+        <w:t>z</w:t>
+      </w:r>
+      <w:proofErr w:type="spellEnd"/>
+      <w:r>
+        <w:rPr>
+          <w:rFonts w:hint="eastAsia"/>
+        </w:rPr>
+        <w:t>，反映了线圈系的纵向探测特性。</w:t>
+      </w:r>
+      <w:r>
+        <w:rPr>
+          <w:rFonts w:hint="eastAsia"/>
+        </w:rPr>
+        <w:t>决定了线圈系的纵向分辨率</w:t>
+      </w:r>
+      <w:r>
+        <w:rPr>
+          <w:rFonts w:hint="eastAsia"/>
+        </w:rPr>
+        <w:t>（发射线圈与接收线圈之间的地层贡献最大，以外的地层的贡献按</w:t>
+      </w:r>
+      <w:r>
+        <w:rPr>
+          <w:rFonts w:hint="eastAsia"/>
+        </w:rPr>
+        <w:t>1/z</w:t>
+      </w:r>
+      <w:r>
+        <w:rPr>
+          <w:vertAlign w:val="superscript"/>
+        </w:rPr>
+        <w:t>2</w:t>
+      </w:r>
+      <w:r>
+        <w:rPr>
+          <w:rFonts w:hint="eastAsia"/>
+        </w:rPr>
+        <w:t>的规律减小）</w:t>
+      </w:r>
+    </w:p>
+    <w:p>
+      <w:pPr>
+        <w:pStyle w:val="a8"/>
+        <w:rPr>
+          <w:rFonts w:hint="eastAsia"/>
+        </w:rPr>
+      </w:pPr>
+      <w:r>
+        <w:rPr>
+          <w:rFonts w:hint="eastAsia"/>
+        </w:rPr>
+        <w:t>（</w:t>
+      </w:r>
+      <w:r>
+        <w:rPr>
+          <w:rFonts w:hint="eastAsia"/>
+        </w:rPr>
+        <w:t>4</w:t>
+      </w:r>
+      <w:r>
+        <w:rPr>
+          <w:rFonts w:hint="eastAsia"/>
+        </w:rPr>
+        <w:t>）</w:t>
+      </w:r>
+      <w:r>
+        <w:rPr>
+          <w:rFonts w:hint="eastAsia"/>
+        </w:rPr>
+        <w:t>纵向积分几何因子：将</w:t>
+      </w:r>
+      <w:proofErr w:type="spellStart"/>
+      <w:r>
+        <w:rPr>
+          <w:rFonts w:hint="eastAsia"/>
+        </w:rPr>
+        <w:t>g</w:t>
+      </w:r>
+      <w:r>
+        <w:rPr>
+          <w:vertAlign w:val="subscript"/>
+        </w:rPr>
+        <w:t>z</w:t>
+      </w:r>
+      <w:proofErr w:type="spellEnd"/>
+      <w:r>
+        <w:rPr>
+          <w:rFonts w:hint="eastAsia"/>
+        </w:rPr>
+        <w:t>对</w:t>
+      </w:r>
+      <w:r>
+        <w:rPr>
+          <w:rFonts w:hint="eastAsia"/>
+        </w:rPr>
+        <w:t>z</w:t>
+      </w:r>
+      <w:r>
+        <w:rPr>
+          <w:rFonts w:hint="eastAsia"/>
+        </w:rPr>
+        <w:t>积分，得到</w:t>
+      </w:r>
+      <w:proofErr w:type="spellStart"/>
+      <w:r>
+        <w:rPr>
+          <w:rFonts w:hint="eastAsia"/>
+        </w:rPr>
+        <w:t>G</w:t>
+      </w:r>
+      <w:r>
+        <w:rPr>
+          <w:rFonts w:hint="eastAsia"/>
+          <w:vertAlign w:val="subscript"/>
+        </w:rPr>
+        <w:t>z</w:t>
+      </w:r>
+      <w:proofErr w:type="spellEnd"/>
+      <w:r>
+        <w:rPr>
+          <w:rFonts w:hint="eastAsia"/>
+        </w:rPr>
+        <w:t>，代表了厚度有限的地层的相对贡献。</w:t>
+      </w:r>
+    </w:p>
+    <w:p>
+      <w:pPr>
         <w:pStyle w:val="3"/>
         <w:spacing w:line="240" w:lineRule="auto"/>
       </w:pPr>
@@ -4791,6 +5042,407 @@
       </w:r>
     </w:p>
     <w:p>
+      <w:r>
+        <w:rPr>
+          <w:rFonts w:hint="eastAsia"/>
+        </w:rPr>
+        <w:t>答：复合线圈系的结构：（</w:t>
+      </w:r>
+      <w:r>
+        <w:rPr>
+          <w:rFonts w:hint="eastAsia"/>
+        </w:rPr>
+        <w:t>1</w:t>
+      </w:r>
+      <w:r>
+        <w:rPr>
+          <w:rFonts w:hint="eastAsia"/>
+        </w:rPr>
+        <w:t>）由串联在一起的多个发射线圈和串联在一起的多个接收线圈组成、（</w:t>
+      </w:r>
+      <w:r>
+        <w:rPr>
+          <w:rFonts w:hint="eastAsia"/>
+        </w:rPr>
+        <w:t>2</w:t>
+      </w:r>
+      <w:r>
+        <w:rPr>
+          <w:rFonts w:hint="eastAsia"/>
+        </w:rPr>
+        <w:t>）它们分别用符号</w:t>
+      </w:r>
+      <w:r>
+        <w:rPr>
+          <w:rFonts w:hint="eastAsia"/>
+        </w:rPr>
+        <w:t>T</w:t>
+      </w:r>
+      <w:r>
+        <w:rPr>
+          <w:vertAlign w:val="subscript"/>
+        </w:rPr>
+        <w:t>0</w:t>
+      </w:r>
+      <w:r>
+        <w:rPr>
+          <w:rFonts w:hint="eastAsia"/>
+        </w:rPr>
+        <w:t>，</w:t>
+      </w:r>
+      <w:r>
+        <w:rPr>
+          <w:rFonts w:hint="eastAsia"/>
+        </w:rPr>
+        <w:t>T</w:t>
+      </w:r>
+      <w:r>
+        <w:rPr>
+          <w:vertAlign w:val="subscript"/>
+        </w:rPr>
+        <w:t>1</w:t>
+      </w:r>
+      <w:r>
+        <w:rPr>
+          <w:rFonts w:hint="eastAsia"/>
+        </w:rPr>
+        <w:t>，</w:t>
+      </w:r>
+      <w:r>
+        <w:t>…T</w:t>
+      </w:r>
+      <w:r>
+        <w:rPr>
+          <w:rFonts w:hint="eastAsia"/>
+          <w:vertAlign w:val="subscript"/>
+        </w:rPr>
+        <w:t>I</w:t>
+      </w:r>
+      <w:r>
+        <w:rPr>
+          <w:rFonts w:hint="eastAsia"/>
+        </w:rPr>
+        <w:t>和</w:t>
+      </w:r>
+      <w:r>
+        <w:rPr>
+          <w:rFonts w:hint="eastAsia"/>
+        </w:rPr>
+        <w:t>R</w:t>
+      </w:r>
+      <w:r>
+        <w:rPr>
+          <w:vertAlign w:val="subscript"/>
+        </w:rPr>
+        <w:t>0</w:t>
+      </w:r>
+      <w:r>
+        <w:rPr>
+          <w:rFonts w:hint="eastAsia"/>
+        </w:rPr>
+        <w:t>、</w:t>
+      </w:r>
+      <w:r>
+        <w:rPr>
+          <w:rFonts w:hint="eastAsia"/>
+        </w:rPr>
+        <w:t>R</w:t>
+      </w:r>
+      <w:r>
+        <w:rPr>
+          <w:vertAlign w:val="subscript"/>
+        </w:rPr>
+        <w:t>1</w:t>
+      </w:r>
+      <w:r>
+        <w:rPr>
+          <w:rFonts w:hint="eastAsia"/>
+        </w:rPr>
+        <w:t>、</w:t>
+      </w:r>
+      <w:r>
+        <w:t>…</w:t>
+      </w:r>
+      <w:r>
+        <w:rPr>
+          <w:rFonts w:hint="eastAsia"/>
+        </w:rPr>
+        <w:t>、</w:t>
+      </w:r>
+      <w:r>
+        <w:rPr>
+          <w:rFonts w:hint="eastAsia"/>
+        </w:rPr>
+        <w:t>R</w:t>
+      </w:r>
+      <w:r>
+        <w:rPr>
+          <w:rFonts w:hint="eastAsia"/>
+          <w:vertAlign w:val="subscript"/>
+        </w:rPr>
+        <w:t>m</w:t>
+      </w:r>
+      <w:r>
+        <w:rPr>
+          <w:rFonts w:hint="eastAsia"/>
+        </w:rPr>
+        <w:t>表示。（</w:t>
+      </w:r>
+      <w:r>
+        <w:rPr>
+          <w:rFonts w:hint="eastAsia"/>
+        </w:rPr>
+        <w:t>3</w:t>
+      </w:r>
+      <w:r>
+        <w:rPr>
+          <w:rFonts w:hint="eastAsia"/>
+        </w:rPr>
+        <w:t>）它们的匝数分别是</w:t>
+      </w:r>
+      <w:r>
+        <w:rPr>
+          <w:rFonts w:hint="eastAsia"/>
+        </w:rPr>
+        <w:t>n</w:t>
+      </w:r>
+      <w:r>
+        <w:rPr>
+          <w:vertAlign w:val="subscript"/>
+        </w:rPr>
+        <w:t>T0</w:t>
+      </w:r>
+      <w:r>
+        <w:rPr>
+          <w:rFonts w:hint="eastAsia"/>
+        </w:rPr>
+        <w:t>，</w:t>
+      </w:r>
+      <w:r>
+        <w:t>…</w:t>
+      </w:r>
+      <w:r>
+        <w:rPr>
+          <w:rFonts w:hint="eastAsia"/>
+        </w:rPr>
+        <w:t>，</w:t>
+      </w:r>
+      <w:proofErr w:type="spellStart"/>
+      <w:r>
+        <w:rPr>
+          <w:rFonts w:hint="eastAsia"/>
+        </w:rPr>
+        <w:t>n</w:t>
+      </w:r>
+      <w:r>
+        <w:rPr>
+          <w:vertAlign w:val="subscript"/>
+        </w:rPr>
+        <w:t>TI</w:t>
+      </w:r>
+      <w:proofErr w:type="spellEnd"/>
+      <w:r>
+        <w:rPr>
+          <w:rFonts w:hint="eastAsia"/>
+        </w:rPr>
+        <w:t>和</w:t>
+      </w:r>
+      <w:r>
+        <w:rPr>
+          <w:rFonts w:hint="eastAsia"/>
+        </w:rPr>
+        <w:t>n</w:t>
+      </w:r>
+      <w:r>
+        <w:rPr>
+          <w:vertAlign w:val="subscript"/>
+        </w:rPr>
+        <w:t>R0</w:t>
+      </w:r>
+      <w:r>
+        <w:rPr>
+          <w:rFonts w:hint="eastAsia"/>
+        </w:rPr>
+        <w:t>，</w:t>
+      </w:r>
+      <w:r>
+        <w:t>…</w:t>
+      </w:r>
+      <w:r>
+        <w:rPr>
+          <w:rFonts w:hint="eastAsia"/>
+        </w:rPr>
+        <w:t>，</w:t>
+      </w:r>
+      <w:proofErr w:type="spellStart"/>
+      <w:r>
+        <w:rPr>
+          <w:rFonts w:hint="eastAsia"/>
+        </w:rPr>
+        <w:t>n</w:t>
+      </w:r>
+      <w:r>
+        <w:rPr>
+          <w:vertAlign w:val="subscript"/>
+        </w:rPr>
+        <w:t>R</w:t>
+      </w:r>
+      <w:r>
+        <w:rPr>
+          <w:rFonts w:hint="eastAsia"/>
+          <w:vertAlign w:val="subscript"/>
+        </w:rPr>
+        <w:t>m</w:t>
+      </w:r>
+      <w:proofErr w:type="spellEnd"/>
+      <w:r>
+        <w:rPr>
+          <w:rFonts w:hint="eastAsia"/>
+        </w:rPr>
+        <w:t>表示。（</w:t>
+      </w:r>
+      <w:r>
+        <w:rPr>
+          <w:rFonts w:hint="eastAsia"/>
+        </w:rPr>
+        <w:t>4</w:t>
+      </w:r>
+      <w:r>
+        <w:rPr>
+          <w:rFonts w:hint="eastAsia"/>
+        </w:rPr>
+        <w:t>）它们的匝数</w:t>
+      </w:r>
+      <w:r>
+        <w:rPr>
+          <w:rFonts w:hint="eastAsia"/>
+        </w:rPr>
+        <w:t>T</w:t>
+      </w:r>
+      <w:r>
+        <w:rPr>
+          <w:vertAlign w:val="subscript"/>
+        </w:rPr>
+        <w:t>0</w:t>
+      </w:r>
+      <w:r>
+        <w:rPr>
+          <w:rFonts w:hint="eastAsia"/>
+        </w:rPr>
+        <w:t>和</w:t>
+      </w:r>
+      <w:r>
+        <w:rPr>
+          <w:rFonts w:hint="eastAsia"/>
+        </w:rPr>
+        <w:t>R</w:t>
+      </w:r>
+      <w:r>
+        <w:rPr>
+          <w:vertAlign w:val="subscript"/>
+        </w:rPr>
+        <w:t>0</w:t>
+      </w:r>
+      <w:r>
+        <w:rPr>
+          <w:rFonts w:hint="eastAsia"/>
+        </w:rPr>
+        <w:t>一定是最大的</w:t>
+      </w:r>
+      <w:r>
+        <w:rPr>
+          <w:rFonts w:hint="eastAsia"/>
+        </w:rPr>
+        <w:t>。</w:t>
+      </w:r>
+    </w:p>
+    <w:p>
+      <w:pPr>
+        <w:rPr>
+          <w:rFonts w:hint="eastAsia"/>
+        </w:rPr>
+      </w:pPr>
+      <w:r>
+        <w:rPr>
+          <w:rFonts w:hint="eastAsia"/>
+        </w:rPr>
+        <w:lastRenderedPageBreak/>
+        <w:t>特点（以六线圈系为例）：六线圈系的径向探测深度远比主线圈对的要大；六线圈系的微分几何因子除了“高峰”，还有“深谷”；采用复合线圈系可以改进仪器的探测特性，但必须满足一定要求：（</w:t>
+      </w:r>
+      <w:r>
+        <w:rPr>
+          <w:rFonts w:hint="eastAsia"/>
+        </w:rPr>
+        <w:t>1</w:t>
+      </w:r>
+      <w:r>
+        <w:rPr>
+          <w:rFonts w:hint="eastAsia"/>
+        </w:rPr>
+        <w:t>）探测深度比主线圈深；（</w:t>
+      </w:r>
+      <w:r>
+        <w:rPr>
+          <w:rFonts w:hint="eastAsia"/>
+        </w:rPr>
+        <w:t>2</w:t>
+      </w:r>
+      <w:r>
+        <w:rPr>
+          <w:rFonts w:hint="eastAsia"/>
+        </w:rPr>
+        <w:t>）纵向分辨高；（</w:t>
+      </w:r>
+      <w:r>
+        <w:rPr>
+          <w:rFonts w:hint="eastAsia"/>
+        </w:rPr>
+        <w:t>3</w:t>
+      </w:r>
+      <w:r>
+        <w:rPr>
+          <w:rFonts w:hint="eastAsia"/>
+        </w:rPr>
+        <w:t>）无用信号趋近于</w:t>
+      </w:r>
+      <w:r>
+        <w:rPr>
+          <w:rFonts w:hint="eastAsia"/>
+        </w:rPr>
+        <w:t>0</w:t>
+      </w:r>
+      <w:r>
+        <w:rPr>
+          <w:rFonts w:hint="eastAsia"/>
+        </w:rPr>
+        <w:t>；（</w:t>
+      </w:r>
+      <w:r>
+        <w:rPr>
+          <w:rFonts w:hint="eastAsia"/>
+        </w:rPr>
+        <w:t>4</w:t>
+      </w:r>
+      <w:r>
+        <w:rPr>
+          <w:rFonts w:hint="eastAsia"/>
+        </w:rPr>
+        <w:t>）要求线圈系对其中点对称（中感应例外），发射线圈的个数</w:t>
+      </w:r>
+      <w:r>
+        <w:rPr>
+          <w:rFonts w:hint="eastAsia"/>
+        </w:rPr>
+        <w:t>=</w:t>
+      </w:r>
+      <w:r>
+        <w:rPr>
+          <w:rFonts w:hint="eastAsia"/>
+        </w:rPr>
+        <w:t>接收线圈的个数</w:t>
+      </w:r>
+    </w:p>
+    <w:p>
       <w:pPr>
         <w:pStyle w:val="3"/>
         <w:spacing w:line="240" w:lineRule="auto"/>
@@ -4813,6 +5465,119 @@
     </w:p>
     <w:p>
       <w:pPr>
+        <w:rPr>
+          <w:rFonts w:hint="eastAsia"/>
+        </w:rPr>
+      </w:pPr>
+      <w:r>
+        <w:rPr>
+          <w:rFonts w:hint="eastAsia"/>
+        </w:rPr>
+        <w:t>答：传统感应测井是通过硬件聚焦即复合线圈系的方式测量的，而阵列感应测井通过一个发射线圈</w:t>
+      </w:r>
+      <w:r>
+        <w:rPr>
+          <w:rFonts w:hint="eastAsia"/>
+        </w:rPr>
+        <w:t>T</w:t>
+      </w:r>
+      <w:r>
+        <w:rPr>
+          <w:rFonts w:hint="eastAsia"/>
+        </w:rPr>
+        <w:t>和</w:t>
+      </w:r>
+      <w:r>
+        <w:rPr>
+          <w:rFonts w:hint="eastAsia"/>
+        </w:rPr>
+        <w:t>n</w:t>
+      </w:r>
+      <w:r>
+        <w:rPr>
+          <w:rFonts w:hint="eastAsia"/>
+        </w:rPr>
+        <w:t>对接收线圈</w:t>
+      </w:r>
+      <w:proofErr w:type="spellStart"/>
+      <w:r>
+        <w:rPr>
+          <w:rFonts w:hint="eastAsia"/>
+        </w:rPr>
+        <w:t>S</w:t>
+      </w:r>
+      <w:r>
+        <w:rPr>
+          <w:rFonts w:hint="eastAsia"/>
+          <w:vertAlign w:val="subscript"/>
+        </w:rPr>
+        <w:t>j</w:t>
+      </w:r>
+      <w:proofErr w:type="spellEnd"/>
+      <w:r>
+        <w:rPr>
+          <w:rFonts w:hint="eastAsia"/>
+        </w:rPr>
+        <w:t>—</w:t>
+      </w:r>
+      <w:proofErr w:type="spellStart"/>
+      <w:r>
+        <w:rPr>
+          <w:rFonts w:hint="eastAsia"/>
+        </w:rPr>
+        <w:t>R</w:t>
+      </w:r>
+      <w:r>
+        <w:rPr>
+          <w:rFonts w:hint="eastAsia"/>
+          <w:vertAlign w:val="subscript"/>
+        </w:rPr>
+        <w:t>j</w:t>
+      </w:r>
+      <w:proofErr w:type="spellEnd"/>
+      <w:r>
+        <w:rPr>
+          <w:rFonts w:hint="eastAsia"/>
+        </w:rPr>
+        <w:t>，利用优化方法得到权系数</w:t>
+      </w:r>
+      <m:oMath>
+        <m:sSub>
+          <m:sSubPr>
+            <m:ctrlPr>
+              <w:rPr>
+                <w:rFonts w:ascii="Cambria Math" w:hAnsi="Cambria Math"/>
+                <w:i/>
+              </w:rPr>
+            </m:ctrlPr>
+          </m:sSubPr>
+          <m:e>
+            <m:r>
+              <w:rPr>
+                <w:rFonts w:ascii="Cambria Math" w:hAnsi="Cambria Math"/>
+              </w:rPr>
+              <m:t>ω</m:t>
+            </m:r>
+          </m:e>
+          <m:sub>
+            <m:r>
+              <w:rPr>
+                <w:rFonts w:ascii="Cambria Math" w:hAnsi="Cambria Math" w:hint="eastAsia"/>
+              </w:rPr>
+              <m:t>jk</m:t>
+            </m:r>
+          </m:sub>
+        </m:sSub>
+      </m:oMath>
+      <w:r>
+        <w:rPr>
+          <w:rFonts w:hint="eastAsia"/>
+        </w:rPr>
+        <w:t>，然后利用线圈系响应公式计算得到不同分辨率和不同探测深度的阵列感应测井曲线。</w:t>
+      </w:r>
+    </w:p>
+    <w:p>
+      <w:pPr>
         <w:pStyle w:val="3"/>
         <w:spacing w:line="240" w:lineRule="auto"/>
       </w:pPr>
@@ -4833,6 +5598,149 @@
       </w:r>
     </w:p>
     <w:p>
+      <w:r>
+        <w:rPr>
+          <w:rFonts w:hint="eastAsia"/>
+        </w:rPr>
+        <w:t>答：</w:t>
+      </w:r>
+      <w:r>
+        <w:rPr>
+          <w:rFonts w:hint="eastAsia"/>
+        </w:rPr>
+        <w:t>由一个发射线圈</w:t>
+      </w:r>
+      <w:r>
+        <w:rPr>
+          <w:rFonts w:hint="eastAsia"/>
+        </w:rPr>
+        <w:t>T</w:t>
+      </w:r>
+      <w:r>
+        <w:rPr>
+          <w:rFonts w:hint="eastAsia"/>
+        </w:rPr>
+        <w:t>和</w:t>
+      </w:r>
+      <w:r>
+        <w:rPr>
+          <w:rFonts w:hint="eastAsia"/>
+        </w:rPr>
+        <w:t>n</w:t>
+      </w:r>
+      <w:r>
+        <w:rPr>
+          <w:rFonts w:hint="eastAsia"/>
+        </w:rPr>
+        <w:t>对接收线圈</w:t>
+      </w:r>
+      <w:proofErr w:type="spellStart"/>
+      <w:r>
+        <w:rPr>
+          <w:rFonts w:hint="eastAsia"/>
+        </w:rPr>
+        <w:t>S</w:t>
+      </w:r>
+      <w:r>
+        <w:rPr>
+          <w:rFonts w:hint="eastAsia"/>
+          <w:vertAlign w:val="subscript"/>
+        </w:rPr>
+        <w:t>j</w:t>
+      </w:r>
+      <w:proofErr w:type="spellEnd"/>
+      <w:r>
+        <w:rPr>
+          <w:rFonts w:hint="eastAsia"/>
+        </w:rPr>
+        <w:t>—</w:t>
+      </w:r>
+      <w:proofErr w:type="spellStart"/>
+      <w:r>
+        <w:rPr>
+          <w:rFonts w:hint="eastAsia"/>
+        </w:rPr>
+        <w:t>R</w:t>
+      </w:r>
+      <w:r>
+        <w:rPr>
+          <w:rFonts w:hint="eastAsia"/>
+          <w:vertAlign w:val="subscript"/>
+        </w:rPr>
+        <w:t>j</w:t>
+      </w:r>
+      <w:proofErr w:type="spellEnd"/>
+      <w:r>
+        <w:rPr>
+          <w:rFonts w:hint="eastAsia"/>
+        </w:rPr>
+        <w:t>组成，</w:t>
+      </w:r>
+      <w:proofErr w:type="spellStart"/>
+      <w:r>
+        <w:rPr>
+          <w:rFonts w:hint="eastAsia"/>
+        </w:rPr>
+        <w:t>S</w:t>
+      </w:r>
+      <w:r>
+        <w:rPr>
+          <w:rFonts w:hint="eastAsia"/>
+          <w:vertAlign w:val="subscript"/>
+        </w:rPr>
+        <w:t>j</w:t>
+      </w:r>
+      <w:proofErr w:type="spellEnd"/>
+      <w:r>
+        <w:rPr>
+          <w:rFonts w:hint="eastAsia"/>
+        </w:rPr>
+        <w:t>和</w:t>
+      </w:r>
+      <w:proofErr w:type="spellStart"/>
+      <w:r>
+        <w:rPr>
+          <w:rFonts w:hint="eastAsia"/>
+        </w:rPr>
+        <w:t>R</w:t>
+      </w:r>
+      <w:r>
+        <w:rPr>
+          <w:rFonts w:hint="eastAsia"/>
+          <w:vertAlign w:val="subscript"/>
+        </w:rPr>
+        <w:t>j</w:t>
+      </w:r>
+      <w:proofErr w:type="spellEnd"/>
+      <w:r>
+        <w:rPr>
+          <w:rFonts w:hint="eastAsia"/>
+        </w:rPr>
+        <w:t>串联在一起并反向缠绕。</w:t>
+      </w:r>
+      <w:proofErr w:type="spellStart"/>
+      <w:r>
+        <w:rPr>
+          <w:rFonts w:hint="eastAsia"/>
+        </w:rPr>
+        <w:t>S</w:t>
+      </w:r>
+      <w:r>
+        <w:rPr>
+          <w:rFonts w:hint="eastAsia"/>
+          <w:vertAlign w:val="subscript"/>
+        </w:rPr>
+        <w:t>j</w:t>
+      </w:r>
+      <w:proofErr w:type="spellEnd"/>
+      <w:r>
+        <w:rPr>
+          <w:rFonts w:hint="eastAsia"/>
+        </w:rPr>
+        <w:t>也叫补偿线圈。</w:t>
+      </w:r>
+    </w:p>
+    <w:p>
       <w:pPr>
         <w:pStyle w:val="3"/>
         <w:spacing w:line="240" w:lineRule="auto"/>
@@ -4851,6 +5759,163 @@
           <w:rFonts w:hint="eastAsia"/>
         </w:rPr>
         <w:t>、阵列感应测井一般测量哪些信息，其探测深度与纵向分辨率如何？</w:t>
+      </w:r>
+    </w:p>
+    <w:p>
+      <w:pPr>
+        <w:rPr>
+          <w:rFonts w:hint="eastAsia"/>
+        </w:rPr>
+      </w:pPr>
+      <w:r>
+        <w:rPr>
+          <w:rFonts w:hint="eastAsia"/>
+        </w:rPr>
+        <w:t>答：阵列感应测井既测实部信号（</w:t>
+      </w:r>
+      <w:r>
+        <w:rPr>
+          <w:rFonts w:hint="eastAsia"/>
+        </w:rPr>
+        <w:t>R</w:t>
+      </w:r>
+      <w:r>
+        <w:rPr>
+          <w:rFonts w:hint="eastAsia"/>
+        </w:rPr>
+        <w:t>信号），也测虚部信号（</w:t>
+      </w:r>
+      <w:r>
+        <w:rPr>
+          <w:rFonts w:hint="eastAsia"/>
+        </w:rPr>
+        <w:t>X</w:t>
+      </w:r>
+      <w:r>
+        <w:rPr>
+          <w:rFonts w:hint="eastAsia"/>
+        </w:rPr>
+        <w:t>信号）。</w:t>
+      </w:r>
+      <w:r>
+        <w:rPr>
+          <w:rFonts w:hint="eastAsia"/>
+        </w:rPr>
+        <w:t>软件聚焦处理后，同样得到</w:t>
+      </w:r>
+      <w:r>
+        <w:rPr>
+          <w:rFonts w:hint="eastAsia"/>
+        </w:rPr>
+        <w:t>3</w:t>
+      </w:r>
+      <w:r>
+        <w:rPr>
+          <w:rFonts w:hint="eastAsia"/>
+        </w:rPr>
+        <w:t>种分辨率、</w:t>
+      </w:r>
+      <w:r>
+        <w:rPr>
+          <w:rFonts w:hint="eastAsia"/>
+        </w:rPr>
+        <w:t>5</w:t>
+      </w:r>
+      <w:r>
+        <w:rPr>
+          <w:rFonts w:hint="eastAsia"/>
+        </w:rPr>
+        <w:t>种探测深度的合成曲线。</w:t>
+      </w:r>
+      <w:r>
+        <w:rPr>
+          <w:rFonts w:hint="eastAsia"/>
+        </w:rPr>
+        <w:t>其纵向分辨率分别为</w:t>
+      </w:r>
+      <w:r>
+        <w:rPr>
+          <w:rFonts w:hint="eastAsia"/>
+        </w:rPr>
+        <w:t>1</w:t>
+      </w:r>
+      <w:r>
+        <w:rPr>
+          <w:rFonts w:hint="eastAsia"/>
+        </w:rPr>
+        <w:t>英尺、</w:t>
+      </w:r>
+      <w:r>
+        <w:rPr>
+          <w:rFonts w:hint="eastAsia"/>
+        </w:rPr>
+        <w:t>2</w:t>
+      </w:r>
+      <w:r>
+        <w:rPr>
+          <w:rFonts w:hint="eastAsia"/>
+        </w:rPr>
+        <w:t>英尺和</w:t>
+      </w:r>
+      <w:r>
+        <w:rPr>
+          <w:rFonts w:hint="eastAsia"/>
+        </w:rPr>
+        <w:t>4</w:t>
+      </w:r>
+      <w:r>
+        <w:rPr>
+          <w:rFonts w:hint="eastAsia"/>
+        </w:rPr>
+        <w:t>英尺，探测深度分别为</w:t>
+      </w:r>
+      <w:r>
+        <w:rPr>
+          <w:rFonts w:hint="eastAsia"/>
+        </w:rPr>
+        <w:t>1</w:t>
+      </w:r>
+      <w:r>
+        <w:t>0</w:t>
+      </w:r>
+      <w:r>
+        <w:rPr>
+          <w:rFonts w:hint="eastAsia"/>
+        </w:rPr>
+        <w:t>/</w:t>
+      </w:r>
+      <w:r>
+        <w:t>20</w:t>
+      </w:r>
+      <w:r>
+        <w:rPr>
+          <w:rFonts w:hint="eastAsia"/>
+        </w:rPr>
+        <w:t>/</w:t>
+      </w:r>
+      <w:r>
+        <w:t>30</w:t>
+      </w:r>
+      <w:r>
+        <w:rPr>
+          <w:rFonts w:hint="eastAsia"/>
+        </w:rPr>
+        <w:t>/</w:t>
+      </w:r>
+      <w:r>
+        <w:t>60/90</w:t>
+      </w:r>
+      <w:r>
+        <w:rPr>
+          <w:rFonts w:hint="eastAsia"/>
+        </w:rPr>
+        <w:t>in</w:t>
+      </w:r>
+      <w:r>
+        <w:rPr>
+          <w:rFonts w:hint="eastAsia"/>
+        </w:rPr>
+        <w:t>（径向积分）</w:t>
       </w:r>
     </w:p>
     <w:p>
@@ -5917,6 +6982,22 @@
       <w:color w:val="808080"/>
     </w:rPr>
   </w:style>
+  <w:style w:type="paragraph" w:customStyle="1" w:styleId="a8">
+    <w:name w:val="正文字体"/>
+    <w:basedOn w:val="a"/>
+    <w:link w:val="a9"/>
+    <w:qFormat/>
+    <w:rsid w:val="001C275F"/>
+    <w:pPr>
+      <w:spacing w:line="240" w:lineRule="auto"/>
+    </w:pPr>
+  </w:style>
+  <w:style w:type="character" w:customStyle="1" w:styleId="a9">
+    <w:name w:val="正文字体 字符"/>
+    <w:basedOn w:val="a0"/>
+    <w:link w:val="a8"/>
+    <w:rsid w:val="001C275F"/>
+  </w:style>
 </w:styles>
 </file>
 
@@ -6179,4 +7260,16 @@
     </a:ext>
   </a:extLst>
 </a:theme>
+</file>
+
+<file path=customXml/item1.xml><?xml version="1.0" encoding="utf-8"?>
+<b:Sources xmlns:b="http://schemas.openxmlformats.org/officeDocument/2006/bibliography" xmlns="http://schemas.openxmlformats.org/officeDocument/2006/bibliography" SelectedStyle="\APASixthEditionOfficeOnline.xsl" StyleName="APA" Version="6"/>
+</file>
+
+<file path=customXml/itemProps1.xml><?xml version="1.0" encoding="utf-8"?>
+<ds:datastoreItem xmlns:ds="http://schemas.openxmlformats.org/officeDocument/2006/customXml" ds:itemID="{B6A34277-12A8-4058-9A0D-5B3DFDBC8753}">
+  <ds:schemaRefs>
+    <ds:schemaRef ds:uri="http://schemas.openxmlformats.org/officeDocument/2006/bibliography"/>
+  </ds:schemaRefs>
+</ds:datastoreItem>
 </file>
--- a/wellloging.docx
+++ b/wellloging.docx
@@ -1,6 +1,6 @@
 
 <file path=word/document.xml><?xml version="1.0" encoding="utf-8"?>
-<w:document xmlns:wpc="http://schemas.microsoft.com/office/word/2010/wordprocessingCanvas" xmlns:cx="http://schemas.microsoft.com/office/drawing/2014/chartex" xmlns:cx1="http://schemas.microsoft.com/office/drawing/2015/9/8/chartex" xmlns:cx2="http://schemas.microsoft.com/office/drawing/2015/10/21/chartex" xmlns:cx3="http://schemas.microsoft.com/office/drawing/2016/5/9/chartex" xmlns:cx4="http://schemas.microsoft.com/office/drawing/2016/5/10/chartex" xmlns:cx5="http://schemas.microsoft.com/office/drawing/2016/5/11/chartex" xmlns:cx6="http://schemas.microsoft.com/office/drawing/2016/5/12/chartex" xmlns:cx7="http://schemas.microsoft.com/office/drawing/2016/5/13/chartex" xmlns:cx8="http://schemas.microsoft.com/office/drawing/2016/5/14/chartex" xmlns:mc="http://schemas.openxmlformats.org/markup-compatibility/2006" xmlns:aink="http://schemas.microsoft.com/office/drawing/2016/ink" xmlns:am3d="http://schemas.microsoft.com/office/drawing/2017/model3d" xmlns:o="urn:schemas-microsoft-com:office:office" xmlns:r="http://schemas.openxmlformats.org/officeDocument/2006/relationships" xmlns:m="http://schemas.openxmlformats.org/officeDocument/2006/math" xmlns:v="urn:schemas-microsoft-com:vml" xmlns:wp14="http://schemas.microsoft.com/office/word/2010/wordprocessingDrawing" xmlns:wp="http://schemas.openxmlformats.org/drawingml/2006/wordprocessingDrawing" xmlns:w10="urn:schemas-microsoft-com:office:word" xmlns:w="http://schemas.openxmlformats.org/wordprocessingml/2006/main" xmlns:w14="http://schemas.microsoft.com/office/word/2010/wordml" xmlns:w15="http://schemas.microsoft.com/office/word/2012/wordml" xmlns:w16cex="http://schemas.microsoft.com/office/word/2018/wordml/cex" xmlns:w16cid="http://schemas.microsoft.com/office/word/2016/wordml/cid" xmlns:w16="http://schemas.microsoft.com/office/word/2018/wordml" xmlns:w16se="http://schemas.microsoft.com/office/word/2015/wordml/symex" xmlns:wpg="http://schemas.microsoft.com/office/word/2010/wordprocessingGroup" xmlns:wpi="http://schemas.microsoft.com/office/word/2010/wordprocessingInk" xmlns:wne="http://schemas.microsoft.com/office/word/2006/wordml" xmlns:wps="http://schemas.microsoft.com/office/word/2010/wordprocessingShape" mc:Ignorable="w14 w15 w16se w16cid w16 w16cex wp14">
+<w:document xmlns:wpc="http://schemas.microsoft.com/office/word/2010/wordprocessingCanvas" xmlns:cx="http://schemas.microsoft.com/office/drawing/2014/chartex" xmlns:cx1="http://schemas.microsoft.com/office/drawing/2015/9/8/chartex" xmlns:cx2="http://schemas.microsoft.com/office/drawing/2015/10/21/chartex" xmlns:cx3="http://schemas.microsoft.com/office/drawing/2016/5/9/chartex" xmlns:cx4="http://schemas.microsoft.com/office/drawing/2016/5/10/chartex" xmlns:cx5="http://schemas.microsoft.com/office/drawing/2016/5/11/chartex" xmlns:cx6="http://schemas.microsoft.com/office/drawing/2016/5/12/chartex" xmlns:cx7="http://schemas.microsoft.com/office/drawing/2016/5/13/chartex" xmlns:cx8="http://schemas.microsoft.com/office/drawing/2016/5/14/chartex" xmlns:mc="http://schemas.openxmlformats.org/markup-compatibility/2006" xmlns:aink="http://schemas.microsoft.com/office/drawing/2016/ink" xmlns:am3d="http://schemas.microsoft.com/office/drawing/2017/model3d" xmlns:o="urn:schemas-microsoft-com:office:office" xmlns:r="http://schemas.openxmlformats.org/officeDocument/2006/relationships" xmlns:m="http://schemas.openxmlformats.org/officeDocument/2006/math" xmlns:v="urn:schemas-microsoft-com:vml" xmlns:wp14="http://schemas.microsoft.com/office/word/2010/wordprocessingDrawing" xmlns:wp="http://schemas.openxmlformats.org/drawingml/2006/wordprocessingDrawing" xmlns:w10="urn:schemas-microsoft-com:office:word" xmlns:w="http://schemas.openxmlformats.org/wordprocessingml/2006/main" xmlns:w14="http://schemas.microsoft.com/office/word/2010/wordml" xmlns:w15="http://schemas.microsoft.com/office/word/2012/wordml" xmlns:w16cex="http://schemas.microsoft.com/office/word/2018/wordml/cex" xmlns:w16cid="http://schemas.microsoft.com/office/word/2016/wordml/cid" xmlns:w16="http://schemas.microsoft.com/office/word/2018/wordml" xmlns:w16sdtdh="http://schemas.microsoft.com/office/word/2020/wordml/sdtdatahash" xmlns:w16se="http://schemas.microsoft.com/office/word/2015/wordml/symex" xmlns:wpg="http://schemas.microsoft.com/office/word/2010/wordprocessingGroup" xmlns:wpi="http://schemas.microsoft.com/office/word/2010/wordprocessingInk" xmlns:wne="http://schemas.microsoft.com/office/word/2006/wordml" xmlns:wps="http://schemas.microsoft.com/office/word/2010/wordprocessingShape" mc:Ignorable="w14 w15 w16se w16cid w16 w16cex w16sdtdh wp14">
   <w:body>
     <w:p>
       <w:pPr>
@@ -40,7 +40,7 @@
     </w:p>
     <w:p>
       <w:pPr>
-        <w:spacing w:line="240" w:lineRule="auto"/>
+        <w:pStyle w:val="a8"/>
       </w:pPr>
       <w:r>
         <w:t>1</w:t>
@@ -64,33 +64,686 @@
         <w:t>1</w:t>
       </w:r>
       <w:r>
+        <w:t>05H</w:t>
+      </w:r>
+      <w:r>
+        <w:rPr>
+          <w:rFonts w:hint="eastAsia"/>
+        </w:rPr>
+        <w:t>z</w:t>
+      </w:r>
+      <w:r>
+        <w:rPr>
+          <w:rFonts w:hint="eastAsia"/>
+        </w:rPr>
+        <w:t>）时，发生急剧变化的情况为频散。</w:t>
+      </w:r>
+    </w:p>
+    <w:p>
+      <w:pPr>
+        <w:pStyle w:val="a8"/>
+      </w:pPr>
+      <w:r>
+        <w:rPr>
+          <w:rFonts w:hint="eastAsia"/>
+        </w:rPr>
+        <w:t>2</w:t>
+      </w:r>
+      <w:r>
+        <w:rPr>
+          <w:rFonts w:hint="eastAsia"/>
+        </w:rPr>
+        <w:t>、地层因素：</w:t>
+      </w:r>
+      <w:r>
+        <w:rPr>
+          <w:rFonts w:hint="eastAsia"/>
+        </w:rPr>
+        <w:t>饱和含水</w:t>
+      </w:r>
+      <w:r>
+        <w:rPr>
+          <w:rFonts w:hint="eastAsia"/>
+        </w:rPr>
+        <w:t>岩石电阻率</w:t>
+      </w:r>
+      <w:r>
+        <w:rPr>
+          <w:rFonts w:hint="eastAsia"/>
+        </w:rPr>
+        <w:t>Ro</w:t>
+      </w:r>
+      <w:r>
+        <w:rPr>
+          <w:rFonts w:hint="eastAsia"/>
+        </w:rPr>
+        <w:t>与岩石孔隙水的电阻率</w:t>
+      </w:r>
+      <w:r>
+        <w:rPr>
+          <w:rFonts w:hint="eastAsia"/>
+        </w:rPr>
+        <w:t>Rw</w:t>
+      </w:r>
+      <w:r>
+        <w:rPr>
+          <w:rFonts w:hint="eastAsia"/>
+        </w:rPr>
+        <w:t>的比值。</w:t>
+      </w:r>
+    </w:p>
+    <w:p>
+      <w:pPr>
+        <w:pStyle w:val="a8"/>
+      </w:pPr>
+      <w:r>
+        <w:rPr>
+          <w:rFonts w:hint="eastAsia"/>
+        </w:rPr>
+        <w:t>3</w:t>
+      </w:r>
+      <w:r>
+        <w:rPr>
+          <w:rFonts w:hint="eastAsia"/>
+        </w:rPr>
+        <w:t>、电阻增大系数：岩石含油时的电阻率</w:t>
+      </w:r>
+      <w:r>
+        <w:rPr>
+          <w:rFonts w:hint="eastAsia"/>
+        </w:rPr>
+        <w:t>Rt</w:t>
+      </w:r>
+      <w:r>
+        <w:rPr>
+          <w:rFonts w:hint="eastAsia"/>
+        </w:rPr>
+        <w:t>与该岩石饱和含水时电阻率</w:t>
+      </w:r>
+      <w:r>
+        <w:rPr>
+          <w:rFonts w:hint="eastAsia"/>
+        </w:rPr>
+        <w:t>Ro</w:t>
+      </w:r>
+      <w:r>
+        <w:rPr>
+          <w:rFonts w:hint="eastAsia"/>
+        </w:rPr>
+        <w:t>之比。</w:t>
+      </w:r>
+    </w:p>
+    <w:p>
+      <w:pPr>
+        <w:pStyle w:val="a8"/>
+      </w:pPr>
+      <w:r>
+        <w:rPr>
+          <w:rFonts w:hint="eastAsia"/>
+        </w:rPr>
+        <w:t>4</w:t>
+      </w:r>
+      <w:r>
+        <w:rPr>
+          <w:rFonts w:hint="eastAsia"/>
+        </w:rPr>
+        <w:t>、自然电位：</w:t>
+      </w:r>
+      <w:r>
+        <w:rPr>
+          <w:rFonts w:hint="eastAsia"/>
+        </w:rPr>
+        <w:t>井中由于泥浆和地层水的矿化度不同，地层压力和泥浆柱压力不同，在井壁附近由于渗透差而产生自然电场。</w:t>
+      </w:r>
+    </w:p>
+    <w:p>
+      <w:pPr>
+        <w:pStyle w:val="a8"/>
+      </w:pPr>
+      <w:r>
+        <w:rPr>
+          <w:rFonts w:hint="eastAsia"/>
+        </w:rPr>
+        <w:t>5</w:t>
+      </w:r>
+      <w:r>
+        <w:rPr>
+          <w:rFonts w:hint="eastAsia"/>
+        </w:rPr>
+        <w:t>、静自然电位：</w:t>
+      </w:r>
+      <w:r>
+        <w:rPr>
+          <w:rFonts w:hint="eastAsia"/>
+        </w:rPr>
+        <w:t>S</w:t>
+      </w:r>
+      <w:r>
+        <w:t>SP</w:t>
+      </w:r>
+      <w:r>
+        <w:rPr>
+          <w:rFonts w:hint="eastAsia"/>
+        </w:rPr>
+        <w:t xml:space="preserve"> </w:t>
+      </w:r>
+      <w:r>
+        <w:rPr>
+          <w:rFonts w:hint="eastAsia"/>
+        </w:rPr>
+        <w:t>在相关厚的砂岩和泥岩接触面处的自然电位幅度，即产生自然电场的总电动势。</w:t>
+      </w:r>
+    </w:p>
+    <w:p>
+      <w:pPr>
+        <w:pStyle w:val="a8"/>
+      </w:pPr>
+      <w:r>
+        <w:rPr>
+          <w:rFonts w:hint="eastAsia"/>
+        </w:rPr>
+        <w:t>6</w:t>
+      </w:r>
+      <w:r>
+        <w:rPr>
+          <w:rFonts w:hint="eastAsia"/>
+        </w:rPr>
+        <w:t>、扩散电动势：高浓度溶液中的离子受渗透压的作用穿过渗透性隔膜</w:t>
+      </w:r>
+      <w:r>
+        <w:rPr>
+          <w:rFonts w:hint="eastAsia"/>
+        </w:rPr>
+        <w:t>Na</w:t>
+      </w:r>
+      <w:r>
+        <w:rPr>
+          <w:rFonts w:hint="eastAsia"/>
+        </w:rPr>
+        <w:t>离子迁移速率高于</w:t>
+      </w:r>
+      <w:r>
+        <w:rPr>
+          <w:rFonts w:hint="eastAsia"/>
+        </w:rPr>
+        <w:t>C</w:t>
+      </w:r>
+      <w:r>
+        <w:t>I</w:t>
+      </w:r>
+      <w:r>
+        <w:rPr>
+          <w:rFonts w:hint="eastAsia"/>
+        </w:rPr>
+        <w:t>离子</w:t>
+      </w:r>
+      <w:r>
+        <w:rPr>
+          <w:rFonts w:hint="eastAsia"/>
+        </w:rPr>
+        <w:t>，最终形成接触面处的电势差，反映了井内纯砂岩井段所测量的自然电位。</w:t>
+      </w:r>
+    </w:p>
+    <w:p>
+      <w:pPr>
+        <w:pStyle w:val="a8"/>
+      </w:pPr>
+      <w:r>
+        <w:rPr>
+          <w:rFonts w:hint="eastAsia"/>
+        </w:rPr>
+        <w:t>7</w:t>
+      </w:r>
+      <w:r>
+        <w:rPr>
+          <w:rFonts w:hint="eastAsia"/>
+        </w:rPr>
+        <w:t>、扩散吸附电动势：泥岩层由于阳离子附加</w:t>
+      </w:r>
+      <w:r>
+        <w:rPr>
+          <w:rFonts w:hint="eastAsia"/>
+        </w:rPr>
+        <w:t>导电</w:t>
+      </w:r>
+      <w:r>
+        <w:rPr>
+          <w:rFonts w:hint="eastAsia"/>
+        </w:rPr>
+        <w:t>的作用影响，</w:t>
+      </w:r>
+      <w:r>
+        <w:rPr>
+          <w:rFonts w:hint="eastAsia"/>
+        </w:rPr>
+        <w:t>需溶液中的正离子吸附平衡从而形成的电势差，反映了泥岩井段的自然电位表现。</w:t>
+      </w:r>
+    </w:p>
+    <w:p>
+      <w:pPr>
+        <w:pStyle w:val="a8"/>
+      </w:pPr>
+      <w:r>
+        <w:rPr>
+          <w:rFonts w:hint="eastAsia"/>
+        </w:rPr>
+        <w:t>8</w:t>
+      </w:r>
+      <w:r>
+        <w:rPr>
+          <w:rFonts w:hint="eastAsia"/>
+        </w:rPr>
+        <w:t>、均价各向同性介质：</w:t>
+      </w:r>
+      <w:r>
+        <w:rPr>
+          <w:rFonts w:hint="eastAsia"/>
+        </w:rPr>
+        <w:t>物体中任意选择两个体积和形状完全相同的体积元，其全部的物理性质完全相同。</w:t>
+      </w:r>
+    </w:p>
+    <w:p>
+      <w:pPr>
+        <w:pStyle w:val="a8"/>
+      </w:pPr>
+      <w:r>
+        <w:rPr>
+          <w:rFonts w:hint="eastAsia"/>
+        </w:rPr>
+        <w:t>9</w:t>
+      </w:r>
+      <w:r>
+        <w:rPr>
+          <w:rFonts w:hint="eastAsia"/>
+        </w:rPr>
+        <w:t>、径向阶跃介质：</w:t>
+      </w:r>
+      <w:r>
+        <w:rPr>
+          <w:rFonts w:hint="eastAsia"/>
+        </w:rPr>
+        <w:t>电阻率不随纵向</w:t>
+      </w:r>
+      <w:r>
+        <w:rPr>
+          <w:rFonts w:hint="eastAsia"/>
+        </w:rPr>
+        <w:t>Z</w:t>
+      </w:r>
+      <w:r>
+        <w:rPr>
+          <w:rFonts w:hint="eastAsia"/>
+        </w:rPr>
+        <w:t>变化，而随半径</w:t>
+      </w:r>
+      <w:r>
+        <w:rPr>
+          <w:rFonts w:hint="eastAsia"/>
+        </w:rPr>
+        <w:t>R</w:t>
+      </w:r>
+      <w:r>
+        <w:rPr>
+          <w:rFonts w:hint="eastAsia"/>
+        </w:rPr>
+        <w:t>阶跃变化。</w:t>
+      </w:r>
+    </w:p>
+    <w:p>
+      <w:pPr>
+        <w:pStyle w:val="a8"/>
+      </w:pPr>
+      <w:r>
+        <w:rPr>
+          <w:rFonts w:hint="eastAsia"/>
+        </w:rPr>
+        <w:t>1</w:t>
+      </w:r>
+      <w:r>
         <w:t>0</w:t>
       </w:r>
       <w:r>
         <w:rPr>
-          <w:vertAlign w:val="superscript"/>
-        </w:rPr>
+          <w:rFonts w:hint="eastAsia"/>
+        </w:rPr>
+        <w:t>、纵向阶跃介质：</w:t>
+      </w:r>
+      <w:r>
+        <w:rPr>
+          <w:rFonts w:hint="eastAsia"/>
+        </w:rPr>
+        <w:t>电阻率不随半径</w:t>
+      </w:r>
+      <w:r>
+        <w:rPr>
+          <w:rFonts w:hint="eastAsia"/>
+        </w:rPr>
+        <w:t>R</w:t>
+      </w:r>
+      <w:r>
+        <w:rPr>
+          <w:rFonts w:hint="eastAsia"/>
+        </w:rPr>
+        <w:t>变化，而随纵向</w:t>
+      </w:r>
+      <w:r>
+        <w:t>Z</w:t>
+      </w:r>
+      <w:r>
+        <w:rPr>
+          <w:rFonts w:hint="eastAsia"/>
+        </w:rPr>
+        <w:t>阶跃变化。</w:t>
+      </w:r>
+    </w:p>
+    <w:p>
+      <w:pPr>
+        <w:pStyle w:val="a8"/>
+      </w:pPr>
+      <w:r>
+        <w:rPr>
+          <w:rFonts w:hint="eastAsia"/>
+        </w:rPr>
+        <w:t>1</w:t>
+      </w:r>
+      <w:r>
+        <w:t>1</w:t>
+      </w:r>
+      <w:r>
+        <w:rPr>
+          <w:rFonts w:hint="eastAsia"/>
+        </w:rPr>
+        <w:t>、电位电极系：</w:t>
+      </w:r>
+      <w:r>
+        <w:rPr>
+          <w:rFonts w:hint="eastAsia"/>
+        </w:rPr>
+        <w:t>不成对电极到靠近它的那个成对电极之间的距离小于成对电极间的距离。</w:t>
+      </w:r>
+    </w:p>
+    <w:p>
+      <w:pPr>
+        <w:pStyle w:val="a8"/>
+      </w:pPr>
+      <w:r>
+        <w:rPr>
+          <w:rFonts w:hint="eastAsia"/>
+        </w:rPr>
+        <w:t>电极距：不成对电极到靠近它的那个成对电极的距离。</w:t>
+      </w:r>
+    </w:p>
+    <w:p>
+      <w:pPr>
+        <w:pStyle w:val="a8"/>
+      </w:pPr>
+      <w:r>
+        <w:rPr>
+          <w:rFonts w:hint="eastAsia"/>
+        </w:rPr>
+        <w:t>1</w:t>
+      </w:r>
+      <w:r>
+        <w:t>2</w:t>
+      </w:r>
+      <w:r>
+        <w:rPr>
+          <w:rFonts w:hint="eastAsia"/>
+        </w:rPr>
+        <w:t>、底部梯度电极系：</w:t>
+      </w:r>
+      <w:r>
+        <w:rPr>
+          <w:rFonts w:hint="eastAsia"/>
+        </w:rPr>
+        <w:t>成对电极在不成对电极的下方的正装梯度电极系，测出的视电阻率曲线，以明显的极大值显示出高阻岩层的底界面。</w:t>
+      </w:r>
+    </w:p>
+    <w:p>
+      <w:pPr>
+        <w:pStyle w:val="a8"/>
+      </w:pPr>
+      <w:r>
+        <w:rPr>
+          <w:rFonts w:hint="eastAsia"/>
+        </w:rPr>
+        <w:t>1</w:t>
+      </w:r>
+      <w:r>
+        <w:t>3</w:t>
+      </w:r>
+      <w:r>
+        <w:rPr>
+          <w:rFonts w:hint="eastAsia"/>
+        </w:rPr>
+        <w:t>、梯度电极系的电极距：</w:t>
+      </w:r>
+      <w:r>
+        <w:rPr>
+          <w:rFonts w:hint="eastAsia"/>
+        </w:rPr>
+        <w:t>不成对电极</w:t>
+      </w:r>
+      <w:r>
+        <w:rPr>
+          <w:rFonts w:hint="eastAsia"/>
+        </w:rPr>
+        <w:t>A</w:t>
+      </w:r>
+      <w:r>
+        <w:rPr>
+          <w:rFonts w:hint="eastAsia"/>
+        </w:rPr>
+        <w:t>到记录点</w:t>
+      </w:r>
+      <w:r>
+        <w:rPr>
+          <w:rFonts w:hint="eastAsia"/>
+        </w:rPr>
+        <w:t>O</w:t>
+      </w:r>
+      <w:r>
+        <w:t xml:space="preserve"> </w:t>
+      </w:r>
+      <w:r>
+        <w:rPr>
+          <w:rFonts w:hint="eastAsia"/>
+        </w:rPr>
+        <w:t>的距离</w:t>
+      </w:r>
+    </w:p>
+    <w:p>
+      <w:pPr>
+        <w:pStyle w:val="a8"/>
+      </w:pPr>
+      <w:r>
+        <w:rPr>
+          <w:rFonts w:hint="eastAsia"/>
+        </w:rPr>
+        <w:t>1</w:t>
+      </w:r>
+      <w:r>
+        <w:t>4</w:t>
+      </w:r>
+      <w:r>
+        <w:rPr>
+          <w:rFonts w:hint="eastAsia"/>
+        </w:rPr>
+        <w:t>、电极系互换原理：</w:t>
+      </w:r>
+      <w:r>
+        <w:rPr>
+          <w:rFonts w:hint="eastAsia"/>
+        </w:rPr>
+        <w:t>把电极系中的电极功能互换，并保持相对位置不变，在测量条件相同的情况下，测得的视电阻率曲线和原来的完全相同。</w:t>
+      </w:r>
+    </w:p>
+    <w:p>
+      <w:pPr>
+        <w:pStyle w:val="a8"/>
+      </w:pPr>
+      <w:r>
+        <w:rPr>
+          <w:rFonts w:hint="eastAsia"/>
+        </w:rPr>
+        <w:t>1</w:t>
+      </w:r>
+      <w:r>
         <w:t>5</w:t>
       </w:r>
       <w:r>
-        <w:t>H</w:t>
-      </w:r>
-      <w:r>
-        <w:rPr>
-          <w:rFonts w:hint="eastAsia"/>
-        </w:rPr>
-        <w:t>z</w:t>
-      </w:r>
-      <w:r>
-        <w:rPr>
-          <w:rFonts w:hint="eastAsia"/>
-        </w:rPr>
-        <w:t>）时，发生急剧变化的情况为频散。</w:t>
-      </w:r>
-    </w:p>
-    <w:p>
-      <w:pPr>
-        <w:spacing w:line="240" w:lineRule="auto"/>
+        <w:rPr>
+          <w:rFonts w:hint="eastAsia"/>
+        </w:rPr>
+        <w:t>、电极系的探测深度：</w:t>
+      </w:r>
+      <w:r>
+        <w:rPr>
+          <w:rFonts w:hint="eastAsia"/>
+        </w:rPr>
+        <w:t>在均匀介质中，以供电电极为中心，以某一半径为球面，如果球面内包含介质对电极系测量结果的贡献占总结果的</w:t>
+      </w:r>
+      <w:r>
+        <w:rPr>
+          <w:rFonts w:hint="eastAsia"/>
+        </w:rPr>
+        <w:t>5</w:t>
+      </w:r>
+      <w:r>
+        <w:t>0</w:t>
+      </w:r>
+      <w:r>
+        <w:rPr>
+          <w:rFonts w:hint="eastAsia"/>
+        </w:rPr>
+        <w:t>%</w:t>
+      </w:r>
+      <w:r>
+        <w:rPr>
+          <w:rFonts w:hint="eastAsia"/>
+        </w:rPr>
+        <w:t>时，则此半径为电极系的探测深度。</w:t>
+      </w:r>
+    </w:p>
+    <w:p>
+      <w:pPr>
+        <w:pStyle w:val="a8"/>
+      </w:pPr>
+      <w:r>
+        <w:rPr>
+          <w:rFonts w:hint="eastAsia"/>
+        </w:rPr>
+        <w:t>1</w:t>
+      </w:r>
+      <w:r>
+        <w:t>6</w:t>
+      </w:r>
+      <w:r>
+        <w:rPr>
+          <w:rFonts w:hint="eastAsia"/>
+        </w:rPr>
+        <w:t>、视电阻率：</w:t>
+      </w:r>
+      <w:r>
+        <w:rPr>
+          <w:rFonts w:hint="eastAsia"/>
+        </w:rPr>
+        <w:t>综合各种影响（井眼、侵入、围岩）条件下测出的岩层电阻率。</w:t>
+      </w:r>
+    </w:p>
+    <w:p>
+      <w:pPr>
+        <w:pStyle w:val="a8"/>
+      </w:pPr>
+      <w:r>
+        <w:rPr>
+          <w:rFonts w:hint="eastAsia"/>
+        </w:rPr>
+        <w:t>1</w:t>
+      </w:r>
+      <w:r>
+        <w:t>7</w:t>
+      </w:r>
+      <w:r>
+        <w:rPr>
+          <w:rFonts w:hint="eastAsia"/>
+        </w:rPr>
+        <w:t>、高侵与低侵：</w:t>
+      </w:r>
+      <w:r>
+        <w:rPr>
+          <w:rFonts w:hint="eastAsia"/>
+        </w:rPr>
+        <w:t>地层孔隙中原有流体电阻率较低时，被电阻较高的钻井液侵入导致侵入带电阻率升高，为增阻钻井液侵入或高侵。</w:t>
+      </w:r>
+    </w:p>
+    <w:p>
+      <w:pPr>
+        <w:pStyle w:val="a8"/>
+      </w:pPr>
+      <w:r>
+        <w:rPr>
+          <w:rFonts w:hint="eastAsia"/>
+        </w:rPr>
+        <w:t>1</w:t>
+      </w:r>
+      <w:r>
+        <w:t>8</w:t>
+      </w:r>
+      <w:r>
+        <w:rPr>
+          <w:rFonts w:hint="eastAsia"/>
+        </w:rPr>
+        <w:t>、标准测井：</w:t>
+      </w:r>
+      <w:r>
+        <w:rPr>
+          <w:rFonts w:hint="eastAsia"/>
+        </w:rPr>
+        <w:t>用相同的深度比例（</w:t>
+      </w:r>
+      <w:r>
+        <w:rPr>
+          <w:rFonts w:hint="eastAsia"/>
+        </w:rPr>
+        <w:t>1:500</w:t>
+      </w:r>
+      <w:r>
+        <w:rPr>
+          <w:rFonts w:hint="eastAsia"/>
+        </w:rPr>
+        <w:t>）及相同的横向比例，对全井段进行测井的测井组合方式。</w:t>
+      </w:r>
+    </w:p>
+    <w:p>
+      <w:pPr>
+        <w:pStyle w:val="a8"/>
+      </w:pPr>
+      <w:r>
+        <w:rPr>
+          <w:rFonts w:hint="eastAsia"/>
+        </w:rPr>
+        <w:t>1</w:t>
+      </w:r>
+      <w:r>
+        <w:t>9</w:t>
+      </w:r>
+      <w:r>
+        <w:rPr>
+          <w:rFonts w:hint="eastAsia"/>
+        </w:rPr>
+        <w:t>、传播效应：</w:t>
+      </w:r>
+      <w:r>
+        <w:rPr>
+          <w:rFonts w:hint="eastAsia"/>
+        </w:rPr>
+        <w:t>电磁波在传播过程中，其幅度会发生衰减、相位发生移动。</w:t>
+      </w:r>
+    </w:p>
+    <w:p>
+      <w:pPr>
+        <w:pStyle w:val="a8"/>
       </w:pPr>
       <w:r>
         <w:rPr>
@@ -99,757 +752,1166 @@
         <w:t>2</w:t>
       </w:r>
       <w:r>
-        <w:rPr>
-          <w:rFonts w:hint="eastAsia"/>
-        </w:rPr>
-        <w:t>、地层因素：</w:t>
-      </w:r>
-      <w:r>
-        <w:rPr>
-          <w:rFonts w:hint="eastAsia"/>
-        </w:rPr>
-        <w:t>饱和含水</w:t>
-      </w:r>
-      <w:r>
-        <w:rPr>
-          <w:rFonts w:hint="eastAsia"/>
-        </w:rPr>
-        <w:t>岩石电阻率</w:t>
-      </w:r>
-      <w:r>
-        <w:rPr>
-          <w:rFonts w:hint="eastAsia"/>
-        </w:rPr>
-        <w:t>Ro</w:t>
-      </w:r>
-      <w:r>
-        <w:rPr>
-          <w:rFonts w:hint="eastAsia"/>
-        </w:rPr>
-        <w:t>与岩石孔隙水的电阻率</w:t>
-      </w:r>
-      <w:proofErr w:type="spellStart"/>
-      <w:r>
-        <w:rPr>
-          <w:rFonts w:hint="eastAsia"/>
-        </w:rPr>
-        <w:t>Rw</w:t>
-      </w:r>
-      <w:proofErr w:type="spellEnd"/>
-      <w:r>
-        <w:rPr>
-          <w:rFonts w:hint="eastAsia"/>
-        </w:rPr>
-        <w:t>的比值。</w:t>
-      </w:r>
-    </w:p>
-    <w:p>
-      <w:pPr>
-        <w:spacing w:line="240" w:lineRule="auto"/>
-      </w:pPr>
-      <w:r>
-        <w:rPr>
-          <w:rFonts w:hint="eastAsia"/>
-        </w:rPr>
+        <w:t>0</w:t>
+      </w:r>
+      <w:r>
+        <w:rPr>
+          <w:rFonts w:hint="eastAsia"/>
+        </w:rPr>
+        <w:t>、介质极化</w:t>
+      </w:r>
+      <w:r>
+        <w:rPr>
+          <w:rFonts w:hint="eastAsia"/>
+        </w:rPr>
+        <w:t>：在电场的作用下，介质中的原子、离子或分子会产生位移，</w:t>
+      </w:r>
+      <w:r>
+        <w:rPr>
+          <w:rFonts w:hint="eastAsia"/>
+        </w:rPr>
+        <w:t>形成电偶极子。这些电偶极子会趋向定向排列。</w:t>
+      </w:r>
+    </w:p>
+    <w:p>
+      <w:pPr>
+        <w:pStyle w:val="a8"/>
+      </w:pPr>
+      <w:r>
+        <w:rPr>
+          <w:rFonts w:hint="eastAsia"/>
+        </w:rPr>
+        <w:t>2</w:t>
+      </w:r>
+      <w:r>
+        <w:t>1</w:t>
+      </w:r>
+      <w:r>
+        <w:rPr>
+          <w:rFonts w:hint="eastAsia"/>
+        </w:rPr>
+        <w:t>、介电常数：</w:t>
+      </w:r>
+      <w:r>
+        <w:rPr>
+          <w:rFonts w:hint="eastAsia"/>
+        </w:rPr>
+        <w:t>表征介质极化程度的物理量。</w:t>
+      </w:r>
+    </w:p>
+    <w:p>
+      <w:pPr>
+        <w:pStyle w:val="a8"/>
+      </w:pPr>
+      <w:r>
+        <w:rPr>
+          <w:rFonts w:hint="eastAsia"/>
+        </w:rPr>
+        <w:t>2</w:t>
+      </w:r>
+      <w:r>
+        <w:t>2</w:t>
+      </w:r>
+      <w:r>
+        <w:rPr>
+          <w:rFonts w:hint="eastAsia"/>
+        </w:rPr>
+        <w:t>、介质的磁化率：</w:t>
+      </w:r>
+      <w:r>
+        <w:rPr>
+          <w:rFonts w:hint="eastAsia"/>
+        </w:rPr>
+        <w:t>描述介质磁性强弱的物理量，无量纲。</w:t>
+      </w:r>
+    </w:p>
+    <w:p>
+      <w:pPr>
+        <w:pStyle w:val="a8"/>
+      </w:pPr>
+      <w:r>
+        <w:rPr>
+          <w:rFonts w:hint="eastAsia"/>
+        </w:rPr>
+        <w:t>2</w:t>
+      </w:r>
+      <w:r>
         <w:t>3</w:t>
       </w:r>
       <w:r>
         <w:rPr>
           <w:rFonts w:hint="eastAsia"/>
         </w:rPr>
-        <w:t>、电阻增大系数：岩石含油时的电阻率</w:t>
-      </w:r>
-      <w:r>
-        <w:rPr>
-          <w:rFonts w:hint="eastAsia"/>
-        </w:rPr>
-        <w:t>Rt</w:t>
-      </w:r>
-      <w:r>
-        <w:rPr>
-          <w:rFonts w:hint="eastAsia"/>
-        </w:rPr>
-        <w:t>与该岩石饱和含水时电阻率</w:t>
-      </w:r>
-      <w:r>
-        <w:rPr>
-          <w:rFonts w:hint="eastAsia"/>
-        </w:rPr>
-        <w:t>Ro</w:t>
-      </w:r>
-      <w:r>
-        <w:rPr>
-          <w:rFonts w:hint="eastAsia"/>
-        </w:rPr>
-        <w:t>之比。</w:t>
-      </w:r>
-    </w:p>
-    <w:p>
-      <w:pPr>
-        <w:spacing w:line="240" w:lineRule="auto"/>
-      </w:pPr>
-      <w:r>
-        <w:rPr>
-          <w:rFonts w:hint="eastAsia"/>
-        </w:rPr>
+        <w:t>、</w:t>
+      </w:r>
+      <w:r>
+        <w:rPr>
+          <w:rFonts w:hint="eastAsia"/>
+        </w:rPr>
+        <w:t>抗磁物质：</w:t>
+      </w:r>
+      <w:r>
+        <w:rPr>
+          <w:rFonts w:hint="eastAsia"/>
+        </w:rPr>
+        <w:t>磁化率为负，与温度无关。例如惰性气体，石英，石油等。</w:t>
+      </w:r>
+    </w:p>
+    <w:p>
+      <w:pPr>
+        <w:pStyle w:val="a8"/>
+      </w:pPr>
+      <w:r>
+        <w:rPr>
+          <w:rFonts w:hint="eastAsia"/>
+        </w:rPr>
+        <w:t>2</w:t>
+      </w:r>
+      <w:r>
         <w:t>4</w:t>
       </w:r>
       <w:r>
         <w:rPr>
           <w:rFonts w:hint="eastAsia"/>
         </w:rPr>
-        <w:t>、自然电位：</w:t>
-      </w:r>
-      <w:r>
-        <w:rPr>
-          <w:rFonts w:hint="eastAsia"/>
-        </w:rPr>
-        <w:t>井中由于泥浆和地层水的矿化度不同，地层压力和泥浆柱压力不同，在井壁附近由于渗透差而产生</w:t>
-      </w:r>
-      <w:r>
-        <w:rPr>
-          <w:rFonts w:hint="eastAsia"/>
-        </w:rPr>
-        <w:t>自然电场。</w:t>
-      </w:r>
-    </w:p>
-    <w:p>
-      <w:pPr>
-        <w:spacing w:line="240" w:lineRule="auto"/>
-      </w:pPr>
-      <w:r>
-        <w:rPr>
-          <w:rFonts w:hint="eastAsia"/>
-        </w:rPr>
+        <w:t>、顺磁物质</w:t>
+      </w:r>
+      <w:r>
+        <w:rPr>
+          <w:rFonts w:hint="eastAsia"/>
+        </w:rPr>
+        <w:t>：磁化率大于</w:t>
+      </w:r>
+      <w:r>
+        <w:rPr>
+          <w:rFonts w:hint="eastAsia"/>
+        </w:rPr>
+        <w:t>0</w:t>
+      </w:r>
+      <w:r>
+        <w:rPr>
+          <w:rFonts w:hint="eastAsia"/>
+        </w:rPr>
+        <w:t>，与温度有关。例如稀土金属、黑云母、褐铁矿。</w:t>
+      </w:r>
+    </w:p>
+    <w:p>
+      <w:pPr>
+        <w:pStyle w:val="a8"/>
+      </w:pPr>
+      <w:r>
+        <w:rPr>
+          <w:rFonts w:hint="eastAsia"/>
+        </w:rPr>
+        <w:t>2</w:t>
+      </w:r>
+      <w:r>
         <w:t>5</w:t>
       </w:r>
       <w:r>
         <w:rPr>
           <w:rFonts w:hint="eastAsia"/>
         </w:rPr>
-        <w:t>、静自然电位：</w:t>
-      </w:r>
-      <w:r>
-        <w:rPr>
-          <w:rFonts w:hint="eastAsia"/>
-        </w:rPr>
-        <w:t>S</w:t>
-      </w:r>
-      <w:r>
-        <w:t>SP</w:t>
-      </w:r>
-      <w:r>
-        <w:rPr>
-          <w:rFonts w:hint="eastAsia"/>
-        </w:rPr>
-        <w:t xml:space="preserve"> </w:t>
-      </w:r>
-      <w:r>
-        <w:rPr>
-          <w:rFonts w:hint="eastAsia"/>
-        </w:rPr>
-        <w:t>在相关厚的砂岩和泥岩接触面处的自然电位幅度，即产生自然电场的总电动势。</w:t>
-      </w:r>
-    </w:p>
-    <w:p>
-      <w:pPr>
-        <w:spacing w:line="240" w:lineRule="auto"/>
-      </w:pPr>
-      <w:r>
-        <w:rPr>
-          <w:rFonts w:hint="eastAsia"/>
-        </w:rPr>
+        <w:t>、铁磁物质：</w:t>
+      </w:r>
+      <w:r>
+        <w:rPr>
+          <w:rFonts w:hint="eastAsia"/>
+        </w:rPr>
+        <w:t>在无外加磁场作用下能显示自发磁化。</w:t>
+      </w:r>
+      <w:r>
+        <w:rPr>
+          <w:rFonts w:hint="eastAsia"/>
+        </w:rPr>
+        <w:t>例如铁、磁铁矿、赤铁矿。</w:t>
+      </w:r>
+    </w:p>
+    <w:p>
+      <w:pPr>
+        <w:pStyle w:val="a8"/>
+      </w:pPr>
+      <w:r>
+        <w:rPr>
+          <w:rFonts w:hint="eastAsia"/>
+        </w:rPr>
+        <w:t>2</w:t>
+      </w:r>
+      <w:r>
         <w:t>6</w:t>
       </w:r>
       <w:r>
         <w:rPr>
           <w:rFonts w:hint="eastAsia"/>
         </w:rPr>
-        <w:t>、扩散电动势：高浓度溶液中的离子受渗透压的作用穿过渗透性隔膜</w:t>
-      </w:r>
-      <w:r>
-        <w:rPr>
-          <w:rFonts w:hint="eastAsia"/>
-        </w:rPr>
-        <w:t>Na</w:t>
-      </w:r>
-      <w:r>
-        <w:rPr>
-          <w:rFonts w:hint="eastAsia"/>
-        </w:rPr>
-        <w:t>离子迁移速率高于</w:t>
-      </w:r>
-      <w:r>
-        <w:rPr>
-          <w:rFonts w:hint="eastAsia"/>
-        </w:rPr>
-        <w:t>C</w:t>
-      </w:r>
-      <w:r>
-        <w:t>I</w:t>
-      </w:r>
-      <w:r>
-        <w:rPr>
-          <w:rFonts w:hint="eastAsia"/>
-        </w:rPr>
-        <w:t>离子</w:t>
-      </w:r>
-      <w:r>
-        <w:rPr>
-          <w:rFonts w:hint="eastAsia"/>
-        </w:rPr>
-        <w:t>，最终形成接触面处的电势差，反映了井内纯砂岩井段所测量的自然电位。</w:t>
-      </w:r>
-    </w:p>
-    <w:p>
-      <w:pPr>
-        <w:spacing w:line="240" w:lineRule="auto"/>
-      </w:pPr>
-      <w:r>
-        <w:rPr>
-          <w:rFonts w:hint="eastAsia"/>
-        </w:rPr>
+        <w:t>、电磁波传播测井：</w:t>
+      </w:r>
+    </w:p>
+    <w:p>
+      <w:pPr>
+        <w:pStyle w:val="a8"/>
+      </w:pPr>
+      <w:r>
+        <w:rPr>
+          <w:rFonts w:hint="eastAsia"/>
+        </w:rPr>
+        <w:t>2</w:t>
+      </w:r>
+      <w:r>
         <w:t>7</w:t>
       </w:r>
       <w:r>
         <w:rPr>
           <w:rFonts w:hint="eastAsia"/>
         </w:rPr>
-        <w:t>、扩散吸附电动势：泥岩层由于阳离子附加</w:t>
-      </w:r>
-      <w:r>
-        <w:rPr>
-          <w:rFonts w:hint="eastAsia"/>
-        </w:rPr>
-        <w:t>导电</w:t>
-      </w:r>
-      <w:r>
-        <w:rPr>
-          <w:rFonts w:hint="eastAsia"/>
-        </w:rPr>
-        <w:t>的作用影响，</w:t>
-      </w:r>
-      <w:r>
-        <w:rPr>
-          <w:rFonts w:hint="eastAsia"/>
-        </w:rPr>
-        <w:t>需溶液中的正离子吸附平衡从而形成的电势差，反映了泥岩井段的自然电位表现。</w:t>
-      </w:r>
-    </w:p>
-    <w:p>
-      <w:pPr>
-        <w:spacing w:line="240" w:lineRule="auto"/>
-      </w:pPr>
-      <w:r>
-        <w:rPr>
-          <w:rFonts w:hint="eastAsia"/>
-        </w:rPr>
+        <w:t>、磁化率测井：</w:t>
+      </w:r>
+      <w:r>
+        <w:rPr>
+          <w:rFonts w:hint="eastAsia"/>
+        </w:rPr>
+        <w:t>属于低频电磁感应测井，通过电磁感应原理，</w:t>
+      </w:r>
+      <w:r>
+        <w:rPr>
+          <w:rFonts w:hint="eastAsia"/>
+        </w:rPr>
+        <w:t>在井中测量岩（矿）石磁化率变化的电（磁）测井方法。</w:t>
+      </w:r>
+    </w:p>
+    <w:p>
+      <w:pPr>
+        <w:pStyle w:val="a8"/>
+      </w:pPr>
+      <w:r>
+        <w:lastRenderedPageBreak/>
+        <w:t>28</w:t>
+      </w:r>
+      <w:r>
+        <w:rPr>
+          <w:rFonts w:hint="eastAsia"/>
+        </w:rPr>
+        <w:t>、过套管电阻率测井：</w:t>
+      </w:r>
+    </w:p>
+    <w:p>
+      <w:pPr>
+        <w:pStyle w:val="a8"/>
+      </w:pPr>
+      <w:r>
+        <w:rPr>
+          <w:rFonts w:hint="eastAsia"/>
+        </w:rPr>
+        <w:t>2</w:t>
+      </w:r>
+      <w:r>
+        <w:t>9</w:t>
+      </w:r>
+      <w:r>
+        <w:rPr>
+          <w:rFonts w:hint="eastAsia"/>
+        </w:rPr>
+        <w:t>、感应测井硬件聚焦</w:t>
+      </w:r>
+      <w:r>
+        <w:rPr>
+          <w:rFonts w:hint="eastAsia"/>
+        </w:rPr>
+        <w:t>：通过复合线圈系的方式实现传统感应测井的聚焦测量。</w:t>
+      </w:r>
+    </w:p>
+    <w:p>
+      <w:pPr>
+        <w:pStyle w:val="a8"/>
+        <w:rPr>
+          <w:rFonts w:hint="eastAsia"/>
+        </w:rPr>
+      </w:pPr>
+      <w:r>
+        <w:rPr>
+          <w:rFonts w:hint="eastAsia"/>
+        </w:rPr>
+        <w:t>3</w:t>
+      </w:r>
+      <w:r>
+        <w:t>0</w:t>
+      </w:r>
+      <w:r>
+        <w:rPr>
+          <w:rFonts w:hint="eastAsia"/>
+        </w:rPr>
+        <w:t>、感应测井软件聚焦：</w:t>
+      </w:r>
+      <w:r>
+        <w:rPr>
+          <w:rFonts w:hint="eastAsia"/>
+        </w:rPr>
+        <w:t>通过优化方法得到权系数</w:t>
+      </w:r>
+      <m:oMath>
+        <m:sSub>
+          <m:sSubPr>
+            <m:ctrlPr>
+              <w:rPr>
+                <w:rFonts w:ascii="Cambria Math" w:hAnsi="Cambria Math"/>
+                <w:i/>
+              </w:rPr>
+            </m:ctrlPr>
+          </m:sSubPr>
+          <m:e>
+            <m:r>
+              <w:rPr>
+                <w:rFonts w:ascii="Cambria Math" w:hAnsi="Cambria Math"/>
+              </w:rPr>
+              <m:t>ω</m:t>
+            </m:r>
+          </m:e>
+          <m:sub>
+            <m:r>
+              <w:rPr>
+                <w:rFonts w:ascii="Cambria Math" w:hAnsi="Cambria Math" w:hint="eastAsia"/>
+              </w:rPr>
+              <m:t>jk</m:t>
+            </m:r>
+          </m:sub>
+        </m:sSub>
+      </m:oMath>
+      <w:r>
+        <w:t>，然后利用线圈系响应公式得到不同探测深度和分辨率的阵列测井曲线。</w:t>
+      </w:r>
+    </w:p>
+    <w:p>
+      <w:pPr>
+        <w:pStyle w:val="a8"/>
+      </w:pPr>
+      <w:r>
+        <w:rPr>
+          <w:rFonts w:hint="eastAsia"/>
+        </w:rPr>
+        <w:t>3</w:t>
+      </w:r>
+      <w:r>
+        <w:t>1</w:t>
+      </w:r>
+      <w:r>
+        <w:rPr>
+          <w:rFonts w:hint="eastAsia"/>
+        </w:rPr>
+        <w:t>、地层产状：</w:t>
+      </w:r>
+      <w:r>
+        <w:rPr>
+          <w:rFonts w:hint="eastAsia"/>
+        </w:rPr>
+        <w:t>地层的倾角和倾斜方位角，即地层层面所在的空间位置。</w:t>
+      </w:r>
+    </w:p>
+    <w:p>
+      <w:pPr>
+        <w:pStyle w:val="a8"/>
+      </w:pPr>
+      <w:r>
+        <w:rPr>
+          <w:rFonts w:hint="eastAsia"/>
+        </w:rPr>
+        <w:t>3</w:t>
+      </w:r>
+      <w:r>
+        <w:t>2</w:t>
+      </w:r>
+      <w:r>
+        <w:rPr>
+          <w:rFonts w:hint="eastAsia"/>
+        </w:rPr>
+        <w:t>、地层面倾向：</w:t>
+      </w:r>
+      <w:r>
+        <w:rPr>
+          <w:rFonts w:hint="eastAsia"/>
+        </w:rPr>
+        <w:t>地层面倾斜的方向。</w:t>
+      </w:r>
+    </w:p>
+    <w:p>
+      <w:pPr>
+        <w:pStyle w:val="a8"/>
+      </w:pPr>
+      <w:r>
+        <w:rPr>
+          <w:rFonts w:hint="eastAsia"/>
+        </w:rPr>
+        <w:t>3</w:t>
+      </w:r>
+      <w:r>
+        <w:t>3</w:t>
+      </w:r>
+      <w:r>
+        <w:rPr>
+          <w:rFonts w:hint="eastAsia"/>
+        </w:rPr>
+        <w:t>、地层面倾角：</w:t>
+      </w:r>
+      <w:r>
+        <w:rPr>
+          <w:rFonts w:hint="eastAsia"/>
+        </w:rPr>
+        <w:t>在倾斜方向上的地层面与水平面的夹角。</w:t>
+      </w:r>
+    </w:p>
+    <w:p>
+      <w:pPr>
+        <w:pStyle w:val="a8"/>
+        <w:rPr>
+          <w:rFonts w:hint="eastAsia"/>
+        </w:rPr>
+      </w:pPr>
+      <w:r>
+        <w:rPr>
+          <w:rFonts w:hint="eastAsia"/>
+        </w:rPr>
+        <w:t>3</w:t>
+      </w:r>
+      <w:r>
+        <w:t>4</w:t>
+      </w:r>
+      <w:r>
+        <w:rPr>
+          <w:rFonts w:hint="eastAsia"/>
+        </w:rPr>
+        <w:t>、</w:t>
+      </w:r>
+      <w:r>
+        <w:rPr>
+          <w:rFonts w:hint="eastAsia"/>
+        </w:rPr>
+        <w:t>1</w:t>
+      </w:r>
+      <w:r>
+        <w:rPr>
+          <w:rFonts w:hint="eastAsia"/>
+        </w:rPr>
+        <w:t>号极板方位角曲线：</w:t>
+      </w:r>
+      <w:r>
+        <w:rPr>
+          <w:rFonts w:hint="eastAsia"/>
+        </w:rPr>
+        <w:t>1</w:t>
+      </w:r>
+      <w:r>
+        <w:rPr>
+          <w:rFonts w:hint="eastAsia"/>
+        </w:rPr>
+        <w:t>号极板方向的水平投影和正北方向的夹角。</w:t>
+      </w:r>
+    </w:p>
+    <w:p>
+      <w:pPr>
+        <w:pStyle w:val="a8"/>
+      </w:pPr>
+      <w:r>
+        <w:rPr>
+          <w:rFonts w:hint="eastAsia"/>
+        </w:rPr>
+        <w:t>3</w:t>
+      </w:r>
+      <w:r>
+        <w:t>5</w:t>
+      </w:r>
+      <w:r>
+        <w:rPr>
+          <w:rFonts w:hint="eastAsia"/>
+        </w:rPr>
+        <w:t>、井斜角：</w:t>
+      </w:r>
+      <w:r>
+        <w:rPr>
+          <w:rFonts w:hint="eastAsia"/>
+        </w:rPr>
+        <w:t>井轴和铅垂线之间的夹角</w:t>
+      </w:r>
+      <w:r>
+        <w:rPr>
+          <w:rFonts w:hint="eastAsia"/>
+        </w:rPr>
+        <w:t>D</w:t>
+      </w:r>
+      <w:r>
+        <w:t>EV</w:t>
+      </w:r>
+      <w:r>
+        <w:rPr>
+          <w:rFonts w:hint="eastAsia"/>
+        </w:rPr>
+        <w:t>（</w:t>
+      </w:r>
+      <m:oMath>
+        <m:r>
+          <w:rPr>
+            <w:rFonts w:ascii="Cambria Math" w:hAnsi="Cambria Math"/>
+          </w:rPr>
+          <m:t>δ</m:t>
+        </m:r>
+      </m:oMath>
+      <w:r>
+        <w:rPr>
+          <w:rFonts w:hint="eastAsia"/>
+        </w:rPr>
+        <w:t>）。</w:t>
+      </w:r>
+    </w:p>
+    <w:p>
+      <w:pPr>
+        <w:pStyle w:val="a8"/>
+        <w:rPr>
+          <w:rFonts w:hint="eastAsia"/>
+        </w:rPr>
+      </w:pPr>
+      <w:r>
+        <w:rPr>
+          <w:rFonts w:hint="eastAsia"/>
+        </w:rPr>
+        <w:t>3</w:t>
+      </w:r>
+      <w:r>
+        <w:t>6</w:t>
+      </w:r>
+      <w:r>
+        <w:rPr>
+          <w:rFonts w:hint="eastAsia"/>
+        </w:rPr>
+        <w:t>、相对方位角：</w:t>
+      </w:r>
+      <w:r>
+        <w:rPr>
+          <w:rFonts w:hint="eastAsia"/>
+        </w:rPr>
+        <w:t>从</w:t>
+      </w:r>
+      <w:r>
+        <w:rPr>
+          <w:rFonts w:hint="eastAsia"/>
+        </w:rPr>
+        <w:t>1</w:t>
+      </w:r>
+      <w:r>
+        <w:rPr>
+          <w:rFonts w:hint="eastAsia"/>
+        </w:rPr>
+        <w:t>号极板开始逆时针方向到井斜方向的角度</w:t>
+      </w:r>
+      <w:r>
+        <w:rPr>
+          <w:rFonts w:hint="eastAsia"/>
+        </w:rPr>
+        <w:t>R</w:t>
+      </w:r>
+      <w:r>
+        <w:t>B</w:t>
+      </w:r>
+      <w:r>
+        <w:rPr>
+          <w:rFonts w:hint="eastAsia"/>
+        </w:rPr>
+        <w:t>（</w:t>
+      </w:r>
+      <m:oMath>
+        <m:r>
+          <w:rPr>
+            <w:rFonts w:ascii="Cambria Math" w:hAnsi="Cambria Math"/>
+          </w:rPr>
+          <m:t>β</m:t>
+        </m:r>
+      </m:oMath>
+      <w:r>
+        <w:rPr>
+          <w:rFonts w:hint="eastAsia"/>
+        </w:rPr>
+        <w:t>）</w:t>
+      </w:r>
+      <w:r>
+        <w:rPr>
+          <w:rFonts w:hint="eastAsia"/>
+        </w:rPr>
+        <w:t>。</w:t>
+      </w:r>
+    </w:p>
+    <w:p>
+      <w:pPr>
+        <w:pStyle w:val="a8"/>
+      </w:pPr>
+      <w:r>
+        <w:rPr>
+          <w:rFonts w:hint="eastAsia"/>
+        </w:rPr>
+        <w:t>3</w:t>
+      </w:r>
+      <w:r>
+        <w:t>7</w:t>
+      </w:r>
+      <w:r>
+        <w:rPr>
+          <w:rFonts w:hint="eastAsia"/>
+        </w:rPr>
+        <w:t>、对比长度（窗长）：</w:t>
+      </w:r>
+      <w:r>
+        <w:rPr>
+          <w:rFonts w:hint="eastAsia"/>
+        </w:rPr>
+        <w:t>相关性对比法中，把曲线顺序地分成长度相等的曲线段长度。</w:t>
+      </w:r>
+    </w:p>
+    <w:p>
+      <w:pPr>
+        <w:pStyle w:val="a8"/>
+      </w:pPr>
+      <w:r>
+        <w:rPr>
+          <w:rFonts w:hint="eastAsia"/>
+        </w:rPr>
+        <w:t>3</w:t>
+      </w:r>
+      <w:r>
         <w:t>8</w:t>
       </w:r>
       <w:r>
         <w:rPr>
           <w:rFonts w:hint="eastAsia"/>
         </w:rPr>
-        <w:t>、均价各向同性介质：</w:t>
-      </w:r>
-      <w:r>
-        <w:rPr>
-          <w:rFonts w:hint="eastAsia"/>
-        </w:rPr>
-        <w:t>物体中任意选择两个体积和形状完全相同的体积元，其全部的物理性质完全相同。</w:t>
-      </w:r>
-    </w:p>
-    <w:p>
-      <w:pPr>
-        <w:spacing w:line="240" w:lineRule="auto"/>
-      </w:pPr>
-      <w:r>
-        <w:rPr>
-          <w:rFonts w:hint="eastAsia"/>
-        </w:rPr>
+        <w:t>、探索长度：</w:t>
+      </w:r>
+      <w:r>
+        <w:rPr>
+          <w:rFonts w:hint="eastAsia"/>
+        </w:rPr>
+        <w:t>两条曲线对比时，固定基本曲线，对比曲线找出最佳相似位置需要搜素的最大距离。</w:t>
+      </w:r>
+    </w:p>
+    <w:p>
+      <w:pPr>
+        <w:pStyle w:val="a8"/>
+      </w:pPr>
+      <w:r>
+        <w:t>39</w:t>
+      </w:r>
+      <w:r>
+        <w:rPr>
+          <w:rFonts w:hint="eastAsia"/>
+        </w:rPr>
+        <w:t>、探索角</w:t>
+      </w:r>
+      <w:r>
+        <w:rPr>
+          <w:rFonts w:hint="eastAsia"/>
+        </w:rPr>
+        <w:t>α</w:t>
+      </w:r>
+      <w:r>
+        <w:rPr>
+          <w:rFonts w:hint="eastAsia"/>
+        </w:rPr>
+        <w:t>：</w:t>
+      </w:r>
+      <w:r>
+        <w:rPr>
+          <w:rFonts w:hint="eastAsia"/>
+        </w:rPr>
+        <w:t>以探索长度的一半作为直角三角形的对边，以井径</w:t>
+      </w:r>
+      <w:r>
+        <w:rPr>
+          <w:rFonts w:hint="eastAsia"/>
+        </w:rPr>
+        <w:t>D</w:t>
+      </w:r>
+      <w:r>
+        <w:rPr>
+          <w:rFonts w:hint="eastAsia"/>
+        </w:rPr>
+        <w:t>作为直角三角形的底边，则探测长度对应的角称为探索角。</w:t>
+      </w:r>
+    </w:p>
+    <w:p>
+      <w:pPr>
+        <w:pStyle w:val="a8"/>
+      </w:pPr>
+      <w:r>
+        <w:rPr>
+          <w:rFonts w:hint="eastAsia"/>
+        </w:rPr>
+        <w:t>4</w:t>
+      </w:r>
+      <w:r>
+        <w:t>0</w:t>
+      </w:r>
+      <w:r>
+        <w:rPr>
+          <w:rFonts w:hint="eastAsia"/>
+        </w:rPr>
+        <w:t>、步长：</w:t>
+      </w:r>
+      <w:r>
+        <w:rPr>
+          <w:rFonts w:hint="eastAsia"/>
+        </w:rPr>
+        <w:t>当某一曲线段对比完后，按顺序取下一曲线段进行对比，两相邻曲线段中心点的距离。</w:t>
+      </w:r>
+    </w:p>
+    <w:p>
+      <w:pPr>
+        <w:pStyle w:val="a8"/>
+      </w:pPr>
+      <w:r>
+        <w:rPr>
+          <w:rFonts w:hint="eastAsia"/>
+        </w:rPr>
+        <w:t>4</w:t>
+      </w:r>
+      <w:r>
+        <w:t>1</w:t>
+      </w:r>
+      <w:r>
+        <w:rPr>
+          <w:rFonts w:hint="eastAsia"/>
+        </w:rPr>
+        <w:t>、曲线元素：</w:t>
+      </w:r>
+      <w:r>
+        <w:rPr>
+          <w:rFonts w:hint="eastAsia"/>
+        </w:rPr>
+        <w:t>在图形识别对比法中，一般把地层倾角测井采集的微电阻率曲线分解成按深度</w:t>
+      </w:r>
+      <w:r>
+        <w:rPr>
+          <w:rFonts w:hint="eastAsia"/>
+        </w:rPr>
+        <w:t>排列的三种等级、五种类型的曲线元素。</w:t>
+      </w:r>
+    </w:p>
+    <w:p>
+      <w:pPr>
+        <w:pStyle w:val="a8"/>
+        <w:rPr>
+          <w:rFonts w:hint="eastAsia"/>
+        </w:rPr>
+      </w:pPr>
+      <w:r>
+        <w:rPr>
+          <w:rFonts w:hint="eastAsia"/>
+        </w:rPr>
+        <w:t>4</w:t>
+      </w:r>
+      <w:r>
+        <w:t>2</w:t>
+      </w:r>
+      <w:r>
+        <w:rPr>
+          <w:rFonts w:hint="eastAsia"/>
+        </w:rPr>
+        <w:t>、峰与谷：</w:t>
+      </w:r>
+      <w:r>
+        <w:rPr>
+          <w:rFonts w:hint="eastAsia"/>
+        </w:rPr>
+        <w:t>测井曲线中，由低到高再由高到低的线段为峰，反之为谷。</w:t>
+      </w:r>
+    </w:p>
+    <w:p>
+      <w:pPr>
+        <w:pStyle w:val="a8"/>
+      </w:pPr>
+      <w:r>
+        <w:rPr>
+          <w:rFonts w:hint="eastAsia"/>
+        </w:rPr>
+        <w:t>4</w:t>
+      </w:r>
+      <w:r>
+        <w:t>3</w:t>
+      </w:r>
+      <w:r>
+        <w:rPr>
+          <w:rFonts w:hint="eastAsia"/>
+        </w:rPr>
+        <w:t>、差别系数：</w:t>
+      </w:r>
+      <w:r>
+        <w:rPr>
+          <w:rFonts w:hint="eastAsia"/>
+        </w:rPr>
+        <w:t>基本曲线与对比曲线上两个同类曲线元素图形矢量各分量之间的剩余平方和。</w:t>
+      </w:r>
+    </w:p>
+    <w:p>
+      <w:pPr>
+        <w:pStyle w:val="a8"/>
+      </w:pPr>
+      <w:r>
+        <w:rPr>
+          <w:rFonts w:hint="eastAsia"/>
+        </w:rPr>
+        <w:t>4</w:t>
+      </w:r>
+      <w:r>
+        <w:t>4</w:t>
+      </w:r>
+      <w:r>
+        <w:rPr>
+          <w:rFonts w:hint="eastAsia"/>
+        </w:rPr>
+        <w:t>、矢量图：</w:t>
+      </w:r>
+    </w:p>
+    <w:p>
+      <w:pPr>
+        <w:pStyle w:val="a8"/>
+      </w:pPr>
+      <w:r>
+        <w:rPr>
+          <w:rFonts w:hint="eastAsia"/>
+        </w:rPr>
+        <w:t>4</w:t>
+      </w:r>
+      <w:r>
+        <w:t>5</w:t>
+      </w:r>
+      <w:r>
+        <w:rPr>
+          <w:rFonts w:hint="eastAsia"/>
+        </w:rPr>
+        <w:t>、绿色模式：</w:t>
+      </w:r>
+    </w:p>
+    <w:p>
+      <w:pPr>
+        <w:pStyle w:val="a8"/>
+      </w:pPr>
+      <w:r>
+        <w:rPr>
+          <w:rFonts w:hint="eastAsia"/>
+        </w:rPr>
+        <w:t>4</w:t>
+      </w:r>
+      <w:r>
+        <w:t>6</w:t>
+      </w:r>
+      <w:r>
+        <w:rPr>
+          <w:rFonts w:hint="eastAsia"/>
+        </w:rPr>
+        <w:t>、红色模式：</w:t>
+      </w:r>
+    </w:p>
+    <w:p>
+      <w:pPr>
+        <w:pStyle w:val="a8"/>
+      </w:pPr>
+      <w:r>
+        <w:rPr>
+          <w:rFonts w:hint="eastAsia"/>
+        </w:rPr>
+        <w:t>4</w:t>
+      </w:r>
+      <w:r>
+        <w:t>7</w:t>
+      </w:r>
+      <w:r>
+        <w:rPr>
+          <w:rFonts w:hint="eastAsia"/>
+        </w:rPr>
+        <w:t>、兰色模式：</w:t>
+      </w:r>
+    </w:p>
+    <w:p>
+      <w:pPr>
+        <w:pStyle w:val="a8"/>
+      </w:pPr>
+      <w:r>
+        <w:rPr>
+          <w:rFonts w:hint="eastAsia"/>
+        </w:rPr>
+        <w:t>4</w:t>
+      </w:r>
+      <w:r>
+        <w:t>8</w:t>
+      </w:r>
+      <w:r>
+        <w:rPr>
+          <w:rFonts w:hint="eastAsia"/>
+        </w:rPr>
+        <w:t>、细色模式：</w:t>
+      </w:r>
+    </w:p>
+    <w:p>
+      <w:pPr>
+        <w:pStyle w:val="a8"/>
+      </w:pPr>
+      <w:r>
+        <w:rPr>
+          <w:rFonts w:hint="eastAsia"/>
+        </w:rPr>
+        <w:t>4</w:t>
+      </w:r>
+      <w:r>
         <w:t>9</w:t>
       </w:r>
       <w:r>
         <w:rPr>
           <w:rFonts w:hint="eastAsia"/>
         </w:rPr>
-        <w:t>、径向阶跃介质：</w:t>
-      </w:r>
-      <w:r>
-        <w:rPr>
-          <w:rFonts w:hint="eastAsia"/>
-        </w:rPr>
-        <w:t>电阻率不随纵向</w:t>
-      </w:r>
-      <w:r>
-        <w:rPr>
-          <w:rFonts w:hint="eastAsia"/>
-        </w:rPr>
-        <w:t>Z</w:t>
-      </w:r>
-      <w:r>
-        <w:rPr>
-          <w:rFonts w:hint="eastAsia"/>
-        </w:rPr>
-        <w:t>变化，而随半径</w:t>
-      </w:r>
-      <w:r>
-        <w:rPr>
-          <w:rFonts w:hint="eastAsia"/>
-        </w:rPr>
-        <w:t>R</w:t>
-      </w:r>
-      <w:r>
-        <w:rPr>
-          <w:rFonts w:hint="eastAsia"/>
-        </w:rPr>
-        <w:t>阶跃变化。</w:t>
-      </w:r>
-    </w:p>
-    <w:p>
-      <w:pPr>
-        <w:spacing w:line="240" w:lineRule="auto"/>
-      </w:pPr>
-      <w:r>
-        <w:rPr>
-          <w:rFonts w:hint="eastAsia"/>
-        </w:rPr>
+        <w:t>、粗色模式：</w:t>
+      </w:r>
+    </w:p>
+    <w:p>
+      <w:pPr>
+        <w:pStyle w:val="a8"/>
+      </w:pPr>
+      <w:r>
+        <w:rPr>
+          <w:rFonts w:hint="eastAsia"/>
+        </w:rPr>
+        <w:t>5</w:t>
+      </w:r>
+      <w:r>
+        <w:t>0</w:t>
+      </w:r>
+      <w:r>
+        <w:rPr>
+          <w:rFonts w:hint="eastAsia"/>
+        </w:rPr>
+        <w:t>、施密特图：</w:t>
+      </w:r>
+    </w:p>
+    <w:p>
+      <w:pPr>
+        <w:pStyle w:val="a8"/>
+      </w:pPr>
+      <w:r>
+        <w:rPr>
+          <w:rFonts w:hint="eastAsia"/>
+        </w:rPr>
+        <w:t>5</w:t>
+      </w:r>
+      <w:r>
         <w:t>1</w:t>
       </w:r>
       <w:r>
+        <w:rPr>
+          <w:rFonts w:hint="eastAsia"/>
+        </w:rPr>
+        <w:t>、杆状图：</w:t>
+      </w:r>
+    </w:p>
+    <w:p>
+      <w:pPr>
+        <w:pStyle w:val="a8"/>
+      </w:pPr>
+      <w:r>
+        <w:rPr>
+          <w:rFonts w:hint="eastAsia"/>
+        </w:rPr>
+        <w:t>5</w:t>
+      </w:r>
+      <w:r>
+        <w:t>2</w:t>
+      </w:r>
+      <w:r>
+        <w:rPr>
+          <w:rFonts w:hint="eastAsia"/>
+        </w:rPr>
+        <w:t>、褶皱构造：</w:t>
+      </w:r>
+    </w:p>
+    <w:p>
+      <w:pPr>
+        <w:pStyle w:val="a8"/>
+      </w:pPr>
+      <w:r>
+        <w:rPr>
+          <w:rFonts w:hint="eastAsia"/>
+        </w:rPr>
+        <w:t>5</w:t>
+      </w:r>
+      <w:r>
+        <w:t>3</w:t>
+      </w:r>
+      <w:r>
+        <w:rPr>
+          <w:rFonts w:hint="eastAsia"/>
+        </w:rPr>
+        <w:t>、对称褶皱：</w:t>
+      </w:r>
+    </w:p>
+    <w:p>
+      <w:pPr>
+        <w:pStyle w:val="a8"/>
+      </w:pPr>
+      <w:r>
+        <w:rPr>
+          <w:rFonts w:hint="eastAsia"/>
+        </w:rPr>
+        <w:t>5</w:t>
+      </w:r>
+      <w:r>
+        <w:t>4</w:t>
+      </w:r>
+      <w:r>
+        <w:rPr>
+          <w:rFonts w:hint="eastAsia"/>
+        </w:rPr>
+        <w:t>、倒转褶皱：</w:t>
+      </w:r>
+    </w:p>
+    <w:p>
+      <w:pPr>
+        <w:pStyle w:val="a8"/>
+      </w:pPr>
+      <w:r>
+        <w:rPr>
+          <w:rFonts w:hint="eastAsia"/>
+        </w:rPr>
+        <w:t>5</w:t>
+      </w:r>
+      <w:r>
+        <w:t>6</w:t>
+      </w:r>
+      <w:r>
+        <w:rPr>
+          <w:rFonts w:hint="eastAsia"/>
+        </w:rPr>
+        <w:t>、断层：</w:t>
+      </w:r>
+    </w:p>
+    <w:p>
+      <w:pPr>
+        <w:pStyle w:val="a8"/>
+      </w:pPr>
+      <w:r>
+        <w:rPr>
+          <w:rFonts w:hint="eastAsia"/>
+        </w:rPr>
+        <w:t>5</w:t>
+      </w:r>
+      <w:r>
+        <w:t>7</w:t>
+      </w:r>
+      <w:r>
+        <w:rPr>
+          <w:rFonts w:hint="eastAsia"/>
+        </w:rPr>
+        <w:t>、不整合接触：</w:t>
+      </w:r>
+    </w:p>
+    <w:p>
+      <w:pPr>
+        <w:pStyle w:val="a8"/>
+      </w:pPr>
+      <w:r>
+        <w:rPr>
+          <w:rFonts w:hint="eastAsia"/>
+        </w:rPr>
+        <w:t>5</w:t>
+      </w:r>
+      <w:r>
+        <w:t>8</w:t>
+      </w:r>
+      <w:r>
+        <w:rPr>
+          <w:rFonts w:hint="eastAsia"/>
+        </w:rPr>
+        <w:t>、假整合（平行不整合）：</w:t>
+      </w:r>
+    </w:p>
+    <w:p>
+      <w:pPr>
+        <w:pStyle w:val="a8"/>
+      </w:pPr>
+      <w:r>
+        <w:rPr>
+          <w:rFonts w:hint="eastAsia"/>
+        </w:rPr>
+        <w:t>5</w:t>
+      </w:r>
+      <w:r>
+        <w:t>9</w:t>
+      </w:r>
+      <w:r>
+        <w:rPr>
+          <w:rFonts w:hint="eastAsia"/>
+        </w:rPr>
+        <w:t>、</w:t>
+      </w:r>
+      <w:r>
+        <w:rPr>
+          <w:rFonts w:hint="eastAsia"/>
+        </w:rPr>
+        <w:t>F</w:t>
+      </w:r>
+      <w:r>
+        <w:t>MI</w:t>
+      </w:r>
+      <w:r>
+        <w:rPr>
+          <w:rFonts w:hint="eastAsia"/>
+        </w:rPr>
+        <w:t>：</w:t>
+      </w:r>
+    </w:p>
+    <w:p>
+      <w:pPr>
+        <w:pStyle w:val="a8"/>
+      </w:pPr>
+      <w:r>
+        <w:rPr>
+          <w:rFonts w:hint="eastAsia"/>
+        </w:rPr>
+        <w:t>6</w:t>
+      </w:r>
+      <w:r>
         <w:t>0</w:t>
       </w:r>
       <w:r>
         <w:rPr>
           <w:rFonts w:hint="eastAsia"/>
         </w:rPr>
-        <w:t>、纵向阶跃介质：</w:t>
-      </w:r>
-      <w:r>
-        <w:rPr>
-          <w:rFonts w:hint="eastAsia"/>
-        </w:rPr>
-        <w:t>电阻率不随半径</w:t>
-      </w:r>
-      <w:r>
-        <w:rPr>
-          <w:rFonts w:hint="eastAsia"/>
-        </w:rPr>
-        <w:t>R</w:t>
-      </w:r>
-      <w:r>
-        <w:rPr>
-          <w:rFonts w:hint="eastAsia"/>
-        </w:rPr>
-        <w:t>变化，而随纵向</w:t>
-      </w:r>
-      <w:r>
-        <w:t>Z</w:t>
-      </w:r>
-      <w:r>
-        <w:rPr>
-          <w:rFonts w:hint="eastAsia"/>
-        </w:rPr>
-        <w:t>阶跃变化。</w:t>
-      </w:r>
-    </w:p>
-    <w:p>
-      <w:pPr>
-        <w:spacing w:line="240" w:lineRule="auto"/>
-      </w:pPr>
-      <w:r>
-        <w:rPr>
-          <w:rFonts w:hint="eastAsia"/>
-        </w:rPr>
+        <w:t>、</w:t>
+      </w:r>
+      <w:r>
+        <w:rPr>
+          <w:rFonts w:hint="eastAsia"/>
+        </w:rPr>
+        <w:t>F</w:t>
+      </w:r>
+      <w:r>
+        <w:t>MI</w:t>
+      </w:r>
+      <w:r>
+        <w:rPr>
+          <w:rFonts w:hint="eastAsia"/>
+        </w:rPr>
+        <w:t>图像处理静态标准化：</w:t>
+      </w:r>
+    </w:p>
+    <w:p>
+      <w:pPr>
+        <w:pStyle w:val="a8"/>
+        <w:rPr>
+          <w:rFonts w:hint="eastAsia"/>
+        </w:rPr>
+      </w:pPr>
+      <w:r>
+        <w:rPr>
+          <w:rFonts w:hint="eastAsia"/>
+        </w:rPr>
+        <w:t>6</w:t>
+      </w:r>
+      <w:r>
         <w:t>1</w:t>
       </w:r>
       <w:r>
-        <w:t>1</w:t>
-      </w:r>
-      <w:r>
-        <w:rPr>
-          <w:rFonts w:hint="eastAsia"/>
-        </w:rPr>
-        <w:t>、电位电极系：</w:t>
-      </w:r>
-      <w:r>
-        <w:rPr>
-          <w:rFonts w:hint="eastAsia"/>
-        </w:rPr>
-        <w:t>不成对电极到靠近它的那个成对电极之间的距离小于成对电极间的距离。</w:t>
-      </w:r>
-    </w:p>
-    <w:p>
-      <w:pPr>
-        <w:spacing w:line="240" w:lineRule="auto"/>
-      </w:pPr>
-      <w:r>
-        <w:rPr>
-          <w:rFonts w:hint="eastAsia"/>
-        </w:rPr>
-        <w:t>电极距：不成对电极到靠近它的那个成对电极的距离。</w:t>
-      </w:r>
-    </w:p>
-    <w:p>
-      <w:pPr>
-        <w:spacing w:line="240" w:lineRule="auto"/>
-      </w:pPr>
-      <w:r>
-        <w:rPr>
-          <w:rFonts w:hint="eastAsia"/>
-        </w:rPr>
-        <w:t>1</w:t>
-      </w:r>
-      <w:r>
-        <w:t>2</w:t>
-      </w:r>
-      <w:r>
-        <w:rPr>
-          <w:rFonts w:hint="eastAsia"/>
-        </w:rPr>
-        <w:t>、底部梯度电极系：</w:t>
-      </w:r>
-      <w:r>
-        <w:rPr>
-          <w:rFonts w:hint="eastAsia"/>
-        </w:rPr>
-        <w:t>成对电极在不成对电极的下方的正装梯度电极系，测出的视电阻率曲线，以明显的极大值显示出高阻岩层的底界面。</w:t>
-      </w:r>
-    </w:p>
-    <w:p>
-      <w:pPr>
-        <w:spacing w:line="240" w:lineRule="auto"/>
-      </w:pPr>
-      <w:r>
-        <w:rPr>
-          <w:rFonts w:hint="eastAsia"/>
-        </w:rPr>
-        <w:t>1</w:t>
-      </w:r>
-      <w:r>
-        <w:t>3</w:t>
-      </w:r>
-      <w:r>
-        <w:rPr>
-          <w:rFonts w:hint="eastAsia"/>
-        </w:rPr>
-        <w:t>、梯度电极系的电极距：</w:t>
-      </w:r>
-      <w:r>
-        <w:rPr>
-          <w:rFonts w:hint="eastAsia"/>
-        </w:rPr>
-        <w:t>不成对电极</w:t>
-      </w:r>
-      <w:r>
-        <w:rPr>
-          <w:rFonts w:hint="eastAsia"/>
-        </w:rPr>
-        <w:t>A</w:t>
-      </w:r>
-      <w:r>
-        <w:rPr>
-          <w:rFonts w:hint="eastAsia"/>
-        </w:rPr>
-        <w:t>到记录点</w:t>
-      </w:r>
-      <w:r>
-        <w:rPr>
-          <w:rFonts w:hint="eastAsia"/>
-        </w:rPr>
-        <w:t>O</w:t>
-      </w:r>
-      <w:r>
-        <w:t xml:space="preserve"> </w:t>
-      </w:r>
-      <w:r>
-        <w:rPr>
-          <w:rFonts w:hint="eastAsia"/>
-        </w:rPr>
-        <w:t>的距离</w:t>
-      </w:r>
-    </w:p>
-    <w:p>
-      <w:pPr>
-        <w:spacing w:line="240" w:lineRule="auto"/>
-      </w:pPr>
-      <w:r>
-        <w:rPr>
-          <w:rFonts w:hint="eastAsia"/>
-        </w:rPr>
-        <w:t>1</w:t>
-      </w:r>
-      <w:r>
-        <w:t>4</w:t>
-      </w:r>
-      <w:r>
-        <w:rPr>
-          <w:rFonts w:hint="eastAsia"/>
-        </w:rPr>
-        <w:t>、电极系互换原理：</w:t>
-      </w:r>
-      <w:r>
-        <w:rPr>
-          <w:rFonts w:hint="eastAsia"/>
-        </w:rPr>
-        <w:t>把电极系中的电极功能互换，并保持相对位置不变，在测量条件相同的情况下，测得的视电阻率曲线和原来的完全相同。</w:t>
-      </w:r>
-    </w:p>
-    <w:p>
-      <w:pPr>
-        <w:spacing w:line="240" w:lineRule="auto"/>
-      </w:pPr>
-      <w:r>
-        <w:rPr>
-          <w:rFonts w:hint="eastAsia"/>
-        </w:rPr>
-        <w:t>1</w:t>
-      </w:r>
-      <w:r>
-        <w:t>5</w:t>
-      </w:r>
-      <w:r>
-        <w:rPr>
-          <w:rFonts w:hint="eastAsia"/>
-        </w:rPr>
-        <w:t>、电极系的探测深度：</w:t>
-      </w:r>
-      <w:r>
-        <w:rPr>
-          <w:rFonts w:hint="eastAsia"/>
-        </w:rPr>
-        <w:t>在均匀介质中，以供电电极为中心，以某一半径为球面，如果球面内包含介质对电极系测量结果的贡献占总结果的</w:t>
-      </w:r>
-      <w:r>
-        <w:rPr>
-          <w:rFonts w:hint="eastAsia"/>
-        </w:rPr>
-        <w:t>5</w:t>
-      </w:r>
-      <w:r>
-        <w:t>0</w:t>
-      </w:r>
-      <w:r>
-        <w:rPr>
-          <w:rFonts w:hint="eastAsia"/>
-        </w:rPr>
-        <w:t>%</w:t>
-      </w:r>
-      <w:r>
-        <w:rPr>
-          <w:rFonts w:hint="eastAsia"/>
-        </w:rPr>
-        <w:t>时，则此半径为电极系的探测深度。</w:t>
-      </w:r>
-    </w:p>
-    <w:p>
-      <w:pPr>
-        <w:spacing w:line="240" w:lineRule="auto"/>
-      </w:pPr>
-      <w:r>
-        <w:rPr>
-          <w:rFonts w:hint="eastAsia"/>
-        </w:rPr>
-        <w:t>1</w:t>
-      </w:r>
-      <w:r>
-        <w:t>6</w:t>
-      </w:r>
-      <w:r>
-        <w:rPr>
-          <w:rFonts w:hint="eastAsia"/>
-        </w:rPr>
-        <w:t>、视电阻率：</w:t>
-      </w:r>
-      <w:r>
-        <w:rPr>
-          <w:rFonts w:hint="eastAsia"/>
-        </w:rPr>
-        <w:t>综合各种影响（井眼、侵入、围岩）条件下测出的岩层电阻率。</w:t>
-      </w:r>
-    </w:p>
-    <w:p>
-      <w:pPr>
-        <w:spacing w:line="240" w:lineRule="auto"/>
-      </w:pPr>
-      <w:r>
-        <w:rPr>
-          <w:rFonts w:hint="eastAsia"/>
-        </w:rPr>
-        <w:t>1</w:t>
-      </w:r>
-      <w:r>
-        <w:t>7</w:t>
-      </w:r>
-      <w:r>
-        <w:rPr>
-          <w:rFonts w:hint="eastAsia"/>
-        </w:rPr>
-        <w:t>、高侵与低侵：</w:t>
-      </w:r>
-      <w:r>
-        <w:rPr>
-          <w:rFonts w:hint="eastAsia"/>
-        </w:rPr>
-        <w:t>地层孔隙中原有流体电阻率较低时，被电阻较高的钻井液侵入导致侵入带电阻率升高，为增阻钻井液侵入或高侵。</w:t>
-      </w:r>
-    </w:p>
-    <w:p>
-      <w:pPr>
-        <w:spacing w:line="240" w:lineRule="auto"/>
-      </w:pPr>
-      <w:r>
-        <w:rPr>
-          <w:rFonts w:hint="eastAsia"/>
-        </w:rPr>
-        <w:t>1</w:t>
-      </w:r>
-      <w:r>
-        <w:t>8</w:t>
-      </w:r>
-      <w:r>
-        <w:rPr>
-          <w:rFonts w:hint="eastAsia"/>
-        </w:rPr>
-        <w:t>、标准测井：</w:t>
-      </w:r>
-      <w:r>
-        <w:rPr>
-          <w:rFonts w:hint="eastAsia"/>
-        </w:rPr>
-        <w:t>用相同的深度比例（</w:t>
-      </w:r>
-      <w:r>
-        <w:rPr>
-          <w:rFonts w:hint="eastAsia"/>
-        </w:rPr>
-        <w:t>1:500</w:t>
-      </w:r>
-      <w:r>
-        <w:rPr>
-          <w:rFonts w:hint="eastAsia"/>
-        </w:rPr>
-        <w:t>）及相同的横向比例，对全井段进行测井</w:t>
-      </w:r>
-      <w:r>
-        <w:rPr>
-          <w:rFonts w:hint="eastAsia"/>
-        </w:rPr>
-        <w:t>的</w:t>
-      </w:r>
-      <w:r>
-        <w:rPr>
-          <w:rFonts w:hint="eastAsia"/>
-        </w:rPr>
-        <w:t>测井组合</w:t>
-      </w:r>
-      <w:r>
-        <w:rPr>
-          <w:rFonts w:hint="eastAsia"/>
-        </w:rPr>
-        <w:t>方式。</w:t>
-      </w:r>
-    </w:p>
-    <w:p>
-      <w:pPr>
-        <w:spacing w:line="240" w:lineRule="auto"/>
-      </w:pPr>
-      <w:r>
-        <w:rPr>
-          <w:rFonts w:hint="eastAsia"/>
-        </w:rPr>
-        <w:t>1</w:t>
-      </w:r>
-      <w:r>
-        <w:t>9</w:t>
-      </w:r>
-      <w:r>
-        <w:rPr>
-          <w:rFonts w:hint="eastAsia"/>
-        </w:rPr>
-        <w:t>、传播效应：</w:t>
-      </w:r>
-      <w:r>
-        <w:rPr>
-          <w:rFonts w:hint="eastAsia"/>
-        </w:rPr>
-        <w:t>电磁波在传播过程中，其幅度会发生衰减、相位发生移动。</w:t>
-      </w:r>
-    </w:p>
-    <w:p>
-      <w:pPr>
-        <w:spacing w:line="240" w:lineRule="auto"/>
-      </w:pPr>
-      <w:r>
-        <w:rPr>
-          <w:rFonts w:hint="eastAsia"/>
-        </w:rPr>
-        <w:t>2</w:t>
-      </w:r>
-      <w:r>
-        <w:t>0</w:t>
-      </w:r>
-      <w:r>
-        <w:rPr>
-          <w:rFonts w:hint="eastAsia"/>
-        </w:rPr>
-        <w:t>、介质极化：</w:t>
-      </w:r>
-    </w:p>
-    <w:p>
-      <w:pPr>
-        <w:spacing w:line="240" w:lineRule="auto"/>
-      </w:pPr>
-      <w:r>
-        <w:rPr>
-          <w:rFonts w:hint="eastAsia"/>
-        </w:rPr>
-        <w:t>2</w:t>
-      </w:r>
-      <w:r>
-        <w:t>1</w:t>
-      </w:r>
-      <w:r>
-        <w:rPr>
-          <w:rFonts w:hint="eastAsia"/>
-        </w:rPr>
-        <w:t>、介电常数：</w:t>
-      </w:r>
-    </w:p>
-    <w:p>
-      <w:pPr>
-        <w:spacing w:line="240" w:lineRule="auto"/>
-      </w:pPr>
-      <w:r>
-        <w:rPr>
-          <w:rFonts w:hint="eastAsia"/>
-        </w:rPr>
-        <w:t>2</w:t>
-      </w:r>
-      <w:r>
-        <w:t>2</w:t>
-      </w:r>
-      <w:r>
-        <w:rPr>
-          <w:rFonts w:hint="eastAsia"/>
-        </w:rPr>
-        <w:t>、介质的磁化率：</w:t>
-      </w:r>
-    </w:p>
-    <w:p>
-      <w:pPr>
-        <w:spacing w:line="240" w:lineRule="auto"/>
-      </w:pPr>
-      <w:r>
-        <w:rPr>
-          <w:rFonts w:hint="eastAsia"/>
-        </w:rPr>
-        <w:t>2</w:t>
-      </w:r>
-      <w:r>
-        <w:t>3</w:t>
-      </w:r>
-      <w:r>
         <w:rPr>
           <w:rFonts w:hint="eastAsia"/>
         </w:rPr>
@@ -859,152 +1921,29 @@
         <w:rPr>
           <w:rFonts w:hint="eastAsia"/>
         </w:rPr>
-        <w:t>抗磁物质：</w:t>
-      </w:r>
-    </w:p>
-    <w:p>
-      <w:pPr>
-        <w:spacing w:line="240" w:lineRule="auto"/>
-      </w:pPr>
-      <w:r>
-        <w:rPr>
-          <w:rFonts w:hint="eastAsia"/>
-        </w:rPr>
-        <w:t>2</w:t>
-      </w:r>
-      <w:r>
-        <w:t>4</w:t>
-      </w:r>
-      <w:r>
-        <w:rPr>
-          <w:rFonts w:hint="eastAsia"/>
-        </w:rPr>
-        <w:t>、顺磁物质</w:t>
-      </w:r>
-    </w:p>
-    <w:p>
-      <w:pPr>
-        <w:spacing w:line="240" w:lineRule="auto"/>
-      </w:pPr>
-      <w:r>
-        <w:rPr>
-          <w:rFonts w:hint="eastAsia"/>
-        </w:rPr>
-        <w:t>2</w:t>
-      </w:r>
-      <w:r>
-        <w:t>5</w:t>
-      </w:r>
-      <w:r>
-        <w:rPr>
-          <w:rFonts w:hint="eastAsia"/>
-        </w:rPr>
-        <w:t>、铁磁物质：</w:t>
-      </w:r>
-    </w:p>
-    <w:p>
-      <w:pPr>
-        <w:spacing w:line="240" w:lineRule="auto"/>
-      </w:pPr>
-      <w:r>
-        <w:rPr>
-          <w:rFonts w:hint="eastAsia"/>
-        </w:rPr>
-        <w:t>2</w:t>
-      </w:r>
-      <w:r>
-        <w:t>6</w:t>
-      </w:r>
-      <w:r>
-        <w:rPr>
-          <w:rFonts w:hint="eastAsia"/>
-        </w:rPr>
-        <w:t>、电磁波传播测井：</w:t>
-      </w:r>
-    </w:p>
-    <w:p>
-      <w:pPr>
-        <w:spacing w:line="240" w:lineRule="auto"/>
-      </w:pPr>
-      <w:r>
-        <w:rPr>
-          <w:rFonts w:hint="eastAsia"/>
-        </w:rPr>
-        <w:t>2</w:t>
-      </w:r>
-      <w:r>
-        <w:t>7</w:t>
-      </w:r>
-      <w:r>
-        <w:rPr>
-          <w:rFonts w:hint="eastAsia"/>
-        </w:rPr>
-        <w:t>、磁化率测井：</w:t>
-      </w:r>
-    </w:p>
-    <w:p>
-      <w:pPr>
-        <w:spacing w:line="240" w:lineRule="auto"/>
-      </w:pPr>
-      <w:r>
-        <w:t>28</w:t>
-      </w:r>
-      <w:r>
-        <w:rPr>
-          <w:rFonts w:hint="eastAsia"/>
-        </w:rPr>
-        <w:t>、过套管电阻率测井：</w:t>
-      </w:r>
-    </w:p>
-    <w:p>
-      <w:pPr>
-        <w:spacing w:line="240" w:lineRule="auto"/>
-      </w:pPr>
-      <w:r>
-        <w:rPr>
-          <w:rFonts w:hint="eastAsia"/>
-        </w:rPr>
-        <w:t>2</w:t>
-      </w:r>
-      <w:r>
-        <w:t>9</w:t>
-      </w:r>
-      <w:r>
-        <w:rPr>
-          <w:rFonts w:hint="eastAsia"/>
-        </w:rPr>
-        <w:t>、感应测井硬件聚焦</w:t>
-      </w:r>
-    </w:p>
-    <w:p>
-      <w:pPr>
-        <w:spacing w:line="240" w:lineRule="auto"/>
-      </w:pPr>
-      <w:r>
-        <w:rPr>
-          <w:rFonts w:hint="eastAsia"/>
-        </w:rPr>
-        <w:lastRenderedPageBreak/>
-        <w:t>3</w:t>
-      </w:r>
-      <w:r>
-        <w:t>0</w:t>
-      </w:r>
-      <w:r>
-        <w:rPr>
-          <w:rFonts w:hint="eastAsia"/>
-        </w:rPr>
-        <w:t>、感应测井软件聚焦：</w:t>
-      </w:r>
-    </w:p>
-    <w:p>
-      <w:pPr>
-        <w:spacing w:line="240" w:lineRule="auto"/>
-      </w:pPr>
-    </w:p>
-    <w:p>
-      <w:pPr>
-        <w:spacing w:line="240" w:lineRule="auto"/>
+        <w:t>F</w:t>
+      </w:r>
+      <w:r>
+        <w:t>MI</w:t>
+      </w:r>
+      <w:r>
+        <w:rPr>
+          <w:rFonts w:hint="eastAsia"/>
+        </w:rPr>
+        <w:t>图像处理动态标准化：</w:t>
+      </w:r>
+    </w:p>
+    <w:p>
+      <w:pPr>
+        <w:pStyle w:val="a8"/>
+      </w:pPr>
+    </w:p>
+    <w:p>
+      <w:pPr>
+        <w:pStyle w:val="a8"/>
+        <w:rPr>
+          <w:rFonts w:hint="eastAsia"/>
+        </w:rPr>
       </w:pPr>
     </w:p>
     <w:p>
@@ -1527,14 +2466,12 @@
         </w:rPr>
         <w:t>与岩石孔隙水电阻率</w:t>
       </w:r>
-      <w:proofErr w:type="spellStart"/>
       <w:r>
         <w:rPr>
           <w:rFonts w:hint="eastAsia"/>
         </w:rPr>
         <w:t>Rw</w:t>
       </w:r>
-      <w:proofErr w:type="spellEnd"/>
       <w:r>
         <w:rPr>
           <w:rFonts w:hint="eastAsia"/>
@@ -2275,14 +3212,161 @@
         <w:rPr>
           <w:rFonts w:hint="eastAsia"/>
         </w:rPr>
-        <w:t>曲线在有的井中是负异常、而在有</w:t>
-      </w:r>
-      <w:r>
-        <w:rPr>
-          <w:rFonts w:hint="eastAsia"/>
-        </w:rPr>
+        <w:t>曲线在有的井中是负异常、而在有的井中是正异常？</w:t>
+      </w:r>
+      <w:r>
+        <w:rPr>
+          <w:rFonts w:hint="eastAsia"/>
+        </w:rPr>
+        <w:t>S</w:t>
+      </w:r>
+      <w:r>
+        <w:t>P</w:t>
+      </w:r>
+      <w:r>
+        <w:rPr>
+          <w:rFonts w:hint="eastAsia"/>
+        </w:rPr>
+        <w:t>曲线的基线有时会产生偏移，这种现象可做什么解释？</w:t>
+      </w:r>
+    </w:p>
+    <w:p>
+      <w:pPr>
+        <w:spacing w:line="240" w:lineRule="auto"/>
+      </w:pPr>
+      <w:r>
+        <w:rPr>
+          <w:rFonts w:hint="eastAsia"/>
+        </w:rPr>
+        <w:t>答：</w:t>
+      </w:r>
+      <w:r>
+        <w:rPr>
+          <w:rFonts w:hint="eastAsia"/>
+        </w:rPr>
+        <w:t>S</w:t>
+      </w:r>
+      <w:r>
+        <w:t>P</w:t>
+      </w:r>
+      <w:r>
+        <w:rPr>
+          <w:rFonts w:hint="eastAsia"/>
+        </w:rPr>
+        <w:t>曲线通常以泥岩为基线，自然电位幅度通常取决于</w:t>
+      </w:r>
+      <w:r>
+        <w:rPr>
+          <w:rFonts w:hint="eastAsia"/>
+        </w:rPr>
+        <w:t>静自然电位</w:t>
+      </w:r>
+      <w:r>
+        <w:rPr>
+          <w:rFonts w:hint="eastAsia"/>
+        </w:rPr>
+        <w:t>S</w:t>
+      </w:r>
+      <w:r>
+        <w:t>SP</w:t>
+      </w:r>
+      <w:r>
+        <w:rPr>
+          <w:rFonts w:hint="eastAsia"/>
+        </w:rPr>
+        <w:t>和自然电流</w:t>
+      </w:r>
+      <w:r>
+        <w:rPr>
+          <w:rFonts w:hint="eastAsia"/>
+        </w:rPr>
+        <w:t>I</w:t>
+      </w:r>
+      <w:r>
+        <w:t xml:space="preserve"> </w:t>
+      </w:r>
+      <w:r>
+        <w:rPr>
+          <w:rFonts w:hint="eastAsia"/>
+        </w:rPr>
+        <w:t>的分布，</w:t>
+      </w:r>
+      <w:r>
+        <w:rPr>
+          <w:rFonts w:hint="eastAsia"/>
+        </w:rPr>
+        <w:t>S</w:t>
+      </w:r>
+      <w:r>
+        <w:t>SP</w:t>
+      </w:r>
+      <w:r>
+        <w:rPr>
+          <w:rFonts w:hint="eastAsia"/>
+        </w:rPr>
+        <w:t>的大小主要取决于岩性、温度、地层水和泥浆中所含离子成分、泥浆滤液电阻率与地层水电阻率之比。自然电位</w:t>
+      </w:r>
+      <w:r>
+        <w:rPr>
+          <w:rFonts w:hint="eastAsia"/>
+        </w:rPr>
+        <w:t>I</w:t>
+      </w:r>
+      <w:r>
+        <w:rPr>
+          <w:rFonts w:hint="eastAsia"/>
+        </w:rPr>
+        <w:t>主要取决于介质的电阻率、地层厚度、井径大小。</w:t>
+      </w:r>
+    </w:p>
+    <w:p>
+      <w:pPr>
+        <w:spacing w:line="240" w:lineRule="auto"/>
+      </w:pPr>
+      <w:r>
+        <w:rPr>
+          <w:rFonts w:hint="eastAsia"/>
+        </w:rPr>
+        <w:t>以泥岩为基线，当地层水含盐浓度大于泥浆滤液浓度时，砂岩段自然电位呈现负异常，反之则为正异常。</w:t>
+      </w:r>
+    </w:p>
+    <w:p>
+      <w:pPr>
+        <w:spacing w:line="240" w:lineRule="auto"/>
+      </w:pPr>
+      <w:r>
+        <w:rPr>
+          <w:rFonts w:hint="eastAsia"/>
+        </w:rPr>
+        <w:t>剖面上泥岩性质的变化（</w:t>
+      </w:r>
+      <w:r>
+        <w:rPr>
+          <w:rFonts w:hint="eastAsia"/>
+        </w:rPr>
+        <w:t>Qv</w:t>
+      </w:r>
+      <w:r>
+        <w:rPr>
+          <w:rFonts w:hint="eastAsia"/>
+        </w:rPr>
+        <w:t>变化）时，自然电位基线会偏移。</w:t>
+      </w:r>
+    </w:p>
+    <w:p>
+      <w:pPr>
+        <w:pStyle w:val="3"/>
+        <w:spacing w:line="240" w:lineRule="auto"/>
+      </w:pPr>
+      <w:r>
         <w:lastRenderedPageBreak/>
-        <w:t>的井中是正异常？</w:t>
+        <w:t>8</w:t>
+      </w:r>
+      <w:r>
+        <w:rPr>
+          <w:rFonts w:hint="eastAsia"/>
+        </w:rPr>
+        <w:t>、影响</w:t>
       </w:r>
       <w:r>
         <w:rPr>
@@ -2297,7 +3381,209 @@
         <w:rPr>
           <w:rFonts w:hint="eastAsia"/>
         </w:rPr>
-        <w:t>曲线的基线有时会产生偏移，这种现象可做什么解释？</w:t>
+        <w:t>曲线幅度的因素是什么？</w:t>
+      </w:r>
+      <w:r>
+        <w:rPr>
+          <w:rFonts w:hint="eastAsia"/>
+        </w:rPr>
+        <w:t>S</w:t>
+      </w:r>
+      <w:r>
+        <w:t>P</w:t>
+      </w:r>
+      <w:r>
+        <w:rPr>
+          <w:rFonts w:hint="eastAsia"/>
+        </w:rPr>
+        <w:t>曲线的主要用途是什么？</w:t>
+      </w:r>
+    </w:p>
+    <w:p>
+      <w:pPr>
+        <w:spacing w:line="240" w:lineRule="auto"/>
+      </w:pPr>
+      <w:r>
+        <w:rPr>
+          <w:rFonts w:hint="eastAsia"/>
+        </w:rPr>
+        <w:t>答：曲线幅度的影响因素有地层水和钻井液滤液中的含盐浓度比值、岩性、温度（温度越高幅度越大）、地层水和钻井液滤液中的化学成分、地层电阻率</w:t>
+      </w:r>
+      <w:r>
+        <w:rPr>
+          <w:rFonts w:hint="eastAsia"/>
+        </w:rPr>
+        <w:t>、厚度以及井径扩大和侵入带的影响（改变的电势差接触面与仪器间的距离）。</w:t>
+      </w:r>
+    </w:p>
+    <w:p>
+      <w:pPr>
+        <w:spacing w:line="240" w:lineRule="auto"/>
+      </w:pPr>
+      <w:r>
+        <w:rPr>
+          <w:rFonts w:hint="eastAsia"/>
+        </w:rPr>
+        <w:t>S</w:t>
+      </w:r>
+      <w:r>
+        <w:t>P</w:t>
+      </w:r>
+      <w:r>
+        <w:rPr>
+          <w:rFonts w:hint="eastAsia"/>
+        </w:rPr>
+        <w:t>曲线的主要用途是：</w:t>
+      </w:r>
+      <w:r>
+        <w:rPr>
+          <w:rFonts w:hint="eastAsia"/>
+        </w:rPr>
+        <w:t>（</w:t>
+      </w:r>
+      <w:r>
+        <w:rPr>
+          <w:rFonts w:hint="eastAsia"/>
+        </w:rPr>
+        <w:t>1</w:t>
+      </w:r>
+      <w:r>
+        <w:rPr>
+          <w:rFonts w:hint="eastAsia"/>
+        </w:rPr>
+        <w:t>）</w:t>
+      </w:r>
+      <w:r>
+        <w:rPr>
+          <w:rFonts w:hint="eastAsia"/>
+        </w:rPr>
+        <w:t>判断</w:t>
+      </w:r>
+      <w:r>
+        <w:rPr>
+          <w:rFonts w:hint="eastAsia"/>
+        </w:rPr>
+        <w:t>地层岩性和识别</w:t>
+      </w:r>
+      <w:r>
+        <w:rPr>
+          <w:rFonts w:hint="eastAsia"/>
+        </w:rPr>
+        <w:t>渗透层</w:t>
+      </w:r>
+      <w:r>
+        <w:rPr>
+          <w:rFonts w:hint="eastAsia"/>
+        </w:rPr>
+        <w:t>的含油、水特性</w:t>
+      </w:r>
+      <w:r>
+        <w:rPr>
+          <w:rFonts w:hint="eastAsia"/>
+        </w:rPr>
+        <w:t>、</w:t>
+      </w:r>
+      <w:r>
+        <w:rPr>
+          <w:rFonts w:hint="eastAsia"/>
+        </w:rPr>
+        <w:t>（</w:t>
+      </w:r>
+      <w:r>
+        <w:rPr>
+          <w:rFonts w:hint="eastAsia"/>
+        </w:rPr>
+        <w:t>2</w:t>
+      </w:r>
+      <w:r>
+        <w:rPr>
+          <w:rFonts w:hint="eastAsia"/>
+        </w:rPr>
+        <w:t>）</w:t>
+      </w:r>
+      <w:r>
+        <w:rPr>
+          <w:rFonts w:hint="eastAsia"/>
+        </w:rPr>
+        <w:t>估计渗透层厚度、</w:t>
+      </w:r>
+      <w:r>
+        <w:rPr>
+          <w:rFonts w:hint="eastAsia"/>
+        </w:rPr>
+        <w:t>（</w:t>
+      </w:r>
+      <w:r>
+        <w:rPr>
+          <w:rFonts w:hint="eastAsia"/>
+        </w:rPr>
+        <w:t>3</w:t>
+      </w:r>
+      <w:r>
+        <w:rPr>
+          <w:rFonts w:hint="eastAsia"/>
+        </w:rPr>
+        <w:t>）</w:t>
+      </w:r>
+      <w:r>
+        <w:rPr>
+          <w:rFonts w:hint="eastAsia"/>
+        </w:rPr>
+        <w:t>估算泥质含量</w:t>
+      </w:r>
+      <w:r>
+        <w:rPr>
+          <w:rFonts w:hint="eastAsia"/>
+        </w:rPr>
+        <w:t>（</w:t>
+      </w:r>
+      <w:r>
+        <w:rPr>
+          <w:rFonts w:hint="eastAsia"/>
+        </w:rPr>
+        <w:t>4</w:t>
+      </w:r>
+      <w:r>
+        <w:rPr>
+          <w:rFonts w:hint="eastAsia"/>
+        </w:rPr>
+        <w:t>）</w:t>
+      </w:r>
+      <w:r>
+        <w:rPr>
+          <w:rFonts w:hint="eastAsia"/>
+        </w:rPr>
+        <w:t>确定地层水电阻率。</w:t>
+      </w:r>
+      <w:r>
+        <w:rPr>
+          <w:rFonts w:hint="eastAsia"/>
+        </w:rPr>
+        <w:t>（</w:t>
+      </w:r>
+      <w:r>
+        <w:t>5</w:t>
+      </w:r>
+      <w:r>
+        <w:rPr>
+          <w:rFonts w:hint="eastAsia"/>
+        </w:rPr>
+        <w:t>）判断水淹层。</w:t>
+      </w:r>
+    </w:p>
+    <w:p>
+      <w:pPr>
+        <w:pStyle w:val="3"/>
+        <w:spacing w:line="240" w:lineRule="auto"/>
+      </w:pPr>
+      <w:r>
+        <w:t>9</w:t>
+      </w:r>
+      <w:r>
+        <w:rPr>
+          <w:rFonts w:hint="eastAsia"/>
+        </w:rPr>
+        <w:t>、简述电阻率测井中电极系的分类；</w:t>
       </w:r>
     </w:p>
     <w:p>
@@ -2314,37 +3600,527 @@
         <w:rPr>
           <w:rFonts w:hint="eastAsia"/>
         </w:rPr>
-        <w:t>S</w:t>
-      </w:r>
-      <w:r>
-        <w:t>P</w:t>
-      </w:r>
-      <w:r>
-        <w:rPr>
-          <w:rFonts w:hint="eastAsia"/>
-        </w:rPr>
-        <w:t>曲线通常以泥岩为基线，自然电位幅度通常取决于</w:t>
-      </w:r>
-      <w:r>
-        <w:rPr>
-          <w:rFonts w:hint="eastAsia"/>
-        </w:rPr>
-        <w:t>静自然电位</w:t>
-      </w:r>
-      <w:r>
-        <w:rPr>
-          <w:rFonts w:hint="eastAsia"/>
-        </w:rPr>
-        <w:t>S</w:t>
-      </w:r>
-      <w:r>
-        <w:t>SP</w:t>
-      </w:r>
-      <w:r>
-        <w:rPr>
-          <w:rFonts w:hint="eastAsia"/>
-        </w:rPr>
-        <w:t>和自然电流</w:t>
+        <w:t>电极系按照成对电极和不成对电极的距离不同，可把电极系分为电位电极系和梯度电极系两大类。</w:t>
+      </w:r>
+    </w:p>
+    <w:p>
+      <w:pPr>
+        <w:spacing w:line="240" w:lineRule="auto"/>
+      </w:pPr>
+      <w:r>
+        <w:rPr>
+          <w:rFonts w:hint="eastAsia"/>
+        </w:rPr>
+        <w:t>电位电极系：不成对电极到靠近它的那个成对电极之间的距离小于成对电极间的距离。</w:t>
+      </w:r>
+    </w:p>
+    <w:p>
+      <w:pPr>
+        <w:spacing w:line="240" w:lineRule="auto"/>
+      </w:pPr>
+      <w:r>
+        <w:rPr>
+          <w:rFonts w:hint="eastAsia"/>
+        </w:rPr>
+        <w:t>梯度电极系：不成对电极到靠近它的那个成对电极之间的距离大于成对电极间的距离。</w:t>
+      </w:r>
+    </w:p>
+    <w:p>
+      <w:pPr>
+        <w:spacing w:line="240" w:lineRule="auto"/>
+      </w:pPr>
+    </w:p>
+    <w:p>
+      <w:pPr>
+        <w:pStyle w:val="3"/>
+        <w:spacing w:line="240" w:lineRule="auto"/>
+      </w:pPr>
+      <w:r>
+        <w:rPr>
+          <w:rFonts w:hint="eastAsia"/>
+        </w:rPr>
+        <w:t>1</w:t>
+      </w:r>
+      <w:r>
+        <w:t>0</w:t>
+      </w:r>
+      <w:r>
+        <w:rPr>
+          <w:rFonts w:hint="eastAsia"/>
+        </w:rPr>
+        <w:t>、简述镜像法求解一个平面界面的电场分布的思路与原理；</w:t>
+      </w:r>
+    </w:p>
+    <w:p>
+      <w:pPr>
+        <w:spacing w:line="240" w:lineRule="auto"/>
+      </w:pPr>
+      <w:r>
+        <w:rPr>
+          <w:rFonts w:hint="eastAsia"/>
+        </w:rPr>
+        <w:t>答：镜像法的实质是把介质界面的影响用一个假象的电源（虚电源）代替，把电极系所处的介质看作是无线均匀介质。</w:t>
+      </w:r>
+    </w:p>
+    <w:p>
+      <w:pPr>
+        <w:spacing w:line="240" w:lineRule="auto"/>
+      </w:pPr>
+      <w:r>
+        <w:rPr>
+          <w:rFonts w:hint="eastAsia"/>
+        </w:rPr>
+        <w:t>根据唯一性定理，只要虚设的电源与实际电源一起所产生的电场满足给定的边界条件，所得结果就是正确。在处理过程中，真假电源始终对称于介质界面（镜像位置），故称其为“镜像法”。</w:t>
+      </w:r>
+    </w:p>
+    <w:p>
+      <w:pPr>
+        <w:spacing w:line="240" w:lineRule="auto"/>
+      </w:pPr>
+    </w:p>
+    <w:p>
+      <w:pPr>
+        <w:pStyle w:val="3"/>
+        <w:spacing w:line="240" w:lineRule="auto"/>
+      </w:pPr>
+      <w:r>
+        <w:rPr>
+          <w:rFonts w:hint="eastAsia"/>
+        </w:rPr>
+        <w:t>1</w:t>
+      </w:r>
+      <w:r>
+        <w:t>1</w:t>
+      </w:r>
+      <w:r>
+        <w:rPr>
+          <w:rFonts w:hint="eastAsia"/>
+        </w:rPr>
+        <w:t>、简述电阻率测井中介质的分类与特点；</w:t>
+      </w:r>
+    </w:p>
+    <w:p>
+      <w:pPr>
+        <w:spacing w:line="240" w:lineRule="auto"/>
+      </w:pPr>
+      <w:r>
+        <w:rPr>
+          <w:rFonts w:hint="eastAsia"/>
+        </w:rPr>
+        <w:t>答：介质分类：（</w:t>
+      </w:r>
+      <w:r>
+        <w:rPr>
+          <w:rFonts w:hint="eastAsia"/>
+        </w:rPr>
+        <w:t>1</w:t>
+      </w:r>
+      <w:r>
+        <w:rPr>
+          <w:rFonts w:hint="eastAsia"/>
+        </w:rPr>
+        <w:t>）均匀各向同性介质</w:t>
+      </w:r>
+    </w:p>
+    <w:p>
+      <w:pPr>
+        <w:spacing w:line="240" w:lineRule="auto"/>
+      </w:pPr>
+      <w:r>
+        <w:rPr>
+          <w:rFonts w:hint="eastAsia"/>
+        </w:rPr>
+        <w:t>（</w:t>
+      </w:r>
+      <w:r>
+        <w:rPr>
+          <w:rFonts w:hint="eastAsia"/>
+        </w:rPr>
+        <w:t>2</w:t>
+      </w:r>
+      <w:r>
+        <w:rPr>
+          <w:rFonts w:hint="eastAsia"/>
+        </w:rPr>
+        <w:t>）均匀各向异性介质</w:t>
+      </w:r>
+    </w:p>
+    <w:p>
+      <w:pPr>
+        <w:spacing w:line="240" w:lineRule="auto"/>
+      </w:pPr>
+      <w:r>
+        <w:rPr>
+          <w:rFonts w:hint="eastAsia"/>
+        </w:rPr>
+        <w:t>（</w:t>
+      </w:r>
+      <w:r>
+        <w:rPr>
+          <w:rFonts w:hint="eastAsia"/>
+        </w:rPr>
+        <w:t>3</w:t>
+      </w:r>
+      <w:r>
+        <w:rPr>
+          <w:rFonts w:hint="eastAsia"/>
+        </w:rPr>
+        <w:t>）纵向阶跃介质</w:t>
+      </w:r>
+    </w:p>
+    <w:p>
+      <w:pPr>
+        <w:spacing w:line="240" w:lineRule="auto"/>
+      </w:pPr>
+      <w:r>
+        <w:rPr>
+          <w:rFonts w:hint="eastAsia"/>
+        </w:rPr>
+        <w:t>（</w:t>
+      </w:r>
+      <w:r>
+        <w:rPr>
+          <w:rFonts w:hint="eastAsia"/>
+        </w:rPr>
+        <w:t>4</w:t>
+      </w:r>
+      <w:r>
+        <w:rPr>
+          <w:rFonts w:hint="eastAsia"/>
+        </w:rPr>
+        <w:t>）径向阶跃介质</w:t>
+      </w:r>
+    </w:p>
+    <w:p>
+      <w:pPr>
+        <w:spacing w:line="240" w:lineRule="auto"/>
+      </w:pPr>
+    </w:p>
+    <w:p>
+      <w:pPr>
+        <w:pStyle w:val="3"/>
+        <w:spacing w:line="240" w:lineRule="auto"/>
+        <w:jc w:val="left"/>
+      </w:pPr>
+      <w:r>
+        <w:rPr>
+          <w:rFonts w:hint="eastAsia"/>
+        </w:rPr>
+        <w:t>1</w:t>
+      </w:r>
+      <w:r>
+        <w:t>2</w:t>
+      </w:r>
+      <w:r>
+        <w:rPr>
+          <w:rFonts w:hint="eastAsia"/>
+        </w:rPr>
+        <w:t>、说明下列电极系的名称（梯度电极系应说明是顶部或底部），用图示标明记录点的位置，并计算出电极距值：</w:t>
+      </w:r>
+      <w:r>
+        <w:rPr>
+          <w:rFonts w:hint="eastAsia"/>
+        </w:rPr>
+        <w:t>B</w:t>
+      </w:r>
+      <w:r>
+        <w:t>0.5A3.75N;N0.1M0.95A;A00.5M3.75N;M0.5A2.25B;A2.25M0.5N;N0.5M2.75A</w:t>
+      </w:r>
+    </w:p>
+    <w:p>
+      <w:pPr>
+        <w:spacing w:line="240" w:lineRule="auto"/>
+      </w:pPr>
+    </w:p>
+    <w:p>
+      <w:pPr>
+        <w:spacing w:line="240" w:lineRule="auto"/>
+      </w:pPr>
+    </w:p>
+    <w:p>
+      <w:pPr>
+        <w:pStyle w:val="3"/>
+        <w:spacing w:line="240" w:lineRule="auto"/>
+      </w:pPr>
+      <w:r>
+        <w:rPr>
+          <w:rFonts w:hint="eastAsia"/>
+        </w:rPr>
+        <w:t>1</w:t>
+      </w:r>
+      <w:r>
+        <w:t>3</w:t>
+      </w:r>
+      <w:r>
+        <w:rPr>
+          <w:rFonts w:hint="eastAsia"/>
+        </w:rPr>
+        <w:t>、什么是标准测井？标准测井电极系选择原则是什么？标准测井的主要用途是什么？</w:t>
+      </w:r>
+    </w:p>
+    <w:p>
+      <w:pPr>
+        <w:spacing w:line="240" w:lineRule="auto"/>
+      </w:pPr>
+      <w:r>
+        <w:rPr>
+          <w:rFonts w:hint="eastAsia"/>
+        </w:rPr>
+        <w:t>答：在一个区域内，为研究地质剖面的岩性、构造和层组划分，用相同的深度比例（</w:t>
+      </w:r>
+      <w:r>
+        <w:rPr>
+          <w:rFonts w:hint="eastAsia"/>
+        </w:rPr>
+        <w:t>1:</w:t>
+      </w:r>
+      <w:r>
+        <w:t>500</w:t>
+      </w:r>
+      <w:r>
+        <w:rPr>
+          <w:rFonts w:hint="eastAsia"/>
+        </w:rPr>
+        <w:t>）及相同的横向比例，对全井段进行测井，这种测井组合叫标准测井。</w:t>
+      </w:r>
+    </w:p>
+    <w:p>
+      <w:pPr>
+        <w:spacing w:line="240" w:lineRule="auto"/>
+      </w:pPr>
+      <w:r>
+        <w:rPr>
+          <w:rFonts w:hint="eastAsia"/>
+        </w:rPr>
+        <w:t>标准测井包含用标准电极系进行的视电阻率测井、自然电位测井及井径测量</w:t>
+      </w:r>
+      <w:r>
+        <w:rPr>
+          <w:rFonts w:hint="eastAsia"/>
+        </w:rPr>
+        <w:t>。</w:t>
+      </w:r>
+    </w:p>
+    <w:p>
+      <w:pPr>
+        <w:spacing w:line="240" w:lineRule="auto"/>
+      </w:pPr>
+      <w:r>
+        <w:rPr>
+          <w:rFonts w:hint="eastAsia"/>
+        </w:rPr>
+        <w:t>用途是为了研究地质剖面中的岩性变化、构造形态和进行大段油层组的划分及对比工作，即研究地区的地质宏观规律。</w:t>
+      </w:r>
+    </w:p>
+    <w:p>
+      <w:pPr>
+        <w:pStyle w:val="3"/>
+        <w:spacing w:line="240" w:lineRule="auto"/>
+      </w:pPr>
+      <w:r>
+        <w:t>14</w:t>
+      </w:r>
+      <w:r>
+        <w:rPr>
+          <w:rFonts w:hint="eastAsia"/>
+        </w:rPr>
+        <w:t>、说明微电机系的特点与分类，两种微电极系的探测深度如何？如何用微电极系视电阻率曲线识别砂岩渗透层？</w:t>
+      </w:r>
+    </w:p>
+    <w:p>
+      <w:pPr>
+        <w:spacing w:line="240" w:lineRule="auto"/>
+      </w:pPr>
+      <w:r>
+        <w:rPr>
+          <w:rFonts w:hint="eastAsia"/>
+        </w:rPr>
+        <w:t>答：微电极系包含微梯度和微电位，其特点是（</w:t>
+      </w:r>
+      <w:r>
+        <w:rPr>
+          <w:rFonts w:hint="eastAsia"/>
+        </w:rPr>
+        <w:t>1</w:t>
+      </w:r>
+      <w:r>
+        <w:rPr>
+          <w:rFonts w:hint="eastAsia"/>
+        </w:rPr>
+        <w:t>）电极距极小（</w:t>
+      </w:r>
+      <w:r>
+        <w:rPr>
+          <w:rFonts w:hint="eastAsia"/>
+        </w:rPr>
+        <w:t>2</w:t>
+      </w:r>
+      <w:r>
+        <w:rPr>
+          <w:rFonts w:hint="eastAsia"/>
+        </w:rPr>
+        <w:t>）贴井壁测量（</w:t>
+      </w:r>
+      <w:r>
+        <w:rPr>
+          <w:rFonts w:hint="eastAsia"/>
+        </w:rPr>
+        <w:t>3</w:t>
+      </w:r>
+      <w:r>
+        <w:rPr>
+          <w:rFonts w:hint="eastAsia"/>
+        </w:rPr>
+        <w:t>）探测深度浅。</w:t>
+      </w:r>
+    </w:p>
+    <w:p>
+      <w:pPr>
+        <w:spacing w:line="240" w:lineRule="auto"/>
+      </w:pPr>
+      <w:r>
+        <w:rPr>
+          <w:rFonts w:hint="eastAsia"/>
+        </w:rPr>
+        <w:t>微梯度探测深度浅，主要反映泥饼电阻率；微电位探测深度深，主要反映冲洗袋电阻率。微电机曲线在渗透层（砂岩）井段会出现幅度差。</w:t>
+      </w:r>
+    </w:p>
+    <w:p>
+      <w:pPr>
+        <w:pStyle w:val="3"/>
+        <w:spacing w:line="240" w:lineRule="auto"/>
+      </w:pPr>
+      <w:r>
+        <w:rPr>
+          <w:rFonts w:hint="eastAsia"/>
+        </w:rPr>
+        <w:t>1</w:t>
+      </w:r>
+      <w:r>
+        <w:t>5</w:t>
+      </w:r>
+      <w:r>
+        <w:rPr>
+          <w:rFonts w:hint="eastAsia"/>
+        </w:rPr>
+        <w:t>、简述三侧向、七侧向、双侧向电极系结构与基本测井原理。</w:t>
+      </w:r>
+    </w:p>
+    <w:p>
+      <w:pPr>
+        <w:spacing w:line="240" w:lineRule="auto"/>
+      </w:pPr>
+      <w:r>
+        <w:rPr>
+          <w:rFonts w:hint="eastAsia"/>
+        </w:rPr>
+        <w:t>答：三侧向由三个柱状电极组成，主电极</w:t>
+      </w:r>
+      <w:r>
+        <w:rPr>
+          <w:rFonts w:hint="eastAsia"/>
+        </w:rPr>
+        <w:t>A</w:t>
+      </w:r>
+      <w:r>
+        <w:t>0</w:t>
+      </w:r>
+      <w:r>
+        <w:rPr>
+          <w:rFonts w:hint="eastAsia"/>
+        </w:rPr>
+        <w:t>较短，位于中间，</w:t>
+      </w:r>
+      <w:r>
+        <w:rPr>
+          <w:rFonts w:hint="eastAsia"/>
+        </w:rPr>
+        <w:t>屏蔽电极</w:t>
+      </w:r>
+      <w:r>
+        <w:rPr>
+          <w:rFonts w:hint="eastAsia"/>
+        </w:rPr>
+        <w:t>A</w:t>
+      </w:r>
+      <w:r>
+        <w:t>1</w:t>
+      </w:r>
+      <w:r>
+        <w:rPr>
+          <w:rFonts w:hint="eastAsia"/>
+        </w:rPr>
+        <w:t>、</w:t>
+      </w:r>
+      <w:r>
+        <w:rPr>
+          <w:rFonts w:hint="eastAsia"/>
+        </w:rPr>
+        <w:t>A</w:t>
+      </w:r>
+      <w:r>
+        <w:t>2</w:t>
+      </w:r>
+      <w:r>
+        <w:rPr>
+          <w:rFonts w:hint="eastAsia"/>
+        </w:rPr>
+        <w:t>较长，短</w:t>
+      </w:r>
+      <w:r>
+        <w:rPr>
+          <w:rFonts w:hint="eastAsia"/>
+        </w:rPr>
+        <w:lastRenderedPageBreak/>
+        <w:t>接并对称排列在两端，电极之间用绝缘材料隔开</w:t>
+      </w:r>
+      <w:r>
+        <w:rPr>
+          <w:rFonts w:hint="eastAsia"/>
+        </w:rPr>
+        <w:t>，深三侧向会再增加两个</w:t>
+      </w:r>
+      <w:r>
+        <w:rPr>
+          <w:rFonts w:hint="eastAsia"/>
+        </w:rPr>
+        <w:t>B</w:t>
+      </w:r>
+      <w:r>
+        <w:t>1</w:t>
+      </w:r>
+      <w:r>
+        <w:rPr>
+          <w:rFonts w:hint="eastAsia"/>
+        </w:rPr>
+        <w:t>、</w:t>
+      </w:r>
+      <w:r>
+        <w:rPr>
+          <w:rFonts w:hint="eastAsia"/>
+        </w:rPr>
+        <w:t>B</w:t>
+      </w:r>
+      <w:r>
+        <w:t>2</w:t>
+      </w:r>
+      <w:r>
+        <w:rPr>
+          <w:rFonts w:hint="eastAsia"/>
+        </w:rPr>
+        <w:t>屏蔽电极</w:t>
+      </w:r>
+      <w:r>
+        <w:rPr>
+          <w:rFonts w:hint="eastAsia"/>
+        </w:rPr>
+        <w:t>；</w:t>
+      </w:r>
+      <w:r>
+        <w:rPr>
+          <w:rFonts w:hint="eastAsia"/>
+        </w:rPr>
+        <w:t>测量时通过调节屏蔽电极电流，是三个电极电位相等，迫使主电极电流</w:t>
       </w:r>
       <w:r>
         <w:rPr>
@@ -2353,28 +4129,224 @@
         <w:t>I</w:t>
       </w:r>
       <w:r>
+        <w:rPr>
+          <w:vertAlign w:val="subscript"/>
+        </w:rPr>
+        <w:t>0</w:t>
+      </w:r>
+      <w:r>
+        <w:rPr>
+          <w:rFonts w:hint="eastAsia"/>
+        </w:rPr>
+        <w:t>径向流入地层。</w:t>
+      </w:r>
+    </w:p>
+    <w:p>
+      <w:pPr>
+        <w:spacing w:line="240" w:lineRule="auto"/>
+      </w:pPr>
+      <w:r>
+        <w:rPr>
+          <w:rFonts w:hint="eastAsia"/>
+        </w:rPr>
+        <w:t>七侧向：由</w:t>
+      </w:r>
+      <w:r>
+        <w:rPr>
+          <w:rFonts w:hint="eastAsia"/>
+        </w:rPr>
+        <w:t>7</w:t>
+      </w:r>
+      <w:r>
+        <w:rPr>
+          <w:rFonts w:hint="eastAsia"/>
+        </w:rPr>
+        <w:t>个体积较小的环状电极组成，以主电极为中心，电极对称排列，与三侧向相比，主电极与屏蔽电极中的增加了两对监督电极</w:t>
+      </w:r>
+      <w:r>
+        <w:rPr>
+          <w:rFonts w:hint="eastAsia"/>
+        </w:rPr>
+        <w:t>M</w:t>
+      </w:r>
+      <w:r>
+        <w:t>1/M1’/M2/M2’</w:t>
+      </w:r>
+      <w:r>
+        <w:rPr>
+          <w:rFonts w:hint="eastAsia"/>
+        </w:rPr>
+        <w:t>。深七侧向在浅</w:t>
+      </w:r>
+      <w:r>
+        <w:rPr>
+          <w:rFonts w:hint="eastAsia"/>
+        </w:rPr>
+        <w:t>七</w:t>
+      </w:r>
+      <w:r>
+        <w:rPr>
+          <w:rFonts w:hint="eastAsia"/>
+        </w:rPr>
+        <w:t>侧向的</w:t>
+      </w:r>
+      <w:r>
+        <w:rPr>
+          <w:rFonts w:hint="eastAsia"/>
+        </w:rPr>
+        <w:t>基础上加了一对回流电极；测量时</w:t>
+      </w:r>
+      <w:r>
+        <w:rPr>
+          <w:rFonts w:hint="eastAsia"/>
+        </w:rPr>
+        <w:t>A</w:t>
+      </w:r>
+      <w:r>
+        <w:t>1</w:t>
+      </w:r>
+      <w:r>
+        <w:rPr>
+          <w:rFonts w:hint="eastAsia"/>
+        </w:rPr>
+        <w:t>和</w:t>
+      </w:r>
+      <w:r>
+        <w:rPr>
+          <w:rFonts w:hint="eastAsia"/>
+        </w:rPr>
+        <w:t>A</w:t>
+      </w:r>
+      <w:r>
+        <w:t>2</w:t>
+      </w:r>
+      <w:r>
+        <w:rPr>
+          <w:rFonts w:hint="eastAsia"/>
+        </w:rPr>
+        <w:t>屏蔽电极等电位，两对监督电极</w:t>
+      </w:r>
+      <w:r>
+        <w:rPr>
+          <w:rFonts w:hint="eastAsia"/>
+        </w:rPr>
+        <w:t>M</w:t>
+      </w:r>
+      <w:r>
+        <w:t>1</w:t>
+      </w:r>
+      <w:r>
+        <w:rPr>
+          <w:rFonts w:hint="eastAsia"/>
+        </w:rPr>
+        <w:t>与</w:t>
+      </w:r>
+      <w:r>
+        <w:rPr>
+          <w:rFonts w:hint="eastAsia"/>
+        </w:rPr>
+        <w:t>M</w:t>
+      </w:r>
+      <w:r>
+        <w:t>2</w:t>
+      </w:r>
+      <w:r>
+        <w:rPr>
+          <w:rFonts w:hint="eastAsia"/>
+        </w:rPr>
+        <w:t>（</w:t>
+      </w:r>
+      <w:r>
+        <w:rPr>
+          <w:rFonts w:hint="eastAsia"/>
+        </w:rPr>
         <w:t xml:space="preserve"> </w:t>
       </w:r>
       <w:r>
-        <w:rPr>
-          <w:rFonts w:hint="eastAsia"/>
-        </w:rPr>
-        <w:t>的分布，</w:t>
-      </w:r>
-      <w:r>
-        <w:rPr>
-          <w:rFonts w:hint="eastAsia"/>
-        </w:rPr>
-        <w:t>S</w:t>
-      </w:r>
-      <w:r>
-        <w:t>SP</w:t>
-      </w:r>
-      <w:r>
-        <w:rPr>
-          <w:rFonts w:hint="eastAsia"/>
-        </w:rPr>
-        <w:t>的大小主要取决于岩性、温度、地层水和泥浆中所含离子成分、泥浆滤液电阻率与地层水电阻率之比。自然电位</w:t>
+        <w:t xml:space="preserve">    </w:t>
+      </w:r>
+      <w:r>
+        <w:rPr>
+          <w:rFonts w:hint="eastAsia"/>
+        </w:rPr>
+        <w:t>）</w:t>
+      </w:r>
+      <w:r>
+        <w:rPr>
+          <w:rFonts w:hint="eastAsia"/>
+        </w:rPr>
+        <w:t>等电位，迫使主电流水平地流入地层。</w:t>
+      </w:r>
+    </w:p>
+    <w:p>
+      <w:pPr>
+        <w:spacing w:line="240" w:lineRule="auto"/>
+      </w:pPr>
+      <w:r>
+        <w:rPr>
+          <w:rFonts w:hint="eastAsia"/>
+        </w:rPr>
+        <w:t>双侧向：与七侧向结构类型，不同的是在七电极系的外面再加上两个屏蔽电极</w:t>
+      </w:r>
+      <w:r>
+        <w:rPr>
+          <w:rFonts w:hint="eastAsia"/>
+        </w:rPr>
+        <w:t>A</w:t>
+      </w:r>
+      <w:r>
+        <w:rPr>
+          <w:vertAlign w:val="subscript"/>
+        </w:rPr>
+        <w:t>1</w:t>
+      </w:r>
+      <w:r>
+        <w:t>’</w:t>
+      </w:r>
+      <w:r>
+        <w:rPr>
+          <w:rFonts w:hint="eastAsia"/>
+        </w:rPr>
+        <w:t>、</w:t>
+      </w:r>
+      <w:r>
+        <w:rPr>
+          <w:rFonts w:hint="eastAsia"/>
+        </w:rPr>
+        <w:t>A</w:t>
+      </w:r>
+      <w:r>
+        <w:rPr>
+          <w:vertAlign w:val="subscript"/>
+        </w:rPr>
+        <w:t>2</w:t>
+      </w:r>
+      <w:r>
+        <w:t>’</w:t>
+      </w:r>
+      <w:r>
+        <w:rPr>
+          <w:rFonts w:hint="eastAsia"/>
+        </w:rPr>
+        <w:t>，且为柱状电极；测井时，主电极</w:t>
+      </w:r>
+      <w:r>
+        <w:rPr>
+          <w:rFonts w:hint="eastAsia"/>
+        </w:rPr>
+        <w:t>A</w:t>
+      </w:r>
+      <w:r>
+        <w:rPr>
+          <w:vertAlign w:val="subscript"/>
+        </w:rPr>
+        <w:t>0</w:t>
+      </w:r>
+      <w:r>
+        <w:rPr>
+          <w:rFonts w:hint="eastAsia"/>
+        </w:rPr>
+        <w:t>发出恒定电流</w:t>
       </w:r>
       <w:r>
         <w:rPr>
@@ -2384,43 +4356,75 @@
       </w:r>
       <w:r>
         <w:rPr>
-          <w:rFonts w:hint="eastAsia"/>
-        </w:rPr>
-        <w:t>主要取决于介质的电阻率、地层厚度、井径大小。</w:t>
-      </w:r>
-    </w:p>
-    <w:p>
-      <w:pPr>
-        <w:spacing w:line="240" w:lineRule="auto"/>
-      </w:pPr>
-      <w:r>
-        <w:rPr>
-          <w:rFonts w:hint="eastAsia"/>
-        </w:rPr>
-        <w:t>以泥岩为基线，当地层水含盐浓度大于泥浆滤液浓度时，砂岩段自然电位呈现负异常，反之则为正异常。</w:t>
-      </w:r>
-    </w:p>
-    <w:p>
-      <w:pPr>
-        <w:spacing w:line="240" w:lineRule="auto"/>
-      </w:pPr>
-      <w:r>
-        <w:rPr>
-          <w:rFonts w:hint="eastAsia"/>
-        </w:rPr>
-        <w:t>剖面上泥岩性质的变化（</w:t>
-      </w:r>
-      <w:r>
-        <w:rPr>
-          <w:rFonts w:hint="eastAsia"/>
-        </w:rPr>
-        <w:t>Qv</w:t>
-      </w:r>
-      <w:r>
-        <w:rPr>
-          <w:rFonts w:hint="eastAsia"/>
-        </w:rPr>
-        <w:t>变化）时，自然电位基线会偏移。</w:t>
+          <w:vertAlign w:val="subscript"/>
+        </w:rPr>
+        <w:t>0</w:t>
+      </w:r>
+      <w:r>
+        <w:rPr>
+          <w:rFonts w:hint="eastAsia"/>
+        </w:rPr>
+        <w:t>，通过屏蔽电极</w:t>
+      </w:r>
+      <w:r>
+        <w:rPr>
+          <w:rFonts w:hint="eastAsia"/>
+        </w:rPr>
+        <w:t>A</w:t>
+      </w:r>
+      <w:r>
+        <w:t>1/A1’/A2/A2’</w:t>
+      </w:r>
+      <w:r>
+        <w:rPr>
+          <w:rFonts w:hint="eastAsia"/>
+        </w:rPr>
+        <w:t>发出与</w:t>
+      </w:r>
+      <w:r>
+        <w:rPr>
+          <w:rFonts w:hint="eastAsia"/>
+        </w:rPr>
+        <w:t>I</w:t>
+      </w:r>
+      <w:r>
+        <w:rPr>
+          <w:vertAlign w:val="subscript"/>
+        </w:rPr>
+        <w:t>0</w:t>
+      </w:r>
+      <w:r>
+        <w:rPr>
+          <w:rFonts w:hint="eastAsia"/>
+        </w:rPr>
+        <w:t>极性相同的屏蔽电流，通过测量任一监督电极（如</w:t>
+      </w:r>
+      <w:r>
+        <w:rPr>
+          <w:rFonts w:hint="eastAsia"/>
+        </w:rPr>
+        <w:t>M</w:t>
+      </w:r>
+      <w:r>
+        <w:t>1</w:t>
+      </w:r>
+      <w:r>
+        <w:rPr>
+          <w:rFonts w:hint="eastAsia"/>
+        </w:rPr>
+        <w:t>）和无穷远电极</w:t>
+      </w:r>
+      <w:r>
+        <w:rPr>
+          <w:rFonts w:hint="eastAsia"/>
+        </w:rPr>
+        <w:t>N</w:t>
+      </w:r>
+      <w:r>
+        <w:rPr>
+          <w:rFonts w:hint="eastAsia"/>
+        </w:rPr>
+        <w:t>之间的电位差来计算获得地层的视电阻率值。</w:t>
       </w:r>
     </w:p>
     <w:p>
@@ -2429,86 +4433,465 @@
         <w:spacing w:line="240" w:lineRule="auto"/>
       </w:pPr>
       <w:r>
+        <w:rPr>
+          <w:rFonts w:hint="eastAsia"/>
+        </w:rPr>
+        <w:t>1</w:t>
+      </w:r>
+      <w:r>
+        <w:t>6</w:t>
+      </w:r>
+      <w:r>
+        <w:rPr>
+          <w:rFonts w:hint="eastAsia"/>
+        </w:rPr>
+        <w:t>、简述三侧向、七侧向和双侧向测井的特点（比较电极系结构、探测深度、纵向分辨率、影响因素）</w:t>
+      </w:r>
+    </w:p>
+    <w:p>
+      <w:pPr>
+        <w:spacing w:line="240" w:lineRule="auto"/>
+      </w:pPr>
+      <w:r>
+        <w:rPr>
+          <w:rFonts w:hint="eastAsia"/>
+        </w:rPr>
+        <w:t>（</w:t>
+      </w:r>
+      <w:r>
+        <w:rPr>
+          <w:rFonts w:hint="eastAsia"/>
+        </w:rPr>
+        <w:t>1</w:t>
+      </w:r>
+      <w:r>
+        <w:rPr>
+          <w:rFonts w:hint="eastAsia"/>
+        </w:rPr>
+        <w:t>）电极系结构</w:t>
+      </w:r>
+    </w:p>
+    <w:p>
+      <w:pPr>
+        <w:spacing w:line="240" w:lineRule="auto"/>
+      </w:pPr>
+      <w:r>
+        <w:rPr>
+          <w:rFonts w:hint="eastAsia"/>
+        </w:rPr>
+        <w:t>（</w:t>
+      </w:r>
+      <w:r>
+        <w:t>2</w:t>
+      </w:r>
+      <w:r>
+        <w:rPr>
+          <w:rFonts w:hint="eastAsia"/>
+        </w:rPr>
+        <w:t>）探测深度</w:t>
+      </w:r>
+    </w:p>
+    <w:p>
+      <w:pPr>
+        <w:spacing w:line="240" w:lineRule="auto"/>
+      </w:pPr>
+      <w:r>
+        <w:rPr>
+          <w:rFonts w:hint="eastAsia"/>
+        </w:rPr>
+        <w:t>三侧向——</w:t>
+      </w:r>
+      <w:r>
+        <w:rPr>
+          <w:rFonts w:hint="eastAsia"/>
+        </w:rPr>
+        <w:t>探测深度小，侵入影响大，深浅三侧向探测深度差异不大，判别油、气、水层效果差。原因：主电极与屏蔽电极同电位，电极系长度有限，主电流发散快。</w:t>
+      </w:r>
+    </w:p>
+    <w:p>
+      <w:pPr>
+        <w:spacing w:line="240" w:lineRule="auto"/>
+      </w:pPr>
+      <w:r>
+        <w:rPr>
+          <w:rFonts w:hint="eastAsia"/>
+        </w:rPr>
+        <w:t>七侧向——探测深度略高于三侧向，但高侵时，探测深度变浅。原因：采用监督电极</w:t>
+      </w:r>
+      <w:r>
+        <w:t>M1</w:t>
+      </w:r>
+    </w:p>
+    <w:p>
+      <w:pPr>
+        <w:spacing w:line="240" w:lineRule="auto"/>
+      </w:pPr>
+      <w:r>
+        <w:rPr>
+          <w:rFonts w:hint="eastAsia"/>
+        </w:rPr>
+        <w:t>、</w:t>
+      </w:r>
+      <w:r>
+        <w:t>M1’</w:t>
+      </w:r>
+      <w:r>
+        <w:rPr>
+          <w:rFonts w:hint="eastAsia"/>
+        </w:rPr>
+        <w:t>同电位来控制电流场。分布比</w:t>
+      </w:r>
+      <w:r>
+        <w:rPr>
+          <w:rFonts w:hint="eastAsia"/>
+        </w:rPr>
+        <w:t>s</w:t>
+      </w:r>
+      <w:r>
+        <w:rPr>
+          <w:rFonts w:hint="eastAsia"/>
+        </w:rPr>
+        <w:t>上升则屏流上升则屏蔽电极电位上升则探测深度增大。</w:t>
+      </w:r>
+    </w:p>
+    <w:p>
+      <w:pPr>
+        <w:spacing w:line="240" w:lineRule="auto"/>
+      </w:pPr>
+      <w:r>
+        <w:rPr>
+          <w:rFonts w:hint="eastAsia"/>
+        </w:rPr>
+        <w:t>双侧向——探测深度最大。原因：将屏蔽电极分成多段（两对）加长——控制各段电压——探测深度增加。</w:t>
+      </w:r>
+    </w:p>
+    <w:p>
+      <w:pPr>
+        <w:spacing w:line="240" w:lineRule="auto"/>
+      </w:pPr>
+      <w:r>
+        <w:rPr>
+          <w:rFonts w:hint="eastAsia"/>
+        </w:rPr>
+        <w:t>（</w:t>
+      </w:r>
+      <w:r>
+        <w:rPr>
+          <w:rFonts w:hint="eastAsia"/>
+        </w:rPr>
+        <w:t>3</w:t>
+      </w:r>
+      <w:r>
+        <w:rPr>
+          <w:rFonts w:hint="eastAsia"/>
+        </w:rPr>
+        <w:t>）纵向分辨率</w:t>
+      </w:r>
+    </w:p>
+    <w:p>
+      <w:pPr>
+        <w:spacing w:line="240" w:lineRule="auto"/>
+      </w:pPr>
+      <w:r>
+        <w:rPr>
+          <w:rFonts w:hint="eastAsia"/>
+        </w:rPr>
+        <w:t>三侧向——纵向分辨率高，能分辨</w:t>
+      </w:r>
+      <w:r>
+        <w:rPr>
+          <w:rFonts w:hint="eastAsia"/>
+        </w:rPr>
+        <w:t>0</w:t>
+      </w:r>
+      <w:r>
+        <w:t>.4</w:t>
+      </w:r>
+      <w:r>
+        <w:rPr>
+          <w:rFonts w:hint="eastAsia"/>
+        </w:rPr>
+        <w:t>~</w:t>
+      </w:r>
+      <w:r>
+        <w:t>0.5</w:t>
+      </w:r>
+      <w:r>
+        <w:rPr>
+          <w:rFonts w:hint="eastAsia"/>
+        </w:rPr>
+        <w:t>m</w:t>
+      </w:r>
+      <w:r>
+        <w:rPr>
+          <w:rFonts w:hint="eastAsia"/>
+        </w:rPr>
+        <w:t>地层。</w:t>
+      </w:r>
+    </w:p>
+    <w:p>
+      <w:pPr>
+        <w:spacing w:line="240" w:lineRule="auto"/>
+      </w:pPr>
+      <w:r>
+        <w:rPr>
+          <w:rFonts w:hint="eastAsia"/>
+        </w:rPr>
+        <w:t>七侧向、双侧向——纵向分辨率基本相同（</w:t>
+      </w:r>
+      <w:r>
+        <w:rPr>
+          <w:rFonts w:hint="eastAsia"/>
+        </w:rPr>
+        <w:t>0</w:t>
+      </w:r>
+      <w:r>
+        <w:t>.6</w:t>
+      </w:r>
+      <w:r>
+        <w:rPr>
+          <w:rFonts w:hint="eastAsia"/>
+        </w:rPr>
+        <w:t>m</w:t>
+      </w:r>
+      <w:r>
+        <w:rPr>
+          <w:rFonts w:hint="eastAsia"/>
+        </w:rPr>
+        <w:t>左右），略低于三侧向。取决于</w:t>
+      </w:r>
+      <w:r>
+        <w:rPr>
+          <w:rFonts w:hint="eastAsia"/>
+        </w:rPr>
+        <w:t>O</w:t>
+      </w:r>
+      <w:r>
+        <w:t>1</w:t>
+      </w:r>
+      <w:r>
+        <w:rPr>
+          <w:rFonts w:hint="eastAsia"/>
+        </w:rPr>
+        <w:t>、</w:t>
+      </w:r>
+      <w:r>
+        <w:rPr>
+          <w:rFonts w:hint="eastAsia"/>
+        </w:rPr>
+        <w:t>O</w:t>
+      </w:r>
+      <w:r>
+        <w:t>2</w:t>
+      </w:r>
+      <w:r>
+        <w:rPr>
+          <w:rFonts w:hint="eastAsia"/>
+        </w:rPr>
+        <w:t>间距离。</w:t>
+      </w:r>
+    </w:p>
+    <w:p>
+      <w:pPr>
+        <w:spacing w:line="240" w:lineRule="auto"/>
+      </w:pPr>
+      <w:r>
+        <w:rPr>
+          <w:rFonts w:hint="eastAsia"/>
+        </w:rPr>
+        <w:t>（</w:t>
+      </w:r>
+      <w:r>
+        <w:rPr>
+          <w:rFonts w:hint="eastAsia"/>
+        </w:rPr>
+        <w:t>4</w:t>
+      </w:r>
+      <w:r>
+        <w:rPr>
+          <w:rFonts w:hint="eastAsia"/>
+        </w:rPr>
+        <w:t>）影响因素</w:t>
+      </w:r>
+    </w:p>
+    <w:p>
+      <w:pPr>
+        <w:spacing w:line="240" w:lineRule="auto"/>
+      </w:pPr>
+      <w:r>
+        <w:rPr>
+          <w:rFonts w:hint="eastAsia"/>
+        </w:rPr>
+        <w:t>三侧向——井眼、围岩影响较小，侵入影响大。</w:t>
+      </w:r>
+    </w:p>
+    <w:p>
+      <w:pPr>
+        <w:spacing w:line="240" w:lineRule="auto"/>
+      </w:pPr>
+      <w:r>
+        <w:rPr>
+          <w:rFonts w:hint="eastAsia"/>
+        </w:rPr>
+        <w:t>七侧向——深、浅七侧向受围岩影响程度不同（监督电极、屏蔽电极位置不同则主电流厚度不同）</w:t>
+      </w:r>
+    </w:p>
+    <w:p>
+      <w:pPr>
+        <w:spacing w:line="240" w:lineRule="auto"/>
+      </w:pPr>
+      <w:r>
+        <w:rPr>
+          <w:rFonts w:hint="eastAsia"/>
+        </w:rPr>
+        <w:t>双侧向——围岩、层厚对深</w:t>
+      </w:r>
+      <w:r>
+        <w:rPr>
+          <w:rFonts w:hint="eastAsia"/>
+        </w:rPr>
+        <w:t>、</w:t>
+      </w:r>
+      <w:r>
+        <w:rPr>
+          <w:rFonts w:hint="eastAsia"/>
+        </w:rPr>
+        <w:t>浅双侧向的影响相同。</w:t>
+      </w:r>
+      <w:r>
+        <w:rPr>
+          <w:rFonts w:hint="eastAsia"/>
+        </w:rPr>
+        <w:t>受井眼影响最小。</w:t>
+      </w:r>
+    </w:p>
+    <w:p>
+      <w:pPr>
+        <w:pStyle w:val="3"/>
+        <w:spacing w:line="240" w:lineRule="auto"/>
+      </w:pPr>
+      <w:r>
+        <w:rPr>
+          <w:rFonts w:hint="eastAsia"/>
+        </w:rPr>
+        <w:t>1</w:t>
+      </w:r>
+      <w:r>
+        <w:t>7</w:t>
+      </w:r>
+      <w:r>
+        <w:rPr>
+          <w:rFonts w:hint="eastAsia"/>
+        </w:rPr>
+        <w:t>、侧向测井比普通电阻率测井具有哪些优点？</w:t>
+      </w:r>
+    </w:p>
+    <w:p>
+      <w:pPr>
+        <w:spacing w:line="240" w:lineRule="auto"/>
+      </w:pPr>
+      <w:r>
+        <w:rPr>
+          <w:rFonts w:hint="eastAsia"/>
+        </w:rPr>
+        <w:t>答：</w:t>
+      </w:r>
+    </w:p>
+    <w:p>
+      <w:pPr>
+        <w:spacing w:line="240" w:lineRule="auto"/>
+      </w:pPr>
+    </w:p>
+    <w:p>
+      <w:pPr>
+        <w:pStyle w:val="3"/>
+        <w:spacing w:line="240" w:lineRule="auto"/>
+      </w:pPr>
+      <w:r>
+        <w:rPr>
+          <w:rFonts w:hint="eastAsia"/>
+        </w:rPr>
+        <w:t>1</w:t>
+      </w:r>
+      <w:r>
         <w:t>8</w:t>
       </w:r>
       <w:r>
         <w:rPr>
           <w:rFonts w:hint="eastAsia"/>
         </w:rPr>
-        <w:t>、影响</w:t>
-      </w:r>
-      <w:r>
-        <w:rPr>
-          <w:rFonts w:hint="eastAsia"/>
-        </w:rPr>
-        <w:t>S</w:t>
-      </w:r>
-      <w:r>
-        <w:t>P</w:t>
-      </w:r>
-      <w:r>
-        <w:rPr>
-          <w:rFonts w:hint="eastAsia"/>
-        </w:rPr>
-        <w:t>曲线幅度的因素是什么？</w:t>
-      </w:r>
-      <w:r>
-        <w:rPr>
-          <w:rFonts w:hint="eastAsia"/>
-        </w:rPr>
-        <w:t>S</w:t>
-      </w:r>
-      <w:r>
-        <w:t>P</w:t>
-      </w:r>
-      <w:r>
-        <w:rPr>
-          <w:rFonts w:hint="eastAsia"/>
-        </w:rPr>
-        <w:t>曲线的主要用途是什么？</w:t>
-      </w:r>
-    </w:p>
-    <w:p>
-      <w:pPr>
-        <w:spacing w:line="240" w:lineRule="auto"/>
-      </w:pPr>
-      <w:r>
-        <w:rPr>
-          <w:rFonts w:hint="eastAsia"/>
-        </w:rPr>
-        <w:t>答：曲线幅度的影响因素有地层水和钻井液滤液中的含盐浓度比值、岩性、温度（温度越高幅度越大）、地层水和钻井液滤液中的化学成分、地层电阻率</w:t>
-      </w:r>
-      <w:r>
-        <w:rPr>
-          <w:rFonts w:hint="eastAsia"/>
-        </w:rPr>
-        <w:t>、厚度以及井径扩大和侵入带的影响（改变的电势差接触面与仪器间的距离）。</w:t>
-      </w:r>
-    </w:p>
-    <w:p>
-      <w:pPr>
-        <w:spacing w:line="240" w:lineRule="auto"/>
-      </w:pPr>
-      <w:r>
-        <w:rPr>
-          <w:rFonts w:hint="eastAsia"/>
-        </w:rPr>
-        <w:t>S</w:t>
-      </w:r>
-      <w:r>
-        <w:t>P</w:t>
-      </w:r>
-      <w:r>
-        <w:rPr>
-          <w:rFonts w:hint="eastAsia"/>
-        </w:rPr>
-        <w:t>曲线的主要用途是：</w:t>
-      </w:r>
-      <w:r>
-        <w:rPr>
-          <w:rFonts w:hint="eastAsia"/>
-        </w:rPr>
-        <w:t>（</w:t>
+        <w:t>、微侧向、邻近侧向、微球形聚焦测井主要研究什么区域的电阻率？这三种测井方法的探测深度、测井结果受泥饼影响程度有何区别？</w:t>
+      </w:r>
+    </w:p>
+    <w:p>
+      <w:pPr>
+        <w:spacing w:line="240" w:lineRule="auto"/>
+      </w:pPr>
+      <w:r>
+        <w:rPr>
+          <w:rFonts w:hint="eastAsia"/>
+        </w:rPr>
+        <w:t>答：</w:t>
+      </w:r>
+      <w:r>
+        <w:rPr>
+          <w:rFonts w:hint="eastAsia"/>
+        </w:rPr>
+        <w:t>（一）微侧向：探测深度很浅（</w:t>
+      </w:r>
+      <w:r>
+        <w:t>80</w:t>
+      </w:r>
+      <w:r>
+        <w:rPr>
+          <w:rFonts w:hint="eastAsia"/>
+        </w:rPr>
+        <w:t>~</w:t>
+      </w:r>
+      <w:r>
+        <w:t>100</w:t>
+      </w:r>
+      <w:r>
+        <w:rPr>
+          <w:rFonts w:hint="eastAsia"/>
+        </w:rPr>
+        <w:t>mm</w:t>
+      </w:r>
+      <w:r>
+        <w:rPr>
+          <w:rFonts w:hint="eastAsia"/>
+        </w:rPr>
+        <w:t>）主要反映冲洗带电阻率</w:t>
+      </w:r>
+      <w:r>
+        <w:rPr>
+          <w:rFonts w:hint="eastAsia"/>
+        </w:rPr>
+        <w:t>R</w:t>
+      </w:r>
+      <w:r>
+        <w:rPr>
+          <w:rFonts w:hint="eastAsia"/>
+          <w:vertAlign w:val="subscript"/>
+        </w:rPr>
+        <w:t>xo</w:t>
+      </w:r>
+      <w:r>
+        <w:rPr>
+          <w:rFonts w:hint="eastAsia"/>
+        </w:rPr>
+        <w:t>；受泥饼影响相对较大。</w:t>
+      </w:r>
+    </w:p>
+    <w:p>
+      <w:pPr>
+        <w:spacing w:line="240" w:lineRule="auto"/>
+      </w:pPr>
+      <w:r>
+        <w:rPr>
+          <w:rFonts w:hint="eastAsia"/>
+        </w:rPr>
+        <w:t>（二）邻近侧向：探测深度最深（</w:t>
       </w:r>
       <w:r>
         <w:rPr>
@@ -2517,34 +4900,173 @@
         <w:t>1</w:t>
       </w:r>
       <w:r>
-        <w:rPr>
-          <w:rFonts w:hint="eastAsia"/>
-        </w:rPr>
-        <w:t>）</w:t>
-      </w:r>
-      <w:r>
-        <w:rPr>
-          <w:rFonts w:hint="eastAsia"/>
-        </w:rPr>
-        <w:t>判断</w:t>
-      </w:r>
-      <w:r>
-        <w:rPr>
-          <w:rFonts w:hint="eastAsia"/>
-        </w:rPr>
-        <w:t>地层岩性和识别</w:t>
-      </w:r>
-      <w:r>
-        <w:rPr>
-          <w:rFonts w:hint="eastAsia"/>
-        </w:rPr>
-        <w:t>渗透层</w:t>
-      </w:r>
-      <w:r>
-        <w:rPr>
-          <w:rFonts w:hint="eastAsia"/>
-        </w:rPr>
-        <w:t>的含油、水特性</w:t>
+        <w:t>5</w:t>
+      </w:r>
+      <w:r>
+        <w:rPr>
+          <w:rFonts w:hint="eastAsia"/>
+        </w:rPr>
+        <w:t>~</w:t>
+      </w:r>
+      <w:r>
+        <w:t>25</w:t>
+      </w:r>
+      <w:r>
+        <w:rPr>
+          <w:rFonts w:hint="eastAsia"/>
+        </w:rPr>
+        <w:t>cm</w:t>
+      </w:r>
+      <w:r>
+        <w:rPr>
+          <w:rFonts w:hint="eastAsia"/>
+        </w:rPr>
+        <w:t>）主要反映</w:t>
+      </w:r>
+      <w:r>
+        <w:rPr>
+          <w:rFonts w:hint="eastAsia"/>
+        </w:rPr>
+        <w:t>冲洗带电阻率；受泥饼影响小。</w:t>
+      </w:r>
+    </w:p>
+    <w:p>
+      <w:pPr>
+        <w:spacing w:line="240" w:lineRule="auto"/>
+      </w:pPr>
+      <w:r>
+        <w:rPr>
+          <w:rFonts w:hint="eastAsia"/>
+        </w:rPr>
+        <w:t>（三）微球形聚焦：</w:t>
+      </w:r>
+      <w:r>
+        <w:rPr>
+          <w:rFonts w:hint="eastAsia"/>
+        </w:rPr>
+        <w:t>探测深度比微侧向深，比邻近侧向浅，受泥饼影响小。</w:t>
+      </w:r>
+    </w:p>
+    <w:p>
+      <w:pPr>
+        <w:pStyle w:val="3"/>
+        <w:spacing w:line="240" w:lineRule="auto"/>
+      </w:pPr>
+      <w:r>
+        <w:rPr>
+          <w:rFonts w:hint="eastAsia"/>
+        </w:rPr>
+        <w:t>1</w:t>
+      </w:r>
+      <w:r>
+        <w:t>9</w:t>
+      </w:r>
+      <w:r>
+        <w:rPr>
+          <w:rFonts w:hint="eastAsia"/>
+        </w:rPr>
+        <w:t>、简述裂缝产状不同时双侧向的响应特征。</w:t>
+      </w:r>
+    </w:p>
+    <w:p>
+      <w:pPr>
+        <w:spacing w:line="240" w:lineRule="auto"/>
+      </w:pPr>
+      <w:r>
+        <w:rPr>
+          <w:rFonts w:hint="eastAsia"/>
+        </w:rPr>
+        <w:t>答：低角度（</w:t>
+      </w:r>
+      <w:r>
+        <w:rPr>
+          <w:rFonts w:hint="eastAsia"/>
+        </w:rPr>
+        <w:t>6</w:t>
+      </w:r>
+      <w:r>
+        <w:t>0</w:t>
+      </w:r>
+      <w:r>
+        <w:rPr>
+          <w:rFonts w:hint="eastAsia"/>
+        </w:rPr>
+        <w:t>°以下）缝，“负差异”；、高角度（</w:t>
+      </w:r>
+      <w:r>
+        <w:rPr>
+          <w:rFonts w:hint="eastAsia"/>
+        </w:rPr>
+        <w:t>7</w:t>
+      </w:r>
+      <w:r>
+        <w:t>5</w:t>
+      </w:r>
+      <w:r>
+        <w:rPr>
+          <w:rFonts w:hint="eastAsia"/>
+        </w:rPr>
+        <w:t>°以上）缝，“正差异”；</w:t>
+      </w:r>
+      <w:r>
+        <w:rPr>
+          <w:rFonts w:hint="eastAsia"/>
+        </w:rPr>
+        <w:t>6</w:t>
+      </w:r>
+      <w:r>
+        <w:t>0</w:t>
+      </w:r>
+      <w:r>
+        <w:rPr>
+          <w:rFonts w:hint="eastAsia"/>
+        </w:rPr>
+        <w:t>°</w:t>
+      </w:r>
+      <w:r>
+        <w:rPr>
+          <w:rFonts w:hint="eastAsia"/>
+        </w:rPr>
+        <w:t>~</w:t>
+      </w:r>
+      <w:r>
+        <w:t>75</w:t>
+      </w:r>
+      <w:r>
+        <w:rPr>
+          <w:rFonts w:hint="eastAsia"/>
+        </w:rPr>
+        <w:t>°裂缝，差异较小与无差异；</w:t>
+      </w:r>
+      <w:r>
+        <w:rPr>
+          <w:rFonts w:hint="eastAsia"/>
+        </w:rPr>
+        <w:t>4</w:t>
+      </w:r>
+      <w:r>
+        <w:t>5</w:t>
+      </w:r>
+      <w:r>
+        <w:rPr>
+          <w:rFonts w:hint="eastAsia"/>
+        </w:rPr>
+        <w:t>°裂缝时，“负差异”，且差异幅度最大。</w:t>
+      </w:r>
+    </w:p>
+    <w:p>
+      <w:pPr>
+        <w:pStyle w:val="3"/>
+        <w:spacing w:line="240" w:lineRule="auto"/>
+      </w:pPr>
+      <w:r>
+        <w:rPr>
+          <w:rFonts w:hint="eastAsia"/>
+        </w:rPr>
+        <w:t>2</w:t>
+      </w:r>
+      <w:r>
+        <w:t>0</w:t>
       </w:r>
       <w:r>
         <w:rPr>
@@ -2556,8 +5078,82 @@
         <w:rPr>
           <w:rFonts w:hint="eastAsia"/>
         </w:rPr>
-        <w:t>（</w:t>
-      </w:r>
+        <w:t>简述砂岩地层含不同流体时双侧向的响应特征及原因。</w:t>
+      </w:r>
+    </w:p>
+    <w:p>
+      <w:pPr>
+        <w:spacing w:line="240" w:lineRule="auto"/>
+      </w:pPr>
+      <w:r>
+        <w:rPr>
+          <w:rFonts w:hint="eastAsia"/>
+        </w:rPr>
+        <w:t>答：油、气层：侵入带孔隙空间中的油、气部分被泥浆滤液取代，导致</w:t>
+      </w:r>
+      <w:r>
+        <w:rPr>
+          <w:rFonts w:hint="eastAsia"/>
+        </w:rPr>
+        <w:t>侵入带地层电阻率降低，在双侧向曲线上表现为“正差异”，即</w:t>
+      </w:r>
+      <w:r>
+        <w:rPr>
+          <w:rFonts w:hint="eastAsia"/>
+        </w:rPr>
+        <w:t>R</w:t>
+      </w:r>
+      <w:r>
+        <w:t>LLD</w:t>
+      </w:r>
+      <w:r>
+        <w:rPr>
+          <w:rFonts w:hint="eastAsia"/>
+        </w:rPr>
+        <w:t>&gt;R</w:t>
+      </w:r>
+      <w:r>
+        <w:t>LLS</w:t>
+      </w:r>
+      <w:r>
+        <w:rPr>
+          <w:rFonts w:hint="eastAsia"/>
+        </w:rPr>
+        <w:t>。</w:t>
+      </w:r>
+    </w:p>
+    <w:p>
+      <w:pPr>
+        <w:spacing w:line="240" w:lineRule="auto"/>
+      </w:pPr>
+      <w:r>
+        <w:rPr>
+          <w:rFonts w:hint="eastAsia"/>
+        </w:rPr>
+        <w:lastRenderedPageBreak/>
+        <w:t>水层：泥浆滤液电阻率一般大于地层水电阻率，深浅双侧向呈“负差异”，即</w:t>
+      </w:r>
+      <w:r>
+        <w:rPr>
+          <w:rFonts w:hint="eastAsia"/>
+        </w:rPr>
+        <w:t>R</w:t>
+      </w:r>
+      <w:r>
+        <w:t>LLD&lt;RLLS</w:t>
+      </w:r>
+      <w:r>
+        <w:rPr>
+          <w:rFonts w:hint="eastAsia"/>
+        </w:rPr>
+        <w:t>。</w:t>
+      </w:r>
+    </w:p>
+    <w:p>
+      <w:pPr>
+        <w:pStyle w:val="3"/>
+        <w:spacing w:line="240" w:lineRule="auto"/>
+      </w:pPr>
       <w:r>
         <w:rPr>
           <w:rFonts w:hint="eastAsia"/>
@@ -2565,1897 +5161,225 @@
         <w:t>2</w:t>
       </w:r>
       <w:r>
-        <w:rPr>
-          <w:rFonts w:hint="eastAsia"/>
-        </w:rPr>
-        <w:t>）</w:t>
-      </w:r>
-      <w:r>
-        <w:rPr>
-          <w:rFonts w:hint="eastAsia"/>
-        </w:rPr>
-        <w:t>估计渗透层厚度、</w:t>
-      </w:r>
-      <w:r>
-        <w:rPr>
-          <w:rFonts w:hint="eastAsia"/>
-        </w:rPr>
-        <w:t>（</w:t>
-      </w:r>
-      <w:r>
-        <w:rPr>
-          <w:rFonts w:hint="eastAsia"/>
-        </w:rPr>
+        <w:t>1</w:t>
+      </w:r>
+      <w:r>
+        <w:rPr>
+          <w:rFonts w:hint="eastAsia"/>
+        </w:rPr>
+        <w:t>、双侧向</w:t>
+      </w:r>
+      <w:r>
+        <w:rPr>
+          <w:rFonts w:hint="eastAsia"/>
+        </w:rPr>
+        <w:t>-</w:t>
+      </w:r>
+      <w:r>
+        <w:rPr>
+          <w:rFonts w:hint="eastAsia"/>
+        </w:rPr>
+        <w:t>微球形聚焦组合测井的主要用途是什么？</w:t>
+      </w:r>
+    </w:p>
+    <w:p>
+      <w:pPr>
+        <w:spacing w:line="240" w:lineRule="auto"/>
+      </w:pPr>
+      <w:r>
+        <w:rPr>
+          <w:rFonts w:hint="eastAsia"/>
+        </w:rPr>
+        <w:t>答：用不同探测深度的电阻率测井方法，进行径向电阻率测量，综合解释确定：冲洗带电阻率</w:t>
+      </w:r>
+      <w:r>
+        <w:rPr>
+          <w:rFonts w:hint="eastAsia"/>
+        </w:rPr>
+        <w:t>Rxo</w:t>
+      </w:r>
+      <w:r>
+        <w:rPr>
+          <w:rFonts w:hint="eastAsia"/>
+        </w:rPr>
+        <w:t>、侵入带电阻率</w:t>
+      </w:r>
+      <w:r>
+        <w:rPr>
+          <w:rFonts w:hint="eastAsia"/>
+        </w:rPr>
+        <w:t>Ri</w:t>
+      </w:r>
+      <w:r>
+        <w:rPr>
+          <w:rFonts w:hint="eastAsia"/>
+        </w:rPr>
+        <w:t>、原状地层电阻率</w:t>
+      </w:r>
+      <w:r>
+        <w:rPr>
+          <w:rFonts w:hint="eastAsia"/>
+        </w:rPr>
+        <w:t>Rt</w:t>
+      </w:r>
+      <w:r>
+        <w:rPr>
+          <w:rFonts w:hint="eastAsia"/>
+        </w:rPr>
+        <w:t>、侵入直径</w:t>
+      </w:r>
+      <w:r>
+        <w:rPr>
+          <w:rFonts w:hint="eastAsia"/>
+        </w:rPr>
+        <w:t>di</w:t>
+      </w:r>
+      <w:r>
+        <w:rPr>
+          <w:rFonts w:hint="eastAsia"/>
+        </w:rPr>
+        <w:t>。</w:t>
+      </w:r>
+      <w:r>
+        <w:rPr>
+          <w:rFonts w:hint="eastAsia"/>
+        </w:rPr>
+        <w:t>也可用于判别流体性质。</w:t>
+      </w:r>
+    </w:p>
+    <w:p>
+      <w:pPr>
+        <w:pStyle w:val="a8"/>
+      </w:pPr>
+      <w:r>
+        <w:rPr>
+          <w:rFonts w:hint="eastAsia"/>
+        </w:rPr>
+        <w:t>主要用于水基钻井液、低侵和高阻地层。</w:t>
+      </w:r>
+    </w:p>
+    <w:p>
+      <w:pPr>
+        <w:pStyle w:val="3"/>
+        <w:spacing w:line="240" w:lineRule="auto"/>
+      </w:pPr>
+      <w:r>
+        <w:rPr>
+          <w:rFonts w:hint="eastAsia"/>
+        </w:rPr>
+        <w:t>2</w:t>
+      </w:r>
+      <w:r>
+        <w:t>2</w:t>
+      </w:r>
+      <w:r>
+        <w:rPr>
+          <w:rFonts w:hint="eastAsia"/>
+        </w:rPr>
+        <w:t>、简述感应测井原理。</w:t>
+      </w:r>
+    </w:p>
+    <w:p>
+      <w:pPr>
+        <w:pStyle w:val="a8"/>
+      </w:pPr>
+      <w:r>
+        <w:rPr>
+          <w:rFonts w:hint="eastAsia"/>
+        </w:rPr>
+        <w:t>答：利用交流电的互感原理，使得在发射线圈</w:t>
+      </w:r>
+      <w:r>
+        <w:rPr>
+          <w:rFonts w:hint="eastAsia"/>
+        </w:rPr>
+        <w:t>T</w:t>
+      </w:r>
+      <w:r>
+        <w:rPr>
+          <w:rFonts w:hint="eastAsia"/>
+        </w:rPr>
+        <w:t>中的交流电流在接收线圈</w:t>
+      </w:r>
+      <w:r>
+        <w:rPr>
+          <w:rFonts w:hint="eastAsia"/>
+        </w:rPr>
+        <w:t>R</w:t>
+      </w:r>
+      <w:r>
+        <w:rPr>
+          <w:rFonts w:hint="eastAsia"/>
+        </w:rPr>
+        <w:t>中感应出电动势。由于发射线圈</w:t>
+      </w:r>
+      <w:r>
+        <w:rPr>
+          <w:rFonts w:hint="eastAsia"/>
+        </w:rPr>
+        <w:t>T</w:t>
+      </w:r>
+      <w:r>
+        <w:rPr>
+          <w:rFonts w:hint="eastAsia"/>
+        </w:rPr>
+        <w:t>和接收线圈</w:t>
+      </w:r>
+      <w:r>
+        <w:rPr>
+          <w:rFonts w:hint="eastAsia"/>
+        </w:rPr>
+        <w:t>R</w:t>
+      </w:r>
+      <w:r>
+        <w:rPr>
+          <w:rFonts w:hint="eastAsia"/>
+        </w:rPr>
+        <w:t>都在井内，发射线圈</w:t>
+      </w:r>
+      <w:r>
+        <w:rPr>
+          <w:rFonts w:hint="eastAsia"/>
+        </w:rPr>
+        <w:t>T</w:t>
+      </w:r>
+      <w:r>
+        <w:rPr>
+          <w:rFonts w:hint="eastAsia"/>
+        </w:rPr>
+        <w:t>必然在井周围地层中感应出涡流。而这个涡流又对接收线圈的感应电动势</w:t>
+      </w:r>
+      <w:r>
+        <w:rPr>
+          <w:rFonts w:hint="eastAsia"/>
+        </w:rPr>
+        <w:t>R</w:t>
+      </w:r>
+      <w:r>
+        <w:rPr>
+          <w:rFonts w:hint="eastAsia"/>
+        </w:rPr>
+        <w:t>发生影响，因此这个电动势与涡流的强度有关，即与地层的电导率有关。</w:t>
+      </w:r>
+    </w:p>
+    <w:p>
+      <w:pPr>
+        <w:pStyle w:val="3"/>
+        <w:spacing w:line="240" w:lineRule="auto"/>
+      </w:pPr>
+      <w:r>
+        <w:rPr>
+          <w:rFonts w:hint="eastAsia"/>
+        </w:rPr>
+        <w:t>2</w:t>
+      </w:r>
+      <w:r>
         <w:t>3</w:t>
       </w:r>
       <w:r>
         <w:rPr>
           <w:rFonts w:hint="eastAsia"/>
         </w:rPr>
-        <w:t>）</w:t>
-      </w:r>
-      <w:r>
-        <w:rPr>
-          <w:rFonts w:hint="eastAsia"/>
-        </w:rPr>
-        <w:t>估算泥质含量</w:t>
-      </w:r>
-      <w:r>
-        <w:rPr>
-          <w:rFonts w:hint="eastAsia"/>
-        </w:rPr>
-        <w:t>（</w:t>
-      </w:r>
-      <w:r>
-        <w:rPr>
-          <w:rFonts w:hint="eastAsia"/>
-        </w:rPr>
-        <w:t>4</w:t>
-      </w:r>
-      <w:r>
-        <w:rPr>
-          <w:rFonts w:hint="eastAsia"/>
-        </w:rPr>
-        <w:t>）</w:t>
-      </w:r>
-      <w:r>
-        <w:rPr>
-          <w:rFonts w:hint="eastAsia"/>
-        </w:rPr>
-        <w:t>确定地层水电阻率。</w:t>
-      </w:r>
-      <w:r>
-        <w:rPr>
-          <w:rFonts w:hint="eastAsia"/>
-        </w:rPr>
-        <w:t>（</w:t>
-      </w:r>
-      <w:r>
-        <w:t>5</w:t>
-      </w:r>
-      <w:r>
-        <w:rPr>
-          <w:rFonts w:hint="eastAsia"/>
-        </w:rPr>
-        <w:t>）判断水淹层。</w:t>
-      </w:r>
-    </w:p>
-    <w:p>
-      <w:pPr>
-        <w:pStyle w:val="3"/>
-        <w:spacing w:line="240" w:lineRule="auto"/>
-      </w:pPr>
-      <w:r>
-        <w:t>9</w:t>
-      </w:r>
-      <w:r>
-        <w:rPr>
-          <w:rFonts w:hint="eastAsia"/>
-        </w:rPr>
-        <w:t>、简述电阻率测井中电极系的分类；</w:t>
-      </w:r>
-    </w:p>
-    <w:p>
-      <w:pPr>
-        <w:spacing w:line="240" w:lineRule="auto"/>
-      </w:pPr>
-      <w:r>
-        <w:rPr>
-          <w:rFonts w:hint="eastAsia"/>
-        </w:rPr>
-        <w:t>答：</w:t>
-      </w:r>
-      <w:r>
-        <w:rPr>
-          <w:rFonts w:hint="eastAsia"/>
-        </w:rPr>
-        <w:t>电极系按照成对电极和不成对电极的距离不同，可把电极系分为电位电极系和梯度电极系两大类。</w:t>
-      </w:r>
-    </w:p>
-    <w:p>
-      <w:pPr>
-        <w:spacing w:line="240" w:lineRule="auto"/>
-      </w:pPr>
-      <w:r>
-        <w:rPr>
-          <w:rFonts w:hint="eastAsia"/>
-        </w:rPr>
-        <w:t>电位电极系：不成对电极到靠近它的那个成对电极之间的距离小于成对电极间的距离。</w:t>
-      </w:r>
-    </w:p>
-    <w:p>
-      <w:pPr>
-        <w:spacing w:line="240" w:lineRule="auto"/>
-      </w:pPr>
-      <w:r>
-        <w:rPr>
-          <w:rFonts w:hint="eastAsia"/>
-        </w:rPr>
-        <w:t>梯度电极系：不成对电极到靠近它的那个成对电极之间的距离大于成对电极间的距离。</w:t>
-      </w:r>
-    </w:p>
-    <w:p>
-      <w:pPr>
-        <w:spacing w:line="240" w:lineRule="auto"/>
-      </w:pPr>
-    </w:p>
-    <w:p>
-      <w:pPr>
-        <w:pStyle w:val="3"/>
-        <w:spacing w:line="240" w:lineRule="auto"/>
-      </w:pPr>
-      <w:r>
-        <w:rPr>
-          <w:rFonts w:hint="eastAsia"/>
-        </w:rPr>
-        <w:t>1</w:t>
-      </w:r>
-      <w:r>
-        <w:t>0</w:t>
-      </w:r>
-      <w:r>
-        <w:rPr>
-          <w:rFonts w:hint="eastAsia"/>
-        </w:rPr>
-        <w:t>、简述镜像法求解一个平面界面的电场分布的思路与原理；</w:t>
-      </w:r>
-    </w:p>
-    <w:p>
-      <w:pPr>
-        <w:spacing w:line="240" w:lineRule="auto"/>
-      </w:pPr>
-      <w:r>
-        <w:rPr>
-          <w:rFonts w:hint="eastAsia"/>
-        </w:rPr>
-        <w:t>答：镜像法的实质是把介质界面的影响用一个假象的电源（虚电源）代替，把电极系所处的介质看作是无线均匀介质。</w:t>
-      </w:r>
-    </w:p>
-    <w:p>
-      <w:pPr>
-        <w:spacing w:line="240" w:lineRule="auto"/>
-      </w:pPr>
-      <w:r>
-        <w:rPr>
-          <w:rFonts w:hint="eastAsia"/>
-        </w:rPr>
-        <w:t>根据唯一性定理，只要虚设的电源与实际电源一起所产生的电场满足给定的边界条件，所得结果就是正确。在处理过程中，真假电源始终对称于介质界面（镜像位置），故称其为“镜像法”。</w:t>
-      </w:r>
-    </w:p>
-    <w:p>
-      <w:pPr>
-        <w:spacing w:line="240" w:lineRule="auto"/>
-      </w:pPr>
-    </w:p>
-    <w:p>
-      <w:pPr>
-        <w:pStyle w:val="3"/>
-        <w:spacing w:line="240" w:lineRule="auto"/>
-      </w:pPr>
-      <w:r>
-        <w:rPr>
-          <w:rFonts w:hint="eastAsia"/>
-        </w:rPr>
-        <w:t>1</w:t>
-      </w:r>
-      <w:r>
-        <w:t>1</w:t>
-      </w:r>
-      <w:r>
-        <w:rPr>
-          <w:rFonts w:hint="eastAsia"/>
-        </w:rPr>
-        <w:t>、简述电阻率测井中介质的分类与特点；</w:t>
-      </w:r>
-    </w:p>
-    <w:p>
-      <w:pPr>
-        <w:spacing w:line="240" w:lineRule="auto"/>
-      </w:pPr>
-      <w:r>
-        <w:rPr>
-          <w:rFonts w:hint="eastAsia"/>
-        </w:rPr>
-        <w:t>答：介质分类：（</w:t>
-      </w:r>
-      <w:r>
-        <w:rPr>
-          <w:rFonts w:hint="eastAsia"/>
-        </w:rPr>
-        <w:t>1</w:t>
-      </w:r>
-      <w:r>
-        <w:rPr>
-          <w:rFonts w:hint="eastAsia"/>
-        </w:rPr>
-        <w:t>）均匀各向同性介质</w:t>
-      </w:r>
-    </w:p>
-    <w:p>
-      <w:pPr>
-        <w:spacing w:line="240" w:lineRule="auto"/>
-      </w:pPr>
-      <w:r>
-        <w:rPr>
-          <w:rFonts w:hint="eastAsia"/>
-        </w:rPr>
-        <w:t>（</w:t>
-      </w:r>
-      <w:r>
-        <w:rPr>
-          <w:rFonts w:hint="eastAsia"/>
-        </w:rPr>
-        <w:t>2</w:t>
-      </w:r>
-      <w:r>
-        <w:rPr>
-          <w:rFonts w:hint="eastAsia"/>
-        </w:rPr>
-        <w:t>）均匀各向异性介质</w:t>
-      </w:r>
-    </w:p>
-    <w:p>
-      <w:pPr>
-        <w:spacing w:line="240" w:lineRule="auto"/>
-      </w:pPr>
-      <w:r>
-        <w:rPr>
-          <w:rFonts w:hint="eastAsia"/>
-        </w:rPr>
-        <w:t>（</w:t>
-      </w:r>
-      <w:r>
-        <w:rPr>
-          <w:rFonts w:hint="eastAsia"/>
-        </w:rPr>
-        <w:t>3</w:t>
-      </w:r>
-      <w:r>
-        <w:rPr>
-          <w:rFonts w:hint="eastAsia"/>
-        </w:rPr>
-        <w:t>）纵向阶跃介质</w:t>
-      </w:r>
-    </w:p>
-    <w:p>
-      <w:pPr>
-        <w:spacing w:line="240" w:lineRule="auto"/>
-      </w:pPr>
-      <w:r>
-        <w:rPr>
-          <w:rFonts w:hint="eastAsia"/>
-        </w:rPr>
-        <w:t>（</w:t>
-      </w:r>
-      <w:r>
-        <w:rPr>
-          <w:rFonts w:hint="eastAsia"/>
-        </w:rPr>
-        <w:t>4</w:t>
-      </w:r>
-      <w:r>
-        <w:rPr>
-          <w:rFonts w:hint="eastAsia"/>
-        </w:rPr>
-        <w:t>）径向阶跃介质</w:t>
-      </w:r>
-    </w:p>
-    <w:p>
-      <w:pPr>
-        <w:spacing w:line="240" w:lineRule="auto"/>
-      </w:pPr>
-    </w:p>
-    <w:p>
-      <w:pPr>
-        <w:pStyle w:val="3"/>
-        <w:spacing w:line="240" w:lineRule="auto"/>
-        <w:jc w:val="left"/>
-      </w:pPr>
-      <w:r>
-        <w:rPr>
-          <w:rFonts w:hint="eastAsia"/>
-        </w:rPr>
-        <w:t>1</w:t>
-      </w:r>
-      <w:r>
-        <w:t>2</w:t>
-      </w:r>
-      <w:r>
-        <w:rPr>
-          <w:rFonts w:hint="eastAsia"/>
-        </w:rPr>
-        <w:t>、说明下列电极系的名称（梯度电极系应说明是顶部或底部），用图示标明记录点的位置，并计算出电极距值：</w:t>
-      </w:r>
-      <w:r>
-        <w:rPr>
-          <w:rFonts w:hint="eastAsia"/>
-        </w:rPr>
-        <w:t>B</w:t>
-      </w:r>
-      <w:r>
-        <w:t>0.5A3.75N;N0.1M0.95A;A00.5M3.75N;M0.5A2.25B;A2.25M0.5N;N0.5M2.75A</w:t>
-      </w:r>
-    </w:p>
-    <w:p>
-      <w:pPr>
-        <w:spacing w:line="240" w:lineRule="auto"/>
-      </w:pPr>
-    </w:p>
-    <w:p>
-      <w:pPr>
-        <w:spacing w:line="240" w:lineRule="auto"/>
-      </w:pPr>
-    </w:p>
-    <w:p>
-      <w:pPr>
-        <w:pStyle w:val="3"/>
-        <w:spacing w:line="240" w:lineRule="auto"/>
-      </w:pPr>
-      <w:r>
-        <w:rPr>
-          <w:rFonts w:hint="eastAsia"/>
-        </w:rPr>
-        <w:t>1</w:t>
-      </w:r>
-      <w:r>
-        <w:t>3</w:t>
-      </w:r>
-      <w:r>
-        <w:rPr>
-          <w:rFonts w:hint="eastAsia"/>
-        </w:rPr>
-        <w:t>、什么是标准测井？标准测井电极系选择原则是什么？标准测井的主要用途是什么？</w:t>
-      </w:r>
-    </w:p>
-    <w:p>
-      <w:pPr>
-        <w:spacing w:line="240" w:lineRule="auto"/>
-      </w:pPr>
-      <w:r>
-        <w:rPr>
-          <w:rFonts w:hint="eastAsia"/>
-        </w:rPr>
-        <w:t>答：在一个区域内，为研究地质剖面的岩性、构造和层组划分，用相同的深度比例（</w:t>
-      </w:r>
-      <w:r>
-        <w:rPr>
-          <w:rFonts w:hint="eastAsia"/>
-        </w:rPr>
-        <w:t>1:</w:t>
-      </w:r>
-      <w:r>
-        <w:t>500</w:t>
-      </w:r>
-      <w:r>
-        <w:rPr>
-          <w:rFonts w:hint="eastAsia"/>
-        </w:rPr>
-        <w:t>）及相同的横向比例，对全井段进行测井，这种测井组合叫标准测井。</w:t>
-      </w:r>
-    </w:p>
-    <w:p>
-      <w:pPr>
-        <w:spacing w:line="240" w:lineRule="auto"/>
-      </w:pPr>
-      <w:r>
-        <w:rPr>
-          <w:rFonts w:hint="eastAsia"/>
-        </w:rPr>
-        <w:t>标准测井包含用标准电极系进行的视电阻率测井、自然电位测井及井径测量</w:t>
-      </w:r>
-      <w:r>
-        <w:rPr>
-          <w:rFonts w:hint="eastAsia"/>
-        </w:rPr>
-        <w:t>。</w:t>
-      </w:r>
-    </w:p>
-    <w:p>
-      <w:pPr>
-        <w:spacing w:line="240" w:lineRule="auto"/>
-      </w:pPr>
-      <w:r>
-        <w:rPr>
-          <w:rFonts w:hint="eastAsia"/>
-        </w:rPr>
-        <w:t>用途是为了研究地质剖面中的岩性变化、构造形态和进行大段油层组的划分及对比工作，即研究地区的地质宏观规律。</w:t>
-      </w:r>
-    </w:p>
-    <w:p>
-      <w:pPr>
-        <w:pStyle w:val="3"/>
-        <w:spacing w:line="240" w:lineRule="auto"/>
-      </w:pPr>
-      <w:r>
-        <w:t>14</w:t>
-      </w:r>
-      <w:r>
-        <w:rPr>
-          <w:rFonts w:hint="eastAsia"/>
-        </w:rPr>
-        <w:t>、说明微电机系的特点与分类，两种微电极系的探测深度如何？如何用微电极系视电阻率</w:t>
-      </w:r>
-      <w:r>
-        <w:rPr>
-          <w:rFonts w:hint="eastAsia"/>
-        </w:rPr>
-        <w:lastRenderedPageBreak/>
-        <w:t>曲线识别砂岩渗透层？</w:t>
-      </w:r>
-    </w:p>
-    <w:p>
-      <w:pPr>
-        <w:spacing w:line="240" w:lineRule="auto"/>
-      </w:pPr>
-      <w:r>
-        <w:rPr>
-          <w:rFonts w:hint="eastAsia"/>
-        </w:rPr>
-        <w:t>答：微电极系包含微梯度和微电位，其特点是（</w:t>
-      </w:r>
-      <w:r>
-        <w:rPr>
-          <w:rFonts w:hint="eastAsia"/>
-        </w:rPr>
-        <w:t>1</w:t>
-      </w:r>
-      <w:r>
-        <w:rPr>
-          <w:rFonts w:hint="eastAsia"/>
-        </w:rPr>
-        <w:t>）电极距极小（</w:t>
-      </w:r>
-      <w:r>
-        <w:rPr>
-          <w:rFonts w:hint="eastAsia"/>
-        </w:rPr>
-        <w:t>2</w:t>
-      </w:r>
-      <w:r>
-        <w:rPr>
-          <w:rFonts w:hint="eastAsia"/>
-        </w:rPr>
-        <w:t>）贴井壁测量（</w:t>
-      </w:r>
-      <w:r>
-        <w:rPr>
-          <w:rFonts w:hint="eastAsia"/>
-        </w:rPr>
-        <w:t>3</w:t>
-      </w:r>
-      <w:r>
-        <w:rPr>
-          <w:rFonts w:hint="eastAsia"/>
-        </w:rPr>
-        <w:t>）探测深度浅。</w:t>
-      </w:r>
-    </w:p>
-    <w:p>
-      <w:pPr>
-        <w:spacing w:line="240" w:lineRule="auto"/>
-      </w:pPr>
-      <w:r>
-        <w:rPr>
-          <w:rFonts w:hint="eastAsia"/>
-        </w:rPr>
-        <w:t>微梯度探测深度浅，主要反映泥饼电阻率；微电位探测深度深，主要反映冲洗袋电阻率。微电机曲线在渗透层（砂岩）井段会出现幅度差。</w:t>
-      </w:r>
-    </w:p>
-    <w:p>
-      <w:pPr>
-        <w:pStyle w:val="3"/>
-        <w:spacing w:line="240" w:lineRule="auto"/>
-      </w:pPr>
-      <w:r>
-        <w:rPr>
-          <w:rFonts w:hint="eastAsia"/>
-        </w:rPr>
-        <w:t>1</w:t>
-      </w:r>
-      <w:r>
-        <w:t>5</w:t>
-      </w:r>
-      <w:r>
-        <w:rPr>
-          <w:rFonts w:hint="eastAsia"/>
-        </w:rPr>
-        <w:t>、简述三侧向、七侧向、双侧向电极系结构与基本测井原理。</w:t>
-      </w:r>
-    </w:p>
-    <w:p>
-      <w:pPr>
-        <w:spacing w:line="240" w:lineRule="auto"/>
-      </w:pPr>
-      <w:r>
-        <w:rPr>
-          <w:rFonts w:hint="eastAsia"/>
-        </w:rPr>
-        <w:t>答：三侧向由三个柱状电极组成，主电极</w:t>
-      </w:r>
-      <w:r>
-        <w:rPr>
-          <w:rFonts w:hint="eastAsia"/>
-        </w:rPr>
-        <w:t>A</w:t>
-      </w:r>
-      <w:r>
-        <w:t>0</w:t>
-      </w:r>
-      <w:r>
-        <w:rPr>
-          <w:rFonts w:hint="eastAsia"/>
-        </w:rPr>
-        <w:t>较短，位于中间，</w:t>
-      </w:r>
-      <w:r>
-        <w:rPr>
-          <w:rFonts w:hint="eastAsia"/>
-        </w:rPr>
-        <w:t>屏蔽电极</w:t>
-      </w:r>
-      <w:r>
-        <w:rPr>
-          <w:rFonts w:hint="eastAsia"/>
-        </w:rPr>
-        <w:t>A</w:t>
-      </w:r>
-      <w:r>
-        <w:t>1</w:t>
-      </w:r>
-      <w:r>
-        <w:rPr>
-          <w:rFonts w:hint="eastAsia"/>
-        </w:rPr>
-        <w:t>、</w:t>
-      </w:r>
-      <w:r>
-        <w:rPr>
-          <w:rFonts w:hint="eastAsia"/>
-        </w:rPr>
-        <w:t>A</w:t>
-      </w:r>
-      <w:r>
-        <w:t>2</w:t>
-      </w:r>
-      <w:r>
-        <w:rPr>
-          <w:rFonts w:hint="eastAsia"/>
-        </w:rPr>
-        <w:t>较长，短接并对称排列在两端，电极之间用绝缘材料隔开</w:t>
-      </w:r>
-      <w:r>
-        <w:rPr>
-          <w:rFonts w:hint="eastAsia"/>
-        </w:rPr>
-        <w:t>，深三侧向会再增加两个</w:t>
-      </w:r>
-      <w:r>
-        <w:rPr>
-          <w:rFonts w:hint="eastAsia"/>
-        </w:rPr>
-        <w:t>B</w:t>
-      </w:r>
-      <w:r>
-        <w:t>1</w:t>
-      </w:r>
-      <w:r>
-        <w:rPr>
-          <w:rFonts w:hint="eastAsia"/>
-        </w:rPr>
-        <w:t>、</w:t>
-      </w:r>
-      <w:r>
-        <w:rPr>
-          <w:rFonts w:hint="eastAsia"/>
-        </w:rPr>
-        <w:t>B</w:t>
-      </w:r>
-      <w:r>
-        <w:t>2</w:t>
-      </w:r>
-      <w:r>
-        <w:rPr>
-          <w:rFonts w:hint="eastAsia"/>
-        </w:rPr>
-        <w:t>屏蔽电极</w:t>
-      </w:r>
-      <w:r>
-        <w:rPr>
-          <w:rFonts w:hint="eastAsia"/>
-        </w:rPr>
-        <w:t>；</w:t>
-      </w:r>
-      <w:r>
-        <w:rPr>
-          <w:rFonts w:hint="eastAsia"/>
-        </w:rPr>
-        <w:t>测量时通过调节屏蔽电极电流，是三个电极电位相等，迫使主电极电流</w:t>
-      </w:r>
-      <w:r>
-        <w:rPr>
-          <w:rFonts w:hint="eastAsia"/>
-        </w:rPr>
-        <w:t>I</w:t>
-      </w:r>
-      <w:r>
-        <w:rPr>
-          <w:vertAlign w:val="subscript"/>
-        </w:rPr>
-        <w:t>0</w:t>
-      </w:r>
-      <w:r>
-        <w:rPr>
-          <w:rFonts w:hint="eastAsia"/>
-        </w:rPr>
-        <w:t>径向流入地层。</w:t>
-      </w:r>
-    </w:p>
-    <w:p>
-      <w:pPr>
-        <w:spacing w:line="240" w:lineRule="auto"/>
-      </w:pPr>
-      <w:r>
-        <w:rPr>
-          <w:rFonts w:hint="eastAsia"/>
-        </w:rPr>
-        <w:t>七侧向：由</w:t>
-      </w:r>
-      <w:r>
-        <w:rPr>
-          <w:rFonts w:hint="eastAsia"/>
-        </w:rPr>
-        <w:t>7</w:t>
-      </w:r>
-      <w:r>
-        <w:rPr>
-          <w:rFonts w:hint="eastAsia"/>
-        </w:rPr>
-        <w:t>个体积较小的环状电极组成，以主电极为中心，电极对称排列，与三侧向相比，主电极与屏蔽电极中的增加了两对监督电极</w:t>
-      </w:r>
-      <w:r>
-        <w:rPr>
-          <w:rFonts w:hint="eastAsia"/>
-        </w:rPr>
-        <w:t>M</w:t>
-      </w:r>
-      <w:r>
-        <w:t>1/M1’/M2/M2’</w:t>
-      </w:r>
-      <w:r>
-        <w:rPr>
-          <w:rFonts w:hint="eastAsia"/>
-        </w:rPr>
-        <w:t>。深七侧向在浅</w:t>
-      </w:r>
-      <w:r>
-        <w:rPr>
-          <w:rFonts w:hint="eastAsia"/>
-        </w:rPr>
-        <w:t>七</w:t>
-      </w:r>
-      <w:r>
-        <w:rPr>
-          <w:rFonts w:hint="eastAsia"/>
-        </w:rPr>
-        <w:t>侧向的</w:t>
-      </w:r>
-      <w:r>
-        <w:rPr>
-          <w:rFonts w:hint="eastAsia"/>
-        </w:rPr>
-        <w:t>基础上加了一对回流电极；测量时</w:t>
-      </w:r>
-      <w:r>
-        <w:rPr>
-          <w:rFonts w:hint="eastAsia"/>
-        </w:rPr>
-        <w:t>A</w:t>
-      </w:r>
-      <w:r>
-        <w:t>1</w:t>
-      </w:r>
-      <w:r>
-        <w:rPr>
-          <w:rFonts w:hint="eastAsia"/>
-        </w:rPr>
-        <w:t>和</w:t>
-      </w:r>
-      <w:r>
-        <w:rPr>
-          <w:rFonts w:hint="eastAsia"/>
-        </w:rPr>
-        <w:t>A</w:t>
-      </w:r>
-      <w:r>
-        <w:t>2</w:t>
-      </w:r>
-      <w:r>
-        <w:rPr>
-          <w:rFonts w:hint="eastAsia"/>
-        </w:rPr>
-        <w:t>屏蔽电极等电位，两对监督电极</w:t>
-      </w:r>
-      <w:r>
-        <w:rPr>
-          <w:rFonts w:hint="eastAsia"/>
-        </w:rPr>
-        <w:t>M</w:t>
-      </w:r>
-      <w:r>
-        <w:t>1</w:t>
-      </w:r>
-      <w:r>
-        <w:rPr>
-          <w:rFonts w:hint="eastAsia"/>
-        </w:rPr>
-        <w:t>与</w:t>
-      </w:r>
-      <w:r>
-        <w:rPr>
-          <w:rFonts w:hint="eastAsia"/>
-        </w:rPr>
-        <w:t>M</w:t>
-      </w:r>
-      <w:r>
-        <w:t>2</w:t>
-      </w:r>
-      <w:r>
-        <w:rPr>
-          <w:rFonts w:hint="eastAsia"/>
-        </w:rPr>
-        <w:t>（</w:t>
-      </w:r>
-      <w:r>
-        <w:rPr>
-          <w:rFonts w:hint="eastAsia"/>
-        </w:rPr>
-        <w:t xml:space="preserve"> </w:t>
-      </w:r>
-      <w:r>
-        <w:t xml:space="preserve">    </w:t>
-      </w:r>
-      <w:r>
-        <w:rPr>
-          <w:rFonts w:hint="eastAsia"/>
-        </w:rPr>
-        <w:t>）</w:t>
-      </w:r>
-      <w:r>
-        <w:rPr>
-          <w:rFonts w:hint="eastAsia"/>
-        </w:rPr>
-        <w:t>等电位，迫使主电流水平地流入地层。</w:t>
-      </w:r>
-    </w:p>
-    <w:p>
-      <w:pPr>
-        <w:spacing w:line="240" w:lineRule="auto"/>
-      </w:pPr>
-      <w:r>
-        <w:rPr>
-          <w:rFonts w:hint="eastAsia"/>
-        </w:rPr>
-        <w:t>双侧向：与七侧向结构类型，不同的是在七电极系的外面再加上两个屏蔽电极</w:t>
-      </w:r>
-      <w:r>
-        <w:rPr>
-          <w:rFonts w:hint="eastAsia"/>
-        </w:rPr>
-        <w:t>A</w:t>
-      </w:r>
-      <w:r>
-        <w:rPr>
-          <w:vertAlign w:val="subscript"/>
-        </w:rPr>
-        <w:t>1</w:t>
-      </w:r>
-      <w:r>
-        <w:t>’</w:t>
-      </w:r>
-      <w:r>
-        <w:rPr>
-          <w:rFonts w:hint="eastAsia"/>
-        </w:rPr>
-        <w:t>、</w:t>
-      </w:r>
-      <w:r>
-        <w:rPr>
-          <w:rFonts w:hint="eastAsia"/>
-        </w:rPr>
-        <w:t>A</w:t>
-      </w:r>
-      <w:r>
-        <w:rPr>
-          <w:vertAlign w:val="subscript"/>
-        </w:rPr>
-        <w:t>2</w:t>
-      </w:r>
-      <w:r>
-        <w:t>’</w:t>
-      </w:r>
-      <w:r>
-        <w:rPr>
-          <w:rFonts w:hint="eastAsia"/>
-        </w:rPr>
-        <w:t>，且为柱状电极；测井时，主电极</w:t>
-      </w:r>
-      <w:r>
-        <w:rPr>
-          <w:rFonts w:hint="eastAsia"/>
-        </w:rPr>
-        <w:t>A</w:t>
-      </w:r>
-      <w:r>
-        <w:rPr>
-          <w:vertAlign w:val="subscript"/>
-        </w:rPr>
-        <w:t>0</w:t>
-      </w:r>
-      <w:r>
-        <w:rPr>
-          <w:rFonts w:hint="eastAsia"/>
-        </w:rPr>
-        <w:t>发出恒定电流</w:t>
-      </w:r>
-      <w:r>
-        <w:rPr>
-          <w:rFonts w:hint="eastAsia"/>
-        </w:rPr>
-        <w:t>I</w:t>
-      </w:r>
-      <w:r>
-        <w:rPr>
-          <w:vertAlign w:val="subscript"/>
-        </w:rPr>
-        <w:t>0</w:t>
-      </w:r>
-      <w:r>
-        <w:rPr>
-          <w:rFonts w:hint="eastAsia"/>
-        </w:rPr>
-        <w:t>，通过屏蔽电极</w:t>
-      </w:r>
-      <w:r>
-        <w:rPr>
-          <w:rFonts w:hint="eastAsia"/>
-        </w:rPr>
-        <w:t>A</w:t>
-      </w:r>
-      <w:r>
-        <w:t>1/A1’/A2/A2’</w:t>
-      </w:r>
-      <w:r>
-        <w:rPr>
-          <w:rFonts w:hint="eastAsia"/>
-        </w:rPr>
-        <w:t>发出与</w:t>
-      </w:r>
-      <w:r>
-        <w:rPr>
-          <w:rFonts w:hint="eastAsia"/>
-        </w:rPr>
-        <w:t>I</w:t>
-      </w:r>
-      <w:r>
-        <w:rPr>
-          <w:vertAlign w:val="subscript"/>
-        </w:rPr>
-        <w:t>0</w:t>
-      </w:r>
-      <w:r>
-        <w:rPr>
-          <w:rFonts w:hint="eastAsia"/>
-        </w:rPr>
-        <w:t>极性相同的屏蔽电流，通过测量任一监督电极（如</w:t>
-      </w:r>
-      <w:r>
-        <w:rPr>
-          <w:rFonts w:hint="eastAsia"/>
-        </w:rPr>
-        <w:t>M</w:t>
-      </w:r>
-      <w:r>
-        <w:t>1</w:t>
-      </w:r>
-      <w:r>
-        <w:rPr>
-          <w:rFonts w:hint="eastAsia"/>
-        </w:rPr>
-        <w:t>）和无穷远电极</w:t>
-      </w:r>
-      <w:r>
-        <w:rPr>
-          <w:rFonts w:hint="eastAsia"/>
-        </w:rPr>
-        <w:t>N</w:t>
-      </w:r>
-      <w:r>
-        <w:rPr>
-          <w:rFonts w:hint="eastAsia"/>
-        </w:rPr>
-        <w:t>之间的电位差来计算获得地层的视电阻率值。</w:t>
-      </w:r>
-    </w:p>
-    <w:p>
-      <w:pPr>
-        <w:pStyle w:val="3"/>
-        <w:spacing w:line="240" w:lineRule="auto"/>
-      </w:pPr>
-      <w:r>
-        <w:rPr>
-          <w:rFonts w:hint="eastAsia"/>
-        </w:rPr>
-        <w:t>1</w:t>
-      </w:r>
-      <w:r>
-        <w:t>6</w:t>
-      </w:r>
-      <w:r>
-        <w:rPr>
-          <w:rFonts w:hint="eastAsia"/>
-        </w:rPr>
-        <w:t>、简述三侧向、七侧向和双侧向测井的特点（比较电极系结构、探测深度、纵向分辨率、影响因素）</w:t>
-      </w:r>
-    </w:p>
-    <w:p>
-      <w:pPr>
-        <w:spacing w:line="240" w:lineRule="auto"/>
-      </w:pPr>
-      <w:r>
-        <w:rPr>
-          <w:rFonts w:hint="eastAsia"/>
-        </w:rPr>
-        <w:t>（</w:t>
-      </w:r>
-      <w:r>
-        <w:rPr>
-          <w:rFonts w:hint="eastAsia"/>
-        </w:rPr>
-        <w:t>1</w:t>
-      </w:r>
-      <w:r>
-        <w:rPr>
-          <w:rFonts w:hint="eastAsia"/>
-        </w:rPr>
-        <w:t>）电极系结构</w:t>
-      </w:r>
-    </w:p>
-    <w:p>
-      <w:pPr>
-        <w:spacing w:line="240" w:lineRule="auto"/>
-      </w:pPr>
-      <w:r>
-        <w:rPr>
-          <w:rFonts w:hint="eastAsia"/>
-        </w:rPr>
-        <w:t>（</w:t>
-      </w:r>
-      <w:r>
-        <w:t>2</w:t>
-      </w:r>
-      <w:r>
-        <w:rPr>
-          <w:rFonts w:hint="eastAsia"/>
-        </w:rPr>
-        <w:t>）探测深度</w:t>
-      </w:r>
-    </w:p>
-    <w:p>
-      <w:pPr>
-        <w:spacing w:line="240" w:lineRule="auto"/>
-      </w:pPr>
-      <w:r>
-        <w:rPr>
-          <w:rFonts w:hint="eastAsia"/>
-        </w:rPr>
-        <w:t>三侧向——</w:t>
-      </w:r>
-      <w:r>
-        <w:rPr>
-          <w:rFonts w:hint="eastAsia"/>
-        </w:rPr>
-        <w:t>探测深度小，侵入影响大，深浅三侧向探测深度差异不大，判别油、气、水层效果差。原因：主电极与屏蔽电极同电位，电极系长度有限，主电流发散快。</w:t>
-      </w:r>
-    </w:p>
-    <w:p>
-      <w:pPr>
-        <w:spacing w:line="240" w:lineRule="auto"/>
-      </w:pPr>
-      <w:r>
-        <w:rPr>
-          <w:rFonts w:hint="eastAsia"/>
-        </w:rPr>
-        <w:t>七侧向——探测深度略高于三侧向，但高侵时，探测深度变浅。原因：采用监督电极</w:t>
-      </w:r>
-      <w:r>
-        <w:t>M1</w:t>
-      </w:r>
-    </w:p>
-    <w:p>
-      <w:pPr>
-        <w:spacing w:line="240" w:lineRule="auto"/>
-      </w:pPr>
-      <w:r>
-        <w:rPr>
-          <w:rFonts w:hint="eastAsia"/>
-        </w:rPr>
-        <w:t>、</w:t>
-      </w:r>
-      <w:r>
-        <w:t>M1’</w:t>
-      </w:r>
-      <w:r>
-        <w:rPr>
-          <w:rFonts w:hint="eastAsia"/>
-        </w:rPr>
-        <w:t>同电位来控制电流场。分布比</w:t>
-      </w:r>
-      <w:r>
-        <w:rPr>
-          <w:rFonts w:hint="eastAsia"/>
-        </w:rPr>
-        <w:t>s</w:t>
-      </w:r>
-      <w:r>
-        <w:rPr>
-          <w:rFonts w:hint="eastAsia"/>
-        </w:rPr>
-        <w:t>上升则屏流上升则屏蔽电极电位上升则探测深度增大。</w:t>
-      </w:r>
-    </w:p>
-    <w:p>
-      <w:pPr>
-        <w:spacing w:line="240" w:lineRule="auto"/>
-      </w:pPr>
-      <w:r>
-        <w:rPr>
-          <w:rFonts w:hint="eastAsia"/>
-        </w:rPr>
-        <w:t>双侧向——探测深度最大。原因：将屏蔽电极分成多段（两对）加长——控制各段电压——探测深度增加。</w:t>
-      </w:r>
-    </w:p>
-    <w:p>
-      <w:pPr>
-        <w:spacing w:line="240" w:lineRule="auto"/>
-      </w:pPr>
-      <w:r>
-        <w:rPr>
-          <w:rFonts w:hint="eastAsia"/>
-        </w:rPr>
-        <w:t>（</w:t>
-      </w:r>
-      <w:r>
-        <w:rPr>
-          <w:rFonts w:hint="eastAsia"/>
-        </w:rPr>
-        <w:t>3</w:t>
-      </w:r>
-      <w:r>
-        <w:rPr>
-          <w:rFonts w:hint="eastAsia"/>
-        </w:rPr>
-        <w:t>）纵向分辨率</w:t>
-      </w:r>
-    </w:p>
-    <w:p>
-      <w:pPr>
-        <w:spacing w:line="240" w:lineRule="auto"/>
-      </w:pPr>
-      <w:r>
-        <w:rPr>
-          <w:rFonts w:hint="eastAsia"/>
-        </w:rPr>
-        <w:t>三侧向——纵向分辨率高，能分辨</w:t>
-      </w:r>
-      <w:r>
-        <w:rPr>
-          <w:rFonts w:hint="eastAsia"/>
-        </w:rPr>
-        <w:t>0</w:t>
-      </w:r>
-      <w:r>
-        <w:t>.4</w:t>
-      </w:r>
-      <w:r>
-        <w:rPr>
-          <w:rFonts w:hint="eastAsia"/>
-        </w:rPr>
-        <w:t>~</w:t>
-      </w:r>
-      <w:r>
-        <w:t>0.5</w:t>
-      </w:r>
-      <w:r>
-        <w:rPr>
-          <w:rFonts w:hint="eastAsia"/>
-        </w:rPr>
-        <w:t>m</w:t>
-      </w:r>
-      <w:r>
-        <w:rPr>
-          <w:rFonts w:hint="eastAsia"/>
-        </w:rPr>
-        <w:t>地层。</w:t>
-      </w:r>
-    </w:p>
-    <w:p>
-      <w:pPr>
-        <w:spacing w:line="240" w:lineRule="auto"/>
-      </w:pPr>
-      <w:r>
-        <w:rPr>
-          <w:rFonts w:hint="eastAsia"/>
-        </w:rPr>
-        <w:t>七侧向、双侧向——纵向分辨率基本相同（</w:t>
-      </w:r>
-      <w:r>
-        <w:rPr>
-          <w:rFonts w:hint="eastAsia"/>
-        </w:rPr>
-        <w:t>0</w:t>
-      </w:r>
-      <w:r>
-        <w:t>.6</w:t>
-      </w:r>
-      <w:r>
-        <w:rPr>
-          <w:rFonts w:hint="eastAsia"/>
-        </w:rPr>
-        <w:t>m</w:t>
-      </w:r>
-      <w:r>
-        <w:rPr>
-          <w:rFonts w:hint="eastAsia"/>
-        </w:rPr>
-        <w:t>左右），略低于三侧向。取决于</w:t>
-      </w:r>
-      <w:r>
-        <w:rPr>
-          <w:rFonts w:hint="eastAsia"/>
-        </w:rPr>
-        <w:t>O</w:t>
-      </w:r>
-      <w:r>
-        <w:t>1</w:t>
-      </w:r>
-      <w:r>
-        <w:rPr>
-          <w:rFonts w:hint="eastAsia"/>
-        </w:rPr>
-        <w:t>、</w:t>
-      </w:r>
-      <w:r>
-        <w:rPr>
-          <w:rFonts w:hint="eastAsia"/>
-        </w:rPr>
-        <w:t>O</w:t>
-      </w:r>
-      <w:r>
-        <w:t>2</w:t>
-      </w:r>
-      <w:r>
-        <w:rPr>
-          <w:rFonts w:hint="eastAsia"/>
-        </w:rPr>
-        <w:t>间距离。</w:t>
-      </w:r>
-    </w:p>
-    <w:p>
-      <w:pPr>
-        <w:spacing w:line="240" w:lineRule="auto"/>
-      </w:pPr>
-      <w:r>
-        <w:rPr>
-          <w:rFonts w:hint="eastAsia"/>
-        </w:rPr>
-        <w:t>（</w:t>
-      </w:r>
-      <w:r>
-        <w:rPr>
-          <w:rFonts w:hint="eastAsia"/>
-        </w:rPr>
-        <w:t>4</w:t>
-      </w:r>
-      <w:r>
-        <w:rPr>
-          <w:rFonts w:hint="eastAsia"/>
-        </w:rPr>
-        <w:t>）影响因素</w:t>
-      </w:r>
-    </w:p>
-    <w:p>
-      <w:pPr>
-        <w:spacing w:line="240" w:lineRule="auto"/>
-      </w:pPr>
-      <w:r>
-        <w:rPr>
-          <w:rFonts w:hint="eastAsia"/>
-        </w:rPr>
-        <w:t>三侧向——井眼、围岩影响较小，侵入影响大。</w:t>
-      </w:r>
-    </w:p>
-    <w:p>
-      <w:pPr>
-        <w:spacing w:line="240" w:lineRule="auto"/>
-      </w:pPr>
-      <w:r>
-        <w:rPr>
-          <w:rFonts w:hint="eastAsia"/>
-        </w:rPr>
-        <w:t>七侧向——深、浅七侧向受围岩影响程度不同（监督电极、屏蔽电极位置不同则主电流厚度不同）</w:t>
-      </w:r>
-    </w:p>
-    <w:p>
-      <w:pPr>
-        <w:spacing w:line="240" w:lineRule="auto"/>
-      </w:pPr>
-      <w:r>
-        <w:rPr>
-          <w:rFonts w:hint="eastAsia"/>
-        </w:rPr>
-        <w:t>双侧向——围岩、层厚对深</w:t>
-      </w:r>
-      <w:r>
-        <w:rPr>
-          <w:rFonts w:hint="eastAsia"/>
-        </w:rPr>
-        <w:t>、</w:t>
-      </w:r>
-      <w:r>
-        <w:rPr>
-          <w:rFonts w:hint="eastAsia"/>
-        </w:rPr>
-        <w:t>浅双侧向的影响相同。</w:t>
-      </w:r>
-      <w:r>
-        <w:rPr>
-          <w:rFonts w:hint="eastAsia"/>
-        </w:rPr>
-        <w:t>受井眼影响最小。</w:t>
-      </w:r>
-    </w:p>
-    <w:p>
-      <w:pPr>
-        <w:pStyle w:val="3"/>
-        <w:spacing w:line="240" w:lineRule="auto"/>
-      </w:pPr>
-      <w:r>
-        <w:rPr>
-          <w:rFonts w:hint="eastAsia"/>
-        </w:rPr>
-        <w:t>1</w:t>
-      </w:r>
-      <w:r>
-        <w:t>7</w:t>
-      </w:r>
-      <w:r>
-        <w:rPr>
-          <w:rFonts w:hint="eastAsia"/>
-        </w:rPr>
-        <w:t>、侧向测井比普通电阻率测井具有哪些优点？</w:t>
-      </w:r>
-    </w:p>
-    <w:p>
-      <w:pPr>
-        <w:spacing w:line="240" w:lineRule="auto"/>
-      </w:pPr>
-      <w:r>
-        <w:rPr>
-          <w:rFonts w:hint="eastAsia"/>
-        </w:rPr>
-        <w:t>答：</w:t>
-      </w:r>
-    </w:p>
-    <w:p>
-      <w:pPr>
-        <w:spacing w:line="240" w:lineRule="auto"/>
-      </w:pPr>
-    </w:p>
-    <w:p>
-      <w:pPr>
-        <w:pStyle w:val="3"/>
-        <w:spacing w:line="240" w:lineRule="auto"/>
-      </w:pPr>
-      <w:r>
-        <w:rPr>
-          <w:rFonts w:hint="eastAsia"/>
-        </w:rPr>
-        <w:t>1</w:t>
-      </w:r>
-      <w:r>
-        <w:t>8</w:t>
-      </w:r>
-      <w:r>
-        <w:rPr>
-          <w:rFonts w:hint="eastAsia"/>
-        </w:rPr>
-        <w:t>、微侧向、邻近侧向、微球形聚焦测井主要研究什么区域的电阻率？这三种测井方法的探测深度、测井结果受泥饼影响程度有何区别？</w:t>
-      </w:r>
-    </w:p>
-    <w:p>
-      <w:pPr>
-        <w:spacing w:line="240" w:lineRule="auto"/>
-      </w:pPr>
-      <w:r>
-        <w:rPr>
-          <w:rFonts w:hint="eastAsia"/>
-        </w:rPr>
-        <w:t>答：</w:t>
-      </w:r>
-      <w:r>
-        <w:rPr>
-          <w:rFonts w:hint="eastAsia"/>
-        </w:rPr>
-        <w:t>（一）微侧向：探测深度很浅（</w:t>
-      </w:r>
-      <w:r>
-        <w:t>80</w:t>
-      </w:r>
-      <w:r>
-        <w:rPr>
-          <w:rFonts w:hint="eastAsia"/>
-        </w:rPr>
-        <w:t>~</w:t>
-      </w:r>
-      <w:r>
-        <w:t>100</w:t>
-      </w:r>
-      <w:r>
-        <w:rPr>
-          <w:rFonts w:hint="eastAsia"/>
-        </w:rPr>
-        <w:t>mm</w:t>
-      </w:r>
-      <w:r>
-        <w:rPr>
-          <w:rFonts w:hint="eastAsia"/>
-        </w:rPr>
-        <w:t>）主要反映冲洗带电阻率</w:t>
-      </w:r>
-      <w:proofErr w:type="spellStart"/>
-      <w:r>
-        <w:rPr>
-          <w:rFonts w:hint="eastAsia"/>
-        </w:rPr>
-        <w:t>R</w:t>
-      </w:r>
-      <w:r>
-        <w:rPr>
-          <w:rFonts w:hint="eastAsia"/>
-          <w:vertAlign w:val="subscript"/>
-        </w:rPr>
-        <w:t>xo</w:t>
-      </w:r>
-      <w:proofErr w:type="spellEnd"/>
-      <w:r>
-        <w:rPr>
-          <w:rFonts w:hint="eastAsia"/>
-        </w:rPr>
-        <w:t>；受泥饼影响相对较大。</w:t>
-      </w:r>
-    </w:p>
-    <w:p>
-      <w:pPr>
-        <w:spacing w:line="240" w:lineRule="auto"/>
-      </w:pPr>
-      <w:r>
-        <w:rPr>
-          <w:rFonts w:hint="eastAsia"/>
-        </w:rPr>
-        <w:t>（二）邻近侧向：探测深度最深（</w:t>
-      </w:r>
-      <w:r>
-        <w:rPr>
-          <w:rFonts w:hint="eastAsia"/>
-        </w:rPr>
-        <w:t>1</w:t>
-      </w:r>
-      <w:r>
-        <w:t>5</w:t>
-      </w:r>
-      <w:r>
-        <w:rPr>
-          <w:rFonts w:hint="eastAsia"/>
-        </w:rPr>
-        <w:t>~</w:t>
-      </w:r>
-      <w:r>
-        <w:t>25</w:t>
-      </w:r>
-      <w:r>
-        <w:rPr>
-          <w:rFonts w:hint="eastAsia"/>
-        </w:rPr>
-        <w:t>cm</w:t>
-      </w:r>
-      <w:r>
-        <w:rPr>
-          <w:rFonts w:hint="eastAsia"/>
-        </w:rPr>
-        <w:t>）主要反映</w:t>
-      </w:r>
-      <w:r>
-        <w:rPr>
-          <w:rFonts w:hint="eastAsia"/>
-        </w:rPr>
-        <w:t>冲洗带电阻率；受泥饼影响小。</w:t>
-      </w:r>
-    </w:p>
-    <w:p>
-      <w:pPr>
-        <w:spacing w:line="240" w:lineRule="auto"/>
-      </w:pPr>
-      <w:r>
-        <w:rPr>
-          <w:rFonts w:hint="eastAsia"/>
-        </w:rPr>
-        <w:lastRenderedPageBreak/>
-        <w:t>（三）微球形聚焦：</w:t>
-      </w:r>
-      <w:r>
-        <w:rPr>
-          <w:rFonts w:hint="eastAsia"/>
-        </w:rPr>
-        <w:t>探测深度比微侧向深，比邻近侧向浅，受泥饼影响小。</w:t>
-      </w:r>
-    </w:p>
-    <w:p>
-      <w:pPr>
-        <w:pStyle w:val="3"/>
-        <w:spacing w:line="240" w:lineRule="auto"/>
-      </w:pPr>
-      <w:r>
-        <w:rPr>
-          <w:rFonts w:hint="eastAsia"/>
-        </w:rPr>
-        <w:t>1</w:t>
-      </w:r>
-      <w:r>
-        <w:t>9</w:t>
-      </w:r>
-      <w:r>
-        <w:rPr>
-          <w:rFonts w:hint="eastAsia"/>
-        </w:rPr>
-        <w:t>、简述裂缝产状不同时双侧向的响应特征。</w:t>
-      </w:r>
-    </w:p>
-    <w:p>
-      <w:pPr>
-        <w:spacing w:line="240" w:lineRule="auto"/>
-      </w:pPr>
-      <w:r>
-        <w:rPr>
-          <w:rFonts w:hint="eastAsia"/>
-        </w:rPr>
-        <w:t>答：低角度（</w:t>
-      </w:r>
-      <w:r>
-        <w:rPr>
-          <w:rFonts w:hint="eastAsia"/>
-        </w:rPr>
-        <w:t>6</w:t>
-      </w:r>
-      <w:r>
-        <w:t>0</w:t>
-      </w:r>
-      <w:r>
-        <w:rPr>
-          <w:rFonts w:hint="eastAsia"/>
-        </w:rPr>
-        <w:t>°以下）缝，“负差异”；、高角度（</w:t>
-      </w:r>
-      <w:r>
-        <w:rPr>
-          <w:rFonts w:hint="eastAsia"/>
-        </w:rPr>
-        <w:t>7</w:t>
-      </w:r>
-      <w:r>
-        <w:t>5</w:t>
-      </w:r>
-      <w:r>
-        <w:rPr>
-          <w:rFonts w:hint="eastAsia"/>
-        </w:rPr>
-        <w:t>°以上）缝，“正差异”；</w:t>
-      </w:r>
-      <w:r>
-        <w:rPr>
-          <w:rFonts w:hint="eastAsia"/>
-        </w:rPr>
-        <w:t>6</w:t>
-      </w:r>
-      <w:r>
-        <w:t>0</w:t>
-      </w:r>
-      <w:r>
-        <w:rPr>
-          <w:rFonts w:hint="eastAsia"/>
-        </w:rPr>
-        <w:t>°</w:t>
-      </w:r>
-      <w:r>
-        <w:rPr>
-          <w:rFonts w:hint="eastAsia"/>
-        </w:rPr>
-        <w:t>~</w:t>
-      </w:r>
-      <w:r>
-        <w:t>75</w:t>
-      </w:r>
-      <w:r>
-        <w:rPr>
-          <w:rFonts w:hint="eastAsia"/>
-        </w:rPr>
-        <w:t>°裂缝，差异较小与无差异；</w:t>
-      </w:r>
-      <w:r>
-        <w:rPr>
-          <w:rFonts w:hint="eastAsia"/>
-        </w:rPr>
-        <w:t>4</w:t>
-      </w:r>
-      <w:r>
-        <w:t>5</w:t>
-      </w:r>
-      <w:r>
-        <w:rPr>
-          <w:rFonts w:hint="eastAsia"/>
-        </w:rPr>
-        <w:t>°裂缝时，“负差异”，且差异幅度最大。</w:t>
-      </w:r>
-    </w:p>
-    <w:p>
-      <w:pPr>
-        <w:pStyle w:val="3"/>
-        <w:spacing w:line="240" w:lineRule="auto"/>
-      </w:pPr>
-      <w:r>
-        <w:rPr>
-          <w:rFonts w:hint="eastAsia"/>
-        </w:rPr>
-        <w:t>2</w:t>
-      </w:r>
-      <w:r>
-        <w:t>0</w:t>
-      </w:r>
-      <w:r>
-        <w:rPr>
-          <w:rFonts w:hint="eastAsia"/>
-        </w:rPr>
-        <w:t>、</w:t>
-      </w:r>
-      <w:r>
-        <w:rPr>
-          <w:rFonts w:hint="eastAsia"/>
-        </w:rPr>
-        <w:t>简述砂岩地层含不同流体时双侧向的响应特征及原因。</w:t>
-      </w:r>
-    </w:p>
-    <w:p>
-      <w:pPr>
-        <w:spacing w:line="240" w:lineRule="auto"/>
-      </w:pPr>
-      <w:r>
-        <w:rPr>
-          <w:rFonts w:hint="eastAsia"/>
-        </w:rPr>
-        <w:t>答：油、气层：侵入带孔隙空间中的油、气部分被泥浆滤液取代，导致</w:t>
-      </w:r>
-      <w:r>
-        <w:rPr>
-          <w:rFonts w:hint="eastAsia"/>
-        </w:rPr>
-        <w:t>侵入带地层电阻率降低，在双侧向曲线上表现为“正差异”，即</w:t>
-      </w:r>
-      <w:r>
-        <w:rPr>
-          <w:rFonts w:hint="eastAsia"/>
-        </w:rPr>
-        <w:t>R</w:t>
-      </w:r>
-      <w:r>
-        <w:t>LLD</w:t>
-      </w:r>
-      <w:r>
-        <w:rPr>
-          <w:rFonts w:hint="eastAsia"/>
-        </w:rPr>
-        <w:t>&gt;R</w:t>
-      </w:r>
-      <w:r>
-        <w:t>LLS</w:t>
-      </w:r>
-      <w:r>
-        <w:rPr>
-          <w:rFonts w:hint="eastAsia"/>
-        </w:rPr>
-        <w:t>。</w:t>
-      </w:r>
-    </w:p>
-    <w:p>
-      <w:pPr>
-        <w:spacing w:line="240" w:lineRule="auto"/>
-      </w:pPr>
-      <w:r>
-        <w:rPr>
-          <w:rFonts w:hint="eastAsia"/>
-        </w:rPr>
-        <w:t>水层：泥浆滤液电阻率一般大于地层水电阻率，深浅双侧向呈“负差异”，即</w:t>
-      </w:r>
-      <w:r>
-        <w:rPr>
-          <w:rFonts w:hint="eastAsia"/>
-        </w:rPr>
-        <w:t>R</w:t>
-      </w:r>
-      <w:r>
-        <w:t>LLD&lt;RLLS</w:t>
-      </w:r>
-      <w:r>
-        <w:rPr>
-          <w:rFonts w:hint="eastAsia"/>
-        </w:rPr>
-        <w:t>。</w:t>
-      </w:r>
-    </w:p>
-    <w:p>
-      <w:pPr>
-        <w:pStyle w:val="3"/>
-        <w:spacing w:line="240" w:lineRule="auto"/>
-      </w:pPr>
-      <w:r>
-        <w:rPr>
-          <w:rFonts w:hint="eastAsia"/>
-        </w:rPr>
-        <w:t>2</w:t>
-      </w:r>
-      <w:r>
-        <w:t>1</w:t>
-      </w:r>
-      <w:r>
-        <w:rPr>
-          <w:rFonts w:hint="eastAsia"/>
-        </w:rPr>
-        <w:t>、双侧向</w:t>
-      </w:r>
-      <w:r>
-        <w:rPr>
-          <w:rFonts w:hint="eastAsia"/>
-        </w:rPr>
-        <w:t>-</w:t>
-      </w:r>
-      <w:r>
-        <w:rPr>
-          <w:rFonts w:hint="eastAsia"/>
-        </w:rPr>
-        <w:t>微球形聚焦组合测井的主要用途是什么？</w:t>
-      </w:r>
-    </w:p>
-    <w:p>
-      <w:pPr>
-        <w:spacing w:line="240" w:lineRule="auto"/>
-      </w:pPr>
-      <w:r>
-        <w:rPr>
-          <w:rFonts w:hint="eastAsia"/>
-        </w:rPr>
-        <w:t>答：用不同探测深度的电阻率测井方法，进行径向电阻率测量，综合解释确定：冲洗带电阻率</w:t>
-      </w:r>
-      <w:proofErr w:type="spellStart"/>
-      <w:r>
-        <w:rPr>
-          <w:rFonts w:hint="eastAsia"/>
-        </w:rPr>
-        <w:t>Rxo</w:t>
-      </w:r>
-      <w:proofErr w:type="spellEnd"/>
-      <w:r>
-        <w:rPr>
-          <w:rFonts w:hint="eastAsia"/>
-        </w:rPr>
-        <w:t>、侵入带电阻率</w:t>
-      </w:r>
-      <w:r>
-        <w:rPr>
-          <w:rFonts w:hint="eastAsia"/>
-        </w:rPr>
-        <w:t>Ri</w:t>
-      </w:r>
-      <w:r>
-        <w:rPr>
-          <w:rFonts w:hint="eastAsia"/>
-        </w:rPr>
-        <w:t>、原状地层电阻率</w:t>
-      </w:r>
-      <w:r>
-        <w:rPr>
-          <w:rFonts w:hint="eastAsia"/>
-        </w:rPr>
-        <w:t>Rt</w:t>
-      </w:r>
-      <w:r>
-        <w:rPr>
-          <w:rFonts w:hint="eastAsia"/>
-        </w:rPr>
-        <w:t>、侵入直径</w:t>
-      </w:r>
-      <w:r>
-        <w:rPr>
-          <w:rFonts w:hint="eastAsia"/>
-        </w:rPr>
-        <w:t>di</w:t>
-      </w:r>
-      <w:r>
-        <w:rPr>
-          <w:rFonts w:hint="eastAsia"/>
-        </w:rPr>
-        <w:t>。</w:t>
-      </w:r>
-      <w:r>
-        <w:rPr>
-          <w:rFonts w:hint="eastAsia"/>
-        </w:rPr>
-        <w:t>也可用于判别流体性质。</w:t>
-      </w:r>
-    </w:p>
-    <w:p>
-      <w:pPr>
-        <w:pStyle w:val="a8"/>
-      </w:pPr>
-      <w:r>
-        <w:rPr>
-          <w:rFonts w:hint="eastAsia"/>
-        </w:rPr>
-        <w:t>主要用于水基钻井液、低侵和高阻地层。</w:t>
-      </w:r>
-    </w:p>
-    <w:p>
-      <w:pPr>
-        <w:pStyle w:val="3"/>
-        <w:spacing w:line="240" w:lineRule="auto"/>
-      </w:pPr>
-      <w:r>
-        <w:rPr>
-          <w:rFonts w:hint="eastAsia"/>
-        </w:rPr>
-        <w:t>2</w:t>
-      </w:r>
-      <w:r>
-        <w:t>2</w:t>
-      </w:r>
-      <w:r>
-        <w:rPr>
-          <w:rFonts w:hint="eastAsia"/>
-        </w:rPr>
-        <w:t>、简述感应测井原理。</w:t>
-      </w:r>
-    </w:p>
-    <w:p>
-      <w:pPr>
-        <w:pStyle w:val="a8"/>
-        <w:rPr>
-          <w:rFonts w:hint="eastAsia"/>
-        </w:rPr>
-      </w:pPr>
-      <w:r>
-        <w:rPr>
-          <w:rFonts w:hint="eastAsia"/>
-        </w:rPr>
-        <w:t>答：利用交流电的互感原理，使得在发射线圈</w:t>
-      </w:r>
-      <w:r>
-        <w:rPr>
-          <w:rFonts w:hint="eastAsia"/>
-        </w:rPr>
-        <w:t>T</w:t>
-      </w:r>
-      <w:r>
-        <w:rPr>
-          <w:rFonts w:hint="eastAsia"/>
-        </w:rPr>
-        <w:t>中的交流电流在接收线圈</w:t>
-      </w:r>
-      <w:r>
-        <w:rPr>
-          <w:rFonts w:hint="eastAsia"/>
-        </w:rPr>
-        <w:t>R</w:t>
-      </w:r>
-      <w:r>
-        <w:rPr>
-          <w:rFonts w:hint="eastAsia"/>
-        </w:rPr>
-        <w:t>中感应出电动势。由于发射线圈</w:t>
-      </w:r>
-      <w:r>
-        <w:rPr>
-          <w:rFonts w:hint="eastAsia"/>
-        </w:rPr>
-        <w:t>T</w:t>
-      </w:r>
-      <w:r>
-        <w:rPr>
-          <w:rFonts w:hint="eastAsia"/>
-        </w:rPr>
-        <w:t>和接收线圈</w:t>
-      </w:r>
-      <w:r>
-        <w:rPr>
-          <w:rFonts w:hint="eastAsia"/>
-        </w:rPr>
-        <w:t>R</w:t>
-      </w:r>
-      <w:r>
-        <w:rPr>
-          <w:rFonts w:hint="eastAsia"/>
-        </w:rPr>
-        <w:t>都在井内，发射线圈</w:t>
-      </w:r>
-      <w:r>
-        <w:rPr>
-          <w:rFonts w:hint="eastAsia"/>
-        </w:rPr>
-        <w:t>T</w:t>
-      </w:r>
-      <w:r>
-        <w:rPr>
-          <w:rFonts w:hint="eastAsia"/>
-        </w:rPr>
-        <w:t>必然在井周围地层中感应出涡流。而这个涡流又对接收线圈的感应电动势</w:t>
-      </w:r>
-      <w:r>
-        <w:rPr>
-          <w:rFonts w:hint="eastAsia"/>
-        </w:rPr>
-        <w:t>R</w:t>
-      </w:r>
-      <w:r>
-        <w:rPr>
-          <w:rFonts w:hint="eastAsia"/>
-        </w:rPr>
-        <w:t>发生影响，因此这个电动势与涡流的强度有关，即与地层的电导率有关。</w:t>
-      </w:r>
-    </w:p>
-    <w:p>
-      <w:pPr>
-        <w:pStyle w:val="3"/>
-        <w:spacing w:line="240" w:lineRule="auto"/>
-      </w:pPr>
-      <w:r>
-        <w:rPr>
-          <w:rFonts w:hint="eastAsia"/>
-        </w:rPr>
-        <w:t>2</w:t>
-      </w:r>
-      <w:r>
-        <w:t>3</w:t>
-      </w:r>
-      <w:r>
-        <w:rPr>
-          <w:rFonts w:hint="eastAsia"/>
-        </w:rPr>
         <w:t>、对于感应测井仪器，什么是硬件</w:t>
       </w:r>
       <w:r>
@@ -4480,11 +5404,6 @@
       </w:r>
     </w:p>
     <w:p>
-      <w:pPr>
-        <w:rPr>
-          <w:rFonts w:hint="eastAsia"/>
-        </w:rPr>
-      </w:pPr>
       <w:r>
         <w:rPr>
           <w:rFonts w:hint="eastAsia"/>
@@ -4573,9 +5492,6 @@
     <w:p>
       <w:pPr>
         <w:pStyle w:val="a8"/>
-        <w:rPr>
-          <w:rFonts w:hint="eastAsia"/>
-        </w:rPr>
       </w:pPr>
     </w:p>
     <w:p>
@@ -4600,11 +5516,6 @@
       </w:r>
     </w:p>
     <w:p>
-      <w:pPr>
-        <w:rPr>
-          <w:rFonts w:hint="eastAsia"/>
-        </w:rPr>
-      </w:pPr>
       <w:r>
         <w:rPr>
           <w:rFonts w:hint="eastAsia"/>
@@ -4716,7 +5627,6 @@
         </w:rPr>
         <w:t>积分，得到</w:t>
       </w:r>
-      <w:proofErr w:type="spellStart"/>
       <w:r>
         <w:rPr>
           <w:rFonts w:hint="eastAsia"/>
@@ -4730,7 +5640,6 @@
         </w:rPr>
         <w:t>z</w:t>
       </w:r>
-      <w:proofErr w:type="spellEnd"/>
       <w:r>
         <w:rPr>
           <w:rFonts w:hint="eastAsia"/>
@@ -4889,7 +5798,6 @@
         </w:rPr>
         <w:t>积分，就可以得到纵向微分几何因子</w:t>
       </w:r>
-      <w:proofErr w:type="spellStart"/>
       <w:r>
         <w:rPr>
           <w:rFonts w:hint="eastAsia"/>
@@ -4903,24 +5811,11 @@
         </w:rPr>
         <w:t>z</w:t>
       </w:r>
-      <w:proofErr w:type="spellEnd"/>
-      <w:r>
-        <w:rPr>
-          <w:rFonts w:hint="eastAsia"/>
-        </w:rPr>
-        <w:t>，反映了线圈系的纵向探测特性。</w:t>
-      </w:r>
-      <w:r>
-        <w:rPr>
-          <w:rFonts w:hint="eastAsia"/>
-        </w:rPr>
-        <w:t>决定了线圈系的纵向分辨率</w:t>
-      </w:r>
-      <w:r>
-        <w:rPr>
-          <w:rFonts w:hint="eastAsia"/>
-        </w:rPr>
-        <w:t>（发射线圈与接收线圈之间的地层贡献最大，以外的地层的贡献按</w:t>
+      <w:r>
+        <w:rPr>
+          <w:rFonts w:hint="eastAsia"/>
+        </w:rPr>
+        <w:t>，反映了线圈系的纵向探测特性。决定了线圈系的纵向分辨率（发射线圈与接收线圈之间的地层贡献最大，以外的地层的贡献按</w:t>
       </w:r>
       <w:r>
         <w:rPr>
@@ -4944,9 +5839,6 @@
     <w:p>
       <w:pPr>
         <w:pStyle w:val="a8"/>
-        <w:rPr>
-          <w:rFonts w:hint="eastAsia"/>
-        </w:rPr>
       </w:pPr>
       <w:r>
         <w:rPr>
@@ -4972,7 +5864,6 @@
         </w:rPr>
         <w:t>纵向积分几何因子：将</w:t>
       </w:r>
-      <w:proofErr w:type="spellStart"/>
       <w:r>
         <w:rPr>
           <w:rFonts w:hint="eastAsia"/>
@@ -4985,7 +5876,6 @@
         </w:rPr>
         <w:t>z</w:t>
       </w:r>
-      <w:proofErr w:type="spellEnd"/>
       <w:r>
         <w:rPr>
           <w:rFonts w:hint="eastAsia"/>
@@ -5004,7 +5894,6 @@
         </w:rPr>
         <w:t>积分，得到</w:t>
       </w:r>
-      <w:proofErr w:type="spellStart"/>
       <w:r>
         <w:rPr>
           <w:rFonts w:hint="eastAsia"/>
@@ -5018,7 +5907,6 @@
         </w:rPr>
         <w:t>z</w:t>
       </w:r>
-      <w:proofErr w:type="spellEnd"/>
       <w:r>
         <w:rPr>
           <w:rFonts w:hint="eastAsia"/>
@@ -5042,6 +5930,9 @@
       </w:r>
     </w:p>
     <w:p>
+      <w:pPr>
+        <w:pStyle w:val="a8"/>
+      </w:pPr>
       <w:r>
         <w:rPr>
           <w:rFonts w:hint="eastAsia"/>
@@ -5227,7 +6118,6 @@
         </w:rPr>
         <w:t>，</w:t>
       </w:r>
-      <w:proofErr w:type="spellStart"/>
       <w:r>
         <w:rPr>
           <w:rFonts w:hint="eastAsia"/>
@@ -5240,7 +6130,6 @@
         </w:rPr>
         <w:t>TI</w:t>
       </w:r>
-      <w:proofErr w:type="spellEnd"/>
       <w:r>
         <w:rPr>
           <w:rFonts w:hint="eastAsia"/>
@@ -5274,7 +6163,6 @@
         </w:rPr>
         <w:t>，</w:t>
       </w:r>
-      <w:proofErr w:type="spellStart"/>
       <w:r>
         <w:rPr>
           <w:rFonts w:hint="eastAsia"/>
@@ -5294,7 +6182,6 @@
         </w:rPr>
         <w:t>m</w:t>
       </w:r>
-      <w:proofErr w:type="spellEnd"/>
       <w:r>
         <w:rPr>
           <w:rFonts w:hint="eastAsia"/>
@@ -5358,15 +6245,12 @@
     </w:p>
     <w:p>
       <w:pPr>
-        <w:rPr>
-          <w:rFonts w:hint="eastAsia"/>
-        </w:rPr>
-      </w:pPr>
-      <w:r>
-        <w:rPr>
-          <w:rFonts w:hint="eastAsia"/>
-        </w:rPr>
-        <w:lastRenderedPageBreak/>
+        <w:pStyle w:val="a8"/>
+      </w:pPr>
+      <w:r>
+        <w:rPr>
+          <w:rFonts w:hint="eastAsia"/>
+        </w:rPr>
         <w:t>特点（以六线圈系为例）：六线圈系的径向探测深度远比主线圈对的要大；六线圈系的微分几何因子除了“高峰”，还有“深谷”；采用复合线圈系可以改进仪器的探测特性，但必须满足一定要求：（</w:t>
       </w:r>
       <w:r>
@@ -5465,9 +6349,7 @@
     </w:p>
     <w:p>
       <w:pPr>
-        <w:rPr>
-          <w:rFonts w:hint="eastAsia"/>
-        </w:rPr>
+        <w:pStyle w:val="a8"/>
       </w:pPr>
       <w:r>
         <w:rPr>
@@ -5499,7 +6381,6 @@
         </w:rPr>
         <w:t>对接收线圈</w:t>
       </w:r>
-      <w:proofErr w:type="spellStart"/>
       <w:r>
         <w:rPr>
           <w:rFonts w:hint="eastAsia"/>
@@ -5513,14 +6394,12 @@
         </w:rPr>
         <w:t>j</w:t>
       </w:r>
-      <w:proofErr w:type="spellEnd"/>
       <w:r>
         <w:rPr>
           <w:rFonts w:hint="eastAsia"/>
         </w:rPr>
         <w:t>—</w:t>
       </w:r>
-      <w:proofErr w:type="spellStart"/>
       <w:r>
         <w:rPr>
           <w:rFonts w:hint="eastAsia"/>
@@ -5534,7 +6413,6 @@
         </w:rPr>
         <w:t>j</w:t>
       </w:r>
-      <w:proofErr w:type="spellEnd"/>
       <w:r>
         <w:rPr>
           <w:rFonts w:hint="eastAsia"/>
@@ -5598,10 +6476,14 @@
       </w:r>
     </w:p>
     <w:p>
-      <w:r>
-        <w:rPr>
-          <w:rFonts w:hint="eastAsia"/>
-        </w:rPr>
+      <w:pPr>
+        <w:pStyle w:val="a8"/>
+      </w:pPr>
+      <w:r>
+        <w:rPr>
+          <w:rFonts w:hint="eastAsia"/>
+        </w:rPr>
+        <w:lastRenderedPageBreak/>
         <w:t>答：</w:t>
       </w:r>
       <w:r>
@@ -5634,7 +6516,6 @@
         </w:rPr>
         <w:t>对接收线圈</w:t>
       </w:r>
-      <w:proofErr w:type="spellStart"/>
       <w:r>
         <w:rPr>
           <w:rFonts w:hint="eastAsia"/>
@@ -5648,14 +6529,12 @@
         </w:rPr>
         <w:t>j</w:t>
       </w:r>
-      <w:proofErr w:type="spellEnd"/>
       <w:r>
         <w:rPr>
           <w:rFonts w:hint="eastAsia"/>
         </w:rPr>
         <w:t>—</w:t>
       </w:r>
-      <w:proofErr w:type="spellStart"/>
       <w:r>
         <w:rPr>
           <w:rFonts w:hint="eastAsia"/>
@@ -5669,14 +6548,12 @@
         </w:rPr>
         <w:t>j</w:t>
       </w:r>
-      <w:proofErr w:type="spellEnd"/>
       <w:r>
         <w:rPr>
           <w:rFonts w:hint="eastAsia"/>
         </w:rPr>
         <w:t>组成，</w:t>
       </w:r>
-      <w:proofErr w:type="spellStart"/>
       <w:r>
         <w:rPr>
           <w:rFonts w:hint="eastAsia"/>
@@ -5690,14 +6567,12 @@
         </w:rPr>
         <w:t>j</w:t>
       </w:r>
-      <w:proofErr w:type="spellEnd"/>
       <w:r>
         <w:rPr>
           <w:rFonts w:hint="eastAsia"/>
         </w:rPr>
         <w:t>和</w:t>
       </w:r>
-      <w:proofErr w:type="spellStart"/>
       <w:r>
         <w:rPr>
           <w:rFonts w:hint="eastAsia"/>
@@ -5711,14 +6586,12 @@
         </w:rPr>
         <w:t>j</w:t>
       </w:r>
-      <w:proofErr w:type="spellEnd"/>
       <w:r>
         <w:rPr>
           <w:rFonts w:hint="eastAsia"/>
         </w:rPr>
         <w:t>串联在一起并反向缠绕。</w:t>
       </w:r>
-      <w:proofErr w:type="spellStart"/>
       <w:r>
         <w:rPr>
           <w:rFonts w:hint="eastAsia"/>
@@ -5732,7 +6605,6 @@
         </w:rPr>
         <w:t>j</w:t>
       </w:r>
-      <w:proofErr w:type="spellEnd"/>
       <w:r>
         <w:rPr>
           <w:rFonts w:hint="eastAsia"/>
@@ -5763,9 +6635,7 @@
     </w:p>
     <w:p>
       <w:pPr>
-        <w:rPr>
-          <w:rFonts w:hint="eastAsia"/>
-        </w:rPr>
+        <w:pStyle w:val="a8"/>
       </w:pPr>
       <w:r>
         <w:rPr>
@@ -5935,6 +6805,203 @@
     </w:p>
     <w:p>
       <w:pPr>
+        <w:pStyle w:val="a8"/>
+      </w:pPr>
+      <w:r>
+        <w:rPr>
+          <w:rFonts w:hint="eastAsia"/>
+        </w:rPr>
+        <w:t>答：两者的目的均是测量井下地层的介电常数，（</w:t>
+      </w:r>
+      <w:r>
+        <w:rPr>
+          <w:rFonts w:hint="eastAsia"/>
+        </w:rPr>
+        <w:t>1</w:t>
+      </w:r>
+      <w:r>
+        <w:rPr>
+          <w:rFonts w:hint="eastAsia"/>
+        </w:rPr>
+        <w:t>）电磁波传播测井通过测量的电磁波在地层中相位与幅度的变化来确定的地层的介电常数，其测量参数分别为幅度衰减值（</w:t>
+      </w:r>
+      <w:r>
+        <w:rPr>
+          <w:rFonts w:hint="eastAsia"/>
+        </w:rPr>
+        <w:t>E</w:t>
+      </w:r>
+      <w:r>
+        <w:t>ATT</w:t>
+      </w:r>
+      <w:r>
+        <w:rPr>
+          <w:rFonts w:hint="eastAsia"/>
+        </w:rPr>
+        <w:t>）和相位值（即传播时间</w:t>
+      </w:r>
+      <w:r>
+        <w:rPr>
+          <w:rFonts w:hint="eastAsia"/>
+        </w:rPr>
+        <w:t>T</w:t>
+      </w:r>
+      <w:r>
+        <w:rPr>
+          <w:rFonts w:hint="eastAsia"/>
+          <w:vertAlign w:val="subscript"/>
+        </w:rPr>
+        <w:t>pl</w:t>
+      </w:r>
+      <w:r>
+        <w:rPr>
+          <w:rFonts w:hint="eastAsia"/>
+        </w:rPr>
+        <w:t>）—电磁波（同一相位）穿行</w:t>
+      </w:r>
+      <w:r>
+        <w:rPr>
+          <w:rFonts w:hint="eastAsia"/>
+        </w:rPr>
+        <w:t>1m</w:t>
+      </w:r>
+      <w:r>
+        <w:rPr>
+          <w:rFonts w:hint="eastAsia"/>
+        </w:rPr>
+        <w:t>距离的时间；（</w:t>
+      </w:r>
+      <w:r>
+        <w:rPr>
+          <w:rFonts w:hint="eastAsia"/>
+        </w:rPr>
+        <w:t>2</w:t>
+      </w:r>
+      <w:r>
+        <w:rPr>
+          <w:rFonts w:hint="eastAsia"/>
+        </w:rPr>
+        <w:t>）</w:t>
+      </w:r>
+      <w:r>
+        <w:rPr>
+          <w:rFonts w:hint="eastAsia"/>
+        </w:rPr>
+        <w:t>介电测井测量</w:t>
+      </w:r>
+      <w:r>
+        <w:rPr>
+          <w:rFonts w:hint="eastAsia"/>
+        </w:rPr>
+        <w:t>远近信号相位移（</w:t>
+      </w:r>
+      <w:r>
+        <w:rPr>
+          <w:rFonts w:hint="eastAsia"/>
+        </w:rPr>
+        <w:t>P</w:t>
+      </w:r>
+      <w:r>
+        <w:t>HS</w:t>
+      </w:r>
+      <w:r>
+        <w:rPr>
+          <w:rFonts w:hint="eastAsia"/>
+        </w:rPr>
+        <w:t>）和信号幅度比（</w:t>
+      </w:r>
+      <w:r>
+        <w:rPr>
+          <w:rFonts w:hint="eastAsia"/>
+        </w:rPr>
+        <w:t>A</w:t>
+      </w:r>
+      <w:r>
+        <w:rPr>
+          <w:vertAlign w:val="subscript"/>
+        </w:rPr>
+        <w:t>2</w:t>
+      </w:r>
+      <w:r>
+        <w:t>/A</w:t>
+      </w:r>
+      <w:r>
+        <w:rPr>
+          <w:vertAlign w:val="subscript"/>
+        </w:rPr>
+        <w:t>1</w:t>
+      </w:r>
+      <w:r>
+        <w:rPr>
+          <w:rFonts w:hint="eastAsia"/>
+        </w:rPr>
+        <w:t>）。</w:t>
+      </w:r>
+    </w:p>
+    <w:p>
+      <w:pPr>
+        <w:pStyle w:val="a8"/>
+        <w:rPr>
+          <w:rFonts w:hint="eastAsia"/>
+        </w:rPr>
+      </w:pPr>
+      <w:r>
+        <w:rPr>
+          <w:rFonts w:hint="eastAsia"/>
+        </w:rPr>
+        <w:t>介电测井的主要用途是：（</w:t>
+      </w:r>
+      <w:r>
+        <w:rPr>
+          <w:rFonts w:hint="eastAsia"/>
+        </w:rPr>
+        <w:t>1</w:t>
+      </w:r>
+      <w:r>
+        <w:rPr>
+          <w:rFonts w:hint="eastAsia"/>
+        </w:rPr>
+        <w:t>）识别岩性；（</w:t>
+      </w:r>
+      <w:r>
+        <w:rPr>
+          <w:rFonts w:hint="eastAsia"/>
+        </w:rPr>
+        <w:t>2</w:t>
+      </w:r>
+      <w:r>
+        <w:rPr>
+          <w:rFonts w:hint="eastAsia"/>
+        </w:rPr>
+        <w:t>）指示裂缝；（</w:t>
+      </w:r>
+      <w:r>
+        <w:rPr>
+          <w:rFonts w:hint="eastAsia"/>
+        </w:rPr>
+        <w:t>3</w:t>
+      </w:r>
+      <w:r>
+        <w:rPr>
+          <w:rFonts w:hint="eastAsia"/>
+        </w:rPr>
+        <w:t>）计算含水孔隙度；（</w:t>
+      </w:r>
+      <w:r>
+        <w:rPr>
+          <w:rFonts w:hint="eastAsia"/>
+        </w:rPr>
+        <w:t>4</w:t>
+      </w:r>
+      <w:r>
+        <w:rPr>
+          <w:rFonts w:hint="eastAsia"/>
+        </w:rPr>
+        <w:t>）计算含水饱和度。</w:t>
+      </w:r>
+    </w:p>
+    <w:p>
+      <w:pPr>
         <w:pStyle w:val="3"/>
         <w:spacing w:line="240" w:lineRule="auto"/>
       </w:pPr>
@@ -5956,6 +7023,71 @@
     </w:p>
     <w:p>
       <w:pPr>
+        <w:pStyle w:val="a8"/>
+        <w:rPr>
+          <w:rFonts w:hint="eastAsia"/>
+        </w:rPr>
+      </w:pPr>
+      <w:r>
+        <w:rPr>
+          <w:rFonts w:hint="eastAsia"/>
+        </w:rPr>
+        <w:t>答：过套管电阻率测井本质上属于裸眼井测井中的侧向测井方法，通过下井仪器向地层发射一回路在地面的低频电流信号（</w:t>
+      </w:r>
+      <w:r>
+        <w:rPr>
+          <w:rFonts w:hint="eastAsia"/>
+        </w:rPr>
+        <w:t>0</w:t>
+      </w:r>
+      <w:r>
+        <w:t>.01</w:t>
+      </w:r>
+      <w:r>
+        <w:rPr>
+          <w:rFonts w:hint="eastAsia"/>
+        </w:rPr>
+        <w:t>~</w:t>
+      </w:r>
+      <w:r>
+        <w:t>10Hz</w:t>
+      </w:r>
+      <w:r>
+        <w:rPr>
+          <w:rFonts w:hint="eastAsia"/>
+        </w:rPr>
+        <w:t>）</w:t>
+      </w:r>
+      <w:r>
+        <w:rPr>
+          <w:rFonts w:hint="eastAsia"/>
+        </w:rPr>
+        <w:t>,</w:t>
+      </w:r>
+      <w:r>
+        <w:rPr>
+          <w:rFonts w:hint="eastAsia"/>
+        </w:rPr>
+        <w:t>大部分电流在金属套管中流动，但是仍有小部分电流通过金属套管进入地层，根据检测到的测量电极和地面的回路电极之间的电位差，得到地层的电阻率信息。</w:t>
+      </w:r>
+      <w:r>
+        <w:rPr>
+          <w:rFonts w:hint="eastAsia"/>
+        </w:rPr>
+        <w:t xml:space="preserve"> </w:t>
+      </w:r>
+      <w:r>
+        <w:t xml:space="preserve">  </w:t>
+      </w:r>
+      <w:r>
+        <w:rPr>
+          <w:rFonts w:hint="eastAsia"/>
+        </w:rPr>
+        <w:t>因此区别在于实现了信号的测量，并且测量频率比侧向测井和感应测井低。</w:t>
+      </w:r>
+    </w:p>
+    <w:p>
+      <w:pPr>
         <w:pStyle w:val="3"/>
         <w:spacing w:line="240" w:lineRule="auto"/>
       </w:pPr>
@@ -5977,6 +7109,79 @@
     </w:p>
     <w:p>
       <w:pPr>
+        <w:pStyle w:val="a8"/>
+      </w:pPr>
+      <w:r>
+        <w:rPr>
+          <w:rFonts w:hint="eastAsia"/>
+        </w:rPr>
+        <w:t>答：意义在于实现了油藏开发阶段、对套管井的电阻率测量。实现的关键技术是实现小信号的测量。</w:t>
+      </w:r>
+    </w:p>
+    <w:p>
+      <w:pPr>
+        <w:pStyle w:val="a8"/>
+        <w:rPr>
+          <w:rFonts w:hint="eastAsia"/>
+        </w:rPr>
+      </w:pPr>
+      <w:r>
+        <w:rPr>
+          <w:rFonts w:hint="eastAsia"/>
+        </w:rPr>
+        <w:t>应用：（</w:t>
+      </w:r>
+      <w:r>
+        <w:rPr>
+          <w:rFonts w:hint="eastAsia"/>
+        </w:rPr>
+        <w:t>1</w:t>
+      </w:r>
+      <w:r>
+        <w:rPr>
+          <w:rFonts w:hint="eastAsia"/>
+        </w:rPr>
+        <w:t>）油藏动态监测；（</w:t>
+      </w:r>
+      <w:r>
+        <w:rPr>
+          <w:rFonts w:hint="eastAsia"/>
+        </w:rPr>
+        <w:t>2</w:t>
+      </w:r>
+      <w:r>
+        <w:rPr>
+          <w:rFonts w:hint="eastAsia"/>
+        </w:rPr>
+        <w:t>）剩余油分布监测；（</w:t>
+      </w:r>
+      <w:r>
+        <w:rPr>
+          <w:rFonts w:hint="eastAsia"/>
+        </w:rPr>
+        <w:t>3</w:t>
+      </w:r>
+      <w:r>
+        <w:rPr>
+          <w:rFonts w:hint="eastAsia"/>
+        </w:rPr>
+        <w:t>）补偿裸眼测井；（</w:t>
+      </w:r>
+      <w:r>
+        <w:rPr>
+          <w:rFonts w:hint="eastAsia"/>
+        </w:rPr>
+        <w:t>4</w:t>
+      </w:r>
+      <w:r>
+        <w:rPr>
+          <w:rFonts w:hint="eastAsia"/>
+        </w:rPr>
+        <w:t>）确实漏失的油气层。</w:t>
+      </w:r>
+    </w:p>
+    <w:p>
+      <w:pPr>
         <w:pStyle w:val="3"/>
         <w:spacing w:line="240" w:lineRule="auto"/>
       </w:pPr>
@@ -5997,6 +7202,427 @@
       </w:r>
     </w:p>
     <w:p>
+      <w:r>
+        <w:rPr>
+          <w:rFonts w:hint="eastAsia"/>
+        </w:rPr>
+        <w:t>答：仪器由两个系统组成：（</w:t>
+      </w:r>
+      <w:r>
+        <w:rPr>
+          <w:rFonts w:hint="eastAsia"/>
+        </w:rPr>
+        <w:t>1</w:t>
+      </w:r>
+      <w:r>
+        <w:rPr>
+          <w:rFonts w:hint="eastAsia"/>
+        </w:rPr>
+        <w:t>）测斜系统（</w:t>
+      </w:r>
+      <w:r>
+        <w:rPr>
+          <w:rFonts w:hint="eastAsia"/>
+        </w:rPr>
+        <w:t>2</w:t>
+      </w:r>
+      <w:r>
+        <w:rPr>
+          <w:rFonts w:hint="eastAsia"/>
+        </w:rPr>
+        <w:t>）极板系统；</w:t>
+      </w:r>
+    </w:p>
+    <w:p>
+      <w:pPr>
+        <w:rPr>
+          <w:rFonts w:hint="eastAsia"/>
+        </w:rPr>
+      </w:pPr>
+      <w:r>
+        <w:rPr>
+          <w:rFonts w:hint="eastAsia"/>
+        </w:rPr>
+        <w:t>能够测量</w:t>
+      </w:r>
+      <w:r>
+        <w:rPr>
+          <w:rFonts w:hint="eastAsia"/>
+        </w:rPr>
+        <w:t>4</w:t>
+      </w:r>
+      <w:r>
+        <w:rPr>
+          <w:rFonts w:hint="eastAsia"/>
+        </w:rPr>
+        <w:t>条微电导率曲线、</w:t>
+      </w:r>
+      <w:r>
+        <w:rPr>
+          <w:rFonts w:hint="eastAsia"/>
+        </w:rPr>
+        <w:t>2</w:t>
+      </w:r>
+      <w:r>
+        <w:rPr>
+          <w:rFonts w:hint="eastAsia"/>
+        </w:rPr>
+        <w:t>条井径曲线、</w:t>
+      </w:r>
+      <w:r>
+        <w:rPr>
+          <w:rFonts w:hint="eastAsia"/>
+        </w:rPr>
+        <w:t>3</w:t>
+      </w:r>
+      <w:r>
+        <w:rPr>
+          <w:rFonts w:hint="eastAsia"/>
+        </w:rPr>
+        <w:t>条角度（方位）曲线</w:t>
+      </w:r>
+      <w:r>
+        <w:rPr>
+          <w:rFonts w:hint="eastAsia"/>
+        </w:rPr>
+        <w:t>（</w:t>
+      </w:r>
+      <w:r>
+        <w:rPr>
+          <w:rFonts w:hint="eastAsia"/>
+        </w:rPr>
+        <w:t>1</w:t>
+      </w:r>
+      <w:r>
+        <w:rPr>
+          <w:rFonts w:hint="eastAsia"/>
+        </w:rPr>
+        <w:t>号极板方位角</w:t>
+      </w:r>
+      <m:oMath>
+        <m:r>
+          <w:rPr>
+            <w:rFonts w:ascii="Cambria Math" w:hAnsi="Cambria Math"/>
+          </w:rPr>
+          <m:t>μ</m:t>
+        </m:r>
+      </m:oMath>
+      <w:r>
+        <w:rPr>
+          <w:rFonts w:hint="eastAsia"/>
+        </w:rPr>
+        <w:t>、相对方位角</w:t>
+      </w:r>
+      <m:oMath>
+        <m:r>
+          <w:rPr>
+            <w:rFonts w:ascii="Cambria Math" w:hAnsi="Cambria Math"/>
+          </w:rPr>
+          <m:t>β</m:t>
+        </m:r>
+      </m:oMath>
+      <w:r>
+        <w:rPr>
+          <w:rFonts w:hint="eastAsia"/>
+        </w:rPr>
+        <w:t>和井斜角</w:t>
+      </w:r>
+      <m:oMath>
+        <m:r>
+          <w:rPr>
+            <w:rFonts w:ascii="Cambria Math" w:hAnsi="Cambria Math"/>
+          </w:rPr>
+          <m:t>δ</m:t>
+        </m:r>
+      </m:oMath>
+      <w:r>
+        <w:rPr>
+          <w:rFonts w:hint="eastAsia"/>
+        </w:rPr>
+        <w:t>）</w:t>
+      </w:r>
+      <w:r>
+        <w:rPr>
+          <w:rFonts w:hint="eastAsia"/>
+        </w:rPr>
+        <w:t>。</w:t>
+      </w:r>
+    </w:p>
+    <w:p>
+      <w:pPr>
+        <w:rPr>
+          <w:rFonts w:hint="eastAsia"/>
+          <w:strike/>
+        </w:rPr>
+      </w:pPr>
+      <w:r>
+        <w:rPr>
+          <w:rFonts w:hint="eastAsia"/>
+        </w:rPr>
+        <w:t>通过磁针罗盘测量</w:t>
+      </w:r>
+      <w:r>
+        <w:rPr>
+          <w:rFonts w:hint="eastAsia"/>
+        </w:rPr>
+        <w:t>1</w:t>
+      </w:r>
+      <w:r>
+        <w:rPr>
+          <w:rFonts w:hint="eastAsia"/>
+        </w:rPr>
+        <w:t>号极板相对方位角曲线</w:t>
+      </w:r>
+      <w:r>
+        <w:rPr>
+          <w:rFonts w:hint="eastAsia"/>
+        </w:rPr>
+        <w:t>A</w:t>
+      </w:r>
+      <w:r>
+        <w:t>Z</w:t>
+      </w:r>
+      <w:r>
+        <w:rPr>
+          <w:rFonts w:hint="eastAsia"/>
+        </w:rPr>
+        <w:t>（</w:t>
+      </w:r>
+      <m:oMath>
+        <m:r>
+          <w:rPr>
+            <w:rFonts w:ascii="Cambria Math" w:hAnsi="Cambria Math"/>
+          </w:rPr>
+          <m:t>μ</m:t>
+        </m:r>
+      </m:oMath>
+      <w:r>
+        <w:rPr>
+          <w:rFonts w:hint="eastAsia"/>
+        </w:rPr>
+        <w:t>），</w:t>
+      </w:r>
+      <w:r>
+        <w:rPr>
+          <w:rFonts w:hint="eastAsia"/>
+        </w:rPr>
+        <w:t>用弧形电位器及铅锤确定井斜角</w:t>
+      </w:r>
+      <m:oMath>
+        <m:r>
+          <w:rPr>
+            <w:rFonts w:ascii="Cambria Math" w:hAnsi="Cambria Math"/>
+          </w:rPr>
+          <m:t>δ</m:t>
+        </m:r>
+      </m:oMath>
+      <w:r>
+        <w:rPr>
+          <w:rFonts w:hint="eastAsia"/>
+        </w:rPr>
+        <w:t>，用定位摆及环形电位器测量相对方位角</w:t>
+      </w:r>
+      <m:oMath>
+        <m:r>
+          <w:rPr>
+            <w:rFonts w:ascii="Cambria Math" w:hAnsi="Cambria Math"/>
+          </w:rPr>
+          <m:t>β</m:t>
+        </m:r>
+      </m:oMath>
+      <w:r>
+        <w:rPr>
+          <w:rFonts w:hint="eastAsia"/>
+        </w:rPr>
+        <w:t>，</w:t>
+      </w:r>
+      <w:r>
+        <w:rPr>
+          <w:rFonts w:hint="eastAsia"/>
+        </w:rPr>
+        <w:t>根据</w:t>
+      </w:r>
+      <w:r>
+        <w:rPr>
+          <w:rFonts w:hint="eastAsia"/>
+        </w:rPr>
+        <w:t>4</w:t>
+      </w:r>
+      <w:r>
+        <w:rPr>
+          <w:rFonts w:hint="eastAsia"/>
+        </w:rPr>
+        <w:t>条微电阻率曲线的对比，可以确定地层层面上的四个点</w:t>
+      </w:r>
+      <w:r>
+        <w:rPr>
+          <w:rFonts w:hint="eastAsia"/>
+        </w:rPr>
+        <w:t>M</w:t>
+      </w:r>
+      <w:r>
+        <w:t>1/M2/M3/M4</w:t>
+      </w:r>
+      <w:r>
+        <w:rPr>
+          <w:rFonts w:hint="eastAsia"/>
+        </w:rPr>
+        <w:t>沿井轴方向的高度，</w:t>
+      </w:r>
+      <w:r>
+        <w:rPr>
+          <w:rFonts w:hint="eastAsia"/>
+          <w:strike/>
+        </w:rPr>
+        <w:t>进一步计算出地层面在仪器平面上的倾角和倾斜方位角</w:t>
+      </w:r>
+      <w:r>
+        <w:rPr>
+          <w:rFonts w:hint="eastAsia"/>
+        </w:rPr>
+        <w:t>。分别通过</w:t>
+      </w:r>
+      <w:r>
+        <w:rPr>
+          <w:rFonts w:hint="eastAsia"/>
+        </w:rPr>
+        <w:t>1</w:t>
+      </w:r>
+      <w:r>
+        <w:rPr>
+          <w:rFonts w:hint="eastAsia"/>
+        </w:rPr>
+        <w:t>、</w:t>
+      </w:r>
+      <w:r>
+        <w:rPr>
+          <w:rFonts w:hint="eastAsia"/>
+        </w:rPr>
+        <w:t>3</w:t>
+      </w:r>
+      <w:r>
+        <w:rPr>
+          <w:rFonts w:hint="eastAsia"/>
+        </w:rPr>
+        <w:t>号极板和</w:t>
+      </w:r>
+      <w:r>
+        <w:rPr>
+          <w:rFonts w:hint="eastAsia"/>
+        </w:rPr>
+        <w:t>2</w:t>
+      </w:r>
+      <w:r>
+        <w:rPr>
+          <w:rFonts w:hint="eastAsia"/>
+        </w:rPr>
+        <w:t>、</w:t>
+      </w:r>
+      <w:r>
+        <w:rPr>
+          <w:rFonts w:hint="eastAsia"/>
+        </w:rPr>
+        <w:t>4</w:t>
+      </w:r>
+      <w:r>
+        <w:rPr>
+          <w:rFonts w:hint="eastAsia"/>
+        </w:rPr>
+        <w:t>号极板测得两条</w:t>
+      </w:r>
+      <w:r>
+        <w:rPr>
+          <w:rFonts w:hint="eastAsia"/>
+        </w:rPr>
+        <w:t>C</w:t>
+      </w:r>
+      <w:r>
+        <w:t>AL</w:t>
+      </w:r>
+      <w:r>
+        <w:rPr>
+          <w:rFonts w:hint="eastAsia"/>
+        </w:rPr>
+        <w:t>井径曲线。</w:t>
+      </w:r>
+      <w:r>
+        <w:rPr>
+          <w:rFonts w:hint="eastAsia"/>
+          <w:strike/>
+        </w:rPr>
+        <w:t>用</w:t>
+      </w:r>
+      <w:r>
+        <w:rPr>
+          <w:rFonts w:hint="eastAsia"/>
+          <w:strike/>
+        </w:rPr>
+        <w:t>弧形电位器及铅锤确定井斜角，用定位摆及环形电位器测量相对方位角，根据</w:t>
+      </w:r>
+      <w:r>
+        <w:rPr>
+          <w:rFonts w:hint="eastAsia"/>
+          <w:strike/>
+        </w:rPr>
+        <w:t>1</w:t>
+      </w:r>
+      <w:r>
+        <w:rPr>
+          <w:rFonts w:hint="eastAsia"/>
+          <w:strike/>
+        </w:rPr>
+        <w:t>号极板方位角</w:t>
+      </w:r>
+      <m:oMath>
+        <m:r>
+          <w:rPr>
+            <w:rFonts w:ascii="Cambria Math" w:hAnsi="Cambria Math"/>
+            <w:strike/>
+          </w:rPr>
+          <m:t>μ</m:t>
+        </m:r>
+      </m:oMath>
+      <w:r>
+        <w:rPr>
+          <w:rFonts w:hint="eastAsia"/>
+          <w:strike/>
+        </w:rPr>
+        <w:t>和相对方位角</w:t>
+      </w:r>
+      <m:oMath>
+        <m:r>
+          <w:rPr>
+            <w:rFonts w:ascii="Cambria Math" w:hAnsi="Cambria Math"/>
+            <w:strike/>
+          </w:rPr>
+          <m:t>β</m:t>
+        </m:r>
+      </m:oMath>
+      <w:r>
+        <w:rPr>
+          <w:rFonts w:hint="eastAsia"/>
+          <w:strike/>
+        </w:rPr>
+        <w:t>可近似计算井斜方位角</w:t>
+      </w:r>
+      <m:oMath>
+        <m:r>
+          <w:rPr>
+            <w:rFonts w:ascii="Cambria Math" w:hAnsi="Cambria Math"/>
+            <w:strike/>
+          </w:rPr>
+          <m:t>γ</m:t>
+        </m:r>
+      </m:oMath>
+      <w:r>
+        <w:rPr>
+          <w:rFonts w:hint="eastAsia"/>
+          <w:strike/>
+        </w:rPr>
+        <w:t>。</w:t>
+      </w:r>
+    </w:p>
+    <w:p>
       <w:pPr>
         <w:pStyle w:val="3"/>
         <w:spacing w:line="240" w:lineRule="auto"/>
@@ -6008,17 +7634,619 @@
         <w:t>3</w:t>
       </w:r>
       <w:r>
+        <w:t>5</w:t>
+      </w:r>
+      <w:r>
+        <w:rPr>
+          <w:rFonts w:hint="eastAsia"/>
+        </w:rPr>
+        <w:t>、</w:t>
+      </w:r>
+      <w:r>
+        <w:rPr>
+          <w:rFonts w:hint="eastAsia"/>
+        </w:rPr>
+        <w:t>H</w:t>
+      </w:r>
+      <w:r>
+        <w:t>DT</w:t>
+      </w:r>
+      <w:r>
+        <w:rPr>
+          <w:rFonts w:hint="eastAsia"/>
+        </w:rPr>
+        <w:t>、</w:t>
+      </w:r>
+      <w:r>
+        <w:rPr>
+          <w:rFonts w:hint="eastAsia"/>
+        </w:rPr>
+        <w:t>S</w:t>
+      </w:r>
+      <w:r>
+        <w:t>HDT</w:t>
+      </w:r>
+      <w:r>
+        <w:rPr>
+          <w:rFonts w:hint="eastAsia"/>
+        </w:rPr>
+        <w:t>、</w:t>
+      </w:r>
+      <w:r>
+        <w:rPr>
+          <w:rFonts w:hint="eastAsia"/>
+        </w:rPr>
+        <w:t>S</w:t>
+      </w:r>
+      <w:r>
+        <w:t>ED</w:t>
+      </w:r>
+      <w:r>
+        <w:rPr>
+          <w:rFonts w:hint="eastAsia"/>
+        </w:rPr>
+        <w:t>在设计上主要有哪些特点？</w:t>
+      </w:r>
+    </w:p>
+    <w:p>
+      <w:pPr>
+        <w:pStyle w:val="a8"/>
+      </w:pPr>
+      <w:r>
+        <w:rPr>
+          <w:rFonts w:hint="eastAsia"/>
+        </w:rPr>
+        <w:t>答：</w:t>
+      </w:r>
+      <w:r>
+        <w:rPr>
+          <w:rFonts w:hint="eastAsia"/>
+        </w:rPr>
+        <w:t>H</w:t>
+      </w:r>
+      <w:r>
+        <w:t>DT</w:t>
+      </w:r>
+      <w:r>
+        <w:rPr>
+          <w:rFonts w:hint="eastAsia"/>
+        </w:rPr>
+        <w:t>（高分辨率地层倾角测井仪）：（</w:t>
+      </w:r>
+      <w:r>
+        <w:rPr>
+          <w:rFonts w:hint="eastAsia"/>
+        </w:rPr>
+        <w:t>1</w:t>
+      </w:r>
+      <w:r>
+        <w:rPr>
+          <w:rFonts w:hint="eastAsia"/>
+        </w:rPr>
+        <w:t>）</w:t>
+      </w:r>
+      <w:r>
+        <w:rPr>
+          <w:rFonts w:hint="eastAsia"/>
+          <w:u w:val="single"/>
+        </w:rPr>
+        <w:t>增加“校速电极”</w:t>
+      </w:r>
+      <w:r>
+        <w:rPr>
+          <w:rFonts w:hint="eastAsia"/>
+        </w:rPr>
+        <w:t>，</w:t>
+      </w:r>
+      <w:r>
+        <w:rPr>
+          <w:rFonts w:hint="eastAsia"/>
+        </w:rPr>
+        <w:t>1</w:t>
+      </w:r>
+      <w:r>
+        <w:rPr>
+          <w:rFonts w:hint="eastAsia"/>
+        </w:rPr>
+        <w:t>号极板上镶嵌两个纵向排列的电极，一个用于校速，一个测量地层信息。当仪器遇阻或遇卡时，可对高程差进行速度校正。（</w:t>
+      </w:r>
+      <w:r>
+        <w:rPr>
+          <w:rFonts w:hint="eastAsia"/>
+        </w:rPr>
+        <w:t>2</w:t>
+      </w:r>
+      <w:r>
+        <w:rPr>
+          <w:rFonts w:hint="eastAsia"/>
+        </w:rPr>
+        <w:t>）</w:t>
+      </w:r>
+      <w:r>
+        <w:rPr>
+          <w:rFonts w:hint="eastAsia"/>
+          <w:u w:val="single"/>
+        </w:rPr>
+        <w:t>测斜部分改进</w:t>
+      </w:r>
+      <w:r>
+        <w:rPr>
+          <w:rFonts w:hint="eastAsia"/>
+        </w:rPr>
+        <w:t>：设立了两种类型的测斜系统：低角度测斜系统和高角度测斜系统。</w:t>
+      </w:r>
+    </w:p>
+    <w:p>
+      <w:r>
+        <w:rPr>
+          <w:rFonts w:hint="eastAsia"/>
+        </w:rPr>
+        <w:t>S</w:t>
+      </w:r>
+      <w:r>
+        <w:t>HDT</w:t>
+      </w:r>
+      <w:r>
+        <w:rPr>
+          <w:rFonts w:hint="eastAsia"/>
+        </w:rPr>
+        <w:t>（地层学地层倾角测井仪）：（</w:t>
+      </w:r>
+      <w:r>
+        <w:rPr>
+          <w:rFonts w:hint="eastAsia"/>
+        </w:rPr>
+        <w:t>1</w:t>
+      </w:r>
+      <w:r>
+        <w:rPr>
+          <w:rFonts w:hint="eastAsia"/>
+        </w:rPr>
+        <w:t>）</w:t>
+      </w:r>
+      <w:r>
+        <w:rPr>
+          <w:rFonts w:hint="eastAsia"/>
+          <w:u w:val="single"/>
+        </w:rPr>
+        <w:t>极板改进</w:t>
+      </w:r>
+      <w:r>
+        <w:rPr>
+          <w:rFonts w:hint="eastAsia"/>
+        </w:rPr>
+        <w:t>：四个极板上都有水平相距</w:t>
+      </w:r>
+      <w:r>
+        <w:rPr>
+          <w:rFonts w:hint="eastAsia"/>
+        </w:rPr>
+        <w:t>3cm</w:t>
+      </w:r>
+      <w:r>
+        <w:rPr>
+          <w:rFonts w:hint="eastAsia"/>
+        </w:rPr>
+        <w:t>的并列电极；</w:t>
+      </w:r>
+      <w:r>
+        <w:rPr>
+          <w:rFonts w:hint="eastAsia"/>
+        </w:rPr>
+        <w:lastRenderedPageBreak/>
+        <w:t>（</w:t>
+      </w:r>
+      <w:r>
+        <w:rPr>
+          <w:rFonts w:hint="eastAsia"/>
+        </w:rPr>
+        <w:t>2</w:t>
+      </w:r>
+      <w:r>
+        <w:rPr>
+          <w:rFonts w:hint="eastAsia"/>
+        </w:rPr>
+        <w:t>）</w:t>
+      </w:r>
+      <w:r>
+        <w:rPr>
+          <w:rFonts w:hint="eastAsia"/>
+          <w:u w:val="single"/>
+        </w:rPr>
+        <w:t>速度校正</w:t>
+      </w:r>
+      <w:r>
+        <w:rPr>
+          <w:rFonts w:hint="eastAsia"/>
+        </w:rPr>
+        <w:t>：并列电极采样率提高、增加三维加速度计、</w:t>
+      </w:r>
+      <w:r>
+        <w:fldChar w:fldCharType="begin"/>
+      </w:r>
+      <w:r>
+        <w:instrText xml:space="preserve"> </w:instrText>
+      </w:r>
+      <w:r>
+        <w:rPr>
+          <w:rFonts w:hint="eastAsia"/>
+        </w:rPr>
+        <w:instrText>= 1 \* ROMAN</w:instrText>
+      </w:r>
+      <w:r>
+        <w:instrText xml:space="preserve"> </w:instrText>
+      </w:r>
+      <w:r>
+        <w:fldChar w:fldCharType="separate"/>
+      </w:r>
+      <w:r>
+        <w:rPr>
+          <w:noProof/>
+        </w:rPr>
+        <w:t>I</w:t>
+      </w:r>
+      <w:r>
+        <w:fldChar w:fldCharType="end"/>
+      </w:r>
+      <w:r>
+        <w:rPr>
+          <w:rFonts w:hint="eastAsia"/>
+        </w:rPr>
+        <w:t>、</w:t>
+      </w:r>
+      <w:r>
+        <w:fldChar w:fldCharType="begin"/>
+      </w:r>
+      <w:r>
+        <w:instrText xml:space="preserve"> </w:instrText>
+      </w:r>
+      <w:r>
+        <w:rPr>
+          <w:rFonts w:hint="eastAsia"/>
+        </w:rPr>
+        <w:instrText>= 2 \* ROMAN</w:instrText>
+      </w:r>
+      <w:r>
+        <w:instrText xml:space="preserve"> </w:instrText>
+      </w:r>
+      <w:r>
+        <w:fldChar w:fldCharType="separate"/>
+      </w:r>
+      <w:r>
+        <w:rPr>
+          <w:noProof/>
+        </w:rPr>
+        <w:t>II</w:t>
+      </w:r>
+      <w:r>
+        <w:fldChar w:fldCharType="end"/>
+      </w:r>
+      <w:r>
+        <w:rPr>
+          <w:rFonts w:hint="eastAsia"/>
+        </w:rPr>
+        <w:t>号极板上安装</w:t>
+      </w:r>
+      <w:r>
+        <w:rPr>
+          <w:rFonts w:hint="eastAsia"/>
+        </w:rPr>
+        <w:t>“校速电极”</w:t>
+      </w:r>
+      <w:r>
+        <w:rPr>
+          <w:rFonts w:hint="eastAsia"/>
+        </w:rPr>
+        <w:t>；（</w:t>
+      </w:r>
+      <w:r>
+        <w:rPr>
+          <w:rFonts w:hint="eastAsia"/>
+        </w:rPr>
+        <w:t>3</w:t>
+      </w:r>
+      <w:r>
+        <w:rPr>
+          <w:rFonts w:hint="eastAsia"/>
+        </w:rPr>
+        <w:t>）</w:t>
+      </w:r>
+      <w:r>
+        <w:rPr>
+          <w:rFonts w:hint="eastAsia"/>
+          <w:u w:val="single"/>
+        </w:rPr>
+        <w:t>测斜改进</w:t>
+      </w:r>
+      <w:r>
+        <w:rPr>
+          <w:rFonts w:hint="eastAsia"/>
+        </w:rPr>
+        <w:t>：用一个三维加速度计和三个磁力计测量并计算</w:t>
+      </w:r>
+      <w:r>
+        <w:rPr>
+          <w:rFonts w:hint="eastAsia"/>
+        </w:rPr>
         <w:t>4</w:t>
       </w:r>
       <w:r>
         <w:rPr>
           <w:rFonts w:hint="eastAsia"/>
         </w:rPr>
+        <w:t>个角度、减少了井下的可动部分</w:t>
+      </w:r>
+      <w:r>
+        <w:rPr>
+          <w:rFonts w:hint="eastAsia"/>
+        </w:rPr>
+        <w:t>；（</w:t>
+      </w:r>
+      <w:r>
+        <w:rPr>
+          <w:rFonts w:hint="eastAsia"/>
+        </w:rPr>
+        <w:t>4</w:t>
+      </w:r>
+      <w:r>
+        <w:rPr>
+          <w:rFonts w:hint="eastAsia"/>
+        </w:rPr>
+        <w:t>）</w:t>
+      </w:r>
+      <w:r>
+        <w:rPr>
+          <w:rFonts w:hint="eastAsia"/>
+          <w:u w:val="single"/>
+        </w:rPr>
+        <w:t>自动调节电流</w:t>
+      </w:r>
+      <w:r>
+        <w:rPr>
+          <w:rFonts w:hint="eastAsia"/>
+        </w:rPr>
+        <w:t>；（</w:t>
+      </w:r>
+      <w:r>
+        <w:rPr>
+          <w:rFonts w:hint="eastAsia"/>
+        </w:rPr>
+        <w:t>5</w:t>
+      </w:r>
+      <w:r>
+        <w:rPr>
+          <w:rFonts w:hint="eastAsia"/>
+        </w:rPr>
+        <w:t>）</w:t>
+      </w:r>
+      <w:r>
+        <w:rPr>
+          <w:rFonts w:hint="eastAsia"/>
+          <w:u w:val="single"/>
+        </w:rPr>
+        <w:t>简化井下仪器臂结构</w:t>
+      </w:r>
+      <w:r>
+        <w:rPr>
+          <w:rFonts w:hint="eastAsia"/>
+        </w:rPr>
+        <w:t>：张开和合拢时，电极沿圆弧运动</w:t>
+      </w:r>
+      <w:r>
+        <w:rPr>
+          <w:rFonts w:hint="eastAsia"/>
+        </w:rPr>
+        <w:t>；</w:t>
+      </w:r>
+    </w:p>
+    <w:p>
+      <w:pPr>
+        <w:rPr>
+          <w:rFonts w:hint="eastAsia"/>
+        </w:rPr>
+      </w:pPr>
+      <w:r>
+        <w:rPr>
+          <w:rFonts w:hint="eastAsia"/>
+        </w:rPr>
+        <w:t>S</w:t>
+      </w:r>
+      <w:r>
+        <w:t>ED</w:t>
+      </w:r>
+      <w:r>
+        <w:rPr>
+          <w:rFonts w:hint="eastAsia"/>
+        </w:rPr>
+        <w:t>（六臂地层倾角测井仪）：（</w:t>
+      </w:r>
+      <w:r>
+        <w:rPr>
+          <w:rFonts w:hint="eastAsia"/>
+        </w:rPr>
+        <w:t>1</w:t>
+      </w:r>
+      <w:r>
+        <w:rPr>
+          <w:rFonts w:hint="eastAsia"/>
+        </w:rPr>
+        <w:t>）仪器具有</w:t>
+      </w:r>
+      <w:r>
+        <w:rPr>
+          <w:rFonts w:hint="eastAsia"/>
+        </w:rPr>
+        <w:t>6</w:t>
+      </w:r>
+      <w:r>
+        <w:rPr>
+          <w:rFonts w:hint="eastAsia"/>
+        </w:rPr>
+        <w:t>个臂；（</w:t>
+      </w:r>
+      <w:r>
+        <w:rPr>
+          <w:rFonts w:hint="eastAsia"/>
+        </w:rPr>
+        <w:t>2</w:t>
+      </w:r>
+      <w:r>
+        <w:rPr>
+          <w:rFonts w:hint="eastAsia"/>
+        </w:rPr>
+        <w:t>）允许每一个臂各自独立地伸缩。</w:t>
+      </w:r>
+    </w:p>
+    <w:p>
+      <w:pPr>
+        <w:pStyle w:val="3"/>
+        <w:spacing w:line="240" w:lineRule="auto"/>
+      </w:pPr>
+      <w:r>
+        <w:rPr>
+          <w:rFonts w:hint="eastAsia"/>
+        </w:rPr>
+        <w:t>3</w:t>
+      </w:r>
+      <w:r>
+        <w:t>4</w:t>
+      </w:r>
+      <w:r>
+        <w:rPr>
+          <w:rFonts w:hint="eastAsia"/>
+        </w:rPr>
         <w:t>、简述确定相关对比的参数的原则。</w:t>
       </w:r>
     </w:p>
     <w:p>
       <w:pPr>
+        <w:pStyle w:val="a8"/>
+        <w:rPr>
+          <w:rFonts w:hint="eastAsia"/>
+        </w:rPr>
+      </w:pPr>
+      <w:r>
+        <w:rPr>
+          <w:rFonts w:hint="eastAsia"/>
+        </w:rPr>
+        <w:t>答：主要根据要解决的地质问题来选择：构造问题和沉积问题。</w:t>
+      </w:r>
+    </w:p>
+    <w:p>
+      <w:pPr>
+        <w:pStyle w:val="a8"/>
+      </w:pPr>
+      <w:r>
+        <w:rPr>
+          <w:rFonts w:hint="eastAsia"/>
+        </w:rPr>
+        <w:t>（</w:t>
+      </w:r>
+      <w:r>
+        <w:rPr>
+          <w:rFonts w:hint="eastAsia"/>
+        </w:rPr>
+        <w:t>1</w:t>
+      </w:r>
+      <w:r>
+        <w:rPr>
+          <w:rFonts w:hint="eastAsia"/>
+        </w:rPr>
+        <w:t>）对比长度（窗长）：解决构造问题是采用长对比的方法；解决沉积问题采用短对比。</w:t>
+      </w:r>
+    </w:p>
+    <w:p>
+      <w:pPr>
+        <w:pStyle w:val="a8"/>
+      </w:pPr>
+      <w:r>
+        <w:rPr>
+          <w:rFonts w:hint="eastAsia"/>
+        </w:rPr>
+        <w:t>（</w:t>
+      </w:r>
+      <w:r>
+        <w:rPr>
+          <w:rFonts w:hint="eastAsia"/>
+        </w:rPr>
+        <w:t>2</w:t>
+      </w:r>
+      <w:r>
+        <w:rPr>
+          <w:rFonts w:hint="eastAsia"/>
+        </w:rPr>
+        <w:t>）探索角：根据研究对象倾角大小确定，对象比较陡时，探索角要大。平缓时，探索角要小。</w:t>
+      </w:r>
+    </w:p>
+    <w:p>
+      <w:pPr>
+        <w:pStyle w:val="a8"/>
+        <w:rPr>
+          <w:rFonts w:hint="eastAsia"/>
+        </w:rPr>
+      </w:pPr>
+      <w:r>
+        <w:rPr>
+          <w:rFonts w:hint="eastAsia"/>
+        </w:rPr>
+        <w:t>（</w:t>
+      </w:r>
+      <w:r>
+        <w:rPr>
+          <w:rFonts w:hint="eastAsia"/>
+        </w:rPr>
+        <w:t>3</w:t>
+      </w:r>
+      <w:r>
+        <w:rPr>
+          <w:rFonts w:hint="eastAsia"/>
+        </w:rPr>
+        <w:t>）步长：</w:t>
+      </w:r>
+      <w:r>
+        <w:rPr>
+          <w:rFonts w:hint="eastAsia"/>
+        </w:rPr>
+        <w:t>构造问题时，步长小于窗长，一般使相邻两个窗长有</w:t>
+      </w:r>
+      <w:r>
+        <w:rPr>
+          <w:rFonts w:hint="eastAsia"/>
+        </w:rPr>
+        <w:t>5</w:t>
+      </w:r>
+      <w:r>
+        <w:t>0</w:t>
+      </w:r>
+      <w:r>
+        <w:rPr>
+          <w:rFonts w:hint="eastAsia"/>
+        </w:rPr>
+        <w:t>~</w:t>
+      </w:r>
+      <w:r>
+        <w:t>70</w:t>
+      </w:r>
+      <w:r>
+        <w:rPr>
+          <w:rFonts w:hint="eastAsia"/>
+        </w:rPr>
+        <w:t>%</w:t>
+      </w:r>
+      <w:r>
+        <w:rPr>
+          <w:rFonts w:hint="eastAsia"/>
+        </w:rPr>
+        <w:t>的重复。沉积问题时，步长等于窗长，且无重复。</w:t>
+      </w:r>
+    </w:p>
+    <w:p>
+      <w:pPr>
+        <w:pStyle w:val="a8"/>
+      </w:pPr>
+    </w:p>
+    <w:p>
+      <w:pPr>
         <w:pStyle w:val="3"/>
         <w:spacing w:line="240" w:lineRule="auto"/>
       </w:pPr>
@@ -6029,58 +8257,102 @@
         <w:t>3</w:t>
       </w:r>
       <w:r>
-        <w:t>5</w:t>
-      </w:r>
-      <w:r>
-        <w:rPr>
-          <w:rFonts w:hint="eastAsia"/>
-        </w:rPr>
-        <w:t>、</w:t>
-      </w:r>
-      <w:r>
-        <w:rPr>
-          <w:rFonts w:hint="eastAsia"/>
-        </w:rPr>
-        <w:t>H</w:t>
-      </w:r>
-      <w:r>
-        <w:t>DT</w:t>
-      </w:r>
-      <w:r>
-        <w:rPr>
-          <w:rFonts w:hint="eastAsia"/>
-        </w:rPr>
-        <w:t>、</w:t>
-      </w:r>
-      <w:r>
-        <w:rPr>
-          <w:rFonts w:hint="eastAsia"/>
-        </w:rPr>
-        <w:t>S</w:t>
-      </w:r>
-      <w:r>
-        <w:t>HDT</w:t>
-      </w:r>
-      <w:r>
-        <w:rPr>
-          <w:rFonts w:hint="eastAsia"/>
-        </w:rPr>
-        <w:t>、</w:t>
-      </w:r>
-      <w:r>
-        <w:rPr>
-          <w:rFonts w:hint="eastAsia"/>
-        </w:rPr>
-        <w:t>S</w:t>
-      </w:r>
-      <w:r>
-        <w:t>ED</w:t>
-      </w:r>
-      <w:r>
-        <w:rPr>
-          <w:rFonts w:hint="eastAsia"/>
-        </w:rPr>
-        <w:t>在设计上主要有哪些特点？</w:t>
+        <w:t>6</w:t>
+      </w:r>
+      <w:r>
+        <w:rPr>
+          <w:rFonts w:hint="eastAsia"/>
+        </w:rPr>
+        <w:t>、相关对比法的局限性。</w:t>
+      </w:r>
+    </w:p>
+    <w:p>
+      <w:r>
+        <w:rPr>
+          <w:rFonts w:hint="eastAsia"/>
+        </w:rPr>
+        <w:t>答：（</w:t>
+      </w:r>
+      <w:r>
+        <w:rPr>
+          <w:rFonts w:hint="eastAsia"/>
+        </w:rPr>
+        <w:t>1</w:t>
+      </w:r>
+      <w:r>
+        <w:rPr>
+          <w:rFonts w:hint="eastAsia"/>
+        </w:rPr>
+        <w:t>）对比参数（对比长度）预定给定后固定不变，不能适应复杂多变的地质情况；</w:t>
+      </w:r>
+    </w:p>
+    <w:p>
+      <w:r>
+        <w:rPr>
+          <w:rFonts w:hint="eastAsia"/>
+        </w:rPr>
+        <w:t>（</w:t>
+      </w:r>
+      <w:r>
+        <w:rPr>
+          <w:rFonts w:hint="eastAsia"/>
+        </w:rPr>
+        <w:t>2</w:t>
+      </w:r>
+      <w:r>
+        <w:rPr>
+          <w:rFonts w:hint="eastAsia"/>
+        </w:rPr>
+        <w:t>）机械地进行相关对比，没有考虑进行对比的最基本的要素——成层现象；</w:t>
+      </w:r>
+    </w:p>
+    <w:p>
+      <w:pPr>
+        <w:rPr>
+          <w:rFonts w:hint="eastAsia"/>
+        </w:rPr>
+      </w:pPr>
+      <w:r>
+        <w:rPr>
+          <w:rFonts w:hint="eastAsia"/>
+        </w:rPr>
+        <w:t>（</w:t>
+      </w:r>
+      <w:r>
+        <w:rPr>
+          <w:rFonts w:hint="eastAsia"/>
+        </w:rPr>
+        <w:t>3</w:t>
+      </w:r>
+      <w:r>
+        <w:rPr>
+          <w:rFonts w:hint="eastAsia"/>
+        </w:rPr>
+        <w:t>）只有</w:t>
+      </w:r>
+      <w:r>
+        <w:rPr>
+          <w:rFonts w:hint="eastAsia"/>
+        </w:rPr>
+        <w:t>4</w:t>
+      </w:r>
+      <w:r>
+        <w:rPr>
+          <w:rFonts w:hint="eastAsia"/>
+        </w:rPr>
+        <w:t>个极板所经过的岩层厚度相同，</w:t>
+      </w:r>
+      <w:r>
+        <w:rPr>
+          <w:rFonts w:hint="eastAsia"/>
+        </w:rPr>
+        <w:t>4</w:t>
+      </w:r>
+      <w:r>
+        <w:rPr>
+          <w:rFonts w:hint="eastAsia"/>
+        </w:rPr>
+        <w:t>条微电阻率曲线形状相似、相关对比的质量才是可靠的。否则，不太可靠。</w:t>
       </w:r>
     </w:p>
     <w:p>
@@ -6095,13 +8367,109 @@
         <w:t>3</w:t>
       </w:r>
       <w:r>
-        <w:t>6</w:t>
-      </w:r>
-      <w:r>
-        <w:rPr>
-          <w:rFonts w:hint="eastAsia"/>
-        </w:rPr>
-        <w:t>、相关对比法的局限性。</w:t>
+        <w:t>7</w:t>
+      </w:r>
+      <w:r>
+        <w:rPr>
+          <w:rFonts w:hint="eastAsia"/>
+        </w:rPr>
+        <w:t>、简述图形识别法的对比原则。</w:t>
+      </w:r>
+    </w:p>
+    <w:p>
+      <w:r>
+        <w:rPr>
+          <w:rFonts w:hint="eastAsia"/>
+        </w:rPr>
+        <w:t>答：计算机按测井曲线的形态进行图形相关对比的方法，是掌握对比标志层，按三级控制，分级对比的方法进行。对比原则如下：</w:t>
+      </w:r>
+    </w:p>
+    <w:p>
+      <w:r>
+        <w:rPr>
+          <w:rFonts w:hint="eastAsia"/>
+        </w:rPr>
+        <w:t>（</w:t>
+      </w:r>
+      <w:r>
+        <w:rPr>
+          <w:rFonts w:hint="eastAsia"/>
+        </w:rPr>
+        <w:t>1</w:t>
+      </w:r>
+      <w:r>
+        <w:rPr>
+          <w:rFonts w:hint="eastAsia"/>
+        </w:rPr>
+        <w:t>）分级对比：采用三级控制，分级对比的办法进行。先对比高等级的曲线元素，后对比低等级曲线元素，低等级曲线元素的对比线不允许跨过高等级曲线元素。</w:t>
+      </w:r>
+    </w:p>
+    <w:p>
+      <w:r>
+        <w:rPr>
+          <w:rFonts w:hint="eastAsia"/>
+        </w:rPr>
+        <w:t>（</w:t>
+      </w:r>
+      <w:r>
+        <w:rPr>
+          <w:rFonts w:hint="eastAsia"/>
+        </w:rPr>
+        <w:t>2</w:t>
+      </w:r>
+      <w:r>
+        <w:rPr>
+          <w:rFonts w:hint="eastAsia"/>
+        </w:rPr>
+        <w:t>）差别系数：</w:t>
+      </w:r>
+      <w:r>
+        <w:rPr>
+          <w:rFonts w:hint="eastAsia"/>
+        </w:rPr>
+        <w:t>其值越小，说明两者越接近。</w:t>
+      </w:r>
+    </w:p>
+    <w:p>
+      <w:r>
+        <w:rPr>
+          <w:rFonts w:hint="eastAsia"/>
+        </w:rPr>
+        <w:t>（</w:t>
+      </w:r>
+      <w:r>
+        <w:rPr>
+          <w:rFonts w:hint="eastAsia"/>
+        </w:rPr>
+        <w:t>3</w:t>
+      </w:r>
+      <w:r>
+        <w:rPr>
+          <w:rFonts w:hint="eastAsia"/>
+        </w:rPr>
+        <w:t>）附加检查准则：进行相似性检查、识别力检查、厚度比例大致相等的检查。</w:t>
+      </w:r>
+    </w:p>
+    <w:p>
+      <w:pPr>
+        <w:rPr>
+          <w:rFonts w:hint="eastAsia"/>
+        </w:rPr>
+      </w:pPr>
+      <w:r>
+        <w:rPr>
+          <w:rFonts w:hint="eastAsia"/>
+        </w:rPr>
+        <w:t>（</w:t>
+      </w:r>
+      <w:r>
+        <w:t>4</w:t>
+      </w:r>
+      <w:r>
+        <w:rPr>
+          <w:rFonts w:hint="eastAsia"/>
+        </w:rPr>
+        <w:t>）选对比标志层：选对比特征最明显的曲线元素作为对比标志层。</w:t>
       </w:r>
     </w:p>
     <w:p>
@@ -6116,13 +8484,34 @@
         <w:t>3</w:t>
       </w:r>
       <w:r>
-        <w:t>7</w:t>
-      </w:r>
-      <w:r>
-        <w:rPr>
-          <w:rFonts w:hint="eastAsia"/>
-        </w:rPr>
-        <w:t>、简述图形识别法的对比原则。</w:t>
+        <w:t>8</w:t>
+      </w:r>
+      <w:r>
+        <w:rPr>
+          <w:rFonts w:hint="eastAsia"/>
+        </w:rPr>
+        <w:t>、曲线元素的三种等级、五种类型是什么？</w:t>
+      </w:r>
+    </w:p>
+    <w:p>
+      <w:r>
+        <w:rPr>
+          <w:rFonts w:hint="eastAsia"/>
+        </w:rPr>
+        <w:t>答：三种等级：小峰、中锋、大峰；</w:t>
+      </w:r>
+    </w:p>
+    <w:p>
+      <w:pPr>
+        <w:rPr>
+          <w:rFonts w:hint="eastAsia"/>
+        </w:rPr>
+      </w:pPr>
+      <w:r>
+        <w:rPr>
+          <w:rFonts w:hint="eastAsia"/>
+        </w:rPr>
+        <w:t>五种类型：缝、谷、尖峰、台阶、平直线段。</w:t>
       </w:r>
     </w:p>
     <w:p>
@@ -6137,27 +8526,6 @@
         <w:t>3</w:t>
       </w:r>
       <w:r>
-        <w:t>8</w:t>
-      </w:r>
-      <w:r>
-        <w:rPr>
-          <w:rFonts w:hint="eastAsia"/>
-        </w:rPr>
-        <w:t>、曲线元素的三种等级、五种类型是什么？</w:t>
-      </w:r>
-    </w:p>
-    <w:p>
-      <w:pPr>
-        <w:pStyle w:val="3"/>
-        <w:spacing w:line="240" w:lineRule="auto"/>
-      </w:pPr>
-      <w:r>
-        <w:rPr>
-          <w:rFonts w:hint="eastAsia"/>
-        </w:rPr>
-        <w:t>3</w:t>
-      </w:r>
-      <w:r>
         <w:t>9</w:t>
       </w:r>
       <w:r>
@@ -6166,6 +8534,13 @@
         </w:rPr>
         <w:t>、倾角矢量图常用的颜色模式有哪些？含义与作用？</w:t>
       </w:r>
+    </w:p>
+    <w:p>
+      <w:pPr>
+        <w:rPr>
+          <w:rFonts w:hint="eastAsia"/>
+        </w:rPr>
+      </w:pPr>
     </w:p>
     <w:p>
       <w:pPr>
@@ -6337,7 +8712,7 @@
 </file>
 
 <file path=word/endnotes.xml><?xml version="1.0" encoding="utf-8"?>
-<w:endnotes xmlns:wpc="http://schemas.microsoft.com/office/word/2010/wordprocessingCanvas" xmlns:cx="http://schemas.microsoft.com/office/drawing/2014/chartex" xmlns:cx1="http://schemas.microsoft.com/office/drawing/2015/9/8/chartex" xmlns:cx2="http://schemas.microsoft.com/office/drawing/2015/10/21/chartex" xmlns:cx3="http://schemas.microsoft.com/office/drawing/2016/5/9/chartex" xmlns:cx4="http://schemas.microsoft.com/office/drawing/2016/5/10/chartex" xmlns:cx5="http://schemas.microsoft.com/office/drawing/2016/5/11/chartex" xmlns:cx6="http://schemas.microsoft.com/office/drawing/2016/5/12/chartex" xmlns:cx7="http://schemas.microsoft.com/office/drawing/2016/5/13/chartex" xmlns:cx8="http://schemas.microsoft.com/office/drawing/2016/5/14/chartex" xmlns:mc="http://schemas.openxmlformats.org/markup-compatibility/2006" xmlns:aink="http://schemas.microsoft.com/office/drawing/2016/ink" xmlns:am3d="http://schemas.microsoft.com/office/drawing/2017/model3d" xmlns:o="urn:schemas-microsoft-com:office:office" xmlns:r="http://schemas.openxmlformats.org/officeDocument/2006/relationships" xmlns:m="http://schemas.openxmlformats.org/officeDocument/2006/math" xmlns:v="urn:schemas-microsoft-com:vml" xmlns:wp14="http://schemas.microsoft.com/office/word/2010/wordprocessingDrawing" xmlns:wp="http://schemas.openxmlformats.org/drawingml/2006/wordprocessingDrawing" xmlns:w10="urn:schemas-microsoft-com:office:word" xmlns:w="http://schemas.openxmlformats.org/wordprocessingml/2006/main" xmlns:w14="http://schemas.microsoft.com/office/word/2010/wordml" xmlns:w15="http://schemas.microsoft.com/office/word/2012/wordml" xmlns:w16cex="http://schemas.microsoft.com/office/word/2018/wordml/cex" xmlns:w16cid="http://schemas.microsoft.com/office/word/2016/wordml/cid" xmlns:w16="http://schemas.microsoft.com/office/word/2018/wordml" xmlns:w16se="http://schemas.microsoft.com/office/word/2015/wordml/symex" xmlns:wpg="http://schemas.microsoft.com/office/word/2010/wordprocessingGroup" xmlns:wpi="http://schemas.microsoft.com/office/word/2010/wordprocessingInk" xmlns:wne="http://schemas.microsoft.com/office/word/2006/wordml" xmlns:wps="http://schemas.microsoft.com/office/word/2010/wordprocessingShape" mc:Ignorable="w14 w15 w16se w16cid w16 w16cex wp14">
+<w:endnotes xmlns:wpc="http://schemas.microsoft.com/office/word/2010/wordprocessingCanvas" xmlns:cx="http://schemas.microsoft.com/office/drawing/2014/chartex" xmlns:cx1="http://schemas.microsoft.com/office/drawing/2015/9/8/chartex" xmlns:cx2="http://schemas.microsoft.com/office/drawing/2015/10/21/chartex" xmlns:cx3="http://schemas.microsoft.com/office/drawing/2016/5/9/chartex" xmlns:cx4="http://schemas.microsoft.com/office/drawing/2016/5/10/chartex" xmlns:cx5="http://schemas.microsoft.com/office/drawing/2016/5/11/chartex" xmlns:cx6="http://schemas.microsoft.com/office/drawing/2016/5/12/chartex" xmlns:cx7="http://schemas.microsoft.com/office/drawing/2016/5/13/chartex" xmlns:cx8="http://schemas.microsoft.com/office/drawing/2016/5/14/chartex" xmlns:mc="http://schemas.openxmlformats.org/markup-compatibility/2006" xmlns:aink="http://schemas.microsoft.com/office/drawing/2016/ink" xmlns:am3d="http://schemas.microsoft.com/office/drawing/2017/model3d" xmlns:o="urn:schemas-microsoft-com:office:office" xmlns:r="http://schemas.openxmlformats.org/officeDocument/2006/relationships" xmlns:m="http://schemas.openxmlformats.org/officeDocument/2006/math" xmlns:v="urn:schemas-microsoft-com:vml" xmlns:wp14="http://schemas.microsoft.com/office/word/2010/wordprocessingDrawing" xmlns:wp="http://schemas.openxmlformats.org/drawingml/2006/wordprocessingDrawing" xmlns:w10="urn:schemas-microsoft-com:office:word" xmlns:w="http://schemas.openxmlformats.org/wordprocessingml/2006/main" xmlns:w14="http://schemas.microsoft.com/office/word/2010/wordml" xmlns:w15="http://schemas.microsoft.com/office/word/2012/wordml" xmlns:w16cex="http://schemas.microsoft.com/office/word/2018/wordml/cex" xmlns:w16cid="http://schemas.microsoft.com/office/word/2016/wordml/cid" xmlns:w16="http://schemas.microsoft.com/office/word/2018/wordml" xmlns:w16sdtdh="http://schemas.microsoft.com/office/word/2020/wordml/sdtdatahash" xmlns:w16se="http://schemas.microsoft.com/office/word/2015/wordml/symex" xmlns:wpg="http://schemas.microsoft.com/office/word/2010/wordprocessingGroup" xmlns:wpi="http://schemas.microsoft.com/office/word/2010/wordprocessingInk" xmlns:wne="http://schemas.microsoft.com/office/word/2006/wordml" xmlns:wps="http://schemas.microsoft.com/office/word/2010/wordprocessingShape" mc:Ignorable="w14 w15 w16se w16cid w16 w16cex w16sdtdh wp14">
   <w:endnote w:type="separator" w:id="-1">
     <w:p>
       <w:pPr>
@@ -6362,7 +8737,7 @@
 </file>
 
 <file path=word/footnotes.xml><?xml version="1.0" encoding="utf-8"?>
-<w:footnotes xmlns:wpc="http://schemas.microsoft.com/office/word/2010/wordprocessingCanvas" xmlns:cx="http://schemas.microsoft.com/office/drawing/2014/chartex" xmlns:cx1="http://schemas.microsoft.com/office/drawing/2015/9/8/chartex" xmlns:cx2="http://schemas.microsoft.com/office/drawing/2015/10/21/chartex" xmlns:cx3="http://schemas.microsoft.com/office/drawing/2016/5/9/chartex" xmlns:cx4="http://schemas.microsoft.com/office/drawing/2016/5/10/chartex" xmlns:cx5="http://schemas.microsoft.com/office/drawing/2016/5/11/chartex" xmlns:cx6="http://schemas.microsoft.com/office/drawing/2016/5/12/chartex" xmlns:cx7="http://schemas.microsoft.com/office/drawing/2016/5/13/chartex" xmlns:cx8="http://schemas.microsoft.com/office/drawing/2016/5/14/chartex" xmlns:mc="http://schemas.openxmlformats.org/markup-compatibility/2006" xmlns:aink="http://schemas.microsoft.com/office/drawing/2016/ink" xmlns:am3d="http://schemas.microsoft.com/office/drawing/2017/model3d" xmlns:o="urn:schemas-microsoft-com:office:office" xmlns:r="http://schemas.openxmlformats.org/officeDocument/2006/relationships" xmlns:m="http://schemas.openxmlformats.org/officeDocument/2006/math" xmlns:v="urn:schemas-microsoft-com:vml" xmlns:wp14="http://schemas.microsoft.com/office/word/2010/wordprocessingDrawing" xmlns:wp="http://schemas.openxmlformats.org/drawingml/2006/wordprocessingDrawing" xmlns:w10="urn:schemas-microsoft-com:office:word" xmlns:w="http://schemas.openxmlformats.org/wordprocessingml/2006/main" xmlns:w14="http://schemas.microsoft.com/office/word/2010/wordml" xmlns:w15="http://schemas.microsoft.com/office/word/2012/wordml" xmlns:w16cex="http://schemas.microsoft.com/office/word/2018/wordml/cex" xmlns:w16cid="http://schemas.microsoft.com/office/word/2016/wordml/cid" xmlns:w16="http://schemas.microsoft.com/office/word/2018/wordml" xmlns:w16se="http://schemas.microsoft.com/office/word/2015/wordml/symex" xmlns:wpg="http://schemas.microsoft.com/office/word/2010/wordprocessingGroup" xmlns:wpi="http://schemas.microsoft.com/office/word/2010/wordprocessingInk" xmlns:wne="http://schemas.microsoft.com/office/word/2006/wordml" xmlns:wps="http://schemas.microsoft.com/office/word/2010/wordprocessingShape" mc:Ignorable="w14 w15 w16se w16cid w16 w16cex wp14">
+<w:footnotes xmlns:wpc="http://schemas.microsoft.com/office/word/2010/wordprocessingCanvas" xmlns:cx="http://schemas.microsoft.com/office/drawing/2014/chartex" xmlns:cx1="http://schemas.microsoft.com/office/drawing/2015/9/8/chartex" xmlns:cx2="http://schemas.microsoft.com/office/drawing/2015/10/21/chartex" xmlns:cx3="http://schemas.microsoft.com/office/drawing/2016/5/9/chartex" xmlns:cx4="http://schemas.microsoft.com/office/drawing/2016/5/10/chartex" xmlns:cx5="http://schemas.microsoft.com/office/drawing/2016/5/11/chartex" xmlns:cx6="http://schemas.microsoft.com/office/drawing/2016/5/12/chartex" xmlns:cx7="http://schemas.microsoft.com/office/drawing/2016/5/13/chartex" xmlns:cx8="http://schemas.microsoft.com/office/drawing/2016/5/14/chartex" xmlns:mc="http://schemas.openxmlformats.org/markup-compatibility/2006" xmlns:aink="http://schemas.microsoft.com/office/drawing/2016/ink" xmlns:am3d="http://schemas.microsoft.com/office/drawing/2017/model3d" xmlns:o="urn:schemas-microsoft-com:office:office" xmlns:r="http://schemas.openxmlformats.org/officeDocument/2006/relationships" xmlns:m="http://schemas.openxmlformats.org/officeDocument/2006/math" xmlns:v="urn:schemas-microsoft-com:vml" xmlns:wp14="http://schemas.microsoft.com/office/word/2010/wordprocessingDrawing" xmlns:wp="http://schemas.openxmlformats.org/drawingml/2006/wordprocessingDrawing" xmlns:w10="urn:schemas-microsoft-com:office:word" xmlns:w="http://schemas.openxmlformats.org/wordprocessingml/2006/main" xmlns:w14="http://schemas.microsoft.com/office/word/2010/wordml" xmlns:w15="http://schemas.microsoft.com/office/word/2012/wordml" xmlns:w16cex="http://schemas.microsoft.com/office/word/2018/wordml/cex" xmlns:w16cid="http://schemas.microsoft.com/office/word/2016/wordml/cid" xmlns:w16="http://schemas.microsoft.com/office/word/2018/wordml" xmlns:w16sdtdh="http://schemas.microsoft.com/office/word/2020/wordml/sdtdatahash" xmlns:w16se="http://schemas.microsoft.com/office/word/2015/wordml/symex" xmlns:wpg="http://schemas.microsoft.com/office/word/2010/wordprocessingGroup" xmlns:wpi="http://schemas.microsoft.com/office/word/2010/wordprocessingInk" xmlns:wne="http://schemas.microsoft.com/office/word/2006/wordml" xmlns:wps="http://schemas.microsoft.com/office/word/2010/wordprocessingShape" mc:Ignorable="w14 w15 w16se w16cid w16 w16cex w16sdtdh wp14">
   <w:footnote w:type="separator" w:id="-1">
     <w:p>
       <w:pPr>
@@ -6387,7 +8762,7 @@
 </file>
 
 <file path=word/styles.xml><?xml version="1.0" encoding="utf-8"?>
-<w:styles xmlns:mc="http://schemas.openxmlformats.org/markup-compatibility/2006" xmlns:r="http://schemas.openxmlformats.org/officeDocument/2006/relationships" xmlns:w="http://schemas.openxmlformats.org/wordprocessingml/2006/main" xmlns:w14="http://schemas.microsoft.com/office/word/2010/wordml" xmlns:w15="http://schemas.microsoft.com/office/word/2012/wordml" xmlns:w16cex="http://schemas.microsoft.com/office/word/2018/wordml/cex" xmlns:w16cid="http://schemas.microsoft.com/office/word/2016/wordml/cid" xmlns:w16="http://schemas.microsoft.com/office/word/2018/wordml" xmlns:w16se="http://schemas.microsoft.com/office/word/2015/wordml/symex" mc:Ignorable="w14 w15 w16se w16cid w16 w16cex">
+<w:styles xmlns:mc="http://schemas.openxmlformats.org/markup-compatibility/2006" xmlns:r="http://schemas.openxmlformats.org/officeDocument/2006/relationships" xmlns:w="http://schemas.openxmlformats.org/wordprocessingml/2006/main" xmlns:w14="http://schemas.microsoft.com/office/word/2010/wordml" xmlns:w15="http://schemas.microsoft.com/office/word/2012/wordml" xmlns:w16cex="http://schemas.microsoft.com/office/word/2018/wordml/cex" xmlns:w16cid="http://schemas.microsoft.com/office/word/2016/wordml/cid" xmlns:w16="http://schemas.microsoft.com/office/word/2018/wordml" xmlns:w16sdtdh="http://schemas.microsoft.com/office/word/2020/wordml/sdtdatahash" xmlns:w16se="http://schemas.microsoft.com/office/word/2015/wordml/symex" mc:Ignorable="w14 w15 w16se w16cid w16 w16cex w16sdtdh">
   <w:docDefaults>
     <w:rPrDefault>
       <w:rPr>

--- a/wellloging.docx
+++ b/wellloging.docx
@@ -1023,9 +1023,6 @@
     <w:p>
       <w:pPr>
         <w:pStyle w:val="a8"/>
-        <w:rPr>
-          <w:rFonts w:hint="eastAsia"/>
-        </w:rPr>
       </w:pPr>
       <w:r>
         <w:rPr>
@@ -1161,9 +1158,6 @@
     <w:p>
       <w:pPr>
         <w:pStyle w:val="a8"/>
-        <w:rPr>
-          <w:rFonts w:hint="eastAsia"/>
-        </w:rPr>
       </w:pPr>
       <w:r>
         <w:rPr>
@@ -1263,9 +1257,6 @@
     <w:p>
       <w:pPr>
         <w:pStyle w:val="a8"/>
-        <w:rPr>
-          <w:rFonts w:hint="eastAsia"/>
-        </w:rPr>
       </w:pPr>
       <w:r>
         <w:rPr>
@@ -1493,9 +1484,6 @@
     <w:p>
       <w:pPr>
         <w:pStyle w:val="a8"/>
-        <w:rPr>
-          <w:rFonts w:hint="eastAsia"/>
-        </w:rPr>
       </w:pPr>
       <w:r>
         <w:rPr>
@@ -1564,6 +1552,12 @@
         </w:rPr>
         <w:t>、矢量图：</w:t>
       </w:r>
+      <w:r>
+        <w:rPr>
+          <w:rFonts w:hint="eastAsia"/>
+        </w:rPr>
+        <w:t>又叫蝌蚪图和箭头图，用一系列随深度变化的矢量来表示各个计算点地层倾角和方位的图形。</w:t>
+      </w:r>
     </w:p>
     <w:p>
       <w:pPr>
@@ -1584,6 +1578,12 @@
         </w:rPr>
         <w:t>、绿色模式：</w:t>
       </w:r>
+      <w:r>
+        <w:rPr>
+          <w:rFonts w:hint="eastAsia"/>
+        </w:rPr>
+        <w:t>随深度增加，地层倾角和倾斜方位角相对稳定的一组矢量。反应了构造倾角。</w:t>
+      </w:r>
     </w:p>
     <w:p>
       <w:pPr>
@@ -1604,6 +1604,12 @@
         </w:rPr>
         <w:t>、红色模式：</w:t>
       </w:r>
+      <w:r>
+        <w:rPr>
+          <w:rFonts w:hint="eastAsia"/>
+        </w:rPr>
+        <w:t>将方位角一致，倾角随深度增加而增加的一组矢量。指示了断层、褶皱、砂坝、河床沉积、岩礁等。</w:t>
+      </w:r>
     </w:p>
     <w:p>
       <w:pPr>
@@ -1624,6 +1630,12 @@
         </w:rPr>
         <w:t>、兰色模式：</w:t>
       </w:r>
+      <w:r>
+        <w:rPr>
+          <w:rFonts w:hint="eastAsia"/>
+        </w:rPr>
+        <w:t>将方位角大体一致，倾角随深度增加而减小的一组矢量。指示了古水流方向。</w:t>
+      </w:r>
     </w:p>
     <w:p>
       <w:pPr>
@@ -1644,6 +1656,25 @@
         </w:rPr>
         <w:t>、细色模式：</w:t>
       </w:r>
+      <w:r>
+        <w:rPr>
+          <w:rFonts w:hint="eastAsia"/>
+        </w:rPr>
+        <w:t>按深度将倾向基本一致的矢量连成颜色模式（</w:t>
+      </w:r>
+      <w:r>
+        <w:rPr>
+          <w:rFonts w:hint="eastAsia"/>
+          <w:u w:val="single"/>
+        </w:rPr>
+        <w:t>细线条</w:t>
+      </w:r>
+      <w:r>
+        <w:rPr>
+          <w:rFonts w:hint="eastAsia"/>
+        </w:rPr>
+        <w:t>），中间不允许跳过相反的矢量，主要研究沉积地质问题。</w:t>
+      </w:r>
     </w:p>
     <w:p>
       <w:pPr>
@@ -1664,6 +1695,12 @@
         </w:rPr>
         <w:t>、粗色模式：</w:t>
       </w:r>
+      <w:r>
+        <w:rPr>
+          <w:rFonts w:hint="eastAsia"/>
+        </w:rPr>
+        <w:t>用粗线条来反映倾角的变化的趋势。主要研究构造地质问题。</w:t>
+      </w:r>
     </w:p>
     <w:p>
       <w:pPr>
@@ -1684,6 +1721,24 @@
         </w:rPr>
         <w:t>、施密特图：</w:t>
       </w:r>
+      <w:r>
+        <w:rPr>
+          <w:rFonts w:hint="eastAsia"/>
+        </w:rPr>
+        <w:t>径向方向为地层倾角，最外圈为</w:t>
+      </w:r>
+      <w:r>
+        <w:rPr>
+          <w:rFonts w:hint="eastAsia"/>
+        </w:rPr>
+        <w:t>0</w:t>
+      </w:r>
+      <w:r>
+        <w:rPr>
+          <w:rFonts w:hint="eastAsia"/>
+        </w:rPr>
+        <w:t>°，圆周方向为方位角，规定上北下南左西右东，以统计的方式来反映地层的构造倾角和倾斜方位角。</w:t>
+      </w:r>
     </w:p>
     <w:p>
       <w:pPr>
@@ -1704,6 +1759,12 @@
         </w:rPr>
         <w:t>、杆状图：</w:t>
       </w:r>
+      <w:r>
+        <w:rPr>
+          <w:rFonts w:hint="eastAsia"/>
+        </w:rPr>
+        <w:t>将真倾角与地层深度沿地层对比剖面线的方位换算成视倾角与深度的关系曲线，并用与水平线的夹角为视倾角的斜杠来形象表示。</w:t>
+      </w:r>
     </w:p>
     <w:p>
       <w:pPr>
@@ -1724,6 +1785,12 @@
         </w:rPr>
         <w:t>、褶皱构造：</w:t>
       </w:r>
+      <w:r>
+        <w:rPr>
+          <w:rFonts w:hint="eastAsia"/>
+        </w:rPr>
+        <w:t>岩层受构造应力影响导致的弯曲变形。</w:t>
+      </w:r>
     </w:p>
     <w:p>
       <w:pPr>
@@ -1744,6 +1811,12 @@
         </w:rPr>
         <w:t>、对称褶皱：</w:t>
       </w:r>
+      <w:r>
+        <w:rPr>
+          <w:rFonts w:hint="eastAsia"/>
+        </w:rPr>
+        <w:t>轴面近于铅直，两翼地层倾角基本相等，倾向相反。</w:t>
+      </w:r>
     </w:p>
     <w:p>
       <w:pPr>
@@ -1764,6 +1837,12 @@
         </w:rPr>
         <w:t>、倒转褶皱：</w:t>
       </w:r>
+      <w:r>
+        <w:rPr>
+          <w:rFonts w:hint="eastAsia"/>
+        </w:rPr>
+        <w:t>轴面倾斜很大，使一翼倒转过来，两翼地层都向一个方向倾斜。</w:t>
+      </w:r>
     </w:p>
     <w:p>
       <w:pPr>
@@ -1784,6 +1863,12 @@
         </w:rPr>
         <w:t>、断层：</w:t>
       </w:r>
+      <w:r>
+        <w:rPr>
+          <w:rFonts w:hint="eastAsia"/>
+        </w:rPr>
+        <w:t>在构造应力的作用下，岩层两侧岩沿破裂面发生相对位移。</w:t>
+      </w:r>
     </w:p>
     <w:p>
       <w:pPr>
@@ -1804,6 +1889,12 @@
         </w:rPr>
         <w:t>、不整合接触：</w:t>
       </w:r>
+      <w:r>
+        <w:rPr>
+          <w:rFonts w:hint="eastAsia"/>
+        </w:rPr>
+        <w:t>层与层之间的接触面高低不平，有侵蚀面。</w:t>
+      </w:r>
     </w:p>
     <w:p>
       <w:pPr>
@@ -1824,6 +1915,12 @@
         </w:rPr>
         <w:t>、假整合（平行不整合）：</w:t>
       </w:r>
+      <w:r>
+        <w:rPr>
+          <w:rFonts w:hint="eastAsia"/>
+        </w:rPr>
+        <w:t>不整合面（侵蚀面）上下地层产状基本一致。</w:t>
+      </w:r>
     </w:p>
     <w:p>
       <w:pPr>
@@ -1859,6 +1956,12 @@
         </w:rPr>
         <w:t>：</w:t>
       </w:r>
+      <w:r>
+        <w:rPr>
+          <w:rFonts w:hint="eastAsia"/>
+        </w:rPr>
+        <w:t>全井眼地层微电阻率成像仪、</w:t>
+      </w:r>
     </w:p>
     <w:p>
       <w:pPr>
@@ -1894,13 +1997,16 @@
         </w:rPr>
         <w:t>图像处理静态标准化：</w:t>
       </w:r>
-    </w:p>
-    <w:p>
-      <w:pPr>
-        <w:pStyle w:val="a8"/>
-        <w:rPr>
-          <w:rFonts w:hint="eastAsia"/>
-        </w:rPr>
+      <w:r>
+        <w:rPr>
+          <w:rFonts w:hint="eastAsia"/>
+        </w:rPr>
+        <w:t>把全井段所有资料都用于确定颜色的级别，适合于观察较大的电阻率的变化和进行岩性对比。</w:t>
+      </w:r>
+    </w:p>
+    <w:p>
+      <w:pPr>
+        <w:pStyle w:val="a8"/>
       </w:pPr>
       <w:r>
         <w:rPr>
@@ -1932,18 +2038,40 @@
         </w:rPr>
         <w:t>图像处理动态标准化：</w:t>
       </w:r>
-    </w:p>
-    <w:p>
-      <w:pPr>
-        <w:pStyle w:val="a8"/>
-      </w:pPr>
-    </w:p>
-    <w:p>
-      <w:pPr>
-        <w:pStyle w:val="a8"/>
-        <w:rPr>
-          <w:rFonts w:hint="eastAsia"/>
-        </w:rPr>
+      <w:r>
+        <w:rPr>
+          <w:rFonts w:hint="eastAsia"/>
+        </w:rPr>
+        <w:t>也称为图像动态加强，它是在一个较小的、用户指定的滑动</w:t>
+      </w:r>
+      <w:r>
+        <w:rPr>
+          <w:rFonts w:hint="eastAsia"/>
+        </w:rPr>
+        <w:lastRenderedPageBreak/>
+        <w:t>深度窗内对颜色重新进行刻度。深度窗口的长度是根据实际资料来确定的，通常，长度不超过</w:t>
+      </w:r>
+      <w:r>
+        <w:rPr>
+          <w:rFonts w:hint="eastAsia"/>
+        </w:rPr>
+        <w:t>3</w:t>
+      </w:r>
+      <w:r>
+        <w:rPr>
+          <w:rFonts w:hint="eastAsia"/>
+        </w:rPr>
+        <w:t>英尺。</w:t>
+      </w:r>
+    </w:p>
+    <w:p>
+      <w:pPr>
+        <w:pStyle w:val="a8"/>
+      </w:pPr>
+    </w:p>
+    <w:p>
+      <w:pPr>
+        <w:pStyle w:val="a8"/>
       </w:pPr>
     </w:p>
     <w:p>
@@ -3176,6 +3304,7 @@
         <w:rPr>
           <w:rFonts w:hint="eastAsia"/>
         </w:rPr>
+        <w:lastRenderedPageBreak/>
         <w:t>7</w:t>
       </w:r>
       <w:r>
@@ -3359,87 +3488,1533 @@
         <w:spacing w:line="240" w:lineRule="auto"/>
       </w:pPr>
       <w:r>
+        <w:t>8</w:t>
+      </w:r>
+      <w:r>
+        <w:rPr>
+          <w:rFonts w:hint="eastAsia"/>
+        </w:rPr>
+        <w:t>、影响</w:t>
+      </w:r>
+      <w:r>
+        <w:rPr>
+          <w:rFonts w:hint="eastAsia"/>
+        </w:rPr>
+        <w:t>S</w:t>
+      </w:r>
+      <w:r>
+        <w:t>P</w:t>
+      </w:r>
+      <w:r>
+        <w:rPr>
+          <w:rFonts w:hint="eastAsia"/>
+        </w:rPr>
+        <w:t>曲线幅度的因素是什么？</w:t>
+      </w:r>
+      <w:r>
+        <w:rPr>
+          <w:rFonts w:hint="eastAsia"/>
+        </w:rPr>
+        <w:t>S</w:t>
+      </w:r>
+      <w:r>
+        <w:t>P</w:t>
+      </w:r>
+      <w:r>
+        <w:rPr>
+          <w:rFonts w:hint="eastAsia"/>
+        </w:rPr>
+        <w:t>曲线的主要用途是什么？</w:t>
+      </w:r>
+    </w:p>
+    <w:p>
+      <w:pPr>
+        <w:spacing w:line="240" w:lineRule="auto"/>
+      </w:pPr>
+      <w:r>
+        <w:rPr>
+          <w:rFonts w:hint="eastAsia"/>
+        </w:rPr>
+        <w:t>答：曲线幅度的影响因素有地层水和钻井液滤液中的含盐浓度比值、岩性、温度（温度越高幅度越大）、地层水和钻井液滤液中的化学成分、地层电阻率</w:t>
+      </w:r>
+      <w:r>
+        <w:rPr>
+          <w:rFonts w:hint="eastAsia"/>
+        </w:rPr>
+        <w:t>、厚度以及井径扩大和侵入带的影响（改变的电势差接触面与仪器间的距离）。</w:t>
+      </w:r>
+    </w:p>
+    <w:p>
+      <w:pPr>
+        <w:spacing w:line="240" w:lineRule="auto"/>
+      </w:pPr>
+      <w:r>
+        <w:rPr>
+          <w:rFonts w:hint="eastAsia"/>
+        </w:rPr>
+        <w:t>S</w:t>
+      </w:r>
+      <w:r>
+        <w:t>P</w:t>
+      </w:r>
+      <w:r>
+        <w:rPr>
+          <w:rFonts w:hint="eastAsia"/>
+        </w:rPr>
+        <w:t>曲线的主要用途是：</w:t>
+      </w:r>
+      <w:r>
+        <w:rPr>
+          <w:rFonts w:hint="eastAsia"/>
+        </w:rPr>
+        <w:t>（</w:t>
+      </w:r>
+      <w:r>
+        <w:rPr>
+          <w:rFonts w:hint="eastAsia"/>
+        </w:rPr>
+        <w:t>1</w:t>
+      </w:r>
+      <w:r>
+        <w:rPr>
+          <w:rFonts w:hint="eastAsia"/>
+        </w:rPr>
+        <w:t>）</w:t>
+      </w:r>
+      <w:r>
+        <w:rPr>
+          <w:rFonts w:hint="eastAsia"/>
+        </w:rPr>
+        <w:t>判断</w:t>
+      </w:r>
+      <w:r>
+        <w:rPr>
+          <w:rFonts w:hint="eastAsia"/>
+        </w:rPr>
+        <w:t>地层岩性和识别</w:t>
+      </w:r>
+      <w:r>
+        <w:rPr>
+          <w:rFonts w:hint="eastAsia"/>
+        </w:rPr>
+        <w:t>渗透层</w:t>
+      </w:r>
+      <w:r>
+        <w:rPr>
+          <w:rFonts w:hint="eastAsia"/>
+        </w:rPr>
+        <w:t>的含油、水特性</w:t>
+      </w:r>
+      <w:r>
+        <w:rPr>
+          <w:rFonts w:hint="eastAsia"/>
+        </w:rPr>
+        <w:t>、</w:t>
+      </w:r>
+      <w:r>
+        <w:rPr>
+          <w:rFonts w:hint="eastAsia"/>
+        </w:rPr>
+        <w:t>（</w:t>
+      </w:r>
+      <w:r>
+        <w:rPr>
+          <w:rFonts w:hint="eastAsia"/>
+        </w:rPr>
+        <w:t>2</w:t>
+      </w:r>
+      <w:r>
+        <w:rPr>
+          <w:rFonts w:hint="eastAsia"/>
+        </w:rPr>
+        <w:t>）</w:t>
+      </w:r>
+      <w:r>
+        <w:rPr>
+          <w:rFonts w:hint="eastAsia"/>
+        </w:rPr>
+        <w:t>估计渗透层厚度、</w:t>
+      </w:r>
+      <w:r>
+        <w:rPr>
+          <w:rFonts w:hint="eastAsia"/>
+        </w:rPr>
+        <w:t>（</w:t>
+      </w:r>
+      <w:r>
+        <w:rPr>
+          <w:rFonts w:hint="eastAsia"/>
+        </w:rPr>
+        <w:t>3</w:t>
+      </w:r>
+      <w:r>
+        <w:rPr>
+          <w:rFonts w:hint="eastAsia"/>
+        </w:rPr>
+        <w:t>）</w:t>
+      </w:r>
+      <w:r>
+        <w:rPr>
+          <w:rFonts w:hint="eastAsia"/>
+        </w:rPr>
+        <w:t>估算泥质含量</w:t>
+      </w:r>
+      <w:r>
+        <w:rPr>
+          <w:rFonts w:hint="eastAsia"/>
+        </w:rPr>
+        <w:t>（</w:t>
+      </w:r>
+      <w:r>
+        <w:rPr>
+          <w:rFonts w:hint="eastAsia"/>
+        </w:rPr>
+        <w:t>4</w:t>
+      </w:r>
+      <w:r>
+        <w:rPr>
+          <w:rFonts w:hint="eastAsia"/>
+        </w:rPr>
+        <w:t>）</w:t>
+      </w:r>
+      <w:r>
+        <w:rPr>
+          <w:rFonts w:hint="eastAsia"/>
+        </w:rPr>
+        <w:t>确定地层水电阻率。</w:t>
+      </w:r>
+      <w:r>
+        <w:rPr>
+          <w:rFonts w:hint="eastAsia"/>
+        </w:rPr>
+        <w:t>（</w:t>
+      </w:r>
+      <w:r>
+        <w:t>5</w:t>
+      </w:r>
+      <w:r>
+        <w:rPr>
+          <w:rFonts w:hint="eastAsia"/>
+        </w:rPr>
+        <w:t>）判断水淹层。</w:t>
+      </w:r>
+    </w:p>
+    <w:p>
+      <w:pPr>
+        <w:pStyle w:val="3"/>
+        <w:spacing w:line="240" w:lineRule="auto"/>
+      </w:pPr>
+      <w:r>
+        <w:t>9</w:t>
+      </w:r>
+      <w:r>
+        <w:rPr>
+          <w:rFonts w:hint="eastAsia"/>
+        </w:rPr>
+        <w:t>、简述电阻率测井中电极系的分类；</w:t>
+      </w:r>
+    </w:p>
+    <w:p>
+      <w:pPr>
+        <w:spacing w:line="240" w:lineRule="auto"/>
+      </w:pPr>
+      <w:r>
+        <w:rPr>
+          <w:rFonts w:hint="eastAsia"/>
+        </w:rPr>
+        <w:t>答：</w:t>
+      </w:r>
+      <w:r>
+        <w:rPr>
+          <w:rFonts w:hint="eastAsia"/>
+        </w:rPr>
+        <w:t>电极系按照成对电极和不成对电极的距离不同，可把电极系分为电位电极系和梯度电极系两大类。</w:t>
+      </w:r>
+    </w:p>
+    <w:p>
+      <w:pPr>
+        <w:spacing w:line="240" w:lineRule="auto"/>
+      </w:pPr>
+      <w:r>
+        <w:rPr>
+          <w:rFonts w:hint="eastAsia"/>
+        </w:rPr>
+        <w:t>电位电极系：不成对电极到靠近它的那个成对电极之间的距离小于成对电极间的距离。</w:t>
+      </w:r>
+    </w:p>
+    <w:p>
+      <w:pPr>
+        <w:spacing w:line="240" w:lineRule="auto"/>
+      </w:pPr>
+      <w:r>
+        <w:rPr>
+          <w:rFonts w:hint="eastAsia"/>
+        </w:rPr>
+        <w:t>梯度电极系：不成对电极到靠近它的那个成对电极之间的距离大于成对电极间的距离。</w:t>
+      </w:r>
+    </w:p>
+    <w:p>
+      <w:pPr>
+        <w:spacing w:line="240" w:lineRule="auto"/>
+      </w:pPr>
+    </w:p>
+    <w:p>
+      <w:pPr>
+        <w:pStyle w:val="3"/>
+        <w:spacing w:line="240" w:lineRule="auto"/>
+      </w:pPr>
+      <w:r>
+        <w:rPr>
+          <w:rFonts w:hint="eastAsia"/>
+        </w:rPr>
+        <w:t>1</w:t>
+      </w:r>
+      <w:r>
+        <w:t>0</w:t>
+      </w:r>
+      <w:r>
+        <w:rPr>
+          <w:rFonts w:hint="eastAsia"/>
+        </w:rPr>
+        <w:t>、简述镜像法求解一个平面界面的电场分布的思路与原理；</w:t>
+      </w:r>
+    </w:p>
+    <w:p>
+      <w:pPr>
+        <w:spacing w:line="240" w:lineRule="auto"/>
+      </w:pPr>
+      <w:r>
+        <w:rPr>
+          <w:rFonts w:hint="eastAsia"/>
+        </w:rPr>
+        <w:t>答：镜像法的实质是把介质界面的影响用一个假象的电源（虚电源）代替，把电极系所处的介质看作是无线均匀介质。</w:t>
+      </w:r>
+    </w:p>
+    <w:p>
+      <w:pPr>
+        <w:spacing w:line="240" w:lineRule="auto"/>
+      </w:pPr>
+      <w:r>
+        <w:rPr>
+          <w:rFonts w:hint="eastAsia"/>
+        </w:rPr>
+        <w:t>根据唯一性定理，只要虚设的电源与实际电源一起所产生的电场满足给定的边界条件，所得结果就是正确。在处理过程中，真假电源始终对称于介质界面（镜像位置），故称其为“镜像法”。</w:t>
+      </w:r>
+    </w:p>
+    <w:p>
+      <w:pPr>
+        <w:spacing w:line="240" w:lineRule="auto"/>
+      </w:pPr>
+    </w:p>
+    <w:p>
+      <w:pPr>
+        <w:pStyle w:val="3"/>
+        <w:spacing w:line="240" w:lineRule="auto"/>
+      </w:pPr>
+      <w:r>
+        <w:rPr>
+          <w:rFonts w:hint="eastAsia"/>
+        </w:rPr>
+        <w:t>1</w:t>
+      </w:r>
+      <w:r>
+        <w:t>1</w:t>
+      </w:r>
+      <w:r>
+        <w:rPr>
+          <w:rFonts w:hint="eastAsia"/>
+        </w:rPr>
+        <w:t>、简述电阻率测井中介质的分类与特点；</w:t>
+      </w:r>
+    </w:p>
+    <w:p>
+      <w:pPr>
+        <w:spacing w:line="240" w:lineRule="auto"/>
+      </w:pPr>
+      <w:r>
+        <w:rPr>
+          <w:rFonts w:hint="eastAsia"/>
+        </w:rPr>
+        <w:t>答：介质分类：（</w:t>
+      </w:r>
+      <w:r>
+        <w:rPr>
+          <w:rFonts w:hint="eastAsia"/>
+        </w:rPr>
+        <w:t>1</w:t>
+      </w:r>
+      <w:r>
+        <w:rPr>
+          <w:rFonts w:hint="eastAsia"/>
+        </w:rPr>
+        <w:t>）均匀各向同性介质</w:t>
+      </w:r>
+    </w:p>
+    <w:p>
+      <w:pPr>
+        <w:spacing w:line="240" w:lineRule="auto"/>
+      </w:pPr>
+      <w:r>
+        <w:rPr>
+          <w:rFonts w:hint="eastAsia"/>
+        </w:rPr>
+        <w:t>（</w:t>
+      </w:r>
+      <w:r>
+        <w:rPr>
+          <w:rFonts w:hint="eastAsia"/>
+        </w:rPr>
+        <w:t>2</w:t>
+      </w:r>
+      <w:r>
+        <w:rPr>
+          <w:rFonts w:hint="eastAsia"/>
+        </w:rPr>
+        <w:t>）均匀各向异性介质</w:t>
+      </w:r>
+    </w:p>
+    <w:p>
+      <w:pPr>
+        <w:spacing w:line="240" w:lineRule="auto"/>
+      </w:pPr>
+      <w:r>
+        <w:rPr>
+          <w:rFonts w:hint="eastAsia"/>
+        </w:rPr>
+        <w:t>（</w:t>
+      </w:r>
+      <w:r>
+        <w:rPr>
+          <w:rFonts w:hint="eastAsia"/>
+        </w:rPr>
+        <w:t>3</w:t>
+      </w:r>
+      <w:r>
+        <w:rPr>
+          <w:rFonts w:hint="eastAsia"/>
+        </w:rPr>
+        <w:t>）纵向阶跃介质</w:t>
+      </w:r>
+    </w:p>
+    <w:p>
+      <w:pPr>
+        <w:spacing w:line="240" w:lineRule="auto"/>
+      </w:pPr>
+      <w:r>
+        <w:rPr>
+          <w:rFonts w:hint="eastAsia"/>
+        </w:rPr>
+        <w:t>（</w:t>
+      </w:r>
+      <w:r>
+        <w:rPr>
+          <w:rFonts w:hint="eastAsia"/>
+        </w:rPr>
+        <w:t>4</w:t>
+      </w:r>
+      <w:r>
+        <w:rPr>
+          <w:rFonts w:hint="eastAsia"/>
+        </w:rPr>
+        <w:t>）径向阶跃介质</w:t>
+      </w:r>
+    </w:p>
+    <w:p>
+      <w:pPr>
+        <w:spacing w:line="240" w:lineRule="auto"/>
+      </w:pPr>
+    </w:p>
+    <w:p>
+      <w:pPr>
+        <w:pStyle w:val="3"/>
+        <w:spacing w:line="240" w:lineRule="auto"/>
+        <w:jc w:val="left"/>
+      </w:pPr>
+      <w:r>
+        <w:rPr>
+          <w:rFonts w:hint="eastAsia"/>
+        </w:rPr>
+        <w:t>1</w:t>
+      </w:r>
+      <w:r>
+        <w:t>2</w:t>
+      </w:r>
+      <w:r>
+        <w:rPr>
+          <w:rFonts w:hint="eastAsia"/>
+        </w:rPr>
+        <w:t>、说明下列电极系的名称（梯度电极系应说明是顶部或底部），用图示标明记录点的位置，并计算出电极距值：</w:t>
+      </w:r>
+      <w:r>
+        <w:rPr>
+          <w:rFonts w:hint="eastAsia"/>
+        </w:rPr>
+        <w:t>B</w:t>
+      </w:r>
+      <w:r>
+        <w:t>0.5A3.75N;N0.1M0.95A;A00.5M3.75N;M0.5A2.25B;A2.25M0.5N;N0.5M2.75A</w:t>
+      </w:r>
+    </w:p>
+    <w:p>
+      <w:pPr>
+        <w:spacing w:line="240" w:lineRule="auto"/>
+      </w:pPr>
+    </w:p>
+    <w:p>
+      <w:pPr>
+        <w:spacing w:line="240" w:lineRule="auto"/>
+      </w:pPr>
+    </w:p>
+    <w:p>
+      <w:pPr>
+        <w:pStyle w:val="3"/>
+        <w:spacing w:line="240" w:lineRule="auto"/>
+      </w:pPr>
+      <w:r>
+        <w:rPr>
+          <w:rFonts w:hint="eastAsia"/>
+        </w:rPr>
+        <w:t>1</w:t>
+      </w:r>
+      <w:r>
+        <w:t>3</w:t>
+      </w:r>
+      <w:r>
+        <w:rPr>
+          <w:rFonts w:hint="eastAsia"/>
+        </w:rPr>
+        <w:t>、什么是标准测井？标准测井电极系选择原则是什么？标准测井的主要用途是什么？</w:t>
+      </w:r>
+    </w:p>
+    <w:p>
+      <w:pPr>
+        <w:spacing w:line="240" w:lineRule="auto"/>
+      </w:pPr>
+      <w:r>
+        <w:rPr>
+          <w:rFonts w:hint="eastAsia"/>
+        </w:rPr>
+        <w:t>答：在一个区域内，为研究地质剖面的岩性、构造和层组划分，用相同的深度比例（</w:t>
+      </w:r>
+      <w:r>
+        <w:rPr>
+          <w:rFonts w:hint="eastAsia"/>
+        </w:rPr>
+        <w:t>1:</w:t>
+      </w:r>
+      <w:r>
+        <w:t>500</w:t>
+      </w:r>
+      <w:r>
+        <w:rPr>
+          <w:rFonts w:hint="eastAsia"/>
+        </w:rPr>
+        <w:t>）及相同的横向比例，对全井段进行测井，这种测井组合叫标准测井。</w:t>
+      </w:r>
+    </w:p>
+    <w:p>
+      <w:pPr>
+        <w:spacing w:line="240" w:lineRule="auto"/>
+      </w:pPr>
+      <w:r>
+        <w:rPr>
+          <w:rFonts w:hint="eastAsia"/>
+        </w:rPr>
+        <w:t>标准测井包含用标准电极系进行的视电阻率测井、自然电位测井及井径测量</w:t>
+      </w:r>
+      <w:r>
+        <w:rPr>
+          <w:rFonts w:hint="eastAsia"/>
+        </w:rPr>
+        <w:t>。</w:t>
+      </w:r>
+    </w:p>
+    <w:p>
+      <w:pPr>
+        <w:spacing w:line="240" w:lineRule="auto"/>
+      </w:pPr>
+      <w:r>
+        <w:rPr>
+          <w:rFonts w:hint="eastAsia"/>
+        </w:rPr>
+        <w:t>用途是为了研究地质剖面中的岩性变化、构造形态和进行大段油层组的划分及对比工作，即研究地区的地质宏观规律。</w:t>
+      </w:r>
+    </w:p>
+    <w:p>
+      <w:pPr>
+        <w:pStyle w:val="3"/>
+        <w:spacing w:line="240" w:lineRule="auto"/>
+      </w:pPr>
+      <w:r>
         <w:lastRenderedPageBreak/>
+        <w:t>14</w:t>
+      </w:r>
+      <w:r>
+        <w:rPr>
+          <w:rFonts w:hint="eastAsia"/>
+        </w:rPr>
+        <w:t>、说明微电机系的特点与分类，两种微电极系的探测深度如何？如何用微电极系视电阻率曲线识别砂岩渗透层？</w:t>
+      </w:r>
+    </w:p>
+    <w:p>
+      <w:pPr>
+        <w:spacing w:line="240" w:lineRule="auto"/>
+      </w:pPr>
+      <w:r>
+        <w:rPr>
+          <w:rFonts w:hint="eastAsia"/>
+        </w:rPr>
+        <w:t>答：微电极系包含微梯度和微电位，其特点是（</w:t>
+      </w:r>
+      <w:r>
+        <w:rPr>
+          <w:rFonts w:hint="eastAsia"/>
+        </w:rPr>
+        <w:t>1</w:t>
+      </w:r>
+      <w:r>
+        <w:rPr>
+          <w:rFonts w:hint="eastAsia"/>
+        </w:rPr>
+        <w:t>）电极距极小（</w:t>
+      </w:r>
+      <w:r>
+        <w:rPr>
+          <w:rFonts w:hint="eastAsia"/>
+        </w:rPr>
+        <w:t>2</w:t>
+      </w:r>
+      <w:r>
+        <w:rPr>
+          <w:rFonts w:hint="eastAsia"/>
+        </w:rPr>
+        <w:t>）贴井壁测量（</w:t>
+      </w:r>
+      <w:r>
+        <w:rPr>
+          <w:rFonts w:hint="eastAsia"/>
+        </w:rPr>
+        <w:t>3</w:t>
+      </w:r>
+      <w:r>
+        <w:rPr>
+          <w:rFonts w:hint="eastAsia"/>
+        </w:rPr>
+        <w:t>）探测深度浅。</w:t>
+      </w:r>
+    </w:p>
+    <w:p>
+      <w:pPr>
+        <w:spacing w:line="240" w:lineRule="auto"/>
+      </w:pPr>
+      <w:r>
+        <w:rPr>
+          <w:rFonts w:hint="eastAsia"/>
+        </w:rPr>
+        <w:t>微梯度探测深度浅，主要反映泥饼电阻率；微电位探测深度深，主要反映冲洗袋电阻率。微电机曲线在渗透层（砂岩）井段会出现幅度差。</w:t>
+      </w:r>
+    </w:p>
+    <w:p>
+      <w:pPr>
+        <w:pStyle w:val="3"/>
+        <w:spacing w:line="240" w:lineRule="auto"/>
+      </w:pPr>
+      <w:r>
+        <w:rPr>
+          <w:rFonts w:hint="eastAsia"/>
+        </w:rPr>
+        <w:t>1</w:t>
+      </w:r>
+      <w:r>
+        <w:t>5</w:t>
+      </w:r>
+      <w:r>
+        <w:rPr>
+          <w:rFonts w:hint="eastAsia"/>
+        </w:rPr>
+        <w:t>、简述三侧向、七侧向、双侧向电极系结构与基本测井原理。</w:t>
+      </w:r>
+    </w:p>
+    <w:p>
+      <w:pPr>
+        <w:spacing w:line="240" w:lineRule="auto"/>
+      </w:pPr>
+      <w:r>
+        <w:rPr>
+          <w:rFonts w:hint="eastAsia"/>
+        </w:rPr>
+        <w:t>答：三侧向由三个柱状电极组成，主电极</w:t>
+      </w:r>
+      <w:r>
+        <w:rPr>
+          <w:rFonts w:hint="eastAsia"/>
+        </w:rPr>
+        <w:t>A</w:t>
+      </w:r>
+      <w:r>
+        <w:t>0</w:t>
+      </w:r>
+      <w:r>
+        <w:rPr>
+          <w:rFonts w:hint="eastAsia"/>
+        </w:rPr>
+        <w:t>较短，位于中间，</w:t>
+      </w:r>
+      <w:r>
+        <w:rPr>
+          <w:rFonts w:hint="eastAsia"/>
+        </w:rPr>
+        <w:t>屏蔽电极</w:t>
+      </w:r>
+      <w:r>
+        <w:rPr>
+          <w:rFonts w:hint="eastAsia"/>
+        </w:rPr>
+        <w:t>A</w:t>
+      </w:r>
+      <w:r>
+        <w:t>1</w:t>
+      </w:r>
+      <w:r>
+        <w:rPr>
+          <w:rFonts w:hint="eastAsia"/>
+        </w:rPr>
+        <w:t>、</w:t>
+      </w:r>
+      <w:r>
+        <w:rPr>
+          <w:rFonts w:hint="eastAsia"/>
+        </w:rPr>
+        <w:t>A</w:t>
+      </w:r>
+      <w:r>
+        <w:t>2</w:t>
+      </w:r>
+      <w:r>
+        <w:rPr>
+          <w:rFonts w:hint="eastAsia"/>
+        </w:rPr>
+        <w:t>较长，短接并对称排列在两端，电极之间用绝缘材料隔开</w:t>
+      </w:r>
+      <w:r>
+        <w:rPr>
+          <w:rFonts w:hint="eastAsia"/>
+        </w:rPr>
+        <w:t>，深三侧向会再增加两个</w:t>
+      </w:r>
+      <w:r>
+        <w:rPr>
+          <w:rFonts w:hint="eastAsia"/>
+        </w:rPr>
+        <w:t>B</w:t>
+      </w:r>
+      <w:r>
+        <w:t>1</w:t>
+      </w:r>
+      <w:r>
+        <w:rPr>
+          <w:rFonts w:hint="eastAsia"/>
+        </w:rPr>
+        <w:t>、</w:t>
+      </w:r>
+      <w:r>
+        <w:rPr>
+          <w:rFonts w:hint="eastAsia"/>
+        </w:rPr>
+        <w:t>B</w:t>
+      </w:r>
+      <w:r>
+        <w:t>2</w:t>
+      </w:r>
+      <w:r>
+        <w:rPr>
+          <w:rFonts w:hint="eastAsia"/>
+        </w:rPr>
+        <w:t>屏蔽电极</w:t>
+      </w:r>
+      <w:r>
+        <w:rPr>
+          <w:rFonts w:hint="eastAsia"/>
+        </w:rPr>
+        <w:t>；</w:t>
+      </w:r>
+      <w:r>
+        <w:rPr>
+          <w:rFonts w:hint="eastAsia"/>
+        </w:rPr>
+        <w:t>测量时通过调节屏蔽电极电流，是三个电极电位相等，迫使主电极电流</w:t>
+      </w:r>
+      <w:r>
+        <w:rPr>
+          <w:rFonts w:hint="eastAsia"/>
+        </w:rPr>
+        <w:t>I</w:t>
+      </w:r>
+      <w:r>
+        <w:rPr>
+          <w:vertAlign w:val="subscript"/>
+        </w:rPr>
+        <w:t>0</w:t>
+      </w:r>
+      <w:r>
+        <w:rPr>
+          <w:rFonts w:hint="eastAsia"/>
+        </w:rPr>
+        <w:t>径向流入地层。</w:t>
+      </w:r>
+    </w:p>
+    <w:p>
+      <w:pPr>
+        <w:spacing w:line="240" w:lineRule="auto"/>
+      </w:pPr>
+      <w:r>
+        <w:rPr>
+          <w:rFonts w:hint="eastAsia"/>
+        </w:rPr>
+        <w:t>七侧向：由</w:t>
+      </w:r>
+      <w:r>
+        <w:rPr>
+          <w:rFonts w:hint="eastAsia"/>
+        </w:rPr>
+        <w:t>7</w:t>
+      </w:r>
+      <w:r>
+        <w:rPr>
+          <w:rFonts w:hint="eastAsia"/>
+        </w:rPr>
+        <w:t>个体积较小的环状电极组成，以主电极为中心，电极对称排列，与三侧向相比，主电极与屏蔽电极中的增加了两对监督电极</w:t>
+      </w:r>
+      <w:r>
+        <w:rPr>
+          <w:rFonts w:hint="eastAsia"/>
+        </w:rPr>
+        <w:t>M</w:t>
+      </w:r>
+      <w:r>
+        <w:t>1/M1’/M2/M2’</w:t>
+      </w:r>
+      <w:r>
+        <w:rPr>
+          <w:rFonts w:hint="eastAsia"/>
+        </w:rPr>
+        <w:t>。深七侧向在浅</w:t>
+      </w:r>
+      <w:r>
+        <w:rPr>
+          <w:rFonts w:hint="eastAsia"/>
+        </w:rPr>
+        <w:t>七</w:t>
+      </w:r>
+      <w:r>
+        <w:rPr>
+          <w:rFonts w:hint="eastAsia"/>
+        </w:rPr>
+        <w:t>侧向的</w:t>
+      </w:r>
+      <w:r>
+        <w:rPr>
+          <w:rFonts w:hint="eastAsia"/>
+        </w:rPr>
+        <w:t>基础上加了一对回流电极；测量时</w:t>
+      </w:r>
+      <w:r>
+        <w:rPr>
+          <w:rFonts w:hint="eastAsia"/>
+        </w:rPr>
+        <w:t>A</w:t>
+      </w:r>
+      <w:r>
+        <w:t>1</w:t>
+      </w:r>
+      <w:r>
+        <w:rPr>
+          <w:rFonts w:hint="eastAsia"/>
+        </w:rPr>
+        <w:t>和</w:t>
+      </w:r>
+      <w:r>
+        <w:rPr>
+          <w:rFonts w:hint="eastAsia"/>
+        </w:rPr>
+        <w:t>A</w:t>
+      </w:r>
+      <w:r>
+        <w:t>2</w:t>
+      </w:r>
+      <w:r>
+        <w:rPr>
+          <w:rFonts w:hint="eastAsia"/>
+        </w:rPr>
+        <w:t>屏蔽电极等电位，两对监督电极</w:t>
+      </w:r>
+      <w:r>
+        <w:rPr>
+          <w:rFonts w:hint="eastAsia"/>
+        </w:rPr>
+        <w:t>M</w:t>
+      </w:r>
+      <w:r>
+        <w:t>1</w:t>
+      </w:r>
+      <w:r>
+        <w:rPr>
+          <w:rFonts w:hint="eastAsia"/>
+        </w:rPr>
+        <w:t>与</w:t>
+      </w:r>
+      <w:r>
+        <w:rPr>
+          <w:rFonts w:hint="eastAsia"/>
+        </w:rPr>
+        <w:t>M</w:t>
+      </w:r>
+      <w:r>
+        <w:t>2</w:t>
+      </w:r>
+      <w:r>
+        <w:rPr>
+          <w:rFonts w:hint="eastAsia"/>
+        </w:rPr>
+        <w:t>（</w:t>
+      </w:r>
+      <w:r>
+        <w:rPr>
+          <w:rFonts w:hint="eastAsia"/>
+        </w:rPr>
+        <w:t xml:space="preserve"> </w:t>
+      </w:r>
+      <w:r>
+        <w:t xml:space="preserve">    </w:t>
+      </w:r>
+      <w:r>
+        <w:rPr>
+          <w:rFonts w:hint="eastAsia"/>
+        </w:rPr>
+        <w:t>）</w:t>
+      </w:r>
+      <w:r>
+        <w:rPr>
+          <w:rFonts w:hint="eastAsia"/>
+        </w:rPr>
+        <w:t>等电位，迫使主电流水平地流入地层。</w:t>
+      </w:r>
+    </w:p>
+    <w:p>
+      <w:pPr>
+        <w:spacing w:line="240" w:lineRule="auto"/>
+      </w:pPr>
+      <w:r>
+        <w:rPr>
+          <w:rFonts w:hint="eastAsia"/>
+        </w:rPr>
+        <w:t>双侧向：与七侧向结构类型，不同的是在七电极系的外面再加上两个屏蔽电极</w:t>
+      </w:r>
+      <w:r>
+        <w:rPr>
+          <w:rFonts w:hint="eastAsia"/>
+        </w:rPr>
+        <w:t>A</w:t>
+      </w:r>
+      <w:r>
+        <w:rPr>
+          <w:vertAlign w:val="subscript"/>
+        </w:rPr>
+        <w:t>1</w:t>
+      </w:r>
+      <w:r>
+        <w:t>’</w:t>
+      </w:r>
+      <w:r>
+        <w:rPr>
+          <w:rFonts w:hint="eastAsia"/>
+        </w:rPr>
+        <w:t>、</w:t>
+      </w:r>
+      <w:r>
+        <w:rPr>
+          <w:rFonts w:hint="eastAsia"/>
+        </w:rPr>
+        <w:t>A</w:t>
+      </w:r>
+      <w:r>
+        <w:rPr>
+          <w:vertAlign w:val="subscript"/>
+        </w:rPr>
+        <w:t>2</w:t>
+      </w:r>
+      <w:r>
+        <w:t>’</w:t>
+      </w:r>
+      <w:r>
+        <w:rPr>
+          <w:rFonts w:hint="eastAsia"/>
+        </w:rPr>
+        <w:t>，且为柱状电极；测井时，主电极</w:t>
+      </w:r>
+      <w:r>
+        <w:rPr>
+          <w:rFonts w:hint="eastAsia"/>
+        </w:rPr>
+        <w:t>A</w:t>
+      </w:r>
+      <w:r>
+        <w:rPr>
+          <w:vertAlign w:val="subscript"/>
+        </w:rPr>
+        <w:t>0</w:t>
+      </w:r>
+      <w:r>
+        <w:rPr>
+          <w:rFonts w:hint="eastAsia"/>
+        </w:rPr>
+        <w:t>发出恒定电流</w:t>
+      </w:r>
+      <w:r>
+        <w:rPr>
+          <w:rFonts w:hint="eastAsia"/>
+        </w:rPr>
+        <w:t>I</w:t>
+      </w:r>
+      <w:r>
+        <w:rPr>
+          <w:vertAlign w:val="subscript"/>
+        </w:rPr>
+        <w:t>0</w:t>
+      </w:r>
+      <w:r>
+        <w:rPr>
+          <w:rFonts w:hint="eastAsia"/>
+        </w:rPr>
+        <w:t>，通过屏蔽电极</w:t>
+      </w:r>
+      <w:r>
+        <w:rPr>
+          <w:rFonts w:hint="eastAsia"/>
+        </w:rPr>
+        <w:t>A</w:t>
+      </w:r>
+      <w:r>
+        <w:t>1/A1’/A2/A2’</w:t>
+      </w:r>
+      <w:r>
+        <w:rPr>
+          <w:rFonts w:hint="eastAsia"/>
+        </w:rPr>
+        <w:t>发出与</w:t>
+      </w:r>
+      <w:r>
+        <w:rPr>
+          <w:rFonts w:hint="eastAsia"/>
+        </w:rPr>
+        <w:t>I</w:t>
+      </w:r>
+      <w:r>
+        <w:rPr>
+          <w:vertAlign w:val="subscript"/>
+        </w:rPr>
+        <w:t>0</w:t>
+      </w:r>
+      <w:r>
+        <w:rPr>
+          <w:rFonts w:hint="eastAsia"/>
+        </w:rPr>
+        <w:t>极性相同的屏蔽电流，通过测量任一监督电极（如</w:t>
+      </w:r>
+      <w:r>
+        <w:rPr>
+          <w:rFonts w:hint="eastAsia"/>
+        </w:rPr>
+        <w:t>M</w:t>
+      </w:r>
+      <w:r>
+        <w:t>1</w:t>
+      </w:r>
+      <w:r>
+        <w:rPr>
+          <w:rFonts w:hint="eastAsia"/>
+        </w:rPr>
+        <w:t>）和无穷远电极</w:t>
+      </w:r>
+      <w:r>
+        <w:rPr>
+          <w:rFonts w:hint="eastAsia"/>
+        </w:rPr>
+        <w:t>N</w:t>
+      </w:r>
+      <w:r>
+        <w:rPr>
+          <w:rFonts w:hint="eastAsia"/>
+        </w:rPr>
+        <w:t>之间的电位差来计算获得地层的视电阻率值。</w:t>
+      </w:r>
+    </w:p>
+    <w:p>
+      <w:pPr>
+        <w:pStyle w:val="3"/>
+        <w:spacing w:line="240" w:lineRule="auto"/>
+      </w:pPr>
+      <w:r>
+        <w:rPr>
+          <w:rFonts w:hint="eastAsia"/>
+        </w:rPr>
+        <w:t>1</w:t>
+      </w:r>
+      <w:r>
+        <w:t>6</w:t>
+      </w:r>
+      <w:r>
+        <w:rPr>
+          <w:rFonts w:hint="eastAsia"/>
+        </w:rPr>
+        <w:t>、简述三侧向、七侧向和双侧向测井的特点（比较电极系结构、探测深度、纵向分辨率、影响因素）</w:t>
+      </w:r>
+    </w:p>
+    <w:p>
+      <w:pPr>
+        <w:spacing w:line="240" w:lineRule="auto"/>
+      </w:pPr>
+      <w:r>
+        <w:rPr>
+          <w:rFonts w:hint="eastAsia"/>
+        </w:rPr>
+        <w:t>（</w:t>
+      </w:r>
+      <w:r>
+        <w:rPr>
+          <w:rFonts w:hint="eastAsia"/>
+        </w:rPr>
+        <w:t>1</w:t>
+      </w:r>
+      <w:r>
+        <w:rPr>
+          <w:rFonts w:hint="eastAsia"/>
+        </w:rPr>
+        <w:t>）电极系结构</w:t>
+      </w:r>
+    </w:p>
+    <w:p>
+      <w:pPr>
+        <w:spacing w:line="240" w:lineRule="auto"/>
+      </w:pPr>
+      <w:r>
+        <w:rPr>
+          <w:rFonts w:hint="eastAsia"/>
+        </w:rPr>
+        <w:t>（</w:t>
+      </w:r>
+      <w:r>
+        <w:t>2</w:t>
+      </w:r>
+      <w:r>
+        <w:rPr>
+          <w:rFonts w:hint="eastAsia"/>
+        </w:rPr>
+        <w:t>）探测深度</w:t>
+      </w:r>
+    </w:p>
+    <w:p>
+      <w:pPr>
+        <w:spacing w:line="240" w:lineRule="auto"/>
+      </w:pPr>
+      <w:r>
+        <w:rPr>
+          <w:rFonts w:hint="eastAsia"/>
+        </w:rPr>
+        <w:t>三侧向——</w:t>
+      </w:r>
+      <w:r>
+        <w:rPr>
+          <w:rFonts w:hint="eastAsia"/>
+        </w:rPr>
+        <w:t>探测深度小，侵入影响大，深浅三侧向探测深度差异不大，判别油、气、水层效果差。原因：主电极与屏蔽电极同电位，电极系长度有限，主电流发散快。</w:t>
+      </w:r>
+    </w:p>
+    <w:p>
+      <w:pPr>
+        <w:spacing w:line="240" w:lineRule="auto"/>
+      </w:pPr>
+      <w:r>
+        <w:rPr>
+          <w:rFonts w:hint="eastAsia"/>
+        </w:rPr>
+        <w:t>七侧向——探测深度略高于三侧向，但高侵时，探测深度变浅。原因：采用监督电极</w:t>
+      </w:r>
+      <w:r>
+        <w:t>M1</w:t>
+      </w:r>
+    </w:p>
+    <w:p>
+      <w:pPr>
+        <w:spacing w:line="240" w:lineRule="auto"/>
+      </w:pPr>
+      <w:r>
+        <w:rPr>
+          <w:rFonts w:hint="eastAsia"/>
+        </w:rPr>
+        <w:t>、</w:t>
+      </w:r>
+      <w:r>
+        <w:t>M1’</w:t>
+      </w:r>
+      <w:r>
+        <w:rPr>
+          <w:rFonts w:hint="eastAsia"/>
+        </w:rPr>
+        <w:t>同电位来控制电流场。分布比</w:t>
+      </w:r>
+      <w:r>
+        <w:rPr>
+          <w:rFonts w:hint="eastAsia"/>
+        </w:rPr>
+        <w:t>s</w:t>
+      </w:r>
+      <w:r>
+        <w:rPr>
+          <w:rFonts w:hint="eastAsia"/>
+        </w:rPr>
+        <w:t>上升则屏流上升则屏蔽电极电位上升则探测深度增大。</w:t>
+      </w:r>
+    </w:p>
+    <w:p>
+      <w:pPr>
+        <w:spacing w:line="240" w:lineRule="auto"/>
+      </w:pPr>
+      <w:r>
+        <w:rPr>
+          <w:rFonts w:hint="eastAsia"/>
+        </w:rPr>
+        <w:t>双侧向——探测深度最大。原因：将屏蔽电极分成多段（两对）加长——控制各段电压——探测深度增加。</w:t>
+      </w:r>
+    </w:p>
+    <w:p>
+      <w:pPr>
+        <w:spacing w:line="240" w:lineRule="auto"/>
+      </w:pPr>
+      <w:r>
+        <w:rPr>
+          <w:rFonts w:hint="eastAsia"/>
+        </w:rPr>
+        <w:t>（</w:t>
+      </w:r>
+      <w:r>
+        <w:rPr>
+          <w:rFonts w:hint="eastAsia"/>
+        </w:rPr>
+        <w:t>3</w:t>
+      </w:r>
+      <w:r>
+        <w:rPr>
+          <w:rFonts w:hint="eastAsia"/>
+        </w:rPr>
+        <w:t>）纵向分辨率</w:t>
+      </w:r>
+    </w:p>
+    <w:p>
+      <w:pPr>
+        <w:spacing w:line="240" w:lineRule="auto"/>
+      </w:pPr>
+      <w:r>
+        <w:rPr>
+          <w:rFonts w:hint="eastAsia"/>
+        </w:rPr>
+        <w:t>三侧向——纵向分辨率高，能分辨</w:t>
+      </w:r>
+      <w:r>
+        <w:rPr>
+          <w:rFonts w:hint="eastAsia"/>
+        </w:rPr>
+        <w:t>0</w:t>
+      </w:r>
+      <w:r>
+        <w:t>.4</w:t>
+      </w:r>
+      <w:r>
+        <w:rPr>
+          <w:rFonts w:hint="eastAsia"/>
+        </w:rPr>
+        <w:t>~</w:t>
+      </w:r>
+      <w:r>
+        <w:t>0.5</w:t>
+      </w:r>
+      <w:r>
+        <w:rPr>
+          <w:rFonts w:hint="eastAsia"/>
+        </w:rPr>
+        <w:t>m</w:t>
+      </w:r>
+      <w:r>
+        <w:rPr>
+          <w:rFonts w:hint="eastAsia"/>
+        </w:rPr>
+        <w:t>地层。</w:t>
+      </w:r>
+    </w:p>
+    <w:p>
+      <w:pPr>
+        <w:spacing w:line="240" w:lineRule="auto"/>
+      </w:pPr>
+      <w:r>
+        <w:rPr>
+          <w:rFonts w:hint="eastAsia"/>
+        </w:rPr>
+        <w:t>七侧向、双侧向——纵向分辨率基本相同（</w:t>
+      </w:r>
+      <w:r>
+        <w:rPr>
+          <w:rFonts w:hint="eastAsia"/>
+        </w:rPr>
+        <w:t>0</w:t>
+      </w:r>
+      <w:r>
+        <w:t>.6</w:t>
+      </w:r>
+      <w:r>
+        <w:rPr>
+          <w:rFonts w:hint="eastAsia"/>
+        </w:rPr>
+        <w:t>m</w:t>
+      </w:r>
+      <w:r>
+        <w:rPr>
+          <w:rFonts w:hint="eastAsia"/>
+        </w:rPr>
+        <w:t>左右），略低于三侧向。取决于</w:t>
+      </w:r>
+      <w:r>
+        <w:rPr>
+          <w:rFonts w:hint="eastAsia"/>
+        </w:rPr>
+        <w:t>O</w:t>
+      </w:r>
+      <w:r>
+        <w:t>1</w:t>
+      </w:r>
+      <w:r>
+        <w:rPr>
+          <w:rFonts w:hint="eastAsia"/>
+        </w:rPr>
+        <w:t>、</w:t>
+      </w:r>
+      <w:r>
+        <w:rPr>
+          <w:rFonts w:hint="eastAsia"/>
+        </w:rPr>
+        <w:t>O</w:t>
+      </w:r>
+      <w:r>
+        <w:t>2</w:t>
+      </w:r>
+      <w:r>
+        <w:rPr>
+          <w:rFonts w:hint="eastAsia"/>
+        </w:rPr>
+        <w:t>间距离。</w:t>
+      </w:r>
+    </w:p>
+    <w:p>
+      <w:pPr>
+        <w:spacing w:line="240" w:lineRule="auto"/>
+      </w:pPr>
+      <w:r>
+        <w:rPr>
+          <w:rFonts w:hint="eastAsia"/>
+        </w:rPr>
+        <w:t>（</w:t>
+      </w:r>
+      <w:r>
+        <w:rPr>
+          <w:rFonts w:hint="eastAsia"/>
+        </w:rPr>
+        <w:t>4</w:t>
+      </w:r>
+      <w:r>
+        <w:rPr>
+          <w:rFonts w:hint="eastAsia"/>
+        </w:rPr>
+        <w:t>）影响因素</w:t>
+      </w:r>
+    </w:p>
+    <w:p>
+      <w:pPr>
+        <w:spacing w:line="240" w:lineRule="auto"/>
+      </w:pPr>
+      <w:r>
+        <w:rPr>
+          <w:rFonts w:hint="eastAsia"/>
+        </w:rPr>
+        <w:t>三侧向——井眼、围岩影响较小，侵入影响大。</w:t>
+      </w:r>
+    </w:p>
+    <w:p>
+      <w:pPr>
+        <w:spacing w:line="240" w:lineRule="auto"/>
+      </w:pPr>
+      <w:r>
+        <w:rPr>
+          <w:rFonts w:hint="eastAsia"/>
+        </w:rPr>
+        <w:t>七侧向——深、浅七侧向受围岩影响程度不同（监督电极、屏蔽电极位置不同则主电流厚度不同）</w:t>
+      </w:r>
+    </w:p>
+    <w:p>
+      <w:pPr>
+        <w:spacing w:line="240" w:lineRule="auto"/>
+      </w:pPr>
+      <w:r>
+        <w:rPr>
+          <w:rFonts w:hint="eastAsia"/>
+        </w:rPr>
+        <w:t>双侧向——围岩、层厚对深</w:t>
+      </w:r>
+      <w:r>
+        <w:rPr>
+          <w:rFonts w:hint="eastAsia"/>
+        </w:rPr>
+        <w:t>、</w:t>
+      </w:r>
+      <w:r>
+        <w:rPr>
+          <w:rFonts w:hint="eastAsia"/>
+        </w:rPr>
+        <w:t>浅双侧向的影响相同。</w:t>
+      </w:r>
+      <w:r>
+        <w:rPr>
+          <w:rFonts w:hint="eastAsia"/>
+        </w:rPr>
+        <w:t>受井眼影响最小。</w:t>
+      </w:r>
+    </w:p>
+    <w:p>
+      <w:pPr>
+        <w:pStyle w:val="3"/>
+        <w:spacing w:line="240" w:lineRule="auto"/>
+      </w:pPr>
+      <w:r>
+        <w:rPr>
+          <w:rFonts w:hint="eastAsia"/>
+        </w:rPr>
+        <w:t>1</w:t>
+      </w:r>
+      <w:r>
+        <w:t>7</w:t>
+      </w:r>
+      <w:r>
+        <w:rPr>
+          <w:rFonts w:hint="eastAsia"/>
+        </w:rPr>
+        <w:t>、侧向测井比普通电阻率测井具有哪些优点？</w:t>
+      </w:r>
+    </w:p>
+    <w:p>
+      <w:pPr>
+        <w:spacing w:line="240" w:lineRule="auto"/>
+      </w:pPr>
+      <w:r>
+        <w:rPr>
+          <w:rFonts w:hint="eastAsia"/>
+        </w:rPr>
+        <w:t>答：</w:t>
+      </w:r>
+    </w:p>
+    <w:p>
+      <w:pPr>
+        <w:spacing w:line="240" w:lineRule="auto"/>
+      </w:pPr>
+    </w:p>
+    <w:p>
+      <w:pPr>
+        <w:pStyle w:val="3"/>
+        <w:spacing w:line="240" w:lineRule="auto"/>
+      </w:pPr>
+      <w:r>
+        <w:rPr>
+          <w:rFonts w:hint="eastAsia"/>
+        </w:rPr>
+        <w:t>1</w:t>
+      </w:r>
+      <w:r>
         <w:t>8</w:t>
       </w:r>
       <w:r>
         <w:rPr>
           <w:rFonts w:hint="eastAsia"/>
         </w:rPr>
-        <w:t>、影响</w:t>
-      </w:r>
-      <w:r>
-        <w:rPr>
-          <w:rFonts w:hint="eastAsia"/>
-        </w:rPr>
-        <w:t>S</w:t>
-      </w:r>
-      <w:r>
-        <w:t>P</w:t>
-      </w:r>
-      <w:r>
-        <w:rPr>
-          <w:rFonts w:hint="eastAsia"/>
-        </w:rPr>
-        <w:t>曲线幅度的因素是什么？</w:t>
-      </w:r>
-      <w:r>
-        <w:rPr>
-          <w:rFonts w:hint="eastAsia"/>
-        </w:rPr>
-        <w:t>S</w:t>
-      </w:r>
-      <w:r>
-        <w:t>P</w:t>
-      </w:r>
-      <w:r>
-        <w:rPr>
-          <w:rFonts w:hint="eastAsia"/>
-        </w:rPr>
-        <w:t>曲线的主要用途是什么？</w:t>
-      </w:r>
-    </w:p>
-    <w:p>
-      <w:pPr>
-        <w:spacing w:line="240" w:lineRule="auto"/>
-      </w:pPr>
-      <w:r>
-        <w:rPr>
-          <w:rFonts w:hint="eastAsia"/>
-        </w:rPr>
-        <w:t>答：曲线幅度的影响因素有地层水和钻井液滤液中的含盐浓度比值、岩性、温度（温度越高幅度越大）、地层水和钻井液滤液中的化学成分、地层电阻率</w:t>
-      </w:r>
-      <w:r>
-        <w:rPr>
-          <w:rFonts w:hint="eastAsia"/>
-        </w:rPr>
-        <w:t>、厚度以及井径扩大和侵入带的影响（改变的电势差接触面与仪器间的距离）。</w:t>
-      </w:r>
-    </w:p>
-    <w:p>
-      <w:pPr>
-        <w:spacing w:line="240" w:lineRule="auto"/>
-      </w:pPr>
-      <w:r>
-        <w:rPr>
-          <w:rFonts w:hint="eastAsia"/>
-        </w:rPr>
-        <w:t>S</w:t>
-      </w:r>
-      <w:r>
-        <w:t>P</w:t>
-      </w:r>
-      <w:r>
-        <w:rPr>
-          <w:rFonts w:hint="eastAsia"/>
-        </w:rPr>
-        <w:t>曲线的主要用途是：</w:t>
-      </w:r>
-      <w:r>
-        <w:rPr>
-          <w:rFonts w:hint="eastAsia"/>
-        </w:rPr>
-        <w:t>（</w:t>
+        <w:t>、微侧向、邻近侧向、微球形聚焦测井主要研究什么区域的电阻率？这三种测井方法的探测深度、测井结果受泥饼影响程度有何区别？</w:t>
+      </w:r>
+    </w:p>
+    <w:p>
+      <w:pPr>
+        <w:spacing w:line="240" w:lineRule="auto"/>
+      </w:pPr>
+      <w:r>
+        <w:rPr>
+          <w:rFonts w:hint="eastAsia"/>
+        </w:rPr>
+        <w:t>答：</w:t>
+      </w:r>
+      <w:r>
+        <w:rPr>
+          <w:rFonts w:hint="eastAsia"/>
+        </w:rPr>
+        <w:t>（一）微侧向：探测深度很浅（</w:t>
+      </w:r>
+      <w:r>
+        <w:t>80</w:t>
+      </w:r>
+      <w:r>
+        <w:rPr>
+          <w:rFonts w:hint="eastAsia"/>
+        </w:rPr>
+        <w:t>~</w:t>
+      </w:r>
+      <w:r>
+        <w:t>100</w:t>
+      </w:r>
+      <w:r>
+        <w:rPr>
+          <w:rFonts w:hint="eastAsia"/>
+        </w:rPr>
+        <w:t>mm</w:t>
+      </w:r>
+      <w:r>
+        <w:rPr>
+          <w:rFonts w:hint="eastAsia"/>
+        </w:rPr>
+        <w:t>）主要反映冲洗带电阻率</w:t>
+      </w:r>
+      <w:r>
+        <w:rPr>
+          <w:rFonts w:hint="eastAsia"/>
+        </w:rPr>
+        <w:t>R</w:t>
+      </w:r>
+      <w:r>
+        <w:rPr>
+          <w:rFonts w:hint="eastAsia"/>
+          <w:vertAlign w:val="subscript"/>
+        </w:rPr>
+        <w:t>xo</w:t>
+      </w:r>
+      <w:r>
+        <w:rPr>
+          <w:rFonts w:hint="eastAsia"/>
+        </w:rPr>
+        <w:t>；受泥饼影响相对较大。</w:t>
+      </w:r>
+    </w:p>
+    <w:p>
+      <w:pPr>
+        <w:spacing w:line="240" w:lineRule="auto"/>
+      </w:pPr>
+      <w:r>
+        <w:rPr>
+          <w:rFonts w:hint="eastAsia"/>
+        </w:rPr>
+        <w:lastRenderedPageBreak/>
+        <w:t>（二）邻近侧向：探测深度最深（</w:t>
       </w:r>
       <w:r>
         <w:rPr>
@@ -3448,34 +5023,173 @@
         <w:t>1</w:t>
       </w:r>
       <w:r>
-        <w:rPr>
-          <w:rFonts w:hint="eastAsia"/>
-        </w:rPr>
-        <w:t>）</w:t>
-      </w:r>
-      <w:r>
-        <w:rPr>
-          <w:rFonts w:hint="eastAsia"/>
-        </w:rPr>
-        <w:t>判断</w:t>
-      </w:r>
-      <w:r>
-        <w:rPr>
-          <w:rFonts w:hint="eastAsia"/>
-        </w:rPr>
-        <w:t>地层岩性和识别</w:t>
-      </w:r>
-      <w:r>
-        <w:rPr>
-          <w:rFonts w:hint="eastAsia"/>
-        </w:rPr>
-        <w:t>渗透层</w:t>
-      </w:r>
-      <w:r>
-        <w:rPr>
-          <w:rFonts w:hint="eastAsia"/>
-        </w:rPr>
-        <w:t>的含油、水特性</w:t>
+        <w:t>5</w:t>
+      </w:r>
+      <w:r>
+        <w:rPr>
+          <w:rFonts w:hint="eastAsia"/>
+        </w:rPr>
+        <w:t>~</w:t>
+      </w:r>
+      <w:r>
+        <w:t>25</w:t>
+      </w:r>
+      <w:r>
+        <w:rPr>
+          <w:rFonts w:hint="eastAsia"/>
+        </w:rPr>
+        <w:t>cm</w:t>
+      </w:r>
+      <w:r>
+        <w:rPr>
+          <w:rFonts w:hint="eastAsia"/>
+        </w:rPr>
+        <w:t>）主要反映</w:t>
+      </w:r>
+      <w:r>
+        <w:rPr>
+          <w:rFonts w:hint="eastAsia"/>
+        </w:rPr>
+        <w:t>冲洗带电阻率；受泥饼影响小。</w:t>
+      </w:r>
+    </w:p>
+    <w:p>
+      <w:pPr>
+        <w:spacing w:line="240" w:lineRule="auto"/>
+      </w:pPr>
+      <w:r>
+        <w:rPr>
+          <w:rFonts w:hint="eastAsia"/>
+        </w:rPr>
+        <w:t>（三）微球形聚焦：</w:t>
+      </w:r>
+      <w:r>
+        <w:rPr>
+          <w:rFonts w:hint="eastAsia"/>
+        </w:rPr>
+        <w:t>探测深度比微侧向深，比邻近侧向浅，受泥饼影响小。</w:t>
+      </w:r>
+    </w:p>
+    <w:p>
+      <w:pPr>
+        <w:pStyle w:val="3"/>
+        <w:spacing w:line="240" w:lineRule="auto"/>
+      </w:pPr>
+      <w:r>
+        <w:rPr>
+          <w:rFonts w:hint="eastAsia"/>
+        </w:rPr>
+        <w:t>1</w:t>
+      </w:r>
+      <w:r>
+        <w:t>9</w:t>
+      </w:r>
+      <w:r>
+        <w:rPr>
+          <w:rFonts w:hint="eastAsia"/>
+        </w:rPr>
+        <w:t>、简述裂缝产状不同时双侧向的响应特征。</w:t>
+      </w:r>
+    </w:p>
+    <w:p>
+      <w:pPr>
+        <w:spacing w:line="240" w:lineRule="auto"/>
+      </w:pPr>
+      <w:r>
+        <w:rPr>
+          <w:rFonts w:hint="eastAsia"/>
+        </w:rPr>
+        <w:t>答：低角度（</w:t>
+      </w:r>
+      <w:r>
+        <w:rPr>
+          <w:rFonts w:hint="eastAsia"/>
+        </w:rPr>
+        <w:t>6</w:t>
+      </w:r>
+      <w:r>
+        <w:t>0</w:t>
+      </w:r>
+      <w:r>
+        <w:rPr>
+          <w:rFonts w:hint="eastAsia"/>
+        </w:rPr>
+        <w:t>°以下）缝，“负差异”；、高角度（</w:t>
+      </w:r>
+      <w:r>
+        <w:rPr>
+          <w:rFonts w:hint="eastAsia"/>
+        </w:rPr>
+        <w:t>7</w:t>
+      </w:r>
+      <w:r>
+        <w:t>5</w:t>
+      </w:r>
+      <w:r>
+        <w:rPr>
+          <w:rFonts w:hint="eastAsia"/>
+        </w:rPr>
+        <w:t>°以上）缝，“正差异”；</w:t>
+      </w:r>
+      <w:r>
+        <w:rPr>
+          <w:rFonts w:hint="eastAsia"/>
+        </w:rPr>
+        <w:t>6</w:t>
+      </w:r>
+      <w:r>
+        <w:t>0</w:t>
+      </w:r>
+      <w:r>
+        <w:rPr>
+          <w:rFonts w:hint="eastAsia"/>
+        </w:rPr>
+        <w:t>°</w:t>
+      </w:r>
+      <w:r>
+        <w:rPr>
+          <w:rFonts w:hint="eastAsia"/>
+        </w:rPr>
+        <w:t>~</w:t>
+      </w:r>
+      <w:r>
+        <w:t>75</w:t>
+      </w:r>
+      <w:r>
+        <w:rPr>
+          <w:rFonts w:hint="eastAsia"/>
+        </w:rPr>
+        <w:t>°裂缝，差异较小与无差异；</w:t>
+      </w:r>
+      <w:r>
+        <w:rPr>
+          <w:rFonts w:hint="eastAsia"/>
+        </w:rPr>
+        <w:t>4</w:t>
+      </w:r>
+      <w:r>
+        <w:t>5</w:t>
+      </w:r>
+      <w:r>
+        <w:rPr>
+          <w:rFonts w:hint="eastAsia"/>
+        </w:rPr>
+        <w:t>°裂缝时，“负差异”，且差异幅度最大。</w:t>
+      </w:r>
+    </w:p>
+    <w:p>
+      <w:pPr>
+        <w:pStyle w:val="3"/>
+        <w:spacing w:line="240" w:lineRule="auto"/>
+      </w:pPr>
+      <w:r>
+        <w:rPr>
+          <w:rFonts w:hint="eastAsia"/>
+        </w:rPr>
+        <w:t>2</w:t>
+      </w:r>
+      <w:r>
+        <w:t>0</w:t>
       </w:r>
       <w:r>
         <w:rPr>
@@ -3487,412 +5201,42 @@
         <w:rPr>
           <w:rFonts w:hint="eastAsia"/>
         </w:rPr>
-        <w:t>（</w:t>
-      </w:r>
-      <w:r>
-        <w:rPr>
-          <w:rFonts w:hint="eastAsia"/>
-        </w:rPr>
-        <w:t>2</w:t>
-      </w:r>
-      <w:r>
-        <w:rPr>
-          <w:rFonts w:hint="eastAsia"/>
-        </w:rPr>
-        <w:t>）</w:t>
-      </w:r>
-      <w:r>
-        <w:rPr>
-          <w:rFonts w:hint="eastAsia"/>
-        </w:rPr>
-        <w:t>估计渗透层厚度、</w:t>
-      </w:r>
-      <w:r>
-        <w:rPr>
-          <w:rFonts w:hint="eastAsia"/>
-        </w:rPr>
-        <w:t>（</w:t>
-      </w:r>
-      <w:r>
-        <w:rPr>
-          <w:rFonts w:hint="eastAsia"/>
-        </w:rPr>
-        <w:t>3</w:t>
-      </w:r>
-      <w:r>
-        <w:rPr>
-          <w:rFonts w:hint="eastAsia"/>
-        </w:rPr>
-        <w:t>）</w:t>
-      </w:r>
-      <w:r>
-        <w:rPr>
-          <w:rFonts w:hint="eastAsia"/>
-        </w:rPr>
-        <w:t>估算泥质含量</w:t>
-      </w:r>
-      <w:r>
-        <w:rPr>
-          <w:rFonts w:hint="eastAsia"/>
-        </w:rPr>
-        <w:t>（</w:t>
-      </w:r>
-      <w:r>
-        <w:rPr>
-          <w:rFonts w:hint="eastAsia"/>
-        </w:rPr>
-        <w:t>4</w:t>
-      </w:r>
-      <w:r>
-        <w:rPr>
-          <w:rFonts w:hint="eastAsia"/>
-        </w:rPr>
-        <w:t>）</w:t>
-      </w:r>
-      <w:r>
-        <w:rPr>
-          <w:rFonts w:hint="eastAsia"/>
-        </w:rPr>
-        <w:t>确定地层水电阻率。</w:t>
-      </w:r>
-      <w:r>
-        <w:rPr>
-          <w:rFonts w:hint="eastAsia"/>
-        </w:rPr>
-        <w:t>（</w:t>
-      </w:r>
-      <w:r>
-        <w:t>5</w:t>
-      </w:r>
-      <w:r>
-        <w:rPr>
-          <w:rFonts w:hint="eastAsia"/>
-        </w:rPr>
-        <w:t>）判断水淹层。</w:t>
-      </w:r>
-    </w:p>
-    <w:p>
-      <w:pPr>
-        <w:pStyle w:val="3"/>
-        <w:spacing w:line="240" w:lineRule="auto"/>
-      </w:pPr>
-      <w:r>
-        <w:t>9</w:t>
-      </w:r>
-      <w:r>
-        <w:rPr>
-          <w:rFonts w:hint="eastAsia"/>
-        </w:rPr>
-        <w:t>、简述电阻率测井中电极系的分类；</w:t>
-      </w:r>
-    </w:p>
-    <w:p>
-      <w:pPr>
-        <w:spacing w:line="240" w:lineRule="auto"/>
-      </w:pPr>
-      <w:r>
-        <w:rPr>
-          <w:rFonts w:hint="eastAsia"/>
-        </w:rPr>
-        <w:t>答：</w:t>
-      </w:r>
-      <w:r>
-        <w:rPr>
-          <w:rFonts w:hint="eastAsia"/>
-        </w:rPr>
-        <w:t>电极系按照成对电极和不成对电极的距离不同，可把电极系分为电位电极系和梯度电极系两大类。</w:t>
-      </w:r>
-    </w:p>
-    <w:p>
-      <w:pPr>
-        <w:spacing w:line="240" w:lineRule="auto"/>
-      </w:pPr>
-      <w:r>
-        <w:rPr>
-          <w:rFonts w:hint="eastAsia"/>
-        </w:rPr>
-        <w:t>电位电极系：不成对电极到靠近它的那个成对电极之间的距离小于成对电极间的距离。</w:t>
-      </w:r>
-    </w:p>
-    <w:p>
-      <w:pPr>
-        <w:spacing w:line="240" w:lineRule="auto"/>
-      </w:pPr>
-      <w:r>
-        <w:rPr>
-          <w:rFonts w:hint="eastAsia"/>
-        </w:rPr>
-        <w:t>梯度电极系：不成对电极到靠近它的那个成对电极之间的距离大于成对电极间的距离。</w:t>
-      </w:r>
-    </w:p>
-    <w:p>
-      <w:pPr>
-        <w:spacing w:line="240" w:lineRule="auto"/>
-      </w:pPr>
-    </w:p>
-    <w:p>
-      <w:pPr>
-        <w:pStyle w:val="3"/>
-        <w:spacing w:line="240" w:lineRule="auto"/>
-      </w:pPr>
-      <w:r>
-        <w:rPr>
-          <w:rFonts w:hint="eastAsia"/>
-        </w:rPr>
-        <w:t>1</w:t>
-      </w:r>
-      <w:r>
-        <w:t>0</w:t>
-      </w:r>
-      <w:r>
-        <w:rPr>
-          <w:rFonts w:hint="eastAsia"/>
-        </w:rPr>
-        <w:t>、简述镜像法求解一个平面界面的电场分布的思路与原理；</w:t>
-      </w:r>
-    </w:p>
-    <w:p>
-      <w:pPr>
-        <w:spacing w:line="240" w:lineRule="auto"/>
-      </w:pPr>
-      <w:r>
-        <w:rPr>
-          <w:rFonts w:hint="eastAsia"/>
-        </w:rPr>
-        <w:t>答：镜像法的实质是把介质界面的影响用一个假象的电源（虚电源）代替，把电极系所处的介质看作是无线均匀介质。</w:t>
-      </w:r>
-    </w:p>
-    <w:p>
-      <w:pPr>
-        <w:spacing w:line="240" w:lineRule="auto"/>
-      </w:pPr>
-      <w:r>
-        <w:rPr>
-          <w:rFonts w:hint="eastAsia"/>
-        </w:rPr>
-        <w:t>根据唯一性定理，只要虚设的电源与实际电源一起所产生的电场满足给定的边界条件，所得结果就是正确。在处理过程中，真假电源始终对称于介质界面（镜像位置），故称其为“镜像法”。</w:t>
-      </w:r>
-    </w:p>
-    <w:p>
-      <w:pPr>
-        <w:spacing w:line="240" w:lineRule="auto"/>
-      </w:pPr>
-    </w:p>
-    <w:p>
-      <w:pPr>
-        <w:pStyle w:val="3"/>
-        <w:spacing w:line="240" w:lineRule="auto"/>
-      </w:pPr>
-      <w:r>
-        <w:rPr>
-          <w:rFonts w:hint="eastAsia"/>
-        </w:rPr>
-        <w:t>1</w:t>
-      </w:r>
-      <w:r>
-        <w:t>1</w:t>
-      </w:r>
-      <w:r>
-        <w:rPr>
-          <w:rFonts w:hint="eastAsia"/>
-        </w:rPr>
-        <w:t>、简述电阻率测井中介质的分类与特点；</w:t>
-      </w:r>
-    </w:p>
-    <w:p>
-      <w:pPr>
-        <w:spacing w:line="240" w:lineRule="auto"/>
-      </w:pPr>
-      <w:r>
-        <w:rPr>
-          <w:rFonts w:hint="eastAsia"/>
-        </w:rPr>
-        <w:t>答：介质分类：（</w:t>
-      </w:r>
-      <w:r>
-        <w:rPr>
-          <w:rFonts w:hint="eastAsia"/>
-        </w:rPr>
-        <w:t>1</w:t>
-      </w:r>
-      <w:r>
-        <w:rPr>
-          <w:rFonts w:hint="eastAsia"/>
-        </w:rPr>
-        <w:t>）均匀各向同性介质</w:t>
-      </w:r>
-    </w:p>
-    <w:p>
-      <w:pPr>
-        <w:spacing w:line="240" w:lineRule="auto"/>
-      </w:pPr>
-      <w:r>
-        <w:rPr>
-          <w:rFonts w:hint="eastAsia"/>
-        </w:rPr>
-        <w:t>（</w:t>
-      </w:r>
-      <w:r>
-        <w:rPr>
-          <w:rFonts w:hint="eastAsia"/>
-        </w:rPr>
-        <w:t>2</w:t>
-      </w:r>
-      <w:r>
-        <w:rPr>
-          <w:rFonts w:hint="eastAsia"/>
-        </w:rPr>
-        <w:t>）均匀各向异性介质</w:t>
-      </w:r>
-    </w:p>
-    <w:p>
-      <w:pPr>
-        <w:spacing w:line="240" w:lineRule="auto"/>
-      </w:pPr>
-      <w:r>
-        <w:rPr>
-          <w:rFonts w:hint="eastAsia"/>
-        </w:rPr>
-        <w:t>（</w:t>
-      </w:r>
-      <w:r>
-        <w:rPr>
-          <w:rFonts w:hint="eastAsia"/>
-        </w:rPr>
-        <w:t>3</w:t>
-      </w:r>
-      <w:r>
-        <w:rPr>
-          <w:rFonts w:hint="eastAsia"/>
-        </w:rPr>
-        <w:t>）纵向阶跃介质</w:t>
-      </w:r>
-    </w:p>
-    <w:p>
-      <w:pPr>
-        <w:spacing w:line="240" w:lineRule="auto"/>
-      </w:pPr>
-      <w:r>
-        <w:rPr>
-          <w:rFonts w:hint="eastAsia"/>
-        </w:rPr>
-        <w:t>（</w:t>
-      </w:r>
-      <w:r>
-        <w:rPr>
-          <w:rFonts w:hint="eastAsia"/>
-        </w:rPr>
-        <w:t>4</w:t>
-      </w:r>
-      <w:r>
-        <w:rPr>
-          <w:rFonts w:hint="eastAsia"/>
-        </w:rPr>
-        <w:t>）径向阶跃介质</w:t>
-      </w:r>
-    </w:p>
-    <w:p>
-      <w:pPr>
-        <w:spacing w:line="240" w:lineRule="auto"/>
-      </w:pPr>
-    </w:p>
-    <w:p>
-      <w:pPr>
-        <w:pStyle w:val="3"/>
-        <w:spacing w:line="240" w:lineRule="auto"/>
-        <w:jc w:val="left"/>
-      </w:pPr>
-      <w:r>
-        <w:rPr>
-          <w:rFonts w:hint="eastAsia"/>
-        </w:rPr>
-        <w:t>1</w:t>
-      </w:r>
-      <w:r>
-        <w:t>2</w:t>
-      </w:r>
-      <w:r>
-        <w:rPr>
-          <w:rFonts w:hint="eastAsia"/>
-        </w:rPr>
-        <w:t>、说明下列电极系的名称（梯度电极系应说明是顶部或底部），用图示标明记录点的位置，并计算出电极距值：</w:t>
-      </w:r>
-      <w:r>
-        <w:rPr>
-          <w:rFonts w:hint="eastAsia"/>
-        </w:rPr>
-        <w:t>B</w:t>
-      </w:r>
-      <w:r>
-        <w:t>0.5A3.75N;N0.1M0.95A;A00.5M3.75N;M0.5A2.25B;A2.25M0.5N;N0.5M2.75A</w:t>
-      </w:r>
-    </w:p>
-    <w:p>
-      <w:pPr>
-        <w:spacing w:line="240" w:lineRule="auto"/>
-      </w:pPr>
-    </w:p>
-    <w:p>
-      <w:pPr>
-        <w:spacing w:line="240" w:lineRule="auto"/>
-      </w:pPr>
-    </w:p>
-    <w:p>
-      <w:pPr>
-        <w:pStyle w:val="3"/>
-        <w:spacing w:line="240" w:lineRule="auto"/>
-      </w:pPr>
-      <w:r>
-        <w:rPr>
-          <w:rFonts w:hint="eastAsia"/>
-        </w:rPr>
-        <w:t>1</w:t>
-      </w:r>
-      <w:r>
-        <w:t>3</w:t>
-      </w:r>
-      <w:r>
-        <w:rPr>
-          <w:rFonts w:hint="eastAsia"/>
-        </w:rPr>
-        <w:t>、什么是标准测井？标准测井电极系选择原则是什么？标准测井的主要用途是什么？</w:t>
-      </w:r>
-    </w:p>
-    <w:p>
-      <w:pPr>
-        <w:spacing w:line="240" w:lineRule="auto"/>
-      </w:pPr>
-      <w:r>
-        <w:rPr>
-          <w:rFonts w:hint="eastAsia"/>
-        </w:rPr>
-        <w:t>答：在一个区域内，为研究地质剖面的岩性、构造和层组划分，用相同的深度比例（</w:t>
-      </w:r>
-      <w:r>
-        <w:rPr>
-          <w:rFonts w:hint="eastAsia"/>
-        </w:rPr>
-        <w:t>1:</w:t>
-      </w:r>
-      <w:r>
-        <w:t>500</w:t>
-      </w:r>
-      <w:r>
-        <w:rPr>
-          <w:rFonts w:hint="eastAsia"/>
-        </w:rPr>
-        <w:t>）及相同的横向比例，对全井段进行测井，这种测井组合叫标准测井。</w:t>
-      </w:r>
-    </w:p>
-    <w:p>
-      <w:pPr>
-        <w:spacing w:line="240" w:lineRule="auto"/>
-      </w:pPr>
-      <w:r>
-        <w:rPr>
-          <w:rFonts w:hint="eastAsia"/>
-        </w:rPr>
-        <w:t>标准测井包含用标准电极系进行的视电阻率测井、自然电位测井及井径测量</w:t>
+        <w:t>简述砂岩地层含不同流体时双侧向的响应特征及原因。</w:t>
+      </w:r>
+    </w:p>
+    <w:p>
+      <w:pPr>
+        <w:spacing w:line="240" w:lineRule="auto"/>
+      </w:pPr>
+      <w:r>
+        <w:rPr>
+          <w:rFonts w:hint="eastAsia"/>
+        </w:rPr>
+        <w:t>答：油、气层：侵入带孔隙空间中的油、气部分被泥浆滤液取代，导致</w:t>
+      </w:r>
+      <w:r>
+        <w:rPr>
+          <w:rFonts w:hint="eastAsia"/>
+        </w:rPr>
+        <w:t>侵入带地层电阻率降低，在双侧向曲线上表现为“正差异”，即</w:t>
+      </w:r>
+      <w:r>
+        <w:rPr>
+          <w:rFonts w:hint="eastAsia"/>
+        </w:rPr>
+        <w:t>R</w:t>
+      </w:r>
+      <w:r>
+        <w:t>LLD</w:t>
+      </w:r>
+      <w:r>
+        <w:rPr>
+          <w:rFonts w:hint="eastAsia"/>
+        </w:rPr>
+        <w:t>&gt;R</w:t>
+      </w:r>
+      <w:r>
+        <w:t>LLS</w:t>
       </w:r>
       <w:r>
         <w:rPr>
@@ -3909,1228 +5253,6 @@
         <w:rPr>
           <w:rFonts w:hint="eastAsia"/>
         </w:rPr>
-        <w:t>用途是为了研究地质剖面中的岩性变化、构造形态和进行大段油层组的划分及对比工作，即研究地区的地质宏观规律。</w:t>
-      </w:r>
-    </w:p>
-    <w:p>
-      <w:pPr>
-        <w:pStyle w:val="3"/>
-        <w:spacing w:line="240" w:lineRule="auto"/>
-      </w:pPr>
-      <w:r>
-        <w:t>14</w:t>
-      </w:r>
-      <w:r>
-        <w:rPr>
-          <w:rFonts w:hint="eastAsia"/>
-        </w:rPr>
-        <w:t>、说明微电机系的特点与分类，两种微电极系的探测深度如何？如何用微电极系视电阻率曲线识别砂岩渗透层？</w:t>
-      </w:r>
-    </w:p>
-    <w:p>
-      <w:pPr>
-        <w:spacing w:line="240" w:lineRule="auto"/>
-      </w:pPr>
-      <w:r>
-        <w:rPr>
-          <w:rFonts w:hint="eastAsia"/>
-        </w:rPr>
-        <w:t>答：微电极系包含微梯度和微电位，其特点是（</w:t>
-      </w:r>
-      <w:r>
-        <w:rPr>
-          <w:rFonts w:hint="eastAsia"/>
-        </w:rPr>
-        <w:t>1</w:t>
-      </w:r>
-      <w:r>
-        <w:rPr>
-          <w:rFonts w:hint="eastAsia"/>
-        </w:rPr>
-        <w:t>）电极距极小（</w:t>
-      </w:r>
-      <w:r>
-        <w:rPr>
-          <w:rFonts w:hint="eastAsia"/>
-        </w:rPr>
-        <w:t>2</w:t>
-      </w:r>
-      <w:r>
-        <w:rPr>
-          <w:rFonts w:hint="eastAsia"/>
-        </w:rPr>
-        <w:t>）贴井壁测量（</w:t>
-      </w:r>
-      <w:r>
-        <w:rPr>
-          <w:rFonts w:hint="eastAsia"/>
-        </w:rPr>
-        <w:t>3</w:t>
-      </w:r>
-      <w:r>
-        <w:rPr>
-          <w:rFonts w:hint="eastAsia"/>
-        </w:rPr>
-        <w:t>）探测深度浅。</w:t>
-      </w:r>
-    </w:p>
-    <w:p>
-      <w:pPr>
-        <w:spacing w:line="240" w:lineRule="auto"/>
-      </w:pPr>
-      <w:r>
-        <w:rPr>
-          <w:rFonts w:hint="eastAsia"/>
-        </w:rPr>
-        <w:t>微梯度探测深度浅，主要反映泥饼电阻率；微电位探测深度深，主要反映冲洗袋电阻率。微电机曲线在渗透层（砂岩）井段会出现幅度差。</w:t>
-      </w:r>
-    </w:p>
-    <w:p>
-      <w:pPr>
-        <w:pStyle w:val="3"/>
-        <w:spacing w:line="240" w:lineRule="auto"/>
-      </w:pPr>
-      <w:r>
-        <w:rPr>
-          <w:rFonts w:hint="eastAsia"/>
-        </w:rPr>
-        <w:t>1</w:t>
-      </w:r>
-      <w:r>
-        <w:t>5</w:t>
-      </w:r>
-      <w:r>
-        <w:rPr>
-          <w:rFonts w:hint="eastAsia"/>
-        </w:rPr>
-        <w:t>、简述三侧向、七侧向、双侧向电极系结构与基本测井原理。</w:t>
-      </w:r>
-    </w:p>
-    <w:p>
-      <w:pPr>
-        <w:spacing w:line="240" w:lineRule="auto"/>
-      </w:pPr>
-      <w:r>
-        <w:rPr>
-          <w:rFonts w:hint="eastAsia"/>
-        </w:rPr>
-        <w:t>答：三侧向由三个柱状电极组成，主电极</w:t>
-      </w:r>
-      <w:r>
-        <w:rPr>
-          <w:rFonts w:hint="eastAsia"/>
-        </w:rPr>
-        <w:t>A</w:t>
-      </w:r>
-      <w:r>
-        <w:t>0</w:t>
-      </w:r>
-      <w:r>
-        <w:rPr>
-          <w:rFonts w:hint="eastAsia"/>
-        </w:rPr>
-        <w:t>较短，位于中间，</w:t>
-      </w:r>
-      <w:r>
-        <w:rPr>
-          <w:rFonts w:hint="eastAsia"/>
-        </w:rPr>
-        <w:t>屏蔽电极</w:t>
-      </w:r>
-      <w:r>
-        <w:rPr>
-          <w:rFonts w:hint="eastAsia"/>
-        </w:rPr>
-        <w:t>A</w:t>
-      </w:r>
-      <w:r>
-        <w:t>1</w:t>
-      </w:r>
-      <w:r>
-        <w:rPr>
-          <w:rFonts w:hint="eastAsia"/>
-        </w:rPr>
-        <w:t>、</w:t>
-      </w:r>
-      <w:r>
-        <w:rPr>
-          <w:rFonts w:hint="eastAsia"/>
-        </w:rPr>
-        <w:t>A</w:t>
-      </w:r>
-      <w:r>
-        <w:t>2</w:t>
-      </w:r>
-      <w:r>
-        <w:rPr>
-          <w:rFonts w:hint="eastAsia"/>
-        </w:rPr>
-        <w:t>较长，短</w:t>
-      </w:r>
-      <w:r>
-        <w:rPr>
-          <w:rFonts w:hint="eastAsia"/>
-        </w:rPr>
-        <w:lastRenderedPageBreak/>
-        <w:t>接并对称排列在两端，电极之间用绝缘材料隔开</w:t>
-      </w:r>
-      <w:r>
-        <w:rPr>
-          <w:rFonts w:hint="eastAsia"/>
-        </w:rPr>
-        <w:t>，深三侧向会再增加两个</w:t>
-      </w:r>
-      <w:r>
-        <w:rPr>
-          <w:rFonts w:hint="eastAsia"/>
-        </w:rPr>
-        <w:t>B</w:t>
-      </w:r>
-      <w:r>
-        <w:t>1</w:t>
-      </w:r>
-      <w:r>
-        <w:rPr>
-          <w:rFonts w:hint="eastAsia"/>
-        </w:rPr>
-        <w:t>、</w:t>
-      </w:r>
-      <w:r>
-        <w:rPr>
-          <w:rFonts w:hint="eastAsia"/>
-        </w:rPr>
-        <w:t>B</w:t>
-      </w:r>
-      <w:r>
-        <w:t>2</w:t>
-      </w:r>
-      <w:r>
-        <w:rPr>
-          <w:rFonts w:hint="eastAsia"/>
-        </w:rPr>
-        <w:t>屏蔽电极</w:t>
-      </w:r>
-      <w:r>
-        <w:rPr>
-          <w:rFonts w:hint="eastAsia"/>
-        </w:rPr>
-        <w:t>；</w:t>
-      </w:r>
-      <w:r>
-        <w:rPr>
-          <w:rFonts w:hint="eastAsia"/>
-        </w:rPr>
-        <w:t>测量时通过调节屏蔽电极电流，是三个电极电位相等，迫使主电极电流</w:t>
-      </w:r>
-      <w:r>
-        <w:rPr>
-          <w:rFonts w:hint="eastAsia"/>
-        </w:rPr>
-        <w:t>I</w:t>
-      </w:r>
-      <w:r>
-        <w:rPr>
-          <w:vertAlign w:val="subscript"/>
-        </w:rPr>
-        <w:t>0</w:t>
-      </w:r>
-      <w:r>
-        <w:rPr>
-          <w:rFonts w:hint="eastAsia"/>
-        </w:rPr>
-        <w:t>径向流入地层。</w:t>
-      </w:r>
-    </w:p>
-    <w:p>
-      <w:pPr>
-        <w:spacing w:line="240" w:lineRule="auto"/>
-      </w:pPr>
-      <w:r>
-        <w:rPr>
-          <w:rFonts w:hint="eastAsia"/>
-        </w:rPr>
-        <w:t>七侧向：由</w:t>
-      </w:r>
-      <w:r>
-        <w:rPr>
-          <w:rFonts w:hint="eastAsia"/>
-        </w:rPr>
-        <w:t>7</w:t>
-      </w:r>
-      <w:r>
-        <w:rPr>
-          <w:rFonts w:hint="eastAsia"/>
-        </w:rPr>
-        <w:t>个体积较小的环状电极组成，以主电极为中心，电极对称排列，与三侧向相比，主电极与屏蔽电极中的增加了两对监督电极</w:t>
-      </w:r>
-      <w:r>
-        <w:rPr>
-          <w:rFonts w:hint="eastAsia"/>
-        </w:rPr>
-        <w:t>M</w:t>
-      </w:r>
-      <w:r>
-        <w:t>1/M1’/M2/M2’</w:t>
-      </w:r>
-      <w:r>
-        <w:rPr>
-          <w:rFonts w:hint="eastAsia"/>
-        </w:rPr>
-        <w:t>。深七侧向在浅</w:t>
-      </w:r>
-      <w:r>
-        <w:rPr>
-          <w:rFonts w:hint="eastAsia"/>
-        </w:rPr>
-        <w:t>七</w:t>
-      </w:r>
-      <w:r>
-        <w:rPr>
-          <w:rFonts w:hint="eastAsia"/>
-        </w:rPr>
-        <w:t>侧向的</w:t>
-      </w:r>
-      <w:r>
-        <w:rPr>
-          <w:rFonts w:hint="eastAsia"/>
-        </w:rPr>
-        <w:t>基础上加了一对回流电极；测量时</w:t>
-      </w:r>
-      <w:r>
-        <w:rPr>
-          <w:rFonts w:hint="eastAsia"/>
-        </w:rPr>
-        <w:t>A</w:t>
-      </w:r>
-      <w:r>
-        <w:t>1</w:t>
-      </w:r>
-      <w:r>
-        <w:rPr>
-          <w:rFonts w:hint="eastAsia"/>
-        </w:rPr>
-        <w:t>和</w:t>
-      </w:r>
-      <w:r>
-        <w:rPr>
-          <w:rFonts w:hint="eastAsia"/>
-        </w:rPr>
-        <w:t>A</w:t>
-      </w:r>
-      <w:r>
-        <w:t>2</w:t>
-      </w:r>
-      <w:r>
-        <w:rPr>
-          <w:rFonts w:hint="eastAsia"/>
-        </w:rPr>
-        <w:t>屏蔽电极等电位，两对监督电极</w:t>
-      </w:r>
-      <w:r>
-        <w:rPr>
-          <w:rFonts w:hint="eastAsia"/>
-        </w:rPr>
-        <w:t>M</w:t>
-      </w:r>
-      <w:r>
-        <w:t>1</w:t>
-      </w:r>
-      <w:r>
-        <w:rPr>
-          <w:rFonts w:hint="eastAsia"/>
-        </w:rPr>
-        <w:t>与</w:t>
-      </w:r>
-      <w:r>
-        <w:rPr>
-          <w:rFonts w:hint="eastAsia"/>
-        </w:rPr>
-        <w:t>M</w:t>
-      </w:r>
-      <w:r>
-        <w:t>2</w:t>
-      </w:r>
-      <w:r>
-        <w:rPr>
-          <w:rFonts w:hint="eastAsia"/>
-        </w:rPr>
-        <w:t>（</w:t>
-      </w:r>
-      <w:r>
-        <w:rPr>
-          <w:rFonts w:hint="eastAsia"/>
-        </w:rPr>
-        <w:t xml:space="preserve"> </w:t>
-      </w:r>
-      <w:r>
-        <w:t xml:space="preserve">    </w:t>
-      </w:r>
-      <w:r>
-        <w:rPr>
-          <w:rFonts w:hint="eastAsia"/>
-        </w:rPr>
-        <w:t>）</w:t>
-      </w:r>
-      <w:r>
-        <w:rPr>
-          <w:rFonts w:hint="eastAsia"/>
-        </w:rPr>
-        <w:t>等电位，迫使主电流水平地流入地层。</w:t>
-      </w:r>
-    </w:p>
-    <w:p>
-      <w:pPr>
-        <w:spacing w:line="240" w:lineRule="auto"/>
-      </w:pPr>
-      <w:r>
-        <w:rPr>
-          <w:rFonts w:hint="eastAsia"/>
-        </w:rPr>
-        <w:t>双侧向：与七侧向结构类型，不同的是在七电极系的外面再加上两个屏蔽电极</w:t>
-      </w:r>
-      <w:r>
-        <w:rPr>
-          <w:rFonts w:hint="eastAsia"/>
-        </w:rPr>
-        <w:t>A</w:t>
-      </w:r>
-      <w:r>
-        <w:rPr>
-          <w:vertAlign w:val="subscript"/>
-        </w:rPr>
-        <w:t>1</w:t>
-      </w:r>
-      <w:r>
-        <w:t>’</w:t>
-      </w:r>
-      <w:r>
-        <w:rPr>
-          <w:rFonts w:hint="eastAsia"/>
-        </w:rPr>
-        <w:t>、</w:t>
-      </w:r>
-      <w:r>
-        <w:rPr>
-          <w:rFonts w:hint="eastAsia"/>
-        </w:rPr>
-        <w:t>A</w:t>
-      </w:r>
-      <w:r>
-        <w:rPr>
-          <w:vertAlign w:val="subscript"/>
-        </w:rPr>
-        <w:t>2</w:t>
-      </w:r>
-      <w:r>
-        <w:t>’</w:t>
-      </w:r>
-      <w:r>
-        <w:rPr>
-          <w:rFonts w:hint="eastAsia"/>
-        </w:rPr>
-        <w:t>，且为柱状电极；测井时，主电极</w:t>
-      </w:r>
-      <w:r>
-        <w:rPr>
-          <w:rFonts w:hint="eastAsia"/>
-        </w:rPr>
-        <w:t>A</w:t>
-      </w:r>
-      <w:r>
-        <w:rPr>
-          <w:vertAlign w:val="subscript"/>
-        </w:rPr>
-        <w:t>0</w:t>
-      </w:r>
-      <w:r>
-        <w:rPr>
-          <w:rFonts w:hint="eastAsia"/>
-        </w:rPr>
-        <w:t>发出恒定电流</w:t>
-      </w:r>
-      <w:r>
-        <w:rPr>
-          <w:rFonts w:hint="eastAsia"/>
-        </w:rPr>
-        <w:t>I</w:t>
-      </w:r>
-      <w:r>
-        <w:rPr>
-          <w:vertAlign w:val="subscript"/>
-        </w:rPr>
-        <w:t>0</w:t>
-      </w:r>
-      <w:r>
-        <w:rPr>
-          <w:rFonts w:hint="eastAsia"/>
-        </w:rPr>
-        <w:t>，通过屏蔽电极</w:t>
-      </w:r>
-      <w:r>
-        <w:rPr>
-          <w:rFonts w:hint="eastAsia"/>
-        </w:rPr>
-        <w:t>A</w:t>
-      </w:r>
-      <w:r>
-        <w:t>1/A1’/A2/A2’</w:t>
-      </w:r>
-      <w:r>
-        <w:rPr>
-          <w:rFonts w:hint="eastAsia"/>
-        </w:rPr>
-        <w:t>发出与</w:t>
-      </w:r>
-      <w:r>
-        <w:rPr>
-          <w:rFonts w:hint="eastAsia"/>
-        </w:rPr>
-        <w:t>I</w:t>
-      </w:r>
-      <w:r>
-        <w:rPr>
-          <w:vertAlign w:val="subscript"/>
-        </w:rPr>
-        <w:t>0</w:t>
-      </w:r>
-      <w:r>
-        <w:rPr>
-          <w:rFonts w:hint="eastAsia"/>
-        </w:rPr>
-        <w:t>极性相同的屏蔽电流，通过测量任一监督电极（如</w:t>
-      </w:r>
-      <w:r>
-        <w:rPr>
-          <w:rFonts w:hint="eastAsia"/>
-        </w:rPr>
-        <w:t>M</w:t>
-      </w:r>
-      <w:r>
-        <w:t>1</w:t>
-      </w:r>
-      <w:r>
-        <w:rPr>
-          <w:rFonts w:hint="eastAsia"/>
-        </w:rPr>
-        <w:t>）和无穷远电极</w:t>
-      </w:r>
-      <w:r>
-        <w:rPr>
-          <w:rFonts w:hint="eastAsia"/>
-        </w:rPr>
-        <w:t>N</w:t>
-      </w:r>
-      <w:r>
-        <w:rPr>
-          <w:rFonts w:hint="eastAsia"/>
-        </w:rPr>
-        <w:t>之间的电位差来计算获得地层的视电阻率值。</w:t>
-      </w:r>
-    </w:p>
-    <w:p>
-      <w:pPr>
-        <w:pStyle w:val="3"/>
-        <w:spacing w:line="240" w:lineRule="auto"/>
-      </w:pPr>
-      <w:r>
-        <w:rPr>
-          <w:rFonts w:hint="eastAsia"/>
-        </w:rPr>
-        <w:t>1</w:t>
-      </w:r>
-      <w:r>
-        <w:t>6</w:t>
-      </w:r>
-      <w:r>
-        <w:rPr>
-          <w:rFonts w:hint="eastAsia"/>
-        </w:rPr>
-        <w:t>、简述三侧向、七侧向和双侧向测井的特点（比较电极系结构、探测深度、纵向分辨率、影响因素）</w:t>
-      </w:r>
-    </w:p>
-    <w:p>
-      <w:pPr>
-        <w:spacing w:line="240" w:lineRule="auto"/>
-      </w:pPr>
-      <w:r>
-        <w:rPr>
-          <w:rFonts w:hint="eastAsia"/>
-        </w:rPr>
-        <w:t>（</w:t>
-      </w:r>
-      <w:r>
-        <w:rPr>
-          <w:rFonts w:hint="eastAsia"/>
-        </w:rPr>
-        <w:t>1</w:t>
-      </w:r>
-      <w:r>
-        <w:rPr>
-          <w:rFonts w:hint="eastAsia"/>
-        </w:rPr>
-        <w:t>）电极系结构</w:t>
-      </w:r>
-    </w:p>
-    <w:p>
-      <w:pPr>
-        <w:spacing w:line="240" w:lineRule="auto"/>
-      </w:pPr>
-      <w:r>
-        <w:rPr>
-          <w:rFonts w:hint="eastAsia"/>
-        </w:rPr>
-        <w:t>（</w:t>
-      </w:r>
-      <w:r>
-        <w:t>2</w:t>
-      </w:r>
-      <w:r>
-        <w:rPr>
-          <w:rFonts w:hint="eastAsia"/>
-        </w:rPr>
-        <w:t>）探测深度</w:t>
-      </w:r>
-    </w:p>
-    <w:p>
-      <w:pPr>
-        <w:spacing w:line="240" w:lineRule="auto"/>
-      </w:pPr>
-      <w:r>
-        <w:rPr>
-          <w:rFonts w:hint="eastAsia"/>
-        </w:rPr>
-        <w:t>三侧向——</w:t>
-      </w:r>
-      <w:r>
-        <w:rPr>
-          <w:rFonts w:hint="eastAsia"/>
-        </w:rPr>
-        <w:t>探测深度小，侵入影响大，深浅三侧向探测深度差异不大，判别油、气、水层效果差。原因：主电极与屏蔽电极同电位，电极系长度有限，主电流发散快。</w:t>
-      </w:r>
-    </w:p>
-    <w:p>
-      <w:pPr>
-        <w:spacing w:line="240" w:lineRule="auto"/>
-      </w:pPr>
-      <w:r>
-        <w:rPr>
-          <w:rFonts w:hint="eastAsia"/>
-        </w:rPr>
-        <w:t>七侧向——探测深度略高于三侧向，但高侵时，探测深度变浅。原因：采用监督电极</w:t>
-      </w:r>
-      <w:r>
-        <w:t>M1</w:t>
-      </w:r>
-    </w:p>
-    <w:p>
-      <w:pPr>
-        <w:spacing w:line="240" w:lineRule="auto"/>
-      </w:pPr>
-      <w:r>
-        <w:rPr>
-          <w:rFonts w:hint="eastAsia"/>
-        </w:rPr>
-        <w:t>、</w:t>
-      </w:r>
-      <w:r>
-        <w:t>M1’</w:t>
-      </w:r>
-      <w:r>
-        <w:rPr>
-          <w:rFonts w:hint="eastAsia"/>
-        </w:rPr>
-        <w:t>同电位来控制电流场。分布比</w:t>
-      </w:r>
-      <w:r>
-        <w:rPr>
-          <w:rFonts w:hint="eastAsia"/>
-        </w:rPr>
-        <w:t>s</w:t>
-      </w:r>
-      <w:r>
-        <w:rPr>
-          <w:rFonts w:hint="eastAsia"/>
-        </w:rPr>
-        <w:t>上升则屏流上升则屏蔽电极电位上升则探测深度增大。</w:t>
-      </w:r>
-    </w:p>
-    <w:p>
-      <w:pPr>
-        <w:spacing w:line="240" w:lineRule="auto"/>
-      </w:pPr>
-      <w:r>
-        <w:rPr>
-          <w:rFonts w:hint="eastAsia"/>
-        </w:rPr>
-        <w:t>双侧向——探测深度最大。原因：将屏蔽电极分成多段（两对）加长——控制各段电压——探测深度增加。</w:t>
-      </w:r>
-    </w:p>
-    <w:p>
-      <w:pPr>
-        <w:spacing w:line="240" w:lineRule="auto"/>
-      </w:pPr>
-      <w:r>
-        <w:rPr>
-          <w:rFonts w:hint="eastAsia"/>
-        </w:rPr>
-        <w:t>（</w:t>
-      </w:r>
-      <w:r>
-        <w:rPr>
-          <w:rFonts w:hint="eastAsia"/>
-        </w:rPr>
-        <w:t>3</w:t>
-      </w:r>
-      <w:r>
-        <w:rPr>
-          <w:rFonts w:hint="eastAsia"/>
-        </w:rPr>
-        <w:t>）纵向分辨率</w:t>
-      </w:r>
-    </w:p>
-    <w:p>
-      <w:pPr>
-        <w:spacing w:line="240" w:lineRule="auto"/>
-      </w:pPr>
-      <w:r>
-        <w:rPr>
-          <w:rFonts w:hint="eastAsia"/>
-        </w:rPr>
-        <w:t>三侧向——纵向分辨率高，能分辨</w:t>
-      </w:r>
-      <w:r>
-        <w:rPr>
-          <w:rFonts w:hint="eastAsia"/>
-        </w:rPr>
-        <w:t>0</w:t>
-      </w:r>
-      <w:r>
-        <w:t>.4</w:t>
-      </w:r>
-      <w:r>
-        <w:rPr>
-          <w:rFonts w:hint="eastAsia"/>
-        </w:rPr>
-        <w:t>~</w:t>
-      </w:r>
-      <w:r>
-        <w:t>0.5</w:t>
-      </w:r>
-      <w:r>
-        <w:rPr>
-          <w:rFonts w:hint="eastAsia"/>
-        </w:rPr>
-        <w:t>m</w:t>
-      </w:r>
-      <w:r>
-        <w:rPr>
-          <w:rFonts w:hint="eastAsia"/>
-        </w:rPr>
-        <w:t>地层。</w:t>
-      </w:r>
-    </w:p>
-    <w:p>
-      <w:pPr>
-        <w:spacing w:line="240" w:lineRule="auto"/>
-      </w:pPr>
-      <w:r>
-        <w:rPr>
-          <w:rFonts w:hint="eastAsia"/>
-        </w:rPr>
-        <w:t>七侧向、双侧向——纵向分辨率基本相同（</w:t>
-      </w:r>
-      <w:r>
-        <w:rPr>
-          <w:rFonts w:hint="eastAsia"/>
-        </w:rPr>
-        <w:t>0</w:t>
-      </w:r>
-      <w:r>
-        <w:t>.6</w:t>
-      </w:r>
-      <w:r>
-        <w:rPr>
-          <w:rFonts w:hint="eastAsia"/>
-        </w:rPr>
-        <w:t>m</w:t>
-      </w:r>
-      <w:r>
-        <w:rPr>
-          <w:rFonts w:hint="eastAsia"/>
-        </w:rPr>
-        <w:t>左右），略低于三侧向。取决于</w:t>
-      </w:r>
-      <w:r>
-        <w:rPr>
-          <w:rFonts w:hint="eastAsia"/>
-        </w:rPr>
-        <w:t>O</w:t>
-      </w:r>
-      <w:r>
-        <w:t>1</w:t>
-      </w:r>
-      <w:r>
-        <w:rPr>
-          <w:rFonts w:hint="eastAsia"/>
-        </w:rPr>
-        <w:t>、</w:t>
-      </w:r>
-      <w:r>
-        <w:rPr>
-          <w:rFonts w:hint="eastAsia"/>
-        </w:rPr>
-        <w:t>O</w:t>
-      </w:r>
-      <w:r>
-        <w:t>2</w:t>
-      </w:r>
-      <w:r>
-        <w:rPr>
-          <w:rFonts w:hint="eastAsia"/>
-        </w:rPr>
-        <w:t>间距离。</w:t>
-      </w:r>
-    </w:p>
-    <w:p>
-      <w:pPr>
-        <w:spacing w:line="240" w:lineRule="auto"/>
-      </w:pPr>
-      <w:r>
-        <w:rPr>
-          <w:rFonts w:hint="eastAsia"/>
-        </w:rPr>
-        <w:t>（</w:t>
-      </w:r>
-      <w:r>
-        <w:rPr>
-          <w:rFonts w:hint="eastAsia"/>
-        </w:rPr>
-        <w:t>4</w:t>
-      </w:r>
-      <w:r>
-        <w:rPr>
-          <w:rFonts w:hint="eastAsia"/>
-        </w:rPr>
-        <w:t>）影响因素</w:t>
-      </w:r>
-    </w:p>
-    <w:p>
-      <w:pPr>
-        <w:spacing w:line="240" w:lineRule="auto"/>
-      </w:pPr>
-      <w:r>
-        <w:rPr>
-          <w:rFonts w:hint="eastAsia"/>
-        </w:rPr>
-        <w:t>三侧向——井眼、围岩影响较小，侵入影响大。</w:t>
-      </w:r>
-    </w:p>
-    <w:p>
-      <w:pPr>
-        <w:spacing w:line="240" w:lineRule="auto"/>
-      </w:pPr>
-      <w:r>
-        <w:rPr>
-          <w:rFonts w:hint="eastAsia"/>
-        </w:rPr>
-        <w:t>七侧向——深、浅七侧向受围岩影响程度不同（监督电极、屏蔽电极位置不同则主电流厚度不同）</w:t>
-      </w:r>
-    </w:p>
-    <w:p>
-      <w:pPr>
-        <w:spacing w:line="240" w:lineRule="auto"/>
-      </w:pPr>
-      <w:r>
-        <w:rPr>
-          <w:rFonts w:hint="eastAsia"/>
-        </w:rPr>
-        <w:t>双侧向——围岩、层厚对深</w:t>
-      </w:r>
-      <w:r>
-        <w:rPr>
-          <w:rFonts w:hint="eastAsia"/>
-        </w:rPr>
-        <w:t>、</w:t>
-      </w:r>
-      <w:r>
-        <w:rPr>
-          <w:rFonts w:hint="eastAsia"/>
-        </w:rPr>
-        <w:t>浅双侧向的影响相同。</w:t>
-      </w:r>
-      <w:r>
-        <w:rPr>
-          <w:rFonts w:hint="eastAsia"/>
-        </w:rPr>
-        <w:t>受井眼影响最小。</w:t>
-      </w:r>
-    </w:p>
-    <w:p>
-      <w:pPr>
-        <w:pStyle w:val="3"/>
-        <w:spacing w:line="240" w:lineRule="auto"/>
-      </w:pPr>
-      <w:r>
-        <w:rPr>
-          <w:rFonts w:hint="eastAsia"/>
-        </w:rPr>
-        <w:t>1</w:t>
-      </w:r>
-      <w:r>
-        <w:t>7</w:t>
-      </w:r>
-      <w:r>
-        <w:rPr>
-          <w:rFonts w:hint="eastAsia"/>
-        </w:rPr>
-        <w:t>、侧向测井比普通电阻率测井具有哪些优点？</w:t>
-      </w:r>
-    </w:p>
-    <w:p>
-      <w:pPr>
-        <w:spacing w:line="240" w:lineRule="auto"/>
-      </w:pPr>
-      <w:r>
-        <w:rPr>
-          <w:rFonts w:hint="eastAsia"/>
-        </w:rPr>
-        <w:t>答：</w:t>
-      </w:r>
-    </w:p>
-    <w:p>
-      <w:pPr>
-        <w:spacing w:line="240" w:lineRule="auto"/>
-      </w:pPr>
-    </w:p>
-    <w:p>
-      <w:pPr>
-        <w:pStyle w:val="3"/>
-        <w:spacing w:line="240" w:lineRule="auto"/>
-      </w:pPr>
-      <w:r>
-        <w:rPr>
-          <w:rFonts w:hint="eastAsia"/>
-        </w:rPr>
-        <w:t>1</w:t>
-      </w:r>
-      <w:r>
-        <w:t>8</w:t>
-      </w:r>
-      <w:r>
-        <w:rPr>
-          <w:rFonts w:hint="eastAsia"/>
-        </w:rPr>
-        <w:t>、微侧向、邻近侧向、微球形聚焦测井主要研究什么区域的电阻率？这三种测井方法的探测深度、测井结果受泥饼影响程度有何区别？</w:t>
-      </w:r>
-    </w:p>
-    <w:p>
-      <w:pPr>
-        <w:spacing w:line="240" w:lineRule="auto"/>
-      </w:pPr>
-      <w:r>
-        <w:rPr>
-          <w:rFonts w:hint="eastAsia"/>
-        </w:rPr>
-        <w:t>答：</w:t>
-      </w:r>
-      <w:r>
-        <w:rPr>
-          <w:rFonts w:hint="eastAsia"/>
-        </w:rPr>
-        <w:t>（一）微侧向：探测深度很浅（</w:t>
-      </w:r>
-      <w:r>
-        <w:t>80</w:t>
-      </w:r>
-      <w:r>
-        <w:rPr>
-          <w:rFonts w:hint="eastAsia"/>
-        </w:rPr>
-        <w:t>~</w:t>
-      </w:r>
-      <w:r>
-        <w:t>100</w:t>
-      </w:r>
-      <w:r>
-        <w:rPr>
-          <w:rFonts w:hint="eastAsia"/>
-        </w:rPr>
-        <w:t>mm</w:t>
-      </w:r>
-      <w:r>
-        <w:rPr>
-          <w:rFonts w:hint="eastAsia"/>
-        </w:rPr>
-        <w:t>）主要反映冲洗带电阻率</w:t>
-      </w:r>
-      <w:r>
-        <w:rPr>
-          <w:rFonts w:hint="eastAsia"/>
-        </w:rPr>
-        <w:t>R</w:t>
-      </w:r>
-      <w:r>
-        <w:rPr>
-          <w:rFonts w:hint="eastAsia"/>
-          <w:vertAlign w:val="subscript"/>
-        </w:rPr>
-        <w:t>xo</w:t>
-      </w:r>
-      <w:r>
-        <w:rPr>
-          <w:rFonts w:hint="eastAsia"/>
-        </w:rPr>
-        <w:t>；受泥饼影响相对较大。</w:t>
-      </w:r>
-    </w:p>
-    <w:p>
-      <w:pPr>
-        <w:spacing w:line="240" w:lineRule="auto"/>
-      </w:pPr>
-      <w:r>
-        <w:rPr>
-          <w:rFonts w:hint="eastAsia"/>
-        </w:rPr>
-        <w:t>（二）邻近侧向：探测深度最深（</w:t>
-      </w:r>
-      <w:r>
-        <w:rPr>
-          <w:rFonts w:hint="eastAsia"/>
-        </w:rPr>
-        <w:t>1</w:t>
-      </w:r>
-      <w:r>
-        <w:t>5</w:t>
-      </w:r>
-      <w:r>
-        <w:rPr>
-          <w:rFonts w:hint="eastAsia"/>
-        </w:rPr>
-        <w:t>~</w:t>
-      </w:r>
-      <w:r>
-        <w:t>25</w:t>
-      </w:r>
-      <w:r>
-        <w:rPr>
-          <w:rFonts w:hint="eastAsia"/>
-        </w:rPr>
-        <w:t>cm</w:t>
-      </w:r>
-      <w:r>
-        <w:rPr>
-          <w:rFonts w:hint="eastAsia"/>
-        </w:rPr>
-        <w:t>）主要反映</w:t>
-      </w:r>
-      <w:r>
-        <w:rPr>
-          <w:rFonts w:hint="eastAsia"/>
-        </w:rPr>
-        <w:t>冲洗带电阻率；受泥饼影响小。</w:t>
-      </w:r>
-    </w:p>
-    <w:p>
-      <w:pPr>
-        <w:spacing w:line="240" w:lineRule="auto"/>
-      </w:pPr>
-      <w:r>
-        <w:rPr>
-          <w:rFonts w:hint="eastAsia"/>
-        </w:rPr>
-        <w:t>（三）微球形聚焦：</w:t>
-      </w:r>
-      <w:r>
-        <w:rPr>
-          <w:rFonts w:hint="eastAsia"/>
-        </w:rPr>
-        <w:t>探测深度比微侧向深，比邻近侧向浅，受泥饼影响小。</w:t>
-      </w:r>
-    </w:p>
-    <w:p>
-      <w:pPr>
-        <w:pStyle w:val="3"/>
-        <w:spacing w:line="240" w:lineRule="auto"/>
-      </w:pPr>
-      <w:r>
-        <w:rPr>
-          <w:rFonts w:hint="eastAsia"/>
-        </w:rPr>
-        <w:t>1</w:t>
-      </w:r>
-      <w:r>
-        <w:t>9</w:t>
-      </w:r>
-      <w:r>
-        <w:rPr>
-          <w:rFonts w:hint="eastAsia"/>
-        </w:rPr>
-        <w:t>、简述裂缝产状不同时双侧向的响应特征。</w:t>
-      </w:r>
-    </w:p>
-    <w:p>
-      <w:pPr>
-        <w:spacing w:line="240" w:lineRule="auto"/>
-      </w:pPr>
-      <w:r>
-        <w:rPr>
-          <w:rFonts w:hint="eastAsia"/>
-        </w:rPr>
-        <w:t>答：低角度（</w:t>
-      </w:r>
-      <w:r>
-        <w:rPr>
-          <w:rFonts w:hint="eastAsia"/>
-        </w:rPr>
-        <w:t>6</w:t>
-      </w:r>
-      <w:r>
-        <w:t>0</w:t>
-      </w:r>
-      <w:r>
-        <w:rPr>
-          <w:rFonts w:hint="eastAsia"/>
-        </w:rPr>
-        <w:t>°以下）缝，“负差异”；、高角度（</w:t>
-      </w:r>
-      <w:r>
-        <w:rPr>
-          <w:rFonts w:hint="eastAsia"/>
-        </w:rPr>
-        <w:t>7</w:t>
-      </w:r>
-      <w:r>
-        <w:t>5</w:t>
-      </w:r>
-      <w:r>
-        <w:rPr>
-          <w:rFonts w:hint="eastAsia"/>
-        </w:rPr>
-        <w:t>°以上）缝，“正差异”；</w:t>
-      </w:r>
-      <w:r>
-        <w:rPr>
-          <w:rFonts w:hint="eastAsia"/>
-        </w:rPr>
-        <w:t>6</w:t>
-      </w:r>
-      <w:r>
-        <w:t>0</w:t>
-      </w:r>
-      <w:r>
-        <w:rPr>
-          <w:rFonts w:hint="eastAsia"/>
-        </w:rPr>
-        <w:t>°</w:t>
-      </w:r>
-      <w:r>
-        <w:rPr>
-          <w:rFonts w:hint="eastAsia"/>
-        </w:rPr>
-        <w:t>~</w:t>
-      </w:r>
-      <w:r>
-        <w:t>75</w:t>
-      </w:r>
-      <w:r>
-        <w:rPr>
-          <w:rFonts w:hint="eastAsia"/>
-        </w:rPr>
-        <w:t>°裂缝，差异较小与无差异；</w:t>
-      </w:r>
-      <w:r>
-        <w:rPr>
-          <w:rFonts w:hint="eastAsia"/>
-        </w:rPr>
-        <w:t>4</w:t>
-      </w:r>
-      <w:r>
-        <w:t>5</w:t>
-      </w:r>
-      <w:r>
-        <w:rPr>
-          <w:rFonts w:hint="eastAsia"/>
-        </w:rPr>
-        <w:t>°裂缝时，“负差异”，且差异幅度最大。</w:t>
-      </w:r>
-    </w:p>
-    <w:p>
-      <w:pPr>
-        <w:pStyle w:val="3"/>
-        <w:spacing w:line="240" w:lineRule="auto"/>
-      </w:pPr>
-      <w:r>
-        <w:rPr>
-          <w:rFonts w:hint="eastAsia"/>
-        </w:rPr>
-        <w:t>2</w:t>
-      </w:r>
-      <w:r>
-        <w:t>0</w:t>
-      </w:r>
-      <w:r>
-        <w:rPr>
-          <w:rFonts w:hint="eastAsia"/>
-        </w:rPr>
-        <w:t>、</w:t>
-      </w:r>
-      <w:r>
-        <w:rPr>
-          <w:rFonts w:hint="eastAsia"/>
-        </w:rPr>
-        <w:t>简述砂岩地层含不同流体时双侧向的响应特征及原因。</w:t>
-      </w:r>
-    </w:p>
-    <w:p>
-      <w:pPr>
-        <w:spacing w:line="240" w:lineRule="auto"/>
-      </w:pPr>
-      <w:r>
-        <w:rPr>
-          <w:rFonts w:hint="eastAsia"/>
-        </w:rPr>
-        <w:t>答：油、气层：侵入带孔隙空间中的油、气部分被泥浆滤液取代，导致</w:t>
-      </w:r>
-      <w:r>
-        <w:rPr>
-          <w:rFonts w:hint="eastAsia"/>
-        </w:rPr>
-        <w:t>侵入带地层电阻率降低，在双侧向曲线上表现为“正差异”，即</w:t>
-      </w:r>
-      <w:r>
-        <w:rPr>
-          <w:rFonts w:hint="eastAsia"/>
-        </w:rPr>
-        <w:t>R</w:t>
-      </w:r>
-      <w:r>
-        <w:t>LLD</w:t>
-      </w:r>
-      <w:r>
-        <w:rPr>
-          <w:rFonts w:hint="eastAsia"/>
-        </w:rPr>
-        <w:t>&gt;R</w:t>
-      </w:r>
-      <w:r>
-        <w:t>LLS</w:t>
-      </w:r>
-      <w:r>
-        <w:rPr>
-          <w:rFonts w:hint="eastAsia"/>
-        </w:rPr>
-        <w:t>。</w:t>
-      </w:r>
-    </w:p>
-    <w:p>
-      <w:pPr>
-        <w:spacing w:line="240" w:lineRule="auto"/>
-      </w:pPr>
-      <w:r>
-        <w:rPr>
-          <w:rFonts w:hint="eastAsia"/>
-        </w:rPr>
-        <w:lastRenderedPageBreak/>
         <w:t>水层：泥浆滤液电阻率一般大于地层水电阻率，深浅双侧向呈“负差异”，即</w:t>
       </w:r>
       <w:r>
@@ -6251,7 +6373,14 @@
         <w:rPr>
           <w:rFonts w:hint="eastAsia"/>
         </w:rPr>
-        <w:t>特点（以六线圈系为例）：六线圈系的径向探测深度远比主线圈对的要大；六线圈系的微分几何因子除了“高峰”，还有“深谷”；采用复合线圈系可以改进仪器的探测特性，但必须满足一定要求：（</w:t>
+        <w:t>特点（以六线圈系为例）：六线圈系的径向探测深度远比主线圈对的要大；六线圈系的微分</w:t>
+      </w:r>
+      <w:r>
+        <w:rPr>
+          <w:rFonts w:hint="eastAsia"/>
+        </w:rPr>
+        <w:lastRenderedPageBreak/>
+        <w:t>几何因子除了“高峰”，还有“深谷”；采用复合线圈系可以改进仪器的探测特性，但必须满足一定要求：（</w:t>
       </w:r>
       <w:r>
         <w:rPr>
@@ -6483,7 +6612,6 @@
         <w:rPr>
           <w:rFonts w:hint="eastAsia"/>
         </w:rPr>
-        <w:lastRenderedPageBreak/>
         <w:t>答：</w:t>
       </w:r>
       <w:r>
@@ -6941,9 +7069,6 @@
     <w:p>
       <w:pPr>
         <w:pStyle w:val="a8"/>
-        <w:rPr>
-          <w:rFonts w:hint="eastAsia"/>
-        </w:rPr>
       </w:pPr>
       <w:r>
         <w:rPr>
@@ -7024,9 +7149,6 @@
     <w:p>
       <w:pPr>
         <w:pStyle w:val="a8"/>
-        <w:rPr>
-          <w:rFonts w:hint="eastAsia"/>
-        </w:rPr>
       </w:pPr>
       <w:r>
         <w:rPr>
@@ -7121,9 +7243,6 @@
     <w:p>
       <w:pPr>
         <w:pStyle w:val="a8"/>
-        <w:rPr>
-          <w:rFonts w:hint="eastAsia"/>
-        </w:rPr>
       </w:pPr>
       <w:r>
         <w:rPr>
@@ -7202,6 +7321,9 @@
       </w:r>
     </w:p>
     <w:p>
+      <w:pPr>
+        <w:pStyle w:val="a8"/>
+      </w:pPr>
       <w:r>
         <w:rPr>
           <w:rFonts w:hint="eastAsia"/>
@@ -7235,9 +7357,7 @@
     </w:p>
     <w:p>
       <w:pPr>
-        <w:rPr>
-          <w:rFonts w:hint="eastAsia"/>
-        </w:rPr>
+        <w:pStyle w:val="a8"/>
       </w:pPr>
       <w:r>
         <w:rPr>
@@ -7350,8 +7470,8 @@
     </w:p>
     <w:p>
       <w:pPr>
-        <w:rPr>
-          <w:rFonts w:hint="eastAsia"/>
+        <w:pStyle w:val="a8"/>
+        <w:rPr>
           <w:strike/>
         </w:rPr>
       </w:pPr>
@@ -7748,7 +7868,14 @@
         <w:rPr>
           <w:rFonts w:hint="eastAsia"/>
         </w:rPr>
-        <w:t>号极板上镶嵌两个纵向排列的电极，一个用于校速，一个测量地层信息。当仪器遇阻或遇卡时，可对高程差进行速度校正。（</w:t>
+        <w:t>号极板上镶嵌两个纵向排</w:t>
+      </w:r>
+      <w:r>
+        <w:rPr>
+          <w:rFonts w:hint="eastAsia"/>
+        </w:rPr>
+        <w:lastRenderedPageBreak/>
+        <w:t>列的电极，一个用于校速，一个测量地层信息。当仪器遇阻或遇卡时，可对高程差进行速度校正。（</w:t>
       </w:r>
       <w:r>
         <w:rPr>
@@ -7777,6 +7904,9 @@
       </w:r>
     </w:p>
     <w:p>
+      <w:pPr>
+        <w:pStyle w:val="a8"/>
+      </w:pPr>
       <w:r>
         <w:rPr>
           <w:rFonts w:hint="eastAsia"/>
@@ -7827,8 +7957,1043 @@
         <w:rPr>
           <w:rFonts w:hint="eastAsia"/>
         </w:rPr>
-        <w:t>的并列电极；</w:t>
-      </w:r>
+        <w:t>的并列电极；（</w:t>
+      </w:r>
+      <w:r>
+        <w:rPr>
+          <w:rFonts w:hint="eastAsia"/>
+        </w:rPr>
+        <w:t>2</w:t>
+      </w:r>
+      <w:r>
+        <w:rPr>
+          <w:rFonts w:hint="eastAsia"/>
+        </w:rPr>
+        <w:t>）</w:t>
+      </w:r>
+      <w:r>
+        <w:rPr>
+          <w:rFonts w:hint="eastAsia"/>
+          <w:u w:val="single"/>
+        </w:rPr>
+        <w:t>速度校正</w:t>
+      </w:r>
+      <w:r>
+        <w:rPr>
+          <w:rFonts w:hint="eastAsia"/>
+        </w:rPr>
+        <w:t>：并列电极采样率提高、增加三维加速度计、</w:t>
+      </w:r>
+      <w:r>
+        <w:fldChar w:fldCharType="begin"/>
+      </w:r>
+      <w:r>
+        <w:instrText xml:space="preserve"> </w:instrText>
+      </w:r>
+      <w:r>
+        <w:rPr>
+          <w:rFonts w:hint="eastAsia"/>
+        </w:rPr>
+        <w:instrText>= 1 \* ROMAN</w:instrText>
+      </w:r>
+      <w:r>
+        <w:instrText xml:space="preserve"> </w:instrText>
+      </w:r>
+      <w:r>
+        <w:fldChar w:fldCharType="separate"/>
+      </w:r>
+      <w:r>
+        <w:rPr>
+          <w:noProof/>
+        </w:rPr>
+        <w:t>I</w:t>
+      </w:r>
+      <w:r>
+        <w:fldChar w:fldCharType="end"/>
+      </w:r>
+      <w:r>
+        <w:rPr>
+          <w:rFonts w:hint="eastAsia"/>
+        </w:rPr>
+        <w:t>、</w:t>
+      </w:r>
+      <w:r>
+        <w:fldChar w:fldCharType="begin"/>
+      </w:r>
+      <w:r>
+        <w:instrText xml:space="preserve"> </w:instrText>
+      </w:r>
+      <w:r>
+        <w:rPr>
+          <w:rFonts w:hint="eastAsia"/>
+        </w:rPr>
+        <w:instrText>= 2 \* ROMAN</w:instrText>
+      </w:r>
+      <w:r>
+        <w:instrText xml:space="preserve"> </w:instrText>
+      </w:r>
+      <w:r>
+        <w:fldChar w:fldCharType="separate"/>
+      </w:r>
+      <w:r>
+        <w:rPr>
+          <w:noProof/>
+        </w:rPr>
+        <w:t>II</w:t>
+      </w:r>
+      <w:r>
+        <w:fldChar w:fldCharType="end"/>
+      </w:r>
+      <w:r>
+        <w:rPr>
+          <w:rFonts w:hint="eastAsia"/>
+        </w:rPr>
+        <w:t>号极板上安装</w:t>
+      </w:r>
+      <w:r>
+        <w:rPr>
+          <w:rFonts w:hint="eastAsia"/>
+        </w:rPr>
+        <w:t>“校速电极”</w:t>
+      </w:r>
+      <w:r>
+        <w:rPr>
+          <w:rFonts w:hint="eastAsia"/>
+        </w:rPr>
+        <w:t>；（</w:t>
+      </w:r>
+      <w:r>
+        <w:rPr>
+          <w:rFonts w:hint="eastAsia"/>
+        </w:rPr>
+        <w:t>3</w:t>
+      </w:r>
+      <w:r>
+        <w:rPr>
+          <w:rFonts w:hint="eastAsia"/>
+        </w:rPr>
+        <w:t>）</w:t>
+      </w:r>
+      <w:r>
+        <w:rPr>
+          <w:rFonts w:hint="eastAsia"/>
+          <w:u w:val="single"/>
+        </w:rPr>
+        <w:t>测斜改进</w:t>
+      </w:r>
+      <w:r>
+        <w:rPr>
+          <w:rFonts w:hint="eastAsia"/>
+        </w:rPr>
+        <w:t>：用一个三维加速度计和三个磁力计测量并计算</w:t>
+      </w:r>
+      <w:r>
+        <w:rPr>
+          <w:rFonts w:hint="eastAsia"/>
+        </w:rPr>
+        <w:t>4</w:t>
+      </w:r>
+      <w:r>
+        <w:rPr>
+          <w:rFonts w:hint="eastAsia"/>
+        </w:rPr>
+        <w:t>个角度、减少了井下的可动部分</w:t>
+      </w:r>
+      <w:r>
+        <w:rPr>
+          <w:rFonts w:hint="eastAsia"/>
+        </w:rPr>
+        <w:t>；（</w:t>
+      </w:r>
+      <w:r>
+        <w:rPr>
+          <w:rFonts w:hint="eastAsia"/>
+        </w:rPr>
+        <w:t>4</w:t>
+      </w:r>
+      <w:r>
+        <w:rPr>
+          <w:rFonts w:hint="eastAsia"/>
+        </w:rPr>
+        <w:t>）</w:t>
+      </w:r>
+      <w:r>
+        <w:rPr>
+          <w:rFonts w:hint="eastAsia"/>
+          <w:u w:val="single"/>
+        </w:rPr>
+        <w:t>自动调节电流</w:t>
+      </w:r>
+      <w:r>
+        <w:rPr>
+          <w:rFonts w:hint="eastAsia"/>
+        </w:rPr>
+        <w:t>；（</w:t>
+      </w:r>
+      <w:r>
+        <w:rPr>
+          <w:rFonts w:hint="eastAsia"/>
+        </w:rPr>
+        <w:t>5</w:t>
+      </w:r>
+      <w:r>
+        <w:rPr>
+          <w:rFonts w:hint="eastAsia"/>
+        </w:rPr>
+        <w:t>）</w:t>
+      </w:r>
+      <w:r>
+        <w:rPr>
+          <w:rFonts w:hint="eastAsia"/>
+          <w:u w:val="single"/>
+        </w:rPr>
+        <w:t>简化井下仪器臂结构</w:t>
+      </w:r>
+      <w:r>
+        <w:rPr>
+          <w:rFonts w:hint="eastAsia"/>
+        </w:rPr>
+        <w:t>：张开和合拢时，电极沿圆弧运动</w:t>
+      </w:r>
+      <w:r>
+        <w:rPr>
+          <w:rFonts w:hint="eastAsia"/>
+        </w:rPr>
+        <w:t>；</w:t>
+      </w:r>
+    </w:p>
+    <w:p>
+      <w:pPr>
+        <w:pStyle w:val="a8"/>
+      </w:pPr>
+      <w:r>
+        <w:rPr>
+          <w:rFonts w:hint="eastAsia"/>
+        </w:rPr>
+        <w:t>S</w:t>
+      </w:r>
+      <w:r>
+        <w:t>ED</w:t>
+      </w:r>
+      <w:r>
+        <w:rPr>
+          <w:rFonts w:hint="eastAsia"/>
+        </w:rPr>
+        <w:t>（六臂地层倾角测井仪）：（</w:t>
+      </w:r>
+      <w:r>
+        <w:rPr>
+          <w:rFonts w:hint="eastAsia"/>
+        </w:rPr>
+        <w:t>1</w:t>
+      </w:r>
+      <w:r>
+        <w:rPr>
+          <w:rFonts w:hint="eastAsia"/>
+        </w:rPr>
+        <w:t>）仪器具有</w:t>
+      </w:r>
+      <w:r>
+        <w:rPr>
+          <w:rFonts w:hint="eastAsia"/>
+        </w:rPr>
+        <w:t>6</w:t>
+      </w:r>
+      <w:r>
+        <w:rPr>
+          <w:rFonts w:hint="eastAsia"/>
+        </w:rPr>
+        <w:t>个臂；（</w:t>
+      </w:r>
+      <w:r>
+        <w:rPr>
+          <w:rFonts w:hint="eastAsia"/>
+        </w:rPr>
+        <w:t>2</w:t>
+      </w:r>
+      <w:r>
+        <w:rPr>
+          <w:rFonts w:hint="eastAsia"/>
+        </w:rPr>
+        <w:t>）允许每一个臂各自独立地伸缩。</w:t>
+      </w:r>
+    </w:p>
+    <w:p>
+      <w:pPr>
+        <w:pStyle w:val="3"/>
+        <w:spacing w:line="240" w:lineRule="auto"/>
+      </w:pPr>
+      <w:r>
+        <w:rPr>
+          <w:rFonts w:hint="eastAsia"/>
+        </w:rPr>
+        <w:t>3</w:t>
+      </w:r>
+      <w:r>
+        <w:t>4</w:t>
+      </w:r>
+      <w:r>
+        <w:rPr>
+          <w:rFonts w:hint="eastAsia"/>
+        </w:rPr>
+        <w:t>、简述确定相关对比的参数的原则。</w:t>
+      </w:r>
+    </w:p>
+    <w:p>
+      <w:pPr>
+        <w:pStyle w:val="a8"/>
+      </w:pPr>
+      <w:r>
+        <w:rPr>
+          <w:rFonts w:hint="eastAsia"/>
+        </w:rPr>
+        <w:t>答：主要根据要解决的地质问题来选择：构造问题和沉积问题。</w:t>
+      </w:r>
+    </w:p>
+    <w:p>
+      <w:pPr>
+        <w:pStyle w:val="a8"/>
+      </w:pPr>
+      <w:r>
+        <w:rPr>
+          <w:rFonts w:hint="eastAsia"/>
+        </w:rPr>
+        <w:t>（</w:t>
+      </w:r>
+      <w:r>
+        <w:rPr>
+          <w:rFonts w:hint="eastAsia"/>
+        </w:rPr>
+        <w:t>1</w:t>
+      </w:r>
+      <w:r>
+        <w:rPr>
+          <w:rFonts w:hint="eastAsia"/>
+        </w:rPr>
+        <w:t>）对比长度（窗长）：解决构造问题是采用长对比的方法；解决沉积问题采用短对比。</w:t>
+      </w:r>
+    </w:p>
+    <w:p>
+      <w:pPr>
+        <w:pStyle w:val="a8"/>
+      </w:pPr>
+      <w:r>
+        <w:rPr>
+          <w:rFonts w:hint="eastAsia"/>
+        </w:rPr>
+        <w:t>（</w:t>
+      </w:r>
+      <w:r>
+        <w:rPr>
+          <w:rFonts w:hint="eastAsia"/>
+        </w:rPr>
+        <w:t>2</w:t>
+      </w:r>
+      <w:r>
+        <w:rPr>
+          <w:rFonts w:hint="eastAsia"/>
+        </w:rPr>
+        <w:t>）探索角：根据研究对象倾角大小确定，对象比较陡时，探索角要大。平缓时，探索角要小。</w:t>
+      </w:r>
+    </w:p>
+    <w:p>
+      <w:pPr>
+        <w:pStyle w:val="a8"/>
+      </w:pPr>
+      <w:r>
+        <w:rPr>
+          <w:rFonts w:hint="eastAsia"/>
+        </w:rPr>
+        <w:t>（</w:t>
+      </w:r>
+      <w:r>
+        <w:rPr>
+          <w:rFonts w:hint="eastAsia"/>
+        </w:rPr>
+        <w:t>3</w:t>
+      </w:r>
+      <w:r>
+        <w:rPr>
+          <w:rFonts w:hint="eastAsia"/>
+        </w:rPr>
+        <w:t>）步长：</w:t>
+      </w:r>
+      <w:r>
+        <w:rPr>
+          <w:rFonts w:hint="eastAsia"/>
+        </w:rPr>
+        <w:t>构造问题时，步长小于窗长，一般使相邻两个窗长有</w:t>
+      </w:r>
+      <w:r>
+        <w:rPr>
+          <w:rFonts w:hint="eastAsia"/>
+        </w:rPr>
+        <w:t>5</w:t>
+      </w:r>
+      <w:r>
+        <w:t>0</w:t>
+      </w:r>
+      <w:r>
+        <w:rPr>
+          <w:rFonts w:hint="eastAsia"/>
+        </w:rPr>
+        <w:t>~</w:t>
+      </w:r>
+      <w:r>
+        <w:t>70</w:t>
+      </w:r>
+      <w:r>
+        <w:rPr>
+          <w:rFonts w:hint="eastAsia"/>
+        </w:rPr>
+        <w:t>%</w:t>
+      </w:r>
+      <w:r>
+        <w:rPr>
+          <w:rFonts w:hint="eastAsia"/>
+        </w:rPr>
+        <w:t>的重复。沉积问题时，步长等于窗长，且无重复。</w:t>
+      </w:r>
+    </w:p>
+    <w:p>
+      <w:pPr>
+        <w:pStyle w:val="3"/>
+        <w:spacing w:line="240" w:lineRule="auto"/>
+      </w:pPr>
+      <w:r>
+        <w:rPr>
+          <w:rFonts w:hint="eastAsia"/>
+        </w:rPr>
+        <w:t>3</w:t>
+      </w:r>
+      <w:r>
+        <w:t>6</w:t>
+      </w:r>
+      <w:r>
+        <w:rPr>
+          <w:rFonts w:hint="eastAsia"/>
+        </w:rPr>
+        <w:t>、相关对比法的局限性。</w:t>
+      </w:r>
+    </w:p>
+    <w:p>
+      <w:pPr>
+        <w:pStyle w:val="a8"/>
+      </w:pPr>
+      <w:r>
+        <w:rPr>
+          <w:rFonts w:hint="eastAsia"/>
+        </w:rPr>
+        <w:t>答：（</w:t>
+      </w:r>
+      <w:r>
+        <w:rPr>
+          <w:rFonts w:hint="eastAsia"/>
+        </w:rPr>
+        <w:t>1</w:t>
+      </w:r>
+      <w:r>
+        <w:rPr>
+          <w:rFonts w:hint="eastAsia"/>
+        </w:rPr>
+        <w:t>）对比参数（对比长度）预定给定后固定不变，不能适应复杂多变的地质情况；</w:t>
+      </w:r>
+    </w:p>
+    <w:p>
+      <w:pPr>
+        <w:pStyle w:val="a8"/>
+      </w:pPr>
+      <w:r>
+        <w:rPr>
+          <w:rFonts w:hint="eastAsia"/>
+        </w:rPr>
+        <w:t>（</w:t>
+      </w:r>
+      <w:r>
+        <w:rPr>
+          <w:rFonts w:hint="eastAsia"/>
+        </w:rPr>
+        <w:t>2</w:t>
+      </w:r>
+      <w:r>
+        <w:rPr>
+          <w:rFonts w:hint="eastAsia"/>
+        </w:rPr>
+        <w:t>）机械地进行相关对比，没有考虑进行对比的最基本的要素——成层现象；</w:t>
+      </w:r>
+    </w:p>
+    <w:p>
+      <w:pPr>
+        <w:pStyle w:val="a8"/>
+      </w:pPr>
+      <w:r>
+        <w:rPr>
+          <w:rFonts w:hint="eastAsia"/>
+        </w:rPr>
+        <w:t>（</w:t>
+      </w:r>
+      <w:r>
+        <w:rPr>
+          <w:rFonts w:hint="eastAsia"/>
+        </w:rPr>
+        <w:t>3</w:t>
+      </w:r>
+      <w:r>
+        <w:rPr>
+          <w:rFonts w:hint="eastAsia"/>
+        </w:rPr>
+        <w:t>）只有</w:t>
+      </w:r>
+      <w:r>
+        <w:rPr>
+          <w:rFonts w:hint="eastAsia"/>
+        </w:rPr>
+        <w:t>4</w:t>
+      </w:r>
+      <w:r>
+        <w:rPr>
+          <w:rFonts w:hint="eastAsia"/>
+        </w:rPr>
+        <w:t>个极板所经过的岩层厚度相同，</w:t>
+      </w:r>
+      <w:r>
+        <w:rPr>
+          <w:rFonts w:hint="eastAsia"/>
+        </w:rPr>
+        <w:t>4</w:t>
+      </w:r>
+      <w:r>
+        <w:rPr>
+          <w:rFonts w:hint="eastAsia"/>
+        </w:rPr>
+        <w:t>条微电阻率曲线形状相似、相关对比的质量才是可靠的。否则，不太可靠。</w:t>
+      </w:r>
+    </w:p>
+    <w:p>
+      <w:pPr>
+        <w:pStyle w:val="3"/>
+        <w:spacing w:line="240" w:lineRule="auto"/>
+      </w:pPr>
+      <w:r>
+        <w:rPr>
+          <w:rFonts w:hint="eastAsia"/>
+        </w:rPr>
+        <w:t>3</w:t>
+      </w:r>
+      <w:r>
+        <w:t>7</w:t>
+      </w:r>
+      <w:r>
+        <w:rPr>
+          <w:rFonts w:hint="eastAsia"/>
+        </w:rPr>
+        <w:t>、简述图形识别法的对比原则。</w:t>
+      </w:r>
+    </w:p>
+    <w:p>
+      <w:pPr>
+        <w:pStyle w:val="a8"/>
+      </w:pPr>
+      <w:r>
+        <w:rPr>
+          <w:rFonts w:hint="eastAsia"/>
+        </w:rPr>
+        <w:t>答：计算机按测井曲线的形态进行图形相关对比的方法，是掌握对比标志层，按三级控制，分级对比的方法进行。对比原则如下：</w:t>
+      </w:r>
+    </w:p>
+    <w:p>
+      <w:pPr>
+        <w:pStyle w:val="a8"/>
+      </w:pPr>
+      <w:r>
+        <w:rPr>
+          <w:rFonts w:hint="eastAsia"/>
+        </w:rPr>
+        <w:t>（</w:t>
+      </w:r>
+      <w:r>
+        <w:rPr>
+          <w:rFonts w:hint="eastAsia"/>
+        </w:rPr>
+        <w:t>1</w:t>
+      </w:r>
+      <w:r>
+        <w:rPr>
+          <w:rFonts w:hint="eastAsia"/>
+        </w:rPr>
+        <w:t>）分级对比：采用三级控制，分级对比的办法进行。先对比高等级的曲线元素，后对比低等级曲线元素，低等级曲线元素的对比线不允许跨过高等级曲线元素。</w:t>
+      </w:r>
+    </w:p>
+    <w:p>
+      <w:pPr>
+        <w:pStyle w:val="a8"/>
+      </w:pPr>
+      <w:r>
+        <w:rPr>
+          <w:rFonts w:hint="eastAsia"/>
+        </w:rPr>
+        <w:t>（</w:t>
+      </w:r>
+      <w:r>
+        <w:rPr>
+          <w:rFonts w:hint="eastAsia"/>
+        </w:rPr>
+        <w:t>2</w:t>
+      </w:r>
+      <w:r>
+        <w:rPr>
+          <w:rFonts w:hint="eastAsia"/>
+        </w:rPr>
+        <w:t>）差别系数：</w:t>
+      </w:r>
+      <w:r>
+        <w:rPr>
+          <w:rFonts w:hint="eastAsia"/>
+        </w:rPr>
+        <w:t>其值越小，说明两者越接近。</w:t>
+      </w:r>
+    </w:p>
+    <w:p>
+      <w:pPr>
+        <w:pStyle w:val="a8"/>
+      </w:pPr>
+      <w:r>
+        <w:rPr>
+          <w:rFonts w:hint="eastAsia"/>
+        </w:rPr>
+        <w:t>（</w:t>
+      </w:r>
+      <w:r>
+        <w:rPr>
+          <w:rFonts w:hint="eastAsia"/>
+        </w:rPr>
+        <w:t>3</w:t>
+      </w:r>
+      <w:r>
+        <w:rPr>
+          <w:rFonts w:hint="eastAsia"/>
+        </w:rPr>
+        <w:t>）附加检查准则：进行相似性检查、识别力检查、厚度比例大致相等的检查。</w:t>
+      </w:r>
+    </w:p>
+    <w:p>
+      <w:pPr>
+        <w:pStyle w:val="a8"/>
+      </w:pPr>
+      <w:r>
+        <w:rPr>
+          <w:rFonts w:hint="eastAsia"/>
+        </w:rPr>
+        <w:t>（</w:t>
+      </w:r>
+      <w:r>
+        <w:t>4</w:t>
+      </w:r>
+      <w:r>
+        <w:rPr>
+          <w:rFonts w:hint="eastAsia"/>
+        </w:rPr>
+        <w:t>）选对比标志层：选对比特征最明显的曲线元素作为对比标志层。</w:t>
+      </w:r>
+    </w:p>
+    <w:p>
+      <w:pPr>
+        <w:pStyle w:val="a8"/>
+      </w:pPr>
+      <w:r>
+        <w:rPr>
+          <w:rFonts w:hint="eastAsia"/>
+        </w:rPr>
+        <w:t>（</w:t>
+      </w:r>
+      <w:r>
+        <w:rPr>
+          <w:rFonts w:hint="eastAsia"/>
+        </w:rPr>
+        <w:t>5</w:t>
+      </w:r>
+      <w:r>
+        <w:rPr>
+          <w:rFonts w:hint="eastAsia"/>
+        </w:rPr>
+        <w:t>）非交叉对比原则：两条对比线之间，地层可能尖灭，但不可能出现交叉。</w:t>
+      </w:r>
+    </w:p>
+    <w:p>
+      <w:pPr>
+        <w:pStyle w:val="3"/>
+        <w:spacing w:line="240" w:lineRule="auto"/>
+      </w:pPr>
+      <w:r>
+        <w:rPr>
+          <w:rFonts w:hint="eastAsia"/>
+        </w:rPr>
+        <w:t>3</w:t>
+      </w:r>
+      <w:r>
+        <w:t>8</w:t>
+      </w:r>
+      <w:r>
+        <w:rPr>
+          <w:rFonts w:hint="eastAsia"/>
+        </w:rPr>
+        <w:t>、曲线元素的三种等级、五种类型是什么？</w:t>
+      </w:r>
+    </w:p>
+    <w:p>
+      <w:pPr>
+        <w:pStyle w:val="a8"/>
+      </w:pPr>
+      <w:r>
+        <w:rPr>
+          <w:rFonts w:hint="eastAsia"/>
+        </w:rPr>
+        <w:t>答：三种等级：小峰、中锋、大峰；</w:t>
+      </w:r>
+    </w:p>
+    <w:p>
+      <w:pPr>
+        <w:pStyle w:val="a8"/>
+      </w:pPr>
+      <w:r>
+        <w:rPr>
+          <w:rFonts w:hint="eastAsia"/>
+        </w:rPr>
+        <w:t>五种类型：缝、谷、尖峰、台阶、平直线段。</w:t>
+      </w:r>
+    </w:p>
+    <w:p>
+      <w:pPr>
+        <w:pStyle w:val="3"/>
+        <w:spacing w:line="240" w:lineRule="auto"/>
+      </w:pPr>
+      <w:r>
+        <w:rPr>
+          <w:rFonts w:hint="eastAsia"/>
+        </w:rPr>
+        <w:t>3</w:t>
+      </w:r>
+      <w:r>
+        <w:t>9</w:t>
+      </w:r>
+      <w:r>
+        <w:rPr>
+          <w:rFonts w:hint="eastAsia"/>
+        </w:rPr>
+        <w:t>、倾角矢量图常用的颜色模式有哪些？含义与作用？</w:t>
+      </w:r>
+    </w:p>
+    <w:p>
+      <w:pPr>
+        <w:pStyle w:val="a8"/>
+      </w:pPr>
+      <w:r>
+        <w:rPr>
+          <w:rFonts w:hint="eastAsia"/>
+        </w:rPr>
+        <w:t>答：</w:t>
+      </w:r>
+      <w:r>
+        <w:rPr>
+          <w:rFonts w:hint="eastAsia"/>
+        </w:rPr>
+        <w:t>（</w:t>
+      </w:r>
+      <w:r>
+        <w:rPr>
+          <w:rFonts w:hint="eastAsia"/>
+        </w:rPr>
+        <w:t>1</w:t>
+      </w:r>
+      <w:r>
+        <w:rPr>
+          <w:rFonts w:hint="eastAsia"/>
+        </w:rPr>
+        <w:t>）</w:t>
+      </w:r>
+      <w:r>
+        <w:rPr>
+          <w:rFonts w:hint="eastAsia"/>
+        </w:rPr>
+        <w:t>绿色模式</w:t>
+      </w:r>
+      <w:r>
+        <w:rPr>
+          <w:rFonts w:hint="eastAsia"/>
+        </w:rPr>
+        <w:t>：随深度变化，方位角和倾角相对稳定的一组矢量，指示了构造倾角。</w:t>
+      </w:r>
+    </w:p>
+    <w:p>
+      <w:pPr>
+        <w:pStyle w:val="a8"/>
+      </w:pPr>
+      <w:r>
+        <w:rPr>
+          <w:rFonts w:hint="eastAsia"/>
+        </w:rPr>
+        <w:t>（</w:t>
+      </w:r>
+      <w:r>
+        <w:rPr>
+          <w:rFonts w:hint="eastAsia"/>
+        </w:rPr>
+        <w:t>2</w:t>
+      </w:r>
+      <w:r>
+        <w:rPr>
+          <w:rFonts w:hint="eastAsia"/>
+        </w:rPr>
+        <w:t>）</w:t>
+      </w:r>
+      <w:r>
+        <w:rPr>
+          <w:rFonts w:hint="eastAsia"/>
+        </w:rPr>
+        <w:t>红色模式：</w:t>
+      </w:r>
+      <w:r>
+        <w:rPr>
+          <w:rFonts w:hint="eastAsia"/>
+        </w:rPr>
+        <w:t>方位角大体一致，倾角随深度增加而增加</w:t>
+      </w:r>
+      <w:r>
+        <w:rPr>
+          <w:rFonts w:hint="eastAsia"/>
+        </w:rPr>
+        <w:t>的一组矢量</w:t>
+      </w:r>
+      <w:r>
+        <w:rPr>
+          <w:rFonts w:hint="eastAsia"/>
+        </w:rPr>
+        <w:t>，</w:t>
+      </w:r>
+      <w:r>
+        <w:rPr>
+          <w:rFonts w:hint="eastAsia"/>
+        </w:rPr>
+        <w:t>指示了断层、褶皱、砂坝、河床沉积、岩礁等。</w:t>
+      </w:r>
+    </w:p>
+    <w:p>
+      <w:pPr>
+        <w:pStyle w:val="a8"/>
+      </w:pPr>
+      <w:r>
+        <w:rPr>
+          <w:rFonts w:hint="eastAsia"/>
+        </w:rPr>
+        <w:t>（</w:t>
+      </w:r>
+      <w:r>
+        <w:rPr>
+          <w:rFonts w:hint="eastAsia"/>
+        </w:rPr>
+        <w:t>3</w:t>
+      </w:r>
+      <w:r>
+        <w:rPr>
+          <w:rFonts w:hint="eastAsia"/>
+        </w:rPr>
+        <w:t>）</w:t>
+      </w:r>
+      <w:r>
+        <w:rPr>
+          <w:rFonts w:hint="eastAsia"/>
+        </w:rPr>
+        <w:t>兰色模式：</w:t>
+      </w:r>
+      <w:r>
+        <w:rPr>
+          <w:rFonts w:hint="eastAsia"/>
+        </w:rPr>
+        <w:t>方位角大体一致，倾角随深度增加而减小的一组矢量，指示了古水流方向。</w:t>
+      </w:r>
+    </w:p>
+    <w:p>
+      <w:pPr>
+        <w:pStyle w:val="a8"/>
+      </w:pPr>
+      <w:r>
+        <w:rPr>
+          <w:rFonts w:hint="eastAsia"/>
+        </w:rPr>
+        <w:t>（</w:t>
+      </w:r>
+      <w:r>
+        <w:rPr>
+          <w:rFonts w:hint="eastAsia"/>
+        </w:rPr>
+        <w:t>4</w:t>
+      </w:r>
+      <w:r>
+        <w:rPr>
+          <w:rFonts w:hint="eastAsia"/>
+        </w:rPr>
+        <w:t>）</w:t>
+      </w:r>
+      <w:r>
+        <w:rPr>
+          <w:rFonts w:hint="eastAsia"/>
+        </w:rPr>
+        <w:t>杂乱模式：随深度变化方位角和倾角变化杂乱，指示断层破碎带、地层倒转点。</w:t>
+      </w:r>
+    </w:p>
+    <w:p>
+      <w:pPr>
+        <w:pStyle w:val="3"/>
+        <w:spacing w:line="240" w:lineRule="auto"/>
+      </w:pPr>
+      <w:r>
+        <w:rPr>
+          <w:rFonts w:hint="eastAsia"/>
+        </w:rPr>
+        <w:t>4</w:t>
+      </w:r>
+      <w:r>
+        <w:t>0</w:t>
+      </w:r>
+      <w:r>
+        <w:rPr>
+          <w:rFonts w:hint="eastAsia"/>
+        </w:rPr>
+        <w:t>、矢量图在单斜构造上的显示特征是什么？为何判断和分层理倾角和构造倾角？</w:t>
+      </w:r>
+    </w:p>
+    <w:p>
+      <w:pPr>
+        <w:pStyle w:val="a8"/>
+      </w:pPr>
+      <w:r>
+        <w:rPr>
+          <w:rFonts w:hint="eastAsia"/>
+        </w:rPr>
+        <w:t>答：单斜构造中，层面的倾角和方位在一定区域范围内基本是一致的。</w:t>
+      </w:r>
+    </w:p>
+    <w:p>
+      <w:pPr>
+        <w:pStyle w:val="3"/>
+        <w:spacing w:line="240" w:lineRule="auto"/>
+      </w:pPr>
+      <w:r>
+        <w:rPr>
+          <w:rFonts w:hint="eastAsia"/>
+        </w:rPr>
+        <w:t>4</w:t>
+      </w:r>
+      <w:r>
+        <w:t>2</w:t>
+      </w:r>
+      <w:r>
+        <w:rPr>
+          <w:rFonts w:hint="eastAsia"/>
+        </w:rPr>
+        <w:t>、</w:t>
+      </w:r>
+      <w:r>
+        <w:rPr>
+          <w:rFonts w:hint="eastAsia"/>
+        </w:rPr>
+        <w:t>F</w:t>
+      </w:r>
+      <w:r>
+        <w:t>MI</w:t>
+      </w:r>
+      <w:r>
+        <w:rPr>
+          <w:rFonts w:hint="eastAsia"/>
+        </w:rPr>
+        <w:t>仪器的组成与功能。</w:t>
+      </w:r>
+    </w:p>
+    <w:p>
+      <w:pPr>
+        <w:pStyle w:val="a8"/>
+      </w:pPr>
+      <w:r>
+        <w:rPr>
+          <w:rFonts w:hint="eastAsia"/>
+        </w:rPr>
+        <w:t>答：</w:t>
+      </w:r>
+      <w:r>
+        <w:rPr>
+          <w:rFonts w:hint="eastAsia"/>
+        </w:rPr>
+        <w:t>F</w:t>
+      </w:r>
+      <w:r>
+        <w:t>MI</w:t>
+      </w:r>
+      <w:r>
+        <w:rPr>
+          <w:rFonts w:hint="eastAsia"/>
+        </w:rPr>
+        <w:t>仪器主要由</w:t>
+      </w:r>
+      <w:r>
+        <w:t>6</w:t>
+      </w:r>
+      <w:r>
+        <w:rPr>
+          <w:rFonts w:hint="eastAsia"/>
+        </w:rPr>
+        <w:t>部分组成，</w:t>
+      </w:r>
+    </w:p>
+    <w:p>
+      <w:pPr>
+        <w:pStyle w:val="a8"/>
+      </w:pPr>
+      <w:r>
+        <w:rPr>
+          <w:rFonts w:hint="eastAsia"/>
+        </w:rPr>
+        <w:t>（</w:t>
+      </w:r>
+      <w:r>
+        <w:rPr>
+          <w:rFonts w:hint="eastAsia"/>
+        </w:rPr>
+        <w:t>1</w:t>
+      </w:r>
+      <w:r>
+        <w:rPr>
+          <w:rFonts w:hint="eastAsia"/>
+        </w:rPr>
+        <w:t>）遥测系统：把所测得的地层信息、辅助测量信息、以及控制信息传输到地面。</w:t>
+      </w:r>
+    </w:p>
+    <w:p>
+      <w:pPr>
+        <w:pStyle w:val="a8"/>
+      </w:pPr>
+      <w:r>
+        <w:rPr>
+          <w:rFonts w:hint="eastAsia"/>
+        </w:rPr>
+        <w:t>（</w:t>
+      </w:r>
+      <w:r>
+        <w:rPr>
+          <w:rFonts w:hint="eastAsia"/>
+        </w:rPr>
+        <w:t>2</w:t>
+      </w:r>
+      <w:r>
+        <w:rPr>
+          <w:rFonts w:hint="eastAsia"/>
+        </w:rPr>
+        <w:t>）控制系统：把在每一种测井模式（共有三种模式：全井眼模式、四极板方式和倾角方式）下采集数据所需的时间减至最小，并根据岩石的特征，自动控制电流信号的动态范围。</w:t>
+      </w:r>
+    </w:p>
+    <w:p>
+      <w:pPr>
+        <w:pStyle w:val="a8"/>
+      </w:pPr>
       <w:r>
         <w:rPr>
           <w:rFonts w:hint="eastAsia"/>
@@ -7840,9 +9005,743 @@
         <w:rPr>
           <w:rFonts w:hint="eastAsia"/>
         </w:rPr>
+        <w:t>3</w:t>
+      </w:r>
+      <w:r>
+        <w:rPr>
+          <w:rFonts w:hint="eastAsia"/>
+        </w:rPr>
+        <w:t>）绝缘系统：把电子线路短节与探头分开，使电流从极板流入地层，回流到电子线路外壳，且使两者有一定的电位差。</w:t>
+      </w:r>
+    </w:p>
+    <w:p>
+      <w:pPr>
+        <w:pStyle w:val="a8"/>
+      </w:pPr>
+      <w:r>
+        <w:rPr>
+          <w:rFonts w:hint="eastAsia"/>
+        </w:rPr>
+        <w:t>（</w:t>
+      </w:r>
+      <w:r>
+        <w:rPr>
+          <w:rFonts w:hint="eastAsia"/>
+        </w:rPr>
+        <w:t>4</w:t>
+      </w:r>
+      <w:r>
+        <w:rPr>
+          <w:rFonts w:hint="eastAsia"/>
+        </w:rPr>
+        <w:t>）数据采集系统</w:t>
+      </w:r>
+      <w:r>
+        <w:rPr>
+          <w:rFonts w:hint="eastAsia"/>
+        </w:rPr>
+        <w:t>：从携带微电阻率数据的信号中去掉直流部分，对信号进行数字化、数字滤波和数字信号处理等。</w:t>
+      </w:r>
+    </w:p>
+    <w:p>
+      <w:pPr>
+        <w:pStyle w:val="a8"/>
+      </w:pPr>
+      <w:r>
+        <w:rPr>
+          <w:rFonts w:hint="eastAsia"/>
+        </w:rPr>
+        <w:t>（</w:t>
+      </w:r>
+      <w:r>
+        <w:rPr>
+          <w:rFonts w:hint="eastAsia"/>
+        </w:rPr>
+        <w:t>5</w:t>
+      </w:r>
+      <w:r>
+        <w:rPr>
+          <w:rFonts w:hint="eastAsia"/>
+        </w:rPr>
+        <w:t>）倾角系统：测量井眼的井斜、方位以及仪器的加速度（用于对图像和倾角数据进行加速度校正）。</w:t>
+      </w:r>
+    </w:p>
+    <w:p>
+      <w:pPr>
+        <w:pStyle w:val="a8"/>
+      </w:pPr>
+      <w:r>
+        <w:rPr>
+          <w:rFonts w:hint="eastAsia"/>
+        </w:rPr>
+        <w:t>（</w:t>
+      </w:r>
+      <w:r>
+        <w:rPr>
+          <w:rFonts w:hint="eastAsia"/>
+        </w:rPr>
+        <w:t>6</w:t>
+      </w:r>
+      <w:r>
+        <w:rPr>
+          <w:rFonts w:hint="eastAsia"/>
+        </w:rPr>
+        <w:t>）极板与电极：</w:t>
+      </w:r>
+      <w:r>
+        <w:rPr>
+          <w:rFonts w:hint="eastAsia"/>
+        </w:rPr>
+        <w:t>F</w:t>
+      </w:r>
+      <w:r>
+        <w:t>MI</w:t>
+      </w:r>
+      <w:r>
+        <w:rPr>
+          <w:rFonts w:hint="eastAsia"/>
+        </w:rPr>
+        <w:t>由</w:t>
+      </w:r>
+      <w:r>
+        <w:rPr>
+          <w:rFonts w:hint="eastAsia"/>
+        </w:rPr>
+        <w:t>4</w:t>
+      </w:r>
+      <w:r>
+        <w:rPr>
+          <w:rFonts w:hint="eastAsia"/>
+        </w:rPr>
+        <w:t>个臂（共</w:t>
+      </w:r>
+      <w:r>
+        <w:rPr>
+          <w:rFonts w:hint="eastAsia"/>
+        </w:rPr>
+        <w:t>8</w:t>
+      </w:r>
+      <w:r>
+        <w:rPr>
+          <w:rFonts w:hint="eastAsia"/>
+        </w:rPr>
+        <w:t>个极板）组成，每个臂包括一个主机板和一个副极板；每个极板有</w:t>
+      </w:r>
+      <w:r>
+        <w:rPr>
+          <w:rFonts w:hint="eastAsia"/>
+        </w:rPr>
         <w:t>2</w:t>
       </w:r>
       <w:r>
+        <w:t>4</w:t>
+      </w:r>
+      <w:r>
+        <w:rPr>
+          <w:rFonts w:hint="eastAsia"/>
+        </w:rPr>
+        <w:t>个电极，每个电极直径</w:t>
+      </w:r>
+      <w:r>
+        <w:rPr>
+          <w:rFonts w:hint="eastAsia"/>
+        </w:rPr>
+        <w:t>0</w:t>
+      </w:r>
+      <w:r>
+        <w:t>.2</w:t>
+      </w:r>
+      <w:r>
+        <w:rPr>
+          <w:rFonts w:hint="eastAsia"/>
+        </w:rPr>
+        <w:t>英寸，电极间距</w:t>
+      </w:r>
+      <w:r>
+        <w:rPr>
+          <w:rFonts w:hint="eastAsia"/>
+        </w:rPr>
+        <w:t>0</w:t>
+      </w:r>
+      <w:r>
+        <w:t>.1</w:t>
+      </w:r>
+      <w:r>
+        <w:rPr>
+          <w:rFonts w:hint="eastAsia"/>
+        </w:rPr>
+        <w:t>英寸，共</w:t>
+      </w:r>
+      <w:r>
+        <w:rPr>
+          <w:rFonts w:hint="eastAsia"/>
+        </w:rPr>
+        <w:t>1</w:t>
+      </w:r>
+      <w:r>
+        <w:t>92</w:t>
+      </w:r>
+      <w:r>
+        <w:rPr>
+          <w:rFonts w:hint="eastAsia"/>
+        </w:rPr>
+        <w:t>个电极，可获得</w:t>
+      </w:r>
+      <w:r>
+        <w:rPr>
+          <w:rFonts w:hint="eastAsia"/>
+        </w:rPr>
+        <w:t>1</w:t>
+      </w:r>
+      <w:r>
+        <w:t>92</w:t>
+      </w:r>
+      <w:r>
+        <w:rPr>
+          <w:rFonts w:hint="eastAsia"/>
+        </w:rPr>
+        <w:t>条曲线；在</w:t>
+      </w:r>
+      <w:r>
+        <w:rPr>
+          <w:rFonts w:hint="eastAsia"/>
+        </w:rPr>
+        <w:t>8</w:t>
+      </w:r>
+      <w:r>
+        <w:t>.5</w:t>
+      </w:r>
+      <w:r>
+        <w:rPr>
+          <w:rFonts w:hint="eastAsia"/>
+        </w:rPr>
+        <w:t>英寸的井眼中其方位覆盖率达</w:t>
+      </w:r>
+      <w:r>
+        <w:rPr>
+          <w:rFonts w:hint="eastAsia"/>
+        </w:rPr>
+        <w:t>8</w:t>
+      </w:r>
+      <w:r>
+        <w:t>0</w:t>
+      </w:r>
+      <w:r>
+        <w:rPr>
+          <w:rFonts w:hint="eastAsia"/>
+        </w:rPr>
+        <w:t>%</w:t>
+      </w:r>
+      <w:r>
+        <w:rPr>
+          <w:rFonts w:hint="eastAsia"/>
+        </w:rPr>
+        <w:t>，在</w:t>
+      </w:r>
+      <w:r>
+        <w:rPr>
+          <w:rFonts w:hint="eastAsia"/>
+        </w:rPr>
+        <w:t>6</w:t>
+      </w:r>
+      <w:r>
+        <w:rPr>
+          <w:rFonts w:hint="eastAsia"/>
+        </w:rPr>
+        <w:t>英寸的井眼中其方位覆盖率达</w:t>
+      </w:r>
+      <w:r>
+        <w:rPr>
+          <w:rFonts w:hint="eastAsia"/>
+        </w:rPr>
+        <w:t>1</w:t>
+      </w:r>
+      <w:r>
+        <w:t>00</w:t>
+      </w:r>
+      <w:r>
+        <w:rPr>
+          <w:rFonts w:hint="eastAsia"/>
+        </w:rPr>
+        <w:t>%</w:t>
+      </w:r>
+      <w:r>
+        <w:rPr>
+          <w:rFonts w:hint="eastAsia"/>
+        </w:rPr>
+        <w:t>。</w:t>
+      </w:r>
+    </w:p>
+    <w:p>
+      <w:pPr>
+        <w:pStyle w:val="3"/>
+        <w:spacing w:line="240" w:lineRule="auto"/>
+      </w:pPr>
+      <w:r>
+        <w:rPr>
+          <w:rFonts w:hint="eastAsia"/>
+        </w:rPr>
+        <w:t>4</w:t>
+      </w:r>
+      <w:r>
+        <w:t>3</w:t>
+      </w:r>
+      <w:r>
+        <w:rPr>
+          <w:rFonts w:hint="eastAsia"/>
+        </w:rPr>
+        <w:t>、</w:t>
+      </w:r>
+      <w:r>
+        <w:rPr>
+          <w:rFonts w:hint="eastAsia"/>
+        </w:rPr>
+        <w:t>F</w:t>
+      </w:r>
+      <w:r>
+        <w:t>MI</w:t>
+      </w:r>
+      <w:r>
+        <w:rPr>
+          <w:rFonts w:hint="eastAsia"/>
+        </w:rPr>
+        <w:t>的极板、电极结构与特点</w:t>
+      </w:r>
+    </w:p>
+    <w:p>
+      <w:pPr>
+        <w:pStyle w:val="a8"/>
+      </w:pPr>
+      <w:r>
+        <w:rPr>
+          <w:rFonts w:hint="eastAsia"/>
+        </w:rPr>
+        <w:t>答：</w:t>
+      </w:r>
+      <w:r>
+        <w:rPr>
+          <w:rFonts w:hint="eastAsia"/>
+        </w:rPr>
+        <w:t>F</w:t>
+      </w:r>
+      <w:r>
+        <w:t>MI</w:t>
+      </w:r>
+      <w:r>
+        <w:rPr>
+          <w:rFonts w:hint="eastAsia"/>
+        </w:rPr>
+        <w:t>由</w:t>
+      </w:r>
+      <w:r>
+        <w:rPr>
+          <w:rFonts w:hint="eastAsia"/>
+        </w:rPr>
+        <w:t>4</w:t>
+      </w:r>
+      <w:r>
+        <w:rPr>
+          <w:rFonts w:hint="eastAsia"/>
+        </w:rPr>
+        <w:t>个臂（共</w:t>
+      </w:r>
+      <w:r>
+        <w:rPr>
+          <w:rFonts w:hint="eastAsia"/>
+        </w:rPr>
+        <w:t>8</w:t>
+      </w:r>
+      <w:r>
+        <w:rPr>
+          <w:rFonts w:hint="eastAsia"/>
+        </w:rPr>
+        <w:t>个极板）组成，每个臂包括一个主机板和一个副极板；每个极板有</w:t>
+      </w:r>
+      <w:r>
+        <w:rPr>
+          <w:rFonts w:hint="eastAsia"/>
+        </w:rPr>
+        <w:t>2</w:t>
+      </w:r>
+      <w:r>
+        <w:t>4</w:t>
+      </w:r>
+      <w:r>
+        <w:rPr>
+          <w:rFonts w:hint="eastAsia"/>
+        </w:rPr>
+        <w:t>个电极，每个电极直径</w:t>
+      </w:r>
+      <w:r>
+        <w:rPr>
+          <w:rFonts w:hint="eastAsia"/>
+        </w:rPr>
+        <w:t>0</w:t>
+      </w:r>
+      <w:r>
+        <w:t>.2</w:t>
+      </w:r>
+      <w:r>
+        <w:rPr>
+          <w:rFonts w:hint="eastAsia"/>
+        </w:rPr>
+        <w:t>英寸，电极间距</w:t>
+      </w:r>
+      <w:r>
+        <w:rPr>
+          <w:rFonts w:hint="eastAsia"/>
+        </w:rPr>
+        <w:t>0</w:t>
+      </w:r>
+      <w:r>
+        <w:t>.1</w:t>
+      </w:r>
+      <w:r>
+        <w:rPr>
+          <w:rFonts w:hint="eastAsia"/>
+        </w:rPr>
+        <w:t>英寸，共</w:t>
+      </w:r>
+      <w:r>
+        <w:rPr>
+          <w:rFonts w:hint="eastAsia"/>
+        </w:rPr>
+        <w:t>1</w:t>
+      </w:r>
+      <w:r>
+        <w:t>92</w:t>
+      </w:r>
+      <w:r>
+        <w:rPr>
+          <w:rFonts w:hint="eastAsia"/>
+        </w:rPr>
+        <w:t>个电极，可获得</w:t>
+      </w:r>
+      <w:r>
+        <w:rPr>
+          <w:rFonts w:hint="eastAsia"/>
+        </w:rPr>
+        <w:t>1</w:t>
+      </w:r>
+      <w:r>
+        <w:t>92</w:t>
+      </w:r>
+      <w:r>
+        <w:rPr>
+          <w:rFonts w:hint="eastAsia"/>
+        </w:rPr>
+        <w:t>条曲线；在</w:t>
+      </w:r>
+      <w:r>
+        <w:rPr>
+          <w:rFonts w:hint="eastAsia"/>
+        </w:rPr>
+        <w:t>8</w:t>
+      </w:r>
+      <w:r>
+        <w:t>.5</w:t>
+      </w:r>
+      <w:r>
+        <w:rPr>
+          <w:rFonts w:hint="eastAsia"/>
+        </w:rPr>
+        <w:t>英寸的井眼中其方位覆盖率达</w:t>
+      </w:r>
+      <w:r>
+        <w:rPr>
+          <w:rFonts w:hint="eastAsia"/>
+        </w:rPr>
+        <w:t>8</w:t>
+      </w:r>
+      <w:r>
+        <w:t>0</w:t>
+      </w:r>
+      <w:r>
+        <w:rPr>
+          <w:rFonts w:hint="eastAsia"/>
+        </w:rPr>
+        <w:t>%</w:t>
+      </w:r>
+      <w:r>
+        <w:rPr>
+          <w:rFonts w:hint="eastAsia"/>
+        </w:rPr>
+        <w:t>，在</w:t>
+      </w:r>
+      <w:r>
+        <w:rPr>
+          <w:rFonts w:hint="eastAsia"/>
+        </w:rPr>
+        <w:t>6</w:t>
+      </w:r>
+      <w:r>
+        <w:rPr>
+          <w:rFonts w:hint="eastAsia"/>
+        </w:rPr>
+        <w:t>英寸的井眼中其方位覆盖率达</w:t>
+      </w:r>
+      <w:r>
+        <w:rPr>
+          <w:rFonts w:hint="eastAsia"/>
+        </w:rPr>
+        <w:t>1</w:t>
+      </w:r>
+      <w:r>
+        <w:t>00</w:t>
+      </w:r>
+      <w:r>
+        <w:rPr>
+          <w:rFonts w:hint="eastAsia"/>
+        </w:rPr>
+        <w:t>%</w:t>
+      </w:r>
+      <w:r>
+        <w:rPr>
+          <w:rFonts w:hint="eastAsia"/>
+        </w:rPr>
+        <w:t>。</w:t>
+      </w:r>
+    </w:p>
+    <w:p>
+      <w:pPr>
+        <w:pStyle w:val="a8"/>
+      </w:pPr>
+      <w:r>
+        <w:rPr>
+          <w:rFonts w:hint="eastAsia"/>
+        </w:rPr>
+        <w:t>特点：</w:t>
+      </w:r>
+    </w:p>
+    <w:p>
+      <w:pPr>
+        <w:pStyle w:val="a8"/>
+        <w:numPr>
+          <w:ilvl w:val="0"/>
+          <w:numId w:val="2"/>
+        </w:numPr>
+      </w:pPr>
+      <w:r>
+        <w:rPr>
+          <w:rFonts w:hint="eastAsia"/>
+        </w:rPr>
+        <w:t>具有高的分辨率，其纽扣电极的分辨率为</w:t>
+      </w:r>
+      <w:r>
+        <w:rPr>
+          <w:rFonts w:hint="eastAsia"/>
+        </w:rPr>
+        <w:t>0</w:t>
+      </w:r>
+      <w:r>
+        <w:t>.2</w:t>
+      </w:r>
+      <w:r>
+        <w:rPr>
+          <w:rFonts w:hint="eastAsia"/>
+        </w:rPr>
+        <w:t>英寸：</w:t>
+      </w:r>
+    </w:p>
+    <w:p>
+      <w:pPr>
+        <w:pStyle w:val="a8"/>
+        <w:numPr>
+          <w:ilvl w:val="0"/>
+          <w:numId w:val="2"/>
+        </w:numPr>
+      </w:pPr>
+      <w:r>
+        <w:rPr>
+          <w:rFonts w:hint="eastAsia"/>
+        </w:rPr>
+        <w:t>具有高的采样率，</w:t>
+      </w:r>
+      <w:r>
+        <w:rPr>
+          <w:rFonts w:hint="eastAsia"/>
+        </w:rPr>
+        <w:t>其纵向采样率为</w:t>
+      </w:r>
+      <w:r>
+        <w:rPr>
+          <w:rFonts w:hint="eastAsia"/>
+        </w:rPr>
+        <w:t>0</w:t>
+      </w:r>
+      <w:r>
+        <w:t>.1</w:t>
+      </w:r>
+      <w:r>
+        <w:rPr>
+          <w:rFonts w:hint="eastAsia"/>
+        </w:rPr>
+        <w:t>英寸</w:t>
+      </w:r>
+      <w:r>
+        <w:rPr>
+          <w:rFonts w:hint="eastAsia"/>
+        </w:rPr>
+        <w:t>/</w:t>
+      </w:r>
+      <w:r>
+        <w:rPr>
+          <w:rFonts w:hint="eastAsia"/>
+        </w:rPr>
+        <w:t>点。</w:t>
+      </w:r>
+    </w:p>
+    <w:p>
+      <w:pPr>
+        <w:pStyle w:val="a8"/>
+        <w:numPr>
+          <w:ilvl w:val="0"/>
+          <w:numId w:val="2"/>
+        </w:numPr>
+      </w:pPr>
+      <w:r>
+        <w:rPr>
+          <w:rFonts w:hint="eastAsia"/>
+        </w:rPr>
+        <w:t>对于高电阻率地层（如碳酸盐岩）效果好。</w:t>
+      </w:r>
+    </w:p>
+    <w:p>
+      <w:pPr>
+        <w:pStyle w:val="a8"/>
+        <w:numPr>
+          <w:ilvl w:val="0"/>
+          <w:numId w:val="2"/>
+        </w:numPr>
+      </w:pPr>
+      <w:r>
+        <w:rPr>
+          <w:rFonts w:hint="eastAsia"/>
+        </w:rPr>
+        <w:t>高的灵敏度，只要电阻率有较小的变化，就能反映出来，能区分出几</w:t>
+      </w:r>
+      <w:r>
+        <w:rPr>
+          <w:rFonts w:hint="eastAsia"/>
+        </w:rPr>
+        <w:t>~</w:t>
+      </w:r>
+      <w:r>
+        <w:rPr>
+          <w:rFonts w:hint="eastAsia"/>
+        </w:rPr>
+        <w:t>几十微米的薄层（或裂缝）。</w:t>
+      </w:r>
+    </w:p>
+    <w:p>
+      <w:pPr>
+        <w:pStyle w:val="a8"/>
+        <w:numPr>
+          <w:ilvl w:val="0"/>
+          <w:numId w:val="2"/>
+        </w:numPr>
+      </w:pPr>
+      <w:r>
+        <w:rPr>
+          <w:rFonts w:hint="eastAsia"/>
+        </w:rPr>
+        <w:t>井眼形状影响小，因为是贴井壁测量。</w:t>
+      </w:r>
+    </w:p>
+    <w:p>
+      <w:pPr>
+        <w:pStyle w:val="a8"/>
+      </w:pPr>
+      <w:r>
+        <w:rPr>
+          <w:rFonts w:hint="eastAsia"/>
+        </w:rPr>
+        <w:t>F</w:t>
+      </w:r>
+      <w:r>
+        <w:t>MI</w:t>
+      </w:r>
+      <w:r>
+        <w:rPr>
+          <w:rFonts w:hint="eastAsia"/>
+        </w:rPr>
+        <w:t>提供三个测量模块，全井眼模块、</w:t>
+      </w:r>
+      <w:r>
+        <w:rPr>
+          <w:rFonts w:hint="eastAsia"/>
+        </w:rPr>
+        <w:t>4</w:t>
+      </w:r>
+      <w:r>
+        <w:rPr>
+          <w:rFonts w:hint="eastAsia"/>
+        </w:rPr>
+        <w:t>极板模块、倾角模块。</w:t>
+      </w:r>
+    </w:p>
+    <w:p>
+      <w:pPr>
+        <w:pStyle w:val="3"/>
+        <w:spacing w:line="240" w:lineRule="auto"/>
+      </w:pPr>
+      <w:r>
+        <w:rPr>
+          <w:rFonts w:hint="eastAsia"/>
+        </w:rPr>
+        <w:t>4</w:t>
+      </w:r>
+      <w:r>
+        <w:t>4</w:t>
+      </w:r>
+      <w:r>
+        <w:rPr>
+          <w:rFonts w:hint="eastAsia"/>
+        </w:rPr>
+        <w:t>、简述微电阻率成像测井的应用。</w:t>
+      </w:r>
+    </w:p>
+    <w:p>
+      <w:pPr>
+        <w:pStyle w:val="a8"/>
+        <w:rPr>
+          <w:rFonts w:hint="eastAsia"/>
+        </w:rPr>
+      </w:pPr>
+      <w:r>
+        <w:rPr>
+          <w:rFonts w:hint="eastAsia"/>
+        </w:rPr>
+        <w:t>（</w:t>
+      </w:r>
+      <w:r>
+        <w:t>1</w:t>
+      </w:r>
+      <w:r>
+        <w:rPr>
+          <w:rFonts w:hint="eastAsia"/>
+        </w:rPr>
+        <w:t>）宏观地质特征的直观识别；（</w:t>
+      </w:r>
+      <w:r>
+        <w:rPr>
+          <w:rFonts w:hint="eastAsia"/>
+        </w:rPr>
+        <w:t>2</w:t>
+      </w:r>
+      <w:r>
+        <w:rPr>
+          <w:rFonts w:hint="eastAsia"/>
+        </w:rPr>
+        <w:t>）缝洞识别与缝洞参数计算；（</w:t>
+      </w:r>
+      <w:r>
+        <w:rPr>
+          <w:rFonts w:hint="eastAsia"/>
+        </w:rPr>
+        <w:t>3</w:t>
+      </w:r>
+      <w:r>
         <w:rPr>
           <w:rFonts w:hint="eastAsia"/>
         </w:rPr>
@@ -7851,93 +9750,112 @@
       <w:r>
         <w:rPr>
           <w:rFonts w:hint="eastAsia"/>
-          <w:u w:val="single"/>
-        </w:rPr>
-        <w:t>速度校正</w:t>
-      </w:r>
-      <w:r>
-        <w:rPr>
-          <w:rFonts w:hint="eastAsia"/>
-        </w:rPr>
-        <w:t>：并列电极采样率提高、增加三维加速度计、</w:t>
-      </w:r>
-      <w:r>
-        <w:fldChar w:fldCharType="begin"/>
-      </w:r>
-      <w:r>
-        <w:instrText xml:space="preserve"> </w:instrText>
-      </w:r>
-      <w:r>
-        <w:rPr>
-          <w:rFonts w:hint="eastAsia"/>
-        </w:rPr>
-        <w:instrText>= 1 \* ROMAN</w:instrText>
-      </w:r>
-      <w:r>
-        <w:instrText xml:space="preserve"> </w:instrText>
-      </w:r>
-      <w:r>
-        <w:fldChar w:fldCharType="separate"/>
-      </w:r>
-      <w:r>
-        <w:rPr>
-          <w:noProof/>
-        </w:rPr>
-        <w:t>I</w:t>
-      </w:r>
-      <w:r>
-        <w:fldChar w:fldCharType="end"/>
-      </w:r>
-      <w:r>
-        <w:rPr>
-          <w:rFonts w:hint="eastAsia"/>
-        </w:rPr>
-        <w:t>、</w:t>
-      </w:r>
-      <w:r>
-        <w:fldChar w:fldCharType="begin"/>
-      </w:r>
-      <w:r>
-        <w:instrText xml:space="preserve"> </w:instrText>
-      </w:r>
-      <w:r>
-        <w:rPr>
-          <w:rFonts w:hint="eastAsia"/>
-        </w:rPr>
-        <w:instrText>= 2 \* ROMAN</w:instrText>
-      </w:r>
-      <w:r>
-        <w:instrText xml:space="preserve"> </w:instrText>
-      </w:r>
-      <w:r>
-        <w:fldChar w:fldCharType="separate"/>
-      </w:r>
-      <w:r>
-        <w:rPr>
-          <w:noProof/>
-        </w:rPr>
-        <w:t>II</w:t>
-      </w:r>
-      <w:r>
-        <w:fldChar w:fldCharType="end"/>
-      </w:r>
-      <w:r>
-        <w:rPr>
-          <w:rFonts w:hint="eastAsia"/>
-        </w:rPr>
-        <w:t>号极板上安装</w:t>
-      </w:r>
-      <w:r>
-        <w:rPr>
-          <w:rFonts w:hint="eastAsia"/>
-        </w:rPr>
-        <w:t>“校速电极”</w:t>
-      </w:r>
-      <w:r>
-        <w:rPr>
-          <w:rFonts w:hint="eastAsia"/>
-        </w:rPr>
-        <w:t>；（</w:t>
+        </w:rPr>
+        <w:t>帮助岩心定位与描述，部分替代钻井取心；（</w:t>
+      </w:r>
+      <w:r>
+        <w:rPr>
+          <w:rFonts w:hint="eastAsia"/>
+        </w:rPr>
+        <w:t>4</w:t>
+      </w:r>
+      <w:r>
+        <w:rPr>
+          <w:rFonts w:hint="eastAsia"/>
+        </w:rPr>
+        <w:t>）沉积特征分析；（</w:t>
+      </w:r>
+      <w:r>
+        <w:rPr>
+          <w:rFonts w:hint="eastAsia"/>
+        </w:rPr>
+        <w:t>5</w:t>
+      </w:r>
+      <w:r>
+        <w:rPr>
+          <w:rFonts w:hint="eastAsia"/>
+        </w:rPr>
+        <w:t>）地质构造分析；</w:t>
+      </w:r>
+    </w:p>
+    <w:p>
+      <w:pPr>
+        <w:pStyle w:val="3"/>
+        <w:spacing w:line="240" w:lineRule="auto"/>
+      </w:pPr>
+      <w:r>
+        <w:rPr>
+          <w:rFonts w:hint="eastAsia"/>
+        </w:rPr>
+        <w:t>4</w:t>
+      </w:r>
+      <w:r>
+        <w:t>1</w:t>
+      </w:r>
+      <w:r>
+        <w:rPr>
+          <w:rFonts w:hint="eastAsia"/>
+        </w:rPr>
+        <w:t>、简述方位电阻率成像测井原理、电极系特点及测量信息。</w:t>
+      </w:r>
+    </w:p>
+    <w:p>
+      <w:pPr>
+        <w:pStyle w:val="a8"/>
+        <w:rPr>
+          <w:rFonts w:hint="eastAsia"/>
+        </w:rPr>
+      </w:pPr>
+      <w:r>
+        <w:rPr>
+          <w:rFonts w:hint="eastAsia"/>
+        </w:rPr>
+        <w:t>答：方位电阻率成像测井（</w:t>
+      </w:r>
+      <w:r>
+        <w:rPr>
+          <w:rFonts w:hint="eastAsia"/>
+        </w:rPr>
+        <w:t>A</w:t>
+      </w:r>
+      <w:r>
+        <w:t>RI</w:t>
+      </w:r>
+      <w:r>
+        <w:rPr>
+          <w:rFonts w:hint="eastAsia"/>
+        </w:rPr>
+        <w:t>）将方位电极与常规双侧向的电极阵列有机地组合在一起；</w:t>
+      </w:r>
+      <w:r>
+        <w:rPr>
+          <w:rFonts w:hint="eastAsia"/>
+        </w:rPr>
+        <w:t>1</w:t>
+      </w:r>
+      <w:r>
+        <w:t>2</w:t>
+      </w:r>
+      <w:r>
+        <w:rPr>
+          <w:rFonts w:hint="eastAsia"/>
+        </w:rPr>
+        <w:t>个方位供电电极安装在屏蔽电极</w:t>
+      </w:r>
+      <w:r>
+        <w:rPr>
+          <w:rFonts w:hint="eastAsia"/>
+        </w:rPr>
+        <w:t>A</w:t>
+      </w:r>
+      <w:r>
+        <w:t>2</w:t>
+      </w:r>
+      <w:r>
+        <w:rPr>
+          <w:rFonts w:hint="eastAsia"/>
+        </w:rPr>
+        <w:t>中，电极间成</w:t>
       </w:r>
       <w:r>
         <w:rPr>
@@ -7946,27 +9864,65 @@
         <w:t>3</w:t>
       </w:r>
       <w:r>
-        <w:rPr>
-          <w:rFonts w:hint="eastAsia"/>
-        </w:rPr>
-        <w:t>）</w:t>
-      </w:r>
-      <w:r>
-        <w:rPr>
-          <w:rFonts w:hint="eastAsia"/>
-          <w:u w:val="single"/>
-        </w:rPr>
-        <w:t>测斜改进</w:t>
-      </w:r>
-      <w:r>
-        <w:rPr>
-          <w:rFonts w:hint="eastAsia"/>
-        </w:rPr>
-        <w:t>：用一个三维加速度计和三个磁力计测量并计算</w:t>
-      </w:r>
-      <w:r>
-        <w:rPr>
-          <w:rFonts w:hint="eastAsia"/>
+        <w:t>0</w:t>
+      </w:r>
+      <w:r>
+        <w:rPr>
+          <w:rFonts w:hint="eastAsia"/>
+        </w:rPr>
+        <w:t>°角，可测</w:t>
+      </w:r>
+      <w:r>
+        <w:rPr>
+          <w:rFonts w:hint="eastAsia"/>
+        </w:rPr>
+        <w:t>1</w:t>
+      </w:r>
+      <w:r>
+        <w:t>2</w:t>
+      </w:r>
+      <w:r>
+        <w:rPr>
+          <w:rFonts w:hint="eastAsia"/>
+        </w:rPr>
+        <w:t>条方位电阻率曲线、一条高分辨率电阻率曲线（平均）</w:t>
+      </w:r>
+      <w:r>
+        <w:rPr>
+          <w:rFonts w:hint="eastAsia"/>
+        </w:rPr>
+        <w:t>R</w:t>
+      </w:r>
+      <w:r>
+        <w:rPr>
+          <w:vertAlign w:val="subscript"/>
+        </w:rPr>
+        <w:t>LLHR</w:t>
+      </w:r>
+      <w:r>
+        <w:rPr>
+          <w:rFonts w:hint="eastAsia"/>
+        </w:rPr>
+        <w:t>，两条侧向曲线；每个方位电极的中心有监督电极，电极阵列上下两侧装有环装监督电极</w:t>
+      </w:r>
+      <w:r>
+        <w:rPr>
+          <w:rFonts w:hint="eastAsia"/>
+        </w:rPr>
+        <w:t>M</w:t>
+      </w:r>
+      <w:r>
+        <w:rPr>
+          <w:vertAlign w:val="subscript"/>
+        </w:rPr>
+        <w:t>3</w:t>
+      </w:r>
+      <w:r>
+        <w:t>/M</w:t>
+      </w:r>
+      <w:r>
+        <w:rPr>
+          <w:vertAlign w:val="subscript"/>
         </w:rPr>
         <w:t>4</w:t>
       </w:r>
@@ -7974,732 +9930,8 @@
         <w:rPr>
           <w:rFonts w:hint="eastAsia"/>
         </w:rPr>
-        <w:t>个角度、减少了井下的可动部分</w:t>
-      </w:r>
-      <w:r>
-        <w:rPr>
-          <w:rFonts w:hint="eastAsia"/>
-        </w:rPr>
-        <w:t>；（</w:t>
-      </w:r>
-      <w:r>
-        <w:rPr>
-          <w:rFonts w:hint="eastAsia"/>
-        </w:rPr>
-        <w:t>4</w:t>
-      </w:r>
-      <w:r>
-        <w:rPr>
-          <w:rFonts w:hint="eastAsia"/>
-        </w:rPr>
-        <w:t>）</w:t>
-      </w:r>
-      <w:r>
-        <w:rPr>
-          <w:rFonts w:hint="eastAsia"/>
-          <w:u w:val="single"/>
-        </w:rPr>
-        <w:t>自动调节电流</w:t>
-      </w:r>
-      <w:r>
-        <w:rPr>
-          <w:rFonts w:hint="eastAsia"/>
-        </w:rPr>
-        <w:t>；（</w:t>
-      </w:r>
-      <w:r>
-        <w:rPr>
-          <w:rFonts w:hint="eastAsia"/>
-        </w:rPr>
-        <w:t>5</w:t>
-      </w:r>
-      <w:r>
-        <w:rPr>
-          <w:rFonts w:hint="eastAsia"/>
-        </w:rPr>
-        <w:t>）</w:t>
-      </w:r>
-      <w:r>
-        <w:rPr>
-          <w:rFonts w:hint="eastAsia"/>
-          <w:u w:val="single"/>
-        </w:rPr>
-        <w:t>简化井下仪器臂结构</w:t>
-      </w:r>
-      <w:r>
-        <w:rPr>
-          <w:rFonts w:hint="eastAsia"/>
-        </w:rPr>
-        <w:t>：张开和合拢时，电极沿圆弧运动</w:t>
-      </w:r>
-      <w:r>
-        <w:rPr>
-          <w:rFonts w:hint="eastAsia"/>
-        </w:rPr>
-        <w:t>；</w:t>
-      </w:r>
-    </w:p>
-    <w:p>
-      <w:pPr>
-        <w:rPr>
-          <w:rFonts w:hint="eastAsia"/>
-        </w:rPr>
-      </w:pPr>
-      <w:r>
-        <w:rPr>
-          <w:rFonts w:hint="eastAsia"/>
-        </w:rPr>
-        <w:t>S</w:t>
-      </w:r>
-      <w:r>
-        <w:t>ED</w:t>
-      </w:r>
-      <w:r>
-        <w:rPr>
-          <w:rFonts w:hint="eastAsia"/>
-        </w:rPr>
-        <w:t>（六臂地层倾角测井仪）：（</w:t>
-      </w:r>
-      <w:r>
-        <w:rPr>
-          <w:rFonts w:hint="eastAsia"/>
-        </w:rPr>
-        <w:t>1</w:t>
-      </w:r>
-      <w:r>
-        <w:rPr>
-          <w:rFonts w:hint="eastAsia"/>
-        </w:rPr>
-        <w:t>）仪器具有</w:t>
-      </w:r>
-      <w:r>
-        <w:rPr>
-          <w:rFonts w:hint="eastAsia"/>
-        </w:rPr>
-        <w:t>6</w:t>
-      </w:r>
-      <w:r>
-        <w:rPr>
-          <w:rFonts w:hint="eastAsia"/>
-        </w:rPr>
-        <w:t>个臂；（</w:t>
-      </w:r>
-      <w:r>
-        <w:rPr>
-          <w:rFonts w:hint="eastAsia"/>
-        </w:rPr>
-        <w:t>2</w:t>
-      </w:r>
-      <w:r>
-        <w:rPr>
-          <w:rFonts w:hint="eastAsia"/>
-        </w:rPr>
-        <w:t>）允许每一个臂各自独立地伸缩。</w:t>
-      </w:r>
-    </w:p>
-    <w:p>
-      <w:pPr>
-        <w:pStyle w:val="3"/>
-        <w:spacing w:line="240" w:lineRule="auto"/>
-      </w:pPr>
-      <w:r>
-        <w:rPr>
-          <w:rFonts w:hint="eastAsia"/>
-        </w:rPr>
-        <w:t>3</w:t>
-      </w:r>
-      <w:r>
-        <w:t>4</w:t>
-      </w:r>
-      <w:r>
-        <w:rPr>
-          <w:rFonts w:hint="eastAsia"/>
-        </w:rPr>
-        <w:t>、简述确定相关对比的参数的原则。</w:t>
-      </w:r>
-    </w:p>
-    <w:p>
-      <w:pPr>
-        <w:pStyle w:val="a8"/>
-        <w:rPr>
-          <w:rFonts w:hint="eastAsia"/>
-        </w:rPr>
-      </w:pPr>
-      <w:r>
-        <w:rPr>
-          <w:rFonts w:hint="eastAsia"/>
-        </w:rPr>
-        <w:t>答：主要根据要解决的地质问题来选择：构造问题和沉积问题。</w:t>
-      </w:r>
-    </w:p>
-    <w:p>
-      <w:pPr>
-        <w:pStyle w:val="a8"/>
-      </w:pPr>
-      <w:r>
-        <w:rPr>
-          <w:rFonts w:hint="eastAsia"/>
-        </w:rPr>
-        <w:t>（</w:t>
-      </w:r>
-      <w:r>
-        <w:rPr>
-          <w:rFonts w:hint="eastAsia"/>
-        </w:rPr>
-        <w:t>1</w:t>
-      </w:r>
-      <w:r>
-        <w:rPr>
-          <w:rFonts w:hint="eastAsia"/>
-        </w:rPr>
-        <w:t>）对比长度（窗长）：解决构造问题是采用长对比的方法；解决沉积问题采用短对比。</w:t>
-      </w:r>
-    </w:p>
-    <w:p>
-      <w:pPr>
-        <w:pStyle w:val="a8"/>
-      </w:pPr>
-      <w:r>
-        <w:rPr>
-          <w:rFonts w:hint="eastAsia"/>
-        </w:rPr>
-        <w:t>（</w:t>
-      </w:r>
-      <w:r>
-        <w:rPr>
-          <w:rFonts w:hint="eastAsia"/>
-        </w:rPr>
-        <w:t>2</w:t>
-      </w:r>
-      <w:r>
-        <w:rPr>
-          <w:rFonts w:hint="eastAsia"/>
-        </w:rPr>
-        <w:t>）探索角：根据研究对象倾角大小确定，对象比较陡时，探索角要大。平缓时，探索角要小。</w:t>
-      </w:r>
-    </w:p>
-    <w:p>
-      <w:pPr>
-        <w:pStyle w:val="a8"/>
-        <w:rPr>
-          <w:rFonts w:hint="eastAsia"/>
-        </w:rPr>
-      </w:pPr>
-      <w:r>
-        <w:rPr>
-          <w:rFonts w:hint="eastAsia"/>
-        </w:rPr>
-        <w:t>（</w:t>
-      </w:r>
-      <w:r>
-        <w:rPr>
-          <w:rFonts w:hint="eastAsia"/>
-        </w:rPr>
-        <w:t>3</w:t>
-      </w:r>
-      <w:r>
-        <w:rPr>
-          <w:rFonts w:hint="eastAsia"/>
-        </w:rPr>
-        <w:t>）步长：</w:t>
-      </w:r>
-      <w:r>
-        <w:rPr>
-          <w:rFonts w:hint="eastAsia"/>
-        </w:rPr>
-        <w:t>构造问题时，步长小于窗长，一般使相邻两个窗长有</w:t>
-      </w:r>
-      <w:r>
-        <w:rPr>
-          <w:rFonts w:hint="eastAsia"/>
-        </w:rPr>
-        <w:t>5</w:t>
-      </w:r>
-      <w:r>
-        <w:t>0</w:t>
-      </w:r>
-      <w:r>
-        <w:rPr>
-          <w:rFonts w:hint="eastAsia"/>
-        </w:rPr>
-        <w:t>~</w:t>
-      </w:r>
-      <w:r>
-        <w:t>70</w:t>
-      </w:r>
-      <w:r>
-        <w:rPr>
-          <w:rFonts w:hint="eastAsia"/>
-        </w:rPr>
-        <w:t>%</w:t>
-      </w:r>
-      <w:r>
-        <w:rPr>
-          <w:rFonts w:hint="eastAsia"/>
-        </w:rPr>
-        <w:t>的重复。沉积问题时，步长等于窗长，且无重复。</w:t>
-      </w:r>
-    </w:p>
-    <w:p>
-      <w:pPr>
-        <w:pStyle w:val="a8"/>
-      </w:pPr>
-    </w:p>
-    <w:p>
-      <w:pPr>
-        <w:pStyle w:val="3"/>
-        <w:spacing w:line="240" w:lineRule="auto"/>
-      </w:pPr>
-      <w:r>
-        <w:rPr>
-          <w:rFonts w:hint="eastAsia"/>
-        </w:rPr>
-        <w:t>3</w:t>
-      </w:r>
-      <w:r>
-        <w:t>6</w:t>
-      </w:r>
-      <w:r>
-        <w:rPr>
-          <w:rFonts w:hint="eastAsia"/>
-        </w:rPr>
-        <w:t>、相关对比法的局限性。</w:t>
-      </w:r>
-    </w:p>
-    <w:p>
-      <w:r>
-        <w:rPr>
-          <w:rFonts w:hint="eastAsia"/>
-        </w:rPr>
-        <w:t>答：（</w:t>
-      </w:r>
-      <w:r>
-        <w:rPr>
-          <w:rFonts w:hint="eastAsia"/>
-        </w:rPr>
-        <w:t>1</w:t>
-      </w:r>
-      <w:r>
-        <w:rPr>
-          <w:rFonts w:hint="eastAsia"/>
-        </w:rPr>
-        <w:t>）对比参数（对比长度）预定给定后固定不变，不能适应复杂多变的地质情况；</w:t>
-      </w:r>
-    </w:p>
-    <w:p>
-      <w:r>
-        <w:rPr>
-          <w:rFonts w:hint="eastAsia"/>
-        </w:rPr>
-        <w:t>（</w:t>
-      </w:r>
-      <w:r>
-        <w:rPr>
-          <w:rFonts w:hint="eastAsia"/>
-        </w:rPr>
-        <w:t>2</w:t>
-      </w:r>
-      <w:r>
-        <w:rPr>
-          <w:rFonts w:hint="eastAsia"/>
-        </w:rPr>
-        <w:t>）机械地进行相关对比，没有考虑进行对比的最基本的要素——成层现象；</w:t>
-      </w:r>
-    </w:p>
-    <w:p>
-      <w:pPr>
-        <w:rPr>
-          <w:rFonts w:hint="eastAsia"/>
-        </w:rPr>
-      </w:pPr>
-      <w:r>
-        <w:rPr>
-          <w:rFonts w:hint="eastAsia"/>
-        </w:rPr>
-        <w:t>（</w:t>
-      </w:r>
-      <w:r>
-        <w:rPr>
-          <w:rFonts w:hint="eastAsia"/>
-        </w:rPr>
-        <w:t>3</w:t>
-      </w:r>
-      <w:r>
-        <w:rPr>
-          <w:rFonts w:hint="eastAsia"/>
-        </w:rPr>
-        <w:t>）只有</w:t>
-      </w:r>
-      <w:r>
-        <w:rPr>
-          <w:rFonts w:hint="eastAsia"/>
-        </w:rPr>
-        <w:t>4</w:t>
-      </w:r>
-      <w:r>
-        <w:rPr>
-          <w:rFonts w:hint="eastAsia"/>
-        </w:rPr>
-        <w:t>个极板所经过的岩层厚度相同，</w:t>
-      </w:r>
-      <w:r>
-        <w:rPr>
-          <w:rFonts w:hint="eastAsia"/>
-        </w:rPr>
-        <w:t>4</w:t>
-      </w:r>
-      <w:r>
-        <w:rPr>
-          <w:rFonts w:hint="eastAsia"/>
-        </w:rPr>
-        <w:t>条微电阻率曲线形状相似、相关对比的质量才是可靠的。否则，不太可靠。</w:t>
-      </w:r>
-    </w:p>
-    <w:p>
-      <w:pPr>
-        <w:pStyle w:val="3"/>
-        <w:spacing w:line="240" w:lineRule="auto"/>
-      </w:pPr>
-      <w:r>
-        <w:rPr>
-          <w:rFonts w:hint="eastAsia"/>
-        </w:rPr>
-        <w:t>3</w:t>
-      </w:r>
-      <w:r>
-        <w:t>7</w:t>
-      </w:r>
-      <w:r>
-        <w:rPr>
-          <w:rFonts w:hint="eastAsia"/>
-        </w:rPr>
-        <w:t>、简述图形识别法的对比原则。</w:t>
-      </w:r>
-    </w:p>
-    <w:p>
-      <w:r>
-        <w:rPr>
-          <w:rFonts w:hint="eastAsia"/>
-        </w:rPr>
-        <w:t>答：计算机按测井曲线的形态进行图形相关对比的方法，是掌握对比标志层，按三级控制，分级对比的方法进行。对比原则如下：</w:t>
-      </w:r>
-    </w:p>
-    <w:p>
-      <w:r>
-        <w:rPr>
-          <w:rFonts w:hint="eastAsia"/>
-        </w:rPr>
-        <w:t>（</w:t>
-      </w:r>
-      <w:r>
-        <w:rPr>
-          <w:rFonts w:hint="eastAsia"/>
-        </w:rPr>
-        <w:t>1</w:t>
-      </w:r>
-      <w:r>
-        <w:rPr>
-          <w:rFonts w:hint="eastAsia"/>
-        </w:rPr>
-        <w:t>）分级对比：采用三级控制，分级对比的办法进行。先对比高等级的曲线元素，后对比低等级曲线元素，低等级曲线元素的对比线不允许跨过高等级曲线元素。</w:t>
-      </w:r>
-    </w:p>
-    <w:p>
-      <w:r>
-        <w:rPr>
-          <w:rFonts w:hint="eastAsia"/>
-        </w:rPr>
-        <w:t>（</w:t>
-      </w:r>
-      <w:r>
-        <w:rPr>
-          <w:rFonts w:hint="eastAsia"/>
-        </w:rPr>
-        <w:t>2</w:t>
-      </w:r>
-      <w:r>
-        <w:rPr>
-          <w:rFonts w:hint="eastAsia"/>
-        </w:rPr>
-        <w:t>）差别系数：</w:t>
-      </w:r>
-      <w:r>
-        <w:rPr>
-          <w:rFonts w:hint="eastAsia"/>
-        </w:rPr>
-        <w:t>其值越小，说明两者越接近。</w:t>
-      </w:r>
-    </w:p>
-    <w:p>
-      <w:r>
-        <w:rPr>
-          <w:rFonts w:hint="eastAsia"/>
-        </w:rPr>
-        <w:t>（</w:t>
-      </w:r>
-      <w:r>
-        <w:rPr>
-          <w:rFonts w:hint="eastAsia"/>
-        </w:rPr>
-        <w:t>3</w:t>
-      </w:r>
-      <w:r>
-        <w:rPr>
-          <w:rFonts w:hint="eastAsia"/>
-        </w:rPr>
-        <w:t>）附加检查准则：进行相似性检查、识别力检查、厚度比例大致相等的检查。</w:t>
-      </w:r>
-    </w:p>
-    <w:p>
-      <w:pPr>
-        <w:rPr>
-          <w:rFonts w:hint="eastAsia"/>
-        </w:rPr>
-      </w:pPr>
-      <w:r>
-        <w:rPr>
-          <w:rFonts w:hint="eastAsia"/>
-        </w:rPr>
-        <w:t>（</w:t>
-      </w:r>
-      <w:r>
-        <w:t>4</w:t>
-      </w:r>
-      <w:r>
-        <w:rPr>
-          <w:rFonts w:hint="eastAsia"/>
-        </w:rPr>
-        <w:t>）选对比标志层：选对比特征最明显的曲线元素作为对比标志层。</w:t>
-      </w:r>
-    </w:p>
-    <w:p>
-      <w:pPr>
-        <w:pStyle w:val="3"/>
-        <w:spacing w:line="240" w:lineRule="auto"/>
-      </w:pPr>
-      <w:r>
-        <w:rPr>
-          <w:rFonts w:hint="eastAsia"/>
-        </w:rPr>
-        <w:t>3</w:t>
-      </w:r>
-      <w:r>
-        <w:t>8</w:t>
-      </w:r>
-      <w:r>
-        <w:rPr>
-          <w:rFonts w:hint="eastAsia"/>
-        </w:rPr>
-        <w:t>、曲线元素的三种等级、五种类型是什么？</w:t>
-      </w:r>
-    </w:p>
-    <w:p>
-      <w:r>
-        <w:rPr>
-          <w:rFonts w:hint="eastAsia"/>
-        </w:rPr>
-        <w:t>答：三种等级：小峰、中锋、大峰；</w:t>
-      </w:r>
-    </w:p>
-    <w:p>
-      <w:pPr>
-        <w:rPr>
-          <w:rFonts w:hint="eastAsia"/>
-        </w:rPr>
-      </w:pPr>
-      <w:r>
-        <w:rPr>
-          <w:rFonts w:hint="eastAsia"/>
-        </w:rPr>
-        <w:t>五种类型：缝、谷、尖峰、台阶、平直线段。</w:t>
-      </w:r>
-    </w:p>
-    <w:p>
-      <w:pPr>
-        <w:pStyle w:val="3"/>
-        <w:spacing w:line="240" w:lineRule="auto"/>
-      </w:pPr>
-      <w:r>
-        <w:rPr>
-          <w:rFonts w:hint="eastAsia"/>
-        </w:rPr>
-        <w:t>3</w:t>
-      </w:r>
-      <w:r>
-        <w:t>9</w:t>
-      </w:r>
-      <w:r>
-        <w:rPr>
-          <w:rFonts w:hint="eastAsia"/>
-        </w:rPr>
-        <w:t>、倾角矢量图常用的颜色模式有哪些？含义与作用？</w:t>
-      </w:r>
-    </w:p>
-    <w:p>
-      <w:pPr>
-        <w:rPr>
-          <w:rFonts w:hint="eastAsia"/>
-        </w:rPr>
-      </w:pPr>
-    </w:p>
-    <w:p>
-      <w:pPr>
-        <w:pStyle w:val="3"/>
-        <w:spacing w:line="240" w:lineRule="auto"/>
-      </w:pPr>
-      <w:r>
-        <w:rPr>
-          <w:rFonts w:hint="eastAsia"/>
-        </w:rPr>
-        <w:t>4</w:t>
-      </w:r>
-      <w:r>
-        <w:t>0</w:t>
-      </w:r>
-      <w:r>
-        <w:rPr>
-          <w:rFonts w:hint="eastAsia"/>
-        </w:rPr>
-        <w:t>、矢量图在单斜构造上的显示特征是什么？为何判断和分层理倾角和构造倾角？</w:t>
-      </w:r>
-    </w:p>
-    <w:p>
-      <w:pPr>
-        <w:pStyle w:val="3"/>
-        <w:spacing w:line="240" w:lineRule="auto"/>
-      </w:pPr>
-      <w:r>
-        <w:rPr>
-          <w:rFonts w:hint="eastAsia"/>
-        </w:rPr>
-        <w:t>4</w:t>
-      </w:r>
-      <w:r>
-        <w:t>1</w:t>
-      </w:r>
-      <w:r>
-        <w:rPr>
-          <w:rFonts w:hint="eastAsia"/>
-        </w:rPr>
-        <w:t>、简述方位电阻率成像测井原理、</w:t>
-      </w:r>
-      <w:r>
-        <w:rPr>
-          <w:rFonts w:hint="eastAsia"/>
-        </w:rPr>
-        <w:t>电极系特点及测量信息。</w:t>
-      </w:r>
-    </w:p>
-    <w:p>
-      <w:pPr>
-        <w:pStyle w:val="3"/>
-        <w:spacing w:line="240" w:lineRule="auto"/>
-      </w:pPr>
-      <w:r>
-        <w:rPr>
-          <w:rFonts w:hint="eastAsia"/>
-        </w:rPr>
-        <w:t>4</w:t>
-      </w:r>
-      <w:r>
-        <w:t>2</w:t>
-      </w:r>
-      <w:r>
-        <w:rPr>
-          <w:rFonts w:hint="eastAsia"/>
-        </w:rPr>
-        <w:t>、</w:t>
-      </w:r>
-      <w:r>
-        <w:rPr>
-          <w:rFonts w:hint="eastAsia"/>
-        </w:rPr>
-        <w:t>F</w:t>
-      </w:r>
-      <w:r>
-        <w:t>MI</w:t>
-      </w:r>
-      <w:r>
-        <w:rPr>
-          <w:rFonts w:hint="eastAsia"/>
-        </w:rPr>
-        <w:t>仪器的组成与功能。</w:t>
-      </w:r>
-    </w:p>
-    <w:p>
-      <w:pPr>
-        <w:pStyle w:val="3"/>
-        <w:spacing w:line="240" w:lineRule="auto"/>
-      </w:pPr>
-      <w:r>
-        <w:rPr>
-          <w:rFonts w:hint="eastAsia"/>
-        </w:rPr>
-        <w:t>4</w:t>
-      </w:r>
-      <w:r>
-        <w:t>3</w:t>
-      </w:r>
-      <w:r>
-        <w:rPr>
-          <w:rFonts w:hint="eastAsia"/>
-        </w:rPr>
-        <w:t>、</w:t>
-      </w:r>
-      <w:r>
-        <w:rPr>
-          <w:rFonts w:hint="eastAsia"/>
-        </w:rPr>
-        <w:t>F</w:t>
-      </w:r>
-      <w:r>
-        <w:t>MI</w:t>
-      </w:r>
-      <w:r>
-        <w:rPr>
-          <w:rFonts w:hint="eastAsia"/>
-        </w:rPr>
-        <w:t>的极板、电极结构与特点</w:t>
-      </w:r>
-    </w:p>
-    <w:p>
-      <w:pPr>
-        <w:pStyle w:val="3"/>
-        <w:spacing w:line="240" w:lineRule="auto"/>
-      </w:pPr>
-      <w:r>
-        <w:rPr>
-          <w:rFonts w:hint="eastAsia"/>
-        </w:rPr>
-        <w:t>4</w:t>
-      </w:r>
-      <w:r>
-        <w:t>4</w:t>
-      </w:r>
-      <w:r>
-        <w:rPr>
-          <w:rFonts w:hint="eastAsia"/>
-        </w:rPr>
-        <w:t>、简述微电阻率成像测井的应用。</w:t>
-      </w:r>
-    </w:p>
-    <w:p>
-      <w:pPr>
-        <w:spacing w:line="240" w:lineRule="auto"/>
-      </w:pPr>
-    </w:p>
-    <w:p>
-      <w:pPr>
-        <w:spacing w:line="240" w:lineRule="auto"/>
-      </w:pPr>
-    </w:p>
-    <w:p>
-      <w:pPr>
-        <w:spacing w:line="240" w:lineRule="auto"/>
-        <w:rPr>
-          <w:u w:val="single"/>
-        </w:rPr>
-      </w:pPr>
+        <w:t>（两电极短路连接）。</w:t>
+      </w:r>
     </w:p>
     <w:sectPr>
       <w:pgSz w:w="11906" w:h="16838"/>
@@ -8759,6 +9991,193 @@
     </w:p>
   </w:footnote>
 </w:footnotes>
+</file>
+
+<file path=word/numbering.xml><?xml version="1.0" encoding="utf-8"?>
+<w:numbering xmlns:wpc="http://schemas.microsoft.com/office/word/2010/wordprocessingCanvas" xmlns:cx="http://schemas.microsoft.com/office/drawing/2014/chartex" xmlns:cx1="http://schemas.microsoft.com/office/drawing/2015/9/8/chartex" xmlns:cx2="http://schemas.microsoft.com/office/drawing/2015/10/21/chartex" xmlns:cx3="http://schemas.microsoft.com/office/drawing/2016/5/9/chartex" xmlns:cx4="http://schemas.microsoft.com/office/drawing/2016/5/10/chartex" xmlns:cx5="http://schemas.microsoft.com/office/drawing/2016/5/11/chartex" xmlns:cx6="http://schemas.microsoft.com/office/drawing/2016/5/12/chartex" xmlns:cx7="http://schemas.microsoft.com/office/drawing/2016/5/13/chartex" xmlns:cx8="http://schemas.microsoft.com/office/drawing/2016/5/14/chartex" xmlns:mc="http://schemas.openxmlformats.org/markup-compatibility/2006" xmlns:aink="http://schemas.microsoft.com/office/drawing/2016/ink" xmlns:am3d="http://schemas.microsoft.com/office/drawing/2017/model3d" xmlns:o="urn:schemas-microsoft-com:office:office" xmlns:r="http://schemas.openxmlformats.org/officeDocument/2006/relationships" xmlns:m="http://schemas.openxmlformats.org/officeDocument/2006/math" xmlns:v="urn:schemas-microsoft-com:vml" xmlns:wp14="http://schemas.microsoft.com/office/word/2010/wordprocessingDrawing" xmlns:wp="http://schemas.openxmlformats.org/drawingml/2006/wordprocessingDrawing" xmlns:w10="urn:schemas-microsoft-com:office:word" xmlns:w="http://schemas.openxmlformats.org/wordprocessingml/2006/main" xmlns:w14="http://schemas.microsoft.com/office/word/2010/wordml" xmlns:w15="http://schemas.microsoft.com/office/word/2012/wordml" xmlns:w16cex="http://schemas.microsoft.com/office/word/2018/wordml/cex" xmlns:w16cid="http://schemas.microsoft.com/office/word/2016/wordml/cid" xmlns:w16="http://schemas.microsoft.com/office/word/2018/wordml" xmlns:w16sdtdh="http://schemas.microsoft.com/office/word/2020/wordml/sdtdatahash" xmlns:w16se="http://schemas.microsoft.com/office/word/2015/wordml/symex" xmlns:wpg="http://schemas.microsoft.com/office/word/2010/wordprocessingGroup" xmlns:wpi="http://schemas.microsoft.com/office/word/2010/wordprocessingInk" xmlns:wne="http://schemas.microsoft.com/office/word/2006/wordml" xmlns:wps="http://schemas.microsoft.com/office/word/2010/wordprocessingShape" mc:Ignorable="w14 w15 w16se w16cid w16 w16cex w16sdtdh wp14">
+  <w:abstractNum w:abstractNumId="0" w15:restartNumberingAfterBreak="0">
+    <w:nsid w:val="4F7210AD"/>
+    <w:multiLevelType w:val="hybridMultilevel"/>
+    <w:tmpl w:val="AB2ADD6C"/>
+    <w:lvl w:ilvl="0" w:tplc="C1C67F64">
+      <w:start w:val="1"/>
+      <w:numFmt w:val="bullet"/>
+      <w:suff w:val="space"/>
+      <w:lvlText w:val=""/>
+      <w:lvlJc w:val="left"/>
+      <w:pPr>
+        <w:ind w:left="420" w:hanging="420"/>
+      </w:pPr>
+      <w:rPr>
+        <w:rFonts w:ascii="Wingdings" w:hAnsi="Wingdings" w:hint="default"/>
+      </w:rPr>
+    </w:lvl>
+    <w:lvl w:ilvl="1" w:tplc="04090019" w:tentative="1">
+      <w:start w:val="1"/>
+      <w:numFmt w:val="lowerLetter"/>
+      <w:lvlText w:val="%2)"/>
+      <w:lvlJc w:val="left"/>
+      <w:pPr>
+        <w:ind w:left="840" w:hanging="420"/>
+      </w:pPr>
+    </w:lvl>
+    <w:lvl w:ilvl="2" w:tplc="0409001B" w:tentative="1">
+      <w:start w:val="1"/>
+      <w:numFmt w:val="lowerRoman"/>
+      <w:lvlText w:val="%3."/>
+      <w:lvlJc w:val="right"/>
+      <w:pPr>
+        <w:ind w:left="1260" w:hanging="420"/>
+      </w:pPr>
+    </w:lvl>
+    <w:lvl w:ilvl="3" w:tplc="0409000F" w:tentative="1">
+      <w:start w:val="1"/>
+      <w:numFmt w:val="decimal"/>
+      <w:lvlText w:val="%4."/>
+      <w:lvlJc w:val="left"/>
+      <w:pPr>
+        <w:ind w:left="1680" w:hanging="420"/>
+      </w:pPr>
+    </w:lvl>
+    <w:lvl w:ilvl="4" w:tplc="04090019" w:tentative="1">
+      <w:start w:val="1"/>
+      <w:numFmt w:val="lowerLetter"/>
+      <w:lvlText w:val="%5)"/>
+      <w:lvlJc w:val="left"/>
+      <w:pPr>
+        <w:ind w:left="2100" w:hanging="420"/>
+      </w:pPr>
+    </w:lvl>
+    <w:lvl w:ilvl="5" w:tplc="0409001B" w:tentative="1">
+      <w:start w:val="1"/>
+      <w:numFmt w:val="lowerRoman"/>
+      <w:lvlText w:val="%6."/>
+      <w:lvlJc w:val="right"/>
+      <w:pPr>
+        <w:ind w:left="2520" w:hanging="420"/>
+      </w:pPr>
+    </w:lvl>
+    <w:lvl w:ilvl="6" w:tplc="0409000F" w:tentative="1">
+      <w:start w:val="1"/>
+      <w:numFmt w:val="decimal"/>
+      <w:lvlText w:val="%7."/>
+      <w:lvlJc w:val="left"/>
+      <w:pPr>
+        <w:ind w:left="2940" w:hanging="420"/>
+      </w:pPr>
+    </w:lvl>
+    <w:lvl w:ilvl="7" w:tplc="04090019" w:tentative="1">
+      <w:start w:val="1"/>
+      <w:numFmt w:val="lowerLetter"/>
+      <w:lvlText w:val="%8)"/>
+      <w:lvlJc w:val="left"/>
+      <w:pPr>
+        <w:ind w:left="3360" w:hanging="420"/>
+      </w:pPr>
+    </w:lvl>
+    <w:lvl w:ilvl="8" w:tplc="0409001B" w:tentative="1">
+      <w:start w:val="1"/>
+      <w:numFmt w:val="lowerRoman"/>
+      <w:lvlText w:val="%9."/>
+      <w:lvlJc w:val="right"/>
+      <w:pPr>
+        <w:ind w:left="3780" w:hanging="420"/>
+      </w:pPr>
+    </w:lvl>
+  </w:abstractNum>
+  <w:abstractNum w:abstractNumId="1" w15:restartNumberingAfterBreak="0">
+    <w:nsid w:val="71644BC1"/>
+    <w:multiLevelType w:val="hybridMultilevel"/>
+    <w:tmpl w:val="F378C62E"/>
+    <w:lvl w:ilvl="0" w:tplc="0409000F">
+      <w:start w:val="1"/>
+      <w:numFmt w:val="decimal"/>
+      <w:lvlText w:val="%1."/>
+      <w:lvlJc w:val="left"/>
+      <w:pPr>
+        <w:ind w:left="420" w:hanging="420"/>
+      </w:pPr>
+    </w:lvl>
+    <w:lvl w:ilvl="1" w:tplc="04090019" w:tentative="1">
+      <w:start w:val="1"/>
+      <w:numFmt w:val="lowerLetter"/>
+      <w:lvlText w:val="%2)"/>
+      <w:lvlJc w:val="left"/>
+      <w:pPr>
+        <w:ind w:left="840" w:hanging="420"/>
+      </w:pPr>
+    </w:lvl>
+    <w:lvl w:ilvl="2" w:tplc="0409001B" w:tentative="1">
+      <w:start w:val="1"/>
+      <w:numFmt w:val="lowerRoman"/>
+      <w:lvlText w:val="%3."/>
+      <w:lvlJc w:val="right"/>
+      <w:pPr>
+        <w:ind w:left="1260" w:hanging="420"/>
+      </w:pPr>
+    </w:lvl>
+    <w:lvl w:ilvl="3" w:tplc="0409000F" w:tentative="1">
+      <w:start w:val="1"/>
+      <w:numFmt w:val="decimal"/>
+      <w:lvlText w:val="%4."/>
+      <w:lvlJc w:val="left"/>
+      <w:pPr>
+        <w:ind w:left="1680" w:hanging="420"/>
+      </w:pPr>
+    </w:lvl>
+    <w:lvl w:ilvl="4" w:tplc="04090019" w:tentative="1">
+      <w:start w:val="1"/>
+      <w:numFmt w:val="lowerLetter"/>
+      <w:lvlText w:val="%5)"/>
+      <w:lvlJc w:val="left"/>
+      <w:pPr>
+        <w:ind w:left="2100" w:hanging="420"/>
+      </w:pPr>
+    </w:lvl>
+    <w:lvl w:ilvl="5" w:tplc="0409001B" w:tentative="1">
+      <w:start w:val="1"/>
+      <w:numFmt w:val="lowerRoman"/>
+      <w:lvlText w:val="%6."/>
+      <w:lvlJc w:val="right"/>
+      <w:pPr>
+        <w:ind w:left="2520" w:hanging="420"/>
+      </w:pPr>
+    </w:lvl>
+    <w:lvl w:ilvl="6" w:tplc="0409000F" w:tentative="1">
+      <w:start w:val="1"/>
+      <w:numFmt w:val="decimal"/>
+      <w:lvlText w:val="%7."/>
+      <w:lvlJc w:val="left"/>
+      <w:pPr>
+        <w:ind w:left="2940" w:hanging="420"/>
+      </w:pPr>
+    </w:lvl>
+    <w:lvl w:ilvl="7" w:tplc="04090019" w:tentative="1">
+      <w:start w:val="1"/>
+      <w:numFmt w:val="lowerLetter"/>
+      <w:lvlText w:val="%8)"/>
+      <w:lvlJc w:val="left"/>
+      <w:pPr>
+        <w:ind w:left="3360" w:hanging="420"/>
+      </w:pPr>
+    </w:lvl>
+    <w:lvl w:ilvl="8" w:tplc="0409001B" w:tentative="1">
+      <w:start w:val="1"/>
+      <w:numFmt w:val="lowerRoman"/>
+      <w:lvlText w:val="%9."/>
+      <w:lvlJc w:val="right"/>
+      <w:pPr>
+        <w:ind w:left="3780" w:hanging="420"/>
+      </w:pPr>
+    </w:lvl>
+  </w:abstractNum>
+  <w:num w:numId="1">
+    <w:abstractNumId w:val="1"/>
+  </w:num>
+  <w:num w:numId="2">
+    <w:abstractNumId w:val="0"/>
+  </w:num>
+</w:numbering>
 </file>
 
 <file path=word/styles.xml><?xml version="1.0" encoding="utf-8"?>
@@ -9373,6 +10792,22 @@
     <w:link w:val="a8"/>
     <w:rsid w:val="001C275F"/>
   </w:style>
+  <w:style w:type="table" w:styleId="aa">
+    <w:name w:val="Table Grid"/>
+    <w:basedOn w:val="a1"/>
+    <w:uiPriority w:val="39"/>
+    <w:rsid w:val="00E823AF"/>
+    <w:tblPr>
+      <w:tblBorders>
+        <w:top w:val="single" w:sz="4" w:space="0" w:color="auto"/>
+        <w:left w:val="single" w:sz="4" w:space="0" w:color="auto"/>
+        <w:bottom w:val="single" w:sz="4" w:space="0" w:color="auto"/>
+        <w:right w:val="single" w:sz="4" w:space="0" w:color="auto"/>
+        <w:insideH w:val="single" w:sz="4" w:space="0" w:color="auto"/>
+        <w:insideV w:val="single" w:sz="4" w:space="0" w:color="auto"/>
+      </w:tblBorders>
+    </w:tblPr>
+  </w:style>
 </w:styles>
 </file>
 

--- a/wellloging.docx
+++ b/wellloging.docx
@@ -119,12 +119,14 @@
         </w:rPr>
         <w:t>与岩石孔隙水的电阻率</w:t>
       </w:r>
+      <w:proofErr w:type="spellStart"/>
       <w:r>
         <w:rPr>
           <w:rFonts w:hint="eastAsia"/>
         </w:rPr>
         <w:t>Rw</w:t>
       </w:r>
+      <w:proofErr w:type="spellEnd"/>
       <w:r>
         <w:rPr>
           <w:rFonts w:hint="eastAsia"/>
@@ -298,7 +300,21 @@
         <w:rPr>
           <w:rFonts w:hint="eastAsia"/>
         </w:rPr>
-        <w:t>、扩散吸附电动势：泥岩层由于阳离子附加</w:t>
+        <w:t>、扩散吸附电动势：泥岩</w:t>
+      </w:r>
+      <w:proofErr w:type="gramStart"/>
+      <w:r>
+        <w:rPr>
+          <w:rFonts w:hint="eastAsia"/>
+        </w:rPr>
+        <w:t>层由于</w:t>
+      </w:r>
+      <w:proofErr w:type="gramEnd"/>
+      <w:r>
+        <w:rPr>
+          <w:rFonts w:hint="eastAsia"/>
+        </w:rPr>
+        <w:t>阳离子附加</w:t>
       </w:r>
       <w:r>
         <w:rPr>
@@ -356,7 +372,21 @@
         <w:rPr>
           <w:rFonts w:hint="eastAsia"/>
         </w:rPr>
-        <w:t>、径向阶跃介质：</w:t>
+        <w:t>、</w:t>
+      </w:r>
+      <w:proofErr w:type="gramStart"/>
+      <w:r>
+        <w:rPr>
+          <w:rFonts w:hint="eastAsia"/>
+        </w:rPr>
+        <w:t>径向阶跃介质</w:t>
+      </w:r>
+      <w:proofErr w:type="gramEnd"/>
+      <w:r>
+        <w:rPr>
+          <w:rFonts w:hint="eastAsia"/>
+        </w:rPr>
+        <w:t>：</w:t>
       </w:r>
       <w:r>
         <w:rPr>
@@ -406,7 +436,21 @@
         <w:rPr>
           <w:rFonts w:hint="eastAsia"/>
         </w:rPr>
-        <w:t>、纵向阶跃介质：</w:t>
+        <w:t>、</w:t>
+      </w:r>
+      <w:proofErr w:type="gramStart"/>
+      <w:r>
+        <w:rPr>
+          <w:rFonts w:hint="eastAsia"/>
+        </w:rPr>
+        <w:t>纵向阶跃介质</w:t>
+      </w:r>
+      <w:proofErr w:type="gramEnd"/>
+      <w:r>
+        <w:rPr>
+          <w:rFonts w:hint="eastAsia"/>
+        </w:rPr>
+        <w:t>：</w:t>
       </w:r>
       <w:r>
         <w:rPr>
@@ -668,7 +712,21 @@
         <w:rPr>
           <w:rFonts w:hint="eastAsia"/>
         </w:rPr>
-        <w:t>、高侵与低侵：</w:t>
+        <w:t>、</w:t>
+      </w:r>
+      <w:proofErr w:type="gramStart"/>
+      <w:r>
+        <w:rPr>
+          <w:rFonts w:hint="eastAsia"/>
+        </w:rPr>
+        <w:t>高侵与</w:t>
+      </w:r>
+      <w:proofErr w:type="gramEnd"/>
+      <w:r>
+        <w:rPr>
+          <w:rFonts w:hint="eastAsia"/>
+        </w:rPr>
+        <w:t>低侵：</w:t>
       </w:r>
       <w:r>
         <w:rPr>
@@ -1218,11 +1276,19 @@
         </w:rPr>
         <w:t>、井斜角：</w:t>
       </w:r>
-      <w:r>
-        <w:rPr>
-          <w:rFonts w:hint="eastAsia"/>
-        </w:rPr>
-        <w:t>井轴和铅垂线之间的夹角</w:t>
+      <w:proofErr w:type="gramStart"/>
+      <w:r>
+        <w:rPr>
+          <w:rFonts w:hint="eastAsia"/>
+        </w:rPr>
+        <w:t>井轴和</w:t>
+      </w:r>
+      <w:proofErr w:type="gramEnd"/>
+      <w:r>
+        <w:rPr>
+          <w:rFonts w:hint="eastAsia"/>
+        </w:rPr>
+        <w:t>铅垂线之间的夹角</w:t>
       </w:r>
       <w:r>
         <w:rPr>
@@ -1376,7 +1442,21 @@
         <w:rPr>
           <w:rFonts w:hint="eastAsia"/>
         </w:rPr>
-        <w:t>两条曲线对比时，固定基本曲线，对比曲线找出最佳相似位置需要搜素的最大距离。</w:t>
+        <w:t>两条曲线对比时，固定基本曲线，对比曲线找出最佳相似位置</w:t>
+      </w:r>
+      <w:proofErr w:type="gramStart"/>
+      <w:r>
+        <w:rPr>
+          <w:rFonts w:hint="eastAsia"/>
+        </w:rPr>
+        <w:t>需要搜素的</w:t>
+      </w:r>
+      <w:proofErr w:type="gramEnd"/>
+      <w:r>
+        <w:rPr>
+          <w:rFonts w:hint="eastAsia"/>
+        </w:rPr>
+        <w:t>最大距离。</w:t>
       </w:r>
     </w:p>
     <w:p>
@@ -1628,7 +1708,21 @@
         <w:rPr>
           <w:rFonts w:hint="eastAsia"/>
         </w:rPr>
-        <w:t>、兰色模式：</w:t>
+        <w:t>、</w:t>
+      </w:r>
+      <w:proofErr w:type="gramStart"/>
+      <w:r>
+        <w:rPr>
+          <w:rFonts w:hint="eastAsia"/>
+        </w:rPr>
+        <w:t>兰色</w:t>
+      </w:r>
+      <w:proofErr w:type="gramEnd"/>
+      <w:r>
+        <w:rPr>
+          <w:rFonts w:hint="eastAsia"/>
+        </w:rPr>
+        <w:t>模式：</w:t>
       </w:r>
       <w:r>
         <w:rPr>
@@ -1725,7 +1819,21 @@
         <w:rPr>
           <w:rFonts w:hint="eastAsia"/>
         </w:rPr>
-        <w:t>径向方向为地层倾角，最外圈为</w:t>
+        <w:t>径向方向为地层倾角，</w:t>
+      </w:r>
+      <w:proofErr w:type="gramStart"/>
+      <w:r>
+        <w:rPr>
+          <w:rFonts w:hint="eastAsia"/>
+        </w:rPr>
+        <w:t>最</w:t>
+      </w:r>
+      <w:proofErr w:type="gramEnd"/>
+      <w:r>
+        <w:rPr>
+          <w:rFonts w:hint="eastAsia"/>
+        </w:rPr>
+        <w:t>外圈为</w:t>
       </w:r>
       <w:r>
         <w:rPr>
@@ -1737,7 +1845,21 @@
         <w:rPr>
           <w:rFonts w:hint="eastAsia"/>
         </w:rPr>
-        <w:t>°，圆周方向为方位角，规定上北下南左西右东，以统计的方式来反映地层的构造倾角和倾斜方位角。</w:t>
+        <w:t>°，圆周方向为方位角，规定上北下</w:t>
+      </w:r>
+      <w:proofErr w:type="gramStart"/>
+      <w:r>
+        <w:rPr>
+          <w:rFonts w:hint="eastAsia"/>
+        </w:rPr>
+        <w:t>南左西右东</w:t>
+      </w:r>
+      <w:proofErr w:type="gramEnd"/>
+      <w:r>
+        <w:rPr>
+          <w:rFonts w:hint="eastAsia"/>
+        </w:rPr>
+        <w:t>，以统计的方式来反映地层的构造倾角和倾斜方位角。</w:t>
       </w:r>
     </w:p>
     <w:p>
@@ -1867,7 +1989,21 @@
         <w:rPr>
           <w:rFonts w:hint="eastAsia"/>
         </w:rPr>
-        <w:t>在构造应力的作用下，岩层两侧岩沿破裂面发生相对位移。</w:t>
+        <w:t>在构造应力的作用下，岩层</w:t>
+      </w:r>
+      <w:proofErr w:type="gramStart"/>
+      <w:r>
+        <w:rPr>
+          <w:rFonts w:hint="eastAsia"/>
+        </w:rPr>
+        <w:t>两侧岩沿破裂</w:t>
+      </w:r>
+      <w:proofErr w:type="gramEnd"/>
+      <w:r>
+        <w:rPr>
+          <w:rFonts w:hint="eastAsia"/>
+        </w:rPr>
+        <w:t>面发生相对位移。</w:t>
       </w:r>
     </w:p>
     <w:p>
@@ -2140,11 +2276,19 @@
         </w:rPr>
         <w:t xml:space="preserve">  </w:t>
       </w:r>
-      <w:r>
-        <w:rPr>
-          <w:rFonts w:hint="eastAsia"/>
-        </w:rPr>
-        <w:t>个阶段</w:t>
+      <w:proofErr w:type="gramStart"/>
+      <w:r>
+        <w:rPr>
+          <w:rFonts w:hint="eastAsia"/>
+        </w:rPr>
+        <w:t>个</w:t>
+      </w:r>
+      <w:proofErr w:type="gramEnd"/>
+      <w:r>
+        <w:rPr>
+          <w:rFonts w:hint="eastAsia"/>
+        </w:rPr>
+        <w:t>阶段</w:t>
       </w:r>
       <w:r>
         <w:rPr>
@@ -2208,10 +2352,290 @@
         </w:rPr>
         <w:t>、</w:t>
       </w:r>
-    </w:p>
-    <w:p>
-      <w:pPr>
-        <w:spacing w:line="240" w:lineRule="auto"/>
+      <w:r>
+        <w:rPr>
+          <w:rFonts w:hint="eastAsia"/>
+        </w:rPr>
+        <w:t>电磁测井中，采用的电学性质表征参数有</w:t>
+      </w:r>
+      <w:r>
+        <w:rPr>
+          <w:rFonts w:hint="eastAsia"/>
+          <w:u w:val="single"/>
+        </w:rPr>
+        <w:t>电阻率</w:t>
+      </w:r>
+      <w:r>
+        <w:rPr>
+          <w:rFonts w:hint="eastAsia"/>
+          <w:u w:val="single"/>
+        </w:rPr>
+        <w:t>R</w:t>
+      </w:r>
+      <w:r>
+        <w:rPr>
+          <w:rFonts w:hint="eastAsia"/>
+          <w:u w:val="single"/>
+        </w:rPr>
+        <w:t>，电导率、介电常数、磁导率。</w:t>
+      </w:r>
+    </w:p>
+    <w:p>
+      <w:pPr>
+        <w:spacing w:line="240" w:lineRule="auto"/>
+        <w:rPr>
+          <w:u w:val="single"/>
+        </w:rPr>
+      </w:pPr>
+      <w:r>
+        <w:rPr>
+          <w:rFonts w:hint="eastAsia"/>
+        </w:rPr>
+        <w:t>3</w:t>
+      </w:r>
+      <w:r>
+        <w:rPr>
+          <w:rFonts w:hint="eastAsia"/>
+        </w:rPr>
+        <w:t>、在现有的电磁测井方法中，电信号的频率由低到高依次是</w:t>
+      </w:r>
+      <w:r>
+        <w:rPr>
+          <w:rFonts w:hint="eastAsia"/>
+          <w:u w:val="single"/>
+        </w:rPr>
+        <w:t>自然电位测井（直流）、普通电阻率（</w:t>
+      </w:r>
+      <w:r>
+        <w:rPr>
+          <w:rFonts w:hint="eastAsia"/>
+          <w:u w:val="single"/>
+        </w:rPr>
+        <w:t>&lt;</w:t>
+      </w:r>
+      <w:r>
+        <w:rPr>
+          <w:u w:val="single"/>
+        </w:rPr>
+        <w:t>15Hz</w:t>
+      </w:r>
+      <w:r>
+        <w:rPr>
+          <w:rFonts w:hint="eastAsia"/>
+          <w:u w:val="single"/>
+        </w:rPr>
+        <w:t>）、侧向测井（</w:t>
+      </w:r>
+      <w:r>
+        <w:rPr>
+          <w:rFonts w:hint="eastAsia"/>
+          <w:u w:val="single"/>
+        </w:rPr>
+        <w:t>3</w:t>
+      </w:r>
+      <w:r>
+        <w:rPr>
+          <w:u w:val="single"/>
+        </w:rPr>
+        <w:t>0</w:t>
+      </w:r>
+      <w:r>
+        <w:rPr>
+          <w:rFonts w:hint="eastAsia"/>
+          <w:u w:val="single"/>
+        </w:rPr>
+        <w:t>~</w:t>
+      </w:r>
+      <w:r>
+        <w:rPr>
+          <w:u w:val="single"/>
+        </w:rPr>
+        <w:t>300H</w:t>
+      </w:r>
+      <w:r>
+        <w:rPr>
+          <w:rFonts w:hint="eastAsia"/>
+          <w:u w:val="single"/>
+        </w:rPr>
+        <w:t>z</w:t>
+      </w:r>
+      <w:r>
+        <w:rPr>
+          <w:rFonts w:hint="eastAsia"/>
+          <w:u w:val="single"/>
+        </w:rPr>
+        <w:t>）、感应测井（</w:t>
+      </w:r>
+      <w:r>
+        <w:rPr>
+          <w:rFonts w:hint="eastAsia"/>
+          <w:u w:val="single"/>
+        </w:rPr>
+        <w:t>0~</w:t>
+      </w:r>
+      <w:r>
+        <w:rPr>
+          <w:u w:val="single"/>
+        </w:rPr>
+        <w:t>40KH</w:t>
+      </w:r>
+      <w:r>
+        <w:rPr>
+          <w:rFonts w:hint="eastAsia"/>
+          <w:u w:val="single"/>
+        </w:rPr>
+        <w:t>z</w:t>
+      </w:r>
+      <w:r>
+        <w:rPr>
+          <w:rFonts w:hint="eastAsia"/>
+          <w:u w:val="single"/>
+        </w:rPr>
+        <w:t>）、电磁波传播测井（几十</w:t>
+      </w:r>
+      <w:r>
+        <w:rPr>
+          <w:rFonts w:hint="eastAsia"/>
+          <w:u w:val="single"/>
+        </w:rPr>
+        <w:t>M</w:t>
+      </w:r>
+      <w:r>
+        <w:rPr>
+          <w:u w:val="single"/>
+        </w:rPr>
+        <w:t>HZ</w:t>
+      </w:r>
+      <w:r>
+        <w:rPr>
+          <w:rFonts w:hint="eastAsia"/>
+          <w:u w:val="single"/>
+        </w:rPr>
+        <w:t>）、介电测井（</w:t>
+      </w:r>
+      <w:r>
+        <w:rPr>
+          <w:rFonts w:hint="eastAsia"/>
+          <w:u w:val="single"/>
+        </w:rPr>
+        <w:t>1</w:t>
+      </w:r>
+      <w:r>
+        <w:rPr>
+          <w:u w:val="single"/>
+        </w:rPr>
+        <w:t>.1GH</w:t>
+      </w:r>
+      <w:r>
+        <w:rPr>
+          <w:rFonts w:hint="eastAsia"/>
+          <w:u w:val="single"/>
+        </w:rPr>
+        <w:t>z</w:t>
+      </w:r>
+      <w:r>
+        <w:rPr>
+          <w:rFonts w:hint="eastAsia"/>
+          <w:u w:val="single"/>
+        </w:rPr>
+        <w:t>）</w:t>
+      </w:r>
+      <w:r>
+        <w:rPr>
+          <w:rFonts w:hint="eastAsia"/>
+          <w:u w:val="single"/>
+        </w:rPr>
+        <w:t>。</w:t>
+      </w:r>
+    </w:p>
+    <w:p>
+      <w:pPr>
+        <w:spacing w:line="240" w:lineRule="auto"/>
+        <w:rPr>
+          <w:rFonts w:hint="eastAsia"/>
+          <w:u w:val="single"/>
+        </w:rPr>
+      </w:pPr>
+      <w:r>
+        <w:rPr>
+          <w:rFonts w:hint="eastAsia"/>
+        </w:rPr>
+        <w:t>4</w:t>
+      </w:r>
+      <w:r>
+        <w:rPr>
+          <w:rFonts w:hint="eastAsia"/>
+        </w:rPr>
+        <w:t>、不同岩石</w:t>
+      </w:r>
+      <w:r>
+        <w:rPr>
+          <w:rFonts w:hint="eastAsia"/>
+        </w:rPr>
+        <w:t>电阻率不同，岩石电阻率大小主要取决于下列因素：</w:t>
+      </w:r>
+      <w:r>
+        <w:rPr>
+          <w:rFonts w:hint="eastAsia"/>
+          <w:u w:val="single"/>
+        </w:rPr>
+        <w:t>岩石的组织结构——岩性、岩石孔隙内地层水盐类的化学成分、浓度、温度，岩石的孔隙度、岩石的含水饱和度。</w:t>
+      </w:r>
+    </w:p>
+    <w:p>
+      <w:pPr>
+        <w:spacing w:line="240" w:lineRule="auto"/>
+        <w:rPr>
+          <w:rFonts w:hint="eastAsia"/>
+        </w:rPr>
+      </w:pPr>
+      <w:r>
+        <w:rPr>
+          <w:rFonts w:hint="eastAsia"/>
+        </w:rPr>
+        <w:t>5</w:t>
+      </w:r>
+      <w:r>
+        <w:rPr>
+          <w:rFonts w:hint="eastAsia"/>
+        </w:rPr>
+        <w:t>、阿尔奇地层因素实验——选一块孔隙度为</w:t>
+      </w:r>
+      <m:oMath>
+        <m:r>
+          <w:rPr>
+            <w:rFonts w:ascii="Cambria Math" w:hAnsi="Cambria Math"/>
+          </w:rPr>
+          <m:t>ϕ</m:t>
+        </m:r>
+      </m:oMath>
+      <w:r>
+        <w:rPr>
+          <w:rFonts w:hint="eastAsia"/>
+        </w:rPr>
+        <w:t>，不含泥质的岩样，改变岩样孔隙中水的电阻率，测试发现</w:t>
+      </w:r>
+      <w:r>
+        <w:rPr>
+          <w:rFonts w:hint="eastAsia"/>
+          <w:u w:val="single"/>
+        </w:rPr>
+        <w:t xml:space="preserve"> </w:t>
+      </w:r>
+      <w:r>
+        <w:rPr>
+          <w:rFonts w:hint="eastAsia"/>
+          <w:u w:val="single"/>
+        </w:rPr>
+        <w:t>岩石电阻率不但随所含水电阻率变化而变化，，并且它们之间有近似的正比关系。</w:t>
+      </w:r>
+    </w:p>
+    <w:p>
+      <w:pPr>
+        <w:spacing w:line="240" w:lineRule="auto"/>
+        <w:rPr>
+          <w:rFonts w:hint="eastAsia"/>
+        </w:rPr>
       </w:pPr>
     </w:p>
     <w:p>
@@ -2594,12 +3018,14 @@
         </w:rPr>
         <w:t>与岩石孔隙水电阻率</w:t>
       </w:r>
+      <w:proofErr w:type="spellStart"/>
       <w:r>
         <w:rPr>
           <w:rFonts w:hint="eastAsia"/>
         </w:rPr>
         <w:t>Rw</w:t>
       </w:r>
+      <w:proofErr w:type="spellEnd"/>
       <w:r>
         <w:rPr>
           <w:rFonts w:hint="eastAsia"/>
@@ -3223,6 +3649,7 @@
         <w:rPr>
           <w:rFonts w:hint="eastAsia"/>
         </w:rPr>
+        <w:lastRenderedPageBreak/>
         <w:t>井中由于泥浆和地层水的矿化度不同，地层压力和泥浆柱压力不同，在井壁附近由于渗透差而产生电化学反应。</w:t>
       </w:r>
     </w:p>
@@ -3269,7 +3696,21 @@
         <w:rPr>
           <w:rFonts w:hint="eastAsia"/>
         </w:rPr>
-        <w:t>）：泥岩层由于阳离子附加导电的作用影响，需溶液中的正离子吸附平衡从而形成的电势差，反映了泥岩井段的自然电位表现。</w:t>
+        <w:t>）：泥岩</w:t>
+      </w:r>
+      <w:proofErr w:type="gramStart"/>
+      <w:r>
+        <w:rPr>
+          <w:rFonts w:hint="eastAsia"/>
+        </w:rPr>
+        <w:t>层由于</w:t>
+      </w:r>
+      <w:proofErr w:type="gramEnd"/>
+      <w:r>
+        <w:rPr>
+          <w:rFonts w:hint="eastAsia"/>
+        </w:rPr>
+        <w:t>阳离子附加导电的作用影响，需溶液中的正离子吸附平衡从而形成的电势差，反映了泥岩井段的自然电位表现。</w:t>
       </w:r>
     </w:p>
     <w:p>
@@ -3304,182 +3745,2217 @@
         <w:rPr>
           <w:rFonts w:hint="eastAsia"/>
         </w:rPr>
+        <w:t>7</w:t>
+      </w:r>
+      <w:r>
+        <w:rPr>
+          <w:rFonts w:hint="eastAsia"/>
+        </w:rPr>
+        <w:t>、</w:t>
+      </w:r>
+      <w:r>
+        <w:rPr>
+          <w:rFonts w:hint="eastAsia"/>
+        </w:rPr>
+        <w:t>S</w:t>
+      </w:r>
+      <w:r>
+        <w:t>P</w:t>
+      </w:r>
+      <w:r>
+        <w:rPr>
+          <w:rFonts w:hint="eastAsia"/>
+        </w:rPr>
+        <w:t>曲线的基线如何选取？为什么在砂岩储集层处</w:t>
+      </w:r>
+      <w:r>
+        <w:rPr>
+          <w:rFonts w:hint="eastAsia"/>
+        </w:rPr>
+        <w:t>S</w:t>
+      </w:r>
+      <w:r>
+        <w:t>P</w:t>
+      </w:r>
+      <w:r>
+        <w:rPr>
+          <w:rFonts w:hint="eastAsia"/>
+        </w:rPr>
+        <w:t>曲线在有的井中是负异常、而在有的井中是正异常？</w:t>
+      </w:r>
+      <w:r>
+        <w:rPr>
+          <w:rFonts w:hint="eastAsia"/>
+        </w:rPr>
+        <w:t>S</w:t>
+      </w:r>
+      <w:r>
+        <w:t>P</w:t>
+      </w:r>
+      <w:r>
+        <w:rPr>
+          <w:rFonts w:hint="eastAsia"/>
+        </w:rPr>
+        <w:t>曲线的基线有时会产生偏移，这种现象可做什么解释？</w:t>
+      </w:r>
+    </w:p>
+    <w:p>
+      <w:pPr>
+        <w:spacing w:line="240" w:lineRule="auto"/>
+      </w:pPr>
+      <w:r>
+        <w:rPr>
+          <w:rFonts w:hint="eastAsia"/>
+        </w:rPr>
+        <w:t>答：</w:t>
+      </w:r>
+      <w:r>
+        <w:rPr>
+          <w:rFonts w:hint="eastAsia"/>
+        </w:rPr>
+        <w:t>S</w:t>
+      </w:r>
+      <w:r>
+        <w:t>P</w:t>
+      </w:r>
+      <w:r>
+        <w:rPr>
+          <w:rFonts w:hint="eastAsia"/>
+        </w:rPr>
+        <w:t>曲线通常以泥岩为基线，自然电位幅度通常取决于</w:t>
+      </w:r>
+      <w:r>
+        <w:rPr>
+          <w:rFonts w:hint="eastAsia"/>
+        </w:rPr>
+        <w:t>静自然电位</w:t>
+      </w:r>
+      <w:r>
+        <w:rPr>
+          <w:rFonts w:hint="eastAsia"/>
+        </w:rPr>
+        <w:t>S</w:t>
+      </w:r>
+      <w:r>
+        <w:t>SP</w:t>
+      </w:r>
+      <w:r>
+        <w:rPr>
+          <w:rFonts w:hint="eastAsia"/>
+        </w:rPr>
+        <w:t>和自然电流</w:t>
+      </w:r>
+      <w:r>
+        <w:rPr>
+          <w:rFonts w:hint="eastAsia"/>
+        </w:rPr>
+        <w:t>I</w:t>
+      </w:r>
+      <w:r>
+        <w:t xml:space="preserve"> </w:t>
+      </w:r>
+      <w:r>
+        <w:rPr>
+          <w:rFonts w:hint="eastAsia"/>
+        </w:rPr>
+        <w:t>的分布，</w:t>
+      </w:r>
+      <w:r>
+        <w:rPr>
+          <w:rFonts w:hint="eastAsia"/>
+        </w:rPr>
+        <w:t>S</w:t>
+      </w:r>
+      <w:r>
+        <w:t>SP</w:t>
+      </w:r>
+      <w:r>
+        <w:rPr>
+          <w:rFonts w:hint="eastAsia"/>
+        </w:rPr>
+        <w:t>的大小主要取决于岩性、温度、地层水和泥浆中所含离子成分、泥浆滤液电阻率与地层水电阻率之比。自然电位</w:t>
+      </w:r>
+      <w:r>
+        <w:rPr>
+          <w:rFonts w:hint="eastAsia"/>
+        </w:rPr>
+        <w:t>I</w:t>
+      </w:r>
+      <w:r>
+        <w:rPr>
+          <w:rFonts w:hint="eastAsia"/>
+        </w:rPr>
+        <w:t>主要取决于介质的电阻率、地层厚度、井径大小。</w:t>
+      </w:r>
+    </w:p>
+    <w:p>
+      <w:pPr>
+        <w:spacing w:line="240" w:lineRule="auto"/>
+      </w:pPr>
+      <w:r>
+        <w:rPr>
+          <w:rFonts w:hint="eastAsia"/>
+        </w:rPr>
+        <w:t>以泥岩为基线，当地层水含盐浓度大于泥浆滤液浓度时，砂岩</w:t>
+      </w:r>
+      <w:proofErr w:type="gramStart"/>
+      <w:r>
+        <w:rPr>
+          <w:rFonts w:hint="eastAsia"/>
+        </w:rPr>
+        <w:t>段自然</w:t>
+      </w:r>
+      <w:proofErr w:type="gramEnd"/>
+      <w:r>
+        <w:rPr>
+          <w:rFonts w:hint="eastAsia"/>
+        </w:rPr>
+        <w:t>电位呈现负异常，反之则为正异常。</w:t>
+      </w:r>
+    </w:p>
+    <w:p>
+      <w:pPr>
+        <w:spacing w:line="240" w:lineRule="auto"/>
+      </w:pPr>
+      <w:r>
+        <w:rPr>
+          <w:rFonts w:hint="eastAsia"/>
+        </w:rPr>
+        <w:t>剖面上泥岩性质的变化（</w:t>
+      </w:r>
+      <w:r>
+        <w:rPr>
+          <w:rFonts w:hint="eastAsia"/>
+        </w:rPr>
+        <w:t>Qv</w:t>
+      </w:r>
+      <w:r>
+        <w:rPr>
+          <w:rFonts w:hint="eastAsia"/>
+        </w:rPr>
+        <w:t>变化）时，自然电位基线会偏移。</w:t>
+      </w:r>
+    </w:p>
+    <w:p>
+      <w:pPr>
+        <w:pStyle w:val="3"/>
+        <w:spacing w:line="240" w:lineRule="auto"/>
+      </w:pPr>
+      <w:r>
+        <w:t>8</w:t>
+      </w:r>
+      <w:r>
+        <w:rPr>
+          <w:rFonts w:hint="eastAsia"/>
+        </w:rPr>
+        <w:t>、影响</w:t>
+      </w:r>
+      <w:r>
+        <w:rPr>
+          <w:rFonts w:hint="eastAsia"/>
+        </w:rPr>
+        <w:t>S</w:t>
+      </w:r>
+      <w:r>
+        <w:t>P</w:t>
+      </w:r>
+      <w:r>
+        <w:rPr>
+          <w:rFonts w:hint="eastAsia"/>
+        </w:rPr>
+        <w:t>曲线幅度的因素是什么？</w:t>
+      </w:r>
+      <w:r>
+        <w:rPr>
+          <w:rFonts w:hint="eastAsia"/>
+        </w:rPr>
+        <w:t>S</w:t>
+      </w:r>
+      <w:r>
+        <w:t>P</w:t>
+      </w:r>
+      <w:r>
+        <w:rPr>
+          <w:rFonts w:hint="eastAsia"/>
+        </w:rPr>
+        <w:t>曲线的主要用途是什么？</w:t>
+      </w:r>
+    </w:p>
+    <w:p>
+      <w:pPr>
+        <w:spacing w:line="240" w:lineRule="auto"/>
+      </w:pPr>
+      <w:r>
+        <w:rPr>
+          <w:rFonts w:hint="eastAsia"/>
+        </w:rPr>
+        <w:t>答：曲线幅度的影响因素有地层水和钻井液滤液中的含盐浓度比值、岩性、温度（温度越高幅度越大）、地层水和钻井液滤液中的化学成分、地层电阻率</w:t>
+      </w:r>
+      <w:r>
+        <w:rPr>
+          <w:rFonts w:hint="eastAsia"/>
+        </w:rPr>
+        <w:t>、厚度以及井径扩大和侵入带的影响（改变的电势差接触面与仪器间的距离）。</w:t>
+      </w:r>
+    </w:p>
+    <w:p>
+      <w:pPr>
+        <w:spacing w:line="240" w:lineRule="auto"/>
+      </w:pPr>
+      <w:r>
+        <w:rPr>
+          <w:rFonts w:hint="eastAsia"/>
+        </w:rPr>
+        <w:t>S</w:t>
+      </w:r>
+      <w:r>
+        <w:t>P</w:t>
+      </w:r>
+      <w:r>
+        <w:rPr>
+          <w:rFonts w:hint="eastAsia"/>
+        </w:rPr>
+        <w:t>曲线的主要用途是：</w:t>
+      </w:r>
+      <w:r>
+        <w:rPr>
+          <w:rFonts w:hint="eastAsia"/>
+        </w:rPr>
+        <w:t>（</w:t>
+      </w:r>
+      <w:r>
+        <w:rPr>
+          <w:rFonts w:hint="eastAsia"/>
+        </w:rPr>
+        <w:t>1</w:t>
+      </w:r>
+      <w:r>
+        <w:rPr>
+          <w:rFonts w:hint="eastAsia"/>
+        </w:rPr>
+        <w:t>）</w:t>
+      </w:r>
+      <w:r>
+        <w:rPr>
+          <w:rFonts w:hint="eastAsia"/>
+        </w:rPr>
+        <w:t>判断</w:t>
+      </w:r>
+      <w:r>
+        <w:rPr>
+          <w:rFonts w:hint="eastAsia"/>
+        </w:rPr>
+        <w:t>地层岩性和识别</w:t>
+      </w:r>
+      <w:r>
+        <w:rPr>
+          <w:rFonts w:hint="eastAsia"/>
+        </w:rPr>
+        <w:t>渗透层</w:t>
+      </w:r>
+      <w:r>
+        <w:rPr>
+          <w:rFonts w:hint="eastAsia"/>
+        </w:rPr>
+        <w:t>的含油、水特性</w:t>
+      </w:r>
+      <w:r>
+        <w:rPr>
+          <w:rFonts w:hint="eastAsia"/>
+        </w:rPr>
+        <w:t>、</w:t>
+      </w:r>
+      <w:r>
+        <w:rPr>
+          <w:rFonts w:hint="eastAsia"/>
+        </w:rPr>
+        <w:t>（</w:t>
+      </w:r>
+      <w:r>
+        <w:rPr>
+          <w:rFonts w:hint="eastAsia"/>
+        </w:rPr>
+        <w:t>2</w:t>
+      </w:r>
+      <w:r>
+        <w:rPr>
+          <w:rFonts w:hint="eastAsia"/>
+        </w:rPr>
+        <w:t>）</w:t>
+      </w:r>
+      <w:r>
+        <w:rPr>
+          <w:rFonts w:hint="eastAsia"/>
+        </w:rPr>
+        <w:t>估计渗透层厚度、</w:t>
+      </w:r>
+      <w:r>
+        <w:rPr>
+          <w:rFonts w:hint="eastAsia"/>
+        </w:rPr>
+        <w:t>（</w:t>
+      </w:r>
+      <w:r>
+        <w:rPr>
+          <w:rFonts w:hint="eastAsia"/>
+        </w:rPr>
+        <w:t>3</w:t>
+      </w:r>
+      <w:r>
+        <w:rPr>
+          <w:rFonts w:hint="eastAsia"/>
+        </w:rPr>
+        <w:t>）</w:t>
+      </w:r>
+      <w:r>
+        <w:rPr>
+          <w:rFonts w:hint="eastAsia"/>
+        </w:rPr>
+        <w:t>估算泥质含量</w:t>
+      </w:r>
+      <w:r>
+        <w:rPr>
+          <w:rFonts w:hint="eastAsia"/>
+        </w:rPr>
+        <w:t>（</w:t>
+      </w:r>
+      <w:r>
+        <w:rPr>
+          <w:rFonts w:hint="eastAsia"/>
+        </w:rPr>
+        <w:t>4</w:t>
+      </w:r>
+      <w:r>
+        <w:rPr>
+          <w:rFonts w:hint="eastAsia"/>
+        </w:rPr>
+        <w:t>）</w:t>
+      </w:r>
+      <w:r>
+        <w:rPr>
+          <w:rFonts w:hint="eastAsia"/>
+        </w:rPr>
+        <w:t>确定地层水电阻率。</w:t>
+      </w:r>
+      <w:r>
+        <w:rPr>
+          <w:rFonts w:hint="eastAsia"/>
+        </w:rPr>
+        <w:t>（</w:t>
+      </w:r>
+      <w:r>
+        <w:t>5</w:t>
+      </w:r>
+      <w:r>
+        <w:rPr>
+          <w:rFonts w:hint="eastAsia"/>
+        </w:rPr>
+        <w:t>）判断水淹层。</w:t>
+      </w:r>
+    </w:p>
+    <w:p>
+      <w:pPr>
+        <w:pStyle w:val="3"/>
+        <w:spacing w:line="240" w:lineRule="auto"/>
+      </w:pPr>
+      <w:r>
+        <w:t>9</w:t>
+      </w:r>
+      <w:r>
+        <w:rPr>
+          <w:rFonts w:hint="eastAsia"/>
+        </w:rPr>
+        <w:t>、简述电阻率测井中电极系的分类；</w:t>
+      </w:r>
+    </w:p>
+    <w:p>
+      <w:pPr>
+        <w:spacing w:line="240" w:lineRule="auto"/>
+      </w:pPr>
+      <w:r>
+        <w:rPr>
+          <w:rFonts w:hint="eastAsia"/>
+        </w:rPr>
+        <w:t>答：</w:t>
+      </w:r>
+      <w:r>
+        <w:rPr>
+          <w:rFonts w:hint="eastAsia"/>
+        </w:rPr>
+        <w:t>电极系按照成对电极和不成对电极的距离不同，可把电极系分为电位电极系和梯度电极系两大类。</w:t>
+      </w:r>
+    </w:p>
+    <w:p>
+      <w:pPr>
+        <w:spacing w:line="240" w:lineRule="auto"/>
+      </w:pPr>
+      <w:r>
+        <w:rPr>
+          <w:rFonts w:hint="eastAsia"/>
+        </w:rPr>
+        <w:t>电位电极系：不成对电极到靠近它的那个成对电极之间的距离小于成对电极间的距离。</w:t>
+      </w:r>
+    </w:p>
+    <w:p>
+      <w:pPr>
+        <w:spacing w:line="240" w:lineRule="auto"/>
+      </w:pPr>
+      <w:r>
+        <w:rPr>
+          <w:rFonts w:hint="eastAsia"/>
+        </w:rPr>
+        <w:t>梯度电极系：不成对电极到靠近它的那个成对电极之间的距离大于成对电极间的距离。</w:t>
+      </w:r>
+    </w:p>
+    <w:p>
+      <w:pPr>
+        <w:spacing w:line="240" w:lineRule="auto"/>
+      </w:pPr>
+    </w:p>
+    <w:p>
+      <w:pPr>
+        <w:pStyle w:val="3"/>
+        <w:spacing w:line="240" w:lineRule="auto"/>
+      </w:pPr>
+      <w:r>
+        <w:rPr>
+          <w:rFonts w:hint="eastAsia"/>
+        </w:rPr>
+        <w:t>1</w:t>
+      </w:r>
+      <w:r>
+        <w:t>0</w:t>
+      </w:r>
+      <w:r>
+        <w:rPr>
+          <w:rFonts w:hint="eastAsia"/>
+        </w:rPr>
+        <w:t>、简述镜像法求解一个平面界面的电场分布的思路与原理；</w:t>
+      </w:r>
+    </w:p>
+    <w:p>
+      <w:pPr>
+        <w:spacing w:line="240" w:lineRule="auto"/>
+      </w:pPr>
+      <w:r>
+        <w:rPr>
+          <w:rFonts w:hint="eastAsia"/>
+        </w:rPr>
+        <w:t>答：镜像法的实质是把介质界面的影响用一个假象的电源（虚电源）代替，把电极系所处的介质看作是无线均匀介质。</w:t>
+      </w:r>
+    </w:p>
+    <w:p>
+      <w:pPr>
+        <w:spacing w:line="240" w:lineRule="auto"/>
+      </w:pPr>
+      <w:r>
+        <w:rPr>
+          <w:rFonts w:hint="eastAsia"/>
+        </w:rPr>
+        <w:t>根据唯一性定理，只要虚设的电源与实际电源一起所产生的电场满足给定的边界条件，所得结果就是正确。在处理过程中，真假电源始终对称于介质界面（镜像位置），故称其为“镜像法”。</w:t>
+      </w:r>
+    </w:p>
+    <w:p>
+      <w:pPr>
+        <w:spacing w:line="240" w:lineRule="auto"/>
+      </w:pPr>
+    </w:p>
+    <w:p>
+      <w:pPr>
+        <w:pStyle w:val="3"/>
+        <w:spacing w:line="240" w:lineRule="auto"/>
+      </w:pPr>
+      <w:r>
+        <w:rPr>
+          <w:rFonts w:hint="eastAsia"/>
+        </w:rPr>
+        <w:t>1</w:t>
+      </w:r>
+      <w:r>
+        <w:t>1</w:t>
+      </w:r>
+      <w:r>
+        <w:rPr>
+          <w:rFonts w:hint="eastAsia"/>
+        </w:rPr>
+        <w:t>、简述电阻率测井中介质的分类与特点；</w:t>
+      </w:r>
+    </w:p>
+    <w:p>
+      <w:pPr>
+        <w:spacing w:line="240" w:lineRule="auto"/>
+      </w:pPr>
+      <w:r>
+        <w:rPr>
+          <w:rFonts w:hint="eastAsia"/>
+        </w:rPr>
+        <w:t>答：介质分类：（</w:t>
+      </w:r>
+      <w:r>
+        <w:rPr>
+          <w:rFonts w:hint="eastAsia"/>
+        </w:rPr>
+        <w:t>1</w:t>
+      </w:r>
+      <w:r>
+        <w:rPr>
+          <w:rFonts w:hint="eastAsia"/>
+        </w:rPr>
+        <w:t>）均匀各向同性介质</w:t>
+      </w:r>
+    </w:p>
+    <w:p>
+      <w:pPr>
+        <w:spacing w:line="240" w:lineRule="auto"/>
+      </w:pPr>
+      <w:r>
+        <w:rPr>
+          <w:rFonts w:hint="eastAsia"/>
+        </w:rPr>
+        <w:t>（</w:t>
+      </w:r>
+      <w:r>
+        <w:rPr>
+          <w:rFonts w:hint="eastAsia"/>
+        </w:rPr>
+        <w:t>2</w:t>
+      </w:r>
+      <w:r>
+        <w:rPr>
+          <w:rFonts w:hint="eastAsia"/>
+        </w:rPr>
+        <w:t>）均匀各向异性介质</w:t>
+      </w:r>
+    </w:p>
+    <w:p>
+      <w:pPr>
+        <w:spacing w:line="240" w:lineRule="auto"/>
+      </w:pPr>
+      <w:r>
+        <w:rPr>
+          <w:rFonts w:hint="eastAsia"/>
+        </w:rPr>
+        <w:t>（</w:t>
+      </w:r>
+      <w:r>
+        <w:rPr>
+          <w:rFonts w:hint="eastAsia"/>
+        </w:rPr>
+        <w:t>3</w:t>
+      </w:r>
+      <w:r>
+        <w:rPr>
+          <w:rFonts w:hint="eastAsia"/>
+        </w:rPr>
+        <w:t>）</w:t>
+      </w:r>
+      <w:proofErr w:type="gramStart"/>
+      <w:r>
+        <w:rPr>
+          <w:rFonts w:hint="eastAsia"/>
+        </w:rPr>
+        <w:t>纵向阶跃介质</w:t>
+      </w:r>
+      <w:proofErr w:type="gramEnd"/>
+    </w:p>
+    <w:p>
+      <w:pPr>
+        <w:spacing w:line="240" w:lineRule="auto"/>
+      </w:pPr>
+      <w:r>
+        <w:rPr>
+          <w:rFonts w:hint="eastAsia"/>
+        </w:rPr>
+        <w:t>（</w:t>
+      </w:r>
+      <w:r>
+        <w:rPr>
+          <w:rFonts w:hint="eastAsia"/>
+        </w:rPr>
+        <w:t>4</w:t>
+      </w:r>
+      <w:r>
+        <w:rPr>
+          <w:rFonts w:hint="eastAsia"/>
+        </w:rPr>
+        <w:t>）</w:t>
+      </w:r>
+      <w:proofErr w:type="gramStart"/>
+      <w:r>
+        <w:rPr>
+          <w:rFonts w:hint="eastAsia"/>
+        </w:rPr>
+        <w:t>径向阶跃介质</w:t>
+      </w:r>
+      <w:proofErr w:type="gramEnd"/>
+    </w:p>
+    <w:p>
+      <w:pPr>
+        <w:spacing w:line="240" w:lineRule="auto"/>
+      </w:pPr>
+    </w:p>
+    <w:p>
+      <w:pPr>
+        <w:pStyle w:val="3"/>
+        <w:spacing w:line="240" w:lineRule="auto"/>
+        <w:jc w:val="left"/>
+      </w:pPr>
+      <w:r>
+        <w:rPr>
+          <w:rFonts w:hint="eastAsia"/>
+        </w:rPr>
+        <w:t>1</w:t>
+      </w:r>
+      <w:r>
+        <w:t>2</w:t>
+      </w:r>
+      <w:r>
+        <w:rPr>
+          <w:rFonts w:hint="eastAsia"/>
+        </w:rPr>
+        <w:t>、说明下列电极系的名称（梯度电极系应说明是顶部或底部），用图示标明记录点的位置，并计算出电极距值：</w:t>
+      </w:r>
+      <w:proofErr w:type="gramStart"/>
+      <w:r>
+        <w:rPr>
+          <w:rFonts w:hint="eastAsia"/>
+        </w:rPr>
+        <w:t>B</w:t>
+      </w:r>
+      <w:r>
+        <w:t>0.5A3.75N;N</w:t>
+      </w:r>
+      <w:proofErr w:type="gramEnd"/>
+      <w:r>
+        <w:t>0.1M0.95A;A00.5M3.75N;M0.5A2.25B;A2.25M0.5N;N0.5M2.75A</w:t>
+      </w:r>
+    </w:p>
+    <w:p>
+      <w:pPr>
+        <w:spacing w:line="240" w:lineRule="auto"/>
+      </w:pPr>
+    </w:p>
+    <w:p>
+      <w:pPr>
+        <w:spacing w:line="240" w:lineRule="auto"/>
+      </w:pPr>
+    </w:p>
+    <w:p>
+      <w:pPr>
+        <w:pStyle w:val="3"/>
+        <w:spacing w:line="240" w:lineRule="auto"/>
+      </w:pPr>
+      <w:r>
+        <w:rPr>
+          <w:rFonts w:hint="eastAsia"/>
+        </w:rPr>
+        <w:t>1</w:t>
+      </w:r>
+      <w:r>
+        <w:t>3</w:t>
+      </w:r>
+      <w:r>
+        <w:rPr>
+          <w:rFonts w:hint="eastAsia"/>
+        </w:rPr>
+        <w:t>、什么是标准测井？标准测井电极系选择原则是什么？标准测井的主要用途是什么？</w:t>
+      </w:r>
+    </w:p>
+    <w:p>
+      <w:pPr>
+        <w:spacing w:line="240" w:lineRule="auto"/>
+      </w:pPr>
+      <w:r>
+        <w:rPr>
+          <w:rFonts w:hint="eastAsia"/>
+        </w:rPr>
+        <w:t>答：在一个区域内，为研究地质剖面的岩性、</w:t>
+      </w:r>
+      <w:proofErr w:type="gramStart"/>
+      <w:r>
+        <w:rPr>
+          <w:rFonts w:hint="eastAsia"/>
+        </w:rPr>
+        <w:t>构造和层组</w:t>
+      </w:r>
+      <w:proofErr w:type="gramEnd"/>
+      <w:r>
+        <w:rPr>
+          <w:rFonts w:hint="eastAsia"/>
+        </w:rPr>
+        <w:t>划分，用相同的深度比例（</w:t>
+      </w:r>
+      <w:r>
+        <w:rPr>
+          <w:rFonts w:hint="eastAsia"/>
+        </w:rPr>
+        <w:t>1:</w:t>
+      </w:r>
+      <w:r>
+        <w:t>500</w:t>
+      </w:r>
+      <w:r>
+        <w:rPr>
+          <w:rFonts w:hint="eastAsia"/>
+        </w:rPr>
+        <w:t>）及相同的横向比例，对全井段进行测井，这种测井组合叫标准测井。</w:t>
+      </w:r>
+    </w:p>
+    <w:p>
+      <w:pPr>
+        <w:spacing w:line="240" w:lineRule="auto"/>
+      </w:pPr>
+      <w:r>
+        <w:rPr>
+          <w:rFonts w:hint="eastAsia"/>
+        </w:rPr>
+        <w:t>标准测井包含用标准电极系进行的视电阻率测井、自然电位测井及井径测量</w:t>
+      </w:r>
+      <w:r>
+        <w:rPr>
+          <w:rFonts w:hint="eastAsia"/>
+        </w:rPr>
+        <w:t>。</w:t>
+      </w:r>
+    </w:p>
+    <w:p>
+      <w:pPr>
+        <w:spacing w:line="240" w:lineRule="auto"/>
+      </w:pPr>
+      <w:r>
+        <w:rPr>
+          <w:rFonts w:hint="eastAsia"/>
+        </w:rPr>
+        <w:t>用途是为了研究地质剖面中的岩性变化、构造形态和进行大段油层组的划分及对比工作，即研究地区的地质宏观规律。</w:t>
+      </w:r>
+    </w:p>
+    <w:p>
+      <w:pPr>
+        <w:pStyle w:val="3"/>
+        <w:spacing w:line="240" w:lineRule="auto"/>
+      </w:pPr>
+      <w:r>
+        <w:t>14</w:t>
+      </w:r>
+      <w:r>
+        <w:rPr>
+          <w:rFonts w:hint="eastAsia"/>
+        </w:rPr>
+        <w:t>、说明微电机系的特点与分类，两种微电极系的探测深度如何？如何用微电极系视电阻率曲线识别砂岩渗透层？</w:t>
+      </w:r>
+    </w:p>
+    <w:p>
+      <w:pPr>
+        <w:spacing w:line="240" w:lineRule="auto"/>
+      </w:pPr>
+      <w:r>
+        <w:rPr>
+          <w:rFonts w:hint="eastAsia"/>
+        </w:rPr>
+        <w:t>答：微电极系包含微梯度和微电位，其特点是（</w:t>
+      </w:r>
+      <w:r>
+        <w:rPr>
+          <w:rFonts w:hint="eastAsia"/>
+        </w:rPr>
+        <w:t>1</w:t>
+      </w:r>
+      <w:r>
+        <w:rPr>
+          <w:rFonts w:hint="eastAsia"/>
+        </w:rPr>
+        <w:t>）电极距极小（</w:t>
+      </w:r>
+      <w:r>
+        <w:rPr>
+          <w:rFonts w:hint="eastAsia"/>
+        </w:rPr>
+        <w:t>2</w:t>
+      </w:r>
+      <w:r>
+        <w:rPr>
+          <w:rFonts w:hint="eastAsia"/>
+        </w:rPr>
+        <w:t>）贴井壁测量（</w:t>
+      </w:r>
+      <w:r>
+        <w:rPr>
+          <w:rFonts w:hint="eastAsia"/>
+        </w:rPr>
+        <w:t>3</w:t>
+      </w:r>
+      <w:r>
+        <w:rPr>
+          <w:rFonts w:hint="eastAsia"/>
+        </w:rPr>
+        <w:t>）探测深度浅。</w:t>
+      </w:r>
+    </w:p>
+    <w:p>
+      <w:pPr>
+        <w:spacing w:line="240" w:lineRule="auto"/>
+      </w:pPr>
+      <w:r>
+        <w:rPr>
+          <w:rFonts w:hint="eastAsia"/>
+        </w:rPr>
+        <w:t>微梯度探测深度浅，主要反映泥饼电阻率；微电位探测深度深，主要反映冲洗袋电阻率。微电机曲线在渗透层（砂岩）井段会出现幅度差。</w:t>
+      </w:r>
+    </w:p>
+    <w:p>
+      <w:pPr>
+        <w:pStyle w:val="3"/>
+        <w:spacing w:line="240" w:lineRule="auto"/>
+      </w:pPr>
+      <w:r>
+        <w:rPr>
+          <w:rFonts w:hint="eastAsia"/>
+        </w:rPr>
+        <w:t>1</w:t>
+      </w:r>
+      <w:r>
+        <w:t>5</w:t>
+      </w:r>
+      <w:r>
+        <w:rPr>
+          <w:rFonts w:hint="eastAsia"/>
+        </w:rPr>
+        <w:t>、简述三侧向、七侧向、双侧向电极系结构与基本测井原理。</w:t>
+      </w:r>
+    </w:p>
+    <w:p>
+      <w:pPr>
+        <w:spacing w:line="240" w:lineRule="auto"/>
+      </w:pPr>
+      <w:r>
+        <w:rPr>
+          <w:rFonts w:hint="eastAsia"/>
+        </w:rPr>
+        <w:t>答：三侧向由三个柱状电极组成，主电极</w:t>
+      </w:r>
+      <w:r>
+        <w:rPr>
+          <w:rFonts w:hint="eastAsia"/>
+        </w:rPr>
+        <w:t>A</w:t>
+      </w:r>
+      <w:r>
+        <w:t>0</w:t>
+      </w:r>
+      <w:r>
+        <w:rPr>
+          <w:rFonts w:hint="eastAsia"/>
+        </w:rPr>
+        <w:t>较短，位于中间，</w:t>
+      </w:r>
+      <w:r>
+        <w:rPr>
+          <w:rFonts w:hint="eastAsia"/>
+        </w:rPr>
+        <w:t>屏蔽电极</w:t>
+      </w:r>
+      <w:r>
+        <w:rPr>
+          <w:rFonts w:hint="eastAsia"/>
+        </w:rPr>
+        <w:t>A</w:t>
+      </w:r>
+      <w:r>
+        <w:t>1</w:t>
+      </w:r>
+      <w:r>
+        <w:rPr>
+          <w:rFonts w:hint="eastAsia"/>
+        </w:rPr>
+        <w:t>、</w:t>
+      </w:r>
+      <w:r>
+        <w:rPr>
+          <w:rFonts w:hint="eastAsia"/>
+        </w:rPr>
+        <w:t>A</w:t>
+      </w:r>
+      <w:r>
+        <w:t>2</w:t>
+      </w:r>
+      <w:r>
+        <w:rPr>
+          <w:rFonts w:hint="eastAsia"/>
+        </w:rPr>
+        <w:t>较长，短接并对称排列在两端，电极之间用绝缘材料隔开</w:t>
+      </w:r>
+      <w:r>
+        <w:rPr>
+          <w:rFonts w:hint="eastAsia"/>
+        </w:rPr>
+        <w:t>，深三侧向会再增加两个</w:t>
+      </w:r>
+      <w:r>
+        <w:rPr>
+          <w:rFonts w:hint="eastAsia"/>
+        </w:rPr>
+        <w:t>B</w:t>
+      </w:r>
+      <w:r>
+        <w:t>1</w:t>
+      </w:r>
+      <w:r>
+        <w:rPr>
+          <w:rFonts w:hint="eastAsia"/>
+        </w:rPr>
+        <w:t>、</w:t>
+      </w:r>
+      <w:r>
+        <w:rPr>
+          <w:rFonts w:hint="eastAsia"/>
+        </w:rPr>
+        <w:t>B</w:t>
+      </w:r>
+      <w:r>
+        <w:t>2</w:t>
+      </w:r>
+      <w:r>
+        <w:rPr>
+          <w:rFonts w:hint="eastAsia"/>
+        </w:rPr>
+        <w:t>屏蔽电极</w:t>
+      </w:r>
+      <w:r>
+        <w:rPr>
+          <w:rFonts w:hint="eastAsia"/>
+        </w:rPr>
+        <w:t>；</w:t>
+      </w:r>
+      <w:r>
+        <w:rPr>
+          <w:rFonts w:hint="eastAsia"/>
+        </w:rPr>
+        <w:t>测量时通过调节屏蔽电极电流，是三个电极电位相等，迫使主电极电流</w:t>
+      </w:r>
+      <w:r>
+        <w:rPr>
+          <w:rFonts w:hint="eastAsia"/>
+        </w:rPr>
+        <w:t>I</w:t>
+      </w:r>
+      <w:r>
+        <w:rPr>
+          <w:vertAlign w:val="subscript"/>
+        </w:rPr>
+        <w:t>0</w:t>
+      </w:r>
+      <w:r>
+        <w:rPr>
+          <w:rFonts w:hint="eastAsia"/>
+        </w:rPr>
+        <w:t>径向流入地层。</w:t>
+      </w:r>
+    </w:p>
+    <w:p>
+      <w:pPr>
+        <w:spacing w:line="240" w:lineRule="auto"/>
+      </w:pPr>
+      <w:r>
+        <w:rPr>
+          <w:rFonts w:hint="eastAsia"/>
+        </w:rPr>
+        <w:t>七侧向：由</w:t>
+      </w:r>
+      <w:r>
+        <w:rPr>
+          <w:rFonts w:hint="eastAsia"/>
+        </w:rPr>
+        <w:t>7</w:t>
+      </w:r>
+      <w:r>
+        <w:rPr>
+          <w:rFonts w:hint="eastAsia"/>
+        </w:rPr>
+        <w:t>个体积较小的环状电极组成，以主电极为中心，电极对称排列，与三侧向相比，主电极与屏蔽电极中的增加了两对监督电极</w:t>
+      </w:r>
+      <w:r>
+        <w:rPr>
+          <w:rFonts w:hint="eastAsia"/>
+        </w:rPr>
+        <w:t>M</w:t>
+      </w:r>
+      <w:r>
+        <w:t>1/M1</w:t>
+      </w:r>
+      <w:proofErr w:type="gramStart"/>
+      <w:r>
+        <w:t>’</w:t>
+      </w:r>
+      <w:proofErr w:type="gramEnd"/>
+      <w:r>
+        <w:t>/M2/M2</w:t>
+      </w:r>
+      <w:proofErr w:type="gramStart"/>
+      <w:r>
+        <w:t>’</w:t>
+      </w:r>
+      <w:proofErr w:type="gramEnd"/>
+      <w:r>
+        <w:rPr>
+          <w:rFonts w:hint="eastAsia"/>
+        </w:rPr>
+        <w:t>。深七侧向</w:t>
+      </w:r>
+      <w:proofErr w:type="gramStart"/>
+      <w:r>
+        <w:rPr>
+          <w:rFonts w:hint="eastAsia"/>
+        </w:rPr>
+        <w:t>在浅</w:t>
+      </w:r>
+      <w:r>
+        <w:rPr>
+          <w:rFonts w:hint="eastAsia"/>
+        </w:rPr>
+        <w:t>七</w:t>
+      </w:r>
+      <w:r>
+        <w:rPr>
+          <w:rFonts w:hint="eastAsia"/>
+        </w:rPr>
+        <w:t>侧向</w:t>
+      </w:r>
+      <w:proofErr w:type="gramEnd"/>
+      <w:r>
+        <w:rPr>
+          <w:rFonts w:hint="eastAsia"/>
+        </w:rPr>
+        <w:t>的</w:t>
+      </w:r>
+      <w:r>
+        <w:rPr>
+          <w:rFonts w:hint="eastAsia"/>
+        </w:rPr>
+        <w:t>基础上加了一对回流电极；测量时</w:t>
+      </w:r>
+      <w:r>
+        <w:rPr>
+          <w:rFonts w:hint="eastAsia"/>
+        </w:rPr>
+        <w:t>A</w:t>
+      </w:r>
+      <w:r>
+        <w:t>1</w:t>
+      </w:r>
+      <w:r>
+        <w:rPr>
+          <w:rFonts w:hint="eastAsia"/>
+        </w:rPr>
+        <w:t>和</w:t>
+      </w:r>
+      <w:r>
+        <w:rPr>
+          <w:rFonts w:hint="eastAsia"/>
+        </w:rPr>
+        <w:t>A</w:t>
+      </w:r>
+      <w:r>
+        <w:t>2</w:t>
+      </w:r>
+      <w:r>
+        <w:rPr>
+          <w:rFonts w:hint="eastAsia"/>
+        </w:rPr>
+        <w:t>屏蔽电极等电位，两对监督电极</w:t>
+      </w:r>
+      <w:r>
+        <w:rPr>
+          <w:rFonts w:hint="eastAsia"/>
+        </w:rPr>
+        <w:t>M</w:t>
+      </w:r>
+      <w:r>
+        <w:t>1</w:t>
+      </w:r>
+      <w:r>
+        <w:rPr>
+          <w:rFonts w:hint="eastAsia"/>
+        </w:rPr>
+        <w:t>与</w:t>
+      </w:r>
+      <w:r>
+        <w:rPr>
+          <w:rFonts w:hint="eastAsia"/>
+        </w:rPr>
+        <w:t>M</w:t>
+      </w:r>
+      <w:r>
+        <w:t>2</w:t>
+      </w:r>
+      <w:r>
+        <w:rPr>
+          <w:rFonts w:hint="eastAsia"/>
+        </w:rPr>
+        <w:t>（</w:t>
+      </w:r>
+      <w:r>
+        <w:rPr>
+          <w:rFonts w:hint="eastAsia"/>
+        </w:rPr>
+        <w:t xml:space="preserve"> </w:t>
+      </w:r>
+      <w:r>
+        <w:t xml:space="preserve">    </w:t>
+      </w:r>
+      <w:r>
+        <w:rPr>
+          <w:rFonts w:hint="eastAsia"/>
+        </w:rPr>
+        <w:t>）</w:t>
+      </w:r>
+      <w:r>
+        <w:rPr>
+          <w:rFonts w:hint="eastAsia"/>
+        </w:rPr>
+        <w:t>等电位，迫使主电流水平地流入地层。</w:t>
+      </w:r>
+    </w:p>
+    <w:p>
+      <w:pPr>
+        <w:spacing w:line="240" w:lineRule="auto"/>
+      </w:pPr>
+      <w:r>
+        <w:rPr>
+          <w:rFonts w:hint="eastAsia"/>
+        </w:rPr>
+        <w:t>双侧向：与七侧向结构类型，不同的是在七电极系的外面再加上两个屏蔽电极</w:t>
+      </w:r>
+      <w:r>
+        <w:rPr>
+          <w:rFonts w:hint="eastAsia"/>
+        </w:rPr>
+        <w:t>A</w:t>
+      </w:r>
+      <w:r>
+        <w:rPr>
+          <w:vertAlign w:val="subscript"/>
+        </w:rPr>
+        <w:t>1</w:t>
+      </w:r>
+      <w:proofErr w:type="gramStart"/>
+      <w:r>
+        <w:t>’</w:t>
+      </w:r>
+      <w:proofErr w:type="gramEnd"/>
+      <w:r>
+        <w:rPr>
+          <w:rFonts w:hint="eastAsia"/>
+        </w:rPr>
+        <w:t>、</w:t>
+      </w:r>
+      <w:r>
+        <w:rPr>
+          <w:rFonts w:hint="eastAsia"/>
+        </w:rPr>
+        <w:t>A</w:t>
+      </w:r>
+      <w:r>
+        <w:rPr>
+          <w:vertAlign w:val="subscript"/>
+        </w:rPr>
+        <w:t>2</w:t>
+      </w:r>
+      <w:proofErr w:type="gramStart"/>
+      <w:r>
+        <w:t>’</w:t>
+      </w:r>
+      <w:proofErr w:type="gramEnd"/>
+      <w:r>
+        <w:rPr>
+          <w:rFonts w:hint="eastAsia"/>
+        </w:rPr>
+        <w:t>，且为柱状电极；测井时，主电极</w:t>
+      </w:r>
+      <w:r>
+        <w:rPr>
+          <w:rFonts w:hint="eastAsia"/>
+        </w:rPr>
+        <w:t>A</w:t>
+      </w:r>
+      <w:r>
+        <w:rPr>
+          <w:vertAlign w:val="subscript"/>
+        </w:rPr>
+        <w:t>0</w:t>
+      </w:r>
+      <w:r>
+        <w:rPr>
+          <w:rFonts w:hint="eastAsia"/>
+        </w:rPr>
+        <w:t>发出恒定电流</w:t>
+      </w:r>
+      <w:r>
+        <w:rPr>
+          <w:rFonts w:hint="eastAsia"/>
+        </w:rPr>
+        <w:t>I</w:t>
+      </w:r>
+      <w:r>
+        <w:rPr>
+          <w:vertAlign w:val="subscript"/>
+        </w:rPr>
+        <w:t>0</w:t>
+      </w:r>
+      <w:r>
+        <w:rPr>
+          <w:rFonts w:hint="eastAsia"/>
+        </w:rPr>
+        <w:t>，通过屏蔽电极</w:t>
+      </w:r>
+      <w:r>
+        <w:rPr>
+          <w:rFonts w:hint="eastAsia"/>
+        </w:rPr>
+        <w:t>A</w:t>
+      </w:r>
+      <w:r>
+        <w:t>1/A1</w:t>
+      </w:r>
+      <w:proofErr w:type="gramStart"/>
+      <w:r>
+        <w:t>’</w:t>
+      </w:r>
+      <w:proofErr w:type="gramEnd"/>
+      <w:r>
+        <w:t>/A2/A2</w:t>
+      </w:r>
+      <w:proofErr w:type="gramStart"/>
+      <w:r>
+        <w:t>’</w:t>
+      </w:r>
+      <w:proofErr w:type="gramEnd"/>
+      <w:r>
+        <w:rPr>
+          <w:rFonts w:hint="eastAsia"/>
+        </w:rPr>
+        <w:t>发出与</w:t>
+      </w:r>
+      <w:r>
+        <w:rPr>
+          <w:rFonts w:hint="eastAsia"/>
+        </w:rPr>
+        <w:t>I</w:t>
+      </w:r>
+      <w:r>
+        <w:rPr>
+          <w:vertAlign w:val="subscript"/>
+        </w:rPr>
+        <w:t>0</w:t>
+      </w:r>
+      <w:r>
+        <w:rPr>
+          <w:rFonts w:hint="eastAsia"/>
+        </w:rPr>
+        <w:t>极性相同的屏蔽电流，通过测量任</w:t>
+      </w:r>
+      <w:proofErr w:type="gramStart"/>
+      <w:r>
+        <w:rPr>
+          <w:rFonts w:hint="eastAsia"/>
+        </w:rPr>
+        <w:t>一</w:t>
+      </w:r>
+      <w:proofErr w:type="gramEnd"/>
+      <w:r>
+        <w:rPr>
+          <w:rFonts w:hint="eastAsia"/>
+        </w:rPr>
+        <w:t>监督电极（如</w:t>
+      </w:r>
+      <w:r>
+        <w:rPr>
+          <w:rFonts w:hint="eastAsia"/>
+        </w:rPr>
+        <w:t>M</w:t>
+      </w:r>
+      <w:r>
+        <w:t>1</w:t>
+      </w:r>
+      <w:r>
+        <w:rPr>
+          <w:rFonts w:hint="eastAsia"/>
+        </w:rPr>
+        <w:t>）和无穷远电极</w:t>
+      </w:r>
+      <w:r>
+        <w:rPr>
+          <w:rFonts w:hint="eastAsia"/>
+        </w:rPr>
+        <w:t>N</w:t>
+      </w:r>
+      <w:r>
+        <w:rPr>
+          <w:rFonts w:hint="eastAsia"/>
+        </w:rPr>
+        <w:t>之间的电位差来计算获得地层的视电阻率值。</w:t>
+      </w:r>
+    </w:p>
+    <w:p>
+      <w:pPr>
+        <w:pStyle w:val="3"/>
+        <w:spacing w:line="240" w:lineRule="auto"/>
+      </w:pPr>
+      <w:r>
+        <w:rPr>
+          <w:rFonts w:hint="eastAsia"/>
+        </w:rPr>
+        <w:t>1</w:t>
+      </w:r>
+      <w:r>
+        <w:t>6</w:t>
+      </w:r>
+      <w:r>
+        <w:rPr>
+          <w:rFonts w:hint="eastAsia"/>
+        </w:rPr>
+        <w:t>、简述三侧向、七侧向和双侧向测井的特点（比较电极系结构、探测深度、纵向分辨率、影响因素）</w:t>
+      </w:r>
+    </w:p>
+    <w:p>
+      <w:pPr>
+        <w:spacing w:line="240" w:lineRule="auto"/>
+      </w:pPr>
+      <w:r>
+        <w:rPr>
+          <w:rFonts w:hint="eastAsia"/>
+        </w:rPr>
+        <w:t>（</w:t>
+      </w:r>
+      <w:r>
+        <w:rPr>
+          <w:rFonts w:hint="eastAsia"/>
+        </w:rPr>
+        <w:t>1</w:t>
+      </w:r>
+      <w:r>
+        <w:rPr>
+          <w:rFonts w:hint="eastAsia"/>
+        </w:rPr>
+        <w:t>）电极系结构</w:t>
+      </w:r>
+    </w:p>
+    <w:p>
+      <w:pPr>
+        <w:spacing w:line="240" w:lineRule="auto"/>
+      </w:pPr>
+      <w:r>
+        <w:rPr>
+          <w:rFonts w:hint="eastAsia"/>
+        </w:rPr>
+        <w:t>（</w:t>
+      </w:r>
+      <w:r>
+        <w:t>2</w:t>
+      </w:r>
+      <w:r>
+        <w:rPr>
+          <w:rFonts w:hint="eastAsia"/>
+        </w:rPr>
+        <w:t>）探测深度</w:t>
+      </w:r>
+    </w:p>
+    <w:p>
+      <w:pPr>
+        <w:spacing w:line="240" w:lineRule="auto"/>
+      </w:pPr>
+      <w:r>
+        <w:rPr>
+          <w:rFonts w:hint="eastAsia"/>
+        </w:rPr>
+        <w:t>三侧向——</w:t>
+      </w:r>
+      <w:r>
+        <w:rPr>
+          <w:rFonts w:hint="eastAsia"/>
+        </w:rPr>
+        <w:t>探测深度小，侵入影响大，深浅三侧向探测深度差异不大，判别油、气、水层效果差。原因：主电极与屏蔽电极同电位，电极系长度有限，主电流发散快。</w:t>
+      </w:r>
+    </w:p>
+    <w:p>
+      <w:pPr>
+        <w:spacing w:line="240" w:lineRule="auto"/>
+      </w:pPr>
+      <w:r>
+        <w:rPr>
+          <w:rFonts w:hint="eastAsia"/>
+        </w:rPr>
+        <w:t>七侧向——探测深度略高于三侧向，</w:t>
+      </w:r>
+      <w:proofErr w:type="gramStart"/>
+      <w:r>
+        <w:rPr>
+          <w:rFonts w:hint="eastAsia"/>
+        </w:rPr>
+        <w:t>但高侵时</w:t>
+      </w:r>
+      <w:proofErr w:type="gramEnd"/>
+      <w:r>
+        <w:rPr>
+          <w:rFonts w:hint="eastAsia"/>
+        </w:rPr>
+        <w:t>，探测深度变浅。原因：采用监督电极</w:t>
+      </w:r>
+      <w:r>
+        <w:t>M1</w:t>
+      </w:r>
+    </w:p>
+    <w:p>
+      <w:pPr>
+        <w:spacing w:line="240" w:lineRule="auto"/>
+      </w:pPr>
+      <w:r>
+        <w:rPr>
+          <w:rFonts w:hint="eastAsia"/>
+        </w:rPr>
+        <w:t>、</w:t>
+      </w:r>
+      <w:r>
+        <w:t>M1</w:t>
+      </w:r>
+      <w:proofErr w:type="gramStart"/>
+      <w:r>
+        <w:t>’</w:t>
+      </w:r>
+      <w:proofErr w:type="gramEnd"/>
+      <w:r>
+        <w:rPr>
+          <w:rFonts w:hint="eastAsia"/>
+        </w:rPr>
+        <w:t>同电位来控制电流场。分布比</w:t>
+      </w:r>
+      <w:r>
+        <w:rPr>
+          <w:rFonts w:hint="eastAsia"/>
+        </w:rPr>
+        <w:t>s</w:t>
+      </w:r>
+      <w:r>
+        <w:rPr>
+          <w:rFonts w:hint="eastAsia"/>
+        </w:rPr>
+        <w:t>上升则</w:t>
+      </w:r>
+      <w:proofErr w:type="gramStart"/>
+      <w:r>
+        <w:rPr>
+          <w:rFonts w:hint="eastAsia"/>
+        </w:rPr>
+        <w:t>屏流上升</w:t>
+      </w:r>
+      <w:proofErr w:type="gramEnd"/>
+      <w:r>
+        <w:rPr>
+          <w:rFonts w:hint="eastAsia"/>
+        </w:rPr>
+        <w:t>则屏蔽电极电位上升则探测深度增大。</w:t>
+      </w:r>
+    </w:p>
+    <w:p>
+      <w:pPr>
+        <w:spacing w:line="240" w:lineRule="auto"/>
+      </w:pPr>
+      <w:r>
+        <w:rPr>
+          <w:rFonts w:hint="eastAsia"/>
+        </w:rPr>
+        <w:t>双侧向——探测深度最大。原因：将屏蔽电极分成多段（两对）加长——控制各段电压——探测深度增加。</w:t>
+      </w:r>
+    </w:p>
+    <w:p>
+      <w:pPr>
+        <w:spacing w:line="240" w:lineRule="auto"/>
+      </w:pPr>
+      <w:r>
+        <w:rPr>
+          <w:rFonts w:hint="eastAsia"/>
+        </w:rPr>
+        <w:t>（</w:t>
+      </w:r>
+      <w:r>
+        <w:rPr>
+          <w:rFonts w:hint="eastAsia"/>
+        </w:rPr>
+        <w:t>3</w:t>
+      </w:r>
+      <w:r>
+        <w:rPr>
+          <w:rFonts w:hint="eastAsia"/>
+        </w:rPr>
+        <w:t>）纵向分辨率</w:t>
+      </w:r>
+    </w:p>
+    <w:p>
+      <w:pPr>
+        <w:spacing w:line="240" w:lineRule="auto"/>
+      </w:pPr>
+      <w:r>
+        <w:rPr>
+          <w:rFonts w:hint="eastAsia"/>
+        </w:rPr>
+        <w:t>三侧向——纵向分辨率高，能分辨</w:t>
+      </w:r>
+      <w:r>
+        <w:rPr>
+          <w:rFonts w:hint="eastAsia"/>
+        </w:rPr>
+        <w:t>0</w:t>
+      </w:r>
+      <w:r>
+        <w:t>.4</w:t>
+      </w:r>
+      <w:r>
+        <w:rPr>
+          <w:rFonts w:hint="eastAsia"/>
+        </w:rPr>
+        <w:t>~</w:t>
+      </w:r>
+      <w:r>
+        <w:t>0.5</w:t>
+      </w:r>
+      <w:r>
+        <w:rPr>
+          <w:rFonts w:hint="eastAsia"/>
+        </w:rPr>
+        <w:t>m</w:t>
+      </w:r>
+      <w:r>
+        <w:rPr>
+          <w:rFonts w:hint="eastAsia"/>
+        </w:rPr>
+        <w:t>地层。</w:t>
+      </w:r>
+    </w:p>
+    <w:p>
+      <w:pPr>
+        <w:spacing w:line="240" w:lineRule="auto"/>
+      </w:pPr>
+      <w:r>
+        <w:rPr>
+          <w:rFonts w:hint="eastAsia"/>
+        </w:rPr>
+        <w:t>七侧向、双侧向——纵向分辨率基本相同（</w:t>
+      </w:r>
+      <w:r>
+        <w:rPr>
+          <w:rFonts w:hint="eastAsia"/>
+        </w:rPr>
+        <w:t>0</w:t>
+      </w:r>
+      <w:r>
+        <w:t>.6</w:t>
+      </w:r>
+      <w:r>
+        <w:rPr>
+          <w:rFonts w:hint="eastAsia"/>
+        </w:rPr>
+        <w:t>m</w:t>
+      </w:r>
+      <w:r>
+        <w:rPr>
+          <w:rFonts w:hint="eastAsia"/>
+        </w:rPr>
+        <w:t>左右），略低于三侧向。取决于</w:t>
+      </w:r>
+      <w:r>
+        <w:rPr>
+          <w:rFonts w:hint="eastAsia"/>
+        </w:rPr>
+        <w:t>O</w:t>
+      </w:r>
+      <w:r>
+        <w:t>1</w:t>
+      </w:r>
+      <w:r>
+        <w:rPr>
+          <w:rFonts w:hint="eastAsia"/>
+        </w:rPr>
+        <w:t>、</w:t>
+      </w:r>
+      <w:r>
+        <w:rPr>
+          <w:rFonts w:hint="eastAsia"/>
+        </w:rPr>
+        <w:t>O</w:t>
+      </w:r>
+      <w:r>
+        <w:t>2</w:t>
+      </w:r>
+      <w:r>
+        <w:rPr>
+          <w:rFonts w:hint="eastAsia"/>
+        </w:rPr>
+        <w:t>间距离。</w:t>
+      </w:r>
+    </w:p>
+    <w:p>
+      <w:pPr>
+        <w:spacing w:line="240" w:lineRule="auto"/>
+      </w:pPr>
+      <w:r>
+        <w:rPr>
+          <w:rFonts w:hint="eastAsia"/>
+        </w:rPr>
+        <w:t>（</w:t>
+      </w:r>
+      <w:r>
+        <w:rPr>
+          <w:rFonts w:hint="eastAsia"/>
+        </w:rPr>
+        <w:t>4</w:t>
+      </w:r>
+      <w:r>
+        <w:rPr>
+          <w:rFonts w:hint="eastAsia"/>
+        </w:rPr>
+        <w:t>）影响因素</w:t>
+      </w:r>
+    </w:p>
+    <w:p>
+      <w:pPr>
+        <w:spacing w:line="240" w:lineRule="auto"/>
+      </w:pPr>
+      <w:r>
+        <w:rPr>
+          <w:rFonts w:hint="eastAsia"/>
+        </w:rPr>
+        <w:t>三侧向——井眼、围岩影响较小，侵入影响大。</w:t>
+      </w:r>
+    </w:p>
+    <w:p>
+      <w:pPr>
+        <w:spacing w:line="240" w:lineRule="auto"/>
+      </w:pPr>
+      <w:r>
+        <w:rPr>
+          <w:rFonts w:hint="eastAsia"/>
+        </w:rPr>
+        <w:t>七侧向——深、</w:t>
+      </w:r>
+      <w:proofErr w:type="gramStart"/>
+      <w:r>
+        <w:rPr>
+          <w:rFonts w:hint="eastAsia"/>
+        </w:rPr>
+        <w:t>浅七侧向</w:t>
+      </w:r>
+      <w:proofErr w:type="gramEnd"/>
+      <w:r>
+        <w:rPr>
+          <w:rFonts w:hint="eastAsia"/>
+        </w:rPr>
+        <w:t>受围岩影响程度不同（监督电极、屏蔽电极位置不同则主电流厚度不同）</w:t>
+      </w:r>
+    </w:p>
+    <w:p>
+      <w:pPr>
+        <w:spacing w:line="240" w:lineRule="auto"/>
+      </w:pPr>
+      <w:r>
+        <w:rPr>
+          <w:rFonts w:hint="eastAsia"/>
+        </w:rPr>
         <w:lastRenderedPageBreak/>
+        <w:t>双侧向——围岩、层厚对深</w:t>
+      </w:r>
+      <w:r>
+        <w:rPr>
+          <w:rFonts w:hint="eastAsia"/>
+        </w:rPr>
+        <w:t>、</w:t>
+      </w:r>
+      <w:r>
+        <w:rPr>
+          <w:rFonts w:hint="eastAsia"/>
+        </w:rPr>
+        <w:t>浅双侧向的影响相同。</w:t>
+      </w:r>
+      <w:r>
+        <w:rPr>
+          <w:rFonts w:hint="eastAsia"/>
+        </w:rPr>
+        <w:t>受井眼影响最小。</w:t>
+      </w:r>
+    </w:p>
+    <w:p>
+      <w:pPr>
+        <w:pStyle w:val="3"/>
+        <w:spacing w:line="240" w:lineRule="auto"/>
+      </w:pPr>
+      <w:r>
+        <w:rPr>
+          <w:rFonts w:hint="eastAsia"/>
+        </w:rPr>
+        <w:t>1</w:t>
+      </w:r>
+      <w:r>
         <w:t>7</w:t>
       </w:r>
       <w:r>
         <w:rPr>
           <w:rFonts w:hint="eastAsia"/>
         </w:rPr>
+        <w:t>、侧向测井比普通电阻率测井具有哪些优点？</w:t>
+      </w:r>
+    </w:p>
+    <w:p>
+      <w:pPr>
+        <w:spacing w:line="240" w:lineRule="auto"/>
+      </w:pPr>
+      <w:r>
+        <w:rPr>
+          <w:rFonts w:hint="eastAsia"/>
+        </w:rPr>
+        <w:t>答：</w:t>
+      </w:r>
+    </w:p>
+    <w:p>
+      <w:pPr>
+        <w:spacing w:line="240" w:lineRule="auto"/>
+      </w:pPr>
+    </w:p>
+    <w:p>
+      <w:pPr>
+        <w:pStyle w:val="3"/>
+        <w:spacing w:line="240" w:lineRule="auto"/>
+      </w:pPr>
+      <w:r>
+        <w:rPr>
+          <w:rFonts w:hint="eastAsia"/>
+        </w:rPr>
+        <w:t>1</w:t>
+      </w:r>
+      <w:r>
+        <w:t>8</w:t>
+      </w:r>
+      <w:r>
+        <w:rPr>
+          <w:rFonts w:hint="eastAsia"/>
+        </w:rPr>
+        <w:t>、微侧向、邻近侧向、微球形聚焦测井主要研究什么区域的电阻率？这三种测井方法的探测深度、测井结果</w:t>
+      </w:r>
+      <w:proofErr w:type="gramStart"/>
+      <w:r>
+        <w:rPr>
+          <w:rFonts w:hint="eastAsia"/>
+        </w:rPr>
+        <w:t>受泥饼影响</w:t>
+      </w:r>
+      <w:proofErr w:type="gramEnd"/>
+      <w:r>
+        <w:rPr>
+          <w:rFonts w:hint="eastAsia"/>
+        </w:rPr>
+        <w:t>程度有何区别？</w:t>
+      </w:r>
+    </w:p>
+    <w:p>
+      <w:pPr>
+        <w:spacing w:line="240" w:lineRule="auto"/>
+      </w:pPr>
+      <w:r>
+        <w:rPr>
+          <w:rFonts w:hint="eastAsia"/>
+        </w:rPr>
+        <w:t>答：</w:t>
+      </w:r>
+      <w:r>
+        <w:rPr>
+          <w:rFonts w:hint="eastAsia"/>
+        </w:rPr>
+        <w:t>（一）微侧向：探测深度很浅（</w:t>
+      </w:r>
+      <w:r>
+        <w:t>80</w:t>
+      </w:r>
+      <w:r>
+        <w:rPr>
+          <w:rFonts w:hint="eastAsia"/>
+        </w:rPr>
+        <w:t>~</w:t>
+      </w:r>
+      <w:r>
+        <w:t>100</w:t>
+      </w:r>
+      <w:r>
+        <w:rPr>
+          <w:rFonts w:hint="eastAsia"/>
+        </w:rPr>
+        <w:t>mm</w:t>
+      </w:r>
+      <w:r>
+        <w:rPr>
+          <w:rFonts w:hint="eastAsia"/>
+        </w:rPr>
+        <w:t>）主要反映冲洗带电阻率</w:t>
+      </w:r>
+      <w:proofErr w:type="spellStart"/>
+      <w:r>
+        <w:rPr>
+          <w:rFonts w:hint="eastAsia"/>
+        </w:rPr>
+        <w:t>R</w:t>
+      </w:r>
+      <w:r>
+        <w:rPr>
+          <w:rFonts w:hint="eastAsia"/>
+          <w:vertAlign w:val="subscript"/>
+        </w:rPr>
+        <w:t>xo</w:t>
+      </w:r>
+      <w:proofErr w:type="spellEnd"/>
+      <w:r>
+        <w:rPr>
+          <w:rFonts w:hint="eastAsia"/>
+        </w:rPr>
+        <w:t>；</w:t>
+      </w:r>
+      <w:proofErr w:type="gramStart"/>
+      <w:r>
+        <w:rPr>
+          <w:rFonts w:hint="eastAsia"/>
+        </w:rPr>
+        <w:t>受泥饼影响</w:t>
+      </w:r>
+      <w:proofErr w:type="gramEnd"/>
+      <w:r>
+        <w:rPr>
+          <w:rFonts w:hint="eastAsia"/>
+        </w:rPr>
+        <w:t>相对较大。</w:t>
+      </w:r>
+    </w:p>
+    <w:p>
+      <w:pPr>
+        <w:spacing w:line="240" w:lineRule="auto"/>
+      </w:pPr>
+      <w:r>
+        <w:rPr>
+          <w:rFonts w:hint="eastAsia"/>
+        </w:rPr>
+        <w:t>（二）邻近侧向：探测深度最深（</w:t>
+      </w:r>
+      <w:r>
+        <w:rPr>
+          <w:rFonts w:hint="eastAsia"/>
+        </w:rPr>
+        <w:t>1</w:t>
+      </w:r>
+      <w:r>
+        <w:t>5</w:t>
+      </w:r>
+      <w:r>
+        <w:rPr>
+          <w:rFonts w:hint="eastAsia"/>
+        </w:rPr>
+        <w:t>~</w:t>
+      </w:r>
+      <w:r>
+        <w:t>25</w:t>
+      </w:r>
+      <w:r>
+        <w:rPr>
+          <w:rFonts w:hint="eastAsia"/>
+        </w:rPr>
+        <w:t>cm</w:t>
+      </w:r>
+      <w:r>
+        <w:rPr>
+          <w:rFonts w:hint="eastAsia"/>
+        </w:rPr>
+        <w:t>）主要反映</w:t>
+      </w:r>
+      <w:r>
+        <w:rPr>
+          <w:rFonts w:hint="eastAsia"/>
+        </w:rPr>
+        <w:t>冲洗带电阻率；</w:t>
+      </w:r>
+      <w:proofErr w:type="gramStart"/>
+      <w:r>
+        <w:rPr>
+          <w:rFonts w:hint="eastAsia"/>
+        </w:rPr>
+        <w:t>受泥饼影响</w:t>
+      </w:r>
+      <w:proofErr w:type="gramEnd"/>
+      <w:r>
+        <w:rPr>
+          <w:rFonts w:hint="eastAsia"/>
+        </w:rPr>
+        <w:t>小。</w:t>
+      </w:r>
+    </w:p>
+    <w:p>
+      <w:pPr>
+        <w:spacing w:line="240" w:lineRule="auto"/>
+      </w:pPr>
+      <w:r>
+        <w:rPr>
+          <w:rFonts w:hint="eastAsia"/>
+        </w:rPr>
+        <w:t>（三）微球形聚焦：</w:t>
+      </w:r>
+      <w:proofErr w:type="gramStart"/>
+      <w:r>
+        <w:rPr>
+          <w:rFonts w:hint="eastAsia"/>
+        </w:rPr>
+        <w:t>探测深度比微侧向</w:t>
+      </w:r>
+      <w:proofErr w:type="gramEnd"/>
+      <w:r>
+        <w:rPr>
+          <w:rFonts w:hint="eastAsia"/>
+        </w:rPr>
+        <w:t>深，比邻近侧向浅，</w:t>
+      </w:r>
+      <w:proofErr w:type="gramStart"/>
+      <w:r>
+        <w:rPr>
+          <w:rFonts w:hint="eastAsia"/>
+        </w:rPr>
+        <w:t>受泥饼影响</w:t>
+      </w:r>
+      <w:proofErr w:type="gramEnd"/>
+      <w:r>
+        <w:rPr>
+          <w:rFonts w:hint="eastAsia"/>
+        </w:rPr>
+        <w:t>小。</w:t>
+      </w:r>
+    </w:p>
+    <w:p>
+      <w:pPr>
+        <w:pStyle w:val="3"/>
+        <w:spacing w:line="240" w:lineRule="auto"/>
+      </w:pPr>
+      <w:r>
+        <w:rPr>
+          <w:rFonts w:hint="eastAsia"/>
+        </w:rPr>
+        <w:t>1</w:t>
+      </w:r>
+      <w:r>
+        <w:t>9</w:t>
+      </w:r>
+      <w:r>
+        <w:rPr>
+          <w:rFonts w:hint="eastAsia"/>
+        </w:rPr>
+        <w:t>、简述裂缝产状不同时双侧向的响应特征。</w:t>
+      </w:r>
+    </w:p>
+    <w:p>
+      <w:pPr>
+        <w:spacing w:line="240" w:lineRule="auto"/>
+      </w:pPr>
+      <w:r>
+        <w:rPr>
+          <w:rFonts w:hint="eastAsia"/>
+        </w:rPr>
+        <w:t>答：低角度（</w:t>
+      </w:r>
+      <w:r>
+        <w:rPr>
+          <w:rFonts w:hint="eastAsia"/>
+        </w:rPr>
+        <w:t>6</w:t>
+      </w:r>
+      <w:r>
+        <w:t>0</w:t>
+      </w:r>
+      <w:r>
+        <w:rPr>
+          <w:rFonts w:hint="eastAsia"/>
+        </w:rPr>
+        <w:t>°以下）缝，“负差异”；、高角度（</w:t>
+      </w:r>
+      <w:r>
+        <w:rPr>
+          <w:rFonts w:hint="eastAsia"/>
+        </w:rPr>
+        <w:t>7</w:t>
+      </w:r>
+      <w:r>
+        <w:t>5</w:t>
+      </w:r>
+      <w:r>
+        <w:rPr>
+          <w:rFonts w:hint="eastAsia"/>
+        </w:rPr>
+        <w:t>°以上）缝，“正差异”；</w:t>
+      </w:r>
+      <w:r>
+        <w:rPr>
+          <w:rFonts w:hint="eastAsia"/>
+        </w:rPr>
+        <w:t>6</w:t>
+      </w:r>
+      <w:r>
+        <w:t>0</w:t>
+      </w:r>
+      <w:r>
+        <w:rPr>
+          <w:rFonts w:hint="eastAsia"/>
+        </w:rPr>
+        <w:t>°</w:t>
+      </w:r>
+      <w:r>
+        <w:rPr>
+          <w:rFonts w:hint="eastAsia"/>
+        </w:rPr>
+        <w:t>~</w:t>
+      </w:r>
+      <w:r>
+        <w:t>75</w:t>
+      </w:r>
+      <w:r>
+        <w:rPr>
+          <w:rFonts w:hint="eastAsia"/>
+        </w:rPr>
+        <w:t>°裂缝，差异较小与无差异；</w:t>
+      </w:r>
+      <w:r>
+        <w:rPr>
+          <w:rFonts w:hint="eastAsia"/>
+        </w:rPr>
+        <w:t>4</w:t>
+      </w:r>
+      <w:r>
+        <w:t>5</w:t>
+      </w:r>
+      <w:r>
+        <w:rPr>
+          <w:rFonts w:hint="eastAsia"/>
+        </w:rPr>
+        <w:t>°裂缝时，“负差异”，且差异幅度最大。</w:t>
+      </w:r>
+    </w:p>
+    <w:p>
+      <w:pPr>
+        <w:pStyle w:val="3"/>
+        <w:spacing w:line="240" w:lineRule="auto"/>
+      </w:pPr>
+      <w:r>
+        <w:rPr>
+          <w:rFonts w:hint="eastAsia"/>
+        </w:rPr>
+        <w:t>2</w:t>
+      </w:r>
+      <w:r>
+        <w:t>0</w:t>
+      </w:r>
+      <w:r>
+        <w:rPr>
+          <w:rFonts w:hint="eastAsia"/>
+        </w:rPr>
         <w:t>、</w:t>
       </w:r>
       <w:r>
         <w:rPr>
           <w:rFonts w:hint="eastAsia"/>
         </w:rPr>
-        <w:t>S</w:t>
-      </w:r>
-      <w:r>
-        <w:t>P</w:t>
-      </w:r>
-      <w:r>
-        <w:rPr>
-          <w:rFonts w:hint="eastAsia"/>
-        </w:rPr>
-        <w:t>曲线的基线如何选取？为什么在砂岩储集层处</w:t>
-      </w:r>
-      <w:r>
-        <w:rPr>
-          <w:rFonts w:hint="eastAsia"/>
-        </w:rPr>
-        <w:t>S</w:t>
-      </w:r>
-      <w:r>
-        <w:t>P</w:t>
-      </w:r>
-      <w:r>
-        <w:rPr>
-          <w:rFonts w:hint="eastAsia"/>
-        </w:rPr>
-        <w:t>曲线在有的井中是负异常、而在有的井中是正异常？</w:t>
-      </w:r>
-      <w:r>
-        <w:rPr>
-          <w:rFonts w:hint="eastAsia"/>
-        </w:rPr>
-        <w:t>S</w:t>
-      </w:r>
-      <w:r>
-        <w:t>P</w:t>
-      </w:r>
-      <w:r>
-        <w:rPr>
-          <w:rFonts w:hint="eastAsia"/>
-        </w:rPr>
-        <w:t>曲线的基线有时会产生偏移，这种现象可做什么解释？</w:t>
-      </w:r>
-    </w:p>
-    <w:p>
-      <w:pPr>
-        <w:spacing w:line="240" w:lineRule="auto"/>
-      </w:pPr>
-      <w:r>
-        <w:rPr>
-          <w:rFonts w:hint="eastAsia"/>
-        </w:rPr>
-        <w:t>答：</w:t>
-      </w:r>
-      <w:r>
-        <w:rPr>
-          <w:rFonts w:hint="eastAsia"/>
-        </w:rPr>
-        <w:t>S</w:t>
-      </w:r>
-      <w:r>
-        <w:t>P</w:t>
-      </w:r>
-      <w:r>
-        <w:rPr>
-          <w:rFonts w:hint="eastAsia"/>
-        </w:rPr>
-        <w:t>曲线通常以泥岩为基线，自然电位幅度通常取决于</w:t>
-      </w:r>
-      <w:r>
-        <w:rPr>
-          <w:rFonts w:hint="eastAsia"/>
-        </w:rPr>
-        <w:t>静自然电位</w:t>
-      </w:r>
-      <w:r>
-        <w:rPr>
-          <w:rFonts w:hint="eastAsia"/>
-        </w:rPr>
-        <w:t>S</w:t>
-      </w:r>
-      <w:r>
-        <w:t>SP</w:t>
-      </w:r>
-      <w:r>
-        <w:rPr>
-          <w:rFonts w:hint="eastAsia"/>
-        </w:rPr>
-        <w:t>和自然电流</w:t>
-      </w:r>
-      <w:r>
-        <w:rPr>
-          <w:rFonts w:hint="eastAsia"/>
-        </w:rPr>
-        <w:t>I</w:t>
-      </w:r>
-      <w:r>
-        <w:t xml:space="preserve"> </w:t>
-      </w:r>
-      <w:r>
-        <w:rPr>
-          <w:rFonts w:hint="eastAsia"/>
-        </w:rPr>
-        <w:t>的分布，</w:t>
-      </w:r>
-      <w:r>
-        <w:rPr>
-          <w:rFonts w:hint="eastAsia"/>
-        </w:rPr>
-        <w:t>S</w:t>
-      </w:r>
-      <w:r>
-        <w:t>SP</w:t>
-      </w:r>
-      <w:r>
-        <w:rPr>
-          <w:rFonts w:hint="eastAsia"/>
-        </w:rPr>
-        <w:t>的大小主要取决于岩性、温度、地层水和泥浆中所含离子成分、泥浆滤液电阻率与地层水电阻率之比。自然电位</w:t>
-      </w:r>
-      <w:r>
-        <w:rPr>
-          <w:rFonts w:hint="eastAsia"/>
-        </w:rPr>
-        <w:t>I</w:t>
-      </w:r>
-      <w:r>
-        <w:rPr>
-          <w:rFonts w:hint="eastAsia"/>
-        </w:rPr>
-        <w:t>主要取决于介质的电阻率、地层厚度、井径大小。</w:t>
-      </w:r>
-    </w:p>
-    <w:p>
-      <w:pPr>
-        <w:spacing w:line="240" w:lineRule="auto"/>
-      </w:pPr>
-      <w:r>
-        <w:rPr>
-          <w:rFonts w:hint="eastAsia"/>
-        </w:rPr>
-        <w:t>以泥岩为基线，当地层水含盐浓度大于泥浆滤液浓度时，砂岩段自然电位呈现负异常，反之则为正异常。</w:t>
-      </w:r>
-    </w:p>
-    <w:p>
-      <w:pPr>
-        <w:spacing w:line="240" w:lineRule="auto"/>
-      </w:pPr>
-      <w:r>
-        <w:rPr>
-          <w:rFonts w:hint="eastAsia"/>
-        </w:rPr>
-        <w:t>剖面上泥岩性质的变化（</w:t>
-      </w:r>
-      <w:r>
-        <w:rPr>
-          <w:rFonts w:hint="eastAsia"/>
-        </w:rPr>
-        <w:t>Qv</w:t>
-      </w:r>
-      <w:r>
-        <w:rPr>
-          <w:rFonts w:hint="eastAsia"/>
-        </w:rPr>
-        <w:t>变化）时，自然电位基线会偏移。</w:t>
+        <w:t>简述砂岩地层含不同流体时双侧向的响应特征及原因。</w:t>
+      </w:r>
+    </w:p>
+    <w:p>
+      <w:pPr>
+        <w:spacing w:line="240" w:lineRule="auto"/>
+      </w:pPr>
+      <w:r>
+        <w:rPr>
+          <w:rFonts w:hint="eastAsia"/>
+        </w:rPr>
+        <w:t>答：油、气层：侵入带孔隙空间中的油、</w:t>
+      </w:r>
+      <w:proofErr w:type="gramStart"/>
+      <w:r>
+        <w:rPr>
+          <w:rFonts w:hint="eastAsia"/>
+        </w:rPr>
+        <w:t>气部分</w:t>
+      </w:r>
+      <w:proofErr w:type="gramEnd"/>
+      <w:r>
+        <w:rPr>
+          <w:rFonts w:hint="eastAsia"/>
+        </w:rPr>
+        <w:t>被泥浆滤液取代，导致</w:t>
+      </w:r>
+      <w:r>
+        <w:rPr>
+          <w:rFonts w:hint="eastAsia"/>
+        </w:rPr>
+        <w:t>侵入带地层电阻率降低，在双侧向曲线上表现为“正差异”，即</w:t>
+      </w:r>
+      <w:r>
+        <w:rPr>
+          <w:rFonts w:hint="eastAsia"/>
+        </w:rPr>
+        <w:t>R</w:t>
+      </w:r>
+      <w:r>
+        <w:t>LLD</w:t>
+      </w:r>
+      <w:r>
+        <w:rPr>
+          <w:rFonts w:hint="eastAsia"/>
+        </w:rPr>
+        <w:t>&gt;R</w:t>
+      </w:r>
+      <w:r>
+        <w:t>LLS</w:t>
+      </w:r>
+      <w:r>
+        <w:rPr>
+          <w:rFonts w:hint="eastAsia"/>
+        </w:rPr>
+        <w:t>。</w:t>
+      </w:r>
+    </w:p>
+    <w:p>
+      <w:pPr>
+        <w:spacing w:line="240" w:lineRule="auto"/>
+      </w:pPr>
+      <w:r>
+        <w:rPr>
+          <w:rFonts w:hint="eastAsia"/>
+        </w:rPr>
+        <w:t>水层：泥浆滤液电阻率一般大于地层水电阻率，</w:t>
+      </w:r>
+      <w:proofErr w:type="gramStart"/>
+      <w:r>
+        <w:rPr>
+          <w:rFonts w:hint="eastAsia"/>
+        </w:rPr>
+        <w:t>深浅双</w:t>
+      </w:r>
+      <w:proofErr w:type="gramEnd"/>
+      <w:r>
+        <w:rPr>
+          <w:rFonts w:hint="eastAsia"/>
+        </w:rPr>
+        <w:t>侧向呈“负差异”，即</w:t>
+      </w:r>
+      <w:r>
+        <w:rPr>
+          <w:rFonts w:hint="eastAsia"/>
+        </w:rPr>
+        <w:t>R</w:t>
+      </w:r>
+      <w:r>
+        <w:t>LLD&lt;RLLS</w:t>
+      </w:r>
+      <w:r>
+        <w:rPr>
+          <w:rFonts w:hint="eastAsia"/>
+        </w:rPr>
+        <w:t>。</w:t>
       </w:r>
     </w:p>
     <w:p>
@@ -3488,135 +5964,130 @@
         <w:spacing w:line="240" w:lineRule="auto"/>
       </w:pPr>
       <w:r>
-        <w:t>8</w:t>
-      </w:r>
-      <w:r>
-        <w:rPr>
-          <w:rFonts w:hint="eastAsia"/>
-        </w:rPr>
-        <w:t>、影响</w:t>
-      </w:r>
-      <w:r>
-        <w:rPr>
-          <w:rFonts w:hint="eastAsia"/>
-        </w:rPr>
-        <w:t>S</w:t>
-      </w:r>
-      <w:r>
-        <w:t>P</w:t>
-      </w:r>
-      <w:r>
-        <w:rPr>
-          <w:rFonts w:hint="eastAsia"/>
-        </w:rPr>
-        <w:t>曲线幅度的因素是什么？</w:t>
-      </w:r>
-      <w:r>
-        <w:rPr>
-          <w:rFonts w:hint="eastAsia"/>
-        </w:rPr>
-        <w:t>S</w:t>
-      </w:r>
-      <w:r>
-        <w:t>P</w:t>
-      </w:r>
-      <w:r>
-        <w:rPr>
-          <w:rFonts w:hint="eastAsia"/>
-        </w:rPr>
-        <w:t>曲线的主要用途是什么？</w:t>
-      </w:r>
-    </w:p>
-    <w:p>
-      <w:pPr>
-        <w:spacing w:line="240" w:lineRule="auto"/>
-      </w:pPr>
-      <w:r>
-        <w:rPr>
-          <w:rFonts w:hint="eastAsia"/>
-        </w:rPr>
-        <w:t>答：曲线幅度的影响因素有地层水和钻井液滤液中的含盐浓度比值、岩性、温度（温度越高幅度越大）、地层水和钻井液滤液中的化学成分、地层电阻率</w:t>
-      </w:r>
-      <w:r>
-        <w:rPr>
-          <w:rFonts w:hint="eastAsia"/>
-        </w:rPr>
-        <w:t>、厚度以及井径扩大和侵入带的影响（改变的电势差接触面与仪器间的距离）。</w:t>
-      </w:r>
-    </w:p>
-    <w:p>
-      <w:pPr>
-        <w:spacing w:line="240" w:lineRule="auto"/>
-      </w:pPr>
-      <w:r>
-        <w:rPr>
-          <w:rFonts w:hint="eastAsia"/>
-        </w:rPr>
-        <w:t>S</w:t>
-      </w:r>
-      <w:r>
-        <w:t>P</w:t>
-      </w:r>
-      <w:r>
-        <w:rPr>
-          <w:rFonts w:hint="eastAsia"/>
-        </w:rPr>
-        <w:t>曲线的主要用途是：</w:t>
-      </w:r>
-      <w:r>
-        <w:rPr>
-          <w:rFonts w:hint="eastAsia"/>
-        </w:rPr>
-        <w:t>（</w:t>
-      </w:r>
-      <w:r>
-        <w:rPr>
-          <w:rFonts w:hint="eastAsia"/>
-        </w:rPr>
+        <w:rPr>
+          <w:rFonts w:hint="eastAsia"/>
+        </w:rPr>
+        <w:t>2</w:t>
+      </w:r>
+      <w:r>
         <w:t>1</w:t>
       </w:r>
       <w:r>
         <w:rPr>
           <w:rFonts w:hint="eastAsia"/>
         </w:rPr>
-        <w:t>）</w:t>
-      </w:r>
-      <w:r>
-        <w:rPr>
-          <w:rFonts w:hint="eastAsia"/>
-        </w:rPr>
-        <w:t>判断</w:t>
-      </w:r>
-      <w:r>
-        <w:rPr>
-          <w:rFonts w:hint="eastAsia"/>
-        </w:rPr>
-        <w:t>地层岩性和识别</w:t>
-      </w:r>
-      <w:r>
-        <w:rPr>
-          <w:rFonts w:hint="eastAsia"/>
-        </w:rPr>
-        <w:t>渗透层</w:t>
-      </w:r>
-      <w:r>
-        <w:rPr>
-          <w:rFonts w:hint="eastAsia"/>
-        </w:rPr>
-        <w:t>的含油、水特性</w:t>
-      </w:r>
-      <w:r>
-        <w:rPr>
-          <w:rFonts w:hint="eastAsia"/>
-        </w:rPr>
-        <w:t>、</w:t>
-      </w:r>
-      <w:r>
-        <w:rPr>
-          <w:rFonts w:hint="eastAsia"/>
-        </w:rPr>
-        <w:t>（</w:t>
-      </w:r>
+        <w:t>、双侧向</w:t>
+      </w:r>
+      <w:r>
+        <w:rPr>
+          <w:rFonts w:hint="eastAsia"/>
+        </w:rPr>
+        <w:t>-</w:t>
+      </w:r>
+      <w:r>
+        <w:rPr>
+          <w:rFonts w:hint="eastAsia"/>
+        </w:rPr>
+        <w:t>微球形聚焦组合测井的主要用途是什么？</w:t>
+      </w:r>
+    </w:p>
+    <w:p>
+      <w:pPr>
+        <w:spacing w:line="240" w:lineRule="auto"/>
+      </w:pPr>
+      <w:r>
+        <w:rPr>
+          <w:rFonts w:hint="eastAsia"/>
+        </w:rPr>
+        <w:t>答：用不同探测深度的电阻率测井方法，进行径向电阻率测量，综合解释确定：冲洗带电阻率</w:t>
+      </w:r>
+      <w:proofErr w:type="spellStart"/>
+      <w:r>
+        <w:rPr>
+          <w:rFonts w:hint="eastAsia"/>
+        </w:rPr>
+        <w:t>Rxo</w:t>
+      </w:r>
+      <w:proofErr w:type="spellEnd"/>
+      <w:r>
+        <w:rPr>
+          <w:rFonts w:hint="eastAsia"/>
+        </w:rPr>
+        <w:t>、侵入带电阻率</w:t>
+      </w:r>
+      <w:r>
+        <w:rPr>
+          <w:rFonts w:hint="eastAsia"/>
+        </w:rPr>
+        <w:t>Ri</w:t>
+      </w:r>
+      <w:r>
+        <w:rPr>
+          <w:rFonts w:hint="eastAsia"/>
+        </w:rPr>
+        <w:t>、原状地层电阻率</w:t>
+      </w:r>
+      <w:r>
+        <w:rPr>
+          <w:rFonts w:hint="eastAsia"/>
+        </w:rPr>
+        <w:t>Rt</w:t>
+      </w:r>
+      <w:r>
+        <w:rPr>
+          <w:rFonts w:hint="eastAsia"/>
+        </w:rPr>
+        <w:t>、侵入直径</w:t>
+      </w:r>
+      <w:r>
+        <w:rPr>
+          <w:rFonts w:hint="eastAsia"/>
+        </w:rPr>
+        <w:t>di</w:t>
+      </w:r>
+      <w:r>
+        <w:rPr>
+          <w:rFonts w:hint="eastAsia"/>
+        </w:rPr>
+        <w:t>。</w:t>
+      </w:r>
+      <w:r>
+        <w:rPr>
+          <w:rFonts w:hint="eastAsia"/>
+        </w:rPr>
+        <w:t>也可用于判别流体性质。</w:t>
+      </w:r>
+    </w:p>
+    <w:p>
+      <w:pPr>
+        <w:pStyle w:val="a8"/>
+      </w:pPr>
+      <w:r>
+        <w:rPr>
+          <w:rFonts w:hint="eastAsia"/>
+        </w:rPr>
+        <w:t>主要用于水基钻井液、</w:t>
+      </w:r>
+      <w:proofErr w:type="gramStart"/>
+      <w:r>
+        <w:rPr>
+          <w:rFonts w:hint="eastAsia"/>
+        </w:rPr>
+        <w:t>低侵和</w:t>
+      </w:r>
+      <w:proofErr w:type="gramEnd"/>
+      <w:r>
+        <w:rPr>
+          <w:rFonts w:hint="eastAsia"/>
+        </w:rPr>
+        <w:t>高阻地层。</w:t>
+      </w:r>
+    </w:p>
+    <w:p>
+      <w:pPr>
+        <w:pStyle w:val="3"/>
+        <w:spacing w:line="240" w:lineRule="auto"/>
+      </w:pPr>
       <w:r>
         <w:rPr>
           <w:rFonts w:hint="eastAsia"/>
@@ -3624,1366 +6095,36 @@
         <w:t>2</w:t>
       </w:r>
       <w:r>
-        <w:rPr>
-          <w:rFonts w:hint="eastAsia"/>
-        </w:rPr>
-        <w:t>）</w:t>
-      </w:r>
-      <w:r>
-        <w:rPr>
-          <w:rFonts w:hint="eastAsia"/>
-        </w:rPr>
-        <w:t>估计渗透层厚度、</w:t>
-      </w:r>
-      <w:r>
-        <w:rPr>
-          <w:rFonts w:hint="eastAsia"/>
-        </w:rPr>
-        <w:t>（</w:t>
-      </w:r>
-      <w:r>
-        <w:rPr>
-          <w:rFonts w:hint="eastAsia"/>
-        </w:rPr>
-        <w:t>3</w:t>
-      </w:r>
-      <w:r>
-        <w:rPr>
-          <w:rFonts w:hint="eastAsia"/>
-        </w:rPr>
-        <w:t>）</w:t>
-      </w:r>
-      <w:r>
-        <w:rPr>
-          <w:rFonts w:hint="eastAsia"/>
-        </w:rPr>
-        <w:t>估算泥质含量</w:t>
-      </w:r>
-      <w:r>
-        <w:rPr>
-          <w:rFonts w:hint="eastAsia"/>
-        </w:rPr>
-        <w:t>（</w:t>
-      </w:r>
-      <w:r>
-        <w:rPr>
-          <w:rFonts w:hint="eastAsia"/>
-        </w:rPr>
-        <w:t>4</w:t>
-      </w:r>
-      <w:r>
-        <w:rPr>
-          <w:rFonts w:hint="eastAsia"/>
-        </w:rPr>
-        <w:t>）</w:t>
-      </w:r>
-      <w:r>
-        <w:rPr>
-          <w:rFonts w:hint="eastAsia"/>
-        </w:rPr>
-        <w:t>确定地层水电阻率。</w:t>
-      </w:r>
-      <w:r>
-        <w:rPr>
-          <w:rFonts w:hint="eastAsia"/>
-        </w:rPr>
-        <w:t>（</w:t>
-      </w:r>
-      <w:r>
-        <w:t>5</w:t>
-      </w:r>
-      <w:r>
-        <w:rPr>
-          <w:rFonts w:hint="eastAsia"/>
-        </w:rPr>
-        <w:t>）判断水淹层。</w:t>
-      </w:r>
-    </w:p>
-    <w:p>
-      <w:pPr>
-        <w:pStyle w:val="3"/>
-        <w:spacing w:line="240" w:lineRule="auto"/>
-      </w:pPr>
-      <w:r>
-        <w:t>9</w:t>
-      </w:r>
-      <w:r>
-        <w:rPr>
-          <w:rFonts w:hint="eastAsia"/>
-        </w:rPr>
-        <w:t>、简述电阻率测井中电极系的分类；</w:t>
-      </w:r>
-    </w:p>
-    <w:p>
-      <w:pPr>
-        <w:spacing w:line="240" w:lineRule="auto"/>
-      </w:pPr>
-      <w:r>
-        <w:rPr>
-          <w:rFonts w:hint="eastAsia"/>
-        </w:rPr>
-        <w:t>答：</w:t>
-      </w:r>
-      <w:r>
-        <w:rPr>
-          <w:rFonts w:hint="eastAsia"/>
-        </w:rPr>
-        <w:t>电极系按照成对电极和不成对电极的距离不同，可把电极系分为电位电极系和梯度电极系两大类。</w:t>
-      </w:r>
-    </w:p>
-    <w:p>
-      <w:pPr>
-        <w:spacing w:line="240" w:lineRule="auto"/>
-      </w:pPr>
-      <w:r>
-        <w:rPr>
-          <w:rFonts w:hint="eastAsia"/>
-        </w:rPr>
-        <w:t>电位电极系：不成对电极到靠近它的那个成对电极之间的距离小于成对电极间的距离。</w:t>
-      </w:r>
-    </w:p>
-    <w:p>
-      <w:pPr>
-        <w:spacing w:line="240" w:lineRule="auto"/>
-      </w:pPr>
-      <w:r>
-        <w:rPr>
-          <w:rFonts w:hint="eastAsia"/>
-        </w:rPr>
-        <w:t>梯度电极系：不成对电极到靠近它的那个成对电极之间的距离大于成对电极间的距离。</w:t>
-      </w:r>
-    </w:p>
-    <w:p>
-      <w:pPr>
-        <w:spacing w:line="240" w:lineRule="auto"/>
-      </w:pPr>
-    </w:p>
-    <w:p>
-      <w:pPr>
-        <w:pStyle w:val="3"/>
-        <w:spacing w:line="240" w:lineRule="auto"/>
-      </w:pPr>
-      <w:r>
-        <w:rPr>
-          <w:rFonts w:hint="eastAsia"/>
-        </w:rPr>
-        <w:t>1</w:t>
-      </w:r>
-      <w:r>
-        <w:t>0</w:t>
-      </w:r>
-      <w:r>
-        <w:rPr>
-          <w:rFonts w:hint="eastAsia"/>
-        </w:rPr>
-        <w:t>、简述镜像法求解一个平面界面的电场分布的思路与原理；</w:t>
-      </w:r>
-    </w:p>
-    <w:p>
-      <w:pPr>
-        <w:spacing w:line="240" w:lineRule="auto"/>
-      </w:pPr>
-      <w:r>
-        <w:rPr>
-          <w:rFonts w:hint="eastAsia"/>
-        </w:rPr>
-        <w:t>答：镜像法的实质是把介质界面的影响用一个假象的电源（虚电源）代替，把电极系所处的介质看作是无线均匀介质。</w:t>
-      </w:r>
-    </w:p>
-    <w:p>
-      <w:pPr>
-        <w:spacing w:line="240" w:lineRule="auto"/>
-      </w:pPr>
-      <w:r>
-        <w:rPr>
-          <w:rFonts w:hint="eastAsia"/>
-        </w:rPr>
-        <w:t>根据唯一性定理，只要虚设的电源与实际电源一起所产生的电场满足给定的边界条件，所得结果就是正确。在处理过程中，真假电源始终对称于介质界面（镜像位置），故称其为“镜像法”。</w:t>
-      </w:r>
-    </w:p>
-    <w:p>
-      <w:pPr>
-        <w:spacing w:line="240" w:lineRule="auto"/>
-      </w:pPr>
-    </w:p>
-    <w:p>
-      <w:pPr>
-        <w:pStyle w:val="3"/>
-        <w:spacing w:line="240" w:lineRule="auto"/>
-      </w:pPr>
-      <w:r>
-        <w:rPr>
-          <w:rFonts w:hint="eastAsia"/>
-        </w:rPr>
-        <w:t>1</w:t>
-      </w:r>
-      <w:r>
-        <w:t>1</w:t>
-      </w:r>
-      <w:r>
-        <w:rPr>
-          <w:rFonts w:hint="eastAsia"/>
-        </w:rPr>
-        <w:t>、简述电阻率测井中介质的分类与特点；</w:t>
-      </w:r>
-    </w:p>
-    <w:p>
-      <w:pPr>
-        <w:spacing w:line="240" w:lineRule="auto"/>
-      </w:pPr>
-      <w:r>
-        <w:rPr>
-          <w:rFonts w:hint="eastAsia"/>
-        </w:rPr>
-        <w:t>答：介质分类：（</w:t>
-      </w:r>
-      <w:r>
-        <w:rPr>
-          <w:rFonts w:hint="eastAsia"/>
-        </w:rPr>
-        <w:t>1</w:t>
-      </w:r>
-      <w:r>
-        <w:rPr>
-          <w:rFonts w:hint="eastAsia"/>
-        </w:rPr>
-        <w:t>）均匀各向同性介质</w:t>
-      </w:r>
-    </w:p>
-    <w:p>
-      <w:pPr>
-        <w:spacing w:line="240" w:lineRule="auto"/>
-      </w:pPr>
-      <w:r>
-        <w:rPr>
-          <w:rFonts w:hint="eastAsia"/>
-        </w:rPr>
-        <w:t>（</w:t>
-      </w:r>
-      <w:r>
-        <w:rPr>
-          <w:rFonts w:hint="eastAsia"/>
-        </w:rPr>
         <w:t>2</w:t>
       </w:r>
       <w:r>
         <w:rPr>
           <w:rFonts w:hint="eastAsia"/>
         </w:rPr>
-        <w:t>）均匀各向异性介质</w:t>
-      </w:r>
-    </w:p>
-    <w:p>
-      <w:pPr>
-        <w:spacing w:line="240" w:lineRule="auto"/>
-      </w:pPr>
-      <w:r>
-        <w:rPr>
-          <w:rFonts w:hint="eastAsia"/>
-        </w:rPr>
-        <w:t>（</w:t>
-      </w:r>
-      <w:r>
-        <w:rPr>
-          <w:rFonts w:hint="eastAsia"/>
-        </w:rPr>
-        <w:t>3</w:t>
-      </w:r>
-      <w:r>
-        <w:rPr>
-          <w:rFonts w:hint="eastAsia"/>
-        </w:rPr>
-        <w:t>）纵向阶跃介质</w:t>
-      </w:r>
-    </w:p>
-    <w:p>
-      <w:pPr>
-        <w:spacing w:line="240" w:lineRule="auto"/>
-      </w:pPr>
-      <w:r>
-        <w:rPr>
-          <w:rFonts w:hint="eastAsia"/>
-        </w:rPr>
-        <w:t>（</w:t>
-      </w:r>
-      <w:r>
-        <w:rPr>
-          <w:rFonts w:hint="eastAsia"/>
-        </w:rPr>
-        <w:t>4</w:t>
-      </w:r>
-      <w:r>
-        <w:rPr>
-          <w:rFonts w:hint="eastAsia"/>
-        </w:rPr>
-        <w:t>）径向阶跃介质</w:t>
-      </w:r>
-    </w:p>
-    <w:p>
-      <w:pPr>
-        <w:spacing w:line="240" w:lineRule="auto"/>
-      </w:pPr>
-    </w:p>
-    <w:p>
-      <w:pPr>
-        <w:pStyle w:val="3"/>
-        <w:spacing w:line="240" w:lineRule="auto"/>
-        <w:jc w:val="left"/>
-      </w:pPr>
-      <w:r>
-        <w:rPr>
-          <w:rFonts w:hint="eastAsia"/>
-        </w:rPr>
-        <w:t>1</w:t>
-      </w:r>
-      <w:r>
-        <w:t>2</w:t>
-      </w:r>
-      <w:r>
-        <w:rPr>
-          <w:rFonts w:hint="eastAsia"/>
-        </w:rPr>
-        <w:t>、说明下列电极系的名称（梯度电极系应说明是顶部或底部），用图示标明记录点的位置，并计算出电极距值：</w:t>
-      </w:r>
-      <w:r>
-        <w:rPr>
-          <w:rFonts w:hint="eastAsia"/>
-        </w:rPr>
-        <w:t>B</w:t>
-      </w:r>
-      <w:r>
-        <w:t>0.5A3.75N;N0.1M0.95A;A00.5M3.75N;M0.5A2.25B;A2.25M0.5N;N0.5M2.75A</w:t>
-      </w:r>
-    </w:p>
-    <w:p>
-      <w:pPr>
-        <w:spacing w:line="240" w:lineRule="auto"/>
-      </w:pPr>
-    </w:p>
-    <w:p>
-      <w:pPr>
-        <w:spacing w:line="240" w:lineRule="auto"/>
-      </w:pPr>
-    </w:p>
-    <w:p>
-      <w:pPr>
-        <w:pStyle w:val="3"/>
-        <w:spacing w:line="240" w:lineRule="auto"/>
-      </w:pPr>
-      <w:r>
-        <w:rPr>
-          <w:rFonts w:hint="eastAsia"/>
-        </w:rPr>
-        <w:t>1</w:t>
-      </w:r>
-      <w:r>
-        <w:t>3</w:t>
-      </w:r>
-      <w:r>
-        <w:rPr>
-          <w:rFonts w:hint="eastAsia"/>
-        </w:rPr>
-        <w:t>、什么是标准测井？标准测井电极系选择原则是什么？标准测井的主要用途是什么？</w:t>
-      </w:r>
-    </w:p>
-    <w:p>
-      <w:pPr>
-        <w:spacing w:line="240" w:lineRule="auto"/>
-      </w:pPr>
-      <w:r>
-        <w:rPr>
-          <w:rFonts w:hint="eastAsia"/>
-        </w:rPr>
-        <w:t>答：在一个区域内，为研究地质剖面的岩性、构造和层组划分，用相同的深度比例（</w:t>
-      </w:r>
-      <w:r>
-        <w:rPr>
-          <w:rFonts w:hint="eastAsia"/>
-        </w:rPr>
-        <w:t>1:</w:t>
-      </w:r>
-      <w:r>
-        <w:t>500</w:t>
-      </w:r>
-      <w:r>
-        <w:rPr>
-          <w:rFonts w:hint="eastAsia"/>
-        </w:rPr>
-        <w:t>）及相同的横向比例，对全井段进行测井，这种测井组合叫标准测井。</w:t>
-      </w:r>
-    </w:p>
-    <w:p>
-      <w:pPr>
-        <w:spacing w:line="240" w:lineRule="auto"/>
-      </w:pPr>
-      <w:r>
-        <w:rPr>
-          <w:rFonts w:hint="eastAsia"/>
-        </w:rPr>
-        <w:t>标准测井包含用标准电极系进行的视电阻率测井、自然电位测井及井径测量</w:t>
-      </w:r>
-      <w:r>
-        <w:rPr>
-          <w:rFonts w:hint="eastAsia"/>
-        </w:rPr>
-        <w:t>。</w:t>
-      </w:r>
-    </w:p>
-    <w:p>
-      <w:pPr>
-        <w:spacing w:line="240" w:lineRule="auto"/>
-      </w:pPr>
-      <w:r>
-        <w:rPr>
-          <w:rFonts w:hint="eastAsia"/>
-        </w:rPr>
-        <w:t>用途是为了研究地质剖面中的岩性变化、构造形态和进行大段油层组的划分及对比工作，即研究地区的地质宏观规律。</w:t>
-      </w:r>
-    </w:p>
-    <w:p>
-      <w:pPr>
-        <w:pStyle w:val="3"/>
-        <w:spacing w:line="240" w:lineRule="auto"/>
-      </w:pPr>
-      <w:r>
-        <w:lastRenderedPageBreak/>
-        <w:t>14</w:t>
-      </w:r>
-      <w:r>
-        <w:rPr>
-          <w:rFonts w:hint="eastAsia"/>
-        </w:rPr>
-        <w:t>、说明微电机系的特点与分类，两种微电极系的探测深度如何？如何用微电极系视电阻率曲线识别砂岩渗透层？</w:t>
-      </w:r>
-    </w:p>
-    <w:p>
-      <w:pPr>
-        <w:spacing w:line="240" w:lineRule="auto"/>
-      </w:pPr>
-      <w:r>
-        <w:rPr>
-          <w:rFonts w:hint="eastAsia"/>
-        </w:rPr>
-        <w:t>答：微电极系包含微梯度和微电位，其特点是（</w:t>
-      </w:r>
-      <w:r>
-        <w:rPr>
-          <w:rFonts w:hint="eastAsia"/>
-        </w:rPr>
-        <w:t>1</w:t>
-      </w:r>
-      <w:r>
-        <w:rPr>
-          <w:rFonts w:hint="eastAsia"/>
-        </w:rPr>
-        <w:t>）电极距极小（</w:t>
-      </w:r>
-      <w:r>
-        <w:rPr>
-          <w:rFonts w:hint="eastAsia"/>
-        </w:rPr>
-        <w:t>2</w:t>
-      </w:r>
-      <w:r>
-        <w:rPr>
-          <w:rFonts w:hint="eastAsia"/>
-        </w:rPr>
-        <w:t>）贴井壁测量（</w:t>
-      </w:r>
-      <w:r>
-        <w:rPr>
-          <w:rFonts w:hint="eastAsia"/>
-        </w:rPr>
-        <w:t>3</w:t>
-      </w:r>
-      <w:r>
-        <w:rPr>
-          <w:rFonts w:hint="eastAsia"/>
-        </w:rPr>
-        <w:t>）探测深度浅。</w:t>
-      </w:r>
-    </w:p>
-    <w:p>
-      <w:pPr>
-        <w:spacing w:line="240" w:lineRule="auto"/>
-      </w:pPr>
-      <w:r>
-        <w:rPr>
-          <w:rFonts w:hint="eastAsia"/>
-        </w:rPr>
-        <w:t>微梯度探测深度浅，主要反映泥饼电阻率；微电位探测深度深，主要反映冲洗袋电阻率。微电机曲线在渗透层（砂岩）井段会出现幅度差。</w:t>
-      </w:r>
-    </w:p>
-    <w:p>
-      <w:pPr>
-        <w:pStyle w:val="3"/>
-        <w:spacing w:line="240" w:lineRule="auto"/>
-      </w:pPr>
-      <w:r>
-        <w:rPr>
-          <w:rFonts w:hint="eastAsia"/>
-        </w:rPr>
-        <w:t>1</w:t>
-      </w:r>
-      <w:r>
-        <w:t>5</w:t>
-      </w:r>
-      <w:r>
-        <w:rPr>
-          <w:rFonts w:hint="eastAsia"/>
-        </w:rPr>
-        <w:t>、简述三侧向、七侧向、双侧向电极系结构与基本测井原理。</w:t>
-      </w:r>
-    </w:p>
-    <w:p>
-      <w:pPr>
-        <w:spacing w:line="240" w:lineRule="auto"/>
-      </w:pPr>
-      <w:r>
-        <w:rPr>
-          <w:rFonts w:hint="eastAsia"/>
-        </w:rPr>
-        <w:t>答：三侧向由三个柱状电极组成，主电极</w:t>
-      </w:r>
-      <w:r>
-        <w:rPr>
-          <w:rFonts w:hint="eastAsia"/>
-        </w:rPr>
-        <w:t>A</w:t>
-      </w:r>
-      <w:r>
-        <w:t>0</w:t>
-      </w:r>
-      <w:r>
-        <w:rPr>
-          <w:rFonts w:hint="eastAsia"/>
-        </w:rPr>
-        <w:t>较短，位于中间，</w:t>
-      </w:r>
-      <w:r>
-        <w:rPr>
-          <w:rFonts w:hint="eastAsia"/>
-        </w:rPr>
-        <w:t>屏蔽电极</w:t>
-      </w:r>
-      <w:r>
-        <w:rPr>
-          <w:rFonts w:hint="eastAsia"/>
-        </w:rPr>
-        <w:t>A</w:t>
-      </w:r>
-      <w:r>
-        <w:t>1</w:t>
-      </w:r>
-      <w:r>
-        <w:rPr>
-          <w:rFonts w:hint="eastAsia"/>
-        </w:rPr>
-        <w:t>、</w:t>
-      </w:r>
-      <w:r>
-        <w:rPr>
-          <w:rFonts w:hint="eastAsia"/>
-        </w:rPr>
-        <w:t>A</w:t>
-      </w:r>
-      <w:r>
-        <w:t>2</w:t>
-      </w:r>
-      <w:r>
-        <w:rPr>
-          <w:rFonts w:hint="eastAsia"/>
-        </w:rPr>
-        <w:t>较长，短接并对称排列在两端，电极之间用绝缘材料隔开</w:t>
-      </w:r>
-      <w:r>
-        <w:rPr>
-          <w:rFonts w:hint="eastAsia"/>
-        </w:rPr>
-        <w:t>，深三侧向会再增加两个</w:t>
-      </w:r>
-      <w:r>
-        <w:rPr>
-          <w:rFonts w:hint="eastAsia"/>
-        </w:rPr>
-        <w:t>B</w:t>
-      </w:r>
-      <w:r>
-        <w:t>1</w:t>
-      </w:r>
-      <w:r>
-        <w:rPr>
-          <w:rFonts w:hint="eastAsia"/>
-        </w:rPr>
-        <w:t>、</w:t>
-      </w:r>
-      <w:r>
-        <w:rPr>
-          <w:rFonts w:hint="eastAsia"/>
-        </w:rPr>
-        <w:t>B</w:t>
-      </w:r>
-      <w:r>
-        <w:t>2</w:t>
-      </w:r>
-      <w:r>
-        <w:rPr>
-          <w:rFonts w:hint="eastAsia"/>
-        </w:rPr>
-        <w:t>屏蔽电极</w:t>
-      </w:r>
-      <w:r>
-        <w:rPr>
-          <w:rFonts w:hint="eastAsia"/>
-        </w:rPr>
-        <w:t>；</w:t>
-      </w:r>
-      <w:r>
-        <w:rPr>
-          <w:rFonts w:hint="eastAsia"/>
-        </w:rPr>
-        <w:t>测量时通过调节屏蔽电极电流，是三个电极电位相等，迫使主电极电流</w:t>
-      </w:r>
-      <w:r>
-        <w:rPr>
-          <w:rFonts w:hint="eastAsia"/>
-        </w:rPr>
-        <w:t>I</w:t>
-      </w:r>
-      <w:r>
-        <w:rPr>
-          <w:vertAlign w:val="subscript"/>
-        </w:rPr>
-        <w:t>0</w:t>
-      </w:r>
-      <w:r>
-        <w:rPr>
-          <w:rFonts w:hint="eastAsia"/>
-        </w:rPr>
-        <w:t>径向流入地层。</w:t>
-      </w:r>
-    </w:p>
-    <w:p>
-      <w:pPr>
-        <w:spacing w:line="240" w:lineRule="auto"/>
-      </w:pPr>
-      <w:r>
-        <w:rPr>
-          <w:rFonts w:hint="eastAsia"/>
-        </w:rPr>
-        <w:t>七侧向：由</w:t>
-      </w:r>
-      <w:r>
-        <w:rPr>
-          <w:rFonts w:hint="eastAsia"/>
-        </w:rPr>
-        <w:t>7</w:t>
-      </w:r>
-      <w:r>
-        <w:rPr>
-          <w:rFonts w:hint="eastAsia"/>
-        </w:rPr>
-        <w:t>个体积较小的环状电极组成，以主电极为中心，电极对称排列，与三侧向相比，主电极与屏蔽电极中的增加了两对监督电极</w:t>
-      </w:r>
-      <w:r>
-        <w:rPr>
-          <w:rFonts w:hint="eastAsia"/>
-        </w:rPr>
-        <w:t>M</w:t>
-      </w:r>
-      <w:r>
-        <w:t>1/M1’/M2/M2’</w:t>
-      </w:r>
-      <w:r>
-        <w:rPr>
-          <w:rFonts w:hint="eastAsia"/>
-        </w:rPr>
-        <w:t>。深七侧向在浅</w:t>
-      </w:r>
-      <w:r>
-        <w:rPr>
-          <w:rFonts w:hint="eastAsia"/>
-        </w:rPr>
-        <w:t>七</w:t>
-      </w:r>
-      <w:r>
-        <w:rPr>
-          <w:rFonts w:hint="eastAsia"/>
-        </w:rPr>
-        <w:t>侧向的</w:t>
-      </w:r>
-      <w:r>
-        <w:rPr>
-          <w:rFonts w:hint="eastAsia"/>
-        </w:rPr>
-        <w:t>基础上加了一对回流电极；测量时</w:t>
-      </w:r>
-      <w:r>
-        <w:rPr>
-          <w:rFonts w:hint="eastAsia"/>
-        </w:rPr>
-        <w:t>A</w:t>
-      </w:r>
-      <w:r>
-        <w:t>1</w:t>
-      </w:r>
-      <w:r>
-        <w:rPr>
-          <w:rFonts w:hint="eastAsia"/>
-        </w:rPr>
-        <w:t>和</w:t>
-      </w:r>
-      <w:r>
-        <w:rPr>
-          <w:rFonts w:hint="eastAsia"/>
-        </w:rPr>
-        <w:t>A</w:t>
-      </w:r>
-      <w:r>
-        <w:t>2</w:t>
-      </w:r>
-      <w:r>
-        <w:rPr>
-          <w:rFonts w:hint="eastAsia"/>
-        </w:rPr>
-        <w:t>屏蔽电极等电位，两对监督电极</w:t>
-      </w:r>
-      <w:r>
-        <w:rPr>
-          <w:rFonts w:hint="eastAsia"/>
-        </w:rPr>
-        <w:t>M</w:t>
-      </w:r>
-      <w:r>
-        <w:t>1</w:t>
-      </w:r>
-      <w:r>
-        <w:rPr>
-          <w:rFonts w:hint="eastAsia"/>
-        </w:rPr>
-        <w:t>与</w:t>
-      </w:r>
-      <w:r>
-        <w:rPr>
-          <w:rFonts w:hint="eastAsia"/>
-        </w:rPr>
-        <w:t>M</w:t>
-      </w:r>
-      <w:r>
-        <w:t>2</w:t>
-      </w:r>
-      <w:r>
-        <w:rPr>
-          <w:rFonts w:hint="eastAsia"/>
-        </w:rPr>
-        <w:t>（</w:t>
-      </w:r>
-      <w:r>
-        <w:rPr>
-          <w:rFonts w:hint="eastAsia"/>
-        </w:rPr>
-        <w:t xml:space="preserve"> </w:t>
-      </w:r>
-      <w:r>
-        <w:t xml:space="preserve">    </w:t>
-      </w:r>
-      <w:r>
-        <w:rPr>
-          <w:rFonts w:hint="eastAsia"/>
-        </w:rPr>
-        <w:t>）</w:t>
-      </w:r>
-      <w:r>
-        <w:rPr>
-          <w:rFonts w:hint="eastAsia"/>
-        </w:rPr>
-        <w:t>等电位，迫使主电流水平地流入地层。</w:t>
-      </w:r>
-    </w:p>
-    <w:p>
-      <w:pPr>
-        <w:spacing w:line="240" w:lineRule="auto"/>
-      </w:pPr>
-      <w:r>
-        <w:rPr>
-          <w:rFonts w:hint="eastAsia"/>
-        </w:rPr>
-        <w:t>双侧向：与七侧向结构类型，不同的是在七电极系的外面再加上两个屏蔽电极</w:t>
-      </w:r>
-      <w:r>
-        <w:rPr>
-          <w:rFonts w:hint="eastAsia"/>
-        </w:rPr>
-        <w:t>A</w:t>
-      </w:r>
-      <w:r>
-        <w:rPr>
-          <w:vertAlign w:val="subscript"/>
-        </w:rPr>
-        <w:t>1</w:t>
-      </w:r>
-      <w:r>
-        <w:t>’</w:t>
-      </w:r>
-      <w:r>
-        <w:rPr>
-          <w:rFonts w:hint="eastAsia"/>
-        </w:rPr>
-        <w:t>、</w:t>
-      </w:r>
-      <w:r>
-        <w:rPr>
-          <w:rFonts w:hint="eastAsia"/>
-        </w:rPr>
-        <w:t>A</w:t>
-      </w:r>
-      <w:r>
-        <w:rPr>
-          <w:vertAlign w:val="subscript"/>
-        </w:rPr>
-        <w:t>2</w:t>
-      </w:r>
-      <w:r>
-        <w:t>’</w:t>
-      </w:r>
-      <w:r>
-        <w:rPr>
-          <w:rFonts w:hint="eastAsia"/>
-        </w:rPr>
-        <w:t>，且为柱状电极；测井时，主电极</w:t>
-      </w:r>
-      <w:r>
-        <w:rPr>
-          <w:rFonts w:hint="eastAsia"/>
-        </w:rPr>
-        <w:t>A</w:t>
-      </w:r>
-      <w:r>
-        <w:rPr>
-          <w:vertAlign w:val="subscript"/>
-        </w:rPr>
-        <w:t>0</w:t>
-      </w:r>
-      <w:r>
-        <w:rPr>
-          <w:rFonts w:hint="eastAsia"/>
-        </w:rPr>
-        <w:t>发出恒定电流</w:t>
-      </w:r>
-      <w:r>
-        <w:rPr>
-          <w:rFonts w:hint="eastAsia"/>
-        </w:rPr>
-        <w:t>I</w:t>
-      </w:r>
-      <w:r>
-        <w:rPr>
-          <w:vertAlign w:val="subscript"/>
-        </w:rPr>
-        <w:t>0</w:t>
-      </w:r>
-      <w:r>
-        <w:rPr>
-          <w:rFonts w:hint="eastAsia"/>
-        </w:rPr>
-        <w:t>，通过屏蔽电极</w:t>
-      </w:r>
-      <w:r>
-        <w:rPr>
-          <w:rFonts w:hint="eastAsia"/>
-        </w:rPr>
-        <w:t>A</w:t>
-      </w:r>
-      <w:r>
-        <w:t>1/A1’/A2/A2’</w:t>
-      </w:r>
-      <w:r>
-        <w:rPr>
-          <w:rFonts w:hint="eastAsia"/>
-        </w:rPr>
-        <w:t>发出与</w:t>
-      </w:r>
-      <w:r>
-        <w:rPr>
-          <w:rFonts w:hint="eastAsia"/>
-        </w:rPr>
-        <w:t>I</w:t>
-      </w:r>
-      <w:r>
-        <w:rPr>
-          <w:vertAlign w:val="subscript"/>
-        </w:rPr>
-        <w:t>0</w:t>
-      </w:r>
-      <w:r>
-        <w:rPr>
-          <w:rFonts w:hint="eastAsia"/>
-        </w:rPr>
-        <w:t>极性相同的屏蔽电流，通过测量任一监督电极（如</w:t>
-      </w:r>
-      <w:r>
-        <w:rPr>
-          <w:rFonts w:hint="eastAsia"/>
-        </w:rPr>
-        <w:t>M</w:t>
-      </w:r>
-      <w:r>
-        <w:t>1</w:t>
-      </w:r>
-      <w:r>
-        <w:rPr>
-          <w:rFonts w:hint="eastAsia"/>
-        </w:rPr>
-        <w:t>）和无穷远电极</w:t>
-      </w:r>
-      <w:r>
-        <w:rPr>
-          <w:rFonts w:hint="eastAsia"/>
-        </w:rPr>
-        <w:t>N</w:t>
-      </w:r>
-      <w:r>
-        <w:rPr>
-          <w:rFonts w:hint="eastAsia"/>
-        </w:rPr>
-        <w:t>之间的电位差来计算获得地层的视电阻率值。</w:t>
-      </w:r>
-    </w:p>
-    <w:p>
-      <w:pPr>
-        <w:pStyle w:val="3"/>
-        <w:spacing w:line="240" w:lineRule="auto"/>
-      </w:pPr>
-      <w:r>
-        <w:rPr>
-          <w:rFonts w:hint="eastAsia"/>
-        </w:rPr>
-        <w:t>1</w:t>
-      </w:r>
-      <w:r>
-        <w:t>6</w:t>
-      </w:r>
-      <w:r>
-        <w:rPr>
-          <w:rFonts w:hint="eastAsia"/>
-        </w:rPr>
-        <w:t>、简述三侧向、七侧向和双侧向测井的特点（比较电极系结构、探测深度、纵向分辨率、影响因素）</w:t>
-      </w:r>
-    </w:p>
-    <w:p>
-      <w:pPr>
-        <w:spacing w:line="240" w:lineRule="auto"/>
-      </w:pPr>
-      <w:r>
-        <w:rPr>
-          <w:rFonts w:hint="eastAsia"/>
-        </w:rPr>
-        <w:t>（</w:t>
-      </w:r>
-      <w:r>
-        <w:rPr>
-          <w:rFonts w:hint="eastAsia"/>
-        </w:rPr>
-        <w:t>1</w:t>
-      </w:r>
-      <w:r>
-        <w:rPr>
-          <w:rFonts w:hint="eastAsia"/>
-        </w:rPr>
-        <w:t>）电极系结构</w:t>
-      </w:r>
-    </w:p>
-    <w:p>
-      <w:pPr>
-        <w:spacing w:line="240" w:lineRule="auto"/>
-      </w:pPr>
-      <w:r>
-        <w:rPr>
-          <w:rFonts w:hint="eastAsia"/>
-        </w:rPr>
-        <w:t>（</w:t>
-      </w:r>
-      <w:r>
-        <w:t>2</w:t>
-      </w:r>
-      <w:r>
-        <w:rPr>
-          <w:rFonts w:hint="eastAsia"/>
-        </w:rPr>
-        <w:t>）探测深度</w:t>
-      </w:r>
-    </w:p>
-    <w:p>
-      <w:pPr>
-        <w:spacing w:line="240" w:lineRule="auto"/>
-      </w:pPr>
-      <w:r>
-        <w:rPr>
-          <w:rFonts w:hint="eastAsia"/>
-        </w:rPr>
-        <w:t>三侧向——</w:t>
-      </w:r>
-      <w:r>
-        <w:rPr>
-          <w:rFonts w:hint="eastAsia"/>
-        </w:rPr>
-        <w:t>探测深度小，侵入影响大，深浅三侧向探测深度差异不大，判别油、气、水层效果差。原因：主电极与屏蔽电极同电位，电极系长度有限，主电流发散快。</w:t>
-      </w:r>
-    </w:p>
-    <w:p>
-      <w:pPr>
-        <w:spacing w:line="240" w:lineRule="auto"/>
-      </w:pPr>
-      <w:r>
-        <w:rPr>
-          <w:rFonts w:hint="eastAsia"/>
-        </w:rPr>
-        <w:t>七侧向——探测深度略高于三侧向，但高侵时，探测深度变浅。原因：采用监督电极</w:t>
-      </w:r>
-      <w:r>
-        <w:t>M1</w:t>
-      </w:r>
-    </w:p>
-    <w:p>
-      <w:pPr>
-        <w:spacing w:line="240" w:lineRule="auto"/>
-      </w:pPr>
-      <w:r>
-        <w:rPr>
-          <w:rFonts w:hint="eastAsia"/>
-        </w:rPr>
-        <w:t>、</w:t>
-      </w:r>
-      <w:r>
-        <w:t>M1’</w:t>
-      </w:r>
-      <w:r>
-        <w:rPr>
-          <w:rFonts w:hint="eastAsia"/>
-        </w:rPr>
-        <w:t>同电位来控制电流场。分布比</w:t>
-      </w:r>
-      <w:r>
-        <w:rPr>
-          <w:rFonts w:hint="eastAsia"/>
-        </w:rPr>
-        <w:t>s</w:t>
-      </w:r>
-      <w:r>
-        <w:rPr>
-          <w:rFonts w:hint="eastAsia"/>
-        </w:rPr>
-        <w:t>上升则屏流上升则屏蔽电极电位上升则探测深度增大。</w:t>
-      </w:r>
-    </w:p>
-    <w:p>
-      <w:pPr>
-        <w:spacing w:line="240" w:lineRule="auto"/>
-      </w:pPr>
-      <w:r>
-        <w:rPr>
-          <w:rFonts w:hint="eastAsia"/>
-        </w:rPr>
-        <w:t>双侧向——探测深度最大。原因：将屏蔽电极分成多段（两对）加长——控制各段电压——探测深度增加。</w:t>
-      </w:r>
-    </w:p>
-    <w:p>
-      <w:pPr>
-        <w:spacing w:line="240" w:lineRule="auto"/>
-      </w:pPr>
-      <w:r>
-        <w:rPr>
-          <w:rFonts w:hint="eastAsia"/>
-        </w:rPr>
-        <w:t>（</w:t>
-      </w:r>
-      <w:r>
-        <w:rPr>
-          <w:rFonts w:hint="eastAsia"/>
-        </w:rPr>
-        <w:t>3</w:t>
-      </w:r>
-      <w:r>
-        <w:rPr>
-          <w:rFonts w:hint="eastAsia"/>
-        </w:rPr>
-        <w:t>）纵向分辨率</w:t>
-      </w:r>
-    </w:p>
-    <w:p>
-      <w:pPr>
-        <w:spacing w:line="240" w:lineRule="auto"/>
-      </w:pPr>
-      <w:r>
-        <w:rPr>
-          <w:rFonts w:hint="eastAsia"/>
-        </w:rPr>
-        <w:t>三侧向——纵向分辨率高，能分辨</w:t>
-      </w:r>
-      <w:r>
-        <w:rPr>
-          <w:rFonts w:hint="eastAsia"/>
-        </w:rPr>
-        <w:t>0</w:t>
-      </w:r>
-      <w:r>
-        <w:t>.4</w:t>
-      </w:r>
-      <w:r>
-        <w:rPr>
-          <w:rFonts w:hint="eastAsia"/>
-        </w:rPr>
-        <w:t>~</w:t>
-      </w:r>
-      <w:r>
-        <w:t>0.5</w:t>
-      </w:r>
-      <w:r>
-        <w:rPr>
-          <w:rFonts w:hint="eastAsia"/>
-        </w:rPr>
-        <w:t>m</w:t>
-      </w:r>
-      <w:r>
-        <w:rPr>
-          <w:rFonts w:hint="eastAsia"/>
-        </w:rPr>
-        <w:t>地层。</w:t>
-      </w:r>
-    </w:p>
-    <w:p>
-      <w:pPr>
-        <w:spacing w:line="240" w:lineRule="auto"/>
-      </w:pPr>
-      <w:r>
-        <w:rPr>
-          <w:rFonts w:hint="eastAsia"/>
-        </w:rPr>
-        <w:t>七侧向、双侧向——纵向分辨率基本相同（</w:t>
-      </w:r>
-      <w:r>
-        <w:rPr>
-          <w:rFonts w:hint="eastAsia"/>
-        </w:rPr>
-        <w:t>0</w:t>
-      </w:r>
-      <w:r>
-        <w:t>.6</w:t>
-      </w:r>
-      <w:r>
-        <w:rPr>
-          <w:rFonts w:hint="eastAsia"/>
-        </w:rPr>
-        <w:t>m</w:t>
-      </w:r>
-      <w:r>
-        <w:rPr>
-          <w:rFonts w:hint="eastAsia"/>
-        </w:rPr>
-        <w:t>左右），略低于三侧向。取决于</w:t>
-      </w:r>
-      <w:r>
-        <w:rPr>
-          <w:rFonts w:hint="eastAsia"/>
-        </w:rPr>
-        <w:t>O</w:t>
-      </w:r>
-      <w:r>
-        <w:t>1</w:t>
-      </w:r>
-      <w:r>
-        <w:rPr>
-          <w:rFonts w:hint="eastAsia"/>
-        </w:rPr>
-        <w:t>、</w:t>
-      </w:r>
-      <w:r>
-        <w:rPr>
-          <w:rFonts w:hint="eastAsia"/>
-        </w:rPr>
-        <w:t>O</w:t>
-      </w:r>
-      <w:r>
-        <w:t>2</w:t>
-      </w:r>
-      <w:r>
-        <w:rPr>
-          <w:rFonts w:hint="eastAsia"/>
-        </w:rPr>
-        <w:t>间距离。</w:t>
-      </w:r>
-    </w:p>
-    <w:p>
-      <w:pPr>
-        <w:spacing w:line="240" w:lineRule="auto"/>
-      </w:pPr>
-      <w:r>
-        <w:rPr>
-          <w:rFonts w:hint="eastAsia"/>
-        </w:rPr>
-        <w:t>（</w:t>
-      </w:r>
-      <w:r>
-        <w:rPr>
-          <w:rFonts w:hint="eastAsia"/>
-        </w:rPr>
-        <w:t>4</w:t>
-      </w:r>
-      <w:r>
-        <w:rPr>
-          <w:rFonts w:hint="eastAsia"/>
-        </w:rPr>
-        <w:t>）影响因素</w:t>
-      </w:r>
-    </w:p>
-    <w:p>
-      <w:pPr>
-        <w:spacing w:line="240" w:lineRule="auto"/>
-      </w:pPr>
-      <w:r>
-        <w:rPr>
-          <w:rFonts w:hint="eastAsia"/>
-        </w:rPr>
-        <w:t>三侧向——井眼、围岩影响较小，侵入影响大。</w:t>
-      </w:r>
-    </w:p>
-    <w:p>
-      <w:pPr>
-        <w:spacing w:line="240" w:lineRule="auto"/>
-      </w:pPr>
-      <w:r>
-        <w:rPr>
-          <w:rFonts w:hint="eastAsia"/>
-        </w:rPr>
-        <w:t>七侧向——深、浅七侧向受围岩影响程度不同（监督电极、屏蔽电极位置不同则主电流厚度不同）</w:t>
-      </w:r>
-    </w:p>
-    <w:p>
-      <w:pPr>
-        <w:spacing w:line="240" w:lineRule="auto"/>
-      </w:pPr>
-      <w:r>
-        <w:rPr>
-          <w:rFonts w:hint="eastAsia"/>
-        </w:rPr>
-        <w:t>双侧向——围岩、层厚对深</w:t>
-      </w:r>
-      <w:r>
-        <w:rPr>
-          <w:rFonts w:hint="eastAsia"/>
-        </w:rPr>
-        <w:t>、</w:t>
-      </w:r>
-      <w:r>
-        <w:rPr>
-          <w:rFonts w:hint="eastAsia"/>
-        </w:rPr>
-        <w:t>浅双侧向的影响相同。</w:t>
-      </w:r>
-      <w:r>
-        <w:rPr>
-          <w:rFonts w:hint="eastAsia"/>
-        </w:rPr>
-        <w:t>受井眼影响最小。</w:t>
-      </w:r>
-    </w:p>
-    <w:p>
-      <w:pPr>
-        <w:pStyle w:val="3"/>
-        <w:spacing w:line="240" w:lineRule="auto"/>
-      </w:pPr>
-      <w:r>
-        <w:rPr>
-          <w:rFonts w:hint="eastAsia"/>
-        </w:rPr>
-        <w:t>1</w:t>
-      </w:r>
-      <w:r>
-        <w:t>7</w:t>
-      </w:r>
-      <w:r>
-        <w:rPr>
-          <w:rFonts w:hint="eastAsia"/>
-        </w:rPr>
-        <w:t>、侧向测井比普通电阻率测井具有哪些优点？</w:t>
-      </w:r>
-    </w:p>
-    <w:p>
-      <w:pPr>
-        <w:spacing w:line="240" w:lineRule="auto"/>
-      </w:pPr>
-      <w:r>
-        <w:rPr>
-          <w:rFonts w:hint="eastAsia"/>
-        </w:rPr>
-        <w:t>答：</w:t>
-      </w:r>
-    </w:p>
-    <w:p>
-      <w:pPr>
-        <w:spacing w:line="240" w:lineRule="auto"/>
-      </w:pPr>
-    </w:p>
-    <w:p>
-      <w:pPr>
-        <w:pStyle w:val="3"/>
-        <w:spacing w:line="240" w:lineRule="auto"/>
-      </w:pPr>
-      <w:r>
-        <w:rPr>
-          <w:rFonts w:hint="eastAsia"/>
-        </w:rPr>
-        <w:t>1</w:t>
-      </w:r>
-      <w:r>
-        <w:t>8</w:t>
-      </w:r>
-      <w:r>
-        <w:rPr>
-          <w:rFonts w:hint="eastAsia"/>
-        </w:rPr>
-        <w:t>、微侧向、邻近侧向、微球形聚焦测井主要研究什么区域的电阻率？这三种测井方法的探测深度、测井结果受泥饼影响程度有何区别？</w:t>
-      </w:r>
-    </w:p>
-    <w:p>
-      <w:pPr>
-        <w:spacing w:line="240" w:lineRule="auto"/>
-      </w:pPr>
-      <w:r>
-        <w:rPr>
-          <w:rFonts w:hint="eastAsia"/>
-        </w:rPr>
-        <w:t>答：</w:t>
-      </w:r>
-      <w:r>
-        <w:rPr>
-          <w:rFonts w:hint="eastAsia"/>
-        </w:rPr>
-        <w:t>（一）微侧向：探测深度很浅（</w:t>
-      </w:r>
-      <w:r>
-        <w:t>80</w:t>
-      </w:r>
-      <w:r>
-        <w:rPr>
-          <w:rFonts w:hint="eastAsia"/>
-        </w:rPr>
-        <w:t>~</w:t>
-      </w:r>
-      <w:r>
-        <w:t>100</w:t>
-      </w:r>
-      <w:r>
-        <w:rPr>
-          <w:rFonts w:hint="eastAsia"/>
-        </w:rPr>
-        <w:t>mm</w:t>
-      </w:r>
-      <w:r>
-        <w:rPr>
-          <w:rFonts w:hint="eastAsia"/>
-        </w:rPr>
-        <w:t>）主要反映冲洗带电阻率</w:t>
+        <w:t>、简述感应测井原理。</w:t>
+      </w:r>
+    </w:p>
+    <w:p>
+      <w:pPr>
+        <w:pStyle w:val="a8"/>
+      </w:pPr>
+      <w:r>
+        <w:rPr>
+          <w:rFonts w:hint="eastAsia"/>
+        </w:rPr>
+        <w:t>答：利用交流电的互感原理，使得在发射线圈</w:t>
+      </w:r>
+      <w:r>
+        <w:rPr>
+          <w:rFonts w:hint="eastAsia"/>
+        </w:rPr>
+        <w:t>T</w:t>
+      </w:r>
+      <w:r>
+        <w:rPr>
+          <w:rFonts w:hint="eastAsia"/>
+        </w:rPr>
+        <w:t>中的交流电流在接收线圈</w:t>
       </w:r>
       <w:r>
         <w:rPr>
@@ -4994,231 +6135,20 @@
       <w:r>
         <w:rPr>
           <w:rFonts w:hint="eastAsia"/>
-          <w:vertAlign w:val="subscript"/>
-        </w:rPr>
-        <w:t>xo</w:t>
-      </w:r>
-      <w:r>
-        <w:rPr>
-          <w:rFonts w:hint="eastAsia"/>
-        </w:rPr>
-        <w:t>；受泥饼影响相对较大。</w:t>
-      </w:r>
-    </w:p>
-    <w:p>
-      <w:pPr>
-        <w:spacing w:line="240" w:lineRule="auto"/>
-      </w:pPr>
-      <w:r>
-        <w:rPr>
-          <w:rFonts w:hint="eastAsia"/>
-        </w:rPr>
-        <w:lastRenderedPageBreak/>
-        <w:t>（二）邻近侧向：探测深度最深（</w:t>
-      </w:r>
-      <w:r>
-        <w:rPr>
-          <w:rFonts w:hint="eastAsia"/>
-        </w:rPr>
-        <w:t>1</w:t>
-      </w:r>
-      <w:r>
-        <w:t>5</w:t>
-      </w:r>
-      <w:r>
-        <w:rPr>
-          <w:rFonts w:hint="eastAsia"/>
-        </w:rPr>
-        <w:t>~</w:t>
-      </w:r>
-      <w:r>
-        <w:t>25</w:t>
-      </w:r>
-      <w:r>
-        <w:rPr>
-          <w:rFonts w:hint="eastAsia"/>
-        </w:rPr>
-        <w:t>cm</w:t>
-      </w:r>
-      <w:r>
-        <w:rPr>
-          <w:rFonts w:hint="eastAsia"/>
-        </w:rPr>
-        <w:t>）主要反映</w:t>
-      </w:r>
-      <w:r>
-        <w:rPr>
-          <w:rFonts w:hint="eastAsia"/>
-        </w:rPr>
-        <w:t>冲洗带电阻率；受泥饼影响小。</w:t>
-      </w:r>
-    </w:p>
-    <w:p>
-      <w:pPr>
-        <w:spacing w:line="240" w:lineRule="auto"/>
-      </w:pPr>
-      <w:r>
-        <w:rPr>
-          <w:rFonts w:hint="eastAsia"/>
-        </w:rPr>
-        <w:t>（三）微球形聚焦：</w:t>
-      </w:r>
-      <w:r>
-        <w:rPr>
-          <w:rFonts w:hint="eastAsia"/>
-        </w:rPr>
-        <w:t>探测深度比微侧向深，比邻近侧向浅，受泥饼影响小。</w:t>
-      </w:r>
-    </w:p>
-    <w:p>
-      <w:pPr>
-        <w:pStyle w:val="3"/>
-        <w:spacing w:line="240" w:lineRule="auto"/>
-      </w:pPr>
-      <w:r>
-        <w:rPr>
-          <w:rFonts w:hint="eastAsia"/>
-        </w:rPr>
-        <w:t>1</w:t>
-      </w:r>
-      <w:r>
-        <w:t>9</w:t>
-      </w:r>
-      <w:r>
-        <w:rPr>
-          <w:rFonts w:hint="eastAsia"/>
-        </w:rPr>
-        <w:t>、简述裂缝产状不同时双侧向的响应特征。</w:t>
-      </w:r>
-    </w:p>
-    <w:p>
-      <w:pPr>
-        <w:spacing w:line="240" w:lineRule="auto"/>
-      </w:pPr>
-      <w:r>
-        <w:rPr>
-          <w:rFonts w:hint="eastAsia"/>
-        </w:rPr>
-        <w:t>答：低角度（</w:t>
-      </w:r>
-      <w:r>
-        <w:rPr>
-          <w:rFonts w:hint="eastAsia"/>
-        </w:rPr>
-        <w:t>6</w:t>
-      </w:r>
-      <w:r>
-        <w:t>0</w:t>
-      </w:r>
-      <w:r>
-        <w:rPr>
-          <w:rFonts w:hint="eastAsia"/>
-        </w:rPr>
-        <w:t>°以下）缝，“负差异”；、高角度（</w:t>
-      </w:r>
-      <w:r>
-        <w:rPr>
-          <w:rFonts w:hint="eastAsia"/>
-        </w:rPr>
-        <w:t>7</w:t>
-      </w:r>
-      <w:r>
-        <w:t>5</w:t>
-      </w:r>
-      <w:r>
-        <w:rPr>
-          <w:rFonts w:hint="eastAsia"/>
-        </w:rPr>
-        <w:t>°以上）缝，“正差异”；</w:t>
-      </w:r>
-      <w:r>
-        <w:rPr>
-          <w:rFonts w:hint="eastAsia"/>
-        </w:rPr>
-        <w:t>6</w:t>
-      </w:r>
-      <w:r>
-        <w:t>0</w:t>
-      </w:r>
-      <w:r>
-        <w:rPr>
-          <w:rFonts w:hint="eastAsia"/>
-        </w:rPr>
-        <w:t>°</w:t>
-      </w:r>
-      <w:r>
-        <w:rPr>
-          <w:rFonts w:hint="eastAsia"/>
-        </w:rPr>
-        <w:t>~</w:t>
-      </w:r>
-      <w:r>
-        <w:t>75</w:t>
-      </w:r>
-      <w:r>
-        <w:rPr>
-          <w:rFonts w:hint="eastAsia"/>
-        </w:rPr>
-        <w:t>°裂缝，差异较小与无差异；</w:t>
-      </w:r>
-      <w:r>
-        <w:rPr>
-          <w:rFonts w:hint="eastAsia"/>
-        </w:rPr>
-        <w:t>4</w:t>
-      </w:r>
-      <w:r>
-        <w:t>5</w:t>
-      </w:r>
-      <w:r>
-        <w:rPr>
-          <w:rFonts w:hint="eastAsia"/>
-        </w:rPr>
-        <w:t>°裂缝时，“负差异”，且差异幅度最大。</w:t>
-      </w:r>
-    </w:p>
-    <w:p>
-      <w:pPr>
-        <w:pStyle w:val="3"/>
-        <w:spacing w:line="240" w:lineRule="auto"/>
-      </w:pPr>
-      <w:r>
-        <w:rPr>
-          <w:rFonts w:hint="eastAsia"/>
-        </w:rPr>
-        <w:t>2</w:t>
-      </w:r>
-      <w:r>
-        <w:t>0</w:t>
-      </w:r>
-      <w:r>
-        <w:rPr>
-          <w:rFonts w:hint="eastAsia"/>
-        </w:rPr>
-        <w:t>、</w:t>
-      </w:r>
-      <w:r>
-        <w:rPr>
-          <w:rFonts w:hint="eastAsia"/>
-        </w:rPr>
-        <w:t>简述砂岩地层含不同流体时双侧向的响应特征及原因。</w:t>
-      </w:r>
-    </w:p>
-    <w:p>
-      <w:pPr>
-        <w:spacing w:line="240" w:lineRule="auto"/>
-      </w:pPr>
-      <w:r>
-        <w:rPr>
-          <w:rFonts w:hint="eastAsia"/>
-        </w:rPr>
-        <w:t>答：油、气层：侵入带孔隙空间中的油、气部分被泥浆滤液取代，导致</w:t>
-      </w:r>
-      <w:r>
-        <w:rPr>
-          <w:rFonts w:hint="eastAsia"/>
-        </w:rPr>
-        <w:t>侵入带地层电阻率降低，在双侧向曲线上表现为“正差异”，即</w:t>
+        </w:rPr>
+        <w:t>中感应出电动势。由于发射线圈</w:t>
+      </w:r>
+      <w:r>
+        <w:rPr>
+          <w:rFonts w:hint="eastAsia"/>
+        </w:rPr>
+        <w:t>T</w:t>
+      </w:r>
+      <w:r>
+        <w:rPr>
+          <w:rFonts w:hint="eastAsia"/>
+        </w:rPr>
+        <w:t>和接收线圈</w:t>
       </w:r>
       <w:r>
         <w:rPr>
@@ -5227,189 +6157,10 @@
         <w:t>R</w:t>
       </w:r>
       <w:r>
-        <w:t>LLD</w:t>
-      </w:r>
-      <w:r>
-        <w:rPr>
-          <w:rFonts w:hint="eastAsia"/>
-        </w:rPr>
-        <w:t>&gt;R</w:t>
-      </w:r>
-      <w:r>
-        <w:t>LLS</w:t>
-      </w:r>
-      <w:r>
-        <w:rPr>
-          <w:rFonts w:hint="eastAsia"/>
-        </w:rPr>
-        <w:t>。</w:t>
-      </w:r>
-    </w:p>
-    <w:p>
-      <w:pPr>
-        <w:spacing w:line="240" w:lineRule="auto"/>
-      </w:pPr>
-      <w:r>
-        <w:rPr>
-          <w:rFonts w:hint="eastAsia"/>
-        </w:rPr>
-        <w:t>水层：泥浆滤液电阻率一般大于地层水电阻率，深浅双侧向呈“负差异”，即</w:t>
-      </w:r>
-      <w:r>
-        <w:rPr>
-          <w:rFonts w:hint="eastAsia"/>
-        </w:rPr>
-        <w:t>R</w:t>
-      </w:r>
-      <w:r>
-        <w:t>LLD&lt;RLLS</w:t>
-      </w:r>
-      <w:r>
-        <w:rPr>
-          <w:rFonts w:hint="eastAsia"/>
-        </w:rPr>
-        <w:t>。</w:t>
-      </w:r>
-    </w:p>
-    <w:p>
-      <w:pPr>
-        <w:pStyle w:val="3"/>
-        <w:spacing w:line="240" w:lineRule="auto"/>
-      </w:pPr>
-      <w:r>
-        <w:rPr>
-          <w:rFonts w:hint="eastAsia"/>
-        </w:rPr>
-        <w:t>2</w:t>
-      </w:r>
-      <w:r>
-        <w:t>1</w:t>
-      </w:r>
-      <w:r>
-        <w:rPr>
-          <w:rFonts w:hint="eastAsia"/>
-        </w:rPr>
-        <w:t>、双侧向</w:t>
-      </w:r>
-      <w:r>
-        <w:rPr>
-          <w:rFonts w:hint="eastAsia"/>
-        </w:rPr>
-        <w:t>-</w:t>
-      </w:r>
-      <w:r>
-        <w:rPr>
-          <w:rFonts w:hint="eastAsia"/>
-        </w:rPr>
-        <w:t>微球形聚焦组合测井的主要用途是什么？</w:t>
-      </w:r>
-    </w:p>
-    <w:p>
-      <w:pPr>
-        <w:spacing w:line="240" w:lineRule="auto"/>
-      </w:pPr>
-      <w:r>
-        <w:rPr>
-          <w:rFonts w:hint="eastAsia"/>
-        </w:rPr>
-        <w:t>答：用不同探测深度的电阻率测井方法，进行径向电阻率测量，综合解释确定：冲洗带电阻率</w:t>
-      </w:r>
-      <w:r>
-        <w:rPr>
-          <w:rFonts w:hint="eastAsia"/>
-        </w:rPr>
-        <w:t>Rxo</w:t>
-      </w:r>
-      <w:r>
-        <w:rPr>
-          <w:rFonts w:hint="eastAsia"/>
-        </w:rPr>
-        <w:t>、侵入带电阻率</w:t>
-      </w:r>
-      <w:r>
-        <w:rPr>
-          <w:rFonts w:hint="eastAsia"/>
-        </w:rPr>
-        <w:t>Ri</w:t>
-      </w:r>
-      <w:r>
-        <w:rPr>
-          <w:rFonts w:hint="eastAsia"/>
-        </w:rPr>
-        <w:t>、原状地层电阻率</w:t>
-      </w:r>
-      <w:r>
-        <w:rPr>
-          <w:rFonts w:hint="eastAsia"/>
-        </w:rPr>
-        <w:t>Rt</w:t>
-      </w:r>
-      <w:r>
-        <w:rPr>
-          <w:rFonts w:hint="eastAsia"/>
-        </w:rPr>
-        <w:t>、侵入直径</w:t>
-      </w:r>
-      <w:r>
-        <w:rPr>
-          <w:rFonts w:hint="eastAsia"/>
-        </w:rPr>
-        <w:t>di</w:t>
-      </w:r>
-      <w:r>
-        <w:rPr>
-          <w:rFonts w:hint="eastAsia"/>
-        </w:rPr>
-        <w:t>。</w:t>
-      </w:r>
-      <w:r>
-        <w:rPr>
-          <w:rFonts w:hint="eastAsia"/>
-        </w:rPr>
-        <w:t>也可用于判别流体性质。</w:t>
-      </w:r>
-    </w:p>
-    <w:p>
-      <w:pPr>
-        <w:pStyle w:val="a8"/>
-      </w:pPr>
-      <w:r>
-        <w:rPr>
-          <w:rFonts w:hint="eastAsia"/>
-        </w:rPr>
-        <w:t>主要用于水基钻井液、低侵和高阻地层。</w:t>
-      </w:r>
-    </w:p>
-    <w:p>
-      <w:pPr>
-        <w:pStyle w:val="3"/>
-        <w:spacing w:line="240" w:lineRule="auto"/>
-      </w:pPr>
-      <w:r>
-        <w:rPr>
-          <w:rFonts w:hint="eastAsia"/>
-        </w:rPr>
-        <w:t>2</w:t>
-      </w:r>
-      <w:r>
-        <w:t>2</w:t>
-      </w:r>
-      <w:r>
-        <w:rPr>
-          <w:rFonts w:hint="eastAsia"/>
-        </w:rPr>
-        <w:t>、简述感应测井原理。</w:t>
-      </w:r>
-    </w:p>
-    <w:p>
-      <w:pPr>
-        <w:pStyle w:val="a8"/>
-      </w:pPr>
-      <w:r>
-        <w:rPr>
-          <w:rFonts w:hint="eastAsia"/>
-        </w:rPr>
-        <w:t>答：利用交流电的互感原理，使得在发射线圈</w:t>
+        <w:rPr>
+          <w:rFonts w:hint="eastAsia"/>
+        </w:rPr>
+        <w:t>都在井内，发射线圈</w:t>
       </w:r>
       <w:r>
         <w:rPr>
@@ -5421,55 +6172,21 @@
         <w:rPr>
           <w:rFonts w:hint="eastAsia"/>
         </w:rPr>
-        <w:t>中的交流电流在接收线圈</w:t>
-      </w:r>
-      <w:r>
-        <w:rPr>
-          <w:rFonts w:hint="eastAsia"/>
-        </w:rPr>
-        <w:t>R</w:t>
-      </w:r>
-      <w:r>
-        <w:rPr>
-          <w:rFonts w:hint="eastAsia"/>
-        </w:rPr>
-        <w:t>中感应出电动势。由于发射线圈</w:t>
-      </w:r>
-      <w:r>
-        <w:rPr>
-          <w:rFonts w:hint="eastAsia"/>
-        </w:rPr>
-        <w:t>T</w:t>
-      </w:r>
-      <w:r>
-        <w:rPr>
-          <w:rFonts w:hint="eastAsia"/>
-        </w:rPr>
-        <w:t>和接收线圈</w:t>
-      </w:r>
-      <w:r>
-        <w:rPr>
-          <w:rFonts w:hint="eastAsia"/>
-        </w:rPr>
-        <w:t>R</w:t>
-      </w:r>
-      <w:r>
-        <w:rPr>
-          <w:rFonts w:hint="eastAsia"/>
-        </w:rPr>
-        <w:t>都在井内，发射线圈</w:t>
-      </w:r>
-      <w:r>
-        <w:rPr>
-          <w:rFonts w:hint="eastAsia"/>
-        </w:rPr>
-        <w:t>T</w:t>
-      </w:r>
-      <w:r>
-        <w:rPr>
-          <w:rFonts w:hint="eastAsia"/>
-        </w:rPr>
-        <w:t>必然在井周围地层中感应出涡流。而这个涡流又对接收线圈的感应电动势</w:t>
+        <w:t>必然在</w:t>
+      </w:r>
+      <w:proofErr w:type="gramStart"/>
+      <w:r>
+        <w:rPr>
+          <w:rFonts w:hint="eastAsia"/>
+        </w:rPr>
+        <w:t>井周围</w:t>
+      </w:r>
+      <w:proofErr w:type="gramEnd"/>
+      <w:r>
+        <w:rPr>
+          <w:rFonts w:hint="eastAsia"/>
+        </w:rPr>
+        <w:t>地层中感应出涡流。而这个涡流又对接收线圈的感应电动势</w:t>
       </w:r>
       <w:r>
         <w:rPr>
@@ -5672,11 +6389,19 @@
           </m:sub>
         </m:sSub>
       </m:oMath>
-      <w:r>
-        <w:rPr>
-          <w:rFonts w:hint="eastAsia"/>
-        </w:rPr>
-        <w:t>指空间各个单元环的导电率加权平均值。而由</w:t>
+      <w:proofErr w:type="gramStart"/>
+      <w:r>
+        <w:rPr>
+          <w:rFonts w:hint="eastAsia"/>
+        </w:rPr>
+        <w:t>指空间</w:t>
+      </w:r>
+      <w:proofErr w:type="gramEnd"/>
+      <w:r>
+        <w:rPr>
+          <w:rFonts w:hint="eastAsia"/>
+        </w:rPr>
+        <w:t>各个单元环的导电率加权平均值。而由</w:t>
       </w:r>
       <w:r>
         <w:rPr>
@@ -5749,6 +6474,7 @@
         </w:rPr>
         <w:t>积分，得到</w:t>
       </w:r>
+      <w:proofErr w:type="spellStart"/>
       <w:r>
         <w:rPr>
           <w:rFonts w:hint="eastAsia"/>
@@ -5762,6 +6488,7 @@
         </w:rPr>
         <w:t>z</w:t>
       </w:r>
+      <w:proofErr w:type="spellEnd"/>
       <w:r>
         <w:rPr>
           <w:rFonts w:hint="eastAsia"/>
@@ -5871,7 +6598,21 @@
         <w:rPr>
           <w:rFonts w:hint="eastAsia"/>
         </w:rPr>
-        <w:t>的井柱以内全部介质的总相对贡献。</w:t>
+        <w:t>的井柱以内全部介质的</w:t>
+      </w:r>
+      <w:proofErr w:type="gramStart"/>
+      <w:r>
+        <w:rPr>
+          <w:rFonts w:hint="eastAsia"/>
+        </w:rPr>
+        <w:t>总相对</w:t>
+      </w:r>
+      <w:proofErr w:type="gramEnd"/>
+      <w:r>
+        <w:rPr>
+          <w:rFonts w:hint="eastAsia"/>
+        </w:rPr>
+        <w:t>贡献。</w:t>
       </w:r>
     </w:p>
     <w:p>
@@ -5920,6 +6661,7 @@
         </w:rPr>
         <w:t>积分，就可以得到纵向微分几何因子</w:t>
       </w:r>
+      <w:proofErr w:type="spellStart"/>
       <w:r>
         <w:rPr>
           <w:rFonts w:hint="eastAsia"/>
@@ -5933,12 +6675,28 @@
         </w:rPr>
         <w:t>z</w:t>
       </w:r>
-      <w:r>
-        <w:rPr>
-          <w:rFonts w:hint="eastAsia"/>
-        </w:rPr>
-        <w:t>，反映了线圈系的纵向探测特性。决定了线圈系的纵向分辨率（发射线圈与接收线圈之间的地层贡献最大，以外的地层的贡献按</w:t>
-      </w:r>
+      <w:proofErr w:type="spellEnd"/>
+      <w:r>
+        <w:rPr>
+          <w:rFonts w:hint="eastAsia"/>
+        </w:rPr>
+        <w:t>，反映了线圈系</w:t>
+      </w:r>
+      <w:r>
+        <w:rPr>
+          <w:rFonts w:hint="eastAsia"/>
+        </w:rPr>
+        <w:lastRenderedPageBreak/>
+        <w:t>的纵向探测特性。决定了线圈系的纵向分辨率（发射线圈与接收线圈之间的地层贡献最大，以外的地层的</w:t>
+      </w:r>
+      <w:proofErr w:type="gramStart"/>
+      <w:r>
+        <w:rPr>
+          <w:rFonts w:hint="eastAsia"/>
+        </w:rPr>
+        <w:t>贡献按</w:t>
+      </w:r>
+      <w:proofErr w:type="gramEnd"/>
       <w:r>
         <w:rPr>
           <w:rFonts w:hint="eastAsia"/>
@@ -5986,6 +6744,7 @@
         </w:rPr>
         <w:t>纵向积分几何因子：将</w:t>
       </w:r>
+      <w:proofErr w:type="spellStart"/>
       <w:r>
         <w:rPr>
           <w:rFonts w:hint="eastAsia"/>
@@ -5998,6 +6757,7 @@
         </w:rPr>
         <w:t>z</w:t>
       </w:r>
+      <w:proofErr w:type="spellEnd"/>
       <w:r>
         <w:rPr>
           <w:rFonts w:hint="eastAsia"/>
@@ -6016,6 +6776,7 @@
         </w:rPr>
         <w:t>积分，得到</w:t>
       </w:r>
+      <w:proofErr w:type="spellStart"/>
       <w:r>
         <w:rPr>
           <w:rFonts w:hint="eastAsia"/>
@@ -6029,6 +6790,7 @@
         </w:rPr>
         <w:t>z</w:t>
       </w:r>
+      <w:proofErr w:type="spellEnd"/>
       <w:r>
         <w:rPr>
           <w:rFonts w:hint="eastAsia"/>
@@ -6240,6 +7002,7 @@
         </w:rPr>
         <w:t>，</w:t>
       </w:r>
+      <w:proofErr w:type="spellStart"/>
       <w:r>
         <w:rPr>
           <w:rFonts w:hint="eastAsia"/>
@@ -6252,6 +7015,7 @@
         </w:rPr>
         <w:t>TI</w:t>
       </w:r>
+      <w:proofErr w:type="spellEnd"/>
       <w:r>
         <w:rPr>
           <w:rFonts w:hint="eastAsia"/>
@@ -6285,6 +7049,7 @@
         </w:rPr>
         <w:t>，</w:t>
       </w:r>
+      <w:proofErr w:type="spellStart"/>
       <w:r>
         <w:rPr>
           <w:rFonts w:hint="eastAsia"/>
@@ -6304,6 +7069,7 @@
         </w:rPr>
         <w:t>m</w:t>
       </w:r>
+      <w:proofErr w:type="spellEnd"/>
       <w:r>
         <w:rPr>
           <w:rFonts w:hint="eastAsia"/>
@@ -6373,14 +7139,7 @@
         <w:rPr>
           <w:rFonts w:hint="eastAsia"/>
         </w:rPr>
-        <w:t>特点（以六线圈系为例）：六线圈系的径向探测深度远比主线圈对的要大；六线圈系的微分</w:t>
-      </w:r>
-      <w:r>
-        <w:rPr>
-          <w:rFonts w:hint="eastAsia"/>
-        </w:rPr>
-        <w:lastRenderedPageBreak/>
-        <w:t>几何因子除了“高峰”，还有“深谷”；采用复合线圈系可以改进仪器的探测特性，但必须满足一定要求：（</w:t>
+        <w:t>特点（以六线圈系为例）：六线圈系的径向探测深度远比主线圈对的要大；六线圈系的微分几何因子除了“高峰”，还有“深谷”；采用复合线圈系可以改进仪器的探测特性，但必须满足一定要求：（</w:t>
       </w:r>
       <w:r>
         <w:rPr>
@@ -6392,7 +7151,21 @@
         <w:rPr>
           <w:rFonts w:hint="eastAsia"/>
         </w:rPr>
-        <w:t>）探测深度比主线圈深；（</w:t>
+        <w:t>）</w:t>
+      </w:r>
+      <w:proofErr w:type="gramStart"/>
+      <w:r>
+        <w:rPr>
+          <w:rFonts w:hint="eastAsia"/>
+        </w:rPr>
+        <w:t>探测深度比主线圈</w:t>
+      </w:r>
+      <w:proofErr w:type="gramEnd"/>
+      <w:r>
+        <w:rPr>
+          <w:rFonts w:hint="eastAsia"/>
+        </w:rPr>
+        <w:t>深；（</w:t>
       </w:r>
       <w:r>
         <w:rPr>
@@ -6510,6 +7283,7 @@
         </w:rPr>
         <w:t>对接收线圈</w:t>
       </w:r>
+      <w:proofErr w:type="spellStart"/>
       <w:r>
         <w:rPr>
           <w:rFonts w:hint="eastAsia"/>
@@ -6523,12 +7297,14 @@
         </w:rPr>
         <w:t>j</w:t>
       </w:r>
+      <w:proofErr w:type="spellEnd"/>
       <w:r>
         <w:rPr>
           <w:rFonts w:hint="eastAsia"/>
         </w:rPr>
         <w:t>—</w:t>
       </w:r>
+      <w:proofErr w:type="spellStart"/>
       <w:r>
         <w:rPr>
           <w:rFonts w:hint="eastAsia"/>
@@ -6542,6 +7318,7 @@
         </w:rPr>
         <w:t>j</w:t>
       </w:r>
+      <w:proofErr w:type="spellEnd"/>
       <w:r>
         <w:rPr>
           <w:rFonts w:hint="eastAsia"/>
@@ -6644,6 +7421,7 @@
         </w:rPr>
         <w:t>对接收线圈</w:t>
       </w:r>
+      <w:proofErr w:type="spellStart"/>
       <w:r>
         <w:rPr>
           <w:rFonts w:hint="eastAsia"/>
@@ -6657,12 +7435,14 @@
         </w:rPr>
         <w:t>j</w:t>
       </w:r>
+      <w:proofErr w:type="spellEnd"/>
       <w:r>
         <w:rPr>
           <w:rFonts w:hint="eastAsia"/>
         </w:rPr>
         <w:t>—</w:t>
       </w:r>
+      <w:proofErr w:type="spellStart"/>
       <w:r>
         <w:rPr>
           <w:rFonts w:hint="eastAsia"/>
@@ -6676,12 +7456,14 @@
         </w:rPr>
         <w:t>j</w:t>
       </w:r>
+      <w:proofErr w:type="spellEnd"/>
       <w:r>
         <w:rPr>
           <w:rFonts w:hint="eastAsia"/>
         </w:rPr>
         <w:t>组成，</w:t>
       </w:r>
+      <w:proofErr w:type="spellStart"/>
       <w:r>
         <w:rPr>
           <w:rFonts w:hint="eastAsia"/>
@@ -6695,12 +7477,14 @@
         </w:rPr>
         <w:t>j</w:t>
       </w:r>
+      <w:proofErr w:type="spellEnd"/>
       <w:r>
         <w:rPr>
           <w:rFonts w:hint="eastAsia"/>
         </w:rPr>
         <w:t>和</w:t>
       </w:r>
+      <w:proofErr w:type="spellStart"/>
       <w:r>
         <w:rPr>
           <w:rFonts w:hint="eastAsia"/>
@@ -6714,12 +7498,14 @@
         </w:rPr>
         <w:t>j</w:t>
       </w:r>
+      <w:proofErr w:type="spellEnd"/>
       <w:r>
         <w:rPr>
           <w:rFonts w:hint="eastAsia"/>
         </w:rPr>
         <w:t>串联在一起并反向缠绕。</w:t>
       </w:r>
+      <w:proofErr w:type="spellStart"/>
       <w:r>
         <w:rPr>
           <w:rFonts w:hint="eastAsia"/>
@@ -6733,6 +7519,7 @@
         </w:rPr>
         <w:t>j</w:t>
       </w:r>
+      <w:proofErr w:type="spellEnd"/>
       <w:r>
         <w:rPr>
           <w:rFonts w:hint="eastAsia"/>
@@ -6769,7 +7556,21 @@
         <w:rPr>
           <w:rFonts w:hint="eastAsia"/>
         </w:rPr>
-        <w:t>答：阵列感应测井既测实部信号（</w:t>
+        <w:t>答：阵列</w:t>
+      </w:r>
+      <w:proofErr w:type="gramStart"/>
+      <w:r>
+        <w:rPr>
+          <w:rFonts w:hint="eastAsia"/>
+        </w:rPr>
+        <w:t>感应测井既测实部</w:t>
+      </w:r>
+      <w:proofErr w:type="gramEnd"/>
+      <w:r>
+        <w:rPr>
+          <w:rFonts w:hint="eastAsia"/>
+        </w:rPr>
+        <w:t>信号（</w:t>
       </w:r>
       <w:r>
         <w:rPr>
@@ -6968,6 +7769,7 @@
         </w:rPr>
         <w:t>）和相位值（即传播时间</w:t>
       </w:r>
+      <w:proofErr w:type="spellStart"/>
       <w:r>
         <w:rPr>
           <w:rFonts w:hint="eastAsia"/>
@@ -6981,6 +7783,7 @@
         </w:rPr>
         <w:t>pl</w:t>
       </w:r>
+      <w:proofErr w:type="spellEnd"/>
       <w:r>
         <w:rPr>
           <w:rFonts w:hint="eastAsia"/>
@@ -7479,6 +8282,7 @@
         <w:rPr>
           <w:rFonts w:hint="eastAsia"/>
         </w:rPr>
+        <w:lastRenderedPageBreak/>
         <w:t>通过磁针罗盘测量</w:t>
       </w:r>
       <w:r>
@@ -7540,7 +8344,21 @@
         <w:rPr>
           <w:rFonts w:hint="eastAsia"/>
         </w:rPr>
-        <w:t>，用定位摆及环形电位器测量相对方位角</w:t>
+        <w:t>，用</w:t>
+      </w:r>
+      <w:proofErr w:type="gramStart"/>
+      <w:r>
+        <w:rPr>
+          <w:rFonts w:hint="eastAsia"/>
+        </w:rPr>
+        <w:t>定位摆及环形</w:t>
+      </w:r>
+      <w:proofErr w:type="gramEnd"/>
+      <w:r>
+        <w:rPr>
+          <w:rFonts w:hint="eastAsia"/>
+        </w:rPr>
+        <w:t>电位器测量相对方位角</w:t>
       </w:r>
       <m:oMath>
         <m:r>
@@ -7677,7 +8495,23 @@
           <w:rFonts w:hint="eastAsia"/>
           <w:strike/>
         </w:rPr>
-        <w:t>弧形电位器及铅锤确定井斜角，用定位摆及环形电位器测量相对方位角，根据</w:t>
+        <w:t>弧形电位器及铅锤确定井斜角，用</w:t>
+      </w:r>
+      <w:proofErr w:type="gramStart"/>
+      <w:r>
+        <w:rPr>
+          <w:rFonts w:hint="eastAsia"/>
+          <w:strike/>
+        </w:rPr>
+        <w:t>定位摆及环形</w:t>
+      </w:r>
+      <w:proofErr w:type="gramEnd"/>
+      <w:r>
+        <w:rPr>
+          <w:rFonts w:hint="eastAsia"/>
+          <w:strike/>
+        </w:rPr>
+        <w:t>电位器测量相对方位角，根据</w:t>
       </w:r>
       <w:r>
         <w:rPr>
@@ -7868,14 +8702,21 @@
         <w:rPr>
           <w:rFonts w:hint="eastAsia"/>
         </w:rPr>
-        <w:t>号极板上镶嵌两个纵向排</w:t>
-      </w:r>
-      <w:r>
-        <w:rPr>
-          <w:rFonts w:hint="eastAsia"/>
-        </w:rPr>
-        <w:lastRenderedPageBreak/>
-        <w:t>列的电极，一个用于校速，一个测量地层信息。当仪器遇阻或遇卡时，可对高程差进行速度校正。（</w:t>
+        <w:t>号极板上镶嵌两个纵向排列的电极，一个用于校速，一个测量地层信息。当仪器遇阻</w:t>
+      </w:r>
+      <w:proofErr w:type="gramStart"/>
+      <w:r>
+        <w:rPr>
+          <w:rFonts w:hint="eastAsia"/>
+        </w:rPr>
+        <w:t>或遇卡时</w:t>
+      </w:r>
+      <w:proofErr w:type="gramEnd"/>
+      <w:r>
+        <w:rPr>
+          <w:rFonts w:hint="eastAsia"/>
+        </w:rPr>
+        <w:t>，可对高程差进行速度校正。（</w:t>
       </w:r>
       <w:r>
         <w:rPr>
@@ -8179,7 +9020,21 @@
         <w:rPr>
           <w:rFonts w:hint="eastAsia"/>
         </w:rPr>
-        <w:t>（六臂地层倾角测井仪）：（</w:t>
+        <w:t>（</w:t>
+      </w:r>
+      <w:proofErr w:type="gramStart"/>
+      <w:r>
+        <w:rPr>
+          <w:rFonts w:hint="eastAsia"/>
+        </w:rPr>
+        <w:t>六臂地层倾角测井</w:t>
+      </w:r>
+      <w:proofErr w:type="gramEnd"/>
+      <w:r>
+        <w:rPr>
+          <w:rFonts w:hint="eastAsia"/>
+        </w:rPr>
+        <w:t>仪）：（</w:t>
       </w:r>
       <w:r>
         <w:rPr>
@@ -8799,195 +9654,25 @@
         </w:rPr>
         <w:t>）</w:t>
       </w:r>
-      <w:r>
-        <w:rPr>
-          <w:rFonts w:hint="eastAsia"/>
-        </w:rPr>
-        <w:t>兰色模式：</w:t>
+      <w:proofErr w:type="gramStart"/>
+      <w:r>
+        <w:rPr>
+          <w:rFonts w:hint="eastAsia"/>
+        </w:rPr>
+        <w:t>兰色</w:t>
+      </w:r>
+      <w:proofErr w:type="gramEnd"/>
+      <w:r>
+        <w:rPr>
+          <w:rFonts w:hint="eastAsia"/>
+        </w:rPr>
+        <w:t>模式：</w:t>
       </w:r>
       <w:r>
         <w:rPr>
           <w:rFonts w:hint="eastAsia"/>
         </w:rPr>
         <w:t>方位角大体一致，倾角随深度增加而减小的一组矢量，指示了古水流方向。</w:t>
-      </w:r>
-    </w:p>
-    <w:p>
-      <w:pPr>
-        <w:pStyle w:val="a8"/>
-      </w:pPr>
-      <w:r>
-        <w:rPr>
-          <w:rFonts w:hint="eastAsia"/>
-        </w:rPr>
-        <w:t>（</w:t>
-      </w:r>
-      <w:r>
-        <w:rPr>
-          <w:rFonts w:hint="eastAsia"/>
-        </w:rPr>
-        <w:t>4</w:t>
-      </w:r>
-      <w:r>
-        <w:rPr>
-          <w:rFonts w:hint="eastAsia"/>
-        </w:rPr>
-        <w:t>）</w:t>
-      </w:r>
-      <w:r>
-        <w:rPr>
-          <w:rFonts w:hint="eastAsia"/>
-        </w:rPr>
-        <w:t>杂乱模式：随深度变化方位角和倾角变化杂乱，指示断层破碎带、地层倒转点。</w:t>
-      </w:r>
-    </w:p>
-    <w:p>
-      <w:pPr>
-        <w:pStyle w:val="3"/>
-        <w:spacing w:line="240" w:lineRule="auto"/>
-      </w:pPr>
-      <w:r>
-        <w:rPr>
-          <w:rFonts w:hint="eastAsia"/>
-        </w:rPr>
-        <w:t>4</w:t>
-      </w:r>
-      <w:r>
-        <w:t>0</w:t>
-      </w:r>
-      <w:r>
-        <w:rPr>
-          <w:rFonts w:hint="eastAsia"/>
-        </w:rPr>
-        <w:t>、矢量图在单斜构造上的显示特征是什么？为何判断和分层理倾角和构造倾角？</w:t>
-      </w:r>
-    </w:p>
-    <w:p>
-      <w:pPr>
-        <w:pStyle w:val="a8"/>
-      </w:pPr>
-      <w:r>
-        <w:rPr>
-          <w:rFonts w:hint="eastAsia"/>
-        </w:rPr>
-        <w:t>答：单斜构造中，层面的倾角和方位在一定区域范围内基本是一致的。</w:t>
-      </w:r>
-    </w:p>
-    <w:p>
-      <w:pPr>
-        <w:pStyle w:val="3"/>
-        <w:spacing w:line="240" w:lineRule="auto"/>
-      </w:pPr>
-      <w:r>
-        <w:rPr>
-          <w:rFonts w:hint="eastAsia"/>
-        </w:rPr>
-        <w:t>4</w:t>
-      </w:r>
-      <w:r>
-        <w:t>2</w:t>
-      </w:r>
-      <w:r>
-        <w:rPr>
-          <w:rFonts w:hint="eastAsia"/>
-        </w:rPr>
-        <w:t>、</w:t>
-      </w:r>
-      <w:r>
-        <w:rPr>
-          <w:rFonts w:hint="eastAsia"/>
-        </w:rPr>
-        <w:t>F</w:t>
-      </w:r>
-      <w:r>
-        <w:t>MI</w:t>
-      </w:r>
-      <w:r>
-        <w:rPr>
-          <w:rFonts w:hint="eastAsia"/>
-        </w:rPr>
-        <w:t>仪器的组成与功能。</w:t>
-      </w:r>
-    </w:p>
-    <w:p>
-      <w:pPr>
-        <w:pStyle w:val="a8"/>
-      </w:pPr>
-      <w:r>
-        <w:rPr>
-          <w:rFonts w:hint="eastAsia"/>
-        </w:rPr>
-        <w:t>答：</w:t>
-      </w:r>
-      <w:r>
-        <w:rPr>
-          <w:rFonts w:hint="eastAsia"/>
-        </w:rPr>
-        <w:t>F</w:t>
-      </w:r>
-      <w:r>
-        <w:t>MI</w:t>
-      </w:r>
-      <w:r>
-        <w:rPr>
-          <w:rFonts w:hint="eastAsia"/>
-        </w:rPr>
-        <w:t>仪器主要由</w:t>
-      </w:r>
-      <w:r>
-        <w:t>6</w:t>
-      </w:r>
-      <w:r>
-        <w:rPr>
-          <w:rFonts w:hint="eastAsia"/>
-        </w:rPr>
-        <w:t>部分组成，</w:t>
-      </w:r>
-    </w:p>
-    <w:p>
-      <w:pPr>
-        <w:pStyle w:val="a8"/>
-      </w:pPr>
-      <w:r>
-        <w:rPr>
-          <w:rFonts w:hint="eastAsia"/>
-        </w:rPr>
-        <w:t>（</w:t>
-      </w:r>
-      <w:r>
-        <w:rPr>
-          <w:rFonts w:hint="eastAsia"/>
-        </w:rPr>
-        <w:t>1</w:t>
-      </w:r>
-      <w:r>
-        <w:rPr>
-          <w:rFonts w:hint="eastAsia"/>
-        </w:rPr>
-        <w:t>）遥测系统：把所测得的地层信息、辅助测量信息、以及控制信息传输到地面。</w:t>
-      </w:r>
-    </w:p>
-    <w:p>
-      <w:pPr>
-        <w:pStyle w:val="a8"/>
-      </w:pPr>
-      <w:r>
-        <w:rPr>
-          <w:rFonts w:hint="eastAsia"/>
-        </w:rPr>
-        <w:t>（</w:t>
-      </w:r>
-      <w:r>
-        <w:rPr>
-          <w:rFonts w:hint="eastAsia"/>
-        </w:rPr>
-        <w:t>2</w:t>
-      </w:r>
-      <w:r>
-        <w:rPr>
-          <w:rFonts w:hint="eastAsia"/>
-        </w:rPr>
-        <w:t>）控制系统：把在每一种测井模式（共有三种模式：全井眼模式、四极板方式和倾角方式）下采集数据所需的时间减至最小，并根据岩石的特征，自动控制电流信号的动态范围。</w:t>
       </w:r>
     </w:p>
     <w:p>
@@ -9005,6 +9690,184 @@
         <w:rPr>
           <w:rFonts w:hint="eastAsia"/>
         </w:rPr>
+        <w:t>4</w:t>
+      </w:r>
+      <w:r>
+        <w:rPr>
+          <w:rFonts w:hint="eastAsia"/>
+        </w:rPr>
+        <w:t>）</w:t>
+      </w:r>
+      <w:r>
+        <w:rPr>
+          <w:rFonts w:hint="eastAsia"/>
+        </w:rPr>
+        <w:t>杂乱模式：随深度变化方位角和倾角变化杂乱，指示断层破碎带、地层倒转点。</w:t>
+      </w:r>
+    </w:p>
+    <w:p>
+      <w:pPr>
+        <w:pStyle w:val="3"/>
+        <w:spacing w:line="240" w:lineRule="auto"/>
+      </w:pPr>
+      <w:r>
+        <w:rPr>
+          <w:rFonts w:hint="eastAsia"/>
+        </w:rPr>
+        <w:t>4</w:t>
+      </w:r>
+      <w:r>
+        <w:t>0</w:t>
+      </w:r>
+      <w:r>
+        <w:rPr>
+          <w:rFonts w:hint="eastAsia"/>
+        </w:rPr>
+        <w:t>、矢量图在单斜构造上的显示特征是什么？为何判断和分层理倾角和构造倾角？</w:t>
+      </w:r>
+    </w:p>
+    <w:p>
+      <w:pPr>
+        <w:pStyle w:val="a8"/>
+      </w:pPr>
+      <w:r>
+        <w:rPr>
+          <w:rFonts w:hint="eastAsia"/>
+        </w:rPr>
+        <w:t>答：单斜构造中，层面的倾角和方位在一定区域范围内基本是一致的。</w:t>
+      </w:r>
+    </w:p>
+    <w:p>
+      <w:pPr>
+        <w:pStyle w:val="3"/>
+        <w:spacing w:line="240" w:lineRule="auto"/>
+      </w:pPr>
+      <w:r>
+        <w:rPr>
+          <w:rFonts w:hint="eastAsia"/>
+        </w:rPr>
+        <w:t>4</w:t>
+      </w:r>
+      <w:r>
+        <w:t>2</w:t>
+      </w:r>
+      <w:r>
+        <w:rPr>
+          <w:rFonts w:hint="eastAsia"/>
+        </w:rPr>
+        <w:t>、</w:t>
+      </w:r>
+      <w:r>
+        <w:rPr>
+          <w:rFonts w:hint="eastAsia"/>
+        </w:rPr>
+        <w:t>F</w:t>
+      </w:r>
+      <w:r>
+        <w:t>MI</w:t>
+      </w:r>
+      <w:r>
+        <w:rPr>
+          <w:rFonts w:hint="eastAsia"/>
+        </w:rPr>
+        <w:t>仪器的组成与功能。</w:t>
+      </w:r>
+    </w:p>
+    <w:p>
+      <w:pPr>
+        <w:pStyle w:val="a8"/>
+      </w:pPr>
+      <w:r>
+        <w:rPr>
+          <w:rFonts w:hint="eastAsia"/>
+        </w:rPr>
+        <w:t>答：</w:t>
+      </w:r>
+      <w:r>
+        <w:rPr>
+          <w:rFonts w:hint="eastAsia"/>
+        </w:rPr>
+        <w:t>F</w:t>
+      </w:r>
+      <w:r>
+        <w:t>MI</w:t>
+      </w:r>
+      <w:r>
+        <w:rPr>
+          <w:rFonts w:hint="eastAsia"/>
+        </w:rPr>
+        <w:t>仪器主要由</w:t>
+      </w:r>
+      <w:r>
+        <w:t>6</w:t>
+      </w:r>
+      <w:r>
+        <w:rPr>
+          <w:rFonts w:hint="eastAsia"/>
+        </w:rPr>
+        <w:t>部分组成，</w:t>
+      </w:r>
+    </w:p>
+    <w:p>
+      <w:pPr>
+        <w:pStyle w:val="a8"/>
+      </w:pPr>
+      <w:r>
+        <w:rPr>
+          <w:rFonts w:hint="eastAsia"/>
+        </w:rPr>
+        <w:t>（</w:t>
+      </w:r>
+      <w:r>
+        <w:rPr>
+          <w:rFonts w:hint="eastAsia"/>
+        </w:rPr>
+        <w:t>1</w:t>
+      </w:r>
+      <w:r>
+        <w:rPr>
+          <w:rFonts w:hint="eastAsia"/>
+        </w:rPr>
+        <w:t>）遥测系统：把所测得的地层信息、辅助测量信息、以及控制信息传输到地面。</w:t>
+      </w:r>
+    </w:p>
+    <w:p>
+      <w:pPr>
+        <w:pStyle w:val="a8"/>
+      </w:pPr>
+      <w:r>
+        <w:rPr>
+          <w:rFonts w:hint="eastAsia"/>
+        </w:rPr>
+        <w:t>（</w:t>
+      </w:r>
+      <w:r>
+        <w:rPr>
+          <w:rFonts w:hint="eastAsia"/>
+        </w:rPr>
+        <w:t>2</w:t>
+      </w:r>
+      <w:r>
+        <w:rPr>
+          <w:rFonts w:hint="eastAsia"/>
+        </w:rPr>
+        <w:t>）控制系统：把在每一种测井模式（共有三种模式：全井眼模式、四极板方式和倾角方式）下采集数据所需的时间减至最小，并根据岩石的特征，自动控制电流信号的动态范围。</w:t>
+      </w:r>
+    </w:p>
+    <w:p>
+      <w:pPr>
+        <w:pStyle w:val="a8"/>
+      </w:pPr>
+      <w:r>
+        <w:rPr>
+          <w:rFonts w:hint="eastAsia"/>
+        </w:rPr>
+        <w:t>（</w:t>
+      </w:r>
+      <w:r>
+        <w:rPr>
+          <w:rFonts w:hint="eastAsia"/>
+        </w:rPr>
         <w:t>3</w:t>
       </w:r>
       <w:r>
@@ -9125,7 +9988,21 @@
         <w:rPr>
           <w:rFonts w:hint="eastAsia"/>
         </w:rPr>
-        <w:t>个极板）组成，每个臂包括一个主机板和一个副极板；每个极板有</w:t>
+        <w:t>个极板）组成，每个</w:t>
+      </w:r>
+      <w:proofErr w:type="gramStart"/>
+      <w:r>
+        <w:rPr>
+          <w:rFonts w:hint="eastAsia"/>
+        </w:rPr>
+        <w:t>臂包括</w:t>
+      </w:r>
+      <w:proofErr w:type="gramEnd"/>
+      <w:r>
+        <w:rPr>
+          <w:rFonts w:hint="eastAsia"/>
+        </w:rPr>
+        <w:t>一个主机板和一个副极板；每个极板有</w:t>
       </w:r>
       <w:r>
         <w:rPr>
@@ -9355,7 +10232,21 @@
         <w:rPr>
           <w:rFonts w:hint="eastAsia"/>
         </w:rPr>
-        <w:t>个极板）组成，每个臂包括一个主机板和一个副极板；每个极板有</w:t>
+        <w:t>个极板）组成，每个</w:t>
+      </w:r>
+      <w:proofErr w:type="gramStart"/>
+      <w:r>
+        <w:rPr>
+          <w:rFonts w:hint="eastAsia"/>
+        </w:rPr>
+        <w:t>臂包括</w:t>
+      </w:r>
+      <w:proofErr w:type="gramEnd"/>
+      <w:r>
+        <w:rPr>
+          <w:rFonts w:hint="eastAsia"/>
+        </w:rPr>
+        <w:t>一个主机板和一个副极板；每个极板有</w:t>
       </w:r>
       <w:r>
         <w:rPr>
@@ -9704,9 +10595,6 @@
     <w:p>
       <w:pPr>
         <w:pStyle w:val="a8"/>
-        <w:rPr>
-          <w:rFonts w:hint="eastAsia"/>
-        </w:rPr>
       </w:pPr>
       <w:r>
         <w:rPr>
@@ -9802,9 +10690,6 @@
     <w:p>
       <w:pPr>
         <w:pStyle w:val="a8"/>
-        <w:rPr>
-          <w:rFonts w:hint="eastAsia"/>
-        </w:rPr>
       </w:pPr>
       <w:r>
         <w:rPr>
@@ -9825,7 +10710,21 @@
         <w:rPr>
           <w:rFonts w:hint="eastAsia"/>
         </w:rPr>
-        <w:t>）将方位电极与常规双侧向的电极阵列有机地组合在一起；</w:t>
+        <w:t>）将方位电极与</w:t>
+      </w:r>
+      <w:proofErr w:type="gramStart"/>
+      <w:r>
+        <w:rPr>
+          <w:rFonts w:hint="eastAsia"/>
+        </w:rPr>
+        <w:t>常规双</w:t>
+      </w:r>
+      <w:proofErr w:type="gramEnd"/>
+      <w:r>
+        <w:rPr>
+          <w:rFonts w:hint="eastAsia"/>
+        </w:rPr>
+        <w:t>侧向的电极阵列有机地组合在一起；</w:t>
       </w:r>
       <w:r>
         <w:rPr>
@@ -9903,7 +10802,21 @@
         <w:rPr>
           <w:rFonts w:hint="eastAsia"/>
         </w:rPr>
-        <w:t>，两条侧向曲线；每个方位电极的中心有监督电极，电极阵列上下两侧装有环装监督电极</w:t>
+        <w:t>，两条侧向曲线；每个方位电极的中心有监督电极，电极阵列上下两侧装有</w:t>
+      </w:r>
+      <w:proofErr w:type="gramStart"/>
+      <w:r>
+        <w:rPr>
+          <w:rFonts w:hint="eastAsia"/>
+        </w:rPr>
+        <w:t>环装监督</w:t>
+      </w:r>
+      <w:proofErr w:type="gramEnd"/>
+      <w:r>
+        <w:rPr>
+          <w:rFonts w:hint="eastAsia"/>
+        </w:rPr>
+        <w:t>电极</w:t>
       </w:r>
       <w:r>
         <w:rPr>

--- a/wellloging.docx
+++ b/wellloging.docx
@@ -28,6 +28,20 @@
     </w:p>
     <w:p>
       <w:pPr>
+        <w:pStyle w:val="1"/>
+        <w:rPr>
+          <w:rFonts w:hint="eastAsia"/>
+        </w:rPr>
+      </w:pPr>
+      <w:r>
+        <w:rPr>
+          <w:rFonts w:hint="eastAsia"/>
+        </w:rPr>
+        <w:t>电法测井</w:t>
+      </w:r>
+    </w:p>
+    <w:p>
+      <w:pPr>
         <w:pStyle w:val="2"/>
         <w:spacing w:line="240" w:lineRule="auto"/>
       </w:pPr>
@@ -119,14 +133,12 @@
         </w:rPr>
         <w:t>与岩石孔隙水的电阻率</w:t>
       </w:r>
-      <w:proofErr w:type="spellStart"/>
       <w:r>
         <w:rPr>
           <w:rFonts w:hint="eastAsia"/>
         </w:rPr>
         <w:t>Rw</w:t>
       </w:r>
-      <w:proofErr w:type="spellEnd"/>
       <w:r>
         <w:rPr>
           <w:rFonts w:hint="eastAsia"/>
@@ -300,21 +312,7 @@
         <w:rPr>
           <w:rFonts w:hint="eastAsia"/>
         </w:rPr>
-        <w:t>、扩散吸附电动势：泥岩</w:t>
-      </w:r>
-      <w:proofErr w:type="gramStart"/>
-      <w:r>
-        <w:rPr>
-          <w:rFonts w:hint="eastAsia"/>
-        </w:rPr>
-        <w:t>层由于</w:t>
-      </w:r>
-      <w:proofErr w:type="gramEnd"/>
-      <w:r>
-        <w:rPr>
-          <w:rFonts w:hint="eastAsia"/>
-        </w:rPr>
-        <w:t>阳离子附加</w:t>
+        <w:t>、扩散吸附电动势：泥岩层由于阳离子附加</w:t>
       </w:r>
       <w:r>
         <w:rPr>
@@ -372,312 +370,586 @@
         <w:rPr>
           <w:rFonts w:hint="eastAsia"/>
         </w:rPr>
+        <w:t>、径向阶跃介质：</w:t>
+      </w:r>
+      <w:r>
+        <w:rPr>
+          <w:rFonts w:hint="eastAsia"/>
+        </w:rPr>
+        <w:t>电阻率不随纵向</w:t>
+      </w:r>
+      <w:r>
+        <w:rPr>
+          <w:rFonts w:hint="eastAsia"/>
+        </w:rPr>
+        <w:t>Z</w:t>
+      </w:r>
+      <w:r>
+        <w:rPr>
+          <w:rFonts w:hint="eastAsia"/>
+        </w:rPr>
+        <w:t>变化，而随半径</w:t>
+      </w:r>
+      <w:r>
+        <w:rPr>
+          <w:rFonts w:hint="eastAsia"/>
+        </w:rPr>
+        <w:t>R</w:t>
+      </w:r>
+      <w:r>
+        <w:rPr>
+          <w:rFonts w:hint="eastAsia"/>
+        </w:rPr>
+        <w:t>阶跃变化。</w:t>
+      </w:r>
+    </w:p>
+    <w:p>
+      <w:pPr>
+        <w:pStyle w:val="a8"/>
+      </w:pPr>
+      <w:r>
+        <w:rPr>
+          <w:rFonts w:hint="eastAsia"/>
+        </w:rPr>
+        <w:t>1</w:t>
+      </w:r>
+      <w:r>
+        <w:t>0</w:t>
+      </w:r>
+      <w:r>
+        <w:rPr>
+          <w:rFonts w:hint="eastAsia"/>
+        </w:rPr>
+        <w:t>、纵向阶跃介质：</w:t>
+      </w:r>
+      <w:r>
+        <w:rPr>
+          <w:rFonts w:hint="eastAsia"/>
+        </w:rPr>
+        <w:t>电阻率不随半径</w:t>
+      </w:r>
+      <w:r>
+        <w:rPr>
+          <w:rFonts w:hint="eastAsia"/>
+        </w:rPr>
+        <w:t>R</w:t>
+      </w:r>
+      <w:r>
+        <w:rPr>
+          <w:rFonts w:hint="eastAsia"/>
+        </w:rPr>
+        <w:t>变化，而随纵向</w:t>
+      </w:r>
+      <w:r>
+        <w:t>Z</w:t>
+      </w:r>
+      <w:r>
+        <w:rPr>
+          <w:rFonts w:hint="eastAsia"/>
+        </w:rPr>
+        <w:t>阶跃变化。</w:t>
+      </w:r>
+    </w:p>
+    <w:p>
+      <w:pPr>
+        <w:pStyle w:val="a8"/>
+      </w:pPr>
+      <w:r>
+        <w:rPr>
+          <w:rFonts w:hint="eastAsia"/>
+        </w:rPr>
+        <w:t>1</w:t>
+      </w:r>
+      <w:r>
+        <w:t>1</w:t>
+      </w:r>
+      <w:r>
+        <w:rPr>
+          <w:rFonts w:hint="eastAsia"/>
+        </w:rPr>
+        <w:t>、电位电极系：</w:t>
+      </w:r>
+      <w:r>
+        <w:rPr>
+          <w:rFonts w:hint="eastAsia"/>
+        </w:rPr>
+        <w:t>不成对电极到靠近它的那个成对电极之间的距离小于成对电极间的距离。</w:t>
+      </w:r>
+    </w:p>
+    <w:p>
+      <w:pPr>
+        <w:pStyle w:val="a8"/>
+      </w:pPr>
+      <w:r>
+        <w:rPr>
+          <w:rFonts w:hint="eastAsia"/>
+        </w:rPr>
+        <w:t>电极距：不成对电极到靠近它的那个成对电极的距离。</w:t>
+      </w:r>
+    </w:p>
+    <w:p>
+      <w:pPr>
+        <w:pStyle w:val="a8"/>
+      </w:pPr>
+      <w:r>
+        <w:rPr>
+          <w:rFonts w:hint="eastAsia"/>
+        </w:rPr>
+        <w:t>1</w:t>
+      </w:r>
+      <w:r>
+        <w:t>2</w:t>
+      </w:r>
+      <w:r>
+        <w:rPr>
+          <w:rFonts w:hint="eastAsia"/>
+        </w:rPr>
+        <w:t>、底部梯度电极系：</w:t>
+      </w:r>
+      <w:r>
+        <w:rPr>
+          <w:rFonts w:hint="eastAsia"/>
+        </w:rPr>
+        <w:t>成对电极在不成对电极的下方的正装梯度电极系，测出的视电阻率曲线，以明显的极大值显示出高阻岩层的底界面。</w:t>
+      </w:r>
+    </w:p>
+    <w:p>
+      <w:pPr>
+        <w:pStyle w:val="a8"/>
+      </w:pPr>
+      <w:r>
+        <w:rPr>
+          <w:rFonts w:hint="eastAsia"/>
+        </w:rPr>
+        <w:t>1</w:t>
+      </w:r>
+      <w:r>
+        <w:t>3</w:t>
+      </w:r>
+      <w:r>
+        <w:rPr>
+          <w:rFonts w:hint="eastAsia"/>
+        </w:rPr>
+        <w:t>、梯度电极系的电极距：</w:t>
+      </w:r>
+      <w:r>
+        <w:rPr>
+          <w:rFonts w:hint="eastAsia"/>
+        </w:rPr>
+        <w:t>不成对电极</w:t>
+      </w:r>
+      <w:r>
+        <w:rPr>
+          <w:rFonts w:hint="eastAsia"/>
+        </w:rPr>
+        <w:t>A</w:t>
+      </w:r>
+      <w:r>
+        <w:rPr>
+          <w:rFonts w:hint="eastAsia"/>
+        </w:rPr>
+        <w:t>到记录点</w:t>
+      </w:r>
+      <w:r>
+        <w:rPr>
+          <w:rFonts w:hint="eastAsia"/>
+        </w:rPr>
+        <w:t>O</w:t>
+      </w:r>
+      <w:r>
+        <w:t xml:space="preserve"> </w:t>
+      </w:r>
+      <w:r>
+        <w:rPr>
+          <w:rFonts w:hint="eastAsia"/>
+        </w:rPr>
+        <w:t>的距离</w:t>
+      </w:r>
+    </w:p>
+    <w:p>
+      <w:pPr>
+        <w:pStyle w:val="a8"/>
+      </w:pPr>
+      <w:r>
+        <w:rPr>
+          <w:rFonts w:hint="eastAsia"/>
+        </w:rPr>
+        <w:t>1</w:t>
+      </w:r>
+      <w:r>
+        <w:t>4</w:t>
+      </w:r>
+      <w:r>
+        <w:rPr>
+          <w:rFonts w:hint="eastAsia"/>
+        </w:rPr>
+        <w:t>、电极系互换原理：</w:t>
+      </w:r>
+      <w:r>
+        <w:rPr>
+          <w:rFonts w:hint="eastAsia"/>
+        </w:rPr>
+        <w:t>把电极系中的电极功能互换，并保持相对位置不变，在测量条件相同的情况下，测得的视电阻率曲线和原来的完全相同。</w:t>
+      </w:r>
+    </w:p>
+    <w:p>
+      <w:pPr>
+        <w:pStyle w:val="a8"/>
+      </w:pPr>
+      <w:r>
+        <w:rPr>
+          <w:rFonts w:hint="eastAsia"/>
+        </w:rPr>
+        <w:t>1</w:t>
+      </w:r>
+      <w:r>
+        <w:t>5</w:t>
+      </w:r>
+      <w:r>
+        <w:rPr>
+          <w:rFonts w:hint="eastAsia"/>
+        </w:rPr>
+        <w:t>、电极系的探测深度：</w:t>
+      </w:r>
+      <w:r>
+        <w:rPr>
+          <w:rFonts w:hint="eastAsia"/>
+        </w:rPr>
+        <w:t>在均匀介质中，以供电电极为中心，以某一半径为球面，如果球面内包含介质对电极系测量结果的贡献占总结果的</w:t>
+      </w:r>
+      <w:r>
+        <w:rPr>
+          <w:rFonts w:hint="eastAsia"/>
+        </w:rPr>
+        <w:t>5</w:t>
+      </w:r>
+      <w:r>
+        <w:t>0</w:t>
+      </w:r>
+      <w:r>
+        <w:rPr>
+          <w:rFonts w:hint="eastAsia"/>
+        </w:rPr>
+        <w:t>%</w:t>
+      </w:r>
+      <w:r>
+        <w:rPr>
+          <w:rFonts w:hint="eastAsia"/>
+        </w:rPr>
+        <w:t>时，则此半径为电极系的探测深度。</w:t>
+      </w:r>
+    </w:p>
+    <w:p>
+      <w:pPr>
+        <w:pStyle w:val="a8"/>
+      </w:pPr>
+      <w:r>
+        <w:rPr>
+          <w:rFonts w:hint="eastAsia"/>
+        </w:rPr>
+        <w:t>1</w:t>
+      </w:r>
+      <w:r>
+        <w:t>6</w:t>
+      </w:r>
+      <w:r>
+        <w:rPr>
+          <w:rFonts w:hint="eastAsia"/>
+        </w:rPr>
+        <w:t>、视电阻率：</w:t>
+      </w:r>
+      <w:r>
+        <w:rPr>
+          <w:rFonts w:hint="eastAsia"/>
+        </w:rPr>
+        <w:t>综合各种影响（井眼、侵入、围岩）条件下测出的岩层电阻率。</w:t>
+      </w:r>
+    </w:p>
+    <w:p>
+      <w:pPr>
+        <w:pStyle w:val="a8"/>
+      </w:pPr>
+      <w:r>
+        <w:rPr>
+          <w:rFonts w:hint="eastAsia"/>
+        </w:rPr>
+        <w:t>1</w:t>
+      </w:r>
+      <w:r>
+        <w:t>7</w:t>
+      </w:r>
+      <w:r>
+        <w:rPr>
+          <w:rFonts w:hint="eastAsia"/>
+        </w:rPr>
+        <w:t>、高侵与低侵：</w:t>
+      </w:r>
+      <w:r>
+        <w:rPr>
+          <w:rFonts w:hint="eastAsia"/>
+        </w:rPr>
+        <w:t>地层孔隙中原有流体电阻率较低时，被电阻较高的钻井液侵入导致侵入带电阻率升高，为增阻钻井液侵入或高侵。</w:t>
+      </w:r>
+    </w:p>
+    <w:p>
+      <w:pPr>
+        <w:pStyle w:val="a8"/>
+      </w:pPr>
+      <w:r>
+        <w:rPr>
+          <w:rFonts w:hint="eastAsia"/>
+        </w:rPr>
+        <w:t>1</w:t>
+      </w:r>
+      <w:r>
+        <w:t>8</w:t>
+      </w:r>
+      <w:r>
+        <w:rPr>
+          <w:rFonts w:hint="eastAsia"/>
+        </w:rPr>
+        <w:t>、标准测井：</w:t>
+      </w:r>
+      <w:r>
+        <w:rPr>
+          <w:rFonts w:hint="eastAsia"/>
+        </w:rPr>
+        <w:t>用相同的深度比例（</w:t>
+      </w:r>
+      <w:r>
+        <w:rPr>
+          <w:rFonts w:hint="eastAsia"/>
+        </w:rPr>
+        <w:t>1:500</w:t>
+      </w:r>
+      <w:r>
+        <w:rPr>
+          <w:rFonts w:hint="eastAsia"/>
+        </w:rPr>
+        <w:t>）及相同的横向比例，对全井段进行测井的测井组合方式。</w:t>
+      </w:r>
+    </w:p>
+    <w:p>
+      <w:pPr>
+        <w:pStyle w:val="a8"/>
+      </w:pPr>
+      <w:r>
+        <w:rPr>
+          <w:rFonts w:hint="eastAsia"/>
+        </w:rPr>
+        <w:t>1</w:t>
+      </w:r>
+      <w:r>
+        <w:t>9</w:t>
+      </w:r>
+      <w:r>
+        <w:rPr>
+          <w:rFonts w:hint="eastAsia"/>
+        </w:rPr>
+        <w:t>、传播效应：</w:t>
+      </w:r>
+      <w:r>
+        <w:rPr>
+          <w:rFonts w:hint="eastAsia"/>
+        </w:rPr>
+        <w:t>电磁波在传播过程中，其幅度会发生衰减、相位发生移动。</w:t>
+      </w:r>
+    </w:p>
+    <w:p>
+      <w:pPr>
+        <w:pStyle w:val="a8"/>
+      </w:pPr>
+      <w:r>
+        <w:rPr>
+          <w:rFonts w:hint="eastAsia"/>
+        </w:rPr>
+        <w:t>2</w:t>
+      </w:r>
+      <w:r>
+        <w:t>0</w:t>
+      </w:r>
+      <w:r>
+        <w:rPr>
+          <w:rFonts w:hint="eastAsia"/>
+        </w:rPr>
+        <w:t>、介质极化</w:t>
+      </w:r>
+      <w:r>
+        <w:rPr>
+          <w:rFonts w:hint="eastAsia"/>
+        </w:rPr>
+        <w:t>：在电场的作用下，介质中的原子、离子或分子会产生位移，</w:t>
+      </w:r>
+      <w:r>
+        <w:rPr>
+          <w:rFonts w:hint="eastAsia"/>
+        </w:rPr>
+        <w:t>形成电偶极子。这些电偶极子会趋向定向排列。</w:t>
+      </w:r>
+    </w:p>
+    <w:p>
+      <w:pPr>
+        <w:pStyle w:val="a8"/>
+      </w:pPr>
+      <w:r>
+        <w:rPr>
+          <w:rFonts w:hint="eastAsia"/>
+        </w:rPr>
+        <w:t>2</w:t>
+      </w:r>
+      <w:r>
+        <w:t>1</w:t>
+      </w:r>
+      <w:r>
+        <w:rPr>
+          <w:rFonts w:hint="eastAsia"/>
+        </w:rPr>
+        <w:t>、介电常数：</w:t>
+      </w:r>
+      <w:r>
+        <w:rPr>
+          <w:rFonts w:hint="eastAsia"/>
+        </w:rPr>
+        <w:t>表征介质极化程度的物理量。</w:t>
+      </w:r>
+    </w:p>
+    <w:p>
+      <w:pPr>
+        <w:pStyle w:val="a8"/>
+      </w:pPr>
+      <w:r>
+        <w:rPr>
+          <w:rFonts w:hint="eastAsia"/>
+        </w:rPr>
+        <w:t>2</w:t>
+      </w:r>
+      <w:r>
+        <w:t>2</w:t>
+      </w:r>
+      <w:r>
+        <w:rPr>
+          <w:rFonts w:hint="eastAsia"/>
+        </w:rPr>
+        <w:t>、介质的磁化率：</w:t>
+      </w:r>
+      <w:r>
+        <w:rPr>
+          <w:rFonts w:hint="eastAsia"/>
+        </w:rPr>
+        <w:t>描述介质磁性强弱的物理量，无量纲。</w:t>
+      </w:r>
+    </w:p>
+    <w:p>
+      <w:pPr>
+        <w:pStyle w:val="a8"/>
+      </w:pPr>
+      <w:r>
+        <w:rPr>
+          <w:rFonts w:hint="eastAsia"/>
+        </w:rPr>
+        <w:t>2</w:t>
+      </w:r>
+      <w:r>
+        <w:t>3</w:t>
+      </w:r>
+      <w:r>
+        <w:rPr>
+          <w:rFonts w:hint="eastAsia"/>
+        </w:rPr>
         <w:t>、</w:t>
       </w:r>
-      <w:proofErr w:type="gramStart"/>
-      <w:r>
-        <w:rPr>
-          <w:rFonts w:hint="eastAsia"/>
-        </w:rPr>
-        <w:t>径向阶跃介质</w:t>
-      </w:r>
-      <w:proofErr w:type="gramEnd"/>
-      <w:r>
-        <w:rPr>
-          <w:rFonts w:hint="eastAsia"/>
-        </w:rPr>
-        <w:t>：</w:t>
-      </w:r>
-      <w:r>
-        <w:rPr>
-          <w:rFonts w:hint="eastAsia"/>
-        </w:rPr>
-        <w:t>电阻率不随纵向</w:t>
-      </w:r>
-      <w:r>
-        <w:rPr>
-          <w:rFonts w:hint="eastAsia"/>
-        </w:rPr>
-        <w:t>Z</w:t>
-      </w:r>
-      <w:r>
-        <w:rPr>
-          <w:rFonts w:hint="eastAsia"/>
-        </w:rPr>
-        <w:t>变化，而随半径</w:t>
-      </w:r>
-      <w:r>
-        <w:rPr>
-          <w:rFonts w:hint="eastAsia"/>
-        </w:rPr>
-        <w:t>R</w:t>
-      </w:r>
-      <w:r>
-        <w:rPr>
-          <w:rFonts w:hint="eastAsia"/>
-        </w:rPr>
-        <w:t>阶跃变化。</w:t>
-      </w:r>
-    </w:p>
-    <w:p>
-      <w:pPr>
-        <w:pStyle w:val="a8"/>
-      </w:pPr>
-      <w:r>
-        <w:rPr>
-          <w:rFonts w:hint="eastAsia"/>
-        </w:rPr>
-        <w:t>1</w:t>
-      </w:r>
-      <w:r>
+      <w:r>
+        <w:rPr>
+          <w:rFonts w:hint="eastAsia"/>
+        </w:rPr>
+        <w:t>抗磁物质：</w:t>
+      </w:r>
+      <w:r>
+        <w:rPr>
+          <w:rFonts w:hint="eastAsia"/>
+        </w:rPr>
+        <w:t>磁化率为负，与温度无关。例如惰性气体，石英，石油等。</w:t>
+      </w:r>
+    </w:p>
+    <w:p>
+      <w:pPr>
+        <w:pStyle w:val="a8"/>
+      </w:pPr>
+      <w:r>
+        <w:rPr>
+          <w:rFonts w:hint="eastAsia"/>
+        </w:rPr>
+        <w:t>2</w:t>
+      </w:r>
+      <w:r>
+        <w:t>4</w:t>
+      </w:r>
+      <w:r>
+        <w:rPr>
+          <w:rFonts w:hint="eastAsia"/>
+        </w:rPr>
+        <w:t>、顺磁物质</w:t>
+      </w:r>
+      <w:r>
+        <w:rPr>
+          <w:rFonts w:hint="eastAsia"/>
+        </w:rPr>
+        <w:t>：磁化率大于</w:t>
+      </w:r>
+      <w:r>
+        <w:rPr>
+          <w:rFonts w:hint="eastAsia"/>
+        </w:rPr>
         <w:t>0</w:t>
       </w:r>
       <w:r>
         <w:rPr>
           <w:rFonts w:hint="eastAsia"/>
         </w:rPr>
-        <w:t>、</w:t>
-      </w:r>
-      <w:proofErr w:type="gramStart"/>
-      <w:r>
-        <w:rPr>
-          <w:rFonts w:hint="eastAsia"/>
-        </w:rPr>
-        <w:t>纵向阶跃介质</w:t>
-      </w:r>
-      <w:proofErr w:type="gramEnd"/>
-      <w:r>
-        <w:rPr>
-          <w:rFonts w:hint="eastAsia"/>
-        </w:rPr>
-        <w:t>：</w:t>
-      </w:r>
-      <w:r>
-        <w:rPr>
-          <w:rFonts w:hint="eastAsia"/>
-        </w:rPr>
-        <w:t>电阻率不随半径</w:t>
-      </w:r>
-      <w:r>
-        <w:rPr>
-          <w:rFonts w:hint="eastAsia"/>
-        </w:rPr>
-        <w:t>R</w:t>
-      </w:r>
-      <w:r>
-        <w:rPr>
-          <w:rFonts w:hint="eastAsia"/>
-        </w:rPr>
-        <w:t>变化，而随纵向</w:t>
-      </w:r>
-      <w:r>
-        <w:t>Z</w:t>
-      </w:r>
-      <w:r>
-        <w:rPr>
-          <w:rFonts w:hint="eastAsia"/>
-        </w:rPr>
-        <w:t>阶跃变化。</w:t>
-      </w:r>
-    </w:p>
-    <w:p>
-      <w:pPr>
-        <w:pStyle w:val="a8"/>
-      </w:pPr>
-      <w:r>
-        <w:rPr>
-          <w:rFonts w:hint="eastAsia"/>
-        </w:rPr>
-        <w:t>1</w:t>
-      </w:r>
-      <w:r>
-        <w:t>1</w:t>
-      </w:r>
-      <w:r>
-        <w:rPr>
-          <w:rFonts w:hint="eastAsia"/>
-        </w:rPr>
-        <w:t>、电位电极系：</w:t>
-      </w:r>
-      <w:r>
-        <w:rPr>
-          <w:rFonts w:hint="eastAsia"/>
-        </w:rPr>
-        <w:t>不成对电极到靠近它的那个成对电极之间的距离小于成对电极间的距离。</w:t>
-      </w:r>
-    </w:p>
-    <w:p>
-      <w:pPr>
-        <w:pStyle w:val="a8"/>
-      </w:pPr>
-      <w:r>
-        <w:rPr>
-          <w:rFonts w:hint="eastAsia"/>
-        </w:rPr>
-        <w:t>电极距：不成对电极到靠近它的那个成对电极的距离。</w:t>
-      </w:r>
-    </w:p>
-    <w:p>
-      <w:pPr>
-        <w:pStyle w:val="a8"/>
-      </w:pPr>
-      <w:r>
-        <w:rPr>
-          <w:rFonts w:hint="eastAsia"/>
-        </w:rPr>
-        <w:t>1</w:t>
-      </w:r>
-      <w:r>
+        <w:t>，与温度有关。例如稀土金属、黑云母、褐铁矿。</w:t>
+      </w:r>
+    </w:p>
+    <w:p>
+      <w:pPr>
+        <w:pStyle w:val="a8"/>
+      </w:pPr>
+      <w:r>
+        <w:rPr>
+          <w:rFonts w:hint="eastAsia"/>
+        </w:rPr>
         <w:t>2</w:t>
       </w:r>
       <w:r>
-        <w:rPr>
-          <w:rFonts w:hint="eastAsia"/>
-        </w:rPr>
-        <w:t>、底部梯度电极系：</w:t>
-      </w:r>
-      <w:r>
-        <w:rPr>
-          <w:rFonts w:hint="eastAsia"/>
-        </w:rPr>
-        <w:t>成对电极在不成对电极的下方的正装梯度电极系，测出的视电阻率曲线，以明显的极大值显示出高阻岩层的底界面。</w:t>
-      </w:r>
-    </w:p>
-    <w:p>
-      <w:pPr>
-        <w:pStyle w:val="a8"/>
-      </w:pPr>
-      <w:r>
-        <w:rPr>
-          <w:rFonts w:hint="eastAsia"/>
-        </w:rPr>
-        <w:t>1</w:t>
-      </w:r>
-      <w:r>
-        <w:t>3</w:t>
-      </w:r>
-      <w:r>
-        <w:rPr>
-          <w:rFonts w:hint="eastAsia"/>
-        </w:rPr>
-        <w:t>、梯度电极系的电极距：</w:t>
-      </w:r>
-      <w:r>
-        <w:rPr>
-          <w:rFonts w:hint="eastAsia"/>
-        </w:rPr>
-        <w:t>不成对电极</w:t>
-      </w:r>
-      <w:r>
-        <w:rPr>
-          <w:rFonts w:hint="eastAsia"/>
-        </w:rPr>
-        <w:t>A</w:t>
-      </w:r>
-      <w:r>
-        <w:rPr>
-          <w:rFonts w:hint="eastAsia"/>
-        </w:rPr>
-        <w:t>到记录点</w:t>
-      </w:r>
-      <w:r>
-        <w:rPr>
-          <w:rFonts w:hint="eastAsia"/>
-        </w:rPr>
-        <w:t>O</w:t>
-      </w:r>
-      <w:r>
-        <w:t xml:space="preserve"> </w:t>
-      </w:r>
-      <w:r>
-        <w:rPr>
-          <w:rFonts w:hint="eastAsia"/>
-        </w:rPr>
-        <w:t>的距离</w:t>
-      </w:r>
-    </w:p>
-    <w:p>
-      <w:pPr>
-        <w:pStyle w:val="a8"/>
-      </w:pPr>
-      <w:r>
-        <w:rPr>
-          <w:rFonts w:hint="eastAsia"/>
-        </w:rPr>
-        <w:t>1</w:t>
-      </w:r>
-      <w:r>
-        <w:t>4</w:t>
-      </w:r>
-      <w:r>
-        <w:rPr>
-          <w:rFonts w:hint="eastAsia"/>
-        </w:rPr>
-        <w:t>、电极系互换原理：</w:t>
-      </w:r>
-      <w:r>
-        <w:rPr>
-          <w:rFonts w:hint="eastAsia"/>
-        </w:rPr>
-        <w:t>把电极系中的电极功能互换，并保持相对位置不变，在测量条件相同的情况下，测得的视电阻率曲线和原来的完全相同。</w:t>
-      </w:r>
-    </w:p>
-    <w:p>
-      <w:pPr>
-        <w:pStyle w:val="a8"/>
-      </w:pPr>
-      <w:r>
-        <w:rPr>
-          <w:rFonts w:hint="eastAsia"/>
-        </w:rPr>
-        <w:t>1</w:t>
-      </w:r>
-      <w:r>
         <w:t>5</w:t>
       </w:r>
       <w:r>
         <w:rPr>
           <w:rFonts w:hint="eastAsia"/>
         </w:rPr>
-        <w:t>、电极系的探测深度：</w:t>
-      </w:r>
-      <w:r>
-        <w:rPr>
-          <w:rFonts w:hint="eastAsia"/>
-        </w:rPr>
-        <w:t>在均匀介质中，以供电电极为中心，以某一半径为球面，如果球面内包含介质对电极系测量结果的贡献占总结果的</w:t>
-      </w:r>
-      <w:r>
-        <w:rPr>
-          <w:rFonts w:hint="eastAsia"/>
-        </w:rPr>
-        <w:t>5</w:t>
-      </w:r>
-      <w:r>
-        <w:t>0</w:t>
-      </w:r>
-      <w:r>
-        <w:rPr>
-          <w:rFonts w:hint="eastAsia"/>
-        </w:rPr>
-        <w:t>%</w:t>
-      </w:r>
-      <w:r>
-        <w:rPr>
-          <w:rFonts w:hint="eastAsia"/>
-        </w:rPr>
-        <w:t>时，则此半径为电极系的探测深度。</w:t>
-      </w:r>
-    </w:p>
-    <w:p>
-      <w:pPr>
-        <w:pStyle w:val="a8"/>
-      </w:pPr>
-      <w:r>
-        <w:rPr>
-          <w:rFonts w:hint="eastAsia"/>
-        </w:rPr>
-        <w:t>1</w:t>
+        <w:t>、铁磁物质：</w:t>
+      </w:r>
+      <w:r>
+        <w:rPr>
+          <w:rFonts w:hint="eastAsia"/>
+        </w:rPr>
+        <w:t>在无外加磁场作用下能显示自发磁化。</w:t>
+      </w:r>
+      <w:r>
+        <w:rPr>
+          <w:rFonts w:hint="eastAsia"/>
+        </w:rPr>
+        <w:t>例如铁、磁铁矿、赤铁矿。</w:t>
+      </w:r>
+    </w:p>
+    <w:p>
+      <w:pPr>
+        <w:pStyle w:val="a8"/>
+      </w:pPr>
+      <w:r>
+        <w:rPr>
+          <w:rFonts w:hint="eastAsia"/>
+        </w:rPr>
+        <w:t>2</w:t>
       </w:r>
       <w:r>
         <w:t>6</w:t>
@@ -686,24 +958,19 @@
         <w:rPr>
           <w:rFonts w:hint="eastAsia"/>
         </w:rPr>
-        <w:t>、视电阻率：</w:t>
-      </w:r>
-      <w:r>
-        <w:rPr>
-          <w:rFonts w:hint="eastAsia"/>
-        </w:rPr>
-        <w:t>综合各种影响（井眼、侵入、围岩）条件下测出的岩层电阻率。</w:t>
-      </w:r>
-    </w:p>
-    <w:p>
-      <w:pPr>
-        <w:pStyle w:val="a8"/>
-      </w:pPr>
-      <w:r>
-        <w:rPr>
-          <w:rFonts w:hint="eastAsia"/>
-        </w:rPr>
-        <w:t>1</w:t>
+        <w:t>、电磁波传播测井：</w:t>
+      </w:r>
+    </w:p>
+    <w:p>
+      <w:pPr>
+        <w:pStyle w:val="a8"/>
+      </w:pPr>
+      <w:r>
+        <w:rPr>
+          <w:rFonts w:hint="eastAsia"/>
+        </w:rPr>
+        <w:lastRenderedPageBreak/>
+        <w:t>2</w:t>
       </w:r>
       <w:r>
         <w:t>7</w:t>
@@ -712,316 +979,6 @@
         <w:rPr>
           <w:rFonts w:hint="eastAsia"/>
         </w:rPr>
-        <w:t>、</w:t>
-      </w:r>
-      <w:proofErr w:type="gramStart"/>
-      <w:r>
-        <w:rPr>
-          <w:rFonts w:hint="eastAsia"/>
-        </w:rPr>
-        <w:t>高侵与</w:t>
-      </w:r>
-      <w:proofErr w:type="gramEnd"/>
-      <w:r>
-        <w:rPr>
-          <w:rFonts w:hint="eastAsia"/>
-        </w:rPr>
-        <w:t>低侵：</w:t>
-      </w:r>
-      <w:r>
-        <w:rPr>
-          <w:rFonts w:hint="eastAsia"/>
-        </w:rPr>
-        <w:t>地层孔隙中原有流体电阻率较低时，被电阻较高的钻井液侵入导致侵入带电阻率升高，为增阻钻井液侵入或高侵。</w:t>
-      </w:r>
-    </w:p>
-    <w:p>
-      <w:pPr>
-        <w:pStyle w:val="a8"/>
-      </w:pPr>
-      <w:r>
-        <w:rPr>
-          <w:rFonts w:hint="eastAsia"/>
-        </w:rPr>
-        <w:t>1</w:t>
-      </w:r>
-      <w:r>
-        <w:t>8</w:t>
-      </w:r>
-      <w:r>
-        <w:rPr>
-          <w:rFonts w:hint="eastAsia"/>
-        </w:rPr>
-        <w:t>、标准测井：</w:t>
-      </w:r>
-      <w:r>
-        <w:rPr>
-          <w:rFonts w:hint="eastAsia"/>
-        </w:rPr>
-        <w:t>用相同的深度比例（</w:t>
-      </w:r>
-      <w:r>
-        <w:rPr>
-          <w:rFonts w:hint="eastAsia"/>
-        </w:rPr>
-        <w:t>1:500</w:t>
-      </w:r>
-      <w:r>
-        <w:rPr>
-          <w:rFonts w:hint="eastAsia"/>
-        </w:rPr>
-        <w:t>）及相同的横向比例，对全井段进行测井的测井组合方式。</w:t>
-      </w:r>
-    </w:p>
-    <w:p>
-      <w:pPr>
-        <w:pStyle w:val="a8"/>
-      </w:pPr>
-      <w:r>
-        <w:rPr>
-          <w:rFonts w:hint="eastAsia"/>
-        </w:rPr>
-        <w:t>1</w:t>
-      </w:r>
-      <w:r>
-        <w:t>9</w:t>
-      </w:r>
-      <w:r>
-        <w:rPr>
-          <w:rFonts w:hint="eastAsia"/>
-        </w:rPr>
-        <w:t>、传播效应：</w:t>
-      </w:r>
-      <w:r>
-        <w:rPr>
-          <w:rFonts w:hint="eastAsia"/>
-        </w:rPr>
-        <w:t>电磁波在传播过程中，其幅度会发生衰减、相位发生移动。</w:t>
-      </w:r>
-    </w:p>
-    <w:p>
-      <w:pPr>
-        <w:pStyle w:val="a8"/>
-      </w:pPr>
-      <w:r>
-        <w:rPr>
-          <w:rFonts w:hint="eastAsia"/>
-        </w:rPr>
-        <w:t>2</w:t>
-      </w:r>
-      <w:r>
-        <w:t>0</w:t>
-      </w:r>
-      <w:r>
-        <w:rPr>
-          <w:rFonts w:hint="eastAsia"/>
-        </w:rPr>
-        <w:t>、介质极化</w:t>
-      </w:r>
-      <w:r>
-        <w:rPr>
-          <w:rFonts w:hint="eastAsia"/>
-        </w:rPr>
-        <w:t>：在电场的作用下，介质中的原子、离子或分子会产生位移，</w:t>
-      </w:r>
-      <w:r>
-        <w:rPr>
-          <w:rFonts w:hint="eastAsia"/>
-        </w:rPr>
-        <w:t>形成电偶极子。这些电偶极子会趋向定向排列。</w:t>
-      </w:r>
-    </w:p>
-    <w:p>
-      <w:pPr>
-        <w:pStyle w:val="a8"/>
-      </w:pPr>
-      <w:r>
-        <w:rPr>
-          <w:rFonts w:hint="eastAsia"/>
-        </w:rPr>
-        <w:t>2</w:t>
-      </w:r>
-      <w:r>
-        <w:t>1</w:t>
-      </w:r>
-      <w:r>
-        <w:rPr>
-          <w:rFonts w:hint="eastAsia"/>
-        </w:rPr>
-        <w:t>、介电常数：</w:t>
-      </w:r>
-      <w:r>
-        <w:rPr>
-          <w:rFonts w:hint="eastAsia"/>
-        </w:rPr>
-        <w:t>表征介质极化程度的物理量。</w:t>
-      </w:r>
-    </w:p>
-    <w:p>
-      <w:pPr>
-        <w:pStyle w:val="a8"/>
-      </w:pPr>
-      <w:r>
-        <w:rPr>
-          <w:rFonts w:hint="eastAsia"/>
-        </w:rPr>
-        <w:t>2</w:t>
-      </w:r>
-      <w:r>
-        <w:t>2</w:t>
-      </w:r>
-      <w:r>
-        <w:rPr>
-          <w:rFonts w:hint="eastAsia"/>
-        </w:rPr>
-        <w:t>、介质的磁化率：</w:t>
-      </w:r>
-      <w:r>
-        <w:rPr>
-          <w:rFonts w:hint="eastAsia"/>
-        </w:rPr>
-        <w:t>描述介质磁性强弱的物理量，无量纲。</w:t>
-      </w:r>
-    </w:p>
-    <w:p>
-      <w:pPr>
-        <w:pStyle w:val="a8"/>
-      </w:pPr>
-      <w:r>
-        <w:rPr>
-          <w:rFonts w:hint="eastAsia"/>
-        </w:rPr>
-        <w:t>2</w:t>
-      </w:r>
-      <w:r>
-        <w:t>3</w:t>
-      </w:r>
-      <w:r>
-        <w:rPr>
-          <w:rFonts w:hint="eastAsia"/>
-        </w:rPr>
-        <w:t>、</w:t>
-      </w:r>
-      <w:r>
-        <w:rPr>
-          <w:rFonts w:hint="eastAsia"/>
-        </w:rPr>
-        <w:t>抗磁物质：</w:t>
-      </w:r>
-      <w:r>
-        <w:rPr>
-          <w:rFonts w:hint="eastAsia"/>
-        </w:rPr>
-        <w:t>磁化率为负，与温度无关。例如惰性气体，石英，石油等。</w:t>
-      </w:r>
-    </w:p>
-    <w:p>
-      <w:pPr>
-        <w:pStyle w:val="a8"/>
-      </w:pPr>
-      <w:r>
-        <w:rPr>
-          <w:rFonts w:hint="eastAsia"/>
-        </w:rPr>
-        <w:t>2</w:t>
-      </w:r>
-      <w:r>
-        <w:t>4</w:t>
-      </w:r>
-      <w:r>
-        <w:rPr>
-          <w:rFonts w:hint="eastAsia"/>
-        </w:rPr>
-        <w:t>、顺磁物质</w:t>
-      </w:r>
-      <w:r>
-        <w:rPr>
-          <w:rFonts w:hint="eastAsia"/>
-        </w:rPr>
-        <w:t>：磁化率大于</w:t>
-      </w:r>
-      <w:r>
-        <w:rPr>
-          <w:rFonts w:hint="eastAsia"/>
-        </w:rPr>
-        <w:t>0</w:t>
-      </w:r>
-      <w:r>
-        <w:rPr>
-          <w:rFonts w:hint="eastAsia"/>
-        </w:rPr>
-        <w:t>，与温度有关。例如稀土金属、黑云母、褐铁矿。</w:t>
-      </w:r>
-    </w:p>
-    <w:p>
-      <w:pPr>
-        <w:pStyle w:val="a8"/>
-      </w:pPr>
-      <w:r>
-        <w:rPr>
-          <w:rFonts w:hint="eastAsia"/>
-        </w:rPr>
-        <w:t>2</w:t>
-      </w:r>
-      <w:r>
-        <w:t>5</w:t>
-      </w:r>
-      <w:r>
-        <w:rPr>
-          <w:rFonts w:hint="eastAsia"/>
-        </w:rPr>
-        <w:t>、铁磁物质：</w:t>
-      </w:r>
-      <w:r>
-        <w:rPr>
-          <w:rFonts w:hint="eastAsia"/>
-        </w:rPr>
-        <w:t>在无外加磁场作用下能显示自发磁化。</w:t>
-      </w:r>
-      <w:r>
-        <w:rPr>
-          <w:rFonts w:hint="eastAsia"/>
-        </w:rPr>
-        <w:t>例如铁、磁铁矿、赤铁矿。</w:t>
-      </w:r>
-    </w:p>
-    <w:p>
-      <w:pPr>
-        <w:pStyle w:val="a8"/>
-      </w:pPr>
-      <w:r>
-        <w:rPr>
-          <w:rFonts w:hint="eastAsia"/>
-        </w:rPr>
-        <w:t>2</w:t>
-      </w:r>
-      <w:r>
-        <w:t>6</w:t>
-      </w:r>
-      <w:r>
-        <w:rPr>
-          <w:rFonts w:hint="eastAsia"/>
-        </w:rPr>
-        <w:t>、电磁波传播测井：</w:t>
-      </w:r>
-    </w:p>
-    <w:p>
-      <w:pPr>
-        <w:pStyle w:val="a8"/>
-      </w:pPr>
-      <w:r>
-        <w:rPr>
-          <w:rFonts w:hint="eastAsia"/>
-        </w:rPr>
-        <w:t>2</w:t>
-      </w:r>
-      <w:r>
-        <w:t>7</w:t>
-      </w:r>
-      <w:r>
-        <w:rPr>
-          <w:rFonts w:hint="eastAsia"/>
-        </w:rPr>
         <w:t>、磁化率测井：</w:t>
       </w:r>
       <w:r>
@@ -1042,7 +999,6 @@
         <w:pStyle w:val="a8"/>
       </w:pPr>
       <w:r>
-        <w:lastRenderedPageBreak/>
         <w:t>28</w:t>
       </w:r>
       <w:r>
@@ -1276,19 +1232,11 @@
         </w:rPr>
         <w:t>、井斜角：</w:t>
       </w:r>
-      <w:proofErr w:type="gramStart"/>
-      <w:r>
-        <w:rPr>
-          <w:rFonts w:hint="eastAsia"/>
-        </w:rPr>
-        <w:t>井轴和</w:t>
-      </w:r>
-      <w:proofErr w:type="gramEnd"/>
-      <w:r>
-        <w:rPr>
-          <w:rFonts w:hint="eastAsia"/>
-        </w:rPr>
-        <w:t>铅垂线之间的夹角</w:t>
+      <w:r>
+        <w:rPr>
+          <w:rFonts w:hint="eastAsia"/>
+        </w:rPr>
+        <w:t>井轴和铅垂线之间的夹角</w:t>
       </w:r>
       <w:r>
         <w:rPr>
@@ -1442,21 +1390,7 @@
         <w:rPr>
           <w:rFonts w:hint="eastAsia"/>
         </w:rPr>
-        <w:t>两条曲线对比时，固定基本曲线，对比曲线找出最佳相似位置</w:t>
-      </w:r>
-      <w:proofErr w:type="gramStart"/>
-      <w:r>
-        <w:rPr>
-          <w:rFonts w:hint="eastAsia"/>
-        </w:rPr>
-        <w:t>需要搜素的</w:t>
-      </w:r>
-      <w:proofErr w:type="gramEnd"/>
-      <w:r>
-        <w:rPr>
-          <w:rFonts w:hint="eastAsia"/>
-        </w:rPr>
-        <w:t>最大距离。</w:t>
+        <w:t>两条曲线对比时，固定基本曲线，对比曲线找出最佳相似位置需要搜素的最大距离。</w:t>
       </w:r>
     </w:p>
     <w:p>
@@ -1708,103 +1642,350 @@
         <w:rPr>
           <w:rFonts w:hint="eastAsia"/>
         </w:rPr>
+        <w:t>、兰色模式：</w:t>
+      </w:r>
+      <w:r>
+        <w:rPr>
+          <w:rFonts w:hint="eastAsia"/>
+        </w:rPr>
+        <w:t>将方位角大体一致，倾角随深度增加而减小的一组矢量。指示了古水流方向。</w:t>
+      </w:r>
+    </w:p>
+    <w:p>
+      <w:pPr>
+        <w:pStyle w:val="a8"/>
+      </w:pPr>
+      <w:r>
+        <w:rPr>
+          <w:rFonts w:hint="eastAsia"/>
+        </w:rPr>
+        <w:t>4</w:t>
+      </w:r>
+      <w:r>
+        <w:t>8</w:t>
+      </w:r>
+      <w:r>
+        <w:rPr>
+          <w:rFonts w:hint="eastAsia"/>
+        </w:rPr>
+        <w:t>、细色模式：</w:t>
+      </w:r>
+      <w:r>
+        <w:rPr>
+          <w:rFonts w:hint="eastAsia"/>
+        </w:rPr>
+        <w:t>按深度将倾向基本一致的矢量连成颜色模式（</w:t>
+      </w:r>
+      <w:r>
+        <w:rPr>
+          <w:rFonts w:hint="eastAsia"/>
+          <w:u w:val="single"/>
+        </w:rPr>
+        <w:t>细线条</w:t>
+      </w:r>
+      <w:r>
+        <w:rPr>
+          <w:rFonts w:hint="eastAsia"/>
+        </w:rPr>
+        <w:t>），中间不允许跳过相反的矢量，主要研究沉积地质问题。</w:t>
+      </w:r>
+    </w:p>
+    <w:p>
+      <w:pPr>
+        <w:pStyle w:val="a8"/>
+      </w:pPr>
+      <w:r>
+        <w:rPr>
+          <w:rFonts w:hint="eastAsia"/>
+        </w:rPr>
+        <w:t>4</w:t>
+      </w:r>
+      <w:r>
+        <w:t>9</w:t>
+      </w:r>
+      <w:r>
+        <w:rPr>
+          <w:rFonts w:hint="eastAsia"/>
+        </w:rPr>
+        <w:t>、粗色模式：</w:t>
+      </w:r>
+      <w:r>
+        <w:rPr>
+          <w:rFonts w:hint="eastAsia"/>
+        </w:rPr>
+        <w:t>用粗线条来反映倾角的变化的趋势。主要研究构造地质问题。</w:t>
+      </w:r>
+    </w:p>
+    <w:p>
+      <w:pPr>
+        <w:pStyle w:val="a8"/>
+      </w:pPr>
+      <w:r>
+        <w:rPr>
+          <w:rFonts w:hint="eastAsia"/>
+        </w:rPr>
+        <w:t>5</w:t>
+      </w:r>
+      <w:r>
+        <w:t>0</w:t>
+      </w:r>
+      <w:r>
+        <w:rPr>
+          <w:rFonts w:hint="eastAsia"/>
+        </w:rPr>
+        <w:t>、施密特图：</w:t>
+      </w:r>
+      <w:r>
+        <w:rPr>
+          <w:rFonts w:hint="eastAsia"/>
+        </w:rPr>
+        <w:t>径向方向为地层倾角，最外圈为</w:t>
+      </w:r>
+      <w:r>
+        <w:rPr>
+          <w:rFonts w:hint="eastAsia"/>
+        </w:rPr>
+        <w:t>0</w:t>
+      </w:r>
+      <w:r>
+        <w:rPr>
+          <w:rFonts w:hint="eastAsia"/>
+        </w:rPr>
+        <w:t>°，圆周方向为方位角，规定上北下南左西右东，以统计的方式来反映地层的构造倾角和倾斜方位角。</w:t>
+      </w:r>
+    </w:p>
+    <w:p>
+      <w:pPr>
+        <w:pStyle w:val="a8"/>
+      </w:pPr>
+      <w:r>
+        <w:rPr>
+          <w:rFonts w:hint="eastAsia"/>
+        </w:rPr>
+        <w:t>5</w:t>
+      </w:r>
+      <w:r>
+        <w:t>1</w:t>
+      </w:r>
+      <w:r>
+        <w:rPr>
+          <w:rFonts w:hint="eastAsia"/>
+        </w:rPr>
+        <w:t>、杆状图：</w:t>
+      </w:r>
+      <w:r>
+        <w:rPr>
+          <w:rFonts w:hint="eastAsia"/>
+        </w:rPr>
+        <w:t>将真倾角与地层深度沿地层对比剖面线的方位换算成视倾角与深度的关系曲线，并用与水平线的夹角为视倾角的斜杠来形象表示。</w:t>
+      </w:r>
+    </w:p>
+    <w:p>
+      <w:pPr>
+        <w:pStyle w:val="a8"/>
+      </w:pPr>
+      <w:r>
+        <w:rPr>
+          <w:rFonts w:hint="eastAsia"/>
+        </w:rPr>
+        <w:t>5</w:t>
+      </w:r>
+      <w:r>
+        <w:t>2</w:t>
+      </w:r>
+      <w:r>
+        <w:rPr>
+          <w:rFonts w:hint="eastAsia"/>
+        </w:rPr>
+        <w:t>、褶皱构造：</w:t>
+      </w:r>
+      <w:r>
+        <w:rPr>
+          <w:rFonts w:hint="eastAsia"/>
+        </w:rPr>
+        <w:t>岩层受构造应力影响导致的弯曲变形。</w:t>
+      </w:r>
+    </w:p>
+    <w:p>
+      <w:pPr>
+        <w:pStyle w:val="a8"/>
+      </w:pPr>
+      <w:r>
+        <w:rPr>
+          <w:rFonts w:hint="eastAsia"/>
+        </w:rPr>
+        <w:t>5</w:t>
+      </w:r>
+      <w:r>
+        <w:t>3</w:t>
+      </w:r>
+      <w:r>
+        <w:rPr>
+          <w:rFonts w:hint="eastAsia"/>
+        </w:rPr>
+        <w:t>、对称褶皱：</w:t>
+      </w:r>
+      <w:r>
+        <w:rPr>
+          <w:rFonts w:hint="eastAsia"/>
+        </w:rPr>
+        <w:t>轴面近于铅直，两翼地层倾角基本相等，倾向相反。</w:t>
+      </w:r>
+    </w:p>
+    <w:p>
+      <w:pPr>
+        <w:pStyle w:val="a8"/>
+      </w:pPr>
+      <w:r>
+        <w:rPr>
+          <w:rFonts w:hint="eastAsia"/>
+        </w:rPr>
+        <w:t>5</w:t>
+      </w:r>
+      <w:r>
+        <w:t>4</w:t>
+      </w:r>
+      <w:r>
+        <w:rPr>
+          <w:rFonts w:hint="eastAsia"/>
+        </w:rPr>
+        <w:t>、倒转褶皱：</w:t>
+      </w:r>
+      <w:r>
+        <w:rPr>
+          <w:rFonts w:hint="eastAsia"/>
+        </w:rPr>
+        <w:t>轴面倾斜很大，使一翼倒转过来，两翼地层都向一个方向倾斜。</w:t>
+      </w:r>
+    </w:p>
+    <w:p>
+      <w:pPr>
+        <w:pStyle w:val="a8"/>
+      </w:pPr>
+      <w:r>
+        <w:rPr>
+          <w:rFonts w:hint="eastAsia"/>
+        </w:rPr>
+        <w:t>5</w:t>
+      </w:r>
+      <w:r>
+        <w:t>6</w:t>
+      </w:r>
+      <w:r>
+        <w:rPr>
+          <w:rFonts w:hint="eastAsia"/>
+        </w:rPr>
+        <w:t>、断层：</w:t>
+      </w:r>
+      <w:r>
+        <w:rPr>
+          <w:rFonts w:hint="eastAsia"/>
+        </w:rPr>
+        <w:t>在构造应力的作用下，岩层两侧岩沿破裂面发生相对位移。</w:t>
+      </w:r>
+    </w:p>
+    <w:p>
+      <w:pPr>
+        <w:pStyle w:val="a8"/>
+      </w:pPr>
+      <w:r>
+        <w:rPr>
+          <w:rFonts w:hint="eastAsia"/>
+        </w:rPr>
+        <w:t>5</w:t>
+      </w:r>
+      <w:r>
+        <w:t>7</w:t>
+      </w:r>
+      <w:r>
+        <w:rPr>
+          <w:rFonts w:hint="eastAsia"/>
+        </w:rPr>
+        <w:t>、不整合接触：</w:t>
+      </w:r>
+      <w:r>
+        <w:rPr>
+          <w:rFonts w:hint="eastAsia"/>
+        </w:rPr>
+        <w:t>层与层之间的接触面高低不平，有侵蚀面。</w:t>
+      </w:r>
+    </w:p>
+    <w:p>
+      <w:pPr>
+        <w:pStyle w:val="a8"/>
+      </w:pPr>
+      <w:r>
+        <w:rPr>
+          <w:rFonts w:hint="eastAsia"/>
+        </w:rPr>
+        <w:t>5</w:t>
+      </w:r>
+      <w:r>
+        <w:t>8</w:t>
+      </w:r>
+      <w:r>
+        <w:rPr>
+          <w:rFonts w:hint="eastAsia"/>
+        </w:rPr>
+        <w:t>、假整合（平行不整合）：</w:t>
+      </w:r>
+      <w:r>
+        <w:rPr>
+          <w:rFonts w:hint="eastAsia"/>
+        </w:rPr>
+        <w:t>不整合面（侵蚀面）上下地层产状基本一致。</w:t>
+      </w:r>
+    </w:p>
+    <w:p>
+      <w:pPr>
+        <w:pStyle w:val="a8"/>
+      </w:pPr>
+      <w:r>
+        <w:rPr>
+          <w:rFonts w:hint="eastAsia"/>
+        </w:rPr>
+        <w:t>5</w:t>
+      </w:r>
+      <w:r>
+        <w:t>9</w:t>
+      </w:r>
+      <w:r>
+        <w:rPr>
+          <w:rFonts w:hint="eastAsia"/>
+        </w:rPr>
         <w:t>、</w:t>
       </w:r>
-      <w:proofErr w:type="gramStart"/>
-      <w:r>
-        <w:rPr>
-          <w:rFonts w:hint="eastAsia"/>
-        </w:rPr>
-        <w:t>兰色</w:t>
-      </w:r>
-      <w:proofErr w:type="gramEnd"/>
-      <w:r>
-        <w:rPr>
-          <w:rFonts w:hint="eastAsia"/>
-        </w:rPr>
-        <w:t>模式：</w:t>
-      </w:r>
-      <w:r>
-        <w:rPr>
-          <w:rFonts w:hint="eastAsia"/>
-        </w:rPr>
-        <w:t>将方位角大体一致，倾角随深度增加而减小的一组矢量。指示了古水流方向。</w:t>
-      </w:r>
-    </w:p>
-    <w:p>
-      <w:pPr>
-        <w:pStyle w:val="a8"/>
-      </w:pPr>
-      <w:r>
-        <w:rPr>
-          <w:rFonts w:hint="eastAsia"/>
-        </w:rPr>
-        <w:t>4</w:t>
-      </w:r>
-      <w:r>
-        <w:t>8</w:t>
-      </w:r>
-      <w:r>
-        <w:rPr>
-          <w:rFonts w:hint="eastAsia"/>
-        </w:rPr>
-        <w:t>、细色模式：</w:t>
-      </w:r>
-      <w:r>
-        <w:rPr>
-          <w:rFonts w:hint="eastAsia"/>
-        </w:rPr>
-        <w:t>按深度将倾向基本一致的矢量连成颜色模式（</w:t>
-      </w:r>
-      <w:r>
-        <w:rPr>
-          <w:rFonts w:hint="eastAsia"/>
-          <w:u w:val="single"/>
-        </w:rPr>
-        <w:t>细线条</w:t>
-      </w:r>
-      <w:r>
-        <w:rPr>
-          <w:rFonts w:hint="eastAsia"/>
-        </w:rPr>
-        <w:t>），中间不允许跳过相反的矢量，主要研究沉积地质问题。</w:t>
-      </w:r>
-    </w:p>
-    <w:p>
-      <w:pPr>
-        <w:pStyle w:val="a8"/>
-      </w:pPr>
-      <w:r>
-        <w:rPr>
-          <w:rFonts w:hint="eastAsia"/>
-        </w:rPr>
-        <w:t>4</w:t>
-      </w:r>
-      <w:r>
-        <w:t>9</w:t>
-      </w:r>
-      <w:r>
-        <w:rPr>
-          <w:rFonts w:hint="eastAsia"/>
-        </w:rPr>
-        <w:t>、粗色模式：</w:t>
-      </w:r>
-      <w:r>
-        <w:rPr>
-          <w:rFonts w:hint="eastAsia"/>
-        </w:rPr>
-        <w:t>用粗线条来反映倾角的变化的趋势。主要研究构造地质问题。</w:t>
-      </w:r>
-    </w:p>
-    <w:p>
-      <w:pPr>
-        <w:pStyle w:val="a8"/>
-      </w:pPr>
-      <w:r>
-        <w:rPr>
-          <w:rFonts w:hint="eastAsia"/>
-        </w:rPr>
-        <w:t>5</w:t>
+      <w:r>
+        <w:rPr>
+          <w:rFonts w:hint="eastAsia"/>
+        </w:rPr>
+        <w:t>F</w:t>
+      </w:r>
+      <w:r>
+        <w:t>MI</w:t>
+      </w:r>
+      <w:r>
+        <w:rPr>
+          <w:rFonts w:hint="eastAsia"/>
+        </w:rPr>
+        <w:t>：</w:t>
+      </w:r>
+      <w:r>
+        <w:rPr>
+          <w:rFonts w:hint="eastAsia"/>
+        </w:rPr>
+        <w:t>全井眼地层微电阻率成像仪、</w:t>
+      </w:r>
+    </w:p>
+    <w:p>
+      <w:pPr>
+        <w:pStyle w:val="a8"/>
+      </w:pPr>
+      <w:r>
+        <w:rPr>
+          <w:rFonts w:hint="eastAsia"/>
+        </w:rPr>
+        <w:t>6</w:t>
       </w:r>
       <w:r>
         <w:t>0</w:t>
@@ -1813,64 +1994,46 @@
         <w:rPr>
           <w:rFonts w:hint="eastAsia"/>
         </w:rPr>
-        <w:t>、施密特图：</w:t>
-      </w:r>
-      <w:r>
-        <w:rPr>
-          <w:rFonts w:hint="eastAsia"/>
-        </w:rPr>
-        <w:t>径向方向为地层倾角，</w:t>
-      </w:r>
-      <w:proofErr w:type="gramStart"/>
-      <w:r>
-        <w:rPr>
-          <w:rFonts w:hint="eastAsia"/>
-        </w:rPr>
-        <w:t>最</w:t>
-      </w:r>
-      <w:proofErr w:type="gramEnd"/>
-      <w:r>
-        <w:rPr>
-          <w:rFonts w:hint="eastAsia"/>
-        </w:rPr>
-        <w:t>外圈为</w:t>
-      </w:r>
-      <w:r>
-        <w:rPr>
-          <w:rFonts w:hint="eastAsia"/>
-        </w:rPr>
-        <w:t>0</w:t>
-      </w:r>
-      <w:r>
-        <w:rPr>
-          <w:rFonts w:hint="eastAsia"/>
-        </w:rPr>
-        <w:t>°，圆周方向为方位角，规定上北下</w:t>
-      </w:r>
-      <w:proofErr w:type="gramStart"/>
-      <w:r>
-        <w:rPr>
-          <w:rFonts w:hint="eastAsia"/>
-        </w:rPr>
-        <w:t>南左西右东</w:t>
-      </w:r>
-      <w:proofErr w:type="gramEnd"/>
-      <w:r>
-        <w:rPr>
-          <w:rFonts w:hint="eastAsia"/>
-        </w:rPr>
-        <w:t>，以统计的方式来反映地层的构造倾角和倾斜方位角。</w:t>
-      </w:r>
-    </w:p>
-    <w:p>
-      <w:pPr>
-        <w:pStyle w:val="a8"/>
-      </w:pPr>
-      <w:r>
-        <w:rPr>
-          <w:rFonts w:hint="eastAsia"/>
-        </w:rPr>
-        <w:t>5</w:t>
+        <w:t>、</w:t>
+      </w:r>
+      <w:r>
+        <w:rPr>
+          <w:rFonts w:hint="eastAsia"/>
+        </w:rPr>
+        <w:t>F</w:t>
+      </w:r>
+      <w:r>
+        <w:t>MI</w:t>
+      </w:r>
+      <w:r>
+        <w:rPr>
+          <w:rFonts w:hint="eastAsia"/>
+        </w:rPr>
+        <w:t>图像处理静态标准化：</w:t>
+      </w:r>
+      <w:r>
+        <w:rPr>
+          <w:rFonts w:hint="eastAsia"/>
+        </w:rPr>
+        <w:t>把全井段所有资料都用于确定颜色的级别，适合于观察较大</w:t>
+      </w:r>
+      <w:r>
+        <w:rPr>
+          <w:rFonts w:hint="eastAsia"/>
+        </w:rPr>
+        <w:lastRenderedPageBreak/>
+        <w:t>的电阻率的变化和进行岩性对比。</w:t>
+      </w:r>
+    </w:p>
+    <w:p>
+      <w:pPr>
+        <w:pStyle w:val="a8"/>
+      </w:pPr>
+      <w:r>
+        <w:rPr>
+          <w:rFonts w:hint="eastAsia"/>
+        </w:rPr>
+        <w:t>6</w:t>
       </w:r>
       <w:r>
         <w:t>1</w:t>
@@ -1879,202 +2042,6 @@
         <w:rPr>
           <w:rFonts w:hint="eastAsia"/>
         </w:rPr>
-        <w:t>、杆状图：</w:t>
-      </w:r>
-      <w:r>
-        <w:rPr>
-          <w:rFonts w:hint="eastAsia"/>
-        </w:rPr>
-        <w:t>将真倾角与地层深度沿地层对比剖面线的方位换算成视倾角与深度的关系曲线，并用与水平线的夹角为视倾角的斜杠来形象表示。</w:t>
-      </w:r>
-    </w:p>
-    <w:p>
-      <w:pPr>
-        <w:pStyle w:val="a8"/>
-      </w:pPr>
-      <w:r>
-        <w:rPr>
-          <w:rFonts w:hint="eastAsia"/>
-        </w:rPr>
-        <w:t>5</w:t>
-      </w:r>
-      <w:r>
-        <w:t>2</w:t>
-      </w:r>
-      <w:r>
-        <w:rPr>
-          <w:rFonts w:hint="eastAsia"/>
-        </w:rPr>
-        <w:t>、褶皱构造：</w:t>
-      </w:r>
-      <w:r>
-        <w:rPr>
-          <w:rFonts w:hint="eastAsia"/>
-        </w:rPr>
-        <w:t>岩层受构造应力影响导致的弯曲变形。</w:t>
-      </w:r>
-    </w:p>
-    <w:p>
-      <w:pPr>
-        <w:pStyle w:val="a8"/>
-      </w:pPr>
-      <w:r>
-        <w:rPr>
-          <w:rFonts w:hint="eastAsia"/>
-        </w:rPr>
-        <w:t>5</w:t>
-      </w:r>
-      <w:r>
-        <w:t>3</w:t>
-      </w:r>
-      <w:r>
-        <w:rPr>
-          <w:rFonts w:hint="eastAsia"/>
-        </w:rPr>
-        <w:t>、对称褶皱：</w:t>
-      </w:r>
-      <w:r>
-        <w:rPr>
-          <w:rFonts w:hint="eastAsia"/>
-        </w:rPr>
-        <w:t>轴面近于铅直，两翼地层倾角基本相等，倾向相反。</w:t>
-      </w:r>
-    </w:p>
-    <w:p>
-      <w:pPr>
-        <w:pStyle w:val="a8"/>
-      </w:pPr>
-      <w:r>
-        <w:rPr>
-          <w:rFonts w:hint="eastAsia"/>
-        </w:rPr>
-        <w:t>5</w:t>
-      </w:r>
-      <w:r>
-        <w:t>4</w:t>
-      </w:r>
-      <w:r>
-        <w:rPr>
-          <w:rFonts w:hint="eastAsia"/>
-        </w:rPr>
-        <w:t>、倒转褶皱：</w:t>
-      </w:r>
-      <w:r>
-        <w:rPr>
-          <w:rFonts w:hint="eastAsia"/>
-        </w:rPr>
-        <w:t>轴面倾斜很大，使一翼倒转过来，两翼地层都向一个方向倾斜。</w:t>
-      </w:r>
-    </w:p>
-    <w:p>
-      <w:pPr>
-        <w:pStyle w:val="a8"/>
-      </w:pPr>
-      <w:r>
-        <w:rPr>
-          <w:rFonts w:hint="eastAsia"/>
-        </w:rPr>
-        <w:t>5</w:t>
-      </w:r>
-      <w:r>
-        <w:t>6</w:t>
-      </w:r>
-      <w:r>
-        <w:rPr>
-          <w:rFonts w:hint="eastAsia"/>
-        </w:rPr>
-        <w:t>、断层：</w:t>
-      </w:r>
-      <w:r>
-        <w:rPr>
-          <w:rFonts w:hint="eastAsia"/>
-        </w:rPr>
-        <w:t>在构造应力的作用下，岩层</w:t>
-      </w:r>
-      <w:proofErr w:type="gramStart"/>
-      <w:r>
-        <w:rPr>
-          <w:rFonts w:hint="eastAsia"/>
-        </w:rPr>
-        <w:t>两侧岩沿破裂</w:t>
-      </w:r>
-      <w:proofErr w:type="gramEnd"/>
-      <w:r>
-        <w:rPr>
-          <w:rFonts w:hint="eastAsia"/>
-        </w:rPr>
-        <w:t>面发生相对位移。</w:t>
-      </w:r>
-    </w:p>
-    <w:p>
-      <w:pPr>
-        <w:pStyle w:val="a8"/>
-      </w:pPr>
-      <w:r>
-        <w:rPr>
-          <w:rFonts w:hint="eastAsia"/>
-        </w:rPr>
-        <w:t>5</w:t>
-      </w:r>
-      <w:r>
-        <w:t>7</w:t>
-      </w:r>
-      <w:r>
-        <w:rPr>
-          <w:rFonts w:hint="eastAsia"/>
-        </w:rPr>
-        <w:t>、不整合接触：</w:t>
-      </w:r>
-      <w:r>
-        <w:rPr>
-          <w:rFonts w:hint="eastAsia"/>
-        </w:rPr>
-        <w:t>层与层之间的接触面高低不平，有侵蚀面。</w:t>
-      </w:r>
-    </w:p>
-    <w:p>
-      <w:pPr>
-        <w:pStyle w:val="a8"/>
-      </w:pPr>
-      <w:r>
-        <w:rPr>
-          <w:rFonts w:hint="eastAsia"/>
-        </w:rPr>
-        <w:t>5</w:t>
-      </w:r>
-      <w:r>
-        <w:t>8</w:t>
-      </w:r>
-      <w:r>
-        <w:rPr>
-          <w:rFonts w:hint="eastAsia"/>
-        </w:rPr>
-        <w:t>、假整合（平行不整合）：</w:t>
-      </w:r>
-      <w:r>
-        <w:rPr>
-          <w:rFonts w:hint="eastAsia"/>
-        </w:rPr>
-        <w:t>不整合面（侵蚀面）上下地层产状基本一致。</w:t>
-      </w:r>
-    </w:p>
-    <w:p>
-      <w:pPr>
-        <w:pStyle w:val="a8"/>
-      </w:pPr>
-      <w:r>
-        <w:rPr>
-          <w:rFonts w:hint="eastAsia"/>
-        </w:rPr>
-        <w:t>5</w:t>
-      </w:r>
-      <w:r>
-        <w:t>9</w:t>
-      </w:r>
-      <w:r>
-        <w:rPr>
-          <w:rFonts w:hint="eastAsia"/>
-        </w:rPr>
         <w:t>、</w:t>
       </w:r>
       <w:r>
@@ -2090,102 +2057,13 @@
         <w:rPr>
           <w:rFonts w:hint="eastAsia"/>
         </w:rPr>
-        <w:t>：</w:t>
-      </w:r>
-      <w:r>
-        <w:rPr>
-          <w:rFonts w:hint="eastAsia"/>
-        </w:rPr>
-        <w:t>全井眼地层微电阻率成像仪、</w:t>
-      </w:r>
-    </w:p>
-    <w:p>
-      <w:pPr>
-        <w:pStyle w:val="a8"/>
-      </w:pPr>
-      <w:r>
-        <w:rPr>
-          <w:rFonts w:hint="eastAsia"/>
-        </w:rPr>
-        <w:t>6</w:t>
-      </w:r>
-      <w:r>
-        <w:t>0</w:t>
-      </w:r>
-      <w:r>
-        <w:rPr>
-          <w:rFonts w:hint="eastAsia"/>
-        </w:rPr>
-        <w:t>、</w:t>
-      </w:r>
-      <w:r>
-        <w:rPr>
-          <w:rFonts w:hint="eastAsia"/>
-        </w:rPr>
-        <w:t>F</w:t>
-      </w:r>
-      <w:r>
-        <w:t>MI</w:t>
-      </w:r>
-      <w:r>
-        <w:rPr>
-          <w:rFonts w:hint="eastAsia"/>
-        </w:rPr>
-        <w:t>图像处理静态标准化：</w:t>
-      </w:r>
-      <w:r>
-        <w:rPr>
-          <w:rFonts w:hint="eastAsia"/>
-        </w:rPr>
-        <w:t>把全井段所有资料都用于确定颜色的级别，适合于观察较大的电阻率的变化和进行岩性对比。</w:t>
-      </w:r>
-    </w:p>
-    <w:p>
-      <w:pPr>
-        <w:pStyle w:val="a8"/>
-      </w:pPr>
-      <w:r>
-        <w:rPr>
-          <w:rFonts w:hint="eastAsia"/>
-        </w:rPr>
-        <w:t>6</w:t>
-      </w:r>
-      <w:r>
-        <w:t>1</w:t>
-      </w:r>
-      <w:r>
-        <w:rPr>
-          <w:rFonts w:hint="eastAsia"/>
-        </w:rPr>
-        <w:t>、</w:t>
-      </w:r>
-      <w:r>
-        <w:rPr>
-          <w:rFonts w:hint="eastAsia"/>
-        </w:rPr>
-        <w:t>F</w:t>
-      </w:r>
-      <w:r>
-        <w:t>MI</w:t>
-      </w:r>
-      <w:r>
-        <w:rPr>
-          <w:rFonts w:hint="eastAsia"/>
-        </w:rPr>
         <w:t>图像处理动态标准化：</w:t>
       </w:r>
       <w:r>
         <w:rPr>
           <w:rFonts w:hint="eastAsia"/>
         </w:rPr>
-        <w:t>也称为图像动态加强，它是在一个较小的、用户指定的滑动</w:t>
-      </w:r>
-      <w:r>
-        <w:rPr>
-          <w:rFonts w:hint="eastAsia"/>
-        </w:rPr>
-        <w:lastRenderedPageBreak/>
-        <w:t>深度窗内对颜色重新进行刻度。深度窗口的长度是根据实际资料来确定的，通常，长度不超过</w:t>
+        <w:t>也称为图像动态加强，它是在一个较小的、用户指定的滑动深度窗内对颜色重新进行刻度。深度窗口的长度是根据实际资料来确定的，通常，长度不超过</w:t>
       </w:r>
       <w:r>
         <w:rPr>
@@ -2276,19 +2154,11 @@
         </w:rPr>
         <w:t xml:space="preserve">  </w:t>
       </w:r>
-      <w:proofErr w:type="gramStart"/>
-      <w:r>
-        <w:rPr>
-          <w:rFonts w:hint="eastAsia"/>
-        </w:rPr>
-        <w:t>个</w:t>
-      </w:r>
-      <w:proofErr w:type="gramEnd"/>
-      <w:r>
-        <w:rPr>
-          <w:rFonts w:hint="eastAsia"/>
-        </w:rPr>
-        <w:t>阶段</w:t>
+      <w:r>
+        <w:rPr>
+          <w:rFonts w:hint="eastAsia"/>
+        </w:rPr>
+        <w:t>个阶段</w:t>
       </w:r>
       <w:r>
         <w:rPr>
@@ -2552,7 +2422,6 @@
       <w:pPr>
         <w:spacing w:line="240" w:lineRule="auto"/>
         <w:rPr>
-          <w:rFonts w:hint="eastAsia"/>
           <w:u w:val="single"/>
         </w:rPr>
       </w:pPr>
@@ -2585,9 +2454,6 @@
     <w:p>
       <w:pPr>
         <w:spacing w:line="240" w:lineRule="auto"/>
-        <w:rPr>
-          <w:rFonts w:hint="eastAsia"/>
-        </w:rPr>
       </w:pPr>
       <w:r>
         <w:rPr>
@@ -2633,9 +2499,6 @@
     <w:p>
       <w:pPr>
         <w:spacing w:line="240" w:lineRule="auto"/>
-        <w:rPr>
-          <w:rFonts w:hint="eastAsia"/>
-        </w:rPr>
       </w:pPr>
     </w:p>
     <w:p>
@@ -3018,14 +2881,12 @@
         </w:rPr>
         <w:t>与岩石孔隙水电阻率</w:t>
       </w:r>
-      <w:proofErr w:type="spellStart"/>
       <w:r>
         <w:rPr>
           <w:rFonts w:hint="eastAsia"/>
         </w:rPr>
         <w:t>Rw</w:t>
       </w:r>
-      <w:proofErr w:type="spellEnd"/>
       <w:r>
         <w:rPr>
           <w:rFonts w:hint="eastAsia"/>
@@ -3596,6 +3457,7 @@
         <w:spacing w:line="240" w:lineRule="auto"/>
       </w:pPr>
       <w:r>
+        <w:lastRenderedPageBreak/>
         <w:t>6</w:t>
       </w:r>
       <w:r>
@@ -3649,7 +3511,6 @@
         <w:rPr>
           <w:rFonts w:hint="eastAsia"/>
         </w:rPr>
-        <w:lastRenderedPageBreak/>
         <w:t>井中由于泥浆和地层水的矿化度不同，地层压力和泥浆柱压力不同，在井壁附近由于渗透差而产生电化学反应。</w:t>
       </w:r>
     </w:p>
@@ -3696,21 +3557,7 @@
         <w:rPr>
           <w:rFonts w:hint="eastAsia"/>
         </w:rPr>
-        <w:t>）：泥岩</w:t>
-      </w:r>
-      <w:proofErr w:type="gramStart"/>
-      <w:r>
-        <w:rPr>
-          <w:rFonts w:hint="eastAsia"/>
-        </w:rPr>
-        <w:t>层由于</w:t>
-      </w:r>
-      <w:proofErr w:type="gramEnd"/>
-      <w:r>
-        <w:rPr>
-          <w:rFonts w:hint="eastAsia"/>
-        </w:rPr>
-        <w:t>阳离子附加导电的作用影响，需溶液中的正离子吸附平衡从而形成的电势差，反映了泥岩井段的自然电位表现。</w:t>
+        <w:t>）：泥岩层由于阳离子附加导电的作用影响，需溶液中的正离子吸附平衡从而形成的电势差，反映了泥岩井段的自然电位表现。</w:t>
       </w:r>
     </w:p>
     <w:p>
@@ -3896,21 +3743,7 @@
         <w:rPr>
           <w:rFonts w:hint="eastAsia"/>
         </w:rPr>
-        <w:t>以泥岩为基线，当地层水含盐浓度大于泥浆滤液浓度时，砂岩</w:t>
-      </w:r>
-      <w:proofErr w:type="gramStart"/>
-      <w:r>
-        <w:rPr>
-          <w:rFonts w:hint="eastAsia"/>
-        </w:rPr>
-        <w:t>段自然</w:t>
-      </w:r>
-      <w:proofErr w:type="gramEnd"/>
-      <w:r>
-        <w:rPr>
-          <w:rFonts w:hint="eastAsia"/>
-        </w:rPr>
-        <w:t>电位呈现负异常，反之则为正异常。</w:t>
+        <w:t>以泥岩为基线，当地层水含盐浓度大于泥浆滤液浓度时，砂岩段自然电位呈现负异常，反之则为正异常。</w:t>
       </w:r>
     </w:p>
     <w:p>
@@ -4347,16 +4180,8 @@
         <w:rPr>
           <w:rFonts w:hint="eastAsia"/>
         </w:rPr>
-        <w:t>）</w:t>
-      </w:r>
-      <w:proofErr w:type="gramStart"/>
-      <w:r>
-        <w:rPr>
-          <w:rFonts w:hint="eastAsia"/>
-        </w:rPr>
-        <w:t>纵向阶跃介质</w:t>
-      </w:r>
-      <w:proofErr w:type="gramEnd"/>
+        <w:t>）纵向阶跃介质</w:t>
+      </w:r>
     </w:p>
     <w:p>
       <w:pPr>
@@ -4378,16 +4203,8 @@
         <w:rPr>
           <w:rFonts w:hint="eastAsia"/>
         </w:rPr>
-        <w:t>）</w:t>
-      </w:r>
-      <w:proofErr w:type="gramStart"/>
-      <w:r>
-        <w:rPr>
-          <w:rFonts w:hint="eastAsia"/>
-        </w:rPr>
-        <w:t>径向阶跃介质</w:t>
-      </w:r>
-      <w:proofErr w:type="gramEnd"/>
+        <w:t>）径向阶跃介质</w:t>
+      </w:r>
     </w:p>
     <w:p>
       <w:pPr>
@@ -4413,9 +4230,15 @@
         <w:rPr>
           <w:rFonts w:hint="eastAsia"/>
         </w:rPr>
-        <w:t>、说明下列电极系的名称（梯度电极系应说明是顶部或底部），用图示标明记录点的位置，并计算出电极距值：</w:t>
-      </w:r>
-      <w:proofErr w:type="gramStart"/>
+        <w:t>、说明下列电极系的名称（梯度电极系应说明是顶部或底部），用图示标明记录点的位</w:t>
+      </w:r>
+      <w:r>
+        <w:rPr>
+          <w:rFonts w:hint="eastAsia"/>
+        </w:rPr>
+        <w:lastRenderedPageBreak/>
+        <w:t>置，并计算出电极距值：</w:t>
+      </w:r>
       <w:r>
         <w:rPr>
           <w:rFonts w:hint="eastAsia"/>
@@ -4423,11 +4246,7 @@
         <w:t>B</w:t>
       </w:r>
       <w:r>
-        <w:t>0.5A3.75N;N</w:t>
-      </w:r>
-      <w:proofErr w:type="gramEnd"/>
-      <w:r>
-        <w:t>0.1M0.95A;A00.5M3.75N;M0.5A2.25B;A2.25M0.5N;N0.5M2.75A</w:t>
+        <w:t>0.5A3.75N;N0.1M0.95A;A00.5M3.75N;M0.5A2.25B;A2.25M0.5N;N0.5M2.75A</w:t>
       </w:r>
     </w:p>
     <w:p>
@@ -4469,21 +4288,7 @@
         <w:rPr>
           <w:rFonts w:hint="eastAsia"/>
         </w:rPr>
-        <w:t>答：在一个区域内，为研究地质剖面的岩性、</w:t>
-      </w:r>
-      <w:proofErr w:type="gramStart"/>
-      <w:r>
-        <w:rPr>
-          <w:rFonts w:hint="eastAsia"/>
-        </w:rPr>
-        <w:t>构造和层组</w:t>
-      </w:r>
-      <w:proofErr w:type="gramEnd"/>
-      <w:r>
-        <w:rPr>
-          <w:rFonts w:hint="eastAsia"/>
-        </w:rPr>
-        <w:t>划分，用相同的深度比例（</w:t>
+        <w:t>答：在一个区域内，为研究地质剖面的岩性、构造和层组划分，用相同的深度比例（</w:t>
       </w:r>
       <w:r>
         <w:rPr>
@@ -4780,58 +4585,165 @@
         <w:t>M</w:t>
       </w:r>
       <w:r>
-        <w:t>1/M1</w:t>
-      </w:r>
-      <w:proofErr w:type="gramStart"/>
+        <w:t>1/M1’/M2/M2’</w:t>
+      </w:r>
+      <w:r>
+        <w:rPr>
+          <w:rFonts w:hint="eastAsia"/>
+        </w:rPr>
+        <w:t>。深七侧向在浅</w:t>
+      </w:r>
+      <w:r>
+        <w:rPr>
+          <w:rFonts w:hint="eastAsia"/>
+        </w:rPr>
+        <w:t>七</w:t>
+      </w:r>
+      <w:r>
+        <w:rPr>
+          <w:rFonts w:hint="eastAsia"/>
+        </w:rPr>
+        <w:t>侧向的</w:t>
+      </w:r>
+      <w:r>
+        <w:rPr>
+          <w:rFonts w:hint="eastAsia"/>
+        </w:rPr>
+        <w:t>基础上加了一对回流电极；测量时</w:t>
+      </w:r>
+      <w:r>
+        <w:rPr>
+          <w:rFonts w:hint="eastAsia"/>
+        </w:rPr>
+        <w:t>A</w:t>
+      </w:r>
+      <w:r>
+        <w:t>1</w:t>
+      </w:r>
+      <w:r>
+        <w:rPr>
+          <w:rFonts w:hint="eastAsia"/>
+        </w:rPr>
+        <w:t>和</w:t>
+      </w:r>
+      <w:r>
+        <w:rPr>
+          <w:rFonts w:hint="eastAsia"/>
+        </w:rPr>
+        <w:t>A</w:t>
+      </w:r>
+      <w:r>
+        <w:t>2</w:t>
+      </w:r>
+      <w:r>
+        <w:rPr>
+          <w:rFonts w:hint="eastAsia"/>
+        </w:rPr>
+        <w:t>屏蔽电极等电位，两对监督电极</w:t>
+      </w:r>
+      <w:r>
+        <w:rPr>
+          <w:rFonts w:hint="eastAsia"/>
+        </w:rPr>
+        <w:t>M</w:t>
+      </w:r>
+      <w:r>
+        <w:t>1</w:t>
+      </w:r>
+      <w:r>
+        <w:rPr>
+          <w:rFonts w:hint="eastAsia"/>
+        </w:rPr>
+        <w:t>与</w:t>
+      </w:r>
+      <w:r>
+        <w:rPr>
+          <w:rFonts w:hint="eastAsia"/>
+        </w:rPr>
+        <w:t>M</w:t>
+      </w:r>
+      <w:r>
+        <w:t>2</w:t>
+      </w:r>
+      <w:r>
+        <w:rPr>
+          <w:rFonts w:hint="eastAsia"/>
+        </w:rPr>
+        <w:t>（</w:t>
+      </w:r>
+      <w:r>
+        <w:rPr>
+          <w:rFonts w:hint="eastAsia"/>
+        </w:rPr>
+        <w:t xml:space="preserve"> </w:t>
+      </w:r>
+      <w:r>
+        <w:t xml:space="preserve">    </w:t>
+      </w:r>
+      <w:r>
+        <w:rPr>
+          <w:rFonts w:hint="eastAsia"/>
+        </w:rPr>
+        <w:t>）</w:t>
+      </w:r>
+      <w:r>
+        <w:rPr>
+          <w:rFonts w:hint="eastAsia"/>
+        </w:rPr>
+        <w:t>等电位，迫使主电流水平地流入地层。</w:t>
+      </w:r>
+    </w:p>
+    <w:p>
+      <w:pPr>
+        <w:spacing w:line="240" w:lineRule="auto"/>
+      </w:pPr>
+      <w:r>
+        <w:rPr>
+          <w:rFonts w:hint="eastAsia"/>
+        </w:rPr>
+        <w:t>双侧向：与七侧向结构类型，不同的是在七电极系的外面再加上两个屏蔽电极</w:t>
+      </w:r>
+      <w:r>
+        <w:rPr>
+          <w:rFonts w:hint="eastAsia"/>
+        </w:rPr>
+        <w:t>A</w:t>
+      </w:r>
+      <w:r>
+        <w:rPr>
+          <w:vertAlign w:val="subscript"/>
+        </w:rPr>
+        <w:t>1</w:t>
+      </w:r>
       <w:r>
         <w:t>’</w:t>
       </w:r>
-      <w:proofErr w:type="gramEnd"/>
-      <w:r>
-        <w:t>/M2/M2</w:t>
-      </w:r>
-      <w:proofErr w:type="gramStart"/>
+      <w:r>
+        <w:rPr>
+          <w:rFonts w:hint="eastAsia"/>
+        </w:rPr>
+        <w:t>、</w:t>
+      </w:r>
+      <w:r>
+        <w:rPr>
+          <w:rFonts w:hint="eastAsia"/>
+        </w:rPr>
+        <w:t>A</w:t>
+      </w:r>
+      <w:r>
+        <w:rPr>
+          <w:vertAlign w:val="subscript"/>
+        </w:rPr>
+        <w:t>2</w:t>
+      </w:r>
       <w:r>
         <w:t>’</w:t>
       </w:r>
-      <w:proofErr w:type="gramEnd"/>
-      <w:r>
-        <w:rPr>
-          <w:rFonts w:hint="eastAsia"/>
-        </w:rPr>
-        <w:t>。深七侧向</w:t>
-      </w:r>
-      <w:proofErr w:type="gramStart"/>
-      <w:r>
-        <w:rPr>
-          <w:rFonts w:hint="eastAsia"/>
-        </w:rPr>
-        <w:t>在浅</w:t>
-      </w:r>
-      <w:r>
-        <w:rPr>
-          <w:rFonts w:hint="eastAsia"/>
-        </w:rPr>
-        <w:t>七</w:t>
-      </w:r>
-      <w:r>
-        <w:rPr>
-          <w:rFonts w:hint="eastAsia"/>
-        </w:rPr>
-        <w:t>侧向</w:t>
-      </w:r>
-      <w:proofErr w:type="gramEnd"/>
-      <w:r>
-        <w:rPr>
-          <w:rFonts w:hint="eastAsia"/>
-        </w:rPr>
-        <w:t>的</w:t>
-      </w:r>
-      <w:r>
-        <w:rPr>
-          <w:rFonts w:hint="eastAsia"/>
-        </w:rPr>
-        <w:t>基础上加了一对回流电极；测量时</w:t>
+      <w:r>
+        <w:rPr>
+          <w:rFonts w:hint="eastAsia"/>
+        </w:rPr>
+        <w:t>，且为柱状电极；测井时，主电极</w:t>
       </w:r>
       <w:r>
         <w:rPr>
@@ -4840,13 +4752,34 @@
         <w:t>A</w:t>
       </w:r>
       <w:r>
-        <w:t>1</w:t>
-      </w:r>
-      <w:r>
-        <w:rPr>
-          <w:rFonts w:hint="eastAsia"/>
-        </w:rPr>
-        <w:t>和</w:t>
+        <w:rPr>
+          <w:vertAlign w:val="subscript"/>
+        </w:rPr>
+        <w:t>0</w:t>
+      </w:r>
+      <w:r>
+        <w:rPr>
+          <w:rFonts w:hint="eastAsia"/>
+        </w:rPr>
+        <w:t>发出恒定电流</w:t>
+      </w:r>
+      <w:r>
+        <w:rPr>
+          <w:rFonts w:hint="eastAsia"/>
+        </w:rPr>
+        <w:t>I</w:t>
+      </w:r>
+      <w:r>
+        <w:rPr>
+          <w:vertAlign w:val="subscript"/>
+        </w:rPr>
+        <w:t>0</w:t>
+      </w:r>
+      <w:r>
+        <w:rPr>
+          <w:rFonts w:hint="eastAsia"/>
+        </w:rPr>
+        <w:t>，通过屏蔽电极</w:t>
       </w:r>
       <w:r>
         <w:rPr>
@@ -4855,217 +4788,31 @@
         <w:t>A</w:t>
       </w:r>
       <w:r>
-        <w:t>2</w:t>
-      </w:r>
-      <w:r>
-        <w:rPr>
-          <w:rFonts w:hint="eastAsia"/>
-        </w:rPr>
-        <w:t>屏蔽电极等电位，两对监督电极</w:t>
-      </w:r>
-      <w:r>
-        <w:rPr>
-          <w:rFonts w:hint="eastAsia"/>
-        </w:rPr>
-        <w:t>M</w:t>
-      </w:r>
-      <w:r>
-        <w:t>1</w:t>
-      </w:r>
-      <w:r>
-        <w:rPr>
-          <w:rFonts w:hint="eastAsia"/>
-        </w:rPr>
-        <w:t>与</w:t>
-      </w:r>
-      <w:r>
-        <w:rPr>
-          <w:rFonts w:hint="eastAsia"/>
-        </w:rPr>
-        <w:t>M</w:t>
-      </w:r>
-      <w:r>
-        <w:t>2</w:t>
-      </w:r>
-      <w:r>
-        <w:rPr>
-          <w:rFonts w:hint="eastAsia"/>
-        </w:rPr>
-        <w:t>（</w:t>
-      </w:r>
-      <w:r>
-        <w:rPr>
-          <w:rFonts w:hint="eastAsia"/>
-        </w:rPr>
-        <w:t xml:space="preserve"> </w:t>
-      </w:r>
-      <w:r>
-        <w:t xml:space="preserve">    </w:t>
-      </w:r>
-      <w:r>
-        <w:rPr>
-          <w:rFonts w:hint="eastAsia"/>
-        </w:rPr>
-        <w:t>）</w:t>
-      </w:r>
-      <w:r>
-        <w:rPr>
-          <w:rFonts w:hint="eastAsia"/>
-        </w:rPr>
-        <w:t>等电位，迫使主电流水平地流入地层。</w:t>
-      </w:r>
-    </w:p>
-    <w:p>
-      <w:pPr>
-        <w:spacing w:line="240" w:lineRule="auto"/>
-      </w:pPr>
-      <w:r>
-        <w:rPr>
-          <w:rFonts w:hint="eastAsia"/>
-        </w:rPr>
-        <w:t>双侧向：与七侧向结构类型，不同的是在七电极系的外面再加上两个屏蔽电极</w:t>
-      </w:r>
-      <w:r>
-        <w:rPr>
-          <w:rFonts w:hint="eastAsia"/>
-        </w:rPr>
-        <w:t>A</w:t>
+        <w:t>1/A1’/A2/A2’</w:t>
+      </w:r>
+      <w:r>
+        <w:rPr>
+          <w:rFonts w:hint="eastAsia"/>
+        </w:rPr>
+        <w:t>发出与</w:t>
+      </w:r>
+      <w:r>
+        <w:rPr>
+          <w:rFonts w:hint="eastAsia"/>
+        </w:rPr>
+        <w:t>I</w:t>
       </w:r>
       <w:r>
         <w:rPr>
           <w:vertAlign w:val="subscript"/>
         </w:rPr>
-        <w:t>1</w:t>
-      </w:r>
-      <w:proofErr w:type="gramStart"/>
-      <w:r>
-        <w:t>’</w:t>
-      </w:r>
-      <w:proofErr w:type="gramEnd"/>
-      <w:r>
-        <w:rPr>
-          <w:rFonts w:hint="eastAsia"/>
-        </w:rPr>
-        <w:t>、</w:t>
-      </w:r>
-      <w:r>
-        <w:rPr>
-          <w:rFonts w:hint="eastAsia"/>
-        </w:rPr>
-        <w:t>A</w:t>
-      </w:r>
-      <w:r>
-        <w:rPr>
-          <w:vertAlign w:val="subscript"/>
-        </w:rPr>
-        <w:t>2</w:t>
-      </w:r>
-      <w:proofErr w:type="gramStart"/>
-      <w:r>
-        <w:t>’</w:t>
-      </w:r>
-      <w:proofErr w:type="gramEnd"/>
-      <w:r>
-        <w:rPr>
-          <w:rFonts w:hint="eastAsia"/>
-        </w:rPr>
-        <w:t>，且为柱状电极；测井时，主电极</w:t>
-      </w:r>
-      <w:r>
-        <w:rPr>
-          <w:rFonts w:hint="eastAsia"/>
-        </w:rPr>
-        <w:t>A</w:t>
-      </w:r>
-      <w:r>
-        <w:rPr>
-          <w:vertAlign w:val="subscript"/>
-        </w:rPr>
         <w:t>0</w:t>
       </w:r>
       <w:r>
         <w:rPr>
           <w:rFonts w:hint="eastAsia"/>
         </w:rPr>
-        <w:t>发出恒定电流</w:t>
-      </w:r>
-      <w:r>
-        <w:rPr>
-          <w:rFonts w:hint="eastAsia"/>
-        </w:rPr>
-        <w:t>I</w:t>
-      </w:r>
-      <w:r>
-        <w:rPr>
-          <w:vertAlign w:val="subscript"/>
-        </w:rPr>
-        <w:t>0</w:t>
-      </w:r>
-      <w:r>
-        <w:rPr>
-          <w:rFonts w:hint="eastAsia"/>
-        </w:rPr>
-        <w:t>，通过屏蔽电极</w:t>
-      </w:r>
-      <w:r>
-        <w:rPr>
-          <w:rFonts w:hint="eastAsia"/>
-        </w:rPr>
-        <w:t>A</w:t>
-      </w:r>
-      <w:r>
-        <w:t>1/A1</w:t>
-      </w:r>
-      <w:proofErr w:type="gramStart"/>
-      <w:r>
-        <w:t>’</w:t>
-      </w:r>
-      <w:proofErr w:type="gramEnd"/>
-      <w:r>
-        <w:t>/A2/A2</w:t>
-      </w:r>
-      <w:proofErr w:type="gramStart"/>
-      <w:r>
-        <w:t>’</w:t>
-      </w:r>
-      <w:proofErr w:type="gramEnd"/>
-      <w:r>
-        <w:rPr>
-          <w:rFonts w:hint="eastAsia"/>
-        </w:rPr>
-        <w:t>发出与</w:t>
-      </w:r>
-      <w:r>
-        <w:rPr>
-          <w:rFonts w:hint="eastAsia"/>
-        </w:rPr>
-        <w:t>I</w:t>
-      </w:r>
-      <w:r>
-        <w:rPr>
-          <w:vertAlign w:val="subscript"/>
-        </w:rPr>
-        <w:t>0</w:t>
-      </w:r>
-      <w:r>
-        <w:rPr>
-          <w:rFonts w:hint="eastAsia"/>
-        </w:rPr>
-        <w:t>极性相同的屏蔽电流，通过测量任</w:t>
-      </w:r>
-      <w:proofErr w:type="gramStart"/>
-      <w:r>
-        <w:rPr>
-          <w:rFonts w:hint="eastAsia"/>
-        </w:rPr>
-        <w:t>一</w:t>
-      </w:r>
-      <w:proofErr w:type="gramEnd"/>
-      <w:r>
-        <w:rPr>
-          <w:rFonts w:hint="eastAsia"/>
-        </w:rPr>
-        <w:t>监督电极（如</w:t>
+        <w:t>极性相同的屏蔽电流，通过测量任一监督电极（如</w:t>
       </w:r>
       <w:r>
         <w:rPr>
@@ -5184,21 +4931,7 @@
         <w:rPr>
           <w:rFonts w:hint="eastAsia"/>
         </w:rPr>
-        <w:t>七侧向——探测深度略高于三侧向，</w:t>
-      </w:r>
-      <w:proofErr w:type="gramStart"/>
-      <w:r>
-        <w:rPr>
-          <w:rFonts w:hint="eastAsia"/>
-        </w:rPr>
-        <w:t>但高侵时</w:t>
-      </w:r>
-      <w:proofErr w:type="gramEnd"/>
-      <w:r>
-        <w:rPr>
-          <w:rFonts w:hint="eastAsia"/>
-        </w:rPr>
-        <w:t>，探测深度变浅。原因：采用监督电极</w:t>
+        <w:t>七侧向——探测深度略高于三侧向，但高侵时，探测深度变浅。原因：采用监督电极</w:t>
       </w:r>
       <w:r>
         <w:t>M1</w:t>
@@ -5215,13 +4948,8 @@
         <w:t>、</w:t>
       </w:r>
       <w:r>
-        <w:t>M1</w:t>
-      </w:r>
-      <w:proofErr w:type="gramStart"/>
-      <w:r>
-        <w:t>’</w:t>
-      </w:r>
-      <w:proofErr w:type="gramEnd"/>
+        <w:t>M1’</w:t>
+      </w:r>
       <w:r>
         <w:rPr>
           <w:rFonts w:hint="eastAsia"/>
@@ -5238,21 +4966,7 @@
         <w:rPr>
           <w:rFonts w:hint="eastAsia"/>
         </w:rPr>
-        <w:t>上升则</w:t>
-      </w:r>
-      <w:proofErr w:type="gramStart"/>
-      <w:r>
-        <w:rPr>
-          <w:rFonts w:hint="eastAsia"/>
-        </w:rPr>
-        <w:t>屏流上升</w:t>
-      </w:r>
-      <w:proofErr w:type="gramEnd"/>
-      <w:r>
-        <w:rPr>
-          <w:rFonts w:hint="eastAsia"/>
-        </w:rPr>
-        <w:t>则屏蔽电极电位上升则探测深度增大。</w:t>
+        <w:t>上升则屏流上升则屏蔽电极电位上升则探测深度增大。</w:t>
       </w:r>
     </w:p>
     <w:p>
@@ -5434,21 +5148,8 @@
         <w:rPr>
           <w:rFonts w:hint="eastAsia"/>
         </w:rPr>
-        <w:t>七侧向——深、</w:t>
-      </w:r>
-      <w:proofErr w:type="gramStart"/>
-      <w:r>
-        <w:rPr>
-          <w:rFonts w:hint="eastAsia"/>
-        </w:rPr>
-        <w:t>浅七侧向</w:t>
-      </w:r>
-      <w:proofErr w:type="gramEnd"/>
-      <w:r>
-        <w:rPr>
-          <w:rFonts w:hint="eastAsia"/>
-        </w:rPr>
-        <w:t>受围岩影响程度不同（监督电极、屏蔽电极位置不同则主电流厚度不同）</w:t>
+        <w:lastRenderedPageBreak/>
+        <w:t>七侧向——深、浅七侧向受围岩影响程度不同（监督电极、屏蔽电极位置不同则主电流厚度不同）</w:t>
       </w:r>
     </w:p>
     <w:p>
@@ -5459,7 +5160,6 @@
         <w:rPr>
           <w:rFonts w:hint="eastAsia"/>
         </w:rPr>
-        <w:lastRenderedPageBreak/>
         <w:t>双侧向——围岩、层厚对深</w:t>
       </w:r>
       <w:r>
@@ -5536,21 +5236,7 @@
         <w:rPr>
           <w:rFonts w:hint="eastAsia"/>
         </w:rPr>
-        <w:t>、微侧向、邻近侧向、微球形聚焦测井主要研究什么区域的电阻率？这三种测井方法的探测深度、测井结果</w:t>
-      </w:r>
-      <w:proofErr w:type="gramStart"/>
-      <w:r>
-        <w:rPr>
-          <w:rFonts w:hint="eastAsia"/>
-        </w:rPr>
-        <w:t>受泥饼影响</w:t>
-      </w:r>
-      <w:proofErr w:type="gramEnd"/>
-      <w:r>
-        <w:rPr>
-          <w:rFonts w:hint="eastAsia"/>
-        </w:rPr>
-        <w:t>程度有何区别？</w:t>
+        <w:t>、微侧向、邻近侧向、微球形聚焦测井主要研究什么区域的电阻率？这三种测井方法的探测深度、测井结果受泥饼影响程度有何区别？</w:t>
       </w:r>
     </w:p>
     <w:p>
@@ -5593,7 +5279,6 @@
         </w:rPr>
         <w:t>）主要反映冲洗带电阻率</w:t>
       </w:r>
-      <w:proofErr w:type="spellStart"/>
       <w:r>
         <w:rPr>
           <w:rFonts w:hint="eastAsia"/>
@@ -5607,26 +5292,11 @@
         </w:rPr>
         <w:t>xo</w:t>
       </w:r>
-      <w:proofErr w:type="spellEnd"/>
-      <w:r>
-        <w:rPr>
-          <w:rFonts w:hint="eastAsia"/>
-        </w:rPr>
-        <w:t>；</w:t>
-      </w:r>
-      <w:proofErr w:type="gramStart"/>
-      <w:r>
-        <w:rPr>
-          <w:rFonts w:hint="eastAsia"/>
-        </w:rPr>
-        <w:t>受泥饼影响</w:t>
-      </w:r>
-      <w:proofErr w:type="gramEnd"/>
-      <w:r>
-        <w:rPr>
-          <w:rFonts w:hint="eastAsia"/>
-        </w:rPr>
-        <w:t>相对较大。</w:t>
+      <w:r>
+        <w:rPr>
+          <w:rFonts w:hint="eastAsia"/>
+        </w:rPr>
+        <w:t>；受泥饼影响相对较大。</w:t>
       </w:r>
     </w:p>
     <w:p>
@@ -5673,21 +5343,7 @@
         <w:rPr>
           <w:rFonts w:hint="eastAsia"/>
         </w:rPr>
-        <w:t>冲洗带电阻率；</w:t>
-      </w:r>
-      <w:proofErr w:type="gramStart"/>
-      <w:r>
-        <w:rPr>
-          <w:rFonts w:hint="eastAsia"/>
-        </w:rPr>
-        <w:t>受泥饼影响</w:t>
-      </w:r>
-      <w:proofErr w:type="gramEnd"/>
-      <w:r>
-        <w:rPr>
-          <w:rFonts w:hint="eastAsia"/>
-        </w:rPr>
-        <w:t>小。</w:t>
+        <w:t>冲洗带电阻率；受泥饼影响小。</w:t>
       </w:r>
     </w:p>
     <w:p>
@@ -5700,33 +5356,11 @@
         </w:rPr>
         <w:t>（三）微球形聚焦：</w:t>
       </w:r>
-      <w:proofErr w:type="gramStart"/>
-      <w:r>
-        <w:rPr>
-          <w:rFonts w:hint="eastAsia"/>
-        </w:rPr>
-        <w:t>探测深度比微侧向</w:t>
-      </w:r>
-      <w:proofErr w:type="gramEnd"/>
-      <w:r>
-        <w:rPr>
-          <w:rFonts w:hint="eastAsia"/>
-        </w:rPr>
-        <w:t>深，比邻近侧向浅，</w:t>
-      </w:r>
-      <w:proofErr w:type="gramStart"/>
-      <w:r>
-        <w:rPr>
-          <w:rFonts w:hint="eastAsia"/>
-        </w:rPr>
-        <w:t>受泥饼影响</w:t>
-      </w:r>
-      <w:proofErr w:type="gramEnd"/>
-      <w:r>
-        <w:rPr>
-          <w:rFonts w:hint="eastAsia"/>
-        </w:rPr>
-        <w:t>小。</w:t>
+      <w:r>
+        <w:rPr>
+          <w:rFonts w:hint="eastAsia"/>
+        </w:rPr>
+        <w:t>探测深度比微侧向深，比邻近侧向浅，受泥饼影响小。</w:t>
       </w:r>
     </w:p>
     <w:p>
@@ -5871,21 +5505,7 @@
         <w:rPr>
           <w:rFonts w:hint="eastAsia"/>
         </w:rPr>
-        <w:t>答：油、气层：侵入带孔隙空间中的油、</w:t>
-      </w:r>
-      <w:proofErr w:type="gramStart"/>
-      <w:r>
-        <w:rPr>
-          <w:rFonts w:hint="eastAsia"/>
-        </w:rPr>
-        <w:t>气部分</w:t>
-      </w:r>
-      <w:proofErr w:type="gramEnd"/>
-      <w:r>
-        <w:rPr>
-          <w:rFonts w:hint="eastAsia"/>
-        </w:rPr>
-        <w:t>被泥浆滤液取代，导致</w:t>
+        <w:t>答：油、气层：侵入带孔隙空间中的油、气部分被泥浆滤液取代，导致</w:t>
       </w:r>
       <w:r>
         <w:rPr>
@@ -5926,21 +5546,7 @@
         <w:rPr>
           <w:rFonts w:hint="eastAsia"/>
         </w:rPr>
-        <w:t>水层：泥浆滤液电阻率一般大于地层水电阻率，</w:t>
-      </w:r>
-      <w:proofErr w:type="gramStart"/>
-      <w:r>
-        <w:rPr>
-          <w:rFonts w:hint="eastAsia"/>
-        </w:rPr>
-        <w:t>深浅双</w:t>
-      </w:r>
-      <w:proofErr w:type="gramEnd"/>
-      <w:r>
-        <w:rPr>
-          <w:rFonts w:hint="eastAsia"/>
-        </w:rPr>
-        <w:t>侧向呈“负差异”，即</w:t>
+        <w:t>水层：泥浆滤液电阻率一般大于地层水电阻率，深浅双侧向呈“负差异”，即</w:t>
       </w:r>
       <w:r>
         <w:rPr>
@@ -6001,14 +5607,12 @@
         </w:rPr>
         <w:t>答：用不同探测深度的电阻率测井方法，进行径向电阻率测量，综合解释确定：冲洗带电阻率</w:t>
       </w:r>
-      <w:proofErr w:type="spellStart"/>
       <w:r>
         <w:rPr>
           <w:rFonts w:hint="eastAsia"/>
         </w:rPr>
         <w:t>Rxo</w:t>
       </w:r>
-      <w:proofErr w:type="spellEnd"/>
       <w:r>
         <w:rPr>
           <w:rFonts w:hint="eastAsia"/>
@@ -6066,21 +5670,7 @@
         <w:rPr>
           <w:rFonts w:hint="eastAsia"/>
         </w:rPr>
-        <w:t>主要用于水基钻井液、</w:t>
-      </w:r>
-      <w:proofErr w:type="gramStart"/>
-      <w:r>
-        <w:rPr>
-          <w:rFonts w:hint="eastAsia"/>
-        </w:rPr>
-        <w:t>低侵和</w:t>
-      </w:r>
-      <w:proofErr w:type="gramEnd"/>
-      <w:r>
-        <w:rPr>
-          <w:rFonts w:hint="eastAsia"/>
-        </w:rPr>
-        <w:t>高阻地层。</w:t>
+        <w:t>主要用于水基钻井液、低侵和高阻地层。</w:t>
       </w:r>
     </w:p>
     <w:p>
@@ -6172,21 +5762,7 @@
         <w:rPr>
           <w:rFonts w:hint="eastAsia"/>
         </w:rPr>
-        <w:t>必然在</w:t>
-      </w:r>
-      <w:proofErr w:type="gramStart"/>
-      <w:r>
-        <w:rPr>
-          <w:rFonts w:hint="eastAsia"/>
-        </w:rPr>
-        <w:t>井周围</w:t>
-      </w:r>
-      <w:proofErr w:type="gramEnd"/>
-      <w:r>
-        <w:rPr>
-          <w:rFonts w:hint="eastAsia"/>
-        </w:rPr>
-        <w:t>地层中感应出涡流。而这个涡流又对接收线圈的感应电动势</w:t>
+        <w:t>必然在井周围地层中感应出涡流。而这个涡流又对接收线圈的感应电动势</w:t>
       </w:r>
       <w:r>
         <w:rPr>
@@ -6389,19 +5965,11 @@
           </m:sub>
         </m:sSub>
       </m:oMath>
-      <w:proofErr w:type="gramStart"/>
-      <w:r>
-        <w:rPr>
-          <w:rFonts w:hint="eastAsia"/>
-        </w:rPr>
-        <w:t>指空间</w:t>
-      </w:r>
-      <w:proofErr w:type="gramEnd"/>
-      <w:r>
-        <w:rPr>
-          <w:rFonts w:hint="eastAsia"/>
-        </w:rPr>
-        <w:t>各个单元环的导电率加权平均值。而由</w:t>
+      <w:r>
+        <w:rPr>
+          <w:rFonts w:hint="eastAsia"/>
+        </w:rPr>
+        <w:t>指空间各个单元环的导电率加权平均值。而由</w:t>
       </w:r>
       <w:r>
         <w:rPr>
@@ -6474,7 +6042,6 @@
         </w:rPr>
         <w:t>积分，得到</w:t>
       </w:r>
-      <w:proofErr w:type="spellStart"/>
       <w:r>
         <w:rPr>
           <w:rFonts w:hint="eastAsia"/>
@@ -6488,7 +6055,6 @@
         </w:rPr>
         <w:t>z</w:t>
       </w:r>
-      <w:proofErr w:type="spellEnd"/>
       <w:r>
         <w:rPr>
           <w:rFonts w:hint="eastAsia"/>
@@ -6600,19 +6166,12 @@
         </w:rPr>
         <w:t>的井柱以内全部介质的</w:t>
       </w:r>
-      <w:proofErr w:type="gramStart"/>
-      <w:r>
-        <w:rPr>
-          <w:rFonts w:hint="eastAsia"/>
-        </w:rPr>
-        <w:t>总相对</w:t>
-      </w:r>
-      <w:proofErr w:type="gramEnd"/>
-      <w:r>
-        <w:rPr>
-          <w:rFonts w:hint="eastAsia"/>
-        </w:rPr>
-        <w:t>贡献。</w:t>
+      <w:r>
+        <w:rPr>
+          <w:rFonts w:hint="eastAsia"/>
+        </w:rPr>
+        <w:lastRenderedPageBreak/>
+        <w:t>总相对贡献。</w:t>
       </w:r>
     </w:p>
     <w:p>
@@ -6661,7 +6220,6 @@
         </w:rPr>
         <w:t>积分，就可以得到纵向微分几何因子</w:t>
       </w:r>
-      <w:proofErr w:type="spellStart"/>
       <w:r>
         <w:rPr>
           <w:rFonts w:hint="eastAsia"/>
@@ -6675,28 +6233,12 @@
         </w:rPr>
         <w:t>z</w:t>
       </w:r>
-      <w:proofErr w:type="spellEnd"/>
-      <w:r>
-        <w:rPr>
-          <w:rFonts w:hint="eastAsia"/>
-        </w:rPr>
-        <w:t>，反映了线圈系</w:t>
-      </w:r>
-      <w:r>
-        <w:rPr>
-          <w:rFonts w:hint="eastAsia"/>
-        </w:rPr>
-        <w:lastRenderedPageBreak/>
-        <w:t>的纵向探测特性。决定了线圈系的纵向分辨率（发射线圈与接收线圈之间的地层贡献最大，以外的地层的</w:t>
-      </w:r>
-      <w:proofErr w:type="gramStart"/>
-      <w:r>
-        <w:rPr>
-          <w:rFonts w:hint="eastAsia"/>
-        </w:rPr>
-        <w:t>贡献按</w:t>
-      </w:r>
-      <w:proofErr w:type="gramEnd"/>
+      <w:r>
+        <w:rPr>
+          <w:rFonts w:hint="eastAsia"/>
+        </w:rPr>
+        <w:t>，反映了线圈系的纵向探测特性。决定了线圈系的纵向分辨率（发射线圈与接收线圈之间的地层贡献最大，以外的地层的贡献按</w:t>
+      </w:r>
       <w:r>
         <w:rPr>
           <w:rFonts w:hint="eastAsia"/>
@@ -6744,7 +6286,6 @@
         </w:rPr>
         <w:t>纵向积分几何因子：将</w:t>
       </w:r>
-      <w:proofErr w:type="spellStart"/>
       <w:r>
         <w:rPr>
           <w:rFonts w:hint="eastAsia"/>
@@ -6757,7 +6298,6 @@
         </w:rPr>
         <w:t>z</w:t>
       </w:r>
-      <w:proofErr w:type="spellEnd"/>
       <w:r>
         <w:rPr>
           <w:rFonts w:hint="eastAsia"/>
@@ -6776,7 +6316,6 @@
         </w:rPr>
         <w:t>积分，得到</w:t>
       </w:r>
-      <w:proofErr w:type="spellStart"/>
       <w:r>
         <w:rPr>
           <w:rFonts w:hint="eastAsia"/>
@@ -6790,7 +6329,6 @@
         </w:rPr>
         <w:t>z</w:t>
       </w:r>
-      <w:proofErr w:type="spellEnd"/>
       <w:r>
         <w:rPr>
           <w:rFonts w:hint="eastAsia"/>
@@ -7002,7 +6540,6 @@
         </w:rPr>
         <w:t>，</w:t>
       </w:r>
-      <w:proofErr w:type="spellStart"/>
       <w:r>
         <w:rPr>
           <w:rFonts w:hint="eastAsia"/>
@@ -7015,7 +6552,6 @@
         </w:rPr>
         <w:t>TI</w:t>
       </w:r>
-      <w:proofErr w:type="spellEnd"/>
       <w:r>
         <w:rPr>
           <w:rFonts w:hint="eastAsia"/>
@@ -7049,7 +6585,6 @@
         </w:rPr>
         <w:t>，</w:t>
       </w:r>
-      <w:proofErr w:type="spellStart"/>
       <w:r>
         <w:rPr>
           <w:rFonts w:hint="eastAsia"/>
@@ -7069,7 +6604,6 @@
         </w:rPr>
         <w:t>m</w:t>
       </w:r>
-      <w:proofErr w:type="spellEnd"/>
       <w:r>
         <w:rPr>
           <w:rFonts w:hint="eastAsia"/>
@@ -7151,21 +6685,7 @@
         <w:rPr>
           <w:rFonts w:hint="eastAsia"/>
         </w:rPr>
-        <w:t>）</w:t>
-      </w:r>
-      <w:proofErr w:type="gramStart"/>
-      <w:r>
-        <w:rPr>
-          <w:rFonts w:hint="eastAsia"/>
-        </w:rPr>
-        <w:t>探测深度比主线圈</w:t>
-      </w:r>
-      <w:proofErr w:type="gramEnd"/>
-      <w:r>
-        <w:rPr>
-          <w:rFonts w:hint="eastAsia"/>
-        </w:rPr>
-        <w:t>深；（</w:t>
+        <w:t>）探测深度比主线圈深；（</w:t>
       </w:r>
       <w:r>
         <w:rPr>
@@ -7283,7 +6803,6 @@
         </w:rPr>
         <w:t>对接收线圈</w:t>
       </w:r>
-      <w:proofErr w:type="spellStart"/>
       <w:r>
         <w:rPr>
           <w:rFonts w:hint="eastAsia"/>
@@ -7297,14 +6816,12 @@
         </w:rPr>
         <w:t>j</w:t>
       </w:r>
-      <w:proofErr w:type="spellEnd"/>
       <w:r>
         <w:rPr>
           <w:rFonts w:hint="eastAsia"/>
         </w:rPr>
         <w:t>—</w:t>
       </w:r>
-      <w:proofErr w:type="spellStart"/>
       <w:r>
         <w:rPr>
           <w:rFonts w:hint="eastAsia"/>
@@ -7318,7 +6835,6 @@
         </w:rPr>
         <w:t>j</w:t>
       </w:r>
-      <w:proofErr w:type="spellEnd"/>
       <w:r>
         <w:rPr>
           <w:rFonts w:hint="eastAsia"/>
@@ -7421,7 +6937,6 @@
         </w:rPr>
         <w:t>对接收线圈</w:t>
       </w:r>
-      <w:proofErr w:type="spellStart"/>
       <w:r>
         <w:rPr>
           <w:rFonts w:hint="eastAsia"/>
@@ -7435,14 +6950,12 @@
         </w:rPr>
         <w:t>j</w:t>
       </w:r>
-      <w:proofErr w:type="spellEnd"/>
       <w:r>
         <w:rPr>
           <w:rFonts w:hint="eastAsia"/>
         </w:rPr>
         <w:t>—</w:t>
       </w:r>
-      <w:proofErr w:type="spellStart"/>
       <w:r>
         <w:rPr>
           <w:rFonts w:hint="eastAsia"/>
@@ -7456,14 +6969,12 @@
         </w:rPr>
         <w:t>j</w:t>
       </w:r>
-      <w:proofErr w:type="spellEnd"/>
       <w:r>
         <w:rPr>
           <w:rFonts w:hint="eastAsia"/>
         </w:rPr>
         <w:t>组成，</w:t>
       </w:r>
-      <w:proofErr w:type="spellStart"/>
       <w:r>
         <w:rPr>
           <w:rFonts w:hint="eastAsia"/>
@@ -7477,14 +6988,12 @@
         </w:rPr>
         <w:t>j</w:t>
       </w:r>
-      <w:proofErr w:type="spellEnd"/>
       <w:r>
         <w:rPr>
           <w:rFonts w:hint="eastAsia"/>
         </w:rPr>
         <w:t>和</w:t>
       </w:r>
-      <w:proofErr w:type="spellStart"/>
       <w:r>
         <w:rPr>
           <w:rFonts w:hint="eastAsia"/>
@@ -7498,14 +7007,12 @@
         </w:rPr>
         <w:t>j</w:t>
       </w:r>
-      <w:proofErr w:type="spellEnd"/>
       <w:r>
         <w:rPr>
           <w:rFonts w:hint="eastAsia"/>
         </w:rPr>
         <w:t>串联在一起并反向缠绕。</w:t>
       </w:r>
-      <w:proofErr w:type="spellStart"/>
       <w:r>
         <w:rPr>
           <w:rFonts w:hint="eastAsia"/>
@@ -7519,7 +7026,6 @@
         </w:rPr>
         <w:t>j</w:t>
       </w:r>
-      <w:proofErr w:type="spellEnd"/>
       <w:r>
         <w:rPr>
           <w:rFonts w:hint="eastAsia"/>
@@ -7556,21 +7062,7 @@
         <w:rPr>
           <w:rFonts w:hint="eastAsia"/>
         </w:rPr>
-        <w:t>答：阵列</w:t>
-      </w:r>
-      <w:proofErr w:type="gramStart"/>
-      <w:r>
-        <w:rPr>
-          <w:rFonts w:hint="eastAsia"/>
-        </w:rPr>
-        <w:t>感应测井既测实部</w:t>
-      </w:r>
-      <w:proofErr w:type="gramEnd"/>
-      <w:r>
-        <w:rPr>
-          <w:rFonts w:hint="eastAsia"/>
-        </w:rPr>
-        <w:t>信号（</w:t>
+        <w:t>答：阵列感应测井既测实部信号（</w:t>
       </w:r>
       <w:r>
         <w:rPr>
@@ -7769,7 +7261,6 @@
         </w:rPr>
         <w:t>）和相位值（即传播时间</w:t>
       </w:r>
-      <w:proofErr w:type="spellStart"/>
       <w:r>
         <w:rPr>
           <w:rFonts w:hint="eastAsia"/>
@@ -7783,7 +7274,6 @@
         </w:rPr>
         <w:t>pl</w:t>
       </w:r>
-      <w:proofErr w:type="spellEnd"/>
       <w:r>
         <w:rPr>
           <w:rFonts w:hint="eastAsia"/>
@@ -8166,6 +7656,7 @@
         <w:rPr>
           <w:rFonts w:hint="eastAsia"/>
         </w:rPr>
+        <w:lastRenderedPageBreak/>
         <w:t>能够测量</w:t>
       </w:r>
       <w:r>
@@ -8282,7 +7773,6 @@
         <w:rPr>
           <w:rFonts w:hint="eastAsia"/>
         </w:rPr>
-        <w:lastRenderedPageBreak/>
         <w:t>通过磁针罗盘测量</w:t>
       </w:r>
       <w:r>
@@ -8344,21 +7834,7 @@
         <w:rPr>
           <w:rFonts w:hint="eastAsia"/>
         </w:rPr>
-        <w:t>，用</w:t>
-      </w:r>
-      <w:proofErr w:type="gramStart"/>
-      <w:r>
-        <w:rPr>
-          <w:rFonts w:hint="eastAsia"/>
-        </w:rPr>
-        <w:t>定位摆及环形</w:t>
-      </w:r>
-      <w:proofErr w:type="gramEnd"/>
-      <w:r>
-        <w:rPr>
-          <w:rFonts w:hint="eastAsia"/>
-        </w:rPr>
-        <w:t>电位器测量相对方位角</w:t>
+        <w:t>，用定位摆及环形电位器测量相对方位角</w:t>
       </w:r>
       <m:oMath>
         <m:r>
@@ -8495,23 +7971,7 @@
           <w:rFonts w:hint="eastAsia"/>
           <w:strike/>
         </w:rPr>
-        <w:t>弧形电位器及铅锤确定井斜角，用</w:t>
-      </w:r>
-      <w:proofErr w:type="gramStart"/>
-      <w:r>
-        <w:rPr>
-          <w:rFonts w:hint="eastAsia"/>
-          <w:strike/>
-        </w:rPr>
-        <w:t>定位摆及环形</w:t>
-      </w:r>
-      <w:proofErr w:type="gramEnd"/>
-      <w:r>
-        <w:rPr>
-          <w:rFonts w:hint="eastAsia"/>
-          <w:strike/>
-        </w:rPr>
-        <w:t>电位器测量相对方位角，根据</w:t>
+        <w:t>弧形电位器及铅锤确定井斜角，用定位摆及环形电位器测量相对方位角，根据</w:t>
       </w:r>
       <w:r>
         <w:rPr>
@@ -8702,21 +8162,7 @@
         <w:rPr>
           <w:rFonts w:hint="eastAsia"/>
         </w:rPr>
-        <w:t>号极板上镶嵌两个纵向排列的电极，一个用于校速，一个测量地层信息。当仪器遇阻</w:t>
-      </w:r>
-      <w:proofErr w:type="gramStart"/>
-      <w:r>
-        <w:rPr>
-          <w:rFonts w:hint="eastAsia"/>
-        </w:rPr>
-        <w:t>或遇卡时</w:t>
-      </w:r>
-      <w:proofErr w:type="gramEnd"/>
-      <w:r>
-        <w:rPr>
-          <w:rFonts w:hint="eastAsia"/>
-        </w:rPr>
-        <w:t>，可对高程差进行速度校正。（</w:t>
+        <w:t>号极板上镶嵌两个纵向排列的电极，一个用于校速，一个测量地层信息。当仪器遇阻或遇卡时，可对高程差进行速度校正。（</w:t>
       </w:r>
       <w:r>
         <w:rPr>
@@ -9020,21 +8466,7 @@
         <w:rPr>
           <w:rFonts w:hint="eastAsia"/>
         </w:rPr>
-        <w:t>（</w:t>
-      </w:r>
-      <w:proofErr w:type="gramStart"/>
-      <w:r>
-        <w:rPr>
-          <w:rFonts w:hint="eastAsia"/>
-        </w:rPr>
-        <w:t>六臂地层倾角测井</w:t>
-      </w:r>
-      <w:proofErr w:type="gramEnd"/>
-      <w:r>
-        <w:rPr>
-          <w:rFonts w:hint="eastAsia"/>
-        </w:rPr>
-        <w:t>仪）：（</w:t>
+        <w:t>（六臂地层倾角测井仪）：（</w:t>
       </w:r>
       <w:r>
         <w:rPr>
@@ -9629,7 +9061,14 @@
         <w:rPr>
           <w:rFonts w:hint="eastAsia"/>
         </w:rPr>
-        <w:t>指示了断层、褶皱、砂坝、河床沉积、岩礁等。</w:t>
+        <w:t>指示了断层、褶皱、</w:t>
+      </w:r>
+      <w:r>
+        <w:rPr>
+          <w:rFonts w:hint="eastAsia"/>
+        </w:rPr>
+        <w:lastRenderedPageBreak/>
+        <w:t>砂坝、河床沉积、岩礁等。</w:t>
       </w:r>
     </w:p>
     <w:p>
@@ -9654,19 +9093,11 @@
         </w:rPr>
         <w:t>）</w:t>
       </w:r>
-      <w:proofErr w:type="gramStart"/>
-      <w:r>
-        <w:rPr>
-          <w:rFonts w:hint="eastAsia"/>
-        </w:rPr>
-        <w:t>兰色</w:t>
-      </w:r>
-      <w:proofErr w:type="gramEnd"/>
-      <w:r>
-        <w:rPr>
-          <w:rFonts w:hint="eastAsia"/>
-        </w:rPr>
-        <w:t>模式：</w:t>
+      <w:r>
+        <w:rPr>
+          <w:rFonts w:hint="eastAsia"/>
+        </w:rPr>
+        <w:t>兰色模式：</w:t>
       </w:r>
       <w:r>
         <w:rPr>
@@ -9683,7 +9114,6 @@
         <w:rPr>
           <w:rFonts w:hint="eastAsia"/>
         </w:rPr>
-        <w:lastRenderedPageBreak/>
         <w:t>（</w:t>
       </w:r>
       <w:r>
@@ -9988,21 +9418,7 @@
         <w:rPr>
           <w:rFonts w:hint="eastAsia"/>
         </w:rPr>
-        <w:t>个极板）组成，每个</w:t>
-      </w:r>
-      <w:proofErr w:type="gramStart"/>
-      <w:r>
-        <w:rPr>
-          <w:rFonts w:hint="eastAsia"/>
-        </w:rPr>
-        <w:t>臂包括</w:t>
-      </w:r>
-      <w:proofErr w:type="gramEnd"/>
-      <w:r>
-        <w:rPr>
-          <w:rFonts w:hint="eastAsia"/>
-        </w:rPr>
-        <w:t>一个主机板和一个副极板；每个极板有</w:t>
+        <w:t>个极板）组成，每个臂包括一个主机板和一个副极板；每个极板有</w:t>
       </w:r>
       <w:r>
         <w:rPr>
@@ -10232,21 +9648,7 @@
         <w:rPr>
           <w:rFonts w:hint="eastAsia"/>
         </w:rPr>
-        <w:t>个极板）组成，每个</w:t>
-      </w:r>
-      <w:proofErr w:type="gramStart"/>
-      <w:r>
-        <w:rPr>
-          <w:rFonts w:hint="eastAsia"/>
-        </w:rPr>
-        <w:t>臂包括</w:t>
-      </w:r>
-      <w:proofErr w:type="gramEnd"/>
-      <w:r>
-        <w:rPr>
-          <w:rFonts w:hint="eastAsia"/>
-        </w:rPr>
-        <w:t>一个主机板和一个副极板；每个极板有</w:t>
+        <w:t>个极板）组成，每个臂包括一个主机板和一个副极板；每个极板有</w:t>
       </w:r>
       <w:r>
         <w:rPr>
@@ -10710,21 +10112,7 @@
         <w:rPr>
           <w:rFonts w:hint="eastAsia"/>
         </w:rPr>
-        <w:t>）将方位电极与</w:t>
-      </w:r>
-      <w:proofErr w:type="gramStart"/>
-      <w:r>
-        <w:rPr>
-          <w:rFonts w:hint="eastAsia"/>
-        </w:rPr>
-        <w:t>常规双</w:t>
-      </w:r>
-      <w:proofErr w:type="gramEnd"/>
-      <w:r>
-        <w:rPr>
-          <w:rFonts w:hint="eastAsia"/>
-        </w:rPr>
-        <w:t>侧向的电极阵列有机地组合在一起；</w:t>
+        <w:t>）将方位电极与常规双侧向的电极阵列有机地组合在一起；</w:t>
       </w:r>
       <w:r>
         <w:rPr>
@@ -10802,21 +10190,7 @@
         <w:rPr>
           <w:rFonts w:hint="eastAsia"/>
         </w:rPr>
-        <w:t>，两条侧向曲线；每个方位电极的中心有监督电极，电极阵列上下两侧装有</w:t>
-      </w:r>
-      <w:proofErr w:type="gramStart"/>
-      <w:r>
-        <w:rPr>
-          <w:rFonts w:hint="eastAsia"/>
-        </w:rPr>
-        <w:t>环装监督</w:t>
-      </w:r>
-      <w:proofErr w:type="gramEnd"/>
-      <w:r>
-        <w:rPr>
-          <w:rFonts w:hint="eastAsia"/>
-        </w:rPr>
-        <w:t>电极</w:t>
+        <w:t>，两条侧向曲线；每个方位电极的中心有监督电极，电极阵列上下两侧装有环装监督电极</w:t>
       </w:r>
       <w:r>
         <w:rPr>
@@ -10845,6 +10219,993 @@
         </w:rPr>
         <w:t>（两电极短路连接）。</w:t>
       </w:r>
+    </w:p>
+    <w:p>
+      <w:pPr>
+        <w:widowControl/>
+        <w:spacing w:line="240" w:lineRule="auto"/>
+        <w:jc w:val="left"/>
+      </w:pPr>
+      <w:r>
+        <w:br w:type="page"/>
+      </w:r>
+    </w:p>
+    <w:p>
+      <w:pPr>
+        <w:pStyle w:val="1"/>
+      </w:pPr>
+      <w:r>
+        <w:rPr>
+          <w:rFonts w:hint="eastAsia"/>
+        </w:rPr>
+        <w:lastRenderedPageBreak/>
+        <w:t>核测井</w:t>
+      </w:r>
+    </w:p>
+    <w:p>
+      <w:pPr>
+        <w:pStyle w:val="a8"/>
+      </w:pPr>
+      <w:r>
+        <w:rPr>
+          <w:rFonts w:hint="eastAsia"/>
+        </w:rPr>
+        <w:t>核测井包括伽马测井、中子测井和核磁测井三大类。</w:t>
+      </w:r>
+    </w:p>
+    <w:p>
+      <w:pPr>
+        <w:pStyle w:val="a8"/>
+      </w:pPr>
+      <w:r>
+        <w:rPr>
+          <w:rFonts w:hint="eastAsia"/>
+        </w:rPr>
+        <w:t>1</w:t>
+      </w:r>
+      <w:r>
+        <w:rPr>
+          <w:rFonts w:hint="eastAsia"/>
+        </w:rPr>
+        <w:t>、伽马测井测量</w:t>
+      </w:r>
+      <w:r>
+        <w:rPr>
+          <w:rFonts w:hint="eastAsia"/>
+          <w:u w:val="single"/>
+        </w:rPr>
+        <w:t>由核衰变产生并与地层相互作用的伽马射线</w:t>
+      </w:r>
+      <w:r>
+        <w:rPr>
+          <w:rFonts w:hint="eastAsia"/>
+        </w:rPr>
+        <w:t>。</w:t>
+      </w:r>
+    </w:p>
+    <w:p>
+      <w:pPr>
+        <w:pStyle w:val="a8"/>
+      </w:pPr>
+      <w:r>
+        <w:rPr>
+          <w:rFonts w:hint="eastAsia"/>
+        </w:rPr>
+        <w:t>2</w:t>
+      </w:r>
+      <w:r>
+        <w:rPr>
+          <w:rFonts w:hint="eastAsia"/>
+        </w:rPr>
+        <w:t>、中子测井测量</w:t>
+      </w:r>
+      <w:r>
+        <w:rPr>
+          <w:rFonts w:hint="eastAsia"/>
+          <w:u w:val="single"/>
+        </w:rPr>
+        <w:t>经地层慢化的中子或中子诱发的伽马射线。</w:t>
+      </w:r>
+    </w:p>
+    <w:p>
+      <w:pPr>
+        <w:pStyle w:val="a8"/>
+        <w:rPr>
+          <w:u w:val="single"/>
+        </w:rPr>
+      </w:pPr>
+      <w:r>
+        <w:rPr>
+          <w:rFonts w:hint="eastAsia"/>
+        </w:rPr>
+        <w:t>3</w:t>
+      </w:r>
+      <w:r>
+        <w:rPr>
+          <w:rFonts w:hint="eastAsia"/>
+        </w:rPr>
+        <w:t>、核磁测井测量</w:t>
+      </w:r>
+      <w:r>
+        <w:rPr>
+          <w:rFonts w:hint="eastAsia"/>
+          <w:u w:val="single"/>
+        </w:rPr>
+        <w:t>核磁共振产生的射频信号。</w:t>
+      </w:r>
+    </w:p>
+    <w:p>
+      <w:pPr>
+        <w:pStyle w:val="2"/>
+      </w:pPr>
+      <w:r>
+        <w:rPr>
+          <w:rFonts w:hint="eastAsia"/>
+        </w:rPr>
+        <w:t>第一节</w:t>
+      </w:r>
+      <w:r>
+        <w:rPr>
+          <w:rFonts w:hint="eastAsia"/>
+        </w:rPr>
+        <w:t xml:space="preserve"> </w:t>
+      </w:r>
+      <w:r>
+        <w:rPr>
+          <w:rFonts w:hint="eastAsia"/>
+        </w:rPr>
+        <w:t>核测井核物理基础</w:t>
+      </w:r>
+      <w:r>
+        <w:rPr>
+          <w:rFonts w:hint="eastAsia"/>
+        </w:rPr>
+        <w:t>系</w:t>
+      </w:r>
+    </w:p>
+    <w:p>
+      <w:pPr>
+        <w:pStyle w:val="2"/>
+      </w:pPr>
+      <w:r>
+        <w:rPr>
+          <w:rFonts w:hint="eastAsia"/>
+        </w:rPr>
+        <w:t>一、伽马测井物理基础</w:t>
+      </w:r>
+    </w:p>
+    <w:p>
+      <w:pPr>
+        <w:pStyle w:val="a8"/>
+      </w:pPr>
+      <w:r>
+        <w:rPr>
+          <w:rFonts w:hint="eastAsia"/>
+        </w:rPr>
+        <w:t>4</w:t>
+      </w:r>
+      <w:r>
+        <w:rPr>
+          <w:rFonts w:hint="eastAsia"/>
+        </w:rPr>
+        <w:t>、核素：原子核的质子数和中子数都相等并处于</w:t>
+      </w:r>
+      <w:r>
+        <w:rPr>
+          <w:rFonts w:hint="eastAsia"/>
+        </w:rPr>
+        <w:t>同一能态的同一类原子。</w:t>
+      </w:r>
+    </w:p>
+    <w:p>
+      <w:pPr>
+        <w:pStyle w:val="a8"/>
+      </w:pPr>
+      <w:r>
+        <w:rPr>
+          <w:rFonts w:hint="eastAsia"/>
+        </w:rPr>
+        <w:t>5</w:t>
+      </w:r>
+      <w:r>
+        <w:rPr>
+          <w:rFonts w:hint="eastAsia"/>
+        </w:rPr>
+        <w:t>、</w:t>
+      </w:r>
+      <m:oMath>
+        <m:r>
+          <w:rPr>
+            <w:rFonts w:ascii="Cambria Math" w:hAnsi="Cambria Math"/>
+          </w:rPr>
+          <m:t>α</m:t>
+        </m:r>
+      </m:oMath>
+      <w:r>
+        <w:rPr>
+          <w:rFonts w:hint="eastAsia"/>
+        </w:rPr>
+        <w:t>射线：是高速运动的氦原子核，穿透能力最低但电离能力最强。在核测井中，利用</w:t>
+      </w:r>
+      <m:oMath>
+        <m:r>
+          <w:rPr>
+            <w:rFonts w:ascii="Cambria Math" w:hAnsi="Cambria Math"/>
+          </w:rPr>
+          <m:t>α</m:t>
+        </m:r>
+      </m:oMath>
+      <w:r>
+        <w:rPr>
+          <w:rFonts w:hint="eastAsia"/>
+        </w:rPr>
+        <w:t>粒子与某些原子核的相互作用可制造中子源。</w:t>
+      </w:r>
+    </w:p>
+    <w:p>
+      <w:pPr>
+        <w:pStyle w:val="a8"/>
+        <w:rPr>
+          <w:rFonts w:hint="eastAsia"/>
+        </w:rPr>
+      </w:pPr>
+      <w:r>
+        <w:rPr>
+          <w:rFonts w:hint="eastAsia"/>
+        </w:rPr>
+        <w:t>6</w:t>
+      </w:r>
+      <w:r>
+        <w:rPr>
+          <w:rFonts w:hint="eastAsia"/>
+        </w:rPr>
+        <w:t>、</w:t>
+      </w:r>
+      <m:oMath>
+        <m:r>
+          <w:rPr>
+            <w:rFonts w:ascii="Cambria Math" w:hAnsi="Cambria Math"/>
+          </w:rPr>
+          <m:t>β</m:t>
+        </m:r>
+      </m:oMath>
+      <w:r>
+        <w:rPr>
+          <w:rFonts w:hint="eastAsia"/>
+        </w:rPr>
+        <w:t>射线：高速运动的电子流，穿透能力较</w:t>
+      </w:r>
+      <m:oMath>
+        <m:r>
+          <w:rPr>
+            <w:rFonts w:ascii="Cambria Math" w:hAnsi="Cambria Math"/>
+          </w:rPr>
+          <m:t>α</m:t>
+        </m:r>
+      </m:oMath>
+      <w:r>
+        <w:rPr>
+          <w:rFonts w:hint="eastAsia"/>
+        </w:rPr>
+        <w:t>射线强但电离能力较</w:t>
+      </w:r>
+      <m:oMath>
+        <m:r>
+          <w:rPr>
+            <w:rFonts w:ascii="Cambria Math" w:hAnsi="Cambria Math"/>
+          </w:rPr>
+          <m:t>α</m:t>
+        </m:r>
+      </m:oMath>
+      <w:r>
+        <w:rPr>
+          <w:rFonts w:hint="eastAsia"/>
+        </w:rPr>
+        <w:t>射线</w:t>
+      </w:r>
+      <w:r>
+        <w:rPr>
+          <w:rFonts w:hint="eastAsia"/>
+        </w:rPr>
+        <w:t>弱。在核测井中，能发射</w:t>
+      </w:r>
+      <m:oMath>
+        <m:r>
+          <w:rPr>
+            <w:rFonts w:ascii="Cambria Math" w:hAnsi="Cambria Math"/>
+          </w:rPr>
+          <m:t>β</m:t>
+        </m:r>
+      </m:oMath>
+      <w:r>
+        <w:rPr>
+          <w:rFonts w:hint="eastAsia"/>
+        </w:rPr>
+        <w:t>粒子的某些核素（</w:t>
+      </w:r>
+      <w:r>
+        <w:rPr>
+          <w:rFonts w:hint="eastAsia"/>
+          <w:vertAlign w:val="superscript"/>
+        </w:rPr>
+        <w:t>3</w:t>
+      </w:r>
+      <w:r>
+        <w:rPr>
+          <w:rFonts w:hint="eastAsia"/>
+        </w:rPr>
+        <w:t>H</w:t>
+      </w:r>
+      <w:r>
+        <w:rPr>
+          <w:rFonts w:hint="eastAsia"/>
+        </w:rPr>
+        <w:t>）可做井间示踪剂。</w:t>
+      </w:r>
+    </w:p>
+    <w:p>
+      <w:pPr>
+        <w:pStyle w:val="a8"/>
+      </w:pPr>
+      <w:r>
+        <w:rPr>
+          <w:rFonts w:hint="eastAsia"/>
+        </w:rPr>
+        <w:t>7</w:t>
+      </w:r>
+      <w:r>
+        <w:rPr>
+          <w:rFonts w:hint="eastAsia"/>
+        </w:rPr>
+        <w:t>、</w:t>
+      </w:r>
+      <m:oMath>
+        <m:r>
+          <w:rPr>
+            <w:rFonts w:ascii="Cambria Math" w:hAnsi="Cambria Math"/>
+          </w:rPr>
+          <m:t>γ</m:t>
+        </m:r>
+      </m:oMath>
+      <w:r>
+        <w:rPr>
+          <w:rFonts w:hint="eastAsia"/>
+        </w:rPr>
+        <w:t>射线</w:t>
+      </w:r>
+      <w:r>
+        <w:rPr>
+          <w:rFonts w:hint="eastAsia"/>
+        </w:rPr>
+        <w:t>（伽马射线）</w:t>
+      </w:r>
+      <w:r>
+        <w:rPr>
+          <w:rFonts w:hint="eastAsia"/>
+        </w:rPr>
+        <w:t>：波长很短的电磁波，贯穿能力很强但</w:t>
+      </w:r>
+      <w:r>
+        <w:rPr>
+          <w:rFonts w:hint="eastAsia"/>
+        </w:rPr>
+        <w:t>电离能力最弱。</w:t>
+      </w:r>
+      <m:oMath>
+        <m:r>
+          <w:rPr>
+            <w:rFonts w:ascii="Cambria Math" w:hAnsi="Cambria Math"/>
+          </w:rPr>
+          <m:t>γ</m:t>
+        </m:r>
+      </m:oMath>
+      <w:r>
+        <w:rPr>
+          <w:rFonts w:hint="eastAsia"/>
+        </w:rPr>
+        <w:t>射线</w:t>
+      </w:r>
+      <w:r>
+        <w:rPr>
+          <w:rFonts w:hint="eastAsia"/>
+        </w:rPr>
+        <w:t>能穿透几十厘米的地层、水泥环、套管和下井仪器的外壁而被探测器接收到，是核测井主要的探测对象。</w:t>
+      </w:r>
+    </w:p>
+    <w:p>
+      <w:pPr>
+        <w:pStyle w:val="a8"/>
+      </w:pPr>
+      <w:r>
+        <w:rPr>
+          <w:rFonts w:hint="eastAsia"/>
+        </w:rPr>
+        <w:t>8</w:t>
+      </w:r>
+      <w:r>
+        <w:rPr>
+          <w:rFonts w:hint="eastAsia"/>
+        </w:rPr>
+        <w:t>、放射源：对核测井，能发射核射线的矿物、岩石、地层和人工制造的装置都是放射源。</w:t>
+      </w:r>
+    </w:p>
+    <w:p>
+      <w:pPr>
+        <w:pStyle w:val="a8"/>
+      </w:pPr>
+      <w:r>
+        <w:rPr>
+          <w:rFonts w:hint="eastAsia"/>
+        </w:rPr>
+        <w:t>9</w:t>
+      </w:r>
+      <w:r>
+        <w:rPr>
+          <w:rFonts w:hint="eastAsia"/>
+        </w:rPr>
+        <w:t>、</w:t>
+      </w:r>
+      <m:oMath>
+        <m:r>
+          <w:rPr>
+            <w:rFonts w:ascii="Cambria Math" w:hAnsi="Cambria Math"/>
+          </w:rPr>
+          <m:t>α</m:t>
+        </m:r>
+      </m:oMath>
+      <w:r>
+        <w:rPr>
+          <w:rFonts w:hint="eastAsia"/>
+        </w:rPr>
+        <w:t>衰变：原子核自发发射</w:t>
+      </w:r>
+      <m:oMath>
+        <m:r>
+          <w:rPr>
+            <w:rFonts w:ascii="Cambria Math" w:hAnsi="Cambria Math"/>
+          </w:rPr>
+          <m:t>α</m:t>
+        </m:r>
+      </m:oMath>
+      <w:r>
+        <w:rPr>
+          <w:rFonts w:hint="eastAsia"/>
+        </w:rPr>
+        <w:t>粒子（</w:t>
+      </w:r>
+      <w:r>
+        <w:rPr>
+          <w:rFonts w:hint="eastAsia"/>
+          <w:vertAlign w:val="superscript"/>
+        </w:rPr>
+        <w:t>4</w:t>
+      </w:r>
+      <w:r>
+        <w:t>H</w:t>
+      </w:r>
+      <w:r>
+        <w:rPr>
+          <w:rFonts w:hint="eastAsia"/>
+        </w:rPr>
+        <w:t>e</w:t>
+      </w:r>
+      <w:r>
+        <w:rPr>
+          <w:rFonts w:hint="eastAsia"/>
+        </w:rPr>
+        <w:t>核）转变成另一个原子核</w:t>
+      </w:r>
+      <w:r>
+        <w:rPr>
+          <w:rFonts w:hint="eastAsia"/>
+        </w:rPr>
+        <w:t xml:space="preserve"> </w:t>
+      </w:r>
+      <w:r>
+        <w:rPr>
+          <w:rFonts w:hint="eastAsia"/>
+        </w:rPr>
+        <w:t>放射性现象。</w:t>
+      </w:r>
+    </w:p>
+    <w:p>
+      <w:pPr>
+        <w:pStyle w:val="a8"/>
+      </w:pPr>
+      <w:r>
+        <w:rPr>
+          <w:rFonts w:hint="eastAsia"/>
+        </w:rPr>
+        <w:t>1</w:t>
+      </w:r>
+      <w:r>
+        <w:t>0</w:t>
+      </w:r>
+      <w:r>
+        <w:rPr>
+          <w:rFonts w:hint="eastAsia"/>
+        </w:rPr>
+        <w:t>、</w:t>
+      </w:r>
+      <m:oMath>
+        <m:r>
+          <w:rPr>
+            <w:rFonts w:ascii="Cambria Math" w:hAnsi="Cambria Math"/>
+          </w:rPr>
+          <m:t>β</m:t>
+        </m:r>
+      </m:oMath>
+      <w:r>
+        <w:rPr>
+          <w:rFonts w:hint="eastAsia"/>
+        </w:rPr>
+        <w:t>衰变：原子核自发的发射负电子、正电子或俘获一个轨道电子所发生的转变。</w:t>
+      </w:r>
+    </w:p>
+    <w:p>
+      <w:pPr>
+        <w:pStyle w:val="a8"/>
+      </w:pPr>
+      <w:r>
+        <w:rPr>
+          <w:rFonts w:hint="eastAsia"/>
+        </w:rPr>
+        <w:t>1</w:t>
+      </w:r>
+      <w:r>
+        <w:t>1</w:t>
+      </w:r>
+      <w:r>
+        <w:rPr>
+          <w:rFonts w:hint="eastAsia"/>
+        </w:rPr>
+        <w:t>、伽马跃迁</w:t>
+      </w:r>
+      <w:r>
+        <w:rPr>
+          <w:rFonts w:hint="eastAsia"/>
+        </w:rPr>
+        <w:t>（衰变）</w:t>
+      </w:r>
+      <w:r>
+        <w:rPr>
+          <w:rFonts w:hint="eastAsia"/>
+        </w:rPr>
+        <w:t>：</w:t>
+      </w:r>
+      <w:r>
+        <w:rPr>
+          <w:rFonts w:hint="eastAsia"/>
+        </w:rPr>
+        <w:t>激发态的原子核通过发射伽马射线而退激到较低能级或基态的过程。</w:t>
+      </w:r>
+    </w:p>
+    <w:p>
+      <w:pPr>
+        <w:pStyle w:val="a8"/>
+      </w:pPr>
+      <w:r>
+        <w:rPr>
+          <w:rFonts w:hint="eastAsia"/>
+        </w:rPr>
+        <w:t>1</w:t>
+      </w:r>
+      <w:r>
+        <w:t>2</w:t>
+      </w:r>
+      <w:r>
+        <w:rPr>
+          <w:rFonts w:hint="eastAsia"/>
+        </w:rPr>
+        <w:t>、内转换：激发态的原子核，退激时若将能力传递给某个壳层电子（如</w:t>
+      </w:r>
+      <w:r>
+        <w:rPr>
+          <w:rFonts w:hint="eastAsia"/>
+        </w:rPr>
+        <w:t>K</w:t>
+      </w:r>
+      <w:r>
+        <w:rPr>
+          <w:rFonts w:hint="eastAsia"/>
+        </w:rPr>
+        <w:t>壳层电子）使电子（内转换电子）发射出去。</w:t>
+      </w:r>
+    </w:p>
+    <w:p>
+      <w:pPr>
+        <w:pStyle w:val="a8"/>
+      </w:pPr>
+      <w:r>
+        <w:t>13</w:t>
+      </w:r>
+      <w:r>
+        <w:rPr>
+          <w:rFonts w:hint="eastAsia"/>
+        </w:rPr>
+        <w:t>、放射性活度（强度）：一个放射源在单位时间内发生衰变的原子核数。</w:t>
+      </w:r>
+    </w:p>
+    <w:p>
+      <w:pPr>
+        <w:rPr>
+          <w:rFonts w:hint="eastAsia"/>
+        </w:rPr>
+      </w:pPr>
+      <w:r>
+        <w:rPr>
+          <w:rFonts w:hint="eastAsia"/>
+        </w:rPr>
+        <w:t>1</w:t>
+      </w:r>
+      <w:r>
+        <w:t>4</w:t>
+      </w:r>
+      <w:r>
+        <w:rPr>
+          <w:rFonts w:hint="eastAsia"/>
+        </w:rPr>
+        <w:t>、天然放射系有三个，即钍系、铀</w:t>
+      </w:r>
+      <w:r>
+        <w:rPr>
+          <w:rFonts w:hint="eastAsia"/>
+        </w:rPr>
+        <w:t>系</w:t>
+      </w:r>
+      <w:r>
+        <w:rPr>
+          <w:rFonts w:hint="eastAsia"/>
+        </w:rPr>
+        <w:t>、锕</w:t>
+      </w:r>
+      <w:r>
+        <w:rPr>
+          <w:rFonts w:hint="eastAsia"/>
+        </w:rPr>
+        <w:t>系</w:t>
+      </w:r>
+      <w:r>
+        <w:rPr>
+          <w:rFonts w:hint="eastAsia"/>
+        </w:rPr>
+        <w:t>。</w:t>
+      </w:r>
+    </w:p>
+    <w:p>
+      <w:r>
+        <w:rPr>
+          <w:rFonts w:hint="eastAsia"/>
+        </w:rPr>
+        <w:t>1</w:t>
+      </w:r>
+      <w:r>
+        <w:t>5</w:t>
+      </w:r>
+      <w:r>
+        <w:rPr>
+          <w:rFonts w:hint="eastAsia"/>
+        </w:rPr>
+        <w:t>、伽马射线能力低于</w:t>
+      </w:r>
+      <w:r>
+        <w:rPr>
+          <w:rFonts w:hint="eastAsia"/>
+        </w:rPr>
+        <w:t>3</w:t>
+      </w:r>
+      <w:r>
+        <w:t>0M</w:t>
+      </w:r>
+      <w:r>
+        <w:rPr>
+          <w:rFonts w:hint="eastAsia"/>
+        </w:rPr>
+        <w:t>e</w:t>
+      </w:r>
+      <w:r>
+        <w:t>V</w:t>
+      </w:r>
+      <w:r>
+        <w:rPr>
+          <w:rFonts w:hint="eastAsia"/>
+        </w:rPr>
+        <w:t>时，它与物质相互作用主要有</w:t>
+      </w:r>
+      <w:r>
+        <w:rPr>
+          <w:rFonts w:hint="eastAsia"/>
+          <w:u w:val="single"/>
+        </w:rPr>
+        <w:t>光电效应、康普顿效应和电子对效应（生成电子对）</w:t>
+      </w:r>
+      <w:r>
+        <w:rPr>
+          <w:rFonts w:hint="eastAsia"/>
+        </w:rPr>
+        <w:t>。</w:t>
+      </w:r>
+    </w:p>
+    <w:p>
+      <w:r>
+        <w:rPr>
+          <w:rFonts w:hint="eastAsia"/>
+        </w:rPr>
+        <w:t>1</w:t>
+      </w:r>
+      <w:r>
+        <w:t>6</w:t>
+      </w:r>
+      <w:r>
+        <w:rPr>
+          <w:rFonts w:hint="eastAsia"/>
+        </w:rPr>
+        <w:t>、光电效应：</w:t>
+      </w:r>
+      <w:r>
+        <w:rPr>
+          <w:rFonts w:hint="eastAsia"/>
+        </w:rPr>
+        <w:t>当伽马</w:t>
+      </w:r>
+      <w:r>
+        <w:rPr>
+          <w:rFonts w:hint="eastAsia"/>
+        </w:rPr>
+        <w:t>光子</w:t>
+      </w:r>
+      <w:r>
+        <w:rPr>
+          <w:rFonts w:hint="eastAsia"/>
+        </w:rPr>
+        <w:t>与物质电子中的束缚电子作用时，光子把全部能量转移给某个束缚电子，使之发射出去，而光子本身消失掉。</w:t>
+      </w:r>
+    </w:p>
+    <w:p>
+      <w:r>
+        <w:rPr>
+          <w:rFonts w:hint="eastAsia"/>
+        </w:rPr>
+        <w:t>1</w:t>
+      </w:r>
+      <w:r>
+        <w:t>7</w:t>
+      </w:r>
+      <w:r>
+        <w:rPr>
+          <w:rFonts w:hint="eastAsia"/>
+        </w:rPr>
+        <w:t>、康普顿效应：伽马光子与原子的核外电子发生非弹性碰撞，一部分能力转移给电子，使它脱离原子成为反冲电子，而散射光子的能量和运动发生</w:t>
+      </w:r>
+      <w:r>
+        <w:rPr>
+          <w:rFonts w:hint="eastAsia"/>
+        </w:rPr>
+        <w:t>变化</w:t>
+      </w:r>
+      <w:r>
+        <w:rPr>
+          <w:rFonts w:hint="eastAsia"/>
+        </w:rPr>
+        <w:t>。</w:t>
+      </w:r>
+    </w:p>
+    <w:p>
+      <w:r>
+        <w:rPr>
+          <w:rFonts w:hint="eastAsia"/>
+        </w:rPr>
+        <w:t>1</w:t>
+      </w:r>
+      <w:r>
+        <w:t>8</w:t>
+      </w:r>
+      <w:r>
+        <w:rPr>
+          <w:rFonts w:hint="eastAsia"/>
+        </w:rPr>
+        <w:t>、</w:t>
+      </w:r>
+      <w:r>
+        <w:rPr>
+          <w:rFonts w:hint="eastAsia"/>
+        </w:rPr>
+        <w:t>电子对效应：当伽马光子从原子核旁经过时，在原子核的库仑力场作用下，伽马光子转变为一个正电子和一个负电子。</w:t>
+      </w:r>
+    </w:p>
+    <w:p>
+      <w:r>
+        <w:rPr>
+          <w:rFonts w:hint="eastAsia"/>
+        </w:rPr>
+        <w:t>1</w:t>
+      </w:r>
+      <w:r>
+        <w:t>9</w:t>
+      </w:r>
+      <w:r>
+        <w:rPr>
+          <w:rFonts w:hint="eastAsia"/>
+        </w:rPr>
+        <w:t>、试述闪烁探测器的工作过程？</w:t>
+      </w:r>
+    </w:p>
+    <w:p>
+      <w:r>
+        <w:rPr>
+          <w:rFonts w:hint="eastAsia"/>
+        </w:rPr>
+        <w:t>（</w:t>
+      </w:r>
+      <w:r>
+        <w:rPr>
+          <w:rFonts w:hint="eastAsia"/>
+        </w:rPr>
+        <w:t>1</w:t>
+      </w:r>
+      <w:r>
+        <w:rPr>
+          <w:rFonts w:hint="eastAsia"/>
+        </w:rPr>
+        <w:t>）伽马射线进入晶体，通过光电效应、康普顿效应和电子对效应产生次级电子；</w:t>
+      </w:r>
+    </w:p>
+    <w:p>
+      <w:r>
+        <w:rPr>
+          <w:rFonts w:hint="eastAsia"/>
+        </w:rPr>
+        <w:t>（</w:t>
+      </w:r>
+      <w:r>
+        <w:rPr>
+          <w:rFonts w:hint="eastAsia"/>
+        </w:rPr>
+        <w:t>2</w:t>
+      </w:r>
+      <w:r>
+        <w:rPr>
+          <w:rFonts w:hint="eastAsia"/>
+        </w:rPr>
+        <w:t>）闪烁体吸收电子的能量，使原子、分子电离和激发；</w:t>
+      </w:r>
+    </w:p>
+    <w:p>
+      <w:r>
+        <w:rPr>
+          <w:rFonts w:hint="eastAsia"/>
+        </w:rPr>
+        <w:t>（</w:t>
+      </w:r>
+      <w:r>
+        <w:rPr>
+          <w:rFonts w:hint="eastAsia"/>
+        </w:rPr>
+        <w:t>3</w:t>
+      </w:r>
+      <w:r>
+        <w:rPr>
+          <w:rFonts w:hint="eastAsia"/>
+        </w:rPr>
+        <w:t>）被电离和激发的原子、分子退激时产生光子，即发生闪烁；</w:t>
+      </w:r>
+    </w:p>
+    <w:p>
+      <w:r>
+        <w:rPr>
+          <w:rFonts w:hint="eastAsia"/>
+        </w:rPr>
+        <w:t>（</w:t>
+      </w:r>
+      <w:r>
+        <w:t>4</w:t>
+      </w:r>
+      <w:r>
+        <w:rPr>
+          <w:rFonts w:hint="eastAsia"/>
+        </w:rPr>
+        <w:t>）利用反射物质和光耦合剂使光子尽可能被收集到光电倍增管的光阴极上，并经光电效</w:t>
+      </w:r>
+      <w:r>
+        <w:rPr>
+          <w:rFonts w:hint="eastAsia"/>
+        </w:rPr>
+        <w:lastRenderedPageBreak/>
+        <w:t>应产生光电子。</w:t>
+      </w:r>
+    </w:p>
+    <w:p>
+      <w:r>
+        <w:rPr>
+          <w:rFonts w:hint="eastAsia"/>
+        </w:rPr>
+        <w:t>（</w:t>
+      </w:r>
+      <w:r>
+        <w:rPr>
+          <w:rFonts w:hint="eastAsia"/>
+        </w:rPr>
+        <w:t>5</w:t>
+      </w:r>
+      <w:r>
+        <w:rPr>
+          <w:rFonts w:hint="eastAsia"/>
+        </w:rPr>
+        <w:t>）光电子在光电倍增管中倍增，电子数量增加几个数量级，并收集到阳极上，并经过光电效应产生光电子；</w:t>
+      </w:r>
+    </w:p>
+    <w:p>
+      <w:pPr>
+        <w:rPr>
+          <w:rFonts w:hint="eastAsia"/>
+        </w:rPr>
+      </w:pPr>
+      <w:r>
+        <w:rPr>
+          <w:rFonts w:hint="eastAsia"/>
+        </w:rPr>
+        <w:t>（</w:t>
+      </w:r>
+      <w:r>
+        <w:rPr>
+          <w:rFonts w:hint="eastAsia"/>
+        </w:rPr>
+        <w:t>6</w:t>
+      </w:r>
+      <w:r>
+        <w:rPr>
+          <w:rFonts w:hint="eastAsia"/>
+        </w:rPr>
+        <w:t>）电信号经电子仪器处理、记录。</w:t>
+      </w:r>
+    </w:p>
+    <w:p>
+      <w:r>
+        <w:rPr>
+          <w:rFonts w:hint="eastAsia"/>
+        </w:rPr>
+        <w:t>2</w:t>
+      </w:r>
+      <w:r>
+        <w:t>0</w:t>
+      </w:r>
+      <w:r>
+        <w:rPr>
+          <w:rFonts w:hint="eastAsia"/>
+        </w:rPr>
+        <w:t>、放射性计数统计涨落：即使所有的测量条件都是稳定的，每次测到的计数并不完全相同，而是围绕着某一平均值上下涨落。</w:t>
+      </w:r>
+    </w:p>
+    <w:p>
+      <w:pPr>
+        <w:pStyle w:val="2"/>
+        <w:rPr>
+          <w:rFonts w:hint="eastAsia"/>
+        </w:rPr>
+      </w:pPr>
+      <w:r>
+        <w:rPr>
+          <w:rFonts w:hint="eastAsia"/>
+        </w:rPr>
+        <w:t>二、中子测井物理基础</w:t>
+      </w:r>
+    </w:p>
+    <w:p/>
+    <w:p/>
+    <w:p>
+      <w:pPr>
+        <w:rPr>
+          <w:rFonts w:hint="eastAsia"/>
+        </w:rPr>
+      </w:pPr>
+    </w:p>
+    <w:p>
+      <w:pPr>
+        <w:rPr>
+          <w:rFonts w:hint="eastAsia"/>
+          <w:i/>
+        </w:rPr>
+      </w:pPr>
     </w:p>
     <w:sectPr>
       <w:pgSz w:w="11906" w:h="16838"/>

--- a/wellloging.docx
+++ b/wellloging.docx
@@ -29,9 +29,6 @@
     <w:p>
       <w:pPr>
         <w:pStyle w:val="1"/>
-        <w:rPr>
-          <w:rFonts w:hint="eastAsia"/>
-        </w:rPr>
       </w:pPr>
       <w:r>
         <w:rPr>
@@ -78,7 +75,16 @@
         <w:t>1</w:t>
       </w:r>
       <w:r>
-        <w:t>05H</w:t>
+        <w:t>0</w:t>
+      </w:r>
+      <w:r>
+        <w:rPr>
+          <w:vertAlign w:val="superscript"/>
+        </w:rPr>
+        <w:t>5</w:t>
+      </w:r>
+      <w:r>
+        <w:t>H</w:t>
       </w:r>
       <w:r>
         <w:rPr>
@@ -1006,6 +1012,54 @@
           <w:rFonts w:hint="eastAsia"/>
         </w:rPr>
         <w:t>、过套管电阻率测井：</w:t>
+      </w:r>
+      <w:r>
+        <w:rPr>
+          <w:rFonts w:hint="eastAsia"/>
+        </w:rPr>
+        <w:t>通过下井仪器向地层发射一回路在地面的低频电流信号（一般频率在</w:t>
+      </w:r>
+      <w:r>
+        <w:rPr>
+          <w:rFonts w:hint="eastAsia"/>
+        </w:rPr>
+        <w:t>0</w:t>
+      </w:r>
+      <w:r>
+        <w:t>.01</w:t>
+      </w:r>
+      <w:r>
+        <w:rPr>
+          <w:rFonts w:hint="eastAsia"/>
+        </w:rPr>
+        <w:t>~</w:t>
+      </w:r>
+      <w:r>
+        <w:t>10.0H</w:t>
+      </w:r>
+      <w:r>
+        <w:rPr>
+          <w:rFonts w:hint="eastAsia"/>
+        </w:rPr>
+        <w:t>z</w:t>
+      </w:r>
+      <w:r>
+        <w:rPr>
+          <w:rFonts w:hint="eastAsia"/>
+        </w:rPr>
+        <w:t>之间）。测量一部分通过金属套管进入地层</w:t>
+      </w:r>
+      <w:r>
+        <w:rPr>
+          <w:rFonts w:hint="eastAsia"/>
+        </w:rPr>
+        <w:t>的电流，检测到测量电极与地面的回路电极之间的电位差，来得到电阻率信息</w:t>
+      </w:r>
+      <w:r>
+        <w:rPr>
+          <w:rFonts w:hint="eastAsia"/>
+        </w:rPr>
+        <w:t>。</w:t>
       </w:r>
     </w:p>
     <w:p>
@@ -1944,6 +1998,7 @@
         <w:rPr>
           <w:rFonts w:hint="eastAsia"/>
         </w:rPr>
+        <w:lastRenderedPageBreak/>
         <w:t>5</w:t>
       </w:r>
       <w:r>
@@ -1974,7 +2029,13 @@
         <w:rPr>
           <w:rFonts w:hint="eastAsia"/>
         </w:rPr>
-        <w:t>全井眼地层微电阻率成像仪、</w:t>
+        <w:t>全井眼地层微电阻率成像仪</w:t>
+      </w:r>
+      <w:r>
+        <w:rPr>
+          <w:rFonts w:hint="eastAsia"/>
+        </w:rPr>
+        <w:t>。</w:t>
       </w:r>
     </w:p>
     <w:p>
@@ -2015,14 +2076,7 @@
         <w:rPr>
           <w:rFonts w:hint="eastAsia"/>
         </w:rPr>
-        <w:t>把全井段所有资料都用于确定颜色的级别，适合于观察较大</w:t>
-      </w:r>
-      <w:r>
-        <w:rPr>
-          <w:rFonts w:hint="eastAsia"/>
-        </w:rPr>
-        <w:lastRenderedPageBreak/>
-        <w:t>的电阻率的变化和进行岩性对比。</w:t>
+        <w:t>把全井段所有资料都用于确定颜色的级别，适合于观察较大的电阻率的变化和进行岩性对比。</w:t>
       </w:r>
     </w:p>
     <w:p>
@@ -3443,7 +3497,14 @@
         <w:rPr>
           <w:rFonts w:hint="eastAsia"/>
         </w:rPr>
-        <w:t>）减阻侵入（低侵）：地层孔隙中原有流体电阻率较高时，被电阻较低的钻井液侵入导致侵入带电阻率降低。</w:t>
+        <w:t>）减阻侵入（低侵）：地层孔隙中原有流体电阻率较高时，被电阻较低的钻井液侵入导致</w:t>
+      </w:r>
+      <w:r>
+        <w:rPr>
+          <w:rFonts w:hint="eastAsia"/>
+        </w:rPr>
+        <w:lastRenderedPageBreak/>
+        <w:t>侵入带电阻率降低。</w:t>
       </w:r>
     </w:p>
     <w:p>
@@ -3457,7 +3518,6 @@
         <w:spacing w:line="240" w:lineRule="auto"/>
       </w:pPr>
       <w:r>
-        <w:lastRenderedPageBreak/>
         <w:t>6</w:t>
       </w:r>
       <w:r>
@@ -4230,14 +4290,7 @@
         <w:rPr>
           <w:rFonts w:hint="eastAsia"/>
         </w:rPr>
-        <w:t>、说明下列电极系的名称（梯度电极系应说明是顶部或底部），用图示标明记录点的位</w:t>
-      </w:r>
-      <w:r>
-        <w:rPr>
-          <w:rFonts w:hint="eastAsia"/>
-        </w:rPr>
-        <w:lastRenderedPageBreak/>
-        <w:t>置，并计算出电极距值：</w:t>
+        <w:t>、说明下列电极系的名称（梯度电极系应说明是顶部或底部），用图示标明记录点的位置，并计算出电极距值：</w:t>
       </w:r>
       <w:r>
         <w:rPr>
@@ -4248,604 +4301,259 @@
       <w:r>
         <w:t>0.5A3.75N;N0.1M0.95A;A00.5M3.75N;M0.5A2.25B;A2.25M0.5N;N0.5M2.75A</w:t>
       </w:r>
-    </w:p>
-    <w:p>
-      <w:pPr>
-        <w:spacing w:line="240" w:lineRule="auto"/>
-      </w:pPr>
-    </w:p>
-    <w:p>
-      <w:pPr>
-        <w:spacing w:line="240" w:lineRule="auto"/>
-      </w:pPr>
     </w:p>
     <w:p>
       <w:pPr>
         <w:pStyle w:val="3"/>
         <w:spacing w:line="240" w:lineRule="auto"/>
-      </w:pPr>
-      <w:r>
-        <w:rPr>
-          <w:rFonts w:hint="eastAsia"/>
-        </w:rPr>
-        <w:t>1</w:t>
-      </w:r>
-      <w:r>
-        <w:t>3</w:t>
-      </w:r>
-      <w:r>
-        <w:rPr>
-          <w:rFonts w:hint="eastAsia"/>
-        </w:rPr>
-        <w:t>、什么是标准测井？标准测井电极系选择原则是什么？标准测井的主要用途是什么？</w:t>
-      </w:r>
-    </w:p>
-    <w:p>
-      <w:pPr>
-        <w:spacing w:line="240" w:lineRule="auto"/>
-      </w:pPr>
-      <w:r>
-        <w:rPr>
-          <w:rFonts w:hint="eastAsia"/>
-        </w:rPr>
-        <w:t>答：在一个区域内，为研究地质剖面的岩性、构造和层组划分，用相同的深度比例（</w:t>
-      </w:r>
-      <w:r>
-        <w:rPr>
-          <w:rFonts w:hint="eastAsia"/>
-        </w:rPr>
-        <w:t>1:</w:t>
-      </w:r>
-      <w:r>
-        <w:t>500</w:t>
-      </w:r>
-      <w:r>
-        <w:rPr>
-          <w:rFonts w:hint="eastAsia"/>
-        </w:rPr>
-        <w:t>）及相同的横向比例，对全井段进行测井，这种测井组合叫标准测井。</w:t>
-      </w:r>
-    </w:p>
-    <w:p>
-      <w:pPr>
-        <w:spacing w:line="240" w:lineRule="auto"/>
-      </w:pPr>
-      <w:r>
-        <w:rPr>
-          <w:rFonts w:hint="eastAsia"/>
-        </w:rPr>
-        <w:t>标准测井包含用标准电极系进行的视电阻率测井、自然电位测井及井径测量</w:t>
-      </w:r>
-      <w:r>
-        <w:rPr>
-          <w:rFonts w:hint="eastAsia"/>
-        </w:rPr>
-        <w:t>。</w:t>
-      </w:r>
-    </w:p>
-    <w:p>
-      <w:pPr>
-        <w:spacing w:line="240" w:lineRule="auto"/>
-      </w:pPr>
-      <w:r>
-        <w:rPr>
-          <w:rFonts w:hint="eastAsia"/>
-        </w:rPr>
-        <w:t>用途是为了研究地质剖面中的岩性变化、构造形态和进行大段油层组的划分及对比工作，即研究地区的地质宏观规律。</w:t>
+        <w:jc w:val="left"/>
+      </w:pPr>
+      <w:r>
+        <w:rPr>
+          <w:rFonts w:hint="eastAsia"/>
+        </w:rPr>
+        <w:t>B</w:t>
+      </w:r>
+      <w:r>
+        <w:t>0.5A3.75N</w:t>
+      </w:r>
+      <w:r>
+        <w:rPr>
+          <w:rFonts w:hint="eastAsia"/>
+        </w:rPr>
+        <w:t>（顶部梯度电极系，</w:t>
+      </w:r>
+      <w:r>
+        <w:rPr>
+          <w:rFonts w:hint="eastAsia"/>
+        </w:rPr>
+        <w:t>L</w:t>
+      </w:r>
+      <w:r>
+        <w:t>=ON=4</w:t>
+      </w:r>
+      <w:r>
+        <w:rPr>
+          <w:rFonts w:hint="eastAsia"/>
+        </w:rPr>
+        <w:t>）</w:t>
+      </w:r>
+      <w:r>
+        <w:rPr>
+          <w:rFonts w:hint="eastAsia"/>
+        </w:rPr>
+        <w:t>；</w:t>
       </w:r>
     </w:p>
     <w:p>
       <w:pPr>
         <w:pStyle w:val="3"/>
         <w:spacing w:line="240" w:lineRule="auto"/>
-      </w:pPr>
-      <w:r>
-        <w:t>14</w:t>
-      </w:r>
-      <w:r>
-        <w:rPr>
-          <w:rFonts w:hint="eastAsia"/>
-        </w:rPr>
-        <w:t>、说明微电机系的特点与分类，两种微电极系的探测深度如何？如何用微电极系视电阻率曲线识别砂岩渗透层？</w:t>
-      </w:r>
-    </w:p>
-    <w:p>
-      <w:pPr>
-        <w:spacing w:line="240" w:lineRule="auto"/>
-      </w:pPr>
-      <w:r>
-        <w:rPr>
-          <w:rFonts w:hint="eastAsia"/>
-        </w:rPr>
-        <w:t>答：微电极系包含微梯度和微电位，其特点是（</w:t>
-      </w:r>
-      <w:r>
-        <w:rPr>
-          <w:rFonts w:hint="eastAsia"/>
-        </w:rPr>
-        <w:t>1</w:t>
-      </w:r>
-      <w:r>
-        <w:rPr>
-          <w:rFonts w:hint="eastAsia"/>
-        </w:rPr>
-        <w:t>）电极距极小（</w:t>
-      </w:r>
-      <w:r>
-        <w:rPr>
-          <w:rFonts w:hint="eastAsia"/>
-        </w:rPr>
-        <w:t>2</w:t>
-      </w:r>
-      <w:r>
-        <w:rPr>
-          <w:rFonts w:hint="eastAsia"/>
-        </w:rPr>
-        <w:t>）贴井壁测量（</w:t>
-      </w:r>
-      <w:r>
-        <w:rPr>
-          <w:rFonts w:hint="eastAsia"/>
-        </w:rPr>
-        <w:t>3</w:t>
-      </w:r>
-      <w:r>
-        <w:rPr>
-          <w:rFonts w:hint="eastAsia"/>
-        </w:rPr>
-        <w:t>）探测深度浅。</w:t>
-      </w:r>
-    </w:p>
-    <w:p>
-      <w:pPr>
-        <w:spacing w:line="240" w:lineRule="auto"/>
-      </w:pPr>
-      <w:r>
-        <w:rPr>
-          <w:rFonts w:hint="eastAsia"/>
-        </w:rPr>
-        <w:t>微梯度探测深度浅，主要反映泥饼电阻率；微电位探测深度深，主要反映冲洗袋电阻率。微电机曲线在渗透层（砂岩）井段会出现幅度差。</w:t>
+        <w:jc w:val="left"/>
+      </w:pPr>
+      <w:r>
+        <w:t>N0.1M0.95A</w:t>
+      </w:r>
+      <w:r>
+        <w:rPr>
+          <w:rFonts w:hint="eastAsia"/>
+        </w:rPr>
+        <w:t>（顶部梯度电极系，</w:t>
+      </w:r>
+      <w:r>
+        <w:rPr>
+          <w:rFonts w:hint="eastAsia"/>
+        </w:rPr>
+        <w:t>L</w:t>
+      </w:r>
+      <w:r>
+        <w:t>=OA=1</w:t>
+      </w:r>
+      <w:r>
+        <w:rPr>
+          <w:rFonts w:hint="eastAsia"/>
+        </w:rPr>
+        <w:t>）</w:t>
+      </w:r>
+      <w:r>
+        <w:rPr>
+          <w:rFonts w:hint="eastAsia"/>
+        </w:rPr>
+        <w:t>；</w:t>
       </w:r>
     </w:p>
     <w:p>
       <w:pPr>
         <w:pStyle w:val="3"/>
         <w:spacing w:line="240" w:lineRule="auto"/>
-      </w:pPr>
-      <w:r>
-        <w:rPr>
-          <w:rFonts w:hint="eastAsia"/>
-        </w:rPr>
-        <w:t>1</w:t>
-      </w:r>
-      <w:r>
-        <w:t>5</w:t>
-      </w:r>
-      <w:r>
-        <w:rPr>
-          <w:rFonts w:hint="eastAsia"/>
-        </w:rPr>
-        <w:t>、简述三侧向、七侧向、双侧向电极系结构与基本测井原理。</w:t>
-      </w:r>
-    </w:p>
-    <w:p>
-      <w:pPr>
-        <w:spacing w:line="240" w:lineRule="auto"/>
-      </w:pPr>
-      <w:r>
-        <w:rPr>
-          <w:rFonts w:hint="eastAsia"/>
-        </w:rPr>
-        <w:t>答：三侧向由三个柱状电极组成，主电极</w:t>
-      </w:r>
-      <w:r>
-        <w:rPr>
-          <w:rFonts w:hint="eastAsia"/>
-        </w:rPr>
-        <w:t>A</w:t>
-      </w:r>
-      <w:r>
-        <w:t>0</w:t>
-      </w:r>
-      <w:r>
-        <w:rPr>
-          <w:rFonts w:hint="eastAsia"/>
-        </w:rPr>
-        <w:t>较短，位于中间，</w:t>
-      </w:r>
-      <w:r>
-        <w:rPr>
-          <w:rFonts w:hint="eastAsia"/>
-        </w:rPr>
-        <w:t>屏蔽电极</w:t>
-      </w:r>
-      <w:r>
-        <w:rPr>
-          <w:rFonts w:hint="eastAsia"/>
-        </w:rPr>
-        <w:t>A</w:t>
-      </w:r>
-      <w:r>
-        <w:t>1</w:t>
-      </w:r>
-      <w:r>
-        <w:rPr>
-          <w:rFonts w:hint="eastAsia"/>
-        </w:rPr>
-        <w:t>、</w:t>
-      </w:r>
-      <w:r>
-        <w:rPr>
-          <w:rFonts w:hint="eastAsia"/>
-        </w:rPr>
-        <w:t>A</w:t>
-      </w:r>
-      <w:r>
-        <w:t>2</w:t>
-      </w:r>
-      <w:r>
-        <w:rPr>
-          <w:rFonts w:hint="eastAsia"/>
-        </w:rPr>
-        <w:t>较长，短接并对称排列在两端，电极之间用绝缘材料隔开</w:t>
-      </w:r>
-      <w:r>
-        <w:rPr>
-          <w:rFonts w:hint="eastAsia"/>
-        </w:rPr>
-        <w:t>，深三侧向会再增加两个</w:t>
-      </w:r>
-      <w:r>
-        <w:rPr>
-          <w:rFonts w:hint="eastAsia"/>
-        </w:rPr>
-        <w:t>B</w:t>
-      </w:r>
-      <w:r>
-        <w:t>1</w:t>
-      </w:r>
-      <w:r>
-        <w:rPr>
-          <w:rFonts w:hint="eastAsia"/>
-        </w:rPr>
-        <w:t>、</w:t>
-      </w:r>
-      <w:r>
-        <w:rPr>
-          <w:rFonts w:hint="eastAsia"/>
-        </w:rPr>
-        <w:t>B</w:t>
-      </w:r>
-      <w:r>
-        <w:t>2</w:t>
-      </w:r>
-      <w:r>
-        <w:rPr>
-          <w:rFonts w:hint="eastAsia"/>
-        </w:rPr>
-        <w:t>屏蔽电极</w:t>
+        <w:jc w:val="left"/>
+      </w:pPr>
+      <w:r>
+        <w:t>A0.5M3.75N</w:t>
+      </w:r>
+      <w:r>
+        <w:rPr>
+          <w:rFonts w:hint="eastAsia"/>
+        </w:rPr>
+        <w:t>（正装电位电极系，</w:t>
+      </w:r>
+      <w:r>
+        <w:rPr>
+          <w:rFonts w:hint="eastAsia"/>
+        </w:rPr>
+        <w:t>L</w:t>
+      </w:r>
+      <w:r>
+        <w:t>=AM=0.5</w:t>
+      </w:r>
+      <w:r>
+        <w:rPr>
+          <w:rFonts w:hint="eastAsia"/>
+        </w:rPr>
+        <w:t>）</w:t>
       </w:r>
       <w:r>
         <w:rPr>
           <w:rFonts w:hint="eastAsia"/>
         </w:rPr>
         <w:t>；</w:t>
-      </w:r>
-      <w:r>
-        <w:rPr>
-          <w:rFonts w:hint="eastAsia"/>
-        </w:rPr>
-        <w:t>测量时通过调节屏蔽电极电流，是三个电极电位相等，迫使主电极电流</w:t>
-      </w:r>
-      <w:r>
-        <w:rPr>
-          <w:rFonts w:hint="eastAsia"/>
-        </w:rPr>
-        <w:t>I</w:t>
-      </w:r>
-      <w:r>
-        <w:rPr>
-          <w:vertAlign w:val="subscript"/>
-        </w:rPr>
-        <w:t>0</w:t>
-      </w:r>
-      <w:r>
-        <w:rPr>
-          <w:rFonts w:hint="eastAsia"/>
-        </w:rPr>
-        <w:t>径向流入地层。</w:t>
-      </w:r>
-    </w:p>
-    <w:p>
-      <w:pPr>
-        <w:spacing w:line="240" w:lineRule="auto"/>
-      </w:pPr>
-      <w:r>
-        <w:rPr>
-          <w:rFonts w:hint="eastAsia"/>
-        </w:rPr>
-        <w:t>七侧向：由</w:t>
-      </w:r>
-      <w:r>
-        <w:rPr>
-          <w:rFonts w:hint="eastAsia"/>
-        </w:rPr>
-        <w:t>7</w:t>
-      </w:r>
-      <w:r>
-        <w:rPr>
-          <w:rFonts w:hint="eastAsia"/>
-        </w:rPr>
-        <w:t>个体积较小的环状电极组成，以主电极为中心，电极对称排列，与三侧向相比，主电极与屏蔽电极中的增加了两对监督电极</w:t>
-      </w:r>
-      <w:r>
-        <w:rPr>
-          <w:rFonts w:hint="eastAsia"/>
-        </w:rPr>
-        <w:t>M</w:t>
-      </w:r>
-      <w:r>
-        <w:t>1/M1’/M2/M2’</w:t>
-      </w:r>
-      <w:r>
-        <w:rPr>
-          <w:rFonts w:hint="eastAsia"/>
-        </w:rPr>
-        <w:t>。深七侧向在浅</w:t>
-      </w:r>
-      <w:r>
-        <w:rPr>
-          <w:rFonts w:hint="eastAsia"/>
-        </w:rPr>
-        <w:t>七</w:t>
-      </w:r>
-      <w:r>
-        <w:rPr>
-          <w:rFonts w:hint="eastAsia"/>
-        </w:rPr>
-        <w:t>侧向的</w:t>
-      </w:r>
-      <w:r>
-        <w:rPr>
-          <w:rFonts w:hint="eastAsia"/>
-        </w:rPr>
-        <w:t>基础上加了一对回流电极；测量时</w:t>
-      </w:r>
-      <w:r>
-        <w:rPr>
-          <w:rFonts w:hint="eastAsia"/>
-        </w:rPr>
-        <w:t>A</w:t>
-      </w:r>
-      <w:r>
-        <w:t>1</w:t>
-      </w:r>
-      <w:r>
-        <w:rPr>
-          <w:rFonts w:hint="eastAsia"/>
-        </w:rPr>
-        <w:t>和</w:t>
-      </w:r>
-      <w:r>
-        <w:rPr>
-          <w:rFonts w:hint="eastAsia"/>
-        </w:rPr>
-        <w:t>A</w:t>
-      </w:r>
-      <w:r>
-        <w:t>2</w:t>
-      </w:r>
-      <w:r>
-        <w:rPr>
-          <w:rFonts w:hint="eastAsia"/>
-        </w:rPr>
-        <w:t>屏蔽电极等电位，两对监督电极</w:t>
-      </w:r>
-      <w:r>
-        <w:rPr>
-          <w:rFonts w:hint="eastAsia"/>
-        </w:rPr>
-        <w:t>M</w:t>
-      </w:r>
-      <w:r>
-        <w:t>1</w:t>
-      </w:r>
-      <w:r>
-        <w:rPr>
-          <w:rFonts w:hint="eastAsia"/>
-        </w:rPr>
-        <w:t>与</w:t>
-      </w:r>
-      <w:r>
-        <w:rPr>
-          <w:rFonts w:hint="eastAsia"/>
-        </w:rPr>
-        <w:t>M</w:t>
-      </w:r>
-      <w:r>
-        <w:t>2</w:t>
-      </w:r>
-      <w:r>
-        <w:rPr>
-          <w:rFonts w:hint="eastAsia"/>
-        </w:rPr>
-        <w:t>（</w:t>
-      </w:r>
-      <w:r>
-        <w:rPr>
-          <w:rFonts w:hint="eastAsia"/>
-        </w:rPr>
-        <w:t xml:space="preserve"> </w:t>
-      </w:r>
-      <w:r>
-        <w:t xml:space="preserve">    </w:t>
-      </w:r>
-      <w:r>
-        <w:rPr>
-          <w:rFonts w:hint="eastAsia"/>
-        </w:rPr>
-        <w:t>）</w:t>
-      </w:r>
-      <w:r>
-        <w:rPr>
-          <w:rFonts w:hint="eastAsia"/>
-        </w:rPr>
-        <w:t>等电位，迫使主电流水平地流入地层。</w:t>
-      </w:r>
-    </w:p>
-    <w:p>
-      <w:pPr>
-        <w:spacing w:line="240" w:lineRule="auto"/>
-      </w:pPr>
-      <w:r>
-        <w:rPr>
-          <w:rFonts w:hint="eastAsia"/>
-        </w:rPr>
-        <w:t>双侧向：与七侧向结构类型，不同的是在七电极系的外面再加上两个屏蔽电极</w:t>
-      </w:r>
-      <w:r>
-        <w:rPr>
-          <w:rFonts w:hint="eastAsia"/>
-        </w:rPr>
-        <w:t>A</w:t>
-      </w:r>
-      <w:r>
-        <w:rPr>
-          <w:vertAlign w:val="subscript"/>
-        </w:rPr>
-        <w:t>1</w:t>
-      </w:r>
-      <w:r>
-        <w:t>’</w:t>
-      </w:r>
-      <w:r>
-        <w:rPr>
-          <w:rFonts w:hint="eastAsia"/>
-        </w:rPr>
-        <w:t>、</w:t>
-      </w:r>
-      <w:r>
-        <w:rPr>
-          <w:rFonts w:hint="eastAsia"/>
-        </w:rPr>
-        <w:t>A</w:t>
-      </w:r>
-      <w:r>
-        <w:rPr>
-          <w:vertAlign w:val="subscript"/>
-        </w:rPr>
-        <w:t>2</w:t>
-      </w:r>
-      <w:r>
-        <w:t>’</w:t>
-      </w:r>
-      <w:r>
-        <w:rPr>
-          <w:rFonts w:hint="eastAsia"/>
-        </w:rPr>
-        <w:t>，且为柱状电极；测井时，主电极</w:t>
-      </w:r>
-      <w:r>
-        <w:rPr>
-          <w:rFonts w:hint="eastAsia"/>
-        </w:rPr>
-        <w:t>A</w:t>
-      </w:r>
-      <w:r>
-        <w:rPr>
-          <w:vertAlign w:val="subscript"/>
-        </w:rPr>
-        <w:t>0</w:t>
-      </w:r>
-      <w:r>
-        <w:rPr>
-          <w:rFonts w:hint="eastAsia"/>
-        </w:rPr>
-        <w:t>发出恒定电流</w:t>
-      </w:r>
-      <w:r>
-        <w:rPr>
-          <w:rFonts w:hint="eastAsia"/>
-        </w:rPr>
-        <w:t>I</w:t>
-      </w:r>
-      <w:r>
-        <w:rPr>
-          <w:vertAlign w:val="subscript"/>
-        </w:rPr>
-        <w:t>0</w:t>
-      </w:r>
-      <w:r>
-        <w:rPr>
-          <w:rFonts w:hint="eastAsia"/>
-        </w:rPr>
-        <w:t>，通过屏蔽电极</w:t>
-      </w:r>
-      <w:r>
-        <w:rPr>
-          <w:rFonts w:hint="eastAsia"/>
-        </w:rPr>
-        <w:t>A</w:t>
-      </w:r>
-      <w:r>
-        <w:t>1/A1’/A2/A2’</w:t>
-      </w:r>
-      <w:r>
-        <w:rPr>
-          <w:rFonts w:hint="eastAsia"/>
-        </w:rPr>
-        <w:t>发出与</w:t>
-      </w:r>
-      <w:r>
-        <w:rPr>
-          <w:rFonts w:hint="eastAsia"/>
-        </w:rPr>
-        <w:t>I</w:t>
-      </w:r>
-      <w:r>
-        <w:rPr>
-          <w:vertAlign w:val="subscript"/>
-        </w:rPr>
-        <w:t>0</w:t>
-      </w:r>
-      <w:r>
-        <w:rPr>
-          <w:rFonts w:hint="eastAsia"/>
-        </w:rPr>
-        <w:t>极性相同的屏蔽电流，通过测量任一监督电极（如</w:t>
-      </w:r>
-      <w:r>
-        <w:rPr>
-          <w:rFonts w:hint="eastAsia"/>
-        </w:rPr>
-        <w:t>M</w:t>
-      </w:r>
-      <w:r>
-        <w:t>1</w:t>
-      </w:r>
-      <w:r>
-        <w:rPr>
-          <w:rFonts w:hint="eastAsia"/>
-        </w:rPr>
-        <w:t>）和无穷远电极</w:t>
-      </w:r>
-      <w:r>
-        <w:rPr>
-          <w:rFonts w:hint="eastAsia"/>
-        </w:rPr>
-        <w:t>N</w:t>
-      </w:r>
-      <w:r>
-        <w:rPr>
-          <w:rFonts w:hint="eastAsia"/>
-        </w:rPr>
-        <w:t>之间的电位差来计算获得地层的视电阻率值。</w:t>
       </w:r>
     </w:p>
     <w:p>
       <w:pPr>
         <w:pStyle w:val="3"/>
         <w:spacing w:line="240" w:lineRule="auto"/>
+        <w:jc w:val="left"/>
+      </w:pPr>
+      <w:r>
+        <w:t>M0.5A2.25B</w:t>
+      </w:r>
+      <w:r>
+        <w:rPr>
+          <w:rFonts w:hint="eastAsia"/>
+        </w:rPr>
+        <w:t>（正装单位电极系，</w:t>
+      </w:r>
+      <w:r>
+        <w:rPr>
+          <w:rFonts w:hint="eastAsia"/>
+        </w:rPr>
+        <w:t>L</w:t>
+      </w:r>
+      <w:r>
+        <w:t>=AM</w:t>
+      </w:r>
+      <w:r>
+        <w:rPr>
+          <w:rFonts w:hint="eastAsia"/>
+        </w:rPr>
+        <w:t>=</w:t>
+      </w:r>
+      <w:r>
+        <w:t>0.5</w:t>
+      </w:r>
+      <w:r>
+        <w:rPr>
+          <w:rFonts w:hint="eastAsia"/>
+        </w:rPr>
+        <w:t>）</w:t>
+      </w:r>
+      <w:r>
+        <w:rPr>
+          <w:rFonts w:hint="eastAsia"/>
+        </w:rPr>
+        <w:t>；</w:t>
+      </w:r>
+    </w:p>
+    <w:p>
+      <w:pPr>
+        <w:pStyle w:val="3"/>
+        <w:spacing w:line="240" w:lineRule="auto"/>
+        <w:jc w:val="left"/>
+      </w:pPr>
+      <w:r>
+        <w:t>A2.25M0.5N</w:t>
+      </w:r>
+      <w:r>
+        <w:rPr>
+          <w:rFonts w:hint="eastAsia"/>
+        </w:rPr>
+        <w:t>（底部梯度电极系，</w:t>
+      </w:r>
+      <w:r>
+        <w:rPr>
+          <w:rFonts w:hint="eastAsia"/>
+        </w:rPr>
+        <w:t>L</w:t>
+      </w:r>
+      <w:r>
+        <w:t>=AO</w:t>
+      </w:r>
+      <w:r>
+        <w:rPr>
+          <w:rFonts w:hint="eastAsia"/>
+        </w:rPr>
+        <w:t>=</w:t>
+      </w:r>
+      <w:r>
+        <w:t>3</w:t>
+      </w:r>
+      <w:r>
+        <w:rPr>
+          <w:rFonts w:hint="eastAsia"/>
+        </w:rPr>
+        <w:t>）</w:t>
+      </w:r>
+      <w:r>
+        <w:rPr>
+          <w:rFonts w:hint="eastAsia"/>
+        </w:rPr>
+        <w:t>；</w:t>
+      </w:r>
+    </w:p>
+    <w:p>
+      <w:pPr>
+        <w:pStyle w:val="3"/>
+        <w:spacing w:line="240" w:lineRule="auto"/>
+        <w:jc w:val="left"/>
+        <w:rPr>
+          <w:rFonts w:hint="eastAsia"/>
+        </w:rPr>
+      </w:pPr>
+      <w:r>
+        <w:t>N0.5M2.75A</w:t>
+      </w:r>
+      <w:r>
+        <w:rPr>
+          <w:rFonts w:hint="eastAsia"/>
+        </w:rPr>
+        <w:t>（顶部梯度电极系，</w:t>
+      </w:r>
+      <w:r>
+        <w:rPr>
+          <w:rFonts w:hint="eastAsia"/>
+        </w:rPr>
+        <w:t>L</w:t>
+      </w:r>
+      <w:r>
+        <w:t>=AO=3</w:t>
+      </w:r>
+      <w:r>
+        <w:rPr>
+          <w:rFonts w:hint="eastAsia"/>
+        </w:rPr>
+        <w:t>）；</w:t>
+      </w:r>
+    </w:p>
+    <w:p>
+      <w:pPr>
+        <w:spacing w:line="240" w:lineRule="auto"/>
+      </w:pPr>
+    </w:p>
+    <w:p>
+      <w:pPr>
+        <w:pStyle w:val="3"/>
+        <w:spacing w:line="240" w:lineRule="auto"/>
       </w:pPr>
       <w:r>
         <w:rPr>
@@ -4854,6 +4562,625 @@
         <w:t>1</w:t>
       </w:r>
       <w:r>
+        <w:t>3</w:t>
+      </w:r>
+      <w:r>
+        <w:rPr>
+          <w:rFonts w:hint="eastAsia"/>
+        </w:rPr>
+        <w:t>、什么是标准测井？标准测井电极系选择原则是什么？标准测井的主要用途是什么？</w:t>
+      </w:r>
+    </w:p>
+    <w:p>
+      <w:pPr>
+        <w:spacing w:line="240" w:lineRule="auto"/>
+      </w:pPr>
+      <w:r>
+        <w:rPr>
+          <w:rFonts w:hint="eastAsia"/>
+        </w:rPr>
+        <w:t>答：在一个区域内，为研究地质剖面的岩性、构造和层组划分，用相同的深度比例（</w:t>
+      </w:r>
+      <w:r>
+        <w:rPr>
+          <w:rFonts w:hint="eastAsia"/>
+        </w:rPr>
+        <w:t>1:</w:t>
+      </w:r>
+      <w:r>
+        <w:t>500</w:t>
+      </w:r>
+      <w:r>
+        <w:rPr>
+          <w:rFonts w:hint="eastAsia"/>
+        </w:rPr>
+        <w:t>）及相同的横向比例，对全井段进行测井，这种测井组合叫标准测井。</w:t>
+      </w:r>
+    </w:p>
+    <w:p>
+      <w:pPr>
+        <w:spacing w:line="240" w:lineRule="auto"/>
+      </w:pPr>
+      <w:r>
+        <w:rPr>
+          <w:rFonts w:hint="eastAsia"/>
+        </w:rPr>
+        <w:t>标准测井包含用标准电极系进行的视电阻率测井、自然电位测井及井径测量</w:t>
+      </w:r>
+      <w:r>
+        <w:rPr>
+          <w:rFonts w:hint="eastAsia"/>
+        </w:rPr>
+        <w:t>。</w:t>
+      </w:r>
+    </w:p>
+    <w:p>
+      <w:pPr>
+        <w:spacing w:line="240" w:lineRule="auto"/>
+      </w:pPr>
+      <w:r>
+        <w:rPr>
+          <w:rFonts w:hint="eastAsia"/>
+        </w:rPr>
+        <w:t>用途是为了研究地质剖面中的岩性变化、构造形态和进行大段油层组的划分及对比工作，即研究地区的地质宏观规律。</w:t>
+      </w:r>
+    </w:p>
+    <w:p>
+      <w:pPr>
+        <w:pStyle w:val="3"/>
+        <w:spacing w:line="240" w:lineRule="auto"/>
+      </w:pPr>
+      <w:r>
+        <w:t>14</w:t>
+      </w:r>
+      <w:r>
+        <w:rPr>
+          <w:rFonts w:hint="eastAsia"/>
+        </w:rPr>
+        <w:t>、说明微</w:t>
+      </w:r>
+      <w:r>
+        <w:rPr>
+          <w:rFonts w:hint="eastAsia"/>
+        </w:rPr>
+        <w:t>电极</w:t>
+      </w:r>
+      <w:r>
+        <w:rPr>
+          <w:rFonts w:hint="eastAsia"/>
+        </w:rPr>
+        <w:t>系的特点与分类，两种微电极系的探测深度如何？如何用微电极系视电阻率曲线识别砂岩渗透层？</w:t>
+      </w:r>
+    </w:p>
+    <w:p>
+      <w:pPr>
+        <w:spacing w:line="240" w:lineRule="auto"/>
+      </w:pPr>
+      <w:r>
+        <w:rPr>
+          <w:rFonts w:hint="eastAsia"/>
+        </w:rPr>
+        <w:t>答：微电极系包含微梯度和微电位，其特点是（</w:t>
+      </w:r>
+      <w:r>
+        <w:rPr>
+          <w:rFonts w:hint="eastAsia"/>
+        </w:rPr>
+        <w:t>1</w:t>
+      </w:r>
+      <w:r>
+        <w:rPr>
+          <w:rFonts w:hint="eastAsia"/>
+        </w:rPr>
+        <w:t>）电极距极小（</w:t>
+      </w:r>
+      <w:r>
+        <w:rPr>
+          <w:rFonts w:hint="eastAsia"/>
+        </w:rPr>
+        <w:t>2</w:t>
+      </w:r>
+      <w:r>
+        <w:rPr>
+          <w:rFonts w:hint="eastAsia"/>
+        </w:rPr>
+        <w:t>）贴井壁测量（</w:t>
+      </w:r>
+      <w:r>
+        <w:rPr>
+          <w:rFonts w:hint="eastAsia"/>
+        </w:rPr>
+        <w:t>3</w:t>
+      </w:r>
+      <w:r>
+        <w:rPr>
+          <w:rFonts w:hint="eastAsia"/>
+        </w:rPr>
+        <w:t>）探测深度浅。</w:t>
+      </w:r>
+    </w:p>
+    <w:p>
+      <w:pPr>
+        <w:spacing w:line="240" w:lineRule="auto"/>
+      </w:pPr>
+      <w:r>
+        <w:rPr>
+          <w:rFonts w:hint="eastAsia"/>
+        </w:rPr>
+        <w:t>微梯度探测深度浅，主要反映泥饼电阻率；微电位探测深度深，主要反映</w:t>
+      </w:r>
+      <w:r>
+        <w:rPr>
+          <w:rFonts w:hint="eastAsia"/>
+        </w:rPr>
+        <w:t>冲洗带</w:t>
+      </w:r>
+      <w:r>
+        <w:rPr>
+          <w:rFonts w:hint="eastAsia"/>
+        </w:rPr>
+        <w:t>电阻率。微</w:t>
+      </w:r>
+      <w:r>
+        <w:rPr>
+          <w:rFonts w:hint="eastAsia"/>
+        </w:rPr>
+        <w:t>电极</w:t>
+      </w:r>
+      <w:r>
+        <w:rPr>
+          <w:rFonts w:hint="eastAsia"/>
+        </w:rPr>
+        <w:t>曲线在渗透层（砂岩）井段会出现幅度差。</w:t>
+      </w:r>
+    </w:p>
+    <w:p>
+      <w:pPr>
+        <w:pStyle w:val="3"/>
+        <w:spacing w:line="240" w:lineRule="auto"/>
+      </w:pPr>
+      <w:r>
+        <w:rPr>
+          <w:rFonts w:hint="eastAsia"/>
+        </w:rPr>
+        <w:t>1</w:t>
+      </w:r>
+      <w:r>
+        <w:t>5</w:t>
+      </w:r>
+      <w:r>
+        <w:rPr>
+          <w:rFonts w:hint="eastAsia"/>
+        </w:rPr>
+        <w:t>、简述三侧向、七侧向、双侧向电极系结构与基本测井原理。</w:t>
+      </w:r>
+    </w:p>
+    <w:p>
+      <w:pPr>
+        <w:spacing w:line="240" w:lineRule="auto"/>
+      </w:pPr>
+      <w:r>
+        <w:rPr>
+          <w:rFonts w:hint="eastAsia"/>
+        </w:rPr>
+        <w:t>答：三侧向由三个柱状电极组成，主电极</w:t>
+      </w:r>
+      <w:r>
+        <w:rPr>
+          <w:rFonts w:hint="eastAsia"/>
+        </w:rPr>
+        <w:t>A</w:t>
+      </w:r>
+      <w:r>
+        <w:t>0</w:t>
+      </w:r>
+      <w:r>
+        <w:rPr>
+          <w:rFonts w:hint="eastAsia"/>
+        </w:rPr>
+        <w:t>较短，位于中间，</w:t>
+      </w:r>
+      <w:r>
+        <w:rPr>
+          <w:rFonts w:hint="eastAsia"/>
+        </w:rPr>
+        <w:t>屏蔽电极</w:t>
+      </w:r>
+      <w:r>
+        <w:rPr>
+          <w:rFonts w:hint="eastAsia"/>
+        </w:rPr>
+        <w:t>A</w:t>
+      </w:r>
+      <w:r>
+        <w:t>1</w:t>
+      </w:r>
+      <w:r>
+        <w:rPr>
+          <w:rFonts w:hint="eastAsia"/>
+        </w:rPr>
+        <w:t>、</w:t>
+      </w:r>
+      <w:r>
+        <w:rPr>
+          <w:rFonts w:hint="eastAsia"/>
+        </w:rPr>
+        <w:t>A</w:t>
+      </w:r>
+      <w:r>
+        <w:t>2</w:t>
+      </w:r>
+      <w:r>
+        <w:rPr>
+          <w:rFonts w:hint="eastAsia"/>
+        </w:rPr>
+        <w:t>较长，短接并对称排列在两端，电极之间用绝缘材料隔开</w:t>
+      </w:r>
+      <w:r>
+        <w:rPr>
+          <w:rFonts w:hint="eastAsia"/>
+        </w:rPr>
+        <w:t>，深三侧向会再增加两个</w:t>
+      </w:r>
+      <w:r>
+        <w:rPr>
+          <w:rFonts w:hint="eastAsia"/>
+        </w:rPr>
+        <w:t>B</w:t>
+      </w:r>
+      <w:r>
+        <w:t>1</w:t>
+      </w:r>
+      <w:r>
+        <w:rPr>
+          <w:rFonts w:hint="eastAsia"/>
+        </w:rPr>
+        <w:t>、</w:t>
+      </w:r>
+      <w:r>
+        <w:rPr>
+          <w:rFonts w:hint="eastAsia"/>
+        </w:rPr>
+        <w:t>B</w:t>
+      </w:r>
+      <w:r>
+        <w:t>2</w:t>
+      </w:r>
+      <w:r>
+        <w:rPr>
+          <w:rFonts w:hint="eastAsia"/>
+        </w:rPr>
+        <w:t>屏蔽电极</w:t>
+      </w:r>
+      <w:r>
+        <w:rPr>
+          <w:rFonts w:hint="eastAsia"/>
+        </w:rPr>
+        <w:t>；</w:t>
+      </w:r>
+      <w:r>
+        <w:rPr>
+          <w:rFonts w:hint="eastAsia"/>
+        </w:rPr>
+        <w:t>测量时通过调节屏蔽电极电流，是三个电极电位相等，迫使主电极电流</w:t>
+      </w:r>
+      <w:r>
+        <w:rPr>
+          <w:rFonts w:hint="eastAsia"/>
+        </w:rPr>
+        <w:t>I</w:t>
+      </w:r>
+      <w:r>
+        <w:rPr>
+          <w:vertAlign w:val="subscript"/>
+        </w:rPr>
+        <w:t>0</w:t>
+      </w:r>
+      <w:r>
+        <w:rPr>
+          <w:rFonts w:hint="eastAsia"/>
+        </w:rPr>
+        <w:t>径向流入地层。</w:t>
+      </w:r>
+    </w:p>
+    <w:p>
+      <w:pPr>
+        <w:spacing w:line="240" w:lineRule="auto"/>
+      </w:pPr>
+      <w:r>
+        <w:rPr>
+          <w:rFonts w:hint="eastAsia"/>
+        </w:rPr>
+        <w:t>七侧向：由</w:t>
+      </w:r>
+      <w:r>
+        <w:rPr>
+          <w:rFonts w:hint="eastAsia"/>
+        </w:rPr>
+        <w:t>7</w:t>
+      </w:r>
+      <w:r>
+        <w:rPr>
+          <w:rFonts w:hint="eastAsia"/>
+        </w:rPr>
+        <w:t>个体积较小的环状电极组成，以主电极为中心，电极对称排列，与三侧向相比，主电极与屏蔽电极中的增加了两对监督电极</w:t>
+      </w:r>
+      <w:r>
+        <w:rPr>
+          <w:rFonts w:hint="eastAsia"/>
+        </w:rPr>
+        <w:t>M</w:t>
+      </w:r>
+      <w:r>
+        <w:t>1/M1’/M2/M2’</w:t>
+      </w:r>
+      <w:r>
+        <w:rPr>
+          <w:rFonts w:hint="eastAsia"/>
+        </w:rPr>
+        <w:t>。深七侧向在浅</w:t>
+      </w:r>
+      <w:r>
+        <w:rPr>
+          <w:rFonts w:hint="eastAsia"/>
+        </w:rPr>
+        <w:t>七</w:t>
+      </w:r>
+      <w:r>
+        <w:rPr>
+          <w:rFonts w:hint="eastAsia"/>
+        </w:rPr>
+        <w:t>侧向的</w:t>
+      </w:r>
+      <w:r>
+        <w:rPr>
+          <w:rFonts w:hint="eastAsia"/>
+        </w:rPr>
+        <w:t>基础上加了一对回流电极；测量时</w:t>
+      </w:r>
+      <w:r>
+        <w:rPr>
+          <w:rFonts w:hint="eastAsia"/>
+        </w:rPr>
+        <w:t>A</w:t>
+      </w:r>
+      <w:r>
+        <w:t>1</w:t>
+      </w:r>
+      <w:r>
+        <w:rPr>
+          <w:rFonts w:hint="eastAsia"/>
+        </w:rPr>
+        <w:t>和</w:t>
+      </w:r>
+      <w:r>
+        <w:rPr>
+          <w:rFonts w:hint="eastAsia"/>
+        </w:rPr>
+        <w:t>A</w:t>
+      </w:r>
+      <w:r>
+        <w:t>2</w:t>
+      </w:r>
+      <w:r>
+        <w:rPr>
+          <w:rFonts w:hint="eastAsia"/>
+        </w:rPr>
+        <w:t>屏蔽电极等电位，两对监督电极</w:t>
+      </w:r>
+      <w:r>
+        <w:rPr>
+          <w:rFonts w:hint="eastAsia"/>
+        </w:rPr>
+        <w:t>M</w:t>
+      </w:r>
+      <w:r>
+        <w:t>1</w:t>
+      </w:r>
+      <w:r>
+        <w:rPr>
+          <w:rFonts w:hint="eastAsia"/>
+        </w:rPr>
+        <w:t>与</w:t>
+      </w:r>
+      <w:r>
+        <w:rPr>
+          <w:rFonts w:hint="eastAsia"/>
+        </w:rPr>
+        <w:t>M</w:t>
+      </w:r>
+      <w:r>
+        <w:t>2</w:t>
+      </w:r>
+      <w:r>
+        <w:rPr>
+          <w:rFonts w:hint="eastAsia"/>
+        </w:rPr>
+        <w:t>（</w:t>
+      </w:r>
+      <w:r>
+        <w:rPr>
+          <w:rFonts w:hint="eastAsia"/>
+        </w:rPr>
+        <w:t xml:space="preserve"> </w:t>
+      </w:r>
+      <w:r>
+        <w:t xml:space="preserve">    </w:t>
+      </w:r>
+      <w:r>
+        <w:rPr>
+          <w:rFonts w:hint="eastAsia"/>
+        </w:rPr>
+        <w:t>）</w:t>
+      </w:r>
+      <w:r>
+        <w:rPr>
+          <w:rFonts w:hint="eastAsia"/>
+        </w:rPr>
+        <w:t>等电位，迫使主电流水平地流入地层。</w:t>
+      </w:r>
+    </w:p>
+    <w:p>
+      <w:pPr>
+        <w:spacing w:line="240" w:lineRule="auto"/>
+      </w:pPr>
+      <w:r>
+        <w:rPr>
+          <w:rFonts w:hint="eastAsia"/>
+        </w:rPr>
+        <w:t>双侧向：与七侧向结构类型，不同的是在七电极系的外面再加上两个屏蔽电极</w:t>
+      </w:r>
+      <w:r>
+        <w:rPr>
+          <w:rFonts w:hint="eastAsia"/>
+        </w:rPr>
+        <w:t>A</w:t>
+      </w:r>
+      <w:r>
+        <w:rPr>
+          <w:vertAlign w:val="subscript"/>
+        </w:rPr>
+        <w:t>1</w:t>
+      </w:r>
+      <w:r>
+        <w:t>’</w:t>
+      </w:r>
+      <w:r>
+        <w:rPr>
+          <w:rFonts w:hint="eastAsia"/>
+        </w:rPr>
+        <w:t>、</w:t>
+      </w:r>
+      <w:r>
+        <w:rPr>
+          <w:rFonts w:hint="eastAsia"/>
+        </w:rPr>
+        <w:t>A</w:t>
+      </w:r>
+      <w:r>
+        <w:rPr>
+          <w:vertAlign w:val="subscript"/>
+        </w:rPr>
+        <w:t>2</w:t>
+      </w:r>
+      <w:r>
+        <w:t>’</w:t>
+      </w:r>
+      <w:r>
+        <w:rPr>
+          <w:rFonts w:hint="eastAsia"/>
+        </w:rPr>
+        <w:t>，且为柱状电极；测井时，主电极</w:t>
+      </w:r>
+      <w:r>
+        <w:rPr>
+          <w:rFonts w:hint="eastAsia"/>
+        </w:rPr>
+        <w:t>A</w:t>
+      </w:r>
+      <w:r>
+        <w:rPr>
+          <w:vertAlign w:val="subscript"/>
+        </w:rPr>
+        <w:t>0</w:t>
+      </w:r>
+      <w:r>
+        <w:rPr>
+          <w:rFonts w:hint="eastAsia"/>
+        </w:rPr>
+        <w:t>发出恒定电流</w:t>
+      </w:r>
+      <w:r>
+        <w:rPr>
+          <w:rFonts w:hint="eastAsia"/>
+        </w:rPr>
+        <w:t>I</w:t>
+      </w:r>
+      <w:r>
+        <w:rPr>
+          <w:vertAlign w:val="subscript"/>
+        </w:rPr>
+        <w:t>0</w:t>
+      </w:r>
+      <w:r>
+        <w:rPr>
+          <w:rFonts w:hint="eastAsia"/>
+        </w:rPr>
+        <w:t>，通过屏蔽电极</w:t>
+      </w:r>
+      <w:r>
+        <w:rPr>
+          <w:rFonts w:hint="eastAsia"/>
+        </w:rPr>
+        <w:t>A</w:t>
+      </w:r>
+      <w:r>
+        <w:t>1/A1’/A2/A2’</w:t>
+      </w:r>
+      <w:r>
+        <w:rPr>
+          <w:rFonts w:hint="eastAsia"/>
+        </w:rPr>
+        <w:t>发出与</w:t>
+      </w:r>
+      <w:r>
+        <w:rPr>
+          <w:rFonts w:hint="eastAsia"/>
+        </w:rPr>
+        <w:t>I</w:t>
+      </w:r>
+      <w:r>
+        <w:rPr>
+          <w:vertAlign w:val="subscript"/>
+        </w:rPr>
+        <w:t>0</w:t>
+      </w:r>
+      <w:r>
+        <w:rPr>
+          <w:rFonts w:hint="eastAsia"/>
+        </w:rPr>
+        <w:t>极性相同的屏蔽电流，通过测量任一监督电极（如</w:t>
+      </w:r>
+      <w:r>
+        <w:rPr>
+          <w:rFonts w:hint="eastAsia"/>
+        </w:rPr>
+        <w:t>M</w:t>
+      </w:r>
+      <w:r>
+        <w:t>1</w:t>
+      </w:r>
+      <w:r>
+        <w:rPr>
+          <w:rFonts w:hint="eastAsia"/>
+        </w:rPr>
+        <w:t>）和无穷远电极</w:t>
+      </w:r>
+      <w:r>
+        <w:rPr>
+          <w:rFonts w:hint="eastAsia"/>
+        </w:rPr>
+        <w:t>N</w:t>
+      </w:r>
+      <w:r>
+        <w:rPr>
+          <w:rFonts w:hint="eastAsia"/>
+        </w:rPr>
+        <w:t>之间的电位差来计算获得地层的视电阻率值。</w:t>
+      </w:r>
+    </w:p>
+    <w:p>
+      <w:pPr>
+        <w:pStyle w:val="3"/>
+        <w:spacing w:line="240" w:lineRule="auto"/>
+      </w:pPr>
+      <w:r>
+        <w:rPr>
+          <w:rFonts w:hint="eastAsia"/>
+        </w:rPr>
+        <w:t>1</w:t>
+      </w:r>
+      <w:r>
         <w:t>6</w:t>
       </w:r>
       <w:r>
@@ -4977,7 +5304,14 @@
         <w:rPr>
           <w:rFonts w:hint="eastAsia"/>
         </w:rPr>
-        <w:t>双侧向——探测深度最大。原因：将屏蔽电极分成多段（两对）加长——控制各段电压——探测深度增加。</w:t>
+        <w:t>双侧向——探测深度最大。原因：将屏蔽电极分成多段（两对）加长——控制各段电压——</w:t>
+      </w:r>
+      <w:r>
+        <w:rPr>
+          <w:rFonts w:hint="eastAsia"/>
+        </w:rPr>
+        <w:lastRenderedPageBreak/>
+        <w:t>探测深度增加。</w:t>
       </w:r>
     </w:p>
     <w:p>
@@ -5148,7 +5482,6 @@
         <w:rPr>
           <w:rFonts w:hint="eastAsia"/>
         </w:rPr>
-        <w:lastRenderedPageBreak/>
         <w:t>七侧向——深、浅七侧向受围岩影响程度不同（监督电极、屏蔽电极位置不同则主电流厚度不同）</w:t>
       </w:r>
     </w:p>
@@ -5918,6 +6251,7 @@
         <w:rPr>
           <w:rFonts w:hint="eastAsia"/>
         </w:rPr>
+        <w:lastRenderedPageBreak/>
         <w:t>2</w:t>
       </w:r>
       <w:r>
@@ -6164,14 +6498,7 @@
         <w:rPr>
           <w:rFonts w:hint="eastAsia"/>
         </w:rPr>
-        <w:t>的井柱以内全部介质的</w:t>
-      </w:r>
-      <w:r>
-        <w:rPr>
-          <w:rFonts w:hint="eastAsia"/>
-        </w:rPr>
-        <w:lastRenderedPageBreak/>
-        <w:t>总相对贡献。</w:t>
+        <w:t>的井柱以内全部介质的总相对贡献。</w:t>
       </w:r>
     </w:p>
     <w:p>
@@ -7510,6 +7837,7 @@
         <w:rPr>
           <w:rFonts w:hint="eastAsia"/>
         </w:rPr>
+        <w:lastRenderedPageBreak/>
         <w:t>3</w:t>
       </w:r>
       <w:r>
@@ -7656,7 +7984,6 @@
         <w:rPr>
           <w:rFonts w:hint="eastAsia"/>
         </w:rPr>
-        <w:lastRenderedPageBreak/>
         <w:t>能够测量</w:t>
       </w:r>
       <w:r>
@@ -8891,6 +9218,7 @@
         <w:rPr>
           <w:rFonts w:hint="eastAsia"/>
         </w:rPr>
+        <w:lastRenderedPageBreak/>
         <w:t>（</w:t>
       </w:r>
       <w:r>
@@ -9061,14 +9389,7 @@
         <w:rPr>
           <w:rFonts w:hint="eastAsia"/>
         </w:rPr>
-        <w:t>指示了断层、褶皱、</w:t>
-      </w:r>
-      <w:r>
-        <w:rPr>
-          <w:rFonts w:hint="eastAsia"/>
-        </w:rPr>
-        <w:lastRenderedPageBreak/>
-        <w:t>砂坝、河床沉积、岩礁等。</w:t>
+        <w:t>指示了断层、褶皱、砂坝、河床沉积、岩礁等。</w:t>
       </w:r>
     </w:p>
     <w:p>
@@ -10118,6 +10439,7 @@
         <w:rPr>
           <w:rFonts w:hint="eastAsia"/>
         </w:rPr>
+        <w:lastRenderedPageBreak/>
         <w:t>1</w:t>
       </w:r>
       <w:r>
@@ -10365,7 +10687,7 @@
     </w:p>
     <w:p>
       <w:pPr>
-        <w:pStyle w:val="2"/>
+        <w:pStyle w:val="3"/>
       </w:pPr>
       <w:r>
         <w:rPr>
@@ -10445,9 +10767,6 @@
     <w:p>
       <w:pPr>
         <w:pStyle w:val="a8"/>
-        <w:rPr>
-          <w:rFonts w:hint="eastAsia"/>
-        </w:rPr>
       </w:pPr>
       <w:r>
         <w:rPr>
@@ -10501,13 +10820,7 @@
         <w:rPr>
           <w:rFonts w:hint="eastAsia"/>
         </w:rPr>
-        <w:t>射线</w:t>
-      </w:r>
-      <w:r>
-        <w:rPr>
-          <w:rFonts w:hint="eastAsia"/>
-        </w:rPr>
-        <w:t>弱。在核测井中，能发射</w:t>
+        <w:t>射线弱。在核测井中，能发射</w:t>
       </w:r>
       <m:oMath>
         <m:r>
@@ -10603,13 +10916,7 @@
         <w:rPr>
           <w:rFonts w:hint="eastAsia"/>
         </w:rPr>
-        <w:t>射线</w:t>
-      </w:r>
-      <w:r>
-        <w:rPr>
-          <w:rFonts w:hint="eastAsia"/>
-        </w:rPr>
-        <w:t>能穿透几十厘米的地层、水泥环、套管和下井仪器的外壁而被探测器接收到，是核测井主要的探测对象。</w:t>
+        <w:t>射线能穿透几十厘米的地层、水泥环、套管和下井仪器的外壁而被探测器接收到，是核测井主要的探测对象。</w:t>
       </w:r>
     </w:p>
     <w:p>
@@ -10827,11 +11134,6 @@
       </w:r>
     </w:p>
     <w:p>
-      <w:pPr>
-        <w:rPr>
-          <w:rFonts w:hint="eastAsia"/>
-        </w:rPr>
-      </w:pPr>
       <w:r>
         <w:rPr>
           <w:rFonts w:hint="eastAsia"/>
@@ -10845,31 +11147,7 @@
         <w:rPr>
           <w:rFonts w:hint="eastAsia"/>
         </w:rPr>
-        <w:t>、天然放射系有三个，即钍系、铀</w:t>
-      </w:r>
-      <w:r>
-        <w:rPr>
-          <w:rFonts w:hint="eastAsia"/>
-        </w:rPr>
-        <w:t>系</w:t>
-      </w:r>
-      <w:r>
-        <w:rPr>
-          <w:rFonts w:hint="eastAsia"/>
-        </w:rPr>
-        <w:t>、锕</w:t>
-      </w:r>
-      <w:r>
-        <w:rPr>
-          <w:rFonts w:hint="eastAsia"/>
-        </w:rPr>
-        <w:t>系</w:t>
-      </w:r>
-      <w:r>
-        <w:rPr>
-          <w:rFonts w:hint="eastAsia"/>
-        </w:rPr>
-        <w:t>。</w:t>
+        <w:t>、天然放射系有三个，即钍系、铀系、锕系。</w:t>
       </w:r>
     </w:p>
     <w:p>
@@ -11135,11 +11413,6 @@
       </w:r>
     </w:p>
     <w:p>
-      <w:pPr>
-        <w:rPr>
-          <w:rFonts w:hint="eastAsia"/>
-        </w:rPr>
-      </w:pPr>
       <w:r>
         <w:rPr>
           <w:rFonts w:hint="eastAsia"/>
@@ -11178,35 +11451,3977 @@
     </w:p>
     <w:p>
       <w:pPr>
+        <w:pStyle w:val="3"/>
+      </w:pPr>
+      <w:r>
+        <w:rPr>
+          <w:rFonts w:hint="eastAsia"/>
+        </w:rPr>
+        <w:t>二、中子测井物理基础</w:t>
+      </w:r>
+    </w:p>
+    <w:p>
+      <w:r>
+        <w:rPr>
+          <w:rFonts w:hint="eastAsia"/>
+        </w:rPr>
+        <w:t>中子测井是以中子与地层的相互作用为基础的测井方法。</w:t>
+      </w:r>
+    </w:p>
+    <w:p>
+      <w:r>
+        <w:t>21</w:t>
+      </w:r>
+      <w:r>
+        <w:rPr>
+          <w:rFonts w:hint="eastAsia"/>
+        </w:rPr>
+        <w:t>、什么是中子源？什么是放射性中子源和加速器中子源？</w:t>
+      </w:r>
+    </w:p>
+    <w:p>
+      <w:r>
+        <w:rPr>
+          <w:rFonts w:hint="eastAsia"/>
+        </w:rPr>
+        <w:t>答：某些核素在核反应过程中能发射中子，能产生中子的装置叫中子源。中子源有放射性中子源和加速器中子源两种。前者发射的中子平均能量为</w:t>
+      </w:r>
+      <w:r>
+        <w:rPr>
+          <w:rFonts w:hint="eastAsia"/>
+        </w:rPr>
+        <w:t>4~</w:t>
+      </w:r>
+      <w:r>
+        <w:t>5M</w:t>
+      </w:r>
+      <w:r>
+        <w:rPr>
+          <w:rFonts w:hint="eastAsia"/>
+        </w:rPr>
+        <w:t>eV</w:t>
+      </w:r>
+      <w:r>
+        <w:rPr>
+          <w:rFonts w:hint="eastAsia"/>
+        </w:rPr>
+        <w:t>，而后者发射能量为</w:t>
+      </w:r>
+      <w:r>
+        <w:rPr>
+          <w:rFonts w:hint="eastAsia"/>
+        </w:rPr>
+        <w:t>1</w:t>
+      </w:r>
+      <w:r>
+        <w:t>4M</w:t>
+      </w:r>
+      <w:r>
+        <w:rPr>
+          <w:rFonts w:hint="eastAsia"/>
+        </w:rPr>
+        <w:t>eV</w:t>
+      </w:r>
+      <w:r>
+        <w:rPr>
+          <w:rFonts w:hint="eastAsia"/>
+        </w:rPr>
+        <w:t>的中子。</w:t>
+      </w:r>
+    </w:p>
+    <w:p>
+      <w:r>
+        <w:rPr>
+          <w:rFonts w:hint="eastAsia"/>
+        </w:rPr>
+        <w:t>2</w:t>
+      </w:r>
+      <w:r>
+        <w:t>2</w:t>
+      </w:r>
+      <w:r>
+        <w:rPr>
+          <w:rFonts w:hint="eastAsia"/>
+        </w:rPr>
+        <w:t>、在中子分类中，与测井有关的中子有哪些？测井中所有产生中子的核反应是什么？</w:t>
+      </w:r>
+    </w:p>
+    <w:p>
+      <w:r>
+        <w:rPr>
+          <w:rFonts w:hint="eastAsia"/>
+        </w:rPr>
+        <w:t>答：中子测井用快中子源，而测量的是超热中子，热中子和中子激发的伽马射线。</w:t>
+      </w:r>
+    </w:p>
+    <w:p>
+      <w:r>
+        <w:rPr>
+          <w:rFonts w:hint="eastAsia"/>
+        </w:rPr>
+        <w:t>2</w:t>
+      </w:r>
+      <w:r>
+        <w:t>3</w:t>
+      </w:r>
+      <w:r>
+        <w:rPr>
+          <w:rFonts w:hint="eastAsia"/>
+        </w:rPr>
+        <w:t>、放射性中子源（同位素中子源）：利用放射性核素衰变时发射的具有较高能量的粒子，轰击某些靶物质</w:t>
+      </w:r>
+      <w:r>
+        <w:rPr>
+          <w:rFonts w:hint="eastAsia"/>
+        </w:rPr>
+        <w:t>，实现发射中子的核反应。</w:t>
+      </w:r>
+    </w:p>
+    <w:p>
+      <w:r>
+        <w:rPr>
+          <w:rFonts w:hint="eastAsia"/>
+        </w:rPr>
+        <w:t>2</w:t>
+      </w:r>
+      <w:r>
+        <w:t>4</w:t>
+      </w:r>
+      <w:r>
+        <w:rPr>
+          <w:rFonts w:hint="eastAsia"/>
+        </w:rPr>
+        <w:t>、加速器中子源：用加速到一定能量的带点粒子轰击某些钯材料，可以引起发射中子的核反应。</w:t>
+      </w:r>
+    </w:p>
+    <w:p>
+      <w:r>
+        <w:rPr>
+          <w:rFonts w:hint="eastAsia"/>
+        </w:rPr>
+        <w:t>2</w:t>
+      </w:r>
+      <w:r>
+        <w:t>5</w:t>
+      </w:r>
+      <w:r>
+        <w:rPr>
+          <w:rFonts w:hint="eastAsia"/>
+        </w:rPr>
+        <w:t>、中子和原子核的相互作用有哪些？能产生哪些伽马射线？</w:t>
+      </w:r>
+      <w:r>
+        <w:rPr>
+          <w:rFonts w:hint="eastAsia"/>
+        </w:rPr>
+        <w:t>（</w:t>
+      </w:r>
+      <w:r>
+        <w:rPr>
+          <w:rFonts w:hint="eastAsia"/>
+        </w:rPr>
+        <w:t>P</w:t>
+      </w:r>
+      <w:r>
+        <w:rPr>
+          <w:vertAlign w:val="subscript"/>
+        </w:rPr>
+        <w:t>30</w:t>
+      </w:r>
+      <w:r>
+        <w:rPr>
+          <w:rFonts w:hint="eastAsia"/>
+        </w:rPr>
+        <w:t>）</w:t>
+      </w:r>
+    </w:p>
+    <w:p>
+      <w:r>
+        <w:rPr>
+          <w:rFonts w:hint="eastAsia"/>
+        </w:rPr>
+        <w:t>答：（</w:t>
+      </w:r>
+      <w:r>
+        <w:rPr>
+          <w:rFonts w:hint="eastAsia"/>
+        </w:rPr>
+        <w:t>1</w:t>
+      </w:r>
+      <w:r>
+        <w:rPr>
+          <w:rFonts w:hint="eastAsia"/>
+        </w:rPr>
+        <w:t>）快中子和原子核的非弹性散射：快中子先被靶核吸收形成复核，释放一个能力较低的中子，靶核处于激发态，常常以发射伽马射线的方式释放出激发能回到基态，碰撞前后系统的动能不守恒。</w:t>
+      </w:r>
+    </w:p>
+    <w:p>
+      <w:r>
+        <w:rPr>
+          <w:rFonts w:hint="eastAsia"/>
+        </w:rPr>
+        <w:t>（</w:t>
+      </w:r>
+      <w:r>
+        <w:rPr>
+          <w:rFonts w:hint="eastAsia"/>
+        </w:rPr>
+        <w:t>2</w:t>
+      </w:r>
+      <w:r>
+        <w:rPr>
+          <w:rFonts w:hint="eastAsia"/>
+        </w:rPr>
+        <w:t>）快中子与原子核的弹性散射：</w:t>
+      </w:r>
+      <w:r>
+        <w:rPr>
+          <w:rFonts w:hint="eastAsia"/>
+        </w:rPr>
+        <w:t>中子和原子核发生碰撞后，系统的总动能不变，中子所损失的动能全部转变为反冲核的动能，而反冲核仍处于基态。</w:t>
+      </w:r>
+    </w:p>
+    <w:p>
+      <w:r>
+        <w:rPr>
+          <w:rFonts w:hint="eastAsia"/>
+        </w:rPr>
+        <w:t>（</w:t>
+      </w:r>
+      <w:r>
+        <w:rPr>
+          <w:rFonts w:hint="eastAsia"/>
+        </w:rPr>
+        <w:t>3</w:t>
+      </w:r>
+      <w:r>
+        <w:rPr>
+          <w:rFonts w:hint="eastAsia"/>
+        </w:rPr>
+        <w:t>）辐射俘获核反应：靶核俘获一个热中子而变为激发态的复核，然后复核放出一个或几个光子。</w:t>
+      </w:r>
+    </w:p>
+    <w:p>
+      <w:r>
+        <w:rPr>
+          <w:rFonts w:hint="eastAsia"/>
+        </w:rPr>
+        <w:t>（</w:t>
+      </w:r>
+      <w:r>
+        <w:rPr>
+          <w:rFonts w:hint="eastAsia"/>
+        </w:rPr>
+        <w:t>4</w:t>
+      </w:r>
+      <w:r>
+        <w:rPr>
+          <w:rFonts w:hint="eastAsia"/>
+        </w:rPr>
+        <w:t>）中子活化：中子通过（</w:t>
+      </w:r>
+      <w:r>
+        <w:rPr>
+          <w:rFonts w:hint="eastAsia"/>
+        </w:rPr>
+        <w:t>n</w:t>
+      </w:r>
+      <w:r>
+        <w:rPr>
+          <w:rFonts w:hint="eastAsia"/>
+        </w:rPr>
+        <w:t>，</w:t>
+      </w:r>
+      <m:oMath>
+        <m:r>
+          <w:rPr>
+            <w:rFonts w:ascii="Cambria Math" w:hAnsi="Cambria Math"/>
+          </w:rPr>
+          <m:t>α</m:t>
+        </m:r>
+      </m:oMath>
+      <w:r>
+        <w:rPr>
+          <w:rFonts w:hint="eastAsia"/>
+        </w:rPr>
+        <w:t>）、（</w:t>
+      </w:r>
+      <w:r>
+        <w:rPr>
+          <w:rFonts w:hint="eastAsia"/>
+        </w:rPr>
+        <w:t>n</w:t>
+      </w:r>
+      <w:r>
+        <w:rPr>
+          <w:rFonts w:hint="eastAsia"/>
+        </w:rPr>
+        <w:t>，</w:t>
+      </w:r>
+      <w:r>
+        <w:rPr>
+          <w:rFonts w:hint="eastAsia"/>
+        </w:rPr>
+        <w:t>p</w:t>
+      </w:r>
+      <w:r>
+        <w:rPr>
+          <w:rFonts w:hint="eastAsia"/>
+        </w:rPr>
+        <w:t>）和（</w:t>
+      </w:r>
+      <w:r>
+        <w:rPr>
+          <w:rFonts w:hint="eastAsia"/>
+        </w:rPr>
+        <w:t>n</w:t>
+      </w:r>
+      <w:r>
+        <w:rPr>
+          <w:rFonts w:hint="eastAsia"/>
+        </w:rPr>
+        <w:t>，</w:t>
+      </w:r>
+      <m:oMath>
+        <m:r>
+          <w:rPr>
+            <w:rFonts w:ascii="Cambria Math" w:hAnsi="Cambria Math"/>
+          </w:rPr>
+          <m:t>γ</m:t>
+        </m:r>
+      </m:oMath>
+      <w:r>
+        <w:rPr>
+          <w:rFonts w:hint="eastAsia"/>
+        </w:rPr>
+        <w:t>）反应，能使某些稳定核素转变为放射性核素，即发生中子活化核反应。</w:t>
+      </w:r>
+    </w:p>
+    <w:p>
+      <w:r>
+        <w:rPr>
+          <w:rFonts w:hint="eastAsia"/>
+        </w:rPr>
+        <w:t>2</w:t>
+      </w:r>
+      <w:r>
+        <w:t>6</w:t>
+      </w:r>
+      <w:r>
+        <w:rPr>
+          <w:rFonts w:hint="eastAsia"/>
+        </w:rPr>
+        <w:t>、什么是快中子的减速时间和减速长度？</w:t>
+      </w:r>
+      <w:r>
+        <w:rPr>
+          <w:rFonts w:hint="eastAsia"/>
+        </w:rPr>
+        <w:t>P</w:t>
+      </w:r>
+      <w:r>
+        <w:rPr>
+          <w:vertAlign w:val="subscript"/>
+        </w:rPr>
+        <w:t>39</w:t>
+      </w:r>
+    </w:p>
+    <w:p>
+      <w:r>
+        <w:rPr>
+          <w:rFonts w:hint="eastAsia"/>
+        </w:rPr>
+        <w:t>答：快中子从初始能量减速到热中子能量（</w:t>
+      </w:r>
+      <w:r>
+        <w:rPr>
+          <w:rFonts w:hint="eastAsia"/>
+        </w:rPr>
+        <w:t>0</w:t>
+      </w:r>
+      <w:r>
+        <w:t>.025</w:t>
+      </w:r>
+      <w:r>
+        <w:rPr>
+          <w:rFonts w:hint="eastAsia"/>
+        </w:rPr>
+        <w:t>e</w:t>
+      </w:r>
+      <w:r>
+        <w:t>V</w:t>
+      </w:r>
+      <w:r>
+        <w:rPr>
+          <w:rFonts w:hint="eastAsia"/>
+        </w:rPr>
+        <w:t>）所需要的时间，叫岩石的快中子减速</w:t>
+      </w:r>
+      <w:r>
+        <w:rPr>
+          <w:rFonts w:hint="eastAsia"/>
+        </w:rPr>
+        <w:lastRenderedPageBreak/>
+        <w:t>时间。</w:t>
+      </w:r>
+    </w:p>
+    <w:p>
+      <w:r>
+        <w:rPr>
+          <w:rFonts w:hint="eastAsia"/>
+        </w:rPr>
+        <w:t>由中子源发射出的快中子（</w:t>
+      </w:r>
+      <w:r>
+        <w:rPr>
+          <w:rFonts w:hint="eastAsia"/>
+        </w:rPr>
+        <w:t>E=</w:t>
+      </w:r>
+      <w:r>
+        <w:t>E</w:t>
+      </w:r>
+      <w:r>
+        <w:rPr>
+          <w:vertAlign w:val="subscript"/>
+        </w:rPr>
+        <w:t>0</w:t>
+      </w:r>
+      <w:r>
+        <w:rPr>
+          <w:rFonts w:hint="eastAsia"/>
+        </w:rPr>
+        <w:t>），在地层中经散射减速到热中子（</w:t>
+      </w:r>
+      <w:r>
+        <w:rPr>
+          <w:rFonts w:hint="eastAsia"/>
+        </w:rPr>
+        <w:t>E=</w:t>
+      </w:r>
+      <w:r>
+        <w:t>E</w:t>
+      </w:r>
+      <w:r>
+        <w:rPr>
+          <w:vertAlign w:val="subscript"/>
+        </w:rPr>
+        <w:t>t</w:t>
+      </w:r>
+      <w:r>
+        <w:rPr>
+          <w:rFonts w:hint="eastAsia"/>
+        </w:rPr>
+        <w:t>）所移动的直线距离</w:t>
+      </w:r>
+      <w:r>
+        <w:rPr>
+          <w:rFonts w:hint="eastAsia"/>
+        </w:rPr>
+        <w:t>R</w:t>
+      </w:r>
+      <w:r>
+        <w:rPr>
+          <w:rFonts w:hint="eastAsia"/>
+        </w:rPr>
+        <w:t>叫中子的减速距离。</w:t>
+      </w:r>
+    </w:p>
+    <w:p>
+      <w:r>
+        <w:rPr>
+          <w:rFonts w:hint="eastAsia"/>
+        </w:rPr>
+        <w:t>2</w:t>
+      </w:r>
+      <w:r>
+        <w:t>7</w:t>
+      </w:r>
+      <w:r>
+        <w:rPr>
+          <w:rFonts w:hint="eastAsia"/>
+        </w:rPr>
+        <w:t>、什么是热中子寿命和热中子扩散长度？</w:t>
+      </w:r>
+    </w:p>
+    <w:p>
+      <w:r>
+        <w:rPr>
+          <w:rFonts w:hint="eastAsia"/>
+        </w:rPr>
+        <w:t>答：中子从减速到热中子的时刻起，到被吸收的时刻的时刻止，所经过的平均时间称为岩石的热中子寿命，也叫扩散时间。</w:t>
+      </w:r>
+    </w:p>
+    <w:p>
+      <w:r>
+        <w:rPr>
+          <w:rFonts w:hint="eastAsia"/>
+        </w:rPr>
+        <w:t>热中子从产生的位置到被吸收的位置止的直线距离称为岩石的热中子扩散距离。</w:t>
+      </w:r>
+    </w:p>
+    <w:p>
+      <w:r>
+        <w:rPr>
+          <w:rFonts w:hint="eastAsia"/>
+        </w:rPr>
+        <w:t>2</w:t>
+      </w:r>
+      <w:r>
+        <w:t>8</w:t>
+      </w:r>
+      <w:r>
+        <w:rPr>
+          <w:rFonts w:hint="eastAsia"/>
+        </w:rPr>
+        <w:t>、中子探测器有哪些？什么是中子通量？</w:t>
+      </w:r>
+    </w:p>
+    <w:p>
+      <w:r>
+        <w:rPr>
+          <w:rFonts w:hint="eastAsia"/>
+        </w:rPr>
+        <w:t>答：中子探测器有含硼气体计数管、闪烁探测器、</w:t>
+      </w:r>
+      <w:r>
+        <w:rPr>
+          <w:rFonts w:hint="eastAsia"/>
+          <w:vertAlign w:val="superscript"/>
+        </w:rPr>
+        <w:t>3</w:t>
+      </w:r>
+      <w:r>
+        <w:rPr>
+          <w:rFonts w:hint="eastAsia"/>
+        </w:rPr>
+        <w:t>He</w:t>
+      </w:r>
+      <w:r>
+        <w:rPr>
+          <w:rFonts w:hint="eastAsia"/>
+        </w:rPr>
+        <w:t>计数管、半导体探测器。</w:t>
+      </w:r>
+    </w:p>
+    <w:p>
+      <w:r>
+        <w:rPr>
+          <w:rFonts w:hint="eastAsia"/>
+        </w:rPr>
+        <w:t>单位时间进入单位体积小球的中子数。</w:t>
+      </w:r>
+    </w:p>
+    <w:p>
+      <w:pPr>
         <w:pStyle w:val="2"/>
-        <w:rPr>
-          <w:rFonts w:hint="eastAsia"/>
-        </w:rPr>
-      </w:pPr>
-      <w:r>
-        <w:rPr>
-          <w:rFonts w:hint="eastAsia"/>
-        </w:rPr>
-        <w:t>二、中子测井物理基础</w:t>
+      </w:pPr>
+      <w:commentRangeStart w:id="0"/>
+      <w:r>
+        <w:rPr>
+          <w:rFonts w:hint="eastAsia"/>
+        </w:rPr>
+        <w:t>第二节</w:t>
+      </w:r>
+      <w:r>
+        <w:rPr>
+          <w:rFonts w:hint="eastAsia"/>
+        </w:rPr>
+        <w:t xml:space="preserve"> </w:t>
+      </w:r>
+      <w:r>
+        <w:rPr>
+          <w:rFonts w:hint="eastAsia"/>
+        </w:rPr>
+        <w:t>伽马测井</w:t>
+      </w:r>
+      <w:commentRangeEnd w:id="0"/>
+      <w:r>
+        <w:rPr>
+          <w:rStyle w:val="ab"/>
+          <w:b w:val="0"/>
+        </w:rPr>
+        <w:commentReference w:id="0"/>
+      </w:r>
+    </w:p>
+    <w:p>
+      <w:r>
+        <w:rPr>
+          <w:rFonts w:hint="eastAsia"/>
+        </w:rPr>
+        <w:t>2</w:t>
+      </w:r>
+      <w:r>
+        <w:t>9</w:t>
+      </w:r>
+      <w:r>
+        <w:rPr>
+          <w:rFonts w:hint="eastAsia"/>
+        </w:rPr>
+        <w:t>、什么是伽马测井，及其分类？</w:t>
+      </w:r>
+    </w:p>
+    <w:p>
+      <w:r>
+        <w:rPr>
+          <w:rFonts w:hint="eastAsia"/>
+        </w:rPr>
+        <w:t>答：依据天然或人工伽马源在地层</w:t>
+      </w:r>
+      <w:r>
+        <w:rPr>
+          <w:rFonts w:hint="eastAsia"/>
+        </w:rPr>
+        <w:t>和井眼中生成的辐射场，测量和分析伽马射线强度和能谱，研究地层的岩性、矿物成分、密度、孔隙度、流体运移及相关地质及工程问题的原子核地球物理测井方法。按伽马源种类可分为自然伽马测井、放射伽马测井和示踪剂伽马测井。</w:t>
+      </w:r>
+    </w:p>
+    <w:p>
+      <w:pPr>
+        <w:pStyle w:val="3"/>
+      </w:pPr>
+      <w:r>
+        <w:rPr>
+          <w:rFonts w:hint="eastAsia"/>
+        </w:rPr>
+        <w:t>一、自然伽马测井</w:t>
+      </w:r>
+    </w:p>
+    <w:p>
+      <w:r>
+        <w:rPr>
+          <w:rFonts w:hint="eastAsia"/>
+        </w:rPr>
+        <w:t>3</w:t>
+      </w:r>
+      <w:r>
+        <w:t>0</w:t>
+      </w:r>
+      <w:r>
+        <w:rPr>
+          <w:rFonts w:hint="eastAsia"/>
+        </w:rPr>
+        <w:t>、分析铀、钍、钾三种放射元素的地球化学性质？</w:t>
+      </w:r>
+    </w:p>
+    <w:p>
+      <w:r>
+        <w:rPr>
+          <w:rFonts w:hint="eastAsia"/>
+        </w:rPr>
+        <w:t>答：</w:t>
+      </w:r>
+      <w:r>
+        <w:rPr>
+          <w:rFonts w:hint="eastAsia"/>
+        </w:rPr>
+        <w:t>（</w:t>
+      </w:r>
+      <w:r>
+        <w:rPr>
+          <w:rFonts w:hint="eastAsia"/>
+        </w:rPr>
+        <w:t>1</w:t>
+      </w:r>
+      <w:r>
+        <w:rPr>
+          <w:rFonts w:hint="eastAsia"/>
+        </w:rPr>
+        <w:t>）铀</w:t>
+      </w:r>
+      <w:r>
+        <w:rPr>
+          <w:rFonts w:hint="eastAsia"/>
+        </w:rPr>
+        <w:t>（</w:t>
+      </w:r>
+      <w:r>
+        <w:rPr>
+          <w:rFonts w:hint="eastAsia"/>
+        </w:rPr>
+        <w:t>U</w:t>
+      </w:r>
+      <w:r>
+        <w:rPr>
+          <w:rFonts w:hint="eastAsia"/>
+        </w:rPr>
+        <w:t>）</w:t>
+      </w:r>
+      <w:r>
+        <w:rPr>
+          <w:rFonts w:hint="eastAsia"/>
+        </w:rPr>
+        <w:t>活泼，是典型的亲氧元素，在自然界</w:t>
+      </w:r>
+      <w:r>
+        <w:rPr>
+          <w:rFonts w:hint="eastAsia"/>
+        </w:rPr>
+        <w:t>U</w:t>
+      </w:r>
+      <w:r>
+        <w:rPr>
+          <w:vertAlign w:val="superscript"/>
+        </w:rPr>
+        <w:t>6+</w:t>
+      </w:r>
+      <w:r>
+        <w:rPr>
+          <w:rFonts w:hint="eastAsia"/>
+        </w:rPr>
+        <w:t>和</w:t>
+      </w:r>
+      <w:r>
+        <w:rPr>
+          <w:rFonts w:hint="eastAsia"/>
+        </w:rPr>
+        <w:t>U</w:t>
+      </w:r>
+      <w:r>
+        <w:rPr>
+          <w:vertAlign w:val="superscript"/>
+        </w:rPr>
+        <w:t>4+</w:t>
+      </w:r>
+      <w:r>
+        <w:rPr>
+          <w:rFonts w:hint="eastAsia"/>
+        </w:rPr>
+        <w:t>相互转化。岩浆岩中，铀的含量从酸性、中性、基性到超基性</w:t>
+      </w:r>
+      <w:r>
+        <w:rPr>
+          <w:rFonts w:hint="eastAsia"/>
+        </w:rPr>
+        <w:t>岩逐渐减少。</w:t>
+      </w:r>
+    </w:p>
+    <w:p>
+      <w:r>
+        <w:t>（</w:t>
+      </w:r>
+      <w:r>
+        <w:rPr>
+          <w:rFonts w:hint="eastAsia"/>
+        </w:rPr>
+        <w:t>2</w:t>
+      </w:r>
+      <w:r>
+        <w:t>）钍（</w:t>
+      </w:r>
+      <w:r>
+        <w:rPr>
+          <w:rFonts w:hint="eastAsia"/>
+        </w:rPr>
+        <w:t>Th</w:t>
+      </w:r>
+      <w:r>
+        <w:t>）</w:t>
+      </w:r>
+      <w:r>
+        <w:rPr>
+          <w:rFonts w:hint="eastAsia"/>
+        </w:rPr>
+        <w:t>的化合价以四价为主，通常与铀共生，钍铀比被认为是太阳系中的基本比值之一，钍的化合物性质稳定，运移以机械风化迁移为主。</w:t>
+      </w:r>
+    </w:p>
+    <w:p>
+      <w:r>
+        <w:rPr>
+          <w:rFonts w:hint="eastAsia"/>
+        </w:rPr>
+        <w:t>（</w:t>
+      </w:r>
+      <w:r>
+        <w:rPr>
+          <w:rFonts w:hint="eastAsia"/>
+        </w:rPr>
+        <w:t>3</w:t>
+      </w:r>
+      <w:r>
+        <w:rPr>
+          <w:rFonts w:hint="eastAsia"/>
+        </w:rPr>
+        <w:t>）钾（</w:t>
+      </w:r>
+      <w:r>
+        <w:rPr>
+          <w:rFonts w:hint="eastAsia"/>
+        </w:rPr>
+        <w:t>K</w:t>
+      </w:r>
+      <w:r>
+        <w:rPr>
+          <w:rFonts w:hint="eastAsia"/>
+        </w:rPr>
+        <w:t>）有三个天然同位素，</w:t>
+      </w:r>
+      <w:r>
+        <w:rPr>
+          <w:rFonts w:hint="eastAsia"/>
+          <w:vertAlign w:val="superscript"/>
+        </w:rPr>
+        <w:t>3</w:t>
+      </w:r>
+      <w:r>
+        <w:rPr>
+          <w:vertAlign w:val="superscript"/>
+        </w:rPr>
+        <w:t>9</w:t>
+      </w:r>
+      <w:r>
+        <w:t>K</w:t>
+      </w:r>
+      <w:r>
+        <w:rPr>
+          <w:rFonts w:hint="eastAsia"/>
+        </w:rPr>
+        <w:t>、</w:t>
+      </w:r>
+      <w:r>
+        <w:rPr>
+          <w:rFonts w:hint="eastAsia"/>
+          <w:vertAlign w:val="superscript"/>
+        </w:rPr>
+        <w:t>4</w:t>
+      </w:r>
+      <w:r>
+        <w:rPr>
+          <w:vertAlign w:val="superscript"/>
+        </w:rPr>
+        <w:t>0</w:t>
+      </w:r>
+      <w:r>
+        <w:t>K</w:t>
+      </w:r>
+      <w:r>
+        <w:rPr>
+          <w:rFonts w:hint="eastAsia"/>
+        </w:rPr>
+        <w:t>、</w:t>
+      </w:r>
+      <w:r>
+        <w:rPr>
+          <w:rFonts w:hint="eastAsia"/>
+          <w:vertAlign w:val="superscript"/>
+        </w:rPr>
+        <w:t>4</w:t>
+      </w:r>
+      <w:r>
+        <w:rPr>
+          <w:vertAlign w:val="superscript"/>
+        </w:rPr>
+        <w:t>1</w:t>
+      </w:r>
+      <w:r>
+        <w:t>K</w:t>
+      </w:r>
+      <w:r>
+        <w:rPr>
+          <w:rFonts w:hint="eastAsia"/>
+        </w:rPr>
+        <w:t>，其中</w:t>
+      </w:r>
+      <w:r>
+        <w:rPr>
+          <w:rFonts w:hint="eastAsia"/>
+          <w:vertAlign w:val="superscript"/>
+        </w:rPr>
+        <w:t>4</w:t>
+      </w:r>
+      <w:r>
+        <w:rPr>
+          <w:vertAlign w:val="superscript"/>
+        </w:rPr>
+        <w:t>0</w:t>
+      </w:r>
+      <w:r>
+        <w:t>K</w:t>
+      </w:r>
+      <w:r>
+        <w:rPr>
+          <w:rFonts w:hint="eastAsia"/>
+        </w:rPr>
+        <w:t>是放射性同位素，钾在岩浆岩中的含量随</w:t>
+      </w:r>
+      <w:r>
+        <w:rPr>
+          <w:rFonts w:hint="eastAsia"/>
+        </w:rPr>
+        <w:t>Si</w:t>
+      </w:r>
+      <w:r>
+        <w:t>O</w:t>
+      </w:r>
+      <w:r>
+        <w:rPr>
+          <w:vertAlign w:val="subscript"/>
+        </w:rPr>
+        <w:t>2</w:t>
+      </w:r>
+      <w:r>
+        <w:rPr>
+          <w:rFonts w:hint="eastAsia"/>
+        </w:rPr>
+        <w:t>的增加而增高。含钾的硅酸盐矿物易于被风化分解。易于被粘土矿物所吸收，钾和钍是粘土矿物主要指示元素。</w:t>
+      </w:r>
+    </w:p>
+    <w:p>
+      <w:r>
+        <w:rPr>
+          <w:rFonts w:hint="eastAsia"/>
+        </w:rPr>
+        <w:t>3</w:t>
+      </w:r>
+      <w:r>
+        <w:t>1</w:t>
+      </w:r>
+      <w:r>
+        <w:rPr>
+          <w:rFonts w:hint="eastAsia"/>
+        </w:rPr>
+        <w:t>、简述铀、钍、钾在岩石中的分布规律？</w:t>
+      </w:r>
+      <w:r>
+        <w:rPr>
+          <w:rFonts w:hint="eastAsia"/>
+        </w:rPr>
+        <w:t>P</w:t>
+      </w:r>
+      <w:r>
+        <w:rPr>
+          <w:vertAlign w:val="subscript"/>
+        </w:rPr>
+        <w:t>48</w:t>
+      </w:r>
+    </w:p>
+    <w:p>
+      <w:r>
+        <w:rPr>
+          <w:rFonts w:hint="eastAsia"/>
+        </w:rPr>
+        <w:t>3</w:t>
+      </w:r>
+      <w:r>
+        <w:t>2</w:t>
+      </w:r>
+      <w:r>
+        <w:rPr>
+          <w:rFonts w:hint="eastAsia"/>
+        </w:rPr>
+        <w:t>、能谱：显示射线强度的能力分布。</w:t>
+      </w:r>
+    </w:p>
+    <w:p>
+      <w:pPr>
+        <w:rPr>
+          <w:vertAlign w:val="subscript"/>
+        </w:rPr>
+      </w:pPr>
+      <w:r>
+        <w:rPr>
+          <w:rFonts w:hint="eastAsia"/>
+        </w:rPr>
+        <w:t>3</w:t>
+      </w:r>
+      <w:r>
+        <w:t>3</w:t>
+      </w:r>
+      <w:r>
+        <w:rPr>
+          <w:rFonts w:hint="eastAsia"/>
+        </w:rPr>
+        <w:t>、</w:t>
+      </w:r>
+      <w:r>
+        <w:rPr>
+          <w:rFonts w:hint="eastAsia"/>
+        </w:rPr>
+        <w:t>什么是能谱？铀钍钾的特征及伽马射线的能量各是多少？</w:t>
+      </w:r>
+      <w:r>
+        <w:rPr>
+          <w:rFonts w:hint="eastAsia"/>
+        </w:rPr>
+        <w:t>P</w:t>
+      </w:r>
+      <w:r>
+        <w:rPr>
+          <w:vertAlign w:val="subscript"/>
+        </w:rPr>
+        <w:t>54</w:t>
+      </w:r>
+    </w:p>
+    <w:p>
+      <w:r>
+        <w:rPr>
+          <w:rFonts w:hint="eastAsia"/>
+        </w:rPr>
+        <w:t>3</w:t>
+      </w:r>
+      <w:r>
+        <w:t>4</w:t>
+      </w:r>
+      <w:r>
+        <w:rPr>
+          <w:rFonts w:hint="eastAsia"/>
+        </w:rPr>
+        <w:t>、</w:t>
+      </w:r>
+      <w:r>
+        <w:rPr>
+          <w:rFonts w:hint="eastAsia"/>
+        </w:rPr>
+        <w:t>什么是源强密度？比活度？自然伽马通量密度定义？</w:t>
+      </w:r>
+      <w:r>
+        <w:rPr>
+          <w:rFonts w:hint="eastAsia"/>
+        </w:rPr>
+        <w:t>P</w:t>
+      </w:r>
+      <w:r>
+        <w:rPr>
+          <w:vertAlign w:val="subscript"/>
+        </w:rPr>
+        <w:t>59</w:t>
+      </w:r>
+    </w:p>
+    <w:p>
+      <w:r>
+        <w:rPr>
+          <w:rFonts w:hint="eastAsia"/>
+        </w:rPr>
+        <w:t>答：伽马源在单位时间里发射的光子总数（平均数）称为源强，单位体积内的源强称为源强密度。</w:t>
+      </w:r>
+    </w:p>
+    <w:p>
+      <w:r>
+        <w:rPr>
+          <w:rFonts w:hint="eastAsia"/>
+        </w:rPr>
+        <w:lastRenderedPageBreak/>
+        <w:t>单位质量放射源的活度叫比活度。</w:t>
+      </w:r>
+    </w:p>
+    <w:p>
+      <w:r>
+        <w:rPr>
+          <w:rFonts w:hint="eastAsia"/>
+        </w:rPr>
+        <w:t>自然伽马的通量密度：单位时间和截面积内通过的光子数，定义了伽马强度的大小。</w:t>
+      </w:r>
+    </w:p>
+    <w:p>
+      <w:r>
+        <w:rPr>
+          <w:rFonts w:hint="eastAsia"/>
+        </w:rPr>
+        <w:t>3</w:t>
+      </w:r>
+      <w:r>
+        <w:t>5</w:t>
+      </w:r>
+      <w:r>
+        <w:rPr>
+          <w:rFonts w:hint="eastAsia"/>
+        </w:rPr>
+        <w:t>、无线均匀放射性地层中自然伽马能谱特点？</w:t>
+      </w:r>
+      <w:r>
+        <w:rPr>
+          <w:rFonts w:hint="eastAsia"/>
+        </w:rPr>
+        <w:t>P</w:t>
+      </w:r>
+      <w:r>
+        <w:rPr>
+          <w:vertAlign w:val="subscript"/>
+        </w:rPr>
+        <w:t>60</w:t>
+      </w:r>
+    </w:p>
+    <w:p>
+      <w:r>
+        <w:rPr>
+          <w:rFonts w:hint="eastAsia"/>
+        </w:rPr>
+        <w:t>3</w:t>
+      </w:r>
+      <w:r>
+        <w:t>6</w:t>
+      </w:r>
+      <w:r>
+        <w:rPr>
+          <w:rFonts w:hint="eastAsia"/>
+        </w:rPr>
+        <w:t>、有限厚地层沿井轴的光子通量密度分布特点。</w:t>
+      </w:r>
+      <w:r>
+        <w:rPr>
+          <w:rFonts w:hint="eastAsia"/>
+        </w:rPr>
+        <w:t>P</w:t>
+      </w:r>
+      <w:r>
+        <w:rPr>
+          <w:vertAlign w:val="subscript"/>
+        </w:rPr>
+        <w:t>64</w:t>
+      </w:r>
+    </w:p>
+    <w:p>
+      <w:r>
+        <w:rPr>
+          <w:rFonts w:hint="eastAsia"/>
+        </w:rPr>
+        <w:t>3</w:t>
+      </w:r>
+      <w:r>
+        <w:t>7</w:t>
+      </w:r>
+      <w:r>
+        <w:rPr>
+          <w:rFonts w:hint="eastAsia"/>
+        </w:rPr>
+        <w:t>、自然伽马</w:t>
+      </w:r>
+      <w:r>
+        <w:rPr>
+          <w:rFonts w:hint="eastAsia"/>
+        </w:rPr>
+        <w:t>能谱井下仪器的组成有哪些？</w:t>
+      </w:r>
+    </w:p>
+    <w:p>
+      <w:r>
+        <w:rPr>
+          <w:rFonts w:hint="eastAsia"/>
+        </w:rPr>
+        <w:t>答：（</w:t>
+      </w:r>
+      <w:r>
+        <w:rPr>
+          <w:rFonts w:hint="eastAsia"/>
+        </w:rPr>
+        <w:t>1</w:t>
+      </w:r>
+      <w:r>
+        <w:rPr>
+          <w:rFonts w:hint="eastAsia"/>
+        </w:rPr>
+        <w:t>）伽马射线探测器；（</w:t>
+      </w:r>
+      <w:r>
+        <w:rPr>
+          <w:rFonts w:hint="eastAsia"/>
+        </w:rPr>
+        <w:t>2</w:t>
+      </w:r>
+      <w:r>
+        <w:rPr>
+          <w:rFonts w:hint="eastAsia"/>
+        </w:rPr>
+        <w:t>）脉冲幅度分析器；（</w:t>
+      </w:r>
+      <w:r>
+        <w:rPr>
+          <w:rFonts w:hint="eastAsia"/>
+        </w:rPr>
+        <w:t>3</w:t>
+      </w:r>
+      <w:r>
+        <w:rPr>
+          <w:rFonts w:hint="eastAsia"/>
+        </w:rPr>
+        <w:t>）稳谱源和稳谱探测器；（</w:t>
+      </w:r>
+      <w:r>
+        <w:rPr>
+          <w:rFonts w:hint="eastAsia"/>
+        </w:rPr>
+        <w:t>4</w:t>
+      </w:r>
+      <w:r>
+        <w:rPr>
+          <w:rFonts w:hint="eastAsia"/>
+        </w:rPr>
+        <w:t>）下井仪器控制系统；（</w:t>
+      </w:r>
+      <w:r>
+        <w:rPr>
+          <w:rFonts w:hint="eastAsia"/>
+        </w:rPr>
+        <w:t>5</w:t>
+      </w:r>
+      <w:r>
+        <w:rPr>
+          <w:rFonts w:hint="eastAsia"/>
+        </w:rPr>
+        <w:t>）数据处理和记录系统；</w:t>
+      </w:r>
+    </w:p>
+    <w:p>
+      <w:r>
+        <w:rPr>
+          <w:rFonts w:hint="eastAsia"/>
+        </w:rPr>
+        <w:t>3</w:t>
+      </w:r>
+      <w:r>
+        <w:t>8</w:t>
+      </w:r>
+      <w:r>
+        <w:rPr>
+          <w:rFonts w:hint="eastAsia"/>
+        </w:rPr>
+        <w:t>、自然伽马能谱井下仪的稳谱工作原理是什么？</w:t>
+      </w:r>
+      <w:r>
+        <w:rPr>
+          <w:rFonts w:hint="eastAsia"/>
+        </w:rPr>
+        <w:t>P</w:t>
+      </w:r>
+      <w:r>
+        <w:rPr>
+          <w:vertAlign w:val="subscript"/>
+        </w:rPr>
+        <w:t>68</w:t>
+      </w:r>
+    </w:p>
+    <w:p>
+      <w:r>
+        <w:rPr>
+          <w:rFonts w:hint="eastAsia"/>
+        </w:rPr>
+        <w:t>3</w:t>
+      </w:r>
+      <w:r>
+        <w:t>9</w:t>
+      </w:r>
+      <w:r>
+        <w:rPr>
+          <w:rFonts w:hint="eastAsia"/>
+        </w:rPr>
+        <w:t>、什么是井下仪器标准化？它的实质是什么？如何对自然伽马测井进行标准化？</w:t>
+      </w:r>
+      <w:r>
+        <w:rPr>
+          <w:rFonts w:hint="eastAsia"/>
+        </w:rPr>
+        <w:t>P</w:t>
+      </w:r>
+      <w:r>
+        <w:rPr>
+          <w:vertAlign w:val="subscript"/>
+        </w:rPr>
+        <w:t>69</w:t>
+      </w:r>
+    </w:p>
+    <w:p>
+      <w:r>
+        <w:rPr>
+          <w:rFonts w:hint="eastAsia"/>
+        </w:rPr>
+        <w:t>4</w:t>
+      </w:r>
+      <w:r>
+        <w:t>0</w:t>
+      </w:r>
+      <w:r>
+        <w:rPr>
+          <w:rFonts w:hint="eastAsia"/>
+        </w:rPr>
+        <w:t>、自然伽马仪器标准化刻度井由哪几部分组成？</w:t>
+      </w:r>
+      <w:r>
+        <w:rPr>
+          <w:rFonts w:hint="eastAsia"/>
+        </w:rPr>
+        <w:t>P</w:t>
+      </w:r>
+      <w:r>
+        <w:rPr>
+          <w:vertAlign w:val="subscript"/>
+        </w:rPr>
+        <w:t>68</w:t>
+      </w:r>
+    </w:p>
+    <w:p>
+      <w:r>
+        <w:rPr>
+          <w:rFonts w:hint="eastAsia"/>
+        </w:rPr>
+        <w:t>4</w:t>
+      </w:r>
+      <w:r>
+        <w:t>1</w:t>
+      </w:r>
+      <w:r>
+        <w:rPr>
+          <w:rFonts w:hint="eastAsia"/>
+        </w:rPr>
+        <w:t>、低放射性钻井液与</w:t>
+      </w:r>
+      <w:r>
+        <w:rPr>
+          <w:rFonts w:hint="eastAsia"/>
+        </w:rPr>
+        <w:t>K</w:t>
+      </w:r>
+      <w:r>
+        <w:t>Cl</w:t>
+      </w:r>
+      <w:r>
+        <w:rPr>
+          <w:rFonts w:hint="eastAsia"/>
+        </w:rPr>
+        <w:t>，重晶石钻井液对自然伽马测井有何影响？</w:t>
+      </w:r>
+    </w:p>
+    <w:p>
+      <w:r>
+        <w:rPr>
+          <w:rFonts w:hint="eastAsia"/>
+        </w:rPr>
+        <w:t>答：若钻井液为低放射性钻井液，则井的影响主要是对来自地层的伽马射线的散射和吸收；钻井液中含有</w:t>
+      </w:r>
+      <w:r>
+        <w:rPr>
+          <w:rFonts w:hint="eastAsia"/>
+        </w:rPr>
+        <w:t>K</w:t>
+      </w:r>
+      <w:r>
+        <w:t>C</w:t>
+      </w:r>
+      <w:r>
+        <w:rPr>
+          <w:rFonts w:hint="eastAsia"/>
+        </w:rPr>
+        <w:t>l</w:t>
+      </w:r>
+      <w:r>
+        <w:rPr>
+          <w:rFonts w:hint="eastAsia"/>
+        </w:rPr>
+        <w:t>，则钻井液柱相当于一个附加的放射源，钾的特征道区计数率会增高，当钻井液中含有重晶石时，钻井液的光电吸收效应增强，将使自然伽马谱严重变形。</w:t>
+      </w:r>
+    </w:p>
+    <w:p>
+      <w:r>
+        <w:rPr>
+          <w:rFonts w:hint="eastAsia"/>
+        </w:rPr>
+        <w:t>4</w:t>
+      </w:r>
+      <w:r>
+        <w:t>2</w:t>
+      </w:r>
+      <w:r>
+        <w:rPr>
+          <w:rFonts w:hint="eastAsia"/>
+        </w:rPr>
+        <w:t>、什么叫解谱？为什么要进行解谱？</w:t>
+      </w:r>
+      <w:r>
+        <w:rPr>
+          <w:rFonts w:hint="eastAsia"/>
+        </w:rPr>
+        <w:t>P</w:t>
+      </w:r>
+      <w:r>
+        <w:rPr>
+          <w:vertAlign w:val="subscript"/>
+        </w:rPr>
+        <w:t>75</w:t>
+      </w:r>
+    </w:p>
+    <w:p>
+      <w:r>
+        <w:rPr>
+          <w:rFonts w:hint="eastAsia"/>
+        </w:rPr>
+        <w:t>答：自然伽马仪器谱包含着铀、钍和钾的贡献，是由多种核素的伽马谱组成的混合谱或仪器谱。对混合谱必须通过解析才能得到初始能量不同的伽马射线的净计数率，进而确定地层中铀、钍、钾的含量，对混合谱的解析叫解谱。</w:t>
+      </w:r>
+    </w:p>
+    <w:p>
+      <w:r>
+        <w:rPr>
+          <w:rFonts w:hint="eastAsia"/>
+        </w:rPr>
+        <w:t>4</w:t>
+      </w:r>
+      <w:r>
+        <w:t>3</w:t>
+      </w:r>
+      <w:r>
+        <w:rPr>
+          <w:rFonts w:hint="eastAsia"/>
+        </w:rPr>
+        <w:t>、</w:t>
+      </w:r>
+      <w:r>
+        <w:rPr>
+          <w:rFonts w:hint="eastAsia"/>
+        </w:rPr>
+        <w:t>剥谱法的基本原理是什么？其适应条件有哪些？</w:t>
+      </w:r>
+      <w:r>
+        <w:rPr>
+          <w:rFonts w:hint="eastAsia"/>
+        </w:rPr>
+        <w:t>P</w:t>
+      </w:r>
+      <w:r>
+        <w:rPr>
+          <w:vertAlign w:val="subscript"/>
+        </w:rPr>
+        <w:t>77</w:t>
+      </w:r>
+    </w:p>
+    <w:p>
+      <w:r>
+        <w:rPr>
+          <w:rFonts w:hint="eastAsia"/>
+        </w:rPr>
+        <w:t>4</w:t>
+      </w:r>
+      <w:r>
+        <w:t>4</w:t>
+      </w:r>
+      <w:r>
+        <w:rPr>
+          <w:rFonts w:hint="eastAsia"/>
+        </w:rPr>
+        <w:t>、自然伽马能谱测井的应用？</w:t>
+      </w:r>
+      <w:r>
+        <w:rPr>
+          <w:rFonts w:hint="eastAsia"/>
+        </w:rPr>
+        <w:t>P</w:t>
+      </w:r>
+      <w:r>
+        <w:rPr>
+          <w:vertAlign w:val="subscript"/>
+        </w:rPr>
+        <w:t>83</w:t>
+      </w:r>
+    </w:p>
+    <w:p>
+      <w:r>
+        <w:rPr>
+          <w:rFonts w:hint="eastAsia"/>
+        </w:rPr>
+        <w:t>答：（</w:t>
+      </w:r>
+      <w:r>
+        <w:rPr>
+          <w:rFonts w:hint="eastAsia"/>
+        </w:rPr>
+        <w:t>1</w:t>
+      </w:r>
+      <w:r>
+        <w:rPr>
+          <w:rFonts w:hint="eastAsia"/>
+        </w:rPr>
+        <w:t>）岩性识别和地层对比；（</w:t>
+      </w:r>
+      <w:r>
+        <w:rPr>
+          <w:rFonts w:hint="eastAsia"/>
+        </w:rPr>
+        <w:t>2</w:t>
+      </w:r>
+      <w:r>
+        <w:rPr>
+          <w:rFonts w:hint="eastAsia"/>
+        </w:rPr>
+        <w:t>）识别高放射性油气层；（</w:t>
+      </w:r>
+      <w:r>
+        <w:rPr>
+          <w:rFonts w:hint="eastAsia"/>
+        </w:rPr>
+        <w:t>3</w:t>
+      </w:r>
+      <w:r>
+        <w:rPr>
+          <w:rFonts w:hint="eastAsia"/>
+        </w:rPr>
+        <w:t>）研究黏土岩；（</w:t>
+      </w:r>
+      <w:r>
+        <w:rPr>
+          <w:rFonts w:hint="eastAsia"/>
+        </w:rPr>
+        <w:t>4</w:t>
+      </w:r>
+      <w:r>
+        <w:rPr>
+          <w:rFonts w:hint="eastAsia"/>
+        </w:rPr>
+        <w:t>）监控水淹层；（</w:t>
+      </w:r>
+      <w:r>
+        <w:rPr>
+          <w:rFonts w:hint="eastAsia"/>
+        </w:rPr>
+        <w:t>5</w:t>
+      </w:r>
+      <w:r>
+        <w:rPr>
+          <w:rFonts w:hint="eastAsia"/>
+        </w:rPr>
+        <w:t>）寻找放射性矿物；（</w:t>
+      </w:r>
+      <w:r>
+        <w:rPr>
+          <w:rFonts w:hint="eastAsia"/>
+        </w:rPr>
+        <w:t>6</w:t>
+      </w:r>
+      <w:r>
+        <w:rPr>
+          <w:rFonts w:hint="eastAsia"/>
+        </w:rPr>
+        <w:t>）计算岩石生热率；（</w:t>
+      </w:r>
+      <w:r>
+        <w:rPr>
+          <w:rFonts w:hint="eastAsia"/>
+        </w:rPr>
+        <w:t>7</w:t>
+      </w:r>
+      <w:r>
+        <w:rPr>
+          <w:rFonts w:hint="eastAsia"/>
+        </w:rPr>
+        <w:t>）监控环境污染。</w:t>
+      </w:r>
+    </w:p>
+    <w:p>
+      <w:pPr>
+        <w:pStyle w:val="3"/>
+      </w:pPr>
+      <w:r>
+        <w:rPr>
+          <w:rFonts w:hint="eastAsia"/>
+        </w:rPr>
+        <w:t>二、散射伽马能谱测井</w:t>
+      </w:r>
+    </w:p>
+    <w:p>
+      <w:r>
+        <w:rPr>
+          <w:rFonts w:hint="eastAsia"/>
+        </w:rPr>
+        <w:t>4</w:t>
+      </w:r>
+      <w:r>
+        <w:t>5</w:t>
+      </w:r>
+      <w:r>
+        <w:rPr>
+          <w:rFonts w:hint="eastAsia"/>
+        </w:rPr>
+        <w:t>、散射伽马能谱测井：以伽马射线与地层相互作用为基础的测井方法。</w:t>
+      </w:r>
+    </w:p>
+    <w:p>
+      <w:r>
+        <w:rPr>
+          <w:rFonts w:hint="eastAsia"/>
+        </w:rPr>
+        <w:t>4</w:t>
+      </w:r>
+      <w:r>
+        <w:t>6</w:t>
+      </w:r>
+      <w:r>
+        <w:rPr>
+          <w:rFonts w:hint="eastAsia"/>
+        </w:rPr>
+        <w:t>、补偿密度测井和岩性密度测井有什么不同？</w:t>
+      </w:r>
+    </w:p>
+    <w:p>
+      <w:r>
+        <w:rPr>
+          <w:rFonts w:hint="eastAsia"/>
+        </w:rPr>
+        <w:t>答：早期的测井仪器</w:t>
+      </w:r>
+      <w:r>
+        <w:rPr>
+          <w:rFonts w:hint="eastAsia"/>
+        </w:rPr>
+        <w:t>只利用康普顿效应测井地层的密度，称为补偿密度测井；</w:t>
+      </w:r>
+    </w:p>
+    <w:p>
+      <w:r>
+        <w:rPr>
+          <w:rFonts w:hint="eastAsia"/>
+        </w:rPr>
+        <w:t>改进后的仪器同时利用光电效应和康普顿效应，测定地层的岩性和密度，称为岩性密度测井。</w:t>
+      </w:r>
+    </w:p>
+    <w:p>
+      <w:r>
+        <w:rPr>
+          <w:rFonts w:hint="eastAsia"/>
+        </w:rPr>
+        <w:t>4</w:t>
+      </w:r>
+      <w:r>
+        <w:t>7</w:t>
+      </w:r>
+      <w:r>
+        <w:rPr>
+          <w:rFonts w:hint="eastAsia"/>
+        </w:rPr>
+        <w:t>、砂岩、石灰岩、白云岩的真密度与视密度之间有什么差别？</w:t>
+      </w:r>
+      <w:r>
+        <w:rPr>
+          <w:rFonts w:hint="eastAsia"/>
+        </w:rPr>
+        <w:t>P</w:t>
+      </w:r>
+      <w:r>
+        <w:rPr>
+          <w:vertAlign w:val="subscript"/>
+        </w:rPr>
+        <w:t>100</w:t>
+      </w:r>
+    </w:p>
+    <w:p>
+      <w:r>
+        <w:rPr>
+          <w:rFonts w:hint="eastAsia"/>
+        </w:rPr>
+        <w:t>4</w:t>
+      </w:r>
+      <w:r>
+        <w:t>8</w:t>
+      </w:r>
+      <w:r>
+        <w:rPr>
+          <w:rFonts w:hint="eastAsia"/>
+        </w:rPr>
+        <w:t>、</w:t>
+      </w:r>
+      <w:r>
+        <w:rPr>
+          <w:rFonts w:hint="eastAsia"/>
+        </w:rPr>
+        <w:t>不同</w:t>
+      </w:r>
+      <w:r>
+        <w:rPr>
+          <w:rFonts w:hint="eastAsia"/>
+        </w:rPr>
+        <w:t>Pe</w:t>
+      </w:r>
+      <w:r>
+        <w:rPr>
+          <w:rFonts w:hint="eastAsia"/>
+        </w:rPr>
+        <w:t>（光电吸收系数）值的岩性散射伽马能谱射线有什么特点？</w:t>
+      </w:r>
+      <w:r>
+        <w:rPr>
+          <w:rFonts w:hint="eastAsia"/>
+        </w:rPr>
+        <w:t>P</w:t>
+      </w:r>
+      <w:r>
+        <w:rPr>
+          <w:vertAlign w:val="subscript"/>
+        </w:rPr>
+        <w:t>105</w:t>
+      </w:r>
+    </w:p>
+    <w:p>
+      <w:r>
+        <w:rPr>
+          <w:rFonts w:hint="eastAsia"/>
+        </w:rPr>
+        <w:t>4</w:t>
+      </w:r>
+      <w:r>
+        <w:t>9</w:t>
+      </w:r>
+      <w:r>
+        <w:rPr>
+          <w:rFonts w:hint="eastAsia"/>
+        </w:rPr>
+        <w:t>、散射伽马谱的能窗设置特点有哪些？</w:t>
+      </w:r>
+      <w:r>
+        <w:rPr>
+          <w:rFonts w:hint="eastAsia"/>
+        </w:rPr>
+        <w:t>P</w:t>
+      </w:r>
+      <w:r>
+        <w:rPr>
+          <w:vertAlign w:val="subscript"/>
+        </w:rPr>
+        <w:t>109</w:t>
+      </w:r>
+    </w:p>
+    <w:p>
+      <w:r>
+        <w:rPr>
+          <w:rFonts w:hint="eastAsia"/>
+        </w:rPr>
+        <w:lastRenderedPageBreak/>
+        <w:t>5</w:t>
+      </w:r>
+      <w:r>
+        <w:t>0</w:t>
+      </w:r>
+      <w:r>
+        <w:rPr>
+          <w:rFonts w:hint="eastAsia"/>
+        </w:rPr>
+        <w:t>、简述泥饼对密度测井的影响？</w:t>
+      </w:r>
+      <w:r>
+        <w:rPr>
+          <w:rFonts w:hint="eastAsia"/>
+        </w:rPr>
+        <w:t>P</w:t>
+      </w:r>
+      <w:r>
+        <w:rPr>
+          <w:vertAlign w:val="subscript"/>
+        </w:rPr>
+        <w:t>110</w:t>
+      </w:r>
+    </w:p>
+    <w:p>
+      <w:r>
+        <w:rPr>
+          <w:rFonts w:hint="eastAsia"/>
+        </w:rPr>
+        <w:t>51</w:t>
+      </w:r>
+      <w:r>
+        <w:rPr>
+          <w:rFonts w:hint="eastAsia"/>
+        </w:rPr>
+        <w:t>、试述薄层对密度测井的影响？</w:t>
+      </w:r>
+      <w:r>
+        <w:rPr>
+          <w:rFonts w:hint="eastAsia"/>
+        </w:rPr>
+        <w:t>P</w:t>
+      </w:r>
+      <w:r>
+        <w:rPr>
+          <w:vertAlign w:val="subscript"/>
+        </w:rPr>
+        <w:t>116</w:t>
+      </w:r>
+    </w:p>
+    <w:p>
+      <w:r>
+        <w:rPr>
+          <w:rFonts w:hint="eastAsia"/>
+        </w:rPr>
+        <w:t>5</w:t>
+      </w:r>
+      <w:r>
+        <w:t>2</w:t>
+      </w:r>
+      <w:r>
+        <w:rPr>
+          <w:rFonts w:hint="eastAsia"/>
+        </w:rPr>
+        <w:t>、散射伽马测井的应用。</w:t>
+      </w:r>
+      <w:r>
+        <w:rPr>
+          <w:rFonts w:hint="eastAsia"/>
+        </w:rPr>
+        <w:t>P</w:t>
+      </w:r>
+      <w:r>
+        <w:rPr>
+          <w:vertAlign w:val="subscript"/>
+        </w:rPr>
+        <w:t>118</w:t>
+      </w:r>
+    </w:p>
+    <w:p>
+      <w:r>
+        <w:rPr>
+          <w:rFonts w:hint="eastAsia"/>
+        </w:rPr>
+        <w:t>答：（</w:t>
+      </w:r>
+      <w:r>
+        <w:rPr>
+          <w:rFonts w:hint="eastAsia"/>
+        </w:rPr>
+        <w:t>1</w:t>
+      </w:r>
+      <w:r>
+        <w:rPr>
+          <w:rFonts w:hint="eastAsia"/>
+        </w:rPr>
+        <w:t>）鉴别岩性；（</w:t>
+      </w:r>
+      <w:r>
+        <w:rPr>
+          <w:rFonts w:hint="eastAsia"/>
+        </w:rPr>
+        <w:t>2</w:t>
+      </w:r>
+      <w:r>
+        <w:rPr>
+          <w:rFonts w:hint="eastAsia"/>
+        </w:rPr>
+        <w:t>）求储集层孔隙度；（</w:t>
+      </w:r>
+      <w:r>
+        <w:rPr>
+          <w:rFonts w:hint="eastAsia"/>
+        </w:rPr>
+        <w:t>3</w:t>
+      </w:r>
+      <w:r>
+        <w:rPr>
+          <w:rFonts w:hint="eastAsia"/>
+        </w:rPr>
+        <w:t>）其他用途：求泥质含量和识别粘土矿物、求地层的波阻抗、研究压力异常。</w:t>
+      </w:r>
+    </w:p>
+    <w:p>
+      <w:pPr>
+        <w:pStyle w:val="2"/>
+      </w:pPr>
+      <w:r>
+        <w:rPr>
+          <w:rFonts w:hint="eastAsia"/>
+        </w:rPr>
+        <w:t>第三节</w:t>
+      </w:r>
+      <w:r>
+        <w:rPr>
+          <w:rFonts w:hint="eastAsia"/>
+        </w:rPr>
+        <w:t xml:space="preserve"> </w:t>
+      </w:r>
+      <w:r>
+        <w:rPr>
+          <w:rFonts w:hint="eastAsia"/>
+        </w:rPr>
+        <w:t>中子测井</w:t>
+      </w:r>
+    </w:p>
+    <w:p>
+      <w:r>
+        <w:rPr>
+          <w:rFonts w:hint="eastAsia"/>
+        </w:rPr>
+        <w:t>采用放射性中子源的中子测井，能直接记录的是超热中子、热中子计数率或俘获伽马计数率及能谱。热中子测井是应用最广泛的测井方法（又称补偿中子测井）、</w:t>
+      </w:r>
+      <w:r>
+        <w:rPr>
+          <w:rFonts w:hint="eastAsia"/>
+        </w:rPr>
+        <w:t>C</w:t>
+      </w:r>
+      <w:r>
+        <w:t>NL/CN/NPHI</w:t>
+      </w:r>
+    </w:p>
+    <w:p>
+      <w:pPr>
+        <w:pStyle w:val="3"/>
+      </w:pPr>
+      <w:r>
+        <w:rPr>
+          <w:rFonts w:hint="eastAsia"/>
+        </w:rPr>
+        <w:t>一、放射性中子源中子测井</w:t>
+      </w:r>
+    </w:p>
+    <w:p>
+      <w:r>
+        <w:rPr>
+          <w:rFonts w:hint="eastAsia"/>
+        </w:rPr>
+        <w:t>5</w:t>
+      </w:r>
+      <w:r>
+        <w:t>3</w:t>
+      </w:r>
+      <w:r>
+        <w:rPr>
+          <w:rFonts w:hint="eastAsia"/>
+        </w:rPr>
+        <w:t>、超热中子测井——井壁中子测井（</w:t>
+      </w:r>
+      <w:r>
+        <w:rPr>
+          <w:rFonts w:hint="eastAsia"/>
+        </w:rPr>
+        <w:t>S</w:t>
+      </w:r>
+      <w:r>
+        <w:t>NP</w:t>
+      </w:r>
+      <w:r>
+        <w:rPr>
+          <w:rFonts w:hint="eastAsia"/>
+        </w:rPr>
+        <w:t>）</w:t>
+      </w:r>
+      <w:r>
+        <w:rPr>
+          <w:rFonts w:hint="eastAsia"/>
+        </w:rPr>
+        <w:t>P</w:t>
+      </w:r>
+      <w:r>
+        <w:rPr>
+          <w:vertAlign w:val="subscript"/>
+        </w:rPr>
+        <w:t>131</w:t>
+      </w:r>
+    </w:p>
+    <w:p>
+      <w:r>
+        <w:rPr>
+          <w:rFonts w:hint="eastAsia"/>
+        </w:rPr>
+        <w:t>5</w:t>
+      </w:r>
+      <w:r>
+        <w:t>4</w:t>
+      </w:r>
+      <w:r>
+        <w:rPr>
+          <w:rFonts w:hint="eastAsia"/>
+        </w:rPr>
+        <w:t>、含氢指数：</w:t>
+      </w:r>
+      <w:r>
+        <w:rPr>
+          <w:rFonts w:hint="eastAsia"/>
+        </w:rPr>
+        <w:t>1cm</w:t>
+      </w:r>
+      <w:r>
+        <w:rPr>
+          <w:vertAlign w:val="superscript"/>
+        </w:rPr>
+        <w:t>2</w:t>
+      </w:r>
+      <w:r>
+        <w:rPr>
+          <w:rFonts w:hint="eastAsia"/>
+        </w:rPr>
+        <w:t>任何岩石或矿物中的氢核数与同样体积的淡水的氢核数的比值。</w:t>
+      </w:r>
+    </w:p>
+    <w:p>
+      <w:pPr>
+        <w:pStyle w:val="4"/>
+      </w:pPr>
+      <w:r>
+        <w:rPr>
+          <w:rFonts w:hint="eastAsia"/>
+        </w:rPr>
+        <w:t>5</w:t>
+      </w:r>
+      <w:r>
+        <w:t>5</w:t>
+      </w:r>
+      <w:r>
+        <w:t>、</w:t>
+      </w:r>
+      <w:r>
+        <w:rPr>
+          <w:rFonts w:hint="eastAsia"/>
+        </w:rPr>
+        <w:t>挖掘效应相关内容</w:t>
+      </w:r>
+    </w:p>
+    <w:p>
+      <w:r>
+        <w:rPr>
+          <w:rFonts w:hint="eastAsia"/>
+        </w:rPr>
+        <w:t>（</w:t>
+      </w:r>
+      <w:r>
+        <w:rPr>
+          <w:rFonts w:hint="eastAsia"/>
+        </w:rPr>
+        <w:t>1</w:t>
+      </w:r>
+      <w:r>
+        <w:rPr>
+          <w:rFonts w:hint="eastAsia"/>
+        </w:rPr>
+        <w:t>）挖局效应</w:t>
+      </w:r>
+      <w:r>
+        <w:rPr>
+          <w:rFonts w:hint="eastAsia"/>
+        </w:rPr>
+        <w:t>：与饱含淡水的地层相比，当地层含天然气时，部分孔隙空间的水被气代替，天然气使中子孔隙度减小的量比含氢指数减小的量还要大，含气部分体积等于挖掘了相同体积的岩石骨架，生成了一个负的含氢指数附加值，这一效应称为挖掘效应。</w:t>
+      </w:r>
+    </w:p>
+    <w:p>
+      <w:r>
+        <w:rPr>
+          <w:rFonts w:hint="eastAsia"/>
+        </w:rPr>
+        <w:t>（</w:t>
+      </w:r>
+      <w:r>
+        <w:rPr>
+          <w:rFonts w:hint="eastAsia"/>
+        </w:rPr>
+        <w:t>2</w:t>
+      </w:r>
+      <w:r>
+        <w:rPr>
+          <w:rFonts w:hint="eastAsia"/>
+        </w:rPr>
+        <w:t>）挖掘效应的大小与地层的岩性、孔隙度、含水饱和度（或残余油饱和度）及天然气的含氢指数有关。天然气的含氢指数越小，气占的孔隙体积越大，挖掘效应的作用就越强。</w:t>
+      </w:r>
+    </w:p>
+    <w:p>
+      <w:r>
+        <w:rPr>
+          <w:rFonts w:hint="eastAsia"/>
+        </w:rPr>
+        <w:t>5</w:t>
+      </w:r>
+      <w:r>
+        <w:t>6</w:t>
+      </w:r>
+      <w:r>
+        <w:rPr>
+          <w:rFonts w:hint="eastAsia"/>
+        </w:rPr>
+        <w:t>、热中子测井——补偿中子测井</w:t>
+      </w:r>
+      <w:r>
+        <w:rPr>
+          <w:rFonts w:hint="eastAsia"/>
+        </w:rPr>
+        <w:t>P</w:t>
+      </w:r>
+      <w:r>
+        <w:rPr>
+          <w:vertAlign w:val="subscript"/>
+        </w:rPr>
+        <w:t>136</w:t>
+      </w:r>
+    </w:p>
+    <w:p>
+      <w:r>
+        <w:rPr>
+          <w:rFonts w:hint="eastAsia"/>
+        </w:rPr>
+        <w:t>5</w:t>
+      </w:r>
+      <w:r>
+        <w:t>7</w:t>
+      </w:r>
+      <w:r>
+        <w:rPr>
+          <w:rFonts w:hint="eastAsia"/>
+        </w:rPr>
+        <w:t>、中子伽马和中子伽马能谱测井</w:t>
+      </w:r>
+      <w:r>
+        <w:rPr>
+          <w:rFonts w:hint="eastAsia"/>
+        </w:rPr>
+        <w:t xml:space="preserve"> </w:t>
+      </w:r>
+      <w:r>
+        <w:t>P</w:t>
+      </w:r>
+      <w:r>
+        <w:rPr>
+          <w:vertAlign w:val="subscript"/>
+        </w:rPr>
+        <w:t>147</w:t>
+      </w:r>
+      <w:r>
+        <w:rPr>
+          <w:rFonts w:hint="eastAsia"/>
+        </w:rPr>
+        <w:t xml:space="preserve"> </w:t>
+      </w:r>
+    </w:p>
+    <w:p>
+      <w:r>
+        <w:t>58</w:t>
+      </w:r>
+      <w:r>
+        <w:rPr>
+          <w:rFonts w:hint="eastAsia"/>
+        </w:rPr>
+        <w:t>、</w:t>
+      </w:r>
+      <w:r>
+        <w:rPr>
+          <w:rFonts w:hint="eastAsia"/>
+        </w:rPr>
+        <w:t>热中子活化测井</w:t>
+      </w:r>
+      <w:r>
+        <w:rPr>
+          <w:rFonts w:hint="eastAsia"/>
+        </w:rPr>
+        <w:t xml:space="preserve"> </w:t>
+      </w:r>
+      <w:r>
+        <w:t>P</w:t>
+      </w:r>
+      <w:r>
+        <w:rPr>
+          <w:vertAlign w:val="subscript"/>
+        </w:rPr>
+        <w:t>151</w:t>
+      </w:r>
+    </w:p>
+    <w:p>
+      <w:pPr>
+        <w:pStyle w:val="3"/>
+      </w:pPr>
+      <w:r>
+        <w:rPr>
+          <w:rFonts w:hint="eastAsia"/>
+        </w:rPr>
+        <w:t>二、脉冲中子测井</w:t>
+      </w:r>
+    </w:p>
+    <w:p>
+      <w:pPr>
+        <w:pStyle w:val="4"/>
+      </w:pPr>
+      <w:r>
+        <w:rPr>
+          <w:rFonts w:hint="eastAsia"/>
+        </w:rPr>
+        <w:t>5</w:t>
+      </w:r>
+      <w:r>
+        <w:t>9</w:t>
+      </w:r>
+      <w:r>
+        <w:rPr>
+          <w:rFonts w:hint="eastAsia"/>
+        </w:rPr>
+        <w:t>、</w:t>
+      </w:r>
+      <w:r>
+        <w:rPr>
+          <w:rFonts w:hint="eastAsia"/>
+        </w:rPr>
+        <w:t>脉冲中子测井原理及过程</w:t>
+      </w:r>
+      <w:r>
+        <w:rPr>
+          <w:rFonts w:hint="eastAsia"/>
+        </w:rPr>
+        <w:t>P</w:t>
+      </w:r>
+      <w:r>
+        <w:rPr>
+          <w:vertAlign w:val="subscript"/>
+        </w:rPr>
+        <w:t>154</w:t>
+      </w:r>
+    </w:p>
+    <w:p>
+      <w:r>
+        <w:rPr>
+          <w:rFonts w:hint="eastAsia"/>
+        </w:rPr>
+        <w:t>6</w:t>
+      </w:r>
+      <w:r>
+        <w:t>0</w:t>
+      </w:r>
+      <w:r>
+        <w:rPr>
+          <w:rFonts w:hint="eastAsia"/>
+        </w:rPr>
+        <w:t>、脉冲中子和伽马通量的时间和空间分布</w:t>
+      </w:r>
+      <w:r>
+        <w:rPr>
+          <w:rFonts w:hint="eastAsia"/>
+        </w:rPr>
+        <w:t xml:space="preserve"> </w:t>
+      </w:r>
+      <w:r>
+        <w:t>P</w:t>
+      </w:r>
+      <w:r>
+        <w:rPr>
+          <w:vertAlign w:val="subscript"/>
+        </w:rPr>
+        <w:t>159</w:t>
+      </w:r>
+    </w:p>
+    <w:p>
+      <w:r>
+        <w:rPr>
+          <w:rFonts w:hint="eastAsia"/>
+        </w:rPr>
+        <w:t>6</w:t>
+      </w:r>
+      <w:r>
+        <w:t>1</w:t>
+      </w:r>
+      <w:r>
+        <w:rPr>
+          <w:rFonts w:hint="eastAsia"/>
+        </w:rPr>
+        <w:t>、碳氧比测井模式</w:t>
+      </w:r>
+      <w:r>
+        <w:rPr>
+          <w:rFonts w:hint="eastAsia"/>
+        </w:rPr>
+        <w:t xml:space="preserve"> </w:t>
+      </w:r>
+      <w:r>
+        <w:t>P</w:t>
+      </w:r>
+      <w:r>
+        <w:rPr>
+          <w:vertAlign w:val="subscript"/>
+        </w:rPr>
+        <w:t>161</w:t>
+      </w:r>
+    </w:p>
+    <w:p>
+      <w:r>
+        <w:rPr>
+          <w:rFonts w:hint="eastAsia"/>
+        </w:rPr>
+        <w:t>6</w:t>
+      </w:r>
+      <w:r>
+        <w:t>2</w:t>
+      </w:r>
+      <w:r>
+        <w:rPr>
+          <w:rFonts w:hint="eastAsia"/>
+        </w:rPr>
+        <w:t>、</w:t>
+      </w:r>
+      <w:r>
+        <w:rPr>
+          <w:rFonts w:hint="eastAsia"/>
+        </w:rPr>
+        <w:t>热中子寿命测井</w:t>
+      </w:r>
+      <w:r>
+        <w:rPr>
+          <w:rFonts w:hint="eastAsia"/>
+        </w:rPr>
+        <w:t xml:space="preserve"> </w:t>
+      </w:r>
+      <w:r>
+        <w:t>P</w:t>
+      </w:r>
+      <w:r>
+        <w:rPr>
+          <w:vertAlign w:val="subscript"/>
+        </w:rPr>
+        <w:t>177</w:t>
+      </w:r>
+    </w:p>
+    <w:p>
+      <w:pPr>
+        <w:pStyle w:val="2"/>
+      </w:pPr>
+      <w:r>
+        <w:rPr>
+          <w:rFonts w:hint="eastAsia"/>
+        </w:rPr>
+        <w:t>第四章</w:t>
+      </w:r>
+      <w:r>
+        <w:rPr>
+          <w:rFonts w:hint="eastAsia"/>
+        </w:rPr>
+        <w:t xml:space="preserve"> </w:t>
+      </w:r>
+      <w:r>
+        <w:rPr>
+          <w:rFonts w:hint="eastAsia"/>
+        </w:rPr>
+        <w:t>核磁共振测井</w:t>
+      </w:r>
+    </w:p>
+    <w:p>
+      <w:pPr>
+        <w:pStyle w:val="4"/>
+      </w:pPr>
+      <w:r>
+        <w:t>63</w:t>
+      </w:r>
+      <w:r>
+        <w:rPr>
+          <w:rFonts w:hint="eastAsia"/>
+        </w:rPr>
+        <w:t>、核磁测井的优点？</w:t>
+      </w:r>
+    </w:p>
+    <w:p>
+      <w:r>
+        <w:rPr>
+          <w:rFonts w:hint="eastAsia"/>
+        </w:rPr>
+        <w:t>答：（</w:t>
+      </w:r>
+      <w:r>
+        <w:rPr>
+          <w:rFonts w:hint="eastAsia"/>
+        </w:rPr>
+        <w:t>1</w:t>
+      </w:r>
+      <w:r>
+        <w:rPr>
+          <w:rFonts w:hint="eastAsia"/>
+        </w:rPr>
+        <w:t>）确定孔隙度时，不受骨架的影响；</w:t>
+      </w:r>
+    </w:p>
+    <w:p>
+      <w:r>
+        <w:rPr>
+          <w:rFonts w:hint="eastAsia"/>
+        </w:rPr>
+        <w:t>（</w:t>
+      </w:r>
+      <w:r>
+        <w:rPr>
+          <w:rFonts w:hint="eastAsia"/>
+        </w:rPr>
+        <w:t>2</w:t>
+      </w:r>
+      <w:r>
+        <w:rPr>
+          <w:rFonts w:hint="eastAsia"/>
+        </w:rPr>
+        <w:t>）在确定流体饱和度时能避开地层水电阻率；</w:t>
+      </w:r>
+    </w:p>
+    <w:p>
+      <w:r>
+        <w:rPr>
+          <w:rFonts w:hint="eastAsia"/>
+        </w:rPr>
+        <w:t>（</w:t>
+      </w:r>
+      <w:r>
+        <w:rPr>
+          <w:rFonts w:hint="eastAsia"/>
+        </w:rPr>
+        <w:t>3</w:t>
+      </w:r>
+      <w:r>
+        <w:rPr>
+          <w:rFonts w:hint="eastAsia"/>
+        </w:rPr>
+        <w:t>）可以把不同状态的水，如束缚水和可动水区分开。</w:t>
+      </w:r>
+    </w:p>
+    <w:p>
+      <w:pPr>
+        <w:pStyle w:val="2"/>
+      </w:pPr>
+      <w:r>
+        <w:rPr>
+          <w:rFonts w:hint="eastAsia"/>
+        </w:rPr>
+        <w:lastRenderedPageBreak/>
+        <w:t>第一节</w:t>
+      </w:r>
+      <w:r>
+        <w:rPr>
+          <w:rFonts w:hint="eastAsia"/>
+        </w:rPr>
+        <w:t xml:space="preserve"> </w:t>
+      </w:r>
+      <w:r>
+        <w:rPr>
+          <w:rFonts w:hint="eastAsia"/>
+        </w:rPr>
+        <w:t>核磁共振测井的物理基础</w:t>
+      </w:r>
+    </w:p>
+    <w:p>
+      <w:r>
+        <w:rPr>
+          <w:rFonts w:hint="eastAsia"/>
+        </w:rPr>
+        <w:t>6</w:t>
+      </w:r>
+      <w:r>
+        <w:t>4</w:t>
+      </w:r>
+      <w:r>
+        <w:rPr>
+          <w:rFonts w:hint="eastAsia"/>
+        </w:rPr>
+        <w:t>、自旋现象：所有含奇数个核子以及含偶数个核子但原子序数是奇数的原子核，都具有内秉角动量（或叫自旋）</w:t>
+      </w:r>
+    </w:p>
+    <w:p>
+      <w:r>
+        <w:rPr>
+          <w:rFonts w:hint="eastAsia"/>
+        </w:rPr>
+        <w:t>6</w:t>
+      </w:r>
+      <w:r>
+        <w:t>5</w:t>
+      </w:r>
+      <w:r>
+        <w:rPr>
+          <w:rFonts w:hint="eastAsia"/>
+        </w:rPr>
+        <w:t>、宏观磁化强度：单位体积内核磁矩的和叫宏观磁化强度。</w:t>
+      </w:r>
+    </w:p>
+    <w:p>
+      <w:pPr>
+        <w:pStyle w:val="4"/>
+      </w:pPr>
+      <w:r>
+        <w:t>66</w:t>
+      </w:r>
+      <w:r>
+        <w:rPr>
+          <w:rFonts w:hint="eastAsia"/>
+        </w:rPr>
+        <w:t>、核磁共振现象：</w:t>
+      </w:r>
+    </w:p>
+    <w:p>
+      <w:r>
+        <w:rPr>
+          <w:rFonts w:hint="eastAsia"/>
+        </w:rPr>
+        <w:t>对于被磁化的核自旋系统，如果在垂直于静磁场方向再加一个交变电磁场</w:t>
+      </w:r>
+      <w:r>
+        <w:rPr>
+          <w:rFonts w:hint="eastAsia"/>
+        </w:rPr>
+        <w:t>B</w:t>
+      </w:r>
+      <w:r>
+        <w:rPr>
+          <w:vertAlign w:val="subscript"/>
+        </w:rPr>
+        <w:t>1</w:t>
+      </w:r>
+      <w:r>
+        <w:rPr>
+          <w:rFonts w:hint="eastAsia"/>
+        </w:rPr>
+        <w:t>，而且使其频率</w:t>
+      </w:r>
+      <m:oMath>
+        <m:r>
+          <w:rPr>
+            <w:rFonts w:ascii="Cambria Math" w:hAnsi="Cambria Math"/>
+          </w:rPr>
+          <m:t>ω</m:t>
+        </m:r>
+        <m:r>
+          <w:rPr>
+            <w:rFonts w:ascii="Cambria Math" w:hAnsi="Cambria Math" w:hint="eastAsia"/>
+          </w:rPr>
+          <m:t>=</m:t>
+        </m:r>
+        <m:sSub>
+          <m:sSubPr>
+            <m:ctrlPr>
+              <w:rPr>
+                <w:rFonts w:ascii="Cambria Math" w:hAnsi="Cambria Math"/>
+                <w:i/>
+              </w:rPr>
+            </m:ctrlPr>
+          </m:sSubPr>
+          <m:e>
+            <m:r>
+              <w:rPr>
+                <w:rFonts w:ascii="Cambria Math" w:hAnsi="Cambria Math"/>
+              </w:rPr>
+              <m:t>ω</m:t>
+            </m:r>
+          </m:e>
+          <m:sub>
+            <m:r>
+              <w:rPr>
+                <w:rFonts w:ascii="Cambria Math" w:hAnsi="Cambria Math"/>
+              </w:rPr>
+              <m:t>0</m:t>
+            </m:r>
+          </m:sub>
+        </m:sSub>
+      </m:oMath>
+      <w:r>
+        <w:rPr>
+          <w:rFonts w:hint="eastAsia"/>
+        </w:rPr>
+        <w:t>-</w:t>
+      </w:r>
+      <w:r>
+        <w:rPr>
+          <w:rFonts w:hint="eastAsia"/>
+        </w:rPr>
+        <w:t>，根据量子力学原理，核自旋系统将发生共振吸收现象，即处于低能态的核磁矩通过吸收交变电磁场提供的能量跃迁到高能态。</w:t>
+      </w:r>
+    </w:p>
+    <w:p>
+      <w:r>
+        <w:rPr>
+          <w:rFonts w:hint="eastAsia"/>
+        </w:rPr>
+        <w:t>6</w:t>
+      </w:r>
+      <w:r>
+        <w:t>7</w:t>
+      </w:r>
+      <w:r>
+        <w:rPr>
+          <w:rFonts w:hint="eastAsia"/>
+        </w:rPr>
+        <w:t>、弛豫：在射频脉冲施加以前，自旋系统处于平衡状态，宏观的磁化强</w:t>
+      </w:r>
+      <w:r>
+        <w:rPr>
+          <w:rFonts w:hint="eastAsia"/>
+        </w:rPr>
+        <w:t>M</w:t>
+      </w:r>
+      <w:r>
+        <w:rPr>
+          <w:rFonts w:hint="eastAsia"/>
+        </w:rPr>
+        <w:t>与静磁场</w:t>
+      </w:r>
+      <w:r>
+        <w:rPr>
+          <w:rFonts w:hint="eastAsia"/>
+        </w:rPr>
+        <w:t>B</w:t>
+      </w:r>
+      <w:r>
+        <w:rPr>
+          <w:vertAlign w:val="subscript"/>
+        </w:rPr>
+        <w:t>0</w:t>
+      </w:r>
+      <w:r>
+        <w:rPr>
+          <w:rFonts w:hint="eastAsia"/>
+        </w:rPr>
+        <w:t>方向相同；射频脉冲作用期间，磁化强度偏离静磁场方向；</w:t>
+      </w:r>
+      <w:r>
+        <w:rPr>
+          <w:rFonts w:hint="eastAsia"/>
+        </w:rPr>
+        <w:t>射频脉冲作用结束，</w:t>
+      </w:r>
+      <w:r>
+        <w:rPr>
+          <w:rFonts w:hint="eastAsia"/>
+          <w:u w:val="single"/>
+        </w:rPr>
+        <w:t>磁化强度又将通过自由进动</w:t>
+      </w:r>
+      <w:r>
+        <w:rPr>
+          <w:rFonts w:hint="eastAsia"/>
+        </w:rPr>
+        <w:t>，</w:t>
+      </w:r>
+      <w:r>
+        <w:rPr>
+          <w:rFonts w:hint="eastAsia"/>
+          <w:u w:val="single"/>
+        </w:rPr>
+        <w:t>朝</w:t>
+      </w:r>
+      <w:r>
+        <w:rPr>
+          <w:rFonts w:hint="eastAsia"/>
+          <w:u w:val="single"/>
+        </w:rPr>
+        <w:t>B</w:t>
+      </w:r>
+      <w:r>
+        <w:rPr>
+          <w:u w:val="single"/>
+          <w:vertAlign w:val="subscript"/>
+        </w:rPr>
+        <w:t>0</w:t>
+      </w:r>
+      <w:r>
+        <w:rPr>
+          <w:rFonts w:hint="eastAsia"/>
+          <w:u w:val="single"/>
+        </w:rPr>
+        <w:t>方向恢复</w:t>
+      </w:r>
+      <w:r>
+        <w:rPr>
+          <w:rFonts w:hint="eastAsia"/>
+        </w:rPr>
+        <w:t>，使核自旋</w:t>
+      </w:r>
+      <w:r>
+        <w:rPr>
+          <w:rFonts w:hint="eastAsia"/>
+          <w:u w:val="single"/>
+        </w:rPr>
+        <w:t>从高能级的非平衡状态恢复到低能级的平衡状态</w:t>
+      </w:r>
+      <w:r>
+        <w:rPr>
+          <w:rFonts w:hint="eastAsia"/>
+        </w:rPr>
+        <w:t>。恢复的过程称为弛豫。</w:t>
+      </w:r>
+    </w:p>
+    <w:p>
+      <w:r>
+        <w:rPr>
+          <w:rFonts w:hint="eastAsia"/>
+        </w:rPr>
+        <w:t>设</w:t>
+      </w:r>
+      <w:r>
+        <w:rPr>
+          <w:rFonts w:hint="eastAsia"/>
+        </w:rPr>
+        <w:t>B</w:t>
+      </w:r>
+      <w:r>
+        <w:t>0</w:t>
+      </w:r>
+      <w:r>
+        <w:rPr>
+          <w:rFonts w:hint="eastAsia"/>
+        </w:rPr>
+        <w:t>的方向为</w:t>
+      </w:r>
+      <w:r>
+        <w:rPr>
+          <w:rFonts w:hint="eastAsia"/>
+        </w:rPr>
+        <w:t>z</w:t>
+      </w:r>
+      <w:r>
+        <w:rPr>
+          <w:rFonts w:hint="eastAsia"/>
+        </w:rPr>
+        <w:t>方向，射频脉冲作用后，</w:t>
+      </w:r>
+      <w:r>
+        <w:rPr>
+          <w:rFonts w:hint="eastAsia"/>
+        </w:rPr>
+        <w:t>M</w:t>
+      </w:r>
+      <w:r>
+        <w:rPr>
+          <w:rFonts w:hint="eastAsia"/>
+        </w:rPr>
+        <w:t>被分解成</w:t>
+      </w:r>
+      <w:r>
+        <w:rPr>
+          <w:rFonts w:hint="eastAsia"/>
+        </w:rPr>
+        <w:t>x</w:t>
+      </w:r>
+      <w:r>
+        <w:rPr>
+          <w:rFonts w:hint="eastAsia"/>
+        </w:rPr>
+        <w:t>—</w:t>
+      </w:r>
+      <w:r>
+        <w:rPr>
+          <w:rFonts w:hint="eastAsia"/>
+        </w:rPr>
+        <w:t>y</w:t>
+      </w:r>
+      <w:r>
+        <w:rPr>
+          <w:rFonts w:hint="eastAsia"/>
+        </w:rPr>
+        <w:t>平面的分量（横向分量）</w:t>
+      </w:r>
+      <w:r>
+        <w:rPr>
+          <w:rFonts w:hint="eastAsia"/>
+        </w:rPr>
+        <w:t>M</w:t>
+      </w:r>
+      <w:r>
+        <w:rPr>
+          <w:rFonts w:hint="eastAsia"/>
+          <w:vertAlign w:val="subscript"/>
+        </w:rPr>
+        <w:t>xy</w:t>
+      </w:r>
+      <w:r>
+        <w:rPr>
+          <w:rFonts w:hint="eastAsia"/>
+        </w:rPr>
+        <w:t>和</w:t>
+      </w:r>
+      <w:r>
+        <w:rPr>
+          <w:rFonts w:hint="eastAsia"/>
+        </w:rPr>
+        <w:t>z</w:t>
+      </w:r>
+      <w:r>
+        <w:rPr>
+          <w:rFonts w:hint="eastAsia"/>
+        </w:rPr>
+        <w:t>方向的分量（纵向分量）</w:t>
+      </w:r>
+      <w:r>
+        <w:rPr>
+          <w:rFonts w:hint="eastAsia"/>
+        </w:rPr>
+        <w:t>M</w:t>
+      </w:r>
+      <w:r>
+        <w:rPr>
+          <w:rFonts w:hint="eastAsia"/>
+          <w:vertAlign w:val="subscript"/>
+        </w:rPr>
+        <w:t>z</w:t>
+      </w:r>
+      <w:r>
+        <w:rPr>
+          <w:rFonts w:hint="eastAsia"/>
+        </w:rPr>
+        <w:t>。</w:t>
+      </w:r>
+    </w:p>
+    <w:p>
+      <w:r>
+        <w:rPr>
+          <w:rFonts w:hint="eastAsia"/>
+        </w:rPr>
+        <w:t>6</w:t>
+      </w:r>
+      <w:r>
+        <w:t>8</w:t>
+      </w:r>
+      <w:r>
+        <w:rPr>
+          <w:rFonts w:hint="eastAsia"/>
+        </w:rPr>
+        <w:t>、横向弛豫：</w:t>
+      </w:r>
+      <w:r>
+        <w:rPr>
+          <w:rFonts w:hint="eastAsia"/>
+        </w:rPr>
+        <w:t>x</w:t>
+      </w:r>
+      <w:r>
+        <w:rPr>
+          <w:rFonts w:hint="eastAsia"/>
+        </w:rPr>
+        <w:t>—</w:t>
+      </w:r>
+      <w:r>
+        <w:rPr>
+          <w:rFonts w:hint="eastAsia"/>
+        </w:rPr>
+        <w:t>y</w:t>
+      </w:r>
+      <w:r>
+        <w:rPr>
+          <w:rFonts w:hint="eastAsia"/>
+        </w:rPr>
+        <w:t>平面的横向分量</w:t>
+      </w:r>
+      <w:r>
+        <w:rPr>
+          <w:rFonts w:hint="eastAsia"/>
+        </w:rPr>
+        <w:t>M</w:t>
+      </w:r>
+      <w:r>
+        <w:rPr>
+          <w:rFonts w:hint="eastAsia"/>
+          <w:vertAlign w:val="subscript"/>
+        </w:rPr>
+        <w:t>xy</w:t>
+      </w:r>
+      <w:r>
+        <w:rPr>
+          <w:rFonts w:hint="eastAsia"/>
+        </w:rPr>
+        <w:t>往数值为零的初始状态恢复的过程。</w:t>
+      </w:r>
+    </w:p>
+    <w:p>
+      <w:r>
+        <w:t>69</w:t>
+      </w:r>
+      <w:r>
+        <w:rPr>
+          <w:rFonts w:hint="eastAsia"/>
+        </w:rPr>
+        <w:t>、纵向弛豫：</w:t>
+      </w:r>
+      <w:r>
+        <w:rPr>
+          <w:rFonts w:hint="eastAsia"/>
+        </w:rPr>
+        <w:t>z</w:t>
+      </w:r>
+      <w:r>
+        <w:rPr>
+          <w:rFonts w:hint="eastAsia"/>
+        </w:rPr>
+        <w:t>方向的纵向分量</w:t>
+      </w:r>
+      <w:r>
+        <w:t>M</w:t>
+      </w:r>
+      <w:r>
+        <w:rPr>
+          <w:rFonts w:hint="eastAsia"/>
+          <w:vertAlign w:val="subscript"/>
+        </w:rPr>
+        <w:t>z</w:t>
+      </w:r>
+      <w:r>
+        <w:rPr>
+          <w:rFonts w:hint="eastAsia"/>
+        </w:rPr>
+        <w:t>往初始宏观磁化强度</w:t>
+      </w:r>
+      <w:r>
+        <w:rPr>
+          <w:rFonts w:hint="eastAsia"/>
+        </w:rPr>
+        <w:t>M</w:t>
+      </w:r>
+      <w:r>
+        <w:rPr>
+          <w:vertAlign w:val="subscript"/>
+        </w:rPr>
+        <w:t>0</w:t>
+      </w:r>
+      <w:r>
+        <w:rPr>
+          <w:rFonts w:hint="eastAsia"/>
+        </w:rPr>
+        <w:t>的数值恢复的过程。</w:t>
+      </w:r>
+    </w:p>
+    <w:p>
+      <w:r>
+        <w:rPr>
+          <w:rFonts w:hint="eastAsia"/>
+        </w:rPr>
+        <w:t>7</w:t>
+      </w:r>
+      <w:r>
+        <w:t>0</w:t>
+      </w:r>
+      <w:r>
+        <w:rPr>
+          <w:rFonts w:hint="eastAsia"/>
+        </w:rPr>
+        <w:t>、</w:t>
+      </w:r>
+      <w:r>
+        <w:rPr>
+          <w:rFonts w:hint="eastAsia"/>
+        </w:rPr>
+        <w:t>自旋回波：</w:t>
+      </w:r>
+      <w:r>
+        <w:rPr>
+          <w:rFonts w:hint="eastAsia"/>
+        </w:rPr>
+        <w:t>实际上是一个服从能量守恒的散相——重聚过程。</w:t>
+      </w:r>
+      <w:r>
+        <w:rPr>
+          <w:rFonts w:hint="eastAsia"/>
+        </w:rPr>
+        <w:t>自旋回波脉冲序列“</w:t>
+      </w:r>
+      <w:r>
+        <w:rPr>
+          <w:rFonts w:hint="eastAsia"/>
+        </w:rPr>
+        <w:t>9</w:t>
+      </w:r>
+      <w:r>
+        <w:t>0</w:t>
+      </w:r>
+      <w:r>
+        <w:rPr>
+          <w:rFonts w:hint="eastAsia"/>
+        </w:rPr>
+        <w:t>°—</w:t>
+      </w:r>
+      <m:oMath>
+        <m:r>
+          <w:rPr>
+            <w:rFonts w:ascii="Cambria Math" w:hAnsi="Cambria Math"/>
+          </w:rPr>
+          <m:t>τ</m:t>
+        </m:r>
+      </m:oMath>
+      <w:r>
+        <w:rPr>
+          <w:rFonts w:hint="eastAsia"/>
+        </w:rPr>
+        <w:t>—</w:t>
+      </w:r>
+      <w:r>
+        <w:rPr>
+          <w:rFonts w:hint="eastAsia"/>
+        </w:rPr>
+        <w:t>1</w:t>
+      </w:r>
+      <w:r>
+        <w:t>80</w:t>
+      </w:r>
+      <w:r>
+        <w:rPr>
+          <w:rFonts w:hint="eastAsia"/>
+        </w:rPr>
+        <w:t>°—</w:t>
+      </w:r>
+      <m:oMath>
+        <m:r>
+          <w:rPr>
+            <w:rFonts w:ascii="Cambria Math" w:hAnsi="Cambria Math"/>
+          </w:rPr>
+          <m:t>τ</m:t>
+        </m:r>
+      </m:oMath>
+      <w:r>
+        <w:rPr>
+          <w:rFonts w:hint="eastAsia"/>
+        </w:rPr>
+        <w:t>—回波”所组成。第一个</w:t>
+      </w:r>
+      <w:r>
+        <w:rPr>
+          <w:rFonts w:hint="eastAsia"/>
+        </w:rPr>
+        <w:t>9</w:t>
+      </w:r>
+      <w:r>
+        <w:t>0</w:t>
+      </w:r>
+      <w:r>
+        <w:rPr>
+          <w:rFonts w:hint="eastAsia"/>
+        </w:rPr>
+        <w:t>°脉冲使磁场矢量板转到</w:t>
+      </w:r>
+      <w:r>
+        <w:rPr>
+          <w:rFonts w:hint="eastAsia"/>
+        </w:rPr>
+        <w:t>x</w:t>
+      </w:r>
+      <w:r>
+        <w:rPr>
+          <w:rFonts w:hint="eastAsia"/>
+        </w:rPr>
+        <w:t>—</w:t>
+      </w:r>
+      <w:r>
+        <w:rPr>
+          <w:rFonts w:hint="eastAsia"/>
+        </w:rPr>
+        <w:t>y</w:t>
+      </w:r>
+      <w:r>
+        <w:rPr>
+          <w:rFonts w:hint="eastAsia"/>
+        </w:rPr>
+        <w:t>水平面上。磁化矢量的横向分量会由于静磁场的局部非均匀性等原因而很快散相。经过一定延迟时间</w:t>
+      </w:r>
+      <m:oMath>
+        <m:r>
+          <w:rPr>
+            <w:rFonts w:ascii="Cambria Math" w:hAnsi="Cambria Math"/>
+          </w:rPr>
+          <m:t>τ</m:t>
+        </m:r>
+      </m:oMath>
+      <w:r>
+        <w:rPr>
+          <w:rFonts w:hint="eastAsia"/>
+        </w:rPr>
+        <w:t>后，施加一个</w:t>
+      </w:r>
+      <w:r>
+        <w:rPr>
+          <w:rFonts w:hint="eastAsia"/>
+        </w:rPr>
+        <w:t>1</w:t>
+      </w:r>
+      <w:r>
+        <w:t>80</w:t>
+      </w:r>
+      <w:r>
+        <w:rPr>
+          <w:rFonts w:hint="eastAsia"/>
+        </w:rPr>
+        <w:t>°脉冲，把磁化矢量扳转</w:t>
+      </w:r>
+      <w:r>
+        <w:rPr>
+          <w:rFonts w:hint="eastAsia"/>
+        </w:rPr>
+        <w:t>1</w:t>
+      </w:r>
+      <w:r>
+        <w:t>80</w:t>
+      </w:r>
+      <w:r>
+        <w:rPr>
+          <w:rFonts w:hint="eastAsia"/>
+        </w:rPr>
+        <w:t>°，到其镜像位置，结果是沿着与散相过程相反的方向使磁化矢量各横向分量得以重聚，在</w:t>
+      </w:r>
+      <w:r>
+        <w:rPr>
+          <w:rFonts w:hint="eastAsia"/>
+        </w:rPr>
+        <w:t>1</w:t>
+      </w:r>
+      <w:r>
+        <w:t>80</w:t>
+      </w:r>
+      <w:r>
+        <w:rPr>
+          <w:rFonts w:hint="eastAsia"/>
+        </w:rPr>
+        <w:t>°脉冲后的</w:t>
+      </w:r>
+      <m:oMath>
+        <m:r>
+          <w:rPr>
+            <w:rFonts w:ascii="Cambria Math" w:hAnsi="Cambria Math"/>
+          </w:rPr>
+          <m:t>τ</m:t>
+        </m:r>
+      </m:oMath>
+      <w:r>
+        <w:rPr>
+          <w:rFonts w:hint="eastAsia"/>
+        </w:rPr>
+        <w:t>时刻，观测到一个回波信号。</w:t>
+      </w:r>
+    </w:p>
+    <w:p>
+      <w:pPr>
+        <w:pStyle w:val="2"/>
+      </w:pPr>
+      <w:r>
+        <w:rPr>
+          <w:rFonts w:hint="eastAsia"/>
+        </w:rPr>
+        <w:t>第二节</w:t>
+      </w:r>
+      <w:r>
+        <w:rPr>
+          <w:rFonts w:hint="eastAsia"/>
+        </w:rPr>
+        <w:t xml:space="preserve"> </w:t>
+      </w:r>
+      <w:r>
+        <w:rPr>
+          <w:rFonts w:hint="eastAsia"/>
+        </w:rPr>
+        <w:t>核磁共振测井的岩石物理基础</w:t>
+      </w:r>
+    </w:p>
+    <w:p>
+      <w:r>
+        <w:rPr>
+          <w:rFonts w:hint="eastAsia"/>
+        </w:rPr>
+        <w:t>核磁共振测井的目的，</w:t>
+      </w:r>
+      <w:r>
+        <w:rPr>
+          <w:rFonts w:hint="eastAsia"/>
+        </w:rPr>
+        <w:t>是要通过对氢核核磁共振信号的观测，识别地层孔隙中的流体及其含量。其地层相关性质有：含氢指数（</w:t>
+      </w:r>
+      <w:r>
+        <w:rPr>
+          <w:rFonts w:hint="eastAsia"/>
+        </w:rPr>
+        <w:t>H</w:t>
+      </w:r>
+      <w:r>
+        <w:t>I</w:t>
+      </w:r>
+      <w:r>
+        <w:rPr>
+          <w:rFonts w:hint="eastAsia"/>
+        </w:rPr>
+        <w:t>）、扩散系数（</w:t>
+      </w:r>
+      <w:r>
+        <w:rPr>
+          <w:rFonts w:hint="eastAsia"/>
+        </w:rPr>
+        <w:t>D</w:t>
+      </w:r>
+      <w:r>
+        <w:rPr>
+          <w:rFonts w:hint="eastAsia"/>
+        </w:rPr>
+        <w:t>）、纵向弛豫时间（</w:t>
+      </w:r>
+      <w:r>
+        <w:rPr>
+          <w:rFonts w:hint="eastAsia"/>
+        </w:rPr>
+        <w:t>T</w:t>
+      </w:r>
+      <w:r>
+        <w:rPr>
+          <w:vertAlign w:val="subscript"/>
+        </w:rPr>
+        <w:t>1</w:t>
+      </w:r>
+      <w:r>
+        <w:rPr>
+          <w:rFonts w:hint="eastAsia"/>
+        </w:rPr>
+        <w:t>）及横向弛豫时间（</w:t>
+      </w:r>
+      <w:r>
+        <w:rPr>
+          <w:rFonts w:hint="eastAsia"/>
+        </w:rPr>
+        <w:t>T</w:t>
+      </w:r>
+      <w:r>
+        <w:rPr>
+          <w:vertAlign w:val="subscript"/>
+        </w:rPr>
+        <w:t>2</w:t>
+      </w:r>
+      <w:r>
+        <w:rPr>
+          <w:rFonts w:hint="eastAsia"/>
+        </w:rPr>
+        <w:t>）。</w:t>
+      </w:r>
+    </w:p>
+    <w:p>
+      <w:r>
+        <w:rPr>
+          <w:rFonts w:hint="eastAsia"/>
+        </w:rPr>
+        <w:t>孔隙流体的纵向弛豫过程主要由自由弛豫和扩散弛豫两种机制所控制，横向弛豫过程则受到自由弛豫、表面弛豫和扩散弛豫三种机制的作用。</w:t>
+      </w:r>
+    </w:p>
+    <w:p>
+      <w:pPr>
+        <w:pStyle w:val="4"/>
+      </w:pPr>
+      <w:r>
+        <w:rPr>
+          <w:rFonts w:hint="eastAsia"/>
+        </w:rPr>
+        <w:t>7</w:t>
+      </w:r>
+      <w:r>
+        <w:t>1</w:t>
+      </w:r>
+      <w:r>
+        <w:rPr>
+          <w:rFonts w:hint="eastAsia"/>
+        </w:rPr>
+        <w:t>、自由弛豫：</w:t>
+      </w:r>
+    </w:p>
+    <w:p>
+      <w:r>
+        <w:rPr>
+          <w:rFonts w:hint="eastAsia"/>
+        </w:rPr>
+        <w:t>反映流体本身的核磁共振性质，主要是邻近核自旋随机运动所产生的局部磁场涨落的结果。</w:t>
+      </w:r>
+    </w:p>
+    <w:p>
+      <w:pPr>
+        <w:pStyle w:val="4"/>
+      </w:pPr>
+      <w:r>
+        <w:rPr>
+          <w:rFonts w:hint="eastAsia"/>
+        </w:rPr>
+        <w:t>7</w:t>
+      </w:r>
+      <w:r>
+        <w:t>2</w:t>
+      </w:r>
+      <w:r>
+        <w:rPr>
+          <w:rFonts w:hint="eastAsia"/>
+        </w:rPr>
+        <w:t>、扩散弛豫：</w:t>
+      </w:r>
+    </w:p>
+    <w:p>
+      <w:r>
+        <w:rPr>
+          <w:rFonts w:hint="eastAsia"/>
+        </w:rPr>
+        <w:lastRenderedPageBreak/>
+        <w:t>C</w:t>
+      </w:r>
+      <w:r>
+        <w:t>PMG</w:t>
+      </w:r>
+      <w:r>
+        <w:rPr>
+          <w:rFonts w:hint="eastAsia"/>
+        </w:rPr>
+        <w:t>测量自旋汇报串的时候，分子扩散引起回波串衰减速率加快，由此引入的弛豫叫做扩散弛豫。</w:t>
+      </w:r>
+    </w:p>
+    <w:p>
+      <w:pPr>
+        <w:pStyle w:val="4"/>
+      </w:pPr>
+      <w:r>
+        <w:rPr>
+          <w:rFonts w:hint="eastAsia"/>
+        </w:rPr>
+        <w:t>7</w:t>
+      </w:r>
+      <w:r>
+        <w:t>3</w:t>
+      </w:r>
+      <w:r>
+        <w:rPr>
+          <w:rFonts w:hint="eastAsia"/>
+        </w:rPr>
+        <w:t>、</w:t>
+      </w:r>
+      <w:r>
+        <w:rPr>
+          <w:rFonts w:hint="eastAsia"/>
+        </w:rPr>
+        <w:t>表面弛豫：</w:t>
+      </w:r>
+    </w:p>
+    <w:p>
+      <w:r>
+        <w:rPr>
+          <w:rFonts w:hint="eastAsia"/>
+        </w:rPr>
+        <w:t>流体吸附在岩石颗粒的表面，核磁共振实验期间，扩散将使分子有足够的机会与颗粒表面碰撞。分子碰撞颗粒表面时，会把核自旋的能量传递给颗粒表面，使质子自旋沿</w:t>
+      </w:r>
+      <w:r>
+        <w:rPr>
+          <w:rFonts w:hint="eastAsia"/>
+        </w:rPr>
+        <w:t>B</w:t>
+      </w:r>
+      <w:r>
+        <w:rPr>
+          <w:vertAlign w:val="subscript"/>
+        </w:rPr>
+        <w:t>0</w:t>
+      </w:r>
+      <w:r>
+        <w:rPr>
+          <w:rFonts w:hint="eastAsia"/>
+        </w:rPr>
+        <w:t>重新取向，由此引起纵向弛豫。同时，自旋被不可逆转地失相，引起横向弛豫加速。</w:t>
+      </w:r>
+    </w:p>
+    <w:p>
+      <w:r>
+        <w:rPr>
+          <w:rFonts w:hint="eastAsia"/>
+        </w:rPr>
+        <w:t>7</w:t>
+      </w:r>
+      <w:r>
+        <w:t>4</w:t>
+      </w:r>
+      <w:r>
+        <w:rPr>
+          <w:rFonts w:hint="eastAsia"/>
+        </w:rPr>
+        <w:t>、油和水的扩散系数有较大的差别。</w:t>
+      </w:r>
+      <w:r>
+        <w:rPr>
+          <w:rFonts w:hint="eastAsia"/>
+        </w:rPr>
+        <w:t>P</w:t>
+      </w:r>
+      <w:r>
+        <w:rPr>
+          <w:vertAlign w:val="subscript"/>
+        </w:rPr>
+        <w:t>231</w:t>
+      </w:r>
+    </w:p>
+    <w:p>
+      <w:pPr>
+        <w:pStyle w:val="2"/>
+      </w:pPr>
+      <w:r>
+        <w:rPr>
+          <w:rFonts w:hint="eastAsia"/>
+        </w:rPr>
+        <w:t>第三节</w:t>
+      </w:r>
+      <w:r>
+        <w:rPr>
+          <w:rFonts w:hint="eastAsia"/>
+        </w:rPr>
+        <w:t xml:space="preserve"> </w:t>
+      </w:r>
+      <w:r>
+        <w:rPr>
+          <w:rFonts w:hint="eastAsia"/>
+        </w:rPr>
+        <w:t>核磁共振测井仪器的测量原理</w:t>
+      </w:r>
+    </w:p>
+    <w:p>
+      <w:r>
+        <w:rPr>
+          <w:rFonts w:hint="eastAsia"/>
+        </w:rPr>
+        <w:t>7</w:t>
+      </w:r>
+      <w:r>
+        <w:t>5</w:t>
+      </w:r>
+      <w:r>
+        <w:rPr>
+          <w:rFonts w:hint="eastAsia"/>
+        </w:rPr>
+        <w:t>、</w:t>
+      </w:r>
+      <w:r>
+        <w:rPr>
+          <w:rFonts w:hint="eastAsia"/>
+        </w:rPr>
+        <w:t>核磁共振测井基本过程包括：磁体对地层的磁化；天线发射射频脉冲；天线采集自旋回波串；采用梯度磁场和选择性射频脉冲进行定位观测；仪器运动对观测结果将产生影响。</w:t>
+      </w:r>
+    </w:p>
+    <w:p>
+      <w:r>
+        <w:rPr>
+          <w:rFonts w:hint="eastAsia"/>
+        </w:rPr>
+        <w:t>7</w:t>
+      </w:r>
+      <w:r>
+        <w:t>6</w:t>
+      </w:r>
+      <w:r>
+        <w:rPr>
+          <w:rFonts w:hint="eastAsia"/>
+        </w:rPr>
+        <w:t>、探头（核磁共振测井仪器的传感器）：由磁体和天线组成，以居中或贴井壁的方式放置在井眼中。</w:t>
+      </w:r>
+    </w:p>
+    <w:p>
+      <w:r>
+        <w:rPr>
+          <w:rFonts w:hint="eastAsia"/>
+        </w:rPr>
+        <w:t>7</w:t>
+      </w:r>
+      <w:r>
+        <w:t>7</w:t>
+      </w:r>
+      <w:r>
+        <w:rPr>
+          <w:rFonts w:hint="eastAsia"/>
+        </w:rPr>
+        <w:t>、磁化（极化）：在没有外加磁场的时候，氢核的磁矩是随机取向的，宏观上没有磁性，当磁体放到井里时，将在其周围的地层中产生磁场，使氢核的磁矩沿磁场方向取向。</w:t>
+      </w:r>
+    </w:p>
+    <w:p>
+      <w:pPr>
+        <w:pStyle w:val="4"/>
+      </w:pPr>
+      <w:r>
+        <w:rPr>
+          <w:rFonts w:hint="eastAsia"/>
+        </w:rPr>
+        <w:t>7</w:t>
+      </w:r>
+      <w:r>
+        <w:t>8</w:t>
+      </w:r>
+      <w:r>
+        <w:rPr>
+          <w:rFonts w:hint="eastAsia"/>
+        </w:rPr>
+        <w:t>、核磁共振测井的原理？</w:t>
+      </w:r>
+    </w:p>
+    <w:p>
+      <w:r>
+        <w:rPr>
+          <w:rFonts w:hint="eastAsia"/>
+        </w:rPr>
+        <w:t>答：（</w:t>
+      </w:r>
+      <w:r>
+        <w:rPr>
+          <w:rFonts w:hint="eastAsia"/>
+        </w:rPr>
+        <w:t>1</w:t>
+      </w:r>
+      <w:r>
+        <w:rPr>
+          <w:rFonts w:hint="eastAsia"/>
+        </w:rPr>
+        <w:t>）对地层施加外加磁场，使氢原子核磁化。</w:t>
+      </w:r>
+    </w:p>
+    <w:p>
+      <w:r>
+        <w:rPr>
+          <w:rFonts w:hint="eastAsia"/>
+        </w:rPr>
+        <w:t>（</w:t>
+      </w:r>
+      <w:r>
+        <w:rPr>
+          <w:rFonts w:hint="eastAsia"/>
+        </w:rPr>
+        <w:t>2</w:t>
+      </w:r>
+      <w:r>
+        <w:rPr>
+          <w:rFonts w:hint="eastAsia"/>
+        </w:rPr>
+        <w:t>）利用一个天线系统，向地层发射特定能量、特定频率和特定时间间隔的电磁波脉冲，产生所谓的自旋回波信号，</w:t>
+      </w:r>
+      <w:r>
+        <w:rPr>
+          <w:rFonts w:hint="eastAsia"/>
+        </w:rPr>
+        <w:t>并接收和采集到这种回波信号。</w:t>
+      </w:r>
+    </w:p>
+    <w:p>
+      <w:r>
+        <w:rPr>
+          <w:rFonts w:hint="eastAsia"/>
+        </w:rPr>
+        <w:t>7</w:t>
+      </w:r>
+      <w:r>
+        <w:t>9</w:t>
+      </w:r>
+      <w:r>
+        <w:rPr>
+          <w:rFonts w:hint="eastAsia"/>
+        </w:rPr>
+        <w:t>、双</w:t>
+      </w:r>
+      <w:r>
+        <w:rPr>
+          <w:rFonts w:hint="eastAsia"/>
+        </w:rPr>
+        <w:t>T</w:t>
+      </w:r>
+      <w:r>
+        <w:rPr>
+          <w:rFonts w:hint="eastAsia"/>
+          <w:vertAlign w:val="subscript"/>
+        </w:rPr>
+        <w:t>w</w:t>
+      </w:r>
+      <w:r>
+        <w:rPr>
+          <w:rFonts w:hint="eastAsia"/>
+        </w:rPr>
+        <w:t>法</w:t>
+      </w:r>
+      <w:r>
+        <w:rPr>
+          <w:rFonts w:hint="eastAsia"/>
+        </w:rPr>
+        <w:t>（差谱法）</w:t>
+      </w:r>
+    </w:p>
+    <w:p>
+      <w:r>
+        <w:rPr>
+          <w:rFonts w:hint="eastAsia"/>
+        </w:rPr>
+        <w:t>答：核磁共振测井识别流体的方法之一是根据轻烃（天然气和轻质油）与水的纵向弛豫时间</w:t>
+      </w:r>
+      <w:r>
+        <w:rPr>
+          <w:rFonts w:hint="eastAsia"/>
+        </w:rPr>
+        <w:t>T</w:t>
+      </w:r>
+      <w:r>
+        <w:rPr>
+          <w:vertAlign w:val="subscript"/>
+        </w:rPr>
+        <w:t>1</w:t>
+      </w:r>
+      <w:r>
+        <w:rPr>
+          <w:rFonts w:hint="eastAsia"/>
+        </w:rPr>
+        <w:t>的差异发展起来的双</w:t>
+      </w:r>
+      <w:r>
+        <w:rPr>
+          <w:rFonts w:hint="eastAsia"/>
+        </w:rPr>
+        <w:t>T</w:t>
+      </w:r>
+      <w:r>
+        <w:rPr>
+          <w:rFonts w:hint="eastAsia"/>
+          <w:vertAlign w:val="subscript"/>
+        </w:rPr>
+        <w:t>w</w:t>
+      </w:r>
+      <w:r>
+        <w:rPr>
+          <w:rFonts w:hint="eastAsia"/>
+        </w:rPr>
+        <w:t>法。</w:t>
+      </w:r>
+      <w:r>
+        <w:rPr>
+          <w:rFonts w:hint="eastAsia"/>
+        </w:rPr>
+        <w:t>通常，</w:t>
+      </w:r>
+      <w:r>
+        <w:rPr>
+          <w:rFonts w:hint="eastAsia"/>
+        </w:rPr>
+        <w:t>轻烃有比较长的</w:t>
+      </w:r>
+      <w:r>
+        <w:rPr>
+          <w:rFonts w:hint="eastAsia"/>
+        </w:rPr>
+        <w:t>T</w:t>
+      </w:r>
+      <w:r>
+        <w:rPr>
+          <w:vertAlign w:val="subscript"/>
+        </w:rPr>
+        <w:t>1</w:t>
+      </w:r>
+      <w:r>
+        <w:rPr>
+          <w:rFonts w:hint="eastAsia"/>
+        </w:rPr>
+        <w:t>（纵向弛豫时间），而水则由于和岩石孔隙表面接触，</w:t>
+      </w:r>
+      <w:r>
+        <w:rPr>
+          <w:rFonts w:hint="eastAsia"/>
+        </w:rPr>
+        <w:t>T</w:t>
+      </w:r>
+      <w:r>
+        <w:t>1</w:t>
+      </w:r>
+      <w:r>
+        <w:rPr>
+          <w:rFonts w:hint="eastAsia"/>
+        </w:rPr>
+        <w:t>大大缩短，因而，轻烃与孔隙水完全极化所需要的时间差别很大。对于孔隙水而言，较短的极化时间就足以使其完全磁化；而轻质油与天然气则需要较长的极化时间，才能完全磁化。所以，如果有轻烃存在，长、短极化时间得到的</w:t>
+      </w:r>
+      <w:r>
+        <w:rPr>
+          <w:rFonts w:hint="eastAsia"/>
+        </w:rPr>
+        <w:t>T</w:t>
+      </w:r>
+      <w:r>
+        <w:rPr>
+          <w:vertAlign w:val="subscript"/>
+        </w:rPr>
+        <w:t>2</w:t>
+      </w:r>
+      <w:r>
+        <w:rPr>
+          <w:rFonts w:hint="eastAsia"/>
+        </w:rPr>
+        <w:t>分布就会有明显差异。理论上，两个</w:t>
+      </w:r>
+      <w:r>
+        <w:rPr>
+          <w:rFonts w:hint="eastAsia"/>
+        </w:rPr>
+        <w:t>T</w:t>
+      </w:r>
+      <w:r>
+        <w:rPr>
+          <w:vertAlign w:val="subscript"/>
+        </w:rPr>
+        <w:t>2</w:t>
+      </w:r>
+      <w:r>
+        <w:rPr>
+          <w:rFonts w:hint="eastAsia"/>
+        </w:rPr>
+        <w:t>分布相减，水的信号可以相互抵消，而油与气的信号则余留在差谱之中，由此可识别油气。</w:t>
+      </w:r>
+    </w:p>
+    <w:p>
+      <w:r>
+        <w:rPr>
+          <w:rFonts w:hint="eastAsia"/>
+        </w:rPr>
+        <w:t>8</w:t>
+      </w:r>
+      <w:r>
+        <w:t>0</w:t>
+      </w:r>
+      <w:r>
+        <w:rPr>
+          <w:rFonts w:hint="eastAsia"/>
+        </w:rPr>
+        <w:t>、双</w:t>
+      </w:r>
+      <w:r>
+        <w:rPr>
+          <w:rFonts w:hint="eastAsia"/>
+        </w:rPr>
+        <w:t>T</w:t>
+      </w:r>
+      <w:r>
+        <w:rPr>
+          <w:vertAlign w:val="subscript"/>
+        </w:rPr>
+        <w:t>E</w:t>
+      </w:r>
+      <w:r>
+        <w:rPr>
+          <w:rFonts w:hint="eastAsia"/>
+        </w:rPr>
+        <w:t>法</w:t>
+      </w:r>
+      <w:r>
+        <w:rPr>
+          <w:rFonts w:hint="eastAsia"/>
+        </w:rPr>
+        <w:t>（移谱法）</w:t>
+      </w:r>
+    </w:p>
+    <w:p>
+      <w:r>
+        <w:rPr>
+          <w:rFonts w:hint="eastAsia"/>
+        </w:rPr>
+        <w:t>答：根据粘度较高的油与水的扩散系数</w:t>
+      </w:r>
+      <w:r>
+        <w:rPr>
+          <w:rFonts w:hint="eastAsia"/>
+        </w:rPr>
+        <w:t>D</w:t>
+      </w:r>
+      <w:r>
+        <w:rPr>
+          <w:rFonts w:hint="eastAsia"/>
+        </w:rPr>
+        <w:t>的差异发展起来的双</w:t>
+      </w:r>
+      <w:r>
+        <w:rPr>
+          <w:rFonts w:hint="eastAsia"/>
+        </w:rPr>
+        <w:t>T</w:t>
+      </w:r>
+      <w:r>
+        <w:rPr>
+          <w:vertAlign w:val="subscript"/>
+        </w:rPr>
+        <w:t>E</w:t>
+      </w:r>
+      <w:r>
+        <w:rPr>
+          <w:rFonts w:hint="eastAsia"/>
+        </w:rPr>
+        <w:t>法。</w:t>
+      </w:r>
+      <w:r>
+        <w:rPr>
+          <w:rFonts w:hint="eastAsia"/>
+        </w:rPr>
+        <w:t>通常，水的扩散系数比较大，而高粘度原油的扩散系数比水小。观测的横向弛豫时间</w:t>
+      </w:r>
+      <w:r>
+        <w:t>T</w:t>
+      </w:r>
+      <w:r>
+        <w:rPr>
+          <w:vertAlign w:val="subscript"/>
+        </w:rPr>
+        <w:t>2</w:t>
+      </w:r>
+      <w:r>
+        <w:rPr>
+          <w:rFonts w:hint="eastAsia"/>
+        </w:rPr>
+        <w:t>是流体的扩散系数</w:t>
+      </w:r>
+      <w:r>
+        <w:rPr>
+          <w:rFonts w:hint="eastAsia"/>
+        </w:rPr>
+        <w:t>D</w:t>
+      </w:r>
+      <w:r>
+        <w:rPr>
+          <w:rFonts w:hint="eastAsia"/>
+        </w:rPr>
+        <w:t>、</w:t>
+      </w:r>
+      <w:r>
+        <w:rPr>
+          <w:rFonts w:hint="eastAsia"/>
+          <w:u w:val="single"/>
+        </w:rPr>
+        <w:t>回波间隔</w:t>
+      </w:r>
+      <w:r>
+        <w:rPr>
+          <w:rFonts w:hint="eastAsia"/>
+          <w:u w:val="single"/>
+        </w:rPr>
+        <w:t>T</w:t>
+      </w:r>
+      <w:r>
+        <w:rPr>
+          <w:u w:val="single"/>
+          <w:vertAlign w:val="subscript"/>
+        </w:rPr>
+        <w:t>E</w:t>
+      </w:r>
+      <w:r>
+        <w:rPr>
+          <w:rFonts w:hint="eastAsia"/>
+        </w:rPr>
+        <w:t>以及磁场梯度</w:t>
+      </w:r>
+      <w:r>
+        <w:rPr>
+          <w:rFonts w:hint="eastAsia"/>
+        </w:rPr>
+        <w:t>G</w:t>
+      </w:r>
+      <w:r>
+        <w:rPr>
+          <w:rFonts w:hint="eastAsia"/>
+        </w:rPr>
+        <w:t>的函数。对于固定的</w:t>
+      </w:r>
+      <w:r>
+        <w:rPr>
+          <w:rFonts w:hint="eastAsia"/>
+        </w:rPr>
+        <w:t>G</w:t>
+      </w:r>
+      <w:r>
+        <w:rPr>
+          <w:rFonts w:hint="eastAsia"/>
+        </w:rPr>
+        <w:t>，改变</w:t>
+      </w:r>
+      <w:r>
+        <w:rPr>
+          <w:rFonts w:hint="eastAsia"/>
+        </w:rPr>
+        <w:t>T</w:t>
+      </w:r>
+      <w:r>
+        <w:rPr>
+          <w:vertAlign w:val="subscript"/>
+        </w:rPr>
+        <w:t>E</w:t>
+      </w:r>
+      <w:r>
+        <w:rPr>
+          <w:rFonts w:hint="eastAsia"/>
+        </w:rPr>
+        <w:t>，高粘度油与自由水的</w:t>
+      </w:r>
+      <w:r>
+        <w:rPr>
+          <w:rFonts w:hint="eastAsia"/>
+        </w:rPr>
+        <w:t>T</w:t>
+      </w:r>
+      <w:r>
+        <w:rPr>
+          <w:vertAlign w:val="subscript"/>
+        </w:rPr>
+        <w:t>2</w:t>
+      </w:r>
+      <w:r>
+        <w:rPr>
+          <w:rFonts w:hint="eastAsia"/>
+        </w:rPr>
+        <w:t>将发生</w:t>
+      </w:r>
+      <w:r>
+        <w:rPr>
+          <w:rFonts w:hint="eastAsia"/>
+        </w:rPr>
+        <w:lastRenderedPageBreak/>
+        <w:t>不同程度的变化，即自由水的</w:t>
+      </w:r>
+      <w:r>
+        <w:rPr>
+          <w:rFonts w:hint="eastAsia"/>
+        </w:rPr>
+        <w:t>T</w:t>
+      </w:r>
+      <w:r>
+        <w:rPr>
+          <w:vertAlign w:val="subscript"/>
+        </w:rPr>
+        <w:t>2</w:t>
+      </w:r>
+      <w:r>
+        <w:rPr>
+          <w:rFonts w:hint="eastAsia"/>
+        </w:rPr>
+        <w:t>将比高粘度油以更快的速度减小。通过合理地选择</w:t>
+      </w:r>
+      <w:r>
+        <w:rPr>
+          <w:rFonts w:hint="eastAsia"/>
+        </w:rPr>
+        <w:t>T</w:t>
+      </w:r>
+      <w:r>
+        <w:rPr>
+          <w:vertAlign w:val="subscript"/>
+        </w:rPr>
+        <w:t>E</w:t>
+      </w:r>
+      <w:r>
+        <w:rPr>
+          <w:rFonts w:hint="eastAsia"/>
+        </w:rPr>
+        <w:t>，甚至可以在</w:t>
+      </w:r>
+      <w:r>
+        <w:rPr>
+          <w:rFonts w:hint="eastAsia"/>
+        </w:rPr>
+        <w:t>T</w:t>
+      </w:r>
+      <w:r>
+        <w:rPr>
+          <w:vertAlign w:val="subscript"/>
+        </w:rPr>
+        <w:t>2</w:t>
+      </w:r>
+      <w:r>
+        <w:rPr>
+          <w:rFonts w:hint="eastAsia"/>
+        </w:rPr>
+        <w:t>分布上把自由水与高粘度油完全分开。比较长、短</w:t>
+      </w:r>
+      <w:r>
+        <w:rPr>
+          <w:rFonts w:hint="eastAsia"/>
+        </w:rPr>
+        <w:t>T</w:t>
+      </w:r>
+      <w:r>
+        <w:rPr>
+          <w:vertAlign w:val="subscript"/>
+        </w:rPr>
+        <w:t>E</w:t>
+      </w:r>
+      <w:r>
+        <w:rPr>
+          <w:rFonts w:hint="eastAsia"/>
+        </w:rPr>
+        <w:t>的</w:t>
+      </w:r>
+      <w:r>
+        <w:rPr>
+          <w:rFonts w:hint="eastAsia"/>
+        </w:rPr>
+        <w:t>T</w:t>
+      </w:r>
+      <w:r>
+        <w:rPr>
+          <w:vertAlign w:val="subscript"/>
+        </w:rPr>
+        <w:t>2</w:t>
+      </w:r>
+      <w:r>
+        <w:rPr>
+          <w:rFonts w:hint="eastAsia"/>
+        </w:rPr>
+        <w:t>分布，找出油、水的特征信号，从而识别流体。</w:t>
       </w:r>
     </w:p>
     <w:p/>
     <w:p/>
-    <w:p>
-      <w:pPr>
-        <w:rPr>
-          <w:rFonts w:hint="eastAsia"/>
-        </w:rPr>
-      </w:pPr>
-    </w:p>
-    <w:p>
-      <w:pPr>
-        <w:rPr>
-          <w:rFonts w:hint="eastAsia"/>
-          <w:i/>
-        </w:rPr>
-      </w:pPr>
-    </w:p>
+    <w:p/>
     <w:sectPr>
       <w:pgSz w:w="11906" w:h="16838"/>
       <w:pgMar w:top="1440" w:right="1800" w:bottom="1440" w:left="1800" w:header="851" w:footer="992" w:gutter="0"/>
@@ -11215,6 +15430,42 @@
     </w:sectPr>
   </w:body>
 </w:document>
+</file>
+
+<file path=word/comments.xml><?xml version="1.0" encoding="utf-8"?>
+<w:comments xmlns:wpc="http://schemas.microsoft.com/office/word/2010/wordprocessingCanvas" xmlns:cx="http://schemas.microsoft.com/office/drawing/2014/chartex" xmlns:cx1="http://schemas.microsoft.com/office/drawing/2015/9/8/chartex" xmlns:cx2="http://schemas.microsoft.com/office/drawing/2015/10/21/chartex" xmlns:cx3="http://schemas.microsoft.com/office/drawing/2016/5/9/chartex" xmlns:cx4="http://schemas.microsoft.com/office/drawing/2016/5/10/chartex" xmlns:cx5="http://schemas.microsoft.com/office/drawing/2016/5/11/chartex" xmlns:cx6="http://schemas.microsoft.com/office/drawing/2016/5/12/chartex" xmlns:cx7="http://schemas.microsoft.com/office/drawing/2016/5/13/chartex" xmlns:cx8="http://schemas.microsoft.com/office/drawing/2016/5/14/chartex" xmlns:mc="http://schemas.openxmlformats.org/markup-compatibility/2006" xmlns:aink="http://schemas.microsoft.com/office/drawing/2016/ink" xmlns:am3d="http://schemas.microsoft.com/office/drawing/2017/model3d" xmlns:o="urn:schemas-microsoft-com:office:office" xmlns:r="http://schemas.openxmlformats.org/officeDocument/2006/relationships" xmlns:m="http://schemas.openxmlformats.org/officeDocument/2006/math" xmlns:v="urn:schemas-microsoft-com:vml" xmlns:wp14="http://schemas.microsoft.com/office/word/2010/wordprocessingDrawing" xmlns:wp="http://schemas.openxmlformats.org/drawingml/2006/wordprocessingDrawing" xmlns:w10="urn:schemas-microsoft-com:office:word" xmlns:w="http://schemas.openxmlformats.org/wordprocessingml/2006/main" xmlns:w14="http://schemas.microsoft.com/office/word/2010/wordml" xmlns:w15="http://schemas.microsoft.com/office/word/2012/wordml" xmlns:w16cex="http://schemas.microsoft.com/office/word/2018/wordml/cex" xmlns:w16cid="http://schemas.microsoft.com/office/word/2016/wordml/cid" xmlns:w16="http://schemas.microsoft.com/office/word/2018/wordml" xmlns:w16sdtdh="http://schemas.microsoft.com/office/word/2020/wordml/sdtdatahash" xmlns:w16se="http://schemas.microsoft.com/office/word/2015/wordml/symex" xmlns:wpg="http://schemas.microsoft.com/office/word/2010/wordprocessingGroup" xmlns:wpi="http://schemas.microsoft.com/office/word/2010/wordprocessingInk" xmlns:wne="http://schemas.microsoft.com/office/word/2006/wordml" xmlns:wps="http://schemas.microsoft.com/office/word/2010/wordprocessingShape" mc:Ignorable="w14 w15 w16se w16cid w16 w16cex w16sdtdh wp14">
+  <w:comment w:id="0" w:author="meng fan" w:date="2021-04-23T17:49:00Z" w:initials="mf">
+    <w:p>
+      <w:pPr>
+        <w:pStyle w:val="ac"/>
+      </w:pPr>
+      <w:r>
+        <w:rPr>
+          <w:rStyle w:val="ab"/>
+        </w:rPr>
+        <w:annotationRef/>
+      </w:r>
+    </w:p>
+  </w:comment>
+</w:comments>
+</file>
+
+<file path=word/commentsExtended.xml><?xml version="1.0" encoding="utf-8"?>
+<w15:commentsEx xmlns:wpc="http://schemas.microsoft.com/office/word/2010/wordprocessingCanvas" xmlns:cx="http://schemas.microsoft.com/office/drawing/2014/chartex" xmlns:cx1="http://schemas.microsoft.com/office/drawing/2015/9/8/chartex" xmlns:cx2="http://schemas.microsoft.com/office/drawing/2015/10/21/chartex" xmlns:cx3="http://schemas.microsoft.com/office/drawing/2016/5/9/chartex" xmlns:cx4="http://schemas.microsoft.com/office/drawing/2016/5/10/chartex" xmlns:cx5="http://schemas.microsoft.com/office/drawing/2016/5/11/chartex" xmlns:cx6="http://schemas.microsoft.com/office/drawing/2016/5/12/chartex" xmlns:cx7="http://schemas.microsoft.com/office/drawing/2016/5/13/chartex" xmlns:cx8="http://schemas.microsoft.com/office/drawing/2016/5/14/chartex" xmlns:mc="http://schemas.openxmlformats.org/markup-compatibility/2006" xmlns:aink="http://schemas.microsoft.com/office/drawing/2016/ink" xmlns:am3d="http://schemas.microsoft.com/office/drawing/2017/model3d" xmlns:o="urn:schemas-microsoft-com:office:office" xmlns:r="http://schemas.openxmlformats.org/officeDocument/2006/relationships" xmlns:m="http://schemas.openxmlformats.org/officeDocument/2006/math" xmlns:v="urn:schemas-microsoft-com:vml" xmlns:wp14="http://schemas.microsoft.com/office/word/2010/wordprocessingDrawing" xmlns:wp="http://schemas.openxmlformats.org/drawingml/2006/wordprocessingDrawing" xmlns:w10="urn:schemas-microsoft-com:office:word" xmlns:w="http://schemas.openxmlformats.org/wordprocessingml/2006/main" xmlns:w14="http://schemas.microsoft.com/office/word/2010/wordml" xmlns:w15="http://schemas.microsoft.com/office/word/2012/wordml" xmlns:w16cex="http://schemas.microsoft.com/office/word/2018/wordml/cex" xmlns:w16cid="http://schemas.microsoft.com/office/word/2016/wordml/cid" xmlns:w16="http://schemas.microsoft.com/office/word/2018/wordml" xmlns:w16sdtdh="http://schemas.microsoft.com/office/word/2020/wordml/sdtdatahash" xmlns:w16se="http://schemas.microsoft.com/office/word/2015/wordml/symex" xmlns:wpg="http://schemas.microsoft.com/office/word/2010/wordprocessingGroup" xmlns:wpi="http://schemas.microsoft.com/office/word/2010/wordprocessingInk" xmlns:wne="http://schemas.microsoft.com/office/word/2006/wordml" xmlns:wps="http://schemas.microsoft.com/office/word/2010/wordprocessingShape" mc:Ignorable="w14 w15 w16se w16cid w16 w16cex w16sdtdh wp14">
+  <w15:commentEx w15:paraId="7B745A3B" w15:done="0"/>
+</w15:commentsEx>
+</file>
+
+<file path=word/commentsExtensible.xml><?xml version="1.0" encoding="utf-8"?>
+<w16cex:commentsExtensible xmlns:wpc="http://schemas.microsoft.com/office/word/2010/wordprocessingCanvas" xmlns:cx="http://schemas.microsoft.com/office/drawing/2014/chartex" xmlns:cx1="http://schemas.microsoft.com/office/drawing/2015/9/8/chartex" xmlns:cx2="http://schemas.microsoft.com/office/drawing/2015/10/21/chartex" xmlns:cx3="http://schemas.microsoft.com/office/drawing/2016/5/9/chartex" xmlns:cx4="http://schemas.microsoft.com/office/drawing/2016/5/10/chartex" xmlns:cx5="http://schemas.microsoft.com/office/drawing/2016/5/11/chartex" xmlns:cx6="http://schemas.microsoft.com/office/drawing/2016/5/12/chartex" xmlns:cx7="http://schemas.microsoft.com/office/drawing/2016/5/13/chartex" xmlns:cx8="http://schemas.microsoft.com/office/drawing/2016/5/14/chartex" xmlns:mc="http://schemas.openxmlformats.org/markup-compatibility/2006" xmlns:aink="http://schemas.microsoft.com/office/drawing/2016/ink" xmlns:am3d="http://schemas.microsoft.com/office/drawing/2017/model3d" xmlns:o="urn:schemas-microsoft-com:office:office" xmlns:r="http://schemas.openxmlformats.org/officeDocument/2006/relationships" xmlns:m="http://schemas.openxmlformats.org/officeDocument/2006/math" xmlns:v="urn:schemas-microsoft-com:vml" xmlns:wp14="http://schemas.microsoft.com/office/word/2010/wordprocessingDrawing" xmlns:wp="http://schemas.openxmlformats.org/drawingml/2006/wordprocessingDrawing" xmlns:w10="urn:schemas-microsoft-com:office:word" xmlns:w="http://schemas.openxmlformats.org/wordprocessingml/2006/main" xmlns:w14="http://schemas.microsoft.com/office/word/2010/wordml" xmlns:w15="http://schemas.microsoft.com/office/word/2012/wordml" xmlns:w16cex="http://schemas.microsoft.com/office/word/2018/wordml/cex" xmlns:w16cid="http://schemas.microsoft.com/office/word/2016/wordml/cid" xmlns:w16="http://schemas.microsoft.com/office/word/2018/wordml" xmlns:w16sdtdh="http://schemas.microsoft.com/office/word/2020/wordml/sdtdatahash" xmlns:w16se="http://schemas.microsoft.com/office/word/2015/wordml/symex" xmlns:wpg="http://schemas.microsoft.com/office/word/2010/wordprocessingGroup" xmlns:wpi="http://schemas.microsoft.com/office/word/2010/wordprocessingInk" xmlns:wne="http://schemas.microsoft.com/office/word/2006/wordml" xmlns:wps="http://schemas.microsoft.com/office/word/2010/wordprocessingShape" mc:Ignorable="w14 w15 w16se w16cid w16 w16cex w16sdtdh wp14">
+  <w16cex:commentExtensible w16cex:durableId="242D871F" w16cex:dateUtc="2021-04-23T09:49:00Z"/>
+</w16cex:commentsExtensible>
+</file>
+
+<file path=word/commentsIds.xml><?xml version="1.0" encoding="utf-8"?>
+<w16cid:commentsIds xmlns:wpc="http://schemas.microsoft.com/office/word/2010/wordprocessingCanvas" xmlns:cx="http://schemas.microsoft.com/office/drawing/2014/chartex" xmlns:cx1="http://schemas.microsoft.com/office/drawing/2015/9/8/chartex" xmlns:cx2="http://schemas.microsoft.com/office/drawing/2015/10/21/chartex" xmlns:cx3="http://schemas.microsoft.com/office/drawing/2016/5/9/chartex" xmlns:cx4="http://schemas.microsoft.com/office/drawing/2016/5/10/chartex" xmlns:cx5="http://schemas.microsoft.com/office/drawing/2016/5/11/chartex" xmlns:cx6="http://schemas.microsoft.com/office/drawing/2016/5/12/chartex" xmlns:cx7="http://schemas.microsoft.com/office/drawing/2016/5/13/chartex" xmlns:cx8="http://schemas.microsoft.com/office/drawing/2016/5/14/chartex" xmlns:mc="http://schemas.openxmlformats.org/markup-compatibility/2006" xmlns:aink="http://schemas.microsoft.com/office/drawing/2016/ink" xmlns:am3d="http://schemas.microsoft.com/office/drawing/2017/model3d" xmlns:o="urn:schemas-microsoft-com:office:office" xmlns:r="http://schemas.openxmlformats.org/officeDocument/2006/relationships" xmlns:m="http://schemas.openxmlformats.org/officeDocument/2006/math" xmlns:v="urn:schemas-microsoft-com:vml" xmlns:wp14="http://schemas.microsoft.com/office/word/2010/wordprocessingDrawing" xmlns:wp="http://schemas.openxmlformats.org/drawingml/2006/wordprocessingDrawing" xmlns:w10="urn:schemas-microsoft-com:office:word" xmlns:w="http://schemas.openxmlformats.org/wordprocessingml/2006/main" xmlns:w14="http://schemas.microsoft.com/office/word/2010/wordml" xmlns:w15="http://schemas.microsoft.com/office/word/2012/wordml" xmlns:w16cex="http://schemas.microsoft.com/office/word/2018/wordml/cex" xmlns:w16cid="http://schemas.microsoft.com/office/word/2016/wordml/cid" xmlns:w16="http://schemas.microsoft.com/office/word/2018/wordml" xmlns:w16sdtdh="http://schemas.microsoft.com/office/word/2020/wordml/sdtdatahash" xmlns:w16se="http://schemas.microsoft.com/office/word/2015/wordml/symex" xmlns:wpg="http://schemas.microsoft.com/office/word/2010/wordprocessingGroup" xmlns:wpi="http://schemas.microsoft.com/office/word/2010/wordprocessingInk" xmlns:wne="http://schemas.microsoft.com/office/word/2006/wordml" xmlns:wps="http://schemas.microsoft.com/office/word/2010/wordprocessingShape" mc:Ignorable="w14 w15 w16se w16cid w16 w16cex w16sdtdh wp14">
+  <w16cid:commentId w16cid:paraId="7B745A3B" w16cid:durableId="242D871F"/>
+</w16cid:commentsIds>
 </file>
 
 <file path=word/endnotes.xml><?xml version="1.0" encoding="utf-8"?>
@@ -11452,6 +15703,14 @@
     <w:abstractNumId w:val="0"/>
   </w:num>
 </w:numbering>
+</file>
+
+<file path=word/people.xml><?xml version="1.0" encoding="utf-8"?>
+<w15:people xmlns:wpc="http://schemas.microsoft.com/office/word/2010/wordprocessingCanvas" xmlns:cx="http://schemas.microsoft.com/office/drawing/2014/chartex" xmlns:cx1="http://schemas.microsoft.com/office/drawing/2015/9/8/chartex" xmlns:cx2="http://schemas.microsoft.com/office/drawing/2015/10/21/chartex" xmlns:cx3="http://schemas.microsoft.com/office/drawing/2016/5/9/chartex" xmlns:cx4="http://schemas.microsoft.com/office/drawing/2016/5/10/chartex" xmlns:cx5="http://schemas.microsoft.com/office/drawing/2016/5/11/chartex" xmlns:cx6="http://schemas.microsoft.com/office/drawing/2016/5/12/chartex" xmlns:cx7="http://schemas.microsoft.com/office/drawing/2016/5/13/chartex" xmlns:cx8="http://schemas.microsoft.com/office/drawing/2016/5/14/chartex" xmlns:mc="http://schemas.openxmlformats.org/markup-compatibility/2006" xmlns:aink="http://schemas.microsoft.com/office/drawing/2016/ink" xmlns:am3d="http://schemas.microsoft.com/office/drawing/2017/model3d" xmlns:o="urn:schemas-microsoft-com:office:office" xmlns:r="http://schemas.openxmlformats.org/officeDocument/2006/relationships" xmlns:m="http://schemas.openxmlformats.org/officeDocument/2006/math" xmlns:v="urn:schemas-microsoft-com:vml" xmlns:wp14="http://schemas.microsoft.com/office/word/2010/wordprocessingDrawing" xmlns:wp="http://schemas.openxmlformats.org/drawingml/2006/wordprocessingDrawing" xmlns:w10="urn:schemas-microsoft-com:office:word" xmlns:w="http://schemas.openxmlformats.org/wordprocessingml/2006/main" xmlns:w14="http://schemas.microsoft.com/office/word/2010/wordml" xmlns:w15="http://schemas.microsoft.com/office/word/2012/wordml" xmlns:w16cex="http://schemas.microsoft.com/office/word/2018/wordml/cex" xmlns:w16cid="http://schemas.microsoft.com/office/word/2016/wordml/cid" xmlns:w16="http://schemas.microsoft.com/office/word/2018/wordml" xmlns:w16sdtdh="http://schemas.microsoft.com/office/word/2020/wordml/sdtdatahash" xmlns:w16se="http://schemas.microsoft.com/office/word/2015/wordml/symex" xmlns:wpg="http://schemas.microsoft.com/office/word/2010/wordprocessingGroup" xmlns:wpi="http://schemas.microsoft.com/office/word/2010/wordprocessingInk" xmlns:wne="http://schemas.microsoft.com/office/word/2006/wordml" xmlns:wps="http://schemas.microsoft.com/office/word/2010/wordprocessingShape" mc:Ignorable="w14 w15 w16se w16cid w16 w16cex w16sdtdh wp14">
+  <w15:person w15:author="meng fan">
+    <w15:presenceInfo w15:providerId="Windows Live" w15:userId="42b9f11f0f49e0fd"/>
+  </w15:person>
+</w15:people>
 </file>
 
 <file path=word/styles.xml><?xml version="1.0" encoding="utf-8"?>
@@ -11911,6 +16170,23 @@
       <w:b/>
     </w:rPr>
   </w:style>
+  <w:style w:type="paragraph" w:styleId="4">
+    <w:name w:val="heading 4"/>
+    <w:basedOn w:val="a"/>
+    <w:next w:val="a"/>
+    <w:link w:val="40"/>
+    <w:uiPriority w:val="9"/>
+    <w:unhideWhenUsed/>
+    <w:qFormat/>
+    <w:rsid w:val="00805B17"/>
+    <w:pPr>
+      <w:outlineLvl w:val="3"/>
+    </w:pPr>
+    <w:rPr>
+      <w:b/>
+      <w:bCs/>
+    </w:rPr>
+  </w:style>
   <w:style w:type="character" w:default="1" w:styleId="a0">
     <w:name w:val="Default Paragraph Font"/>
     <w:uiPriority w:val="1"/>
@@ -12081,6 +16357,75 @@
         <w:insideV w:val="single" w:sz="4" w:space="0" w:color="auto"/>
       </w:tblBorders>
     </w:tblPr>
+  </w:style>
+  <w:style w:type="character" w:customStyle="1" w:styleId="40">
+    <w:name w:val="标题 4 字符"/>
+    <w:basedOn w:val="a0"/>
+    <w:link w:val="4"/>
+    <w:uiPriority w:val="9"/>
+    <w:rsid w:val="00805B17"/>
+    <w:rPr>
+      <w:b/>
+      <w:bCs/>
+    </w:rPr>
+  </w:style>
+  <w:style w:type="character" w:styleId="ab">
+    <w:name w:val="annotation reference"/>
+    <w:basedOn w:val="a0"/>
+    <w:uiPriority w:val="99"/>
+    <w:semiHidden/>
+    <w:unhideWhenUsed/>
+    <w:rsid w:val="00FD24F8"/>
+    <w:rPr>
+      <w:sz w:val="21"/>
+      <w:szCs w:val="21"/>
+    </w:rPr>
+  </w:style>
+  <w:style w:type="paragraph" w:styleId="ac">
+    <w:name w:val="annotation text"/>
+    <w:basedOn w:val="a"/>
+    <w:link w:val="ad"/>
+    <w:uiPriority w:val="99"/>
+    <w:semiHidden/>
+    <w:unhideWhenUsed/>
+    <w:rsid w:val="00FD24F8"/>
+    <w:pPr>
+      <w:jc w:val="left"/>
+    </w:pPr>
+  </w:style>
+  <w:style w:type="character" w:customStyle="1" w:styleId="ad">
+    <w:name w:val="批注文字 字符"/>
+    <w:basedOn w:val="a0"/>
+    <w:link w:val="ac"/>
+    <w:uiPriority w:val="99"/>
+    <w:semiHidden/>
+    <w:rsid w:val="00FD24F8"/>
+  </w:style>
+  <w:style w:type="paragraph" w:styleId="ae">
+    <w:name w:val="annotation subject"/>
+    <w:basedOn w:val="ac"/>
+    <w:next w:val="ac"/>
+    <w:link w:val="af"/>
+    <w:uiPriority w:val="99"/>
+    <w:semiHidden/>
+    <w:unhideWhenUsed/>
+    <w:rsid w:val="00FD24F8"/>
+    <w:rPr>
+      <w:b/>
+      <w:bCs/>
+    </w:rPr>
+  </w:style>
+  <w:style w:type="character" w:customStyle="1" w:styleId="af">
+    <w:name w:val="批注主题 字符"/>
+    <w:basedOn w:val="ad"/>
+    <w:link w:val="ae"/>
+    <w:uiPriority w:val="99"/>
+    <w:semiHidden/>
+    <w:rsid w:val="00FD24F8"/>
+    <w:rPr>
+      <w:b/>
+      <w:bCs/>
+    </w:rPr>
   </w:style>
 </w:styles>
 </file>
